--- a/Documentation/Dossier de projet/Rapport de projet.docx
+++ b/Documentation/Dossier de projet/Rapport de projet.docx
@@ -3948,16 +3948,7 @@
                                         <w:sz w:val="72"/>
                                         <w:szCs w:val="72"/>
                                       </w:rPr>
-                                      <w:t>Rapport</w:t>
-                                    </w:r>
-                                    <w:r>
-                                      <w:rPr>
-                                        <w:rFonts w:asciiTheme="majorHAnsi" w:eastAsiaTheme="majorEastAsia" w:hAnsiTheme="majorHAnsi" w:cstheme="majorBidi"/>
-                                        <w:color w:val="262626" w:themeColor="text1" w:themeTint="D9"/>
-                                        <w:sz w:val="72"/>
-                                        <w:szCs w:val="72"/>
-                                      </w:rPr>
-                                      <w:t xml:space="preserve"> de projet</w:t>
+                                      <w:t>TPI Adam Sifate rapport de projet</w:t>
                                     </w:r>
                                   </w:sdtContent>
                                 </w:sdt>
@@ -4075,11 +4066,7 @@
               </mc:Choice>
               <mc:Fallback>
                 <w:pict>
-                  <v:shapetype w14:anchorId="60ECF04F" id="_x0000_t202" coordsize="21600,21600" o:spt="202" path="m,l,21600r21600,l21600,xe">
-                    <v:stroke joinstyle="miter"/>
-                    <v:path gradientshapeok="t" o:connecttype="rect"/>
-                  </v:shapetype>
-                  <v:shape id="Zone de texte 1" o:spid="_x0000_s1056" type="#_x0000_t202" style="position:absolute;margin-left:0;margin-top:0;width:4in;height:84.25pt;z-index:251660288;visibility:visible;mso-wrap-style:square;mso-width-percent:450;mso-height-percent:0;mso-left-percent:420;mso-top-percent:175;mso-wrap-distance-left:9pt;mso-wrap-distance-top:0;mso-wrap-distance-right:9pt;mso-wrap-distance-bottom:0;mso-position-horizontal-relative:page;mso-position-vertical-relative:page;mso-width-percent:450;mso-height-percent:0;mso-left-percent:420;mso-top-percent:175;mso-width-relative:page;mso-height-relative:margin;v-text-anchor:top" o:gfxdata="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" filled="f" stroked="f" strokeweight=".5pt">
+                  <v:shape w14:anchorId="60ECF04F" id="Zone de texte 1" o:spid="_x0000_s1056" type="#_x0000_t202" style="position:absolute;margin-left:0;margin-top:0;width:4in;height:84.25pt;z-index:251660288;visibility:visible;mso-wrap-style:square;mso-width-percent:450;mso-height-percent:0;mso-left-percent:420;mso-top-percent:175;mso-wrap-distance-left:9pt;mso-wrap-distance-top:0;mso-wrap-distance-right:9pt;mso-wrap-distance-bottom:0;mso-position-horizontal-relative:page;mso-position-vertical-relative:page;mso-width-percent:450;mso-height-percent:0;mso-left-percent:420;mso-top-percent:175;mso-width-relative:page;mso-height-relative:margin;v-text-anchor:top" o:gfxdata="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" filled="f" stroked="f" strokeweight=".5pt">
                     <v:textbox style="mso-fit-shape-to-text:t" inset="0,0,0,0">
                       <w:txbxContent>
                         <w:p>
@@ -4114,16 +4101,7 @@
                                   <w:sz w:val="72"/>
                                   <w:szCs w:val="72"/>
                                 </w:rPr>
-                                <w:t>Rapport</w:t>
-                              </w:r>
-                              <w:r>
-                                <w:rPr>
-                                  <w:rFonts w:asciiTheme="majorHAnsi" w:eastAsiaTheme="majorEastAsia" w:hAnsiTheme="majorHAnsi" w:cstheme="majorBidi"/>
-                                  <w:color w:val="262626" w:themeColor="text1" w:themeTint="D9"/>
-                                  <w:sz w:val="72"/>
-                                  <w:szCs w:val="72"/>
-                                </w:rPr>
-                                <w:t xml:space="preserve"> de projet</w:t>
+                                <w:t>TPI Adam Sifate rapport de projet</w:t>
                               </w:r>
                             </w:sdtContent>
                           </w:sdt>
@@ -4308,7 +4286,7 @@
           <w:r>
             <w:fldChar w:fldCharType="separate"/>
           </w:r>
-          <w:hyperlink w:anchor="_Toc165646558" w:history="1">
+          <w:hyperlink w:anchor="_Toc165966153" w:history="1">
             <w:r>
               <w:rPr>
                 <w:rStyle w:val="Lienhypertexte"/>
@@ -4352,7 +4330,7 @@
                 <w:noProof/>
                 <w:webHidden/>
               </w:rPr>
-              <w:instrText xml:space="preserve"> PAGEREF _Toc165646558 \h </w:instrText>
+              <w:instrText xml:space="preserve"> PAGEREF _Toc165966153 \h </w:instrText>
             </w:r>
             <w:r>
               <w:rPr>
@@ -4396,7 +4374,7 @@
               <w:szCs w:val="22"/>
             </w:rPr>
           </w:pPr>
-          <w:hyperlink w:anchor="_Toc165646559" w:history="1">
+          <w:hyperlink w:anchor="_Toc165966154" w:history="1">
             <w:r>
               <w:rPr>
                 <w:rStyle w:val="Lienhypertexte"/>
@@ -4440,7 +4418,7 @@
                 <w:noProof/>
                 <w:webHidden/>
               </w:rPr>
-              <w:instrText xml:space="preserve"> PAGEREF _Toc165646559 \h </w:instrText>
+              <w:instrText xml:space="preserve"> PAGEREF _Toc165966154 \h </w:instrText>
             </w:r>
             <w:r>
               <w:rPr>
@@ -4484,7 +4462,7 @@
               <w:szCs w:val="22"/>
             </w:rPr>
           </w:pPr>
-          <w:hyperlink w:anchor="_Toc165646560" w:history="1">
+          <w:hyperlink w:anchor="_Toc165966155" w:history="1">
             <w:r>
               <w:rPr>
                 <w:rStyle w:val="Lienhypertexte"/>
@@ -4507,7 +4485,7 @@
                 <w:noProof/>
                 <w:lang w:val="fr-FR"/>
               </w:rPr>
-              <w:t>Objectif</w:t>
+              <w:t>Fonctionnalité</w:t>
             </w:r>
             <w:r>
               <w:rPr>
@@ -4528,7 +4506,7 @@
                 <w:noProof/>
                 <w:webHidden/>
               </w:rPr>
-              <w:instrText xml:space="preserve"> PAGEREF _Toc165646560 \h </w:instrText>
+              <w:instrText xml:space="preserve"> PAGEREF _Toc165966155 \h </w:instrText>
             </w:r>
             <w:r>
               <w:rPr>
@@ -4572,7 +4550,7 @@
               <w:szCs w:val="22"/>
             </w:rPr>
           </w:pPr>
-          <w:hyperlink w:anchor="_Toc165646561" w:history="1">
+          <w:hyperlink w:anchor="_Toc165966156" w:history="1">
             <w:r>
               <w:rPr>
                 <w:rStyle w:val="Lienhypertexte"/>
@@ -4595,7 +4573,7 @@
                 <w:noProof/>
                 <w:lang w:val="fr-FR"/>
               </w:rPr>
-              <w:t>Planification</w:t>
+              <w:t>Objectif</w:t>
             </w:r>
             <w:r>
               <w:rPr>
@@ -4616,7 +4594,7 @@
                 <w:noProof/>
                 <w:webHidden/>
               </w:rPr>
-              <w:instrText xml:space="preserve"> PAGEREF _Toc165646561 \h </w:instrText>
+              <w:instrText xml:space="preserve"> PAGEREF _Toc165966156 \h </w:instrText>
             </w:r>
             <w:r>
               <w:rPr>
@@ -4660,7 +4638,7 @@
               <w:szCs w:val="22"/>
             </w:rPr>
           </w:pPr>
-          <w:hyperlink w:anchor="_Toc165646562" w:history="1">
+          <w:hyperlink w:anchor="_Toc165966157" w:history="1">
             <w:r>
               <w:rPr>
                 <w:rStyle w:val="Lienhypertexte"/>
@@ -4683,7 +4661,7 @@
                 <w:noProof/>
                 <w:lang w:val="fr-FR"/>
               </w:rPr>
-              <w:t>Contact</w:t>
+              <w:t>Organisation</w:t>
             </w:r>
             <w:r>
               <w:rPr>
@@ -4704,7 +4682,7 @@
                 <w:noProof/>
                 <w:webHidden/>
               </w:rPr>
-              <w:instrText xml:space="preserve"> PAGEREF _Toc165646562 \h </w:instrText>
+              <w:instrText xml:space="preserve"> PAGEREF _Toc165966157 \h </w:instrText>
             </w:r>
             <w:r>
               <w:rPr>
@@ -4724,7 +4702,95 @@
                 <w:noProof/>
                 <w:webHidden/>
               </w:rPr>
-              <w:t>5</w:t>
+              <w:t>2</w:t>
+            </w:r>
+            <w:r>
+              <w:rPr>
+                <w:noProof/>
+                <w:webHidden/>
+              </w:rPr>
+              <w:fldChar w:fldCharType="end"/>
+            </w:r>
+          </w:hyperlink>
+        </w:p>
+        <w:p>
+          <w:pPr>
+            <w:pStyle w:val="TM2"/>
+            <w:tabs>
+              <w:tab w:val="left" w:pos="880"/>
+              <w:tab w:val="right" w:leader="dot" w:pos="9062"/>
+            </w:tabs>
+            <w:rPr>
+              <w:rFonts w:cstheme="minorBidi"/>
+              <w:noProof/>
+              <w:szCs w:val="22"/>
+            </w:rPr>
+          </w:pPr>
+          <w:hyperlink w:anchor="_Toc165966158" w:history="1">
+            <w:r>
+              <w:rPr>
+                <w:rStyle w:val="Lienhypertexte"/>
+                <w:noProof/>
+                <w:lang w:val="fr-FR"/>
+              </w:rPr>
+              <w:t>1.5</w:t>
+            </w:r>
+            <w:r>
+              <w:rPr>
+                <w:rFonts w:cstheme="minorBidi"/>
+                <w:noProof/>
+                <w:szCs w:val="22"/>
+              </w:rPr>
+              <w:tab/>
+            </w:r>
+            <w:r>
+              <w:rPr>
+                <w:rStyle w:val="Lienhypertexte"/>
+                <w:noProof/>
+                <w:lang w:val="fr-FR"/>
+              </w:rPr>
+              <w:t>Planification</w:t>
+            </w:r>
+            <w:r>
+              <w:rPr>
+                <w:noProof/>
+                <w:webHidden/>
+              </w:rPr>
+              <w:tab/>
+            </w:r>
+            <w:r>
+              <w:rPr>
+                <w:noProof/>
+                <w:webHidden/>
+              </w:rPr>
+              <w:fldChar w:fldCharType="begin"/>
+            </w:r>
+            <w:r>
+              <w:rPr>
+                <w:noProof/>
+                <w:webHidden/>
+              </w:rPr>
+              <w:instrText xml:space="preserve"> PAGEREF _Toc165966158 \h </w:instrText>
+            </w:r>
+            <w:r>
+              <w:rPr>
+                <w:noProof/>
+                <w:webHidden/>
+              </w:rPr>
+            </w:r>
+            <w:r>
+              <w:rPr>
+                <w:noProof/>
+                <w:webHidden/>
+              </w:rPr>
+              <w:fldChar w:fldCharType="separate"/>
+            </w:r>
+            <w:r>
+              <w:rPr>
+                <w:noProof/>
+                <w:webHidden/>
+              </w:rPr>
+              <w:t>2</w:t>
             </w:r>
             <w:r>
               <w:rPr>
@@ -4748,7 +4814,7 @@
               <w:szCs w:val="22"/>
             </w:rPr>
           </w:pPr>
-          <w:hyperlink w:anchor="_Toc165646563" w:history="1">
+          <w:hyperlink w:anchor="_Toc165966159" w:history="1">
             <w:r>
               <w:rPr>
                 <w:rStyle w:val="Lienhypertexte"/>
@@ -4792,7 +4858,7 @@
                 <w:noProof/>
                 <w:webHidden/>
               </w:rPr>
-              <w:instrText xml:space="preserve"> PAGEREF _Toc165646563 \h </w:instrText>
+              <w:instrText xml:space="preserve"> PAGEREF _Toc165966159 \h </w:instrText>
             </w:r>
             <w:r>
               <w:rPr>
@@ -4812,7 +4878,7 @@
                 <w:noProof/>
                 <w:webHidden/>
               </w:rPr>
-              <w:t>5</w:t>
+              <w:t>6</w:t>
             </w:r>
             <w:r>
               <w:rPr>
@@ -4836,7 +4902,7 @@
               <w:szCs w:val="22"/>
             </w:rPr>
           </w:pPr>
-          <w:hyperlink w:anchor="_Toc165646564" w:history="1">
+          <w:hyperlink w:anchor="_Toc165966160" w:history="1">
             <w:r>
               <w:rPr>
                 <w:rStyle w:val="Lienhypertexte"/>
@@ -4880,7 +4946,7 @@
                 <w:noProof/>
                 <w:webHidden/>
               </w:rPr>
-              <w:instrText xml:space="preserve"> PAGEREF _Toc165646564 \h </w:instrText>
+              <w:instrText xml:space="preserve"> PAGEREF _Toc165966160 \h </w:instrText>
             </w:r>
             <w:r>
               <w:rPr>
@@ -4900,7 +4966,7 @@
                 <w:noProof/>
                 <w:webHidden/>
               </w:rPr>
-              <w:t>5</w:t>
+              <w:t>6</w:t>
             </w:r>
             <w:r>
               <w:rPr>
@@ -4924,7 +4990,7 @@
               <w:szCs w:val="22"/>
             </w:rPr>
           </w:pPr>
-          <w:hyperlink w:anchor="_Toc165646565" w:history="1">
+          <w:hyperlink w:anchor="_Toc165966161" w:history="1">
             <w:r>
               <w:rPr>
                 <w:rStyle w:val="Lienhypertexte"/>
@@ -4968,7 +5034,7 @@
                 <w:noProof/>
                 <w:webHidden/>
               </w:rPr>
-              <w:instrText xml:space="preserve"> PAGEREF _Toc165646565 \h </w:instrText>
+              <w:instrText xml:space="preserve"> PAGEREF _Toc165966161 \h </w:instrText>
             </w:r>
             <w:r>
               <w:rPr>
@@ -4988,7 +5054,7 @@
                 <w:noProof/>
                 <w:webHidden/>
               </w:rPr>
-              <w:t>5</w:t>
+              <w:t>6</w:t>
             </w:r>
             <w:r>
               <w:rPr>
@@ -5012,7 +5078,7 @@
               <w:szCs w:val="22"/>
             </w:rPr>
           </w:pPr>
-          <w:hyperlink w:anchor="_Toc165646566" w:history="1">
+          <w:hyperlink w:anchor="_Toc165966162" w:history="1">
             <w:r>
               <w:rPr>
                 <w:rStyle w:val="Lienhypertexte"/>
@@ -5054,7 +5120,7 @@
                 <w:noProof/>
                 <w:webHidden/>
               </w:rPr>
-              <w:instrText xml:space="preserve"> PAGEREF _Toc165646566 \h </w:instrText>
+              <w:instrText xml:space="preserve"> PAGEREF _Toc165966162 \h </w:instrText>
             </w:r>
             <w:r>
               <w:rPr>
@@ -5074,7 +5140,7 @@
                 <w:noProof/>
                 <w:webHidden/>
               </w:rPr>
-              <w:t>5</w:t>
+              <w:t>6</w:t>
             </w:r>
             <w:r>
               <w:rPr>
@@ -5098,7 +5164,7 @@
               <w:szCs w:val="22"/>
             </w:rPr>
           </w:pPr>
-          <w:hyperlink w:anchor="_Toc165646567" w:history="1">
+          <w:hyperlink w:anchor="_Toc165966163" w:history="1">
             <w:r>
               <w:rPr>
                 <w:rStyle w:val="Lienhypertexte"/>
@@ -5140,7 +5206,7 @@
                 <w:noProof/>
                 <w:webHidden/>
               </w:rPr>
-              <w:instrText xml:space="preserve"> PAGEREF _Toc165646567 \h </w:instrText>
+              <w:instrText xml:space="preserve"> PAGEREF _Toc165966163 \h </w:instrText>
             </w:r>
             <w:r>
               <w:rPr>
@@ -5160,7 +5226,7 @@
                 <w:noProof/>
                 <w:webHidden/>
               </w:rPr>
-              <w:t>5</w:t>
+              <w:t>6</w:t>
             </w:r>
             <w:r>
               <w:rPr>
@@ -5184,7 +5250,7 @@
               <w:szCs w:val="22"/>
             </w:rPr>
           </w:pPr>
-          <w:hyperlink w:anchor="_Toc165646568" w:history="1">
+          <w:hyperlink w:anchor="_Toc165966164" w:history="1">
             <w:r>
               <w:rPr>
                 <w:rStyle w:val="Lienhypertexte"/>
@@ -5227,7 +5293,7 @@
                 <w:noProof/>
                 <w:webHidden/>
               </w:rPr>
-              <w:instrText xml:space="preserve"> PAGEREF _Toc165646568 \h </w:instrText>
+              <w:instrText xml:space="preserve"> PAGEREF _Toc165966164 \h </w:instrText>
             </w:r>
             <w:r>
               <w:rPr>
@@ -5271,7 +5337,7 @@
               <w:szCs w:val="22"/>
             </w:rPr>
           </w:pPr>
-          <w:hyperlink w:anchor="_Toc165646569" w:history="1">
+          <w:hyperlink w:anchor="_Toc165966165" w:history="1">
             <w:r>
               <w:rPr>
                 <w:rStyle w:val="Lienhypertexte"/>
@@ -5315,7 +5381,7 @@
                 <w:noProof/>
                 <w:webHidden/>
               </w:rPr>
-              <w:instrText xml:space="preserve"> PAGEREF _Toc165646569 \h </w:instrText>
+              <w:instrText xml:space="preserve"> PAGEREF _Toc165966165 \h </w:instrText>
             </w:r>
             <w:r>
               <w:rPr>
@@ -5335,7 +5401,7 @@
                 <w:noProof/>
                 <w:webHidden/>
               </w:rPr>
-              <w:t>6</w:t>
+              <w:t>7</w:t>
             </w:r>
             <w:r>
               <w:rPr>
@@ -5359,12 +5425,11 @@
               <w:szCs w:val="22"/>
             </w:rPr>
           </w:pPr>
-          <w:hyperlink w:anchor="_Toc165646570" w:history="1">
+          <w:hyperlink w:anchor="_Toc165966166" w:history="1">
             <w:r>
               <w:rPr>
                 <w:rStyle w:val="Lienhypertexte"/>
                 <w:noProof/>
-                <w:lang w:val="fr-FR"/>
               </w:rPr>
               <w:t>2.3.1</w:t>
             </w:r>
@@ -5380,9 +5445,8 @@
               <w:rPr>
                 <w:rStyle w:val="Lienhypertexte"/>
                 <w:noProof/>
-                <w:lang w:val="fr-FR"/>
-              </w:rPr>
-              <w:t>Scénario</w:t>
+              </w:rPr>
+              <w:t>Uses Cases</w:t>
             </w:r>
             <w:r>
               <w:rPr>
@@ -5403,7 +5467,7 @@
                 <w:noProof/>
                 <w:webHidden/>
               </w:rPr>
-              <w:instrText xml:space="preserve"> PAGEREF _Toc165646570 \h </w:instrText>
+              <w:instrText xml:space="preserve"> PAGEREF _Toc165966166 \h </w:instrText>
             </w:r>
             <w:r>
               <w:rPr>
@@ -5423,7 +5487,7 @@
                 <w:noProof/>
                 <w:webHidden/>
               </w:rPr>
-              <w:t>6</w:t>
+              <w:t>7</w:t>
             </w:r>
             <w:r>
               <w:rPr>
@@ -5447,7 +5511,7 @@
               <w:szCs w:val="22"/>
             </w:rPr>
           </w:pPr>
-          <w:hyperlink w:anchor="_Toc165646571" w:history="1">
+          <w:hyperlink w:anchor="_Toc165966167" w:history="1">
             <w:r>
               <w:rPr>
                 <w:rStyle w:val="Lienhypertexte"/>
@@ -5470,7 +5534,7 @@
                 <w:noProof/>
                 <w:lang w:val="fr-FR"/>
               </w:rPr>
-              <w:t>Maquette</w:t>
+              <w:t>Scénario</w:t>
             </w:r>
             <w:r>
               <w:rPr>
@@ -5491,7 +5555,7 @@
                 <w:noProof/>
                 <w:webHidden/>
               </w:rPr>
-              <w:instrText xml:space="preserve"> PAGEREF _Toc165646571 \h </w:instrText>
+              <w:instrText xml:space="preserve"> PAGEREF _Toc165966167 \h </w:instrText>
             </w:r>
             <w:r>
               <w:rPr>
@@ -5511,7 +5575,7 @@
                 <w:noProof/>
                 <w:webHidden/>
               </w:rPr>
-              <w:t>15</w:t>
+              <w:t>9</w:t>
             </w:r>
             <w:r>
               <w:rPr>
@@ -5535,11 +5599,12 @@
               <w:szCs w:val="22"/>
             </w:rPr>
           </w:pPr>
-          <w:hyperlink w:anchor="_Toc165646572" w:history="1">
+          <w:hyperlink w:anchor="_Toc165966168" w:history="1">
             <w:r>
               <w:rPr>
                 <w:rStyle w:val="Lienhypertexte"/>
                 <w:noProof/>
+                <w:lang w:val="fr-FR"/>
               </w:rPr>
               <w:t>2.3.3</w:t>
             </w:r>
@@ -5555,8 +5620,9 @@
               <w:rPr>
                 <w:rStyle w:val="Lienhypertexte"/>
                 <w:noProof/>
-              </w:rPr>
-              <w:t>Uses Cases</w:t>
+                <w:lang w:val="fr-FR"/>
+              </w:rPr>
+              <w:t>Maquette</w:t>
             </w:r>
             <w:r>
               <w:rPr>
@@ -5577,7 +5643,7 @@
                 <w:noProof/>
                 <w:webHidden/>
               </w:rPr>
-              <w:instrText xml:space="preserve"> PAGEREF _Toc165646572 \h </w:instrText>
+              <w:instrText xml:space="preserve"> PAGEREF _Toc165966168 \h </w:instrText>
             </w:r>
             <w:r>
               <w:rPr>
@@ -5597,7 +5663,7 @@
                 <w:noProof/>
                 <w:webHidden/>
               </w:rPr>
-              <w:t>23</w:t>
+              <w:t>18</w:t>
             </w:r>
             <w:r>
               <w:rPr>
@@ -5621,7 +5687,7 @@
               <w:szCs w:val="22"/>
             </w:rPr>
           </w:pPr>
-          <w:hyperlink w:anchor="_Toc165646573" w:history="1">
+          <w:hyperlink w:anchor="_Toc165966169" w:history="1">
             <w:r>
               <w:rPr>
                 <w:rStyle w:val="Lienhypertexte"/>
@@ -5665,7 +5731,7 @@
                 <w:noProof/>
                 <w:webHidden/>
               </w:rPr>
-              <w:instrText xml:space="preserve"> PAGEREF _Toc165646573 \h </w:instrText>
+              <w:instrText xml:space="preserve"> PAGEREF _Toc165966169 \h </w:instrText>
             </w:r>
             <w:r>
               <w:rPr>
@@ -5685,7 +5751,7 @@
                 <w:noProof/>
                 <w:webHidden/>
               </w:rPr>
-              <w:t>25</w:t>
+              <w:t>27</w:t>
             </w:r>
             <w:r>
               <w:rPr>
@@ -5709,7 +5775,7 @@
               <w:szCs w:val="22"/>
             </w:rPr>
           </w:pPr>
-          <w:hyperlink w:anchor="_Toc165646574" w:history="1">
+          <w:hyperlink w:anchor="_Toc165966170" w:history="1">
             <w:r>
               <w:rPr>
                 <w:rStyle w:val="Lienhypertexte"/>
@@ -5753,7 +5819,7 @@
                 <w:noProof/>
                 <w:webHidden/>
               </w:rPr>
-              <w:instrText xml:space="preserve"> PAGEREF _Toc165646574 \h </w:instrText>
+              <w:instrText xml:space="preserve"> PAGEREF _Toc165966170 \h </w:instrText>
             </w:r>
             <w:r>
               <w:rPr>
@@ -5773,7 +5839,7 @@
                 <w:noProof/>
                 <w:webHidden/>
               </w:rPr>
-              <w:t>27</w:t>
+              <w:t>29</w:t>
             </w:r>
             <w:r>
               <w:rPr>
@@ -5836,7 +5902,7 @@
           <w:lang w:val="fr-FR"/>
         </w:rPr>
       </w:pPr>
-      <w:bookmarkStart w:id="0" w:name="_Toc165646558"/>
+      <w:bookmarkStart w:id="0" w:name="_Toc165966153"/>
       <w:r>
         <w:rPr>
           <w:lang w:val="fr-FR"/>
@@ -5853,7 +5919,7 @@
           <w:lang w:val="fr-FR"/>
         </w:rPr>
       </w:pPr>
-      <w:bookmarkStart w:id="1" w:name="_Toc165646559"/>
+      <w:bookmarkStart w:id="1" w:name="_Toc165966154"/>
       <w:r>
         <w:rPr>
           <w:lang w:val="fr-FR"/>
@@ -5872,7 +5938,13 @@
         <w:rPr>
           <w:lang w:val="fr-FR"/>
         </w:rPr>
-        <w:t>Ce projet a pour but de démontrer mes capacités professionnelles acquises au cours de ces quatre années passées au CPNV à apprendre le métier d'informaticien d'entreprise. Ce n'est pas tout, il me permettra aussi de montrer que je sais travailler, communiquer avec des professionnels et donc, par extension, que je suis prêt à rejoindre le monde du travail. Lors de ce projet, je devrai développer un programme faisant office de trousse à outils pour les électroniciens. Il leur simplifiera la vie en calculant automatiquement la valeur de la résistance à insérer dans un montage en série avec une LED, leur permettra de trouver la valeur d'une résistance en fonction du temps de charge d'un condensateur et de sa capacité, de trouver la valeur d'un condensateur en fonction de la taille d'une résistance et du temps de charge du condensateur dont on cherche la capacité. Il nous permettra aussi de trouver la valeur de deux résistances à mettre en série pour obtenir une valeur entrée. Mais ce n'est pas tout, pour chaque résultat obtenu, le programme pourra, selon le souhait de l'utilisateur, afficher la liste des fournisseurs vendant le composant, son numéro de commande et, le plus important, son prix.</w:t>
+        <w:t>Ce projet a pour but de démontrer mes capacités professionnelles acquises au cours de ces quatre années passées au CPNV à apprendre le métier d'informaticien d'entreprise. Ce n'est pas tout, il me permettra aussi de montrer que je sais travailler, communiquer avec des professionnels et donc, par extension, que je suis prêt à rejoindre le monde du travail. Lors de ce projet, je devrai développer un programme faisant office de trousse à outils pour les électroniciens</w:t>
+      </w:r>
+      <w:r>
+        <w:rPr>
+          <w:lang w:val="fr-FR"/>
+        </w:rPr>
+        <w:t>.</w:t>
       </w:r>
     </w:p>
     <w:p>
@@ -5882,14 +5954,62 @@
           <w:lang w:val="fr-FR"/>
         </w:rPr>
       </w:pPr>
-      <w:bookmarkStart w:id="2" w:name="_Toc165646560"/>
+      <w:bookmarkStart w:id="2" w:name="_Toc165966155"/>
+      <w:r>
+        <w:rPr>
+          <w:lang w:val="fr-FR"/>
+        </w:rPr>
+        <w:t>Fonctionnalité</w:t>
+      </w:r>
+      <w:bookmarkEnd w:id="2"/>
+      <w:r>
+        <w:rPr>
+          <w:lang w:val="fr-FR"/>
+        </w:rPr>
+        <w:t xml:space="preserve"> </w:t>
+      </w:r>
+    </w:p>
+    <w:p>
+      <w:pPr>
+        <w:rPr>
+          <w:lang w:val="fr-FR"/>
+        </w:rPr>
+      </w:pPr>
+      <w:r>
+        <w:rPr>
+          <w:lang w:val="fr-FR"/>
+        </w:rPr>
+        <w:t>Le programme</w:t>
+      </w:r>
+      <w:r>
+        <w:rPr>
+          <w:lang w:val="fr-FR"/>
+        </w:rPr>
+        <w:t xml:space="preserve"> leur simplifiera la vie en calculant automatiquement la valeur de la résistance à insérer dans un montage en série avec une LED, leur permettra de trouver la valeur d'une résistance en fonction du temps de charge d'un condensateur et de sa capacité, de trouver la valeur d'un condensateur en fonction de la taille d'une résistance et du temps de charge du condensateur dont on cherche la capacité. Il nous permettra aussi de trouver la valeur de deux résistances à mettre en série pour obtenir une valeur entrée. Mais ce n'est pas tout, pour chaque résultat obtenu, le programme pourra, selon le souhait de l'utilisateur, afficher la liste des fournisseurs vendant le composant, son numéro de commande et, le plus important, son prix.</w:t>
+      </w:r>
+    </w:p>
+    <w:p>
+      <w:pPr>
+        <w:rPr>
+          <w:lang w:val="fr-FR"/>
+        </w:rPr>
+      </w:pPr>
+    </w:p>
+    <w:p>
+      <w:pPr>
+        <w:pStyle w:val="Titre2"/>
+        <w:rPr>
+          <w:lang w:val="fr-FR"/>
+        </w:rPr>
+      </w:pPr>
+      <w:bookmarkStart w:id="3" w:name="_Toc165966156"/>
       <w:r>
         <w:rPr>
           <w:lang w:val="fr-FR"/>
         </w:rPr>
         <w:t>Objectif</w:t>
       </w:r>
-      <w:bookmarkEnd w:id="2"/>
+      <w:bookmarkEnd w:id="3"/>
     </w:p>
     <w:p>
       <w:pPr>
@@ -5929,6 +6049,562 @@
     </w:p>
     <w:p>
       <w:pPr>
+        <w:pStyle w:val="Titre2"/>
+        <w:rPr>
+          <w:lang w:val="fr-FR"/>
+        </w:rPr>
+      </w:pPr>
+      <w:bookmarkStart w:id="4" w:name="_Toc165966157"/>
+      <w:r>
+        <w:rPr>
+          <w:lang w:val="fr-FR"/>
+        </w:rPr>
+        <w:t>Organisation</w:t>
+      </w:r>
+      <w:bookmarkEnd w:id="4"/>
+    </w:p>
+    <w:tbl>
+      <w:tblPr>
+        <w:tblStyle w:val="Grilledutableau"/>
+        <w:tblW w:w="0" w:type="auto"/>
+        <w:tblLook w:val="04A0" w:firstRow="1" w:lastRow="0" w:firstColumn="1" w:lastColumn="0" w:noHBand="0" w:noVBand="1"/>
+      </w:tblPr>
+      <w:tblGrid>
+        <w:gridCol w:w="1584"/>
+        <w:gridCol w:w="1603"/>
+        <w:gridCol w:w="1560"/>
+        <w:gridCol w:w="2689"/>
+        <w:gridCol w:w="1626"/>
+      </w:tblGrid>
+      <w:tr>
+        <w:tc>
+          <w:tcPr>
+            <w:tcW w:w="1584" w:type="dxa"/>
+            <w:shd w:val="clear" w:color="auto" w:fill="8EAADB" w:themeFill="accent1" w:themeFillTint="99"/>
+          </w:tcPr>
+          <w:p>
+            <w:pPr>
+              <w:rPr>
+                <w:color w:val="000000" w:themeColor="text1"/>
+                <w:lang w:val="fr-FR"/>
+              </w:rPr>
+            </w:pPr>
+            <w:r>
+              <w:rPr>
+                <w:color w:val="000000" w:themeColor="text1"/>
+                <w:lang w:val="fr-FR"/>
+              </w:rPr>
+              <w:t>Fonction</w:t>
+            </w:r>
+          </w:p>
+        </w:tc>
+        <w:tc>
+          <w:tcPr>
+            <w:tcW w:w="1603" w:type="dxa"/>
+            <w:shd w:val="clear" w:color="auto" w:fill="8EAADB" w:themeFill="accent1" w:themeFillTint="99"/>
+          </w:tcPr>
+          <w:p>
+            <w:pPr>
+              <w:rPr>
+                <w:color w:val="000000" w:themeColor="text1"/>
+                <w:lang w:val="fr-FR"/>
+              </w:rPr>
+            </w:pPr>
+            <w:r>
+              <w:rPr>
+                <w:color w:val="000000" w:themeColor="text1"/>
+                <w:lang w:val="fr-FR"/>
+              </w:rPr>
+              <w:t>Nom</w:t>
+            </w:r>
+          </w:p>
+        </w:tc>
+        <w:tc>
+          <w:tcPr>
+            <w:tcW w:w="1560" w:type="dxa"/>
+            <w:shd w:val="clear" w:color="auto" w:fill="8EAADB" w:themeFill="accent1" w:themeFillTint="99"/>
+          </w:tcPr>
+          <w:p>
+            <w:pPr>
+              <w:rPr>
+                <w:color w:val="000000" w:themeColor="text1"/>
+                <w:lang w:val="fr-FR"/>
+              </w:rPr>
+            </w:pPr>
+            <w:r>
+              <w:rPr>
+                <w:color w:val="000000" w:themeColor="text1"/>
+                <w:lang w:val="fr-FR"/>
+              </w:rPr>
+              <w:t>Prénom</w:t>
+            </w:r>
+          </w:p>
+        </w:tc>
+        <w:tc>
+          <w:tcPr>
+            <w:tcW w:w="2689" w:type="dxa"/>
+            <w:shd w:val="clear" w:color="auto" w:fill="8EAADB" w:themeFill="accent1" w:themeFillTint="99"/>
+          </w:tcPr>
+          <w:p>
+            <w:pPr>
+              <w:rPr>
+                <w:color w:val="000000" w:themeColor="text1"/>
+                <w:lang w:val="fr-FR"/>
+              </w:rPr>
+            </w:pPr>
+            <w:r>
+              <w:rPr>
+                <w:color w:val="000000" w:themeColor="text1"/>
+                <w:lang w:val="fr-FR"/>
+              </w:rPr>
+              <w:t>Email</w:t>
+            </w:r>
+          </w:p>
+        </w:tc>
+        <w:tc>
+          <w:tcPr>
+            <w:tcW w:w="1626" w:type="dxa"/>
+            <w:shd w:val="clear" w:color="auto" w:fill="8EAADB" w:themeFill="accent1" w:themeFillTint="99"/>
+          </w:tcPr>
+          <w:p>
+            <w:pPr>
+              <w:rPr>
+                <w:color w:val="000000" w:themeColor="text1"/>
+              </w:rPr>
+            </w:pPr>
+            <w:r>
+              <w:rPr>
+                <w:color w:val="000000" w:themeColor="text1"/>
+              </w:rPr>
+              <w:t>Num</w:t>
+            </w:r>
+            <w:r>
+              <w:rPr>
+                <w:color w:val="000000" w:themeColor="text1"/>
+              </w:rPr>
+              <w:t xml:space="preserve">éro de </w:t>
+            </w:r>
+          </w:p>
+          <w:p>
+            <w:pPr>
+              <w:rPr>
+                <w:color w:val="000000" w:themeColor="text1"/>
+                <w:lang w:val="fr-FR"/>
+              </w:rPr>
+            </w:pPr>
+            <w:r>
+              <w:rPr>
+                <w:color w:val="000000" w:themeColor="text1"/>
+                <w:lang w:val="fr-FR"/>
+              </w:rPr>
+              <w:t>Téléphone</w:t>
+            </w:r>
+          </w:p>
+        </w:tc>
+      </w:tr>
+      <w:tr>
+        <w:tc>
+          <w:tcPr>
+            <w:tcW w:w="1584" w:type="dxa"/>
+          </w:tcPr>
+          <w:p>
+            <w:pPr>
+              <w:jc w:val="center"/>
+              <w:rPr>
+                <w:lang w:val="fr-FR"/>
+              </w:rPr>
+            </w:pPr>
+            <w:r>
+              <w:rPr>
+                <w:lang w:val="fr-FR"/>
+              </w:rPr>
+              <w:t>Chef de projet</w:t>
+            </w:r>
+          </w:p>
+        </w:tc>
+        <w:tc>
+          <w:tcPr>
+            <w:tcW w:w="1603" w:type="dxa"/>
+          </w:tcPr>
+          <w:p>
+            <w:pPr>
+              <w:jc w:val="center"/>
+              <w:rPr>
+                <w:lang w:val="fr-FR"/>
+              </w:rPr>
+            </w:pPr>
+            <w:r>
+              <w:rPr>
+                <w:lang w:val="fr-FR"/>
+              </w:rPr>
+              <w:t>Favre</w:t>
+            </w:r>
+          </w:p>
+        </w:tc>
+        <w:tc>
+          <w:tcPr>
+            <w:tcW w:w="1560" w:type="dxa"/>
+          </w:tcPr>
+          <w:p>
+            <w:pPr>
+              <w:jc w:val="center"/>
+              <w:rPr>
+                <w:lang w:val="fr-FR"/>
+              </w:rPr>
+            </w:pPr>
+            <w:r>
+              <w:rPr>
+                <w:lang w:val="fr-FR"/>
+              </w:rPr>
+              <w:t>Raphaël</w:t>
+            </w:r>
+          </w:p>
+        </w:tc>
+        <w:tc>
+          <w:tcPr>
+            <w:tcW w:w="2689" w:type="dxa"/>
+          </w:tcPr>
+          <w:p>
+            <w:pPr>
+              <w:jc w:val="center"/>
+              <w:rPr>
+                <w:lang w:val="fr-FR"/>
+              </w:rPr>
+            </w:pPr>
+            <w:hyperlink r:id="rId9" w:history="1">
+              <w:r>
+                <w:rPr>
+                  <w:rStyle w:val="Lienhypertexte"/>
+                  <w:lang w:val="fr-FR"/>
+                </w:rPr>
+                <w:t>Raphael.favre@eduvaud.ch</w:t>
+              </w:r>
+            </w:hyperlink>
+          </w:p>
+        </w:tc>
+        <w:tc>
+          <w:tcPr>
+            <w:tcW w:w="1626" w:type="dxa"/>
+          </w:tcPr>
+          <w:p>
+            <w:pPr>
+              <w:jc w:val="center"/>
+              <w:rPr>
+                <w:lang w:val="fr-FR"/>
+              </w:rPr>
+            </w:pPr>
+            <w:r>
+              <w:rPr>
+                <w:lang w:val="fr-FR"/>
+              </w:rPr>
+              <w:t>076 427 93 59</w:t>
+            </w:r>
+          </w:p>
+        </w:tc>
+      </w:tr>
+      <w:tr>
+        <w:tc>
+          <w:tcPr>
+            <w:tcW w:w="1584" w:type="dxa"/>
+          </w:tcPr>
+          <w:p>
+            <w:pPr>
+              <w:jc w:val="center"/>
+              <w:rPr>
+                <w:lang w:val="fr-FR"/>
+              </w:rPr>
+            </w:pPr>
+            <w:r>
+              <w:rPr>
+                <w:lang w:val="fr-FR"/>
+              </w:rPr>
+              <w:t>Expert 1</w:t>
+            </w:r>
+          </w:p>
+        </w:tc>
+        <w:tc>
+          <w:tcPr>
+            <w:tcW w:w="1603" w:type="dxa"/>
+          </w:tcPr>
+          <w:p>
+            <w:pPr>
+              <w:jc w:val="center"/>
+              <w:rPr>
+                <w:lang w:val="fr-FR"/>
+              </w:rPr>
+            </w:pPr>
+            <w:r>
+              <w:rPr>
+                <w:lang w:val="fr-FR"/>
+              </w:rPr>
+              <w:t>Malherbe</w:t>
+            </w:r>
+          </w:p>
+        </w:tc>
+        <w:tc>
+          <w:tcPr>
+            <w:tcW w:w="1560" w:type="dxa"/>
+          </w:tcPr>
+          <w:p>
+            <w:pPr>
+              <w:jc w:val="center"/>
+              <w:rPr>
+                <w:lang w:val="fr-FR"/>
+              </w:rPr>
+            </w:pPr>
+            <w:r>
+              <w:rPr>
+                <w:lang w:val="fr-FR"/>
+              </w:rPr>
+              <w:t>Roger</w:t>
+            </w:r>
+          </w:p>
+        </w:tc>
+        <w:tc>
+          <w:tcPr>
+            <w:tcW w:w="2689" w:type="dxa"/>
+          </w:tcPr>
+          <w:p>
+            <w:pPr>
+              <w:jc w:val="center"/>
+              <w:rPr>
+                <w:lang w:val="fr-FR"/>
+              </w:rPr>
+            </w:pPr>
+            <w:hyperlink r:id="rId10" w:history="1">
+              <w:r>
+                <w:rPr>
+                  <w:rStyle w:val="Lienhypertexte"/>
+                  <w:lang w:val="fr-FR"/>
+                </w:rPr>
+                <w:t>r.malherbe@rmsoft.ch</w:t>
+              </w:r>
+            </w:hyperlink>
+          </w:p>
+        </w:tc>
+        <w:tc>
+          <w:tcPr>
+            <w:tcW w:w="1626" w:type="dxa"/>
+          </w:tcPr>
+          <w:p>
+            <w:pPr>
+              <w:jc w:val="center"/>
+              <w:rPr>
+                <w:lang w:val="fr-FR"/>
+              </w:rPr>
+            </w:pPr>
+            <w:r>
+              <w:rPr>
+                <w:lang w:val="fr-FR"/>
+              </w:rPr>
+              <w:t>079 230 72 37</w:t>
+            </w:r>
+          </w:p>
+        </w:tc>
+      </w:tr>
+      <w:tr>
+        <w:tc>
+          <w:tcPr>
+            <w:tcW w:w="1584" w:type="dxa"/>
+          </w:tcPr>
+          <w:p>
+            <w:pPr>
+              <w:jc w:val="center"/>
+              <w:rPr>
+                <w:lang w:val="fr-FR"/>
+              </w:rPr>
+            </w:pPr>
+            <w:r>
+              <w:rPr>
+                <w:lang w:val="fr-FR"/>
+              </w:rPr>
+              <w:t>Expert 2</w:t>
+            </w:r>
+          </w:p>
+        </w:tc>
+        <w:tc>
+          <w:tcPr>
+            <w:tcW w:w="1603" w:type="dxa"/>
+          </w:tcPr>
+          <w:p>
+            <w:pPr>
+              <w:jc w:val="center"/>
+              <w:rPr>
+                <w:lang w:val="fr-FR"/>
+              </w:rPr>
+            </w:pPr>
+            <w:r>
+              <w:rPr>
+                <w:lang w:val="fr-FR"/>
+              </w:rPr>
+              <w:t>Berny</w:t>
+            </w:r>
+          </w:p>
+        </w:tc>
+        <w:tc>
+          <w:tcPr>
+            <w:tcW w:w="1560" w:type="dxa"/>
+          </w:tcPr>
+          <w:p>
+            <w:pPr>
+              <w:jc w:val="center"/>
+              <w:rPr>
+                <w:lang w:val="fr-FR"/>
+              </w:rPr>
+            </w:pPr>
+            <w:r>
+              <w:rPr>
+                <w:lang w:val="fr-FR"/>
+              </w:rPr>
+              <w:t>Daniel</w:t>
+            </w:r>
+          </w:p>
+        </w:tc>
+        <w:tc>
+          <w:tcPr>
+            <w:tcW w:w="2689" w:type="dxa"/>
+          </w:tcPr>
+          <w:p>
+            <w:pPr>
+              <w:jc w:val="center"/>
+              <w:rPr>
+                <w:lang w:val="fr-FR"/>
+              </w:rPr>
+            </w:pPr>
+            <w:hyperlink r:id="rId11" w:history="1">
+              <w:r>
+                <w:rPr>
+                  <w:rStyle w:val="Lienhypertexte"/>
+                  <w:lang w:val="fr-FR"/>
+                </w:rPr>
+                <w:t>Daniel.berney@heig-vd.ch</w:t>
+              </w:r>
+            </w:hyperlink>
+          </w:p>
+        </w:tc>
+        <w:tc>
+          <w:tcPr>
+            <w:tcW w:w="1626" w:type="dxa"/>
+          </w:tcPr>
+          <w:p>
+            <w:pPr>
+              <w:jc w:val="center"/>
+              <w:rPr>
+                <w:lang w:val="fr-FR"/>
+              </w:rPr>
+            </w:pPr>
+            <w:r>
+              <w:rPr>
+                <w:lang w:val="fr-FR"/>
+              </w:rPr>
+              <w:t>079 209 87 93</w:t>
+            </w:r>
+          </w:p>
+        </w:tc>
+      </w:tr>
+      <w:tr>
+        <w:tc>
+          <w:tcPr>
+            <w:tcW w:w="1584" w:type="dxa"/>
+          </w:tcPr>
+          <w:p>
+            <w:pPr>
+              <w:jc w:val="center"/>
+              <w:rPr>
+                <w:lang w:val="fr-FR"/>
+              </w:rPr>
+            </w:pPr>
+            <w:r>
+              <w:rPr>
+                <w:lang w:val="fr-FR"/>
+              </w:rPr>
+              <w:t>Candidat</w:t>
+            </w:r>
+          </w:p>
+        </w:tc>
+        <w:tc>
+          <w:tcPr>
+            <w:tcW w:w="1603" w:type="dxa"/>
+          </w:tcPr>
+          <w:p>
+            <w:pPr>
+              <w:jc w:val="center"/>
+              <w:rPr>
+                <w:lang w:val="fr-FR"/>
+              </w:rPr>
+            </w:pPr>
+            <w:r>
+              <w:rPr>
+                <w:lang w:val="fr-FR"/>
+              </w:rPr>
+              <w:t>Sifate</w:t>
+            </w:r>
+          </w:p>
+        </w:tc>
+        <w:tc>
+          <w:tcPr>
+            <w:tcW w:w="1560" w:type="dxa"/>
+          </w:tcPr>
+          <w:p>
+            <w:pPr>
+              <w:jc w:val="center"/>
+              <w:rPr>
+                <w:lang w:val="fr-FR"/>
+              </w:rPr>
+            </w:pPr>
+            <w:r>
+              <w:rPr>
+                <w:lang w:val="fr-FR"/>
+              </w:rPr>
+              <w:t>Adam</w:t>
+            </w:r>
+          </w:p>
+        </w:tc>
+        <w:tc>
+          <w:tcPr>
+            <w:tcW w:w="2689" w:type="dxa"/>
+          </w:tcPr>
+          <w:p>
+            <w:pPr>
+              <w:jc w:val="center"/>
+              <w:rPr>
+                <w:lang w:val="fr-FR"/>
+              </w:rPr>
+            </w:pPr>
+            <w:hyperlink r:id="rId12" w:history="1">
+              <w:r>
+                <w:rPr>
+                  <w:rStyle w:val="Lienhypertexte"/>
+                  <w:lang w:val="fr-FR"/>
+                </w:rPr>
+                <w:t>Adam.sifate@eduvaud.ch</w:t>
+              </w:r>
+            </w:hyperlink>
+          </w:p>
+        </w:tc>
+        <w:tc>
+          <w:tcPr>
+            <w:tcW w:w="1626" w:type="dxa"/>
+          </w:tcPr>
+          <w:p>
+            <w:pPr>
+              <w:jc w:val="center"/>
+              <w:rPr>
+                <w:lang w:val="fr-FR"/>
+              </w:rPr>
+            </w:pPr>
+            <w:r>
+              <w:rPr>
+                <w:lang w:val="fr-FR"/>
+              </w:rPr>
+              <w:t>079 451 89 14</w:t>
+            </w:r>
+          </w:p>
+        </w:tc>
+      </w:tr>
+    </w:tbl>
+    <w:p>
+      <w:pPr>
         <w:rPr>
           <w:lang w:val="fr-FR"/>
         </w:rPr>
@@ -5940,6 +6616,12 @@
           <w:lang w:val="fr-FR"/>
         </w:rPr>
       </w:pPr>
+      <w:r>
+        <w:rPr>
+          <w:lang w:val="fr-FR"/>
+        </w:rPr>
+        <w:br w:type="page"/>
+      </w:r>
     </w:p>
     <w:p>
       <w:pPr>
@@ -5948,11 +6630,12 @@
           <w:lang w:val="fr-FR"/>
         </w:rPr>
       </w:pPr>
-      <w:bookmarkStart w:id="3" w:name="_Toc165646561"/>
-      <w:r>
-        <w:rPr>
-          <w:lang w:val="fr-FR"/>
-        </w:rPr>
+      <w:bookmarkStart w:id="5" w:name="_Toc165966158"/>
+      <w:r>
+        <w:rPr>
+          <w:lang w:val="fr-FR"/>
+        </w:rPr>
+        <w:lastRenderedPageBreak/>
         <w:t>P</w:t>
       </w:r>
       <w:r>
@@ -5967,7 +6650,7 @@
         </w:rPr>
         <w:t>anification</w:t>
       </w:r>
-      <w:bookmarkEnd w:id="3"/>
+      <w:bookmarkEnd w:id="5"/>
     </w:p>
     <w:p>
       <w:pPr>
@@ -5988,7 +6671,6 @@
         <w:t>Code couleur :</w:t>
       </w:r>
     </w:p>
-    <w:p/>
     <w:tbl>
       <w:tblPr>
         <w:tblStyle w:val="Grilledutableau"/>
@@ -6101,10 +6783,10 @@
           <w:lang w:val="fr-FR"/>
         </w:rPr>
         <w:sectPr>
-          <w:headerReference w:type="default" r:id="rId9"/>
-          <w:footerReference w:type="default" r:id="rId10"/>
+          <w:headerReference w:type="default" r:id="rId13"/>
+          <w:footerReference w:type="default" r:id="rId14"/>
           <w:pgSz w:w="11906" w:h="16838"/>
-          <w:pgMar w:top="1417" w:right="1417" w:bottom="1417" w:left="1417" w:header="708" w:footer="708" w:gutter="0"/>
+          <w:pgMar w:top="1417" w:right="1417" w:bottom="1417" w:left="1417" w:header="708" w:footer="709" w:gutter="0"/>
           <w:pgNumType w:start="0"/>
           <w:cols w:space="708"/>
           <w:titlePg/>
@@ -6114,9 +6796,7 @@
     </w:p>
     <w:p>
       <w:pPr>
-        <w:rPr>
-          <w:lang w:val="fr-FR"/>
-        </w:rPr>
+        <w:keepNext/>
       </w:pPr>
       <w:r>
         <w:rPr>
@@ -6141,7 +6821,7 @@
                     </pic:cNvPicPr>
                   </pic:nvPicPr>
                   <pic:blipFill>
-                    <a:blip r:embed="rId11" cstate="print">
+                    <a:blip r:embed="rId15" cstate="print">
                       <a:extLst>
                         <a:ext uri="{28A0092B-C50C-407E-A947-70E740481C1C}">
                           <a14:useLocalDpi xmlns:a14="http://schemas.microsoft.com/office/drawing/2010/main" val="0"/>
@@ -6175,29 +6855,38 @@
     </w:p>
     <w:p>
       <w:pPr>
-        <w:rPr>
-          <w:lang w:val="fr-FR"/>
-        </w:rPr>
-      </w:pPr>
+        <w:pStyle w:val="Lgende"/>
+        <w:rPr>
+          <w:lang w:val="fr-FR"/>
+        </w:rPr>
+      </w:pPr>
+      <w:r>
+        <w:t xml:space="preserve">Figure </w:t>
+      </w:r>
+      <w:fldSimple w:instr=" SEQ Figure \* ARABIC ">
+        <w:r>
+          <w:rPr>
+            <w:noProof/>
+          </w:rPr>
+          <w:t>1</w:t>
+        </w:r>
+      </w:fldSimple>
     </w:p>
     <w:p>
       <w:pPr>
         <w:rPr>
           <w:lang w:val="fr-FR"/>
         </w:rPr>
-        <w:sectPr>
-          <w:footerReference w:type="first" r:id="rId12"/>
-          <w:pgSz w:w="16838" w:h="11906" w:orient="landscape"/>
-          <w:pgMar w:top="1417" w:right="1417" w:bottom="1417" w:left="1417" w:header="708" w:footer="708" w:gutter="0"/>
-          <w:cols w:space="708"/>
-          <w:docGrid w:linePitch="360"/>
-        </w:sectPr>
+      </w:pPr>
+    </w:p>
+    <w:p>
+      <w:pPr>
+        <w:keepNext/>
       </w:pPr>
       <w:r>
         <w:rPr>
           <w:noProof/>
         </w:rPr>
-        <w:lastRenderedPageBreak/>
         <w:drawing>
           <wp:inline distT="0" distB="0" distL="0" distR="0" wp14:anchorId="53884F8C" wp14:editId="2F609CC1">
             <wp:extent cx="8892540" cy="3758565"/>
@@ -6216,7 +6905,7 @@
                     </pic:cNvPicPr>
                   </pic:nvPicPr>
                   <pic:blipFill>
-                    <a:blip r:embed="rId13" cstate="print">
+                    <a:blip r:embed="rId16" cstate="print">
                       <a:extLst>
                         <a:ext uri="{28A0092B-C50C-407E-A947-70E740481C1C}">
                           <a14:useLocalDpi xmlns:a14="http://schemas.microsoft.com/office/drawing/2010/main" val="0"/>
@@ -6250,1851 +6939,17 @@
     </w:p>
     <w:p>
       <w:pPr>
-        <w:pStyle w:val="Titre2"/>
-        <w:rPr>
-          <w:lang w:val="fr-FR"/>
-        </w:rPr>
-      </w:pPr>
-      <w:bookmarkStart w:id="4" w:name="_Toc165646562"/>
-      <w:r>
-        <w:rPr>
-          <w:lang w:val="fr-FR"/>
-        </w:rPr>
-        <w:lastRenderedPageBreak/>
-        <w:t>Contact</w:t>
-      </w:r>
-      <w:bookmarkEnd w:id="4"/>
-    </w:p>
-    <w:p>
-      <w:pPr>
-        <w:rPr>
-          <w:lang w:val="fr-FR"/>
-        </w:rPr>
-      </w:pPr>
-    </w:p>
-    <w:tbl>
-      <w:tblPr>
-        <w:tblStyle w:val="Grilledutableau"/>
-        <w:tblW w:w="0" w:type="auto"/>
-        <w:tblLook w:val="04A0" w:firstRow="1" w:lastRow="0" w:firstColumn="1" w:lastColumn="0" w:noHBand="0" w:noVBand="1"/>
-      </w:tblPr>
-      <w:tblGrid>
-        <w:gridCol w:w="1584"/>
-        <w:gridCol w:w="1603"/>
-        <w:gridCol w:w="1560"/>
-        <w:gridCol w:w="2689"/>
-        <w:gridCol w:w="1626"/>
-      </w:tblGrid>
-      <w:tr>
-        <w:tc>
-          <w:tcPr>
-            <w:tcW w:w="1584" w:type="dxa"/>
-            <w:shd w:val="clear" w:color="auto" w:fill="8EAADB" w:themeFill="accent1" w:themeFillTint="99"/>
-          </w:tcPr>
-          <w:p>
-            <w:pPr>
-              <w:rPr>
-                <w:color w:val="000000" w:themeColor="text1"/>
-                <w:lang w:val="fr-FR"/>
-              </w:rPr>
-            </w:pPr>
-            <w:r>
-              <w:rPr>
-                <w:color w:val="000000" w:themeColor="text1"/>
-                <w:lang w:val="fr-FR"/>
-              </w:rPr>
-              <w:t>Fonction</w:t>
-            </w:r>
-          </w:p>
-        </w:tc>
-        <w:tc>
-          <w:tcPr>
-            <w:tcW w:w="1603" w:type="dxa"/>
-            <w:shd w:val="clear" w:color="auto" w:fill="8EAADB" w:themeFill="accent1" w:themeFillTint="99"/>
-          </w:tcPr>
-          <w:p>
-            <w:pPr>
-              <w:rPr>
-                <w:color w:val="000000" w:themeColor="text1"/>
-                <w:lang w:val="fr-FR"/>
-              </w:rPr>
-            </w:pPr>
-            <w:r>
-              <w:rPr>
-                <w:color w:val="000000" w:themeColor="text1"/>
-                <w:lang w:val="fr-FR"/>
-              </w:rPr>
-              <w:t>Nom</w:t>
-            </w:r>
-          </w:p>
-        </w:tc>
-        <w:tc>
-          <w:tcPr>
-            <w:tcW w:w="1560" w:type="dxa"/>
-            <w:shd w:val="clear" w:color="auto" w:fill="8EAADB" w:themeFill="accent1" w:themeFillTint="99"/>
-          </w:tcPr>
-          <w:p>
-            <w:pPr>
-              <w:rPr>
-                <w:color w:val="000000" w:themeColor="text1"/>
-                <w:lang w:val="fr-FR"/>
-              </w:rPr>
-            </w:pPr>
-            <w:r>
-              <w:rPr>
-                <w:color w:val="000000" w:themeColor="text1"/>
-                <w:lang w:val="fr-FR"/>
-              </w:rPr>
-              <w:t>Prénom</w:t>
-            </w:r>
-          </w:p>
-        </w:tc>
-        <w:tc>
-          <w:tcPr>
-            <w:tcW w:w="2689" w:type="dxa"/>
-            <w:shd w:val="clear" w:color="auto" w:fill="8EAADB" w:themeFill="accent1" w:themeFillTint="99"/>
-          </w:tcPr>
-          <w:p>
-            <w:pPr>
-              <w:rPr>
-                <w:color w:val="000000" w:themeColor="text1"/>
-                <w:lang w:val="fr-FR"/>
-              </w:rPr>
-            </w:pPr>
-            <w:proofErr w:type="gramStart"/>
-            <w:r>
-              <w:rPr>
-                <w:color w:val="000000" w:themeColor="text1"/>
-                <w:lang w:val="fr-FR"/>
-              </w:rPr>
-              <w:t>Email</w:t>
-            </w:r>
-            <w:proofErr w:type="gramEnd"/>
-          </w:p>
-        </w:tc>
-        <w:tc>
-          <w:tcPr>
-            <w:tcW w:w="1626" w:type="dxa"/>
-            <w:shd w:val="clear" w:color="auto" w:fill="8EAADB" w:themeFill="accent1" w:themeFillTint="99"/>
-          </w:tcPr>
-          <w:p>
-            <w:pPr>
-              <w:rPr>
-                <w:color w:val="000000" w:themeColor="text1"/>
-              </w:rPr>
-            </w:pPr>
-            <w:r>
-              <w:rPr>
-                <w:color w:val="000000" w:themeColor="text1"/>
-              </w:rPr>
-              <w:t>Num</w:t>
-            </w:r>
-            <w:r>
-              <w:rPr>
-                <w:color w:val="000000" w:themeColor="text1"/>
-              </w:rPr>
-              <w:t xml:space="preserve">éro de </w:t>
-            </w:r>
-          </w:p>
-          <w:p>
-            <w:pPr>
-              <w:rPr>
-                <w:color w:val="000000" w:themeColor="text1"/>
-                <w:lang w:val="fr-FR"/>
-              </w:rPr>
-            </w:pPr>
-            <w:r>
-              <w:rPr>
-                <w:color w:val="000000" w:themeColor="text1"/>
-                <w:lang w:val="fr-FR"/>
-              </w:rPr>
-              <w:t>Téléphone</w:t>
-            </w:r>
-          </w:p>
-        </w:tc>
-      </w:tr>
-      <w:tr>
-        <w:tc>
-          <w:tcPr>
-            <w:tcW w:w="1584" w:type="dxa"/>
-          </w:tcPr>
-          <w:p>
-            <w:pPr>
-              <w:jc w:val="center"/>
-              <w:rPr>
-                <w:lang w:val="fr-FR"/>
-              </w:rPr>
-            </w:pPr>
-            <w:r>
-              <w:rPr>
-                <w:lang w:val="fr-FR"/>
-              </w:rPr>
-              <w:t>Chef de projet</w:t>
-            </w:r>
-          </w:p>
-        </w:tc>
-        <w:tc>
-          <w:tcPr>
-            <w:tcW w:w="1603" w:type="dxa"/>
-          </w:tcPr>
-          <w:p>
-            <w:pPr>
-              <w:jc w:val="center"/>
-              <w:rPr>
-                <w:lang w:val="fr-FR"/>
-              </w:rPr>
-            </w:pPr>
-            <w:r>
-              <w:rPr>
-                <w:lang w:val="fr-FR"/>
-              </w:rPr>
-              <w:t>Favre</w:t>
-            </w:r>
-          </w:p>
-        </w:tc>
-        <w:tc>
-          <w:tcPr>
-            <w:tcW w:w="1560" w:type="dxa"/>
-          </w:tcPr>
-          <w:p>
-            <w:pPr>
-              <w:jc w:val="center"/>
-              <w:rPr>
-                <w:lang w:val="fr-FR"/>
-              </w:rPr>
-            </w:pPr>
-            <w:r>
-              <w:rPr>
-                <w:lang w:val="fr-FR"/>
-              </w:rPr>
-              <w:t>Raphaël</w:t>
-            </w:r>
-          </w:p>
-        </w:tc>
-        <w:tc>
-          <w:tcPr>
-            <w:tcW w:w="2689" w:type="dxa"/>
-          </w:tcPr>
-          <w:p>
-            <w:pPr>
-              <w:jc w:val="center"/>
-              <w:rPr>
-                <w:lang w:val="fr-FR"/>
-              </w:rPr>
-            </w:pPr>
-            <w:hyperlink r:id="rId14" w:history="1">
-              <w:r>
-                <w:rPr>
-                  <w:rStyle w:val="Lienhypertexte"/>
-                  <w:lang w:val="fr-FR"/>
-                </w:rPr>
-                <w:t>Raphael.favre@eduvaud.ch</w:t>
-              </w:r>
-            </w:hyperlink>
-          </w:p>
-        </w:tc>
-        <w:tc>
-          <w:tcPr>
-            <w:tcW w:w="1626" w:type="dxa"/>
-          </w:tcPr>
-          <w:p>
-            <w:pPr>
-              <w:jc w:val="center"/>
-              <w:rPr>
-                <w:lang w:val="fr-FR"/>
-              </w:rPr>
-            </w:pPr>
-            <w:r>
-              <w:rPr>
-                <w:lang w:val="fr-FR"/>
-              </w:rPr>
-              <w:t>076 427 93 59</w:t>
-            </w:r>
-          </w:p>
-        </w:tc>
-      </w:tr>
-      <w:tr>
-        <w:tc>
-          <w:tcPr>
-            <w:tcW w:w="1584" w:type="dxa"/>
-          </w:tcPr>
-          <w:p>
-            <w:pPr>
-              <w:jc w:val="center"/>
-              <w:rPr>
-                <w:lang w:val="fr-FR"/>
-              </w:rPr>
-            </w:pPr>
-            <w:r>
-              <w:rPr>
-                <w:lang w:val="fr-FR"/>
-              </w:rPr>
-              <w:t>Expert 1</w:t>
-            </w:r>
-          </w:p>
-        </w:tc>
-        <w:tc>
-          <w:tcPr>
-            <w:tcW w:w="1603" w:type="dxa"/>
-          </w:tcPr>
-          <w:p>
-            <w:pPr>
-              <w:jc w:val="center"/>
-              <w:rPr>
-                <w:lang w:val="fr-FR"/>
-              </w:rPr>
-            </w:pPr>
-            <w:r>
-              <w:rPr>
-                <w:lang w:val="fr-FR"/>
-              </w:rPr>
-              <w:t>Malherbe</w:t>
-            </w:r>
-          </w:p>
-        </w:tc>
-        <w:tc>
-          <w:tcPr>
-            <w:tcW w:w="1560" w:type="dxa"/>
-          </w:tcPr>
-          <w:p>
-            <w:pPr>
-              <w:jc w:val="center"/>
-              <w:rPr>
-                <w:lang w:val="fr-FR"/>
-              </w:rPr>
-            </w:pPr>
-            <w:r>
-              <w:rPr>
-                <w:lang w:val="fr-FR"/>
-              </w:rPr>
-              <w:t>Roger</w:t>
-            </w:r>
-          </w:p>
-        </w:tc>
-        <w:tc>
-          <w:tcPr>
-            <w:tcW w:w="2689" w:type="dxa"/>
-          </w:tcPr>
-          <w:p>
-            <w:pPr>
-              <w:jc w:val="center"/>
-              <w:rPr>
-                <w:lang w:val="fr-FR"/>
-              </w:rPr>
-            </w:pPr>
-            <w:hyperlink r:id="rId15" w:history="1">
-              <w:r>
-                <w:rPr>
-                  <w:rStyle w:val="Lienhypertexte"/>
-                  <w:lang w:val="fr-FR"/>
-                </w:rPr>
-                <w:t>r.malherbe@rmsoft.ch</w:t>
-              </w:r>
-            </w:hyperlink>
-          </w:p>
-        </w:tc>
-        <w:tc>
-          <w:tcPr>
-            <w:tcW w:w="1626" w:type="dxa"/>
-          </w:tcPr>
-          <w:p>
-            <w:pPr>
-              <w:jc w:val="center"/>
-              <w:rPr>
-                <w:lang w:val="fr-FR"/>
-              </w:rPr>
-            </w:pPr>
-            <w:r>
-              <w:rPr>
-                <w:lang w:val="fr-FR"/>
-              </w:rPr>
-              <w:t>079 230 72 37</w:t>
-            </w:r>
-          </w:p>
-        </w:tc>
-      </w:tr>
-      <w:tr>
-        <w:tc>
-          <w:tcPr>
-            <w:tcW w:w="1584" w:type="dxa"/>
-          </w:tcPr>
-          <w:p>
-            <w:pPr>
-              <w:jc w:val="center"/>
-              <w:rPr>
-                <w:lang w:val="fr-FR"/>
-              </w:rPr>
-            </w:pPr>
-            <w:r>
-              <w:rPr>
-                <w:lang w:val="fr-FR"/>
-              </w:rPr>
-              <w:t>Expert 2</w:t>
-            </w:r>
-          </w:p>
-        </w:tc>
-        <w:tc>
-          <w:tcPr>
-            <w:tcW w:w="1603" w:type="dxa"/>
-          </w:tcPr>
-          <w:p>
-            <w:pPr>
-              <w:jc w:val="center"/>
-              <w:rPr>
-                <w:lang w:val="fr-FR"/>
-              </w:rPr>
-            </w:pPr>
-            <w:r>
-              <w:rPr>
-                <w:lang w:val="fr-FR"/>
-              </w:rPr>
-              <w:t>Berny</w:t>
-            </w:r>
-          </w:p>
-        </w:tc>
-        <w:tc>
-          <w:tcPr>
-            <w:tcW w:w="1560" w:type="dxa"/>
-          </w:tcPr>
-          <w:p>
-            <w:pPr>
-              <w:jc w:val="center"/>
-              <w:rPr>
-                <w:lang w:val="fr-FR"/>
-              </w:rPr>
-            </w:pPr>
-            <w:r>
-              <w:rPr>
-                <w:lang w:val="fr-FR"/>
-              </w:rPr>
-              <w:t>Daniel</w:t>
-            </w:r>
-          </w:p>
-        </w:tc>
-        <w:tc>
-          <w:tcPr>
-            <w:tcW w:w="2689" w:type="dxa"/>
-          </w:tcPr>
-          <w:p>
-            <w:pPr>
-              <w:jc w:val="center"/>
-              <w:rPr>
-                <w:lang w:val="fr-FR"/>
-              </w:rPr>
-            </w:pPr>
-            <w:hyperlink r:id="rId16" w:history="1">
-              <w:r>
-                <w:rPr>
-                  <w:rStyle w:val="Lienhypertexte"/>
-                  <w:lang w:val="fr-FR"/>
-                </w:rPr>
-                <w:t>Daniel.berney@heig-vd.ch</w:t>
-              </w:r>
-            </w:hyperlink>
-          </w:p>
-        </w:tc>
-        <w:tc>
-          <w:tcPr>
-            <w:tcW w:w="1626" w:type="dxa"/>
-          </w:tcPr>
-          <w:p>
-            <w:pPr>
-              <w:jc w:val="center"/>
-              <w:rPr>
-                <w:lang w:val="fr-FR"/>
-              </w:rPr>
-            </w:pPr>
-            <w:r>
-              <w:rPr>
-                <w:lang w:val="fr-FR"/>
-              </w:rPr>
-              <w:t>079 209 87 93</w:t>
-            </w:r>
-          </w:p>
-        </w:tc>
-      </w:tr>
-      <w:tr>
-        <w:tc>
-          <w:tcPr>
-            <w:tcW w:w="1584" w:type="dxa"/>
-          </w:tcPr>
-          <w:p>
-            <w:pPr>
-              <w:jc w:val="center"/>
-              <w:rPr>
-                <w:lang w:val="fr-FR"/>
-              </w:rPr>
-            </w:pPr>
-            <w:r>
-              <w:rPr>
-                <w:lang w:val="fr-FR"/>
-              </w:rPr>
-              <w:t>Candidat</w:t>
-            </w:r>
-          </w:p>
-        </w:tc>
-        <w:tc>
-          <w:tcPr>
-            <w:tcW w:w="1603" w:type="dxa"/>
-          </w:tcPr>
-          <w:p>
-            <w:pPr>
-              <w:jc w:val="center"/>
-              <w:rPr>
-                <w:lang w:val="fr-FR"/>
-              </w:rPr>
-            </w:pPr>
-            <w:r>
-              <w:rPr>
-                <w:lang w:val="fr-FR"/>
-              </w:rPr>
-              <w:t>Sifate</w:t>
-            </w:r>
-          </w:p>
-        </w:tc>
-        <w:tc>
-          <w:tcPr>
-            <w:tcW w:w="1560" w:type="dxa"/>
-          </w:tcPr>
-          <w:p>
-            <w:pPr>
-              <w:jc w:val="center"/>
-              <w:rPr>
-                <w:lang w:val="fr-FR"/>
-              </w:rPr>
-            </w:pPr>
-            <w:r>
-              <w:rPr>
-                <w:lang w:val="fr-FR"/>
-              </w:rPr>
-              <w:t>Adam</w:t>
-            </w:r>
-          </w:p>
-        </w:tc>
-        <w:tc>
-          <w:tcPr>
-            <w:tcW w:w="2689" w:type="dxa"/>
-          </w:tcPr>
-          <w:p>
-            <w:pPr>
-              <w:jc w:val="center"/>
-              <w:rPr>
-                <w:lang w:val="fr-FR"/>
-              </w:rPr>
-            </w:pPr>
-            <w:hyperlink r:id="rId17" w:history="1">
-              <w:r>
-                <w:rPr>
-                  <w:rStyle w:val="Lienhypertexte"/>
-                  <w:lang w:val="fr-FR"/>
-                </w:rPr>
-                <w:t>Adam.sifate@eduvaud.ch</w:t>
-              </w:r>
-            </w:hyperlink>
-          </w:p>
-        </w:tc>
-        <w:tc>
-          <w:tcPr>
-            <w:tcW w:w="1626" w:type="dxa"/>
-          </w:tcPr>
-          <w:p>
-            <w:pPr>
-              <w:jc w:val="center"/>
-              <w:rPr>
-                <w:lang w:val="fr-FR"/>
-              </w:rPr>
-            </w:pPr>
-            <w:r>
-              <w:rPr>
-                <w:lang w:val="fr-FR"/>
-              </w:rPr>
-              <w:t>079 451 89 14</w:t>
-            </w:r>
-          </w:p>
-        </w:tc>
-      </w:tr>
-    </w:tbl>
-    <w:p>
-      <w:pPr>
-        <w:rPr>
-          <w:lang w:val="fr-FR"/>
-        </w:rPr>
-      </w:pPr>
-    </w:p>
-    <w:p>
-      <w:pPr>
-        <w:pStyle w:val="Titre1"/>
-        <w:rPr>
-          <w:lang w:val="fr-FR"/>
-        </w:rPr>
-      </w:pPr>
-      <w:bookmarkStart w:id="5" w:name="_Toc165646563"/>
-      <w:r>
-        <w:rPr>
-          <w:lang w:val="fr-FR"/>
-        </w:rPr>
-        <w:t>Analyse/Conception</w:t>
-      </w:r>
-      <w:bookmarkEnd w:id="5"/>
-    </w:p>
-    <w:p>
-      <w:pPr>
-        <w:rPr>
-          <w:lang w:val="fr-FR"/>
-        </w:rPr>
-      </w:pPr>
-    </w:p>
-    <w:p>
-      <w:pPr>
-        <w:pStyle w:val="Titre2"/>
-        <w:rPr>
-          <w:lang w:val="fr-FR"/>
-        </w:rPr>
-      </w:pPr>
-      <w:bookmarkStart w:id="6" w:name="_Toc165646564"/>
-      <w:r>
-        <w:rPr>
-          <w:lang w:val="fr-FR"/>
-        </w:rPr>
-        <w:t>Stratégie de test</w:t>
-      </w:r>
-      <w:bookmarkEnd w:id="6"/>
-    </w:p>
-    <w:p>
-      <w:pPr>
-        <w:rPr>
-          <w:rFonts w:ascii="Segoe UI" w:hAnsi="Segoe UI" w:cs="Segoe UI"/>
-          <w:color w:val="0D0D0D"/>
-          <w:shd w:val="clear" w:color="auto" w:fill="FFFFFF"/>
-        </w:rPr>
-      </w:pPr>
-      <w:r>
-        <w:rPr>
-          <w:rFonts w:ascii="Segoe UI" w:hAnsi="Segoe UI" w:cs="Segoe UI"/>
-          <w:color w:val="0D0D0D"/>
-          <w:shd w:val="clear" w:color="auto" w:fill="FFFFFF"/>
-        </w:rPr>
-        <w:t>Pour le développement de ce programme, les tests unitaires, d'intégration et les tests système se feront sur le même poste que celui utilisé pour le développement du logiciel. Les tests unitaires, selon la volonté du chef de projet, ne seront pas référencés. Les tests fonctionnels se baseront sur les scénarios et seront validés si le résultat obtenu concorde avec le résultat attendu dans le scénario. Les tests système se feront de la même façon. Si un bug survient lors des tests, le test ne sera pas validé.</w:t>
-      </w:r>
-    </w:p>
-    <w:p>
-      <w:pPr>
-        <w:pStyle w:val="Titre2"/>
-        <w:rPr>
-          <w:lang w:val="fr-FR"/>
-        </w:rPr>
-      </w:pPr>
-      <w:bookmarkStart w:id="7" w:name="_Toc162531912"/>
-      <w:bookmarkStart w:id="8" w:name="_Toc165646565"/>
-      <w:r>
-        <w:rPr>
-          <w:lang w:val="fr-FR"/>
-        </w:rPr>
-        <w:t>Dossier de conception</w:t>
-      </w:r>
-      <w:bookmarkEnd w:id="7"/>
-      <w:bookmarkEnd w:id="8"/>
-      <w:r>
-        <w:rPr>
-          <w:lang w:val="fr-FR"/>
-        </w:rPr>
-        <w:t xml:space="preserve"> </w:t>
-      </w:r>
-    </w:p>
-    <w:p>
-      <w:pPr>
-        <w:rPr>
-          <w:lang w:val="fr-FR"/>
-        </w:rPr>
-      </w:pPr>
-    </w:p>
-    <w:p>
-      <w:pPr>
-        <w:pStyle w:val="Titre3"/>
-      </w:pPr>
-      <w:bookmarkStart w:id="9" w:name="_Toc162531913"/>
-      <w:bookmarkStart w:id="10" w:name="_Toc165646566"/>
-      <w:r>
-        <w:t>Choix du matérielle</w:t>
-      </w:r>
-      <w:bookmarkEnd w:id="9"/>
-      <w:bookmarkEnd w:id="10"/>
-      <w:r>
-        <w:t xml:space="preserve"> </w:t>
-      </w:r>
-    </w:p>
-    <w:p>
-      <w:pPr>
-        <w:rPr>
-          <w:rFonts w:ascii="Segoe UI" w:hAnsi="Segoe UI" w:cs="Segoe UI"/>
-          <w:color w:val="0D0D0D"/>
-          <w:shd w:val="clear" w:color="auto" w:fill="FFFFFF"/>
-        </w:rPr>
-      </w:pPr>
-      <w:r>
-        <w:rPr>
-          <w:rFonts w:ascii="Segoe UI" w:hAnsi="Segoe UI" w:cs="Segoe UI"/>
-          <w:color w:val="0D0D0D"/>
-          <w:shd w:val="clear" w:color="auto" w:fill="FFFFFF"/>
-        </w:rPr>
-        <w:t>Le TPI</w:t>
-      </w:r>
-      <w:r>
-        <w:rPr>
-          <w:rFonts w:ascii="Segoe UI" w:hAnsi="Segoe UI" w:cs="Segoe UI"/>
-          <w:color w:val="0D0D0D"/>
-          <w:shd w:val="clear" w:color="auto" w:fill="FFFFFF"/>
-        </w:rPr>
-        <w:t xml:space="preserve"> </w:t>
-      </w:r>
-      <w:r>
-        <w:rPr>
-          <w:rFonts w:ascii="Segoe UI" w:hAnsi="Segoe UI" w:cs="Segoe UI"/>
-          <w:color w:val="0D0D0D"/>
-          <w:shd w:val="clear" w:color="auto" w:fill="FFFFFF"/>
-        </w:rPr>
-        <w:t>devant obligatoirement être</w:t>
-      </w:r>
-      <w:r>
-        <w:rPr>
-          <w:rFonts w:ascii="Segoe UI" w:hAnsi="Segoe UI" w:cs="Segoe UI"/>
-          <w:color w:val="0D0D0D"/>
-          <w:shd w:val="clear" w:color="auto" w:fill="FFFFFF"/>
-        </w:rPr>
-        <w:t xml:space="preserve"> </w:t>
-      </w:r>
-      <w:r>
-        <w:rPr>
-          <w:rFonts w:ascii="Segoe UI" w:hAnsi="Segoe UI" w:cs="Segoe UI"/>
-          <w:color w:val="0D0D0D"/>
-          <w:shd w:val="clear" w:color="auto" w:fill="FFFFFF"/>
-        </w:rPr>
-        <w:t xml:space="preserve">effectuer en </w:t>
-      </w:r>
-      <w:r>
-        <w:rPr>
-          <w:rFonts w:ascii="Segoe UI" w:hAnsi="Segoe UI" w:cs="Segoe UI"/>
-          <w:color w:val="0D0D0D"/>
-          <w:shd w:val="clear" w:color="auto" w:fill="FFFFFF"/>
-        </w:rPr>
-        <w:t>classe le</w:t>
-      </w:r>
-      <w:r>
-        <w:rPr>
-          <w:rFonts w:ascii="Segoe UI" w:hAnsi="Segoe UI" w:cs="Segoe UI"/>
-          <w:color w:val="0D0D0D"/>
-          <w:shd w:val="clear" w:color="auto" w:fill="FFFFFF"/>
-        </w:rPr>
-        <w:t xml:space="preserve"> </w:t>
-      </w:r>
-      <w:r>
-        <w:rPr>
-          <w:rFonts w:ascii="Segoe UI" w:hAnsi="Segoe UI" w:cs="Segoe UI"/>
-          <w:color w:val="0D0D0D"/>
-          <w:shd w:val="clear" w:color="auto" w:fill="FFFFFF"/>
-        </w:rPr>
-        <w:t>matérielle utiliser</w:t>
-      </w:r>
-      <w:r>
-        <w:rPr>
-          <w:rFonts w:ascii="Segoe UI" w:hAnsi="Segoe UI" w:cs="Segoe UI"/>
-          <w:color w:val="0D0D0D"/>
-          <w:shd w:val="clear" w:color="auto" w:fill="FFFFFF"/>
-        </w:rPr>
-        <w:t xml:space="preserve"> sera uniquement le PC mis </w:t>
-      </w:r>
-      <w:r>
-        <w:rPr>
-          <w:rFonts w:ascii="Segoe UI" w:hAnsi="Segoe UI" w:cs="Segoe UI"/>
-          <w:color w:val="0D0D0D"/>
-          <w:shd w:val="clear" w:color="auto" w:fill="FFFFFF"/>
-        </w:rPr>
-        <w:t>à</w:t>
-      </w:r>
-      <w:r>
-        <w:rPr>
-          <w:rFonts w:ascii="Segoe UI" w:hAnsi="Segoe UI" w:cs="Segoe UI"/>
-          <w:color w:val="0D0D0D"/>
-          <w:shd w:val="clear" w:color="auto" w:fill="FFFFFF"/>
-        </w:rPr>
-        <w:t xml:space="preserve"> disposition par le CPNV, pour plus </w:t>
-      </w:r>
-      <w:r>
-        <w:rPr>
-          <w:rFonts w:ascii="Segoe UI" w:hAnsi="Segoe UI" w:cs="Segoe UI"/>
-          <w:color w:val="0D0D0D"/>
-          <w:shd w:val="clear" w:color="auto" w:fill="FFFFFF"/>
-        </w:rPr>
-        <w:t>d’information</w:t>
-      </w:r>
-      <w:r>
-        <w:rPr>
-          <w:rFonts w:ascii="Segoe UI" w:hAnsi="Segoe UI" w:cs="Segoe UI"/>
-          <w:color w:val="0D0D0D"/>
-          <w:shd w:val="clear" w:color="auto" w:fill="FFFFFF"/>
-        </w:rPr>
-        <w:t xml:space="preserve"> sur le matérielle merci de prendre contact avec le support du CPNV pour leur demandez les spécifications du poste utiliser (poste SC-C214-PC14)</w:t>
-      </w:r>
-    </w:p>
-    <w:p>
-      <w:pPr>
-        <w:pStyle w:val="Titre3"/>
-      </w:pPr>
-      <w:bookmarkStart w:id="11" w:name="_Toc162531914"/>
-      <w:bookmarkStart w:id="12" w:name="_Toc165646567"/>
-      <w:r>
-        <w:t>Choix du système d’exploitation</w:t>
-      </w:r>
-      <w:bookmarkEnd w:id="11"/>
-      <w:bookmarkEnd w:id="12"/>
-    </w:p>
-    <w:p>
-      <w:pPr>
-        <w:rPr>
-          <w:rFonts w:ascii="Segoe UI" w:hAnsi="Segoe UI" w:cs="Segoe UI"/>
-          <w:color w:val="0D0D0D"/>
-          <w:shd w:val="clear" w:color="auto" w:fill="FFFFFF"/>
-        </w:rPr>
-      </w:pPr>
-      <w:r>
-        <w:rPr>
-          <w:rFonts w:ascii="Segoe UI" w:hAnsi="Segoe UI" w:cs="Segoe UI"/>
-          <w:color w:val="0D0D0D"/>
-          <w:shd w:val="clear" w:color="auto" w:fill="FFFFFF"/>
-        </w:rPr>
-        <w:t xml:space="preserve">Les postes mis </w:t>
-      </w:r>
-      <w:r>
-        <w:rPr>
-          <w:rFonts w:ascii="Segoe UI" w:hAnsi="Segoe UI" w:cs="Segoe UI"/>
-          <w:color w:val="0D0D0D"/>
-          <w:shd w:val="clear" w:color="auto" w:fill="FFFFFF"/>
-        </w:rPr>
-        <w:t>à</w:t>
-      </w:r>
-      <w:r>
-        <w:rPr>
-          <w:rFonts w:ascii="Segoe UI" w:hAnsi="Segoe UI" w:cs="Segoe UI"/>
-          <w:color w:val="0D0D0D"/>
-          <w:shd w:val="clear" w:color="auto" w:fill="FFFFFF"/>
-        </w:rPr>
-        <w:t xml:space="preserve"> disposition par le CPNV fonctionnement nativement avec Windows 10</w:t>
-      </w:r>
-      <w:r>
-        <w:rPr>
-          <w:rFonts w:ascii="Segoe UI" w:hAnsi="Segoe UI" w:cs="Segoe UI"/>
-          <w:color w:val="0D0D0D"/>
-          <w:shd w:val="clear" w:color="auto" w:fill="FFFFFF"/>
-        </w:rPr>
-        <w:t>.</w:t>
-      </w:r>
-      <w:r>
-        <w:rPr>
-          <w:rFonts w:ascii="Segoe UI" w:hAnsi="Segoe UI" w:cs="Segoe UI"/>
-          <w:color w:val="0D0D0D"/>
-          <w:shd w:val="clear" w:color="auto" w:fill="FFFFFF"/>
-        </w:rPr>
-        <w:t xml:space="preserve"> </w:t>
-      </w:r>
-      <w:r>
-        <w:rPr>
-          <w:rFonts w:ascii="Segoe UI" w:hAnsi="Segoe UI" w:cs="Segoe UI"/>
-          <w:color w:val="0D0D0D"/>
-          <w:shd w:val="clear" w:color="auto" w:fill="FFFFFF"/>
-        </w:rPr>
-        <w:t>P</w:t>
-      </w:r>
-      <w:r>
-        <w:rPr>
-          <w:rFonts w:ascii="Segoe UI" w:hAnsi="Segoe UI" w:cs="Segoe UI"/>
-          <w:color w:val="0D0D0D"/>
-          <w:shd w:val="clear" w:color="auto" w:fill="FFFFFF"/>
-        </w:rPr>
-        <w:t xml:space="preserve">ython fonctionnement avec tous les systèmes </w:t>
-      </w:r>
-      <w:r>
-        <w:rPr>
-          <w:rFonts w:ascii="Segoe UI" w:hAnsi="Segoe UI" w:cs="Segoe UI"/>
-          <w:color w:val="0D0D0D"/>
-          <w:shd w:val="clear" w:color="auto" w:fill="FFFFFF"/>
-        </w:rPr>
-        <w:t>d’exploitation</w:t>
-      </w:r>
-      <w:r>
-        <w:rPr>
-          <w:rFonts w:ascii="Segoe UI" w:hAnsi="Segoe UI" w:cs="Segoe UI"/>
-          <w:color w:val="0D0D0D"/>
-          <w:shd w:val="clear" w:color="auto" w:fill="FFFFFF"/>
-        </w:rPr>
-        <w:t xml:space="preserve"> il </w:t>
-      </w:r>
-      <w:proofErr w:type="gramStart"/>
-      <w:r>
-        <w:rPr>
-          <w:rFonts w:ascii="Segoe UI" w:hAnsi="Segoe UI" w:cs="Segoe UI"/>
-          <w:color w:val="0D0D0D"/>
-          <w:shd w:val="clear" w:color="auto" w:fill="FFFFFF"/>
-        </w:rPr>
-        <w:t>n y</w:t>
-      </w:r>
-      <w:proofErr w:type="gramEnd"/>
-      <w:r>
-        <w:rPr>
-          <w:rFonts w:ascii="Segoe UI" w:hAnsi="Segoe UI" w:cs="Segoe UI"/>
-          <w:color w:val="0D0D0D"/>
-          <w:shd w:val="clear" w:color="auto" w:fill="FFFFFF"/>
-        </w:rPr>
-        <w:t xml:space="preserve"> a pas de raisons pour utiliser un autre système.</w:t>
-      </w:r>
-    </w:p>
-    <w:p>
-      <w:pPr>
-        <w:pStyle w:val="Titre3"/>
-        <w:rPr>
-          <w:shd w:val="clear" w:color="auto" w:fill="FFFFFF"/>
-        </w:rPr>
-      </w:pPr>
-      <w:bookmarkStart w:id="13" w:name="_Toc162531915"/>
-      <w:bookmarkStart w:id="14" w:name="_Toc165646568"/>
-      <w:r>
-        <w:rPr>
-          <w:shd w:val="clear" w:color="auto" w:fill="FFFFFF"/>
-        </w:rPr>
-        <w:lastRenderedPageBreak/>
-        <w:t>Choix des outils logiciel</w:t>
-      </w:r>
-      <w:bookmarkEnd w:id="13"/>
-      <w:bookmarkEnd w:id="14"/>
-      <w:r>
-        <w:rPr>
-          <w:shd w:val="clear" w:color="auto" w:fill="FFFFFF"/>
-        </w:rPr>
-        <w:t xml:space="preserve"> </w:t>
-      </w:r>
-    </w:p>
-    <w:p>
-      <w:pPr>
-        <w:pStyle w:val="Titre4"/>
-      </w:pPr>
-      <w:r>
-        <w:t>Visual Studio</w:t>
-      </w:r>
-    </w:p>
-    <w:p>
-      <w:r>
-        <w:t xml:space="preserve">Pour l’implémentation de mon code j’ai opté pour Visual studio avec les extensions </w:t>
-      </w:r>
-      <w:proofErr w:type="spellStart"/>
-      <w:r>
-        <w:t>Pylance</w:t>
-      </w:r>
-      <w:proofErr w:type="spellEnd"/>
-      <w:r>
-        <w:t xml:space="preserve">, Python, Python Debugger me permettant </w:t>
-      </w:r>
-      <w:r>
-        <w:t>d’avoir</w:t>
-      </w:r>
-      <w:r>
-        <w:t xml:space="preserve"> un environnement de développement complet</w:t>
-      </w:r>
-    </w:p>
-    <w:p>
-      <w:pPr>
-        <w:pStyle w:val="Titre4"/>
-      </w:pPr>
-      <w:r>
-        <w:t>Mysql Workbench 8.0 CE</w:t>
-      </w:r>
-    </w:p>
-    <w:p>
-      <w:r>
-        <w:t>MySQL Workbench permet de générer automatiquement le script de création de base de données à partir du MLD, ce qui permet d'économiser un temps précieux.</w:t>
-      </w:r>
-      <w:r>
-        <w:t xml:space="preserve"> C’est pourquoi </w:t>
-      </w:r>
-      <w:r>
-        <w:t>j’ai</w:t>
-      </w:r>
-      <w:r>
-        <w:t xml:space="preserve"> opté pour se logiciel</w:t>
-      </w:r>
-    </w:p>
-    <w:p>
-      <w:pPr>
-        <w:pStyle w:val="Titre4"/>
-      </w:pPr>
-      <w:r>
-        <w:t>Suite Office</w:t>
-      </w:r>
-    </w:p>
-    <w:p/>
-    <w:p>
-      <w:r>
-        <w:t xml:space="preserve">J’ai choisi d’utiliser la suite office car il s’agit </w:t>
-      </w:r>
-      <w:r>
-        <w:t>de la seule suite bureautique</w:t>
-      </w:r>
-      <w:r>
-        <w:t xml:space="preserve"> utilisable de façons correcte sur </w:t>
-      </w:r>
-      <w:r>
-        <w:t>Windows</w:t>
-      </w:r>
-      <w:r>
-        <w:t xml:space="preserve"> </w:t>
-      </w:r>
-    </w:p>
-    <w:p>
-      <w:pPr>
-        <w:pStyle w:val="Titre4"/>
-      </w:pPr>
-      <w:r>
-        <w:t>Visio</w:t>
-      </w:r>
-    </w:p>
-    <w:p>
-      <w:r>
-        <w:t xml:space="preserve">Visio offre la possibilité de créer </w:t>
-      </w:r>
-      <w:r>
-        <w:t>tous</w:t>
-      </w:r>
-      <w:r>
-        <w:t xml:space="preserve"> types de maquettes et de diagrammes, ce qui permet d'utiliser un seul logiciel pour toutes les maquettes du projet.</w:t>
-      </w:r>
-    </w:p>
-    <w:p>
-      <w:pPr>
-        <w:pStyle w:val="Titre2"/>
-        <w:rPr>
-          <w:lang w:val="fr-FR"/>
-        </w:rPr>
-      </w:pPr>
-      <w:bookmarkStart w:id="15" w:name="_Toc165646569"/>
-      <w:r>
-        <w:rPr>
-          <w:lang w:val="fr-FR"/>
-        </w:rPr>
-        <w:t>Concepte</w:t>
-      </w:r>
-      <w:bookmarkEnd w:id="15"/>
-    </w:p>
-    <w:p>
-      <w:pPr>
-        <w:pStyle w:val="Titre3"/>
-        <w:rPr>
-          <w:lang w:val="fr-FR"/>
-        </w:rPr>
-      </w:pPr>
-      <w:bookmarkStart w:id="16" w:name="_Toc165646570"/>
-      <w:r>
-        <w:rPr>
-          <w:lang w:val="fr-FR"/>
-        </w:rPr>
-        <w:t>Scénario</w:t>
-      </w:r>
-      <w:bookmarkEnd w:id="16"/>
-    </w:p>
-    <w:p>
-      <w:pPr>
-        <w:rPr>
-          <w:lang w:val="fr-FR"/>
-        </w:rPr>
-      </w:pPr>
-    </w:p>
-    <w:p>
-      <w:pPr>
+        <w:pStyle w:val="Lgende"/>
         <w:rPr>
           <w:lang w:val="fr-FR"/>
         </w:rPr>
         <w:sectPr>
-          <w:footerReference w:type="first" r:id="rId18"/>
-          <w:pgSz w:w="11906" w:h="16838"/>
-          <w:pgMar w:top="1417" w:right="1417" w:bottom="1417" w:left="1417" w:header="708" w:footer="708" w:gutter="0"/>
-          <w:cols w:space="708"/>
-          <w:docGrid w:linePitch="360"/>
-        </w:sectPr>
-      </w:pPr>
-      <w:r>
-        <w:rPr>
-          <w:noProof/>
-        </w:rPr>
-        <w:drawing>
-          <wp:inline distT="0" distB="0" distL="0" distR="0" wp14:anchorId="637CAF43" wp14:editId="415C92D4">
-            <wp:extent cx="5172075" cy="1066800"/>
-            <wp:effectExtent l="0" t="0" r="9525" b="0"/>
-            <wp:docPr id="45" name="Image 45"/>
-            <wp:cNvGraphicFramePr>
-              <a:graphicFrameLocks xmlns:a="http://schemas.openxmlformats.org/drawingml/2006/main" noChangeAspect="1"/>
-            </wp:cNvGraphicFramePr>
-            <a:graphic xmlns:a="http://schemas.openxmlformats.org/drawingml/2006/main">
-              <a:graphicData uri="http://schemas.openxmlformats.org/drawingml/2006/picture">
-                <pic:pic xmlns:pic="http://schemas.openxmlformats.org/drawingml/2006/picture">
-                  <pic:nvPicPr>
-                    <pic:cNvPr id="1" name=""/>
-                    <pic:cNvPicPr/>
-                  </pic:nvPicPr>
-                  <pic:blipFill>
-                    <a:blip r:embed="rId19"/>
-                    <a:stretch>
-                      <a:fillRect/>
-                    </a:stretch>
-                  </pic:blipFill>
-                  <pic:spPr>
-                    <a:xfrm>
-                      <a:off x="0" y="0"/>
-                      <a:ext cx="5172075" cy="1066800"/>
-                    </a:xfrm>
-                    <a:prstGeom prst="rect">
-                      <a:avLst/>
-                    </a:prstGeom>
-                  </pic:spPr>
-                </pic:pic>
-              </a:graphicData>
-            </a:graphic>
-          </wp:inline>
-        </w:drawing>
-      </w:r>
-    </w:p>
-    <w:p>
-      <w:pPr>
-        <w:tabs>
-          <w:tab w:val="left" w:pos="1815"/>
-        </w:tabs>
-        <w:rPr>
-          <w:lang w:val="fr-FR"/>
-        </w:rPr>
-      </w:pPr>
-      <w:r>
-        <w:rPr>
-          <w:noProof/>
-        </w:rPr>
-        <w:lastRenderedPageBreak/>
-        <w:drawing>
-          <wp:inline distT="0" distB="0" distL="0" distR="0" wp14:anchorId="4D414649" wp14:editId="5C3249F7">
-            <wp:extent cx="8473440" cy="5760720"/>
-            <wp:effectExtent l="0" t="0" r="3810" b="0"/>
-            <wp:docPr id="35" name="Image 35"/>
-            <wp:cNvGraphicFramePr>
-              <a:graphicFrameLocks xmlns:a="http://schemas.openxmlformats.org/drawingml/2006/main" noChangeAspect="1"/>
-            </wp:cNvGraphicFramePr>
-            <a:graphic xmlns:a="http://schemas.openxmlformats.org/drawingml/2006/main">
-              <a:graphicData uri="http://schemas.openxmlformats.org/drawingml/2006/picture">
-                <pic:pic xmlns:pic="http://schemas.openxmlformats.org/drawingml/2006/picture">
-                  <pic:nvPicPr>
-                    <pic:cNvPr id="1" name=""/>
-                    <pic:cNvPicPr/>
-                  </pic:nvPicPr>
-                  <pic:blipFill>
-                    <a:blip r:embed="rId20"/>
-                    <a:stretch>
-                      <a:fillRect/>
-                    </a:stretch>
-                  </pic:blipFill>
-                  <pic:spPr>
-                    <a:xfrm>
-                      <a:off x="0" y="0"/>
-                      <a:ext cx="8473440" cy="5760720"/>
-                    </a:xfrm>
-                    <a:prstGeom prst="rect">
-                      <a:avLst/>
-                    </a:prstGeom>
-                  </pic:spPr>
-                </pic:pic>
-              </a:graphicData>
-            </a:graphic>
-          </wp:inline>
-        </w:drawing>
-      </w:r>
-    </w:p>
-    <w:p>
-      <w:pPr>
-        <w:tabs>
-          <w:tab w:val="left" w:pos="1815"/>
-        </w:tabs>
-        <w:rPr>
-          <w:noProof/>
-        </w:rPr>
-      </w:pPr>
-      <w:r>
-        <w:rPr>
-          <w:noProof/>
-        </w:rPr>
-        <w:lastRenderedPageBreak/>
-        <w:drawing>
-          <wp:inline distT="0" distB="0" distL="0" distR="0" wp14:anchorId="2175B993" wp14:editId="3C5CF2E0">
-            <wp:extent cx="8877300" cy="5760720"/>
-            <wp:effectExtent l="0" t="0" r="0" b="0"/>
-            <wp:docPr id="37" name="Image 37"/>
-            <wp:cNvGraphicFramePr>
-              <a:graphicFrameLocks xmlns:a="http://schemas.openxmlformats.org/drawingml/2006/main" noChangeAspect="1"/>
-            </wp:cNvGraphicFramePr>
-            <a:graphic xmlns:a="http://schemas.openxmlformats.org/drawingml/2006/main">
-              <a:graphicData uri="http://schemas.openxmlformats.org/drawingml/2006/picture">
-                <pic:pic xmlns:pic="http://schemas.openxmlformats.org/drawingml/2006/picture">
-                  <pic:nvPicPr>
-                    <pic:cNvPr id="1" name=""/>
-                    <pic:cNvPicPr/>
-                  </pic:nvPicPr>
-                  <pic:blipFill>
-                    <a:blip r:embed="rId21"/>
-                    <a:stretch>
-                      <a:fillRect/>
-                    </a:stretch>
-                  </pic:blipFill>
-                  <pic:spPr>
-                    <a:xfrm>
-                      <a:off x="0" y="0"/>
-                      <a:ext cx="8877300" cy="5760720"/>
-                    </a:xfrm>
-                    <a:prstGeom prst="rect">
-                      <a:avLst/>
-                    </a:prstGeom>
-                  </pic:spPr>
-                </pic:pic>
-              </a:graphicData>
-            </a:graphic>
-          </wp:inline>
-        </w:drawing>
-      </w:r>
-      <w:r>
-        <w:rPr>
-          <w:noProof/>
-        </w:rPr>
-        <w:t xml:space="preserve"> </w:t>
-      </w:r>
-      <w:r>
-        <w:rPr>
-          <w:noProof/>
-        </w:rPr>
-        <w:lastRenderedPageBreak/>
-        <w:drawing>
-          <wp:inline distT="0" distB="0" distL="0" distR="0" wp14:anchorId="549FD8E5" wp14:editId="67A96639">
-            <wp:extent cx="8892540" cy="5667375"/>
-            <wp:effectExtent l="0" t="0" r="3810" b="9525"/>
-            <wp:docPr id="38" name="Image 38"/>
-            <wp:cNvGraphicFramePr>
-              <a:graphicFrameLocks xmlns:a="http://schemas.openxmlformats.org/drawingml/2006/main" noChangeAspect="1"/>
-            </wp:cNvGraphicFramePr>
-            <a:graphic xmlns:a="http://schemas.openxmlformats.org/drawingml/2006/main">
-              <a:graphicData uri="http://schemas.openxmlformats.org/drawingml/2006/picture">
-                <pic:pic xmlns:pic="http://schemas.openxmlformats.org/drawingml/2006/picture">
-                  <pic:nvPicPr>
-                    <pic:cNvPr id="1" name=""/>
-                    <pic:cNvPicPr/>
-                  </pic:nvPicPr>
-                  <pic:blipFill>
-                    <a:blip r:embed="rId22"/>
-                    <a:stretch>
-                      <a:fillRect/>
-                    </a:stretch>
-                  </pic:blipFill>
-                  <pic:spPr>
-                    <a:xfrm>
-                      <a:off x="0" y="0"/>
-                      <a:ext cx="8892540" cy="5667375"/>
-                    </a:xfrm>
-                    <a:prstGeom prst="rect">
-                      <a:avLst/>
-                    </a:prstGeom>
-                  </pic:spPr>
-                </pic:pic>
-              </a:graphicData>
-            </a:graphic>
-          </wp:inline>
-        </w:drawing>
-      </w:r>
-      <w:r>
-        <w:rPr>
-          <w:noProof/>
-        </w:rPr>
-        <w:t xml:space="preserve"> </w:t>
-      </w:r>
-      <w:r>
-        <w:rPr>
-          <w:noProof/>
-        </w:rPr>
-        <w:lastRenderedPageBreak/>
-        <w:drawing>
-          <wp:inline distT="0" distB="0" distL="0" distR="0" wp14:anchorId="788AE312" wp14:editId="37C1103D">
-            <wp:extent cx="8892540" cy="5494655"/>
-            <wp:effectExtent l="0" t="0" r="3810" b="0"/>
-            <wp:docPr id="40" name="Image 40"/>
-            <wp:cNvGraphicFramePr>
-              <a:graphicFrameLocks xmlns:a="http://schemas.openxmlformats.org/drawingml/2006/main" noChangeAspect="1"/>
-            </wp:cNvGraphicFramePr>
-            <a:graphic xmlns:a="http://schemas.openxmlformats.org/drawingml/2006/main">
-              <a:graphicData uri="http://schemas.openxmlformats.org/drawingml/2006/picture">
-                <pic:pic xmlns:pic="http://schemas.openxmlformats.org/drawingml/2006/picture">
-                  <pic:nvPicPr>
-                    <pic:cNvPr id="1" name=""/>
-                    <pic:cNvPicPr/>
-                  </pic:nvPicPr>
-                  <pic:blipFill>
-                    <a:blip r:embed="rId23"/>
-                    <a:stretch>
-                      <a:fillRect/>
-                    </a:stretch>
-                  </pic:blipFill>
-                  <pic:spPr>
-                    <a:xfrm>
-                      <a:off x="0" y="0"/>
-                      <a:ext cx="8892540" cy="5494655"/>
-                    </a:xfrm>
-                    <a:prstGeom prst="rect">
-                      <a:avLst/>
-                    </a:prstGeom>
-                  </pic:spPr>
-                </pic:pic>
-              </a:graphicData>
-            </a:graphic>
-          </wp:inline>
-        </w:drawing>
-      </w:r>
-      <w:r>
-        <w:rPr>
-          <w:noProof/>
-        </w:rPr>
-        <w:t xml:space="preserve"> </w:t>
-      </w:r>
-      <w:r>
-        <w:rPr>
-          <w:noProof/>
-        </w:rPr>
-        <w:lastRenderedPageBreak/>
-        <w:drawing>
-          <wp:inline distT="0" distB="0" distL="0" distR="0" wp14:anchorId="267713DF" wp14:editId="2E0C02CB">
-            <wp:extent cx="8892540" cy="4966970"/>
-            <wp:effectExtent l="0" t="0" r="3810" b="5080"/>
-            <wp:docPr id="41" name="Image 41"/>
-            <wp:cNvGraphicFramePr>
-              <a:graphicFrameLocks xmlns:a="http://schemas.openxmlformats.org/drawingml/2006/main" noChangeAspect="1"/>
-            </wp:cNvGraphicFramePr>
-            <a:graphic xmlns:a="http://schemas.openxmlformats.org/drawingml/2006/main">
-              <a:graphicData uri="http://schemas.openxmlformats.org/drawingml/2006/picture">
-                <pic:pic xmlns:pic="http://schemas.openxmlformats.org/drawingml/2006/picture">
-                  <pic:nvPicPr>
-                    <pic:cNvPr id="1" name=""/>
-                    <pic:cNvPicPr/>
-                  </pic:nvPicPr>
-                  <pic:blipFill>
-                    <a:blip r:embed="rId24"/>
-                    <a:stretch>
-                      <a:fillRect/>
-                    </a:stretch>
-                  </pic:blipFill>
-                  <pic:spPr>
-                    <a:xfrm>
-                      <a:off x="0" y="0"/>
-                      <a:ext cx="8892540" cy="4966970"/>
-                    </a:xfrm>
-                    <a:prstGeom prst="rect">
-                      <a:avLst/>
-                    </a:prstGeom>
-                  </pic:spPr>
-                </pic:pic>
-              </a:graphicData>
-            </a:graphic>
-          </wp:inline>
-        </w:drawing>
-      </w:r>
-    </w:p>
-    <w:p>
-      <w:pPr>
-        <w:tabs>
-          <w:tab w:val="left" w:pos="1815"/>
-        </w:tabs>
-        <w:rPr>
-          <w:noProof/>
-        </w:rPr>
-      </w:pPr>
-    </w:p>
-    <w:p>
-      <w:pPr>
-        <w:tabs>
-          <w:tab w:val="left" w:pos="1815"/>
-        </w:tabs>
-        <w:rPr>
-          <w:noProof/>
-        </w:rPr>
-      </w:pPr>
-    </w:p>
-    <w:p>
-      <w:pPr>
-        <w:tabs>
-          <w:tab w:val="left" w:pos="1815"/>
-        </w:tabs>
-        <w:rPr>
-          <w:lang w:val="fr-FR"/>
-        </w:rPr>
-      </w:pPr>
-      <w:r>
-        <w:rPr>
-          <w:noProof/>
-        </w:rPr>
-        <w:lastRenderedPageBreak/>
-        <w:drawing>
-          <wp:inline distT="0" distB="0" distL="0" distR="0" wp14:anchorId="4B072039" wp14:editId="1A25C90F">
-            <wp:extent cx="8892540" cy="4796155"/>
-            <wp:effectExtent l="0" t="0" r="3810" b="4445"/>
-            <wp:docPr id="46" name="Image 46"/>
-            <wp:cNvGraphicFramePr>
-              <a:graphicFrameLocks xmlns:a="http://schemas.openxmlformats.org/drawingml/2006/main" noChangeAspect="1"/>
-            </wp:cNvGraphicFramePr>
-            <a:graphic xmlns:a="http://schemas.openxmlformats.org/drawingml/2006/main">
-              <a:graphicData uri="http://schemas.openxmlformats.org/drawingml/2006/picture">
-                <pic:pic xmlns:pic="http://schemas.openxmlformats.org/drawingml/2006/picture">
-                  <pic:nvPicPr>
-                    <pic:cNvPr id="1" name=""/>
-                    <pic:cNvPicPr/>
-                  </pic:nvPicPr>
-                  <pic:blipFill>
-                    <a:blip r:embed="rId25"/>
-                    <a:stretch>
-                      <a:fillRect/>
-                    </a:stretch>
-                  </pic:blipFill>
-                  <pic:spPr>
-                    <a:xfrm>
-                      <a:off x="0" y="0"/>
-                      <a:ext cx="8892540" cy="4796155"/>
-                    </a:xfrm>
-                    <a:prstGeom prst="rect">
-                      <a:avLst/>
-                    </a:prstGeom>
-                  </pic:spPr>
-                </pic:pic>
-              </a:graphicData>
-            </a:graphic>
-          </wp:inline>
-        </w:drawing>
-      </w:r>
-    </w:p>
-    <w:p>
-      <w:pPr>
-        <w:tabs>
-          <w:tab w:val="left" w:pos="1815"/>
-        </w:tabs>
-        <w:rPr>
-          <w:lang w:val="fr-FR"/>
-        </w:rPr>
-      </w:pPr>
-    </w:p>
-    <w:p>
-      <w:pPr>
-        <w:tabs>
-          <w:tab w:val="left" w:pos="1815"/>
-        </w:tabs>
-        <w:rPr>
-          <w:lang w:val="fr-FR"/>
-        </w:rPr>
-      </w:pPr>
-    </w:p>
-    <w:p>
-      <w:pPr>
-        <w:tabs>
-          <w:tab w:val="left" w:pos="1815"/>
-        </w:tabs>
-        <w:rPr>
-          <w:lang w:val="fr-FR"/>
-        </w:rPr>
-      </w:pPr>
-      <w:r>
-        <w:rPr>
-          <w:noProof/>
-        </w:rPr>
-        <w:lastRenderedPageBreak/>
-        <w:drawing>
-          <wp:inline distT="0" distB="0" distL="0" distR="0" wp14:anchorId="040E803E" wp14:editId="4DE9DE25">
-            <wp:extent cx="8892540" cy="4966970"/>
-            <wp:effectExtent l="0" t="0" r="3810" b="5080"/>
-            <wp:docPr id="43" name="Image 43"/>
-            <wp:cNvGraphicFramePr>
-              <a:graphicFrameLocks xmlns:a="http://schemas.openxmlformats.org/drawingml/2006/main" noChangeAspect="1"/>
-            </wp:cNvGraphicFramePr>
-            <a:graphic xmlns:a="http://schemas.openxmlformats.org/drawingml/2006/main">
-              <a:graphicData uri="http://schemas.openxmlformats.org/drawingml/2006/picture">
-                <pic:pic xmlns:pic="http://schemas.openxmlformats.org/drawingml/2006/picture">
-                  <pic:nvPicPr>
-                    <pic:cNvPr id="1" name=""/>
-                    <pic:cNvPicPr/>
-                  </pic:nvPicPr>
-                  <pic:blipFill>
-                    <a:blip r:embed="rId26"/>
-                    <a:stretch>
-                      <a:fillRect/>
-                    </a:stretch>
-                  </pic:blipFill>
-                  <pic:spPr>
-                    <a:xfrm>
-                      <a:off x="0" y="0"/>
-                      <a:ext cx="8892540" cy="4966970"/>
-                    </a:xfrm>
-                    <a:prstGeom prst="rect">
-                      <a:avLst/>
-                    </a:prstGeom>
-                  </pic:spPr>
-                </pic:pic>
-              </a:graphicData>
-            </a:graphic>
-          </wp:inline>
-        </w:drawing>
-      </w:r>
-    </w:p>
-    <w:p>
-      <w:pPr>
-        <w:tabs>
-          <w:tab w:val="left" w:pos="1815"/>
-        </w:tabs>
-        <w:rPr>
-          <w:lang w:val="fr-FR"/>
-        </w:rPr>
-      </w:pPr>
-    </w:p>
-    <w:p>
-      <w:pPr>
-        <w:tabs>
-          <w:tab w:val="left" w:pos="1815"/>
-        </w:tabs>
-        <w:rPr>
-          <w:lang w:val="fr-FR"/>
-        </w:rPr>
-      </w:pPr>
-    </w:p>
-    <w:p>
-      <w:pPr>
-        <w:tabs>
-          <w:tab w:val="left" w:pos="1815"/>
-        </w:tabs>
-        <w:rPr>
-          <w:lang w:val="fr-FR"/>
-        </w:rPr>
-        <w:sectPr>
+          <w:footerReference w:type="first" r:id="rId17"/>
           <w:pgSz w:w="16838" w:h="11906" w:orient="landscape"/>
           <w:pgMar w:top="1417" w:right="1417" w:bottom="1417" w:left="1417" w:header="708" w:footer="708" w:gutter="0"/>
           <w:cols w:space="708"/>
           <w:docGrid w:linePitch="360"/>
         </w:sectPr>
-      </w:pPr>
-      <w:r>
-        <w:rPr>
-          <w:noProof/>
-        </w:rPr>
-        <w:lastRenderedPageBreak/>
-        <w:drawing>
-          <wp:inline distT="0" distB="0" distL="0" distR="0" wp14:anchorId="37065BEF" wp14:editId="3B2C93B3">
-            <wp:extent cx="8892540" cy="4318635"/>
-            <wp:effectExtent l="0" t="0" r="3810" b="5715"/>
-            <wp:docPr id="44" name="Image 44"/>
-            <wp:cNvGraphicFramePr>
-              <a:graphicFrameLocks xmlns:a="http://schemas.openxmlformats.org/drawingml/2006/main" noChangeAspect="1"/>
-            </wp:cNvGraphicFramePr>
-            <a:graphic xmlns:a="http://schemas.openxmlformats.org/drawingml/2006/main">
-              <a:graphicData uri="http://schemas.openxmlformats.org/drawingml/2006/picture">
-                <pic:pic xmlns:pic="http://schemas.openxmlformats.org/drawingml/2006/picture">
-                  <pic:nvPicPr>
-                    <pic:cNvPr id="1" name=""/>
-                    <pic:cNvPicPr/>
-                  </pic:nvPicPr>
-                  <pic:blipFill>
-                    <a:blip r:embed="rId27"/>
-                    <a:stretch>
-                      <a:fillRect/>
-                    </a:stretch>
-                  </pic:blipFill>
-                  <pic:spPr>
-                    <a:xfrm>
-                      <a:off x="0" y="0"/>
-                      <a:ext cx="8892540" cy="4318635"/>
-                    </a:xfrm>
-                    <a:prstGeom prst="rect">
-                      <a:avLst/>
-                    </a:prstGeom>
-                  </pic:spPr>
-                </pic:pic>
-              </a:graphicData>
-            </a:graphic>
-          </wp:inline>
-        </w:drawing>
-      </w:r>
-      <w:r>
-        <w:rPr>
-          <w:lang w:val="fr-FR"/>
-        </w:rPr>
-        <w:tab/>
-      </w:r>
-    </w:p>
-    <w:p>
-      <w:pPr>
-        <w:rPr>
-          <w:lang w:val="fr-FR"/>
-        </w:rPr>
-      </w:pPr>
-    </w:p>
-    <w:p>
-      <w:pPr>
-        <w:rPr>
-          <w:lang w:val="fr-FR"/>
-        </w:rPr>
-      </w:pPr>
-    </w:p>
-    <w:p>
-      <w:pPr>
-        <w:pStyle w:val="Titre3"/>
-        <w:rPr>
-          <w:lang w:val="fr-FR"/>
-        </w:rPr>
-      </w:pPr>
-      <w:bookmarkStart w:id="17" w:name="_Toc165646571"/>
-      <w:r>
-        <w:rPr>
-          <w:lang w:val="fr-FR"/>
-        </w:rPr>
-        <w:t>Maquette</w:t>
-      </w:r>
-      <w:bookmarkEnd w:id="17"/>
-    </w:p>
-    <w:p>
-      <w:pPr>
-        <w:rPr>
-          <w:lang w:val="fr-FR"/>
-        </w:rPr>
-      </w:pPr>
-    </w:p>
-    <w:p>
-      <w:pPr>
-        <w:rPr>
-          <w:lang w:val="fr-FR"/>
-        </w:rPr>
-      </w:pPr>
-      <w:r>
-        <w:rPr>
-          <w:lang w:val="fr-FR"/>
-        </w:rPr>
-        <w:t xml:space="preserve">Vous trouverez dans cette section une maquette </w:t>
-      </w:r>
-      <w:r>
-        <w:rPr>
-          <w:lang w:val="fr-FR"/>
-        </w:rPr>
-        <w:t>pour chaque menu du programme.</w:t>
-      </w:r>
-    </w:p>
-    <w:p>
-      <w:pPr>
-        <w:rPr>
-          <w:lang w:val="fr-FR"/>
-        </w:rPr>
-      </w:pPr>
-    </w:p>
-    <w:p>
-      <w:pPr>
-        <w:pStyle w:val="Titre4"/>
-        <w:rPr>
-          <w:lang w:val="fr-FR"/>
-        </w:rPr>
-      </w:pPr>
-      <w:r>
-        <w:rPr>
-          <w:lang w:val="fr-FR"/>
-        </w:rPr>
-        <w:t>Choix des outils</w:t>
-      </w:r>
-    </w:p>
-    <w:p>
-      <w:pPr>
-        <w:rPr>
-          <w:lang w:val="fr-FR"/>
-        </w:rPr>
-      </w:pPr>
-      <w:r>
-        <w:rPr>
-          <w:lang w:val="fr-FR"/>
-        </w:rPr>
-        <w:object w:dxaOrig="12630" w:dyaOrig="8925" w14:anchorId="09829A33">
-          <v:shapetype id="_x0000_t75" coordsize="21600,21600" o:spt="75" o:preferrelative="t" path="m@4@5l@4@11@9@11@9@5xe" filled="f" stroked="f">
-            <v:stroke joinstyle="miter"/>
-            <v:formulas>
-              <v:f eqn="if lineDrawn pixelLineWidth 0"/>
-              <v:f eqn="sum @0 1 0"/>
-              <v:f eqn="sum 0 0 @1"/>
-              <v:f eqn="prod @2 1 2"/>
-              <v:f eqn="prod @3 21600 pixelWidth"/>
-              <v:f eqn="prod @3 21600 pixelHeight"/>
-              <v:f eqn="sum @0 0 1"/>
-              <v:f eqn="prod @6 1 2"/>
-              <v:f eqn="prod @7 21600 pixelWidth"/>
-              <v:f eqn="sum @8 21600 0"/>
-              <v:f eqn="prod @7 21600 pixelHeight"/>
-              <v:f eqn="sum @10 21600 0"/>
-            </v:formulas>
-            <v:path o:extrusionok="f" gradientshapeok="t" o:connecttype="rect"/>
-            <o:lock v:ext="edit" aspectratio="t"/>
-          </v:shapetype>
-          <v:shape id="_x0000_i1025" type="#_x0000_t75" style="width:631.5pt;height:446.25pt" o:ole="">
-            <v:imagedata r:id="rId28" o:title=""/>
-          </v:shape>
-          <o:OLEObject Type="Embed" ProgID="AcroExch.Document.DC" ShapeID="_x0000_i1025" DrawAspect="Content" ObjectID="_1776260102" r:id="rId29"/>
-        </w:object>
-      </w:r>
-    </w:p>
-    <w:p>
-      <w:pPr>
-        <w:rPr>
-          <w:lang w:val="fr-FR"/>
-        </w:rPr>
-      </w:pPr>
-    </w:p>
-    <w:p>
-      <w:pPr>
-        <w:pStyle w:val="Titre4"/>
-        <w:rPr>
-          <w:lang w:val="fr-FR"/>
-        </w:rPr>
-      </w:pPr>
-      <w:r>
-        <w:rPr>
-          <w:lang w:val="fr-FR"/>
-        </w:rPr>
-        <w:t>Outils</w:t>
-      </w:r>
-      <w:r>
-        <w:rPr>
-          <w:lang w:val="fr-FR"/>
-        </w:rPr>
-        <w:t xml:space="preserve"> 1</w:t>
-      </w:r>
-    </w:p>
-    <w:p>
-      <w:pPr>
-        <w:keepNext/>
-      </w:pPr>
-      <w:r>
-        <w:rPr>
-          <w:lang w:val="fr-FR"/>
-        </w:rPr>
-        <w:object w:dxaOrig="12630" w:dyaOrig="8925" w14:anchorId="188A5614">
-          <v:shape id="_x0000_i1026" type="#_x0000_t75" style="width:631.5pt;height:446.25pt" o:ole="">
-            <v:imagedata r:id="rId30" o:title=""/>
-          </v:shape>
-          <o:OLEObject Type="Embed" ProgID="AcroExch.Document.DC" ShapeID="_x0000_i1026" DrawAspect="Content" ObjectID="_1776260103" r:id="rId31"/>
-        </w:object>
-      </w:r>
-    </w:p>
-    <w:p>
-      <w:pPr>
-        <w:pStyle w:val="Lgende"/>
-        <w:rPr>
-          <w:lang w:val="fr-FR"/>
-        </w:rPr>
-      </w:pPr>
-      <w:r>
-        <w:t xml:space="preserve">Figure </w:t>
-      </w:r>
-      <w:fldSimple w:instr=" SEQ Figure \* ARABIC ">
-        <w:r>
-          <w:rPr>
-            <w:noProof/>
-          </w:rPr>
-          <w:t>1</w:t>
-        </w:r>
-      </w:fldSimple>
-    </w:p>
-    <w:p>
-      <w:pPr>
-        <w:pStyle w:val="Titre4"/>
-        <w:rPr>
-          <w:lang w:val="fr-FR"/>
-        </w:rPr>
-      </w:pPr>
-      <w:r>
-        <w:rPr>
-          <w:lang w:val="fr-FR"/>
-        </w:rPr>
-        <w:t>O</w:t>
-      </w:r>
-      <w:r>
-        <w:rPr>
-          <w:lang w:val="fr-FR"/>
-        </w:rPr>
-        <w:t>utils</w:t>
-      </w:r>
-      <w:r>
-        <w:rPr>
-          <w:lang w:val="fr-FR"/>
-        </w:rPr>
-        <w:t xml:space="preserve"> 2</w:t>
-      </w:r>
-    </w:p>
-    <w:p>
-      <w:pPr>
-        <w:rPr>
-          <w:lang w:val="fr-FR"/>
-        </w:rPr>
-      </w:pPr>
-      <w:r>
-        <w:rPr>
-          <w:lang w:val="fr-FR"/>
-        </w:rPr>
-        <w:object w:dxaOrig="12630" w:dyaOrig="8925" w14:anchorId="6FC5869A">
-          <v:shape id="_x0000_i1027" type="#_x0000_t75" style="width:631.5pt;height:446.25pt" o:ole="">
-            <v:imagedata r:id="rId32" o:title=""/>
-          </v:shape>
-          <o:OLEObject Type="Embed" ProgID="AcroExch.Document.DC" ShapeID="_x0000_i1027" DrawAspect="Content" ObjectID="_1776260104" r:id="rId33"/>
-        </w:object>
-      </w:r>
-    </w:p>
-    <w:p>
-      <w:pPr>
-        <w:pStyle w:val="Titre4"/>
-        <w:rPr>
-          <w:lang w:val="fr-FR"/>
-        </w:rPr>
-      </w:pPr>
-      <w:r>
-        <w:rPr>
-          <w:lang w:val="fr-FR"/>
-        </w:rPr>
-        <w:t>O</w:t>
-      </w:r>
-      <w:r>
-        <w:rPr>
-          <w:lang w:val="fr-FR"/>
-        </w:rPr>
-        <w:t>utils</w:t>
-      </w:r>
-      <w:r>
-        <w:rPr>
-          <w:lang w:val="fr-FR"/>
-        </w:rPr>
-        <w:t xml:space="preserve"> 3</w:t>
-      </w:r>
-    </w:p>
-    <w:p>
-      <w:pPr>
-        <w:keepNext/>
-      </w:pPr>
-      <w:r>
-        <w:rPr>
-          <w:lang w:val="fr-FR"/>
-        </w:rPr>
-        <w:object w:dxaOrig="12630" w:dyaOrig="8925" w14:anchorId="02019471">
-          <v:shape id="_x0000_i1028" type="#_x0000_t75" style="width:631.5pt;height:446.25pt" o:ole="">
-            <v:imagedata r:id="rId34" o:title=""/>
-          </v:shape>
-          <o:OLEObject Type="Embed" ProgID="AcroExch.Document.DC" ShapeID="_x0000_i1028" DrawAspect="Content" ObjectID="_1776260105" r:id="rId35"/>
-        </w:object>
-      </w:r>
-    </w:p>
-    <w:p>
-      <w:pPr>
-        <w:pStyle w:val="Lgende"/>
-        <w:rPr>
-          <w:lang w:val="fr-FR"/>
-        </w:rPr>
       </w:pPr>
       <w:r>
         <w:t xml:space="preserve">Figure </w:t>
@@ -8114,217 +6969,453 @@
           <w:lang w:val="fr-FR"/>
         </w:rPr>
       </w:pPr>
-      <w:r>
-        <w:rPr>
-          <w:lang w:val="fr-FR"/>
-        </w:rPr>
-        <w:t>Liste fournisseur</w:t>
-      </w:r>
     </w:p>
     <w:p>
       <w:pPr>
-        <w:rPr>
-          <w:lang w:val="fr-FR"/>
-        </w:rPr>
-      </w:pPr>
+        <w:pStyle w:val="Titre1"/>
+        <w:rPr>
+          <w:lang w:val="fr-FR"/>
+        </w:rPr>
+      </w:pPr>
+      <w:bookmarkStart w:id="6" w:name="_Toc165966159"/>
+      <w:r>
+        <w:rPr>
+          <w:lang w:val="fr-FR"/>
+        </w:rPr>
+        <w:t>Analyse/Conception</w:t>
+      </w:r>
+      <w:bookmarkEnd w:id="6"/>
     </w:p>
     <w:p>
       <w:pPr>
-        <w:keepNext/>
-      </w:pPr>
-      <w:r>
-        <w:rPr>
-          <w:lang w:val="fr-FR"/>
-        </w:rPr>
-        <w:object w:dxaOrig="12630" w:dyaOrig="8925" w14:anchorId="59D9EA01">
-          <v:shape id="_x0000_i1029" type="#_x0000_t75" style="width:631.5pt;height:446.25pt" o:ole="">
-            <v:imagedata r:id="rId36" o:title=""/>
-          </v:shape>
-          <o:OLEObject Type="Embed" ProgID="AcroExch.Document.DC" ShapeID="_x0000_i1029" DrawAspect="Content" ObjectID="_1776260106" r:id="rId37"/>
-        </w:object>
-      </w:r>
+        <w:rPr>
+          <w:lang w:val="fr-FR"/>
+        </w:rPr>
+      </w:pPr>
     </w:p>
     <w:p>
       <w:pPr>
-        <w:pStyle w:val="Lgende"/>
-      </w:pPr>
-      <w:r>
-        <w:t xml:space="preserve">Figure </w:t>
-      </w:r>
-      <w:fldSimple w:instr=" SEQ Figure \* ARABIC ">
-        <w:r>
-          <w:rPr>
-            <w:noProof/>
-          </w:rPr>
-          <w:t>3</w:t>
-        </w:r>
-      </w:fldSimple>
+        <w:pStyle w:val="Titre2"/>
+        <w:rPr>
+          <w:lang w:val="fr-FR"/>
+        </w:rPr>
+      </w:pPr>
+      <w:bookmarkStart w:id="7" w:name="_Toc165966160"/>
+      <w:r>
+        <w:rPr>
+          <w:lang w:val="fr-FR"/>
+        </w:rPr>
+        <w:t>Stratégie de test</w:t>
+      </w:r>
+      <w:bookmarkEnd w:id="7"/>
     </w:p>
     <w:p>
       <w:pPr>
         <w:rPr>
-          <w:lang w:val="fr-FR"/>
-        </w:rPr>
-      </w:pPr>
+          <w:rFonts w:ascii="Segoe UI" w:hAnsi="Segoe UI" w:cs="Segoe UI"/>
+          <w:color w:val="0D0D0D"/>
+          <w:shd w:val="clear" w:color="auto" w:fill="FFFFFF"/>
+        </w:rPr>
+      </w:pPr>
+      <w:r>
+        <w:rPr>
+          <w:rFonts w:ascii="Segoe UI" w:hAnsi="Segoe UI" w:cs="Segoe UI"/>
+          <w:color w:val="0D0D0D"/>
+          <w:shd w:val="clear" w:color="auto" w:fill="FFFFFF"/>
+        </w:rPr>
+        <w:t>Pour le développement de ce programme, les tests unitaires, d'intégration et les tests système se feront sur le même poste que celui utilisé pour le développement du logiciel. Les tests unitaires, selon la volonté du chef de projet, ne seront pas référencés. Les tests fonctionnels se baseront sur les scénarios et seront validés si le résultat obtenu concorde avec le résultat attendu dans le scénario. Les tests système se feront de la même façon. Si un bug survient lors des tests, le test ne sera pas validé.</w:t>
+      </w:r>
+      <w:r>
+        <w:rPr>
+          <w:rFonts w:ascii="Segoe UI" w:hAnsi="Segoe UI" w:cs="Segoe UI"/>
+          <w:color w:val="0D0D0D"/>
+          <w:shd w:val="clear" w:color="auto" w:fill="FFFFFF"/>
+        </w:rPr>
+        <w:t xml:space="preserve"> </w:t>
+      </w:r>
     </w:p>
     <w:p>
       <w:pPr>
-        <w:pStyle w:val="Titre4"/>
-        <w:rPr>
-          <w:lang w:val="fr-FR"/>
-        </w:rPr>
-      </w:pPr>
-      <w:r>
-        <w:rPr>
-          <w:lang w:val="fr-FR"/>
-        </w:rPr>
-        <w:t>Manage fournisseur</w:t>
+        <w:pStyle w:val="Titre2"/>
+        <w:rPr>
+          <w:lang w:val="fr-FR"/>
+        </w:rPr>
+      </w:pPr>
+      <w:bookmarkStart w:id="8" w:name="_Toc162531912"/>
+      <w:bookmarkStart w:id="9" w:name="_Toc165966161"/>
+      <w:r>
+        <w:rPr>
+          <w:lang w:val="fr-FR"/>
+        </w:rPr>
+        <w:t>Dossier de conception</w:t>
+      </w:r>
+      <w:bookmarkEnd w:id="8"/>
+      <w:bookmarkEnd w:id="9"/>
+      <w:r>
+        <w:rPr>
+          <w:lang w:val="fr-FR"/>
+        </w:rPr>
+        <w:t xml:space="preserve"> </w:t>
       </w:r>
     </w:p>
     <w:p>
       <w:pPr>
-        <w:keepNext/>
-      </w:pPr>
-      <w:r>
-        <w:rPr>
-          <w:lang w:val="fr-FR"/>
-        </w:rPr>
-        <w:object w:dxaOrig="12630" w:dyaOrig="8925" w14:anchorId="749CF838">
-          <v:shape id="_x0000_i1030" type="#_x0000_t75" style="width:631.5pt;height:446.25pt" o:ole="">
-            <v:imagedata r:id="rId38" o:title=""/>
-          </v:shape>
-          <o:OLEObject Type="Embed" ProgID="AcroExch.Document.DC" ShapeID="_x0000_i1030" DrawAspect="Content" ObjectID="_1776260107" r:id="rId39"/>
-        </w:object>
-      </w:r>
+        <w:rPr>
+          <w:lang w:val="fr-FR"/>
+        </w:rPr>
+      </w:pPr>
     </w:p>
     <w:p>
       <w:pPr>
-        <w:pStyle w:val="Lgende"/>
-      </w:pPr>
-      <w:r>
-        <w:t xml:space="preserve">Figure </w:t>
-      </w:r>
-      <w:fldSimple w:instr=" SEQ Figure \* ARABIC ">
-        <w:r>
-          <w:rPr>
-            <w:noProof/>
-          </w:rPr>
-          <w:t>4</w:t>
-        </w:r>
-      </w:fldSimple>
+        <w:pStyle w:val="Titre3"/>
+      </w:pPr>
+      <w:bookmarkStart w:id="10" w:name="_Toc162531913"/>
+      <w:bookmarkStart w:id="11" w:name="_Toc165966162"/>
+      <w:r>
+        <w:t>Choix du matérielle</w:t>
+      </w:r>
+      <w:bookmarkEnd w:id="10"/>
+      <w:bookmarkEnd w:id="11"/>
+      <w:r>
+        <w:t xml:space="preserve"> </w:t>
+      </w:r>
     </w:p>
     <w:p>
       <w:pPr>
-        <w:keepNext/>
-      </w:pPr>
-      <w:r>
-        <w:object w:dxaOrig="12630" w:dyaOrig="8925" w14:anchorId="6F9EE56A">
-          <v:shape id="_x0000_i1031" type="#_x0000_t75" style="width:631.5pt;height:446.25pt" o:ole="">
-            <v:imagedata r:id="rId40" o:title=""/>
-          </v:shape>
-          <o:OLEObject Type="Embed" ProgID="AcroExch.Document.DC" ShapeID="_x0000_i1031" DrawAspect="Content" ObjectID="_1776260108" r:id="rId41"/>
-        </w:object>
+        <w:rPr>
+          <w:rFonts w:ascii="Segoe UI" w:hAnsi="Segoe UI" w:cs="Segoe UI"/>
+          <w:color w:val="0D0D0D"/>
+          <w:shd w:val="clear" w:color="auto" w:fill="FFFFFF"/>
+        </w:rPr>
+      </w:pPr>
+      <w:r>
+        <w:rPr>
+          <w:rFonts w:ascii="Segoe UI" w:hAnsi="Segoe UI" w:cs="Segoe UI"/>
+          <w:color w:val="0D0D0D"/>
+          <w:shd w:val="clear" w:color="auto" w:fill="FFFFFF"/>
+        </w:rPr>
+        <w:t>Le TPI</w:t>
+      </w:r>
+      <w:r>
+        <w:rPr>
+          <w:rFonts w:ascii="Segoe UI" w:hAnsi="Segoe UI" w:cs="Segoe UI"/>
+          <w:color w:val="0D0D0D"/>
+          <w:shd w:val="clear" w:color="auto" w:fill="FFFFFF"/>
+        </w:rPr>
+        <w:t xml:space="preserve"> </w:t>
+      </w:r>
+      <w:r>
+        <w:rPr>
+          <w:rFonts w:ascii="Segoe UI" w:hAnsi="Segoe UI" w:cs="Segoe UI"/>
+          <w:color w:val="0D0D0D"/>
+          <w:shd w:val="clear" w:color="auto" w:fill="FFFFFF"/>
+        </w:rPr>
+        <w:t>devant obligatoirement être</w:t>
+      </w:r>
+      <w:r>
+        <w:rPr>
+          <w:rFonts w:ascii="Segoe UI" w:hAnsi="Segoe UI" w:cs="Segoe UI"/>
+          <w:color w:val="0D0D0D"/>
+          <w:shd w:val="clear" w:color="auto" w:fill="FFFFFF"/>
+        </w:rPr>
+        <w:t xml:space="preserve"> </w:t>
+      </w:r>
+      <w:r>
+        <w:rPr>
+          <w:rFonts w:ascii="Segoe UI" w:hAnsi="Segoe UI" w:cs="Segoe UI"/>
+          <w:color w:val="0D0D0D"/>
+          <w:shd w:val="clear" w:color="auto" w:fill="FFFFFF"/>
+        </w:rPr>
+        <w:t xml:space="preserve">effectuer en </w:t>
+      </w:r>
+      <w:r>
+        <w:rPr>
+          <w:rFonts w:ascii="Segoe UI" w:hAnsi="Segoe UI" w:cs="Segoe UI"/>
+          <w:color w:val="0D0D0D"/>
+          <w:shd w:val="clear" w:color="auto" w:fill="FFFFFF"/>
+        </w:rPr>
+        <w:t>classe le</w:t>
+      </w:r>
+      <w:r>
+        <w:rPr>
+          <w:rFonts w:ascii="Segoe UI" w:hAnsi="Segoe UI" w:cs="Segoe UI"/>
+          <w:color w:val="0D0D0D"/>
+          <w:shd w:val="clear" w:color="auto" w:fill="FFFFFF"/>
+        </w:rPr>
+        <w:t xml:space="preserve"> </w:t>
+      </w:r>
+      <w:r>
+        <w:rPr>
+          <w:rFonts w:ascii="Segoe UI" w:hAnsi="Segoe UI" w:cs="Segoe UI"/>
+          <w:color w:val="0D0D0D"/>
+          <w:shd w:val="clear" w:color="auto" w:fill="FFFFFF"/>
+        </w:rPr>
+        <w:t>matérielle utiliser</w:t>
+      </w:r>
+      <w:r>
+        <w:rPr>
+          <w:rFonts w:ascii="Segoe UI" w:hAnsi="Segoe UI" w:cs="Segoe UI"/>
+          <w:color w:val="0D0D0D"/>
+          <w:shd w:val="clear" w:color="auto" w:fill="FFFFFF"/>
+        </w:rPr>
+        <w:t xml:space="preserve"> sera uniquement le PC mis </w:t>
+      </w:r>
+      <w:r>
+        <w:rPr>
+          <w:rFonts w:ascii="Segoe UI" w:hAnsi="Segoe UI" w:cs="Segoe UI"/>
+          <w:color w:val="0D0D0D"/>
+          <w:shd w:val="clear" w:color="auto" w:fill="FFFFFF"/>
+        </w:rPr>
+        <w:t>à</w:t>
+      </w:r>
+      <w:r>
+        <w:rPr>
+          <w:rFonts w:ascii="Segoe UI" w:hAnsi="Segoe UI" w:cs="Segoe UI"/>
+          <w:color w:val="0D0D0D"/>
+          <w:shd w:val="clear" w:color="auto" w:fill="FFFFFF"/>
+        </w:rPr>
+        <w:t xml:space="preserve"> disposition par le CPNV, pour plus </w:t>
+      </w:r>
+      <w:r>
+        <w:rPr>
+          <w:rFonts w:ascii="Segoe UI" w:hAnsi="Segoe UI" w:cs="Segoe UI"/>
+          <w:color w:val="0D0D0D"/>
+          <w:shd w:val="clear" w:color="auto" w:fill="FFFFFF"/>
+        </w:rPr>
+        <w:t>d’information</w:t>
+      </w:r>
+      <w:r>
+        <w:rPr>
+          <w:rFonts w:ascii="Segoe UI" w:hAnsi="Segoe UI" w:cs="Segoe UI"/>
+          <w:color w:val="0D0D0D"/>
+          <w:shd w:val="clear" w:color="auto" w:fill="FFFFFF"/>
+        </w:rPr>
+        <w:t xml:space="preserve"> sur le matérielle merci de prendre contact avec le support du CPNV pour leur demandez les spécifications du poste utiliser (poste SC-C214-PC14)</w:t>
       </w:r>
     </w:p>
     <w:p>
       <w:pPr>
-        <w:pStyle w:val="Lgende"/>
-      </w:pPr>
-      <w:r>
-        <w:t xml:space="preserve">Figure </w:t>
-      </w:r>
-      <w:fldSimple w:instr=" SEQ Figure \* ARABIC ">
-        <w:r>
-          <w:rPr>
-            <w:noProof/>
-          </w:rPr>
-          <w:t>5</w:t>
-        </w:r>
-      </w:fldSimple>
+        <w:pStyle w:val="Titre3"/>
+      </w:pPr>
+      <w:bookmarkStart w:id="12" w:name="_Toc162531914"/>
+      <w:bookmarkStart w:id="13" w:name="_Toc165966163"/>
+      <w:r>
+        <w:t>Choix du système d’exploitation</w:t>
+      </w:r>
+      <w:bookmarkEnd w:id="12"/>
+      <w:bookmarkEnd w:id="13"/>
+    </w:p>
+    <w:p>
+      <w:pPr>
+        <w:rPr>
+          <w:rFonts w:ascii="Segoe UI" w:hAnsi="Segoe UI" w:cs="Segoe UI"/>
+          <w:color w:val="0D0D0D"/>
+          <w:shd w:val="clear" w:color="auto" w:fill="FFFFFF"/>
+        </w:rPr>
+      </w:pPr>
+      <w:r>
+        <w:rPr>
+          <w:rFonts w:ascii="Segoe UI" w:hAnsi="Segoe UI" w:cs="Segoe UI"/>
+          <w:color w:val="0D0D0D"/>
+          <w:shd w:val="clear" w:color="auto" w:fill="FFFFFF"/>
+        </w:rPr>
+        <w:t xml:space="preserve">Les postes mis </w:t>
+      </w:r>
+      <w:r>
+        <w:rPr>
+          <w:rFonts w:ascii="Segoe UI" w:hAnsi="Segoe UI" w:cs="Segoe UI"/>
+          <w:color w:val="0D0D0D"/>
+          <w:shd w:val="clear" w:color="auto" w:fill="FFFFFF"/>
+        </w:rPr>
+        <w:t>à</w:t>
+      </w:r>
+      <w:r>
+        <w:rPr>
+          <w:rFonts w:ascii="Segoe UI" w:hAnsi="Segoe UI" w:cs="Segoe UI"/>
+          <w:color w:val="0D0D0D"/>
+          <w:shd w:val="clear" w:color="auto" w:fill="FFFFFF"/>
+        </w:rPr>
+        <w:t xml:space="preserve"> disposition par le CPNV fonctionnement nativement avec Windows 10</w:t>
+      </w:r>
+      <w:r>
+        <w:rPr>
+          <w:rFonts w:ascii="Segoe UI" w:hAnsi="Segoe UI" w:cs="Segoe UI"/>
+          <w:color w:val="0D0D0D"/>
+          <w:shd w:val="clear" w:color="auto" w:fill="FFFFFF"/>
+        </w:rPr>
+        <w:t>.</w:t>
+      </w:r>
+      <w:r>
+        <w:rPr>
+          <w:rFonts w:ascii="Segoe UI" w:hAnsi="Segoe UI" w:cs="Segoe UI"/>
+          <w:color w:val="0D0D0D"/>
+          <w:shd w:val="clear" w:color="auto" w:fill="FFFFFF"/>
+        </w:rPr>
+        <w:t xml:space="preserve"> </w:t>
+      </w:r>
+      <w:r>
+        <w:rPr>
+          <w:rFonts w:ascii="Segoe UI" w:hAnsi="Segoe UI" w:cs="Segoe UI"/>
+          <w:color w:val="0D0D0D"/>
+          <w:shd w:val="clear" w:color="auto" w:fill="FFFFFF"/>
+        </w:rPr>
+        <w:t>P</w:t>
+      </w:r>
+      <w:r>
+        <w:rPr>
+          <w:rFonts w:ascii="Segoe UI" w:hAnsi="Segoe UI" w:cs="Segoe UI"/>
+          <w:color w:val="0D0D0D"/>
+          <w:shd w:val="clear" w:color="auto" w:fill="FFFFFF"/>
+        </w:rPr>
+        <w:t xml:space="preserve">ython fonctionnement avec tous les systèmes </w:t>
+      </w:r>
+      <w:r>
+        <w:rPr>
+          <w:rFonts w:ascii="Segoe UI" w:hAnsi="Segoe UI" w:cs="Segoe UI"/>
+          <w:color w:val="0D0D0D"/>
+          <w:shd w:val="clear" w:color="auto" w:fill="FFFFFF"/>
+        </w:rPr>
+        <w:t>d’exploitation</w:t>
+      </w:r>
+      <w:r>
+        <w:rPr>
+          <w:rFonts w:ascii="Segoe UI" w:hAnsi="Segoe UI" w:cs="Segoe UI"/>
+          <w:color w:val="0D0D0D"/>
+          <w:shd w:val="clear" w:color="auto" w:fill="FFFFFF"/>
+        </w:rPr>
+        <w:t xml:space="preserve"> il n y a pas de raisons pour utiliser un autre système.</w:t>
+      </w:r>
+    </w:p>
+    <w:p>
+      <w:pPr>
+        <w:pStyle w:val="Titre3"/>
+        <w:rPr>
+          <w:shd w:val="clear" w:color="auto" w:fill="FFFFFF"/>
+        </w:rPr>
+      </w:pPr>
+      <w:bookmarkStart w:id="14" w:name="_Toc162531915"/>
+      <w:bookmarkStart w:id="15" w:name="_Toc165966164"/>
+      <w:r>
+        <w:rPr>
+          <w:shd w:val="clear" w:color="auto" w:fill="FFFFFF"/>
+        </w:rPr>
+        <w:t>Choix des outils logiciel</w:t>
+      </w:r>
+      <w:bookmarkEnd w:id="14"/>
+      <w:bookmarkEnd w:id="15"/>
+      <w:r>
+        <w:rPr>
+          <w:shd w:val="clear" w:color="auto" w:fill="FFFFFF"/>
+        </w:rPr>
+        <w:t xml:space="preserve"> </w:t>
+      </w:r>
+    </w:p>
+    <w:p>
+      <w:pPr>
+        <w:pStyle w:val="Titre4"/>
+      </w:pPr>
+      <w:r>
+        <w:t>Visual Studio</w:t>
+      </w:r>
+    </w:p>
+    <w:p>
+      <w:r>
+        <w:t xml:space="preserve">Pour l’implémentation de mon code j’ai opté pour Visual studio avec les extensions Pylance, Python, Python Debugger me permettant </w:t>
+      </w:r>
+      <w:r>
+        <w:t>d’avoir</w:t>
+      </w:r>
+      <w:r>
+        <w:t xml:space="preserve"> un environnement de développement complet</w:t>
+      </w:r>
+    </w:p>
+    <w:p>
+      <w:pPr>
+        <w:pStyle w:val="Titre4"/>
+      </w:pPr>
+      <w:r>
+        <w:t>Mysql Workbench 8.0 CE</w:t>
+      </w:r>
+    </w:p>
+    <w:p>
+      <w:r>
+        <w:t>MySQL Workbench permet de générer automatiquement le script de création de base de données à partir du MLD, ce qui permet d'économiser un temps précieux.</w:t>
+      </w:r>
+      <w:r>
+        <w:t xml:space="preserve"> C’est pourquoi </w:t>
+      </w:r>
+      <w:r>
+        <w:t>j’ai</w:t>
+      </w:r>
+      <w:r>
+        <w:t xml:space="preserve"> opté pour se logiciel</w:t>
+      </w:r>
+    </w:p>
+    <w:p>
+      <w:pPr>
+        <w:pStyle w:val="Titre4"/>
+      </w:pPr>
+      <w:r>
+        <w:lastRenderedPageBreak/>
+        <w:t>Suite Office</w:t>
+      </w:r>
     </w:p>
     <w:p/>
     <w:p>
-      <w:pPr>
-        <w:keepNext/>
-      </w:pPr>
-      <w:r>
-        <w:object w:dxaOrig="12630" w:dyaOrig="8925" w14:anchorId="3693E8E3">
-          <v:shape id="_x0000_i1032" type="#_x0000_t75" style="width:631.5pt;height:446.25pt" o:ole="">
-            <v:imagedata r:id="rId42" o:title=""/>
-          </v:shape>
-          <o:OLEObject Type="Embed" ProgID="AcroExch.Document.DC" ShapeID="_x0000_i1032" DrawAspect="Content" ObjectID="_1776260109" r:id="rId43"/>
-        </w:object>
+      <w:r>
+        <w:t xml:space="preserve">J’ai choisi d’utiliser la suite office car il s’agit </w:t>
+      </w:r>
+      <w:r>
+        <w:t>de la seule suite bureautique</w:t>
+      </w:r>
+      <w:r>
+        <w:t xml:space="preserve"> utilisable de façons correcte sur </w:t>
+      </w:r>
+      <w:r>
+        <w:t>Windows</w:t>
+      </w:r>
+      <w:r>
+        <w:t xml:space="preserve"> </w:t>
       </w:r>
     </w:p>
     <w:p>
       <w:pPr>
-        <w:pStyle w:val="Lgende"/>
-        <w:rPr>
-          <w:noProof/>
-        </w:rPr>
-      </w:pPr>
-      <w:r>
-        <w:t xml:space="preserve">Figure </w:t>
-      </w:r>
-      <w:fldSimple w:instr=" SEQ Figure \* ARABIC ">
-        <w:r>
-          <w:rPr>
-            <w:noProof/>
-          </w:rPr>
-          <w:t>6</w:t>
-        </w:r>
-      </w:fldSimple>
+        <w:pStyle w:val="Titre4"/>
+      </w:pPr>
+      <w:r>
+        <w:t>Visio</w:t>
+      </w:r>
     </w:p>
     <w:p>
-      <w:pPr>
-        <w:pStyle w:val="Titre4"/>
-      </w:pPr>
-      <w:r>
-        <w:t>Liste du materielle</w:t>
+      <w:r>
+        <w:t xml:space="preserve">Visio offre la possibilité de créer </w:t>
+      </w:r>
+      <w:r>
+        <w:t>tous</w:t>
+      </w:r>
+      <w:r>
+        <w:t xml:space="preserve"> types de maquettes et de diagrammes, ce qui permet d'utiliser un seul logiciel pour toutes les maquettes du projet.</w:t>
       </w:r>
     </w:p>
     <w:p>
       <w:pPr>
-        <w:keepNext/>
-      </w:pPr>
-      <w:r>
-        <w:object w:dxaOrig="12630" w:dyaOrig="8925" w14:anchorId="3ADF08FE">
-          <v:shape id="_x0000_i1033" type="#_x0000_t75" style="width:631.5pt;height:446.25pt" o:ole="">
-            <v:imagedata r:id="rId36" o:title=""/>
-          </v:shape>
-          <o:OLEObject Type="Embed" ProgID="AcroExch.Document.DC" ShapeID="_x0000_i1033" DrawAspect="Content" ObjectID="_1776260110" r:id="rId44"/>
-        </w:object>
-      </w:r>
+        <w:pStyle w:val="Titre2"/>
+        <w:rPr>
+          <w:lang w:val="fr-FR"/>
+        </w:rPr>
+      </w:pPr>
+      <w:bookmarkStart w:id="16" w:name="_Toc165966165"/>
+      <w:r>
+        <w:rPr>
+          <w:lang w:val="fr-FR"/>
+        </w:rPr>
+        <w:t>Concepte</w:t>
+      </w:r>
+      <w:bookmarkEnd w:id="16"/>
     </w:p>
     <w:p>
       <w:pPr>
-        <w:pStyle w:val="Lgende"/>
-      </w:pPr>
-      <w:r>
-        <w:t xml:space="preserve">Figure </w:t>
-      </w:r>
-      <w:fldSimple w:instr=" SEQ Figure \* ARABIC ">
-        <w:r>
-          <w:rPr>
-            <w:noProof/>
-          </w:rPr>
-          <w:t>7</w:t>
-        </w:r>
-      </w:fldSimple>
-    </w:p>
-    <w:p/>
-    <w:p>
-      <w:pPr>
         <w:pStyle w:val="Titre3"/>
-      </w:pPr>
-      <w:bookmarkStart w:id="18" w:name="_Toc165646572"/>
-      <w:r>
-        <w:t>Uses Cases</w:t>
-      </w:r>
-      <w:bookmarkEnd w:id="18"/>
-    </w:p>
-    <w:p>
-      <w:pPr>
         <w:sectPr>
           <w:pgSz w:w="11906" w:h="16838"/>
           <w:pgMar w:top="1417" w:right="1417" w:bottom="1417" w:left="1417" w:header="708" w:footer="708" w:gutter="0"/>
@@ -8332,6 +7423,11 @@
           <w:docGrid w:linePitch="360"/>
         </w:sectPr>
       </w:pPr>
+      <w:bookmarkStart w:id="17" w:name="_Toc165966166"/>
+      <w:r>
+        <w:t>Uses Cases</w:t>
+      </w:r>
+      <w:bookmarkEnd w:id="17"/>
     </w:p>
     <w:p>
       <w:pPr>
@@ -8343,7 +7439,7 @@
         </w:rPr>
         <w:lastRenderedPageBreak/>
         <w:drawing>
-          <wp:inline distT="0" distB="0" distL="0" distR="0" wp14:anchorId="56C8446C" wp14:editId="0952C3CF">
+          <wp:inline distT="0" distB="0" distL="0" distR="0" wp14:anchorId="3577A2D4" wp14:editId="49AE6646">
             <wp:extent cx="7870504" cy="5324475"/>
             <wp:effectExtent l="0" t="0" r="0" b="0"/>
             <wp:docPr id="39" name="Image 39" descr="Une image contenant texte, capture d’écran, Police, diagramme&#10;&#10;Description générée automatiquement"/>
@@ -8358,7 +7454,7 @@
                     <pic:cNvPicPr/>
                   </pic:nvPicPr>
                   <pic:blipFill>
-                    <a:blip r:embed="rId45">
+                    <a:blip r:embed="rId18">
                       <a:extLst>
                         <a:ext uri="{28A0092B-C50C-407E-A947-70E740481C1C}">
                           <a14:useLocalDpi xmlns:a14="http://schemas.microsoft.com/office/drawing/2010/main" val="0"/>
@@ -8387,8 +7483,11 @@
     </w:p>
     <w:p>
       <w:pPr>
-        <w:pStyle w:val="Lgende"/>
+        <w:rPr>
+          <w:noProof/>
+        </w:rPr>
         <w:sectPr>
+          <w:footerReference w:type="first" r:id="rId19"/>
           <w:pgSz w:w="16838" w:h="11906" w:orient="landscape"/>
           <w:pgMar w:top="1417" w:right="1417" w:bottom="1417" w:left="1417" w:header="708" w:footer="708" w:gutter="0"/>
           <w:cols w:space="708"/>
@@ -8411,7 +7510,7 @@
         <w:rPr>
           <w:noProof/>
         </w:rPr>
-        <w:t>8</w:t>
+        <w:t>21</w:t>
       </w:r>
       <w:r>
         <w:rPr>
@@ -8419,147 +7518,29 @@
         </w:rPr>
         <w:fldChar w:fldCharType="end"/>
       </w:r>
-    </w:p>
-    <w:p/>
-    <w:p>
-      <w:pPr>
-        <w:rPr>
-          <w:lang w:val="fr-FR"/>
-        </w:rPr>
-      </w:pPr>
     </w:p>
     <w:p>
       <w:pPr>
-        <w:pStyle w:val="Titre3"/>
-        <w:rPr>
-          <w:lang w:val="fr-FR"/>
-        </w:rPr>
-      </w:pPr>
-      <w:bookmarkStart w:id="19" w:name="_Toc165646573"/>
-      <w:r>
-        <w:rPr>
-          <w:lang w:val="fr-FR"/>
-        </w:rPr>
-        <w:t>MCD</w:t>
-      </w:r>
-      <w:bookmarkEnd w:id="19"/>
+        <w:rPr>
+          <w:lang w:val="fr-FR"/>
+        </w:rPr>
+      </w:pPr>
     </w:p>
     <w:p>
       <w:pPr>
-        <w:rPr>
-          <w:lang w:val="fr-FR"/>
-        </w:rPr>
-      </w:pPr>
-      <w:r>
-        <w:rPr>
-          <w:lang w:val="fr-FR"/>
-        </w:rPr>
-        <w:t xml:space="preserve">Dans </w:t>
-      </w:r>
-      <w:r>
-        <w:rPr>
-          <w:lang w:val="fr-FR"/>
-        </w:rPr>
-        <w:t>la table composant</w:t>
-      </w:r>
-      <w:r>
-        <w:rPr>
-          <w:lang w:val="fr-FR"/>
-        </w:rPr>
-        <w:t xml:space="preserve"> le champs type correspond au type de l’objet (résistance ou </w:t>
-      </w:r>
-      <w:r>
-        <w:rPr>
-          <w:lang w:val="fr-FR"/>
-        </w:rPr>
-        <w:t>condensateur)</w:t>
-      </w:r>
-      <w:r>
-        <w:rPr>
-          <w:lang w:val="fr-FR"/>
-        </w:rPr>
-        <w:t>.</w:t>
-      </w:r>
-      <w:r>
-        <w:rPr>
-          <w:lang w:val="fr-FR"/>
-        </w:rPr>
-        <w:t xml:space="preserve"> </w:t>
-      </w:r>
-      <w:r>
-        <w:rPr>
-          <w:lang w:val="fr-FR"/>
-        </w:rPr>
-        <w:t>D</w:t>
-      </w:r>
-      <w:r>
-        <w:rPr>
-          <w:lang w:val="fr-FR"/>
-        </w:rPr>
-        <w:t>ans</w:t>
-      </w:r>
-      <w:r>
-        <w:rPr>
-          <w:lang w:val="fr-FR"/>
-        </w:rPr>
-        <w:t xml:space="preserve"> une optique </w:t>
-      </w:r>
-      <w:r>
-        <w:rPr>
-          <w:lang w:val="fr-FR"/>
-        </w:rPr>
-        <w:t>d’évolution</w:t>
-      </w:r>
-      <w:r>
-        <w:rPr>
-          <w:lang w:val="fr-FR"/>
-        </w:rPr>
-        <w:t xml:space="preserve"> </w:t>
-      </w:r>
-      <w:r>
-        <w:rPr>
-          <w:lang w:val="fr-FR"/>
-        </w:rPr>
-        <w:t>le champ</w:t>
-      </w:r>
-      <w:r>
-        <w:rPr>
-          <w:lang w:val="fr-FR"/>
-        </w:rPr>
-        <w:t xml:space="preserve"> n’est pas un </w:t>
-      </w:r>
-      <w:r>
-        <w:rPr>
-          <w:lang w:val="fr-FR"/>
-        </w:rPr>
-        <w:t>Boolean</w:t>
-      </w:r>
-      <w:r>
-        <w:rPr>
-          <w:lang w:val="fr-FR"/>
-        </w:rPr>
-        <w:t xml:space="preserve"> </w:t>
-      </w:r>
-      <w:r>
-        <w:rPr>
-          <w:lang w:val="fr-FR"/>
-        </w:rPr>
-        <w:t xml:space="preserve">pour permettre un ajout </w:t>
-      </w:r>
-      <w:proofErr w:type="gramStart"/>
-      <w:r>
-        <w:rPr>
-          <w:lang w:val="fr-FR"/>
-        </w:rPr>
-        <w:t>de une</w:t>
-      </w:r>
-      <w:proofErr w:type="gramEnd"/>
-      <w:r>
-        <w:rPr>
-          <w:lang w:val="fr-FR"/>
-        </w:rPr>
-        <w:t xml:space="preserve"> autre catégorie.</w:t>
-      </w:r>
+        <w:pStyle w:val="Titre3"/>
+        <w:rPr>
+          <w:lang w:val="fr-FR"/>
+        </w:rPr>
+      </w:pPr>
+      <w:bookmarkStart w:id="18" w:name="_Toc165966167"/>
+      <w:r>
+        <w:rPr>
+          <w:lang w:val="fr-FR"/>
+        </w:rPr>
+        <w:t>Scénario</w:t>
+      </w:r>
+      <w:bookmarkEnd w:id="18"/>
     </w:p>
     <w:p>
       <w:pPr>
@@ -8567,70 +7548,55 @@
           <w:lang w:val="fr-FR"/>
         </w:rPr>
       </w:pPr>
-      <w:r>
-        <w:rPr>
-          <w:lang w:val="fr-FR"/>
-        </w:rPr>
-        <w:t xml:space="preserve">Le champs valeur correspond </w:t>
-      </w:r>
-      <w:r>
-        <w:rPr>
-          <w:lang w:val="fr-FR"/>
-        </w:rPr>
-        <w:t>à</w:t>
-      </w:r>
-      <w:r>
-        <w:rPr>
-          <w:lang w:val="fr-FR"/>
-        </w:rPr>
-        <w:t xml:space="preserve"> la capacité </w:t>
-      </w:r>
-      <w:r>
-        <w:rPr>
-          <w:lang w:val="fr-FR"/>
-        </w:rPr>
-        <w:t>d’un</w:t>
-      </w:r>
-      <w:r>
-        <w:rPr>
-          <w:lang w:val="fr-FR"/>
-        </w:rPr>
-        <w:t xml:space="preserve"> condensateur ou </w:t>
-      </w:r>
-      <w:r>
-        <w:rPr>
-          <w:lang w:val="fr-FR"/>
-        </w:rPr>
-        <w:t>à</w:t>
-      </w:r>
-      <w:r>
-        <w:rPr>
-          <w:lang w:val="fr-FR"/>
-        </w:rPr>
-        <w:t xml:space="preserve"> la résistance </w:t>
-      </w:r>
-      <w:r>
-        <w:rPr>
-          <w:lang w:val="fr-FR"/>
-        </w:rPr>
-        <w:t>d’une</w:t>
-      </w:r>
-      <w:r>
-        <w:rPr>
-          <w:lang w:val="fr-FR"/>
-        </w:rPr>
-        <w:t xml:space="preserve"> résistance</w:t>
-      </w:r>
     </w:p>
     <w:p>
       <w:pPr>
-        <w:rPr>
-          <w:lang w:val="fr-FR"/>
-        </w:rPr>
-      </w:pPr>
+        <w:keepNext/>
+      </w:pPr>
+      <w:r>
+        <w:rPr>
+          <w:noProof/>
+        </w:rPr>
+        <w:drawing>
+          <wp:inline distT="0" distB="0" distL="0" distR="0" wp14:anchorId="637CAF43" wp14:editId="415C92D4">
+            <wp:extent cx="5172075" cy="1066800"/>
+            <wp:effectExtent l="0" t="0" r="9525" b="0"/>
+            <wp:docPr id="45" name="Image 45"/>
+            <wp:cNvGraphicFramePr>
+              <a:graphicFrameLocks xmlns:a="http://schemas.openxmlformats.org/drawingml/2006/main" noChangeAspect="1"/>
+            </wp:cNvGraphicFramePr>
+            <a:graphic xmlns:a="http://schemas.openxmlformats.org/drawingml/2006/main">
+              <a:graphicData uri="http://schemas.openxmlformats.org/drawingml/2006/picture">
+                <pic:pic xmlns:pic="http://schemas.openxmlformats.org/drawingml/2006/picture">
+                  <pic:nvPicPr>
+                    <pic:cNvPr id="1" name=""/>
+                    <pic:cNvPicPr/>
+                  </pic:nvPicPr>
+                  <pic:blipFill>
+                    <a:blip r:embed="rId20"/>
+                    <a:stretch>
+                      <a:fillRect/>
+                    </a:stretch>
+                  </pic:blipFill>
+                  <pic:spPr>
+                    <a:xfrm>
+                      <a:off x="0" y="0"/>
+                      <a:ext cx="5172075" cy="1066800"/>
+                    </a:xfrm>
+                    <a:prstGeom prst="rect">
+                      <a:avLst/>
+                    </a:prstGeom>
+                  </pic:spPr>
+                </pic:pic>
+              </a:graphicData>
+            </a:graphic>
+          </wp:inline>
+        </w:drawing>
+      </w:r>
     </w:p>
     <w:p>
       <w:pPr>
+        <w:pStyle w:val="Lgende"/>
         <w:rPr>
           <w:lang w:val="fr-FR"/>
         </w:rPr>
@@ -8641,21 +7607,402 @@
           <w:docGrid w:linePitch="360"/>
         </w:sectPr>
       </w:pPr>
+      <w:r>
+        <w:t xml:space="preserve">Figure </w:t>
+      </w:r>
+      <w:fldSimple w:instr=" SEQ Figure \* ARABIC ">
+        <w:r>
+          <w:rPr>
+            <w:noProof/>
+          </w:rPr>
+          <w:t>3</w:t>
+        </w:r>
+      </w:fldSimple>
     </w:p>
     <w:p>
       <w:pPr>
         <w:keepNext/>
-      </w:pPr>
-      <w:r>
-        <w:rPr>
-          <w:lang w:val="fr-FR"/>
-        </w:rPr>
-        <w:object w:dxaOrig="18405" w:dyaOrig="8663" w14:anchorId="10FC82DC">
-          <v:shape id="_x0000_i1034" type="#_x0000_t75" style="width:701.25pt;height:285.9pt" o:ole="">
-            <v:imagedata r:id="rId46" o:title="" croptop=".375" cropbottom="694f" cropleft="7891f" cropright="11009f"/>
-          </v:shape>
-          <o:OLEObject Type="Embed" ProgID="AcroExch.Document.DC" ShapeID="_x0000_i1034" DrawAspect="Content" ObjectID="_1776260111" r:id="rId47"/>
-        </w:object>
+        <w:tabs>
+          <w:tab w:val="left" w:pos="1815"/>
+        </w:tabs>
+      </w:pPr>
+      <w:r>
+        <w:rPr>
+          <w:noProof/>
+        </w:rPr>
+        <w:lastRenderedPageBreak/>
+        <w:drawing>
+          <wp:inline distT="0" distB="0" distL="0" distR="0" wp14:anchorId="4D414649" wp14:editId="4232D1AB">
+            <wp:extent cx="7924800" cy="5387724"/>
+            <wp:effectExtent l="0" t="0" r="0" b="3810"/>
+            <wp:docPr id="35" name="Image 35"/>
+            <wp:cNvGraphicFramePr>
+              <a:graphicFrameLocks xmlns:a="http://schemas.openxmlformats.org/drawingml/2006/main" noChangeAspect="1"/>
+            </wp:cNvGraphicFramePr>
+            <a:graphic xmlns:a="http://schemas.openxmlformats.org/drawingml/2006/main">
+              <a:graphicData uri="http://schemas.openxmlformats.org/drawingml/2006/picture">
+                <pic:pic xmlns:pic="http://schemas.openxmlformats.org/drawingml/2006/picture">
+                  <pic:nvPicPr>
+                    <pic:cNvPr id="1" name=""/>
+                    <pic:cNvPicPr/>
+                  </pic:nvPicPr>
+                  <pic:blipFill>
+                    <a:blip r:embed="rId21"/>
+                    <a:stretch>
+                      <a:fillRect/>
+                    </a:stretch>
+                  </pic:blipFill>
+                  <pic:spPr>
+                    <a:xfrm>
+                      <a:off x="0" y="0"/>
+                      <a:ext cx="7938304" cy="5396905"/>
+                    </a:xfrm>
+                    <a:prstGeom prst="rect">
+                      <a:avLst/>
+                    </a:prstGeom>
+                  </pic:spPr>
+                </pic:pic>
+              </a:graphicData>
+            </a:graphic>
+          </wp:inline>
+        </w:drawing>
+      </w:r>
+    </w:p>
+    <w:p>
+      <w:pPr>
+        <w:pStyle w:val="Lgende"/>
+        <w:rPr>
+          <w:lang w:val="fr-FR"/>
+        </w:rPr>
+      </w:pPr>
+      <w:r>
+        <w:t xml:space="preserve">Figure </w:t>
+      </w:r>
+      <w:fldSimple w:instr=" SEQ Figure \* ARABIC ">
+        <w:r>
+          <w:rPr>
+            <w:noProof/>
+          </w:rPr>
+          <w:t>4</w:t>
+        </w:r>
+      </w:fldSimple>
+    </w:p>
+    <w:p>
+      <w:pPr>
+        <w:keepNext/>
+        <w:tabs>
+          <w:tab w:val="left" w:pos="1815"/>
+        </w:tabs>
+      </w:pPr>
+      <w:r>
+        <w:rPr>
+          <w:noProof/>
+        </w:rPr>
+        <w:lastRenderedPageBreak/>
+        <w:drawing>
+          <wp:inline distT="0" distB="0" distL="0" distR="0" wp14:anchorId="2175B993" wp14:editId="6E789AF0">
+            <wp:extent cx="8162925" cy="5297143"/>
+            <wp:effectExtent l="0" t="0" r="0" b="0"/>
+            <wp:docPr id="37" name="Image 37"/>
+            <wp:cNvGraphicFramePr>
+              <a:graphicFrameLocks xmlns:a="http://schemas.openxmlformats.org/drawingml/2006/main" noChangeAspect="1"/>
+            </wp:cNvGraphicFramePr>
+            <a:graphic xmlns:a="http://schemas.openxmlformats.org/drawingml/2006/main">
+              <a:graphicData uri="http://schemas.openxmlformats.org/drawingml/2006/picture">
+                <pic:pic xmlns:pic="http://schemas.openxmlformats.org/drawingml/2006/picture">
+                  <pic:nvPicPr>
+                    <pic:cNvPr id="1" name=""/>
+                    <pic:cNvPicPr/>
+                  </pic:nvPicPr>
+                  <pic:blipFill>
+                    <a:blip r:embed="rId22"/>
+                    <a:stretch>
+                      <a:fillRect/>
+                    </a:stretch>
+                  </pic:blipFill>
+                  <pic:spPr>
+                    <a:xfrm>
+                      <a:off x="0" y="0"/>
+                      <a:ext cx="8175774" cy="5305481"/>
+                    </a:xfrm>
+                    <a:prstGeom prst="rect">
+                      <a:avLst/>
+                    </a:prstGeom>
+                  </pic:spPr>
+                </pic:pic>
+              </a:graphicData>
+            </a:graphic>
+          </wp:inline>
+        </w:drawing>
+      </w:r>
+    </w:p>
+    <w:p>
+      <w:pPr>
+        <w:pStyle w:val="Lgende"/>
+      </w:pPr>
+      <w:r>
+        <w:t xml:space="preserve">Figure </w:t>
+      </w:r>
+      <w:fldSimple w:instr=" SEQ Figure \* ARABIC ">
+        <w:r>
+          <w:rPr>
+            <w:noProof/>
+          </w:rPr>
+          <w:t>5</w:t>
+        </w:r>
+      </w:fldSimple>
+    </w:p>
+    <w:p>
+      <w:pPr>
+        <w:keepNext/>
+        <w:tabs>
+          <w:tab w:val="left" w:pos="1815"/>
+        </w:tabs>
+      </w:pPr>
+      <w:r>
+        <w:rPr>
+          <w:noProof/>
+        </w:rPr>
+        <w:lastRenderedPageBreak/>
+        <w:drawing>
+          <wp:inline distT="0" distB="0" distL="0" distR="0" wp14:anchorId="549FD8E5" wp14:editId="4BA90AED">
+            <wp:extent cx="8362950" cy="5329858"/>
+            <wp:effectExtent l="0" t="0" r="0" b="4445"/>
+            <wp:docPr id="38" name="Image 38"/>
+            <wp:cNvGraphicFramePr>
+              <a:graphicFrameLocks xmlns:a="http://schemas.openxmlformats.org/drawingml/2006/main" noChangeAspect="1"/>
+            </wp:cNvGraphicFramePr>
+            <a:graphic xmlns:a="http://schemas.openxmlformats.org/drawingml/2006/main">
+              <a:graphicData uri="http://schemas.openxmlformats.org/drawingml/2006/picture">
+                <pic:pic xmlns:pic="http://schemas.openxmlformats.org/drawingml/2006/picture">
+                  <pic:nvPicPr>
+                    <pic:cNvPr id="1" name=""/>
+                    <pic:cNvPicPr/>
+                  </pic:nvPicPr>
+                  <pic:blipFill>
+                    <a:blip r:embed="rId23"/>
+                    <a:stretch>
+                      <a:fillRect/>
+                    </a:stretch>
+                  </pic:blipFill>
+                  <pic:spPr>
+                    <a:xfrm>
+                      <a:off x="0" y="0"/>
+                      <a:ext cx="8370666" cy="5334775"/>
+                    </a:xfrm>
+                    <a:prstGeom prst="rect">
+                      <a:avLst/>
+                    </a:prstGeom>
+                  </pic:spPr>
+                </pic:pic>
+              </a:graphicData>
+            </a:graphic>
+          </wp:inline>
+        </w:drawing>
+      </w:r>
+    </w:p>
+    <w:p>
+      <w:pPr>
+        <w:pStyle w:val="Lgende"/>
+      </w:pPr>
+      <w:r>
+        <w:t xml:space="preserve">Figure </w:t>
+      </w:r>
+      <w:fldSimple w:instr=" SEQ Figure \* ARABIC ">
+        <w:r>
+          <w:rPr>
+            <w:noProof/>
+          </w:rPr>
+          <w:t>6</w:t>
+        </w:r>
+      </w:fldSimple>
+    </w:p>
+    <w:p>
+      <w:pPr>
+        <w:keepNext/>
+        <w:tabs>
+          <w:tab w:val="left" w:pos="1815"/>
+        </w:tabs>
+      </w:pPr>
+      <w:r>
+        <w:rPr>
+          <w:noProof/>
+        </w:rPr>
+        <w:lastRenderedPageBreak/>
+        <w:drawing>
+          <wp:inline distT="0" distB="0" distL="0" distR="0" wp14:anchorId="788AE312" wp14:editId="7922AD92">
+            <wp:extent cx="8601075" cy="5314560"/>
+            <wp:effectExtent l="0" t="0" r="0" b="635"/>
+            <wp:docPr id="40" name="Image 40"/>
+            <wp:cNvGraphicFramePr>
+              <a:graphicFrameLocks xmlns:a="http://schemas.openxmlformats.org/drawingml/2006/main" noChangeAspect="1"/>
+            </wp:cNvGraphicFramePr>
+            <a:graphic xmlns:a="http://schemas.openxmlformats.org/drawingml/2006/main">
+              <a:graphicData uri="http://schemas.openxmlformats.org/drawingml/2006/picture">
+                <pic:pic xmlns:pic="http://schemas.openxmlformats.org/drawingml/2006/picture">
+                  <pic:nvPicPr>
+                    <pic:cNvPr id="1" name=""/>
+                    <pic:cNvPicPr/>
+                  </pic:nvPicPr>
+                  <pic:blipFill>
+                    <a:blip r:embed="rId24"/>
+                    <a:stretch>
+                      <a:fillRect/>
+                    </a:stretch>
+                  </pic:blipFill>
+                  <pic:spPr>
+                    <a:xfrm>
+                      <a:off x="0" y="0"/>
+                      <a:ext cx="8607314" cy="5318415"/>
+                    </a:xfrm>
+                    <a:prstGeom prst="rect">
+                      <a:avLst/>
+                    </a:prstGeom>
+                  </pic:spPr>
+                </pic:pic>
+              </a:graphicData>
+            </a:graphic>
+          </wp:inline>
+        </w:drawing>
+      </w:r>
+    </w:p>
+    <w:p>
+      <w:pPr>
+        <w:pStyle w:val="Lgende"/>
+      </w:pPr>
+      <w:r>
+        <w:t xml:space="preserve">Figure </w:t>
+      </w:r>
+      <w:fldSimple w:instr=" SEQ Figure \* ARABIC ">
+        <w:r>
+          <w:rPr>
+            <w:noProof/>
+          </w:rPr>
+          <w:t>7</w:t>
+        </w:r>
+      </w:fldSimple>
+    </w:p>
+    <w:p>
+      <w:pPr>
+        <w:keepNext/>
+        <w:tabs>
+          <w:tab w:val="left" w:pos="1815"/>
+        </w:tabs>
+      </w:pPr>
+      <w:r>
+        <w:rPr>
+          <w:noProof/>
+        </w:rPr>
+        <w:lastRenderedPageBreak/>
+        <w:t xml:space="preserve"> </w:t>
+      </w:r>
+      <w:r>
+        <w:rPr>
+          <w:noProof/>
+        </w:rPr>
+        <w:drawing>
+          <wp:inline distT="0" distB="0" distL="0" distR="0" wp14:anchorId="267713DF" wp14:editId="53002B6A">
+            <wp:extent cx="9229725" cy="5155306"/>
+            <wp:effectExtent l="0" t="0" r="0" b="7620"/>
+            <wp:docPr id="41" name="Image 41"/>
+            <wp:cNvGraphicFramePr>
+              <a:graphicFrameLocks xmlns:a="http://schemas.openxmlformats.org/drawingml/2006/main" noChangeAspect="1"/>
+            </wp:cNvGraphicFramePr>
+            <a:graphic xmlns:a="http://schemas.openxmlformats.org/drawingml/2006/main">
+              <a:graphicData uri="http://schemas.openxmlformats.org/drawingml/2006/picture">
+                <pic:pic xmlns:pic="http://schemas.openxmlformats.org/drawingml/2006/picture">
+                  <pic:nvPicPr>
+                    <pic:cNvPr id="1" name=""/>
+                    <pic:cNvPicPr/>
+                  </pic:nvPicPr>
+                  <pic:blipFill>
+                    <a:blip r:embed="rId25"/>
+                    <a:stretch>
+                      <a:fillRect/>
+                    </a:stretch>
+                  </pic:blipFill>
+                  <pic:spPr>
+                    <a:xfrm>
+                      <a:off x="0" y="0"/>
+                      <a:ext cx="9247316" cy="5165132"/>
+                    </a:xfrm>
+                    <a:prstGeom prst="rect">
+                      <a:avLst/>
+                    </a:prstGeom>
+                  </pic:spPr>
+                </pic:pic>
+              </a:graphicData>
+            </a:graphic>
+          </wp:inline>
+        </w:drawing>
+      </w:r>
+    </w:p>
+    <w:p>
+      <w:pPr>
+        <w:pStyle w:val="Lgende"/>
+        <w:rPr>
+          <w:noProof/>
+        </w:rPr>
+      </w:pPr>
+      <w:r>
+        <w:t xml:space="preserve">Figure </w:t>
+      </w:r>
+      <w:fldSimple w:instr=" SEQ Figure \* ARABIC ">
+        <w:r>
+          <w:rPr>
+            <w:noProof/>
+          </w:rPr>
+          <w:t>8</w:t>
+        </w:r>
+      </w:fldSimple>
+    </w:p>
+    <w:p>
+      <w:pPr>
+        <w:keepNext/>
+        <w:tabs>
+          <w:tab w:val="left" w:pos="1815"/>
+        </w:tabs>
+      </w:pPr>
+      <w:r>
+        <w:rPr>
+          <w:noProof/>
+        </w:rPr>
+        <w:lastRenderedPageBreak/>
+        <w:drawing>
+          <wp:inline distT="0" distB="0" distL="0" distR="0" wp14:anchorId="4B072039" wp14:editId="1A25C90F">
+            <wp:extent cx="8892540" cy="4796155"/>
+            <wp:effectExtent l="0" t="0" r="3810" b="4445"/>
+            <wp:docPr id="46" name="Image 46"/>
+            <wp:cNvGraphicFramePr>
+              <a:graphicFrameLocks xmlns:a="http://schemas.openxmlformats.org/drawingml/2006/main" noChangeAspect="1"/>
+            </wp:cNvGraphicFramePr>
+            <a:graphic xmlns:a="http://schemas.openxmlformats.org/drawingml/2006/main">
+              <a:graphicData uri="http://schemas.openxmlformats.org/drawingml/2006/picture">
+                <pic:pic xmlns:pic="http://schemas.openxmlformats.org/drawingml/2006/picture">
+                  <pic:nvPicPr>
+                    <pic:cNvPr id="1" name=""/>
+                    <pic:cNvPicPr/>
+                  </pic:nvPicPr>
+                  <pic:blipFill>
+                    <a:blip r:embed="rId26"/>
+                    <a:stretch>
+                      <a:fillRect/>
+                    </a:stretch>
+                  </pic:blipFill>
+                  <pic:spPr>
+                    <a:xfrm>
+                      <a:off x="0" y="0"/>
+                      <a:ext cx="8892540" cy="4796155"/>
+                    </a:xfrm>
+                    <a:prstGeom prst="rect">
+                      <a:avLst/>
+                    </a:prstGeom>
+                  </pic:spPr>
+                </pic:pic>
+              </a:graphicData>
+            </a:graphic>
+          </wp:inline>
+        </w:drawing>
       </w:r>
     </w:p>
     <w:p>
@@ -8679,6 +8026,9 @@
     </w:p>
     <w:p>
       <w:pPr>
+        <w:tabs>
+          <w:tab w:val="left" w:pos="1815"/>
+        </w:tabs>
         <w:rPr>
           <w:lang w:val="fr-FR"/>
         </w:rPr>
@@ -8686,7 +8036,9 @@
     </w:p>
     <w:p>
       <w:pPr>
-        <w:jc w:val="center"/>
+        <w:tabs>
+          <w:tab w:val="left" w:pos="1815"/>
+        </w:tabs>
         <w:rPr>
           <w:lang w:val="fr-FR"/>
         </w:rPr>
@@ -8694,38 +8046,77 @@
     </w:p>
     <w:p>
       <w:pPr>
+        <w:keepNext/>
         <w:tabs>
-          <w:tab w:val="center" w:pos="7002"/>
+          <w:tab w:val="left" w:pos="1815"/>
         </w:tabs>
-        <w:rPr>
-          <w:lang w:val="fr-FR"/>
-        </w:rPr>
-      </w:pPr>
-      <w:r>
-        <w:rPr>
-          <w:lang w:val="fr-FR"/>
-        </w:rPr>
-        <w:tab/>
+      </w:pPr>
+      <w:r>
+        <w:rPr>
+          <w:noProof/>
+        </w:rPr>
+        <w:lastRenderedPageBreak/>
+        <w:drawing>
+          <wp:inline distT="0" distB="0" distL="0" distR="0" wp14:anchorId="040E803E" wp14:editId="4DE9DE25">
+            <wp:extent cx="8892540" cy="4966970"/>
+            <wp:effectExtent l="0" t="0" r="3810" b="5080"/>
+            <wp:docPr id="43" name="Image 43"/>
+            <wp:cNvGraphicFramePr>
+              <a:graphicFrameLocks xmlns:a="http://schemas.openxmlformats.org/drawingml/2006/main" noChangeAspect="1"/>
+            </wp:cNvGraphicFramePr>
+            <a:graphic xmlns:a="http://schemas.openxmlformats.org/drawingml/2006/main">
+              <a:graphicData uri="http://schemas.openxmlformats.org/drawingml/2006/picture">
+                <pic:pic xmlns:pic="http://schemas.openxmlformats.org/drawingml/2006/picture">
+                  <pic:nvPicPr>
+                    <pic:cNvPr id="1" name=""/>
+                    <pic:cNvPicPr/>
+                  </pic:nvPicPr>
+                  <pic:blipFill>
+                    <a:blip r:embed="rId27"/>
+                    <a:stretch>
+                      <a:fillRect/>
+                    </a:stretch>
+                  </pic:blipFill>
+                  <pic:spPr>
+                    <a:xfrm>
+                      <a:off x="0" y="0"/>
+                      <a:ext cx="8892540" cy="4966970"/>
+                    </a:xfrm>
+                    <a:prstGeom prst="rect">
+                      <a:avLst/>
+                    </a:prstGeom>
+                  </pic:spPr>
+                </pic:pic>
+              </a:graphicData>
+            </a:graphic>
+          </wp:inline>
+        </w:drawing>
       </w:r>
     </w:p>
     <w:p>
       <w:pPr>
-        <w:tabs>
-          <w:tab w:val="left" w:pos="3300"/>
-        </w:tabs>
-        <w:rPr>
-          <w:lang w:val="fr-FR"/>
-        </w:rPr>
-      </w:pPr>
-      <w:r>
-        <w:rPr>
-          <w:lang w:val="fr-FR"/>
-        </w:rPr>
-        <w:tab/>
-      </w:r>
+        <w:pStyle w:val="Lgende"/>
+        <w:rPr>
+          <w:lang w:val="fr-FR"/>
+        </w:rPr>
+      </w:pPr>
+      <w:r>
+        <w:t xml:space="preserve">Figure </w:t>
+      </w:r>
+      <w:fldSimple w:instr=" SEQ Figure \* ARABIC ">
+        <w:r>
+          <w:rPr>
+            <w:noProof/>
+          </w:rPr>
+          <w:t>10</w:t>
+        </w:r>
+      </w:fldSimple>
     </w:p>
     <w:p>
       <w:pPr>
+        <w:tabs>
+          <w:tab w:val="left" w:pos="1815"/>
+        </w:tabs>
         <w:rPr>
           <w:lang w:val="fr-FR"/>
         </w:rPr>
@@ -8733,9 +8124,65 @@
     </w:p>
     <w:p>
       <w:pPr>
-        <w:rPr>
-          <w:lang w:val="fr-FR"/>
-        </w:rPr>
+        <w:tabs>
+          <w:tab w:val="left" w:pos="1815"/>
+        </w:tabs>
+        <w:rPr>
+          <w:lang w:val="fr-FR"/>
+        </w:rPr>
+      </w:pPr>
+    </w:p>
+    <w:p>
+      <w:pPr>
+        <w:keepNext/>
+        <w:tabs>
+          <w:tab w:val="left" w:pos="1815"/>
+        </w:tabs>
+      </w:pPr>
+      <w:r>
+        <w:rPr>
+          <w:noProof/>
+        </w:rPr>
+        <w:drawing>
+          <wp:inline distT="0" distB="0" distL="0" distR="0" wp14:anchorId="37065BEF" wp14:editId="3B2C93B3">
+            <wp:extent cx="8892540" cy="4318635"/>
+            <wp:effectExtent l="0" t="0" r="3810" b="5715"/>
+            <wp:docPr id="44" name="Image 44"/>
+            <wp:cNvGraphicFramePr>
+              <a:graphicFrameLocks xmlns:a="http://schemas.openxmlformats.org/drawingml/2006/main" noChangeAspect="1"/>
+            </wp:cNvGraphicFramePr>
+            <a:graphic xmlns:a="http://schemas.openxmlformats.org/drawingml/2006/main">
+              <a:graphicData uri="http://schemas.openxmlformats.org/drawingml/2006/picture">
+                <pic:pic xmlns:pic="http://schemas.openxmlformats.org/drawingml/2006/picture">
+                  <pic:nvPicPr>
+                    <pic:cNvPr id="1" name=""/>
+                    <pic:cNvPicPr/>
+                  </pic:nvPicPr>
+                  <pic:blipFill>
+                    <a:blip r:embed="rId28"/>
+                    <a:stretch>
+                      <a:fillRect/>
+                    </a:stretch>
+                  </pic:blipFill>
+                  <pic:spPr>
+                    <a:xfrm>
+                      <a:off x="0" y="0"/>
+                      <a:ext cx="8892540" cy="4318635"/>
+                    </a:xfrm>
+                    <a:prstGeom prst="rect">
+                      <a:avLst/>
+                    </a:prstGeom>
+                  </pic:spPr>
+                </pic:pic>
+              </a:graphicData>
+            </a:graphic>
+          </wp:inline>
+        </w:drawing>
+      </w:r>
+    </w:p>
+    <w:p>
+      <w:pPr>
+        <w:pStyle w:val="Lgende"/>
         <w:sectPr>
           <w:pgSz w:w="16838" w:h="11906" w:orient="landscape"/>
           <w:pgMar w:top="1417" w:right="1417" w:bottom="1417" w:left="1417" w:header="708" w:footer="708" w:gutter="0"/>
@@ -8743,15 +8190,964 @@
           <w:docGrid w:linePitch="360"/>
         </w:sectPr>
       </w:pPr>
+      <w:r>
+        <w:t xml:space="preserve">Figure </w:t>
+      </w:r>
+      <w:fldSimple w:instr=" SEQ Figure \* ARABIC ">
+        <w:r>
+          <w:rPr>
+            <w:noProof/>
+          </w:rPr>
+          <w:t>11</w:t>
+        </w:r>
+      </w:fldSimple>
     </w:p>
     <w:p>
       <w:pPr>
+        <w:rPr>
+          <w:lang w:val="fr-FR"/>
+        </w:rPr>
+      </w:pPr>
+    </w:p>
+    <w:p>
+      <w:pPr>
         <w:pStyle w:val="Titre3"/>
         <w:rPr>
           <w:lang w:val="fr-FR"/>
         </w:rPr>
       </w:pPr>
-      <w:bookmarkStart w:id="20" w:name="_Toc165646574"/>
+      <w:bookmarkStart w:id="19" w:name="_Toc165966168"/>
+      <w:r>
+        <w:rPr>
+          <w:lang w:val="fr-FR"/>
+        </w:rPr>
+        <w:t>Maquette</w:t>
+      </w:r>
+      <w:bookmarkEnd w:id="19"/>
+    </w:p>
+    <w:p>
+      <w:pPr>
+        <w:rPr>
+          <w:lang w:val="fr-FR"/>
+        </w:rPr>
+      </w:pPr>
+    </w:p>
+    <w:p>
+      <w:pPr>
+        <w:rPr>
+          <w:lang w:val="fr-FR"/>
+        </w:rPr>
+      </w:pPr>
+      <w:r>
+        <w:rPr>
+          <w:lang w:val="fr-FR"/>
+        </w:rPr>
+        <w:t xml:space="preserve">Vous trouverez dans cette section une maquette </w:t>
+      </w:r>
+      <w:r>
+        <w:rPr>
+          <w:lang w:val="fr-FR"/>
+        </w:rPr>
+        <w:t>pour chaque menu du programme.</w:t>
+      </w:r>
+    </w:p>
+    <w:p>
+      <w:pPr>
+        <w:rPr>
+          <w:lang w:val="fr-FR"/>
+        </w:rPr>
+      </w:pPr>
+    </w:p>
+    <w:p>
+      <w:pPr>
+        <w:pStyle w:val="Titre4"/>
+        <w:rPr>
+          <w:lang w:val="fr-FR"/>
+        </w:rPr>
+      </w:pPr>
+      <w:r>
+        <w:rPr>
+          <w:lang w:val="fr-FR"/>
+        </w:rPr>
+        <w:t>Choix des outils</w:t>
+      </w:r>
+    </w:p>
+    <w:p>
+      <w:pPr>
+        <w:keepNext/>
+      </w:pPr>
+      <w:r>
+        <w:rPr>
+          <w:lang w:val="fr-FR"/>
+        </w:rPr>
+        <w:object w:dxaOrig="12630" w:dyaOrig="8925" w14:anchorId="09829A33">
+          <v:shapetype id="_x0000_t75" coordsize="21600,21600" o:spt="75" o:preferrelative="t" path="m@4@5l@4@11@9@11@9@5xe" filled="f" stroked="f">
+            <v:stroke joinstyle="miter"/>
+            <v:formulas>
+              <v:f eqn="if lineDrawn pixelLineWidth 0"/>
+              <v:f eqn="sum @0 1 0"/>
+              <v:f eqn="sum 0 0 @1"/>
+              <v:f eqn="prod @2 1 2"/>
+              <v:f eqn="prod @3 21600 pixelWidth"/>
+              <v:f eqn="prod @3 21600 pixelHeight"/>
+              <v:f eqn="sum @0 0 1"/>
+              <v:f eqn="prod @6 1 2"/>
+              <v:f eqn="prod @7 21600 pixelWidth"/>
+              <v:f eqn="sum @8 21600 0"/>
+              <v:f eqn="prod @7 21600 pixelHeight"/>
+              <v:f eqn="sum @10 21600 0"/>
+            </v:formulas>
+            <v:path o:extrusionok="f" gradientshapeok="t" o:connecttype="rect"/>
+            <o:lock v:ext="edit" aspectratio="t"/>
+          </v:shapetype>
+          <v:shape id="_x0000_i1025" type="#_x0000_t75" style="width:631.5pt;height:446.25pt" o:ole="">
+            <v:imagedata r:id="rId29" o:title=""/>
+          </v:shape>
+          <o:OLEObject Type="Embed" ProgID="AcroExch.Document.DC" ShapeID="_x0000_i1025" DrawAspect="Content" ObjectID="_1776579627" r:id="rId30"/>
+        </w:object>
+      </w:r>
+    </w:p>
+    <w:p>
+      <w:pPr>
+        <w:pStyle w:val="Lgende"/>
+        <w:rPr>
+          <w:lang w:val="fr-FR"/>
+        </w:rPr>
+      </w:pPr>
+      <w:r>
+        <w:t xml:space="preserve">Figure </w:t>
+      </w:r>
+      <w:fldSimple w:instr=" SEQ Figure \* ARABIC ">
+        <w:r>
+          <w:rPr>
+            <w:noProof/>
+          </w:rPr>
+          <w:t>12</w:t>
+        </w:r>
+      </w:fldSimple>
+    </w:p>
+    <w:p>
+      <w:pPr>
+        <w:rPr>
+          <w:lang w:val="fr-FR"/>
+        </w:rPr>
+      </w:pPr>
+    </w:p>
+    <w:p>
+      <w:pPr>
+        <w:pStyle w:val="Titre4"/>
+        <w:rPr>
+          <w:lang w:val="fr-FR"/>
+        </w:rPr>
+      </w:pPr>
+      <w:r>
+        <w:rPr>
+          <w:lang w:val="fr-FR"/>
+        </w:rPr>
+        <w:t>Outils</w:t>
+      </w:r>
+      <w:r>
+        <w:rPr>
+          <w:lang w:val="fr-FR"/>
+        </w:rPr>
+        <w:t xml:space="preserve"> 1</w:t>
+      </w:r>
+    </w:p>
+    <w:p>
+      <w:pPr>
+        <w:keepNext/>
+      </w:pPr>
+      <w:r>
+        <w:rPr>
+          <w:lang w:val="fr-FR"/>
+        </w:rPr>
+        <w:object w:dxaOrig="12630" w:dyaOrig="8925" w14:anchorId="188A5614">
+          <v:shape id="_x0000_i1026" type="#_x0000_t75" style="width:631.5pt;height:446.25pt" o:ole="">
+            <v:imagedata r:id="rId31" o:title=""/>
+          </v:shape>
+          <o:OLEObject Type="Embed" ProgID="AcroExch.Document.DC" ShapeID="_x0000_i1026" DrawAspect="Content" ObjectID="_1776579628" r:id="rId32"/>
+        </w:object>
+      </w:r>
+    </w:p>
+    <w:p>
+      <w:pPr>
+        <w:pStyle w:val="Lgende"/>
+        <w:rPr>
+          <w:lang w:val="fr-FR"/>
+        </w:rPr>
+      </w:pPr>
+      <w:r>
+        <w:t xml:space="preserve">Figure </w:t>
+      </w:r>
+      <w:r>
+        <w:fldChar w:fldCharType="begin"/>
+      </w:r>
+      <w:r>
+        <w:instrText xml:space="preserve"> SEQ Figure \* ARABIC </w:instrText>
+      </w:r>
+      <w:r>
+        <w:fldChar w:fldCharType="separate"/>
+      </w:r>
+      <w:r>
+        <w:rPr>
+          <w:noProof/>
+        </w:rPr>
+        <w:t>13</w:t>
+      </w:r>
+      <w:r>
+        <w:rPr>
+          <w:noProof/>
+        </w:rPr>
+        <w:fldChar w:fldCharType="end"/>
+      </w:r>
+    </w:p>
+    <w:p>
+      <w:pPr>
+        <w:pStyle w:val="Titre4"/>
+        <w:rPr>
+          <w:lang w:val="fr-FR"/>
+        </w:rPr>
+      </w:pPr>
+      <w:r>
+        <w:rPr>
+          <w:lang w:val="fr-FR"/>
+        </w:rPr>
+        <w:t>O</w:t>
+      </w:r>
+      <w:r>
+        <w:rPr>
+          <w:lang w:val="fr-FR"/>
+        </w:rPr>
+        <w:t>utils</w:t>
+      </w:r>
+      <w:r>
+        <w:rPr>
+          <w:lang w:val="fr-FR"/>
+        </w:rPr>
+        <w:t xml:space="preserve"> 2</w:t>
+      </w:r>
+    </w:p>
+    <w:p>
+      <w:pPr>
+        <w:keepNext/>
+      </w:pPr>
+      <w:r>
+        <w:rPr>
+          <w:lang w:val="fr-FR"/>
+        </w:rPr>
+        <w:object w:dxaOrig="12630" w:dyaOrig="8925" w14:anchorId="6FC5869A">
+          <v:shape id="_x0000_i1027" type="#_x0000_t75" style="width:631.5pt;height:446.25pt" o:ole="">
+            <v:imagedata r:id="rId33" o:title=""/>
+          </v:shape>
+          <o:OLEObject Type="Embed" ProgID="AcroExch.Document.DC" ShapeID="_x0000_i1027" DrawAspect="Content" ObjectID="_1776579629" r:id="rId34"/>
+        </w:object>
+      </w:r>
+    </w:p>
+    <w:p>
+      <w:pPr>
+        <w:pStyle w:val="Lgende"/>
+        <w:rPr>
+          <w:lang w:val="fr-FR"/>
+        </w:rPr>
+      </w:pPr>
+      <w:r>
+        <w:t xml:space="preserve">Figure </w:t>
+      </w:r>
+      <w:fldSimple w:instr=" SEQ Figure \* ARABIC ">
+        <w:r>
+          <w:rPr>
+            <w:noProof/>
+          </w:rPr>
+          <w:t>14</w:t>
+        </w:r>
+      </w:fldSimple>
+    </w:p>
+    <w:p>
+      <w:pPr>
+        <w:pStyle w:val="Titre4"/>
+        <w:rPr>
+          <w:lang w:val="fr-FR"/>
+        </w:rPr>
+      </w:pPr>
+      <w:r>
+        <w:rPr>
+          <w:lang w:val="fr-FR"/>
+        </w:rPr>
+        <w:t>O</w:t>
+      </w:r>
+      <w:r>
+        <w:rPr>
+          <w:lang w:val="fr-FR"/>
+        </w:rPr>
+        <w:t>utils</w:t>
+      </w:r>
+      <w:r>
+        <w:rPr>
+          <w:lang w:val="fr-FR"/>
+        </w:rPr>
+        <w:t xml:space="preserve"> 3</w:t>
+      </w:r>
+    </w:p>
+    <w:p>
+      <w:pPr>
+        <w:keepNext/>
+      </w:pPr>
+      <w:r>
+        <w:rPr>
+          <w:lang w:val="fr-FR"/>
+        </w:rPr>
+        <w:object w:dxaOrig="12630" w:dyaOrig="8925" w14:anchorId="02019471">
+          <v:shape id="_x0000_i1028" type="#_x0000_t75" style="width:631.5pt;height:446.25pt" o:ole="">
+            <v:imagedata r:id="rId35" o:title=""/>
+          </v:shape>
+          <o:OLEObject Type="Embed" ProgID="AcroExch.Document.DC" ShapeID="_x0000_i1028" DrawAspect="Content" ObjectID="_1776579630" r:id="rId36"/>
+        </w:object>
+      </w:r>
+    </w:p>
+    <w:p>
+      <w:pPr>
+        <w:pStyle w:val="Lgende"/>
+        <w:rPr>
+          <w:lang w:val="fr-FR"/>
+        </w:rPr>
+      </w:pPr>
+      <w:r>
+        <w:t xml:space="preserve">Figure </w:t>
+      </w:r>
+      <w:r>
+        <w:fldChar w:fldCharType="begin"/>
+      </w:r>
+      <w:r>
+        <w:instrText xml:space="preserve"> SEQ Figure \* ARABIC </w:instrText>
+      </w:r>
+      <w:r>
+        <w:fldChar w:fldCharType="separate"/>
+      </w:r>
+      <w:r>
+        <w:rPr>
+          <w:noProof/>
+        </w:rPr>
+        <w:t>15</w:t>
+      </w:r>
+      <w:r>
+        <w:rPr>
+          <w:noProof/>
+        </w:rPr>
+        <w:fldChar w:fldCharType="end"/>
+      </w:r>
+    </w:p>
+    <w:p>
+      <w:pPr>
+        <w:rPr>
+          <w:lang w:val="fr-FR"/>
+        </w:rPr>
+      </w:pPr>
+      <w:r>
+        <w:rPr>
+          <w:lang w:val="fr-FR"/>
+        </w:rPr>
+        <w:t>Liste fournisseur</w:t>
+      </w:r>
+    </w:p>
+    <w:p>
+      <w:pPr>
+        <w:rPr>
+          <w:lang w:val="fr-FR"/>
+        </w:rPr>
+      </w:pPr>
+    </w:p>
+    <w:p>
+      <w:pPr>
+        <w:keepNext/>
+      </w:pPr>
+      <w:r>
+        <w:rPr>
+          <w:lang w:val="fr-FR"/>
+        </w:rPr>
+        <w:object w:dxaOrig="12630" w:dyaOrig="8925" w14:anchorId="59D9EA01">
+          <v:shape id="_x0000_i1029" type="#_x0000_t75" style="width:631.5pt;height:446.25pt" o:ole="">
+            <v:imagedata r:id="rId37" o:title=""/>
+          </v:shape>
+          <o:OLEObject Type="Embed" ProgID="AcroExch.Document.DC" ShapeID="_x0000_i1029" DrawAspect="Content" ObjectID="_1776579631" r:id="rId38"/>
+        </w:object>
+      </w:r>
+    </w:p>
+    <w:p>
+      <w:pPr>
+        <w:pStyle w:val="Lgende"/>
+      </w:pPr>
+      <w:r>
+        <w:t xml:space="preserve">Figure </w:t>
+      </w:r>
+      <w:r>
+        <w:fldChar w:fldCharType="begin"/>
+      </w:r>
+      <w:r>
+        <w:instrText xml:space="preserve"> SEQ Figure \* ARABIC </w:instrText>
+      </w:r>
+      <w:r>
+        <w:fldChar w:fldCharType="separate"/>
+      </w:r>
+      <w:r>
+        <w:rPr>
+          <w:noProof/>
+        </w:rPr>
+        <w:t>16</w:t>
+      </w:r>
+      <w:r>
+        <w:rPr>
+          <w:noProof/>
+        </w:rPr>
+        <w:fldChar w:fldCharType="end"/>
+      </w:r>
+    </w:p>
+    <w:p>
+      <w:pPr>
+        <w:rPr>
+          <w:lang w:val="fr-FR"/>
+        </w:rPr>
+      </w:pPr>
+    </w:p>
+    <w:p>
+      <w:pPr>
+        <w:pStyle w:val="Titre4"/>
+        <w:rPr>
+          <w:lang w:val="fr-FR"/>
+        </w:rPr>
+      </w:pPr>
+      <w:r>
+        <w:rPr>
+          <w:lang w:val="fr-FR"/>
+        </w:rPr>
+        <w:t>Manage fournisseur</w:t>
+      </w:r>
+    </w:p>
+    <w:p>
+      <w:pPr>
+        <w:keepNext/>
+      </w:pPr>
+      <w:r>
+        <w:rPr>
+          <w:lang w:val="fr-FR"/>
+        </w:rPr>
+        <w:object w:dxaOrig="12630" w:dyaOrig="8925" w14:anchorId="749CF838">
+          <v:shape id="_x0000_i1030" type="#_x0000_t75" style="width:631.5pt;height:446.25pt" o:ole="">
+            <v:imagedata r:id="rId39" o:title=""/>
+          </v:shape>
+          <o:OLEObject Type="Embed" ProgID="AcroExch.Document.DC" ShapeID="_x0000_i1030" DrawAspect="Content" ObjectID="_1776579632" r:id="rId40"/>
+        </w:object>
+      </w:r>
+    </w:p>
+    <w:p>
+      <w:pPr>
+        <w:pStyle w:val="Lgende"/>
+      </w:pPr>
+      <w:r>
+        <w:t xml:space="preserve">Figure </w:t>
+      </w:r>
+      <w:r>
+        <w:fldChar w:fldCharType="begin"/>
+      </w:r>
+      <w:r>
+        <w:instrText xml:space="preserve"> SEQ Figure \* ARABIC </w:instrText>
+      </w:r>
+      <w:r>
+        <w:fldChar w:fldCharType="separate"/>
+      </w:r>
+      <w:r>
+        <w:rPr>
+          <w:noProof/>
+        </w:rPr>
+        <w:t>17</w:t>
+      </w:r>
+      <w:r>
+        <w:rPr>
+          <w:noProof/>
+        </w:rPr>
+        <w:fldChar w:fldCharType="end"/>
+      </w:r>
+    </w:p>
+    <w:p>
+      <w:pPr>
+        <w:keepNext/>
+      </w:pPr>
+      <w:r>
+        <w:object w:dxaOrig="12630" w:dyaOrig="8925" w14:anchorId="6F9EE56A">
+          <v:shape id="_x0000_i1031" type="#_x0000_t75" style="width:631.5pt;height:446.25pt" o:ole="">
+            <v:imagedata r:id="rId41" o:title=""/>
+          </v:shape>
+          <o:OLEObject Type="Embed" ProgID="AcroExch.Document.DC" ShapeID="_x0000_i1031" DrawAspect="Content" ObjectID="_1776579633" r:id="rId42"/>
+        </w:object>
+      </w:r>
+    </w:p>
+    <w:p>
+      <w:pPr>
+        <w:pStyle w:val="Lgende"/>
+      </w:pPr>
+      <w:r>
+        <w:t xml:space="preserve">Figure </w:t>
+      </w:r>
+      <w:r>
+        <w:fldChar w:fldCharType="begin"/>
+      </w:r>
+      <w:r>
+        <w:instrText xml:space="preserve"> SEQ Figure \* ARABIC </w:instrText>
+      </w:r>
+      <w:r>
+        <w:fldChar w:fldCharType="separate"/>
+      </w:r>
+      <w:r>
+        <w:rPr>
+          <w:noProof/>
+        </w:rPr>
+        <w:t>18</w:t>
+      </w:r>
+      <w:r>
+        <w:rPr>
+          <w:noProof/>
+        </w:rPr>
+        <w:fldChar w:fldCharType="end"/>
+      </w:r>
+    </w:p>
+    <w:p/>
+    <w:p>
+      <w:pPr>
+        <w:keepNext/>
+      </w:pPr>
+      <w:r>
+        <w:object w:dxaOrig="12630" w:dyaOrig="8925" w14:anchorId="3693E8E3">
+          <v:shape id="_x0000_i1032" type="#_x0000_t75" style="width:631.5pt;height:446.25pt" o:ole="">
+            <v:imagedata r:id="rId43" o:title=""/>
+          </v:shape>
+          <o:OLEObject Type="Embed" ProgID="AcroExch.Document.DC" ShapeID="_x0000_i1032" DrawAspect="Content" ObjectID="_1776579634" r:id="rId44"/>
+        </w:object>
+      </w:r>
+    </w:p>
+    <w:p>
+      <w:pPr>
+        <w:pStyle w:val="Lgende"/>
+        <w:rPr>
+          <w:noProof/>
+        </w:rPr>
+      </w:pPr>
+      <w:r>
+        <w:t xml:space="preserve">Figure </w:t>
+      </w:r>
+      <w:r>
+        <w:fldChar w:fldCharType="begin"/>
+      </w:r>
+      <w:r>
+        <w:instrText xml:space="preserve"> SEQ Figure \* ARABIC </w:instrText>
+      </w:r>
+      <w:r>
+        <w:fldChar w:fldCharType="separate"/>
+      </w:r>
+      <w:r>
+        <w:rPr>
+          <w:noProof/>
+        </w:rPr>
+        <w:t>19</w:t>
+      </w:r>
+      <w:r>
+        <w:rPr>
+          <w:noProof/>
+        </w:rPr>
+        <w:fldChar w:fldCharType="end"/>
+      </w:r>
+    </w:p>
+    <w:p>
+      <w:pPr>
+        <w:pStyle w:val="Titre4"/>
+      </w:pPr>
+      <w:r>
+        <w:t>Liste du materielle</w:t>
+      </w:r>
+    </w:p>
+    <w:p>
+      <w:pPr>
+        <w:keepNext/>
+      </w:pPr>
+      <w:r>
+        <w:object w:dxaOrig="12630" w:dyaOrig="8925" w14:anchorId="3ADF08FE">
+          <v:shape id="_x0000_i1033" type="#_x0000_t75" style="width:631.5pt;height:446.25pt" o:ole="">
+            <v:imagedata r:id="rId37" o:title=""/>
+          </v:shape>
+          <o:OLEObject Type="Embed" ProgID="AcroExch.Document.DC" ShapeID="_x0000_i1033" DrawAspect="Content" ObjectID="_1776579635" r:id="rId45"/>
+        </w:object>
+      </w:r>
+    </w:p>
+    <w:p>
+      <w:pPr>
+        <w:pStyle w:val="Lgende"/>
+      </w:pPr>
+      <w:r>
+        <w:t xml:space="preserve">Figure </w:t>
+      </w:r>
+      <w:r>
+        <w:fldChar w:fldCharType="begin"/>
+      </w:r>
+      <w:r>
+        <w:instrText xml:space="preserve"> SEQ Figure \* ARABIC </w:instrText>
+      </w:r>
+      <w:r>
+        <w:fldChar w:fldCharType="separate"/>
+      </w:r>
+      <w:r>
+        <w:rPr>
+          <w:noProof/>
+        </w:rPr>
+        <w:t>20</w:t>
+      </w:r>
+      <w:r>
+        <w:rPr>
+          <w:noProof/>
+        </w:rPr>
+        <w:fldChar w:fldCharType="end"/>
+      </w:r>
+    </w:p>
+    <w:p/>
+    <w:p>
+      <w:pPr>
+        <w:pStyle w:val="Lgende"/>
+        <w:sectPr>
+          <w:pgSz w:w="11906" w:h="16838"/>
+          <w:pgMar w:top="1417" w:right="1417" w:bottom="1417" w:left="1417" w:header="708" w:footer="708" w:gutter="0"/>
+          <w:cols w:space="708"/>
+          <w:docGrid w:linePitch="360"/>
+        </w:sectPr>
+      </w:pPr>
+    </w:p>
+    <w:p/>
+    <w:p>
+      <w:pPr>
+        <w:rPr>
+          <w:lang w:val="fr-FR"/>
+        </w:rPr>
+      </w:pPr>
+    </w:p>
+    <w:p>
+      <w:pPr>
+        <w:pStyle w:val="Titre3"/>
+        <w:rPr>
+          <w:lang w:val="fr-FR"/>
+        </w:rPr>
+      </w:pPr>
+      <w:bookmarkStart w:id="20" w:name="_Toc165966169"/>
+      <w:r>
+        <w:rPr>
+          <w:lang w:val="fr-FR"/>
+        </w:rPr>
+        <w:t>MCD</w:t>
+      </w:r>
+      <w:bookmarkEnd w:id="20"/>
+    </w:p>
+    <w:p>
+      <w:pPr>
+        <w:rPr>
+          <w:lang w:val="fr-FR"/>
+        </w:rPr>
+      </w:pPr>
+      <w:r>
+        <w:rPr>
+          <w:lang w:val="fr-FR"/>
+        </w:rPr>
+        <w:t xml:space="preserve">Dans </w:t>
+      </w:r>
+      <w:r>
+        <w:rPr>
+          <w:lang w:val="fr-FR"/>
+        </w:rPr>
+        <w:t>la table composant</w:t>
+      </w:r>
+      <w:r>
+        <w:rPr>
+          <w:lang w:val="fr-FR"/>
+        </w:rPr>
+        <w:t xml:space="preserve"> le champs type correspond au type de l’objet (résistance ou </w:t>
+      </w:r>
+      <w:r>
+        <w:rPr>
+          <w:lang w:val="fr-FR"/>
+        </w:rPr>
+        <w:t>condensateur)</w:t>
+      </w:r>
+      <w:r>
+        <w:rPr>
+          <w:lang w:val="fr-FR"/>
+        </w:rPr>
+        <w:t>.</w:t>
+      </w:r>
+      <w:r>
+        <w:rPr>
+          <w:lang w:val="fr-FR"/>
+        </w:rPr>
+        <w:t xml:space="preserve"> </w:t>
+      </w:r>
+      <w:r>
+        <w:rPr>
+          <w:lang w:val="fr-FR"/>
+        </w:rPr>
+        <w:t>D</w:t>
+      </w:r>
+      <w:r>
+        <w:rPr>
+          <w:lang w:val="fr-FR"/>
+        </w:rPr>
+        <w:t>ans</w:t>
+      </w:r>
+      <w:r>
+        <w:rPr>
+          <w:lang w:val="fr-FR"/>
+        </w:rPr>
+        <w:t xml:space="preserve"> une optique </w:t>
+      </w:r>
+      <w:r>
+        <w:rPr>
+          <w:lang w:val="fr-FR"/>
+        </w:rPr>
+        <w:t>d’évolution</w:t>
+      </w:r>
+      <w:r>
+        <w:rPr>
+          <w:lang w:val="fr-FR"/>
+        </w:rPr>
+        <w:t xml:space="preserve"> </w:t>
+      </w:r>
+      <w:r>
+        <w:rPr>
+          <w:lang w:val="fr-FR"/>
+        </w:rPr>
+        <w:t>le champ</w:t>
+      </w:r>
+      <w:r>
+        <w:rPr>
+          <w:lang w:val="fr-FR"/>
+        </w:rPr>
+        <w:t xml:space="preserve"> n’est pas un </w:t>
+      </w:r>
+      <w:r>
+        <w:rPr>
+          <w:lang w:val="fr-FR"/>
+        </w:rPr>
+        <w:t>Boolean</w:t>
+      </w:r>
+      <w:r>
+        <w:rPr>
+          <w:lang w:val="fr-FR"/>
+        </w:rPr>
+        <w:t xml:space="preserve"> </w:t>
+      </w:r>
+      <w:r>
+        <w:rPr>
+          <w:lang w:val="fr-FR"/>
+        </w:rPr>
+        <w:t>pour permettre un ajout de une autre catégorie.</w:t>
+      </w:r>
+    </w:p>
+    <w:p>
+      <w:pPr>
+        <w:rPr>
+          <w:lang w:val="fr-FR"/>
+        </w:rPr>
+      </w:pPr>
+      <w:r>
+        <w:rPr>
+          <w:lang w:val="fr-FR"/>
+        </w:rPr>
+        <w:t xml:space="preserve">Le champs valeur correspond </w:t>
+      </w:r>
+      <w:r>
+        <w:rPr>
+          <w:lang w:val="fr-FR"/>
+        </w:rPr>
+        <w:t>à</w:t>
+      </w:r>
+      <w:r>
+        <w:rPr>
+          <w:lang w:val="fr-FR"/>
+        </w:rPr>
+        <w:t xml:space="preserve"> la capacité </w:t>
+      </w:r>
+      <w:r>
+        <w:rPr>
+          <w:lang w:val="fr-FR"/>
+        </w:rPr>
+        <w:t>d’un</w:t>
+      </w:r>
+      <w:r>
+        <w:rPr>
+          <w:lang w:val="fr-FR"/>
+        </w:rPr>
+        <w:t xml:space="preserve"> condensateur ou </w:t>
+      </w:r>
+      <w:r>
+        <w:rPr>
+          <w:lang w:val="fr-FR"/>
+        </w:rPr>
+        <w:t>à</w:t>
+      </w:r>
+      <w:r>
+        <w:rPr>
+          <w:lang w:val="fr-FR"/>
+        </w:rPr>
+        <w:t xml:space="preserve"> la résistance </w:t>
+      </w:r>
+      <w:r>
+        <w:rPr>
+          <w:lang w:val="fr-FR"/>
+        </w:rPr>
+        <w:t>d’une</w:t>
+      </w:r>
+      <w:r>
+        <w:rPr>
+          <w:lang w:val="fr-FR"/>
+        </w:rPr>
+        <w:t xml:space="preserve"> résistance</w:t>
+      </w:r>
+    </w:p>
+    <w:p>
+      <w:pPr>
+        <w:rPr>
+          <w:lang w:val="fr-FR"/>
+        </w:rPr>
+      </w:pPr>
+    </w:p>
+    <w:p>
+      <w:pPr>
+        <w:rPr>
+          <w:lang w:val="fr-FR"/>
+        </w:rPr>
+        <w:sectPr>
+          <w:pgSz w:w="11906" w:h="16838"/>
+          <w:pgMar w:top="1417" w:right="1417" w:bottom="1417" w:left="1417" w:header="708" w:footer="708" w:gutter="0"/>
+          <w:cols w:space="708"/>
+          <w:docGrid w:linePitch="360"/>
+        </w:sectPr>
+      </w:pPr>
+    </w:p>
+    <w:p>
+      <w:pPr>
+        <w:keepNext/>
+      </w:pPr>
+      <w:r>
+        <w:rPr>
+          <w:lang w:val="fr-FR"/>
+        </w:rPr>
+        <w:object w:dxaOrig="18405" w:dyaOrig="8663" w14:anchorId="10FC82DC">
+          <v:shape id="_x0000_i1034" type="#_x0000_t75" style="width:701.25pt;height:285.9pt" o:ole="">
+            <v:imagedata r:id="rId46" o:title="" croptop=".375" cropbottom="694f" cropleft="7891f" cropright="11009f"/>
+          </v:shape>
+          <o:OLEObject Type="Embed" ProgID="AcroExch.Document.DC" ShapeID="_x0000_i1034" DrawAspect="Content" ObjectID="_1776579636" r:id="rId47"/>
+        </w:object>
+      </w:r>
+    </w:p>
+    <w:p>
+      <w:pPr>
+        <w:pStyle w:val="Lgende"/>
+        <w:rPr>
+          <w:lang w:val="fr-FR"/>
+        </w:rPr>
+      </w:pPr>
+      <w:r>
+        <w:t xml:space="preserve">Figure </w:t>
+      </w:r>
+      <w:r>
+        <w:fldChar w:fldCharType="begin"/>
+      </w:r>
+      <w:r>
+        <w:instrText xml:space="preserve"> SEQ Figure \* ARABIC </w:instrText>
+      </w:r>
+      <w:r>
+        <w:fldChar w:fldCharType="separate"/>
+      </w:r>
+      <w:r>
+        <w:rPr>
+          <w:noProof/>
+        </w:rPr>
+        <w:t>22</w:t>
+      </w:r>
+      <w:r>
+        <w:rPr>
+          <w:noProof/>
+        </w:rPr>
+        <w:fldChar w:fldCharType="end"/>
+      </w:r>
+    </w:p>
+    <w:p>
+      <w:pPr>
+        <w:rPr>
+          <w:lang w:val="fr-FR"/>
+        </w:rPr>
+      </w:pPr>
+    </w:p>
+    <w:p>
+      <w:pPr>
+        <w:jc w:val="center"/>
+        <w:rPr>
+          <w:lang w:val="fr-FR"/>
+        </w:rPr>
+      </w:pPr>
+    </w:p>
+    <w:p>
+      <w:pPr>
+        <w:tabs>
+          <w:tab w:val="center" w:pos="7002"/>
+        </w:tabs>
+        <w:rPr>
+          <w:lang w:val="fr-FR"/>
+        </w:rPr>
+      </w:pPr>
+      <w:r>
+        <w:rPr>
+          <w:lang w:val="fr-FR"/>
+        </w:rPr>
+        <w:tab/>
+      </w:r>
+    </w:p>
+    <w:p>
+      <w:pPr>
+        <w:tabs>
+          <w:tab w:val="left" w:pos="3300"/>
+        </w:tabs>
+        <w:rPr>
+          <w:lang w:val="fr-FR"/>
+        </w:rPr>
+      </w:pPr>
+      <w:r>
+        <w:rPr>
+          <w:lang w:val="fr-FR"/>
+        </w:rPr>
+        <w:tab/>
+      </w:r>
+    </w:p>
+    <w:p>
+      <w:pPr>
+        <w:rPr>
+          <w:lang w:val="fr-FR"/>
+        </w:rPr>
+      </w:pPr>
+    </w:p>
+    <w:p>
+      <w:pPr>
+        <w:rPr>
+          <w:lang w:val="fr-FR"/>
+        </w:rPr>
+        <w:sectPr>
+          <w:pgSz w:w="16838" w:h="11906" w:orient="landscape"/>
+          <w:pgMar w:top="1417" w:right="1417" w:bottom="1417" w:left="1417" w:header="708" w:footer="708" w:gutter="0"/>
+          <w:cols w:space="708"/>
+          <w:docGrid w:linePitch="360"/>
+        </w:sectPr>
+      </w:pPr>
+    </w:p>
+    <w:p>
+      <w:pPr>
+        <w:pStyle w:val="Titre3"/>
+        <w:rPr>
+          <w:lang w:val="fr-FR"/>
+        </w:rPr>
+      </w:pPr>
+      <w:bookmarkStart w:id="21" w:name="_Toc165966170"/>
       <w:r>
         <w:rPr>
           <w:lang w:val="fr-FR"/>
@@ -8759,7 +9155,7 @@
         <w:lastRenderedPageBreak/>
         <w:t>MLD</w:t>
       </w:r>
-      <w:bookmarkEnd w:id="20"/>
+      <w:bookmarkEnd w:id="21"/>
     </w:p>
     <w:p>
       <w:pPr>
@@ -8844,14 +9240,27 @@
       <w:r>
         <w:t xml:space="preserve">Figure </w:t>
       </w:r>
-      <w:fldSimple w:instr=" SEQ Figure \* ARABIC ">
-        <w:r>
-          <w:rPr>
-            <w:noProof/>
-          </w:rPr>
-          <w:t>10</w:t>
-        </w:r>
-      </w:fldSimple>
+      <w:r>
+        <w:fldChar w:fldCharType="begin"/>
+      </w:r>
+      <w:r>
+        <w:instrText xml:space="preserve"> SEQ Figure \* ARABIC </w:instrText>
+      </w:r>
+      <w:r>
+        <w:fldChar w:fldCharType="separate"/>
+      </w:r>
+      <w:r>
+        <w:rPr>
+          <w:noProof/>
+        </w:rPr>
+        <w:t>23</w:t>
+      </w:r>
+      <w:r>
+        <w:rPr>
+          <w:noProof/>
+        </w:rPr>
+        <w:fldChar w:fldCharType="end"/>
+      </w:r>
     </w:p>
     <w:p>
       <w:pPr>
@@ -8900,82 +9309,112 @@
   <w:p>
     <w:pPr>
       <w:pStyle w:val="Pieddepage"/>
-      <w:jc w:val="center"/>
+      <w:pBdr>
+        <w:top w:val="single" w:sz="4" w:space="1" w:color="4472C4" w:themeColor="accent1"/>
+      </w:pBdr>
+      <w:shd w:val="clear" w:color="auto" w:fill="FFFFFF" w:themeFill="background1"/>
+      <w:rPr>
+        <w:color w:val="0070C0"/>
+      </w:rPr>
     </w:pPr>
     <w:r>
+      <w:rPr>
+        <w:color w:val="0070C0"/>
+      </w:rPr>
       <w:fldChar w:fldCharType="begin"/>
     </w:r>
     <w:r>
+      <w:rPr>
+        <w:color w:val="0070C0"/>
+      </w:rPr>
       <w:instrText xml:space="preserve"> AUTHOR  \* FirstCap  \* MERGEFORMAT </w:instrText>
     </w:r>
     <w:r>
+      <w:rPr>
+        <w:color w:val="0070C0"/>
+      </w:rPr>
       <w:fldChar w:fldCharType="separate"/>
     </w:r>
     <w:r>
       <w:rPr>
         <w:noProof/>
+        <w:color w:val="0070C0"/>
       </w:rPr>
       <w:t>Adam Sifate</w:t>
     </w:r>
     <w:r>
       <w:rPr>
         <w:noProof/>
+        <w:color w:val="0070C0"/>
       </w:rPr>
       <w:fldChar w:fldCharType="end"/>
     </w:r>
     <w:r>
+      <w:rPr>
+        <w:color w:val="0070C0"/>
+      </w:rPr>
       <w:ptab w:relativeTo="margin" w:alignment="center" w:leader="none"/>
     </w:r>
     <w:r>
+      <w:rPr>
+        <w:color w:val="0070C0"/>
+      </w:rPr>
       <w:t xml:space="preserve"> </w:t>
     </w:r>
     <w:r>
+      <w:rPr>
+        <w:color w:val="0070C0"/>
+      </w:rPr>
       <w:fldChar w:fldCharType="begin"/>
     </w:r>
     <w:r>
+      <w:rPr>
+        <w:color w:val="0070C0"/>
+      </w:rPr>
       <w:instrText xml:space="preserve"> PAGE  \* Arabic  \* MERGEFORMAT </w:instrText>
     </w:r>
     <w:r>
-      <w:fldChar w:fldCharType="separate"/>
-    </w:r>
-    <w:r>
-      <w:t>1</w:t>
-    </w:r>
-    <w:r>
-      <w:fldChar w:fldCharType="end"/>
-    </w:r>
-    <w:r>
-      <w:ptab w:relativeTo="margin" w:alignment="right" w:leader="none"/>
-    </w:r>
-    <w:r>
-      <w:t xml:space="preserve"> </w:t>
-    </w:r>
-    <w:r>
-      <w:fldChar w:fldCharType="begin"/>
-    </w:r>
-    <w:r>
-      <w:instrText xml:space="preserve"> FILENAME \* MERGEFORMAT </w:instrText>
-    </w:r>
-    <w:r>
+      <w:rPr>
+        <w:color w:val="0070C0"/>
+      </w:rPr>
       <w:fldChar w:fldCharType="separate"/>
     </w:r>
     <w:r>
       <w:rPr>
-        <w:noProof/>
+        <w:color w:val="0070C0"/>
       </w:rPr>
-      <w:t>Rapport de projet.docx</w:t>
+      <w:t>1</w:t>
     </w:r>
     <w:r>
       <w:rPr>
-        <w:noProof/>
+        <w:color w:val="0070C0"/>
       </w:rPr>
       <w:fldChar w:fldCharType="end"/>
     </w:r>
-  </w:p>
-  <w:p>
-    <w:pPr>
-      <w:pStyle w:val="Pieddepage"/>
-    </w:pPr>
+    <w:r>
+      <w:rPr>
+        <w:color w:val="0070C0"/>
+      </w:rPr>
+      <w:ptab w:relativeTo="margin" w:alignment="right" w:leader="none"/>
+    </w:r>
+    <w:r>
+      <w:rPr>
+        <w:color w:val="0070C0"/>
+      </w:rPr>
+      <w:t xml:space="preserve"> </w:t>
+    </w:r>
+    <w:r>
+      <w:rPr>
+        <w:color w:val="0070C0"/>
+      </w:rPr>
+      <w:t>Imprim</w:t>
+    </w:r>
+    <w:r>
+      <w:rPr>
+        <w:color w:val="0070C0"/>
+      </w:rPr>
+      <w:t>é le :</w:t>
+    </w:r>
   </w:p>
 </w:ftr>
 </file>
@@ -9030,22 +9469,31 @@
   <w:p>
     <w:pPr>
       <w:pStyle w:val="En-tte"/>
+      <w:pBdr>
+        <w:bottom w:val="single" w:sz="4" w:space="1" w:color="4472C4" w:themeColor="accent1"/>
+      </w:pBdr>
+      <w:rPr>
+        <w:color w:val="0070C0"/>
+      </w:rPr>
     </w:pPr>
-    <w:r>
-      <w:ptab w:relativeTo="margin" w:alignment="center" w:leader="none"/>
-    </w:r>
-    <w:r>
-      <w:ptab w:relativeTo="margin" w:alignment="right" w:leader="none"/>
-    </w:r>
     <w:r>
       <w:rPr>
         <w:noProof/>
+        <w:color w:val="0070C0"/>
       </w:rPr>
       <w:drawing>
-        <wp:inline distT="0" distB="0" distL="0" distR="0" wp14:anchorId="63EC4FBA" wp14:editId="5C46AA58">
-          <wp:extent cx="695612" cy="453390"/>
-          <wp:effectExtent l="0" t="0" r="9525" b="3810"/>
-          <wp:docPr id="36" name="Image 36" descr="Une image contenant Graphique, Police, logo, symbole&#10;&#10;Description générée automatiquement"/>
+        <wp:anchor distT="0" distB="0" distL="114300" distR="114300" simplePos="0" relativeHeight="251658240" behindDoc="1" locked="0" layoutInCell="1" allowOverlap="1" wp14:anchorId="33FDFEB7" wp14:editId="35D78322">
+          <wp:simplePos x="0" y="0"/>
+          <wp:positionH relativeFrom="margin">
+            <wp:align>right</wp:align>
+          </wp:positionH>
+          <wp:positionV relativeFrom="paragraph">
+            <wp:posOffset>-201930</wp:posOffset>
+          </wp:positionV>
+          <wp:extent cx="638175" cy="638175"/>
+          <wp:effectExtent l="0" t="0" r="9525" b="9525"/>
+          <wp:wrapNone/>
+          <wp:docPr id="55" name="Image 55" descr="Une image contenant Graphique, Police, logo, symbole&#10;&#10;Description générée automatiquement"/>
           <wp:cNvGraphicFramePr>
             <a:graphicFrameLocks xmlns:a="http://schemas.openxmlformats.org/drawingml/2006/main" noChangeAspect="1"/>
           </wp:cNvGraphicFramePr>
@@ -9053,10 +9501,10 @@
             <a:graphicData uri="http://schemas.openxmlformats.org/drawingml/2006/picture">
               <pic:pic xmlns:pic="http://schemas.openxmlformats.org/drawingml/2006/picture">
                 <pic:nvPicPr>
-                  <pic:cNvPr id="36" name="Image 36" descr="Une image contenant Graphique, Police, logo, symbole&#10;&#10;Description générée automatiquement"/>
+                  <pic:cNvPr id="55" name="Image 55" descr="Une image contenant Graphique, Police, logo, symbole&#10;&#10;Description générée automatiquement"/>
                   <pic:cNvPicPr/>
                 </pic:nvPicPr>
-                <pic:blipFill rotWithShape="1">
+                <pic:blipFill>
                   <a:blip r:embed="rId1">
                     <a:extLst>
                       <a:ext uri="{28A0092B-C50C-407E-A947-70E740481C1C}">
@@ -9064,31 +9512,65 @@
                       </a:ext>
                     </a:extLst>
                   </a:blip>
-                  <a:srcRect t="34821"/>
-                  <a:stretch/>
+                  <a:stretch>
+                    <a:fillRect/>
+                  </a:stretch>
                 </pic:blipFill>
-                <pic:spPr bwMode="auto">
+                <pic:spPr>
                   <a:xfrm>
                     <a:off x="0" y="0"/>
-                    <a:ext cx="713940" cy="465336"/>
+                    <a:ext cx="638175" cy="638175"/>
                   </a:xfrm>
                   <a:prstGeom prst="rect">
                     <a:avLst/>
                   </a:prstGeom>
-                  <a:ln>
-                    <a:noFill/>
-                  </a:ln>
-                  <a:extLst>
-                    <a:ext uri="{53640926-AAD7-44D8-BBD7-CCE9431645EC}">
-                      <a14:shadowObscured xmlns:a14="http://schemas.microsoft.com/office/drawing/2010/main"/>
-                    </a:ext>
-                  </a:extLst>
                 </pic:spPr>
               </pic:pic>
             </a:graphicData>
           </a:graphic>
-        </wp:inline>
+          <wp14:sizeRelH relativeFrom="page">
+            <wp14:pctWidth>0</wp14:pctWidth>
+          </wp14:sizeRelH>
+          <wp14:sizeRelV relativeFrom="page">
+            <wp14:pctHeight>0</wp14:pctHeight>
+          </wp14:sizeRelV>
+        </wp:anchor>
       </w:drawing>
+    </w:r>
+    <w:r>
+      <w:rPr>
+        <w:color w:val="0070C0"/>
+      </w:rPr>
+      <w:ptab w:relativeTo="margin" w:alignment="center" w:leader="none"/>
+    </w:r>
+    <w:sdt>
+      <w:sdtPr>
+        <w:rPr>
+          <w:color w:val="0070C0"/>
+        </w:rPr>
+        <w:alias w:val="Titre "/>
+        <w:tag w:val=""/>
+        <w:id w:val="349222114"/>
+        <w:placeholder>
+          <w:docPart w:val="1150E8A1971548D3897B7F285471EBF2"/>
+        </w:placeholder>
+        <w:dataBinding w:prefixMappings="xmlns:ns0='http://purl.org/dc/elements/1.1/' xmlns:ns1='http://schemas.openxmlformats.org/package/2006/metadata/core-properties' " w:xpath="/ns1:coreProperties[1]/ns0:title[1]" w:storeItemID="{6C3C8BC8-F283-45AE-878A-BAB7291924A1}"/>
+        <w:text/>
+      </w:sdtPr>
+      <w:sdtContent>
+        <w:r>
+          <w:rPr>
+            <w:color w:val="0070C0"/>
+          </w:rPr>
+          <w:t>TPI Adam Sifate rapport de projet</w:t>
+        </w:r>
+      </w:sdtContent>
+    </w:sdt>
+    <w:r>
+      <w:rPr>
+        <w:color w:val="0070C0"/>
+      </w:rPr>
+      <w:ptab w:relativeTo="margin" w:alignment="right" w:leader="none"/>
     </w:r>
   </w:p>
 </w:hdr>
@@ -11601,6 +12083,594 @@
 </w:styles>
 </file>
 
+<file path=word/glossary/document.xml><?xml version="1.0" encoding="utf-8"?>
+<w:glossaryDocument xmlns:wpc="http://schemas.microsoft.com/office/word/2010/wordprocessingCanvas" xmlns:cx="http://schemas.microsoft.com/office/drawing/2014/chartex" xmlns:cx1="http://schemas.microsoft.com/office/drawing/2015/9/8/chartex" xmlns:cx2="http://schemas.microsoft.com/office/drawing/2015/10/21/chartex" xmlns:cx3="http://schemas.microsoft.com/office/drawing/2016/5/9/chartex" xmlns:cx4="http://schemas.microsoft.com/office/drawing/2016/5/10/chartex" xmlns:cx5="http://schemas.microsoft.com/office/drawing/2016/5/11/chartex" xmlns:cx6="http://schemas.microsoft.com/office/drawing/2016/5/12/chartex" xmlns:cx7="http://schemas.microsoft.com/office/drawing/2016/5/13/chartex" xmlns:cx8="http://schemas.microsoft.com/office/drawing/2016/5/14/chartex" xmlns:mc="http://schemas.openxmlformats.org/markup-compatibility/2006" xmlns:aink="http://schemas.microsoft.com/office/drawing/2016/ink" xmlns:am3d="http://schemas.microsoft.com/office/drawing/2017/model3d" xmlns:o="urn:schemas-microsoft-com:office:office" xmlns:r="http://schemas.openxmlformats.org/officeDocument/2006/relationships" xmlns:m="http://schemas.openxmlformats.org/officeDocument/2006/math" xmlns:v="urn:schemas-microsoft-com:vml" xmlns:wp14="http://schemas.microsoft.com/office/word/2010/wordprocessingDrawing" xmlns:wp="http://schemas.openxmlformats.org/drawingml/2006/wordprocessingDrawing" xmlns:w10="urn:schemas-microsoft-com:office:word" xmlns:w="http://schemas.openxmlformats.org/wordprocessingml/2006/main" xmlns:w14="http://schemas.microsoft.com/office/word/2010/wordml" xmlns:w15="http://schemas.microsoft.com/office/word/2012/wordml" xmlns:w16cex="http://schemas.microsoft.com/office/word/2018/wordml/cex" xmlns:w16cid="http://schemas.microsoft.com/office/word/2016/wordml/cid" xmlns:w16="http://schemas.microsoft.com/office/word/2018/wordml" xmlns:w16sdtdh="http://schemas.microsoft.com/office/word/2020/wordml/sdtdatahash" xmlns:w16se="http://schemas.microsoft.com/office/word/2015/wordml/symex" xmlns:wpg="http://schemas.microsoft.com/office/word/2010/wordprocessingGroup" xmlns:wpi="http://schemas.microsoft.com/office/word/2010/wordprocessingInk" xmlns:wne="http://schemas.microsoft.com/office/word/2006/wordml" xmlns:wps="http://schemas.microsoft.com/office/word/2010/wordprocessingShape" mc:Ignorable="w14 w15 w16se w16cid w16 w16cex w16sdtdh wp14">
+  <w:docParts>
+    <w:docPart>
+      <w:docPartPr>
+        <w:name w:val="1150E8A1971548D3897B7F285471EBF2"/>
+        <w:category>
+          <w:name w:val="Général"/>
+          <w:gallery w:val="placeholder"/>
+        </w:category>
+        <w:types>
+          <w:type w:val="bbPlcHdr"/>
+        </w:types>
+        <w:behaviors>
+          <w:behavior w:val="content"/>
+        </w:behaviors>
+        <w:guid w:val="{22F7FE20-64FF-464F-B9B9-1FA455BAD89E}"/>
+      </w:docPartPr>
+      <w:docPartBody>
+        <w:p>
+          <w:r>
+            <w:rPr>
+              <w:rStyle w:val="Textedelespacerserv"/>
+            </w:rPr>
+            <w:t>[Titre ]</w:t>
+          </w:r>
+        </w:p>
+      </w:docPartBody>
+    </w:docPart>
+  </w:docParts>
+</w:glossaryDocument>
+</file>
+
+<file path=word/glossary/fontTable.xml><?xml version="1.0" encoding="utf-8"?>
+<w:fonts xmlns:mc="http://schemas.openxmlformats.org/markup-compatibility/2006" xmlns:r="http://schemas.openxmlformats.org/officeDocument/2006/relationships" xmlns:w="http://schemas.openxmlformats.org/wordprocessingml/2006/main" xmlns:w14="http://schemas.microsoft.com/office/word/2010/wordml" xmlns:w15="http://schemas.microsoft.com/office/word/2012/wordml" xmlns:w16cex="http://schemas.microsoft.com/office/word/2018/wordml/cex" xmlns:w16cid="http://schemas.microsoft.com/office/word/2016/wordml/cid" xmlns:w16="http://schemas.microsoft.com/office/word/2018/wordml" xmlns:w16sdtdh="http://schemas.microsoft.com/office/word/2020/wordml/sdtdatahash" xmlns:w16se="http://schemas.microsoft.com/office/word/2015/wordml/symex" mc:Ignorable="w14 w15 w16se w16cid w16 w16cex w16sdtdh">
+  <w:font w:name="Symbol">
+    <w:panose1 w:val="05050102010706020507"/>
+    <w:charset w:val="02"/>
+    <w:family w:val="roman"/>
+    <w:pitch w:val="variable"/>
+    <w:sig w:usb0="00000000" w:usb1="10000000" w:usb2="00000000" w:usb3="00000000" w:csb0="80000000" w:csb1="00000000"/>
+  </w:font>
+  <w:font w:name="Times New Roman">
+    <w:panose1 w:val="02020603050405020304"/>
+    <w:charset w:val="00"/>
+    <w:family w:val="roman"/>
+    <w:pitch w:val="variable"/>
+    <w:sig w:usb0="E0002EFF" w:usb1="C000785B" w:usb2="00000009" w:usb3="00000000" w:csb0="000001FF" w:csb1="00000000"/>
+  </w:font>
+  <w:font w:name="Courier New">
+    <w:panose1 w:val="02070309020205020404"/>
+    <w:charset w:val="00"/>
+    <w:family w:val="modern"/>
+    <w:pitch w:val="fixed"/>
+    <w:sig w:usb0="E0002EFF" w:usb1="C0007843" w:usb2="00000009" w:usb3="00000000" w:csb0="000001FF" w:csb1="00000000"/>
+  </w:font>
+  <w:font w:name="Wingdings">
+    <w:panose1 w:val="05000000000000000000"/>
+    <w:charset w:val="02"/>
+    <w:family w:val="auto"/>
+    <w:pitch w:val="variable"/>
+    <w:sig w:usb0="00000000" w:usb1="10000000" w:usb2="00000000" w:usb3="00000000" w:csb0="80000000" w:csb1="00000000"/>
+  </w:font>
+  <w:font w:name="Calibri">
+    <w:panose1 w:val="020F0502020204030204"/>
+    <w:charset w:val="00"/>
+    <w:family w:val="swiss"/>
+    <w:pitch w:val="variable"/>
+    <w:sig w:usb0="E4002EFF" w:usb1="C000247B" w:usb2="00000009" w:usb3="00000000" w:csb0="000001FF" w:csb1="00000000"/>
+  </w:font>
+  <w:font w:name="Calibri Light">
+    <w:panose1 w:val="020F0302020204030204"/>
+    <w:charset w:val="00"/>
+    <w:family w:val="swiss"/>
+    <w:pitch w:val="variable"/>
+    <w:sig w:usb0="E4002EFF" w:usb1="C000247B" w:usb2="00000009" w:usb3="00000000" w:csb0="000001FF" w:csb1="00000000"/>
+  </w:font>
+  <w:font w:name="Segoe UI">
+    <w:panose1 w:val="020B0502040204020203"/>
+    <w:charset w:val="00"/>
+    <w:family w:val="swiss"/>
+    <w:pitch w:val="variable"/>
+    <w:sig w:usb0="E4002EFF" w:usb1="C000E47F" w:usb2="00000009" w:usb3="00000000" w:csb0="000001FF" w:csb1="00000000"/>
+  </w:font>
+</w:fonts>
+</file>
+
+<file path=word/glossary/settings.xml><?xml version="1.0" encoding="utf-8"?>
+<w:settings xmlns:mc="http://schemas.openxmlformats.org/markup-compatibility/2006" xmlns:o="urn:schemas-microsoft-com:office:office" xmlns:r="http://schemas.openxmlformats.org/officeDocument/2006/relationships" xmlns:m="http://schemas.openxmlformats.org/officeDocument/2006/math" xmlns:v="urn:schemas-microsoft-com:vml" xmlns:w10="urn:schemas-microsoft-com:office:word" xmlns:w="http://schemas.openxmlformats.org/wordprocessingml/2006/main" xmlns:w14="http://schemas.microsoft.com/office/word/2010/wordml" xmlns:w15="http://schemas.microsoft.com/office/word/2012/wordml" xmlns:w16cex="http://schemas.microsoft.com/office/word/2018/wordml/cex" xmlns:w16cid="http://schemas.microsoft.com/office/word/2016/wordml/cid" xmlns:w16="http://schemas.microsoft.com/office/word/2018/wordml" xmlns:w16sdtdh="http://schemas.microsoft.com/office/word/2020/wordml/sdtdatahash" xmlns:w16se="http://schemas.microsoft.com/office/word/2015/wordml/symex" xmlns:sl="http://schemas.openxmlformats.org/schemaLibrary/2006/main" mc:Ignorable="w14 w15 w16se w16cid w16 w16cex w16sdtdh">
+  <w:view w:val="normal"/>
+  <w:defaultTabStop w:val="708"/>
+  <w:hyphenationZone w:val="425"/>
+  <w:characterSpacingControl w:val="doNotCompress"/>
+  <w:compat>
+    <w:useFELayout/>
+    <w:compatSetting w:name="compatibilityMode" w:uri="http://schemas.microsoft.com/office/word" w:val="15"/>
+    <w:compatSetting w:name="overrideTableStyleFontSizeAndJustification" w:uri="http://schemas.microsoft.com/office/word" w:val="1"/>
+    <w:compatSetting w:name="enableOpenTypeFeatures" w:uri="http://schemas.microsoft.com/office/word" w:val="1"/>
+    <w:compatSetting w:name="doNotFlipMirrorIndents" w:uri="http://schemas.microsoft.com/office/word" w:val="1"/>
+    <w:compatSetting w:name="differentiateMultirowTableHeaders" w:uri="http://schemas.microsoft.com/office/word" w:val="1"/>
+    <w:compatSetting w:name="useWord2013TrackBottomHyphenation" w:uri="http://schemas.microsoft.com/office/word" w:val="0"/>
+  </w:compat>
+  <w:rsids>
+    <w:rsidRoot w:val="00B71A11"/>
+    <w:rsid w:val="00B71A11"/>
+  </w:rsids>
+  <m:mathPr>
+    <m:mathFont m:val="Cambria Math"/>
+    <m:brkBin m:val="before"/>
+    <m:brkBinSub m:val="--"/>
+    <m:smallFrac m:val="0"/>
+    <m:dispDef/>
+    <m:lMargin m:val="0"/>
+    <m:rMargin m:val="0"/>
+    <m:defJc m:val="centerGroup"/>
+    <m:wrapIndent m:val="1440"/>
+    <m:intLim m:val="subSup"/>
+    <m:naryLim m:val="undOvr"/>
+  </m:mathPr>
+  <w:themeFontLang w:val="fr-CH"/>
+  <w:clrSchemeMapping w:bg1="light1" w:t1="dark1" w:bg2="light2" w:t2="dark2" w:accent1="accent1" w:accent2="accent2" w:accent3="accent3" w:accent4="accent4" w:accent5="accent5" w:accent6="accent6" w:hyperlink="hyperlink" w:followedHyperlink="followedHyperlink"/>
+  <w:decimalSymbol w:val="."/>
+  <w:listSeparator w:val=";"/>
+  <w15:chartTrackingRefBased/>
+</w:settings>
+</file>
+
+<file path=word/glossary/styles.xml><?xml version="1.0" encoding="utf-8"?>
+<w:styles xmlns:mc="http://schemas.openxmlformats.org/markup-compatibility/2006" xmlns:r="http://schemas.openxmlformats.org/officeDocument/2006/relationships" xmlns:w="http://schemas.openxmlformats.org/wordprocessingml/2006/main" xmlns:w14="http://schemas.microsoft.com/office/word/2010/wordml" xmlns:w15="http://schemas.microsoft.com/office/word/2012/wordml" xmlns:w16cex="http://schemas.microsoft.com/office/word/2018/wordml/cex" xmlns:w16cid="http://schemas.microsoft.com/office/word/2016/wordml/cid" xmlns:w16="http://schemas.microsoft.com/office/word/2018/wordml" xmlns:w16sdtdh="http://schemas.microsoft.com/office/word/2020/wordml/sdtdatahash" xmlns:w16se="http://schemas.microsoft.com/office/word/2015/wordml/symex" mc:Ignorable="w14 w15 w16se w16cid w16 w16cex w16sdtdh">
+  <w:docDefaults>
+    <w:rPrDefault>
+      <w:rPr>
+        <w:rFonts w:asciiTheme="minorHAnsi" w:eastAsiaTheme="minorEastAsia" w:hAnsiTheme="minorHAnsi" w:cstheme="minorBidi"/>
+        <w:sz w:val="22"/>
+        <w:szCs w:val="22"/>
+        <w:lang w:val="fr-CH" w:eastAsia="fr-CH" w:bidi="ar-SA"/>
+      </w:rPr>
+    </w:rPrDefault>
+    <w:pPrDefault>
+      <w:pPr>
+        <w:spacing w:after="160" w:line="259" w:lineRule="auto"/>
+      </w:pPr>
+    </w:pPrDefault>
+  </w:docDefaults>
+  <w:latentStyles w:defLockedState="0" w:defUIPriority="99" w:defSemiHidden="0" w:defUnhideWhenUsed="0" w:defQFormat="0" w:count="376">
+    <w:lsdException w:name="Normal" w:uiPriority="0" w:qFormat="1"/>
+    <w:lsdException w:name="heading 1" w:uiPriority="9" w:qFormat="1"/>
+    <w:lsdException w:name="heading 2" w:semiHidden="1" w:uiPriority="9" w:unhideWhenUsed="1" w:qFormat="1"/>
+    <w:lsdException w:name="heading 3" w:semiHidden="1" w:uiPriority="9" w:unhideWhenUsed="1" w:qFormat="1"/>
+    <w:lsdException w:name="heading 4" w:semiHidden="1" w:uiPriority="9" w:unhideWhenUsed="1" w:qFormat="1"/>
+    <w:lsdException w:name="heading 5" w:semiHidden="1" w:uiPriority="9" w:unhideWhenUsed="1" w:qFormat="1"/>
+    <w:lsdException w:name="heading 6" w:semiHidden="1" w:uiPriority="9" w:unhideWhenUsed="1" w:qFormat="1"/>
+    <w:lsdException w:name="heading 7" w:semiHidden="1" w:uiPriority="9" w:unhideWhenUsed="1" w:qFormat="1"/>
+    <w:lsdException w:name="heading 8" w:semiHidden="1" w:uiPriority="9" w:unhideWhenUsed="1" w:qFormat="1"/>
+    <w:lsdException w:name="heading 9" w:semiHidden="1" w:uiPriority="9" w:unhideWhenUsed="1" w:qFormat="1"/>
+    <w:lsdException w:name="index 1" w:semiHidden="1" w:unhideWhenUsed="1"/>
+    <w:lsdException w:name="index 2" w:semiHidden="1" w:unhideWhenUsed="1"/>
+    <w:lsdException w:name="index 3" w:semiHidden="1" w:unhideWhenUsed="1"/>
+    <w:lsdException w:name="index 4" w:semiHidden="1" w:unhideWhenUsed="1"/>
+    <w:lsdException w:name="index 5" w:semiHidden="1" w:unhideWhenUsed="1"/>
+    <w:lsdException w:name="index 6" w:semiHidden="1" w:unhideWhenUsed="1"/>
+    <w:lsdException w:name="index 7" w:semiHidden="1" w:unhideWhenUsed="1"/>
+    <w:lsdException w:name="index 8" w:semiHidden="1" w:unhideWhenUsed="1"/>
+    <w:lsdException w:name="index 9" w:semiHidden="1" w:unhideWhenUsed="1"/>
+    <w:lsdException w:name="toc 1" w:semiHidden="1" w:uiPriority="39" w:unhideWhenUsed="1"/>
+    <w:lsdException w:name="toc 2" w:semiHidden="1" w:uiPriority="39" w:unhideWhenUsed="1"/>
+    <w:lsdException w:name="toc 3" w:semiHidden="1" w:uiPriority="39" w:unhideWhenUsed="1"/>
+    <w:lsdException w:name="toc 4" w:semiHidden="1" w:uiPriority="39" w:unhideWhenUsed="1"/>
+    <w:lsdException w:name="toc 5" w:semiHidden="1" w:uiPriority="39" w:unhideWhenUsed="1"/>
+    <w:lsdException w:name="toc 6" w:semiHidden="1" w:uiPriority="39" w:unhideWhenUsed="1"/>
+    <w:lsdException w:name="toc 7" w:semiHidden="1" w:uiPriority="39" w:unhideWhenUsed="1"/>
+    <w:lsdException w:name="toc 8" w:semiHidden="1" w:uiPriority="39" w:unhideWhenUsed="1"/>
+    <w:lsdException w:name="toc 9" w:semiHidden="1" w:uiPriority="39" w:unhideWhenUsed="1"/>
+    <w:lsdException w:name="Normal Indent" w:semiHidden="1" w:unhideWhenUsed="1"/>
+    <w:lsdException w:name="footnote text" w:semiHidden="1" w:unhideWhenUsed="1"/>
+    <w:lsdException w:name="annotation text" w:semiHidden="1" w:unhideWhenUsed="1"/>
+    <w:lsdException w:name="header" w:semiHidden="1" w:unhideWhenUsed="1"/>
+    <w:lsdException w:name="footer" w:semiHidden="1" w:unhideWhenUsed="1"/>
+    <w:lsdException w:name="index heading" w:semiHidden="1" w:unhideWhenUsed="1"/>
+    <w:lsdException w:name="caption" w:semiHidden="1" w:uiPriority="35" w:unhideWhenUsed="1" w:qFormat="1"/>
+    <w:lsdException w:name="table of figures" w:semiHidden="1" w:unhideWhenUsed="1"/>
+    <w:lsdException w:name="envelope address" w:semiHidden="1" w:unhideWhenUsed="1"/>
+    <w:lsdException w:name="envelope return" w:semiHidden="1" w:unhideWhenUsed="1"/>
+    <w:lsdException w:name="footnote reference" w:semiHidden="1" w:unhideWhenUsed="1"/>
+    <w:lsdException w:name="annotation reference" w:semiHidden="1" w:unhideWhenUsed="1"/>
+    <w:lsdException w:name="line number" w:semiHidden="1" w:unhideWhenUsed="1"/>
+    <w:lsdException w:name="page number" w:semiHidden="1" w:unhideWhenUsed="1"/>
+    <w:lsdException w:name="endnote reference" w:semiHidden="1" w:unhideWhenUsed="1"/>
+    <w:lsdException w:name="endnote text" w:semiHidden="1" w:unhideWhenUsed="1"/>
+    <w:lsdException w:name="table of authorities" w:semiHidden="1" w:unhideWhenUsed="1"/>
+    <w:lsdException w:name="macro" w:semiHidden="1" w:unhideWhenUsed="1"/>
+    <w:lsdException w:name="toa heading" w:semiHidden="1" w:unhideWhenUsed="1"/>
+    <w:lsdException w:name="List" w:semiHidden="1" w:unhideWhenUsed="1"/>
+    <w:lsdException w:name="List Bullet" w:semiHidden="1" w:unhideWhenUsed="1"/>
+    <w:lsdException w:name="List Number" w:semiHidden="1" w:unhideWhenUsed="1"/>
+    <w:lsdException w:name="List 2" w:semiHidden="1" w:unhideWhenUsed="1"/>
+    <w:lsdException w:name="List 3" w:semiHidden="1" w:unhideWhenUsed="1"/>
+    <w:lsdException w:name="List 4" w:semiHidden="1" w:unhideWhenUsed="1"/>
+    <w:lsdException w:name="List 5" w:semiHidden="1" w:unhideWhenUsed="1"/>
+    <w:lsdException w:name="List Bullet 2" w:semiHidden="1" w:unhideWhenUsed="1"/>
+    <w:lsdException w:name="List Bullet 3" w:semiHidden="1" w:unhideWhenUsed="1"/>
+    <w:lsdException w:name="List Bullet 4" w:semiHidden="1" w:unhideWhenUsed="1"/>
+    <w:lsdException w:name="List Bullet 5" w:semiHidden="1" w:unhideWhenUsed="1"/>
+    <w:lsdException w:name="List Number 2" w:semiHidden="1" w:unhideWhenUsed="1"/>
+    <w:lsdException w:name="List Number 3" w:semiHidden="1" w:unhideWhenUsed="1"/>
+    <w:lsdException w:name="List Number 4" w:semiHidden="1" w:unhideWhenUsed="1"/>
+    <w:lsdException w:name="List Number 5" w:semiHidden="1" w:unhideWhenUsed="1"/>
+    <w:lsdException w:name="Title" w:uiPriority="10" w:qFormat="1"/>
+    <w:lsdException w:name="Closing" w:semiHidden="1" w:unhideWhenUsed="1"/>
+    <w:lsdException w:name="Signature" w:semiHidden="1" w:unhideWhenUsed="1"/>
+    <w:lsdException w:name="Default Paragraph Font" w:semiHidden="1" w:uiPriority="1" w:unhideWhenUsed="1"/>
+    <w:lsdException w:name="Body Text" w:semiHidden="1" w:unhideWhenUsed="1"/>
+    <w:lsdException w:name="Body Text Indent" w:semiHidden="1" w:unhideWhenUsed="1"/>
+    <w:lsdException w:name="List Continue" w:semiHidden="1" w:unhideWhenUsed="1"/>
+    <w:lsdException w:name="List Continue 2" w:semiHidden="1" w:unhideWhenUsed="1"/>
+    <w:lsdException w:name="List Continue 3" w:semiHidden="1" w:unhideWhenUsed="1"/>
+    <w:lsdException w:name="List Continue 4" w:semiHidden="1" w:unhideWhenUsed="1"/>
+    <w:lsdException w:name="List Continue 5" w:semiHidden="1" w:unhideWhenUsed="1"/>
+    <w:lsdException w:name="Message Header" w:semiHidden="1" w:unhideWhenUsed="1"/>
+    <w:lsdException w:name="Subtitle" w:uiPriority="11" w:qFormat="1"/>
+    <w:lsdException w:name="Salutation" w:semiHidden="1" w:unhideWhenUsed="1"/>
+    <w:lsdException w:name="Date" w:semiHidden="1" w:unhideWhenUsed="1"/>
+    <w:lsdException w:name="Body Text First Indent" w:semiHidden="1" w:unhideWhenUsed="1"/>
+    <w:lsdException w:name="Body Text First Indent 2" w:semiHidden="1" w:unhideWhenUsed="1"/>
+    <w:lsdException w:name="Note Heading" w:semiHidden="1" w:unhideWhenUsed="1"/>
+    <w:lsdException w:name="Body Text 2" w:semiHidden="1" w:unhideWhenUsed="1"/>
+    <w:lsdException w:name="Body Text 3" w:semiHidden="1" w:unhideWhenUsed="1"/>
+    <w:lsdException w:name="Body Text Indent 2" w:semiHidden="1" w:unhideWhenUsed="1"/>
+    <w:lsdException w:name="Body Text Indent 3" w:semiHidden="1" w:unhideWhenUsed="1"/>
+    <w:lsdException w:name="Block Text" w:semiHidden="1" w:unhideWhenUsed="1"/>
+    <w:lsdException w:name="Hyperlink" w:semiHidden="1" w:unhideWhenUsed="1"/>
+    <w:lsdException w:name="FollowedHyperlink" w:semiHidden="1" w:unhideWhenUsed="1"/>
+    <w:lsdException w:name="Strong" w:uiPriority="22" w:qFormat="1"/>
+    <w:lsdException w:name="Emphasis" w:uiPriority="20" w:qFormat="1"/>
+    <w:lsdException w:name="Document Map" w:semiHidden="1" w:unhideWhenUsed="1"/>
+    <w:lsdException w:name="Plain Text" w:semiHidden="1" w:unhideWhenUsed="1"/>
+    <w:lsdException w:name="E-mail Signature" w:semiHidden="1" w:unhideWhenUsed="1"/>
+    <w:lsdException w:name="HTML Top of Form" w:semiHidden="1" w:unhideWhenUsed="1"/>
+    <w:lsdException w:name="HTML Bottom of Form" w:semiHidden="1" w:unhideWhenUsed="1"/>
+    <w:lsdException w:name="Normal (Web)" w:semiHidden="1" w:unhideWhenUsed="1"/>
+    <w:lsdException w:name="HTML Acronym" w:semiHidden="1" w:unhideWhenUsed="1"/>
+    <w:lsdException w:name="HTML Address" w:semiHidden="1" w:unhideWhenUsed="1"/>
+    <w:lsdException w:name="HTML Cite" w:semiHidden="1" w:unhideWhenUsed="1"/>
+    <w:lsdException w:name="HTML Code" w:semiHidden="1" w:unhideWhenUsed="1"/>
+    <w:lsdException w:name="HTML Definition" w:semiHidden="1" w:unhideWhenUsed="1"/>
+    <w:lsdException w:name="HTML Keyboard" w:semiHidden="1" w:unhideWhenUsed="1"/>
+    <w:lsdException w:name="HTML Preformatted" w:semiHidden="1" w:unhideWhenUsed="1"/>
+    <w:lsdException w:name="HTML Sample" w:semiHidden="1" w:unhideWhenUsed="1"/>
+    <w:lsdException w:name="HTML Typewriter" w:semiHidden="1" w:unhideWhenUsed="1"/>
+    <w:lsdException w:name="HTML Variable" w:semiHidden="1" w:unhideWhenUsed="1"/>
+    <w:lsdException w:name="Normal Table" w:semiHidden="1" w:unhideWhenUsed="1"/>
+    <w:lsdException w:name="annotation subject" w:semiHidden="1" w:unhideWhenUsed="1"/>
+    <w:lsdException w:name="No List" w:semiHidden="1" w:unhideWhenUsed="1"/>
+    <w:lsdException w:name="Outline List 1" w:semiHidden="1" w:unhideWhenUsed="1"/>
+    <w:lsdException w:name="Outline List 2" w:semiHidden="1" w:unhideWhenUsed="1"/>
+    <w:lsdException w:name="Outline List 3" w:semiHidden="1" w:unhideWhenUsed="1"/>
+    <w:lsdException w:name="Table Simple 1" w:semiHidden="1" w:unhideWhenUsed="1"/>
+    <w:lsdException w:name="Table Simple 2" w:semiHidden="1" w:unhideWhenUsed="1"/>
+    <w:lsdException w:name="Table Simple 3" w:semiHidden="1" w:unhideWhenUsed="1"/>
+    <w:lsdException w:name="Table Classic 1" w:semiHidden="1" w:unhideWhenUsed="1"/>
+    <w:lsdException w:name="Table Classic 2" w:semiHidden="1" w:unhideWhenUsed="1"/>
+    <w:lsdException w:name="Table Classic 3" w:semiHidden="1" w:unhideWhenUsed="1"/>
+    <w:lsdException w:name="Table Classic 4" w:semiHidden="1" w:unhideWhenUsed="1"/>
+    <w:lsdException w:name="Table Colorful 1" w:semiHidden="1" w:unhideWhenUsed="1"/>
+    <w:lsdException w:name="Table Colorful 2" w:semiHidden="1" w:unhideWhenUsed="1"/>
+    <w:lsdException w:name="Table Colorful 3" w:semiHidden="1" w:unhideWhenUsed="1"/>
+    <w:lsdException w:name="Table Columns 1" w:semiHidden="1" w:unhideWhenUsed="1"/>
+    <w:lsdException w:name="Table Columns 2" w:semiHidden="1" w:unhideWhenUsed="1"/>
+    <w:lsdException w:name="Table Columns 3" w:semiHidden="1" w:unhideWhenUsed="1"/>
+    <w:lsdException w:name="Table Columns 4" w:semiHidden="1" w:unhideWhenUsed="1"/>
+    <w:lsdException w:name="Table Columns 5" w:semiHidden="1" w:unhideWhenUsed="1"/>
+    <w:lsdException w:name="Table Grid 1" w:semiHidden="1" w:unhideWhenUsed="1"/>
+    <w:lsdException w:name="Table Grid 2" w:semiHidden="1" w:unhideWhenUsed="1"/>
+    <w:lsdException w:name="Table Grid 3" w:semiHidden="1" w:unhideWhenUsed="1"/>
+    <w:lsdException w:name="Table Grid 4" w:semiHidden="1" w:unhideWhenUsed="1"/>
+    <w:lsdException w:name="Table Grid 5" w:semiHidden="1" w:unhideWhenUsed="1"/>
+    <w:lsdException w:name="Table Grid 6" w:semiHidden="1" w:unhideWhenUsed="1"/>
+    <w:lsdException w:name="Table Grid 7" w:semiHidden="1" w:unhideWhenUsed="1"/>
+    <w:lsdException w:name="Table Grid 8" w:semiHidden="1" w:unhideWhenUsed="1"/>
+    <w:lsdException w:name="Table List 1" w:semiHidden="1" w:unhideWhenUsed="1"/>
+    <w:lsdException w:name="Table List 2" w:semiHidden="1" w:unhideWhenUsed="1"/>
+    <w:lsdException w:name="Table List 3" w:semiHidden="1" w:unhideWhenUsed="1"/>
+    <w:lsdException w:name="Table List 4" w:semiHidden="1" w:unhideWhenUsed="1"/>
+    <w:lsdException w:name="Table List 5" w:semiHidden="1" w:unhideWhenUsed="1"/>
+    <w:lsdException w:name="Table List 6" w:semiHidden="1" w:unhideWhenUsed="1"/>
+    <w:lsdException w:name="Table List 7" w:semiHidden="1" w:unhideWhenUsed="1"/>
+    <w:lsdException w:name="Table List 8" w:semiHidden="1" w:unhideWhenUsed="1"/>
+    <w:lsdException w:name="Table 3D effects 1" w:semiHidden="1" w:unhideWhenUsed="1"/>
+    <w:lsdException w:name="Table 3D effects 2" w:semiHidden="1" w:unhideWhenUsed="1"/>
+    <w:lsdException w:name="Table 3D effects 3" w:semiHidden="1" w:unhideWhenUsed="1"/>
+    <w:lsdException w:name="Table Contemporary" w:semiHidden="1" w:unhideWhenUsed="1"/>
+    <w:lsdException w:name="Table Elegant" w:semiHidden="1" w:unhideWhenUsed="1"/>
+    <w:lsdException w:name="Table Professional" w:semiHidden="1" w:unhideWhenUsed="1"/>
+    <w:lsdException w:name="Table Subtle 1" w:semiHidden="1" w:unhideWhenUsed="1"/>
+    <w:lsdException w:name="Table Subtle 2" w:semiHidden="1" w:unhideWhenUsed="1"/>
+    <w:lsdException w:name="Table Web 1" w:semiHidden="1" w:unhideWhenUsed="1"/>
+    <w:lsdException w:name="Table Web 2" w:semiHidden="1" w:unhideWhenUsed="1"/>
+    <w:lsdException w:name="Table Web 3" w:semiHidden="1" w:unhideWhenUsed="1"/>
+    <w:lsdException w:name="Balloon Text" w:semiHidden="1" w:unhideWhenUsed="1"/>
+    <w:lsdException w:name="Table Grid" w:uiPriority="39"/>
+    <w:lsdException w:name="Table Theme" w:semiHidden="1" w:unhideWhenUsed="1"/>
+    <w:lsdException w:name="Placeholder Text" w:semiHidden="1"/>
+    <w:lsdException w:name="No Spacing" w:uiPriority="1" w:qFormat="1"/>
+    <w:lsdException w:name="Light Shading" w:uiPriority="60"/>
+    <w:lsdException w:name="Light List" w:uiPriority="61"/>
+    <w:lsdException w:name="Light Grid" w:uiPriority="62"/>
+    <w:lsdException w:name="Medium Shading 1" w:uiPriority="63"/>
+    <w:lsdException w:name="Medium Shading 2" w:uiPriority="64"/>
+    <w:lsdException w:name="Medium List 1" w:uiPriority="65"/>
+    <w:lsdException w:name="Medium List 2" w:uiPriority="66"/>
+    <w:lsdException w:name="Medium Grid 1" w:uiPriority="67"/>
+    <w:lsdException w:name="Medium Grid 2" w:uiPriority="68"/>
+    <w:lsdException w:name="Medium Grid 3" w:uiPriority="69"/>
+    <w:lsdException w:name="Dark List" w:uiPriority="70"/>
+    <w:lsdException w:name="Colorful Shading" w:uiPriority="71"/>
+    <w:lsdException w:name="Colorful List" w:uiPriority="72"/>
+    <w:lsdException w:name="Colorful Grid" w:uiPriority="73"/>
+    <w:lsdException w:name="Light Shading Accent 1" w:uiPriority="60"/>
+    <w:lsdException w:name="Light List Accent 1" w:uiPriority="61"/>
+    <w:lsdException w:name="Light Grid Accent 1" w:uiPriority="62"/>
+    <w:lsdException w:name="Medium Shading 1 Accent 1" w:uiPriority="63"/>
+    <w:lsdException w:name="Medium Shading 2 Accent 1" w:uiPriority="64"/>
+    <w:lsdException w:name="Medium List 1 Accent 1" w:uiPriority="65"/>
+    <w:lsdException w:name="Revision" w:semiHidden="1"/>
+    <w:lsdException w:name="List Paragraph" w:uiPriority="34" w:qFormat="1"/>
+    <w:lsdException w:name="Quote" w:uiPriority="29" w:qFormat="1"/>
+    <w:lsdException w:name="Intense Quote" w:uiPriority="30" w:qFormat="1"/>
+    <w:lsdException w:name="Medium List 2 Accent 1" w:uiPriority="66"/>
+    <w:lsdException w:name="Medium Grid 1 Accent 1" w:uiPriority="67"/>
+    <w:lsdException w:name="Medium Grid 2 Accent 1" w:uiPriority="68"/>
+    <w:lsdException w:name="Medium Grid 3 Accent 1" w:uiPriority="69"/>
+    <w:lsdException w:name="Dark List Accent 1" w:uiPriority="70"/>
+    <w:lsdException w:name="Colorful Shading Accent 1" w:uiPriority="71"/>
+    <w:lsdException w:name="Colorful List Accent 1" w:uiPriority="72"/>
+    <w:lsdException w:name="Colorful Grid Accent 1" w:uiPriority="73"/>
+    <w:lsdException w:name="Light Shading Accent 2" w:uiPriority="60"/>
+    <w:lsdException w:name="Light List Accent 2" w:uiPriority="61"/>
+    <w:lsdException w:name="Light Grid Accent 2" w:uiPriority="62"/>
+    <w:lsdException w:name="Medium Shading 1 Accent 2" w:uiPriority="63"/>
+    <w:lsdException w:name="Medium Shading 2 Accent 2" w:uiPriority="64"/>
+    <w:lsdException w:name="Medium List 1 Accent 2" w:uiPriority="65"/>
+    <w:lsdException w:name="Medium List 2 Accent 2" w:uiPriority="66"/>
+    <w:lsdException w:name="Medium Grid 1 Accent 2" w:uiPriority="67"/>
+    <w:lsdException w:name="Medium Grid 2 Accent 2" w:uiPriority="68"/>
+    <w:lsdException w:name="Medium Grid 3 Accent 2" w:uiPriority="69"/>
+    <w:lsdException w:name="Dark List Accent 2" w:uiPriority="70"/>
+    <w:lsdException w:name="Colorful Shading Accent 2" w:uiPriority="71"/>
+    <w:lsdException w:name="Colorful List Accent 2" w:uiPriority="72"/>
+    <w:lsdException w:name="Colorful Grid Accent 2" w:uiPriority="73"/>
+    <w:lsdException w:name="Light Shading Accent 3" w:uiPriority="60"/>
+    <w:lsdException w:name="Light List Accent 3" w:uiPriority="61"/>
+    <w:lsdException w:name="Light Grid Accent 3" w:uiPriority="62"/>
+    <w:lsdException w:name="Medium Shading 1 Accent 3" w:uiPriority="63"/>
+    <w:lsdException w:name="Medium Shading 2 Accent 3" w:uiPriority="64"/>
+    <w:lsdException w:name="Medium List 1 Accent 3" w:uiPriority="65"/>
+    <w:lsdException w:name="Medium List 2 Accent 3" w:uiPriority="66"/>
+    <w:lsdException w:name="Medium Grid 1 Accent 3" w:uiPriority="67"/>
+    <w:lsdException w:name="Medium Grid 2 Accent 3" w:uiPriority="68"/>
+    <w:lsdException w:name="Medium Grid 3 Accent 3" w:uiPriority="69"/>
+    <w:lsdException w:name="Dark List Accent 3" w:uiPriority="70"/>
+    <w:lsdException w:name="Colorful Shading Accent 3" w:uiPriority="71"/>
+    <w:lsdException w:name="Colorful List Accent 3" w:uiPriority="72"/>
+    <w:lsdException w:name="Colorful Grid Accent 3" w:uiPriority="73"/>
+    <w:lsdException w:name="Light Shading Accent 4" w:uiPriority="60"/>
+    <w:lsdException w:name="Light List Accent 4" w:uiPriority="61"/>
+    <w:lsdException w:name="Light Grid Accent 4" w:uiPriority="62"/>
+    <w:lsdException w:name="Medium Shading 1 Accent 4" w:uiPriority="63"/>
+    <w:lsdException w:name="Medium Shading 2 Accent 4" w:uiPriority="64"/>
+    <w:lsdException w:name="Medium List 1 Accent 4" w:uiPriority="65"/>
+    <w:lsdException w:name="Medium List 2 Accent 4" w:uiPriority="66"/>
+    <w:lsdException w:name="Medium Grid 1 Accent 4" w:uiPriority="67"/>
+    <w:lsdException w:name="Medium Grid 2 Accent 4" w:uiPriority="68"/>
+    <w:lsdException w:name="Medium Grid 3 Accent 4" w:uiPriority="69"/>
+    <w:lsdException w:name="Dark List Accent 4" w:uiPriority="70"/>
+    <w:lsdException w:name="Colorful Shading Accent 4" w:uiPriority="71"/>
+    <w:lsdException w:name="Colorful List Accent 4" w:uiPriority="72"/>
+    <w:lsdException w:name="Colorful Grid Accent 4" w:uiPriority="73"/>
+    <w:lsdException w:name="Light Shading Accent 5" w:uiPriority="60"/>
+    <w:lsdException w:name="Light List Accent 5" w:uiPriority="61"/>
+    <w:lsdException w:name="Light Grid Accent 5" w:uiPriority="62"/>
+    <w:lsdException w:name="Medium Shading 1 Accent 5" w:uiPriority="63"/>
+    <w:lsdException w:name="Medium Shading 2 Accent 5" w:uiPriority="64"/>
+    <w:lsdException w:name="Medium List 1 Accent 5" w:uiPriority="65"/>
+    <w:lsdException w:name="Medium List 2 Accent 5" w:uiPriority="66"/>
+    <w:lsdException w:name="Medium Grid 1 Accent 5" w:uiPriority="67"/>
+    <w:lsdException w:name="Medium Grid 2 Accent 5" w:uiPriority="68"/>
+    <w:lsdException w:name="Medium Grid 3 Accent 5" w:uiPriority="69"/>
+    <w:lsdException w:name="Dark List Accent 5" w:uiPriority="70"/>
+    <w:lsdException w:name="Colorful Shading Accent 5" w:uiPriority="71"/>
+    <w:lsdException w:name="Colorful List Accent 5" w:uiPriority="72"/>
+    <w:lsdException w:name="Colorful Grid Accent 5" w:uiPriority="73"/>
+    <w:lsdException w:name="Light Shading Accent 6" w:uiPriority="60"/>
+    <w:lsdException w:name="Light List Accent 6" w:uiPriority="61"/>
+    <w:lsdException w:name="Light Grid Accent 6" w:uiPriority="62"/>
+    <w:lsdException w:name="Medium Shading 1 Accent 6" w:uiPriority="63"/>
+    <w:lsdException w:name="Medium Shading 2 Accent 6" w:uiPriority="64"/>
+    <w:lsdException w:name="Medium List 1 Accent 6" w:uiPriority="65"/>
+    <w:lsdException w:name="Medium List 2 Accent 6" w:uiPriority="66"/>
+    <w:lsdException w:name="Medium Grid 1 Accent 6" w:uiPriority="67"/>
+    <w:lsdException w:name="Medium Grid 2 Accent 6" w:uiPriority="68"/>
+    <w:lsdException w:name="Medium Grid 3 Accent 6" w:uiPriority="69"/>
+    <w:lsdException w:name="Dark List Accent 6" w:uiPriority="70"/>
+    <w:lsdException w:name="Colorful Shading Accent 6" w:uiPriority="71"/>
+    <w:lsdException w:name="Colorful List Accent 6" w:uiPriority="72"/>
+    <w:lsdException w:name="Colorful Grid Accent 6" w:uiPriority="73"/>
+    <w:lsdException w:name="Subtle Emphasis" w:uiPriority="19" w:qFormat="1"/>
+    <w:lsdException w:name="Intense Emphasis" w:uiPriority="21" w:qFormat="1"/>
+    <w:lsdException w:name="Subtle Reference" w:uiPriority="31" w:qFormat="1"/>
+    <w:lsdException w:name="Intense Reference" w:uiPriority="32" w:qFormat="1"/>
+    <w:lsdException w:name="Book Title" w:uiPriority="33" w:qFormat="1"/>
+    <w:lsdException w:name="Bibliography" w:semiHidden="1" w:uiPriority="37" w:unhideWhenUsed="1"/>
+    <w:lsdException w:name="TOC Heading" w:semiHidden="1" w:uiPriority="39" w:unhideWhenUsed="1" w:qFormat="1"/>
+    <w:lsdException w:name="Plain Table 1" w:uiPriority="41"/>
+    <w:lsdException w:name="Plain Table 2" w:uiPriority="42"/>
+    <w:lsdException w:name="Plain Table 3" w:uiPriority="43"/>
+    <w:lsdException w:name="Plain Table 4" w:uiPriority="44"/>
+    <w:lsdException w:name="Plain Table 5" w:uiPriority="45"/>
+    <w:lsdException w:name="Grid Table Light" w:uiPriority="40"/>
+    <w:lsdException w:name="Grid Table 1 Light" w:uiPriority="46"/>
+    <w:lsdException w:name="Grid Table 2" w:uiPriority="47"/>
+    <w:lsdException w:name="Grid Table 3" w:uiPriority="48"/>
+    <w:lsdException w:name="Grid Table 4" w:uiPriority="49"/>
+    <w:lsdException w:name="Grid Table 5 Dark" w:uiPriority="50"/>
+    <w:lsdException w:name="Grid Table 6 Colorful" w:uiPriority="51"/>
+    <w:lsdException w:name="Grid Table 7 Colorful" w:uiPriority="52"/>
+    <w:lsdException w:name="Grid Table 1 Light Accent 1" w:uiPriority="46"/>
+    <w:lsdException w:name="Grid Table 2 Accent 1" w:uiPriority="47"/>
+    <w:lsdException w:name="Grid Table 3 Accent 1" w:uiPriority="48"/>
+    <w:lsdException w:name="Grid Table 4 Accent 1" w:uiPriority="49"/>
+    <w:lsdException w:name="Grid Table 5 Dark Accent 1" w:uiPriority="50"/>
+    <w:lsdException w:name="Grid Table 6 Colorful Accent 1" w:uiPriority="51"/>
+    <w:lsdException w:name="Grid Table 7 Colorful Accent 1" w:uiPriority="52"/>
+    <w:lsdException w:name="Grid Table 1 Light Accent 2" w:uiPriority="46"/>
+    <w:lsdException w:name="Grid Table 2 Accent 2" w:uiPriority="47"/>
+    <w:lsdException w:name="Grid Table 3 Accent 2" w:uiPriority="48"/>
+    <w:lsdException w:name="Grid Table 4 Accent 2" w:uiPriority="49"/>
+    <w:lsdException w:name="Grid Table 5 Dark Accent 2" w:uiPriority="50"/>
+    <w:lsdException w:name="Grid Table 6 Colorful Accent 2" w:uiPriority="51"/>
+    <w:lsdException w:name="Grid Table 7 Colorful Accent 2" w:uiPriority="52"/>
+    <w:lsdException w:name="Grid Table 1 Light Accent 3" w:uiPriority="46"/>
+    <w:lsdException w:name="Grid Table 2 Accent 3" w:uiPriority="47"/>
+    <w:lsdException w:name="Grid Table 3 Accent 3" w:uiPriority="48"/>
+    <w:lsdException w:name="Grid Table 4 Accent 3" w:uiPriority="49"/>
+    <w:lsdException w:name="Grid Table 5 Dark Accent 3" w:uiPriority="50"/>
+    <w:lsdException w:name="Grid Table 6 Colorful Accent 3" w:uiPriority="51"/>
+    <w:lsdException w:name="Grid Table 7 Colorful Accent 3" w:uiPriority="52"/>
+    <w:lsdException w:name="Grid Table 1 Light Accent 4" w:uiPriority="46"/>
+    <w:lsdException w:name="Grid Table 2 Accent 4" w:uiPriority="47"/>
+    <w:lsdException w:name="Grid Table 3 Accent 4" w:uiPriority="48"/>
+    <w:lsdException w:name="Grid Table 4 Accent 4" w:uiPriority="49"/>
+    <w:lsdException w:name="Grid Table 5 Dark Accent 4" w:uiPriority="50"/>
+    <w:lsdException w:name="Grid Table 6 Colorful Accent 4" w:uiPriority="51"/>
+    <w:lsdException w:name="Grid Table 7 Colorful Accent 4" w:uiPriority="52"/>
+    <w:lsdException w:name="Grid Table 1 Light Accent 5" w:uiPriority="46"/>
+    <w:lsdException w:name="Grid Table 2 Accent 5" w:uiPriority="47"/>
+    <w:lsdException w:name="Grid Table 3 Accent 5" w:uiPriority="48"/>
+    <w:lsdException w:name="Grid Table 4 Accent 5" w:uiPriority="49"/>
+    <w:lsdException w:name="Grid Table 5 Dark Accent 5" w:uiPriority="50"/>
+    <w:lsdException w:name="Grid Table 6 Colorful Accent 5" w:uiPriority="51"/>
+    <w:lsdException w:name="Grid Table 7 Colorful Accent 5" w:uiPriority="52"/>
+    <w:lsdException w:name="Grid Table 1 Light Accent 6" w:uiPriority="46"/>
+    <w:lsdException w:name="Grid Table 2 Accent 6" w:uiPriority="47"/>
+    <w:lsdException w:name="Grid Table 3 Accent 6" w:uiPriority="48"/>
+    <w:lsdException w:name="Grid Table 4 Accent 6" w:uiPriority="49"/>
+    <w:lsdException w:name="Grid Table 5 Dark Accent 6" w:uiPriority="50"/>
+    <w:lsdException w:name="Grid Table 6 Colorful Accent 6" w:uiPriority="51"/>
+    <w:lsdException w:name="Grid Table 7 Colorful Accent 6" w:uiPriority="52"/>
+    <w:lsdException w:name="List Table 1 Light" w:uiPriority="46"/>
+    <w:lsdException w:name="List Table 2" w:uiPriority="47"/>
+    <w:lsdException w:name="List Table 3" w:uiPriority="48"/>
+    <w:lsdException w:name="List Table 4" w:uiPriority="49"/>
+    <w:lsdException w:name="List Table 5 Dark" w:uiPriority="50"/>
+    <w:lsdException w:name="List Table 6 Colorful" w:uiPriority="51"/>
+    <w:lsdException w:name="List Table 7 Colorful" w:uiPriority="52"/>
+    <w:lsdException w:name="List Table 1 Light Accent 1" w:uiPriority="46"/>
+    <w:lsdException w:name="List Table 2 Accent 1" w:uiPriority="47"/>
+    <w:lsdException w:name="List Table 3 Accent 1" w:uiPriority="48"/>
+    <w:lsdException w:name="List Table 4 Accent 1" w:uiPriority="49"/>
+    <w:lsdException w:name="List Table 5 Dark Accent 1" w:uiPriority="50"/>
+    <w:lsdException w:name="List Table 6 Colorful Accent 1" w:uiPriority="51"/>
+    <w:lsdException w:name="List Table 7 Colorful Accent 1" w:uiPriority="52"/>
+    <w:lsdException w:name="List Table 1 Light Accent 2" w:uiPriority="46"/>
+    <w:lsdException w:name="List Table 2 Accent 2" w:uiPriority="47"/>
+    <w:lsdException w:name="List Table 3 Accent 2" w:uiPriority="48"/>
+    <w:lsdException w:name="List Table 4 Accent 2" w:uiPriority="49"/>
+    <w:lsdException w:name="List Table 5 Dark Accent 2" w:uiPriority="50"/>
+    <w:lsdException w:name="List Table 6 Colorful Accent 2" w:uiPriority="51"/>
+    <w:lsdException w:name="List Table 7 Colorful Accent 2" w:uiPriority="52"/>
+    <w:lsdException w:name="List Table 1 Light Accent 3" w:uiPriority="46"/>
+    <w:lsdException w:name="List Table 2 Accent 3" w:uiPriority="47"/>
+    <w:lsdException w:name="List Table 3 Accent 3" w:uiPriority="48"/>
+    <w:lsdException w:name="List Table 4 Accent 3" w:uiPriority="49"/>
+    <w:lsdException w:name="List Table 5 Dark Accent 3" w:uiPriority="50"/>
+    <w:lsdException w:name="List Table 6 Colorful Accent 3" w:uiPriority="51"/>
+    <w:lsdException w:name="List Table 7 Colorful Accent 3" w:uiPriority="52"/>
+    <w:lsdException w:name="List Table 1 Light Accent 4" w:uiPriority="46"/>
+    <w:lsdException w:name="List Table 2 Accent 4" w:uiPriority="47"/>
+    <w:lsdException w:name="List Table 3 Accent 4" w:uiPriority="48"/>
+    <w:lsdException w:name="List Table 4 Accent 4" w:uiPriority="49"/>
+    <w:lsdException w:name="List Table 5 Dark Accent 4" w:uiPriority="50"/>
+    <w:lsdException w:name="List Table 6 Colorful Accent 4" w:uiPriority="51"/>
+    <w:lsdException w:name="List Table 7 Colorful Accent 4" w:uiPriority="52"/>
+    <w:lsdException w:name="List Table 1 Light Accent 5" w:uiPriority="46"/>
+    <w:lsdException w:name="List Table 2 Accent 5" w:uiPriority="47"/>
+    <w:lsdException w:name="List Table 3 Accent 5" w:uiPriority="48"/>
+    <w:lsdException w:name="List Table 4 Accent 5" w:uiPriority="49"/>
+    <w:lsdException w:name="List Table 5 Dark Accent 5" w:uiPriority="50"/>
+    <w:lsdException w:name="List Table 6 Colorful Accent 5" w:uiPriority="51"/>
+    <w:lsdException w:name="List Table 7 Colorful Accent 5" w:uiPriority="52"/>
+    <w:lsdException w:name="List Table 1 Light Accent 6" w:uiPriority="46"/>
+    <w:lsdException w:name="List Table 2 Accent 6" w:uiPriority="47"/>
+    <w:lsdException w:name="List Table 3 Accent 6" w:uiPriority="48"/>
+    <w:lsdException w:name="List Table 4 Accent 6" w:uiPriority="49"/>
+    <w:lsdException w:name="List Table 5 Dark Accent 6" w:uiPriority="50"/>
+    <w:lsdException w:name="List Table 6 Colorful Accent 6" w:uiPriority="51"/>
+    <w:lsdException w:name="List Table 7 Colorful Accent 6" w:uiPriority="52"/>
+    <w:lsdException w:name="Mention" w:semiHidden="1" w:unhideWhenUsed="1"/>
+    <w:lsdException w:name="Smart Hyperlink" w:semiHidden="1" w:unhideWhenUsed="1"/>
+    <w:lsdException w:name="Hashtag" w:semiHidden="1" w:unhideWhenUsed="1"/>
+    <w:lsdException w:name="Unresolved Mention" w:semiHidden="1" w:unhideWhenUsed="1"/>
+    <w:lsdException w:name="Smart Link" w:semiHidden="1" w:unhideWhenUsed="1"/>
+  </w:latentStyles>
+  <w:style w:type="paragraph" w:default="1" w:styleId="Normal">
+    <w:name w:val="Normal"/>
+    <w:qFormat/>
+    <w:rsid w:val="00B71A11"/>
+    <w:rPr>
+      <w:rFonts w:cs="Times New Roman"/>
+      <w:sz w:val="3276"/>
+      <w:szCs w:val="3276"/>
+    </w:rPr>
+  </w:style>
+  <w:style w:type="character" w:default="1" w:styleId="Policepardfaut">
+    <w:name w:val="Default Paragraph Font"/>
+    <w:uiPriority w:val="1"/>
+    <w:semiHidden/>
+    <w:unhideWhenUsed/>
+    <w:rsid w:val="00B71A11"/>
+  </w:style>
+  <w:style w:type="table" w:default="1" w:styleId="TableauNormal">
+    <w:name w:val="Normal Table"/>
+    <w:uiPriority w:val="99"/>
+    <w:semiHidden/>
+    <w:unhideWhenUsed/>
+    <w:tblPr>
+      <w:tblInd w:w="0" w:type="dxa"/>
+      <w:tblCellMar>
+        <w:top w:w="0" w:type="dxa"/>
+        <w:left w:w="108" w:type="dxa"/>
+        <w:bottom w:w="0" w:type="dxa"/>
+        <w:right w:w="108" w:type="dxa"/>
+      </w:tblCellMar>
+    </w:tblPr>
+  </w:style>
+  <w:style w:type="numbering" w:default="1" w:styleId="Aucuneliste">
+    <w:name w:val="No List"/>
+    <w:uiPriority w:val="99"/>
+    <w:semiHidden/>
+    <w:unhideWhenUsed/>
+  </w:style>
+  <w:style w:type="character" w:styleId="Textedelespacerserv">
+    <w:name w:val="Placeholder Text"/>
+    <w:basedOn w:val="Policepardfaut"/>
+    <w:uiPriority w:val="99"/>
+    <w:semiHidden/>
+    <w:rsid w:val="00B71A11"/>
+    <w:rPr>
+      <w:color w:val="808080"/>
+    </w:rPr>
+  </w:style>
+  <w:style w:type="paragraph" w:customStyle="1" w:styleId="82854E14BABA4B689F73ED66034B5EF1">
+    <w:name w:val="82854E14BABA4B689F73ED66034B5EF1"/>
+    <w:rsid w:val="00B71A11"/>
+  </w:style>
+  <w:style w:type="paragraph" w:customStyle="1" w:styleId="07C9D7B4326E4822BAA6D111A21B72DE">
+    <w:name w:val="07C9D7B4326E4822BAA6D111A21B72DE"/>
+    <w:rsid w:val="00B71A11"/>
+  </w:style>
+</w:styles>
+</file>
+
+<file path=word/glossary/webSettings.xml><?xml version="1.0" encoding="utf-8"?>
+<w:webSettings xmlns:mc="http://schemas.openxmlformats.org/markup-compatibility/2006" xmlns:r="http://schemas.openxmlformats.org/officeDocument/2006/relationships" xmlns:w="http://schemas.openxmlformats.org/wordprocessingml/2006/main" xmlns:w14="http://schemas.microsoft.com/office/word/2010/wordml" xmlns:w15="http://schemas.microsoft.com/office/word/2012/wordml" xmlns:w16cex="http://schemas.microsoft.com/office/word/2018/wordml/cex" xmlns:w16cid="http://schemas.microsoft.com/office/word/2016/wordml/cid" xmlns:w16="http://schemas.microsoft.com/office/word/2018/wordml" xmlns:w16sdtdh="http://schemas.microsoft.com/office/word/2020/wordml/sdtdatahash" xmlns:w16se="http://schemas.microsoft.com/office/word/2015/wordml/symex" mc:Ignorable="w14 w15 w16se w16cid w16 w16cex w16sdtdh">
+  <w:optimizeForBrowser/>
+  <w:allowPNG/>
+</w:webSettings>
+</file>
+
 <file path=word/theme/theme1.xml><?xml version="1.0" encoding="utf-8"?>
 <a:theme xmlns:a="http://schemas.openxmlformats.org/drawingml/2006/main" name="Thème Office">
   <a:themeElements>

--- a/Documentation/Dossier de projet/Rapport de projet.docx
+++ b/Documentation/Dossier de projet/Rapport de projet.docx
@@ -150,7 +150,7 @@
                                     <w:tag w:val=""/>
                                     <w:id w:val="-650599894"/>
                                     <w:dataBinding w:prefixMappings="xmlns:ns0='http://schemas.microsoft.com/office/2006/coverPageProps' " w:xpath="/ns0:CoverPageProperties[1]/ns0:PublishDate[1]" w:storeItemID="{55AF091B-3C7A-41E3-B477-F2FDAA23CFDA}"/>
-                                    <w:date w:fullDate="2024-05-03T00:00:00Z">
+                                    <w:date w:fullDate="2024-05-07T00:00:00Z">
                                       <w:dateFormat w:val="dd/MM/yyyy"/>
                                       <w:lid w:val="fr-FR"/>
                                       <w:storeMappedDataAs w:val="dateTime"/>
@@ -176,7 +176,25 @@
                                           <w:szCs w:val="28"/>
                                           <w:lang w:val="fr-FR"/>
                                         </w:rPr>
-                                        <w:t>03/05/2024</w:t>
+                                        <w:t>0</w:t>
+                                      </w:r>
+                                      <w:r>
+                                        <w:rPr>
+                                          <w:color w:val="FFFFFF" w:themeColor="background1"/>
+                                          <w:sz w:val="28"/>
+                                          <w:szCs w:val="28"/>
+                                          <w:lang w:val="fr-FR"/>
+                                        </w:rPr>
+                                        <w:t>7</w:t>
+                                      </w:r>
+                                      <w:r>
+                                        <w:rPr>
+                                          <w:color w:val="FFFFFF" w:themeColor="background1"/>
+                                          <w:sz w:val="28"/>
+                                          <w:szCs w:val="28"/>
+                                          <w:lang w:val="fr-FR"/>
+                                        </w:rPr>
+                                        <w:t>/05/2024</w:t>
                                       </w:r>
                                     </w:p>
                                   </w:sdtContent>
@@ -3464,7 +3482,7 @@
                               <w:tag w:val=""/>
                               <w:id w:val="-650599894"/>
                               <w:dataBinding w:prefixMappings="xmlns:ns0='http://schemas.microsoft.com/office/2006/coverPageProps' " w:xpath="/ns0:CoverPageProperties[1]/ns0:PublishDate[1]" w:storeItemID="{55AF091B-3C7A-41E3-B477-F2FDAA23CFDA}"/>
-                              <w:date w:fullDate="2024-05-03T00:00:00Z">
+                              <w:date w:fullDate="2024-05-07T00:00:00Z">
                                 <w:dateFormat w:val="dd/MM/yyyy"/>
                                 <w:lid w:val="fr-FR"/>
                                 <w:storeMappedDataAs w:val="dateTime"/>
@@ -3490,7 +3508,25 @@
                                     <w:szCs w:val="28"/>
                                     <w:lang w:val="fr-FR"/>
                                   </w:rPr>
-                                  <w:t>03/05/2024</w:t>
+                                  <w:t>0</w:t>
+                                </w:r>
+                                <w:r>
+                                  <w:rPr>
+                                    <w:color w:val="FFFFFF" w:themeColor="background1"/>
+                                    <w:sz w:val="28"/>
+                                    <w:szCs w:val="28"/>
+                                    <w:lang w:val="fr-FR"/>
+                                  </w:rPr>
+                                  <w:t>7</w:t>
+                                </w:r>
+                                <w:r>
+                                  <w:rPr>
+                                    <w:color w:val="FFFFFF" w:themeColor="background1"/>
+                                    <w:sz w:val="28"/>
+                                    <w:szCs w:val="28"/>
+                                    <w:lang w:val="fr-FR"/>
+                                  </w:rPr>
+                                  <w:t>/05/2024</w:t>
                                 </w:r>
                               </w:p>
                             </w:sdtContent>
@@ -4286,7 +4322,7 @@
           <w:r>
             <w:fldChar w:fldCharType="separate"/>
           </w:r>
-          <w:hyperlink w:anchor="_Toc165966153" w:history="1">
+          <w:hyperlink w:anchor="_Toc165988723" w:history="1">
             <w:r>
               <w:rPr>
                 <w:rStyle w:val="Lienhypertexte"/>
@@ -4330,7 +4366,7 @@
                 <w:noProof/>
                 <w:webHidden/>
               </w:rPr>
-              <w:instrText xml:space="preserve"> PAGEREF _Toc165966153 \h </w:instrText>
+              <w:instrText xml:space="preserve"> PAGEREF _Toc165988723 \h </w:instrText>
             </w:r>
             <w:r>
               <w:rPr>
@@ -4374,7 +4410,7 @@
               <w:szCs w:val="22"/>
             </w:rPr>
           </w:pPr>
-          <w:hyperlink w:anchor="_Toc165966154" w:history="1">
+          <w:hyperlink w:anchor="_Toc165988724" w:history="1">
             <w:r>
               <w:rPr>
                 <w:rStyle w:val="Lienhypertexte"/>
@@ -4418,7 +4454,7 @@
                 <w:noProof/>
                 <w:webHidden/>
               </w:rPr>
-              <w:instrText xml:space="preserve"> PAGEREF _Toc165966154 \h </w:instrText>
+              <w:instrText xml:space="preserve"> PAGEREF _Toc165988724 \h </w:instrText>
             </w:r>
             <w:r>
               <w:rPr>
@@ -4462,7 +4498,7 @@
               <w:szCs w:val="22"/>
             </w:rPr>
           </w:pPr>
-          <w:hyperlink w:anchor="_Toc165966155" w:history="1">
+          <w:hyperlink w:anchor="_Toc165988725" w:history="1">
             <w:r>
               <w:rPr>
                 <w:rStyle w:val="Lienhypertexte"/>
@@ -4506,7 +4542,7 @@
                 <w:noProof/>
                 <w:webHidden/>
               </w:rPr>
-              <w:instrText xml:space="preserve"> PAGEREF _Toc165966155 \h </w:instrText>
+              <w:instrText xml:space="preserve"> PAGEREF _Toc165988725 \h </w:instrText>
             </w:r>
             <w:r>
               <w:rPr>
@@ -4550,7 +4586,7 @@
               <w:szCs w:val="22"/>
             </w:rPr>
           </w:pPr>
-          <w:hyperlink w:anchor="_Toc165966156" w:history="1">
+          <w:hyperlink w:anchor="_Toc165988726" w:history="1">
             <w:r>
               <w:rPr>
                 <w:rStyle w:val="Lienhypertexte"/>
@@ -4594,7 +4630,7 @@
                 <w:noProof/>
                 <w:webHidden/>
               </w:rPr>
-              <w:instrText xml:space="preserve"> PAGEREF _Toc165966156 \h </w:instrText>
+              <w:instrText xml:space="preserve"> PAGEREF _Toc165988726 \h </w:instrText>
             </w:r>
             <w:r>
               <w:rPr>
@@ -4638,7 +4674,7 @@
               <w:szCs w:val="22"/>
             </w:rPr>
           </w:pPr>
-          <w:hyperlink w:anchor="_Toc165966157" w:history="1">
+          <w:hyperlink w:anchor="_Toc165988727" w:history="1">
             <w:r>
               <w:rPr>
                 <w:rStyle w:val="Lienhypertexte"/>
@@ -4682,7 +4718,7 @@
                 <w:noProof/>
                 <w:webHidden/>
               </w:rPr>
-              <w:instrText xml:space="preserve"> PAGEREF _Toc165966157 \h </w:instrText>
+              <w:instrText xml:space="preserve"> PAGEREF _Toc165988727 \h </w:instrText>
             </w:r>
             <w:r>
               <w:rPr>
@@ -4726,7 +4762,7 @@
               <w:szCs w:val="22"/>
             </w:rPr>
           </w:pPr>
-          <w:hyperlink w:anchor="_Toc165966158" w:history="1">
+          <w:hyperlink w:anchor="_Toc165988728" w:history="1">
             <w:r>
               <w:rPr>
                 <w:rStyle w:val="Lienhypertexte"/>
@@ -4749,7 +4785,7 @@
                 <w:noProof/>
                 <w:lang w:val="fr-FR"/>
               </w:rPr>
-              <w:t>Planification</w:t>
+              <w:t>Planification initiale</w:t>
             </w:r>
             <w:r>
               <w:rPr>
@@ -4770,7 +4806,7 @@
                 <w:noProof/>
                 <w:webHidden/>
               </w:rPr>
-              <w:instrText xml:space="preserve"> PAGEREF _Toc165966158 \h </w:instrText>
+              <w:instrText xml:space="preserve"> PAGEREF _Toc165988728 \h </w:instrText>
             </w:r>
             <w:r>
               <w:rPr>
@@ -4790,7 +4826,7 @@
                 <w:noProof/>
                 <w:webHidden/>
               </w:rPr>
-              <w:t>2</w:t>
+              <w:t>3</w:t>
             </w:r>
             <w:r>
               <w:rPr>
@@ -4814,7 +4850,7 @@
               <w:szCs w:val="22"/>
             </w:rPr>
           </w:pPr>
-          <w:hyperlink w:anchor="_Toc165966159" w:history="1">
+          <w:hyperlink w:anchor="_Toc165988729" w:history="1">
             <w:r>
               <w:rPr>
                 <w:rStyle w:val="Lienhypertexte"/>
@@ -4858,7 +4894,7 @@
                 <w:noProof/>
                 <w:webHidden/>
               </w:rPr>
-              <w:instrText xml:space="preserve"> PAGEREF _Toc165966159 \h </w:instrText>
+              <w:instrText xml:space="preserve"> PAGEREF _Toc165988729 \h </w:instrText>
             </w:r>
             <w:r>
               <w:rPr>
@@ -4902,7 +4938,7 @@
               <w:szCs w:val="22"/>
             </w:rPr>
           </w:pPr>
-          <w:hyperlink w:anchor="_Toc165966160" w:history="1">
+          <w:hyperlink w:anchor="_Toc165988730" w:history="1">
             <w:r>
               <w:rPr>
                 <w:rStyle w:val="Lienhypertexte"/>
@@ -4925,7 +4961,7 @@
                 <w:noProof/>
                 <w:lang w:val="fr-FR"/>
               </w:rPr>
-              <w:t>Stratégie de test</w:t>
+              <w:t>Dossier de conception</w:t>
             </w:r>
             <w:r>
               <w:rPr>
@@ -4946,7 +4982,266 @@
                 <w:noProof/>
                 <w:webHidden/>
               </w:rPr>
-              <w:instrText xml:space="preserve"> PAGEREF _Toc165966160 \h </w:instrText>
+              <w:instrText xml:space="preserve"> PAGEREF _Toc165988730 \h </w:instrText>
+            </w:r>
+            <w:r>
+              <w:rPr>
+                <w:noProof/>
+                <w:webHidden/>
+              </w:rPr>
+            </w:r>
+            <w:r>
+              <w:rPr>
+                <w:noProof/>
+                <w:webHidden/>
+              </w:rPr>
+              <w:fldChar w:fldCharType="separate"/>
+            </w:r>
+            <w:r>
+              <w:rPr>
+                <w:noProof/>
+                <w:webHidden/>
+              </w:rPr>
+              <w:t>6</w:t>
+            </w:r>
+            <w:r>
+              <w:rPr>
+                <w:noProof/>
+                <w:webHidden/>
+              </w:rPr>
+              <w:fldChar w:fldCharType="end"/>
+            </w:r>
+          </w:hyperlink>
+        </w:p>
+        <w:p>
+          <w:pPr>
+            <w:pStyle w:val="TM3"/>
+            <w:tabs>
+              <w:tab w:val="left" w:pos="1320"/>
+              <w:tab w:val="right" w:leader="dot" w:pos="9062"/>
+            </w:tabs>
+            <w:rPr>
+              <w:rFonts w:cstheme="minorBidi"/>
+              <w:noProof/>
+              <w:szCs w:val="22"/>
+            </w:rPr>
+          </w:pPr>
+          <w:hyperlink w:anchor="_Toc165988731" w:history="1">
+            <w:r>
+              <w:rPr>
+                <w:rStyle w:val="Lienhypertexte"/>
+                <w:noProof/>
+              </w:rPr>
+              <w:t>2.1.1</w:t>
+            </w:r>
+            <w:r>
+              <w:rPr>
+                <w:rFonts w:cstheme="minorBidi"/>
+                <w:noProof/>
+                <w:szCs w:val="22"/>
+              </w:rPr>
+              <w:tab/>
+            </w:r>
+            <w:r>
+              <w:rPr>
+                <w:rStyle w:val="Lienhypertexte"/>
+                <w:noProof/>
+              </w:rPr>
+              <w:t>Choix du matérielle</w:t>
+            </w:r>
+            <w:r>
+              <w:rPr>
+                <w:noProof/>
+                <w:webHidden/>
+              </w:rPr>
+              <w:tab/>
+            </w:r>
+            <w:r>
+              <w:rPr>
+                <w:noProof/>
+                <w:webHidden/>
+              </w:rPr>
+              <w:fldChar w:fldCharType="begin"/>
+            </w:r>
+            <w:r>
+              <w:rPr>
+                <w:noProof/>
+                <w:webHidden/>
+              </w:rPr>
+              <w:instrText xml:space="preserve"> PAGEREF _Toc165988731 \h </w:instrText>
+            </w:r>
+            <w:r>
+              <w:rPr>
+                <w:noProof/>
+                <w:webHidden/>
+              </w:rPr>
+            </w:r>
+            <w:r>
+              <w:rPr>
+                <w:noProof/>
+                <w:webHidden/>
+              </w:rPr>
+              <w:fldChar w:fldCharType="separate"/>
+            </w:r>
+            <w:r>
+              <w:rPr>
+                <w:noProof/>
+                <w:webHidden/>
+              </w:rPr>
+              <w:t>6</w:t>
+            </w:r>
+            <w:r>
+              <w:rPr>
+                <w:noProof/>
+                <w:webHidden/>
+              </w:rPr>
+              <w:fldChar w:fldCharType="end"/>
+            </w:r>
+          </w:hyperlink>
+        </w:p>
+        <w:p>
+          <w:pPr>
+            <w:pStyle w:val="TM3"/>
+            <w:tabs>
+              <w:tab w:val="left" w:pos="1320"/>
+              <w:tab w:val="right" w:leader="dot" w:pos="9062"/>
+            </w:tabs>
+            <w:rPr>
+              <w:rFonts w:cstheme="minorBidi"/>
+              <w:noProof/>
+              <w:szCs w:val="22"/>
+            </w:rPr>
+          </w:pPr>
+          <w:hyperlink w:anchor="_Toc165988732" w:history="1">
+            <w:r>
+              <w:rPr>
+                <w:rStyle w:val="Lienhypertexte"/>
+                <w:noProof/>
+              </w:rPr>
+              <w:t>2.1.2</w:t>
+            </w:r>
+            <w:r>
+              <w:rPr>
+                <w:rFonts w:cstheme="minorBidi"/>
+                <w:noProof/>
+                <w:szCs w:val="22"/>
+              </w:rPr>
+              <w:tab/>
+            </w:r>
+            <w:r>
+              <w:rPr>
+                <w:rStyle w:val="Lienhypertexte"/>
+                <w:noProof/>
+              </w:rPr>
+              <w:t>Choix du système d’exploitation</w:t>
+            </w:r>
+            <w:r>
+              <w:rPr>
+                <w:noProof/>
+                <w:webHidden/>
+              </w:rPr>
+              <w:tab/>
+            </w:r>
+            <w:r>
+              <w:rPr>
+                <w:noProof/>
+                <w:webHidden/>
+              </w:rPr>
+              <w:fldChar w:fldCharType="begin"/>
+            </w:r>
+            <w:r>
+              <w:rPr>
+                <w:noProof/>
+                <w:webHidden/>
+              </w:rPr>
+              <w:instrText xml:space="preserve"> PAGEREF _Toc165988732 \h </w:instrText>
+            </w:r>
+            <w:r>
+              <w:rPr>
+                <w:noProof/>
+                <w:webHidden/>
+              </w:rPr>
+            </w:r>
+            <w:r>
+              <w:rPr>
+                <w:noProof/>
+                <w:webHidden/>
+              </w:rPr>
+              <w:fldChar w:fldCharType="separate"/>
+            </w:r>
+            <w:r>
+              <w:rPr>
+                <w:noProof/>
+                <w:webHidden/>
+              </w:rPr>
+              <w:t>6</w:t>
+            </w:r>
+            <w:r>
+              <w:rPr>
+                <w:noProof/>
+                <w:webHidden/>
+              </w:rPr>
+              <w:fldChar w:fldCharType="end"/>
+            </w:r>
+          </w:hyperlink>
+        </w:p>
+        <w:p>
+          <w:pPr>
+            <w:pStyle w:val="TM3"/>
+            <w:tabs>
+              <w:tab w:val="left" w:pos="1320"/>
+              <w:tab w:val="right" w:leader="dot" w:pos="9062"/>
+            </w:tabs>
+            <w:rPr>
+              <w:rFonts w:cstheme="minorBidi"/>
+              <w:noProof/>
+              <w:szCs w:val="22"/>
+            </w:rPr>
+          </w:pPr>
+          <w:hyperlink w:anchor="_Toc165988733" w:history="1">
+            <w:r>
+              <w:rPr>
+                <w:rStyle w:val="Lienhypertexte"/>
+                <w:noProof/>
+              </w:rPr>
+              <w:t>2.1.3</w:t>
+            </w:r>
+            <w:r>
+              <w:rPr>
+                <w:rFonts w:cstheme="minorBidi"/>
+                <w:noProof/>
+                <w:szCs w:val="22"/>
+              </w:rPr>
+              <w:tab/>
+            </w:r>
+            <w:r>
+              <w:rPr>
+                <w:rStyle w:val="Lienhypertexte"/>
+                <w:noProof/>
+                <w:shd w:val="clear" w:color="auto" w:fill="FFFFFF"/>
+              </w:rPr>
+              <w:t>Choix des outils logiciel</w:t>
+            </w:r>
+            <w:r>
+              <w:rPr>
+                <w:noProof/>
+                <w:webHidden/>
+              </w:rPr>
+              <w:tab/>
+            </w:r>
+            <w:r>
+              <w:rPr>
+                <w:noProof/>
+                <w:webHidden/>
+              </w:rPr>
+              <w:fldChar w:fldCharType="begin"/>
+            </w:r>
+            <w:r>
+              <w:rPr>
+                <w:noProof/>
+                <w:webHidden/>
+              </w:rPr>
+              <w:instrText xml:space="preserve"> PAGEREF _Toc165988733 \h </w:instrText>
             </w:r>
             <w:r>
               <w:rPr>
@@ -4990,7 +5285,7 @@
               <w:szCs w:val="22"/>
             </w:rPr>
           </w:pPr>
-          <w:hyperlink w:anchor="_Toc165966161" w:history="1">
+          <w:hyperlink w:anchor="_Toc165988734" w:history="1">
             <w:r>
               <w:rPr>
                 <w:rStyle w:val="Lienhypertexte"/>
@@ -5013,7 +5308,7 @@
                 <w:noProof/>
                 <w:lang w:val="fr-FR"/>
               </w:rPr>
-              <w:t>Dossier de conception</w:t>
+              <w:t>Concepte</w:t>
             </w:r>
             <w:r>
               <w:rPr>
@@ -5034,7 +5329,7 @@
                 <w:noProof/>
                 <w:webHidden/>
               </w:rPr>
-              <w:instrText xml:space="preserve"> PAGEREF _Toc165966161 \h </w:instrText>
+              <w:instrText xml:space="preserve"> PAGEREF _Toc165988734 \h </w:instrText>
             </w:r>
             <w:r>
               <w:rPr>
@@ -5054,7 +5349,7 @@
                 <w:noProof/>
                 <w:webHidden/>
               </w:rPr>
-              <w:t>6</w:t>
+              <w:t>7</w:t>
             </w:r>
             <w:r>
               <w:rPr>
@@ -5078,11 +5373,12 @@
               <w:szCs w:val="22"/>
             </w:rPr>
           </w:pPr>
-          <w:hyperlink w:anchor="_Toc165966162" w:history="1">
+          <w:hyperlink w:anchor="_Toc165988735" w:history="1">
             <w:r>
               <w:rPr>
                 <w:rStyle w:val="Lienhypertexte"/>
                 <w:noProof/>
+                <w:lang w:val="fr-FR"/>
               </w:rPr>
               <w:t>2.2.1</w:t>
             </w:r>
@@ -5098,8 +5394,9 @@
               <w:rPr>
                 <w:rStyle w:val="Lienhypertexte"/>
                 <w:noProof/>
-              </w:rPr>
-              <w:t>Choix du matérielle</w:t>
+                <w:lang w:val="fr-FR"/>
+              </w:rPr>
+              <w:t>Use Case</w:t>
             </w:r>
             <w:r>
               <w:rPr>
@@ -5120,7 +5417,7 @@
                 <w:noProof/>
                 <w:webHidden/>
               </w:rPr>
-              <w:instrText xml:space="preserve"> PAGEREF _Toc165966162 \h </w:instrText>
+              <w:instrText xml:space="preserve"> PAGEREF _Toc165988735 \h </w:instrText>
             </w:r>
             <w:r>
               <w:rPr>
@@ -5140,7 +5437,7 @@
                 <w:noProof/>
                 <w:webHidden/>
               </w:rPr>
-              <w:t>6</w:t>
+              <w:t>7</w:t>
             </w:r>
             <w:r>
               <w:rPr>
@@ -5164,11 +5461,12 @@
               <w:szCs w:val="22"/>
             </w:rPr>
           </w:pPr>
-          <w:hyperlink w:anchor="_Toc165966163" w:history="1">
+          <w:hyperlink w:anchor="_Toc165988736" w:history="1">
             <w:r>
               <w:rPr>
                 <w:rStyle w:val="Lienhypertexte"/>
                 <w:noProof/>
+                <w:lang w:val="fr-FR"/>
               </w:rPr>
               <w:t>2.2.2</w:t>
             </w:r>
@@ -5184,8 +5482,9 @@
               <w:rPr>
                 <w:rStyle w:val="Lienhypertexte"/>
                 <w:noProof/>
-              </w:rPr>
-              <w:t>Choix du système d’exploitation</w:t>
+                <w:lang w:val="fr-FR"/>
+              </w:rPr>
+              <w:t>Scénario</w:t>
             </w:r>
             <w:r>
               <w:rPr>
@@ -5206,7 +5505,7 @@
                 <w:noProof/>
                 <w:webHidden/>
               </w:rPr>
-              <w:instrText xml:space="preserve"> PAGEREF _Toc165966163 \h </w:instrText>
+              <w:instrText xml:space="preserve"> PAGEREF _Toc165988736 \h </w:instrText>
             </w:r>
             <w:r>
               <w:rPr>
@@ -5226,7 +5525,7 @@
                 <w:noProof/>
                 <w:webHidden/>
               </w:rPr>
-              <w:t>6</w:t>
+              <w:t>8</w:t>
             </w:r>
             <w:r>
               <w:rPr>
@@ -5250,11 +5549,12 @@
               <w:szCs w:val="22"/>
             </w:rPr>
           </w:pPr>
-          <w:hyperlink w:anchor="_Toc165966164" w:history="1">
+          <w:hyperlink w:anchor="_Toc165988737" w:history="1">
             <w:r>
               <w:rPr>
                 <w:rStyle w:val="Lienhypertexte"/>
                 <w:noProof/>
+                <w:lang w:val="fr-FR"/>
               </w:rPr>
               <w:t>2.2.3</w:t>
             </w:r>
@@ -5270,9 +5570,9 @@
               <w:rPr>
                 <w:rStyle w:val="Lienhypertexte"/>
                 <w:noProof/>
-                <w:shd w:val="clear" w:color="auto" w:fill="FFFFFF"/>
-              </w:rPr>
-              <w:t>Choix des outils logiciel</w:t>
+                <w:lang w:val="fr-FR"/>
+              </w:rPr>
+              <w:t>Maquette</w:t>
             </w:r>
             <w:r>
               <w:rPr>
@@ -5293,7 +5593,7 @@
                 <w:noProof/>
                 <w:webHidden/>
               </w:rPr>
-              <w:instrText xml:space="preserve"> PAGEREF _Toc165966164 \h </w:instrText>
+              <w:instrText xml:space="preserve"> PAGEREF _Toc165988737 \h </w:instrText>
             </w:r>
             <w:r>
               <w:rPr>
@@ -5313,7 +5613,183 @@
                 <w:noProof/>
                 <w:webHidden/>
               </w:rPr>
-              <w:t>6</w:t>
+              <w:t>17</w:t>
+            </w:r>
+            <w:r>
+              <w:rPr>
+                <w:noProof/>
+                <w:webHidden/>
+              </w:rPr>
+              <w:fldChar w:fldCharType="end"/>
+            </w:r>
+          </w:hyperlink>
+        </w:p>
+        <w:p>
+          <w:pPr>
+            <w:pStyle w:val="TM3"/>
+            <w:tabs>
+              <w:tab w:val="left" w:pos="1320"/>
+              <w:tab w:val="right" w:leader="dot" w:pos="9062"/>
+            </w:tabs>
+            <w:rPr>
+              <w:rFonts w:cstheme="minorBidi"/>
+              <w:noProof/>
+              <w:szCs w:val="22"/>
+            </w:rPr>
+          </w:pPr>
+          <w:hyperlink w:anchor="_Toc165988738" w:history="1">
+            <w:r>
+              <w:rPr>
+                <w:rStyle w:val="Lienhypertexte"/>
+                <w:noProof/>
+                <w:lang w:val="fr-FR"/>
+              </w:rPr>
+              <w:t>2.2.4</w:t>
+            </w:r>
+            <w:r>
+              <w:rPr>
+                <w:rFonts w:cstheme="minorBidi"/>
+                <w:noProof/>
+                <w:szCs w:val="22"/>
+              </w:rPr>
+              <w:tab/>
+            </w:r>
+            <w:r>
+              <w:rPr>
+                <w:rStyle w:val="Lienhypertexte"/>
+                <w:noProof/>
+                <w:lang w:val="fr-FR"/>
+              </w:rPr>
+              <w:t>MCD</w:t>
+            </w:r>
+            <w:r>
+              <w:rPr>
+                <w:noProof/>
+                <w:webHidden/>
+              </w:rPr>
+              <w:tab/>
+            </w:r>
+            <w:r>
+              <w:rPr>
+                <w:noProof/>
+                <w:webHidden/>
+              </w:rPr>
+              <w:fldChar w:fldCharType="begin"/>
+            </w:r>
+            <w:r>
+              <w:rPr>
+                <w:noProof/>
+                <w:webHidden/>
+              </w:rPr>
+              <w:instrText xml:space="preserve"> PAGEREF _Toc165988738 \h </w:instrText>
+            </w:r>
+            <w:r>
+              <w:rPr>
+                <w:noProof/>
+                <w:webHidden/>
+              </w:rPr>
+            </w:r>
+            <w:r>
+              <w:rPr>
+                <w:noProof/>
+                <w:webHidden/>
+              </w:rPr>
+              <w:fldChar w:fldCharType="separate"/>
+            </w:r>
+            <w:r>
+              <w:rPr>
+                <w:noProof/>
+                <w:webHidden/>
+              </w:rPr>
+              <w:t>28</w:t>
+            </w:r>
+            <w:r>
+              <w:rPr>
+                <w:noProof/>
+                <w:webHidden/>
+              </w:rPr>
+              <w:fldChar w:fldCharType="end"/>
+            </w:r>
+          </w:hyperlink>
+        </w:p>
+        <w:p>
+          <w:pPr>
+            <w:pStyle w:val="TM3"/>
+            <w:tabs>
+              <w:tab w:val="left" w:pos="1320"/>
+              <w:tab w:val="right" w:leader="dot" w:pos="9062"/>
+            </w:tabs>
+            <w:rPr>
+              <w:rFonts w:cstheme="minorBidi"/>
+              <w:noProof/>
+              <w:szCs w:val="22"/>
+            </w:rPr>
+          </w:pPr>
+          <w:hyperlink w:anchor="_Toc165988739" w:history="1">
+            <w:r>
+              <w:rPr>
+                <w:rStyle w:val="Lienhypertexte"/>
+                <w:noProof/>
+                <w:lang w:val="fr-FR"/>
+              </w:rPr>
+              <w:t>2.2.5</w:t>
+            </w:r>
+            <w:r>
+              <w:rPr>
+                <w:rFonts w:cstheme="minorBidi"/>
+                <w:noProof/>
+                <w:szCs w:val="22"/>
+              </w:rPr>
+              <w:tab/>
+            </w:r>
+            <w:r>
+              <w:rPr>
+                <w:rStyle w:val="Lienhypertexte"/>
+                <w:noProof/>
+                <w:lang w:val="fr-FR"/>
+              </w:rPr>
+              <w:t>MLD</w:t>
+            </w:r>
+            <w:r>
+              <w:rPr>
+                <w:noProof/>
+                <w:webHidden/>
+              </w:rPr>
+              <w:tab/>
+            </w:r>
+            <w:r>
+              <w:rPr>
+                <w:noProof/>
+                <w:webHidden/>
+              </w:rPr>
+              <w:fldChar w:fldCharType="begin"/>
+            </w:r>
+            <w:r>
+              <w:rPr>
+                <w:noProof/>
+                <w:webHidden/>
+              </w:rPr>
+              <w:instrText xml:space="preserve"> PAGEREF _Toc165988739 \h </w:instrText>
+            </w:r>
+            <w:r>
+              <w:rPr>
+                <w:noProof/>
+                <w:webHidden/>
+              </w:rPr>
+            </w:r>
+            <w:r>
+              <w:rPr>
+                <w:noProof/>
+                <w:webHidden/>
+              </w:rPr>
+              <w:fldChar w:fldCharType="separate"/>
+            </w:r>
+            <w:r>
+              <w:rPr>
+                <w:noProof/>
+                <w:webHidden/>
+              </w:rPr>
+              <w:t>29</w:t>
             </w:r>
             <w:r>
               <w:rPr>
@@ -5337,7 +5813,7 @@
               <w:szCs w:val="22"/>
             </w:rPr>
           </w:pPr>
-          <w:hyperlink w:anchor="_Toc165966165" w:history="1">
+          <w:hyperlink w:anchor="_Toc165988740" w:history="1">
             <w:r>
               <w:rPr>
                 <w:rStyle w:val="Lienhypertexte"/>
@@ -5360,7 +5836,7 @@
                 <w:noProof/>
                 <w:lang w:val="fr-FR"/>
               </w:rPr>
-              <w:t>Concepte</w:t>
+              <w:t>Stratégie de test</w:t>
             </w:r>
             <w:r>
               <w:rPr>
@@ -5381,7 +5857,7 @@
                 <w:noProof/>
                 <w:webHidden/>
               </w:rPr>
-              <w:instrText xml:space="preserve"> PAGEREF _Toc165966165 \h </w:instrText>
+              <w:instrText xml:space="preserve"> PAGEREF _Toc165988740 \h </w:instrText>
             </w:r>
             <w:r>
               <w:rPr>
@@ -5401,7 +5877,7 @@
                 <w:noProof/>
                 <w:webHidden/>
               </w:rPr>
-              <w:t>7</w:t>
+              <w:t>30</w:t>
             </w:r>
             <w:r>
               <w:rPr>
@@ -5414,9 +5890,9 @@
         </w:p>
         <w:p>
           <w:pPr>
-            <w:pStyle w:val="TM3"/>
+            <w:pStyle w:val="TM2"/>
             <w:tabs>
-              <w:tab w:val="left" w:pos="1320"/>
+              <w:tab w:val="left" w:pos="880"/>
               <w:tab w:val="right" w:leader="dot" w:pos="9062"/>
             </w:tabs>
             <w:rPr>
@@ -5425,13 +5901,14 @@
               <w:szCs w:val="22"/>
             </w:rPr>
           </w:pPr>
-          <w:hyperlink w:anchor="_Toc165966166" w:history="1">
+          <w:hyperlink w:anchor="_Toc165988741" w:history="1">
             <w:r>
               <w:rPr>
                 <w:rStyle w:val="Lienhypertexte"/>
                 <w:noProof/>
-              </w:rPr>
-              <w:t>2.3.1</w:t>
+                <w:lang w:val="fr-FR"/>
+              </w:rPr>
+              <w:t>2.4</w:t>
             </w:r>
             <w:r>
               <w:rPr>
@@ -5445,8 +5922,9 @@
               <w:rPr>
                 <w:rStyle w:val="Lienhypertexte"/>
                 <w:noProof/>
-              </w:rPr>
-              <w:t>Uses Cases</w:t>
+                <w:lang w:val="fr-FR"/>
+              </w:rPr>
+              <w:t>Risque technique</w:t>
             </w:r>
             <w:r>
               <w:rPr>
@@ -5467,7 +5945,7 @@
                 <w:noProof/>
                 <w:webHidden/>
               </w:rPr>
-              <w:instrText xml:space="preserve"> PAGEREF _Toc165966166 \h </w:instrText>
+              <w:instrText xml:space="preserve"> PAGEREF _Toc165988741 \h </w:instrText>
             </w:r>
             <w:r>
               <w:rPr>
@@ -5487,7 +5965,7 @@
                 <w:noProof/>
                 <w:webHidden/>
               </w:rPr>
-              <w:t>7</w:t>
+              <w:t>30</w:t>
             </w:r>
             <w:r>
               <w:rPr>
@@ -5500,9 +5978,9 @@
         </w:p>
         <w:p>
           <w:pPr>
-            <w:pStyle w:val="TM3"/>
+            <w:pStyle w:val="TM1"/>
             <w:tabs>
-              <w:tab w:val="left" w:pos="1320"/>
+              <w:tab w:val="left" w:pos="440"/>
               <w:tab w:val="right" w:leader="dot" w:pos="9062"/>
             </w:tabs>
             <w:rPr>
@@ -5511,14 +5989,14 @@
               <w:szCs w:val="22"/>
             </w:rPr>
           </w:pPr>
-          <w:hyperlink w:anchor="_Toc165966167" w:history="1">
+          <w:hyperlink w:anchor="_Toc165988742" w:history="1">
             <w:r>
               <w:rPr>
                 <w:rStyle w:val="Lienhypertexte"/>
                 <w:noProof/>
                 <w:lang w:val="fr-FR"/>
               </w:rPr>
-              <w:t>2.3.2</w:t>
+              <w:t>3</w:t>
             </w:r>
             <w:r>
               <w:rPr>
@@ -5534,7 +6012,7 @@
                 <w:noProof/>
                 <w:lang w:val="fr-FR"/>
               </w:rPr>
-              <w:t>Scénario</w:t>
+              <w:t>Réalisation</w:t>
             </w:r>
             <w:r>
               <w:rPr>
@@ -5555,7 +6033,7 @@
                 <w:noProof/>
                 <w:webHidden/>
               </w:rPr>
-              <w:instrText xml:space="preserve"> PAGEREF _Toc165966167 \h </w:instrText>
+              <w:instrText xml:space="preserve"> PAGEREF _Toc165988742 \h </w:instrText>
             </w:r>
             <w:r>
               <w:rPr>
@@ -5575,7 +6053,7 @@
                 <w:noProof/>
                 <w:webHidden/>
               </w:rPr>
-              <w:t>9</w:t>
+              <w:t>30</w:t>
             </w:r>
             <w:r>
               <w:rPr>
@@ -5588,9 +6066,9 @@
         </w:p>
         <w:p>
           <w:pPr>
-            <w:pStyle w:val="TM3"/>
+            <w:pStyle w:val="TM2"/>
             <w:tabs>
-              <w:tab w:val="left" w:pos="1320"/>
+              <w:tab w:val="left" w:pos="880"/>
               <w:tab w:val="right" w:leader="dot" w:pos="9062"/>
             </w:tabs>
             <w:rPr>
@@ -5599,14 +6077,14 @@
               <w:szCs w:val="22"/>
             </w:rPr>
           </w:pPr>
-          <w:hyperlink w:anchor="_Toc165966168" w:history="1">
+          <w:hyperlink w:anchor="_Toc165988743" w:history="1">
             <w:r>
               <w:rPr>
                 <w:rStyle w:val="Lienhypertexte"/>
                 <w:noProof/>
                 <w:lang w:val="fr-FR"/>
               </w:rPr>
-              <w:t>2.3.3</w:t>
+              <w:t>3.1</w:t>
             </w:r>
             <w:r>
               <w:rPr>
@@ -5622,7 +6100,7 @@
                 <w:noProof/>
                 <w:lang w:val="fr-FR"/>
               </w:rPr>
-              <w:t>Maquette</w:t>
+              <w:t>Git</w:t>
             </w:r>
             <w:r>
               <w:rPr>
@@ -5643,7 +6121,7 @@
                 <w:noProof/>
                 <w:webHidden/>
               </w:rPr>
-              <w:instrText xml:space="preserve"> PAGEREF _Toc165966168 \h </w:instrText>
+              <w:instrText xml:space="preserve"> PAGEREF _Toc165988743 \h </w:instrText>
             </w:r>
             <w:r>
               <w:rPr>
@@ -5663,183 +6141,7 @@
                 <w:noProof/>
                 <w:webHidden/>
               </w:rPr>
-              <w:t>18</w:t>
-            </w:r>
-            <w:r>
-              <w:rPr>
-                <w:noProof/>
-                <w:webHidden/>
-              </w:rPr>
-              <w:fldChar w:fldCharType="end"/>
-            </w:r>
-          </w:hyperlink>
-        </w:p>
-        <w:p>
-          <w:pPr>
-            <w:pStyle w:val="TM3"/>
-            <w:tabs>
-              <w:tab w:val="left" w:pos="1320"/>
-              <w:tab w:val="right" w:leader="dot" w:pos="9062"/>
-            </w:tabs>
-            <w:rPr>
-              <w:rFonts w:cstheme="minorBidi"/>
-              <w:noProof/>
-              <w:szCs w:val="22"/>
-            </w:rPr>
-          </w:pPr>
-          <w:hyperlink w:anchor="_Toc165966169" w:history="1">
-            <w:r>
-              <w:rPr>
-                <w:rStyle w:val="Lienhypertexte"/>
-                <w:noProof/>
-                <w:lang w:val="fr-FR"/>
-              </w:rPr>
-              <w:t>2.3.4</w:t>
-            </w:r>
-            <w:r>
-              <w:rPr>
-                <w:rFonts w:cstheme="minorBidi"/>
-                <w:noProof/>
-                <w:szCs w:val="22"/>
-              </w:rPr>
-              <w:tab/>
-            </w:r>
-            <w:r>
-              <w:rPr>
-                <w:rStyle w:val="Lienhypertexte"/>
-                <w:noProof/>
-                <w:lang w:val="fr-FR"/>
-              </w:rPr>
-              <w:t>MCD</w:t>
-            </w:r>
-            <w:r>
-              <w:rPr>
-                <w:noProof/>
-                <w:webHidden/>
-              </w:rPr>
-              <w:tab/>
-            </w:r>
-            <w:r>
-              <w:rPr>
-                <w:noProof/>
-                <w:webHidden/>
-              </w:rPr>
-              <w:fldChar w:fldCharType="begin"/>
-            </w:r>
-            <w:r>
-              <w:rPr>
-                <w:noProof/>
-                <w:webHidden/>
-              </w:rPr>
-              <w:instrText xml:space="preserve"> PAGEREF _Toc165966169 \h </w:instrText>
-            </w:r>
-            <w:r>
-              <w:rPr>
-                <w:noProof/>
-                <w:webHidden/>
-              </w:rPr>
-            </w:r>
-            <w:r>
-              <w:rPr>
-                <w:noProof/>
-                <w:webHidden/>
-              </w:rPr>
-              <w:fldChar w:fldCharType="separate"/>
-            </w:r>
-            <w:r>
-              <w:rPr>
-                <w:noProof/>
-                <w:webHidden/>
-              </w:rPr>
-              <w:t>27</w:t>
-            </w:r>
-            <w:r>
-              <w:rPr>
-                <w:noProof/>
-                <w:webHidden/>
-              </w:rPr>
-              <w:fldChar w:fldCharType="end"/>
-            </w:r>
-          </w:hyperlink>
-        </w:p>
-        <w:p>
-          <w:pPr>
-            <w:pStyle w:val="TM3"/>
-            <w:tabs>
-              <w:tab w:val="left" w:pos="1320"/>
-              <w:tab w:val="right" w:leader="dot" w:pos="9062"/>
-            </w:tabs>
-            <w:rPr>
-              <w:rFonts w:cstheme="minorBidi"/>
-              <w:noProof/>
-              <w:szCs w:val="22"/>
-            </w:rPr>
-          </w:pPr>
-          <w:hyperlink w:anchor="_Toc165966170" w:history="1">
-            <w:r>
-              <w:rPr>
-                <w:rStyle w:val="Lienhypertexte"/>
-                <w:noProof/>
-                <w:lang w:val="fr-FR"/>
-              </w:rPr>
-              <w:t>2.3.5</w:t>
-            </w:r>
-            <w:r>
-              <w:rPr>
-                <w:rFonts w:cstheme="minorBidi"/>
-                <w:noProof/>
-                <w:szCs w:val="22"/>
-              </w:rPr>
-              <w:tab/>
-            </w:r>
-            <w:r>
-              <w:rPr>
-                <w:rStyle w:val="Lienhypertexte"/>
-                <w:noProof/>
-                <w:lang w:val="fr-FR"/>
-              </w:rPr>
-              <w:t>MLD</w:t>
-            </w:r>
-            <w:r>
-              <w:rPr>
-                <w:noProof/>
-                <w:webHidden/>
-              </w:rPr>
-              <w:tab/>
-            </w:r>
-            <w:r>
-              <w:rPr>
-                <w:noProof/>
-                <w:webHidden/>
-              </w:rPr>
-              <w:fldChar w:fldCharType="begin"/>
-            </w:r>
-            <w:r>
-              <w:rPr>
-                <w:noProof/>
-                <w:webHidden/>
-              </w:rPr>
-              <w:instrText xml:space="preserve"> PAGEREF _Toc165966170 \h </w:instrText>
-            </w:r>
-            <w:r>
-              <w:rPr>
-                <w:noProof/>
-                <w:webHidden/>
-              </w:rPr>
-            </w:r>
-            <w:r>
-              <w:rPr>
-                <w:noProof/>
-                <w:webHidden/>
-              </w:rPr>
-              <w:fldChar w:fldCharType="separate"/>
-            </w:r>
-            <w:r>
-              <w:rPr>
-                <w:noProof/>
-                <w:webHidden/>
-              </w:rPr>
-              <w:t>29</w:t>
+              <w:t>30</w:t>
             </w:r>
             <w:r>
               <w:rPr>
@@ -5902,7 +6204,7 @@
           <w:lang w:val="fr-FR"/>
         </w:rPr>
       </w:pPr>
-      <w:bookmarkStart w:id="0" w:name="_Toc165966153"/>
+      <w:bookmarkStart w:id="0" w:name="_Toc165988723"/>
       <w:r>
         <w:rPr>
           <w:lang w:val="fr-FR"/>
@@ -5919,7 +6221,7 @@
           <w:lang w:val="fr-FR"/>
         </w:rPr>
       </w:pPr>
-      <w:bookmarkStart w:id="1" w:name="_Toc165966154"/>
+      <w:bookmarkStart w:id="1" w:name="_Toc165988724"/>
       <w:r>
         <w:rPr>
           <w:lang w:val="fr-FR"/>
@@ -5954,7 +6256,7 @@
           <w:lang w:val="fr-FR"/>
         </w:rPr>
       </w:pPr>
-      <w:bookmarkStart w:id="2" w:name="_Toc165966155"/>
+      <w:bookmarkStart w:id="2" w:name="_Toc165988725"/>
       <w:r>
         <w:rPr>
           <w:lang w:val="fr-FR"/>
@@ -6002,7 +6304,7 @@
           <w:lang w:val="fr-FR"/>
         </w:rPr>
       </w:pPr>
-      <w:bookmarkStart w:id="3" w:name="_Toc165966156"/>
+      <w:bookmarkStart w:id="3" w:name="_Toc165988726"/>
       <w:r>
         <w:rPr>
           <w:lang w:val="fr-FR"/>
@@ -6049,12 +6351,38 @@
     </w:p>
     <w:p>
       <w:pPr>
+        <w:pStyle w:val="Paragraphedeliste"/>
+        <w:numPr>
+          <w:ilvl w:val="0"/>
+          <w:numId w:val="17"/>
+        </w:numPr>
+        <w:rPr>
+          <w:lang w:val="fr-FR"/>
+        </w:rPr>
+      </w:pPr>
+      <w:r>
+        <w:rPr>
+          <w:lang w:val="fr-FR"/>
+        </w:rPr>
+        <w:t xml:space="preserve">Améliorer ma maitrise de </w:t>
+      </w:r>
+      <w:proofErr w:type="spellStart"/>
+      <w:r>
+        <w:rPr>
+          <w:lang w:val="fr-FR"/>
+        </w:rPr>
+        <w:t>Tkinter</w:t>
+      </w:r>
+      <w:proofErr w:type="spellEnd"/>
+    </w:p>
+    <w:p>
+      <w:pPr>
         <w:pStyle w:val="Titre2"/>
         <w:rPr>
           <w:lang w:val="fr-FR"/>
         </w:rPr>
       </w:pPr>
-      <w:bookmarkStart w:id="4" w:name="_Toc165966157"/>
+      <w:bookmarkStart w:id="4" w:name="_Toc165988727"/>
       <w:r>
         <w:rPr>
           <w:lang w:val="fr-FR"/>
@@ -6085,12 +6413,16 @@
           <w:p>
             <w:pPr>
               <w:rPr>
+                <w:b/>
+                <w:bCs/>
                 <w:color w:val="000000" w:themeColor="text1"/>
                 <w:lang w:val="fr-FR"/>
               </w:rPr>
             </w:pPr>
             <w:r>
               <w:rPr>
+                <w:b/>
+                <w:bCs/>
                 <w:color w:val="000000" w:themeColor="text1"/>
                 <w:lang w:val="fr-FR"/>
               </w:rPr>
@@ -6106,12 +6438,16 @@
           <w:p>
             <w:pPr>
               <w:rPr>
+                <w:b/>
+                <w:bCs/>
                 <w:color w:val="000000" w:themeColor="text1"/>
                 <w:lang w:val="fr-FR"/>
               </w:rPr>
             </w:pPr>
             <w:r>
               <w:rPr>
+                <w:b/>
+                <w:bCs/>
                 <w:color w:val="000000" w:themeColor="text1"/>
                 <w:lang w:val="fr-FR"/>
               </w:rPr>
@@ -6127,12 +6463,16 @@
           <w:p>
             <w:pPr>
               <w:rPr>
+                <w:b/>
+                <w:bCs/>
                 <w:color w:val="000000" w:themeColor="text1"/>
                 <w:lang w:val="fr-FR"/>
               </w:rPr>
             </w:pPr>
             <w:r>
               <w:rPr>
+                <w:b/>
+                <w:bCs/>
                 <w:color w:val="000000" w:themeColor="text1"/>
                 <w:lang w:val="fr-FR"/>
               </w:rPr>
@@ -6148,17 +6488,23 @@
           <w:p>
             <w:pPr>
               <w:rPr>
+                <w:b/>
+                <w:bCs/>
                 <w:color w:val="000000" w:themeColor="text1"/>
                 <w:lang w:val="fr-FR"/>
               </w:rPr>
             </w:pPr>
-            <w:r>
-              <w:rPr>
+            <w:proofErr w:type="gramStart"/>
+            <w:r>
+              <w:rPr>
+                <w:b/>
+                <w:bCs/>
                 <w:color w:val="000000" w:themeColor="text1"/>
                 <w:lang w:val="fr-FR"/>
               </w:rPr>
               <w:t>Email</w:t>
             </w:r>
+            <w:proofErr w:type="gramEnd"/>
           </w:p>
         </w:tc>
         <w:tc>
@@ -6169,31 +6515,33 @@
           <w:p>
             <w:pPr>
               <w:rPr>
+                <w:b/>
+                <w:bCs/>
                 <w:color w:val="000000" w:themeColor="text1"/>
               </w:rPr>
             </w:pPr>
             <w:r>
               <w:rPr>
+                <w:b/>
+                <w:bCs/>
                 <w:color w:val="000000" w:themeColor="text1"/>
               </w:rPr>
-              <w:t>Num</w:t>
-            </w:r>
-            <w:r>
-              <w:rPr>
-                <w:color w:val="000000" w:themeColor="text1"/>
-              </w:rPr>
-              <w:t xml:space="preserve">éro de </w:t>
+              <w:t xml:space="preserve">Numéro de </w:t>
             </w:r>
           </w:p>
           <w:p>
             <w:pPr>
               <w:rPr>
+                <w:b/>
+                <w:bCs/>
                 <w:color w:val="000000" w:themeColor="text1"/>
                 <w:lang w:val="fr-FR"/>
               </w:rPr>
             </w:pPr>
             <w:r>
               <w:rPr>
+                <w:b/>
+                <w:bCs/>
                 <w:color w:val="000000" w:themeColor="text1"/>
                 <w:lang w:val="fr-FR"/>
               </w:rPr>
@@ -6630,7 +6978,7 @@
           <w:lang w:val="fr-FR"/>
         </w:rPr>
       </w:pPr>
-      <w:bookmarkStart w:id="5" w:name="_Toc165966158"/>
+      <w:bookmarkStart w:id="5" w:name="_Toc165988728"/>
       <w:r>
         <w:rPr>
           <w:lang w:val="fr-FR"/>
@@ -6649,6 +6997,18 @@
           <w:lang w:val="fr-FR"/>
         </w:rPr>
         <w:t>anification</w:t>
+      </w:r>
+      <w:r>
+        <w:rPr>
+          <w:lang w:val="fr-FR"/>
+        </w:rPr>
+        <w:t xml:space="preserve"> initial</w:t>
+      </w:r>
+      <w:r>
+        <w:rPr>
+          <w:lang w:val="fr-FR"/>
+        </w:rPr>
+        <w:t>e</w:t>
       </w:r>
       <w:bookmarkEnd w:id="5"/>
     </w:p>
@@ -6863,14 +7223,27 @@
       <w:r>
         <w:t xml:space="preserve">Figure </w:t>
       </w:r>
-      <w:fldSimple w:instr=" SEQ Figure \* ARABIC ">
-        <w:r>
-          <w:rPr>
-            <w:noProof/>
-          </w:rPr>
-          <w:t>1</w:t>
-        </w:r>
-      </w:fldSimple>
+      <w:r>
+        <w:fldChar w:fldCharType="begin"/>
+      </w:r>
+      <w:r>
+        <w:instrText xml:space="preserve"> SEQ Figure \* ARABIC </w:instrText>
+      </w:r>
+      <w:r>
+        <w:fldChar w:fldCharType="separate"/>
+      </w:r>
+      <w:r>
+        <w:rPr>
+          <w:noProof/>
+        </w:rPr>
+        <w:t>1</w:t>
+      </w:r>
+      <w:r>
+        <w:rPr>
+          <w:noProof/>
+        </w:rPr>
+        <w:fldChar w:fldCharType="end"/>
+      </w:r>
     </w:p>
     <w:p>
       <w:pPr>
@@ -6954,14 +7327,27 @@
       <w:r>
         <w:t xml:space="preserve">Figure </w:t>
       </w:r>
-      <w:fldSimple w:instr=" SEQ Figure \* ARABIC ">
-        <w:r>
-          <w:rPr>
-            <w:noProof/>
-          </w:rPr>
-          <w:t>2</w:t>
-        </w:r>
-      </w:fldSimple>
+      <w:r>
+        <w:fldChar w:fldCharType="begin"/>
+      </w:r>
+      <w:r>
+        <w:instrText xml:space="preserve"> SEQ Figure \* ARABIC </w:instrText>
+      </w:r>
+      <w:r>
+        <w:fldChar w:fldCharType="separate"/>
+      </w:r>
+      <w:r>
+        <w:rPr>
+          <w:noProof/>
+        </w:rPr>
+        <w:t>2</w:t>
+      </w:r>
+      <w:r>
+        <w:rPr>
+          <w:noProof/>
+        </w:rPr>
+        <w:fldChar w:fldCharType="end"/>
+      </w:r>
     </w:p>
     <w:p>
       <w:pPr>
@@ -6977,7 +7363,7 @@
           <w:lang w:val="fr-FR"/>
         </w:rPr>
       </w:pPr>
-      <w:bookmarkStart w:id="6" w:name="_Toc165966159"/>
+      <w:bookmarkStart w:id="6" w:name="_Toc165988729"/>
       <w:r>
         <w:rPr>
           <w:lang w:val="fr-FR"/>
@@ -7000,14 +7386,44 @@
           <w:lang w:val="fr-FR"/>
         </w:rPr>
       </w:pPr>
-      <w:bookmarkStart w:id="7" w:name="_Toc165966160"/>
+      <w:bookmarkStart w:id="7" w:name="_Toc162531912"/>
+      <w:bookmarkStart w:id="8" w:name="_Toc165988730"/>
       <w:r>
         <w:rPr>
           <w:lang w:val="fr-FR"/>
         </w:rPr>
-        <w:t>Stratégie de test</w:t>
+        <w:t>Dossier de conception</w:t>
       </w:r>
       <w:bookmarkEnd w:id="7"/>
+      <w:bookmarkEnd w:id="8"/>
+      <w:r>
+        <w:rPr>
+          <w:lang w:val="fr-FR"/>
+        </w:rPr>
+        <w:t xml:space="preserve"> </w:t>
+      </w:r>
+    </w:p>
+    <w:p>
+      <w:pPr>
+        <w:rPr>
+          <w:lang w:val="fr-FR"/>
+        </w:rPr>
+      </w:pPr>
+    </w:p>
+    <w:p>
+      <w:pPr>
+        <w:pStyle w:val="Titre3"/>
+      </w:pPr>
+      <w:bookmarkStart w:id="9" w:name="_Toc162531913"/>
+      <w:bookmarkStart w:id="10" w:name="_Toc165988731"/>
+      <w:r>
+        <w:t>Choix du matérielle</w:t>
+      </w:r>
+      <w:bookmarkEnd w:id="9"/>
+      <w:bookmarkEnd w:id="10"/>
+      <w:r>
+        <w:t xml:space="preserve"> </w:t>
+      </w:r>
     </w:p>
     <w:p>
       <w:pPr>
@@ -7023,7 +7439,7 @@
           <w:color w:val="0D0D0D"/>
           <w:shd w:val="clear" w:color="auto" w:fill="FFFFFF"/>
         </w:rPr>
-        <w:t>Pour le développement de ce programme, les tests unitaires, d'intégration et les tests système se feront sur le même poste que celui utilisé pour le développement du logiciel. Les tests unitaires, selon la volonté du chef de projet, ne seront pas référencés. Les tests fonctionnels se baseront sur les scénarios et seront validés si le résultat obtenu concorde avec le résultat attendu dans le scénario. Les tests système se feront de la même façon. Si un bug survient lors des tests, le test ne sera pas validé.</w:t>
+        <w:t>Le TPI</w:t>
       </w:r>
       <w:r>
         <w:rPr>
@@ -7033,68 +7449,21 @@
         </w:rPr>
         <w:t xml:space="preserve"> </w:t>
       </w:r>
-    </w:p>
-    <w:p>
-      <w:pPr>
-        <w:pStyle w:val="Titre2"/>
-        <w:rPr>
-          <w:lang w:val="fr-FR"/>
-        </w:rPr>
-      </w:pPr>
-      <w:bookmarkStart w:id="8" w:name="_Toc162531912"/>
-      <w:bookmarkStart w:id="9" w:name="_Toc165966161"/>
-      <w:r>
-        <w:rPr>
-          <w:lang w:val="fr-FR"/>
-        </w:rPr>
-        <w:t>Dossier de conception</w:t>
-      </w:r>
-      <w:bookmarkEnd w:id="8"/>
-      <w:bookmarkEnd w:id="9"/>
-      <w:r>
-        <w:rPr>
-          <w:lang w:val="fr-FR"/>
-        </w:rPr>
-        <w:t xml:space="preserve"> </w:t>
-      </w:r>
-    </w:p>
-    <w:p>
-      <w:pPr>
-        <w:rPr>
-          <w:lang w:val="fr-FR"/>
-        </w:rPr>
-      </w:pPr>
-    </w:p>
-    <w:p>
-      <w:pPr>
-        <w:pStyle w:val="Titre3"/>
-      </w:pPr>
-      <w:bookmarkStart w:id="10" w:name="_Toc162531913"/>
-      <w:bookmarkStart w:id="11" w:name="_Toc165966162"/>
-      <w:r>
-        <w:t>Choix du matérielle</w:t>
-      </w:r>
-      <w:bookmarkEnd w:id="10"/>
-      <w:bookmarkEnd w:id="11"/>
-      <w:r>
-        <w:t xml:space="preserve"> </w:t>
-      </w:r>
-    </w:p>
-    <w:p>
-      <w:pPr>
+      <w:r>
         <w:rPr>
           <w:rFonts w:ascii="Segoe UI" w:hAnsi="Segoe UI" w:cs="Segoe UI"/>
           <w:color w:val="0D0D0D"/>
           <w:shd w:val="clear" w:color="auto" w:fill="FFFFFF"/>
         </w:rPr>
-      </w:pPr>
+        <w:t>devant obligatoirement être</w:t>
+      </w:r>
       <w:r>
         <w:rPr>
           <w:rFonts w:ascii="Segoe UI" w:hAnsi="Segoe UI" w:cs="Segoe UI"/>
           <w:color w:val="0D0D0D"/>
           <w:shd w:val="clear" w:color="auto" w:fill="FFFFFF"/>
         </w:rPr>
-        <w:t>Le TPI</w:t>
+        <w:t xml:space="preserve"> </w:t>
       </w:r>
       <w:r>
         <w:rPr>
@@ -7102,7 +7471,7 @@
           <w:color w:val="0D0D0D"/>
           <w:shd w:val="clear" w:color="auto" w:fill="FFFFFF"/>
         </w:rPr>
-        <w:t xml:space="preserve"> </w:t>
+        <w:t xml:space="preserve">effectuer en </w:t>
       </w:r>
       <w:r>
         <w:rPr>
@@ -7110,7 +7479,7 @@
           <w:color w:val="0D0D0D"/>
           <w:shd w:val="clear" w:color="auto" w:fill="FFFFFF"/>
         </w:rPr>
-        <w:t>devant obligatoirement être</w:t>
+        <w:t>classe le</w:t>
       </w:r>
       <w:r>
         <w:rPr>
@@ -7126,7 +7495,7 @@
           <w:color w:val="0D0D0D"/>
           <w:shd w:val="clear" w:color="auto" w:fill="FFFFFF"/>
         </w:rPr>
-        <w:t xml:space="preserve">effectuer en </w:t>
+        <w:t>matérielle utiliser</w:t>
       </w:r>
       <w:r>
         <w:rPr>
@@ -7134,7 +7503,7 @@
           <w:color w:val="0D0D0D"/>
           <w:shd w:val="clear" w:color="auto" w:fill="FFFFFF"/>
         </w:rPr>
-        <w:t>classe le</w:t>
+        <w:t xml:space="preserve"> sera uniquement le PC mis </w:t>
       </w:r>
       <w:r>
         <w:rPr>
@@ -7142,7 +7511,7 @@
           <w:color w:val="0D0D0D"/>
           <w:shd w:val="clear" w:color="auto" w:fill="FFFFFF"/>
         </w:rPr>
-        <w:t xml:space="preserve"> </w:t>
+        <w:t>à</w:t>
       </w:r>
       <w:r>
         <w:rPr>
@@ -7150,7 +7519,7 @@
           <w:color w:val="0D0D0D"/>
           <w:shd w:val="clear" w:color="auto" w:fill="FFFFFF"/>
         </w:rPr>
-        <w:t>matérielle utiliser</w:t>
+        <w:t xml:space="preserve"> disposition par le CPNV, pour plus </w:t>
       </w:r>
       <w:r>
         <w:rPr>
@@ -7158,7 +7527,7 @@
           <w:color w:val="0D0D0D"/>
           <w:shd w:val="clear" w:color="auto" w:fill="FFFFFF"/>
         </w:rPr>
-        <w:t xml:space="preserve"> sera uniquement le PC mis </w:t>
+        <w:t>d’information</w:t>
       </w:r>
       <w:r>
         <w:rPr>
@@ -7166,23 +7535,36 @@
           <w:color w:val="0D0D0D"/>
           <w:shd w:val="clear" w:color="auto" w:fill="FFFFFF"/>
         </w:rPr>
-        <w:t>à</w:t>
-      </w:r>
-      <w:r>
+        <w:t xml:space="preserve"> sur le matérielle merci de prendre contact avec le support du CPNV pour leur demandez les spécifications du poste utiliser (poste SC-C214-PC14)</w:t>
+      </w:r>
+    </w:p>
+    <w:p>
+      <w:pPr>
+        <w:pStyle w:val="Titre3"/>
+      </w:pPr>
+      <w:bookmarkStart w:id="11" w:name="_Toc162531914"/>
+      <w:bookmarkStart w:id="12" w:name="_Toc165988732"/>
+      <w:r>
+        <w:t>Choix du système d’exploitation</w:t>
+      </w:r>
+      <w:bookmarkEnd w:id="11"/>
+      <w:bookmarkEnd w:id="12"/>
+    </w:p>
+    <w:p>
+      <w:pPr>
         <w:rPr>
           <w:rFonts w:ascii="Segoe UI" w:hAnsi="Segoe UI" w:cs="Segoe UI"/>
           <w:color w:val="0D0D0D"/>
           <w:shd w:val="clear" w:color="auto" w:fill="FFFFFF"/>
         </w:rPr>
-        <w:t xml:space="preserve"> disposition par le CPNV, pour plus </w:t>
-      </w:r>
+      </w:pPr>
       <w:r>
         <w:rPr>
           <w:rFonts w:ascii="Segoe UI" w:hAnsi="Segoe UI" w:cs="Segoe UI"/>
           <w:color w:val="0D0D0D"/>
           <w:shd w:val="clear" w:color="auto" w:fill="FFFFFF"/>
         </w:rPr>
-        <w:t>d’information</w:t>
+        <w:t xml:space="preserve">Les postes mis </w:t>
       </w:r>
       <w:r>
         <w:rPr>
@@ -7190,36 +7572,23 @@
           <w:color w:val="0D0D0D"/>
           <w:shd w:val="clear" w:color="auto" w:fill="FFFFFF"/>
         </w:rPr>
-        <w:t xml:space="preserve"> sur le matérielle merci de prendre contact avec le support du CPNV pour leur demandez les spécifications du poste utiliser (poste SC-C214-PC14)</w:t>
-      </w:r>
-    </w:p>
-    <w:p>
-      <w:pPr>
-        <w:pStyle w:val="Titre3"/>
-      </w:pPr>
-      <w:bookmarkStart w:id="12" w:name="_Toc162531914"/>
-      <w:bookmarkStart w:id="13" w:name="_Toc165966163"/>
-      <w:r>
-        <w:t>Choix du système d’exploitation</w:t>
-      </w:r>
-      <w:bookmarkEnd w:id="12"/>
-      <w:bookmarkEnd w:id="13"/>
-    </w:p>
-    <w:p>
-      <w:pPr>
+        <w:t>à</w:t>
+      </w:r>
+      <w:r>
         <w:rPr>
           <w:rFonts w:ascii="Segoe UI" w:hAnsi="Segoe UI" w:cs="Segoe UI"/>
           <w:color w:val="0D0D0D"/>
           <w:shd w:val="clear" w:color="auto" w:fill="FFFFFF"/>
         </w:rPr>
-      </w:pPr>
+        <w:t xml:space="preserve"> disposition par le CPNV fonctionnement nativement avec Windows 10</w:t>
+      </w:r>
       <w:r>
         <w:rPr>
           <w:rFonts w:ascii="Segoe UI" w:hAnsi="Segoe UI" w:cs="Segoe UI"/>
           <w:color w:val="0D0D0D"/>
           <w:shd w:val="clear" w:color="auto" w:fill="FFFFFF"/>
         </w:rPr>
-        <w:t xml:space="preserve">Les postes mis </w:t>
+        <w:t>.</w:t>
       </w:r>
       <w:r>
         <w:rPr>
@@ -7227,7 +7596,7 @@
           <w:color w:val="0D0D0D"/>
           <w:shd w:val="clear" w:color="auto" w:fill="FFFFFF"/>
         </w:rPr>
-        <w:t>à</w:t>
+        <w:t xml:space="preserve"> </w:t>
       </w:r>
       <w:r>
         <w:rPr>
@@ -7235,7 +7604,7 @@
           <w:color w:val="0D0D0D"/>
           <w:shd w:val="clear" w:color="auto" w:fill="FFFFFF"/>
         </w:rPr>
-        <w:t xml:space="preserve"> disposition par le CPNV fonctionnement nativement avec Windows 10</w:t>
+        <w:t>P</w:t>
       </w:r>
       <w:r>
         <w:rPr>
@@ -7243,7 +7612,7 @@
           <w:color w:val="0D0D0D"/>
           <w:shd w:val="clear" w:color="auto" w:fill="FFFFFF"/>
         </w:rPr>
-        <w:t>.</w:t>
+        <w:t xml:space="preserve">ython fonctionnement avec tous les systèmes </w:t>
       </w:r>
       <w:r>
         <w:rPr>
@@ -7251,7 +7620,7 @@
           <w:color w:val="0D0D0D"/>
           <w:shd w:val="clear" w:color="auto" w:fill="FFFFFF"/>
         </w:rPr>
-        <w:t xml:space="preserve"> </w:t>
+        <w:t>d’exploitation</w:t>
       </w:r>
       <w:r>
         <w:rPr>
@@ -7259,31 +7628,25 @@
           <w:color w:val="0D0D0D"/>
           <w:shd w:val="clear" w:color="auto" w:fill="FFFFFF"/>
         </w:rPr>
-        <w:t>P</w:t>
-      </w:r>
+        <w:t xml:space="preserve"> il </w:t>
+      </w:r>
+      <w:proofErr w:type="gramStart"/>
       <w:r>
         <w:rPr>
           <w:rFonts w:ascii="Segoe UI" w:hAnsi="Segoe UI" w:cs="Segoe UI"/>
           <w:color w:val="0D0D0D"/>
           <w:shd w:val="clear" w:color="auto" w:fill="FFFFFF"/>
         </w:rPr>
-        <w:t xml:space="preserve">ython fonctionnement avec tous les systèmes </w:t>
-      </w:r>
+        <w:t>n y</w:t>
+      </w:r>
+      <w:proofErr w:type="gramEnd"/>
       <w:r>
         <w:rPr>
           <w:rFonts w:ascii="Segoe UI" w:hAnsi="Segoe UI" w:cs="Segoe UI"/>
           <w:color w:val="0D0D0D"/>
           <w:shd w:val="clear" w:color="auto" w:fill="FFFFFF"/>
         </w:rPr>
-        <w:t>d’exploitation</w:t>
-      </w:r>
-      <w:r>
-        <w:rPr>
-          <w:rFonts w:ascii="Segoe UI" w:hAnsi="Segoe UI" w:cs="Segoe UI"/>
-          <w:color w:val="0D0D0D"/>
-          <w:shd w:val="clear" w:color="auto" w:fill="FFFFFF"/>
-        </w:rPr>
-        <w:t xml:space="preserve"> il n y a pas de raisons pour utiliser un autre système.</w:t>
+        <w:t xml:space="preserve"> a pas de raisons pour utiliser un autre système.</w:t>
       </w:r>
     </w:p>
     <w:p>
@@ -7293,16 +7656,16 @@
           <w:shd w:val="clear" w:color="auto" w:fill="FFFFFF"/>
         </w:rPr>
       </w:pPr>
-      <w:bookmarkStart w:id="14" w:name="_Toc162531915"/>
-      <w:bookmarkStart w:id="15" w:name="_Toc165966164"/>
+      <w:bookmarkStart w:id="13" w:name="_Toc162531915"/>
+      <w:bookmarkStart w:id="14" w:name="_Toc165988733"/>
       <w:r>
         <w:rPr>
           <w:shd w:val="clear" w:color="auto" w:fill="FFFFFF"/>
         </w:rPr>
         <w:t>Choix des outils logiciel</w:t>
       </w:r>
+      <w:bookmarkEnd w:id="13"/>
       <w:bookmarkEnd w:id="14"/>
-      <w:bookmarkEnd w:id="15"/>
       <w:r>
         <w:rPr>
           <w:shd w:val="clear" w:color="auto" w:fill="FFFFFF"/>
@@ -7320,7 +7683,15 @@
     </w:p>
     <w:p>
       <w:r>
-        <w:t xml:space="preserve">Pour l’implémentation de mon code j’ai opté pour Visual studio avec les extensions Pylance, Python, Python Debugger me permettant </w:t>
+        <w:t xml:space="preserve">Pour l’implémentation de mon code j’ai opté pour Visual studio avec les extensions </w:t>
+      </w:r>
+      <w:proofErr w:type="spellStart"/>
+      <w:r>
+        <w:t>Pylance</w:t>
+      </w:r>
+      <w:proofErr w:type="spellEnd"/>
+      <w:r>
+        <w:t xml:space="preserve">, Python, Python Debugger me permettant </w:t>
       </w:r>
       <w:r>
         <w:t>d’avoir</w:t>
@@ -7356,7 +7727,6 @@
         <w:pStyle w:val="Titre4"/>
       </w:pPr>
       <w:r>
-        <w:lastRenderedPageBreak/>
         <w:t>Suite Office</w:t>
       </w:r>
     </w:p>
@@ -7387,35 +7757,7 @@
       </w:r>
     </w:p>
     <w:p>
-      <w:r>
-        <w:t xml:space="preserve">Visio offre la possibilité de créer </w:t>
-      </w:r>
-      <w:r>
-        <w:t>tous</w:t>
-      </w:r>
-      <w:r>
-        <w:t xml:space="preserve"> types de maquettes et de diagrammes, ce qui permet d'utiliser un seul logiciel pour toutes les maquettes du projet.</w:t>
-      </w:r>
-    </w:p>
-    <w:p>
-      <w:pPr>
-        <w:pStyle w:val="Titre2"/>
-        <w:rPr>
-          <w:lang w:val="fr-FR"/>
-        </w:rPr>
-      </w:pPr>
-      <w:bookmarkStart w:id="16" w:name="_Toc165966165"/>
-      <w:r>
-        <w:rPr>
-          <w:lang w:val="fr-FR"/>
-        </w:rPr>
-        <w:t>Concepte</w:t>
-      </w:r>
-      <w:bookmarkEnd w:id="16"/>
-    </w:p>
-    <w:p>
-      <w:pPr>
-        <w:pStyle w:val="Titre3"/>
+      <w:pPr>
         <w:sectPr>
           <w:pgSz w:w="11906" w:h="16838"/>
           <w:pgMar w:top="1417" w:right="1417" w:bottom="1417" w:left="1417" w:header="708" w:footer="708" w:gutter="0"/>
@@ -7423,25 +7765,196 @@
           <w:docGrid w:linePitch="360"/>
         </w:sectPr>
       </w:pPr>
-      <w:bookmarkStart w:id="17" w:name="_Toc165966166"/>
-      <w:r>
-        <w:t>Uses Cases</w:t>
-      </w:r>
-      <w:bookmarkEnd w:id="17"/>
+      <w:r>
+        <w:t xml:space="preserve">Visio offre la possibilité de créer </w:t>
+      </w:r>
+      <w:r>
+        <w:t>tous</w:t>
+      </w:r>
+      <w:r>
+        <w:t xml:space="preserve"> types de maquettes et de diagrammes, ce qui permet d'utiliser un seul logiciel pour toutes les maquettes du projet.</w:t>
+      </w:r>
     </w:p>
     <w:p>
       <w:pPr>
+        <w:pStyle w:val="Titre2"/>
+        <w:rPr>
+          <w:lang w:val="fr-FR"/>
+        </w:rPr>
+      </w:pPr>
+      <w:bookmarkStart w:id="15" w:name="_Toc165988734"/>
+      <w:r>
+        <w:rPr>
+          <w:lang w:val="fr-FR"/>
+        </w:rPr>
+        <w:lastRenderedPageBreak/>
+        <w:t>Concepte</w:t>
+      </w:r>
+      <w:bookmarkEnd w:id="15"/>
+    </w:p>
+    <w:p>
+      <w:pPr>
+        <w:pStyle w:val="Titre3"/>
+        <w:rPr>
+          <w:lang w:val="fr-FR"/>
+        </w:rPr>
+      </w:pPr>
+      <w:bookmarkStart w:id="16" w:name="_Toc165988735"/>
+      <w:r>
+        <w:rPr>
+          <w:lang w:val="fr-FR"/>
+        </w:rPr>
+        <w:t>Use Case</w:t>
+      </w:r>
+      <w:bookmarkEnd w:id="16"/>
+    </w:p>
+    <w:p>
+      <w:pPr>
         <w:keepNext/>
       </w:pPr>
       <w:r>
         <w:rPr>
           <w:noProof/>
         </w:rPr>
-        <w:lastRenderedPageBreak/>
+        <mc:AlternateContent>
+          <mc:Choice Requires="wps">
+            <w:drawing>
+              <wp:anchor distT="0" distB="0" distL="114300" distR="114300" simplePos="0" relativeHeight="251664384" behindDoc="1" locked="0" layoutInCell="1" allowOverlap="1" wp14:anchorId="391D86A7" wp14:editId="3065F213">
+                <wp:simplePos x="0" y="0"/>
+                <wp:positionH relativeFrom="column">
+                  <wp:posOffset>-4445</wp:posOffset>
+                </wp:positionH>
+                <wp:positionV relativeFrom="paragraph">
+                  <wp:posOffset>4034790</wp:posOffset>
+                </wp:positionV>
+                <wp:extent cx="7870190" cy="635"/>
+                <wp:effectExtent l="0" t="0" r="0" b="0"/>
+                <wp:wrapTight wrapText="bothSides">
+                  <wp:wrapPolygon edited="0">
+                    <wp:start x="0" y="0"/>
+                    <wp:lineTo x="0" y="21600"/>
+                    <wp:lineTo x="21600" y="21600"/>
+                    <wp:lineTo x="21600" y="0"/>
+                  </wp:wrapPolygon>
+                </wp:wrapTight>
+                <wp:docPr id="48" name="Zone de texte 48"/>
+                <wp:cNvGraphicFramePr/>
+                <a:graphic xmlns:a="http://schemas.openxmlformats.org/drawingml/2006/main">
+                  <a:graphicData uri="http://schemas.microsoft.com/office/word/2010/wordprocessingShape">
+                    <wps:wsp>
+                      <wps:cNvSpPr txBox="1"/>
+                      <wps:spPr>
+                        <a:xfrm>
+                          <a:off x="0" y="0"/>
+                          <a:ext cx="7870190" cy="635"/>
+                        </a:xfrm>
+                        <a:prstGeom prst="rect">
+                          <a:avLst/>
+                        </a:prstGeom>
+                        <a:solidFill>
+                          <a:prstClr val="white"/>
+                        </a:solidFill>
+                        <a:ln>
+                          <a:noFill/>
+                        </a:ln>
+                      </wps:spPr>
+                      <wps:txbx>
+                        <w:txbxContent>
+                          <w:p>
+                            <w:pPr>
+                              <w:pStyle w:val="Lgende"/>
+                              <w:rPr>
+                                <w:noProof/>
+                                <w:szCs w:val="20"/>
+                              </w:rPr>
+                            </w:pPr>
+                            <w:r>
+                              <w:t xml:space="preserve">Figure </w:t>
+                            </w:r>
+                            <w:fldSimple w:instr=" SEQ Figure \* ARABIC ">
+                              <w:r>
+                                <w:rPr>
+                                  <w:noProof/>
+                                </w:rPr>
+                                <w:t>3</w:t>
+                              </w:r>
+                            </w:fldSimple>
+                          </w:p>
+                        </w:txbxContent>
+                      </wps:txbx>
+                      <wps:bodyPr rot="0" spcFirstLastPara="0" vertOverflow="overflow" horzOverflow="overflow" vert="horz" wrap="square" lIns="0" tIns="0" rIns="0" bIns="0" numCol="1" spcCol="0" rtlCol="0" fromWordArt="0" anchor="t" anchorCtr="0" forceAA="0" compatLnSpc="1">
+                        <a:prstTxWarp prst="textNoShape">
+                          <a:avLst/>
+                        </a:prstTxWarp>
+                        <a:spAutoFit/>
+                      </wps:bodyPr>
+                    </wps:wsp>
+                  </a:graphicData>
+                </a:graphic>
+              </wp:anchor>
+            </w:drawing>
+          </mc:Choice>
+          <mc:Fallback>
+            <w:pict>
+              <v:shapetype w14:anchorId="391D86A7" id="_x0000_t202" coordsize="21600,21600" o:spt="202" path="m,l,21600r21600,l21600,xe">
+                <v:stroke joinstyle="miter"/>
+                <v:path gradientshapeok="t" o:connecttype="rect"/>
+              </v:shapetype>
+              <v:shape id="Zone de texte 48" o:spid="_x0000_s1057" type="#_x0000_t202" style="position:absolute;margin-left:-.35pt;margin-top:317.7pt;width:619.7pt;height:.05pt;z-index:-251652096;visibility:visible;mso-wrap-style:square;mso-wrap-distance-left:9pt;mso-wrap-distance-top:0;mso-wrap-distance-right:9pt;mso-wrap-distance-bottom:0;mso-position-horizontal:absolute;mso-position-horizontal-relative:text;mso-position-vertical:absolute;mso-position-vertical-relative:text;v-text-anchor:top" o:gfxdata="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" stroked="f">
+                <v:textbox style="mso-fit-shape-to-text:t" inset="0,0,0,0">
+                  <w:txbxContent>
+                    <w:p>
+                      <w:pPr>
+                        <w:pStyle w:val="Lgende"/>
+                        <w:rPr>
+                          <w:noProof/>
+                          <w:szCs w:val="20"/>
+                        </w:rPr>
+                      </w:pPr>
+                      <w:r>
+                        <w:t xml:space="preserve">Figure </w:t>
+                      </w:r>
+                      <w:fldSimple w:instr=" SEQ Figure \* ARABIC ">
+                        <w:r>
+                          <w:rPr>
+                            <w:noProof/>
+                          </w:rPr>
+                          <w:t>3</w:t>
+                        </w:r>
+                      </w:fldSimple>
+                    </w:p>
+                  </w:txbxContent>
+                </v:textbox>
+                <w10:wrap type="tight"/>
+              </v:shape>
+            </w:pict>
+          </mc:Fallback>
+        </mc:AlternateContent>
+      </w:r>
+      <w:r>
+        <w:rPr>
+          <w:noProof/>
+        </w:rPr>
         <w:drawing>
-          <wp:inline distT="0" distB="0" distL="0" distR="0" wp14:anchorId="3577A2D4" wp14:editId="49AE6646">
-            <wp:extent cx="7870504" cy="5324475"/>
+          <wp:anchor distT="0" distB="0" distL="114300" distR="114300" simplePos="0" relativeHeight="251662336" behindDoc="1" locked="0" layoutInCell="1" allowOverlap="1" wp14:anchorId="3577A2D4" wp14:editId="2CCE8726">
+            <wp:simplePos x="0" y="0"/>
+            <wp:positionH relativeFrom="column">
+              <wp:posOffset>-4445</wp:posOffset>
+            </wp:positionH>
+            <wp:positionV relativeFrom="paragraph">
+              <wp:posOffset>-3810</wp:posOffset>
+            </wp:positionV>
+            <wp:extent cx="7870190" cy="3981450"/>
             <wp:effectExtent l="0" t="0" r="0" b="0"/>
+            <wp:wrapTight wrapText="bothSides">
+              <wp:wrapPolygon edited="0">
+                <wp:start x="0" y="0"/>
+                <wp:lineTo x="0" y="21497"/>
+                <wp:lineTo x="21541" y="21497"/>
+                <wp:lineTo x="21541" y="0"/>
+                <wp:lineTo x="0" y="0"/>
+              </wp:wrapPolygon>
+            </wp:wrapTight>
             <wp:docPr id="39" name="Image 39" descr="Une image contenant texte, capture d’écran, Police, diagramme&#10;&#10;Description générée automatiquement"/>
             <wp:cNvGraphicFramePr>
               <a:graphicFrameLocks xmlns:a="http://schemas.openxmlformats.org/drawingml/2006/main" noChangeAspect="1"/>
@@ -7453,7 +7966,7 @@
                     <pic:cNvPr id="39" name="Image 39" descr="Une image contenant texte, capture d’écran, Police, diagramme&#10;&#10;Description générée automatiquement"/>
                     <pic:cNvPicPr/>
                   </pic:nvPicPr>
-                  <pic:blipFill>
+                  <pic:blipFill rotWithShape="1">
                     <a:blip r:embed="rId18">
                       <a:extLst>
                         <a:ext uri="{28A0092B-C50C-407E-A947-70E740481C1C}">
@@ -7461,23 +7974,36 @@
                         </a:ext>
                       </a:extLst>
                     </a:blip>
-                    <a:stretch>
-                      <a:fillRect/>
-                    </a:stretch>
+                    <a:srcRect b="25220"/>
+                    <a:stretch/>
                   </pic:blipFill>
-                  <pic:spPr>
+                  <pic:spPr bwMode="auto">
                     <a:xfrm>
                       <a:off x="0" y="0"/>
-                      <a:ext cx="7877916" cy="5329489"/>
+                      <a:ext cx="7870190" cy="3981450"/>
                     </a:xfrm>
                     <a:prstGeom prst="rect">
                       <a:avLst/>
                     </a:prstGeom>
+                    <a:ln>
+                      <a:noFill/>
+                    </a:ln>
+                    <a:extLst>
+                      <a:ext uri="{53640926-AAD7-44D8-BBD7-CCE9431645EC}">
+                        <a14:shadowObscured xmlns:a14="http://schemas.microsoft.com/office/drawing/2010/main"/>
+                      </a:ext>
+                    </a:extLst>
                   </pic:spPr>
                 </pic:pic>
               </a:graphicData>
             </a:graphic>
-          </wp:inline>
+            <wp14:sizeRelH relativeFrom="page">
+              <wp14:pctWidth>0</wp14:pctWidth>
+            </wp14:sizeRelH>
+            <wp14:sizeRelV relativeFrom="page">
+              <wp14:pctHeight>0</wp14:pctHeight>
+            </wp14:sizeRelV>
+          </wp:anchor>
         </w:drawing>
       </w:r>
     </w:p>
@@ -7497,27 +8023,14 @@
       <w:r>
         <w:t xml:space="preserve">Figure </w:t>
       </w:r>
-      <w:r>
-        <w:fldChar w:fldCharType="begin"/>
-      </w:r>
-      <w:r>
-        <w:instrText xml:space="preserve"> SEQ Figure \* ARABIC </w:instrText>
-      </w:r>
-      <w:r>
-        <w:fldChar w:fldCharType="separate"/>
-      </w:r>
-      <w:r>
-        <w:rPr>
-          <w:noProof/>
-        </w:rPr>
-        <w:t>21</w:t>
-      </w:r>
-      <w:r>
-        <w:rPr>
-          <w:noProof/>
-        </w:rPr>
-        <w:fldChar w:fldCharType="end"/>
-      </w:r>
+      <w:fldSimple w:instr=" SEQ Figure \* ARABIC ">
+        <w:r>
+          <w:rPr>
+            <w:noProof/>
+          </w:rPr>
+          <w:t>4</w:t>
+        </w:r>
+      </w:fldSimple>
     </w:p>
     <w:p>
       <w:pPr>
@@ -7533,14 +8046,14 @@
           <w:lang w:val="fr-FR"/>
         </w:rPr>
       </w:pPr>
-      <w:bookmarkStart w:id="18" w:name="_Toc165966167"/>
+      <w:bookmarkStart w:id="17" w:name="_Toc165988736"/>
       <w:r>
         <w:rPr>
           <w:lang w:val="fr-FR"/>
         </w:rPr>
         <w:t>Scénario</w:t>
       </w:r>
-      <w:bookmarkEnd w:id="18"/>
+      <w:bookmarkEnd w:id="17"/>
     </w:p>
     <w:p>
       <w:pPr>
@@ -7597,6 +8110,22 @@
     <w:p>
       <w:pPr>
         <w:pStyle w:val="Lgende"/>
+      </w:pPr>
+      <w:r>
+        <w:t xml:space="preserve">Figure </w:t>
+      </w:r>
+      <w:fldSimple w:instr=" SEQ Figure \* ARABIC ">
+        <w:r>
+          <w:rPr>
+            <w:noProof/>
+          </w:rPr>
+          <w:t>5</w:t>
+        </w:r>
+      </w:fldSimple>
+    </w:p>
+    <w:p>
+      <w:pPr>
+        <w:pStyle w:val="Lgende"/>
         <w:rPr>
           <w:lang w:val="fr-FR"/>
         </w:rPr>
@@ -7607,17 +8136,6 @@
           <w:docGrid w:linePitch="360"/>
         </w:sectPr>
       </w:pPr>
-      <w:r>
-        <w:t xml:space="preserve">Figure </w:t>
-      </w:r>
-      <w:fldSimple w:instr=" SEQ Figure \* ARABIC ">
-        <w:r>
-          <w:rPr>
-            <w:noProof/>
-          </w:rPr>
-          <w:t>3</w:t>
-        </w:r>
-      </w:fldSimple>
     </w:p>
     <w:p>
       <w:pPr>
@@ -7678,14 +8196,27 @@
       <w:r>
         <w:t xml:space="preserve">Figure </w:t>
       </w:r>
-      <w:fldSimple w:instr=" SEQ Figure \* ARABIC ">
-        <w:r>
-          <w:rPr>
-            <w:noProof/>
-          </w:rPr>
-          <w:t>4</w:t>
-        </w:r>
-      </w:fldSimple>
+      <w:r>
+        <w:fldChar w:fldCharType="begin"/>
+      </w:r>
+      <w:r>
+        <w:instrText xml:space="preserve"> SEQ Figure \* ARABIC </w:instrText>
+      </w:r>
+      <w:r>
+        <w:fldChar w:fldCharType="separate"/>
+      </w:r>
+      <w:r>
+        <w:rPr>
+          <w:noProof/>
+        </w:rPr>
+        <w:t>6</w:t>
+      </w:r>
+      <w:r>
+        <w:rPr>
+          <w:noProof/>
+        </w:rPr>
+        <w:fldChar w:fldCharType="end"/>
+      </w:r>
     </w:p>
     <w:p>
       <w:pPr>
@@ -7743,14 +8274,27 @@
       <w:r>
         <w:t xml:space="preserve">Figure </w:t>
       </w:r>
-      <w:fldSimple w:instr=" SEQ Figure \* ARABIC ">
-        <w:r>
-          <w:rPr>
-            <w:noProof/>
-          </w:rPr>
-          <w:t>5</w:t>
-        </w:r>
-      </w:fldSimple>
+      <w:r>
+        <w:fldChar w:fldCharType="begin"/>
+      </w:r>
+      <w:r>
+        <w:instrText xml:space="preserve"> SEQ Figure \* ARABIC </w:instrText>
+      </w:r>
+      <w:r>
+        <w:fldChar w:fldCharType="separate"/>
+      </w:r>
+      <w:r>
+        <w:rPr>
+          <w:noProof/>
+        </w:rPr>
+        <w:t>7</w:t>
+      </w:r>
+      <w:r>
+        <w:rPr>
+          <w:noProof/>
+        </w:rPr>
+        <w:fldChar w:fldCharType="end"/>
+      </w:r>
     </w:p>
     <w:p>
       <w:pPr>
@@ -7808,14 +8352,27 @@
       <w:r>
         <w:t xml:space="preserve">Figure </w:t>
       </w:r>
-      <w:fldSimple w:instr=" SEQ Figure \* ARABIC ">
-        <w:r>
-          <w:rPr>
-            <w:noProof/>
-          </w:rPr>
-          <w:t>6</w:t>
-        </w:r>
-      </w:fldSimple>
+      <w:r>
+        <w:fldChar w:fldCharType="begin"/>
+      </w:r>
+      <w:r>
+        <w:instrText xml:space="preserve"> SEQ Figure \* ARABIC </w:instrText>
+      </w:r>
+      <w:r>
+        <w:fldChar w:fldCharType="separate"/>
+      </w:r>
+      <w:r>
+        <w:rPr>
+          <w:noProof/>
+        </w:rPr>
+        <w:t>8</w:t>
+      </w:r>
+      <w:r>
+        <w:rPr>
+          <w:noProof/>
+        </w:rPr>
+        <w:fldChar w:fldCharType="end"/>
+      </w:r>
     </w:p>
     <w:p>
       <w:pPr>
@@ -7873,14 +8430,27 @@
       <w:r>
         <w:t xml:space="preserve">Figure </w:t>
       </w:r>
-      <w:fldSimple w:instr=" SEQ Figure \* ARABIC ">
-        <w:r>
-          <w:rPr>
-            <w:noProof/>
-          </w:rPr>
-          <w:t>7</w:t>
-        </w:r>
-      </w:fldSimple>
+      <w:r>
+        <w:fldChar w:fldCharType="begin"/>
+      </w:r>
+      <w:r>
+        <w:instrText xml:space="preserve"> SEQ Figure \* ARABIC </w:instrText>
+      </w:r>
+      <w:r>
+        <w:fldChar w:fldCharType="separate"/>
+      </w:r>
+      <w:r>
+        <w:rPr>
+          <w:noProof/>
+        </w:rPr>
+        <w:t>9</w:t>
+      </w:r>
+      <w:r>
+        <w:rPr>
+          <w:noProof/>
+        </w:rPr>
+        <w:fldChar w:fldCharType="end"/>
+      </w:r>
     </w:p>
     <w:p>
       <w:pPr>
@@ -7947,14 +8517,27 @@
       <w:r>
         <w:t xml:space="preserve">Figure </w:t>
       </w:r>
-      <w:fldSimple w:instr=" SEQ Figure \* ARABIC ">
-        <w:r>
-          <w:rPr>
-            <w:noProof/>
-          </w:rPr>
-          <w:t>8</w:t>
-        </w:r>
-      </w:fldSimple>
+      <w:r>
+        <w:fldChar w:fldCharType="begin"/>
+      </w:r>
+      <w:r>
+        <w:instrText xml:space="preserve"> SEQ Figure \* ARABIC </w:instrText>
+      </w:r>
+      <w:r>
+        <w:fldChar w:fldCharType="separate"/>
+      </w:r>
+      <w:r>
+        <w:rPr>
+          <w:noProof/>
+        </w:rPr>
+        <w:t>10</w:t>
+      </w:r>
+      <w:r>
+        <w:rPr>
+          <w:noProof/>
+        </w:rPr>
+        <w:fldChar w:fldCharType="end"/>
+      </w:r>
     </w:p>
     <w:p>
       <w:pPr>
@@ -8015,14 +8598,27 @@
       <w:r>
         <w:t xml:space="preserve">Figure </w:t>
       </w:r>
-      <w:fldSimple w:instr=" SEQ Figure \* ARABIC ">
-        <w:r>
-          <w:rPr>
-            <w:noProof/>
-          </w:rPr>
-          <w:t>9</w:t>
-        </w:r>
-      </w:fldSimple>
+      <w:r>
+        <w:fldChar w:fldCharType="begin"/>
+      </w:r>
+      <w:r>
+        <w:instrText xml:space="preserve"> SEQ Figure \* ARABIC </w:instrText>
+      </w:r>
+      <w:r>
+        <w:fldChar w:fldCharType="separate"/>
+      </w:r>
+      <w:r>
+        <w:rPr>
+          <w:noProof/>
+        </w:rPr>
+        <w:t>11</w:t>
+      </w:r>
+      <w:r>
+        <w:rPr>
+          <w:noProof/>
+        </w:rPr>
+        <w:fldChar w:fldCharType="end"/>
+      </w:r>
     </w:p>
     <w:p>
       <w:pPr>
@@ -8103,14 +8699,27 @@
       <w:r>
         <w:t xml:space="preserve">Figure </w:t>
       </w:r>
-      <w:fldSimple w:instr=" SEQ Figure \* ARABIC ">
-        <w:r>
-          <w:rPr>
-            <w:noProof/>
-          </w:rPr>
-          <w:t>10</w:t>
-        </w:r>
-      </w:fldSimple>
+      <w:r>
+        <w:fldChar w:fldCharType="begin"/>
+      </w:r>
+      <w:r>
+        <w:instrText xml:space="preserve"> SEQ Figure \* ARABIC </w:instrText>
+      </w:r>
+      <w:r>
+        <w:fldChar w:fldCharType="separate"/>
+      </w:r>
+      <w:r>
+        <w:rPr>
+          <w:noProof/>
+        </w:rPr>
+        <w:t>12</w:t>
+      </w:r>
+      <w:r>
+        <w:rPr>
+          <w:noProof/>
+        </w:rPr>
+        <w:fldChar w:fldCharType="end"/>
+      </w:r>
     </w:p>
     <w:p>
       <w:pPr>
@@ -8193,44 +8802,77 @@
       <w:r>
         <w:t xml:space="preserve">Figure </w:t>
       </w:r>
-      <w:fldSimple w:instr=" SEQ Figure \* ARABIC ">
-        <w:r>
-          <w:rPr>
-            <w:noProof/>
-          </w:rPr>
-          <w:t>11</w:t>
-        </w:r>
-      </w:fldSimple>
+      <w:r>
+        <w:fldChar w:fldCharType="begin"/>
+      </w:r>
+      <w:r>
+        <w:instrText xml:space="preserve"> SEQ Figure \* ARABIC </w:instrText>
+      </w:r>
+      <w:r>
+        <w:fldChar w:fldCharType="separate"/>
+      </w:r>
+      <w:r>
+        <w:rPr>
+          <w:noProof/>
+        </w:rPr>
+        <w:t>13</w:t>
+      </w:r>
+      <w:r>
+        <w:rPr>
+          <w:noProof/>
+        </w:rPr>
+        <w:fldChar w:fldCharType="end"/>
+      </w:r>
     </w:p>
     <w:p>
       <w:pPr>
+        <w:pStyle w:val="Titre3"/>
         <w:rPr>
           <w:lang w:val="fr-FR"/>
         </w:rPr>
       </w:pPr>
+      <w:bookmarkStart w:id="18" w:name="_Toc165988737"/>
+      <w:r>
+        <w:rPr>
+          <w:lang w:val="fr-FR"/>
+        </w:rPr>
+        <w:lastRenderedPageBreak/>
+        <w:t>Maquette</w:t>
+      </w:r>
+      <w:bookmarkEnd w:id="18"/>
     </w:p>
     <w:p>
       <w:pPr>
-        <w:pStyle w:val="Titre3"/>
         <w:rPr>
           <w:lang w:val="fr-FR"/>
         </w:rPr>
       </w:pPr>
-      <w:bookmarkStart w:id="19" w:name="_Toc165966168"/>
       <w:r>
         <w:rPr>
           <w:lang w:val="fr-FR"/>
         </w:rPr>
-        <w:t>Maquette</w:t>
-      </w:r>
-      <w:bookmarkEnd w:id="19"/>
+        <w:t xml:space="preserve">Vous trouverez dans cette section une maquette </w:t>
+      </w:r>
+      <w:r>
+        <w:rPr>
+          <w:lang w:val="fr-FR"/>
+        </w:rPr>
+        <w:t>pour chaque menu du programme.</w:t>
+      </w:r>
     </w:p>
     <w:p>
       <w:pPr>
+        <w:pStyle w:val="Titre4"/>
         <w:rPr>
           <w:lang w:val="fr-FR"/>
         </w:rPr>
       </w:pPr>
+      <w:r>
+        <w:rPr>
+          <w:lang w:val="fr-FR"/>
+        </w:rPr>
+        <w:t>Legendes</w:t>
+      </w:r>
     </w:p>
     <w:p>
       <w:pPr>
@@ -8238,18 +8880,304 @@
           <w:lang w:val="fr-FR"/>
         </w:rPr>
       </w:pPr>
-      <w:r>
+    </w:p>
+    <w:tbl>
+      <w:tblPr>
+        <w:tblStyle w:val="Grilledutableau"/>
+        <w:tblW w:w="0" w:type="auto"/>
+        <w:tblLook w:val="04A0" w:firstRow="1" w:lastRow="0" w:firstColumn="1" w:lastColumn="0" w:noHBand="0" w:noVBand="1"/>
+      </w:tblPr>
+      <w:tblGrid>
+        <w:gridCol w:w="4531"/>
+        <w:gridCol w:w="4531"/>
+      </w:tblGrid>
+      <w:tr>
+        <w:tc>
+          <w:tcPr>
+            <w:tcW w:w="4531" w:type="dxa"/>
+            <w:shd w:val="clear" w:color="auto" w:fill="8EAADB" w:themeFill="accent1" w:themeFillTint="99"/>
+          </w:tcPr>
+          <w:p>
+            <w:pPr>
+              <w:rPr>
+                <w:b/>
+                <w:bCs/>
+                <w:noProof/>
+              </w:rPr>
+            </w:pPr>
+            <w:r>
+              <w:rPr>
+                <w:b/>
+                <w:bCs/>
+                <w:noProof/>
+              </w:rPr>
+              <w:t>Icones</w:t>
+            </w:r>
+          </w:p>
+        </w:tc>
+        <w:tc>
+          <w:tcPr>
+            <w:tcW w:w="4531" w:type="dxa"/>
+            <w:shd w:val="clear" w:color="auto" w:fill="8EAADB" w:themeFill="accent1" w:themeFillTint="99"/>
+          </w:tcPr>
+          <w:p>
+            <w:pPr>
+              <w:rPr>
+                <w:b/>
+                <w:bCs/>
+                <w:lang w:val="fr-FR"/>
+              </w:rPr>
+            </w:pPr>
+            <w:r>
+              <w:rPr>
+                <w:b/>
+                <w:bCs/>
+                <w:lang w:val="fr-FR"/>
+              </w:rPr>
+              <w:t xml:space="preserve">Correspondance </w:t>
+            </w:r>
+          </w:p>
+        </w:tc>
+      </w:tr>
+      <w:tr>
+        <w:tc>
+          <w:tcPr>
+            <w:tcW w:w="4531" w:type="dxa"/>
+          </w:tcPr>
+          <w:p>
+            <w:pPr>
+              <w:rPr>
+                <w:lang w:val="fr-FR"/>
+              </w:rPr>
+            </w:pPr>
+            <w:r>
+              <w:rPr>
+                <w:noProof/>
+              </w:rPr>
+              <w:drawing>
+                <wp:inline distT="0" distB="0" distL="0" distR="0" wp14:anchorId="3D920CD7" wp14:editId="27037570">
+                  <wp:extent cx="685800" cy="352425"/>
+                  <wp:effectExtent l="0" t="0" r="0" b="9525"/>
+                  <wp:docPr id="36" name="Image 36"/>
+                  <wp:cNvGraphicFramePr>
+                    <a:graphicFrameLocks xmlns:a="http://schemas.openxmlformats.org/drawingml/2006/main" noChangeAspect="1"/>
+                  </wp:cNvGraphicFramePr>
+                  <a:graphic xmlns:a="http://schemas.openxmlformats.org/drawingml/2006/main">
+                    <a:graphicData uri="http://schemas.openxmlformats.org/drawingml/2006/picture">
+                      <pic:pic xmlns:pic="http://schemas.openxmlformats.org/drawingml/2006/picture">
+                        <pic:nvPicPr>
+                          <pic:cNvPr id="1" name=""/>
+                          <pic:cNvPicPr/>
+                        </pic:nvPicPr>
+                        <pic:blipFill>
+                          <a:blip r:embed="rId29"/>
+                          <a:stretch>
+                            <a:fillRect/>
+                          </a:stretch>
+                        </pic:blipFill>
+                        <pic:spPr>
+                          <a:xfrm>
+                            <a:off x="0" y="0"/>
+                            <a:ext cx="685800" cy="352425"/>
+                          </a:xfrm>
+                          <a:prstGeom prst="rect">
+                            <a:avLst/>
+                          </a:prstGeom>
+                        </pic:spPr>
+                      </pic:pic>
+                    </a:graphicData>
+                  </a:graphic>
+                </wp:inline>
+              </w:drawing>
+            </w:r>
+          </w:p>
+        </w:tc>
+        <w:tc>
+          <w:tcPr>
+            <w:tcW w:w="4531" w:type="dxa"/>
+          </w:tcPr>
+          <w:p>
+            <w:pPr>
+              <w:rPr>
+                <w:lang w:val="fr-FR"/>
+              </w:rPr>
+            </w:pPr>
+            <w:r>
+              <w:rPr>
+                <w:lang w:val="fr-FR"/>
+              </w:rPr>
+              <w:t>Bouton</w:t>
+            </w:r>
+          </w:p>
+        </w:tc>
+      </w:tr>
+      <w:tr>
+        <w:tc>
+          <w:tcPr>
+            <w:tcW w:w="4531" w:type="dxa"/>
+          </w:tcPr>
+          <w:p>
+            <w:pPr>
+              <w:rPr>
+                <w:lang w:val="fr-FR"/>
+              </w:rPr>
+            </w:pPr>
+            <w:r>
+              <w:rPr>
+                <w:noProof/>
+              </w:rPr>
+              <w:drawing>
+                <wp:inline distT="0" distB="0" distL="0" distR="0" wp14:anchorId="37732DEA" wp14:editId="58B5286C">
+                  <wp:extent cx="933450" cy="323850"/>
+                  <wp:effectExtent l="0" t="0" r="0" b="0"/>
+                  <wp:docPr id="42" name="Image 42"/>
+                  <wp:cNvGraphicFramePr>
+                    <a:graphicFrameLocks xmlns:a="http://schemas.openxmlformats.org/drawingml/2006/main" noChangeAspect="1"/>
+                  </wp:cNvGraphicFramePr>
+                  <a:graphic xmlns:a="http://schemas.openxmlformats.org/drawingml/2006/main">
+                    <a:graphicData uri="http://schemas.openxmlformats.org/drawingml/2006/picture">
+                      <pic:pic xmlns:pic="http://schemas.openxmlformats.org/drawingml/2006/picture">
+                        <pic:nvPicPr>
+                          <pic:cNvPr id="1" name=""/>
+                          <pic:cNvPicPr/>
+                        </pic:nvPicPr>
+                        <pic:blipFill>
+                          <a:blip r:embed="rId30"/>
+                          <a:stretch>
+                            <a:fillRect/>
+                          </a:stretch>
+                        </pic:blipFill>
+                        <pic:spPr>
+                          <a:xfrm>
+                            <a:off x="0" y="0"/>
+                            <a:ext cx="933450" cy="323850"/>
+                          </a:xfrm>
+                          <a:prstGeom prst="rect">
+                            <a:avLst/>
+                          </a:prstGeom>
+                        </pic:spPr>
+                      </pic:pic>
+                    </a:graphicData>
+                  </a:graphic>
+                </wp:inline>
+              </w:drawing>
+            </w:r>
+          </w:p>
+        </w:tc>
+        <w:tc>
+          <w:tcPr>
+            <w:tcW w:w="4531" w:type="dxa"/>
+          </w:tcPr>
+          <w:p>
+            <w:pPr>
+              <w:rPr>
+                <w:lang w:val="fr-FR"/>
+              </w:rPr>
+            </w:pPr>
+            <w:r>
+              <w:rPr>
+                <w:lang w:val="fr-FR"/>
+              </w:rPr>
+              <w:t xml:space="preserve">Texte </w:t>
+            </w:r>
+            <w:proofErr w:type="spellStart"/>
+            <w:proofErr w:type="gramStart"/>
+            <w:r>
+              <w:rPr>
+                <w:lang w:val="fr-FR"/>
+              </w:rPr>
+              <w:t>a</w:t>
+            </w:r>
+            <w:proofErr w:type="spellEnd"/>
+            <w:proofErr w:type="gramEnd"/>
+            <w:r>
+              <w:rPr>
+                <w:lang w:val="fr-FR"/>
+              </w:rPr>
+              <w:t xml:space="preserve"> saisir par l’utilisateur</w:t>
+            </w:r>
+          </w:p>
+        </w:tc>
+      </w:tr>
+      <w:tr>
+        <w:tc>
+          <w:tcPr>
+            <w:tcW w:w="4531" w:type="dxa"/>
+          </w:tcPr>
+          <w:p>
+            <w:pPr>
+              <w:rPr>
+                <w:lang w:val="fr-FR"/>
+              </w:rPr>
+            </w:pPr>
+            <w:r>
+              <w:rPr>
+                <w:noProof/>
+              </w:rPr>
+              <w:drawing>
+                <wp:inline distT="0" distB="0" distL="0" distR="0" wp14:anchorId="6977DA29" wp14:editId="35F9421E">
+                  <wp:extent cx="323850" cy="180975"/>
+                  <wp:effectExtent l="0" t="0" r="0" b="9525"/>
+                  <wp:docPr id="47" name="Image 47"/>
+                  <wp:cNvGraphicFramePr>
+                    <a:graphicFrameLocks xmlns:a="http://schemas.openxmlformats.org/drawingml/2006/main" noChangeAspect="1"/>
+                  </wp:cNvGraphicFramePr>
+                  <a:graphic xmlns:a="http://schemas.openxmlformats.org/drawingml/2006/main">
+                    <a:graphicData uri="http://schemas.openxmlformats.org/drawingml/2006/picture">
+                      <pic:pic xmlns:pic="http://schemas.openxmlformats.org/drawingml/2006/picture">
+                        <pic:nvPicPr>
+                          <pic:cNvPr id="1" name=""/>
+                          <pic:cNvPicPr/>
+                        </pic:nvPicPr>
+                        <pic:blipFill>
+                          <a:blip r:embed="rId31"/>
+                          <a:stretch>
+                            <a:fillRect/>
+                          </a:stretch>
+                        </pic:blipFill>
+                        <pic:spPr>
+                          <a:xfrm>
+                            <a:off x="0" y="0"/>
+                            <a:ext cx="323850" cy="180975"/>
+                          </a:xfrm>
+                          <a:prstGeom prst="rect">
+                            <a:avLst/>
+                          </a:prstGeom>
+                        </pic:spPr>
+                      </pic:pic>
+                    </a:graphicData>
+                  </a:graphic>
+                </wp:inline>
+              </w:drawing>
+            </w:r>
+          </w:p>
+        </w:tc>
+        <w:tc>
+          <w:tcPr>
+            <w:tcW w:w="4531" w:type="dxa"/>
+          </w:tcPr>
+          <w:p>
+            <w:pPr>
+              <w:rPr>
+                <w:lang w:val="fr-FR"/>
+              </w:rPr>
+            </w:pPr>
+            <w:r>
+              <w:rPr>
+                <w:lang w:val="fr-FR"/>
+              </w:rPr>
+              <w:t>Résultat fournis par l’application</w:t>
+            </w:r>
+          </w:p>
+        </w:tc>
+      </w:tr>
+    </w:tbl>
+    <w:p>
+      <w:pPr>
         <w:rPr>
           <w:lang w:val="fr-FR"/>
         </w:rPr>
-        <w:t xml:space="preserve">Vous trouverez dans cette section une maquette </w:t>
-      </w:r>
-      <w:r>
-        <w:rPr>
-          <w:lang w:val="fr-FR"/>
-        </w:rPr>
-        <w:t>pour chaque menu du programme.</w:t>
-      </w:r>
+      </w:pPr>
     </w:p>
     <w:p>
       <w:pPr>
@@ -8257,6 +9185,12 @@
           <w:lang w:val="fr-FR"/>
         </w:rPr>
       </w:pPr>
+      <w:r>
+        <w:rPr>
+          <w:lang w:val="fr-FR"/>
+        </w:rPr>
+        <w:br w:type="page"/>
+      </w:r>
     </w:p>
     <w:p>
       <w:pPr>
@@ -8269,6 +9203,7 @@
         <w:rPr>
           <w:lang w:val="fr-FR"/>
         </w:rPr>
+        <w:lastRenderedPageBreak/>
         <w:t>Choix des outils</w:t>
       </w:r>
     </w:p>
@@ -8300,10 +9235,10 @@
             <v:path o:extrusionok="f" gradientshapeok="t" o:connecttype="rect"/>
             <o:lock v:ext="edit" aspectratio="t"/>
           </v:shapetype>
-          <v:shape id="_x0000_i1025" type="#_x0000_t75" style="width:631.5pt;height:446.25pt" o:ole="">
-            <v:imagedata r:id="rId29" o:title=""/>
+          <v:shape id="_x0000_i1152" type="#_x0000_t75" style="width:454.7pt;height:490pt" o:ole="">
+            <v:imagedata r:id="rId32" o:title="" cropbottom="10023f" cropright="29138f"/>
           </v:shape>
-          <o:OLEObject Type="Embed" ProgID="AcroExch.Document.DC" ShapeID="_x0000_i1025" DrawAspect="Content" ObjectID="_1776579627" r:id="rId30"/>
+          <o:OLEObject Type="Embed" ProgID="AcroExch.Document.DC" ShapeID="_x0000_i1152" DrawAspect="Content" ObjectID="_1776601674" r:id="rId33"/>
         </w:object>
       </w:r>
     </w:p>
@@ -8311,7 +9246,91 @@
       <w:pPr>
         <w:pStyle w:val="Lgende"/>
         <w:rPr>
+          <w:noProof/>
+        </w:rPr>
+      </w:pPr>
+      <w:r>
+        <w:t xml:space="preserve">Figure </w:t>
+      </w:r>
+      <w:r>
+        <w:fldChar w:fldCharType="begin"/>
+      </w:r>
+      <w:r>
+        <w:instrText xml:space="preserve"> SEQ Figure \* ARABIC </w:instrText>
+      </w:r>
+      <w:r>
+        <w:fldChar w:fldCharType="separate"/>
+      </w:r>
+      <w:r>
+        <w:rPr>
+          <w:noProof/>
+        </w:rPr>
+        <w:t>14</w:t>
+      </w:r>
+      <w:r>
+        <w:rPr>
+          <w:noProof/>
+        </w:rPr>
+        <w:fldChar w:fldCharType="end"/>
+      </w:r>
+    </w:p>
+    <w:p>
+      <w:pPr>
+        <w:rPr>
+          <w:b/>
+          <w:bCs/>
+          <w:noProof/>
+          <w:color w:val="2F5496" w:themeColor="accent1" w:themeShade="BF"/>
+          <w:sz w:val="16"/>
+          <w:szCs w:val="16"/>
+        </w:rPr>
+      </w:pPr>
+      <w:r>
+        <w:rPr>
+          <w:noProof/>
+        </w:rPr>
+        <w:br w:type="page"/>
+      </w:r>
+    </w:p>
+    <w:p>
+      <w:pPr>
+        <w:pStyle w:val="Titre4"/>
+        <w:rPr>
           <w:lang w:val="fr-FR"/>
+        </w:rPr>
+      </w:pPr>
+      <w:r>
+        <w:rPr>
+          <w:lang w:val="fr-FR"/>
+        </w:rPr>
+        <w:lastRenderedPageBreak/>
+        <w:t>Outils</w:t>
+      </w:r>
+      <w:r>
+        <w:rPr>
+          <w:lang w:val="fr-FR"/>
+        </w:rPr>
+        <w:t xml:space="preserve"> 1</w:t>
+      </w:r>
+    </w:p>
+    <w:p>
+      <w:pPr>
+        <w:keepNext/>
+      </w:pPr>
+      <w:r>
+        <w:object w:dxaOrig="12630" w:dyaOrig="8925" w14:anchorId="1C13C758">
+          <v:shape id="_x0000_i1153" type="#_x0000_t75" style="width:631.5pt;height:446.25pt" o:ole="">
+            <v:imagedata r:id="rId34" o:title=""/>
+          </v:shape>
+          <o:OLEObject Type="Embed" ProgID="AcroExch.Document.DC" ShapeID="_x0000_i1153" DrawAspect="Content" ObjectID="_1776601675" r:id="rId35"/>
+        </w:object>
+      </w:r>
+    </w:p>
+    <w:p>
+      <w:pPr>
+        <w:pStyle w:val="Lgende"/>
+        <w:rPr>
+          <w:noProof/>
         </w:rPr>
       </w:pPr>
       <w:r>
@@ -8322,16 +9341,27 @@
           <w:rPr>
             <w:noProof/>
           </w:rPr>
-          <w:t>12</w:t>
+          <w:t>15</w:t>
         </w:r>
       </w:fldSimple>
     </w:p>
     <w:p>
       <w:pPr>
         <w:rPr>
-          <w:lang w:val="fr-FR"/>
-        </w:rPr>
-      </w:pPr>
+          <w:b/>
+          <w:bCs/>
+          <w:noProof/>
+          <w:color w:val="2F5496" w:themeColor="accent1" w:themeShade="BF"/>
+          <w:sz w:val="16"/>
+          <w:szCs w:val="16"/>
+        </w:rPr>
+      </w:pPr>
+      <w:r>
+        <w:rPr>
+          <w:noProof/>
+        </w:rPr>
+        <w:br w:type="page"/>
+      </w:r>
     </w:p>
     <w:p>
       <w:pPr>
@@ -8344,13 +9374,20 @@
         <w:rPr>
           <w:lang w:val="fr-FR"/>
         </w:rPr>
-        <w:t>Outils</w:t>
+        <w:lastRenderedPageBreak/>
+        <w:t>O</w:t>
       </w:r>
       <w:r>
         <w:rPr>
           <w:lang w:val="fr-FR"/>
         </w:rPr>
-        <w:t xml:space="preserve"> 1</w:t>
+        <w:t>utils</w:t>
+      </w:r>
+      <w:r>
+        <w:rPr>
+          <w:lang w:val="fr-FR"/>
+        </w:rPr>
+        <w:t xml:space="preserve"> 2</w:t>
       </w:r>
     </w:p>
     <w:p>
@@ -8358,14 +9395,11 @@
         <w:keepNext/>
       </w:pPr>
       <w:r>
-        <w:rPr>
-          <w:lang w:val="fr-FR"/>
-        </w:rPr>
-        <w:object w:dxaOrig="12630" w:dyaOrig="8925" w14:anchorId="188A5614">
-          <v:shape id="_x0000_i1026" type="#_x0000_t75" style="width:631.5pt;height:446.25pt" o:ole="">
-            <v:imagedata r:id="rId31" o:title=""/>
+        <w:object w:dxaOrig="12630" w:dyaOrig="8925" w14:anchorId="065F3ACE">
+          <v:shape id="_x0000_i1154" type="#_x0000_t75" style="width:631.5pt;height:446.25pt" o:ole="">
+            <v:imagedata r:id="rId36" o:title=""/>
           </v:shape>
-          <o:OLEObject Type="Embed" ProgID="AcroExch.Document.DC" ShapeID="_x0000_i1026" DrawAspect="Content" ObjectID="_1776579628" r:id="rId32"/>
+          <o:OLEObject Type="Embed" ProgID="AcroExch.Document.DC" ShapeID="_x0000_i1154" DrawAspect="Content" ObjectID="_1776601676" r:id="rId37"/>
         </w:object>
       </w:r>
     </w:p>
@@ -8373,7 +9407,7 @@
       <w:pPr>
         <w:pStyle w:val="Lgende"/>
         <w:rPr>
-          <w:lang w:val="fr-FR"/>
+          <w:noProof/>
         </w:rPr>
       </w:pPr>
       <w:r>
@@ -8392,7 +9426,7 @@
         <w:rPr>
           <w:noProof/>
         </w:rPr>
-        <w:t>13</w:t>
+        <w:t>16</w:t>
       </w:r>
       <w:r>
         <w:rPr>
@@ -8402,29 +9436,8 @@
       </w:r>
     </w:p>
     <w:p>
-      <w:pPr>
-        <w:pStyle w:val="Titre4"/>
-        <w:rPr>
-          <w:lang w:val="fr-FR"/>
-        </w:rPr>
-      </w:pPr>
-      <w:r>
-        <w:rPr>
-          <w:lang w:val="fr-FR"/>
-        </w:rPr>
-        <w:t>O</w:t>
-      </w:r>
-      <w:r>
-        <w:rPr>
-          <w:lang w:val="fr-FR"/>
-        </w:rPr>
-        <w:t>utils</w:t>
-      </w:r>
-      <w:r>
-        <w:rPr>
-          <w:lang w:val="fr-FR"/>
-        </w:rPr>
-        <w:t xml:space="preserve"> 2</w:t>
+      <w:r>
+        <w:br w:type="page"/>
       </w:r>
     </w:p>
     <w:p>
@@ -8435,20 +9448,17 @@
         <w:rPr>
           <w:lang w:val="fr-FR"/>
         </w:rPr>
-        <w:object w:dxaOrig="12630" w:dyaOrig="8925" w14:anchorId="6FC5869A">
-          <v:shape id="_x0000_i1027" type="#_x0000_t75" style="width:631.5pt;height:446.25pt" o:ole="">
-            <v:imagedata r:id="rId33" o:title=""/>
+        <w:object w:dxaOrig="12630" w:dyaOrig="8925" w14:anchorId="1CC0256D">
+          <v:shape id="_x0000_i1162" type="#_x0000_t75" style="width:631.5pt;height:446.25pt" o:ole="">
+            <v:imagedata r:id="rId38" o:title=""/>
           </v:shape>
-          <o:OLEObject Type="Embed" ProgID="AcroExch.Document.DC" ShapeID="_x0000_i1027" DrawAspect="Content" ObjectID="_1776579629" r:id="rId34"/>
+          <o:OLEObject Type="Embed" ProgID="AcroExch.Document.DC" ShapeID="_x0000_i1162" DrawAspect="Content" ObjectID="_1776601677" r:id="rId39"/>
         </w:object>
       </w:r>
     </w:p>
     <w:p>
       <w:pPr>
         <w:pStyle w:val="Lgende"/>
-        <w:rPr>
-          <w:lang w:val="fr-FR"/>
-        </w:rPr>
       </w:pPr>
       <w:r>
         <w:t xml:space="preserve">Figure </w:t>
@@ -8458,256 +9468,258 @@
           <w:rPr>
             <w:noProof/>
           </w:rPr>
-          <w:t>14</w:t>
+          <w:t>17</w:t>
         </w:r>
       </w:fldSimple>
     </w:p>
     <w:p>
       <w:pPr>
-        <w:pStyle w:val="Titre4"/>
-        <w:rPr>
-          <w:lang w:val="fr-FR"/>
-        </w:rPr>
-      </w:pPr>
-      <w:r>
-        <w:rPr>
-          <w:lang w:val="fr-FR"/>
-        </w:rPr>
-        <w:t>O</w:t>
-      </w:r>
-      <w:r>
-        <w:rPr>
-          <w:lang w:val="fr-FR"/>
-        </w:rPr>
-        <w:t>utils</w:t>
-      </w:r>
-      <w:r>
-        <w:rPr>
-          <w:lang w:val="fr-FR"/>
-        </w:rPr>
-        <w:t xml:space="preserve"> 3</w:t>
+        <w:rPr>
+          <w:b/>
+          <w:bCs/>
+          <w:color w:val="2F5496" w:themeColor="accent1" w:themeShade="BF"/>
+          <w:sz w:val="16"/>
+          <w:szCs w:val="16"/>
+        </w:rPr>
+      </w:pPr>
+      <w:r>
+        <w:br w:type="page"/>
       </w:r>
     </w:p>
     <w:p>
       <w:pPr>
-        <w:keepNext/>
-      </w:pPr>
-      <w:r>
+        <w:pStyle w:val="Lgende"/>
         <w:rPr>
           <w:lang w:val="fr-FR"/>
         </w:rPr>
-        <w:object w:dxaOrig="12630" w:dyaOrig="8925" w14:anchorId="02019471">
-          <v:shape id="_x0000_i1028" type="#_x0000_t75" style="width:631.5pt;height:446.25pt" o:ole="">
-            <v:imagedata r:id="rId35" o:title=""/>
-          </v:shape>
-          <o:OLEObject Type="Embed" ProgID="AcroExch.Document.DC" ShapeID="_x0000_i1028" DrawAspect="Content" ObjectID="_1776579630" r:id="rId36"/>
-        </w:object>
-      </w:r>
+      </w:pPr>
     </w:p>
     <w:p>
       <w:pPr>
-        <w:pStyle w:val="Lgende"/>
+        <w:pStyle w:val="Titre4"/>
         <w:rPr>
           <w:lang w:val="fr-FR"/>
         </w:rPr>
       </w:pPr>
       <w:r>
-        <w:t xml:space="preserve">Figure </w:t>
-      </w:r>
-      <w:r>
-        <w:fldChar w:fldCharType="begin"/>
-      </w:r>
-      <w:r>
-        <w:instrText xml:space="preserve"> SEQ Figure \* ARABIC </w:instrText>
-      </w:r>
-      <w:r>
-        <w:fldChar w:fldCharType="separate"/>
-      </w:r>
-      <w:r>
-        <w:rPr>
-          <w:noProof/>
-        </w:rPr>
-        <w:t>15</w:t>
-      </w:r>
-      <w:r>
-        <w:rPr>
-          <w:noProof/>
-        </w:rPr>
-        <w:fldChar w:fldCharType="end"/>
+        <w:rPr>
+          <w:lang w:val="fr-FR"/>
+        </w:rPr>
+        <w:t>O</w:t>
+      </w:r>
+      <w:r>
+        <w:rPr>
+          <w:lang w:val="fr-FR"/>
+        </w:rPr>
+        <w:t>utils</w:t>
+      </w:r>
+      <w:r>
+        <w:rPr>
+          <w:lang w:val="fr-FR"/>
+        </w:rPr>
+        <w:t xml:space="preserve"> 3</w:t>
       </w:r>
     </w:p>
     <w:p>
       <w:pPr>
-        <w:rPr>
-          <w:lang w:val="fr-FR"/>
-        </w:rPr>
-      </w:pPr>
-      <w:r>
-        <w:rPr>
-          <w:lang w:val="fr-FR"/>
-        </w:rPr>
-        <w:t>Liste fournisseur</w:t>
+        <w:keepNext/>
+      </w:pPr>
+      <w:r>
+        <w:object w:dxaOrig="12630" w:dyaOrig="8925" w14:anchorId="7CFA369C">
+          <v:shape id="_x0000_i1155" type="#_x0000_t75" style="width:631.5pt;height:446.25pt" o:ole="">
+            <v:imagedata r:id="rId40" o:title=""/>
+          </v:shape>
+          <o:OLEObject Type="Embed" ProgID="AcroExch.Document.DC" ShapeID="_x0000_i1155" DrawAspect="Content" ObjectID="_1776601678" r:id="rId41"/>
+        </w:object>
       </w:r>
     </w:p>
     <w:p>
       <w:pPr>
-        <w:rPr>
-          <w:lang w:val="fr-FR"/>
-        </w:rPr>
-      </w:pPr>
+        <w:pStyle w:val="Lgende"/>
+        <w:rPr>
+          <w:noProof/>
+        </w:rPr>
+      </w:pPr>
+      <w:r>
+        <w:t xml:space="preserve">Figure </w:t>
+      </w:r>
+      <w:fldSimple w:instr=" SEQ Figure \* ARABIC ">
+        <w:r>
+          <w:rPr>
+            <w:noProof/>
+          </w:rPr>
+          <w:t>18</w:t>
+        </w:r>
+      </w:fldSimple>
     </w:p>
     <w:p>
       <w:pPr>
-        <w:keepNext/>
-      </w:pPr>
-      <w:r>
-        <w:rPr>
-          <w:lang w:val="fr-FR"/>
-        </w:rPr>
-        <w:object w:dxaOrig="12630" w:dyaOrig="8925" w14:anchorId="59D9EA01">
-          <v:shape id="_x0000_i1029" type="#_x0000_t75" style="width:631.5pt;height:446.25pt" o:ole="">
-            <v:imagedata r:id="rId37" o:title=""/>
-          </v:shape>
-          <o:OLEObject Type="Embed" ProgID="AcroExch.Document.DC" ShapeID="_x0000_i1029" DrawAspect="Content" ObjectID="_1776579631" r:id="rId38"/>
-        </w:object>
+        <w:rPr>
+          <w:b/>
+          <w:bCs/>
+          <w:noProof/>
+          <w:color w:val="2F5496" w:themeColor="accent1" w:themeShade="BF"/>
+          <w:sz w:val="16"/>
+          <w:szCs w:val="16"/>
+        </w:rPr>
+      </w:pPr>
+      <w:r>
+        <w:rPr>
+          <w:noProof/>
+        </w:rPr>
+        <w:br w:type="page"/>
       </w:r>
     </w:p>
     <w:p>
       <w:pPr>
         <w:pStyle w:val="Lgende"/>
-      </w:pPr>
-      <w:r>
-        <w:t xml:space="preserve">Figure </w:t>
-      </w:r>
-      <w:r>
-        <w:fldChar w:fldCharType="begin"/>
-      </w:r>
-      <w:r>
-        <w:instrText xml:space="preserve"> SEQ Figure \* ARABIC </w:instrText>
-      </w:r>
-      <w:r>
-        <w:fldChar w:fldCharType="separate"/>
-      </w:r>
-      <w:r>
-        <w:rPr>
-          <w:noProof/>
-        </w:rPr>
-        <w:t>16</w:t>
-      </w:r>
-      <w:r>
-        <w:rPr>
-          <w:noProof/>
-        </w:rPr>
-        <w:fldChar w:fldCharType="end"/>
-      </w:r>
+        <w:rPr>
+          <w:lang w:val="fr-FR"/>
+        </w:rPr>
+      </w:pPr>
     </w:p>
     <w:p>
       <w:pPr>
+        <w:pStyle w:val="Titre4"/>
         <w:rPr>
           <w:lang w:val="fr-FR"/>
         </w:rPr>
       </w:pPr>
+      <w:r>
+        <w:rPr>
+          <w:lang w:val="fr-FR"/>
+        </w:rPr>
+        <w:t>Liste fournisseur</w:t>
+      </w:r>
     </w:p>
     <w:p>
       <w:pPr>
-        <w:pStyle w:val="Titre4"/>
+        <w:keepNext/>
+      </w:pPr>
+      <w:r>
         <w:rPr>
           <w:lang w:val="fr-FR"/>
         </w:rPr>
-      </w:pPr>
-      <w:r>
-        <w:rPr>
-          <w:lang w:val="fr-FR"/>
-        </w:rPr>
-        <w:t>Manage fournisseur</w:t>
+        <w:object w:dxaOrig="12630" w:dyaOrig="8925" w14:anchorId="59D9EA01">
+          <v:shape id="_x0000_i1156" type="#_x0000_t75" style="width:631.5pt;height:446.25pt" o:ole="">
+            <v:imagedata r:id="rId42" o:title=""/>
+          </v:shape>
+          <o:OLEObject Type="Embed" ProgID="AcroExch.Document.DC" ShapeID="_x0000_i1156" DrawAspect="Content" ObjectID="_1776601679" r:id="rId43"/>
+        </w:object>
       </w:r>
     </w:p>
     <w:p>
       <w:pPr>
-        <w:keepNext/>
-      </w:pPr>
-      <w:r>
-        <w:rPr>
-          <w:lang w:val="fr-FR"/>
-        </w:rPr>
-        <w:object w:dxaOrig="12630" w:dyaOrig="8925" w14:anchorId="749CF838">
-          <v:shape id="_x0000_i1030" type="#_x0000_t75" style="width:631.5pt;height:446.25pt" o:ole="">
-            <v:imagedata r:id="rId39" o:title=""/>
-          </v:shape>
-          <o:OLEObject Type="Embed" ProgID="AcroExch.Document.DC" ShapeID="_x0000_i1030" DrawAspect="Content" ObjectID="_1776579632" r:id="rId40"/>
-        </w:object>
-      </w:r>
+        <w:pStyle w:val="Lgende"/>
+        <w:rPr>
+          <w:noProof/>
+        </w:rPr>
+      </w:pPr>
+      <w:r>
+        <w:t xml:space="preserve">Figure </w:t>
+      </w:r>
+      <w:fldSimple w:instr=" SEQ Figure \* ARABIC ">
+        <w:r>
+          <w:rPr>
+            <w:noProof/>
+          </w:rPr>
+          <w:t>19</w:t>
+        </w:r>
+      </w:fldSimple>
     </w:p>
     <w:p>
       <w:pPr>
-        <w:pStyle w:val="Lgende"/>
-      </w:pPr>
-      <w:r>
-        <w:t xml:space="preserve">Figure </w:t>
-      </w:r>
-      <w:r>
-        <w:fldChar w:fldCharType="begin"/>
-      </w:r>
-      <w:r>
-        <w:instrText xml:space="preserve"> SEQ Figure \* ARABIC </w:instrText>
-      </w:r>
-      <w:r>
-        <w:fldChar w:fldCharType="separate"/>
-      </w:r>
-      <w:r>
-        <w:rPr>
+        <w:rPr>
+          <w:b/>
+          <w:bCs/>
           <w:noProof/>
-        </w:rPr>
-        <w:t>17</w:t>
-      </w:r>
+          <w:color w:val="2F5496" w:themeColor="accent1" w:themeShade="BF"/>
+          <w:sz w:val="16"/>
+          <w:szCs w:val="16"/>
+        </w:rPr>
+      </w:pPr>
       <w:r>
         <w:rPr>
           <w:noProof/>
         </w:rPr>
-        <w:fldChar w:fldCharType="end"/>
+        <w:br w:type="page"/>
       </w:r>
     </w:p>
     <w:p>
       <w:pPr>
-        <w:keepNext/>
-      </w:pPr>
-      <w:r>
-        <w:object w:dxaOrig="12630" w:dyaOrig="8925" w14:anchorId="6F9EE56A">
-          <v:shape id="_x0000_i1031" type="#_x0000_t75" style="width:631.5pt;height:446.25pt" o:ole="">
-            <v:imagedata r:id="rId41" o:title=""/>
-          </v:shape>
-          <o:OLEObject Type="Embed" ProgID="AcroExch.Document.DC" ShapeID="_x0000_i1031" DrawAspect="Content" ObjectID="_1776579633" r:id="rId42"/>
-        </w:object>
+        <w:pStyle w:val="Titre4"/>
+        <w:rPr>
+          <w:lang w:val="fr-FR"/>
+        </w:rPr>
+      </w:pPr>
+      <w:r>
+        <w:rPr>
+          <w:lang w:val="fr-FR"/>
+        </w:rPr>
+        <w:lastRenderedPageBreak/>
+        <w:t>Manage fournisseur</w:t>
       </w:r>
     </w:p>
     <w:p>
       <w:pPr>
+        <w:keepNext/>
+      </w:pPr>
+      <w:r>
+        <w:rPr>
+          <w:lang w:val="fr-FR"/>
+        </w:rPr>
+        <w:object w:dxaOrig="12630" w:dyaOrig="8925" w14:anchorId="749CF838">
+          <v:shape id="_x0000_i1157" type="#_x0000_t75" style="width:631.5pt;height:446.25pt" o:ole="">
+            <v:imagedata r:id="rId44" o:title=""/>
+          </v:shape>
+          <o:OLEObject Type="Embed" ProgID="AcroExch.Document.DC" ShapeID="_x0000_i1157" DrawAspect="Content" ObjectID="_1776601680" r:id="rId45"/>
+        </w:object>
+      </w:r>
+    </w:p>
+    <w:p>
+      <w:pPr>
         <w:pStyle w:val="Lgende"/>
       </w:pPr>
       <w:r>
         <w:t xml:space="preserve">Figure </w:t>
       </w:r>
-      <w:r>
-        <w:fldChar w:fldCharType="begin"/>
-      </w:r>
-      <w:r>
-        <w:instrText xml:space="preserve"> SEQ Figure \* ARABIC </w:instrText>
-      </w:r>
-      <w:r>
-        <w:fldChar w:fldCharType="separate"/>
-      </w:r>
-      <w:r>
-        <w:rPr>
-          <w:noProof/>
-        </w:rPr>
-        <w:t>18</w:t>
-      </w:r>
-      <w:r>
-        <w:rPr>
-          <w:noProof/>
-        </w:rPr>
-        <w:fldChar w:fldCharType="end"/>
-      </w:r>
+      <w:fldSimple w:instr=" SEQ Figure \* ARABIC ">
+        <w:r>
+          <w:rPr>
+            <w:noProof/>
+          </w:rPr>
+          <w:t>20</w:t>
+        </w:r>
+      </w:fldSimple>
+    </w:p>
+    <w:p>
+      <w:pPr>
+        <w:keepNext/>
+      </w:pPr>
+      <w:r>
+        <w:object w:dxaOrig="12630" w:dyaOrig="8925" w14:anchorId="6F9EE56A">
+          <v:shape id="_x0000_i1158" type="#_x0000_t75" style="width:631.5pt;height:446.25pt" o:ole="">
+            <v:imagedata r:id="rId46" o:title=""/>
+          </v:shape>
+          <o:OLEObject Type="Embed" ProgID="AcroExch.Document.DC" ShapeID="_x0000_i1158" DrawAspect="Content" ObjectID="_1776601681" r:id="rId47"/>
+        </w:object>
+      </w:r>
+    </w:p>
+    <w:p>
+      <w:pPr>
+        <w:pStyle w:val="Lgende"/>
+      </w:pPr>
+      <w:r>
+        <w:t xml:space="preserve">Figure </w:t>
+      </w:r>
+      <w:fldSimple w:instr=" SEQ Figure \* ARABIC ">
+        <w:r>
+          <w:rPr>
+            <w:noProof/>
+          </w:rPr>
+          <w:t>21</w:t>
+        </w:r>
+      </w:fldSimple>
     </w:p>
     <w:p/>
     <w:p>
@@ -8716,10 +9728,10 @@
       </w:pPr>
       <w:r>
         <w:object w:dxaOrig="12630" w:dyaOrig="8925" w14:anchorId="3693E8E3">
-          <v:shape id="_x0000_i1032" type="#_x0000_t75" style="width:631.5pt;height:446.25pt" o:ole="">
-            <v:imagedata r:id="rId43" o:title=""/>
+          <v:shape id="_x0000_i1159" type="#_x0000_t75" style="width:631.5pt;height:446.25pt" o:ole="">
+            <v:imagedata r:id="rId48" o:title=""/>
           </v:shape>
-          <o:OLEObject Type="Embed" ProgID="AcroExch.Document.DC" ShapeID="_x0000_i1032" DrawAspect="Content" ObjectID="_1776579634" r:id="rId44"/>
+          <o:OLEObject Type="Embed" ProgID="AcroExch.Document.DC" ShapeID="_x0000_i1159" DrawAspect="Content" ObjectID="_1776601682" r:id="rId49"/>
         </w:object>
       </w:r>
     </w:p>
@@ -8733,82 +9745,74 @@
       <w:r>
         <w:t xml:space="preserve">Figure </w:t>
       </w:r>
-      <w:r>
-        <w:fldChar w:fldCharType="begin"/>
-      </w:r>
-      <w:r>
-        <w:instrText xml:space="preserve"> SEQ Figure \* ARABIC </w:instrText>
-      </w:r>
-      <w:r>
-        <w:fldChar w:fldCharType="separate"/>
-      </w:r>
-      <w:r>
-        <w:rPr>
-          <w:noProof/>
-        </w:rPr>
-        <w:t>19</w:t>
-      </w:r>
-      <w:r>
-        <w:rPr>
-          <w:noProof/>
-        </w:rPr>
-        <w:fldChar w:fldCharType="end"/>
-      </w:r>
+      <w:fldSimple w:instr=" SEQ Figure \* ARABIC ">
+        <w:r>
+          <w:rPr>
+            <w:noProof/>
+          </w:rPr>
+          <w:t>22</w:t>
+        </w:r>
+      </w:fldSimple>
     </w:p>
     <w:p>
       <w:pPr>
-        <w:pStyle w:val="Titre4"/>
-      </w:pPr>
-      <w:r>
-        <w:t>Liste du materielle</w:t>
+        <w:rPr>
+          <w:b/>
+          <w:bCs/>
+          <w:noProof/>
+          <w:color w:val="2F5496" w:themeColor="accent1" w:themeShade="BF"/>
+          <w:sz w:val="16"/>
+          <w:szCs w:val="16"/>
+        </w:rPr>
+      </w:pPr>
+      <w:r>
+        <w:rPr>
+          <w:noProof/>
+        </w:rPr>
+        <w:br w:type="page"/>
       </w:r>
     </w:p>
     <w:p>
       <w:pPr>
-        <w:keepNext/>
-      </w:pPr>
-      <w:r>
-        <w:object w:dxaOrig="12630" w:dyaOrig="8925" w14:anchorId="3ADF08FE">
-          <v:shape id="_x0000_i1033" type="#_x0000_t75" style="width:631.5pt;height:446.25pt" o:ole="">
-            <v:imagedata r:id="rId37" o:title=""/>
-          </v:shape>
-          <o:OLEObject Type="Embed" ProgID="AcroExch.Document.DC" ShapeID="_x0000_i1033" DrawAspect="Content" ObjectID="_1776579635" r:id="rId45"/>
-        </w:object>
+        <w:pStyle w:val="Titre4"/>
+      </w:pPr>
+      <w:r>
+        <w:lastRenderedPageBreak/>
+        <w:t>Liste du materielle</w:t>
       </w:r>
     </w:p>
     <w:p>
       <w:pPr>
+        <w:keepNext/>
+      </w:pPr>
+      <w:r>
+        <w:object w:dxaOrig="12630" w:dyaOrig="8925" w14:anchorId="3ADF08FE">
+          <v:shape id="_x0000_i1160" type="#_x0000_t75" style="width:631.5pt;height:446.25pt" o:ole="">
+            <v:imagedata r:id="rId42" o:title=""/>
+          </v:shape>
+          <o:OLEObject Type="Embed" ProgID="AcroExch.Document.DC" ShapeID="_x0000_i1160" DrawAspect="Content" ObjectID="_1776601683" r:id="rId50"/>
+        </w:object>
+      </w:r>
+    </w:p>
+    <w:p>
+      <w:pPr>
         <w:pStyle w:val="Lgende"/>
       </w:pPr>
       <w:r>
         <w:t xml:space="preserve">Figure </w:t>
       </w:r>
-      <w:r>
-        <w:fldChar w:fldCharType="begin"/>
-      </w:r>
-      <w:r>
-        <w:instrText xml:space="preserve"> SEQ Figure \* ARABIC </w:instrText>
-      </w:r>
-      <w:r>
-        <w:fldChar w:fldCharType="separate"/>
-      </w:r>
-      <w:r>
-        <w:rPr>
-          <w:noProof/>
-        </w:rPr>
-        <w:t>20</w:t>
-      </w:r>
-      <w:r>
-        <w:rPr>
-          <w:noProof/>
-        </w:rPr>
-        <w:fldChar w:fldCharType="end"/>
-      </w:r>
+      <w:fldSimple w:instr=" SEQ Figure \* ARABIC ">
+        <w:r>
+          <w:rPr>
+            <w:noProof/>
+          </w:rPr>
+          <w:t>23</w:t>
+        </w:r>
+      </w:fldSimple>
     </w:p>
     <w:p/>
     <w:p>
       <w:pPr>
-        <w:pStyle w:val="Lgende"/>
         <w:sectPr>
           <w:pgSz w:w="11906" w:h="16838"/>
           <w:pgMar w:top="1417" w:right="1417" w:bottom="1417" w:left="1417" w:header="708" w:footer="708" w:gutter="0"/>
@@ -8817,28 +9821,23 @@
         </w:sectPr>
       </w:pPr>
     </w:p>
-    <w:p/>
     <w:p>
       <w:pPr>
+        <w:pStyle w:val="Titre3"/>
         <w:rPr>
           <w:lang w:val="fr-FR"/>
         </w:rPr>
       </w:pPr>
-    </w:p>
-    <w:p>
-      <w:pPr>
-        <w:pStyle w:val="Titre3"/>
+      <w:bookmarkStart w:id="19" w:name="_Toc165966169"/>
+      <w:bookmarkStart w:id="20" w:name="_Toc165988738"/>
+      <w:r>
         <w:rPr>
           <w:lang w:val="fr-FR"/>
         </w:rPr>
-      </w:pPr>
-      <w:bookmarkStart w:id="20" w:name="_Toc165966169"/>
-      <w:r>
-        <w:rPr>
-          <w:lang w:val="fr-FR"/>
-        </w:rPr>
+        <w:lastRenderedPageBreak/>
         <w:t>MCD</w:t>
       </w:r>
+      <w:bookmarkEnd w:id="19"/>
       <w:bookmarkEnd w:id="20"/>
     </w:p>
     <w:p>
@@ -8851,303 +9850,91 @@
         <w:rPr>
           <w:lang w:val="fr-FR"/>
         </w:rPr>
-        <w:t xml:space="preserve">Dans </w:t>
+        <w:t xml:space="preserve">Dans la table composant le champs type correspond au type de l’objet (résistance ou condensateur). </w:t>
       </w:r>
       <w:r>
         <w:rPr>
           <w:lang w:val="fr-FR"/>
         </w:rPr>
-        <w:t>la table composant</w:t>
-      </w:r>
-      <w:r>
-        <w:rPr>
-          <w:lang w:val="fr-FR"/>
-        </w:rPr>
-        <w:t xml:space="preserve"> le champs type correspond au type de l’objet (résistance ou </w:t>
-      </w:r>
-      <w:r>
-        <w:rPr>
-          <w:lang w:val="fr-FR"/>
-        </w:rPr>
-        <w:t>condensateur)</w:t>
-      </w:r>
-      <w:r>
-        <w:rPr>
-          <w:lang w:val="fr-FR"/>
-        </w:rPr>
-        <w:t>.</w:t>
-      </w:r>
-      <w:r>
-        <w:rPr>
-          <w:lang w:val="fr-FR"/>
-        </w:rPr>
-        <w:t xml:space="preserve"> </w:t>
-      </w:r>
-      <w:r>
-        <w:rPr>
-          <w:lang w:val="fr-FR"/>
-        </w:rPr>
-        <w:t>D</w:t>
-      </w:r>
-      <w:r>
-        <w:rPr>
-          <w:lang w:val="fr-FR"/>
-        </w:rPr>
-        <w:t>ans</w:t>
-      </w:r>
-      <w:r>
-        <w:rPr>
-          <w:lang w:val="fr-FR"/>
-        </w:rPr>
-        <w:t xml:space="preserve"> une optique </w:t>
-      </w:r>
-      <w:r>
-        <w:rPr>
-          <w:lang w:val="fr-FR"/>
-        </w:rPr>
-        <w:t>d’évolution</w:t>
-      </w:r>
-      <w:r>
-        <w:rPr>
-          <w:lang w:val="fr-FR"/>
-        </w:rPr>
-        <w:t xml:space="preserve"> </w:t>
-      </w:r>
-      <w:r>
-        <w:rPr>
-          <w:lang w:val="fr-FR"/>
-        </w:rPr>
-        <w:t>le champ</w:t>
-      </w:r>
-      <w:r>
-        <w:rPr>
-          <w:lang w:val="fr-FR"/>
-        </w:rPr>
-        <w:t xml:space="preserve"> n’est pas un </w:t>
-      </w:r>
-      <w:r>
-        <w:rPr>
-          <w:lang w:val="fr-FR"/>
-        </w:rPr>
-        <w:t>Boolean</w:t>
-      </w:r>
-      <w:r>
-        <w:rPr>
-          <w:lang w:val="fr-FR"/>
-        </w:rPr>
-        <w:t xml:space="preserve"> </w:t>
-      </w:r>
-      <w:r>
-        <w:rPr>
-          <w:lang w:val="fr-FR"/>
-        </w:rPr>
-        <w:t>pour permettre un ajout de une autre catégorie.</w:t>
+        <w:t>Par exemple s</w:t>
+      </w:r>
+      <w:r>
+        <w:t xml:space="preserve">i le champ et défini sur la résistance alors la valeur stockée dans capacité sera </w:t>
+      </w:r>
+      <w:r>
+        <w:t>des watts</w:t>
+      </w:r>
+      <w:r>
+        <w:t xml:space="preserve"> tandis que</w:t>
+      </w:r>
+      <w:r>
+        <w:t xml:space="preserve"> à</w:t>
+      </w:r>
+      <w:r>
+        <w:t xml:space="preserve"> l’inverse ce </w:t>
+      </w:r>
+      <w:proofErr w:type="gramStart"/>
+      <w:r>
+        <w:t>sera</w:t>
+      </w:r>
+      <w:proofErr w:type="gramEnd"/>
+      <w:r>
+        <w:t xml:space="preserve"> des farads. En faisant de cette façon nous pourrons à l’avenir ajouté de nouveau type du produit comme des piles sans modifier la base de données.</w:t>
       </w:r>
     </w:p>
     <w:p>
       <w:pPr>
-        <w:rPr>
-          <w:lang w:val="fr-FR"/>
-        </w:rPr>
-      </w:pPr>
-      <w:r>
-        <w:rPr>
-          <w:lang w:val="fr-FR"/>
-        </w:rPr>
-        <w:t xml:space="preserve">Le champs valeur correspond </w:t>
-      </w:r>
-      <w:r>
-        <w:rPr>
-          <w:lang w:val="fr-FR"/>
-        </w:rPr>
-        <w:t>à</w:t>
-      </w:r>
-      <w:r>
-        <w:rPr>
-          <w:lang w:val="fr-FR"/>
-        </w:rPr>
-        <w:t xml:space="preserve"> la capacité </w:t>
-      </w:r>
-      <w:r>
-        <w:rPr>
-          <w:lang w:val="fr-FR"/>
-        </w:rPr>
-        <w:t>d’un</w:t>
-      </w:r>
-      <w:r>
-        <w:rPr>
-          <w:lang w:val="fr-FR"/>
-        </w:rPr>
-        <w:t xml:space="preserve"> condensateur ou </w:t>
-      </w:r>
-      <w:r>
-        <w:rPr>
-          <w:lang w:val="fr-FR"/>
-        </w:rPr>
-        <w:t>à</w:t>
-      </w:r>
-      <w:r>
-        <w:rPr>
-          <w:lang w:val="fr-FR"/>
-        </w:rPr>
-        <w:t xml:space="preserve"> la résistance </w:t>
-      </w:r>
-      <w:r>
-        <w:rPr>
-          <w:lang w:val="fr-FR"/>
-        </w:rPr>
-        <w:t>d’une</w:t>
-      </w:r>
-      <w:r>
-        <w:rPr>
-          <w:lang w:val="fr-FR"/>
-        </w:rPr>
-        <w:t xml:space="preserve"> résistance</w:t>
+        <w:keepNext/>
+      </w:pPr>
+      <w:r>
+        <w:object w:dxaOrig="18405" w:dyaOrig="8663" w14:anchorId="29018218">
+          <v:shape id="_x0000_i1161" type="#_x0000_t75" style="width:852.15pt;height:263.35pt" o:ole="">
+            <v:imagedata r:id="rId51" o:title="" croptop="25171f" cropbottom="567f" cropleft="4860f"/>
+          </v:shape>
+          <o:OLEObject Type="Embed" ProgID="AcroExch.Document.DC" ShapeID="_x0000_i1161" DrawAspect="Content" ObjectID="_1776601684" r:id="rId52"/>
+        </w:object>
       </w:r>
     </w:p>
     <w:p>
       <w:pPr>
-        <w:rPr>
-          <w:lang w:val="fr-FR"/>
-        </w:rPr>
-      </w:pPr>
+        <w:pStyle w:val="Lgende"/>
+      </w:pPr>
+      <w:r>
+        <w:t xml:space="preserve">Figure </w:t>
+      </w:r>
+      <w:r>
+        <w:fldChar w:fldCharType="begin"/>
+      </w:r>
+      <w:r>
+        <w:instrText xml:space="preserve"> SEQ Figure \* ARABIC </w:instrText>
+      </w:r>
+      <w:r>
+        <w:fldChar w:fldCharType="separate"/>
+      </w:r>
+      <w:r>
+        <w:rPr>
+          <w:noProof/>
+        </w:rPr>
+        <w:t>24</w:t>
+      </w:r>
+      <w:r>
+        <w:rPr>
+          <w:noProof/>
+        </w:rPr>
+        <w:fldChar w:fldCharType="end"/>
+      </w:r>
+      <w:r>
+        <w:br w:type="page"/>
+      </w:r>
     </w:p>
     <w:p>
       <w:pPr>
+        <w:pStyle w:val="Titre3"/>
         <w:rPr>
           <w:lang w:val="fr-FR"/>
         </w:rPr>
-        <w:sectPr>
-          <w:pgSz w:w="11906" w:h="16838"/>
-          <w:pgMar w:top="1417" w:right="1417" w:bottom="1417" w:left="1417" w:header="708" w:footer="708" w:gutter="0"/>
-          <w:cols w:space="708"/>
-          <w:docGrid w:linePitch="360"/>
-        </w:sectPr>
-      </w:pPr>
-    </w:p>
-    <w:p>
-      <w:pPr>
-        <w:keepNext/>
-      </w:pPr>
-      <w:r>
-        <w:rPr>
-          <w:lang w:val="fr-FR"/>
-        </w:rPr>
-        <w:object w:dxaOrig="18405" w:dyaOrig="8663" w14:anchorId="10FC82DC">
-          <v:shape id="_x0000_i1034" type="#_x0000_t75" style="width:701.25pt;height:285.9pt" o:ole="">
-            <v:imagedata r:id="rId46" o:title="" croptop=".375" cropbottom="694f" cropleft="7891f" cropright="11009f"/>
-          </v:shape>
-          <o:OLEObject Type="Embed" ProgID="AcroExch.Document.DC" ShapeID="_x0000_i1034" DrawAspect="Content" ObjectID="_1776579636" r:id="rId47"/>
-        </w:object>
-      </w:r>
-    </w:p>
-    <w:p>
-      <w:pPr>
-        <w:pStyle w:val="Lgende"/>
-        <w:rPr>
-          <w:lang w:val="fr-FR"/>
-        </w:rPr>
-      </w:pPr>
-      <w:r>
-        <w:t xml:space="preserve">Figure </w:t>
-      </w:r>
-      <w:r>
-        <w:fldChar w:fldCharType="begin"/>
-      </w:r>
-      <w:r>
-        <w:instrText xml:space="preserve"> SEQ Figure \* ARABIC </w:instrText>
-      </w:r>
-      <w:r>
-        <w:fldChar w:fldCharType="separate"/>
-      </w:r>
-      <w:r>
-        <w:rPr>
-          <w:noProof/>
-        </w:rPr>
-        <w:t>22</w:t>
-      </w:r>
-      <w:r>
-        <w:rPr>
-          <w:noProof/>
-        </w:rPr>
-        <w:fldChar w:fldCharType="end"/>
-      </w:r>
-    </w:p>
-    <w:p>
-      <w:pPr>
-        <w:rPr>
-          <w:lang w:val="fr-FR"/>
-        </w:rPr>
-      </w:pPr>
-    </w:p>
-    <w:p>
-      <w:pPr>
-        <w:jc w:val="center"/>
-        <w:rPr>
-          <w:lang w:val="fr-FR"/>
-        </w:rPr>
-      </w:pPr>
-    </w:p>
-    <w:p>
-      <w:pPr>
-        <w:tabs>
-          <w:tab w:val="center" w:pos="7002"/>
-        </w:tabs>
-        <w:rPr>
-          <w:lang w:val="fr-FR"/>
-        </w:rPr>
-      </w:pPr>
-      <w:r>
-        <w:rPr>
-          <w:lang w:val="fr-FR"/>
-        </w:rPr>
-        <w:tab/>
-      </w:r>
-    </w:p>
-    <w:p>
-      <w:pPr>
-        <w:tabs>
-          <w:tab w:val="left" w:pos="3300"/>
-        </w:tabs>
-        <w:rPr>
-          <w:lang w:val="fr-FR"/>
-        </w:rPr>
-      </w:pPr>
-      <w:r>
-        <w:rPr>
-          <w:lang w:val="fr-FR"/>
-        </w:rPr>
-        <w:tab/>
-      </w:r>
-    </w:p>
-    <w:p>
-      <w:pPr>
-        <w:rPr>
-          <w:lang w:val="fr-FR"/>
-        </w:rPr>
-      </w:pPr>
-    </w:p>
-    <w:p>
-      <w:pPr>
-        <w:rPr>
-          <w:lang w:val="fr-FR"/>
-        </w:rPr>
-        <w:sectPr>
-          <w:pgSz w:w="16838" w:h="11906" w:orient="landscape"/>
-          <w:pgMar w:top="1417" w:right="1417" w:bottom="1417" w:left="1417" w:header="708" w:footer="708" w:gutter="0"/>
-          <w:cols w:space="708"/>
-          <w:docGrid w:linePitch="360"/>
-        </w:sectPr>
-      </w:pPr>
-    </w:p>
-    <w:p>
-      <w:pPr>
-        <w:pStyle w:val="Titre3"/>
-        <w:rPr>
-          <w:lang w:val="fr-FR"/>
-        </w:rPr>
-      </w:pPr>
-      <w:bookmarkStart w:id="21" w:name="_Toc165966170"/>
+      </w:pPr>
+      <w:bookmarkStart w:id="21" w:name="_Toc165988739"/>
       <w:r>
         <w:rPr>
           <w:lang w:val="fr-FR"/>
@@ -9159,19 +9946,6 @@
     </w:p>
     <w:p>
       <w:pPr>
-        <w:rPr>
-          <w:lang w:val="fr-FR"/>
-        </w:rPr>
-        <w:sectPr>
-          <w:pgSz w:w="11906" w:h="16838"/>
-          <w:pgMar w:top="1417" w:right="1417" w:bottom="1417" w:left="1417" w:header="708" w:footer="708" w:gutter="0"/>
-          <w:cols w:space="708"/>
-          <w:docGrid w:linePitch="360"/>
-        </w:sectPr>
-      </w:pPr>
-    </w:p>
-    <w:p>
-      <w:pPr>
         <w:keepNext/>
       </w:pPr>
       <w:r>
@@ -9179,7 +9953,6 @@
           <w:noProof/>
           <w:lang w:val="fr-FR"/>
         </w:rPr>
-        <w:lastRenderedPageBreak/>
         <w:drawing>
           <wp:inline distT="0" distB="0" distL="0" distR="0" wp14:anchorId="3CAAEF14" wp14:editId="6C93B240">
             <wp:extent cx="8839200" cy="2524125"/>
@@ -9196,7 +9969,7 @@
                     <pic:cNvPicPr/>
                   </pic:nvPicPr>
                   <pic:blipFill>
-                    <a:blip r:embed="rId48">
+                    <a:blip r:embed="rId53">
                       <a:extLst>
                         <a:ext uri="{28A0092B-C50C-407E-A947-70E740481C1C}">
                           <a14:useLocalDpi xmlns:a14="http://schemas.microsoft.com/office/drawing/2010/main" val="0"/>
@@ -9228,8 +10001,22 @@
         <w:pStyle w:val="Lgende"/>
         <w:rPr>
           <w:noProof/>
-          <w:lang w:val="fr-FR"/>
-        </w:rPr>
+        </w:rPr>
+      </w:pPr>
+      <w:r>
+        <w:t xml:space="preserve">Figure </w:t>
+      </w:r>
+      <w:fldSimple w:instr=" SEQ Figure \* ARABIC ">
+        <w:r>
+          <w:rPr>
+            <w:noProof/>
+          </w:rPr>
+          <w:t>25</w:t>
+        </w:r>
+      </w:fldSimple>
+    </w:p>
+    <w:p>
+      <w:pPr>
         <w:sectPr>
           <w:pgSz w:w="16838" w:h="11906" w:orient="landscape"/>
           <w:pgMar w:top="1417" w:right="1417" w:bottom="1417" w:left="1417" w:header="708" w:footer="708" w:gutter="0"/>
@@ -9237,37 +10024,272 @@
           <w:docGrid w:linePitch="360"/>
         </w:sectPr>
       </w:pPr>
-      <w:r>
-        <w:t xml:space="preserve">Figure </w:t>
-      </w:r>
-      <w:r>
-        <w:fldChar w:fldCharType="begin"/>
-      </w:r>
-      <w:r>
-        <w:instrText xml:space="preserve"> SEQ Figure \* ARABIC </w:instrText>
-      </w:r>
-      <w:r>
-        <w:fldChar w:fldCharType="separate"/>
-      </w:r>
-      <w:r>
-        <w:rPr>
-          <w:noProof/>
-        </w:rPr>
-        <w:t>23</w:t>
-      </w:r>
-      <w:r>
-        <w:rPr>
-          <w:noProof/>
-        </w:rPr>
-        <w:fldChar w:fldCharType="end"/>
-      </w:r>
     </w:p>
     <w:p>
       <w:pPr>
+        <w:pStyle w:val="Titre2"/>
         <w:rPr>
           <w:lang w:val="fr-FR"/>
         </w:rPr>
       </w:pPr>
+      <w:bookmarkStart w:id="22" w:name="_Toc165988740"/>
+      <w:r>
+        <w:rPr>
+          <w:lang w:val="fr-FR"/>
+        </w:rPr>
+        <w:lastRenderedPageBreak/>
+        <w:t>Stratégie de test</w:t>
+      </w:r>
+      <w:bookmarkEnd w:id="22"/>
+    </w:p>
+    <w:p>
+      <w:pPr>
+        <w:rPr>
+          <w:rFonts w:ascii="Segoe UI" w:hAnsi="Segoe UI" w:cs="Segoe UI"/>
+          <w:color w:val="0D0D0D"/>
+          <w:shd w:val="clear" w:color="auto" w:fill="FFFFFF"/>
+        </w:rPr>
+      </w:pPr>
+      <w:r>
+        <w:rPr>
+          <w:rFonts w:ascii="Segoe UI" w:hAnsi="Segoe UI" w:cs="Segoe UI"/>
+          <w:color w:val="0D0D0D"/>
+          <w:shd w:val="clear" w:color="auto" w:fill="FFFFFF"/>
+        </w:rPr>
+        <w:t>Pour le développement de ce programme, les tests unitaires, d'intégration et les tests système se feront sur le même poste que celui utilisé pour le développement du logiciel. Les tests unitaires, selon la volonté du chef de projet, ne seront pas référencés. Les tests fonctionnels se baseront sur les scénarios et seront validés si le résultat obtenu concorde avec le résultat attendu dans le scénario. Les tests système se feront de la même façon. Si un bug survient lors des tests, le test ne sera pas validé.</w:t>
+      </w:r>
+      <w:r>
+        <w:rPr>
+          <w:rFonts w:ascii="Segoe UI" w:hAnsi="Segoe UI" w:cs="Segoe UI"/>
+          <w:color w:val="0D0D0D"/>
+          <w:shd w:val="clear" w:color="auto" w:fill="FFFFFF"/>
+        </w:rPr>
+        <w:t xml:space="preserve"> </w:t>
+      </w:r>
+      <w:r>
+        <w:rPr>
+          <w:rFonts w:ascii="Segoe UI" w:hAnsi="Segoe UI" w:cs="Segoe UI"/>
+          <w:color w:val="0D0D0D"/>
+          <w:shd w:val="clear" w:color="auto" w:fill="FFFFFF"/>
+        </w:rPr>
+        <w:t xml:space="preserve">De plus </w:t>
+      </w:r>
+      <w:r>
+        <w:rPr>
+          <w:rFonts w:ascii="Segoe UI" w:hAnsi="Segoe UI" w:cs="Segoe UI"/>
+          <w:color w:val="0D0D0D"/>
+          <w:shd w:val="clear" w:color="auto" w:fill="FFFFFF"/>
+        </w:rPr>
+        <w:t xml:space="preserve">M. Favre me fournira un set de </w:t>
+      </w:r>
+      <w:r>
+        <w:rPr>
+          <w:rFonts w:ascii="Segoe UI" w:hAnsi="Segoe UI" w:cs="Segoe UI"/>
+          <w:color w:val="0D0D0D"/>
+          <w:shd w:val="clear" w:color="auto" w:fill="FFFFFF"/>
+        </w:rPr>
+        <w:t xml:space="preserve">donnée contenu des valeurs et le résultat escompté pour chaque </w:t>
+      </w:r>
+      <w:r>
+        <w:rPr>
+          <w:rFonts w:ascii="Segoe UI" w:hAnsi="Segoe UI" w:cs="Segoe UI"/>
+          <w:color w:val="0D0D0D"/>
+          <w:shd w:val="clear" w:color="auto" w:fill="FFFFFF"/>
+        </w:rPr>
+        <w:t>outil</w:t>
+      </w:r>
+      <w:r>
+        <w:rPr>
+          <w:rFonts w:ascii="Segoe UI" w:hAnsi="Segoe UI" w:cs="Segoe UI"/>
+          <w:color w:val="0D0D0D"/>
+          <w:shd w:val="clear" w:color="auto" w:fill="FFFFFF"/>
+        </w:rPr>
+        <w:t xml:space="preserve">.  Ce qui me permettra </w:t>
+      </w:r>
+      <w:proofErr w:type="gramStart"/>
+      <w:r>
+        <w:rPr>
+          <w:rFonts w:ascii="Segoe UI" w:hAnsi="Segoe UI" w:cs="Segoe UI"/>
+          <w:color w:val="0D0D0D"/>
+          <w:shd w:val="clear" w:color="auto" w:fill="FFFFFF"/>
+        </w:rPr>
+        <w:t>de avoir</w:t>
+      </w:r>
+      <w:proofErr w:type="gramEnd"/>
+      <w:r>
+        <w:rPr>
+          <w:rFonts w:ascii="Segoe UI" w:hAnsi="Segoe UI" w:cs="Segoe UI"/>
+          <w:color w:val="0D0D0D"/>
+          <w:shd w:val="clear" w:color="auto" w:fill="FFFFFF"/>
+        </w:rPr>
+        <w:t xml:space="preserve"> des données de test et un liste de résultat fiable pour tester le programme.</w:t>
+      </w:r>
+    </w:p>
+    <w:p>
+      <w:pPr>
+        <w:pStyle w:val="Titre2"/>
+        <w:rPr>
+          <w:lang w:val="fr-FR"/>
+        </w:rPr>
+      </w:pPr>
+      <w:bookmarkStart w:id="23" w:name="_Toc165988741"/>
+      <w:r>
+        <w:rPr>
+          <w:lang w:val="fr-FR"/>
+        </w:rPr>
+        <w:t>Risque technique</w:t>
+      </w:r>
+      <w:bookmarkEnd w:id="23"/>
+    </w:p>
+    <w:p>
+      <w:pPr>
+        <w:rPr>
+          <w:rFonts w:ascii="Segoe UI" w:hAnsi="Segoe UI" w:cs="Segoe UI"/>
+          <w:color w:val="0D0D0D"/>
+          <w:shd w:val="clear" w:color="auto" w:fill="FFFFFF"/>
+        </w:rPr>
+      </w:pPr>
+      <w:r>
+        <w:rPr>
+          <w:rFonts w:ascii="Segoe UI" w:hAnsi="Segoe UI" w:cs="Segoe UI"/>
+          <w:color w:val="0D0D0D"/>
+          <w:shd w:val="clear" w:color="auto" w:fill="FFFFFF"/>
+        </w:rPr>
+        <w:t>Pour ce projet je vais avoir besoin de diverses formules mathématiques lier au cours IEL, suivi durant ma première année de formation. Il me faudra rafraichir ces connaissances afin d'appliquer les bonnes formules au bon moment</w:t>
+      </w:r>
+      <w:r>
+        <w:rPr>
+          <w:rFonts w:ascii="Segoe UI" w:hAnsi="Segoe UI" w:cs="Segoe UI"/>
+          <w:color w:val="0D0D0D"/>
+          <w:shd w:val="clear" w:color="auto" w:fill="FFFFFF"/>
+        </w:rPr>
+        <w:t xml:space="preserve">. </w:t>
+      </w:r>
+      <w:r>
+        <w:rPr>
+          <w:rFonts w:ascii="Segoe UI" w:hAnsi="Segoe UI" w:cs="Segoe UI"/>
+          <w:color w:val="0D0D0D"/>
+          <w:shd w:val="clear" w:color="auto" w:fill="FFFFFF"/>
+        </w:rPr>
+        <w:t xml:space="preserve">Pour pallier </w:t>
+      </w:r>
+      <w:proofErr w:type="spellStart"/>
+      <w:proofErr w:type="gramStart"/>
+      <w:r>
+        <w:rPr>
+          <w:rFonts w:ascii="Segoe UI" w:hAnsi="Segoe UI" w:cs="Segoe UI"/>
+          <w:color w:val="0D0D0D"/>
+          <w:shd w:val="clear" w:color="auto" w:fill="FFFFFF"/>
+        </w:rPr>
+        <w:t>a</w:t>
+      </w:r>
+      <w:proofErr w:type="spellEnd"/>
+      <w:proofErr w:type="gramEnd"/>
+      <w:r>
+        <w:rPr>
+          <w:rFonts w:ascii="Segoe UI" w:hAnsi="Segoe UI" w:cs="Segoe UI"/>
+          <w:color w:val="0D0D0D"/>
+          <w:shd w:val="clear" w:color="auto" w:fill="FFFFFF"/>
+        </w:rPr>
+        <w:t xml:space="preserve"> ce problème je vais ressortir mes fiches de cours, de du cas où cela ne suffirait pas, je prendrai contact avec l’enseignant qui m’a dispensé ce cours pour rafraichir mes connaissances techniques.</w:t>
+      </w:r>
+    </w:p>
+    <w:p>
+      <w:pPr>
+        <w:rPr>
+          <w:rFonts w:ascii="Segoe UI" w:hAnsi="Segoe UI" w:cs="Segoe UI"/>
+          <w:color w:val="0D0D0D"/>
+          <w:shd w:val="clear" w:color="auto" w:fill="FFFFFF"/>
+        </w:rPr>
+      </w:pPr>
+      <w:r>
+        <w:rPr>
+          <w:rFonts w:ascii="Segoe UI" w:hAnsi="Segoe UI" w:cs="Segoe UI"/>
+          <w:color w:val="0D0D0D"/>
+          <w:shd w:val="clear" w:color="auto" w:fill="FFFFFF"/>
+        </w:rPr>
+        <w:t>Le deuxième risque technique est quant à lui à la mise en forme des interfaces graphiques. En effet j’ai de la peine à concevoir des interfaces graphiques ressemblant aux maquettes. Pour pallier ce problème je vais créer les interfaces les plus simples possible en faisant tout mon possible pour qu'elle reste ergonomique.</w:t>
+      </w:r>
+    </w:p>
+    <w:p>
+      <w:pPr>
+        <w:pStyle w:val="Titre1"/>
+        <w:rPr>
+          <w:lang w:val="fr-FR"/>
+        </w:rPr>
+      </w:pPr>
+      <w:bookmarkStart w:id="24" w:name="_Toc165988742"/>
+      <w:r>
+        <w:rPr>
+          <w:lang w:val="fr-FR"/>
+        </w:rPr>
+        <w:t>Réalisation</w:t>
+      </w:r>
+      <w:bookmarkEnd w:id="24"/>
+    </w:p>
+    <w:p>
+      <w:pPr>
+        <w:rPr>
+          <w:lang w:val="fr-FR"/>
+        </w:rPr>
+      </w:pPr>
+    </w:p>
+    <w:p>
+      <w:pPr>
+        <w:pStyle w:val="Titre2"/>
+        <w:rPr>
+          <w:lang w:val="fr-FR"/>
+        </w:rPr>
+      </w:pPr>
+      <w:bookmarkStart w:id="25" w:name="_Toc165988743"/>
+      <w:r>
+        <w:rPr>
+          <w:lang w:val="fr-FR"/>
+        </w:rPr>
+        <w:t>Git</w:t>
+      </w:r>
+      <w:bookmarkEnd w:id="25"/>
+    </w:p>
+    <w:p>
+      <w:pPr>
+        <w:rPr>
+          <w:lang w:val="fr-FR"/>
+        </w:rPr>
+      </w:pPr>
+      <w:r>
+        <w:rPr>
+          <w:lang w:val="fr-FR"/>
+        </w:rPr>
+        <w:t xml:space="preserve">Mon projet se trouve intégralement sur Git Hub. Le rendu final se fera sur la branche main, la documentation aura ajouté petit à petit sur la branche « </w:t>
+      </w:r>
+      <w:proofErr w:type="spellStart"/>
+      <w:r>
+        <w:rPr>
+          <w:lang w:val="fr-FR"/>
+        </w:rPr>
+        <w:t>feature</w:t>
+      </w:r>
+      <w:proofErr w:type="spellEnd"/>
+      <w:r>
+        <w:rPr>
+          <w:lang w:val="fr-FR"/>
+        </w:rPr>
+        <w:t xml:space="preserve">/documentation », l’implémentation se fera pour chaque fonction sur une branche différente. Une fois la fonction implémentée elle sera mise sur la branche « </w:t>
+      </w:r>
+      <w:proofErr w:type="spellStart"/>
+      <w:r>
+        <w:rPr>
+          <w:lang w:val="fr-FR"/>
+        </w:rPr>
+        <w:t>develop</w:t>
+      </w:r>
+      <w:proofErr w:type="spellEnd"/>
+      <w:r>
+        <w:rPr>
+          <w:lang w:val="fr-FR"/>
+        </w:rPr>
+        <w:t xml:space="preserve"> ». Gérer git de cette façon a pour avantage de pouvoir travailler sur plusieurs fonctionnalités à la fois sans engendrer conflit entre les différentes versions.</w:t>
+      </w:r>
     </w:p>
     <w:sectPr>
       <w:pgSz w:w="11906" w:h="16838"/>
@@ -9557,6 +10579,7 @@
         <w:dataBinding w:prefixMappings="xmlns:ns0='http://purl.org/dc/elements/1.1/' xmlns:ns1='http://schemas.openxmlformats.org/package/2006/metadata/core-properties' " w:xpath="/ns1:coreProperties[1]/ns0:title[1]" w:storeItemID="{6C3C8BC8-F283-45AE-878A-BAB7291924A1}"/>
         <w:text/>
       </w:sdtPr>
+      <w:sdtEndPr/>
       <w:sdtContent>
         <w:r>
           <w:rPr>
@@ -10844,6 +11867,9 @@
   </w:num>
   <w:num w:numId="17">
     <w:abstractNumId w:val="13"/>
+  </w:num>
+  <w:num w:numId="18">
+    <w:abstractNumId w:val="7"/>
   </w:num>
 </w:numbering>
 </file>
@@ -12187,6 +13213,10 @@
   </w:compat>
   <w:rsids>
     <w:rsidRoot w:val="00B71A11"/>
+    <w:rsid w:val="00336E33"/>
+    <w:rsid w:val="0040160A"/>
+    <w:rsid w:val="00514A2E"/>
+    <w:rsid w:val="00A57404"/>
     <w:rsid w:val="00B71A11"/>
   </w:rsids>
   <m:mathPr>
@@ -12620,7 +13650,6 @@
     <w:uiPriority w:val="1"/>
     <w:semiHidden/>
     <w:unhideWhenUsed/>
-    <w:rsid w:val="00B71A11"/>
   </w:style>
   <w:style w:type="table" w:default="1" w:styleId="TableauNormal">
     <w:name w:val="Normal Table"/>
@@ -12652,14 +13681,6 @@
     <w:rPr>
       <w:color w:val="808080"/>
     </w:rPr>
-  </w:style>
-  <w:style w:type="paragraph" w:customStyle="1" w:styleId="82854E14BABA4B689F73ED66034B5EF1">
-    <w:name w:val="82854E14BABA4B689F73ED66034B5EF1"/>
-    <w:rsid w:val="00B71A11"/>
-  </w:style>
-  <w:style w:type="paragraph" w:customStyle="1" w:styleId="07C9D7B4326E4822BAA6D111A21B72DE">
-    <w:name w:val="07C9D7B4326E4822BAA6D111A21B72DE"/>
-    <w:rsid w:val="00B71A11"/>
   </w:style>
 </w:styles>
 </file>
@@ -12968,7 +13989,7 @@
 
 <file path=customXml/item1.xml><?xml version="1.0" encoding="utf-8"?>
 <CoverPageProperties xmlns="http://schemas.microsoft.com/office/2006/coverPageProps">
-  <PublishDate>2024-05-03T00:00:00</PublishDate>
+  <PublishDate>2024-05-07T00:00:00</PublishDate>
   <Abstract/>
   <CompanyAddress/>
   <CompanyPhone/>

--- a/Documentation/Dossier de projet/Rapport de projet.docx
+++ b/Documentation/Dossier de projet/Rapport de projet.docx
@@ -6364,16 +6364,8 @@
         <w:rPr>
           <w:lang w:val="fr-FR"/>
         </w:rPr>
-        <w:t xml:space="preserve">Améliorer ma maitrise de </w:t>
-      </w:r>
-      <w:proofErr w:type="spellStart"/>
-      <w:r>
-        <w:rPr>
-          <w:lang w:val="fr-FR"/>
-        </w:rPr>
-        <w:t>Tkinter</w:t>
-      </w:r>
-      <w:proofErr w:type="spellEnd"/>
+        <w:t>Améliorer ma maitrise de Tkinter</w:t>
+      </w:r>
     </w:p>
     <w:p>
       <w:pPr>
@@ -6494,7 +6486,6 @@
                 <w:lang w:val="fr-FR"/>
               </w:rPr>
             </w:pPr>
-            <w:proofErr w:type="gramStart"/>
             <w:r>
               <w:rPr>
                 <w:b/>
@@ -6504,7 +6495,6 @@
               </w:rPr>
               <w:t>Email</w:t>
             </w:r>
-            <w:proofErr w:type="gramEnd"/>
           </w:p>
         </w:tc>
         <w:tc>
@@ -7223,27 +7213,14 @@
       <w:r>
         <w:t xml:space="preserve">Figure </w:t>
       </w:r>
-      <w:r>
-        <w:fldChar w:fldCharType="begin"/>
-      </w:r>
-      <w:r>
-        <w:instrText xml:space="preserve"> SEQ Figure \* ARABIC </w:instrText>
-      </w:r>
-      <w:r>
-        <w:fldChar w:fldCharType="separate"/>
-      </w:r>
-      <w:r>
-        <w:rPr>
-          <w:noProof/>
-        </w:rPr>
-        <w:t>1</w:t>
-      </w:r>
-      <w:r>
-        <w:rPr>
-          <w:noProof/>
-        </w:rPr>
-        <w:fldChar w:fldCharType="end"/>
-      </w:r>
+      <w:fldSimple w:instr=" SEQ Figure \* ARABIC ">
+        <w:r>
+          <w:rPr>
+            <w:noProof/>
+          </w:rPr>
+          <w:t>1</w:t>
+        </w:r>
+      </w:fldSimple>
     </w:p>
     <w:p>
       <w:pPr>
@@ -7327,27 +7304,14 @@
       <w:r>
         <w:t xml:space="preserve">Figure </w:t>
       </w:r>
-      <w:r>
-        <w:fldChar w:fldCharType="begin"/>
-      </w:r>
-      <w:r>
-        <w:instrText xml:space="preserve"> SEQ Figure \* ARABIC </w:instrText>
-      </w:r>
-      <w:r>
-        <w:fldChar w:fldCharType="separate"/>
-      </w:r>
-      <w:r>
-        <w:rPr>
-          <w:noProof/>
-        </w:rPr>
-        <w:t>2</w:t>
-      </w:r>
-      <w:r>
-        <w:rPr>
-          <w:noProof/>
-        </w:rPr>
-        <w:fldChar w:fldCharType="end"/>
-      </w:r>
+      <w:fldSimple w:instr=" SEQ Figure \* ARABIC ">
+        <w:r>
+          <w:rPr>
+            <w:noProof/>
+          </w:rPr>
+          <w:t>2</w:t>
+        </w:r>
+      </w:fldSimple>
     </w:p>
     <w:p>
       <w:pPr>
@@ -7628,25 +7592,7 @@
           <w:color w:val="0D0D0D"/>
           <w:shd w:val="clear" w:color="auto" w:fill="FFFFFF"/>
         </w:rPr>
-        <w:t xml:space="preserve"> il </w:t>
-      </w:r>
-      <w:proofErr w:type="gramStart"/>
-      <w:r>
-        <w:rPr>
-          <w:rFonts w:ascii="Segoe UI" w:hAnsi="Segoe UI" w:cs="Segoe UI"/>
-          <w:color w:val="0D0D0D"/>
-          <w:shd w:val="clear" w:color="auto" w:fill="FFFFFF"/>
-        </w:rPr>
-        <w:t>n y</w:t>
-      </w:r>
-      <w:proofErr w:type="gramEnd"/>
-      <w:r>
-        <w:rPr>
-          <w:rFonts w:ascii="Segoe UI" w:hAnsi="Segoe UI" w:cs="Segoe UI"/>
-          <w:color w:val="0D0D0D"/>
-          <w:shd w:val="clear" w:color="auto" w:fill="FFFFFF"/>
-        </w:rPr>
-        <w:t xml:space="preserve"> a pas de raisons pour utiliser un autre système.</w:t>
+        <w:t xml:space="preserve"> il n y a pas de raisons pour utiliser un autre système.</w:t>
       </w:r>
     </w:p>
     <w:p>
@@ -7683,15 +7629,7 @@
     </w:p>
     <w:p>
       <w:r>
-        <w:t xml:space="preserve">Pour l’implémentation de mon code j’ai opté pour Visual studio avec les extensions </w:t>
-      </w:r>
-      <w:proofErr w:type="spellStart"/>
-      <w:r>
-        <w:t>Pylance</w:t>
-      </w:r>
-      <w:proofErr w:type="spellEnd"/>
-      <w:r>
-        <w:t xml:space="preserve">, Python, Python Debugger me permettant </w:t>
+        <w:t xml:space="preserve">Pour l’implémentation de mon code j’ai opté pour Visual studio avec les extensions Pylance, Python, Python Debugger me permettant </w:t>
       </w:r>
       <w:r>
         <w:t>d’avoir</w:t>
@@ -7871,14 +7809,27 @@
                             <w:r>
                               <w:t xml:space="preserve">Figure </w:t>
                             </w:r>
-                            <w:fldSimple w:instr=" SEQ Figure \* ARABIC ">
-                              <w:r>
-                                <w:rPr>
-                                  <w:noProof/>
-                                </w:rPr>
-                                <w:t>3</w:t>
-                              </w:r>
-                            </w:fldSimple>
+                            <w:r>
+                              <w:fldChar w:fldCharType="begin"/>
+                            </w:r>
+                            <w:r>
+                              <w:instrText xml:space="preserve"> SEQ Figure \* ARABIC </w:instrText>
+                            </w:r>
+                            <w:r>
+                              <w:fldChar w:fldCharType="separate"/>
+                            </w:r>
+                            <w:r>
+                              <w:rPr>
+                                <w:noProof/>
+                              </w:rPr>
+                              <w:t>3</w:t>
+                            </w:r>
+                            <w:r>
+                              <w:rPr>
+                                <w:noProof/>
+                              </w:rPr>
+                              <w:fldChar w:fldCharType="end"/>
+                            </w:r>
                           </w:p>
                         </w:txbxContent>
                       </wps:txbx>
@@ -7896,11 +7847,7 @@
           </mc:Choice>
           <mc:Fallback>
             <w:pict>
-              <v:shapetype w14:anchorId="391D86A7" id="_x0000_t202" coordsize="21600,21600" o:spt="202" path="m,l,21600r21600,l21600,xe">
-                <v:stroke joinstyle="miter"/>
-                <v:path gradientshapeok="t" o:connecttype="rect"/>
-              </v:shapetype>
-              <v:shape id="Zone de texte 48" o:spid="_x0000_s1057" type="#_x0000_t202" style="position:absolute;margin-left:-.35pt;margin-top:317.7pt;width:619.7pt;height:.05pt;z-index:-251652096;visibility:visible;mso-wrap-style:square;mso-wrap-distance-left:9pt;mso-wrap-distance-top:0;mso-wrap-distance-right:9pt;mso-wrap-distance-bottom:0;mso-position-horizontal:absolute;mso-position-horizontal-relative:text;mso-position-vertical:absolute;mso-position-vertical-relative:text;v-text-anchor:top" o:gfxdata="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" stroked="f">
+              <v:shape w14:anchorId="391D86A7" id="Zone de texte 48" o:spid="_x0000_s1057" type="#_x0000_t202" style="position:absolute;margin-left:-.35pt;margin-top:317.7pt;width:619.7pt;height:.05pt;z-index:-251652096;visibility:visible;mso-wrap-style:square;mso-wrap-distance-left:9pt;mso-wrap-distance-top:0;mso-wrap-distance-right:9pt;mso-wrap-distance-bottom:0;mso-position-horizontal:absolute;mso-position-horizontal-relative:text;mso-position-vertical:absolute;mso-position-vertical-relative:text;v-text-anchor:top" o:gfxdata="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" stroked="f">
                 <v:textbox style="mso-fit-shape-to-text:t" inset="0,0,0,0">
                   <w:txbxContent>
                     <w:p>
@@ -7914,14 +7861,27 @@
                       <w:r>
                         <w:t xml:space="preserve">Figure </w:t>
                       </w:r>
-                      <w:fldSimple w:instr=" SEQ Figure \* ARABIC ">
-                        <w:r>
-                          <w:rPr>
-                            <w:noProof/>
-                          </w:rPr>
-                          <w:t>3</w:t>
-                        </w:r>
-                      </w:fldSimple>
+                      <w:r>
+                        <w:fldChar w:fldCharType="begin"/>
+                      </w:r>
+                      <w:r>
+                        <w:instrText xml:space="preserve"> SEQ Figure \* ARABIC </w:instrText>
+                      </w:r>
+                      <w:r>
+                        <w:fldChar w:fldCharType="separate"/>
+                      </w:r>
+                      <w:r>
+                        <w:rPr>
+                          <w:noProof/>
+                        </w:rPr>
+                        <w:t>3</w:t>
+                      </w:r>
+                      <w:r>
+                        <w:rPr>
+                          <w:noProof/>
+                        </w:rPr>
+                        <w:fldChar w:fldCharType="end"/>
+                      </w:r>
                     </w:p>
                   </w:txbxContent>
                 </v:textbox>
@@ -8023,14 +7983,27 @@
       <w:r>
         <w:t xml:space="preserve">Figure </w:t>
       </w:r>
-      <w:fldSimple w:instr=" SEQ Figure \* ARABIC ">
-        <w:r>
-          <w:rPr>
-            <w:noProof/>
-          </w:rPr>
-          <w:t>4</w:t>
-        </w:r>
-      </w:fldSimple>
+      <w:r>
+        <w:fldChar w:fldCharType="begin"/>
+      </w:r>
+      <w:r>
+        <w:instrText xml:space="preserve"> SEQ Figure \* ARABIC </w:instrText>
+      </w:r>
+      <w:r>
+        <w:fldChar w:fldCharType="separate"/>
+      </w:r>
+      <w:r>
+        <w:rPr>
+          <w:noProof/>
+        </w:rPr>
+        <w:t>4</w:t>
+      </w:r>
+      <w:r>
+        <w:rPr>
+          <w:noProof/>
+        </w:rPr>
+        <w:fldChar w:fldCharType="end"/>
+      </w:r>
     </w:p>
     <w:p>
       <w:pPr>
@@ -8114,14 +8087,27 @@
       <w:r>
         <w:t xml:space="preserve">Figure </w:t>
       </w:r>
-      <w:fldSimple w:instr=" SEQ Figure \* ARABIC ">
-        <w:r>
-          <w:rPr>
-            <w:noProof/>
-          </w:rPr>
-          <w:t>5</w:t>
-        </w:r>
-      </w:fldSimple>
+      <w:r>
+        <w:fldChar w:fldCharType="begin"/>
+      </w:r>
+      <w:r>
+        <w:instrText xml:space="preserve"> SEQ Figure \* ARABIC </w:instrText>
+      </w:r>
+      <w:r>
+        <w:fldChar w:fldCharType="separate"/>
+      </w:r>
+      <w:r>
+        <w:rPr>
+          <w:noProof/>
+        </w:rPr>
+        <w:t>5</w:t>
+      </w:r>
+      <w:r>
+        <w:rPr>
+          <w:noProof/>
+        </w:rPr>
+        <w:fldChar w:fldCharType="end"/>
+      </w:r>
     </w:p>
     <w:p>
       <w:pPr>
@@ -8196,27 +8182,14 @@
       <w:r>
         <w:t xml:space="preserve">Figure </w:t>
       </w:r>
-      <w:r>
-        <w:fldChar w:fldCharType="begin"/>
-      </w:r>
-      <w:r>
-        <w:instrText xml:space="preserve"> SEQ Figure \* ARABIC </w:instrText>
-      </w:r>
-      <w:r>
-        <w:fldChar w:fldCharType="separate"/>
-      </w:r>
-      <w:r>
-        <w:rPr>
-          <w:noProof/>
-        </w:rPr>
-        <w:t>6</w:t>
-      </w:r>
-      <w:r>
-        <w:rPr>
-          <w:noProof/>
-        </w:rPr>
-        <w:fldChar w:fldCharType="end"/>
-      </w:r>
+      <w:fldSimple w:instr=" SEQ Figure \* ARABIC ">
+        <w:r>
+          <w:rPr>
+            <w:noProof/>
+          </w:rPr>
+          <w:t>6</w:t>
+        </w:r>
+      </w:fldSimple>
     </w:p>
     <w:p>
       <w:pPr>
@@ -8274,27 +8247,14 @@
       <w:r>
         <w:t xml:space="preserve">Figure </w:t>
       </w:r>
-      <w:r>
-        <w:fldChar w:fldCharType="begin"/>
-      </w:r>
-      <w:r>
-        <w:instrText xml:space="preserve"> SEQ Figure \* ARABIC </w:instrText>
-      </w:r>
-      <w:r>
-        <w:fldChar w:fldCharType="separate"/>
-      </w:r>
-      <w:r>
-        <w:rPr>
-          <w:noProof/>
-        </w:rPr>
-        <w:t>7</w:t>
-      </w:r>
-      <w:r>
-        <w:rPr>
-          <w:noProof/>
-        </w:rPr>
-        <w:fldChar w:fldCharType="end"/>
-      </w:r>
+      <w:fldSimple w:instr=" SEQ Figure \* ARABIC ">
+        <w:r>
+          <w:rPr>
+            <w:noProof/>
+          </w:rPr>
+          <w:t>7</w:t>
+        </w:r>
+      </w:fldSimple>
     </w:p>
     <w:p>
       <w:pPr>
@@ -8352,27 +8312,14 @@
       <w:r>
         <w:t xml:space="preserve">Figure </w:t>
       </w:r>
-      <w:r>
-        <w:fldChar w:fldCharType="begin"/>
-      </w:r>
-      <w:r>
-        <w:instrText xml:space="preserve"> SEQ Figure \* ARABIC </w:instrText>
-      </w:r>
-      <w:r>
-        <w:fldChar w:fldCharType="separate"/>
-      </w:r>
-      <w:r>
-        <w:rPr>
-          <w:noProof/>
-        </w:rPr>
-        <w:t>8</w:t>
-      </w:r>
-      <w:r>
-        <w:rPr>
-          <w:noProof/>
-        </w:rPr>
-        <w:fldChar w:fldCharType="end"/>
-      </w:r>
+      <w:fldSimple w:instr=" SEQ Figure \* ARABIC ">
+        <w:r>
+          <w:rPr>
+            <w:noProof/>
+          </w:rPr>
+          <w:t>8</w:t>
+        </w:r>
+      </w:fldSimple>
     </w:p>
     <w:p>
       <w:pPr>
@@ -8430,27 +8377,14 @@
       <w:r>
         <w:t xml:space="preserve">Figure </w:t>
       </w:r>
-      <w:r>
-        <w:fldChar w:fldCharType="begin"/>
-      </w:r>
-      <w:r>
-        <w:instrText xml:space="preserve"> SEQ Figure \* ARABIC </w:instrText>
-      </w:r>
-      <w:r>
-        <w:fldChar w:fldCharType="separate"/>
-      </w:r>
-      <w:r>
-        <w:rPr>
-          <w:noProof/>
-        </w:rPr>
-        <w:t>9</w:t>
-      </w:r>
-      <w:r>
-        <w:rPr>
-          <w:noProof/>
-        </w:rPr>
-        <w:fldChar w:fldCharType="end"/>
-      </w:r>
+      <w:fldSimple w:instr=" SEQ Figure \* ARABIC ">
+        <w:r>
+          <w:rPr>
+            <w:noProof/>
+          </w:rPr>
+          <w:t>9</w:t>
+        </w:r>
+      </w:fldSimple>
     </w:p>
     <w:p>
       <w:pPr>
@@ -8517,27 +8451,14 @@
       <w:r>
         <w:t xml:space="preserve">Figure </w:t>
       </w:r>
-      <w:r>
-        <w:fldChar w:fldCharType="begin"/>
-      </w:r>
-      <w:r>
-        <w:instrText xml:space="preserve"> SEQ Figure \* ARABIC </w:instrText>
-      </w:r>
-      <w:r>
-        <w:fldChar w:fldCharType="separate"/>
-      </w:r>
-      <w:r>
-        <w:rPr>
-          <w:noProof/>
-        </w:rPr>
-        <w:t>10</w:t>
-      </w:r>
-      <w:r>
-        <w:rPr>
-          <w:noProof/>
-        </w:rPr>
-        <w:fldChar w:fldCharType="end"/>
-      </w:r>
+      <w:fldSimple w:instr=" SEQ Figure \* ARABIC ">
+        <w:r>
+          <w:rPr>
+            <w:noProof/>
+          </w:rPr>
+          <w:t>10</w:t>
+        </w:r>
+      </w:fldSimple>
     </w:p>
     <w:p>
       <w:pPr>
@@ -8598,27 +8519,14 @@
       <w:r>
         <w:t xml:space="preserve">Figure </w:t>
       </w:r>
-      <w:r>
-        <w:fldChar w:fldCharType="begin"/>
-      </w:r>
-      <w:r>
-        <w:instrText xml:space="preserve"> SEQ Figure \* ARABIC </w:instrText>
-      </w:r>
-      <w:r>
-        <w:fldChar w:fldCharType="separate"/>
-      </w:r>
-      <w:r>
-        <w:rPr>
-          <w:noProof/>
-        </w:rPr>
-        <w:t>11</w:t>
-      </w:r>
-      <w:r>
-        <w:rPr>
-          <w:noProof/>
-        </w:rPr>
-        <w:fldChar w:fldCharType="end"/>
-      </w:r>
+      <w:fldSimple w:instr=" SEQ Figure \* ARABIC ">
+        <w:r>
+          <w:rPr>
+            <w:noProof/>
+          </w:rPr>
+          <w:t>11</w:t>
+        </w:r>
+      </w:fldSimple>
     </w:p>
     <w:p>
       <w:pPr>
@@ -8699,27 +8607,14 @@
       <w:r>
         <w:t xml:space="preserve">Figure </w:t>
       </w:r>
-      <w:r>
-        <w:fldChar w:fldCharType="begin"/>
-      </w:r>
-      <w:r>
-        <w:instrText xml:space="preserve"> SEQ Figure \* ARABIC </w:instrText>
-      </w:r>
-      <w:r>
-        <w:fldChar w:fldCharType="separate"/>
-      </w:r>
-      <w:r>
-        <w:rPr>
-          <w:noProof/>
-        </w:rPr>
-        <w:t>12</w:t>
-      </w:r>
-      <w:r>
-        <w:rPr>
-          <w:noProof/>
-        </w:rPr>
-        <w:fldChar w:fldCharType="end"/>
-      </w:r>
+      <w:fldSimple w:instr=" SEQ Figure \* ARABIC ">
+        <w:r>
+          <w:rPr>
+            <w:noProof/>
+          </w:rPr>
+          <w:t>12</w:t>
+        </w:r>
+      </w:fldSimple>
     </w:p>
     <w:p>
       <w:pPr>
@@ -8802,27 +8697,14 @@
       <w:r>
         <w:t xml:space="preserve">Figure </w:t>
       </w:r>
-      <w:r>
-        <w:fldChar w:fldCharType="begin"/>
-      </w:r>
-      <w:r>
-        <w:instrText xml:space="preserve"> SEQ Figure \* ARABIC </w:instrText>
-      </w:r>
-      <w:r>
-        <w:fldChar w:fldCharType="separate"/>
-      </w:r>
-      <w:r>
-        <w:rPr>
-          <w:noProof/>
-        </w:rPr>
-        <w:t>13</w:t>
-      </w:r>
-      <w:r>
-        <w:rPr>
-          <w:noProof/>
-        </w:rPr>
-        <w:fldChar w:fldCharType="end"/>
-      </w:r>
+      <w:fldSimple w:instr=" SEQ Figure \* ARABIC ">
+        <w:r>
+          <w:rPr>
+            <w:noProof/>
+          </w:rPr>
+          <w:t>13</w:t>
+        </w:r>
+      </w:fldSimple>
     </w:p>
     <w:p>
       <w:pPr>
@@ -9078,23 +8960,7 @@
               <w:rPr>
                 <w:lang w:val="fr-FR"/>
               </w:rPr>
-              <w:t xml:space="preserve">Texte </w:t>
-            </w:r>
-            <w:proofErr w:type="spellStart"/>
-            <w:proofErr w:type="gramStart"/>
-            <w:r>
-              <w:rPr>
-                <w:lang w:val="fr-FR"/>
-              </w:rPr>
-              <w:t>a</w:t>
-            </w:r>
-            <w:proofErr w:type="spellEnd"/>
-            <w:proofErr w:type="gramEnd"/>
-            <w:r>
-              <w:rPr>
-                <w:lang w:val="fr-FR"/>
-              </w:rPr>
-              <w:t xml:space="preserve"> saisir par l’utilisateur</w:t>
+              <w:t>Texte a saisir par l’utilisateur</w:t>
             </w:r>
           </w:p>
         </w:tc>
@@ -9235,10 +9101,10 @@
             <v:path o:extrusionok="f" gradientshapeok="t" o:connecttype="rect"/>
             <o:lock v:ext="edit" aspectratio="t"/>
           </v:shapetype>
-          <v:shape id="_x0000_i1152" type="#_x0000_t75" style="width:454.7pt;height:490pt" o:ole="">
+          <v:shape id="_x0000_i1025" type="#_x0000_t75" style="width:454.7pt;height:490pt" o:ole="">
             <v:imagedata r:id="rId32" o:title="" cropbottom="10023f" cropright="29138f"/>
           </v:shape>
-          <o:OLEObject Type="Embed" ProgID="AcroExch.Document.DC" ShapeID="_x0000_i1152" DrawAspect="Content" ObjectID="_1776601674" r:id="rId33"/>
+          <o:OLEObject Type="Embed" ProgID="AcroExch.Document.DC" ShapeID="_x0000_i1025" DrawAspect="Content" ObjectID="_1777121366" r:id="rId33"/>
         </w:object>
       </w:r>
     </w:p>
@@ -9252,27 +9118,14 @@
       <w:r>
         <w:t xml:space="preserve">Figure </w:t>
       </w:r>
-      <w:r>
-        <w:fldChar w:fldCharType="begin"/>
-      </w:r>
-      <w:r>
-        <w:instrText xml:space="preserve"> SEQ Figure \* ARABIC </w:instrText>
-      </w:r>
-      <w:r>
-        <w:fldChar w:fldCharType="separate"/>
-      </w:r>
-      <w:r>
-        <w:rPr>
-          <w:noProof/>
-        </w:rPr>
-        <w:t>14</w:t>
-      </w:r>
-      <w:r>
-        <w:rPr>
-          <w:noProof/>
-        </w:rPr>
-        <w:fldChar w:fldCharType="end"/>
-      </w:r>
+      <w:fldSimple w:instr=" SEQ Figure \* ARABIC ">
+        <w:r>
+          <w:rPr>
+            <w:noProof/>
+          </w:rPr>
+          <w:t>14</w:t>
+        </w:r>
+      </w:fldSimple>
     </w:p>
     <w:p>
       <w:pPr>
@@ -9319,10 +9172,10 @@
       </w:pPr>
       <w:r>
         <w:object w:dxaOrig="12630" w:dyaOrig="8925" w14:anchorId="1C13C758">
-          <v:shape id="_x0000_i1153" type="#_x0000_t75" style="width:631.5pt;height:446.25pt" o:ole="">
+          <v:shape id="_x0000_i1026" type="#_x0000_t75" style="width:631.5pt;height:446.25pt" o:ole="">
             <v:imagedata r:id="rId34" o:title=""/>
           </v:shape>
-          <o:OLEObject Type="Embed" ProgID="AcroExch.Document.DC" ShapeID="_x0000_i1153" DrawAspect="Content" ObjectID="_1776601675" r:id="rId35"/>
+          <o:OLEObject Type="Embed" ProgID="AcroExch.Document.DC" ShapeID="_x0000_i1026" DrawAspect="Content" ObjectID="_1777121367" r:id="rId35"/>
         </w:object>
       </w:r>
     </w:p>
@@ -9336,14 +9189,27 @@
       <w:r>
         <w:t xml:space="preserve">Figure </w:t>
       </w:r>
-      <w:fldSimple w:instr=" SEQ Figure \* ARABIC ">
-        <w:r>
-          <w:rPr>
-            <w:noProof/>
-          </w:rPr>
-          <w:t>15</w:t>
-        </w:r>
-      </w:fldSimple>
+      <w:r>
+        <w:fldChar w:fldCharType="begin"/>
+      </w:r>
+      <w:r>
+        <w:instrText xml:space="preserve"> SEQ Figure \* ARABIC </w:instrText>
+      </w:r>
+      <w:r>
+        <w:fldChar w:fldCharType="separate"/>
+      </w:r>
+      <w:r>
+        <w:rPr>
+          <w:noProof/>
+        </w:rPr>
+        <w:t>15</w:t>
+      </w:r>
+      <w:r>
+        <w:rPr>
+          <w:noProof/>
+        </w:rPr>
+        <w:fldChar w:fldCharType="end"/>
+      </w:r>
     </w:p>
     <w:p>
       <w:pPr>
@@ -9396,10 +9262,10 @@
       </w:pPr>
       <w:r>
         <w:object w:dxaOrig="12630" w:dyaOrig="8925" w14:anchorId="065F3ACE">
-          <v:shape id="_x0000_i1154" type="#_x0000_t75" style="width:631.5pt;height:446.25pt" o:ole="">
+          <v:shape id="_x0000_i1027" type="#_x0000_t75" style="width:631.5pt;height:446.25pt" o:ole="">
             <v:imagedata r:id="rId36" o:title=""/>
           </v:shape>
-          <o:OLEObject Type="Embed" ProgID="AcroExch.Document.DC" ShapeID="_x0000_i1154" DrawAspect="Content" ObjectID="_1776601676" r:id="rId37"/>
+          <o:OLEObject Type="Embed" ProgID="AcroExch.Document.DC" ShapeID="_x0000_i1027" DrawAspect="Content" ObjectID="_1777121368" r:id="rId37"/>
         </w:object>
       </w:r>
     </w:p>
@@ -9409,56 +9275,6 @@
         <w:rPr>
           <w:noProof/>
         </w:rPr>
-      </w:pPr>
-      <w:r>
-        <w:t xml:space="preserve">Figure </w:t>
-      </w:r>
-      <w:r>
-        <w:fldChar w:fldCharType="begin"/>
-      </w:r>
-      <w:r>
-        <w:instrText xml:space="preserve"> SEQ Figure \* ARABIC </w:instrText>
-      </w:r>
-      <w:r>
-        <w:fldChar w:fldCharType="separate"/>
-      </w:r>
-      <w:r>
-        <w:rPr>
-          <w:noProof/>
-        </w:rPr>
-        <w:t>16</w:t>
-      </w:r>
-      <w:r>
-        <w:rPr>
-          <w:noProof/>
-        </w:rPr>
-        <w:fldChar w:fldCharType="end"/>
-      </w:r>
-    </w:p>
-    <w:p>
-      <w:r>
-        <w:br w:type="page"/>
-      </w:r>
-    </w:p>
-    <w:p>
-      <w:pPr>
-        <w:keepNext/>
-      </w:pPr>
-      <w:r>
-        <w:rPr>
-          <w:lang w:val="fr-FR"/>
-        </w:rPr>
-        <w:object w:dxaOrig="12630" w:dyaOrig="8925" w14:anchorId="1CC0256D">
-          <v:shape id="_x0000_i1162" type="#_x0000_t75" style="width:631.5pt;height:446.25pt" o:ole="">
-            <v:imagedata r:id="rId38" o:title=""/>
-          </v:shape>
-          <o:OLEObject Type="Embed" ProgID="AcroExch.Document.DC" ShapeID="_x0000_i1162" DrawAspect="Content" ObjectID="_1776601677" r:id="rId39"/>
-        </w:object>
-      </w:r>
-    </w:p>
-    <w:p>
-      <w:pPr>
-        <w:pStyle w:val="Lgende"/>
       </w:pPr>
       <w:r>
         <w:t xml:space="preserve">Figure </w:t>
@@ -9468,9 +9284,59 @@
           <w:rPr>
             <w:noProof/>
           </w:rPr>
-          <w:t>17</w:t>
+          <w:t>16</w:t>
         </w:r>
       </w:fldSimple>
+    </w:p>
+    <w:p>
+      <w:r>
+        <w:br w:type="page"/>
+      </w:r>
+    </w:p>
+    <w:p>
+      <w:pPr>
+        <w:keepNext/>
+      </w:pPr>
+      <w:r>
+        <w:rPr>
+          <w:lang w:val="fr-FR"/>
+        </w:rPr>
+        <w:object w:dxaOrig="12630" w:dyaOrig="8925" w14:anchorId="1CC0256D">
+          <v:shape id="_x0000_i1028" type="#_x0000_t75" style="width:631.5pt;height:446.25pt" o:ole="">
+            <v:imagedata r:id="rId38" o:title=""/>
+          </v:shape>
+          <o:OLEObject Type="Embed" ProgID="AcroExch.Document.DC" ShapeID="_x0000_i1028" DrawAspect="Content" ObjectID="_1777121369" r:id="rId39"/>
+        </w:object>
+      </w:r>
+    </w:p>
+    <w:p>
+      <w:pPr>
+        <w:pStyle w:val="Lgende"/>
+      </w:pPr>
+      <w:r>
+        <w:t xml:space="preserve">Figure </w:t>
+      </w:r>
+      <w:r>
+        <w:fldChar w:fldCharType="begin"/>
+      </w:r>
+      <w:r>
+        <w:instrText xml:space="preserve"> SEQ Figure \* ARABIC </w:instrText>
+      </w:r>
+      <w:r>
+        <w:fldChar w:fldCharType="separate"/>
+      </w:r>
+      <w:r>
+        <w:rPr>
+          <w:noProof/>
+        </w:rPr>
+        <w:t>17</w:t>
+      </w:r>
+      <w:r>
+        <w:rPr>
+          <w:noProof/>
+        </w:rPr>
+        <w:fldChar w:fldCharType="end"/>
+      </w:r>
     </w:p>
     <w:p>
       <w:pPr>
@@ -9526,10 +9392,10 @@
       </w:pPr>
       <w:r>
         <w:object w:dxaOrig="12630" w:dyaOrig="8925" w14:anchorId="7CFA369C">
-          <v:shape id="_x0000_i1155" type="#_x0000_t75" style="width:631.5pt;height:446.25pt" o:ole="">
+          <v:shape id="_x0000_i1029" type="#_x0000_t75" style="width:631.5pt;height:446.25pt" o:ole="">
             <v:imagedata r:id="rId40" o:title=""/>
           </v:shape>
-          <o:OLEObject Type="Embed" ProgID="AcroExch.Document.DC" ShapeID="_x0000_i1155" DrawAspect="Content" ObjectID="_1776601678" r:id="rId41"/>
+          <o:OLEObject Type="Embed" ProgID="AcroExch.Document.DC" ShapeID="_x0000_i1029" DrawAspect="Content" ObjectID="_1777121370" r:id="rId41"/>
         </w:object>
       </w:r>
     </w:p>
@@ -9543,14 +9409,27 @@
       <w:r>
         <w:t xml:space="preserve">Figure </w:t>
       </w:r>
-      <w:fldSimple w:instr=" SEQ Figure \* ARABIC ">
-        <w:r>
-          <w:rPr>
-            <w:noProof/>
-          </w:rPr>
-          <w:t>18</w:t>
-        </w:r>
-      </w:fldSimple>
+      <w:r>
+        <w:fldChar w:fldCharType="begin"/>
+      </w:r>
+      <w:r>
+        <w:instrText xml:space="preserve"> SEQ Figure \* ARABIC </w:instrText>
+      </w:r>
+      <w:r>
+        <w:fldChar w:fldCharType="separate"/>
+      </w:r>
+      <w:r>
+        <w:rPr>
+          <w:noProof/>
+        </w:rPr>
+        <w:t>18</w:t>
+      </w:r>
+      <w:r>
+        <w:rPr>
+          <w:noProof/>
+        </w:rPr>
+        <w:fldChar w:fldCharType="end"/>
+      </w:r>
     </w:p>
     <w:p>
       <w:pPr>
@@ -9601,10 +9480,10 @@
           <w:lang w:val="fr-FR"/>
         </w:rPr>
         <w:object w:dxaOrig="12630" w:dyaOrig="8925" w14:anchorId="59D9EA01">
-          <v:shape id="_x0000_i1156" type="#_x0000_t75" style="width:631.5pt;height:446.25pt" o:ole="">
+          <v:shape id="_x0000_i1030" type="#_x0000_t75" style="width:631.5pt;height:446.25pt" o:ole="">
             <v:imagedata r:id="rId42" o:title=""/>
           </v:shape>
-          <o:OLEObject Type="Embed" ProgID="AcroExch.Document.DC" ShapeID="_x0000_i1156" DrawAspect="Content" ObjectID="_1776601679" r:id="rId43"/>
+          <o:OLEObject Type="Embed" ProgID="AcroExch.Document.DC" ShapeID="_x0000_i1030" DrawAspect="Content" ObjectID="_1777121371" r:id="rId43"/>
         </w:object>
       </w:r>
     </w:p>
@@ -9618,14 +9497,27 @@
       <w:r>
         <w:t xml:space="preserve">Figure </w:t>
       </w:r>
-      <w:fldSimple w:instr=" SEQ Figure \* ARABIC ">
-        <w:r>
-          <w:rPr>
-            <w:noProof/>
-          </w:rPr>
-          <w:t>19</w:t>
-        </w:r>
-      </w:fldSimple>
+      <w:r>
+        <w:fldChar w:fldCharType="begin"/>
+      </w:r>
+      <w:r>
+        <w:instrText xml:space="preserve"> SEQ Figure \* ARABIC </w:instrText>
+      </w:r>
+      <w:r>
+        <w:fldChar w:fldCharType="separate"/>
+      </w:r>
+      <w:r>
+        <w:rPr>
+          <w:noProof/>
+        </w:rPr>
+        <w:t>19</w:t>
+      </w:r>
+      <w:r>
+        <w:rPr>
+          <w:noProof/>
+        </w:rPr>
+        <w:fldChar w:fldCharType="end"/>
+      </w:r>
     </w:p>
     <w:p>
       <w:pPr>
@@ -9669,10 +9561,10 @@
           <w:lang w:val="fr-FR"/>
         </w:rPr>
         <w:object w:dxaOrig="12630" w:dyaOrig="8925" w14:anchorId="749CF838">
-          <v:shape id="_x0000_i1157" type="#_x0000_t75" style="width:631.5pt;height:446.25pt" o:ole="">
+          <v:shape id="_x0000_i1031" type="#_x0000_t75" style="width:631.5pt;height:446.25pt" o:ole="">
             <v:imagedata r:id="rId44" o:title=""/>
           </v:shape>
-          <o:OLEObject Type="Embed" ProgID="AcroExch.Document.DC" ShapeID="_x0000_i1157" DrawAspect="Content" ObjectID="_1776601680" r:id="rId45"/>
+          <o:OLEObject Type="Embed" ProgID="AcroExch.Document.DC" ShapeID="_x0000_i1031" DrawAspect="Content" ObjectID="_1777121372" r:id="rId45"/>
         </w:object>
       </w:r>
     </w:p>
@@ -9683,14 +9575,27 @@
       <w:r>
         <w:t xml:space="preserve">Figure </w:t>
       </w:r>
-      <w:fldSimple w:instr=" SEQ Figure \* ARABIC ">
-        <w:r>
-          <w:rPr>
-            <w:noProof/>
-          </w:rPr>
-          <w:t>20</w:t>
-        </w:r>
-      </w:fldSimple>
+      <w:r>
+        <w:fldChar w:fldCharType="begin"/>
+      </w:r>
+      <w:r>
+        <w:instrText xml:space="preserve"> SEQ Figure \* ARABIC </w:instrText>
+      </w:r>
+      <w:r>
+        <w:fldChar w:fldCharType="separate"/>
+      </w:r>
+      <w:r>
+        <w:rPr>
+          <w:noProof/>
+        </w:rPr>
+        <w:t>20</w:t>
+      </w:r>
+      <w:r>
+        <w:rPr>
+          <w:noProof/>
+        </w:rPr>
+        <w:fldChar w:fldCharType="end"/>
+      </w:r>
     </w:p>
     <w:p>
       <w:pPr>
@@ -9698,10 +9603,10 @@
       </w:pPr>
       <w:r>
         <w:object w:dxaOrig="12630" w:dyaOrig="8925" w14:anchorId="6F9EE56A">
-          <v:shape id="_x0000_i1158" type="#_x0000_t75" style="width:631.5pt;height:446.25pt" o:ole="">
+          <v:shape id="_x0000_i1032" type="#_x0000_t75" style="width:631.5pt;height:446.25pt" o:ole="">
             <v:imagedata r:id="rId46" o:title=""/>
           </v:shape>
-          <o:OLEObject Type="Embed" ProgID="AcroExch.Document.DC" ShapeID="_x0000_i1158" DrawAspect="Content" ObjectID="_1776601681" r:id="rId47"/>
+          <o:OLEObject Type="Embed" ProgID="AcroExch.Document.DC" ShapeID="_x0000_i1032" DrawAspect="Content" ObjectID="_1777121373" r:id="rId47"/>
         </w:object>
       </w:r>
     </w:p>
@@ -9712,14 +9617,27 @@
       <w:r>
         <w:t xml:space="preserve">Figure </w:t>
       </w:r>
-      <w:fldSimple w:instr=" SEQ Figure \* ARABIC ">
-        <w:r>
-          <w:rPr>
-            <w:noProof/>
-          </w:rPr>
-          <w:t>21</w:t>
-        </w:r>
-      </w:fldSimple>
+      <w:r>
+        <w:fldChar w:fldCharType="begin"/>
+      </w:r>
+      <w:r>
+        <w:instrText xml:space="preserve"> SEQ Figure \* ARABIC </w:instrText>
+      </w:r>
+      <w:r>
+        <w:fldChar w:fldCharType="separate"/>
+      </w:r>
+      <w:r>
+        <w:rPr>
+          <w:noProof/>
+        </w:rPr>
+        <w:t>21</w:t>
+      </w:r>
+      <w:r>
+        <w:rPr>
+          <w:noProof/>
+        </w:rPr>
+        <w:fldChar w:fldCharType="end"/>
+      </w:r>
     </w:p>
     <w:p/>
     <w:p>
@@ -9728,10 +9646,10 @@
       </w:pPr>
       <w:r>
         <w:object w:dxaOrig="12630" w:dyaOrig="8925" w14:anchorId="3693E8E3">
-          <v:shape id="_x0000_i1159" type="#_x0000_t75" style="width:631.5pt;height:446.25pt" o:ole="">
+          <v:shape id="_x0000_i1033" type="#_x0000_t75" style="width:631.5pt;height:446.25pt" o:ole="">
             <v:imagedata r:id="rId48" o:title=""/>
           </v:shape>
-          <o:OLEObject Type="Embed" ProgID="AcroExch.Document.DC" ShapeID="_x0000_i1159" DrawAspect="Content" ObjectID="_1776601682" r:id="rId49"/>
+          <o:OLEObject Type="Embed" ProgID="AcroExch.Document.DC" ShapeID="_x0000_i1033" DrawAspect="Content" ObjectID="_1777121374" r:id="rId49"/>
         </w:object>
       </w:r>
     </w:p>
@@ -9745,14 +9663,27 @@
       <w:r>
         <w:t xml:space="preserve">Figure </w:t>
       </w:r>
-      <w:fldSimple w:instr=" SEQ Figure \* ARABIC ">
-        <w:r>
-          <w:rPr>
-            <w:noProof/>
-          </w:rPr>
-          <w:t>22</w:t>
-        </w:r>
-      </w:fldSimple>
+      <w:r>
+        <w:fldChar w:fldCharType="begin"/>
+      </w:r>
+      <w:r>
+        <w:instrText xml:space="preserve"> SEQ Figure \* ARABIC </w:instrText>
+      </w:r>
+      <w:r>
+        <w:fldChar w:fldCharType="separate"/>
+      </w:r>
+      <w:r>
+        <w:rPr>
+          <w:noProof/>
+        </w:rPr>
+        <w:t>22</w:t>
+      </w:r>
+      <w:r>
+        <w:rPr>
+          <w:noProof/>
+        </w:rPr>
+        <w:fldChar w:fldCharType="end"/>
+      </w:r>
     </w:p>
     <w:p>
       <w:pPr>
@@ -9787,10 +9718,10 @@
       </w:pPr>
       <w:r>
         <w:object w:dxaOrig="12630" w:dyaOrig="8925" w14:anchorId="3ADF08FE">
-          <v:shape id="_x0000_i1160" type="#_x0000_t75" style="width:631.5pt;height:446.25pt" o:ole="">
+          <v:shape id="_x0000_i1034" type="#_x0000_t75" style="width:631.5pt;height:446.25pt" o:ole="">
             <v:imagedata r:id="rId42" o:title=""/>
           </v:shape>
-          <o:OLEObject Type="Embed" ProgID="AcroExch.Document.DC" ShapeID="_x0000_i1160" DrawAspect="Content" ObjectID="_1776601683" r:id="rId50"/>
+          <o:OLEObject Type="Embed" ProgID="AcroExch.Document.DC" ShapeID="_x0000_i1034" DrawAspect="Content" ObjectID="_1777121375" r:id="rId50"/>
         </w:object>
       </w:r>
     </w:p>
@@ -9801,14 +9732,27 @@
       <w:r>
         <w:t xml:space="preserve">Figure </w:t>
       </w:r>
-      <w:fldSimple w:instr=" SEQ Figure \* ARABIC ">
-        <w:r>
-          <w:rPr>
-            <w:noProof/>
-          </w:rPr>
-          <w:t>23</w:t>
-        </w:r>
-      </w:fldSimple>
+      <w:r>
+        <w:fldChar w:fldCharType="begin"/>
+      </w:r>
+      <w:r>
+        <w:instrText xml:space="preserve"> SEQ Figure \* ARABIC </w:instrText>
+      </w:r>
+      <w:r>
+        <w:fldChar w:fldCharType="separate"/>
+      </w:r>
+      <w:r>
+        <w:rPr>
+          <w:noProof/>
+        </w:rPr>
+        <w:t>23</w:t>
+      </w:r>
+      <w:r>
+        <w:rPr>
+          <w:noProof/>
+        </w:rPr>
+        <w:fldChar w:fldCharType="end"/>
+      </w:r>
     </w:p>
     <w:p/>
     <w:p>
@@ -9871,15 +9815,7 @@
         <w:t xml:space="preserve"> à</w:t>
       </w:r>
       <w:r>
-        <w:t xml:space="preserve"> l’inverse ce </w:t>
-      </w:r>
-      <w:proofErr w:type="gramStart"/>
-      <w:r>
-        <w:t>sera</w:t>
-      </w:r>
-      <w:proofErr w:type="gramEnd"/>
-      <w:r>
-        <w:t xml:space="preserve"> des farads. En faisant de cette façon nous pourrons à l’avenir ajouté de nouveau type du produit comme des piles sans modifier la base de données.</w:t>
+        <w:t xml:space="preserve"> l’inverse ce sera des farads. En faisant de cette façon nous pourrons à l’avenir ajouté de nouveau type du produit comme des piles sans modifier la base de données.</w:t>
       </w:r>
     </w:p>
     <w:p>
@@ -9888,10 +9824,10 @@
       </w:pPr>
       <w:r>
         <w:object w:dxaOrig="18405" w:dyaOrig="8663" w14:anchorId="29018218">
-          <v:shape id="_x0000_i1161" type="#_x0000_t75" style="width:852.15pt;height:263.35pt" o:ole="">
+          <v:shape id="_x0000_i1035" type="#_x0000_t75" style="width:852.15pt;height:263.35pt" o:ole="">
             <v:imagedata r:id="rId51" o:title="" croptop="25171f" cropbottom="567f" cropleft="4860f"/>
           </v:shape>
-          <o:OLEObject Type="Embed" ProgID="AcroExch.Document.DC" ShapeID="_x0000_i1161" DrawAspect="Content" ObjectID="_1776601684" r:id="rId52"/>
+          <o:OLEObject Type="Embed" ProgID="AcroExch.Document.DC" ShapeID="_x0000_i1035" DrawAspect="Content" ObjectID="_1777121376" r:id="rId52"/>
         </w:object>
       </w:r>
     </w:p>
@@ -9902,27 +9838,14 @@
       <w:r>
         <w:t xml:space="preserve">Figure </w:t>
       </w:r>
-      <w:r>
-        <w:fldChar w:fldCharType="begin"/>
-      </w:r>
-      <w:r>
-        <w:instrText xml:space="preserve"> SEQ Figure \* ARABIC </w:instrText>
-      </w:r>
-      <w:r>
-        <w:fldChar w:fldCharType="separate"/>
-      </w:r>
-      <w:r>
-        <w:rPr>
-          <w:noProof/>
-        </w:rPr>
-        <w:t>24</w:t>
-      </w:r>
-      <w:r>
-        <w:rPr>
-          <w:noProof/>
-        </w:rPr>
-        <w:fldChar w:fldCharType="end"/>
-      </w:r>
+      <w:fldSimple w:instr=" SEQ Figure \* ARABIC ">
+        <w:r>
+          <w:rPr>
+            <w:noProof/>
+          </w:rPr>
+          <w:t>24</w:t>
+        </w:r>
+      </w:fldSimple>
       <w:r>
         <w:br w:type="page"/>
       </w:r>
@@ -10006,14 +9929,27 @@
       <w:r>
         <w:t xml:space="preserve">Figure </w:t>
       </w:r>
-      <w:fldSimple w:instr=" SEQ Figure \* ARABIC ">
-        <w:r>
-          <w:rPr>
-            <w:noProof/>
-          </w:rPr>
-          <w:t>25</w:t>
-        </w:r>
-      </w:fldSimple>
+      <w:r>
+        <w:fldChar w:fldCharType="begin"/>
+      </w:r>
+      <w:r>
+        <w:instrText xml:space="preserve"> SEQ Figure \* ARABIC </w:instrText>
+      </w:r>
+      <w:r>
+        <w:fldChar w:fldCharType="separate"/>
+      </w:r>
+      <w:r>
+        <w:rPr>
+          <w:noProof/>
+        </w:rPr>
+        <w:t>25</w:t>
+      </w:r>
+      <w:r>
+        <w:rPr>
+          <w:noProof/>
+        </w:rPr>
+        <w:fldChar w:fldCharType="end"/>
+      </w:r>
     </w:p>
     <w:p>
       <w:pPr>
@@ -10106,56 +10042,54 @@
         </w:rPr>
         <w:t xml:space="preserve">.  Ce qui me permettra </w:t>
       </w:r>
-      <w:proofErr w:type="gramStart"/>
       <w:r>
         <w:rPr>
           <w:rFonts w:ascii="Segoe UI" w:hAnsi="Segoe UI" w:cs="Segoe UI"/>
           <w:color w:val="0D0D0D"/>
           <w:shd w:val="clear" w:color="auto" w:fill="FFFFFF"/>
         </w:rPr>
-        <w:t>de avoir</w:t>
-      </w:r>
-      <w:proofErr w:type="gramEnd"/>
-      <w:r>
+        <w:t>de avoir des données de test et un liste de résultat fiable pour tester le programme.</w:t>
+      </w:r>
+    </w:p>
+    <w:p>
+      <w:pPr>
+        <w:pStyle w:val="Titre2"/>
+        <w:rPr>
+          <w:lang w:val="fr-FR"/>
+        </w:rPr>
+      </w:pPr>
+      <w:bookmarkStart w:id="23" w:name="_Toc165988741"/>
+      <w:r>
+        <w:rPr>
+          <w:lang w:val="fr-FR"/>
+        </w:rPr>
+        <w:t>Risque technique</w:t>
+      </w:r>
+      <w:bookmarkEnd w:id="23"/>
+    </w:p>
+    <w:p>
+      <w:pPr>
         <w:rPr>
           <w:rFonts w:ascii="Segoe UI" w:hAnsi="Segoe UI" w:cs="Segoe UI"/>
           <w:color w:val="0D0D0D"/>
           <w:shd w:val="clear" w:color="auto" w:fill="FFFFFF"/>
         </w:rPr>
-        <w:t xml:space="preserve"> des données de test et un liste de résultat fiable pour tester le programme.</w:t>
-      </w:r>
-    </w:p>
-    <w:p>
-      <w:pPr>
-        <w:pStyle w:val="Titre2"/>
-        <w:rPr>
-          <w:lang w:val="fr-FR"/>
-        </w:rPr>
-      </w:pPr>
-      <w:bookmarkStart w:id="23" w:name="_Toc165988741"/>
-      <w:r>
-        <w:rPr>
-          <w:lang w:val="fr-FR"/>
-        </w:rPr>
-        <w:t>Risque technique</w:t>
-      </w:r>
-      <w:bookmarkEnd w:id="23"/>
-    </w:p>
-    <w:p>
-      <w:pPr>
+      </w:pPr>
+      <w:r>
         <w:rPr>
           <w:rFonts w:ascii="Segoe UI" w:hAnsi="Segoe UI" w:cs="Segoe UI"/>
           <w:color w:val="0D0D0D"/>
           <w:shd w:val="clear" w:color="auto" w:fill="FFFFFF"/>
         </w:rPr>
-      </w:pPr>
+        <w:t>Pour ce projet je vais avoir besoin de diverses formules mathématiques lier au cours IEL, suivi durant ma première année de formation. Il me faudra rafraichir ces connaissances afin d'appliquer les bonnes formules au bon moment</w:t>
+      </w:r>
       <w:r>
         <w:rPr>
           <w:rFonts w:ascii="Segoe UI" w:hAnsi="Segoe UI" w:cs="Segoe UI"/>
           <w:color w:val="0D0D0D"/>
           <w:shd w:val="clear" w:color="auto" w:fill="FFFFFF"/>
         </w:rPr>
-        <w:t>Pour ce projet je vais avoir besoin de diverses formules mathématiques lier au cours IEL, suivi durant ma première année de formation. Il me faudra rafraichir ces connaissances afin d'appliquer les bonnes formules au bon moment</w:t>
+        <w:t xml:space="preserve">. </w:t>
       </w:r>
       <w:r>
         <w:rPr>
@@ -10163,52 +10097,80 @@
           <w:color w:val="0D0D0D"/>
           <w:shd w:val="clear" w:color="auto" w:fill="FFFFFF"/>
         </w:rPr>
-        <w:t xml:space="preserve">. </w:t>
-      </w:r>
-      <w:r>
+        <w:t>Pour pallier a ce problème je vais ressortir mes fiches de cours, de du cas où cela ne suffirait pas, je prendrai contact avec l’enseignant qui m’a dispensé ce cours pour rafraichir mes connaissances techniques.</w:t>
+      </w:r>
+    </w:p>
+    <w:p>
+      <w:pPr>
         <w:rPr>
           <w:rFonts w:ascii="Segoe UI" w:hAnsi="Segoe UI" w:cs="Segoe UI"/>
           <w:color w:val="0D0D0D"/>
           <w:shd w:val="clear" w:color="auto" w:fill="FFFFFF"/>
         </w:rPr>
-        <w:t xml:space="preserve">Pour pallier </w:t>
-      </w:r>
-      <w:proofErr w:type="spellStart"/>
-      <w:proofErr w:type="gramStart"/>
+      </w:pPr>
       <w:r>
         <w:rPr>
           <w:rFonts w:ascii="Segoe UI" w:hAnsi="Segoe UI" w:cs="Segoe UI"/>
           <w:color w:val="0D0D0D"/>
           <w:shd w:val="clear" w:color="auto" w:fill="FFFFFF"/>
         </w:rPr>
-        <w:t>a</w:t>
-      </w:r>
-      <w:proofErr w:type="spellEnd"/>
-      <w:proofErr w:type="gramEnd"/>
+        <w:t>Le deuxième risque technique est quant à lui à la mise en forme des interfaces graphiques. En effet j’ai de la peine à concevoir des interfaces graphiques ressemblant aux maquettes. Pour pallier ce problème je vais créer les interfaces les plus simples possible en faisant tout mon possible pour qu'elle reste ergonomique.</w:t>
+      </w:r>
       <w:r>
         <w:rPr>
           <w:rFonts w:ascii="Segoe UI" w:hAnsi="Segoe UI" w:cs="Segoe UI"/>
           <w:color w:val="0D0D0D"/>
           <w:shd w:val="clear" w:color="auto" w:fill="FFFFFF"/>
         </w:rPr>
-        <w:t xml:space="preserve"> ce problème je vais ressortir mes fiches de cours, de du cas où cela ne suffirait pas, je prendrai contact avec l’enseignant qui m’a dispensé ce cours pour rafraichir mes connaissances techniques.</w:t>
-      </w:r>
-    </w:p>
-    <w:p>
-      <w:pPr>
+        <w:t xml:space="preserve"> De plus l’accent sera mis </w:t>
+      </w:r>
+      <w:r>
         <w:rPr>
           <w:rFonts w:ascii="Segoe UI" w:hAnsi="Segoe UI" w:cs="Segoe UI"/>
           <w:color w:val="0D0D0D"/>
           <w:shd w:val="clear" w:color="auto" w:fill="FFFFFF"/>
         </w:rPr>
-      </w:pPr>
+        <w:t xml:space="preserve">sur le fonctionnement de l’application, si le temps le permet </w:t>
+      </w:r>
       <w:r>
         <w:rPr>
           <w:rFonts w:ascii="Segoe UI" w:hAnsi="Segoe UI" w:cs="Segoe UI"/>
           <w:color w:val="0D0D0D"/>
           <w:shd w:val="clear" w:color="auto" w:fill="FFFFFF"/>
         </w:rPr>
-        <w:t>Le deuxième risque technique est quant à lui à la mise en forme des interfaces graphiques. En effet j’ai de la peine à concevoir des interfaces graphiques ressemblant aux maquettes. Pour pallier ce problème je vais créer les interfaces les plus simples possible en faisant tout mon possible pour qu'elle reste ergonomique.</w:t>
+        <w:t>le font end sera améliorer</w:t>
+      </w:r>
+      <w:r>
+        <w:rPr>
+          <w:rFonts w:ascii="Segoe UI" w:hAnsi="Segoe UI" w:cs="Segoe UI"/>
+          <w:color w:val="0D0D0D"/>
+          <w:shd w:val="clear" w:color="auto" w:fill="FFFFFF"/>
+        </w:rPr>
+        <w:t xml:space="preserve"> de façons a être le plus conforme possible au interface</w:t>
+      </w:r>
+      <w:r>
+        <w:rPr>
+          <w:rFonts w:ascii="Segoe UI" w:hAnsi="Segoe UI" w:cs="Segoe UI"/>
+          <w:color w:val="0D0D0D"/>
+          <w:shd w:val="clear" w:color="auto" w:fill="FFFFFF"/>
+        </w:rPr>
+        <w:t>.</w:t>
+      </w:r>
+      <w:r>
+        <w:rPr>
+          <w:rFonts w:ascii="Segoe UI" w:hAnsi="Segoe UI" w:cs="Segoe UI"/>
+          <w:color w:val="0D0D0D"/>
+          <w:shd w:val="clear" w:color="auto" w:fill="FFFFFF"/>
+        </w:rPr>
+        <w:br/>
+      </w:r>
+      <w:r>
+        <w:rPr>
+          <w:rFonts w:ascii="Segoe UI" w:hAnsi="Segoe UI" w:cs="Segoe UI"/>
+          <w:color w:val="0D0D0D"/>
+          <w:shd w:val="clear" w:color="auto" w:fill="FFFFFF"/>
+        </w:rPr>
+        <w:br/>
       </w:r>
     </w:p>
     <w:p>
@@ -10260,35 +10222,7 @@
         <w:rPr>
           <w:lang w:val="fr-FR"/>
         </w:rPr>
-        <w:t xml:space="preserve">Mon projet se trouve intégralement sur Git Hub. Le rendu final se fera sur la branche main, la documentation aura ajouté petit à petit sur la branche « </w:t>
-      </w:r>
-      <w:proofErr w:type="spellStart"/>
-      <w:r>
-        <w:rPr>
-          <w:lang w:val="fr-FR"/>
-        </w:rPr>
-        <w:t>feature</w:t>
-      </w:r>
-      <w:proofErr w:type="spellEnd"/>
-      <w:r>
-        <w:rPr>
-          <w:lang w:val="fr-FR"/>
-        </w:rPr>
-        <w:t xml:space="preserve">/documentation », l’implémentation se fera pour chaque fonction sur une branche différente. Une fois la fonction implémentée elle sera mise sur la branche « </w:t>
-      </w:r>
-      <w:proofErr w:type="spellStart"/>
-      <w:r>
-        <w:rPr>
-          <w:lang w:val="fr-FR"/>
-        </w:rPr>
-        <w:t>develop</w:t>
-      </w:r>
-      <w:proofErr w:type="spellEnd"/>
-      <w:r>
-        <w:rPr>
-          <w:lang w:val="fr-FR"/>
-        </w:rPr>
-        <w:t xml:space="preserve"> ». Gérer git de cette façon a pour avantage de pouvoir travailler sur plusieurs fonctionnalités à la fois sans engendrer conflit entre les différentes versions.</w:t>
+        <w:t>Mon projet se trouve intégralement sur Git Hub. Le rendu final se fera sur la branche main, la documentation aura ajouté petit à petit sur la branche « feature/documentation », l’implémentation se fera pour chaque fonction sur une branche différente. Une fois la fonction implémentée elle sera mise sur la branche « develop ». Gérer git de cette façon a pour avantage de pouvoir travailler sur plusieurs fonctionnalités à la fois sans engendrer conflit entre les différentes versions.</w:t>
       </w:r>
     </w:p>
     <w:sectPr>

--- a/Documentation/Dossier de projet/Rapport de projet.docx
+++ b/Documentation/Dossier de projet/Rapport de projet.docx
@@ -4322,7 +4322,7 @@
           <w:r>
             <w:fldChar w:fldCharType="separate"/>
           </w:r>
-          <w:hyperlink w:anchor="_Toc165988723" w:history="1">
+          <w:hyperlink w:anchor="_Toc166574980" w:history="1">
             <w:r>
               <w:rPr>
                 <w:rStyle w:val="Lienhypertexte"/>
@@ -4366,7 +4366,7 @@
                 <w:noProof/>
                 <w:webHidden/>
               </w:rPr>
-              <w:instrText xml:space="preserve"> PAGEREF _Toc165988723 \h </w:instrText>
+              <w:instrText xml:space="preserve"> PAGEREF _Toc166574980 \h </w:instrText>
             </w:r>
             <w:r>
               <w:rPr>
@@ -4410,7 +4410,7 @@
               <w:szCs w:val="22"/>
             </w:rPr>
           </w:pPr>
-          <w:hyperlink w:anchor="_Toc165988724" w:history="1">
+          <w:hyperlink w:anchor="_Toc166574981" w:history="1">
             <w:r>
               <w:rPr>
                 <w:rStyle w:val="Lienhypertexte"/>
@@ -4454,7 +4454,7 @@
                 <w:noProof/>
                 <w:webHidden/>
               </w:rPr>
-              <w:instrText xml:space="preserve"> PAGEREF _Toc165988724 \h </w:instrText>
+              <w:instrText xml:space="preserve"> PAGEREF _Toc166574981 \h </w:instrText>
             </w:r>
             <w:r>
               <w:rPr>
@@ -4498,7 +4498,7 @@
               <w:szCs w:val="22"/>
             </w:rPr>
           </w:pPr>
-          <w:hyperlink w:anchor="_Toc165988725" w:history="1">
+          <w:hyperlink w:anchor="_Toc166574982" w:history="1">
             <w:r>
               <w:rPr>
                 <w:rStyle w:val="Lienhypertexte"/>
@@ -4521,7 +4521,7 @@
                 <w:noProof/>
                 <w:lang w:val="fr-FR"/>
               </w:rPr>
-              <w:t>Fonctionnalité</w:t>
+              <w:t>Objectif</w:t>
             </w:r>
             <w:r>
               <w:rPr>
@@ -4542,7 +4542,7 @@
                 <w:noProof/>
                 <w:webHidden/>
               </w:rPr>
-              <w:instrText xml:space="preserve"> PAGEREF _Toc165988725 \h </w:instrText>
+              <w:instrText xml:space="preserve"> PAGEREF _Toc166574982 \h </w:instrText>
             </w:r>
             <w:r>
               <w:rPr>
@@ -4586,7 +4586,7 @@
               <w:szCs w:val="22"/>
             </w:rPr>
           </w:pPr>
-          <w:hyperlink w:anchor="_Toc165988726" w:history="1">
+          <w:hyperlink w:anchor="_Toc166574983" w:history="1">
             <w:r>
               <w:rPr>
                 <w:rStyle w:val="Lienhypertexte"/>
@@ -4609,7 +4609,7 @@
                 <w:noProof/>
                 <w:lang w:val="fr-FR"/>
               </w:rPr>
-              <w:t>Objectif</w:t>
+              <w:t>Organisation</w:t>
             </w:r>
             <w:r>
               <w:rPr>
@@ -4630,7 +4630,7 @@
                 <w:noProof/>
                 <w:webHidden/>
               </w:rPr>
-              <w:instrText xml:space="preserve"> PAGEREF _Toc165988726 \h </w:instrText>
+              <w:instrText xml:space="preserve"> PAGEREF _Toc166574983 \h </w:instrText>
             </w:r>
             <w:r>
               <w:rPr>
@@ -4674,7 +4674,7 @@
               <w:szCs w:val="22"/>
             </w:rPr>
           </w:pPr>
-          <w:hyperlink w:anchor="_Toc165988727" w:history="1">
+          <w:hyperlink w:anchor="_Toc166574984" w:history="1">
             <w:r>
               <w:rPr>
                 <w:rStyle w:val="Lienhypertexte"/>
@@ -4697,7 +4697,7 @@
                 <w:noProof/>
                 <w:lang w:val="fr-FR"/>
               </w:rPr>
-              <w:t>Organisation</w:t>
+              <w:t>Fonctionnalité</w:t>
             </w:r>
             <w:r>
               <w:rPr>
@@ -4718,7 +4718,7 @@
                 <w:noProof/>
                 <w:webHidden/>
               </w:rPr>
-              <w:instrText xml:space="preserve"> PAGEREF _Toc165988727 \h </w:instrText>
+              <w:instrText xml:space="preserve"> PAGEREF _Toc166574984 \h </w:instrText>
             </w:r>
             <w:r>
               <w:rPr>
@@ -4762,7 +4762,7 @@
               <w:szCs w:val="22"/>
             </w:rPr>
           </w:pPr>
-          <w:hyperlink w:anchor="_Toc165988728" w:history="1">
+          <w:hyperlink w:anchor="_Toc166574985" w:history="1">
             <w:r>
               <w:rPr>
                 <w:rStyle w:val="Lienhypertexte"/>
@@ -4806,7 +4806,7 @@
                 <w:noProof/>
                 <w:webHidden/>
               </w:rPr>
-              <w:instrText xml:space="preserve"> PAGEREF _Toc165988728 \h </w:instrText>
+              <w:instrText xml:space="preserve"> PAGEREF _Toc166574985 \h </w:instrText>
             </w:r>
             <w:r>
               <w:rPr>
@@ -4850,7 +4850,7 @@
               <w:szCs w:val="22"/>
             </w:rPr>
           </w:pPr>
-          <w:hyperlink w:anchor="_Toc165988729" w:history="1">
+          <w:hyperlink w:anchor="_Toc166574986" w:history="1">
             <w:r>
               <w:rPr>
                 <w:rStyle w:val="Lienhypertexte"/>
@@ -4894,7 +4894,7 @@
                 <w:noProof/>
                 <w:webHidden/>
               </w:rPr>
-              <w:instrText xml:space="preserve"> PAGEREF _Toc165988729 \h </w:instrText>
+              <w:instrText xml:space="preserve"> PAGEREF _Toc166574986 \h </w:instrText>
             </w:r>
             <w:r>
               <w:rPr>
@@ -4938,7 +4938,7 @@
               <w:szCs w:val="22"/>
             </w:rPr>
           </w:pPr>
-          <w:hyperlink w:anchor="_Toc165988730" w:history="1">
+          <w:hyperlink w:anchor="_Toc166574987" w:history="1">
             <w:r>
               <w:rPr>
                 <w:rStyle w:val="Lienhypertexte"/>
@@ -4982,7 +4982,7 @@
                 <w:noProof/>
                 <w:webHidden/>
               </w:rPr>
-              <w:instrText xml:space="preserve"> PAGEREF _Toc165988730 \h </w:instrText>
+              <w:instrText xml:space="preserve"> PAGEREF _Toc166574987 \h </w:instrText>
             </w:r>
             <w:r>
               <w:rPr>
@@ -5026,7 +5026,7 @@
               <w:szCs w:val="22"/>
             </w:rPr>
           </w:pPr>
-          <w:hyperlink w:anchor="_Toc165988731" w:history="1">
+          <w:hyperlink w:anchor="_Toc166574988" w:history="1">
             <w:r>
               <w:rPr>
                 <w:rStyle w:val="Lienhypertexte"/>
@@ -5068,7 +5068,7 @@
                 <w:noProof/>
                 <w:webHidden/>
               </w:rPr>
-              <w:instrText xml:space="preserve"> PAGEREF _Toc165988731 \h </w:instrText>
+              <w:instrText xml:space="preserve"> PAGEREF _Toc166574988 \h </w:instrText>
             </w:r>
             <w:r>
               <w:rPr>
@@ -5112,7 +5112,7 @@
               <w:szCs w:val="22"/>
             </w:rPr>
           </w:pPr>
-          <w:hyperlink w:anchor="_Toc165988732" w:history="1">
+          <w:hyperlink w:anchor="_Toc166574989" w:history="1">
             <w:r>
               <w:rPr>
                 <w:rStyle w:val="Lienhypertexte"/>
@@ -5154,7 +5154,7 @@
                 <w:noProof/>
                 <w:webHidden/>
               </w:rPr>
-              <w:instrText xml:space="preserve"> PAGEREF _Toc165988732 \h </w:instrText>
+              <w:instrText xml:space="preserve"> PAGEREF _Toc166574989 \h </w:instrText>
             </w:r>
             <w:r>
               <w:rPr>
@@ -5198,7 +5198,7 @@
               <w:szCs w:val="22"/>
             </w:rPr>
           </w:pPr>
-          <w:hyperlink w:anchor="_Toc165988733" w:history="1">
+          <w:hyperlink w:anchor="_Toc166574990" w:history="1">
             <w:r>
               <w:rPr>
                 <w:rStyle w:val="Lienhypertexte"/>
@@ -5241,7 +5241,7 @@
                 <w:noProof/>
                 <w:webHidden/>
               </w:rPr>
-              <w:instrText xml:space="preserve"> PAGEREF _Toc165988733 \h </w:instrText>
+              <w:instrText xml:space="preserve"> PAGEREF _Toc166574990 \h </w:instrText>
             </w:r>
             <w:r>
               <w:rPr>
@@ -5285,7 +5285,7 @@
               <w:szCs w:val="22"/>
             </w:rPr>
           </w:pPr>
-          <w:hyperlink w:anchor="_Toc165988734" w:history="1">
+          <w:hyperlink w:anchor="_Toc166574991" w:history="1">
             <w:r>
               <w:rPr>
                 <w:rStyle w:val="Lienhypertexte"/>
@@ -5329,7 +5329,7 @@
                 <w:noProof/>
                 <w:webHidden/>
               </w:rPr>
-              <w:instrText xml:space="preserve"> PAGEREF _Toc165988734 \h </w:instrText>
+              <w:instrText xml:space="preserve"> PAGEREF _Toc166574991 \h </w:instrText>
             </w:r>
             <w:r>
               <w:rPr>
@@ -5373,7 +5373,7 @@
               <w:szCs w:val="22"/>
             </w:rPr>
           </w:pPr>
-          <w:hyperlink w:anchor="_Toc165988735" w:history="1">
+          <w:hyperlink w:anchor="_Toc166574992" w:history="1">
             <w:r>
               <w:rPr>
                 <w:rStyle w:val="Lienhypertexte"/>
@@ -5417,7 +5417,7 @@
                 <w:noProof/>
                 <w:webHidden/>
               </w:rPr>
-              <w:instrText xml:space="preserve"> PAGEREF _Toc165988735 \h </w:instrText>
+              <w:instrText xml:space="preserve"> PAGEREF _Toc166574992 \h </w:instrText>
             </w:r>
             <w:r>
               <w:rPr>
@@ -5461,7 +5461,7 @@
               <w:szCs w:val="22"/>
             </w:rPr>
           </w:pPr>
-          <w:hyperlink w:anchor="_Toc165988736" w:history="1">
+          <w:hyperlink w:anchor="_Toc166574993" w:history="1">
             <w:r>
               <w:rPr>
                 <w:rStyle w:val="Lienhypertexte"/>
@@ -5505,7 +5505,7 @@
                 <w:noProof/>
                 <w:webHidden/>
               </w:rPr>
-              <w:instrText xml:space="preserve"> PAGEREF _Toc165988736 \h </w:instrText>
+              <w:instrText xml:space="preserve"> PAGEREF _Toc166574993 \h </w:instrText>
             </w:r>
             <w:r>
               <w:rPr>
@@ -5549,7 +5549,7 @@
               <w:szCs w:val="22"/>
             </w:rPr>
           </w:pPr>
-          <w:hyperlink w:anchor="_Toc165988737" w:history="1">
+          <w:hyperlink w:anchor="_Toc166574994" w:history="1">
             <w:r>
               <w:rPr>
                 <w:rStyle w:val="Lienhypertexte"/>
@@ -5593,7 +5593,7 @@
                 <w:noProof/>
                 <w:webHidden/>
               </w:rPr>
-              <w:instrText xml:space="preserve"> PAGEREF _Toc165988737 \h </w:instrText>
+              <w:instrText xml:space="preserve"> PAGEREF _Toc166574994 \h </w:instrText>
             </w:r>
             <w:r>
               <w:rPr>
@@ -5637,7 +5637,7 @@
               <w:szCs w:val="22"/>
             </w:rPr>
           </w:pPr>
-          <w:hyperlink w:anchor="_Toc165988738" w:history="1">
+          <w:hyperlink w:anchor="_Toc166574995" w:history="1">
             <w:r>
               <w:rPr>
                 <w:rStyle w:val="Lienhypertexte"/>
@@ -5681,7 +5681,7 @@
                 <w:noProof/>
                 <w:webHidden/>
               </w:rPr>
-              <w:instrText xml:space="preserve"> PAGEREF _Toc165988738 \h </w:instrText>
+              <w:instrText xml:space="preserve"> PAGEREF _Toc166574995 \h </w:instrText>
             </w:r>
             <w:r>
               <w:rPr>
@@ -5701,7 +5701,7 @@
                 <w:noProof/>
                 <w:webHidden/>
               </w:rPr>
-              <w:t>28</w:t>
+              <w:t>23</w:t>
             </w:r>
             <w:r>
               <w:rPr>
@@ -5725,7 +5725,7 @@
               <w:szCs w:val="22"/>
             </w:rPr>
           </w:pPr>
-          <w:hyperlink w:anchor="_Toc165988739" w:history="1">
+          <w:hyperlink w:anchor="_Toc166574996" w:history="1">
             <w:r>
               <w:rPr>
                 <w:rStyle w:val="Lienhypertexte"/>
@@ -5769,7 +5769,7 @@
                 <w:noProof/>
                 <w:webHidden/>
               </w:rPr>
-              <w:instrText xml:space="preserve"> PAGEREF _Toc165988739 \h </w:instrText>
+              <w:instrText xml:space="preserve"> PAGEREF _Toc166574996 \h </w:instrText>
             </w:r>
             <w:r>
               <w:rPr>
@@ -5789,7 +5789,7 @@
                 <w:noProof/>
                 <w:webHidden/>
               </w:rPr>
-              <w:t>29</w:t>
+              <w:t>24</w:t>
             </w:r>
             <w:r>
               <w:rPr>
@@ -5813,7 +5813,7 @@
               <w:szCs w:val="22"/>
             </w:rPr>
           </w:pPr>
-          <w:hyperlink w:anchor="_Toc165988740" w:history="1">
+          <w:hyperlink w:anchor="_Toc166574997" w:history="1">
             <w:r>
               <w:rPr>
                 <w:rStyle w:val="Lienhypertexte"/>
@@ -5857,7 +5857,7 @@
                 <w:noProof/>
                 <w:webHidden/>
               </w:rPr>
-              <w:instrText xml:space="preserve"> PAGEREF _Toc165988740 \h </w:instrText>
+              <w:instrText xml:space="preserve"> PAGEREF _Toc166574997 \h </w:instrText>
             </w:r>
             <w:r>
               <w:rPr>
@@ -5877,7 +5877,7 @@
                 <w:noProof/>
                 <w:webHidden/>
               </w:rPr>
-              <w:t>30</w:t>
+              <w:t>25</w:t>
             </w:r>
             <w:r>
               <w:rPr>
@@ -5901,7 +5901,7 @@
               <w:szCs w:val="22"/>
             </w:rPr>
           </w:pPr>
-          <w:hyperlink w:anchor="_Toc165988741" w:history="1">
+          <w:hyperlink w:anchor="_Toc166574998" w:history="1">
             <w:r>
               <w:rPr>
                 <w:rStyle w:val="Lienhypertexte"/>
@@ -5945,7 +5945,7 @@
                 <w:noProof/>
                 <w:webHidden/>
               </w:rPr>
-              <w:instrText xml:space="preserve"> PAGEREF _Toc165988741 \h </w:instrText>
+              <w:instrText xml:space="preserve"> PAGEREF _Toc166574998 \h </w:instrText>
             </w:r>
             <w:r>
               <w:rPr>
@@ -5965,7 +5965,7 @@
                 <w:noProof/>
                 <w:webHidden/>
               </w:rPr>
-              <w:t>30</w:t>
+              <w:t>25</w:t>
             </w:r>
             <w:r>
               <w:rPr>
@@ -5989,7 +5989,7 @@
               <w:szCs w:val="22"/>
             </w:rPr>
           </w:pPr>
-          <w:hyperlink w:anchor="_Toc165988742" w:history="1">
+          <w:hyperlink w:anchor="_Toc166574999" w:history="1">
             <w:r>
               <w:rPr>
                 <w:rStyle w:val="Lienhypertexte"/>
@@ -6033,7 +6033,7 @@
                 <w:noProof/>
                 <w:webHidden/>
               </w:rPr>
-              <w:instrText xml:space="preserve"> PAGEREF _Toc165988742 \h </w:instrText>
+              <w:instrText xml:space="preserve"> PAGEREF _Toc166574999 \h </w:instrText>
             </w:r>
             <w:r>
               <w:rPr>
@@ -6053,7 +6053,7 @@
                 <w:noProof/>
                 <w:webHidden/>
               </w:rPr>
-              <w:t>30</w:t>
+              <w:t>25</w:t>
             </w:r>
             <w:r>
               <w:rPr>
@@ -6077,7 +6077,7 @@
               <w:szCs w:val="22"/>
             </w:rPr>
           </w:pPr>
-          <w:hyperlink w:anchor="_Toc165988743" w:history="1">
+          <w:hyperlink w:anchor="_Toc166575000" w:history="1">
             <w:r>
               <w:rPr>
                 <w:rStyle w:val="Lienhypertexte"/>
@@ -6121,7 +6121,7 @@
                 <w:noProof/>
                 <w:webHidden/>
               </w:rPr>
-              <w:instrText xml:space="preserve"> PAGEREF _Toc165988743 \h </w:instrText>
+              <w:instrText xml:space="preserve"> PAGEREF _Toc166575000 \h </w:instrText>
             </w:r>
             <w:r>
               <w:rPr>
@@ -6141,7 +6141,7 @@
                 <w:noProof/>
                 <w:webHidden/>
               </w:rPr>
-              <w:t>30</w:t>
+              <w:t>25</w:t>
             </w:r>
             <w:r>
               <w:rPr>
@@ -6204,7 +6204,7 @@
           <w:lang w:val="fr-FR"/>
         </w:rPr>
       </w:pPr>
-      <w:bookmarkStart w:id="0" w:name="_Toc165988723"/>
+      <w:bookmarkStart w:id="0" w:name="_Toc166574980"/>
       <w:r>
         <w:rPr>
           <w:lang w:val="fr-FR"/>
@@ -6221,7 +6221,7 @@
           <w:lang w:val="fr-FR"/>
         </w:rPr>
       </w:pPr>
-      <w:bookmarkStart w:id="1" w:name="_Toc165988724"/>
+      <w:bookmarkStart w:id="1" w:name="_Toc166574981"/>
       <w:r>
         <w:rPr>
           <w:lang w:val="fr-FR"/>
@@ -6256,62 +6256,14 @@
           <w:lang w:val="fr-FR"/>
         </w:rPr>
       </w:pPr>
-      <w:bookmarkStart w:id="2" w:name="_Toc165988725"/>
+      <w:bookmarkStart w:id="2" w:name="_Toc166574982"/>
       <w:r>
         <w:rPr>
           <w:lang w:val="fr-FR"/>
         </w:rPr>
-        <w:t>Fonctionnalité</w:t>
+        <w:t>Objectif</w:t>
       </w:r>
       <w:bookmarkEnd w:id="2"/>
-      <w:r>
-        <w:rPr>
-          <w:lang w:val="fr-FR"/>
-        </w:rPr>
-        <w:t xml:space="preserve"> </w:t>
-      </w:r>
-    </w:p>
-    <w:p>
-      <w:pPr>
-        <w:rPr>
-          <w:lang w:val="fr-FR"/>
-        </w:rPr>
-      </w:pPr>
-      <w:r>
-        <w:rPr>
-          <w:lang w:val="fr-FR"/>
-        </w:rPr>
-        <w:t>Le programme</w:t>
-      </w:r>
-      <w:r>
-        <w:rPr>
-          <w:lang w:val="fr-FR"/>
-        </w:rPr>
-        <w:t xml:space="preserve"> leur simplifiera la vie en calculant automatiquement la valeur de la résistance à insérer dans un montage en série avec une LED, leur permettra de trouver la valeur d'une résistance en fonction du temps de charge d'un condensateur et de sa capacité, de trouver la valeur d'un condensateur en fonction de la taille d'une résistance et du temps de charge du condensateur dont on cherche la capacité. Il nous permettra aussi de trouver la valeur de deux résistances à mettre en série pour obtenir une valeur entrée. Mais ce n'est pas tout, pour chaque résultat obtenu, le programme pourra, selon le souhait de l'utilisateur, afficher la liste des fournisseurs vendant le composant, son numéro de commande et, le plus important, son prix.</w:t>
-      </w:r>
-    </w:p>
-    <w:p>
-      <w:pPr>
-        <w:rPr>
-          <w:lang w:val="fr-FR"/>
-        </w:rPr>
-      </w:pPr>
-    </w:p>
-    <w:p>
-      <w:pPr>
-        <w:pStyle w:val="Titre2"/>
-        <w:rPr>
-          <w:lang w:val="fr-FR"/>
-        </w:rPr>
-      </w:pPr>
-      <w:bookmarkStart w:id="3" w:name="_Toc165988726"/>
-      <w:r>
-        <w:rPr>
-          <w:lang w:val="fr-FR"/>
-        </w:rPr>
-        <w:t>Objectif</w:t>
-      </w:r>
-      <w:bookmarkEnd w:id="3"/>
     </w:p>
     <w:p>
       <w:pPr>
@@ -6364,8 +6316,16 @@
         <w:rPr>
           <w:lang w:val="fr-FR"/>
         </w:rPr>
-        <w:t>Améliorer ma maitrise de Tkinter</w:t>
-      </w:r>
+        <w:t xml:space="preserve">Améliorer ma maitrise de </w:t>
+      </w:r>
+      <w:proofErr w:type="spellStart"/>
+      <w:r>
+        <w:rPr>
+          <w:lang w:val="fr-FR"/>
+        </w:rPr>
+        <w:t>Tkinter</w:t>
+      </w:r>
+      <w:proofErr w:type="spellEnd"/>
     </w:p>
     <w:p>
       <w:pPr>
@@ -6374,14 +6334,14 @@
           <w:lang w:val="fr-FR"/>
         </w:rPr>
       </w:pPr>
-      <w:bookmarkStart w:id="4" w:name="_Toc165988727"/>
+      <w:bookmarkStart w:id="3" w:name="_Toc166574983"/>
       <w:r>
         <w:rPr>
           <w:lang w:val="fr-FR"/>
         </w:rPr>
         <w:t>Organisation</w:t>
       </w:r>
-      <w:bookmarkEnd w:id="4"/>
+      <w:bookmarkEnd w:id="3"/>
     </w:p>
     <w:tbl>
       <w:tblPr>
@@ -6486,6 +6446,7 @@
                 <w:lang w:val="fr-FR"/>
               </w:rPr>
             </w:pPr>
+            <w:proofErr w:type="gramStart"/>
             <w:r>
               <w:rPr>
                 <w:b/>
@@ -6495,6 +6456,7 @@
               </w:rPr>
               <w:t>Email</w:t>
             </w:r>
+            <w:proofErr w:type="gramEnd"/>
           </w:p>
         </w:tc>
         <w:tc>
@@ -6950,25 +6912,66 @@
     </w:p>
     <w:p>
       <w:pPr>
+        <w:pStyle w:val="Titre2"/>
         <w:rPr>
           <w:lang w:val="fr-FR"/>
         </w:rPr>
       </w:pPr>
+      <w:bookmarkStart w:id="4" w:name="_Toc166574984"/>
       <w:r>
         <w:rPr>
           <w:lang w:val="fr-FR"/>
         </w:rPr>
-        <w:br w:type="page"/>
+        <w:t>Fonctionnalité</w:t>
+      </w:r>
+      <w:bookmarkEnd w:id="4"/>
+      <w:r>
+        <w:rPr>
+          <w:lang w:val="fr-FR"/>
+        </w:rPr>
+        <w:t xml:space="preserve"> </w:t>
       </w:r>
     </w:p>
     <w:p>
       <w:pPr>
+        <w:rPr>
+          <w:lang w:val="fr-FR"/>
+        </w:rPr>
+      </w:pPr>
+      <w:r>
+        <w:rPr>
+          <w:lang w:val="fr-FR"/>
+        </w:rPr>
+        <w:t>Le programme</w:t>
+      </w:r>
+      <w:r>
+        <w:rPr>
+          <w:lang w:val="fr-FR"/>
+        </w:rPr>
+        <w:t xml:space="preserve"> leur simplifiera la vie en calculant automatiquement la valeur de la résistance à insérer dans un montage en série avec une LED, leur permettra de trouver la valeur d'une résistance en fonction du temps de charge d'un condensateur et de sa capacité, de trouver la valeur d'un condensateur en fonction de la taille d'une résistance et du temps de charge du condensateur dont on cherche la capacité. Il nous permettra aussi de trouver la valeur de deux résistances à mettre en série pour obtenir une valeur entrée. Mais ce n'est pas tout, pour chaque résultat obtenu, le programme pourra, selon le souhait de l'utilisateur, afficher la liste des fournisseurs vendant le composant, son numéro de commande et, le plus important, son prix.</w:t>
+      </w:r>
+    </w:p>
+    <w:p>
+      <w:pPr>
+        <w:rPr>
+          <w:lang w:val="fr-FR"/>
+        </w:rPr>
+      </w:pPr>
+      <w:r>
+        <w:rPr>
+          <w:lang w:val="fr-FR"/>
+        </w:rPr>
+        <w:br w:type="page"/>
+      </w:r>
+    </w:p>
+    <w:p>
+      <w:pPr>
         <w:pStyle w:val="Titre2"/>
         <w:rPr>
           <w:lang w:val="fr-FR"/>
         </w:rPr>
       </w:pPr>
-      <w:bookmarkStart w:id="5" w:name="_Toc165988728"/>
+      <w:bookmarkStart w:id="5" w:name="_Toc166574985"/>
       <w:r>
         <w:rPr>
           <w:lang w:val="fr-FR"/>
@@ -7213,14 +7216,27 @@
       <w:r>
         <w:t xml:space="preserve">Figure </w:t>
       </w:r>
-      <w:fldSimple w:instr=" SEQ Figure \* ARABIC ">
-        <w:r>
-          <w:rPr>
-            <w:noProof/>
-          </w:rPr>
-          <w:t>1</w:t>
-        </w:r>
-      </w:fldSimple>
+      <w:r>
+        <w:fldChar w:fldCharType="begin"/>
+      </w:r>
+      <w:r>
+        <w:instrText xml:space="preserve"> SEQ Figure \* ARABIC </w:instrText>
+      </w:r>
+      <w:r>
+        <w:fldChar w:fldCharType="separate"/>
+      </w:r>
+      <w:r>
+        <w:rPr>
+          <w:noProof/>
+        </w:rPr>
+        <w:t>1</w:t>
+      </w:r>
+      <w:r>
+        <w:rPr>
+          <w:noProof/>
+        </w:rPr>
+        <w:fldChar w:fldCharType="end"/>
+      </w:r>
     </w:p>
     <w:p>
       <w:pPr>
@@ -7304,14 +7320,27 @@
       <w:r>
         <w:t xml:space="preserve">Figure </w:t>
       </w:r>
-      <w:fldSimple w:instr=" SEQ Figure \* ARABIC ">
-        <w:r>
-          <w:rPr>
-            <w:noProof/>
-          </w:rPr>
-          <w:t>2</w:t>
-        </w:r>
-      </w:fldSimple>
+      <w:r>
+        <w:fldChar w:fldCharType="begin"/>
+      </w:r>
+      <w:r>
+        <w:instrText xml:space="preserve"> SEQ Figure \* ARABIC </w:instrText>
+      </w:r>
+      <w:r>
+        <w:fldChar w:fldCharType="separate"/>
+      </w:r>
+      <w:r>
+        <w:rPr>
+          <w:noProof/>
+        </w:rPr>
+        <w:t>2</w:t>
+      </w:r>
+      <w:r>
+        <w:rPr>
+          <w:noProof/>
+        </w:rPr>
+        <w:fldChar w:fldCharType="end"/>
+      </w:r>
     </w:p>
     <w:p>
       <w:pPr>
@@ -7327,7 +7356,7 @@
           <w:lang w:val="fr-FR"/>
         </w:rPr>
       </w:pPr>
-      <w:bookmarkStart w:id="6" w:name="_Toc165988729"/>
+      <w:bookmarkStart w:id="6" w:name="_Toc166574986"/>
       <w:r>
         <w:rPr>
           <w:lang w:val="fr-FR"/>
@@ -7351,7 +7380,7 @@
         </w:rPr>
       </w:pPr>
       <w:bookmarkStart w:id="7" w:name="_Toc162531912"/>
-      <w:bookmarkStart w:id="8" w:name="_Toc165988730"/>
+      <w:bookmarkStart w:id="8" w:name="_Toc166574987"/>
       <w:r>
         <w:rPr>
           <w:lang w:val="fr-FR"/>
@@ -7379,9 +7408,9 @@
         <w:pStyle w:val="Titre3"/>
       </w:pPr>
       <w:bookmarkStart w:id="9" w:name="_Toc162531913"/>
-      <w:bookmarkStart w:id="10" w:name="_Toc165988731"/>
-      <w:r>
-        <w:t>Choix du matérielle</w:t>
+      <w:bookmarkStart w:id="10" w:name="_Toc166574988"/>
+      <w:r>
+        <w:t>Choix du matériel</w:t>
       </w:r>
       <w:bookmarkEnd w:id="9"/>
       <w:bookmarkEnd w:id="10"/>
@@ -7507,7 +7536,7 @@
         <w:pStyle w:val="Titre3"/>
       </w:pPr>
       <w:bookmarkStart w:id="11" w:name="_Toc162531914"/>
-      <w:bookmarkStart w:id="12" w:name="_Toc165988732"/>
+      <w:bookmarkStart w:id="12" w:name="_Toc166574989"/>
       <w:r>
         <w:t>Choix du système d’exploitation</w:t>
       </w:r>
@@ -7592,7 +7621,25 @@
           <w:color w:val="0D0D0D"/>
           <w:shd w:val="clear" w:color="auto" w:fill="FFFFFF"/>
         </w:rPr>
-        <w:t xml:space="preserve"> il n y a pas de raisons pour utiliser un autre système.</w:t>
+        <w:t xml:space="preserve"> il </w:t>
+      </w:r>
+      <w:proofErr w:type="gramStart"/>
+      <w:r>
+        <w:rPr>
+          <w:rFonts w:ascii="Segoe UI" w:hAnsi="Segoe UI" w:cs="Segoe UI"/>
+          <w:color w:val="0D0D0D"/>
+          <w:shd w:val="clear" w:color="auto" w:fill="FFFFFF"/>
+        </w:rPr>
+        <w:t>n y</w:t>
+      </w:r>
+      <w:proofErr w:type="gramEnd"/>
+      <w:r>
+        <w:rPr>
+          <w:rFonts w:ascii="Segoe UI" w:hAnsi="Segoe UI" w:cs="Segoe UI"/>
+          <w:color w:val="0D0D0D"/>
+          <w:shd w:val="clear" w:color="auto" w:fill="FFFFFF"/>
+        </w:rPr>
+        <w:t xml:space="preserve"> a pas de raisons pour utiliser un autre système.</w:t>
       </w:r>
     </w:p>
     <w:p>
@@ -7603,7 +7650,7 @@
         </w:rPr>
       </w:pPr>
       <w:bookmarkStart w:id="13" w:name="_Toc162531915"/>
-      <w:bookmarkStart w:id="14" w:name="_Toc165988733"/>
+      <w:bookmarkStart w:id="14" w:name="_Toc166574990"/>
       <w:r>
         <w:rPr>
           <w:shd w:val="clear" w:color="auto" w:fill="FFFFFF"/>
@@ -7629,7 +7676,15 @@
     </w:p>
     <w:p>
       <w:r>
-        <w:t xml:space="preserve">Pour l’implémentation de mon code j’ai opté pour Visual studio avec les extensions Pylance, Python, Python Debugger me permettant </w:t>
+        <w:t xml:space="preserve">Pour l’implémentation de mon code j’ai opté pour Visual studio avec les extensions </w:t>
+      </w:r>
+      <w:proofErr w:type="spellStart"/>
+      <w:r>
+        <w:t>Pylance</w:t>
+      </w:r>
+      <w:proofErr w:type="spellEnd"/>
+      <w:r>
+        <w:t xml:space="preserve">, Python, Python Debugger me permettant </w:t>
       </w:r>
       <w:r>
         <w:t>d’avoir</w:t>
@@ -7720,13 +7775,13 @@
           <w:lang w:val="fr-FR"/>
         </w:rPr>
       </w:pPr>
-      <w:bookmarkStart w:id="15" w:name="_Toc165988734"/>
+      <w:bookmarkStart w:id="15" w:name="_Toc166574991"/>
       <w:r>
         <w:rPr>
           <w:lang w:val="fr-FR"/>
         </w:rPr>
         <w:lastRenderedPageBreak/>
-        <w:t>Concepte</w:t>
+        <w:t>Concept</w:t>
       </w:r>
       <w:bookmarkEnd w:id="15"/>
     </w:p>
@@ -7737,7 +7792,7 @@
           <w:lang w:val="fr-FR"/>
         </w:rPr>
       </w:pPr>
-      <w:bookmarkStart w:id="16" w:name="_Toc165988735"/>
+      <w:bookmarkStart w:id="16" w:name="_Toc166574992"/>
       <w:r>
         <w:rPr>
           <w:lang w:val="fr-FR"/>
@@ -7809,27 +7864,14 @@
                             <w:r>
                               <w:t xml:space="preserve">Figure </w:t>
                             </w:r>
-                            <w:r>
-                              <w:fldChar w:fldCharType="begin"/>
-                            </w:r>
-                            <w:r>
-                              <w:instrText xml:space="preserve"> SEQ Figure \* ARABIC </w:instrText>
-                            </w:r>
-                            <w:r>
-                              <w:fldChar w:fldCharType="separate"/>
-                            </w:r>
-                            <w:r>
-                              <w:rPr>
-                                <w:noProof/>
-                              </w:rPr>
-                              <w:t>3</w:t>
-                            </w:r>
-                            <w:r>
-                              <w:rPr>
-                                <w:noProof/>
-                              </w:rPr>
-                              <w:fldChar w:fldCharType="end"/>
-                            </w:r>
+                            <w:fldSimple w:instr=" SEQ Figure \* ARABIC ">
+                              <w:r>
+                                <w:rPr>
+                                  <w:noProof/>
+                                </w:rPr>
+                                <w:t>3</w:t>
+                              </w:r>
+                            </w:fldSimple>
                           </w:p>
                         </w:txbxContent>
                       </wps:txbx>
@@ -7861,27 +7903,14 @@
                       <w:r>
                         <w:t xml:space="preserve">Figure </w:t>
                       </w:r>
-                      <w:r>
-                        <w:fldChar w:fldCharType="begin"/>
-                      </w:r>
-                      <w:r>
-                        <w:instrText xml:space="preserve"> SEQ Figure \* ARABIC </w:instrText>
-                      </w:r>
-                      <w:r>
-                        <w:fldChar w:fldCharType="separate"/>
-                      </w:r>
-                      <w:r>
-                        <w:rPr>
-                          <w:noProof/>
-                        </w:rPr>
-                        <w:t>3</w:t>
-                      </w:r>
-                      <w:r>
-                        <w:rPr>
-                          <w:noProof/>
-                        </w:rPr>
-                        <w:fldChar w:fldCharType="end"/>
-                      </w:r>
+                      <w:fldSimple w:instr=" SEQ Figure \* ARABIC ">
+                        <w:r>
+                          <w:rPr>
+                            <w:noProof/>
+                          </w:rPr>
+                          <w:t>3</w:t>
+                        </w:r>
+                      </w:fldSimple>
                     </w:p>
                   </w:txbxContent>
                 </v:textbox>
@@ -7983,27 +8012,14 @@
       <w:r>
         <w:t xml:space="preserve">Figure </w:t>
       </w:r>
-      <w:r>
-        <w:fldChar w:fldCharType="begin"/>
-      </w:r>
-      <w:r>
-        <w:instrText xml:space="preserve"> SEQ Figure \* ARABIC </w:instrText>
-      </w:r>
-      <w:r>
-        <w:fldChar w:fldCharType="separate"/>
-      </w:r>
-      <w:r>
-        <w:rPr>
-          <w:noProof/>
-        </w:rPr>
-        <w:t>4</w:t>
-      </w:r>
-      <w:r>
-        <w:rPr>
-          <w:noProof/>
-        </w:rPr>
-        <w:fldChar w:fldCharType="end"/>
-      </w:r>
+      <w:fldSimple w:instr=" SEQ Figure \* ARABIC ">
+        <w:r>
+          <w:rPr>
+            <w:noProof/>
+          </w:rPr>
+          <w:t>4</w:t>
+        </w:r>
+      </w:fldSimple>
     </w:p>
     <w:p>
       <w:pPr>
@@ -8019,7 +8035,7 @@
           <w:lang w:val="fr-FR"/>
         </w:rPr>
       </w:pPr>
-      <w:bookmarkStart w:id="17" w:name="_Toc165988736"/>
+      <w:bookmarkStart w:id="17" w:name="_Toc166574993"/>
       <w:r>
         <w:rPr>
           <w:lang w:val="fr-FR"/>
@@ -8034,20 +8050,20 @@
           <w:lang w:val="fr-FR"/>
         </w:rPr>
       </w:pPr>
-    </w:p>
-    <w:p>
-      <w:pPr>
-        <w:keepNext/>
-      </w:pPr>
-      <w:r>
-        <w:rPr>
-          <w:noProof/>
-        </w:rPr>
+      <w:r>
         <w:drawing>
-          <wp:inline distT="0" distB="0" distL="0" distR="0" wp14:anchorId="637CAF43" wp14:editId="415C92D4">
-            <wp:extent cx="5172075" cy="1066800"/>
-            <wp:effectExtent l="0" t="0" r="9525" b="0"/>
-            <wp:docPr id="45" name="Image 45"/>
+          <wp:anchor distT="0" distB="0" distL="114300" distR="114300" simplePos="0" relativeHeight="251666432" behindDoc="1" locked="0" layoutInCell="1" allowOverlap="1" wp14:anchorId="45A511CD" wp14:editId="3F92002A">
+            <wp:simplePos x="0" y="0"/>
+            <wp:positionH relativeFrom="column">
+              <wp:posOffset>-1298</wp:posOffset>
+            </wp:positionH>
+            <wp:positionV relativeFrom="paragraph">
+              <wp:posOffset>323850</wp:posOffset>
+            </wp:positionV>
+            <wp:extent cx="6822220" cy="4669806"/>
+            <wp:effectExtent l="0" t="0" r="0" b="0"/>
+            <wp:wrapNone/>
+            <wp:docPr id="51" name="Image 51"/>
             <wp:cNvGraphicFramePr>
               <a:graphicFrameLocks xmlns:a="http://schemas.openxmlformats.org/drawingml/2006/main" noChangeAspect="1"/>
             </wp:cNvGraphicFramePr>
@@ -8058,70 +8074,46 @@
                     <pic:cNvPr id="1" name=""/>
                     <pic:cNvPicPr/>
                   </pic:nvPicPr>
-                  <pic:blipFill>
-                    <a:blip r:embed="rId20"/>
-                    <a:stretch>
-                      <a:fillRect/>
-                    </a:stretch>
+                  <pic:blipFill rotWithShape="1">
+                    <a:blip r:embed="rId20">
+                      <a:extLst>
+                        <a:ext uri="{28A0092B-C50C-407E-A947-70E740481C1C}">
+                          <a14:useLocalDpi xmlns:a14="http://schemas.microsoft.com/office/drawing/2010/main" val="0"/>
+                        </a:ext>
+                      </a:extLst>
+                    </a:blip>
+                    <a:srcRect r="6537"/>
+                    <a:stretch/>
                   </pic:blipFill>
-                  <pic:spPr>
+                  <pic:spPr bwMode="auto">
                     <a:xfrm>
                       <a:off x="0" y="0"/>
-                      <a:ext cx="5172075" cy="1066800"/>
+                      <a:ext cx="6841829" cy="4683228"/>
                     </a:xfrm>
                     <a:prstGeom prst="rect">
                       <a:avLst/>
                     </a:prstGeom>
+                    <a:ln>
+                      <a:noFill/>
+                    </a:ln>
+                    <a:extLst>
+                      <a:ext uri="{53640926-AAD7-44D8-BBD7-CCE9431645EC}">
+                        <a14:shadowObscured xmlns:a14="http://schemas.microsoft.com/office/drawing/2010/main"/>
+                      </a:ext>
+                    </a:extLst>
                   </pic:spPr>
                 </pic:pic>
               </a:graphicData>
             </a:graphic>
-          </wp:inline>
+            <wp14:sizeRelH relativeFrom="margin">
+              <wp14:pctWidth>0</wp14:pctWidth>
+            </wp14:sizeRelH>
+            <wp14:sizeRelV relativeFrom="margin">
+              <wp14:pctHeight>0</wp14:pctHeight>
+            </wp14:sizeRelV>
+          </wp:anchor>
         </w:drawing>
       </w:r>
-    </w:p>
-    <w:p>
-      <w:pPr>
-        <w:pStyle w:val="Lgende"/>
-      </w:pPr>
-      <w:r>
-        <w:t xml:space="preserve">Figure </w:t>
-      </w:r>
-      <w:r>
-        <w:fldChar w:fldCharType="begin"/>
-      </w:r>
-      <w:r>
-        <w:instrText xml:space="preserve"> SEQ Figure \* ARABIC </w:instrText>
-      </w:r>
-      <w:r>
-        <w:fldChar w:fldCharType="separate"/>
-      </w:r>
-      <w:r>
-        <w:rPr>
-          <w:noProof/>
-        </w:rPr>
-        <w:t>5</w:t>
-      </w:r>
-      <w:r>
-        <w:rPr>
-          <w:noProof/>
-        </w:rPr>
-        <w:fldChar w:fldCharType="end"/>
-      </w:r>
-    </w:p>
-    <w:p>
-      <w:pPr>
-        <w:pStyle w:val="Lgende"/>
-        <w:rPr>
-          <w:lang w:val="fr-FR"/>
-        </w:rPr>
-        <w:sectPr>
-          <w:pgSz w:w="11906" w:h="16838"/>
-          <w:pgMar w:top="1417" w:right="1417" w:bottom="1417" w:left="1417" w:header="708" w:footer="708" w:gutter="0"/>
-          <w:cols w:space="708"/>
-          <w:docGrid w:linePitch="360"/>
-        </w:sectPr>
-      </w:pPr>
     </w:p>
     <w:p>
       <w:pPr>
@@ -8131,15 +8123,226 @@
         </w:tabs>
       </w:pPr>
       <w:r>
+        <w:br w:type="textWrapping" w:clear="all"/>
+      </w:r>
+    </w:p>
+    <w:p>
+      <w:pPr>
+        <w:pStyle w:val="Lgende"/>
+        <w:jc w:val="center"/>
+        <w:rPr>
+          <w:lang w:val="fr-FR"/>
+        </w:rPr>
+      </w:pPr>
+      <w:r>
         <w:rPr>
           <w:noProof/>
         </w:rPr>
+        <mc:AlternateContent>
+          <mc:Choice Requires="wps">
+            <w:drawing>
+              <wp:anchor distT="0" distB="0" distL="114300" distR="114300" simplePos="0" relativeHeight="251668480" behindDoc="1" locked="0" layoutInCell="1" allowOverlap="1" wp14:anchorId="0564BF9E" wp14:editId="76F1285C">
+                <wp:simplePos x="0" y="0"/>
+                <wp:positionH relativeFrom="column">
+                  <wp:posOffset>4299833</wp:posOffset>
+                </wp:positionH>
+                <wp:positionV relativeFrom="paragraph">
+                  <wp:posOffset>4045889</wp:posOffset>
+                </wp:positionV>
+                <wp:extent cx="6066790" cy="238539"/>
+                <wp:effectExtent l="0" t="0" r="0" b="9525"/>
+                <wp:wrapNone/>
+                <wp:docPr id="59" name="Zone de texte 59"/>
+                <wp:cNvGraphicFramePr/>
+                <a:graphic xmlns:a="http://schemas.openxmlformats.org/drawingml/2006/main">
+                  <a:graphicData uri="http://schemas.microsoft.com/office/word/2010/wordprocessingShape">
+                    <wps:wsp>
+                      <wps:cNvSpPr txBox="1"/>
+                      <wps:spPr>
+                        <a:xfrm>
+                          <a:off x="0" y="0"/>
+                          <a:ext cx="6066790" cy="238539"/>
+                        </a:xfrm>
+                        <a:prstGeom prst="rect">
+                          <a:avLst/>
+                        </a:prstGeom>
+                        <a:solidFill>
+                          <a:prstClr val="white"/>
+                        </a:solidFill>
+                        <a:ln>
+                          <a:noFill/>
+                        </a:ln>
+                      </wps:spPr>
+                      <wps:txbx>
+                        <w:txbxContent>
+                          <w:p>
+                            <w:pPr>
+                              <w:pStyle w:val="Lgende"/>
+                              <w:rPr>
+                                <w:szCs w:val="20"/>
+                              </w:rPr>
+                            </w:pPr>
+                            <w:r>
+                              <w:t xml:space="preserve">Figure </w:t>
+                            </w:r>
+                            <w:fldSimple w:instr=" SEQ Figure \* ARABIC ">
+                              <w:r>
+                                <w:rPr>
+                                  <w:noProof/>
+                                </w:rPr>
+                                <w:t>5</w:t>
+                              </w:r>
+                            </w:fldSimple>
+                          </w:p>
+                        </w:txbxContent>
+                      </wps:txbx>
+                      <wps:bodyPr rot="0" spcFirstLastPara="0" vertOverflow="overflow" horzOverflow="overflow" vert="horz" wrap="square" lIns="0" tIns="0" rIns="0" bIns="0" numCol="1" spcCol="0" rtlCol="0" fromWordArt="0" anchor="t" anchorCtr="0" forceAA="0" compatLnSpc="1">
+                        <a:prstTxWarp prst="textNoShape">
+                          <a:avLst/>
+                        </a:prstTxWarp>
+                        <a:noAutofit/>
+                      </wps:bodyPr>
+                    </wps:wsp>
+                  </a:graphicData>
+                </a:graphic>
+                <wp14:sizeRelV relativeFrom="margin">
+                  <wp14:pctHeight>0</wp14:pctHeight>
+                </wp14:sizeRelV>
+              </wp:anchor>
+            </w:drawing>
+          </mc:Choice>
+          <mc:Fallback>
+            <w:pict>
+              <v:shape w14:anchorId="0564BF9E" id="Zone de texte 59" o:spid="_x0000_s1058" type="#_x0000_t202" style="position:absolute;left:0;text-align:left;margin-left:338.55pt;margin-top:318.55pt;width:477.7pt;height:18.8pt;z-index:-251648000;visibility:visible;mso-wrap-style:square;mso-height-percent:0;mso-wrap-distance-left:9pt;mso-wrap-distance-top:0;mso-wrap-distance-right:9pt;mso-wrap-distance-bottom:0;mso-position-horizontal:absolute;mso-position-horizontal-relative:text;mso-position-vertical:absolute;mso-position-vertical-relative:text;mso-height-percent:0;mso-height-relative:margin;v-text-anchor:top" o:gfxdata="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" stroked="f">
+                <v:textbox inset="0,0,0,0">
+                  <w:txbxContent>
+                    <w:p>
+                      <w:pPr>
+                        <w:pStyle w:val="Lgende"/>
+                        <w:rPr>
+                          <w:szCs w:val="20"/>
+                        </w:rPr>
+                      </w:pPr>
+                      <w:r>
+                        <w:t xml:space="preserve">Figure </w:t>
+                      </w:r>
+                      <w:fldSimple w:instr=" SEQ Figure \* ARABIC ">
+                        <w:r>
+                          <w:rPr>
+                            <w:noProof/>
+                          </w:rPr>
+                          <w:t>5</w:t>
+                        </w:r>
+                      </w:fldSimple>
+                    </w:p>
+                  </w:txbxContent>
+                </v:textbox>
+              </v:shape>
+            </w:pict>
+          </mc:Fallback>
+        </mc:AlternateContent>
+      </w:r>
+    </w:p>
+    <w:p>
+      <w:pPr>
+        <w:rPr>
+          <w:lang w:val="fr-FR"/>
+        </w:rPr>
+      </w:pPr>
+    </w:p>
+    <w:p>
+      <w:pPr>
+        <w:rPr>
+          <w:lang w:val="fr-FR"/>
+        </w:rPr>
+      </w:pPr>
+    </w:p>
+    <w:p>
+      <w:pPr>
+        <w:rPr>
+          <w:lang w:val="fr-FR"/>
+        </w:rPr>
+      </w:pPr>
+    </w:p>
+    <w:p>
+      <w:pPr>
+        <w:rPr>
+          <w:lang w:val="fr-FR"/>
+        </w:rPr>
+      </w:pPr>
+    </w:p>
+    <w:p>
+      <w:pPr>
+        <w:rPr>
+          <w:lang w:val="fr-FR"/>
+        </w:rPr>
+      </w:pPr>
+    </w:p>
+    <w:p>
+      <w:pPr>
+        <w:rPr>
+          <w:lang w:val="fr-FR"/>
+        </w:rPr>
+      </w:pPr>
+    </w:p>
+    <w:p>
+      <w:pPr>
+        <w:rPr>
+          <w:lang w:val="fr-FR"/>
+        </w:rPr>
+      </w:pPr>
+    </w:p>
+    <w:p>
+      <w:pPr>
+        <w:rPr>
+          <w:lang w:val="fr-FR"/>
+        </w:rPr>
+      </w:pPr>
+    </w:p>
+    <w:p>
+      <w:pPr>
+        <w:rPr>
+          <w:lang w:val="fr-FR"/>
+        </w:rPr>
+      </w:pPr>
+    </w:p>
+    <w:p>
+      <w:pPr>
+        <w:rPr>
+          <w:lang w:val="fr-FR"/>
+        </w:rPr>
+      </w:pPr>
+    </w:p>
+    <w:p>
+      <w:pPr>
+        <w:tabs>
+          <w:tab w:val="left" w:pos="11770"/>
+        </w:tabs>
+        <w:rPr>
+          <w:lang w:val="fr-FR"/>
+        </w:rPr>
+      </w:pPr>
+      <w:r>
+        <w:rPr>
+          <w:lang w:val="fr-FR"/>
+        </w:rPr>
+        <w:tab/>
+      </w:r>
+    </w:p>
+    <w:p>
+      <w:pPr>
+        <w:keepNext/>
+        <w:tabs>
+          <w:tab w:val="left" w:pos="1815"/>
+        </w:tabs>
+      </w:pPr>
+      <w:r>
         <w:lastRenderedPageBreak/>
         <w:drawing>
-          <wp:inline distT="0" distB="0" distL="0" distR="0" wp14:anchorId="4D414649" wp14:editId="4232D1AB">
-            <wp:extent cx="7924800" cy="5387724"/>
-            <wp:effectExtent l="0" t="0" r="0" b="3810"/>
-            <wp:docPr id="35" name="Image 35"/>
+          <wp:inline distT="0" distB="0" distL="0" distR="0" wp14:anchorId="36C04D88" wp14:editId="304E01F5">
+            <wp:extent cx="8198859" cy="5359180"/>
+            <wp:effectExtent l="0" t="0" r="0" b="0"/>
+            <wp:docPr id="52" name="Image 52"/>
             <wp:cNvGraphicFramePr>
               <a:graphicFrameLocks xmlns:a="http://schemas.openxmlformats.org/drawingml/2006/main" noChangeAspect="1"/>
             </wp:cNvGraphicFramePr>
@@ -8159,7 +8362,7 @@
                   <pic:spPr>
                     <a:xfrm>
                       <a:off x="0" y="0"/>
-                      <a:ext cx="7938304" cy="5396905"/>
+                      <a:ext cx="8208577" cy="5365532"/>
                     </a:xfrm>
                     <a:prstGeom prst="rect">
                       <a:avLst/>
@@ -8175,21 +8378,32 @@
     <w:p>
       <w:pPr>
         <w:pStyle w:val="Lgende"/>
-        <w:rPr>
-          <w:lang w:val="fr-FR"/>
-        </w:rPr>
+        <w:jc w:val="center"/>
       </w:pPr>
       <w:r>
         <w:t xml:space="preserve">Figure </w:t>
       </w:r>
-      <w:fldSimple w:instr=" SEQ Figure \* ARABIC ">
-        <w:r>
-          <w:rPr>
-            <w:noProof/>
-          </w:rPr>
-          <w:t>6</w:t>
-        </w:r>
-      </w:fldSimple>
+      <w:r>
+        <w:fldChar w:fldCharType="begin"/>
+      </w:r>
+      <w:r>
+        <w:instrText xml:space="preserve"> SEQ Figure \* ARABIC </w:instrText>
+      </w:r>
+      <w:r>
+        <w:fldChar w:fldCharType="separate"/>
+      </w:r>
+      <w:r>
+        <w:rPr>
+          <w:noProof/>
+        </w:rPr>
+        <w:t>6</w:t>
+      </w:r>
+      <w:r>
+        <w:rPr>
+          <w:noProof/>
+        </w:rPr>
+        <w:fldChar w:fldCharType="end"/>
+      </w:r>
     </w:p>
     <w:p>
       <w:pPr>
@@ -8199,15 +8413,12 @@
         </w:tabs>
       </w:pPr>
       <w:r>
-        <w:rPr>
-          <w:noProof/>
-        </w:rPr>
         <w:lastRenderedPageBreak/>
         <w:drawing>
-          <wp:inline distT="0" distB="0" distL="0" distR="0" wp14:anchorId="2175B993" wp14:editId="6E789AF0">
-            <wp:extent cx="8162925" cy="5297143"/>
-            <wp:effectExtent l="0" t="0" r="0" b="0"/>
-            <wp:docPr id="37" name="Image 37"/>
+          <wp:inline distT="0" distB="0" distL="0" distR="0" wp14:anchorId="7DDD7B27" wp14:editId="707B97E4">
+            <wp:extent cx="8611263" cy="5409402"/>
+            <wp:effectExtent l="0" t="0" r="0" b="1270"/>
+            <wp:docPr id="53" name="Image 53"/>
             <wp:cNvGraphicFramePr>
               <a:graphicFrameLocks xmlns:a="http://schemas.openxmlformats.org/drawingml/2006/main" noChangeAspect="1"/>
             </wp:cNvGraphicFramePr>
@@ -8227,7 +8438,7 @@
                   <pic:spPr>
                     <a:xfrm>
                       <a:off x="0" y="0"/>
-                      <a:ext cx="8175774" cy="5305481"/>
+                      <a:ext cx="8619405" cy="5414516"/>
                     </a:xfrm>
                     <a:prstGeom prst="rect">
                       <a:avLst/>
@@ -8243,36 +8454,47 @@
     <w:p>
       <w:pPr>
         <w:pStyle w:val="Lgende"/>
+        <w:jc w:val="center"/>
+        <w:rPr>
+          <w:noProof/>
+        </w:rPr>
       </w:pPr>
       <w:r>
         <w:t xml:space="preserve">Figure </w:t>
       </w:r>
-      <w:fldSimple w:instr=" SEQ Figure \* ARABIC ">
-        <w:r>
-          <w:rPr>
-            <w:noProof/>
-          </w:rPr>
-          <w:t>7</w:t>
-        </w:r>
-      </w:fldSimple>
+      <w:r>
+        <w:fldChar w:fldCharType="begin"/>
+      </w:r>
+      <w:r>
+        <w:instrText xml:space="preserve"> SEQ Figure \* ARABIC </w:instrText>
+      </w:r>
+      <w:r>
+        <w:fldChar w:fldCharType="separate"/>
+      </w:r>
+      <w:r>
+        <w:rPr>
+          <w:noProof/>
+        </w:rPr>
+        <w:t>7</w:t>
+      </w:r>
+      <w:r>
+        <w:rPr>
+          <w:noProof/>
+        </w:rPr>
+        <w:fldChar w:fldCharType="end"/>
+      </w:r>
     </w:p>
     <w:p>
       <w:pPr>
         <w:keepNext/>
-        <w:tabs>
-          <w:tab w:val="left" w:pos="1815"/>
-        </w:tabs>
-      </w:pPr>
-      <w:r>
-        <w:rPr>
-          <w:noProof/>
-        </w:rPr>
+      </w:pPr>
+      <w:r>
         <w:lastRenderedPageBreak/>
         <w:drawing>
-          <wp:inline distT="0" distB="0" distL="0" distR="0" wp14:anchorId="549FD8E5" wp14:editId="4BA90AED">
-            <wp:extent cx="8362950" cy="5329858"/>
-            <wp:effectExtent l="0" t="0" r="0" b="4445"/>
-            <wp:docPr id="38" name="Image 38"/>
+          <wp:inline distT="0" distB="0" distL="0" distR="0" wp14:anchorId="3163C98B" wp14:editId="21A7B6CA">
+            <wp:extent cx="8892540" cy="3150870"/>
+            <wp:effectExtent l="0" t="0" r="3810" b="0"/>
+            <wp:docPr id="54" name="Image 54"/>
             <wp:cNvGraphicFramePr>
               <a:graphicFrameLocks xmlns:a="http://schemas.openxmlformats.org/drawingml/2006/main" noChangeAspect="1"/>
             </wp:cNvGraphicFramePr>
@@ -8292,7 +8514,7 @@
                   <pic:spPr>
                     <a:xfrm>
                       <a:off x="0" y="0"/>
-                      <a:ext cx="8370666" cy="5334775"/>
+                      <a:ext cx="8892540" cy="3150870"/>
                     </a:xfrm>
                     <a:prstGeom prst="rect">
                       <a:avLst/>
@@ -8308,6 +8530,7 @@
     <w:p>
       <w:pPr>
         <w:pStyle w:val="Lgende"/>
+        <w:jc w:val="center"/>
       </w:pPr>
       <w:r>
         <w:t xml:space="preserve">Figure </w:t>
@@ -8329,15 +8552,12 @@
         </w:tabs>
       </w:pPr>
       <w:r>
-        <w:rPr>
-          <w:noProof/>
-        </w:rPr>
         <w:lastRenderedPageBreak/>
         <w:drawing>
-          <wp:inline distT="0" distB="0" distL="0" distR="0" wp14:anchorId="788AE312" wp14:editId="7922AD92">
-            <wp:extent cx="8601075" cy="5314560"/>
-            <wp:effectExtent l="0" t="0" r="0" b="635"/>
-            <wp:docPr id="40" name="Image 40"/>
+          <wp:inline distT="0" distB="0" distL="0" distR="0" wp14:anchorId="2899B448" wp14:editId="791A7992">
+            <wp:extent cx="8643068" cy="5323844"/>
+            <wp:effectExtent l="0" t="0" r="5715" b="0"/>
+            <wp:docPr id="56" name="Image 56"/>
             <wp:cNvGraphicFramePr>
               <a:graphicFrameLocks xmlns:a="http://schemas.openxmlformats.org/drawingml/2006/main" noChangeAspect="1"/>
             </wp:cNvGraphicFramePr>
@@ -8357,7 +8577,7 @@
                   <pic:spPr>
                     <a:xfrm>
                       <a:off x="0" y="0"/>
-                      <a:ext cx="8607314" cy="5318415"/>
+                      <a:ext cx="8645887" cy="5325580"/>
                     </a:xfrm>
                     <a:prstGeom prst="rect">
                       <a:avLst/>
@@ -8373,18 +8593,32 @@
     <w:p>
       <w:pPr>
         <w:pStyle w:val="Lgende"/>
+        <w:jc w:val="center"/>
       </w:pPr>
       <w:r>
         <w:t xml:space="preserve">Figure </w:t>
       </w:r>
-      <w:fldSimple w:instr=" SEQ Figure \* ARABIC ">
-        <w:r>
-          <w:rPr>
-            <w:noProof/>
-          </w:rPr>
-          <w:t>9</w:t>
-        </w:r>
-      </w:fldSimple>
+      <w:r>
+        <w:fldChar w:fldCharType="begin"/>
+      </w:r>
+      <w:r>
+        <w:instrText xml:space="preserve"> SEQ Figure \* ARABIC </w:instrText>
+      </w:r>
+      <w:r>
+        <w:fldChar w:fldCharType="separate"/>
+      </w:r>
+      <w:r>
+        <w:rPr>
+          <w:noProof/>
+        </w:rPr>
+        <w:t>9</w:t>
+      </w:r>
+      <w:r>
+        <w:rPr>
+          <w:noProof/>
+        </w:rPr>
+        <w:fldChar w:fldCharType="end"/>
+      </w:r>
     </w:p>
     <w:p>
       <w:pPr>
@@ -8444,6 +8678,7 @@
     <w:p>
       <w:pPr>
         <w:pStyle w:val="Lgende"/>
+        <w:jc w:val="center"/>
         <w:rPr>
           <w:noProof/>
         </w:rPr>
@@ -8451,14 +8686,27 @@
       <w:r>
         <w:t xml:space="preserve">Figure </w:t>
       </w:r>
-      <w:fldSimple w:instr=" SEQ Figure \* ARABIC ">
-        <w:r>
-          <w:rPr>
-            <w:noProof/>
-          </w:rPr>
-          <w:t>10</w:t>
-        </w:r>
-      </w:fldSimple>
+      <w:r>
+        <w:fldChar w:fldCharType="begin"/>
+      </w:r>
+      <w:r>
+        <w:instrText xml:space="preserve"> SEQ Figure \* ARABIC </w:instrText>
+      </w:r>
+      <w:r>
+        <w:fldChar w:fldCharType="separate"/>
+      </w:r>
+      <w:r>
+        <w:rPr>
+          <w:noProof/>
+        </w:rPr>
+        <w:t>10</w:t>
+      </w:r>
+      <w:r>
+        <w:rPr>
+          <w:noProof/>
+        </w:rPr>
+        <w:fldChar w:fldCharType="end"/>
+      </w:r>
     </w:p>
     <w:p>
       <w:pPr>
@@ -8512,6 +8760,7 @@
     <w:p>
       <w:pPr>
         <w:pStyle w:val="Lgende"/>
+        <w:jc w:val="center"/>
         <w:rPr>
           <w:lang w:val="fr-FR"/>
         </w:rPr>
@@ -8519,14 +8768,27 @@
       <w:r>
         <w:t xml:space="preserve">Figure </w:t>
       </w:r>
-      <w:fldSimple w:instr=" SEQ Figure \* ARABIC ">
-        <w:r>
-          <w:rPr>
-            <w:noProof/>
-          </w:rPr>
-          <w:t>11</w:t>
-        </w:r>
-      </w:fldSimple>
+      <w:r>
+        <w:fldChar w:fldCharType="begin"/>
+      </w:r>
+      <w:r>
+        <w:instrText xml:space="preserve"> SEQ Figure \* ARABIC </w:instrText>
+      </w:r>
+      <w:r>
+        <w:fldChar w:fldCharType="separate"/>
+      </w:r>
+      <w:r>
+        <w:rPr>
+          <w:noProof/>
+        </w:rPr>
+        <w:t>11</w:t>
+      </w:r>
+      <w:r>
+        <w:rPr>
+          <w:noProof/>
+        </w:rPr>
+        <w:fldChar w:fldCharType="end"/>
+      </w:r>
     </w:p>
     <w:p>
       <w:pPr>
@@ -8600,6 +8862,7 @@
     <w:p>
       <w:pPr>
         <w:pStyle w:val="Lgende"/>
+        <w:jc w:val="center"/>
         <w:rPr>
           <w:lang w:val="fr-FR"/>
         </w:rPr>
@@ -8607,14 +8870,27 @@
       <w:r>
         <w:t xml:space="preserve">Figure </w:t>
       </w:r>
-      <w:fldSimple w:instr=" SEQ Figure \* ARABIC ">
-        <w:r>
-          <w:rPr>
-            <w:noProof/>
-          </w:rPr>
-          <w:t>12</w:t>
-        </w:r>
-      </w:fldSimple>
+      <w:r>
+        <w:fldChar w:fldCharType="begin"/>
+      </w:r>
+      <w:r>
+        <w:instrText xml:space="preserve"> SEQ Figure \* ARABIC </w:instrText>
+      </w:r>
+      <w:r>
+        <w:fldChar w:fldCharType="separate"/>
+      </w:r>
+      <w:r>
+        <w:rPr>
+          <w:noProof/>
+        </w:rPr>
+        <w:t>12</w:t>
+      </w:r>
+      <w:r>
+        <w:rPr>
+          <w:noProof/>
+        </w:rPr>
+        <w:fldChar w:fldCharType="end"/>
+      </w:r>
     </w:p>
     <w:p>
       <w:pPr>
@@ -8643,6 +8919,66 @@
           <w:tab w:val="left" w:pos="1815"/>
         </w:tabs>
       </w:pPr>
+      <w:r>
+        <w:rPr>
+          <w:noProof/>
+        </w:rPr>
+        <w:drawing>
+          <wp:anchor distT="0" distB="0" distL="114300" distR="114300" simplePos="0" relativeHeight="251665408" behindDoc="0" locked="0" layoutInCell="1" allowOverlap="1" wp14:anchorId="74A70234" wp14:editId="590BE4BF">
+            <wp:simplePos x="0" y="0"/>
+            <wp:positionH relativeFrom="column">
+              <wp:posOffset>4631137</wp:posOffset>
+            </wp:positionH>
+            <wp:positionV relativeFrom="paragraph">
+              <wp:posOffset>2814320</wp:posOffset>
+            </wp:positionV>
+            <wp:extent cx="3750365" cy="751452"/>
+            <wp:effectExtent l="0" t="0" r="2540" b="0"/>
+            <wp:wrapNone/>
+            <wp:docPr id="57" name="Image 57"/>
+            <wp:cNvGraphicFramePr>
+              <a:graphicFrameLocks xmlns:a="http://schemas.openxmlformats.org/drawingml/2006/main" noChangeAspect="1"/>
+            </wp:cNvGraphicFramePr>
+            <a:graphic xmlns:a="http://schemas.openxmlformats.org/drawingml/2006/main">
+              <a:graphicData uri="http://schemas.openxmlformats.org/drawingml/2006/picture">
+                <pic:pic xmlns:pic="http://schemas.openxmlformats.org/drawingml/2006/picture">
+                  <pic:nvPicPr>
+                    <pic:cNvPr id="1" name=""/>
+                    <pic:cNvPicPr/>
+                  </pic:nvPicPr>
+                  <pic:blipFill>
+                    <a:blip r:embed="rId28">
+                      <a:extLst>
+                        <a:ext uri="{28A0092B-C50C-407E-A947-70E740481C1C}">
+                          <a14:useLocalDpi xmlns:a14="http://schemas.microsoft.com/office/drawing/2010/main" val="0"/>
+                        </a:ext>
+                      </a:extLst>
+                    </a:blip>
+                    <a:stretch>
+                      <a:fillRect/>
+                    </a:stretch>
+                  </pic:blipFill>
+                  <pic:spPr>
+                    <a:xfrm>
+                      <a:off x="0" y="0"/>
+                      <a:ext cx="3750365" cy="751452"/>
+                    </a:xfrm>
+                    <a:prstGeom prst="rect">
+                      <a:avLst/>
+                    </a:prstGeom>
+                  </pic:spPr>
+                </pic:pic>
+              </a:graphicData>
+            </a:graphic>
+            <wp14:sizeRelH relativeFrom="margin">
+              <wp14:pctWidth>0</wp14:pctWidth>
+            </wp14:sizeRelH>
+            <wp14:sizeRelV relativeFrom="margin">
+              <wp14:pctHeight>0</wp14:pctHeight>
+            </wp14:sizeRelV>
+          </wp:anchor>
+        </w:drawing>
+      </w:r>
       <w:r>
         <w:rPr>
           <w:noProof/>
@@ -8663,7 +8999,7 @@
                     <pic:cNvPicPr/>
                   </pic:nvPicPr>
                   <pic:blipFill>
-                    <a:blip r:embed="rId28"/>
+                    <a:blip r:embed="rId29"/>
                     <a:stretch>
                       <a:fillRect/>
                     </a:stretch>
@@ -8687,6 +9023,7 @@
     <w:p>
       <w:pPr>
         <w:pStyle w:val="Lgende"/>
+        <w:jc w:val="center"/>
         <w:sectPr>
           <w:pgSz w:w="16838" w:h="11906" w:orient="landscape"/>
           <w:pgMar w:top="1417" w:right="1417" w:bottom="1417" w:left="1417" w:header="708" w:footer="708" w:gutter="0"/>
@@ -8697,14 +9034,27 @@
       <w:r>
         <w:t xml:space="preserve">Figure </w:t>
       </w:r>
-      <w:fldSimple w:instr=" SEQ Figure \* ARABIC ">
-        <w:r>
-          <w:rPr>
-            <w:noProof/>
-          </w:rPr>
-          <w:t>13</w:t>
-        </w:r>
-      </w:fldSimple>
+      <w:r>
+        <w:fldChar w:fldCharType="begin"/>
+      </w:r>
+      <w:r>
+        <w:instrText xml:space="preserve"> SEQ Figure \* ARABIC </w:instrText>
+      </w:r>
+      <w:r>
+        <w:fldChar w:fldCharType="separate"/>
+      </w:r>
+      <w:r>
+        <w:rPr>
+          <w:noProof/>
+        </w:rPr>
+        <w:t>13</w:t>
+      </w:r>
+      <w:r>
+        <w:rPr>
+          <w:noProof/>
+        </w:rPr>
+        <w:fldChar w:fldCharType="end"/>
+      </w:r>
     </w:p>
     <w:p>
       <w:pPr>
@@ -8713,7 +9063,7 @@
           <w:lang w:val="fr-FR"/>
         </w:rPr>
       </w:pPr>
-      <w:bookmarkStart w:id="18" w:name="_Toc165988737"/>
+      <w:bookmarkStart w:id="18" w:name="_Toc166574994"/>
       <w:r>
         <w:rPr>
           <w:lang w:val="fr-FR"/>
@@ -8852,7 +9202,7 @@
                           <pic:cNvPicPr/>
                         </pic:nvPicPr>
                         <pic:blipFill>
-                          <a:blip r:embed="rId29"/>
+                          <a:blip r:embed="rId30"/>
                           <a:stretch>
                             <a:fillRect/>
                           </a:stretch>
@@ -8913,78 +9263,6 @@
                   <wp:extent cx="933450" cy="323850"/>
                   <wp:effectExtent l="0" t="0" r="0" b="0"/>
                   <wp:docPr id="42" name="Image 42"/>
-                  <wp:cNvGraphicFramePr>
-                    <a:graphicFrameLocks xmlns:a="http://schemas.openxmlformats.org/drawingml/2006/main" noChangeAspect="1"/>
-                  </wp:cNvGraphicFramePr>
-                  <a:graphic xmlns:a="http://schemas.openxmlformats.org/drawingml/2006/main">
-                    <a:graphicData uri="http://schemas.openxmlformats.org/drawingml/2006/picture">
-                      <pic:pic xmlns:pic="http://schemas.openxmlformats.org/drawingml/2006/picture">
-                        <pic:nvPicPr>
-                          <pic:cNvPr id="1" name=""/>
-                          <pic:cNvPicPr/>
-                        </pic:nvPicPr>
-                        <pic:blipFill>
-                          <a:blip r:embed="rId30"/>
-                          <a:stretch>
-                            <a:fillRect/>
-                          </a:stretch>
-                        </pic:blipFill>
-                        <pic:spPr>
-                          <a:xfrm>
-                            <a:off x="0" y="0"/>
-                            <a:ext cx="933450" cy="323850"/>
-                          </a:xfrm>
-                          <a:prstGeom prst="rect">
-                            <a:avLst/>
-                          </a:prstGeom>
-                        </pic:spPr>
-                      </pic:pic>
-                    </a:graphicData>
-                  </a:graphic>
-                </wp:inline>
-              </w:drawing>
-            </w:r>
-          </w:p>
-        </w:tc>
-        <w:tc>
-          <w:tcPr>
-            <w:tcW w:w="4531" w:type="dxa"/>
-          </w:tcPr>
-          <w:p>
-            <w:pPr>
-              <w:rPr>
-                <w:lang w:val="fr-FR"/>
-              </w:rPr>
-            </w:pPr>
-            <w:r>
-              <w:rPr>
-                <w:lang w:val="fr-FR"/>
-              </w:rPr>
-              <w:t>Texte a saisir par l’utilisateur</w:t>
-            </w:r>
-          </w:p>
-        </w:tc>
-      </w:tr>
-      <w:tr>
-        <w:tc>
-          <w:tcPr>
-            <w:tcW w:w="4531" w:type="dxa"/>
-          </w:tcPr>
-          <w:p>
-            <w:pPr>
-              <w:rPr>
-                <w:lang w:val="fr-FR"/>
-              </w:rPr>
-            </w:pPr>
-            <w:r>
-              <w:rPr>
-                <w:noProof/>
-              </w:rPr>
-              <w:drawing>
-                <wp:inline distT="0" distB="0" distL="0" distR="0" wp14:anchorId="6977DA29" wp14:editId="35F9421E">
-                  <wp:extent cx="323850" cy="180975"/>
-                  <wp:effectExtent l="0" t="0" r="0" b="9525"/>
-                  <wp:docPr id="47" name="Image 47"/>
                   <wp:cNvGraphicFramePr>
                     <a:graphicFrameLocks xmlns:a="http://schemas.openxmlformats.org/drawingml/2006/main" noChangeAspect="1"/>
                   </wp:cNvGraphicFramePr>
@@ -9004,6 +9282,90 @@
                         <pic:spPr>
                           <a:xfrm>
                             <a:off x="0" y="0"/>
+                            <a:ext cx="933450" cy="323850"/>
+                          </a:xfrm>
+                          <a:prstGeom prst="rect">
+                            <a:avLst/>
+                          </a:prstGeom>
+                        </pic:spPr>
+                      </pic:pic>
+                    </a:graphicData>
+                  </a:graphic>
+                </wp:inline>
+              </w:drawing>
+            </w:r>
+          </w:p>
+        </w:tc>
+        <w:tc>
+          <w:tcPr>
+            <w:tcW w:w="4531" w:type="dxa"/>
+          </w:tcPr>
+          <w:p>
+            <w:pPr>
+              <w:rPr>
+                <w:lang w:val="fr-FR"/>
+              </w:rPr>
+            </w:pPr>
+            <w:r>
+              <w:rPr>
+                <w:lang w:val="fr-FR"/>
+              </w:rPr>
+              <w:t xml:space="preserve">Texte </w:t>
+            </w:r>
+            <w:r>
+              <w:rPr>
+                <w:lang w:val="fr-FR"/>
+              </w:rPr>
+              <w:t>à</w:t>
+            </w:r>
+            <w:r>
+              <w:rPr>
+                <w:lang w:val="fr-FR"/>
+              </w:rPr>
+              <w:t xml:space="preserve"> saisir par l’utilisateur</w:t>
+            </w:r>
+          </w:p>
+        </w:tc>
+      </w:tr>
+      <w:tr>
+        <w:tc>
+          <w:tcPr>
+            <w:tcW w:w="4531" w:type="dxa"/>
+          </w:tcPr>
+          <w:p>
+            <w:pPr>
+              <w:rPr>
+                <w:lang w:val="fr-FR"/>
+              </w:rPr>
+            </w:pPr>
+            <w:r>
+              <w:rPr>
+                <w:noProof/>
+              </w:rPr>
+              <w:drawing>
+                <wp:inline distT="0" distB="0" distL="0" distR="0" wp14:anchorId="6977DA29" wp14:editId="35F9421E">
+                  <wp:extent cx="323850" cy="180975"/>
+                  <wp:effectExtent l="0" t="0" r="0" b="9525"/>
+                  <wp:docPr id="47" name="Image 47"/>
+                  <wp:cNvGraphicFramePr>
+                    <a:graphicFrameLocks xmlns:a="http://schemas.openxmlformats.org/drawingml/2006/main" noChangeAspect="1"/>
+                  </wp:cNvGraphicFramePr>
+                  <a:graphic xmlns:a="http://schemas.openxmlformats.org/drawingml/2006/main">
+                    <a:graphicData uri="http://schemas.openxmlformats.org/drawingml/2006/picture">
+                      <pic:pic xmlns:pic="http://schemas.openxmlformats.org/drawingml/2006/picture">
+                        <pic:nvPicPr>
+                          <pic:cNvPr id="1" name=""/>
+                          <pic:cNvPicPr/>
+                        </pic:nvPicPr>
+                        <pic:blipFill>
+                          <a:blip r:embed="rId32"/>
+                          <a:stretch>
+                            <a:fillRect/>
+                          </a:stretch>
+                        </pic:blipFill>
+                        <pic:spPr>
+                          <a:xfrm>
+                            <a:off x="0" y="0"/>
                             <a:ext cx="323850" cy="180975"/>
                           </a:xfrm>
                           <a:prstGeom prst="rect">
@@ -9047,6 +9409,7 @@
     </w:p>
     <w:p>
       <w:pPr>
+        <w:pStyle w:val="Titre4"/>
         <w:rPr>
           <w:lang w:val="fr-FR"/>
         </w:rPr>
@@ -9055,33 +9418,18 @@
         <w:rPr>
           <w:lang w:val="fr-FR"/>
         </w:rPr>
-        <w:br w:type="page"/>
+        <w:t>Choix des outils</w:t>
       </w:r>
     </w:p>
     <w:p>
       <w:pPr>
-        <w:pStyle w:val="Titre4"/>
+        <w:keepNext/>
+      </w:pPr>
+      <w:r>
         <w:rPr>
           <w:lang w:val="fr-FR"/>
         </w:rPr>
-      </w:pPr>
-      <w:r>
-        <w:rPr>
-          <w:lang w:val="fr-FR"/>
-        </w:rPr>
-        <w:lastRenderedPageBreak/>
-        <w:t>Choix des outils</w:t>
-      </w:r>
-    </w:p>
-    <w:p>
-      <w:pPr>
-        <w:keepNext/>
-      </w:pPr>
-      <w:r>
-        <w:rPr>
-          <w:lang w:val="fr-FR"/>
-        </w:rPr>
-        <w:object w:dxaOrig="12630" w:dyaOrig="8925" w14:anchorId="09829A33">
+        <w:object w:dxaOrig="12630" w:dyaOrig="8925" w14:anchorId="2D5ED548">
           <v:shapetype id="_x0000_t75" coordsize="21600,21600" o:spt="75" o:preferrelative="t" path="m@4@5l@4@11@9@11@9@5xe" filled="f" stroked="f">
             <v:stroke joinstyle="miter"/>
             <v:formulas>
@@ -9101,19 +9449,16 @@
             <v:path o:extrusionok="f" gradientshapeok="t" o:connecttype="rect"/>
             <o:lock v:ext="edit" aspectratio="t"/>
           </v:shapetype>
-          <v:shape id="_x0000_i1025" type="#_x0000_t75" style="width:454.7pt;height:490pt" o:ole="">
-            <v:imagedata r:id="rId32" o:title="" cropbottom="10023f" cropright="29138f"/>
+          <v:shape id="_x0000_i1080" type="#_x0000_t75" style="width:284.2pt;height:306.15pt" o:ole="">
+            <v:imagedata r:id="rId33" o:title="" cropbottom="10023f" cropright="29138f"/>
           </v:shape>
-          <o:OLEObject Type="Embed" ProgID="AcroExch.Document.DC" ShapeID="_x0000_i1025" DrawAspect="Content" ObjectID="_1777121366" r:id="rId33"/>
+          <o:OLEObject Type="Embed" ProgID="AcroExch.Document.DC" ShapeID="_x0000_i1080" DrawAspect="Content" ObjectID="_1777188098" r:id="rId34"/>
         </w:object>
       </w:r>
     </w:p>
     <w:p>
       <w:pPr>
         <w:pStyle w:val="Lgende"/>
-        <w:rPr>
-          <w:noProof/>
-        </w:rPr>
       </w:pPr>
       <w:r>
         <w:t xml:space="preserve">Figure </w:t>
@@ -9129,6 +9474,70 @@
     </w:p>
     <w:p>
       <w:pPr>
+        <w:keepNext/>
+      </w:pPr>
+      <w:r>
+        <w:rPr>
+          <w:noProof/>
+        </w:rPr>
+        <w:br w:type="page"/>
+      </w:r>
+    </w:p>
+    <w:p>
+      <w:pPr>
+        <w:pStyle w:val="Titre4"/>
+        <w:rPr>
+          <w:lang w:val="fr-FR"/>
+        </w:rPr>
+      </w:pPr>
+      <w:r>
+        <w:rPr>
+          <w:lang w:val="fr-FR"/>
+        </w:rPr>
+        <w:lastRenderedPageBreak/>
+        <w:t>Outils</w:t>
+      </w:r>
+      <w:r>
+        <w:rPr>
+          <w:lang w:val="fr-FR"/>
+        </w:rPr>
+        <w:t xml:space="preserve"> 1</w:t>
+      </w:r>
+    </w:p>
+    <w:p>
+      <w:pPr>
+        <w:keepNext/>
+      </w:pPr>
+      <w:r>
+        <w:object w:dxaOrig="12630" w:dyaOrig="8925" w14:anchorId="1C13C758">
+          <v:shape id="_x0000_i1081" type="#_x0000_t75" style="width:287.35pt;height:292.3pt" o:ole="">
+            <v:imagedata r:id="rId35" o:title="" croptop="3222f" cropright="22290f"/>
+          </v:shape>
+          <o:OLEObject Type="Embed" ProgID="AcroExch.Document.DC" ShapeID="_x0000_i1081" DrawAspect="Content" ObjectID="_1777188099" r:id="rId36"/>
+        </w:object>
+      </w:r>
+    </w:p>
+    <w:p>
+      <w:pPr>
+        <w:pStyle w:val="Lgende"/>
+        <w:rPr>
+          <w:noProof/>
+        </w:rPr>
+      </w:pPr>
+      <w:r>
+        <w:t xml:space="preserve">Figure </w:t>
+      </w:r>
+      <w:fldSimple w:instr=" SEQ Figure \* ARABIC ">
+        <w:r>
+          <w:rPr>
+            <w:noProof/>
+          </w:rPr>
+          <w:t>15</w:t>
+        </w:r>
+      </w:fldSimple>
+    </w:p>
+    <w:p>
+      <w:pPr>
         <w:rPr>
           <w:b/>
           <w:bCs/>
@@ -9147,134 +9556,57 @@
     </w:p>
     <w:p>
       <w:pPr>
-        <w:pStyle w:val="Titre4"/>
-        <w:rPr>
-          <w:lang w:val="fr-FR"/>
-        </w:rPr>
-      </w:pPr>
-      <w:r>
-        <w:rPr>
-          <w:lang w:val="fr-FR"/>
-        </w:rPr>
-        <w:lastRenderedPageBreak/>
-        <w:t>Outils</w:t>
-      </w:r>
-      <w:r>
-        <w:rPr>
-          <w:lang w:val="fr-FR"/>
-        </w:rPr>
-        <w:t xml:space="preserve"> 1</w:t>
-      </w:r>
+        <w:pStyle w:val="Lgende"/>
+        <w:rPr>
+          <w:b w:val="0"/>
+          <w:bCs w:val="0"/>
+          <w:noProof/>
+        </w:rPr>
+      </w:pPr>
     </w:p>
     <w:p>
       <w:pPr>
-        <w:keepNext/>
-      </w:pPr>
-      <w:r>
-        <w:object w:dxaOrig="12630" w:dyaOrig="8925" w14:anchorId="1C13C758">
-          <v:shape id="_x0000_i1026" type="#_x0000_t75" style="width:631.5pt;height:446.25pt" o:ole="">
-            <v:imagedata r:id="rId34" o:title=""/>
-          </v:shape>
-          <o:OLEObject Type="Embed" ProgID="AcroExch.Document.DC" ShapeID="_x0000_i1026" DrawAspect="Content" ObjectID="_1777121367" r:id="rId35"/>
-        </w:object>
+        <w:pStyle w:val="Titre4"/>
+        <w:rPr>
+          <w:lang w:val="fr-FR"/>
+        </w:rPr>
+      </w:pPr>
+      <w:r>
+        <w:rPr>
+          <w:lang w:val="fr-FR"/>
+        </w:rPr>
+        <w:t>O</w:t>
+      </w:r>
+      <w:r>
+        <w:rPr>
+          <w:lang w:val="fr-FR"/>
+        </w:rPr>
+        <w:t>utils</w:t>
+      </w:r>
+      <w:r>
+        <w:rPr>
+          <w:lang w:val="fr-FR"/>
+        </w:rPr>
+        <w:t xml:space="preserve"> 2</w:t>
       </w:r>
     </w:p>
     <w:p>
       <w:pPr>
-        <w:pStyle w:val="Lgende"/>
-        <w:rPr>
-          <w:noProof/>
-        </w:rPr>
-      </w:pPr>
-      <w:r>
-        <w:t xml:space="preserve">Figure </w:t>
-      </w:r>
-      <w:r>
-        <w:fldChar w:fldCharType="begin"/>
-      </w:r>
-      <w:r>
-        <w:instrText xml:space="preserve"> SEQ Figure \* ARABIC </w:instrText>
-      </w:r>
-      <w:r>
-        <w:fldChar w:fldCharType="separate"/>
-      </w:r>
-      <w:r>
-        <w:rPr>
-          <w:noProof/>
-        </w:rPr>
-        <w:t>15</w:t>
-      </w:r>
-      <w:r>
-        <w:rPr>
-          <w:noProof/>
-        </w:rPr>
-        <w:fldChar w:fldCharType="end"/>
+        <w:keepNext/>
+      </w:pPr>
+      <w:r>
+        <w:object w:dxaOrig="12630" w:dyaOrig="8925" w14:anchorId="58DDC28E">
+          <v:shape id="_x0000_i1082" type="#_x0000_t75" style="width:288.6pt;height:297.2pt" o:ole="">
+            <v:imagedata r:id="rId37" o:title="" croptop="3227f" cropright="22656f"/>
+          </v:shape>
+          <o:OLEObject Type="Embed" ProgID="AcroExch.Document.DC" ShapeID="_x0000_i1082" DrawAspect="Content" ObjectID="_1777188100" r:id="rId38"/>
+        </w:object>
       </w:r>
     </w:p>
     <w:p>
       <w:pPr>
-        <w:rPr>
-          <w:b/>
-          <w:bCs/>
-          <w:noProof/>
-          <w:color w:val="2F5496" w:themeColor="accent1" w:themeShade="BF"/>
-          <w:sz w:val="16"/>
-          <w:szCs w:val="16"/>
-        </w:rPr>
-      </w:pPr>
-      <w:r>
-        <w:rPr>
-          <w:noProof/>
-        </w:rPr>
-        <w:br w:type="page"/>
-      </w:r>
-    </w:p>
-    <w:p>
-      <w:pPr>
-        <w:pStyle w:val="Titre4"/>
-        <w:rPr>
-          <w:lang w:val="fr-FR"/>
-        </w:rPr>
-      </w:pPr>
-      <w:r>
-        <w:rPr>
-          <w:lang w:val="fr-FR"/>
-        </w:rPr>
-        <w:lastRenderedPageBreak/>
-        <w:t>O</w:t>
-      </w:r>
-      <w:r>
-        <w:rPr>
-          <w:lang w:val="fr-FR"/>
-        </w:rPr>
-        <w:t>utils</w:t>
-      </w:r>
-      <w:r>
-        <w:rPr>
-          <w:lang w:val="fr-FR"/>
-        </w:rPr>
-        <w:t xml:space="preserve"> 2</w:t>
-      </w:r>
-    </w:p>
-    <w:p>
-      <w:pPr>
+        <w:pStyle w:val="Lgende"/>
         <w:keepNext/>
-      </w:pPr>
-      <w:r>
-        <w:object w:dxaOrig="12630" w:dyaOrig="8925" w14:anchorId="065F3ACE">
-          <v:shape id="_x0000_i1027" type="#_x0000_t75" style="width:631.5pt;height:446.25pt" o:ole="">
-            <v:imagedata r:id="rId36" o:title=""/>
-          </v:shape>
-          <o:OLEObject Type="Embed" ProgID="AcroExch.Document.DC" ShapeID="_x0000_i1027" DrawAspect="Content" ObjectID="_1777121368" r:id="rId37"/>
-        </w:object>
-      </w:r>
-    </w:p>
-    <w:p>
-      <w:pPr>
-        <w:pStyle w:val="Lgende"/>
-        <w:rPr>
-          <w:noProof/>
-        </w:rPr>
       </w:pPr>
       <w:r>
         <w:t xml:space="preserve">Figure </w:t>
@@ -9289,355 +9621,222 @@
       </w:fldSimple>
     </w:p>
     <w:p>
-      <w:r>
-        <w:br w:type="page"/>
+      <w:pPr>
+        <w:pStyle w:val="Lgende"/>
+        <w:keepNext/>
+      </w:pPr>
+      <w:r>
+        <w:rPr>
+          <w:lang w:val="fr-FR"/>
+        </w:rPr>
+        <w:object w:dxaOrig="12630" w:dyaOrig="8925" w14:anchorId="59C354E5">
+          <v:shape id="_x0000_i1083" type="#_x0000_t75" style="width:291.75pt;height:298.55pt" o:ole="">
+            <v:imagedata r:id="rId39" o:title="" croptop="3104f" cropright="22634f"/>
+          </v:shape>
+          <o:OLEObject Type="Embed" ProgID="AcroExch.Document.DC" ShapeID="_x0000_i1083" DrawAspect="Content" ObjectID="_1777188101" r:id="rId40"/>
+        </w:object>
       </w:r>
     </w:p>
     <w:p>
       <w:pPr>
-        <w:keepNext/>
-      </w:pPr>
-      <w:r>
-        <w:rPr>
-          <w:lang w:val="fr-FR"/>
-        </w:rPr>
-        <w:object w:dxaOrig="12630" w:dyaOrig="8925" w14:anchorId="1CC0256D">
-          <v:shape id="_x0000_i1028" type="#_x0000_t75" style="width:631.5pt;height:446.25pt" o:ole="">
-            <v:imagedata r:id="rId38" o:title=""/>
-          </v:shape>
-          <o:OLEObject Type="Embed" ProgID="AcroExch.Document.DC" ShapeID="_x0000_i1028" DrawAspect="Content" ObjectID="_1777121369" r:id="rId39"/>
-        </w:object>
-      </w:r>
+        <w:pStyle w:val="Lgende"/>
+      </w:pPr>
+      <w:r>
+        <w:t xml:space="preserve">Figure </w:t>
+      </w:r>
+      <w:fldSimple w:instr=" SEQ Figure \* ARABIC ">
+        <w:r>
+          <w:rPr>
+            <w:noProof/>
+          </w:rPr>
+          <w:t>17</w:t>
+        </w:r>
+      </w:fldSimple>
     </w:p>
     <w:p>
       <w:pPr>
-        <w:pStyle w:val="Lgende"/>
-      </w:pPr>
-      <w:r>
-        <w:t xml:space="preserve">Figure </w:t>
-      </w:r>
-      <w:r>
-        <w:fldChar w:fldCharType="begin"/>
-      </w:r>
-      <w:r>
-        <w:instrText xml:space="preserve"> SEQ Figure \* ARABIC </w:instrText>
-      </w:r>
-      <w:r>
-        <w:fldChar w:fldCharType="separate"/>
-      </w:r>
-      <w:r>
-        <w:rPr>
-          <w:noProof/>
-        </w:rPr>
-        <w:t>17</w:t>
-      </w:r>
-      <w:r>
-        <w:rPr>
-          <w:noProof/>
-        </w:rPr>
-        <w:fldChar w:fldCharType="end"/>
+        <w:pStyle w:val="Titre4"/>
+        <w:rPr>
+          <w:lang w:val="fr-FR"/>
+        </w:rPr>
+      </w:pPr>
+      <w:r>
+        <w:rPr>
+          <w:lang w:val="fr-FR"/>
+        </w:rPr>
+        <w:lastRenderedPageBreak/>
+        <w:t>O</w:t>
+      </w:r>
+      <w:r>
+        <w:rPr>
+          <w:lang w:val="fr-FR"/>
+        </w:rPr>
+        <w:t>utils</w:t>
+      </w:r>
+      <w:r>
+        <w:rPr>
+          <w:lang w:val="fr-FR"/>
+        </w:rPr>
+        <w:t xml:space="preserve"> 3</w:t>
       </w:r>
     </w:p>
     <w:p>
       <w:pPr>
-        <w:rPr>
-          <w:b/>
-          <w:bCs/>
-          <w:color w:val="2F5496" w:themeColor="accent1" w:themeShade="BF"/>
-          <w:sz w:val="16"/>
-          <w:szCs w:val="16"/>
-        </w:rPr>
-      </w:pPr>
-      <w:r>
-        <w:br w:type="page"/>
+        <w:keepNext/>
+      </w:pPr>
+      <w:r>
+        <w:object w:dxaOrig="12630" w:dyaOrig="8925" w14:anchorId="7CFA369C">
+          <v:shape id="_x0000_i1084" type="#_x0000_t75" style="width:280.4pt;height:290.95pt" o:ole="">
+            <v:imagedata r:id="rId41" o:title="" croptop="2966f" cropright="22919f"/>
+          </v:shape>
+          <o:OLEObject Type="Embed" ProgID="AcroExch.Document.DC" ShapeID="_x0000_i1084" DrawAspect="Content" ObjectID="_1777188102" r:id="rId42"/>
+        </w:object>
       </w:r>
     </w:p>
     <w:p>
       <w:pPr>
         <w:pStyle w:val="Lgende"/>
         <w:rPr>
-          <w:lang w:val="fr-FR"/>
-        </w:rPr>
-      </w:pPr>
+          <w:noProof/>
+        </w:rPr>
+      </w:pPr>
+      <w:r>
+        <w:t xml:space="preserve">Figure </w:t>
+      </w:r>
+      <w:fldSimple w:instr=" SEQ Figure \* ARABIC ">
+        <w:r>
+          <w:rPr>
+            <w:noProof/>
+          </w:rPr>
+          <w:t>18</w:t>
+        </w:r>
+      </w:fldSimple>
     </w:p>
     <w:p>
       <w:pPr>
         <w:pStyle w:val="Titre4"/>
+        <w:keepNext/>
+      </w:pPr>
+      <w:r>
         <w:rPr>
           <w:lang w:val="fr-FR"/>
         </w:rPr>
-      </w:pPr>
-      <w:r>
-        <w:rPr>
-          <w:lang w:val="fr-FR"/>
-        </w:rPr>
-        <w:t>O</w:t>
-      </w:r>
-      <w:r>
-        <w:rPr>
-          <w:lang w:val="fr-FR"/>
-        </w:rPr>
-        <w:t>utils</w:t>
-      </w:r>
-      <w:r>
-        <w:rPr>
-          <w:lang w:val="fr-FR"/>
-        </w:rPr>
-        <w:t xml:space="preserve"> 3</w:t>
+        <w:t>Liste fournisseur</w:t>
       </w:r>
     </w:p>
     <w:p>
       <w:pPr>
+        <w:pStyle w:val="Lgende"/>
         <w:keepNext/>
       </w:pPr>
       <w:r>
-        <w:object w:dxaOrig="12630" w:dyaOrig="8925" w14:anchorId="7CFA369C">
-          <v:shape id="_x0000_i1029" type="#_x0000_t75" style="width:631.5pt;height:446.25pt" o:ole="">
-            <v:imagedata r:id="rId40" o:title=""/>
+        <w:rPr>
+          <w:lang w:val="fr-FR"/>
+        </w:rPr>
+        <w:object w:dxaOrig="12630" w:dyaOrig="8925" w14:anchorId="44C19180">
+          <v:shape id="_x0000_i1085" type="#_x0000_t75" style="width:286.7pt;height:294.95pt" o:ole="">
+            <v:imagedata r:id="rId43" o:title="" croptop="2920f" cropright="22537f"/>
           </v:shape>
-          <o:OLEObject Type="Embed" ProgID="AcroExch.Document.DC" ShapeID="_x0000_i1029" DrawAspect="Content" ObjectID="_1777121370" r:id="rId41"/>
+          <o:OLEObject Type="Embed" ProgID="AcroExch.Document.DC" ShapeID="_x0000_i1085" DrawAspect="Content" ObjectID="_1777188103" r:id="rId44"/>
         </w:object>
       </w:r>
     </w:p>
     <w:p>
       <w:pPr>
         <w:pStyle w:val="Lgende"/>
-        <w:rPr>
-          <w:noProof/>
-        </w:rPr>
       </w:pPr>
       <w:r>
         <w:t xml:space="preserve">Figure </w:t>
       </w:r>
-      <w:r>
-        <w:fldChar w:fldCharType="begin"/>
-      </w:r>
-      <w:r>
-        <w:instrText xml:space="preserve"> SEQ Figure \* ARABIC </w:instrText>
-      </w:r>
-      <w:r>
-        <w:fldChar w:fldCharType="separate"/>
-      </w:r>
-      <w:r>
-        <w:rPr>
-          <w:noProof/>
-        </w:rPr>
-        <w:t>18</w:t>
-      </w:r>
-      <w:r>
-        <w:rPr>
-          <w:noProof/>
-        </w:rPr>
-        <w:fldChar w:fldCharType="end"/>
-      </w:r>
+      <w:fldSimple w:instr=" SEQ Figure \* ARABIC ">
+        <w:r>
+          <w:rPr>
+            <w:noProof/>
+          </w:rPr>
+          <w:t>19</w:t>
+        </w:r>
+      </w:fldSimple>
     </w:p>
     <w:p>
       <w:pPr>
-        <w:rPr>
-          <w:b/>
-          <w:bCs/>
-          <w:noProof/>
-          <w:color w:val="2F5496" w:themeColor="accent1" w:themeShade="BF"/>
-          <w:sz w:val="16"/>
-          <w:szCs w:val="16"/>
-        </w:rPr>
-      </w:pPr>
-      <w:r>
-        <w:rPr>
-          <w:noProof/>
-        </w:rPr>
-        <w:br w:type="page"/>
-      </w:r>
+        <w:pStyle w:val="Lgende"/>
+        <w:keepNext/>
+      </w:pPr>
     </w:p>
     <w:p>
       <w:pPr>
-        <w:pStyle w:val="Lgende"/>
+        <w:pStyle w:val="Titre4"/>
         <w:rPr>
           <w:lang w:val="fr-FR"/>
         </w:rPr>
       </w:pPr>
+      <w:r>
+        <w:rPr>
+          <w:lang w:val="fr-FR"/>
+        </w:rPr>
+        <w:t>Manage fournisseur</w:t>
+      </w:r>
     </w:p>
     <w:p>
       <w:pPr>
-        <w:pStyle w:val="Titre4"/>
+        <w:keepNext/>
+      </w:pPr>
+      <w:r>
         <w:rPr>
           <w:lang w:val="fr-FR"/>
         </w:rPr>
-      </w:pPr>
-      <w:r>
-        <w:rPr>
-          <w:lang w:val="fr-FR"/>
-        </w:rPr>
-        <w:t>Liste fournisseur</w:t>
+        <w:object w:dxaOrig="12630" w:dyaOrig="8925" w14:anchorId="749CF838">
+          <v:shape id="_x0000_i1086" type="#_x0000_t75" style="width:286.05pt;height:297.65pt" o:ole="">
+            <v:imagedata r:id="rId45" o:title="" croptop="2690f" cropright="22767f"/>
+          </v:shape>
+          <o:OLEObject Type="Embed" ProgID="AcroExch.Document.DC" ShapeID="_x0000_i1086" DrawAspect="Content" ObjectID="_1777188104" r:id="rId46"/>
+        </w:object>
       </w:r>
     </w:p>
     <w:p>
       <w:pPr>
-        <w:keepNext/>
-      </w:pPr>
-      <w:r>
-        <w:rPr>
-          <w:lang w:val="fr-FR"/>
-        </w:rPr>
-        <w:object w:dxaOrig="12630" w:dyaOrig="8925" w14:anchorId="59D9EA01">
-          <v:shape id="_x0000_i1030" type="#_x0000_t75" style="width:631.5pt;height:446.25pt" o:ole="">
-            <v:imagedata r:id="rId42" o:title=""/>
-          </v:shape>
-          <o:OLEObject Type="Embed" ProgID="AcroExch.Document.DC" ShapeID="_x0000_i1030" DrawAspect="Content" ObjectID="_1777121371" r:id="rId43"/>
-        </w:object>
-      </w:r>
+        <w:pStyle w:val="Lgende"/>
+      </w:pPr>
+      <w:r>
+        <w:t xml:space="preserve">Figure </w:t>
+      </w:r>
+      <w:fldSimple w:instr=" SEQ Figure \* ARABIC ">
+        <w:r>
+          <w:rPr>
+            <w:noProof/>
+          </w:rPr>
+          <w:t>20</w:t>
+        </w:r>
+      </w:fldSimple>
     </w:p>
     <w:p>
       <w:pPr>
-        <w:pStyle w:val="Lgende"/>
-        <w:rPr>
-          <w:noProof/>
-        </w:rPr>
-      </w:pPr>
-      <w:r>
-        <w:t xml:space="preserve">Figure </w:t>
-      </w:r>
-      <w:r>
-        <w:fldChar w:fldCharType="begin"/>
-      </w:r>
-      <w:r>
-        <w:instrText xml:space="preserve"> SEQ Figure \* ARABIC </w:instrText>
-      </w:r>
-      <w:r>
-        <w:fldChar w:fldCharType="separate"/>
-      </w:r>
-      <w:r>
-        <w:rPr>
-          <w:noProof/>
-        </w:rPr>
-        <w:t>19</w:t>
-      </w:r>
-      <w:r>
-        <w:rPr>
-          <w:noProof/>
-        </w:rPr>
-        <w:fldChar w:fldCharType="end"/>
+        <w:keepNext/>
+      </w:pPr>
+      <w:r>
+        <w:object w:dxaOrig="12630" w:dyaOrig="8925" w14:anchorId="6F9EE56A">
+          <v:shape id="_x0000_i1087" type="#_x0000_t75" style="width:284.2pt;height:290.5pt" o:ole="">
+            <v:imagedata r:id="rId47" o:title="" croptop="3313f" cropright="22309f"/>
+          </v:shape>
+          <o:OLEObject Type="Embed" ProgID="AcroExch.Document.DC" ShapeID="_x0000_i1087" DrawAspect="Content" ObjectID="_1777188105" r:id="rId48"/>
+        </w:object>
       </w:r>
     </w:p>
     <w:p>
       <w:pPr>
-        <w:rPr>
-          <w:b/>
-          <w:bCs/>
-          <w:noProof/>
-          <w:color w:val="2F5496" w:themeColor="accent1" w:themeShade="BF"/>
-          <w:sz w:val="16"/>
-          <w:szCs w:val="16"/>
-        </w:rPr>
-      </w:pPr>
-      <w:r>
-        <w:rPr>
-          <w:noProof/>
-        </w:rPr>
-        <w:br w:type="page"/>
-      </w:r>
-    </w:p>
-    <w:p>
-      <w:pPr>
-        <w:pStyle w:val="Titre4"/>
-        <w:rPr>
-          <w:lang w:val="fr-FR"/>
-        </w:rPr>
-      </w:pPr>
-      <w:r>
-        <w:rPr>
-          <w:lang w:val="fr-FR"/>
-        </w:rPr>
-        <w:lastRenderedPageBreak/>
-        <w:t>Manage fournisseur</w:t>
-      </w:r>
-    </w:p>
-    <w:p>
-      <w:pPr>
-        <w:keepNext/>
-      </w:pPr>
-      <w:r>
-        <w:rPr>
-          <w:lang w:val="fr-FR"/>
-        </w:rPr>
-        <w:object w:dxaOrig="12630" w:dyaOrig="8925" w14:anchorId="749CF838">
-          <v:shape id="_x0000_i1031" type="#_x0000_t75" style="width:631.5pt;height:446.25pt" o:ole="">
-            <v:imagedata r:id="rId44" o:title=""/>
-          </v:shape>
-          <o:OLEObject Type="Embed" ProgID="AcroExch.Document.DC" ShapeID="_x0000_i1031" DrawAspect="Content" ObjectID="_1777121372" r:id="rId45"/>
-        </w:object>
-      </w:r>
-    </w:p>
-    <w:p>
-      <w:pPr>
         <w:pStyle w:val="Lgende"/>
       </w:pPr>
       <w:r>
         <w:t xml:space="preserve">Figure </w:t>
       </w:r>
-      <w:r>
-        <w:fldChar w:fldCharType="begin"/>
-      </w:r>
-      <w:r>
-        <w:instrText xml:space="preserve"> SEQ Figure \* ARABIC </w:instrText>
-      </w:r>
-      <w:r>
-        <w:fldChar w:fldCharType="separate"/>
-      </w:r>
-      <w:r>
-        <w:rPr>
-          <w:noProof/>
-        </w:rPr>
-        <w:t>20</w:t>
-      </w:r>
-      <w:r>
-        <w:rPr>
-          <w:noProof/>
-        </w:rPr>
-        <w:fldChar w:fldCharType="end"/>
-      </w:r>
-    </w:p>
-    <w:p>
-      <w:pPr>
-        <w:keepNext/>
-      </w:pPr>
-      <w:r>
-        <w:object w:dxaOrig="12630" w:dyaOrig="8925" w14:anchorId="6F9EE56A">
-          <v:shape id="_x0000_i1032" type="#_x0000_t75" style="width:631.5pt;height:446.25pt" o:ole="">
-            <v:imagedata r:id="rId46" o:title=""/>
-          </v:shape>
-          <o:OLEObject Type="Embed" ProgID="AcroExch.Document.DC" ShapeID="_x0000_i1032" DrawAspect="Content" ObjectID="_1777121373" r:id="rId47"/>
-        </w:object>
-      </w:r>
-    </w:p>
-    <w:p>
-      <w:pPr>
-        <w:pStyle w:val="Lgende"/>
-      </w:pPr>
-      <w:r>
-        <w:t xml:space="preserve">Figure </w:t>
-      </w:r>
-      <w:r>
-        <w:fldChar w:fldCharType="begin"/>
-      </w:r>
-      <w:r>
-        <w:instrText xml:space="preserve"> SEQ Figure \* ARABIC </w:instrText>
-      </w:r>
-      <w:r>
-        <w:fldChar w:fldCharType="separate"/>
-      </w:r>
-      <w:r>
-        <w:rPr>
-          <w:noProof/>
-        </w:rPr>
-        <w:t>21</w:t>
-      </w:r>
-      <w:r>
-        <w:rPr>
-          <w:noProof/>
-        </w:rPr>
-        <w:fldChar w:fldCharType="end"/>
-      </w:r>
+      <w:fldSimple w:instr=" SEQ Figure \* ARABIC ">
+        <w:r>
+          <w:rPr>
+            <w:noProof/>
+          </w:rPr>
+          <w:t>21</w:t>
+        </w:r>
+      </w:fldSimple>
     </w:p>
     <w:p/>
     <w:p>
@@ -9646,10 +9845,10 @@
       </w:pPr>
       <w:r>
         <w:object w:dxaOrig="12630" w:dyaOrig="8925" w14:anchorId="3693E8E3">
-          <v:shape id="_x0000_i1033" type="#_x0000_t75" style="width:631.5pt;height:446.25pt" o:ole="">
-            <v:imagedata r:id="rId48" o:title=""/>
+          <v:shape id="_x0000_i1088" type="#_x0000_t75" style="width:282.9pt;height:289.6pt" o:ole="">
+            <v:imagedata r:id="rId49" o:title="" croptop="3402f" cropright="22419f"/>
           </v:shape>
-          <o:OLEObject Type="Embed" ProgID="AcroExch.Document.DC" ShapeID="_x0000_i1033" DrawAspect="Content" ObjectID="_1777121374" r:id="rId49"/>
+          <o:OLEObject Type="Embed" ProgID="AcroExch.Document.DC" ShapeID="_x0000_i1088" DrawAspect="Content" ObjectID="_1777188106" r:id="rId50"/>
         </w:object>
       </w:r>
     </w:p>
@@ -9657,104 +9856,60 @@
       <w:pPr>
         <w:pStyle w:val="Lgende"/>
         <w:rPr>
+          <w:b w:val="0"/>
+          <w:bCs w:val="0"/>
           <w:noProof/>
         </w:rPr>
       </w:pPr>
       <w:r>
         <w:t xml:space="preserve">Figure </w:t>
       </w:r>
-      <w:r>
-        <w:fldChar w:fldCharType="begin"/>
-      </w:r>
-      <w:r>
-        <w:instrText xml:space="preserve"> SEQ Figure \* ARABIC </w:instrText>
-      </w:r>
-      <w:r>
-        <w:fldChar w:fldCharType="separate"/>
-      </w:r>
-      <w:r>
-        <w:rPr>
-          <w:noProof/>
-        </w:rPr>
-        <w:t>22</w:t>
-      </w:r>
-      <w:r>
-        <w:rPr>
-          <w:noProof/>
-        </w:rPr>
-        <w:fldChar w:fldCharType="end"/>
-      </w:r>
+      <w:fldSimple w:instr=" SEQ Figure \* ARABIC ">
+        <w:r>
+          <w:rPr>
+            <w:noProof/>
+          </w:rPr>
+          <w:t>22</w:t>
+        </w:r>
+      </w:fldSimple>
     </w:p>
     <w:p>
       <w:pPr>
-        <w:rPr>
-          <w:b/>
-          <w:bCs/>
-          <w:noProof/>
-          <w:color w:val="2F5496" w:themeColor="accent1" w:themeShade="BF"/>
-          <w:sz w:val="16"/>
-          <w:szCs w:val="16"/>
-        </w:rPr>
-      </w:pPr>
-      <w:r>
-        <w:rPr>
-          <w:noProof/>
-        </w:rPr>
-        <w:br w:type="page"/>
+        <w:pStyle w:val="Titre4"/>
+      </w:pPr>
+      <w:r>
+        <w:t>Liste du materielle</w:t>
       </w:r>
     </w:p>
     <w:p>
       <w:pPr>
-        <w:pStyle w:val="Titre4"/>
-      </w:pPr>
-      <w:r>
-        <w:lastRenderedPageBreak/>
-        <w:t>Liste du materielle</w:t>
+        <w:keepNext/>
+      </w:pPr>
+      <w:r>
+        <w:object w:dxaOrig="12630" w:dyaOrig="8925" w14:anchorId="3ADF08FE">
+          <v:shape id="_x0000_i1089" type="#_x0000_t75" style="width:281.65pt;height:303pt" o:ole="">
+            <v:imagedata r:id="rId43" o:title="" cropright="22610f"/>
+          </v:shape>
+          <o:OLEObject Type="Embed" ProgID="AcroExch.Document.DC" ShapeID="_x0000_i1089" DrawAspect="Content" ObjectID="_1777188107" r:id="rId51"/>
+        </w:object>
       </w:r>
     </w:p>
     <w:p>
       <w:pPr>
-        <w:keepNext/>
-      </w:pPr>
-      <w:r>
-        <w:object w:dxaOrig="12630" w:dyaOrig="8925" w14:anchorId="3ADF08FE">
-          <v:shape id="_x0000_i1034" type="#_x0000_t75" style="width:631.5pt;height:446.25pt" o:ole="">
-            <v:imagedata r:id="rId42" o:title=""/>
-          </v:shape>
-          <o:OLEObject Type="Embed" ProgID="AcroExch.Document.DC" ShapeID="_x0000_i1034" DrawAspect="Content" ObjectID="_1777121375" r:id="rId50"/>
-        </w:object>
-      </w:r>
+        <w:pStyle w:val="Lgende"/>
+      </w:pPr>
+      <w:r>
+        <w:t xml:space="preserve">Figure </w:t>
+      </w:r>
+      <w:fldSimple w:instr=" SEQ Figure \* ARABIC ">
+        <w:r>
+          <w:rPr>
+            <w:noProof/>
+          </w:rPr>
+          <w:t>23</w:t>
+        </w:r>
+      </w:fldSimple>
     </w:p>
-    <w:p>
-      <w:pPr>
-        <w:pStyle w:val="Lgende"/>
-      </w:pPr>
-      <w:r>
-        <w:t xml:space="preserve">Figure </w:t>
-      </w:r>
-      <w:r>
-        <w:fldChar w:fldCharType="begin"/>
-      </w:r>
-      <w:r>
-        <w:instrText xml:space="preserve"> SEQ Figure \* ARABIC </w:instrText>
-      </w:r>
-      <w:r>
-        <w:fldChar w:fldCharType="separate"/>
-      </w:r>
-      <w:r>
-        <w:rPr>
-          <w:noProof/>
-        </w:rPr>
-        <w:t>23</w:t>
-      </w:r>
-      <w:r>
-        <w:rPr>
-          <w:noProof/>
-        </w:rPr>
-        <w:fldChar w:fldCharType="end"/>
-      </w:r>
-    </w:p>
-    <w:p/>
     <w:p>
       <w:pPr>
         <w:sectPr>
@@ -9773,7 +9928,7 @@
         </w:rPr>
       </w:pPr>
       <w:bookmarkStart w:id="19" w:name="_Toc165966169"/>
-      <w:bookmarkStart w:id="20" w:name="_Toc165988738"/>
+      <w:bookmarkStart w:id="20" w:name="_Toc166574995"/>
       <w:r>
         <w:rPr>
           <w:lang w:val="fr-FR"/>
@@ -9815,7 +9970,15 @@
         <w:t xml:space="preserve"> à</w:t>
       </w:r>
       <w:r>
-        <w:t xml:space="preserve"> l’inverse ce sera des farads. En faisant de cette façon nous pourrons à l’avenir ajouté de nouveau type du produit comme des piles sans modifier la base de données.</w:t>
+        <w:t xml:space="preserve"> l’inverse ce </w:t>
+      </w:r>
+      <w:proofErr w:type="gramStart"/>
+      <w:r>
+        <w:t>sera</w:t>
+      </w:r>
+      <w:proofErr w:type="gramEnd"/>
+      <w:r>
+        <w:t xml:space="preserve"> des farads. En faisant de cette façon nous pourrons à l’avenir ajouté de nouveau type du produit comme des piles sans modifier la base de données.</w:t>
       </w:r>
     </w:p>
     <w:p>
@@ -9823,11 +9986,11 @@
         <w:keepNext/>
       </w:pPr>
       <w:r>
-        <w:object w:dxaOrig="18405" w:dyaOrig="8663" w14:anchorId="29018218">
-          <v:shape id="_x0000_i1035" type="#_x0000_t75" style="width:852.15pt;height:263.35pt" o:ole="">
-            <v:imagedata r:id="rId51" o:title="" croptop="25171f" cropbottom="567f" cropleft="4860f"/>
+        <w:object w:dxaOrig="18405" w:dyaOrig="8663" w14:anchorId="5C4BB9F5">
+          <v:shape id="_x0000_i1140" type="#_x0000_t75" style="width:851.25pt;height:260.3pt" o:ole="">
+            <v:imagedata r:id="rId52" o:title="" croptop="25193f" cropbottom="945f" cropleft="4903f"/>
           </v:shape>
-          <o:OLEObject Type="Embed" ProgID="AcroExch.Document.DC" ShapeID="_x0000_i1035" DrawAspect="Content" ObjectID="_1777121376" r:id="rId52"/>
+          <o:OLEObject Type="Embed" ProgID="AcroExch.Document.DC" ShapeID="_x0000_i1140" DrawAspect="Content" ObjectID="_1777188108" r:id="rId53"/>
         </w:object>
       </w:r>
     </w:p>
@@ -9857,7 +10020,7 @@
           <w:lang w:val="fr-FR"/>
         </w:rPr>
       </w:pPr>
-      <w:bookmarkStart w:id="21" w:name="_Toc165988739"/>
+      <w:bookmarkStart w:id="21" w:name="_Toc166574996"/>
       <w:r>
         <w:rPr>
           <w:lang w:val="fr-FR"/>
@@ -9874,13 +10037,12 @@
       <w:r>
         <w:rPr>
           <w:noProof/>
-          <w:lang w:val="fr-FR"/>
         </w:rPr>
         <w:drawing>
-          <wp:inline distT="0" distB="0" distL="0" distR="0" wp14:anchorId="3CAAEF14" wp14:editId="6C93B240">
-            <wp:extent cx="8839200" cy="2524125"/>
-            <wp:effectExtent l="0" t="0" r="0" b="9525"/>
-            <wp:docPr id="34" name="Image 34" descr="Une image contenant texte, Police, capture d’écran, ligne&#10;&#10;Description générée automatiquement"/>
+          <wp:inline distT="0" distB="0" distL="0" distR="0" wp14:anchorId="3CD16C70" wp14:editId="19ABB599">
+            <wp:extent cx="7050751" cy="3152775"/>
+            <wp:effectExtent l="0" t="0" r="0" b="0"/>
+            <wp:docPr id="49" name="Image 49" descr="Une image contenant texte, capture d’écran&#10;&#10;Description générée automatiquement"/>
             <wp:cNvGraphicFramePr>
               <a:graphicFrameLocks xmlns:a="http://schemas.openxmlformats.org/drawingml/2006/main" noChangeAspect="1"/>
             </wp:cNvGraphicFramePr>
@@ -9888,11 +10050,11 @@
               <a:graphicData uri="http://schemas.openxmlformats.org/drawingml/2006/picture">
                 <pic:pic xmlns:pic="http://schemas.openxmlformats.org/drawingml/2006/picture">
                   <pic:nvPicPr>
-                    <pic:cNvPr id="34" name="Image 34" descr="Une image contenant texte, Police, capture d’écran, ligne&#10;&#10;Description générée automatiquement"/>
+                    <pic:cNvPr id="49" name="Image 49" descr="Une image contenant texte, capture d’écran&#10;&#10;Description générée automatiquement"/>
                     <pic:cNvPicPr/>
                   </pic:nvPicPr>
                   <pic:blipFill>
-                    <a:blip r:embed="rId53">
+                    <a:blip r:embed="rId54">
                       <a:extLst>
                         <a:ext uri="{28A0092B-C50C-407E-A947-70E740481C1C}">
                           <a14:useLocalDpi xmlns:a14="http://schemas.microsoft.com/office/drawing/2010/main" val="0"/>
@@ -9906,7 +10068,7 @@
                   <pic:spPr>
                     <a:xfrm>
                       <a:off x="0" y="0"/>
-                      <a:ext cx="8839200" cy="2524125"/>
+                      <a:ext cx="7074992" cy="3163615"/>
                     </a:xfrm>
                     <a:prstGeom prst="rect">
                       <a:avLst/>
@@ -9929,26 +10091,27 @@
       <w:r>
         <w:t xml:space="preserve">Figure </w:t>
       </w:r>
-      <w:r>
-        <w:fldChar w:fldCharType="begin"/>
-      </w:r>
-      <w:r>
-        <w:instrText xml:space="preserve"> SEQ Figure \* ARABIC </w:instrText>
-      </w:r>
-      <w:r>
-        <w:fldChar w:fldCharType="separate"/>
-      </w:r>
-      <w:r>
-        <w:rPr>
-          <w:noProof/>
-        </w:rPr>
-        <w:t>25</w:t>
-      </w:r>
-      <w:r>
-        <w:rPr>
-          <w:noProof/>
-        </w:rPr>
-        <w:fldChar w:fldCharType="end"/>
+      <w:fldSimple w:instr=" SEQ Figure \* ARABIC ">
+        <w:r>
+          <w:rPr>
+            <w:noProof/>
+          </w:rPr>
+          <w:t>26</w:t>
+        </w:r>
+      </w:fldSimple>
+    </w:p>
+    <w:p/>
+    <w:p>
+      <w:r>
+        <w:t xml:space="preserve">Celons les demandes du client le numéro d'article </w:t>
+      </w:r>
+      <w:proofErr w:type="gramStart"/>
+      <w:r>
+        <w:t>ont</w:t>
+      </w:r>
+      <w:proofErr w:type="gramEnd"/>
+      <w:r>
+        <w:t xml:space="preserve"> été définies sur 15 caractères de tandis que le numéro du fabriquant sur 30.</w:t>
       </w:r>
     </w:p>
     <w:p>
@@ -9968,7 +10131,7 @@
           <w:lang w:val="fr-FR"/>
         </w:rPr>
       </w:pPr>
-      <w:bookmarkStart w:id="22" w:name="_Toc165988740"/>
+      <w:bookmarkStart w:id="22" w:name="_Toc166574997"/>
       <w:r>
         <w:rPr>
           <w:lang w:val="fr-FR"/>
@@ -10042,13 +10205,23 @@
         </w:rPr>
         <w:t xml:space="preserve">.  Ce qui me permettra </w:t>
       </w:r>
+      <w:proofErr w:type="gramStart"/>
       <w:r>
         <w:rPr>
           <w:rFonts w:ascii="Segoe UI" w:hAnsi="Segoe UI" w:cs="Segoe UI"/>
           <w:color w:val="0D0D0D"/>
           <w:shd w:val="clear" w:color="auto" w:fill="FFFFFF"/>
         </w:rPr>
-        <w:t>de avoir des données de test et un liste de résultat fiable pour tester le programme.</w:t>
+        <w:t>de avoir</w:t>
+      </w:r>
+      <w:proofErr w:type="gramEnd"/>
+      <w:r>
+        <w:rPr>
+          <w:rFonts w:ascii="Segoe UI" w:hAnsi="Segoe UI" w:cs="Segoe UI"/>
+          <w:color w:val="0D0D0D"/>
+          <w:shd w:val="clear" w:color="auto" w:fill="FFFFFF"/>
+        </w:rPr>
+        <w:t xml:space="preserve"> des données de test et un liste de résultat fiable pour tester le programme.</w:t>
       </w:r>
     </w:p>
     <w:p>
@@ -10058,7 +10231,7 @@
           <w:lang w:val="fr-FR"/>
         </w:rPr>
       </w:pPr>
-      <w:bookmarkStart w:id="23" w:name="_Toc165988741"/>
+      <w:bookmarkStart w:id="23" w:name="_Toc166574998"/>
       <w:r>
         <w:rPr>
           <w:lang w:val="fr-FR"/>
@@ -10097,40 +10270,44 @@
           <w:color w:val="0D0D0D"/>
           <w:shd w:val="clear" w:color="auto" w:fill="FFFFFF"/>
         </w:rPr>
-        <w:t>Pour pallier a ce problème je vais ressortir mes fiches de cours, de du cas où cela ne suffirait pas, je prendrai contact avec l’enseignant qui m’a dispensé ce cours pour rafraichir mes connaissances techniques.</w:t>
-      </w:r>
-    </w:p>
-    <w:p>
-      <w:pPr>
+        <w:t xml:space="preserve">Pour pallier </w:t>
+      </w:r>
+      <w:proofErr w:type="spellStart"/>
+      <w:proofErr w:type="gramStart"/>
+      <w:r>
         <w:rPr>
           <w:rFonts w:ascii="Segoe UI" w:hAnsi="Segoe UI" w:cs="Segoe UI"/>
           <w:color w:val="0D0D0D"/>
           <w:shd w:val="clear" w:color="auto" w:fill="FFFFFF"/>
         </w:rPr>
-      </w:pPr>
+        <w:t>a</w:t>
+      </w:r>
+      <w:proofErr w:type="spellEnd"/>
+      <w:proofErr w:type="gramEnd"/>
       <w:r>
         <w:rPr>
           <w:rFonts w:ascii="Segoe UI" w:hAnsi="Segoe UI" w:cs="Segoe UI"/>
           <w:color w:val="0D0D0D"/>
           <w:shd w:val="clear" w:color="auto" w:fill="FFFFFF"/>
         </w:rPr>
-        <w:t>Le deuxième risque technique est quant à lui à la mise en forme des interfaces graphiques. En effet j’ai de la peine à concevoir des interfaces graphiques ressemblant aux maquettes. Pour pallier ce problème je vais créer les interfaces les plus simples possible en faisant tout mon possible pour qu'elle reste ergonomique.</w:t>
-      </w:r>
-      <w:r>
+        <w:t xml:space="preserve"> ce problème je vais ressortir mes fiches de cours, de du cas où cela ne suffirait pas, je prendrai contact avec l’enseignant qui m’a dispensé ce cours pour rafraichir mes connaissances techniques.</w:t>
+      </w:r>
+    </w:p>
+    <w:p>
+      <w:pPr>
         <w:rPr>
           <w:rFonts w:ascii="Segoe UI" w:hAnsi="Segoe UI" w:cs="Segoe UI"/>
           <w:color w:val="0D0D0D"/>
           <w:shd w:val="clear" w:color="auto" w:fill="FFFFFF"/>
         </w:rPr>
-        <w:t xml:space="preserve"> De plus l’accent sera mis </w:t>
-      </w:r>
+      </w:pPr>
       <w:r>
         <w:rPr>
           <w:rFonts w:ascii="Segoe UI" w:hAnsi="Segoe UI" w:cs="Segoe UI"/>
           <w:color w:val="0D0D0D"/>
           <w:shd w:val="clear" w:color="auto" w:fill="FFFFFF"/>
         </w:rPr>
-        <w:t xml:space="preserve">sur le fonctionnement de l’application, si le temps le permet </w:t>
+        <w:t>Le deuxième risque technique est quant à lui à la mise en forme des interfaces graphiques. En effet j’ai de la peine à concevoir des interfaces graphiques ressemblant aux maquettes. Pour pallier ce problème je vais créer les interfaces les plus simples possible en faisant tout mon possible pour qu'elle reste ergonomique.</w:t>
       </w:r>
       <w:r>
         <w:rPr>
@@ -10138,7 +10315,7 @@
           <w:color w:val="0D0D0D"/>
           <w:shd w:val="clear" w:color="auto" w:fill="FFFFFF"/>
         </w:rPr>
-        <w:t>le font end sera améliorer</w:t>
+        <w:t xml:space="preserve"> De plus l’accent sera mis </w:t>
       </w:r>
       <w:r>
         <w:rPr>
@@ -10146,7 +10323,7 @@
           <w:color w:val="0D0D0D"/>
           <w:shd w:val="clear" w:color="auto" w:fill="FFFFFF"/>
         </w:rPr>
-        <w:t xml:space="preserve"> de façons a être le plus conforme possible au interface</w:t>
+        <w:t xml:space="preserve">sur le fonctionnement de l’application, si le temps le permet </w:t>
       </w:r>
       <w:r>
         <w:rPr>
@@ -10154,7 +10331,7 @@
           <w:color w:val="0D0D0D"/>
           <w:shd w:val="clear" w:color="auto" w:fill="FFFFFF"/>
         </w:rPr>
-        <w:t>.</w:t>
+        <w:t>le font end sera améliorer</w:t>
       </w:r>
       <w:r>
         <w:rPr>
@@ -10162,14 +10339,50 @@
           <w:color w:val="0D0D0D"/>
           <w:shd w:val="clear" w:color="auto" w:fill="FFFFFF"/>
         </w:rPr>
-        <w:br/>
-      </w:r>
+        <w:t xml:space="preserve"> de façons </w:t>
+      </w:r>
+      <w:proofErr w:type="spellStart"/>
+      <w:proofErr w:type="gramStart"/>
       <w:r>
         <w:rPr>
           <w:rFonts w:ascii="Segoe UI" w:hAnsi="Segoe UI" w:cs="Segoe UI"/>
           <w:color w:val="0D0D0D"/>
           <w:shd w:val="clear" w:color="auto" w:fill="FFFFFF"/>
         </w:rPr>
+        <w:t>a</w:t>
+      </w:r>
+      <w:proofErr w:type="spellEnd"/>
+      <w:proofErr w:type="gramEnd"/>
+      <w:r>
+        <w:rPr>
+          <w:rFonts w:ascii="Segoe UI" w:hAnsi="Segoe UI" w:cs="Segoe UI"/>
+          <w:color w:val="0D0D0D"/>
+          <w:shd w:val="clear" w:color="auto" w:fill="FFFFFF"/>
+        </w:rPr>
+        <w:t xml:space="preserve"> être le plus conforme possible au interface</w:t>
+      </w:r>
+      <w:r>
+        <w:rPr>
+          <w:rFonts w:ascii="Segoe UI" w:hAnsi="Segoe UI" w:cs="Segoe UI"/>
+          <w:color w:val="0D0D0D"/>
+          <w:shd w:val="clear" w:color="auto" w:fill="FFFFFF"/>
+        </w:rPr>
+        <w:t>.</w:t>
+      </w:r>
+      <w:r>
+        <w:rPr>
+          <w:rFonts w:ascii="Segoe UI" w:hAnsi="Segoe UI" w:cs="Segoe UI"/>
+          <w:color w:val="0D0D0D"/>
+          <w:shd w:val="clear" w:color="auto" w:fill="FFFFFF"/>
+        </w:rPr>
+        <w:br/>
+      </w:r>
+      <w:r>
+        <w:rPr>
+          <w:rFonts w:ascii="Segoe UI" w:hAnsi="Segoe UI" w:cs="Segoe UI"/>
+          <w:color w:val="0D0D0D"/>
+          <w:shd w:val="clear" w:color="auto" w:fill="FFFFFF"/>
+        </w:rPr>
         <w:br/>
       </w:r>
     </w:p>
@@ -10180,7 +10393,7 @@
           <w:lang w:val="fr-FR"/>
         </w:rPr>
       </w:pPr>
-      <w:bookmarkStart w:id="24" w:name="_Toc165988742"/>
+      <w:bookmarkStart w:id="24" w:name="_Toc166574999"/>
       <w:r>
         <w:rPr>
           <w:lang w:val="fr-FR"/>
@@ -10203,7 +10416,7 @@
           <w:lang w:val="fr-FR"/>
         </w:rPr>
       </w:pPr>
-      <w:bookmarkStart w:id="25" w:name="_Toc165988743"/>
+      <w:bookmarkStart w:id="25" w:name="_Toc166575000"/>
       <w:r>
         <w:rPr>
           <w:lang w:val="fr-FR"/>
@@ -10222,7 +10435,35 @@
         <w:rPr>
           <w:lang w:val="fr-FR"/>
         </w:rPr>
-        <w:t>Mon projet se trouve intégralement sur Git Hub. Le rendu final se fera sur la branche main, la documentation aura ajouté petit à petit sur la branche « feature/documentation », l’implémentation se fera pour chaque fonction sur une branche différente. Une fois la fonction implémentée elle sera mise sur la branche « develop ». Gérer git de cette façon a pour avantage de pouvoir travailler sur plusieurs fonctionnalités à la fois sans engendrer conflit entre les différentes versions.</w:t>
+        <w:t xml:space="preserve">Mon projet se trouve intégralement sur Git Hub. Le rendu final se fera sur la branche main, la documentation aura ajouté petit à petit sur la branche « </w:t>
+      </w:r>
+      <w:proofErr w:type="spellStart"/>
+      <w:r>
+        <w:rPr>
+          <w:lang w:val="fr-FR"/>
+        </w:rPr>
+        <w:t>feature</w:t>
+      </w:r>
+      <w:proofErr w:type="spellEnd"/>
+      <w:r>
+        <w:rPr>
+          <w:lang w:val="fr-FR"/>
+        </w:rPr>
+        <w:t xml:space="preserve">/documentation », l’implémentation se fera pour chaque fonction sur une branche différente. Une fois la fonction implémentée elle sera mise sur la branche « </w:t>
+      </w:r>
+      <w:proofErr w:type="spellStart"/>
+      <w:r>
+        <w:rPr>
+          <w:lang w:val="fr-FR"/>
+        </w:rPr>
+        <w:t>develop</w:t>
+      </w:r>
+      <w:proofErr w:type="spellEnd"/>
+      <w:r>
+        <w:rPr>
+          <w:lang w:val="fr-FR"/>
+        </w:rPr>
+        <w:t xml:space="preserve"> ». Gérer git de cette façon a pour avantage de pouvoir travailler sur plusieurs fonctionnalités à la fois sans engendrer conflit entre les différentes versions.</w:t>
       </w:r>
     </w:p>
     <w:sectPr>
@@ -10363,13 +10604,38 @@
       <w:rPr>
         <w:color w:val="0070C0"/>
       </w:rPr>
-      <w:t>Imprim</w:t>
+      <w:t xml:space="preserve">Dernière sauvegarde le : </w:t>
     </w:r>
     <w:r>
       <w:rPr>
         <w:color w:val="0070C0"/>
       </w:rPr>
-      <w:t>é le :</w:t>
+      <w:fldChar w:fldCharType="begin"/>
+    </w:r>
+    <w:r>
+      <w:rPr>
+        <w:color w:val="0070C0"/>
+      </w:rPr>
+      <w:instrText xml:space="preserve"> SAVEDATE  \@ "dd.MM.yyyy"  \* MERGEFORMAT </w:instrText>
+    </w:r>
+    <w:r>
+      <w:rPr>
+        <w:color w:val="0070C0"/>
+      </w:rPr>
+      <w:fldChar w:fldCharType="separate"/>
+    </w:r>
+    <w:r>
+      <w:rPr>
+        <w:noProof/>
+        <w:color w:val="0070C0"/>
+      </w:rPr>
+      <w:t>14.05.2024</w:t>
+    </w:r>
+    <w:r>
+      <w:rPr>
+        <w:color w:val="0070C0"/>
+      </w:rPr>
+      <w:fldChar w:fldCharType="end"/>
     </w:r>
   </w:p>
 </w:ftr>
@@ -10449,7 +10715,7 @@
           <wp:extent cx="638175" cy="638175"/>
           <wp:effectExtent l="0" t="0" r="9525" b="9525"/>
           <wp:wrapNone/>
-          <wp:docPr id="55" name="Image 55" descr="Une image contenant Graphique, Police, logo, symbole&#10;&#10;Description générée automatiquement"/>
+          <wp:docPr id="34" name="Image 34" descr="Une image contenant Graphique, Police, logo, symbole&#10;&#10;Description générée automatiquement"/>
           <wp:cNvGraphicFramePr>
             <a:graphicFrameLocks xmlns:a="http://schemas.openxmlformats.org/drawingml/2006/main" noChangeAspect="1"/>
           </wp:cNvGraphicFramePr>
@@ -13147,9 +13413,11 @@
   </w:compat>
   <w:rsids>
     <w:rsidRoot w:val="00B71A11"/>
+    <w:rsid w:val="00140616"/>
     <w:rsid w:val="00336E33"/>
     <w:rsid w:val="0040160A"/>
     <w:rsid w:val="00514A2E"/>
+    <w:rsid w:val="00835E67"/>
     <w:rsid w:val="00A57404"/>
     <w:rsid w:val="00B71A11"/>
   </w:rsids>

--- a/Documentation/Dossier de projet/Rapport de projet.docx
+++ b/Documentation/Dossier de projet/Rapport de projet.docx
@@ -150,7 +150,7 @@
                                     <w:tag w:val=""/>
                                     <w:id w:val="-650599894"/>
                                     <w:dataBinding w:prefixMappings="xmlns:ns0='http://schemas.microsoft.com/office/2006/coverPageProps' " w:xpath="/ns0:CoverPageProperties[1]/ns0:PublishDate[1]" w:storeItemID="{55AF091B-3C7A-41E3-B477-F2FDAA23CFDA}"/>
-                                    <w:date w:fullDate="2024-05-07T00:00:00Z">
+                                    <w:date w:fullDate="2024-05-14T00:00:00Z">
                                       <w:dateFormat w:val="dd/MM/yyyy"/>
                                       <w:lid w:val="fr-FR"/>
                                       <w:storeMappedDataAs w:val="dateTime"/>
@@ -176,25 +176,7 @@
                                           <w:szCs w:val="28"/>
                                           <w:lang w:val="fr-FR"/>
                                         </w:rPr>
-                                        <w:t>0</w:t>
-                                      </w:r>
-                                      <w:r>
-                                        <w:rPr>
-                                          <w:color w:val="FFFFFF" w:themeColor="background1"/>
-                                          <w:sz w:val="28"/>
-                                          <w:szCs w:val="28"/>
-                                          <w:lang w:val="fr-FR"/>
-                                        </w:rPr>
-                                        <w:t>7</w:t>
-                                      </w:r>
-                                      <w:r>
-                                        <w:rPr>
-                                          <w:color w:val="FFFFFF" w:themeColor="background1"/>
-                                          <w:sz w:val="28"/>
-                                          <w:szCs w:val="28"/>
-                                          <w:lang w:val="fr-FR"/>
-                                        </w:rPr>
-                                        <w:t>/05/2024</w:t>
+                                        <w:t>14/05/2024</w:t>
                                       </w:r>
                                     </w:p>
                                   </w:sdtContent>
@@ -3482,7 +3464,7 @@
                               <w:tag w:val=""/>
                               <w:id w:val="-650599894"/>
                               <w:dataBinding w:prefixMappings="xmlns:ns0='http://schemas.microsoft.com/office/2006/coverPageProps' " w:xpath="/ns0:CoverPageProperties[1]/ns0:PublishDate[1]" w:storeItemID="{55AF091B-3C7A-41E3-B477-F2FDAA23CFDA}"/>
-                              <w:date w:fullDate="2024-05-07T00:00:00Z">
+                              <w:date w:fullDate="2024-05-14T00:00:00Z">
                                 <w:dateFormat w:val="dd/MM/yyyy"/>
                                 <w:lid w:val="fr-FR"/>
                                 <w:storeMappedDataAs w:val="dateTime"/>
@@ -3508,25 +3490,7 @@
                                     <w:szCs w:val="28"/>
                                     <w:lang w:val="fr-FR"/>
                                   </w:rPr>
-                                  <w:t>0</w:t>
-                                </w:r>
-                                <w:r>
-                                  <w:rPr>
-                                    <w:color w:val="FFFFFF" w:themeColor="background1"/>
-                                    <w:sz w:val="28"/>
-                                    <w:szCs w:val="28"/>
-                                    <w:lang w:val="fr-FR"/>
-                                  </w:rPr>
-                                  <w:t>7</w:t>
-                                </w:r>
-                                <w:r>
-                                  <w:rPr>
-                                    <w:color w:val="FFFFFF" w:themeColor="background1"/>
-                                    <w:sz w:val="28"/>
-                                    <w:szCs w:val="28"/>
-                                    <w:lang w:val="fr-FR"/>
-                                  </w:rPr>
-                                  <w:t>/05/2024</w:t>
+                                  <w:t>14/05/2024</w:t>
                                 </w:r>
                               </w:p>
                             </w:sdtContent>
@@ -4322,7 +4286,7 @@
           <w:r>
             <w:fldChar w:fldCharType="separate"/>
           </w:r>
-          <w:hyperlink w:anchor="_Toc166574980" w:history="1">
+          <w:hyperlink w:anchor="_Toc166591533" w:history="1">
             <w:r>
               <w:rPr>
                 <w:rStyle w:val="Lienhypertexte"/>
@@ -4366,7 +4330,7 @@
                 <w:noProof/>
                 <w:webHidden/>
               </w:rPr>
-              <w:instrText xml:space="preserve"> PAGEREF _Toc166574980 \h </w:instrText>
+              <w:instrText xml:space="preserve"> PAGEREF _Toc166591533 \h </w:instrText>
             </w:r>
             <w:r>
               <w:rPr>
@@ -4410,7 +4374,7 @@
               <w:szCs w:val="22"/>
             </w:rPr>
           </w:pPr>
-          <w:hyperlink w:anchor="_Toc166574981" w:history="1">
+          <w:hyperlink w:anchor="_Toc166591534" w:history="1">
             <w:r>
               <w:rPr>
                 <w:rStyle w:val="Lienhypertexte"/>
@@ -4454,7 +4418,7 @@
                 <w:noProof/>
                 <w:webHidden/>
               </w:rPr>
-              <w:instrText xml:space="preserve"> PAGEREF _Toc166574981 \h </w:instrText>
+              <w:instrText xml:space="preserve"> PAGEREF _Toc166591534 \h </w:instrText>
             </w:r>
             <w:r>
               <w:rPr>
@@ -4498,7 +4462,7 @@
               <w:szCs w:val="22"/>
             </w:rPr>
           </w:pPr>
-          <w:hyperlink w:anchor="_Toc166574982" w:history="1">
+          <w:hyperlink w:anchor="_Toc166591535" w:history="1">
             <w:r>
               <w:rPr>
                 <w:rStyle w:val="Lienhypertexte"/>
@@ -4542,7 +4506,7 @@
                 <w:noProof/>
                 <w:webHidden/>
               </w:rPr>
-              <w:instrText xml:space="preserve"> PAGEREF _Toc166574982 \h </w:instrText>
+              <w:instrText xml:space="preserve"> PAGEREF _Toc166591535 \h </w:instrText>
             </w:r>
             <w:r>
               <w:rPr>
@@ -4586,7 +4550,7 @@
               <w:szCs w:val="22"/>
             </w:rPr>
           </w:pPr>
-          <w:hyperlink w:anchor="_Toc166574983" w:history="1">
+          <w:hyperlink w:anchor="_Toc166591536" w:history="1">
             <w:r>
               <w:rPr>
                 <w:rStyle w:val="Lienhypertexte"/>
@@ -4630,7 +4594,7 @@
                 <w:noProof/>
                 <w:webHidden/>
               </w:rPr>
-              <w:instrText xml:space="preserve"> PAGEREF _Toc166574983 \h </w:instrText>
+              <w:instrText xml:space="preserve"> PAGEREF _Toc166591536 \h </w:instrText>
             </w:r>
             <w:r>
               <w:rPr>
@@ -4674,7 +4638,7 @@
               <w:szCs w:val="22"/>
             </w:rPr>
           </w:pPr>
-          <w:hyperlink w:anchor="_Toc166574984" w:history="1">
+          <w:hyperlink w:anchor="_Toc166591537" w:history="1">
             <w:r>
               <w:rPr>
                 <w:rStyle w:val="Lienhypertexte"/>
@@ -4718,7 +4682,7 @@
                 <w:noProof/>
                 <w:webHidden/>
               </w:rPr>
-              <w:instrText xml:space="preserve"> PAGEREF _Toc166574984 \h </w:instrText>
+              <w:instrText xml:space="preserve"> PAGEREF _Toc166591537 \h </w:instrText>
             </w:r>
             <w:r>
               <w:rPr>
@@ -4762,7 +4726,7 @@
               <w:szCs w:val="22"/>
             </w:rPr>
           </w:pPr>
-          <w:hyperlink w:anchor="_Toc166574985" w:history="1">
+          <w:hyperlink w:anchor="_Toc166591538" w:history="1">
             <w:r>
               <w:rPr>
                 <w:rStyle w:val="Lienhypertexte"/>
@@ -4806,7 +4770,7 @@
                 <w:noProof/>
                 <w:webHidden/>
               </w:rPr>
-              <w:instrText xml:space="preserve"> PAGEREF _Toc166574985 \h </w:instrText>
+              <w:instrText xml:space="preserve"> PAGEREF _Toc166591538 \h </w:instrText>
             </w:r>
             <w:r>
               <w:rPr>
@@ -4850,7 +4814,7 @@
               <w:szCs w:val="22"/>
             </w:rPr>
           </w:pPr>
-          <w:hyperlink w:anchor="_Toc166574986" w:history="1">
+          <w:hyperlink w:anchor="_Toc166591539" w:history="1">
             <w:r>
               <w:rPr>
                 <w:rStyle w:val="Lienhypertexte"/>
@@ -4894,7 +4858,7 @@
                 <w:noProof/>
                 <w:webHidden/>
               </w:rPr>
-              <w:instrText xml:space="preserve"> PAGEREF _Toc166574986 \h </w:instrText>
+              <w:instrText xml:space="preserve"> PAGEREF _Toc166591539 \h </w:instrText>
             </w:r>
             <w:r>
               <w:rPr>
@@ -4938,7 +4902,7 @@
               <w:szCs w:val="22"/>
             </w:rPr>
           </w:pPr>
-          <w:hyperlink w:anchor="_Toc166574987" w:history="1">
+          <w:hyperlink w:anchor="_Toc166591540" w:history="1">
             <w:r>
               <w:rPr>
                 <w:rStyle w:val="Lienhypertexte"/>
@@ -4982,7 +4946,7 @@
                 <w:noProof/>
                 <w:webHidden/>
               </w:rPr>
-              <w:instrText xml:space="preserve"> PAGEREF _Toc166574987 \h </w:instrText>
+              <w:instrText xml:space="preserve"> PAGEREF _Toc166591540 \h </w:instrText>
             </w:r>
             <w:r>
               <w:rPr>
@@ -5026,7 +4990,7 @@
               <w:szCs w:val="22"/>
             </w:rPr>
           </w:pPr>
-          <w:hyperlink w:anchor="_Toc166574988" w:history="1">
+          <w:hyperlink w:anchor="_Toc166591541" w:history="1">
             <w:r>
               <w:rPr>
                 <w:rStyle w:val="Lienhypertexte"/>
@@ -5047,7 +5011,7 @@
                 <w:rStyle w:val="Lienhypertexte"/>
                 <w:noProof/>
               </w:rPr>
-              <w:t>Choix du matérielle</w:t>
+              <w:t>Choix du matériel</w:t>
             </w:r>
             <w:r>
               <w:rPr>
@@ -5068,7 +5032,7 @@
                 <w:noProof/>
                 <w:webHidden/>
               </w:rPr>
-              <w:instrText xml:space="preserve"> PAGEREF _Toc166574988 \h </w:instrText>
+              <w:instrText xml:space="preserve"> PAGEREF _Toc166591541 \h </w:instrText>
             </w:r>
             <w:r>
               <w:rPr>
@@ -5112,7 +5076,7 @@
               <w:szCs w:val="22"/>
             </w:rPr>
           </w:pPr>
-          <w:hyperlink w:anchor="_Toc166574989" w:history="1">
+          <w:hyperlink w:anchor="_Toc166591542" w:history="1">
             <w:r>
               <w:rPr>
                 <w:rStyle w:val="Lienhypertexte"/>
@@ -5154,7 +5118,7 @@
                 <w:noProof/>
                 <w:webHidden/>
               </w:rPr>
-              <w:instrText xml:space="preserve"> PAGEREF _Toc166574989 \h </w:instrText>
+              <w:instrText xml:space="preserve"> PAGEREF _Toc166591542 \h </w:instrText>
             </w:r>
             <w:r>
               <w:rPr>
@@ -5198,7 +5162,7 @@
               <w:szCs w:val="22"/>
             </w:rPr>
           </w:pPr>
-          <w:hyperlink w:anchor="_Toc166574990" w:history="1">
+          <w:hyperlink w:anchor="_Toc166591543" w:history="1">
             <w:r>
               <w:rPr>
                 <w:rStyle w:val="Lienhypertexte"/>
@@ -5241,7 +5205,7 @@
                 <w:noProof/>
                 <w:webHidden/>
               </w:rPr>
-              <w:instrText xml:space="preserve"> PAGEREF _Toc166574990 \h </w:instrText>
+              <w:instrText xml:space="preserve"> PAGEREF _Toc166591543 \h </w:instrText>
             </w:r>
             <w:r>
               <w:rPr>
@@ -5285,14 +5249,100 @@
               <w:szCs w:val="22"/>
             </w:rPr>
           </w:pPr>
-          <w:hyperlink w:anchor="_Toc166574991" w:history="1">
+          <w:hyperlink w:anchor="_Toc166591544" w:history="1">
             <w:r>
               <w:rPr>
                 <w:rStyle w:val="Lienhypertexte"/>
                 <w:noProof/>
+              </w:rPr>
+              <w:t>2.2</w:t>
+            </w:r>
+            <w:r>
+              <w:rPr>
+                <w:rFonts w:cstheme="minorBidi"/>
+                <w:noProof/>
+                <w:szCs w:val="22"/>
+              </w:rPr>
+              <w:tab/>
+            </w:r>
+            <w:r>
+              <w:rPr>
+                <w:rStyle w:val="Lienhypertexte"/>
+                <w:noProof/>
+              </w:rPr>
+              <w:t>Planification</w:t>
+            </w:r>
+            <w:r>
+              <w:rPr>
+                <w:noProof/>
+                <w:webHidden/>
+              </w:rPr>
+              <w:tab/>
+            </w:r>
+            <w:r>
+              <w:rPr>
+                <w:noProof/>
+                <w:webHidden/>
+              </w:rPr>
+              <w:fldChar w:fldCharType="begin"/>
+            </w:r>
+            <w:r>
+              <w:rPr>
+                <w:noProof/>
+                <w:webHidden/>
+              </w:rPr>
+              <w:instrText xml:space="preserve"> PAGEREF _Toc166591544 \h </w:instrText>
+            </w:r>
+            <w:r>
+              <w:rPr>
+                <w:noProof/>
+                <w:webHidden/>
+              </w:rPr>
+            </w:r>
+            <w:r>
+              <w:rPr>
+                <w:noProof/>
+                <w:webHidden/>
+              </w:rPr>
+              <w:fldChar w:fldCharType="separate"/>
+            </w:r>
+            <w:r>
+              <w:rPr>
+                <w:noProof/>
+                <w:webHidden/>
+              </w:rPr>
+              <w:t>7</w:t>
+            </w:r>
+            <w:r>
+              <w:rPr>
+                <w:noProof/>
+                <w:webHidden/>
+              </w:rPr>
+              <w:fldChar w:fldCharType="end"/>
+            </w:r>
+          </w:hyperlink>
+        </w:p>
+        <w:p>
+          <w:pPr>
+            <w:pStyle w:val="TM2"/>
+            <w:tabs>
+              <w:tab w:val="left" w:pos="880"/>
+              <w:tab w:val="right" w:leader="dot" w:pos="9062"/>
+            </w:tabs>
+            <w:rPr>
+              <w:rFonts w:cstheme="minorBidi"/>
+              <w:noProof/>
+              <w:szCs w:val="22"/>
+            </w:rPr>
+          </w:pPr>
+          <w:hyperlink w:anchor="_Toc166591545" w:history="1">
+            <w:r>
+              <w:rPr>
+                <w:rStyle w:val="Lienhypertexte"/>
+                <w:noProof/>
                 <w:lang w:val="fr-FR"/>
               </w:rPr>
-              <w:t>2.2</w:t>
+              <w:t>2.3</w:t>
             </w:r>
             <w:r>
               <w:rPr>
@@ -5308,7 +5358,7 @@
                 <w:noProof/>
                 <w:lang w:val="fr-FR"/>
               </w:rPr>
-              <w:t>Concepte</w:t>
+              <w:t>Concept</w:t>
             </w:r>
             <w:r>
               <w:rPr>
@@ -5329,7 +5379,7 @@
                 <w:noProof/>
                 <w:webHidden/>
               </w:rPr>
-              <w:instrText xml:space="preserve"> PAGEREF _Toc166574991 \h </w:instrText>
+              <w:instrText xml:space="preserve"> PAGEREF _Toc166591545 \h </w:instrText>
             </w:r>
             <w:r>
               <w:rPr>
@@ -5349,7 +5399,7 @@
                 <w:noProof/>
                 <w:webHidden/>
               </w:rPr>
-              <w:t>7</w:t>
+              <w:t>8</w:t>
             </w:r>
             <w:r>
               <w:rPr>
@@ -5373,14 +5423,14 @@
               <w:szCs w:val="22"/>
             </w:rPr>
           </w:pPr>
-          <w:hyperlink w:anchor="_Toc166574992" w:history="1">
+          <w:hyperlink w:anchor="_Toc166591546" w:history="1">
             <w:r>
               <w:rPr>
                 <w:rStyle w:val="Lienhypertexte"/>
                 <w:noProof/>
                 <w:lang w:val="fr-FR"/>
               </w:rPr>
-              <w:t>2.2.1</w:t>
+              <w:t>2.3.1</w:t>
             </w:r>
             <w:r>
               <w:rPr>
@@ -5417,7 +5467,7 @@
                 <w:noProof/>
                 <w:webHidden/>
               </w:rPr>
-              <w:instrText xml:space="preserve"> PAGEREF _Toc166574992 \h </w:instrText>
+              <w:instrText xml:space="preserve"> PAGEREF _Toc166591546 \h </w:instrText>
             </w:r>
             <w:r>
               <w:rPr>
@@ -5437,7 +5487,7 @@
                 <w:noProof/>
                 <w:webHidden/>
               </w:rPr>
-              <w:t>7</w:t>
+              <w:t>8</w:t>
             </w:r>
             <w:r>
               <w:rPr>
@@ -5461,14 +5511,14 @@
               <w:szCs w:val="22"/>
             </w:rPr>
           </w:pPr>
-          <w:hyperlink w:anchor="_Toc166574993" w:history="1">
+          <w:hyperlink w:anchor="_Toc166591547" w:history="1">
             <w:r>
               <w:rPr>
                 <w:rStyle w:val="Lienhypertexte"/>
                 <w:noProof/>
                 <w:lang w:val="fr-FR"/>
               </w:rPr>
-              <w:t>2.2.2</w:t>
+              <w:t>2.3.2</w:t>
             </w:r>
             <w:r>
               <w:rPr>
@@ -5505,7 +5555,7 @@
                 <w:noProof/>
                 <w:webHidden/>
               </w:rPr>
-              <w:instrText xml:space="preserve"> PAGEREF _Toc166574993 \h </w:instrText>
+              <w:instrText xml:space="preserve"> PAGEREF _Toc166591547 \h </w:instrText>
             </w:r>
             <w:r>
               <w:rPr>
@@ -5525,7 +5575,7 @@
                 <w:noProof/>
                 <w:webHidden/>
               </w:rPr>
-              <w:t>8</w:t>
+              <w:t>9</w:t>
             </w:r>
             <w:r>
               <w:rPr>
@@ -5549,14 +5599,14 @@
               <w:szCs w:val="22"/>
             </w:rPr>
           </w:pPr>
-          <w:hyperlink w:anchor="_Toc166574994" w:history="1">
+          <w:hyperlink w:anchor="_Toc166591548" w:history="1">
             <w:r>
               <w:rPr>
                 <w:rStyle w:val="Lienhypertexte"/>
                 <w:noProof/>
                 <w:lang w:val="fr-FR"/>
               </w:rPr>
-              <w:t>2.2.3</w:t>
+              <w:t>2.3.3</w:t>
             </w:r>
             <w:r>
               <w:rPr>
@@ -5593,7 +5643,7 @@
                 <w:noProof/>
                 <w:webHidden/>
               </w:rPr>
-              <w:instrText xml:space="preserve"> PAGEREF _Toc166574994 \h </w:instrText>
+              <w:instrText xml:space="preserve"> PAGEREF _Toc166591548 \h </w:instrText>
             </w:r>
             <w:r>
               <w:rPr>
@@ -5613,7 +5663,7 @@
                 <w:noProof/>
                 <w:webHidden/>
               </w:rPr>
-              <w:t>17</w:t>
+              <w:t>18</w:t>
             </w:r>
             <w:r>
               <w:rPr>
@@ -5637,14 +5687,14 @@
               <w:szCs w:val="22"/>
             </w:rPr>
           </w:pPr>
-          <w:hyperlink w:anchor="_Toc166574995" w:history="1">
+          <w:hyperlink w:anchor="_Toc166591549" w:history="1">
             <w:r>
               <w:rPr>
                 <w:rStyle w:val="Lienhypertexte"/>
                 <w:noProof/>
                 <w:lang w:val="fr-FR"/>
               </w:rPr>
-              <w:t>2.2.4</w:t>
+              <w:t>2.3.4</w:t>
             </w:r>
             <w:r>
               <w:rPr>
@@ -5681,7 +5731,7 @@
                 <w:noProof/>
                 <w:webHidden/>
               </w:rPr>
-              <w:instrText xml:space="preserve"> PAGEREF _Toc166574995 \h </w:instrText>
+              <w:instrText xml:space="preserve"> PAGEREF _Toc166591549 \h </w:instrText>
             </w:r>
             <w:r>
               <w:rPr>
@@ -5701,7 +5751,7 @@
                 <w:noProof/>
                 <w:webHidden/>
               </w:rPr>
-              <w:t>23</w:t>
+              <w:t>24</w:t>
             </w:r>
             <w:r>
               <w:rPr>
@@ -5725,14 +5775,14 @@
               <w:szCs w:val="22"/>
             </w:rPr>
           </w:pPr>
-          <w:hyperlink w:anchor="_Toc166574996" w:history="1">
+          <w:hyperlink w:anchor="_Toc166591550" w:history="1">
             <w:r>
               <w:rPr>
                 <w:rStyle w:val="Lienhypertexte"/>
                 <w:noProof/>
                 <w:lang w:val="fr-FR"/>
               </w:rPr>
-              <w:t>2.2.5</w:t>
+              <w:t>2.3.5</w:t>
             </w:r>
             <w:r>
               <w:rPr>
@@ -5769,7 +5819,7 @@
                 <w:noProof/>
                 <w:webHidden/>
               </w:rPr>
-              <w:instrText xml:space="preserve"> PAGEREF _Toc166574996 \h </w:instrText>
+              <w:instrText xml:space="preserve"> PAGEREF _Toc166591550 \h </w:instrText>
             </w:r>
             <w:r>
               <w:rPr>
@@ -5789,7 +5839,7 @@
                 <w:noProof/>
                 <w:webHidden/>
               </w:rPr>
-              <w:t>24</w:t>
+              <w:t>25</w:t>
             </w:r>
             <w:r>
               <w:rPr>
@@ -5813,14 +5863,14 @@
               <w:szCs w:val="22"/>
             </w:rPr>
           </w:pPr>
-          <w:hyperlink w:anchor="_Toc166574997" w:history="1">
+          <w:hyperlink w:anchor="_Toc166591551" w:history="1">
             <w:r>
               <w:rPr>
                 <w:rStyle w:val="Lienhypertexte"/>
                 <w:noProof/>
                 <w:lang w:val="fr-FR"/>
               </w:rPr>
-              <w:t>2.3</w:t>
+              <w:t>2.4</w:t>
             </w:r>
             <w:r>
               <w:rPr>
@@ -5857,7 +5907,7 @@
                 <w:noProof/>
                 <w:webHidden/>
               </w:rPr>
-              <w:instrText xml:space="preserve"> PAGEREF _Toc166574997 \h </w:instrText>
+              <w:instrText xml:space="preserve"> PAGEREF _Toc166591551 \h </w:instrText>
             </w:r>
             <w:r>
               <w:rPr>
@@ -5877,7 +5927,7 @@
                 <w:noProof/>
                 <w:webHidden/>
               </w:rPr>
-              <w:t>25</w:t>
+              <w:t>26</w:t>
             </w:r>
             <w:r>
               <w:rPr>
@@ -5901,14 +5951,14 @@
               <w:szCs w:val="22"/>
             </w:rPr>
           </w:pPr>
-          <w:hyperlink w:anchor="_Toc166574998" w:history="1">
+          <w:hyperlink w:anchor="_Toc166591552" w:history="1">
             <w:r>
               <w:rPr>
                 <w:rStyle w:val="Lienhypertexte"/>
                 <w:noProof/>
                 <w:lang w:val="fr-FR"/>
               </w:rPr>
-              <w:t>2.4</w:t>
+              <w:t>2.5</w:t>
             </w:r>
             <w:r>
               <w:rPr>
@@ -5945,7 +5995,7 @@
                 <w:noProof/>
                 <w:webHidden/>
               </w:rPr>
-              <w:instrText xml:space="preserve"> PAGEREF _Toc166574998 \h </w:instrText>
+              <w:instrText xml:space="preserve"> PAGEREF _Toc166591552 \h </w:instrText>
             </w:r>
             <w:r>
               <w:rPr>
@@ -5965,7 +6015,7 @@
                 <w:noProof/>
                 <w:webHidden/>
               </w:rPr>
-              <w:t>25</w:t>
+              <w:t>26</w:t>
             </w:r>
             <w:r>
               <w:rPr>
@@ -5989,7 +6039,7 @@
               <w:szCs w:val="22"/>
             </w:rPr>
           </w:pPr>
-          <w:hyperlink w:anchor="_Toc166574999" w:history="1">
+          <w:hyperlink w:anchor="_Toc166591553" w:history="1">
             <w:r>
               <w:rPr>
                 <w:rStyle w:val="Lienhypertexte"/>
@@ -6033,7 +6083,7 @@
                 <w:noProof/>
                 <w:webHidden/>
               </w:rPr>
-              <w:instrText xml:space="preserve"> PAGEREF _Toc166574999 \h </w:instrText>
+              <w:instrText xml:space="preserve"> PAGEREF _Toc166591553 \h </w:instrText>
             </w:r>
             <w:r>
               <w:rPr>
@@ -6053,7 +6103,7 @@
                 <w:noProof/>
                 <w:webHidden/>
               </w:rPr>
-              <w:t>25</w:t>
+              <w:t>26</w:t>
             </w:r>
             <w:r>
               <w:rPr>
@@ -6077,7 +6127,7 @@
               <w:szCs w:val="22"/>
             </w:rPr>
           </w:pPr>
-          <w:hyperlink w:anchor="_Toc166575000" w:history="1">
+          <w:hyperlink w:anchor="_Toc166591554" w:history="1">
             <w:r>
               <w:rPr>
                 <w:rStyle w:val="Lienhypertexte"/>
@@ -6100,6 +6150,94 @@
                 <w:noProof/>
                 <w:lang w:val="fr-FR"/>
               </w:rPr>
+              <w:t>Avancement du projet</w:t>
+            </w:r>
+            <w:r>
+              <w:rPr>
+                <w:noProof/>
+                <w:webHidden/>
+              </w:rPr>
+              <w:tab/>
+            </w:r>
+            <w:r>
+              <w:rPr>
+                <w:noProof/>
+                <w:webHidden/>
+              </w:rPr>
+              <w:fldChar w:fldCharType="begin"/>
+            </w:r>
+            <w:r>
+              <w:rPr>
+                <w:noProof/>
+                <w:webHidden/>
+              </w:rPr>
+              <w:instrText xml:space="preserve"> PAGEREF _Toc166591554 \h </w:instrText>
+            </w:r>
+            <w:r>
+              <w:rPr>
+                <w:noProof/>
+                <w:webHidden/>
+              </w:rPr>
+            </w:r>
+            <w:r>
+              <w:rPr>
+                <w:noProof/>
+                <w:webHidden/>
+              </w:rPr>
+              <w:fldChar w:fldCharType="separate"/>
+            </w:r>
+            <w:r>
+              <w:rPr>
+                <w:noProof/>
+                <w:webHidden/>
+              </w:rPr>
+              <w:t>26</w:t>
+            </w:r>
+            <w:r>
+              <w:rPr>
+                <w:noProof/>
+                <w:webHidden/>
+              </w:rPr>
+              <w:fldChar w:fldCharType="end"/>
+            </w:r>
+          </w:hyperlink>
+        </w:p>
+        <w:p>
+          <w:pPr>
+            <w:pStyle w:val="TM2"/>
+            <w:tabs>
+              <w:tab w:val="left" w:pos="880"/>
+              <w:tab w:val="right" w:leader="dot" w:pos="9062"/>
+            </w:tabs>
+            <w:rPr>
+              <w:rFonts w:cstheme="minorBidi"/>
+              <w:noProof/>
+              <w:szCs w:val="22"/>
+            </w:rPr>
+          </w:pPr>
+          <w:hyperlink w:anchor="_Toc166591555" w:history="1">
+            <w:r>
+              <w:rPr>
+                <w:rStyle w:val="Lienhypertexte"/>
+                <w:noProof/>
+                <w:lang w:val="fr-FR"/>
+              </w:rPr>
+              <w:t>3.2</w:t>
+            </w:r>
+            <w:r>
+              <w:rPr>
+                <w:rFonts w:cstheme="minorBidi"/>
+                <w:noProof/>
+                <w:szCs w:val="22"/>
+              </w:rPr>
+              <w:tab/>
+            </w:r>
+            <w:r>
+              <w:rPr>
+                <w:rStyle w:val="Lienhypertexte"/>
+                <w:noProof/>
+                <w:lang w:val="fr-FR"/>
+              </w:rPr>
               <w:t>Git</w:t>
             </w:r>
             <w:r>
@@ -6121,7 +6259,7 @@
                 <w:noProof/>
                 <w:webHidden/>
               </w:rPr>
-              <w:instrText xml:space="preserve"> PAGEREF _Toc166575000 \h </w:instrText>
+              <w:instrText xml:space="preserve"> PAGEREF _Toc166591555 \h </w:instrText>
             </w:r>
             <w:r>
               <w:rPr>
@@ -6141,7 +6279,7 @@
                 <w:noProof/>
                 <w:webHidden/>
               </w:rPr>
-              <w:t>25</w:t>
+              <w:t>29</w:t>
             </w:r>
             <w:r>
               <w:rPr>
@@ -6204,7 +6342,7 @@
           <w:lang w:val="fr-FR"/>
         </w:rPr>
       </w:pPr>
-      <w:bookmarkStart w:id="0" w:name="_Toc166574980"/>
+      <w:bookmarkStart w:id="0" w:name="_Toc166591533"/>
       <w:r>
         <w:rPr>
           <w:lang w:val="fr-FR"/>
@@ -6221,7 +6359,7 @@
           <w:lang w:val="fr-FR"/>
         </w:rPr>
       </w:pPr>
-      <w:bookmarkStart w:id="1" w:name="_Toc166574981"/>
+      <w:bookmarkStart w:id="1" w:name="_Toc166591534"/>
       <w:r>
         <w:rPr>
           <w:lang w:val="fr-FR"/>
@@ -6256,7 +6394,7 @@
           <w:lang w:val="fr-FR"/>
         </w:rPr>
       </w:pPr>
-      <w:bookmarkStart w:id="2" w:name="_Toc166574982"/>
+      <w:bookmarkStart w:id="2" w:name="_Toc166591535"/>
       <w:r>
         <w:rPr>
           <w:lang w:val="fr-FR"/>
@@ -6316,16 +6454,8 @@
         <w:rPr>
           <w:lang w:val="fr-FR"/>
         </w:rPr>
-        <w:t xml:space="preserve">Améliorer ma maitrise de </w:t>
-      </w:r>
-      <w:proofErr w:type="spellStart"/>
-      <w:r>
-        <w:rPr>
-          <w:lang w:val="fr-FR"/>
-        </w:rPr>
-        <w:t>Tkinter</w:t>
-      </w:r>
-      <w:proofErr w:type="spellEnd"/>
+        <w:t>Améliorer ma maitrise de Tkinter</w:t>
+      </w:r>
     </w:p>
     <w:p>
       <w:pPr>
@@ -6334,7 +6464,7 @@
           <w:lang w:val="fr-FR"/>
         </w:rPr>
       </w:pPr>
-      <w:bookmarkStart w:id="3" w:name="_Toc166574983"/>
+      <w:bookmarkStart w:id="3" w:name="_Toc166591536"/>
       <w:r>
         <w:rPr>
           <w:lang w:val="fr-FR"/>
@@ -6446,7 +6576,6 @@
                 <w:lang w:val="fr-FR"/>
               </w:rPr>
             </w:pPr>
-            <w:proofErr w:type="gramStart"/>
             <w:r>
               <w:rPr>
                 <w:b/>
@@ -6456,7 +6585,6 @@
               </w:rPr>
               <w:t>Email</w:t>
             </w:r>
-            <w:proofErr w:type="gramEnd"/>
           </w:p>
         </w:tc>
         <w:tc>
@@ -6917,7 +7045,7 @@
           <w:lang w:val="fr-FR"/>
         </w:rPr>
       </w:pPr>
-      <w:bookmarkStart w:id="4" w:name="_Toc166574984"/>
+      <w:bookmarkStart w:id="4" w:name="_Toc166591537"/>
       <w:r>
         <w:rPr>
           <w:lang w:val="fr-FR"/>
@@ -6971,7 +7099,7 @@
           <w:lang w:val="fr-FR"/>
         </w:rPr>
       </w:pPr>
-      <w:bookmarkStart w:id="5" w:name="_Toc166574985"/>
+      <w:bookmarkStart w:id="5" w:name="_Toc166591538"/>
       <w:r>
         <w:rPr>
           <w:lang w:val="fr-FR"/>
@@ -7356,7 +7484,7 @@
           <w:lang w:val="fr-FR"/>
         </w:rPr>
       </w:pPr>
-      <w:bookmarkStart w:id="6" w:name="_Toc166574986"/>
+      <w:bookmarkStart w:id="6" w:name="_Toc166591539"/>
       <w:r>
         <w:rPr>
           <w:lang w:val="fr-FR"/>
@@ -7380,7 +7508,7 @@
         </w:rPr>
       </w:pPr>
       <w:bookmarkStart w:id="7" w:name="_Toc162531912"/>
-      <w:bookmarkStart w:id="8" w:name="_Toc166574987"/>
+      <w:bookmarkStart w:id="8" w:name="_Toc166591540"/>
       <w:r>
         <w:rPr>
           <w:lang w:val="fr-FR"/>
@@ -7408,7 +7536,7 @@
         <w:pStyle w:val="Titre3"/>
       </w:pPr>
       <w:bookmarkStart w:id="9" w:name="_Toc162531913"/>
-      <w:bookmarkStart w:id="10" w:name="_Toc166574988"/>
+      <w:bookmarkStart w:id="10" w:name="_Toc166591541"/>
       <w:r>
         <w:t>Choix du matériel</w:t>
       </w:r>
@@ -7536,7 +7664,7 @@
         <w:pStyle w:val="Titre3"/>
       </w:pPr>
       <w:bookmarkStart w:id="11" w:name="_Toc162531914"/>
-      <w:bookmarkStart w:id="12" w:name="_Toc166574989"/>
+      <w:bookmarkStart w:id="12" w:name="_Toc166591542"/>
       <w:r>
         <w:t>Choix du système d’exploitation</w:t>
       </w:r>
@@ -7621,25 +7749,7 @@
           <w:color w:val="0D0D0D"/>
           <w:shd w:val="clear" w:color="auto" w:fill="FFFFFF"/>
         </w:rPr>
-        <w:t xml:space="preserve"> il </w:t>
-      </w:r>
-      <w:proofErr w:type="gramStart"/>
-      <w:r>
-        <w:rPr>
-          <w:rFonts w:ascii="Segoe UI" w:hAnsi="Segoe UI" w:cs="Segoe UI"/>
-          <w:color w:val="0D0D0D"/>
-          <w:shd w:val="clear" w:color="auto" w:fill="FFFFFF"/>
-        </w:rPr>
-        <w:t>n y</w:t>
-      </w:r>
-      <w:proofErr w:type="gramEnd"/>
-      <w:r>
-        <w:rPr>
-          <w:rFonts w:ascii="Segoe UI" w:hAnsi="Segoe UI" w:cs="Segoe UI"/>
-          <w:color w:val="0D0D0D"/>
-          <w:shd w:val="clear" w:color="auto" w:fill="FFFFFF"/>
-        </w:rPr>
-        <w:t xml:space="preserve"> a pas de raisons pour utiliser un autre système.</w:t>
+        <w:t xml:space="preserve"> il n y a pas de raisons pour utiliser un autre système.</w:t>
       </w:r>
     </w:p>
     <w:p>
@@ -7650,7 +7760,7 @@
         </w:rPr>
       </w:pPr>
       <w:bookmarkStart w:id="13" w:name="_Toc162531915"/>
-      <w:bookmarkStart w:id="14" w:name="_Toc166574990"/>
+      <w:bookmarkStart w:id="14" w:name="_Toc166591543"/>
       <w:r>
         <w:rPr>
           <w:shd w:val="clear" w:color="auto" w:fill="FFFFFF"/>
@@ -7676,15 +7786,7 @@
     </w:p>
     <w:p>
       <w:r>
-        <w:t xml:space="preserve">Pour l’implémentation de mon code j’ai opté pour Visual studio avec les extensions </w:t>
-      </w:r>
-      <w:proofErr w:type="spellStart"/>
-      <w:r>
-        <w:t>Pylance</w:t>
-      </w:r>
-      <w:proofErr w:type="spellEnd"/>
-      <w:r>
-        <w:t xml:space="preserve">, Python, Python Debugger me permettant </w:t>
+        <w:t xml:space="preserve">Pour l’implémentation de mon code j’ai opté pour Visual studio avec les extensions Pylance, Python, Python Debugger me permettant </w:t>
       </w:r>
       <w:r>
         <w:t>d’avoir</w:t>
@@ -7749,6 +7851,29 @@
         <w:t>Visio</w:t>
       </w:r>
     </w:p>
+    <w:p>
+      <w:r>
+        <w:t xml:space="preserve">Visio offre la possibilité de créer </w:t>
+      </w:r>
+      <w:r>
+        <w:t>tous</w:t>
+      </w:r>
+      <w:r>
+        <w:t xml:space="preserve"> types de maquettes et de diagrammes, ce qui permet d'utiliser un seul logiciel pour toutes les maquettes du projet.</w:t>
+      </w:r>
+    </w:p>
+    <w:p>
+      <w:pPr>
+        <w:pStyle w:val="Titre2"/>
+      </w:pPr>
+      <w:bookmarkStart w:id="15" w:name="_Toc166591544"/>
+      <w:r>
+        <w:lastRenderedPageBreak/>
+        <w:t>Planification</w:t>
+      </w:r>
+      <w:bookmarkEnd w:id="15"/>
+    </w:p>
+    <w:p/>
     <w:p>
       <w:pPr>
         <w:sectPr>
@@ -7758,15 +7883,6 @@
           <w:docGrid w:linePitch="360"/>
         </w:sectPr>
       </w:pPr>
-      <w:r>
-        <w:t xml:space="preserve">Visio offre la possibilité de créer </w:t>
-      </w:r>
-      <w:r>
-        <w:t>tous</w:t>
-      </w:r>
-      <w:r>
-        <w:t xml:space="preserve"> types de maquettes et de diagrammes, ce qui permet d'utiliser un seul logiciel pour toutes les maquettes du projet.</w:t>
-      </w:r>
     </w:p>
     <w:p>
       <w:pPr>
@@ -7775,7 +7891,7 @@
           <w:lang w:val="fr-FR"/>
         </w:rPr>
       </w:pPr>
-      <w:bookmarkStart w:id="15" w:name="_Toc166574991"/>
+      <w:bookmarkStart w:id="16" w:name="_Toc166591545"/>
       <w:r>
         <w:rPr>
           <w:lang w:val="fr-FR"/>
@@ -7783,7 +7899,7 @@
         <w:lastRenderedPageBreak/>
         <w:t>Concept</w:t>
       </w:r>
-      <w:bookmarkEnd w:id="15"/>
+      <w:bookmarkEnd w:id="16"/>
     </w:p>
     <w:p>
       <w:pPr>
@@ -7792,14 +7908,14 @@
           <w:lang w:val="fr-FR"/>
         </w:rPr>
       </w:pPr>
-      <w:bookmarkStart w:id="16" w:name="_Toc166574992"/>
+      <w:bookmarkStart w:id="17" w:name="_Toc166591546"/>
       <w:r>
         <w:rPr>
           <w:lang w:val="fr-FR"/>
         </w:rPr>
         <w:t>Use Case</w:t>
       </w:r>
-      <w:bookmarkEnd w:id="16"/>
+      <w:bookmarkEnd w:id="17"/>
     </w:p>
     <w:p>
       <w:pPr>
@@ -8035,14 +8151,14 @@
           <w:lang w:val="fr-FR"/>
         </w:rPr>
       </w:pPr>
-      <w:bookmarkStart w:id="17" w:name="_Toc166574993"/>
+      <w:bookmarkStart w:id="18" w:name="_Toc166591547"/>
       <w:r>
         <w:rPr>
           <w:lang w:val="fr-FR"/>
         </w:rPr>
         <w:t>Scénario</w:t>
       </w:r>
-      <w:bookmarkEnd w:id="17"/>
+      <w:bookmarkEnd w:id="18"/>
     </w:p>
     <w:p>
       <w:pPr>
@@ -8051,6 +8167,9 @@
         </w:rPr>
       </w:pPr>
       <w:r>
+        <w:rPr>
+          <w:noProof/>
+        </w:rPr>
         <w:drawing>
           <wp:anchor distT="0" distB="0" distL="114300" distR="114300" simplePos="0" relativeHeight="251666432" behindDoc="1" locked="0" layoutInCell="1" allowOverlap="1" wp14:anchorId="45A511CD" wp14:editId="3F92002A">
             <wp:simplePos x="0" y="0"/>
@@ -8337,6 +8456,9 @@
         </w:tabs>
       </w:pPr>
       <w:r>
+        <w:rPr>
+          <w:noProof/>
+        </w:rPr>
         <w:lastRenderedPageBreak/>
         <w:drawing>
           <wp:inline distT="0" distB="0" distL="0" distR="0" wp14:anchorId="36C04D88" wp14:editId="304E01F5">
@@ -8413,6 +8535,9 @@
         </w:tabs>
       </w:pPr>
       <w:r>
+        <w:rPr>
+          <w:noProof/>
+        </w:rPr>
         <w:lastRenderedPageBreak/>
         <w:drawing>
           <wp:inline distT="0" distB="0" distL="0" distR="0" wp14:anchorId="7DDD7B27" wp14:editId="707B97E4">
@@ -8489,6 +8614,9 @@
         <w:keepNext/>
       </w:pPr>
       <w:r>
+        <w:rPr>
+          <w:noProof/>
+        </w:rPr>
         <w:lastRenderedPageBreak/>
         <w:drawing>
           <wp:inline distT="0" distB="0" distL="0" distR="0" wp14:anchorId="3163C98B" wp14:editId="21A7B6CA">
@@ -8552,6 +8680,9 @@
         </w:tabs>
       </w:pPr>
       <w:r>
+        <w:rPr>
+          <w:noProof/>
+        </w:rPr>
         <w:lastRenderedPageBreak/>
         <w:drawing>
           <wp:inline distT="0" distB="0" distL="0" distR="0" wp14:anchorId="2899B448" wp14:editId="791A7992">
@@ -9063,7 +9194,7 @@
           <w:lang w:val="fr-FR"/>
         </w:rPr>
       </w:pPr>
-      <w:bookmarkStart w:id="18" w:name="_Toc166574994"/>
+      <w:bookmarkStart w:id="19" w:name="_Toc166591548"/>
       <w:r>
         <w:rPr>
           <w:lang w:val="fr-FR"/>
@@ -9071,7 +9202,7 @@
         <w:lastRenderedPageBreak/>
         <w:t>Maquette</w:t>
       </w:r>
-      <w:bookmarkEnd w:id="18"/>
+      <w:bookmarkEnd w:id="19"/>
     </w:p>
     <w:p>
       <w:pPr>
@@ -9449,10 +9580,10 @@
             <v:path o:extrusionok="f" gradientshapeok="t" o:connecttype="rect"/>
             <o:lock v:ext="edit" aspectratio="t"/>
           </v:shapetype>
-          <v:shape id="_x0000_i1080" type="#_x0000_t75" style="width:284.2pt;height:306.15pt" o:ole="">
+          <v:shape id="_x0000_i1025" type="#_x0000_t75" style="width:284.2pt;height:306.15pt" o:ole="">
             <v:imagedata r:id="rId33" o:title="" cropbottom="10023f" cropright="29138f"/>
           </v:shape>
-          <o:OLEObject Type="Embed" ProgID="AcroExch.Document.DC" ShapeID="_x0000_i1080" DrawAspect="Content" ObjectID="_1777188098" r:id="rId34"/>
+          <o:OLEObject Type="Embed" ProgID="AcroExch.Document.DC" ShapeID="_x0000_i1025" DrawAspect="Content" ObjectID="_1777205748" r:id="rId34"/>
         </w:object>
       </w:r>
     </w:p>
@@ -9510,10 +9641,10 @@
       </w:pPr>
       <w:r>
         <w:object w:dxaOrig="12630" w:dyaOrig="8925" w14:anchorId="1C13C758">
-          <v:shape id="_x0000_i1081" type="#_x0000_t75" style="width:287.35pt;height:292.3pt" o:ole="">
+          <v:shape id="_x0000_i1026" type="#_x0000_t75" style="width:287.35pt;height:292.3pt" o:ole="">
             <v:imagedata r:id="rId35" o:title="" croptop="3222f" cropright="22290f"/>
           </v:shape>
-          <o:OLEObject Type="Embed" ProgID="AcroExch.Document.DC" ShapeID="_x0000_i1081" DrawAspect="Content" ObjectID="_1777188099" r:id="rId36"/>
+          <o:OLEObject Type="Embed" ProgID="AcroExch.Document.DC" ShapeID="_x0000_i1026" DrawAspect="Content" ObjectID="_1777205749" r:id="rId36"/>
         </w:object>
       </w:r>
     </w:p>
@@ -9596,10 +9727,10 @@
       </w:pPr>
       <w:r>
         <w:object w:dxaOrig="12630" w:dyaOrig="8925" w14:anchorId="58DDC28E">
-          <v:shape id="_x0000_i1082" type="#_x0000_t75" style="width:288.6pt;height:297.2pt" o:ole="">
+          <v:shape id="_x0000_i1027" type="#_x0000_t75" style="width:288.6pt;height:297.2pt" o:ole="">
             <v:imagedata r:id="rId37" o:title="" croptop="3227f" cropright="22656f"/>
           </v:shape>
-          <o:OLEObject Type="Embed" ProgID="AcroExch.Document.DC" ShapeID="_x0000_i1082" DrawAspect="Content" ObjectID="_1777188100" r:id="rId38"/>
+          <o:OLEObject Type="Embed" ProgID="AcroExch.Document.DC" ShapeID="_x0000_i1027" DrawAspect="Content" ObjectID="_1777205750" r:id="rId38"/>
         </w:object>
       </w:r>
     </w:p>
@@ -9630,10 +9761,10 @@
           <w:lang w:val="fr-FR"/>
         </w:rPr>
         <w:object w:dxaOrig="12630" w:dyaOrig="8925" w14:anchorId="59C354E5">
-          <v:shape id="_x0000_i1083" type="#_x0000_t75" style="width:291.75pt;height:298.55pt" o:ole="">
+          <v:shape id="_x0000_i1028" type="#_x0000_t75" style="width:291.75pt;height:298.55pt" o:ole="">
             <v:imagedata r:id="rId39" o:title="" croptop="3104f" cropright="22634f"/>
           </v:shape>
-          <o:OLEObject Type="Embed" ProgID="AcroExch.Document.DC" ShapeID="_x0000_i1083" DrawAspect="Content" ObjectID="_1777188101" r:id="rId40"/>
+          <o:OLEObject Type="Embed" ProgID="AcroExch.Document.DC" ShapeID="_x0000_i1028" DrawAspect="Content" ObjectID="_1777205751" r:id="rId40"/>
         </w:object>
       </w:r>
     </w:p>
@@ -9686,10 +9817,10 @@
       </w:pPr>
       <w:r>
         <w:object w:dxaOrig="12630" w:dyaOrig="8925" w14:anchorId="7CFA369C">
-          <v:shape id="_x0000_i1084" type="#_x0000_t75" style="width:280.4pt;height:290.95pt" o:ole="">
+          <v:shape id="_x0000_i1029" type="#_x0000_t75" style="width:280.4pt;height:290.95pt" o:ole="">
             <v:imagedata r:id="rId41" o:title="" croptop="2966f" cropright="22919f"/>
           </v:shape>
-          <o:OLEObject Type="Embed" ProgID="AcroExch.Document.DC" ShapeID="_x0000_i1084" DrawAspect="Content" ObjectID="_1777188102" r:id="rId42"/>
+          <o:OLEObject Type="Embed" ProgID="AcroExch.Document.DC" ShapeID="_x0000_i1029" DrawAspect="Content" ObjectID="_1777205752" r:id="rId42"/>
         </w:object>
       </w:r>
     </w:p>
@@ -9734,10 +9865,10 @@
           <w:lang w:val="fr-FR"/>
         </w:rPr>
         <w:object w:dxaOrig="12630" w:dyaOrig="8925" w14:anchorId="44C19180">
-          <v:shape id="_x0000_i1085" type="#_x0000_t75" style="width:286.7pt;height:294.95pt" o:ole="">
+          <v:shape id="_x0000_i1030" type="#_x0000_t75" style="width:286.7pt;height:294.95pt" o:ole="">
             <v:imagedata r:id="rId43" o:title="" croptop="2920f" cropright="22537f"/>
           </v:shape>
-          <o:OLEObject Type="Embed" ProgID="AcroExch.Document.DC" ShapeID="_x0000_i1085" DrawAspect="Content" ObjectID="_1777188103" r:id="rId44"/>
+          <o:OLEObject Type="Embed" ProgID="AcroExch.Document.DC" ShapeID="_x0000_i1030" DrawAspect="Content" ObjectID="_1777205753" r:id="rId44"/>
         </w:object>
       </w:r>
     </w:p>
@@ -9786,10 +9917,10 @@
           <w:lang w:val="fr-FR"/>
         </w:rPr>
         <w:object w:dxaOrig="12630" w:dyaOrig="8925" w14:anchorId="749CF838">
-          <v:shape id="_x0000_i1086" type="#_x0000_t75" style="width:286.05pt;height:297.65pt" o:ole="">
+          <v:shape id="_x0000_i1031" type="#_x0000_t75" style="width:286.05pt;height:297.65pt" o:ole="">
             <v:imagedata r:id="rId45" o:title="" croptop="2690f" cropright="22767f"/>
           </v:shape>
-          <o:OLEObject Type="Embed" ProgID="AcroExch.Document.DC" ShapeID="_x0000_i1086" DrawAspect="Content" ObjectID="_1777188104" r:id="rId46"/>
+          <o:OLEObject Type="Embed" ProgID="AcroExch.Document.DC" ShapeID="_x0000_i1031" DrawAspect="Content" ObjectID="_1777205754" r:id="rId46"/>
         </w:object>
       </w:r>
     </w:p>
@@ -9815,10 +9946,10 @@
       </w:pPr>
       <w:r>
         <w:object w:dxaOrig="12630" w:dyaOrig="8925" w14:anchorId="6F9EE56A">
-          <v:shape id="_x0000_i1087" type="#_x0000_t75" style="width:284.2pt;height:290.5pt" o:ole="">
+          <v:shape id="_x0000_i1032" type="#_x0000_t75" style="width:284.2pt;height:290.5pt" o:ole="">
             <v:imagedata r:id="rId47" o:title="" croptop="3313f" cropright="22309f"/>
           </v:shape>
-          <o:OLEObject Type="Embed" ProgID="AcroExch.Document.DC" ShapeID="_x0000_i1087" DrawAspect="Content" ObjectID="_1777188105" r:id="rId48"/>
+          <o:OLEObject Type="Embed" ProgID="AcroExch.Document.DC" ShapeID="_x0000_i1032" DrawAspect="Content" ObjectID="_1777205755" r:id="rId48"/>
         </w:object>
       </w:r>
     </w:p>
@@ -9845,10 +9976,10 @@
       </w:pPr>
       <w:r>
         <w:object w:dxaOrig="12630" w:dyaOrig="8925" w14:anchorId="3693E8E3">
-          <v:shape id="_x0000_i1088" type="#_x0000_t75" style="width:282.9pt;height:289.6pt" o:ole="">
+          <v:shape id="_x0000_i1033" type="#_x0000_t75" style="width:282.9pt;height:289.6pt" o:ole="">
             <v:imagedata r:id="rId49" o:title="" croptop="3402f" cropright="22419f"/>
           </v:shape>
-          <o:OLEObject Type="Embed" ProgID="AcroExch.Document.DC" ShapeID="_x0000_i1088" DrawAspect="Content" ObjectID="_1777188106" r:id="rId50"/>
+          <o:OLEObject Type="Embed" ProgID="AcroExch.Document.DC" ShapeID="_x0000_i1033" DrawAspect="Content" ObjectID="_1777205756" r:id="rId50"/>
         </w:object>
       </w:r>
     </w:p>
@@ -9887,10 +10018,10 @@
       </w:pPr>
       <w:r>
         <w:object w:dxaOrig="12630" w:dyaOrig="8925" w14:anchorId="3ADF08FE">
-          <v:shape id="_x0000_i1089" type="#_x0000_t75" style="width:281.65pt;height:303pt" o:ole="">
+          <v:shape id="_x0000_i1034" type="#_x0000_t75" style="width:281.65pt;height:303pt" o:ole="">
             <v:imagedata r:id="rId43" o:title="" cropright="22610f"/>
           </v:shape>
-          <o:OLEObject Type="Embed" ProgID="AcroExch.Document.DC" ShapeID="_x0000_i1089" DrawAspect="Content" ObjectID="_1777188107" r:id="rId51"/>
+          <o:OLEObject Type="Embed" ProgID="AcroExch.Document.DC" ShapeID="_x0000_i1034" DrawAspect="Content" ObjectID="_1777205757" r:id="rId51"/>
         </w:object>
       </w:r>
     </w:p>
@@ -9927,8 +10058,8 @@
           <w:lang w:val="fr-FR"/>
         </w:rPr>
       </w:pPr>
-      <w:bookmarkStart w:id="19" w:name="_Toc165966169"/>
-      <w:bookmarkStart w:id="20" w:name="_Toc166574995"/>
+      <w:bookmarkStart w:id="20" w:name="_Toc165966169"/>
+      <w:bookmarkStart w:id="21" w:name="_Toc166591549"/>
       <w:r>
         <w:rPr>
           <w:lang w:val="fr-FR"/>
@@ -9936,8 +10067,8 @@
         <w:lastRenderedPageBreak/>
         <w:t>MCD</w:t>
       </w:r>
-      <w:bookmarkEnd w:id="19"/>
       <w:bookmarkEnd w:id="20"/>
+      <w:bookmarkEnd w:id="21"/>
     </w:p>
     <w:p>
       <w:pPr>
@@ -9970,15 +10101,7 @@
         <w:t xml:space="preserve"> à</w:t>
       </w:r>
       <w:r>
-        <w:t xml:space="preserve"> l’inverse ce </w:t>
-      </w:r>
-      <w:proofErr w:type="gramStart"/>
-      <w:r>
-        <w:t>sera</w:t>
-      </w:r>
-      <w:proofErr w:type="gramEnd"/>
-      <w:r>
-        <w:t xml:space="preserve"> des farads. En faisant de cette façon nous pourrons à l’avenir ajouté de nouveau type du produit comme des piles sans modifier la base de données.</w:t>
+        <w:t xml:space="preserve"> l’inverse ce sera des farads. En faisant de cette façon nous pourrons à l’avenir ajouté de nouveau type du produit comme des piles sans modifier la base de données.</w:t>
       </w:r>
     </w:p>
     <w:p>
@@ -9987,10 +10110,10 @@
       </w:pPr>
       <w:r>
         <w:object w:dxaOrig="18405" w:dyaOrig="8663" w14:anchorId="5C4BB9F5">
-          <v:shape id="_x0000_i1140" type="#_x0000_t75" style="width:851.25pt;height:260.3pt" o:ole="">
+          <v:shape id="_x0000_i1035" type="#_x0000_t75" style="width:851.25pt;height:260.3pt" o:ole="">
             <v:imagedata r:id="rId52" o:title="" croptop="25193f" cropbottom="945f" cropleft="4903f"/>
           </v:shape>
-          <o:OLEObject Type="Embed" ProgID="AcroExch.Document.DC" ShapeID="_x0000_i1140" DrawAspect="Content" ObjectID="_1777188108" r:id="rId53"/>
+          <o:OLEObject Type="Embed" ProgID="AcroExch.Document.DC" ShapeID="_x0000_i1035" DrawAspect="Content" ObjectID="_1777205758" r:id="rId53"/>
         </w:object>
       </w:r>
     </w:p>
@@ -10020,7 +10143,7 @@
           <w:lang w:val="fr-FR"/>
         </w:rPr>
       </w:pPr>
-      <w:bookmarkStart w:id="21" w:name="_Toc166574996"/>
+      <w:bookmarkStart w:id="22" w:name="_Toc166591550"/>
       <w:r>
         <w:rPr>
           <w:lang w:val="fr-FR"/>
@@ -10028,7 +10151,7 @@
         <w:lastRenderedPageBreak/>
         <w:t>MLD</w:t>
       </w:r>
-      <w:bookmarkEnd w:id="21"/>
+      <w:bookmarkEnd w:id="22"/>
     </w:p>
     <w:p>
       <w:pPr>
@@ -10039,10 +10162,10 @@
           <w:noProof/>
         </w:rPr>
         <w:drawing>
-          <wp:inline distT="0" distB="0" distL="0" distR="0" wp14:anchorId="3CD16C70" wp14:editId="19ABB599">
-            <wp:extent cx="7050751" cy="3152775"/>
-            <wp:effectExtent l="0" t="0" r="0" b="0"/>
-            <wp:docPr id="49" name="Image 49" descr="Une image contenant texte, capture d’écran&#10;&#10;Description générée automatiquement"/>
+          <wp:inline distT="0" distB="0" distL="0" distR="0" wp14:anchorId="08681446" wp14:editId="613B2976">
+            <wp:extent cx="8191500" cy="3268724"/>
+            <wp:effectExtent l="0" t="0" r="0" b="8255"/>
+            <wp:docPr id="35" name="Image 35" descr="Une image contenant texte, Police, nombre, ligne&#10;&#10;Description générée automatiquement"/>
             <wp:cNvGraphicFramePr>
               <a:graphicFrameLocks xmlns:a="http://schemas.openxmlformats.org/drawingml/2006/main" noChangeAspect="1"/>
             </wp:cNvGraphicFramePr>
@@ -10050,7 +10173,7 @@
               <a:graphicData uri="http://schemas.openxmlformats.org/drawingml/2006/picture">
                 <pic:pic xmlns:pic="http://schemas.openxmlformats.org/drawingml/2006/picture">
                   <pic:nvPicPr>
-                    <pic:cNvPr id="49" name="Image 49" descr="Une image contenant texte, capture d’écran&#10;&#10;Description générée automatiquement"/>
+                    <pic:cNvPr id="35" name="Image 35" descr="Une image contenant texte, Police, nombre, ligne&#10;&#10;Description générée automatiquement"/>
                     <pic:cNvPicPr/>
                   </pic:nvPicPr>
                   <pic:blipFill>
@@ -10068,7 +10191,7 @@
                   <pic:spPr>
                     <a:xfrm>
                       <a:off x="0" y="0"/>
-                      <a:ext cx="7074992" cy="3163615"/>
+                      <a:ext cx="8214275" cy="3277812"/>
                     </a:xfrm>
                     <a:prstGeom prst="rect">
                       <a:avLst/>
@@ -10096,26 +10219,47 @@
           <w:rPr>
             <w:noProof/>
           </w:rPr>
-          <w:t>26</w:t>
+          <w:t>25</w:t>
         </w:r>
       </w:fldSimple>
     </w:p>
     <w:p/>
     <w:p>
       <w:r>
-        <w:t xml:space="preserve">Celons les demandes du client le numéro d'article </w:t>
-      </w:r>
-      <w:proofErr w:type="gramStart"/>
-      <w:r>
-        <w:t>ont</w:t>
-      </w:r>
-      <w:proofErr w:type="gramEnd"/>
+        <w:t xml:space="preserve">Celons les demandes du </w:t>
+      </w:r>
+      <w:r>
+        <w:t>chef de projet</w:t>
+      </w:r>
+      <w:r>
+        <w:t xml:space="preserve"> le numéro d'article </w:t>
+      </w:r>
+      <w:r>
+        <w:t>a</w:t>
+      </w:r>
       <w:r>
         <w:t xml:space="preserve"> été définies sur 15 caractères de tandis que le numéro du fabriquant sur 30.</w:t>
       </w:r>
     </w:p>
     <w:p>
       <w:pPr>
+        <w:shd w:val="clear" w:color="auto" w:fill="FFFFFF"/>
+        <w:spacing w:beforeAutospacing="1" w:after="192" w:line="240" w:lineRule="auto"/>
+      </w:pPr>
+      <w:r>
+        <w:t>Une adresse postale suisse doit être composée d'eau minimum 3 lignes et au maximum 6 lignes.  En partant de ce principe il est tout à fait possible de concevoir qu'une ligne de l’adresse fait au maximum 36  caractères</w:t>
+      </w:r>
+    </w:p>
+    <w:p>
+      <w:pPr>
+        <w:shd w:val="clear" w:color="auto" w:fill="FFFFFF"/>
+        <w:spacing w:beforeAutospacing="1" w:after="192" w:line="240" w:lineRule="auto"/>
+      </w:pPr>
+    </w:p>
+    <w:p>
+      <w:pPr>
+        <w:shd w:val="clear" w:color="auto" w:fill="FFFFFF"/>
+        <w:spacing w:beforeAutospacing="1" w:after="192" w:line="240" w:lineRule="auto"/>
         <w:sectPr>
           <w:pgSz w:w="16838" w:h="11906" w:orient="landscape"/>
           <w:pgMar w:top="1417" w:right="1417" w:bottom="1417" w:left="1417" w:header="708" w:footer="708" w:gutter="0"/>
@@ -10131,7 +10275,7 @@
           <w:lang w:val="fr-FR"/>
         </w:rPr>
       </w:pPr>
-      <w:bookmarkStart w:id="22" w:name="_Toc166574997"/>
+      <w:bookmarkStart w:id="23" w:name="_Toc166591551"/>
       <w:r>
         <w:rPr>
           <w:lang w:val="fr-FR"/>
@@ -10139,7 +10283,7 @@
         <w:lastRenderedPageBreak/>
         <w:t>Stratégie de test</w:t>
       </w:r>
-      <w:bookmarkEnd w:id="22"/>
+      <w:bookmarkEnd w:id="23"/>
     </w:p>
     <w:p>
       <w:pPr>
@@ -10205,56 +10349,54 @@
         </w:rPr>
         <w:t xml:space="preserve">.  Ce qui me permettra </w:t>
       </w:r>
-      <w:proofErr w:type="gramStart"/>
       <w:r>
         <w:rPr>
           <w:rFonts w:ascii="Segoe UI" w:hAnsi="Segoe UI" w:cs="Segoe UI"/>
           <w:color w:val="0D0D0D"/>
           <w:shd w:val="clear" w:color="auto" w:fill="FFFFFF"/>
         </w:rPr>
-        <w:t>de avoir</w:t>
-      </w:r>
-      <w:proofErr w:type="gramEnd"/>
-      <w:r>
+        <w:t>de avoir des données de test et un liste de résultat fiable pour tester le programme.</w:t>
+      </w:r>
+    </w:p>
+    <w:p>
+      <w:pPr>
+        <w:pStyle w:val="Titre2"/>
+        <w:rPr>
+          <w:lang w:val="fr-FR"/>
+        </w:rPr>
+      </w:pPr>
+      <w:bookmarkStart w:id="24" w:name="_Toc166591552"/>
+      <w:r>
+        <w:rPr>
+          <w:lang w:val="fr-FR"/>
+        </w:rPr>
+        <w:t>Risque technique</w:t>
+      </w:r>
+      <w:bookmarkEnd w:id="24"/>
+    </w:p>
+    <w:p>
+      <w:pPr>
         <w:rPr>
           <w:rFonts w:ascii="Segoe UI" w:hAnsi="Segoe UI" w:cs="Segoe UI"/>
           <w:color w:val="0D0D0D"/>
           <w:shd w:val="clear" w:color="auto" w:fill="FFFFFF"/>
         </w:rPr>
-        <w:t xml:space="preserve"> des données de test et un liste de résultat fiable pour tester le programme.</w:t>
-      </w:r>
-    </w:p>
-    <w:p>
-      <w:pPr>
-        <w:pStyle w:val="Titre2"/>
-        <w:rPr>
-          <w:lang w:val="fr-FR"/>
-        </w:rPr>
-      </w:pPr>
-      <w:bookmarkStart w:id="23" w:name="_Toc166574998"/>
-      <w:r>
-        <w:rPr>
-          <w:lang w:val="fr-FR"/>
-        </w:rPr>
-        <w:t>Risque technique</w:t>
-      </w:r>
-      <w:bookmarkEnd w:id="23"/>
-    </w:p>
-    <w:p>
-      <w:pPr>
+      </w:pPr>
+      <w:r>
         <w:rPr>
           <w:rFonts w:ascii="Segoe UI" w:hAnsi="Segoe UI" w:cs="Segoe UI"/>
           <w:color w:val="0D0D0D"/>
           <w:shd w:val="clear" w:color="auto" w:fill="FFFFFF"/>
         </w:rPr>
-      </w:pPr>
+        <w:t>Pour ce projet je vais avoir besoin de diverses formules mathématiques lier au cours IEL, suivi durant ma première année de formation. Il me faudra rafraichir ces connaissances afin d'appliquer les bonnes formules au bon moment</w:t>
+      </w:r>
       <w:r>
         <w:rPr>
           <w:rFonts w:ascii="Segoe UI" w:hAnsi="Segoe UI" w:cs="Segoe UI"/>
           <w:color w:val="0D0D0D"/>
           <w:shd w:val="clear" w:color="auto" w:fill="FFFFFF"/>
         </w:rPr>
-        <w:t>Pour ce projet je vais avoir besoin de diverses formules mathématiques lier au cours IEL, suivi durant ma première année de formation. Il me faudra rafraichir ces connaissances afin d'appliquer les bonnes formules au bon moment</w:t>
+        <w:t xml:space="preserve">. </w:t>
       </w:r>
       <w:r>
         <w:rPr>
@@ -10262,52 +10404,48 @@
           <w:color w:val="0D0D0D"/>
           <w:shd w:val="clear" w:color="auto" w:fill="FFFFFF"/>
         </w:rPr>
-        <w:t xml:space="preserve">. </w:t>
-      </w:r>
-      <w:r>
+        <w:t>Pour pallier a ce problème je vais ressortir mes fiches de cours, de du cas où cela ne suffirait pas, je prendrai contact avec l’enseignant qui m’a dispensé ce cours pour rafraichir mes connaissances techniques.</w:t>
+      </w:r>
+    </w:p>
+    <w:p>
+      <w:pPr>
         <w:rPr>
           <w:rFonts w:ascii="Segoe UI" w:hAnsi="Segoe UI" w:cs="Segoe UI"/>
           <w:color w:val="0D0D0D"/>
           <w:shd w:val="clear" w:color="auto" w:fill="FFFFFF"/>
         </w:rPr>
-        <w:t xml:space="preserve">Pour pallier </w:t>
-      </w:r>
-      <w:proofErr w:type="spellStart"/>
-      <w:proofErr w:type="gramStart"/>
+      </w:pPr>
       <w:r>
         <w:rPr>
           <w:rFonts w:ascii="Segoe UI" w:hAnsi="Segoe UI" w:cs="Segoe UI"/>
           <w:color w:val="0D0D0D"/>
           <w:shd w:val="clear" w:color="auto" w:fill="FFFFFF"/>
         </w:rPr>
-        <w:t>a</w:t>
-      </w:r>
-      <w:proofErr w:type="spellEnd"/>
-      <w:proofErr w:type="gramEnd"/>
+        <w:t>Le deuxième risque technique est quant à lui à la mise en forme des interfaces graphiques. En effet j’ai de la peine à concevoir des interfaces graphiques ressemblant aux maquettes. Pour pallier ce problème je vais créer les interfaces les plus simples possible en faisant tout mon possible pour qu'elle reste ergonomique.</w:t>
+      </w:r>
       <w:r>
         <w:rPr>
           <w:rFonts w:ascii="Segoe UI" w:hAnsi="Segoe UI" w:cs="Segoe UI"/>
           <w:color w:val="0D0D0D"/>
           <w:shd w:val="clear" w:color="auto" w:fill="FFFFFF"/>
         </w:rPr>
-        <w:t xml:space="preserve"> ce problème je vais ressortir mes fiches de cours, de du cas où cela ne suffirait pas, je prendrai contact avec l’enseignant qui m’a dispensé ce cours pour rafraichir mes connaissances techniques.</w:t>
-      </w:r>
-    </w:p>
-    <w:p>
-      <w:pPr>
+        <w:t xml:space="preserve"> De plus l’accent sera mis </w:t>
+      </w:r>
+      <w:r>
         <w:rPr>
           <w:rFonts w:ascii="Segoe UI" w:hAnsi="Segoe UI" w:cs="Segoe UI"/>
           <w:color w:val="0D0D0D"/>
           <w:shd w:val="clear" w:color="auto" w:fill="FFFFFF"/>
         </w:rPr>
-      </w:pPr>
+        <w:t xml:space="preserve">sur le fonctionnement de l’application, si le temps le permet </w:t>
+      </w:r>
       <w:r>
         <w:rPr>
           <w:rFonts w:ascii="Segoe UI" w:hAnsi="Segoe UI" w:cs="Segoe UI"/>
           <w:color w:val="0D0D0D"/>
           <w:shd w:val="clear" w:color="auto" w:fill="FFFFFF"/>
         </w:rPr>
-        <w:t>Le deuxième risque technique est quant à lui à la mise en forme des interfaces graphiques. En effet j’ai de la peine à concevoir des interfaces graphiques ressemblant aux maquettes. Pour pallier ce problème je vais créer les interfaces les plus simples possible en faisant tout mon possible pour qu'elle reste ergonomique.</w:t>
+        <w:t>le font end sera améliorer</w:t>
       </w:r>
       <w:r>
         <w:rPr>
@@ -10315,7 +10453,7 @@
           <w:color w:val="0D0D0D"/>
           <w:shd w:val="clear" w:color="auto" w:fill="FFFFFF"/>
         </w:rPr>
-        <w:t xml:space="preserve"> De plus l’accent sera mis </w:t>
+        <w:t xml:space="preserve"> de façons a être le plus conforme possible au interface</w:t>
       </w:r>
       <w:r>
         <w:rPr>
@@ -10323,147 +10461,1541 @@
           <w:color w:val="0D0D0D"/>
           <w:shd w:val="clear" w:color="auto" w:fill="FFFFFF"/>
         </w:rPr>
-        <w:t xml:space="preserve">sur le fonctionnement de l’application, si le temps le permet </w:t>
-      </w:r>
-      <w:r>
+        <w:t>.</w:t>
+      </w:r>
+    </w:p>
+    <w:p>
+      <w:pPr>
         <w:rPr>
           <w:rFonts w:ascii="Segoe UI" w:hAnsi="Segoe UI" w:cs="Segoe UI"/>
           <w:color w:val="0D0D0D"/>
           <w:shd w:val="clear" w:color="auto" w:fill="FFFFFF"/>
         </w:rPr>
-        <w:t>le font end sera améliorer</w:t>
-      </w:r>
+      </w:pPr>
+    </w:p>
+    <w:p>
+      <w:pPr>
+        <w:pStyle w:val="Titre1"/>
+        <w:rPr>
+          <w:lang w:val="fr-FR"/>
+        </w:rPr>
+      </w:pPr>
+      <w:bookmarkStart w:id="25" w:name="_Toc166591553"/>
+      <w:r>
+        <w:rPr>
+          <w:lang w:val="fr-FR"/>
+        </w:rPr>
+        <w:t>Réalisation</w:t>
+      </w:r>
+      <w:bookmarkEnd w:id="25"/>
+    </w:p>
+    <w:p>
+      <w:pPr>
+        <w:rPr>
+          <w:lang w:val="fr-FR"/>
+        </w:rPr>
+      </w:pPr>
+    </w:p>
+    <w:p>
+      <w:pPr>
+        <w:pStyle w:val="Titre2"/>
+        <w:rPr>
+          <w:lang w:val="fr-FR"/>
+        </w:rPr>
+      </w:pPr>
+      <w:bookmarkStart w:id="26" w:name="_Toc166591554"/>
+      <w:r>
+        <w:rPr>
+          <w:lang w:val="fr-FR"/>
+        </w:rPr>
+        <w:t>Avancement du projet</w:t>
+      </w:r>
+      <w:bookmarkEnd w:id="26"/>
+    </w:p>
+    <w:p>
+      <w:pPr>
+        <w:rPr>
+          <w:noProof/>
+          <w:lang w:val="fr-FR"/>
+        </w:rPr>
+      </w:pPr>
       <w:r>
         <w:rPr>
           <w:rFonts w:ascii="Segoe UI" w:hAnsi="Segoe UI" w:cs="Segoe UI"/>
           <w:color w:val="0D0D0D"/>
           <w:shd w:val="clear" w:color="auto" w:fill="FFFFFF"/>
         </w:rPr>
-        <w:t xml:space="preserve"> de façons </w:t>
-      </w:r>
-      <w:proofErr w:type="spellStart"/>
-      <w:proofErr w:type="gramStart"/>
-      <w:r>
-        <w:rPr>
-          <w:rFonts w:ascii="Segoe UI" w:hAnsi="Segoe UI" w:cs="Segoe UI"/>
-          <w:color w:val="0D0D0D"/>
-          <w:shd w:val="clear" w:color="auto" w:fill="FFFFFF"/>
-        </w:rPr>
-        <w:t>a</w:t>
-      </w:r>
-      <w:proofErr w:type="spellEnd"/>
-      <w:proofErr w:type="gramEnd"/>
-      <w:r>
-        <w:rPr>
-          <w:rFonts w:ascii="Segoe UI" w:hAnsi="Segoe UI" w:cs="Segoe UI"/>
-          <w:color w:val="0D0D0D"/>
-          <w:shd w:val="clear" w:color="auto" w:fill="FFFFFF"/>
-        </w:rPr>
-        <w:t xml:space="preserve"> être le plus conforme possible au interface</w:t>
-      </w:r>
-      <w:r>
-        <w:rPr>
-          <w:rFonts w:ascii="Segoe UI" w:hAnsi="Segoe UI" w:cs="Segoe UI"/>
-          <w:color w:val="0D0D0D"/>
-          <w:shd w:val="clear" w:color="auto" w:fill="FFFFFF"/>
-        </w:rPr>
-        <w:t>.</w:t>
-      </w:r>
-      <w:r>
-        <w:rPr>
-          <w:rFonts w:ascii="Segoe UI" w:hAnsi="Segoe UI" w:cs="Segoe UI"/>
-          <w:color w:val="0D0D0D"/>
-          <w:shd w:val="clear" w:color="auto" w:fill="FFFFFF"/>
+        <w:t>Le projet est géré en utilisant la méthode de projet Waterfall. Des éléments de méthode Agile ont été ajoutés. Pour suivre l’avancement du projet, le chef de projet a décidé d'utiliser Trello. Trello permet de planifier les différentes tâches des différents sprints. En semaine deux, lors de l’initialisation de Trello, il a été défini qu'un sprint durerait une semaine. Voici l’avancement du projet à la fin du sprint deux.</w:t>
+      </w:r>
+      <w:r>
+        <w:rPr>
+          <w:lang w:val="fr-FR"/>
         </w:rPr>
         <w:br/>
       </w:r>
       <w:r>
         <w:rPr>
-          <w:rFonts w:ascii="Segoe UI" w:hAnsi="Segoe UI" w:cs="Segoe UI"/>
-          <w:color w:val="0D0D0D"/>
-          <w:shd w:val="clear" w:color="auto" w:fill="FFFFFF"/>
+          <w:lang w:val="fr-FR"/>
         </w:rPr>
         <w:br/>
+      </w:r>
+      <w:r>
+        <w:rPr>
+          <w:lang w:val="fr-FR"/>
+        </w:rPr>
+        <w:t xml:space="preserve"> </w:t>
       </w:r>
     </w:p>
     <w:p>
       <w:pPr>
-        <w:pStyle w:val="Titre1"/>
-        <w:rPr>
+        <w:rPr>
+          <w:noProof/>
           <w:lang w:val="fr-FR"/>
         </w:rPr>
       </w:pPr>
-      <w:bookmarkStart w:id="24" w:name="_Toc166574999"/>
-      <w:r>
-        <w:rPr>
-          <w:lang w:val="fr-FR"/>
-        </w:rPr>
-        <w:t>Réalisation</w:t>
-      </w:r>
-      <w:bookmarkEnd w:id="24"/>
     </w:p>
     <w:p>
       <w:pPr>
         <w:rPr>
+          <w:noProof/>
           <w:lang w:val="fr-FR"/>
         </w:rPr>
       </w:pPr>
     </w:p>
     <w:p>
       <w:pPr>
-        <w:pStyle w:val="Titre2"/>
-        <w:rPr>
+        <w:rPr>
+          <w:noProof/>
           <w:lang w:val="fr-FR"/>
         </w:rPr>
       </w:pPr>
-      <w:bookmarkStart w:id="25" w:name="_Toc166575000"/>
-      <w:r>
-        <w:rPr>
-          <w:lang w:val="fr-FR"/>
-        </w:rPr>
-        <w:t>Git</w:t>
-      </w:r>
-      <w:bookmarkEnd w:id="25"/>
     </w:p>
     <w:p>
       <w:pPr>
         <w:rPr>
+          <w:noProof/>
           <w:lang w:val="fr-FR"/>
         </w:rPr>
       </w:pPr>
       <w:r>
         <w:rPr>
+          <w:noProof/>
+        </w:rPr>
+        <w:drawing>
+          <wp:anchor distT="0" distB="0" distL="114300" distR="114300" simplePos="0" relativeHeight="251672576" behindDoc="0" locked="0" layoutInCell="1" allowOverlap="1" wp14:anchorId="4DC78255" wp14:editId="7D7D156C">
+            <wp:simplePos x="0" y="0"/>
+            <wp:positionH relativeFrom="column">
+              <wp:posOffset>3176905</wp:posOffset>
+            </wp:positionH>
+            <wp:positionV relativeFrom="paragraph">
+              <wp:posOffset>0</wp:posOffset>
+            </wp:positionV>
+            <wp:extent cx="2141220" cy="5509895"/>
+            <wp:effectExtent l="0" t="0" r="0" b="0"/>
+            <wp:wrapThrough wrapText="bothSides">
+              <wp:wrapPolygon edited="0">
+                <wp:start x="0" y="0"/>
+                <wp:lineTo x="0" y="21508"/>
+                <wp:lineTo x="21331" y="21508"/>
+                <wp:lineTo x="21331" y="0"/>
+                <wp:lineTo x="0" y="0"/>
+              </wp:wrapPolygon>
+            </wp:wrapThrough>
+            <wp:docPr id="61" name="Image 61" descr="Une image contenant texte, capture d’écran, nombre, Police&#10;&#10;Description générée automatiquement"/>
+            <wp:cNvGraphicFramePr>
+              <a:graphicFrameLocks xmlns:a="http://schemas.openxmlformats.org/drawingml/2006/main" noChangeAspect="1"/>
+            </wp:cNvGraphicFramePr>
+            <a:graphic xmlns:a="http://schemas.openxmlformats.org/drawingml/2006/main">
+              <a:graphicData uri="http://schemas.openxmlformats.org/drawingml/2006/picture">
+                <pic:pic xmlns:pic="http://schemas.openxmlformats.org/drawingml/2006/picture">
+                  <pic:nvPicPr>
+                    <pic:cNvPr id="61" name="Image 61" descr="Une image contenant texte, capture d’écran, nombre, Police&#10;&#10;Description générée automatiquement"/>
+                    <pic:cNvPicPr/>
+                  </pic:nvPicPr>
+                  <pic:blipFill rotWithShape="1">
+                    <a:blip r:embed="rId55">
+                      <a:extLst>
+                        <a:ext uri="{28A0092B-C50C-407E-A947-70E740481C1C}">
+                          <a14:useLocalDpi xmlns:a14="http://schemas.microsoft.com/office/drawing/2010/main" val="0"/>
+                        </a:ext>
+                      </a:extLst>
+                    </a:blip>
+                    <a:srcRect r="4265"/>
+                    <a:stretch/>
+                  </pic:blipFill>
+                  <pic:spPr bwMode="auto">
+                    <a:xfrm>
+                      <a:off x="0" y="0"/>
+                      <a:ext cx="2141220" cy="5509895"/>
+                    </a:xfrm>
+                    <a:prstGeom prst="rect">
+                      <a:avLst/>
+                    </a:prstGeom>
+                    <a:ln>
+                      <a:noFill/>
+                    </a:ln>
+                    <a:extLst>
+                      <a:ext uri="{53640926-AAD7-44D8-BBD7-CCE9431645EC}">
+                        <a14:shadowObscured xmlns:a14="http://schemas.microsoft.com/office/drawing/2010/main"/>
+                      </a:ext>
+                    </a:extLst>
+                  </pic:spPr>
+                </pic:pic>
+              </a:graphicData>
+            </a:graphic>
+            <wp14:sizeRelH relativeFrom="margin">
+              <wp14:pctWidth>0</wp14:pctWidth>
+            </wp14:sizeRelH>
+            <wp14:sizeRelV relativeFrom="margin">
+              <wp14:pctHeight>0</wp14:pctHeight>
+            </wp14:sizeRelV>
+          </wp:anchor>
+        </w:drawing>
+      </w:r>
+      <w:r>
+        <w:rPr>
+          <w:noProof/>
           <w:lang w:val="fr-FR"/>
         </w:rPr>
-        <w:t xml:space="preserve">Mon projet se trouve intégralement sur Git Hub. Le rendu final se fera sur la branche main, la documentation aura ajouté petit à petit sur la branche « </w:t>
-      </w:r>
-      <w:proofErr w:type="spellStart"/>
-      <w:r>
+        <w:drawing>
+          <wp:anchor distT="0" distB="0" distL="114300" distR="114300" simplePos="0" relativeHeight="251669504" behindDoc="1" locked="0" layoutInCell="1" allowOverlap="1" wp14:anchorId="06DF8FAE" wp14:editId="5D2110F5">
+            <wp:simplePos x="0" y="0"/>
+            <wp:positionH relativeFrom="column">
+              <wp:posOffset>81280</wp:posOffset>
+            </wp:positionH>
+            <wp:positionV relativeFrom="paragraph">
+              <wp:posOffset>0</wp:posOffset>
+            </wp:positionV>
+            <wp:extent cx="2266950" cy="3810000"/>
+            <wp:effectExtent l="0" t="0" r="0" b="0"/>
+            <wp:wrapTight wrapText="bothSides">
+              <wp:wrapPolygon edited="0">
+                <wp:start x="0" y="0"/>
+                <wp:lineTo x="0" y="21492"/>
+                <wp:lineTo x="21418" y="21492"/>
+                <wp:lineTo x="21418" y="0"/>
+                <wp:lineTo x="0" y="0"/>
+              </wp:wrapPolygon>
+            </wp:wrapTight>
+            <wp:docPr id="49" name="Image 49" descr="Une image contenant texte, capture d’écran, nombre, Police&#10;&#10;Description générée automatiquement"/>
+            <wp:cNvGraphicFramePr>
+              <a:graphicFrameLocks xmlns:a="http://schemas.openxmlformats.org/drawingml/2006/main" noChangeAspect="1"/>
+            </wp:cNvGraphicFramePr>
+            <a:graphic xmlns:a="http://schemas.openxmlformats.org/drawingml/2006/main">
+              <a:graphicData uri="http://schemas.openxmlformats.org/drawingml/2006/picture">
+                <pic:pic xmlns:pic="http://schemas.openxmlformats.org/drawingml/2006/picture">
+                  <pic:nvPicPr>
+                    <pic:cNvPr id="49" name="Image 49" descr="Une image contenant texte, capture d’écran, nombre, Police&#10;&#10;Description générée automatiquement"/>
+                    <pic:cNvPicPr/>
+                  </pic:nvPicPr>
+                  <pic:blipFill rotWithShape="1">
+                    <a:blip r:embed="rId56">
+                      <a:extLst>
+                        <a:ext uri="{28A0092B-C50C-407E-A947-70E740481C1C}">
+                          <a14:useLocalDpi xmlns:a14="http://schemas.microsoft.com/office/drawing/2010/main" val="0"/>
+                        </a:ext>
+                      </a:extLst>
+                    </a:blip>
+                    <a:srcRect l="3987" t="2438" r="3012" b="1950"/>
+                    <a:stretch/>
+                  </pic:blipFill>
+                  <pic:spPr bwMode="auto">
+                    <a:xfrm>
+                      <a:off x="0" y="0"/>
+                      <a:ext cx="2266950" cy="3810000"/>
+                    </a:xfrm>
+                    <a:prstGeom prst="rect">
+                      <a:avLst/>
+                    </a:prstGeom>
+                    <a:ln>
+                      <a:noFill/>
+                    </a:ln>
+                    <a:extLst>
+                      <a:ext uri="{53640926-AAD7-44D8-BBD7-CCE9431645EC}">
+                        <a14:shadowObscured xmlns:a14="http://schemas.microsoft.com/office/drawing/2010/main"/>
+                      </a:ext>
+                    </a:extLst>
+                  </pic:spPr>
+                </pic:pic>
+              </a:graphicData>
+            </a:graphic>
+            <wp14:sizeRelH relativeFrom="margin">
+              <wp14:pctWidth>0</wp14:pctWidth>
+            </wp14:sizeRelH>
+            <wp14:sizeRelV relativeFrom="margin">
+              <wp14:pctHeight>0</wp14:pctHeight>
+            </wp14:sizeRelV>
+          </wp:anchor>
+        </w:drawing>
+      </w:r>
+      <w:r>
+        <w:rPr>
+          <w:noProof/>
+        </w:rPr>
+        <mc:AlternateContent>
+          <mc:Choice Requires="wps">
+            <w:drawing>
+              <wp:anchor distT="0" distB="0" distL="114300" distR="114300" simplePos="0" relativeHeight="251675648" behindDoc="1" locked="0" layoutInCell="1" allowOverlap="1" wp14:anchorId="664BD000" wp14:editId="6B2E6383">
+                <wp:simplePos x="0" y="0"/>
+                <wp:positionH relativeFrom="column">
+                  <wp:posOffset>80645</wp:posOffset>
+                </wp:positionH>
+                <wp:positionV relativeFrom="paragraph">
+                  <wp:posOffset>3736340</wp:posOffset>
+                </wp:positionV>
+                <wp:extent cx="2188845" cy="635"/>
+                <wp:effectExtent l="0" t="0" r="0" b="0"/>
+                <wp:wrapTight wrapText="bothSides">
+                  <wp:wrapPolygon edited="0">
+                    <wp:start x="0" y="0"/>
+                    <wp:lineTo x="0" y="21600"/>
+                    <wp:lineTo x="21600" y="21600"/>
+                    <wp:lineTo x="21600" y="0"/>
+                  </wp:wrapPolygon>
+                </wp:wrapTight>
+                <wp:docPr id="63" name="Zone de texte 63"/>
+                <wp:cNvGraphicFramePr/>
+                <a:graphic xmlns:a="http://schemas.openxmlformats.org/drawingml/2006/main">
+                  <a:graphicData uri="http://schemas.microsoft.com/office/word/2010/wordprocessingShape">
+                    <wps:wsp>
+                      <wps:cNvSpPr txBox="1"/>
+                      <wps:spPr>
+                        <a:xfrm>
+                          <a:off x="0" y="0"/>
+                          <a:ext cx="2188845" cy="635"/>
+                        </a:xfrm>
+                        <a:prstGeom prst="rect">
+                          <a:avLst/>
+                        </a:prstGeom>
+                        <a:solidFill>
+                          <a:prstClr val="white"/>
+                        </a:solidFill>
+                        <a:ln>
+                          <a:noFill/>
+                        </a:ln>
+                      </wps:spPr>
+                      <wps:txbx>
+                        <w:txbxContent>
+                          <w:p>
+                            <w:pPr>
+                              <w:pStyle w:val="Lgende"/>
+                              <w:rPr>
+                                <w:noProof/>
+                                <w:szCs w:val="20"/>
+                              </w:rPr>
+                            </w:pPr>
+                            <w:r>
+                              <w:t xml:space="preserve">Figure </w:t>
+                            </w:r>
+                            <w:fldSimple w:instr=" SEQ Figure \* ARABIC ">
+                              <w:r>
+                                <w:rPr>
+                                  <w:noProof/>
+                                </w:rPr>
+                                <w:t>26</w:t>
+                              </w:r>
+                            </w:fldSimple>
+                          </w:p>
+                        </w:txbxContent>
+                      </wps:txbx>
+                      <wps:bodyPr rot="0" spcFirstLastPara="0" vertOverflow="overflow" horzOverflow="overflow" vert="horz" wrap="square" lIns="0" tIns="0" rIns="0" bIns="0" numCol="1" spcCol="0" rtlCol="0" fromWordArt="0" anchor="t" anchorCtr="0" forceAA="0" compatLnSpc="1">
+                        <a:prstTxWarp prst="textNoShape">
+                          <a:avLst/>
+                        </a:prstTxWarp>
+                        <a:spAutoFit/>
+                      </wps:bodyPr>
+                    </wps:wsp>
+                  </a:graphicData>
+                </a:graphic>
+              </wp:anchor>
+            </w:drawing>
+          </mc:Choice>
+          <mc:Fallback>
+            <w:pict>
+              <v:shape w14:anchorId="664BD000" id="Zone de texte 63" o:spid="_x0000_s1059" type="#_x0000_t202" style="position:absolute;margin-left:6.35pt;margin-top:294.2pt;width:172.35pt;height:.05pt;z-index:-251640832;visibility:visible;mso-wrap-style:square;mso-wrap-distance-left:9pt;mso-wrap-distance-top:0;mso-wrap-distance-right:9pt;mso-wrap-distance-bottom:0;mso-position-horizontal:absolute;mso-position-horizontal-relative:text;mso-position-vertical:absolute;mso-position-vertical-relative:text;v-text-anchor:top" o:gfxdata="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" stroked="f">
+                <v:textbox style="mso-fit-shape-to-text:t" inset="0,0,0,0">
+                  <w:txbxContent>
+                    <w:p>
+                      <w:pPr>
+                        <w:pStyle w:val="Lgende"/>
+                        <w:rPr>
+                          <w:noProof/>
+                          <w:szCs w:val="20"/>
+                        </w:rPr>
+                      </w:pPr>
+                      <w:r>
+                        <w:t xml:space="preserve">Figure </w:t>
+                      </w:r>
+                      <w:fldSimple w:instr=" SEQ Figure \* ARABIC ">
+                        <w:r>
+                          <w:rPr>
+                            <w:noProof/>
+                          </w:rPr>
+                          <w:t>26</w:t>
+                        </w:r>
+                      </w:fldSimple>
+                    </w:p>
+                  </w:txbxContent>
+                </v:textbox>
+                <w10:wrap type="tight"/>
+              </v:shape>
+            </w:pict>
+          </mc:Fallback>
+        </mc:AlternateContent>
+      </w:r>
+    </w:p>
+    <w:p>
+      <w:pPr>
         <w:rPr>
           <w:lang w:val="fr-FR"/>
         </w:rPr>
-        <w:t>feature</w:t>
-      </w:r>
-      <w:proofErr w:type="spellEnd"/>
-      <w:r>
-        <w:rPr>
+      </w:pPr>
+    </w:p>
+    <w:p>
+      <w:pPr>
+        <w:rPr>
+          <w:caps/>
+          <w:spacing w:val="15"/>
+          <w:sz w:val="24"/>
           <w:lang w:val="fr-FR"/>
         </w:rPr>
-        <w:t xml:space="preserve">/documentation », l’implémentation se fera pour chaque fonction sur une branche différente. Une fois la fonction implémentée elle sera mise sur la branche « </w:t>
-      </w:r>
-      <w:proofErr w:type="spellStart"/>
+      </w:pPr>
+      <w:r>
+        <w:rPr>
+          <w:noProof/>
+        </w:rPr>
+        <mc:AlternateContent>
+          <mc:Choice Requires="wps">
+            <w:drawing>
+              <wp:anchor distT="0" distB="0" distL="114300" distR="114300" simplePos="0" relativeHeight="251677696" behindDoc="0" locked="0" layoutInCell="1" allowOverlap="1" wp14:anchorId="15EAE3DF" wp14:editId="3B46D219">
+                <wp:simplePos x="0" y="0"/>
+                <wp:positionH relativeFrom="column">
+                  <wp:posOffset>3252470</wp:posOffset>
+                </wp:positionH>
+                <wp:positionV relativeFrom="paragraph">
+                  <wp:posOffset>7909560</wp:posOffset>
+                </wp:positionV>
+                <wp:extent cx="2188845" cy="635"/>
+                <wp:effectExtent l="0" t="0" r="0" b="0"/>
+                <wp:wrapThrough wrapText="bothSides">
+                  <wp:wrapPolygon edited="0">
+                    <wp:start x="0" y="0"/>
+                    <wp:lineTo x="0" y="21600"/>
+                    <wp:lineTo x="21600" y="21600"/>
+                    <wp:lineTo x="21600" y="0"/>
+                  </wp:wrapPolygon>
+                </wp:wrapThrough>
+                <wp:docPr id="64" name="Zone de texte 64"/>
+                <wp:cNvGraphicFramePr/>
+                <a:graphic xmlns:a="http://schemas.openxmlformats.org/drawingml/2006/main">
+                  <a:graphicData uri="http://schemas.microsoft.com/office/word/2010/wordprocessingShape">
+                    <wps:wsp>
+                      <wps:cNvSpPr txBox="1"/>
+                      <wps:spPr>
+                        <a:xfrm>
+                          <a:off x="0" y="0"/>
+                          <a:ext cx="2188845" cy="635"/>
+                        </a:xfrm>
+                        <a:prstGeom prst="rect">
+                          <a:avLst/>
+                        </a:prstGeom>
+                        <a:solidFill>
+                          <a:prstClr val="white"/>
+                        </a:solidFill>
+                        <a:ln>
+                          <a:noFill/>
+                        </a:ln>
+                      </wps:spPr>
+                      <wps:txbx>
+                        <w:txbxContent>
+                          <w:p>
+                            <w:pPr>
+                              <w:pStyle w:val="Lgende"/>
+                              <w:rPr>
+                                <w:noProof/>
+                                <w:szCs w:val="20"/>
+                              </w:rPr>
+                            </w:pPr>
+                            <w:r>
+                              <w:t xml:space="preserve">Figure </w:t>
+                            </w:r>
+                            <w:fldSimple w:instr=" SEQ Figure \* ARABIC ">
+                              <w:r>
+                                <w:rPr>
+                                  <w:noProof/>
+                                </w:rPr>
+                                <w:t>27</w:t>
+                              </w:r>
+                            </w:fldSimple>
+                          </w:p>
+                        </w:txbxContent>
+                      </wps:txbx>
+                      <wps:bodyPr rot="0" spcFirstLastPara="0" vertOverflow="overflow" horzOverflow="overflow" vert="horz" wrap="square" lIns="0" tIns="0" rIns="0" bIns="0" numCol="1" spcCol="0" rtlCol="0" fromWordArt="0" anchor="t" anchorCtr="0" forceAA="0" compatLnSpc="1">
+                        <a:prstTxWarp prst="textNoShape">
+                          <a:avLst/>
+                        </a:prstTxWarp>
+                        <a:spAutoFit/>
+                      </wps:bodyPr>
+                    </wps:wsp>
+                  </a:graphicData>
+                </a:graphic>
+              </wp:anchor>
+            </w:drawing>
+          </mc:Choice>
+          <mc:Fallback>
+            <w:pict>
+              <v:shape w14:anchorId="15EAE3DF" id="Zone de texte 64" o:spid="_x0000_s1060" type="#_x0000_t202" style="position:absolute;margin-left:256.1pt;margin-top:622.8pt;width:172.35pt;height:.05pt;z-index:251677696;visibility:visible;mso-wrap-style:square;mso-wrap-distance-left:9pt;mso-wrap-distance-top:0;mso-wrap-distance-right:9pt;mso-wrap-distance-bottom:0;mso-position-horizontal:absolute;mso-position-horizontal-relative:text;mso-position-vertical:absolute;mso-position-vertical-relative:text;v-text-anchor:top" o:gfxdata="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" stroked="f">
+                <v:textbox style="mso-fit-shape-to-text:t" inset="0,0,0,0">
+                  <w:txbxContent>
+                    <w:p>
+                      <w:pPr>
+                        <w:pStyle w:val="Lgende"/>
+                        <w:rPr>
+                          <w:noProof/>
+                          <w:szCs w:val="20"/>
+                        </w:rPr>
+                      </w:pPr>
+                      <w:r>
+                        <w:t xml:space="preserve">Figure </w:t>
+                      </w:r>
+                      <w:fldSimple w:instr=" SEQ Figure \* ARABIC ">
+                        <w:r>
+                          <w:rPr>
+                            <w:noProof/>
+                          </w:rPr>
+                          <w:t>27</w:t>
+                        </w:r>
+                      </w:fldSimple>
+                    </w:p>
+                  </w:txbxContent>
+                </v:textbox>
+                <w10:wrap type="through"/>
+              </v:shape>
+            </w:pict>
+          </mc:Fallback>
+        </mc:AlternateContent>
+      </w:r>
+      <w:r>
+        <w:rPr>
+          <w:noProof/>
+        </w:rPr>
+        <w:drawing>
+          <wp:anchor distT="0" distB="0" distL="114300" distR="114300" simplePos="0" relativeHeight="251673600" behindDoc="0" locked="0" layoutInCell="1" allowOverlap="1" wp14:anchorId="33D641C6" wp14:editId="7E300DDE">
+            <wp:simplePos x="0" y="0"/>
+            <wp:positionH relativeFrom="column">
+              <wp:posOffset>3176270</wp:posOffset>
+            </wp:positionH>
+            <wp:positionV relativeFrom="paragraph">
+              <wp:posOffset>5393055</wp:posOffset>
+            </wp:positionV>
+            <wp:extent cx="2188845" cy="2519045"/>
+            <wp:effectExtent l="0" t="0" r="1905" b="0"/>
+            <wp:wrapThrough wrapText="bothSides">
+              <wp:wrapPolygon edited="0">
+                <wp:start x="0" y="0"/>
+                <wp:lineTo x="0" y="21399"/>
+                <wp:lineTo x="21431" y="21399"/>
+                <wp:lineTo x="21431" y="0"/>
+                <wp:lineTo x="0" y="0"/>
+              </wp:wrapPolygon>
+            </wp:wrapThrough>
+            <wp:docPr id="62" name="Image 62" descr="Une image contenant texte, capture d’écran, Police, nombre&#10;&#10;Description générée automatiquement"/>
+            <wp:cNvGraphicFramePr>
+              <a:graphicFrameLocks xmlns:a="http://schemas.openxmlformats.org/drawingml/2006/main" noChangeAspect="1"/>
+            </wp:cNvGraphicFramePr>
+            <a:graphic xmlns:a="http://schemas.openxmlformats.org/drawingml/2006/main">
+              <a:graphicData uri="http://schemas.openxmlformats.org/drawingml/2006/picture">
+                <pic:pic xmlns:pic="http://schemas.openxmlformats.org/drawingml/2006/picture">
+                  <pic:nvPicPr>
+                    <pic:cNvPr id="62" name="Image 62" descr="Une image contenant texte, capture d’écran, Police, nombre&#10;&#10;Description générée automatiquement"/>
+                    <pic:cNvPicPr/>
+                  </pic:nvPicPr>
+                  <pic:blipFill rotWithShape="1">
+                    <a:blip r:embed="rId57">
+                      <a:extLst>
+                        <a:ext uri="{28A0092B-C50C-407E-A947-70E740481C1C}">
+                          <a14:useLocalDpi xmlns:a14="http://schemas.microsoft.com/office/drawing/2010/main" val="0"/>
+                        </a:ext>
+                      </a:extLst>
+                    </a:blip>
+                    <a:srcRect l="2930" r="4140"/>
+                    <a:stretch/>
+                  </pic:blipFill>
+                  <pic:spPr bwMode="auto">
+                    <a:xfrm>
+                      <a:off x="0" y="0"/>
+                      <a:ext cx="2188845" cy="2519045"/>
+                    </a:xfrm>
+                    <a:prstGeom prst="rect">
+                      <a:avLst/>
+                    </a:prstGeom>
+                    <a:ln>
+                      <a:noFill/>
+                    </a:ln>
+                    <a:extLst>
+                      <a:ext uri="{53640926-AAD7-44D8-BBD7-CCE9431645EC}">
+                        <a14:shadowObscured xmlns:a14="http://schemas.microsoft.com/office/drawing/2010/main"/>
+                      </a:ext>
+                    </a:extLst>
+                  </pic:spPr>
+                </pic:pic>
+              </a:graphicData>
+            </a:graphic>
+            <wp14:sizeRelH relativeFrom="margin">
+              <wp14:pctWidth>0</wp14:pctWidth>
+            </wp14:sizeRelH>
+            <wp14:sizeRelV relativeFrom="margin">
+              <wp14:pctHeight>0</wp14:pctHeight>
+            </wp14:sizeRelV>
+          </wp:anchor>
+        </w:drawing>
+      </w:r>
+      <w:r>
+        <w:rPr>
+          <w:noProof/>
+        </w:rPr>
+        <mc:AlternateContent>
+          <mc:Choice Requires="wps">
+            <w:drawing>
+              <wp:anchor distT="0" distB="0" distL="114300" distR="114300" simplePos="0" relativeHeight="251685888" behindDoc="0" locked="0" layoutInCell="1" allowOverlap="1" wp14:anchorId="75DB209D" wp14:editId="6061EA5D">
+                <wp:simplePos x="0" y="0"/>
+                <wp:positionH relativeFrom="column">
+                  <wp:posOffset>3252470</wp:posOffset>
+                </wp:positionH>
+                <wp:positionV relativeFrom="paragraph">
+                  <wp:posOffset>4975225</wp:posOffset>
+                </wp:positionV>
+                <wp:extent cx="2188845" cy="635"/>
+                <wp:effectExtent l="0" t="0" r="0" b="0"/>
+                <wp:wrapThrough wrapText="bothSides">
+                  <wp:wrapPolygon edited="0">
+                    <wp:start x="0" y="0"/>
+                    <wp:lineTo x="0" y="21600"/>
+                    <wp:lineTo x="21600" y="21600"/>
+                    <wp:lineTo x="21600" y="0"/>
+                  </wp:wrapPolygon>
+                </wp:wrapThrough>
+                <wp:docPr id="69" name="Zone de texte 69"/>
+                <wp:cNvGraphicFramePr/>
+                <a:graphic xmlns:a="http://schemas.openxmlformats.org/drawingml/2006/main">
+                  <a:graphicData uri="http://schemas.microsoft.com/office/word/2010/wordprocessingShape">
+                    <wps:wsp>
+                      <wps:cNvSpPr txBox="1"/>
+                      <wps:spPr>
+                        <a:xfrm>
+                          <a:off x="0" y="0"/>
+                          <a:ext cx="2188845" cy="635"/>
+                        </a:xfrm>
+                        <a:prstGeom prst="rect">
+                          <a:avLst/>
+                        </a:prstGeom>
+                        <a:solidFill>
+                          <a:prstClr val="white"/>
+                        </a:solidFill>
+                        <a:ln>
+                          <a:noFill/>
+                        </a:ln>
+                      </wps:spPr>
+                      <wps:txbx>
+                        <w:txbxContent>
+                          <w:p>
+                            <w:pPr>
+                              <w:pStyle w:val="Lgende"/>
+                              <w:rPr>
+                                <w:noProof/>
+                                <w:szCs w:val="20"/>
+                              </w:rPr>
+                            </w:pPr>
+                            <w:r>
+                              <w:t xml:space="preserve">Figure </w:t>
+                            </w:r>
+                            <w:fldSimple w:instr=" SEQ Figure \* ARABIC ">
+                              <w:r>
+                                <w:rPr>
+                                  <w:noProof/>
+                                </w:rPr>
+                                <w:t>28</w:t>
+                              </w:r>
+                            </w:fldSimple>
+                          </w:p>
+                        </w:txbxContent>
+                      </wps:txbx>
+                      <wps:bodyPr rot="0" spcFirstLastPara="0" vertOverflow="overflow" horzOverflow="overflow" vert="horz" wrap="square" lIns="0" tIns="0" rIns="0" bIns="0" numCol="1" spcCol="0" rtlCol="0" fromWordArt="0" anchor="t" anchorCtr="0" forceAA="0" compatLnSpc="1">
+                        <a:prstTxWarp prst="textNoShape">
+                          <a:avLst/>
+                        </a:prstTxWarp>
+                        <a:spAutoFit/>
+                      </wps:bodyPr>
+                    </wps:wsp>
+                  </a:graphicData>
+                </a:graphic>
+              </wp:anchor>
+            </w:drawing>
+          </mc:Choice>
+          <mc:Fallback>
+            <w:pict>
+              <v:shape w14:anchorId="75DB209D" id="Zone de texte 69" o:spid="_x0000_s1061" type="#_x0000_t202" style="position:absolute;margin-left:256.1pt;margin-top:391.75pt;width:172.35pt;height:.05pt;z-index:251685888;visibility:visible;mso-wrap-style:square;mso-wrap-distance-left:9pt;mso-wrap-distance-top:0;mso-wrap-distance-right:9pt;mso-wrap-distance-bottom:0;mso-position-horizontal:absolute;mso-position-horizontal-relative:text;mso-position-vertical:absolute;mso-position-vertical-relative:text;v-text-anchor:top" o:gfxdata="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" stroked="f">
+                <v:textbox style="mso-fit-shape-to-text:t" inset="0,0,0,0">
+                  <w:txbxContent>
+                    <w:p>
+                      <w:pPr>
+                        <w:pStyle w:val="Lgende"/>
+                        <w:rPr>
+                          <w:noProof/>
+                          <w:szCs w:val="20"/>
+                        </w:rPr>
+                      </w:pPr>
+                      <w:r>
+                        <w:t xml:space="preserve">Figure </w:t>
+                      </w:r>
+                      <w:fldSimple w:instr=" SEQ Figure \* ARABIC ">
+                        <w:r>
+                          <w:rPr>
+                            <w:noProof/>
+                          </w:rPr>
+                          <w:t>28</w:t>
+                        </w:r>
+                      </w:fldSimple>
+                    </w:p>
+                  </w:txbxContent>
+                </v:textbox>
+                <w10:wrap type="through"/>
+              </v:shape>
+            </w:pict>
+          </mc:Fallback>
+        </mc:AlternateContent>
+      </w:r>
       <w:r>
         <w:rPr>
           <w:lang w:val="fr-FR"/>
         </w:rPr>
-        <w:t>develop</w:t>
-      </w:r>
-      <w:proofErr w:type="spellEnd"/>
-      <w:r>
+        <w:br w:type="page"/>
+      </w:r>
+    </w:p>
+    <w:p>
+      <w:pPr>
         <w:rPr>
           <w:lang w:val="fr-FR"/>
         </w:rPr>
-        <w:t xml:space="preserve"> ». Gérer git de cette façon a pour avantage de pouvoir travailler sur plusieurs fonctionnalités à la fois sans engendrer conflit entre les différentes versions.</w:t>
+      </w:pPr>
+      <w:r>
+        <w:rPr>
+          <w:noProof/>
+        </w:rPr>
+        <w:lastRenderedPageBreak/>
+        <mc:AlternateContent>
+          <mc:Choice Requires="wps">
+            <w:drawing>
+              <wp:anchor distT="0" distB="0" distL="114300" distR="114300" simplePos="0" relativeHeight="251683840" behindDoc="0" locked="0" layoutInCell="1" allowOverlap="1" wp14:anchorId="5CECFE49" wp14:editId="2E869EE4">
+                <wp:simplePos x="0" y="0"/>
+                <wp:positionH relativeFrom="column">
+                  <wp:posOffset>2834005</wp:posOffset>
+                </wp:positionH>
+                <wp:positionV relativeFrom="paragraph">
+                  <wp:posOffset>4488815</wp:posOffset>
+                </wp:positionV>
+                <wp:extent cx="2428875" cy="635"/>
+                <wp:effectExtent l="0" t="0" r="0" b="0"/>
+                <wp:wrapThrough wrapText="bothSides">
+                  <wp:wrapPolygon edited="0">
+                    <wp:start x="0" y="0"/>
+                    <wp:lineTo x="0" y="21600"/>
+                    <wp:lineTo x="21600" y="21600"/>
+                    <wp:lineTo x="21600" y="0"/>
+                  </wp:wrapPolygon>
+                </wp:wrapThrough>
+                <wp:docPr id="68" name="Zone de texte 68"/>
+                <wp:cNvGraphicFramePr/>
+                <a:graphic xmlns:a="http://schemas.openxmlformats.org/drawingml/2006/main">
+                  <a:graphicData uri="http://schemas.microsoft.com/office/word/2010/wordprocessingShape">
+                    <wps:wsp>
+                      <wps:cNvSpPr txBox="1"/>
+                      <wps:spPr>
+                        <a:xfrm>
+                          <a:off x="0" y="0"/>
+                          <a:ext cx="2428875" cy="635"/>
+                        </a:xfrm>
+                        <a:prstGeom prst="rect">
+                          <a:avLst/>
+                        </a:prstGeom>
+                        <a:solidFill>
+                          <a:prstClr val="white"/>
+                        </a:solidFill>
+                        <a:ln>
+                          <a:noFill/>
+                        </a:ln>
+                      </wps:spPr>
+                      <wps:txbx>
+                        <w:txbxContent>
+                          <w:p>
+                            <w:pPr>
+                              <w:pStyle w:val="Lgende"/>
+                              <w:rPr>
+                                <w:noProof/>
+                                <w:szCs w:val="20"/>
+                                <w:lang w:val="fr-FR"/>
+                              </w:rPr>
+                            </w:pPr>
+                            <w:r>
+                              <w:t xml:space="preserve">Figure </w:t>
+                            </w:r>
+                            <w:fldSimple w:instr=" SEQ Figure \* ARABIC ">
+                              <w:r>
+                                <w:rPr>
+                                  <w:noProof/>
+                                </w:rPr>
+                                <w:t>29</w:t>
+                              </w:r>
+                            </w:fldSimple>
+                          </w:p>
+                        </w:txbxContent>
+                      </wps:txbx>
+                      <wps:bodyPr rot="0" spcFirstLastPara="0" vertOverflow="overflow" horzOverflow="overflow" vert="horz" wrap="square" lIns="0" tIns="0" rIns="0" bIns="0" numCol="1" spcCol="0" rtlCol="0" fromWordArt="0" anchor="t" anchorCtr="0" forceAA="0" compatLnSpc="1">
+                        <a:prstTxWarp prst="textNoShape">
+                          <a:avLst/>
+                        </a:prstTxWarp>
+                        <a:spAutoFit/>
+                      </wps:bodyPr>
+                    </wps:wsp>
+                  </a:graphicData>
+                </a:graphic>
+              </wp:anchor>
+            </w:drawing>
+          </mc:Choice>
+          <mc:Fallback>
+            <w:pict>
+              <v:shape w14:anchorId="5CECFE49" id="Zone de texte 68" o:spid="_x0000_s1062" type="#_x0000_t202" style="position:absolute;margin-left:223.15pt;margin-top:353.45pt;width:191.25pt;height:.05pt;z-index:251683840;visibility:visible;mso-wrap-style:square;mso-wrap-distance-left:9pt;mso-wrap-distance-top:0;mso-wrap-distance-right:9pt;mso-wrap-distance-bottom:0;mso-position-horizontal:absolute;mso-position-horizontal-relative:text;mso-position-vertical:absolute;mso-position-vertical-relative:text;v-text-anchor:top" o:gfxdata="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" stroked="f">
+                <v:textbox style="mso-fit-shape-to-text:t" inset="0,0,0,0">
+                  <w:txbxContent>
+                    <w:p>
+                      <w:pPr>
+                        <w:pStyle w:val="Lgende"/>
+                        <w:rPr>
+                          <w:noProof/>
+                          <w:szCs w:val="20"/>
+                          <w:lang w:val="fr-FR"/>
+                        </w:rPr>
+                      </w:pPr>
+                      <w:r>
+                        <w:t xml:space="preserve">Figure </w:t>
+                      </w:r>
+                      <w:fldSimple w:instr=" SEQ Figure \* ARABIC ">
+                        <w:r>
+                          <w:rPr>
+                            <w:noProof/>
+                          </w:rPr>
+                          <w:t>29</w:t>
+                        </w:r>
+                      </w:fldSimple>
+                    </w:p>
+                  </w:txbxContent>
+                </v:textbox>
+                <w10:wrap type="through"/>
+              </v:shape>
+            </w:pict>
+          </mc:Fallback>
+        </mc:AlternateContent>
+      </w:r>
+      <w:r>
+        <w:rPr>
+          <w:noProof/>
+          <w:lang w:val="fr-FR"/>
+        </w:rPr>
+        <w:drawing>
+          <wp:anchor distT="0" distB="0" distL="114300" distR="114300" simplePos="0" relativeHeight="251679744" behindDoc="0" locked="0" layoutInCell="1" allowOverlap="1" wp14:anchorId="7A130266" wp14:editId="1BB150E2">
+            <wp:simplePos x="0" y="0"/>
+            <wp:positionH relativeFrom="column">
+              <wp:posOffset>2834005</wp:posOffset>
+            </wp:positionH>
+            <wp:positionV relativeFrom="paragraph">
+              <wp:posOffset>59690</wp:posOffset>
+            </wp:positionV>
+            <wp:extent cx="2428875" cy="4371975"/>
+            <wp:effectExtent l="0" t="0" r="9525" b="9525"/>
+            <wp:wrapThrough wrapText="bothSides">
+              <wp:wrapPolygon edited="0">
+                <wp:start x="0" y="0"/>
+                <wp:lineTo x="0" y="21553"/>
+                <wp:lineTo x="21515" y="21553"/>
+                <wp:lineTo x="21515" y="0"/>
+                <wp:lineTo x="0" y="0"/>
+              </wp:wrapPolygon>
+            </wp:wrapThrough>
+            <wp:docPr id="66" name="Image 66" descr="Une image contenant texte, capture d’écran, Police, nombre&#10;&#10;Description générée automatiquement"/>
+            <wp:cNvGraphicFramePr>
+              <a:graphicFrameLocks xmlns:a="http://schemas.openxmlformats.org/drawingml/2006/main" noChangeAspect="1"/>
+            </wp:cNvGraphicFramePr>
+            <a:graphic xmlns:a="http://schemas.openxmlformats.org/drawingml/2006/main">
+              <a:graphicData uri="http://schemas.openxmlformats.org/drawingml/2006/picture">
+                <pic:pic xmlns:pic="http://schemas.openxmlformats.org/drawingml/2006/picture">
+                  <pic:nvPicPr>
+                    <pic:cNvPr id="66" name="Image 66" descr="Une image contenant texte, capture d’écran, Police, nombre&#10;&#10;Description générée automatiquement"/>
+                    <pic:cNvPicPr/>
+                  </pic:nvPicPr>
+                  <pic:blipFill>
+                    <a:blip r:embed="rId58">
+                      <a:extLst>
+                        <a:ext uri="{28A0092B-C50C-407E-A947-70E740481C1C}">
+                          <a14:useLocalDpi xmlns:a14="http://schemas.microsoft.com/office/drawing/2010/main" val="0"/>
+                        </a:ext>
+                      </a:extLst>
+                    </a:blip>
+                    <a:stretch>
+                      <a:fillRect/>
+                    </a:stretch>
+                  </pic:blipFill>
+                  <pic:spPr>
+                    <a:xfrm>
+                      <a:off x="0" y="0"/>
+                      <a:ext cx="2428875" cy="4371975"/>
+                    </a:xfrm>
+                    <a:prstGeom prst="rect">
+                      <a:avLst/>
+                    </a:prstGeom>
+                  </pic:spPr>
+                </pic:pic>
+              </a:graphicData>
+            </a:graphic>
+          </wp:anchor>
+        </w:drawing>
+      </w:r>
+      <w:r>
+        <w:rPr>
+          <w:noProof/>
+        </w:rPr>
+        <mc:AlternateContent>
+          <mc:Choice Requires="wps">
+            <w:drawing>
+              <wp:anchor distT="0" distB="0" distL="114300" distR="114300" simplePos="0" relativeHeight="251681792" behindDoc="0" locked="0" layoutInCell="1" allowOverlap="1" wp14:anchorId="5A5B2A62" wp14:editId="2DCFABE3">
+                <wp:simplePos x="0" y="0"/>
+                <wp:positionH relativeFrom="column">
+                  <wp:posOffset>-4445</wp:posOffset>
+                </wp:positionH>
+                <wp:positionV relativeFrom="paragraph">
+                  <wp:posOffset>6571615</wp:posOffset>
+                </wp:positionV>
+                <wp:extent cx="2476500" cy="635"/>
+                <wp:effectExtent l="0" t="0" r="0" b="0"/>
+                <wp:wrapThrough wrapText="bothSides">
+                  <wp:wrapPolygon edited="0">
+                    <wp:start x="0" y="0"/>
+                    <wp:lineTo x="0" y="21600"/>
+                    <wp:lineTo x="21600" y="21600"/>
+                    <wp:lineTo x="21600" y="0"/>
+                  </wp:wrapPolygon>
+                </wp:wrapThrough>
+                <wp:docPr id="67" name="Zone de texte 67"/>
+                <wp:cNvGraphicFramePr/>
+                <a:graphic xmlns:a="http://schemas.openxmlformats.org/drawingml/2006/main">
+                  <a:graphicData uri="http://schemas.microsoft.com/office/word/2010/wordprocessingShape">
+                    <wps:wsp>
+                      <wps:cNvSpPr txBox="1"/>
+                      <wps:spPr>
+                        <a:xfrm>
+                          <a:off x="0" y="0"/>
+                          <a:ext cx="2476500" cy="635"/>
+                        </a:xfrm>
+                        <a:prstGeom prst="rect">
+                          <a:avLst/>
+                        </a:prstGeom>
+                        <a:solidFill>
+                          <a:prstClr val="white"/>
+                        </a:solidFill>
+                        <a:ln>
+                          <a:noFill/>
+                        </a:ln>
+                      </wps:spPr>
+                      <wps:txbx>
+                        <w:txbxContent>
+                          <w:p>
+                            <w:pPr>
+                              <w:pStyle w:val="Lgende"/>
+                              <w:rPr>
+                                <w:noProof/>
+                                <w:szCs w:val="20"/>
+                                <w:lang w:val="fr-FR"/>
+                              </w:rPr>
+                            </w:pPr>
+                            <w:r>
+                              <w:t xml:space="preserve">Figure </w:t>
+                            </w:r>
+                            <w:fldSimple w:instr=" SEQ Figure \* ARABIC ">
+                              <w:r>
+                                <w:rPr>
+                                  <w:noProof/>
+                                </w:rPr>
+                                <w:t>30</w:t>
+                              </w:r>
+                            </w:fldSimple>
+                          </w:p>
+                        </w:txbxContent>
+                      </wps:txbx>
+                      <wps:bodyPr rot="0" spcFirstLastPara="0" vertOverflow="overflow" horzOverflow="overflow" vert="horz" wrap="square" lIns="0" tIns="0" rIns="0" bIns="0" numCol="1" spcCol="0" rtlCol="0" fromWordArt="0" anchor="t" anchorCtr="0" forceAA="0" compatLnSpc="1">
+                        <a:prstTxWarp prst="textNoShape">
+                          <a:avLst/>
+                        </a:prstTxWarp>
+                        <a:spAutoFit/>
+                      </wps:bodyPr>
+                    </wps:wsp>
+                  </a:graphicData>
+                </a:graphic>
+              </wp:anchor>
+            </w:drawing>
+          </mc:Choice>
+          <mc:Fallback>
+            <w:pict>
+              <v:shape w14:anchorId="5A5B2A62" id="Zone de texte 67" o:spid="_x0000_s1063" type="#_x0000_t202" style="position:absolute;margin-left:-.35pt;margin-top:517.45pt;width:195pt;height:.05pt;z-index:251681792;visibility:visible;mso-wrap-style:square;mso-wrap-distance-left:9pt;mso-wrap-distance-top:0;mso-wrap-distance-right:9pt;mso-wrap-distance-bottom:0;mso-position-horizontal:absolute;mso-position-horizontal-relative:text;mso-position-vertical:absolute;mso-position-vertical-relative:text;v-text-anchor:top" o:gfxdata="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" stroked="f">
+                <v:textbox style="mso-fit-shape-to-text:t" inset="0,0,0,0">
+                  <w:txbxContent>
+                    <w:p>
+                      <w:pPr>
+                        <w:pStyle w:val="Lgende"/>
+                        <w:rPr>
+                          <w:noProof/>
+                          <w:szCs w:val="20"/>
+                          <w:lang w:val="fr-FR"/>
+                        </w:rPr>
+                      </w:pPr>
+                      <w:r>
+                        <w:t xml:space="preserve">Figure </w:t>
+                      </w:r>
+                      <w:fldSimple w:instr=" SEQ Figure \* ARABIC ">
+                        <w:r>
+                          <w:rPr>
+                            <w:noProof/>
+                          </w:rPr>
+                          <w:t>30</w:t>
+                        </w:r>
+                      </w:fldSimple>
+                    </w:p>
+                  </w:txbxContent>
+                </v:textbox>
+                <w10:wrap type="through"/>
+              </v:shape>
+            </w:pict>
+          </mc:Fallback>
+        </mc:AlternateContent>
+      </w:r>
+      <w:r>
+        <w:rPr>
+          <w:noProof/>
+          <w:lang w:val="fr-FR"/>
+        </w:rPr>
+        <w:drawing>
+          <wp:anchor distT="0" distB="0" distL="114300" distR="114300" simplePos="0" relativeHeight="251678720" behindDoc="0" locked="0" layoutInCell="1" allowOverlap="1" wp14:anchorId="4A9FD1E6" wp14:editId="6B05B4D3">
+            <wp:simplePos x="0" y="0"/>
+            <wp:positionH relativeFrom="column">
+              <wp:posOffset>-4445</wp:posOffset>
+            </wp:positionH>
+            <wp:positionV relativeFrom="paragraph">
+              <wp:posOffset>0</wp:posOffset>
+            </wp:positionV>
+            <wp:extent cx="2476500" cy="6514465"/>
+            <wp:effectExtent l="0" t="0" r="0" b="635"/>
+            <wp:wrapThrough wrapText="bothSides">
+              <wp:wrapPolygon edited="0">
+                <wp:start x="0" y="0"/>
+                <wp:lineTo x="0" y="21539"/>
+                <wp:lineTo x="21434" y="21539"/>
+                <wp:lineTo x="21434" y="0"/>
+                <wp:lineTo x="0" y="0"/>
+              </wp:wrapPolygon>
+            </wp:wrapThrough>
+            <wp:docPr id="65" name="Image 65" descr="Une image contenant texte, capture d’écran, nombre, Police&#10;&#10;Description générée automatiquement"/>
+            <wp:cNvGraphicFramePr>
+              <a:graphicFrameLocks xmlns:a="http://schemas.openxmlformats.org/drawingml/2006/main" noChangeAspect="1"/>
+            </wp:cNvGraphicFramePr>
+            <a:graphic xmlns:a="http://schemas.openxmlformats.org/drawingml/2006/main">
+              <a:graphicData uri="http://schemas.openxmlformats.org/drawingml/2006/picture">
+                <pic:pic xmlns:pic="http://schemas.openxmlformats.org/drawingml/2006/picture">
+                  <pic:nvPicPr>
+                    <pic:cNvPr id="65" name="Image 65" descr="Une image contenant texte, capture d’écran, nombre, Police&#10;&#10;Description générée automatiquement"/>
+                    <pic:cNvPicPr/>
+                  </pic:nvPicPr>
+                  <pic:blipFill rotWithShape="1">
+                    <a:blip r:embed="rId59">
+                      <a:extLst>
+                        <a:ext uri="{28A0092B-C50C-407E-A947-70E740481C1C}">
+                          <a14:useLocalDpi xmlns:a14="http://schemas.microsoft.com/office/drawing/2010/main" val="0"/>
+                        </a:ext>
+                      </a:extLst>
+                    </a:blip>
+                    <a:srcRect t="1156" r="4403"/>
+                    <a:stretch/>
+                  </pic:blipFill>
+                  <pic:spPr bwMode="auto">
+                    <a:xfrm>
+                      <a:off x="0" y="0"/>
+                      <a:ext cx="2476500" cy="6514465"/>
+                    </a:xfrm>
+                    <a:prstGeom prst="rect">
+                      <a:avLst/>
+                    </a:prstGeom>
+                    <a:ln>
+                      <a:noFill/>
+                    </a:ln>
+                    <a:extLst>
+                      <a:ext uri="{53640926-AAD7-44D8-BBD7-CCE9431645EC}">
+                        <a14:shadowObscured xmlns:a14="http://schemas.microsoft.com/office/drawing/2010/main"/>
+                      </a:ext>
+                    </a:extLst>
+                  </pic:spPr>
+                </pic:pic>
+              </a:graphicData>
+            </a:graphic>
+          </wp:anchor>
+        </w:drawing>
+      </w:r>
+    </w:p>
+    <w:p>
+      <w:pPr>
+        <w:rPr>
+          <w:lang w:val="fr-FR"/>
+        </w:rPr>
+      </w:pPr>
+    </w:p>
+    <w:p>
+      <w:pPr>
+        <w:rPr>
+          <w:lang w:val="fr-FR"/>
+        </w:rPr>
+      </w:pPr>
+    </w:p>
+    <w:p>
+      <w:pPr>
+        <w:rPr>
+          <w:lang w:val="fr-FR"/>
+        </w:rPr>
+      </w:pPr>
+    </w:p>
+    <w:p>
+      <w:pPr>
+        <w:rPr>
+          <w:caps/>
+          <w:spacing w:val="15"/>
+          <w:sz w:val="24"/>
+          <w:lang w:val="fr-FR"/>
+        </w:rPr>
+      </w:pPr>
+      <w:r>
+        <w:rPr>
+          <w:lang w:val="fr-FR"/>
+        </w:rPr>
+        <w:br w:type="page"/>
+      </w:r>
+    </w:p>
+    <w:p>
+      <w:pPr>
+        <w:rPr>
+          <w:lang w:val="fr-FR"/>
+        </w:rPr>
+      </w:pPr>
+      <w:r>
+        <w:rPr>
+          <w:noProof/>
+        </w:rPr>
+        <w:lastRenderedPageBreak/>
+        <mc:AlternateContent>
+          <mc:Choice Requires="wps">
+            <w:drawing>
+              <wp:anchor distT="0" distB="0" distL="114300" distR="114300" simplePos="0" relativeHeight="251689984" behindDoc="0" locked="0" layoutInCell="1" allowOverlap="1" wp14:anchorId="1D1777B6" wp14:editId="32F2450A">
+                <wp:simplePos x="0" y="0"/>
+                <wp:positionH relativeFrom="column">
+                  <wp:posOffset>3281680</wp:posOffset>
+                </wp:positionH>
+                <wp:positionV relativeFrom="paragraph">
+                  <wp:posOffset>5019040</wp:posOffset>
+                </wp:positionV>
+                <wp:extent cx="2562225" cy="635"/>
+                <wp:effectExtent l="0" t="0" r="0" b="0"/>
+                <wp:wrapThrough wrapText="bothSides">
+                  <wp:wrapPolygon edited="0">
+                    <wp:start x="0" y="0"/>
+                    <wp:lineTo x="0" y="21600"/>
+                    <wp:lineTo x="21600" y="21600"/>
+                    <wp:lineTo x="21600" y="0"/>
+                  </wp:wrapPolygon>
+                </wp:wrapThrough>
+                <wp:docPr id="73" name="Zone de texte 73"/>
+                <wp:cNvGraphicFramePr/>
+                <a:graphic xmlns:a="http://schemas.openxmlformats.org/drawingml/2006/main">
+                  <a:graphicData uri="http://schemas.microsoft.com/office/word/2010/wordprocessingShape">
+                    <wps:wsp>
+                      <wps:cNvSpPr txBox="1"/>
+                      <wps:spPr>
+                        <a:xfrm>
+                          <a:off x="0" y="0"/>
+                          <a:ext cx="2562225" cy="635"/>
+                        </a:xfrm>
+                        <a:prstGeom prst="rect">
+                          <a:avLst/>
+                        </a:prstGeom>
+                        <a:solidFill>
+                          <a:prstClr val="white"/>
+                        </a:solidFill>
+                        <a:ln>
+                          <a:noFill/>
+                        </a:ln>
+                      </wps:spPr>
+                      <wps:txbx>
+                        <w:txbxContent>
+                          <w:p>
+                            <w:pPr>
+                              <w:pStyle w:val="Lgende"/>
+                              <w:rPr>
+                                <w:noProof/>
+                                <w:szCs w:val="20"/>
+                                <w:lang w:val="fr-FR"/>
+                              </w:rPr>
+                            </w:pPr>
+                            <w:r>
+                              <w:t xml:space="preserve">Figure </w:t>
+                            </w:r>
+                            <w:fldSimple w:instr=" SEQ Figure \* ARABIC ">
+                              <w:r>
+                                <w:rPr>
+                                  <w:noProof/>
+                                </w:rPr>
+                                <w:t>31</w:t>
+                              </w:r>
+                            </w:fldSimple>
+                          </w:p>
+                        </w:txbxContent>
+                      </wps:txbx>
+                      <wps:bodyPr rot="0" spcFirstLastPara="0" vertOverflow="overflow" horzOverflow="overflow" vert="horz" wrap="square" lIns="0" tIns="0" rIns="0" bIns="0" numCol="1" spcCol="0" rtlCol="0" fromWordArt="0" anchor="t" anchorCtr="0" forceAA="0" compatLnSpc="1">
+                        <a:prstTxWarp prst="textNoShape">
+                          <a:avLst/>
+                        </a:prstTxWarp>
+                        <a:spAutoFit/>
+                      </wps:bodyPr>
+                    </wps:wsp>
+                  </a:graphicData>
+                </a:graphic>
+              </wp:anchor>
+            </w:drawing>
+          </mc:Choice>
+          <mc:Fallback>
+            <w:pict>
+              <v:shape w14:anchorId="1D1777B6" id="Zone de texte 73" o:spid="_x0000_s1064" type="#_x0000_t202" style="position:absolute;margin-left:258.4pt;margin-top:395.2pt;width:201.75pt;height:.05pt;z-index:251689984;visibility:visible;mso-wrap-style:square;mso-wrap-distance-left:9pt;mso-wrap-distance-top:0;mso-wrap-distance-right:9pt;mso-wrap-distance-bottom:0;mso-position-horizontal:absolute;mso-position-horizontal-relative:text;mso-position-vertical:absolute;mso-position-vertical-relative:text;v-text-anchor:top" o:gfxdata="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" stroked="f">
+                <v:textbox style="mso-fit-shape-to-text:t" inset="0,0,0,0">
+                  <w:txbxContent>
+                    <w:p>
+                      <w:pPr>
+                        <w:pStyle w:val="Lgende"/>
+                        <w:rPr>
+                          <w:noProof/>
+                          <w:szCs w:val="20"/>
+                          <w:lang w:val="fr-FR"/>
+                        </w:rPr>
+                      </w:pPr>
+                      <w:r>
+                        <w:t xml:space="preserve">Figure </w:t>
+                      </w:r>
+                      <w:fldSimple w:instr=" SEQ Figure \* ARABIC ">
+                        <w:r>
+                          <w:rPr>
+                            <w:noProof/>
+                          </w:rPr>
+                          <w:t>31</w:t>
+                        </w:r>
+                      </w:fldSimple>
+                    </w:p>
+                  </w:txbxContent>
+                </v:textbox>
+                <w10:wrap type="through"/>
+              </v:shape>
+            </w:pict>
+          </mc:Fallback>
+        </mc:AlternateContent>
+      </w:r>
+      <w:r>
+        <w:rPr>
+          <w:noProof/>
+          <w:lang w:val="fr-FR"/>
+        </w:rPr>
+        <w:drawing>
+          <wp:anchor distT="0" distB="0" distL="114300" distR="114300" simplePos="0" relativeHeight="251687936" behindDoc="0" locked="0" layoutInCell="1" allowOverlap="1" wp14:anchorId="5ABF248B" wp14:editId="2C31A506">
+            <wp:simplePos x="0" y="0"/>
+            <wp:positionH relativeFrom="column">
+              <wp:posOffset>3281680</wp:posOffset>
+            </wp:positionH>
+            <wp:positionV relativeFrom="paragraph">
+              <wp:posOffset>0</wp:posOffset>
+            </wp:positionV>
+            <wp:extent cx="2562225" cy="4961890"/>
+            <wp:effectExtent l="0" t="0" r="9525" b="0"/>
+            <wp:wrapThrough wrapText="bothSides">
+              <wp:wrapPolygon edited="0">
+                <wp:start x="0" y="0"/>
+                <wp:lineTo x="0" y="21478"/>
+                <wp:lineTo x="21520" y="21478"/>
+                <wp:lineTo x="21520" y="0"/>
+                <wp:lineTo x="0" y="0"/>
+              </wp:wrapPolygon>
+            </wp:wrapThrough>
+            <wp:docPr id="72" name="Image 72" descr="Une image contenant texte, capture d’écran, nombre, Police&#10;&#10;Description générée automatiquement"/>
+            <wp:cNvGraphicFramePr>
+              <a:graphicFrameLocks xmlns:a="http://schemas.openxmlformats.org/drawingml/2006/main" noChangeAspect="1"/>
+            </wp:cNvGraphicFramePr>
+            <a:graphic xmlns:a="http://schemas.openxmlformats.org/drawingml/2006/main">
+              <a:graphicData uri="http://schemas.openxmlformats.org/drawingml/2006/picture">
+                <pic:pic xmlns:pic="http://schemas.openxmlformats.org/drawingml/2006/picture">
+                  <pic:nvPicPr>
+                    <pic:cNvPr id="72" name="Image 72" descr="Une image contenant texte, capture d’écran, nombre, Police&#10;&#10;Description générée automatiquement"/>
+                    <pic:cNvPicPr/>
+                  </pic:nvPicPr>
+                  <pic:blipFill rotWithShape="1">
+                    <a:blip r:embed="rId60">
+                      <a:extLst>
+                        <a:ext uri="{28A0092B-C50C-407E-A947-70E740481C1C}">
+                          <a14:useLocalDpi xmlns:a14="http://schemas.microsoft.com/office/drawing/2010/main" val="0"/>
+                        </a:ext>
+                      </a:extLst>
+                    </a:blip>
+                    <a:srcRect t="1513" r="2169"/>
+                    <a:stretch/>
+                  </pic:blipFill>
+                  <pic:spPr bwMode="auto">
+                    <a:xfrm>
+                      <a:off x="0" y="0"/>
+                      <a:ext cx="2562225" cy="4961890"/>
+                    </a:xfrm>
+                    <a:prstGeom prst="rect">
+                      <a:avLst/>
+                    </a:prstGeom>
+                    <a:ln>
+                      <a:noFill/>
+                    </a:ln>
+                    <a:extLst>
+                      <a:ext uri="{53640926-AAD7-44D8-BBD7-CCE9431645EC}">
+                        <a14:shadowObscured xmlns:a14="http://schemas.microsoft.com/office/drawing/2010/main"/>
+                      </a:ext>
+                    </a:extLst>
+                  </pic:spPr>
+                </pic:pic>
+              </a:graphicData>
+            </a:graphic>
+          </wp:anchor>
+        </w:drawing>
+      </w:r>
+      <w:r>
+        <w:rPr>
+          <w:noProof/>
+        </w:rPr>
+        <mc:AlternateContent>
+          <mc:Choice Requires="wps">
+            <w:drawing>
+              <wp:anchor distT="0" distB="0" distL="114300" distR="114300" simplePos="0" relativeHeight="251692032" behindDoc="0" locked="0" layoutInCell="1" allowOverlap="1" wp14:anchorId="4DB5F415" wp14:editId="5D52CFC3">
+                <wp:simplePos x="0" y="0"/>
+                <wp:positionH relativeFrom="column">
+                  <wp:posOffset>-4445</wp:posOffset>
+                </wp:positionH>
+                <wp:positionV relativeFrom="paragraph">
+                  <wp:posOffset>6153150</wp:posOffset>
+                </wp:positionV>
+                <wp:extent cx="2552700" cy="635"/>
+                <wp:effectExtent l="0" t="0" r="0" b="0"/>
+                <wp:wrapThrough wrapText="bothSides">
+                  <wp:wrapPolygon edited="0">
+                    <wp:start x="0" y="0"/>
+                    <wp:lineTo x="0" y="21600"/>
+                    <wp:lineTo x="21600" y="21600"/>
+                    <wp:lineTo x="21600" y="0"/>
+                  </wp:wrapPolygon>
+                </wp:wrapThrough>
+                <wp:docPr id="74" name="Zone de texte 74"/>
+                <wp:cNvGraphicFramePr/>
+                <a:graphic xmlns:a="http://schemas.openxmlformats.org/drawingml/2006/main">
+                  <a:graphicData uri="http://schemas.microsoft.com/office/word/2010/wordprocessingShape">
+                    <wps:wsp>
+                      <wps:cNvSpPr txBox="1"/>
+                      <wps:spPr>
+                        <a:xfrm>
+                          <a:off x="0" y="0"/>
+                          <a:ext cx="2552700" cy="635"/>
+                        </a:xfrm>
+                        <a:prstGeom prst="rect">
+                          <a:avLst/>
+                        </a:prstGeom>
+                        <a:solidFill>
+                          <a:prstClr val="white"/>
+                        </a:solidFill>
+                        <a:ln>
+                          <a:noFill/>
+                        </a:ln>
+                      </wps:spPr>
+                      <wps:txbx>
+                        <w:txbxContent>
+                          <w:p>
+                            <w:pPr>
+                              <w:pStyle w:val="Lgende"/>
+                              <w:rPr>
+                                <w:noProof/>
+                                <w:szCs w:val="20"/>
+                              </w:rPr>
+                            </w:pPr>
+                            <w:r>
+                              <w:t xml:space="preserve">Figure </w:t>
+                            </w:r>
+                            <w:fldSimple w:instr=" SEQ Figure \* ARABIC ">
+                              <w:r>
+                                <w:rPr>
+                                  <w:noProof/>
+                                </w:rPr>
+                                <w:t>32</w:t>
+                              </w:r>
+                            </w:fldSimple>
+                          </w:p>
+                        </w:txbxContent>
+                      </wps:txbx>
+                      <wps:bodyPr rot="0" spcFirstLastPara="0" vertOverflow="overflow" horzOverflow="overflow" vert="horz" wrap="square" lIns="0" tIns="0" rIns="0" bIns="0" numCol="1" spcCol="0" rtlCol="0" fromWordArt="0" anchor="t" anchorCtr="0" forceAA="0" compatLnSpc="1">
+                        <a:prstTxWarp prst="textNoShape">
+                          <a:avLst/>
+                        </a:prstTxWarp>
+                        <a:spAutoFit/>
+                      </wps:bodyPr>
+                    </wps:wsp>
+                  </a:graphicData>
+                </a:graphic>
+              </wp:anchor>
+            </w:drawing>
+          </mc:Choice>
+          <mc:Fallback>
+            <w:pict>
+              <v:shape w14:anchorId="4DB5F415" id="Zone de texte 74" o:spid="_x0000_s1065" type="#_x0000_t202" style="position:absolute;margin-left:-.35pt;margin-top:484.5pt;width:201pt;height:.05pt;z-index:251692032;visibility:visible;mso-wrap-style:square;mso-wrap-distance-left:9pt;mso-wrap-distance-top:0;mso-wrap-distance-right:9pt;mso-wrap-distance-bottom:0;mso-position-horizontal:absolute;mso-position-horizontal-relative:text;mso-position-vertical:absolute;mso-position-vertical-relative:text;v-text-anchor:top" o:gfxdata="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" stroked="f">
+                <v:textbox style="mso-fit-shape-to-text:t" inset="0,0,0,0">
+                  <w:txbxContent>
+                    <w:p>
+                      <w:pPr>
+                        <w:pStyle w:val="Lgende"/>
+                        <w:rPr>
+                          <w:noProof/>
+                          <w:szCs w:val="20"/>
+                        </w:rPr>
+                      </w:pPr>
+                      <w:r>
+                        <w:t xml:space="preserve">Figure </w:t>
+                      </w:r>
+                      <w:fldSimple w:instr=" SEQ Figure \* ARABIC ">
+                        <w:r>
+                          <w:rPr>
+                            <w:noProof/>
+                          </w:rPr>
+                          <w:t>32</w:t>
+                        </w:r>
+                      </w:fldSimple>
+                    </w:p>
+                  </w:txbxContent>
+                </v:textbox>
+                <w10:wrap type="through"/>
+              </v:shape>
+            </w:pict>
+          </mc:Fallback>
+        </mc:AlternateContent>
+      </w:r>
+      <w:r>
+        <w:rPr>
+          <w:lang w:val="fr-FR"/>
+        </w:rPr>
+        <w:drawing>
+          <wp:anchor distT="0" distB="0" distL="114300" distR="114300" simplePos="0" relativeHeight="251686912" behindDoc="0" locked="0" layoutInCell="1" allowOverlap="1" wp14:anchorId="3B3F3F3D" wp14:editId="554F4297">
+            <wp:simplePos x="0" y="0"/>
+            <wp:positionH relativeFrom="column">
+              <wp:posOffset>-4445</wp:posOffset>
+            </wp:positionH>
+            <wp:positionV relativeFrom="paragraph">
+              <wp:posOffset>0</wp:posOffset>
+            </wp:positionV>
+            <wp:extent cx="2552700" cy="6096001"/>
+            <wp:effectExtent l="0" t="0" r="0" b="0"/>
+            <wp:wrapThrough wrapText="bothSides">
+              <wp:wrapPolygon edited="0">
+                <wp:start x="0" y="0"/>
+                <wp:lineTo x="0" y="21533"/>
+                <wp:lineTo x="21439" y="21533"/>
+                <wp:lineTo x="21439" y="0"/>
+                <wp:lineTo x="0" y="0"/>
+              </wp:wrapPolygon>
+            </wp:wrapThrough>
+            <wp:docPr id="71" name="Image 71"/>
+            <wp:cNvGraphicFramePr>
+              <a:graphicFrameLocks xmlns:a="http://schemas.openxmlformats.org/drawingml/2006/main" noChangeAspect="1"/>
+            </wp:cNvGraphicFramePr>
+            <a:graphic xmlns:a="http://schemas.openxmlformats.org/drawingml/2006/main">
+              <a:graphicData uri="http://schemas.openxmlformats.org/drawingml/2006/picture">
+                <pic:pic xmlns:pic="http://schemas.openxmlformats.org/drawingml/2006/picture">
+                  <pic:nvPicPr>
+                    <pic:cNvPr id="1" name=""/>
+                    <pic:cNvPicPr/>
+                  </pic:nvPicPr>
+                  <pic:blipFill rotWithShape="1">
+                    <a:blip r:embed="rId61">
+                      <a:extLst>
+                        <a:ext uri="{28A0092B-C50C-407E-A947-70E740481C1C}">
+                          <a14:useLocalDpi xmlns:a14="http://schemas.microsoft.com/office/drawing/2010/main" val="0"/>
+                        </a:ext>
+                      </a:extLst>
+                    </a:blip>
+                    <a:srcRect r="2189"/>
+                    <a:stretch/>
+                  </pic:blipFill>
+                  <pic:spPr bwMode="auto">
+                    <a:xfrm>
+                      <a:off x="0" y="0"/>
+                      <a:ext cx="2552700" cy="6096001"/>
+                    </a:xfrm>
+                    <a:prstGeom prst="rect">
+                      <a:avLst/>
+                    </a:prstGeom>
+                    <a:ln>
+                      <a:noFill/>
+                    </a:ln>
+                    <a:extLst>
+                      <a:ext uri="{53640926-AAD7-44D8-BBD7-CCE9431645EC}">
+                        <a14:shadowObscured xmlns:a14="http://schemas.microsoft.com/office/drawing/2010/main"/>
+                      </a:ext>
+                    </a:extLst>
+                  </pic:spPr>
+                </pic:pic>
+              </a:graphicData>
+            </a:graphic>
+          </wp:anchor>
+        </w:drawing>
+      </w:r>
+      <w:r>
+        <w:rPr>
+          <w:lang w:val="fr-FR"/>
+        </w:rPr>
+        <w:br w:type="textWrapping" w:clear="all"/>
+      </w:r>
+    </w:p>
+    <w:p>
+      <w:pPr>
+        <w:pStyle w:val="Titre2"/>
+        <w:rPr>
+          <w:lang w:val="fr-FR"/>
+        </w:rPr>
+      </w:pPr>
+      <w:bookmarkStart w:id="27" w:name="_Toc166591555"/>
+      <w:r>
+        <w:rPr>
+          <w:lang w:val="fr-FR"/>
+        </w:rPr>
+        <w:t>Git</w:t>
+      </w:r>
+      <w:bookmarkEnd w:id="27"/>
+    </w:p>
+    <w:p>
+      <w:pPr>
+        <w:rPr>
+          <w:lang w:val="fr-FR"/>
+        </w:rPr>
+      </w:pPr>
+      <w:r>
+        <w:rPr>
+          <w:lang w:val="fr-FR"/>
+        </w:rPr>
+        <w:t>Mon projet se trouve intégralement sur Git Hub. Le rendu final se fera sur la branche main, la documentation aura ajouté petit à petit sur la branche « feature/documentation », l’implémentation se fera pour chaque fonction sur une branche différente. Une fois la fonction implémentée elle sera mise sur la branche « develop ». Gérer git de cette façon a pour avantage de pouvoir travailler sur plusieurs fonctionnalités à la fois sans engendrer conflit entre les différentes versions.</w:t>
       </w:r>
     </w:p>
     <w:sectPr>
@@ -11047,6 +12579,155 @@
     </w:lvl>
   </w:abstractNum>
   <w:abstractNum w:abstractNumId="4" w15:restartNumberingAfterBreak="0">
+    <w:nsid w:val="0AFC04EE"/>
+    <w:multiLevelType w:val="multilevel"/>
+    <w:tmpl w:val="B3D220E6"/>
+    <w:lvl w:ilvl="0">
+      <w:start w:val="1"/>
+      <w:numFmt w:val="bullet"/>
+      <w:lvlText w:val=""/>
+      <w:lvlJc w:val="left"/>
+      <w:pPr>
+        <w:tabs>
+          <w:tab w:val="num" w:pos="720"/>
+        </w:tabs>
+        <w:ind w:left="720" w:hanging="360"/>
+      </w:pPr>
+      <w:rPr>
+        <w:rFonts w:ascii="Symbol" w:hAnsi="Symbol" w:hint="default"/>
+        <w:sz w:val="20"/>
+      </w:rPr>
+    </w:lvl>
+    <w:lvl w:ilvl="1" w:tentative="1">
+      <w:start w:val="1"/>
+      <w:numFmt w:val="bullet"/>
+      <w:lvlText w:val="o"/>
+      <w:lvlJc w:val="left"/>
+      <w:pPr>
+        <w:tabs>
+          <w:tab w:val="num" w:pos="1440"/>
+        </w:tabs>
+        <w:ind w:left="1440" w:hanging="360"/>
+      </w:pPr>
+      <w:rPr>
+        <w:rFonts w:ascii="Courier New" w:hAnsi="Courier New" w:hint="default"/>
+        <w:sz w:val="20"/>
+      </w:rPr>
+    </w:lvl>
+    <w:lvl w:ilvl="2" w:tentative="1">
+      <w:start w:val="1"/>
+      <w:numFmt w:val="bullet"/>
+      <w:lvlText w:val=""/>
+      <w:lvlJc w:val="left"/>
+      <w:pPr>
+        <w:tabs>
+          <w:tab w:val="num" w:pos="2160"/>
+        </w:tabs>
+        <w:ind w:left="2160" w:hanging="360"/>
+      </w:pPr>
+      <w:rPr>
+        <w:rFonts w:ascii="Wingdings" w:hAnsi="Wingdings" w:hint="default"/>
+        <w:sz w:val="20"/>
+      </w:rPr>
+    </w:lvl>
+    <w:lvl w:ilvl="3" w:tentative="1">
+      <w:start w:val="1"/>
+      <w:numFmt w:val="bullet"/>
+      <w:lvlText w:val=""/>
+      <w:lvlJc w:val="left"/>
+      <w:pPr>
+        <w:tabs>
+          <w:tab w:val="num" w:pos="2880"/>
+        </w:tabs>
+        <w:ind w:left="2880" w:hanging="360"/>
+      </w:pPr>
+      <w:rPr>
+        <w:rFonts w:ascii="Wingdings" w:hAnsi="Wingdings" w:hint="default"/>
+        <w:sz w:val="20"/>
+      </w:rPr>
+    </w:lvl>
+    <w:lvl w:ilvl="4" w:tentative="1">
+      <w:start w:val="1"/>
+      <w:numFmt w:val="bullet"/>
+      <w:lvlText w:val=""/>
+      <w:lvlJc w:val="left"/>
+      <w:pPr>
+        <w:tabs>
+          <w:tab w:val="num" w:pos="3600"/>
+        </w:tabs>
+        <w:ind w:left="3600" w:hanging="360"/>
+      </w:pPr>
+      <w:rPr>
+        <w:rFonts w:ascii="Wingdings" w:hAnsi="Wingdings" w:hint="default"/>
+        <w:sz w:val="20"/>
+      </w:rPr>
+    </w:lvl>
+    <w:lvl w:ilvl="5" w:tentative="1">
+      <w:start w:val="1"/>
+      <w:numFmt w:val="bullet"/>
+      <w:lvlText w:val=""/>
+      <w:lvlJc w:val="left"/>
+      <w:pPr>
+        <w:tabs>
+          <w:tab w:val="num" w:pos="4320"/>
+        </w:tabs>
+        <w:ind w:left="4320" w:hanging="360"/>
+      </w:pPr>
+      <w:rPr>
+        <w:rFonts w:ascii="Wingdings" w:hAnsi="Wingdings" w:hint="default"/>
+        <w:sz w:val="20"/>
+      </w:rPr>
+    </w:lvl>
+    <w:lvl w:ilvl="6" w:tentative="1">
+      <w:start w:val="1"/>
+      <w:numFmt w:val="bullet"/>
+      <w:lvlText w:val=""/>
+      <w:lvlJc w:val="left"/>
+      <w:pPr>
+        <w:tabs>
+          <w:tab w:val="num" w:pos="5040"/>
+        </w:tabs>
+        <w:ind w:left="5040" w:hanging="360"/>
+      </w:pPr>
+      <w:rPr>
+        <w:rFonts w:ascii="Wingdings" w:hAnsi="Wingdings" w:hint="default"/>
+        <w:sz w:val="20"/>
+      </w:rPr>
+    </w:lvl>
+    <w:lvl w:ilvl="7" w:tentative="1">
+      <w:start w:val="1"/>
+      <w:numFmt w:val="bullet"/>
+      <w:lvlText w:val=""/>
+      <w:lvlJc w:val="left"/>
+      <w:pPr>
+        <w:tabs>
+          <w:tab w:val="num" w:pos="5760"/>
+        </w:tabs>
+        <w:ind w:left="5760" w:hanging="360"/>
+      </w:pPr>
+      <w:rPr>
+        <w:rFonts w:ascii="Wingdings" w:hAnsi="Wingdings" w:hint="default"/>
+        <w:sz w:val="20"/>
+      </w:rPr>
+    </w:lvl>
+    <w:lvl w:ilvl="8" w:tentative="1">
+      <w:start w:val="1"/>
+      <w:numFmt w:val="bullet"/>
+      <w:lvlText w:val=""/>
+      <w:lvlJc w:val="left"/>
+      <w:pPr>
+        <w:tabs>
+          <w:tab w:val="num" w:pos="6480"/>
+        </w:tabs>
+        <w:ind w:left="6480" w:hanging="360"/>
+      </w:pPr>
+      <w:rPr>
+        <w:rFonts w:ascii="Wingdings" w:hAnsi="Wingdings" w:hint="default"/>
+        <w:sz w:val="20"/>
+      </w:rPr>
+    </w:lvl>
+  </w:abstractNum>
+  <w:abstractNum w:abstractNumId="5" w15:restartNumberingAfterBreak="0">
     <w:nsid w:val="0E70107B"/>
     <w:multiLevelType w:val="hybridMultilevel"/>
     <w:tmpl w:val="E7729B62"/>
@@ -11159,7 +12840,7 @@
       </w:rPr>
     </w:lvl>
   </w:abstractNum>
-  <w:abstractNum w:abstractNumId="5" w15:restartNumberingAfterBreak="0">
+  <w:abstractNum w:abstractNumId="6" w15:restartNumberingAfterBreak="0">
     <w:nsid w:val="195220A7"/>
     <w:multiLevelType w:val="multilevel"/>
     <w:tmpl w:val="100C001F"/>
@@ -11245,7 +12926,7 @@
       </w:pPr>
     </w:lvl>
   </w:abstractNum>
-  <w:abstractNum w:abstractNumId="6" w15:restartNumberingAfterBreak="0">
+  <w:abstractNum w:abstractNumId="7" w15:restartNumberingAfterBreak="0">
     <w:nsid w:val="1F215CB0"/>
     <w:multiLevelType w:val="hybridMultilevel"/>
     <w:tmpl w:val="1F88F7AE"/>
@@ -11331,7 +13012,7 @@
       </w:pPr>
     </w:lvl>
   </w:abstractNum>
-  <w:abstractNum w:abstractNumId="7" w15:restartNumberingAfterBreak="0">
+  <w:abstractNum w:abstractNumId="8" w15:restartNumberingAfterBreak="0">
     <w:nsid w:val="2F661AFB"/>
     <w:multiLevelType w:val="multilevel"/>
     <w:tmpl w:val="100C0025"/>
@@ -11426,7 +13107,7 @@
       </w:pPr>
     </w:lvl>
   </w:abstractNum>
-  <w:abstractNum w:abstractNumId="8" w15:restartNumberingAfterBreak="0">
+  <w:abstractNum w:abstractNumId="9" w15:restartNumberingAfterBreak="0">
     <w:nsid w:val="36215B59"/>
     <w:multiLevelType w:val="multilevel"/>
     <w:tmpl w:val="100C001F"/>
@@ -11512,7 +13193,7 @@
       </w:pPr>
     </w:lvl>
   </w:abstractNum>
-  <w:abstractNum w:abstractNumId="9" w15:restartNumberingAfterBreak="0">
+  <w:abstractNum w:abstractNumId="10" w15:restartNumberingAfterBreak="0">
     <w:nsid w:val="3F698E03"/>
     <w:multiLevelType w:val="hybridMultilevel"/>
     <w:tmpl w:val="104E11A0"/>
@@ -11565,7 +13246,7 @@
       <w:lvlJc w:val="left"/>
     </w:lvl>
   </w:abstractNum>
-  <w:abstractNum w:abstractNumId="10" w15:restartNumberingAfterBreak="0">
+  <w:abstractNum w:abstractNumId="11" w15:restartNumberingAfterBreak="0">
     <w:nsid w:val="4BE85743"/>
     <w:multiLevelType w:val="multilevel"/>
     <w:tmpl w:val="100C001F"/>
@@ -11651,7 +13332,7 @@
       </w:pPr>
     </w:lvl>
   </w:abstractNum>
-  <w:abstractNum w:abstractNumId="11" w15:restartNumberingAfterBreak="0">
+  <w:abstractNum w:abstractNumId="12" w15:restartNumberingAfterBreak="0">
     <w:nsid w:val="5BF932B2"/>
     <w:multiLevelType w:val="hybridMultilevel"/>
     <w:tmpl w:val="0CFA35EC"/>
@@ -11764,7 +13445,7 @@
       </w:rPr>
     </w:lvl>
   </w:abstractNum>
-  <w:abstractNum w:abstractNumId="12" w15:restartNumberingAfterBreak="0">
+  <w:abstractNum w:abstractNumId="13" w15:restartNumberingAfterBreak="0">
     <w:nsid w:val="75A3529B"/>
     <w:multiLevelType w:val="hybridMultilevel"/>
     <w:tmpl w:val="819EEA64"/>
@@ -11904,7 +13585,7 @@
       </w:rPr>
     </w:lvl>
   </w:abstractNum>
-  <w:abstractNum w:abstractNumId="13" w15:restartNumberingAfterBreak="0">
+  <w:abstractNum w:abstractNumId="14" w15:restartNumberingAfterBreak="0">
     <w:nsid w:val="7DC54F52"/>
     <w:multiLevelType w:val="hybridMultilevel"/>
     <w:tmpl w:val="78E8D9C6"/>
@@ -12018,37 +13699,37 @@
     </w:lvl>
   </w:abstractNum>
   <w:num w:numId="1">
-    <w:abstractNumId w:val="10"/>
+    <w:abstractNumId w:val="11"/>
   </w:num>
   <w:num w:numId="2">
+    <w:abstractNumId w:val="9"/>
+  </w:num>
+  <w:num w:numId="3">
+    <w:abstractNumId w:val="6"/>
+  </w:num>
+  <w:num w:numId="4">
     <w:abstractNumId w:val="8"/>
   </w:num>
-  <w:num w:numId="3">
+  <w:num w:numId="5">
+    <w:abstractNumId w:val="12"/>
+  </w:num>
+  <w:num w:numId="6">
+    <w:abstractNumId w:val="8"/>
+  </w:num>
+  <w:num w:numId="7">
+    <w:abstractNumId w:val="8"/>
+  </w:num>
+  <w:num w:numId="8">
+    <w:abstractNumId w:val="8"/>
+  </w:num>
+  <w:num w:numId="9">
+    <w:abstractNumId w:val="13"/>
+  </w:num>
+  <w:num w:numId="10">
     <w:abstractNumId w:val="5"/>
   </w:num>
-  <w:num w:numId="4">
-    <w:abstractNumId w:val="7"/>
-  </w:num>
-  <w:num w:numId="5">
-    <w:abstractNumId w:val="11"/>
-  </w:num>
-  <w:num w:numId="6">
-    <w:abstractNumId w:val="7"/>
-  </w:num>
-  <w:num w:numId="7">
-    <w:abstractNumId w:val="7"/>
-  </w:num>
-  <w:num w:numId="8">
-    <w:abstractNumId w:val="7"/>
-  </w:num>
-  <w:num w:numId="9">
-    <w:abstractNumId w:val="12"/>
-  </w:num>
-  <w:num w:numId="10">
-    <w:abstractNumId w:val="4"/>
-  </w:num>
   <w:num w:numId="11">
-    <w:abstractNumId w:val="9"/>
+    <w:abstractNumId w:val="10"/>
   </w:num>
   <w:num w:numId="12">
     <w:abstractNumId w:val="1"/>
@@ -12063,13 +13744,16 @@
     <w:abstractNumId w:val="3"/>
   </w:num>
   <w:num w:numId="16">
-    <w:abstractNumId w:val="6"/>
+    <w:abstractNumId w:val="7"/>
   </w:num>
   <w:num w:numId="17">
-    <w:abstractNumId w:val="13"/>
+    <w:abstractNumId w:val="14"/>
   </w:num>
   <w:num w:numId="18">
-    <w:abstractNumId w:val="7"/>
+    <w:abstractNumId w:val="8"/>
+  </w:num>
+  <w:num w:numId="19">
+    <w:abstractNumId w:val="4"/>
   </w:num>
 </w:numbering>
 </file>
@@ -13418,6 +15102,7 @@
     <w:rsid w:val="0040160A"/>
     <w:rsid w:val="00514A2E"/>
     <w:rsid w:val="00835E67"/>
+    <w:rsid w:val="00A22BF1"/>
     <w:rsid w:val="00A57404"/>
     <w:rsid w:val="00B71A11"/>
   </w:rsids>
@@ -14191,7 +15876,7 @@
 
 <file path=customXml/item1.xml><?xml version="1.0" encoding="utf-8"?>
 <CoverPageProperties xmlns="http://schemas.microsoft.com/office/2006/coverPageProps">
-  <PublishDate>2024-05-07T00:00:00</PublishDate>
+  <PublishDate>2024-05-14T00:00:00</PublishDate>
   <Abstract/>
   <CompanyAddress/>
   <CompanyPhone/>

--- a/Documentation/Dossier de projet/Rapport de projet.docx
+++ b/Documentation/Dossier de projet/Rapport de projet.docx
@@ -6454,8 +6454,16 @@
         <w:rPr>
           <w:lang w:val="fr-FR"/>
         </w:rPr>
-        <w:t>Améliorer ma maitrise de Tkinter</w:t>
-      </w:r>
+        <w:t xml:space="preserve">Améliorer ma maitrise de </w:t>
+      </w:r>
+      <w:proofErr w:type="spellStart"/>
+      <w:r>
+        <w:rPr>
+          <w:lang w:val="fr-FR"/>
+        </w:rPr>
+        <w:t>Tkinter</w:t>
+      </w:r>
+      <w:proofErr w:type="spellEnd"/>
     </w:p>
     <w:p>
       <w:pPr>
@@ -7344,27 +7352,14 @@
       <w:r>
         <w:t xml:space="preserve">Figure </w:t>
       </w:r>
-      <w:r>
-        <w:fldChar w:fldCharType="begin"/>
-      </w:r>
-      <w:r>
-        <w:instrText xml:space="preserve"> SEQ Figure \* ARABIC </w:instrText>
-      </w:r>
-      <w:r>
-        <w:fldChar w:fldCharType="separate"/>
-      </w:r>
-      <w:r>
-        <w:rPr>
-          <w:noProof/>
-        </w:rPr>
-        <w:t>1</w:t>
-      </w:r>
-      <w:r>
-        <w:rPr>
-          <w:noProof/>
-        </w:rPr>
-        <w:fldChar w:fldCharType="end"/>
-      </w:r>
+      <w:fldSimple w:instr=" SEQ Figure \* ARABIC ">
+        <w:r>
+          <w:rPr>
+            <w:noProof/>
+          </w:rPr>
+          <w:t>1</w:t>
+        </w:r>
+      </w:fldSimple>
     </w:p>
     <w:p>
       <w:pPr>
@@ -7448,27 +7443,14 @@
       <w:r>
         <w:t xml:space="preserve">Figure </w:t>
       </w:r>
-      <w:r>
-        <w:fldChar w:fldCharType="begin"/>
-      </w:r>
-      <w:r>
-        <w:instrText xml:space="preserve"> SEQ Figure \* ARABIC </w:instrText>
-      </w:r>
-      <w:r>
-        <w:fldChar w:fldCharType="separate"/>
-      </w:r>
-      <w:r>
-        <w:rPr>
-          <w:noProof/>
-        </w:rPr>
-        <w:t>2</w:t>
-      </w:r>
-      <w:r>
-        <w:rPr>
-          <w:noProof/>
-        </w:rPr>
-        <w:fldChar w:fldCharType="end"/>
-      </w:r>
+      <w:fldSimple w:instr=" SEQ Figure \* ARABIC ">
+        <w:r>
+          <w:rPr>
+            <w:noProof/>
+          </w:rPr>
+          <w:t>2</w:t>
+        </w:r>
+      </w:fldSimple>
     </w:p>
     <w:p>
       <w:pPr>
@@ -7786,7 +7768,15 @@
     </w:p>
     <w:p>
       <w:r>
-        <w:t xml:space="preserve">Pour l’implémentation de mon code j’ai opté pour Visual studio avec les extensions Pylance, Python, Python Debugger me permettant </w:t>
+        <w:t xml:space="preserve">Pour l’implémentation de mon code j’ai opté pour Visual studio avec les extensions </w:t>
+      </w:r>
+      <w:proofErr w:type="spellStart"/>
+      <w:r>
+        <w:t>Pylance</w:t>
+      </w:r>
+      <w:proofErr w:type="spellEnd"/>
+      <w:r>
+        <w:t xml:space="preserve">, Python, Python Debugger me permettant </w:t>
       </w:r>
       <w:r>
         <w:t>d’avoir</w:t>
@@ -7980,14 +7970,27 @@
                             <w:r>
                               <w:t xml:space="preserve">Figure </w:t>
                             </w:r>
-                            <w:fldSimple w:instr=" SEQ Figure \* ARABIC ">
-                              <w:r>
-                                <w:rPr>
-                                  <w:noProof/>
-                                </w:rPr>
-                                <w:t>3</w:t>
-                              </w:r>
-                            </w:fldSimple>
+                            <w:r>
+                              <w:fldChar w:fldCharType="begin"/>
+                            </w:r>
+                            <w:r>
+                              <w:instrText xml:space="preserve"> SEQ Figure \* ARABIC </w:instrText>
+                            </w:r>
+                            <w:r>
+                              <w:fldChar w:fldCharType="separate"/>
+                            </w:r>
+                            <w:r>
+                              <w:rPr>
+                                <w:noProof/>
+                              </w:rPr>
+                              <w:t>3</w:t>
+                            </w:r>
+                            <w:r>
+                              <w:rPr>
+                                <w:noProof/>
+                              </w:rPr>
+                              <w:fldChar w:fldCharType="end"/>
+                            </w:r>
                           </w:p>
                         </w:txbxContent>
                       </wps:txbx>
@@ -8019,14 +8022,27 @@
                       <w:r>
                         <w:t xml:space="preserve">Figure </w:t>
                       </w:r>
-                      <w:fldSimple w:instr=" SEQ Figure \* ARABIC ">
-                        <w:r>
-                          <w:rPr>
-                            <w:noProof/>
-                          </w:rPr>
-                          <w:t>3</w:t>
-                        </w:r>
-                      </w:fldSimple>
+                      <w:r>
+                        <w:fldChar w:fldCharType="begin"/>
+                      </w:r>
+                      <w:r>
+                        <w:instrText xml:space="preserve"> SEQ Figure \* ARABIC </w:instrText>
+                      </w:r>
+                      <w:r>
+                        <w:fldChar w:fldCharType="separate"/>
+                      </w:r>
+                      <w:r>
+                        <w:rPr>
+                          <w:noProof/>
+                        </w:rPr>
+                        <w:t>3</w:t>
+                      </w:r>
+                      <w:r>
+                        <w:rPr>
+                          <w:noProof/>
+                        </w:rPr>
+                        <w:fldChar w:fldCharType="end"/>
+                      </w:r>
                     </w:p>
                   </w:txbxContent>
                 </v:textbox>
@@ -8128,14 +8144,27 @@
       <w:r>
         <w:t xml:space="preserve">Figure </w:t>
       </w:r>
-      <w:fldSimple w:instr=" SEQ Figure \* ARABIC ">
-        <w:r>
-          <w:rPr>
-            <w:noProof/>
-          </w:rPr>
-          <w:t>4</w:t>
-        </w:r>
-      </w:fldSimple>
+      <w:r>
+        <w:fldChar w:fldCharType="begin"/>
+      </w:r>
+      <w:r>
+        <w:instrText xml:space="preserve"> SEQ Figure \* ARABIC </w:instrText>
+      </w:r>
+      <w:r>
+        <w:fldChar w:fldCharType="separate"/>
+      </w:r>
+      <w:r>
+        <w:rPr>
+          <w:noProof/>
+        </w:rPr>
+        <w:t>4</w:t>
+      </w:r>
+      <w:r>
+        <w:rPr>
+          <w:noProof/>
+        </w:rPr>
+        <w:fldChar w:fldCharType="end"/>
+      </w:r>
     </w:p>
     <w:p>
       <w:pPr>
@@ -8304,14 +8333,27 @@
                             <w:r>
                               <w:t xml:space="preserve">Figure </w:t>
                             </w:r>
-                            <w:fldSimple w:instr=" SEQ Figure \* ARABIC ">
-                              <w:r>
-                                <w:rPr>
-                                  <w:noProof/>
-                                </w:rPr>
-                                <w:t>5</w:t>
-                              </w:r>
-                            </w:fldSimple>
+                            <w:r>
+                              <w:fldChar w:fldCharType="begin"/>
+                            </w:r>
+                            <w:r>
+                              <w:instrText xml:space="preserve"> SEQ Figure \* ARABIC </w:instrText>
+                            </w:r>
+                            <w:r>
+                              <w:fldChar w:fldCharType="separate"/>
+                            </w:r>
+                            <w:r>
+                              <w:rPr>
+                                <w:noProof/>
+                              </w:rPr>
+                              <w:t>5</w:t>
+                            </w:r>
+                            <w:r>
+                              <w:rPr>
+                                <w:noProof/>
+                              </w:rPr>
+                              <w:fldChar w:fldCharType="end"/>
+                            </w:r>
                           </w:p>
                         </w:txbxContent>
                       </wps:txbx>
@@ -8345,14 +8387,27 @@
                       <w:r>
                         <w:t xml:space="preserve">Figure </w:t>
                       </w:r>
-                      <w:fldSimple w:instr=" SEQ Figure \* ARABIC ">
-                        <w:r>
-                          <w:rPr>
-                            <w:noProof/>
-                          </w:rPr>
-                          <w:t>5</w:t>
-                        </w:r>
-                      </w:fldSimple>
+                      <w:r>
+                        <w:fldChar w:fldCharType="begin"/>
+                      </w:r>
+                      <w:r>
+                        <w:instrText xml:space="preserve"> SEQ Figure \* ARABIC </w:instrText>
+                      </w:r>
+                      <w:r>
+                        <w:fldChar w:fldCharType="separate"/>
+                      </w:r>
+                      <w:r>
+                        <w:rPr>
+                          <w:noProof/>
+                        </w:rPr>
+                        <w:t>5</w:t>
+                      </w:r>
+                      <w:r>
+                        <w:rPr>
+                          <w:noProof/>
+                        </w:rPr>
+                        <w:fldChar w:fldCharType="end"/>
+                      </w:r>
                     </w:p>
                   </w:txbxContent>
                 </v:textbox>
@@ -8505,27 +8560,14 @@
       <w:r>
         <w:t xml:space="preserve">Figure </w:t>
       </w:r>
-      <w:r>
-        <w:fldChar w:fldCharType="begin"/>
-      </w:r>
-      <w:r>
-        <w:instrText xml:space="preserve"> SEQ Figure \* ARABIC </w:instrText>
-      </w:r>
-      <w:r>
-        <w:fldChar w:fldCharType="separate"/>
-      </w:r>
-      <w:r>
-        <w:rPr>
-          <w:noProof/>
-        </w:rPr>
-        <w:t>6</w:t>
-      </w:r>
-      <w:r>
-        <w:rPr>
-          <w:noProof/>
-        </w:rPr>
-        <w:fldChar w:fldCharType="end"/>
-      </w:r>
+      <w:fldSimple w:instr=" SEQ Figure \* ARABIC ">
+        <w:r>
+          <w:rPr>
+            <w:noProof/>
+          </w:rPr>
+          <w:t>6</w:t>
+        </w:r>
+      </w:fldSimple>
     </w:p>
     <w:p>
       <w:pPr>
@@ -8587,27 +8629,14 @@
       <w:r>
         <w:t xml:space="preserve">Figure </w:t>
       </w:r>
-      <w:r>
-        <w:fldChar w:fldCharType="begin"/>
-      </w:r>
-      <w:r>
-        <w:instrText xml:space="preserve"> SEQ Figure \* ARABIC </w:instrText>
-      </w:r>
-      <w:r>
-        <w:fldChar w:fldCharType="separate"/>
-      </w:r>
-      <w:r>
-        <w:rPr>
-          <w:noProof/>
-        </w:rPr>
-        <w:t>7</w:t>
-      </w:r>
-      <w:r>
-        <w:rPr>
-          <w:noProof/>
-        </w:rPr>
-        <w:fldChar w:fldCharType="end"/>
-      </w:r>
+      <w:fldSimple w:instr=" SEQ Figure \* ARABIC ">
+        <w:r>
+          <w:rPr>
+            <w:noProof/>
+          </w:rPr>
+          <w:t>7</w:t>
+        </w:r>
+      </w:fldSimple>
     </w:p>
     <w:p>
       <w:pPr>
@@ -8663,14 +8692,27 @@
       <w:r>
         <w:t xml:space="preserve">Figure </w:t>
       </w:r>
-      <w:fldSimple w:instr=" SEQ Figure \* ARABIC ">
-        <w:r>
-          <w:rPr>
-            <w:noProof/>
-          </w:rPr>
-          <w:t>8</w:t>
-        </w:r>
-      </w:fldSimple>
+      <w:r>
+        <w:fldChar w:fldCharType="begin"/>
+      </w:r>
+      <w:r>
+        <w:instrText xml:space="preserve"> SEQ Figure \* ARABIC </w:instrText>
+      </w:r>
+      <w:r>
+        <w:fldChar w:fldCharType="separate"/>
+      </w:r>
+      <w:r>
+        <w:rPr>
+          <w:noProof/>
+        </w:rPr>
+        <w:t>8</w:t>
+      </w:r>
+      <w:r>
+        <w:rPr>
+          <w:noProof/>
+        </w:rPr>
+        <w:fldChar w:fldCharType="end"/>
+      </w:r>
     </w:p>
     <w:p>
       <w:pPr>
@@ -8729,27 +8771,14 @@
       <w:r>
         <w:t xml:space="preserve">Figure </w:t>
       </w:r>
-      <w:r>
-        <w:fldChar w:fldCharType="begin"/>
-      </w:r>
-      <w:r>
-        <w:instrText xml:space="preserve"> SEQ Figure \* ARABIC </w:instrText>
-      </w:r>
-      <w:r>
-        <w:fldChar w:fldCharType="separate"/>
-      </w:r>
-      <w:r>
-        <w:rPr>
-          <w:noProof/>
-        </w:rPr>
-        <w:t>9</w:t>
-      </w:r>
-      <w:r>
-        <w:rPr>
-          <w:noProof/>
-        </w:rPr>
-        <w:fldChar w:fldCharType="end"/>
-      </w:r>
+      <w:fldSimple w:instr=" SEQ Figure \* ARABIC ">
+        <w:r>
+          <w:rPr>
+            <w:noProof/>
+          </w:rPr>
+          <w:t>9</w:t>
+        </w:r>
+      </w:fldSimple>
     </w:p>
     <w:p>
       <w:pPr>
@@ -8817,27 +8846,14 @@
       <w:r>
         <w:t xml:space="preserve">Figure </w:t>
       </w:r>
-      <w:r>
-        <w:fldChar w:fldCharType="begin"/>
-      </w:r>
-      <w:r>
-        <w:instrText xml:space="preserve"> SEQ Figure \* ARABIC </w:instrText>
-      </w:r>
-      <w:r>
-        <w:fldChar w:fldCharType="separate"/>
-      </w:r>
-      <w:r>
-        <w:rPr>
-          <w:noProof/>
-        </w:rPr>
-        <w:t>10</w:t>
-      </w:r>
-      <w:r>
-        <w:rPr>
-          <w:noProof/>
-        </w:rPr>
-        <w:fldChar w:fldCharType="end"/>
-      </w:r>
+      <w:fldSimple w:instr=" SEQ Figure \* ARABIC ">
+        <w:r>
+          <w:rPr>
+            <w:noProof/>
+          </w:rPr>
+          <w:t>10</w:t>
+        </w:r>
+      </w:fldSimple>
     </w:p>
     <w:p>
       <w:pPr>
@@ -8899,27 +8915,14 @@
       <w:r>
         <w:t xml:space="preserve">Figure </w:t>
       </w:r>
-      <w:r>
-        <w:fldChar w:fldCharType="begin"/>
-      </w:r>
-      <w:r>
-        <w:instrText xml:space="preserve"> SEQ Figure \* ARABIC </w:instrText>
-      </w:r>
-      <w:r>
-        <w:fldChar w:fldCharType="separate"/>
-      </w:r>
-      <w:r>
-        <w:rPr>
-          <w:noProof/>
-        </w:rPr>
-        <w:t>11</w:t>
-      </w:r>
-      <w:r>
-        <w:rPr>
-          <w:noProof/>
-        </w:rPr>
-        <w:fldChar w:fldCharType="end"/>
-      </w:r>
+      <w:fldSimple w:instr=" SEQ Figure \* ARABIC ">
+        <w:r>
+          <w:rPr>
+            <w:noProof/>
+          </w:rPr>
+          <w:t>11</w:t>
+        </w:r>
+      </w:fldSimple>
     </w:p>
     <w:p>
       <w:pPr>
@@ -9001,27 +9004,14 @@
       <w:r>
         <w:t xml:space="preserve">Figure </w:t>
       </w:r>
-      <w:r>
-        <w:fldChar w:fldCharType="begin"/>
-      </w:r>
-      <w:r>
-        <w:instrText xml:space="preserve"> SEQ Figure \* ARABIC </w:instrText>
-      </w:r>
-      <w:r>
-        <w:fldChar w:fldCharType="separate"/>
-      </w:r>
-      <w:r>
-        <w:rPr>
-          <w:noProof/>
-        </w:rPr>
-        <w:t>12</w:t>
-      </w:r>
-      <w:r>
-        <w:rPr>
-          <w:noProof/>
-        </w:rPr>
-        <w:fldChar w:fldCharType="end"/>
-      </w:r>
+      <w:fldSimple w:instr=" SEQ Figure \* ARABIC ">
+        <w:r>
+          <w:rPr>
+            <w:noProof/>
+          </w:rPr>
+          <w:t>12</w:t>
+        </w:r>
+      </w:fldSimple>
     </w:p>
     <w:p>
       <w:pPr>
@@ -9165,27 +9155,14 @@
       <w:r>
         <w:t xml:space="preserve">Figure </w:t>
       </w:r>
-      <w:r>
-        <w:fldChar w:fldCharType="begin"/>
-      </w:r>
-      <w:r>
-        <w:instrText xml:space="preserve"> SEQ Figure \* ARABIC </w:instrText>
-      </w:r>
-      <w:r>
-        <w:fldChar w:fldCharType="separate"/>
-      </w:r>
-      <w:r>
-        <w:rPr>
-          <w:noProof/>
-        </w:rPr>
-        <w:t>13</w:t>
-      </w:r>
-      <w:r>
-        <w:rPr>
-          <w:noProof/>
-        </w:rPr>
-        <w:fldChar w:fldCharType="end"/>
-      </w:r>
+      <w:fldSimple w:instr=" SEQ Figure \* ARABIC ">
+        <w:r>
+          <w:rPr>
+            <w:noProof/>
+          </w:rPr>
+          <w:t>13</w:t>
+        </w:r>
+      </w:fldSimple>
     </w:p>
     <w:p>
       <w:pPr>
@@ -9583,7 +9560,7 @@
           <v:shape id="_x0000_i1025" type="#_x0000_t75" style="width:284.2pt;height:306.15pt" o:ole="">
             <v:imagedata r:id="rId33" o:title="" cropbottom="10023f" cropright="29138f"/>
           </v:shape>
-          <o:OLEObject Type="Embed" ProgID="AcroExch.Document.DC" ShapeID="_x0000_i1025" DrawAspect="Content" ObjectID="_1777205748" r:id="rId34"/>
+          <o:OLEObject Type="Embed" ProgID="AcroExch.Document.DC" ShapeID="_x0000_i1025" DrawAspect="Content" ObjectID="_1777380146" r:id="rId34"/>
         </w:object>
       </w:r>
     </w:p>
@@ -9594,14 +9571,27 @@
       <w:r>
         <w:t xml:space="preserve">Figure </w:t>
       </w:r>
-      <w:fldSimple w:instr=" SEQ Figure \* ARABIC ">
-        <w:r>
-          <w:rPr>
-            <w:noProof/>
-          </w:rPr>
-          <w:t>14</w:t>
-        </w:r>
-      </w:fldSimple>
+      <w:r>
+        <w:fldChar w:fldCharType="begin"/>
+      </w:r>
+      <w:r>
+        <w:instrText xml:space="preserve"> SEQ Figure \* ARABIC </w:instrText>
+      </w:r>
+      <w:r>
+        <w:fldChar w:fldCharType="separate"/>
+      </w:r>
+      <w:r>
+        <w:rPr>
+          <w:noProof/>
+        </w:rPr>
+        <w:t>14</w:t>
+      </w:r>
+      <w:r>
+        <w:rPr>
+          <w:noProof/>
+        </w:rPr>
+        <w:fldChar w:fldCharType="end"/>
+      </w:r>
     </w:p>
     <w:p>
       <w:pPr>
@@ -9644,7 +9634,7 @@
           <v:shape id="_x0000_i1026" type="#_x0000_t75" style="width:287.35pt;height:292.3pt" o:ole="">
             <v:imagedata r:id="rId35" o:title="" croptop="3222f" cropright="22290f"/>
           </v:shape>
-          <o:OLEObject Type="Embed" ProgID="AcroExch.Document.DC" ShapeID="_x0000_i1026" DrawAspect="Content" ObjectID="_1777205749" r:id="rId36"/>
+          <o:OLEObject Type="Embed" ProgID="AcroExch.Document.DC" ShapeID="_x0000_i1026" DrawAspect="Content" ObjectID="_1777380147" r:id="rId36"/>
         </w:object>
       </w:r>
     </w:p>
@@ -9658,14 +9648,27 @@
       <w:r>
         <w:t xml:space="preserve">Figure </w:t>
       </w:r>
-      <w:fldSimple w:instr=" SEQ Figure \* ARABIC ">
-        <w:r>
-          <w:rPr>
-            <w:noProof/>
-          </w:rPr>
-          <w:t>15</w:t>
-        </w:r>
-      </w:fldSimple>
+      <w:r>
+        <w:fldChar w:fldCharType="begin"/>
+      </w:r>
+      <w:r>
+        <w:instrText xml:space="preserve"> SEQ Figure \* ARABIC </w:instrText>
+      </w:r>
+      <w:r>
+        <w:fldChar w:fldCharType="separate"/>
+      </w:r>
+      <w:r>
+        <w:rPr>
+          <w:noProof/>
+        </w:rPr>
+        <w:t>15</w:t>
+      </w:r>
+      <w:r>
+        <w:rPr>
+          <w:noProof/>
+        </w:rPr>
+        <w:fldChar w:fldCharType="end"/>
+      </w:r>
     </w:p>
     <w:p>
       <w:pPr>
@@ -9730,7 +9733,7 @@
           <v:shape id="_x0000_i1027" type="#_x0000_t75" style="width:288.6pt;height:297.2pt" o:ole="">
             <v:imagedata r:id="rId37" o:title="" croptop="3227f" cropright="22656f"/>
           </v:shape>
-          <o:OLEObject Type="Embed" ProgID="AcroExch.Document.DC" ShapeID="_x0000_i1027" DrawAspect="Content" ObjectID="_1777205750" r:id="rId38"/>
+          <o:OLEObject Type="Embed" ProgID="AcroExch.Document.DC" ShapeID="_x0000_i1027" DrawAspect="Content" ObjectID="_1777380148" r:id="rId38"/>
         </w:object>
       </w:r>
     </w:p>
@@ -9742,14 +9745,27 @@
       <w:r>
         <w:t xml:space="preserve">Figure </w:t>
       </w:r>
-      <w:fldSimple w:instr=" SEQ Figure \* ARABIC ">
-        <w:r>
-          <w:rPr>
-            <w:noProof/>
-          </w:rPr>
-          <w:t>16</w:t>
-        </w:r>
-      </w:fldSimple>
+      <w:r>
+        <w:fldChar w:fldCharType="begin"/>
+      </w:r>
+      <w:r>
+        <w:instrText xml:space="preserve"> SEQ Figure \* ARABIC </w:instrText>
+      </w:r>
+      <w:r>
+        <w:fldChar w:fldCharType="separate"/>
+      </w:r>
+      <w:r>
+        <w:rPr>
+          <w:noProof/>
+        </w:rPr>
+        <w:t>16</w:t>
+      </w:r>
+      <w:r>
+        <w:rPr>
+          <w:noProof/>
+        </w:rPr>
+        <w:fldChar w:fldCharType="end"/>
+      </w:r>
     </w:p>
     <w:p>
       <w:pPr>
@@ -9764,7 +9780,7 @@
           <v:shape id="_x0000_i1028" type="#_x0000_t75" style="width:291.75pt;height:298.55pt" o:ole="">
             <v:imagedata r:id="rId39" o:title="" croptop="3104f" cropright="22634f"/>
           </v:shape>
-          <o:OLEObject Type="Embed" ProgID="AcroExch.Document.DC" ShapeID="_x0000_i1028" DrawAspect="Content" ObjectID="_1777205751" r:id="rId40"/>
+          <o:OLEObject Type="Embed" ProgID="AcroExch.Document.DC" ShapeID="_x0000_i1028" DrawAspect="Content" ObjectID="_1777380149" r:id="rId40"/>
         </w:object>
       </w:r>
     </w:p>
@@ -9775,14 +9791,27 @@
       <w:r>
         <w:t xml:space="preserve">Figure </w:t>
       </w:r>
-      <w:fldSimple w:instr=" SEQ Figure \* ARABIC ">
-        <w:r>
-          <w:rPr>
-            <w:noProof/>
-          </w:rPr>
-          <w:t>17</w:t>
-        </w:r>
-      </w:fldSimple>
+      <w:r>
+        <w:fldChar w:fldCharType="begin"/>
+      </w:r>
+      <w:r>
+        <w:instrText xml:space="preserve"> SEQ Figure \* ARABIC </w:instrText>
+      </w:r>
+      <w:r>
+        <w:fldChar w:fldCharType="separate"/>
+      </w:r>
+      <w:r>
+        <w:rPr>
+          <w:noProof/>
+        </w:rPr>
+        <w:t>17</w:t>
+      </w:r>
+      <w:r>
+        <w:rPr>
+          <w:noProof/>
+        </w:rPr>
+        <w:fldChar w:fldCharType="end"/>
+      </w:r>
     </w:p>
     <w:p>
       <w:pPr>
@@ -9820,7 +9849,7 @@
           <v:shape id="_x0000_i1029" type="#_x0000_t75" style="width:280.4pt;height:290.95pt" o:ole="">
             <v:imagedata r:id="rId41" o:title="" croptop="2966f" cropright="22919f"/>
           </v:shape>
-          <o:OLEObject Type="Embed" ProgID="AcroExch.Document.DC" ShapeID="_x0000_i1029" DrawAspect="Content" ObjectID="_1777205752" r:id="rId42"/>
+          <o:OLEObject Type="Embed" ProgID="AcroExch.Document.DC" ShapeID="_x0000_i1029" DrawAspect="Content" ObjectID="_1777380150" r:id="rId42"/>
         </w:object>
       </w:r>
     </w:p>
@@ -9834,14 +9863,27 @@
       <w:r>
         <w:t xml:space="preserve">Figure </w:t>
       </w:r>
-      <w:fldSimple w:instr=" SEQ Figure \* ARABIC ">
-        <w:r>
-          <w:rPr>
-            <w:noProof/>
-          </w:rPr>
-          <w:t>18</w:t>
-        </w:r>
-      </w:fldSimple>
+      <w:r>
+        <w:fldChar w:fldCharType="begin"/>
+      </w:r>
+      <w:r>
+        <w:instrText xml:space="preserve"> SEQ Figure \* ARABIC </w:instrText>
+      </w:r>
+      <w:r>
+        <w:fldChar w:fldCharType="separate"/>
+      </w:r>
+      <w:r>
+        <w:rPr>
+          <w:noProof/>
+        </w:rPr>
+        <w:t>18</w:t>
+      </w:r>
+      <w:r>
+        <w:rPr>
+          <w:noProof/>
+        </w:rPr>
+        <w:fldChar w:fldCharType="end"/>
+      </w:r>
     </w:p>
     <w:p>
       <w:pPr>
@@ -9868,7 +9910,7 @@
           <v:shape id="_x0000_i1030" type="#_x0000_t75" style="width:286.7pt;height:294.95pt" o:ole="">
             <v:imagedata r:id="rId43" o:title="" croptop="2920f" cropright="22537f"/>
           </v:shape>
-          <o:OLEObject Type="Embed" ProgID="AcroExch.Document.DC" ShapeID="_x0000_i1030" DrawAspect="Content" ObjectID="_1777205753" r:id="rId44"/>
+          <o:OLEObject Type="Embed" ProgID="AcroExch.Document.DC" ShapeID="_x0000_i1030" DrawAspect="Content" ObjectID="_1777380151" r:id="rId44"/>
         </w:object>
       </w:r>
     </w:p>
@@ -9879,14 +9921,27 @@
       <w:r>
         <w:t xml:space="preserve">Figure </w:t>
       </w:r>
-      <w:fldSimple w:instr=" SEQ Figure \* ARABIC ">
-        <w:r>
-          <w:rPr>
-            <w:noProof/>
-          </w:rPr>
-          <w:t>19</w:t>
-        </w:r>
-      </w:fldSimple>
+      <w:r>
+        <w:fldChar w:fldCharType="begin"/>
+      </w:r>
+      <w:r>
+        <w:instrText xml:space="preserve"> SEQ Figure \* ARABIC </w:instrText>
+      </w:r>
+      <w:r>
+        <w:fldChar w:fldCharType="separate"/>
+      </w:r>
+      <w:r>
+        <w:rPr>
+          <w:noProof/>
+        </w:rPr>
+        <w:t>19</w:t>
+      </w:r>
+      <w:r>
+        <w:rPr>
+          <w:noProof/>
+        </w:rPr>
+        <w:fldChar w:fldCharType="end"/>
+      </w:r>
     </w:p>
     <w:p>
       <w:pPr>
@@ -9920,7 +9975,7 @@
           <v:shape id="_x0000_i1031" type="#_x0000_t75" style="width:286.05pt;height:297.65pt" o:ole="">
             <v:imagedata r:id="rId45" o:title="" croptop="2690f" cropright="22767f"/>
           </v:shape>
-          <o:OLEObject Type="Embed" ProgID="AcroExch.Document.DC" ShapeID="_x0000_i1031" DrawAspect="Content" ObjectID="_1777205754" r:id="rId46"/>
+          <o:OLEObject Type="Embed" ProgID="AcroExch.Document.DC" ShapeID="_x0000_i1031" DrawAspect="Content" ObjectID="_1777380152" r:id="rId46"/>
         </w:object>
       </w:r>
     </w:p>
@@ -9931,14 +9986,27 @@
       <w:r>
         <w:t xml:space="preserve">Figure </w:t>
       </w:r>
-      <w:fldSimple w:instr=" SEQ Figure \* ARABIC ">
-        <w:r>
-          <w:rPr>
-            <w:noProof/>
-          </w:rPr>
-          <w:t>20</w:t>
-        </w:r>
-      </w:fldSimple>
+      <w:r>
+        <w:fldChar w:fldCharType="begin"/>
+      </w:r>
+      <w:r>
+        <w:instrText xml:space="preserve"> SEQ Figure \* ARABIC </w:instrText>
+      </w:r>
+      <w:r>
+        <w:fldChar w:fldCharType="separate"/>
+      </w:r>
+      <w:r>
+        <w:rPr>
+          <w:noProof/>
+        </w:rPr>
+        <w:t>20</w:t>
+      </w:r>
+      <w:r>
+        <w:rPr>
+          <w:noProof/>
+        </w:rPr>
+        <w:fldChar w:fldCharType="end"/>
+      </w:r>
     </w:p>
     <w:p>
       <w:pPr>
@@ -9949,7 +10017,7 @@
           <v:shape id="_x0000_i1032" type="#_x0000_t75" style="width:284.2pt;height:290.5pt" o:ole="">
             <v:imagedata r:id="rId47" o:title="" croptop="3313f" cropright="22309f"/>
           </v:shape>
-          <o:OLEObject Type="Embed" ProgID="AcroExch.Document.DC" ShapeID="_x0000_i1032" DrawAspect="Content" ObjectID="_1777205755" r:id="rId48"/>
+          <o:OLEObject Type="Embed" ProgID="AcroExch.Document.DC" ShapeID="_x0000_i1032" DrawAspect="Content" ObjectID="_1777380153" r:id="rId48"/>
         </w:object>
       </w:r>
     </w:p>
@@ -9960,14 +10028,27 @@
       <w:r>
         <w:t xml:space="preserve">Figure </w:t>
       </w:r>
-      <w:fldSimple w:instr=" SEQ Figure \* ARABIC ">
-        <w:r>
-          <w:rPr>
-            <w:noProof/>
-          </w:rPr>
-          <w:t>21</w:t>
-        </w:r>
-      </w:fldSimple>
+      <w:r>
+        <w:fldChar w:fldCharType="begin"/>
+      </w:r>
+      <w:r>
+        <w:instrText xml:space="preserve"> SEQ Figure \* ARABIC </w:instrText>
+      </w:r>
+      <w:r>
+        <w:fldChar w:fldCharType="separate"/>
+      </w:r>
+      <w:r>
+        <w:rPr>
+          <w:noProof/>
+        </w:rPr>
+        <w:t>21</w:t>
+      </w:r>
+      <w:r>
+        <w:rPr>
+          <w:noProof/>
+        </w:rPr>
+        <w:fldChar w:fldCharType="end"/>
+      </w:r>
     </w:p>
     <w:p/>
     <w:p>
@@ -9979,7 +10060,7 @@
           <v:shape id="_x0000_i1033" type="#_x0000_t75" style="width:282.9pt;height:289.6pt" o:ole="">
             <v:imagedata r:id="rId49" o:title="" croptop="3402f" cropright="22419f"/>
           </v:shape>
-          <o:OLEObject Type="Embed" ProgID="AcroExch.Document.DC" ShapeID="_x0000_i1033" DrawAspect="Content" ObjectID="_1777205756" r:id="rId50"/>
+          <o:OLEObject Type="Embed" ProgID="AcroExch.Document.DC" ShapeID="_x0000_i1033" DrawAspect="Content" ObjectID="_1777380154" r:id="rId50"/>
         </w:object>
       </w:r>
     </w:p>
@@ -9995,14 +10076,27 @@
       <w:r>
         <w:t xml:space="preserve">Figure </w:t>
       </w:r>
-      <w:fldSimple w:instr=" SEQ Figure \* ARABIC ">
-        <w:r>
-          <w:rPr>
-            <w:noProof/>
-          </w:rPr>
-          <w:t>22</w:t>
-        </w:r>
-      </w:fldSimple>
+      <w:r>
+        <w:fldChar w:fldCharType="begin"/>
+      </w:r>
+      <w:r>
+        <w:instrText xml:space="preserve"> SEQ Figure \* ARABIC </w:instrText>
+      </w:r>
+      <w:r>
+        <w:fldChar w:fldCharType="separate"/>
+      </w:r>
+      <w:r>
+        <w:rPr>
+          <w:noProof/>
+        </w:rPr>
+        <w:t>22</w:t>
+      </w:r>
+      <w:r>
+        <w:rPr>
+          <w:noProof/>
+        </w:rPr>
+        <w:fldChar w:fldCharType="end"/>
+      </w:r>
     </w:p>
     <w:p>
       <w:pPr>
@@ -10021,7 +10115,7 @@
           <v:shape id="_x0000_i1034" type="#_x0000_t75" style="width:281.65pt;height:303pt" o:ole="">
             <v:imagedata r:id="rId43" o:title="" cropright="22610f"/>
           </v:shape>
-          <o:OLEObject Type="Embed" ProgID="AcroExch.Document.DC" ShapeID="_x0000_i1034" DrawAspect="Content" ObjectID="_1777205757" r:id="rId51"/>
+          <o:OLEObject Type="Embed" ProgID="AcroExch.Document.DC" ShapeID="_x0000_i1034" DrawAspect="Content" ObjectID="_1777380155" r:id="rId51"/>
         </w:object>
       </w:r>
     </w:p>
@@ -10032,14 +10126,27 @@
       <w:r>
         <w:t xml:space="preserve">Figure </w:t>
       </w:r>
-      <w:fldSimple w:instr=" SEQ Figure \* ARABIC ">
-        <w:r>
-          <w:rPr>
-            <w:noProof/>
-          </w:rPr>
-          <w:t>23</w:t>
-        </w:r>
-      </w:fldSimple>
+      <w:r>
+        <w:fldChar w:fldCharType="begin"/>
+      </w:r>
+      <w:r>
+        <w:instrText xml:space="preserve"> SEQ Figure \* ARABIC </w:instrText>
+      </w:r>
+      <w:r>
+        <w:fldChar w:fldCharType="separate"/>
+      </w:r>
+      <w:r>
+        <w:rPr>
+          <w:noProof/>
+        </w:rPr>
+        <w:t>23</w:t>
+      </w:r>
+      <w:r>
+        <w:rPr>
+          <w:noProof/>
+        </w:rPr>
+        <w:fldChar w:fldCharType="end"/>
+      </w:r>
     </w:p>
     <w:p>
       <w:pPr>
@@ -10113,7 +10220,7 @@
           <v:shape id="_x0000_i1035" type="#_x0000_t75" style="width:851.25pt;height:260.3pt" o:ole="">
             <v:imagedata r:id="rId52" o:title="" croptop="25193f" cropbottom="945f" cropleft="4903f"/>
           </v:shape>
-          <o:OLEObject Type="Embed" ProgID="AcroExch.Document.DC" ShapeID="_x0000_i1035" DrawAspect="Content" ObjectID="_1777205758" r:id="rId53"/>
+          <o:OLEObject Type="Embed" ProgID="AcroExch.Document.DC" ShapeID="_x0000_i1035" DrawAspect="Content" ObjectID="_1777380156" r:id="rId53"/>
         </w:object>
       </w:r>
     </w:p>
@@ -10124,14 +10231,27 @@
       <w:r>
         <w:t xml:space="preserve">Figure </w:t>
       </w:r>
-      <w:fldSimple w:instr=" SEQ Figure \* ARABIC ">
-        <w:r>
-          <w:rPr>
-            <w:noProof/>
-          </w:rPr>
-          <w:t>24</w:t>
-        </w:r>
-      </w:fldSimple>
+      <w:r>
+        <w:fldChar w:fldCharType="begin"/>
+      </w:r>
+      <w:r>
+        <w:instrText xml:space="preserve"> SEQ Figure \* ARABIC </w:instrText>
+      </w:r>
+      <w:r>
+        <w:fldChar w:fldCharType="separate"/>
+      </w:r>
+      <w:r>
+        <w:rPr>
+          <w:noProof/>
+        </w:rPr>
+        <w:t>24</w:t>
+      </w:r>
+      <w:r>
+        <w:rPr>
+          <w:noProof/>
+        </w:rPr>
+        <w:fldChar w:fldCharType="end"/>
+      </w:r>
       <w:r>
         <w:br w:type="page"/>
       </w:r>
@@ -10214,14 +10334,27 @@
       <w:r>
         <w:t xml:space="preserve">Figure </w:t>
       </w:r>
-      <w:fldSimple w:instr=" SEQ Figure \* ARABIC ">
-        <w:r>
-          <w:rPr>
-            <w:noProof/>
-          </w:rPr>
-          <w:t>25</w:t>
-        </w:r>
-      </w:fldSimple>
+      <w:r>
+        <w:fldChar w:fldCharType="begin"/>
+      </w:r>
+      <w:r>
+        <w:instrText xml:space="preserve"> SEQ Figure \* ARABIC </w:instrText>
+      </w:r>
+      <w:r>
+        <w:fldChar w:fldCharType="separate"/>
+      </w:r>
+      <w:r>
+        <w:rPr>
+          <w:noProof/>
+        </w:rPr>
+        <w:t>25</w:t>
+      </w:r>
+      <w:r>
+        <w:rPr>
+          <w:noProof/>
+        </w:rPr>
+        <w:fldChar w:fldCharType="end"/>
+      </w:r>
     </w:p>
     <w:p/>
     <w:p>
@@ -10404,40 +10537,42 @@
           <w:color w:val="0D0D0D"/>
           <w:shd w:val="clear" w:color="auto" w:fill="FFFFFF"/>
         </w:rPr>
-        <w:t>Pour pallier a ce problème je vais ressortir mes fiches de cours, de du cas où cela ne suffirait pas, je prendrai contact avec l’enseignant qui m’a dispensé ce cours pour rafraichir mes connaissances techniques.</w:t>
-      </w:r>
-    </w:p>
-    <w:p>
-      <w:pPr>
+        <w:t xml:space="preserve">Pour pallier </w:t>
+      </w:r>
+      <w:proofErr w:type="spellStart"/>
+      <w:r>
         <w:rPr>
           <w:rFonts w:ascii="Segoe UI" w:hAnsi="Segoe UI" w:cs="Segoe UI"/>
           <w:color w:val="0D0D0D"/>
           <w:shd w:val="clear" w:color="auto" w:fill="FFFFFF"/>
         </w:rPr>
-      </w:pPr>
+        <w:t>a</w:t>
+      </w:r>
+      <w:proofErr w:type="spellEnd"/>
       <w:r>
         <w:rPr>
           <w:rFonts w:ascii="Segoe UI" w:hAnsi="Segoe UI" w:cs="Segoe UI"/>
           <w:color w:val="0D0D0D"/>
           <w:shd w:val="clear" w:color="auto" w:fill="FFFFFF"/>
         </w:rPr>
-        <w:t>Le deuxième risque technique est quant à lui à la mise en forme des interfaces graphiques. En effet j’ai de la peine à concevoir des interfaces graphiques ressemblant aux maquettes. Pour pallier ce problème je vais créer les interfaces les plus simples possible en faisant tout mon possible pour qu'elle reste ergonomique.</w:t>
-      </w:r>
-      <w:r>
+        <w:t xml:space="preserve"> ce problème je vais ressortir mes fiches de cours, de du cas où cela ne suffirait pas, je prendrai contact avec l’enseignant qui m’a dispensé ce cours pour rafraichir mes connaissances techniques.</w:t>
+      </w:r>
+    </w:p>
+    <w:p>
+      <w:pPr>
         <w:rPr>
           <w:rFonts w:ascii="Segoe UI" w:hAnsi="Segoe UI" w:cs="Segoe UI"/>
           <w:color w:val="0D0D0D"/>
           <w:shd w:val="clear" w:color="auto" w:fill="FFFFFF"/>
         </w:rPr>
-        <w:t xml:space="preserve"> De plus l’accent sera mis </w:t>
-      </w:r>
+      </w:pPr>
       <w:r>
         <w:rPr>
           <w:rFonts w:ascii="Segoe UI" w:hAnsi="Segoe UI" w:cs="Segoe UI"/>
           <w:color w:val="0D0D0D"/>
           <w:shd w:val="clear" w:color="auto" w:fill="FFFFFF"/>
         </w:rPr>
-        <w:t xml:space="preserve">sur le fonctionnement de l’application, si le temps le permet </w:t>
+        <w:t>Le deuxième risque technique est quant à lui à la mise en forme des interfaces graphiques. En effet j’ai de la peine à concevoir des interfaces graphiques ressemblant aux maquettes. Pour pallier ce problème je vais créer les interfaces les plus simples possible en faisant tout mon possible pour qu'elle reste ergonomique.</w:t>
       </w:r>
       <w:r>
         <w:rPr>
@@ -10445,7 +10580,7 @@
           <w:color w:val="0D0D0D"/>
           <w:shd w:val="clear" w:color="auto" w:fill="FFFFFF"/>
         </w:rPr>
-        <w:t>le font end sera améliorer</w:t>
+        <w:t xml:space="preserve"> De plus l’accent sera mis </w:t>
       </w:r>
       <w:r>
         <w:rPr>
@@ -10453,7 +10588,7 @@
           <w:color w:val="0D0D0D"/>
           <w:shd w:val="clear" w:color="auto" w:fill="FFFFFF"/>
         </w:rPr>
-        <w:t xml:space="preserve"> de façons a être le plus conforme possible au interface</w:t>
+        <w:t xml:space="preserve">sur le fonctionnement de l’application, si le temps le permet </w:t>
       </w:r>
       <w:r>
         <w:rPr>
@@ -10461,16 +10596,50 @@
           <w:color w:val="0D0D0D"/>
           <w:shd w:val="clear" w:color="auto" w:fill="FFFFFF"/>
         </w:rPr>
-        <w:t>.</w:t>
-      </w:r>
-    </w:p>
-    <w:p>
-      <w:pPr>
+        <w:t>le font end sera améliorer</w:t>
+      </w:r>
+      <w:r>
         <w:rPr>
           <w:rFonts w:ascii="Segoe UI" w:hAnsi="Segoe UI" w:cs="Segoe UI"/>
           <w:color w:val="0D0D0D"/>
           <w:shd w:val="clear" w:color="auto" w:fill="FFFFFF"/>
         </w:rPr>
+        <w:t xml:space="preserve"> de façons </w:t>
+      </w:r>
+      <w:proofErr w:type="spellStart"/>
+      <w:r>
+        <w:rPr>
+          <w:rFonts w:ascii="Segoe UI" w:hAnsi="Segoe UI" w:cs="Segoe UI"/>
+          <w:color w:val="0D0D0D"/>
+          <w:shd w:val="clear" w:color="auto" w:fill="FFFFFF"/>
+        </w:rPr>
+        <w:t>a</w:t>
+      </w:r>
+      <w:proofErr w:type="spellEnd"/>
+      <w:r>
+        <w:rPr>
+          <w:rFonts w:ascii="Segoe UI" w:hAnsi="Segoe UI" w:cs="Segoe UI"/>
+          <w:color w:val="0D0D0D"/>
+          <w:shd w:val="clear" w:color="auto" w:fill="FFFFFF"/>
+        </w:rPr>
+        <w:t xml:space="preserve"> être le plus conforme possible au interface</w:t>
+      </w:r>
+      <w:r>
+        <w:rPr>
+          <w:rFonts w:ascii="Segoe UI" w:hAnsi="Segoe UI" w:cs="Segoe UI"/>
+          <w:color w:val="0D0D0D"/>
+          <w:shd w:val="clear" w:color="auto" w:fill="FFFFFF"/>
+        </w:rPr>
+        <w:t>.</w:t>
+      </w:r>
+    </w:p>
+    <w:p>
+      <w:pPr>
+        <w:rPr>
+          <w:rFonts w:ascii="Segoe UI" w:hAnsi="Segoe UI" w:cs="Segoe UI"/>
+          <w:color w:val="0D0D0D"/>
+          <w:shd w:val="clear" w:color="auto" w:fill="FFFFFF"/>
+        </w:rPr>
       </w:pPr>
     </w:p>
     <w:p>
@@ -10525,7 +10694,25 @@
           <w:color w:val="0D0D0D"/>
           <w:shd w:val="clear" w:color="auto" w:fill="FFFFFF"/>
         </w:rPr>
-        <w:t>Le projet est géré en utilisant la méthode de projet Waterfall. Des éléments de méthode Agile ont été ajoutés. Pour suivre l’avancement du projet, le chef de projet a décidé d'utiliser Trello. Trello permet de planifier les différentes tâches des différents sprints. En semaine deux, lors de l’initialisation de Trello, il a été défini qu'un sprint durerait une semaine. Voici l’avancement du projet à la fin du sprint deux.</w:t>
+        <w:t xml:space="preserve">Le projet est géré en utilisant la méthode de projet </w:t>
+      </w:r>
+      <w:proofErr w:type="spellStart"/>
+      <w:r>
+        <w:rPr>
+          <w:rFonts w:ascii="Segoe UI" w:hAnsi="Segoe UI" w:cs="Segoe UI"/>
+          <w:color w:val="0D0D0D"/>
+          <w:shd w:val="clear" w:color="auto" w:fill="FFFFFF"/>
+        </w:rPr>
+        <w:t>Waterfall</w:t>
+      </w:r>
+      <w:proofErr w:type="spellEnd"/>
+      <w:r>
+        <w:rPr>
+          <w:rFonts w:ascii="Segoe UI" w:hAnsi="Segoe UI" w:cs="Segoe UI"/>
+          <w:color w:val="0D0D0D"/>
+          <w:shd w:val="clear" w:color="auto" w:fill="FFFFFF"/>
+        </w:rPr>
+        <w:t>. Des éléments de méthode Agile ont été ajoutés. Pour suivre l’avancement du projet, le chef de projet a décidé d'utiliser Trello. Trello permet de planifier les différentes tâches des différents sprints. En semaine deux, lors de l’initialisation de Trello, il a été défini qu'un sprint durerait une semaine. Voici l’avancement du projet à la fin du sprint deux.</w:t>
       </w:r>
       <w:r>
         <w:rPr>
@@ -10787,14 +10974,27 @@
                             <w:r>
                               <w:t xml:space="preserve">Figure </w:t>
                             </w:r>
-                            <w:fldSimple w:instr=" SEQ Figure \* ARABIC ">
-                              <w:r>
-                                <w:rPr>
-                                  <w:noProof/>
-                                </w:rPr>
-                                <w:t>26</w:t>
-                              </w:r>
-                            </w:fldSimple>
+                            <w:r>
+                              <w:fldChar w:fldCharType="begin"/>
+                            </w:r>
+                            <w:r>
+                              <w:instrText xml:space="preserve"> SEQ Figure \* ARABIC </w:instrText>
+                            </w:r>
+                            <w:r>
+                              <w:fldChar w:fldCharType="separate"/>
+                            </w:r>
+                            <w:r>
+                              <w:rPr>
+                                <w:noProof/>
+                              </w:rPr>
+                              <w:t>26</w:t>
+                            </w:r>
+                            <w:r>
+                              <w:rPr>
+                                <w:noProof/>
+                              </w:rPr>
+                              <w:fldChar w:fldCharType="end"/>
+                            </w:r>
                           </w:p>
                         </w:txbxContent>
                       </wps:txbx>
@@ -10826,14 +11026,27 @@
                       <w:r>
                         <w:t xml:space="preserve">Figure </w:t>
                       </w:r>
-                      <w:fldSimple w:instr=" SEQ Figure \* ARABIC ">
-                        <w:r>
-                          <w:rPr>
-                            <w:noProof/>
-                          </w:rPr>
-                          <w:t>26</w:t>
-                        </w:r>
-                      </w:fldSimple>
+                      <w:r>
+                        <w:fldChar w:fldCharType="begin"/>
+                      </w:r>
+                      <w:r>
+                        <w:instrText xml:space="preserve"> SEQ Figure \* ARABIC </w:instrText>
+                      </w:r>
+                      <w:r>
+                        <w:fldChar w:fldCharType="separate"/>
+                      </w:r>
+                      <w:r>
+                        <w:rPr>
+                          <w:noProof/>
+                        </w:rPr>
+                        <w:t>26</w:t>
+                      </w:r>
+                      <w:r>
+                        <w:rPr>
+                          <w:noProof/>
+                        </w:rPr>
+                        <w:fldChar w:fldCharType="end"/>
+                      </w:r>
                     </w:p>
                   </w:txbxContent>
                 </v:textbox>
@@ -10919,14 +11132,27 @@
                             <w:r>
                               <w:t xml:space="preserve">Figure </w:t>
                             </w:r>
-                            <w:fldSimple w:instr=" SEQ Figure \* ARABIC ">
-                              <w:r>
-                                <w:rPr>
-                                  <w:noProof/>
-                                </w:rPr>
-                                <w:t>27</w:t>
-                              </w:r>
-                            </w:fldSimple>
+                            <w:r>
+                              <w:fldChar w:fldCharType="begin"/>
+                            </w:r>
+                            <w:r>
+                              <w:instrText xml:space="preserve"> SEQ Figure \* ARABIC </w:instrText>
+                            </w:r>
+                            <w:r>
+                              <w:fldChar w:fldCharType="separate"/>
+                            </w:r>
+                            <w:r>
+                              <w:rPr>
+                                <w:noProof/>
+                              </w:rPr>
+                              <w:t>27</w:t>
+                            </w:r>
+                            <w:r>
+                              <w:rPr>
+                                <w:noProof/>
+                              </w:rPr>
+                              <w:fldChar w:fldCharType="end"/>
+                            </w:r>
                           </w:p>
                         </w:txbxContent>
                       </wps:txbx>
@@ -10958,14 +11184,27 @@
                       <w:r>
                         <w:t xml:space="preserve">Figure </w:t>
                       </w:r>
-                      <w:fldSimple w:instr=" SEQ Figure \* ARABIC ">
-                        <w:r>
-                          <w:rPr>
-                            <w:noProof/>
-                          </w:rPr>
-                          <w:t>27</w:t>
-                        </w:r>
-                      </w:fldSimple>
+                      <w:r>
+                        <w:fldChar w:fldCharType="begin"/>
+                      </w:r>
+                      <w:r>
+                        <w:instrText xml:space="preserve"> SEQ Figure \* ARABIC </w:instrText>
+                      </w:r>
+                      <w:r>
+                        <w:fldChar w:fldCharType="separate"/>
+                      </w:r>
+                      <w:r>
+                        <w:rPr>
+                          <w:noProof/>
+                        </w:rPr>
+                        <w:t>27</w:t>
+                      </w:r>
+                      <w:r>
+                        <w:rPr>
+                          <w:noProof/>
+                        </w:rPr>
+                        <w:fldChar w:fldCharType="end"/>
+                      </w:r>
                     </w:p>
                   </w:txbxContent>
                 </v:textbox>
@@ -11109,14 +11348,27 @@
                             <w:r>
                               <w:t xml:space="preserve">Figure </w:t>
                             </w:r>
-                            <w:fldSimple w:instr=" SEQ Figure \* ARABIC ">
-                              <w:r>
-                                <w:rPr>
-                                  <w:noProof/>
-                                </w:rPr>
-                                <w:t>28</w:t>
-                              </w:r>
-                            </w:fldSimple>
+                            <w:r>
+                              <w:fldChar w:fldCharType="begin"/>
+                            </w:r>
+                            <w:r>
+                              <w:instrText xml:space="preserve"> SEQ Figure \* ARABIC </w:instrText>
+                            </w:r>
+                            <w:r>
+                              <w:fldChar w:fldCharType="separate"/>
+                            </w:r>
+                            <w:r>
+                              <w:rPr>
+                                <w:noProof/>
+                              </w:rPr>
+                              <w:t>28</w:t>
+                            </w:r>
+                            <w:r>
+                              <w:rPr>
+                                <w:noProof/>
+                              </w:rPr>
+                              <w:fldChar w:fldCharType="end"/>
+                            </w:r>
                           </w:p>
                         </w:txbxContent>
                       </wps:txbx>
@@ -11148,14 +11400,27 @@
                       <w:r>
                         <w:t xml:space="preserve">Figure </w:t>
                       </w:r>
-                      <w:fldSimple w:instr=" SEQ Figure \* ARABIC ">
-                        <w:r>
-                          <w:rPr>
-                            <w:noProof/>
-                          </w:rPr>
-                          <w:t>28</w:t>
-                        </w:r>
-                      </w:fldSimple>
+                      <w:r>
+                        <w:fldChar w:fldCharType="begin"/>
+                      </w:r>
+                      <w:r>
+                        <w:instrText xml:space="preserve"> SEQ Figure \* ARABIC </w:instrText>
+                      </w:r>
+                      <w:r>
+                        <w:fldChar w:fldCharType="separate"/>
+                      </w:r>
+                      <w:r>
+                        <w:rPr>
+                          <w:noProof/>
+                        </w:rPr>
+                        <w:t>28</w:t>
+                      </w:r>
+                      <w:r>
+                        <w:rPr>
+                          <w:noProof/>
+                        </w:rPr>
+                        <w:fldChar w:fldCharType="end"/>
+                      </w:r>
                     </w:p>
                   </w:txbxContent>
                 </v:textbox>
@@ -11239,14 +11504,27 @@
                             <w:r>
                               <w:t xml:space="preserve">Figure </w:t>
                             </w:r>
-                            <w:fldSimple w:instr=" SEQ Figure \* ARABIC ">
-                              <w:r>
-                                <w:rPr>
-                                  <w:noProof/>
-                                </w:rPr>
-                                <w:t>29</w:t>
-                              </w:r>
-                            </w:fldSimple>
+                            <w:r>
+                              <w:fldChar w:fldCharType="begin"/>
+                            </w:r>
+                            <w:r>
+                              <w:instrText xml:space="preserve"> SEQ Figure \* ARABIC </w:instrText>
+                            </w:r>
+                            <w:r>
+                              <w:fldChar w:fldCharType="separate"/>
+                            </w:r>
+                            <w:r>
+                              <w:rPr>
+                                <w:noProof/>
+                              </w:rPr>
+                              <w:t>29</w:t>
+                            </w:r>
+                            <w:r>
+                              <w:rPr>
+                                <w:noProof/>
+                              </w:rPr>
+                              <w:fldChar w:fldCharType="end"/>
+                            </w:r>
                           </w:p>
                         </w:txbxContent>
                       </wps:txbx>
@@ -11279,14 +11557,27 @@
                       <w:r>
                         <w:t xml:space="preserve">Figure </w:t>
                       </w:r>
-                      <w:fldSimple w:instr=" SEQ Figure \* ARABIC ">
-                        <w:r>
-                          <w:rPr>
-                            <w:noProof/>
-                          </w:rPr>
-                          <w:t>29</w:t>
-                        </w:r>
-                      </w:fldSimple>
+                      <w:r>
+                        <w:fldChar w:fldCharType="begin"/>
+                      </w:r>
+                      <w:r>
+                        <w:instrText xml:space="preserve"> SEQ Figure \* ARABIC </w:instrText>
+                      </w:r>
+                      <w:r>
+                        <w:fldChar w:fldCharType="separate"/>
+                      </w:r>
+                      <w:r>
+                        <w:rPr>
+                          <w:noProof/>
+                        </w:rPr>
+                        <w:t>29</w:t>
+                      </w:r>
+                      <w:r>
+                        <w:rPr>
+                          <w:noProof/>
+                        </w:rPr>
+                        <w:fldChar w:fldCharType="end"/>
+                      </w:r>
                     </w:p>
                   </w:txbxContent>
                 </v:textbox>
@@ -11419,14 +11710,27 @@
                             <w:r>
                               <w:t xml:space="preserve">Figure </w:t>
                             </w:r>
-                            <w:fldSimple w:instr=" SEQ Figure \* ARABIC ">
-                              <w:r>
-                                <w:rPr>
-                                  <w:noProof/>
-                                </w:rPr>
-                                <w:t>30</w:t>
-                              </w:r>
-                            </w:fldSimple>
+                            <w:r>
+                              <w:fldChar w:fldCharType="begin"/>
+                            </w:r>
+                            <w:r>
+                              <w:instrText xml:space="preserve"> SEQ Figure \* ARABIC </w:instrText>
+                            </w:r>
+                            <w:r>
+                              <w:fldChar w:fldCharType="separate"/>
+                            </w:r>
+                            <w:r>
+                              <w:rPr>
+                                <w:noProof/>
+                              </w:rPr>
+                              <w:t>30</w:t>
+                            </w:r>
+                            <w:r>
+                              <w:rPr>
+                                <w:noProof/>
+                              </w:rPr>
+                              <w:fldChar w:fldCharType="end"/>
+                            </w:r>
                           </w:p>
                         </w:txbxContent>
                       </wps:txbx>
@@ -11459,14 +11763,27 @@
                       <w:r>
                         <w:t xml:space="preserve">Figure </w:t>
                       </w:r>
-                      <w:fldSimple w:instr=" SEQ Figure \* ARABIC ">
-                        <w:r>
-                          <w:rPr>
-                            <w:noProof/>
-                          </w:rPr>
-                          <w:t>30</w:t>
-                        </w:r>
-                      </w:fldSimple>
+                      <w:r>
+                        <w:fldChar w:fldCharType="begin"/>
+                      </w:r>
+                      <w:r>
+                        <w:instrText xml:space="preserve"> SEQ Figure \* ARABIC </w:instrText>
+                      </w:r>
+                      <w:r>
+                        <w:fldChar w:fldCharType="separate"/>
+                      </w:r>
+                      <w:r>
+                        <w:rPr>
+                          <w:noProof/>
+                        </w:rPr>
+                        <w:t>30</w:t>
+                      </w:r>
+                      <w:r>
+                        <w:rPr>
+                          <w:noProof/>
+                        </w:rPr>
+                        <w:fldChar w:fldCharType="end"/>
+                      </w:r>
                     </w:p>
                   </w:txbxContent>
                 </v:textbox>
@@ -11651,14 +11968,27 @@
                             <w:r>
                               <w:t xml:space="preserve">Figure </w:t>
                             </w:r>
-                            <w:fldSimple w:instr=" SEQ Figure \* ARABIC ">
-                              <w:r>
-                                <w:rPr>
-                                  <w:noProof/>
-                                </w:rPr>
-                                <w:t>31</w:t>
-                              </w:r>
-                            </w:fldSimple>
+                            <w:r>
+                              <w:fldChar w:fldCharType="begin"/>
+                            </w:r>
+                            <w:r>
+                              <w:instrText xml:space="preserve"> SEQ Figure \* ARABIC </w:instrText>
+                            </w:r>
+                            <w:r>
+                              <w:fldChar w:fldCharType="separate"/>
+                            </w:r>
+                            <w:r>
+                              <w:rPr>
+                                <w:noProof/>
+                              </w:rPr>
+                              <w:t>31</w:t>
+                            </w:r>
+                            <w:r>
+                              <w:rPr>
+                                <w:noProof/>
+                              </w:rPr>
+                              <w:fldChar w:fldCharType="end"/>
+                            </w:r>
                           </w:p>
                         </w:txbxContent>
                       </wps:txbx>
@@ -11691,14 +12021,27 @@
                       <w:r>
                         <w:t xml:space="preserve">Figure </w:t>
                       </w:r>
-                      <w:fldSimple w:instr=" SEQ Figure \* ARABIC ">
-                        <w:r>
-                          <w:rPr>
-                            <w:noProof/>
-                          </w:rPr>
-                          <w:t>31</w:t>
-                        </w:r>
-                      </w:fldSimple>
+                      <w:r>
+                        <w:fldChar w:fldCharType="begin"/>
+                      </w:r>
+                      <w:r>
+                        <w:instrText xml:space="preserve"> SEQ Figure \* ARABIC </w:instrText>
+                      </w:r>
+                      <w:r>
+                        <w:fldChar w:fldCharType="separate"/>
+                      </w:r>
+                      <w:r>
+                        <w:rPr>
+                          <w:noProof/>
+                        </w:rPr>
+                        <w:t>31</w:t>
+                      </w:r>
+                      <w:r>
+                        <w:rPr>
+                          <w:noProof/>
+                        </w:rPr>
+                        <w:fldChar w:fldCharType="end"/>
+                      </w:r>
                     </w:p>
                   </w:txbxContent>
                 </v:textbox>
@@ -11837,14 +12180,27 @@
                             <w:r>
                               <w:t xml:space="preserve">Figure </w:t>
                             </w:r>
-                            <w:fldSimple w:instr=" SEQ Figure \* ARABIC ">
-                              <w:r>
-                                <w:rPr>
-                                  <w:noProof/>
-                                </w:rPr>
-                                <w:t>32</w:t>
-                              </w:r>
-                            </w:fldSimple>
+                            <w:r>
+                              <w:fldChar w:fldCharType="begin"/>
+                            </w:r>
+                            <w:r>
+                              <w:instrText xml:space="preserve"> SEQ Figure \* ARABIC </w:instrText>
+                            </w:r>
+                            <w:r>
+                              <w:fldChar w:fldCharType="separate"/>
+                            </w:r>
+                            <w:r>
+                              <w:rPr>
+                                <w:noProof/>
+                              </w:rPr>
+                              <w:t>32</w:t>
+                            </w:r>
+                            <w:r>
+                              <w:rPr>
+                                <w:noProof/>
+                              </w:rPr>
+                              <w:fldChar w:fldCharType="end"/>
+                            </w:r>
                           </w:p>
                         </w:txbxContent>
                       </wps:txbx>
@@ -11876,14 +12232,27 @@
                       <w:r>
                         <w:t xml:space="preserve">Figure </w:t>
                       </w:r>
-                      <w:fldSimple w:instr=" SEQ Figure \* ARABIC ">
-                        <w:r>
-                          <w:rPr>
-                            <w:noProof/>
-                          </w:rPr>
-                          <w:t>32</w:t>
-                        </w:r>
-                      </w:fldSimple>
+                      <w:r>
+                        <w:fldChar w:fldCharType="begin"/>
+                      </w:r>
+                      <w:r>
+                        <w:instrText xml:space="preserve"> SEQ Figure \* ARABIC </w:instrText>
+                      </w:r>
+                      <w:r>
+                        <w:fldChar w:fldCharType="separate"/>
+                      </w:r>
+                      <w:r>
+                        <w:rPr>
+                          <w:noProof/>
+                        </w:rPr>
+                        <w:t>32</w:t>
+                      </w:r>
+                      <w:r>
+                        <w:rPr>
+                          <w:noProof/>
+                        </w:rPr>
+                        <w:fldChar w:fldCharType="end"/>
+                      </w:r>
                     </w:p>
                   </w:txbxContent>
                 </v:textbox>
@@ -11895,6 +12264,7 @@
       </w:r>
       <w:r>
         <w:rPr>
+          <w:noProof/>
           <w:lang w:val="fr-FR"/>
         </w:rPr>
         <w:drawing>
@@ -11995,7 +12365,209 @@
         <w:rPr>
           <w:lang w:val="fr-FR"/>
         </w:rPr>
-        <w:t>Mon projet se trouve intégralement sur Git Hub. Le rendu final se fera sur la branche main, la documentation aura ajouté petit à petit sur la branche « feature/documentation », l’implémentation se fera pour chaque fonction sur une branche différente. Une fois la fonction implémentée elle sera mise sur la branche « develop ». Gérer git de cette façon a pour avantage de pouvoir travailler sur plusieurs fonctionnalités à la fois sans engendrer conflit entre les différentes versions.</w:t>
+        <w:t xml:space="preserve">Mon projet se trouve intégralement sur Git Hub. Le rendu final se fera sur la branche main, la documentation aura ajouté petit à petit sur la branche « </w:t>
+      </w:r>
+      <w:proofErr w:type="spellStart"/>
+      <w:r>
+        <w:rPr>
+          <w:lang w:val="fr-FR"/>
+        </w:rPr>
+        <w:t>feature</w:t>
+      </w:r>
+      <w:proofErr w:type="spellEnd"/>
+      <w:r>
+        <w:rPr>
+          <w:lang w:val="fr-FR"/>
+        </w:rPr>
+        <w:t xml:space="preserve">/documentation », l’implémentation se fera pour chaque fonction sur une branche différente. Une fois la fonction implémentée elle sera mise sur la branche « </w:t>
+      </w:r>
+      <w:proofErr w:type="spellStart"/>
+      <w:r>
+        <w:rPr>
+          <w:lang w:val="fr-FR"/>
+        </w:rPr>
+        <w:t>develop</w:t>
+      </w:r>
+      <w:proofErr w:type="spellEnd"/>
+      <w:r>
+        <w:rPr>
+          <w:lang w:val="fr-FR"/>
+        </w:rPr>
+        <w:t xml:space="preserve"> ». Gérer git de cette façon a pour avantage de pouvoir travailler sur plusieurs fonctionnalités à la fois sans engendrer conflit entre les différentes versions.</w:t>
+      </w:r>
+    </w:p>
+    <w:p>
+      <w:pPr>
+        <w:rPr>
+          <w:lang w:val="fr-FR"/>
+        </w:rPr>
+      </w:pPr>
+    </w:p>
+    <w:p>
+      <w:pPr>
+        <w:pStyle w:val="Titre2"/>
+        <w:rPr>
+          <w:lang w:val="fr-FR"/>
+        </w:rPr>
+      </w:pPr>
+      <w:r>
+        <w:rPr>
+          <w:lang w:val="fr-FR"/>
+        </w:rPr>
+        <w:lastRenderedPageBreak/>
+        <w:t>Test effectuer</w:t>
+      </w:r>
+    </w:p>
+    <w:p>
+      <w:pPr>
+        <w:rPr>
+          <w:lang w:val="fr-FR"/>
+        </w:rPr>
+      </w:pPr>
+      <w:r>
+        <w:rPr>
+          <w:lang w:val="fr-FR"/>
+        </w:rPr>
+        <w:t xml:space="preserve">Durent tout le </w:t>
+      </w:r>
+      <w:r>
+        <w:rPr>
+          <w:lang w:val="fr-FR"/>
+        </w:rPr>
+        <w:t>développement</w:t>
+      </w:r>
+      <w:r>
+        <w:rPr>
+          <w:lang w:val="fr-FR"/>
+        </w:rPr>
+        <w:t xml:space="preserve"> du programme </w:t>
+      </w:r>
+      <w:r>
+        <w:rPr>
+          <w:lang w:val="fr-FR"/>
+        </w:rPr>
+        <w:t xml:space="preserve">des tests unitaire un été effectuer </w:t>
+      </w:r>
+      <w:r>
+        <w:rPr>
+          <w:lang w:val="fr-FR"/>
+        </w:rPr>
+        <w:t>pour l’</w:t>
+      </w:r>
+      <w:r>
+        <w:rPr>
+          <w:lang w:val="fr-FR"/>
+        </w:rPr>
+        <w:t>implémentation</w:t>
+      </w:r>
+      <w:r>
+        <w:rPr>
+          <w:lang w:val="fr-FR"/>
+        </w:rPr>
+        <w:t xml:space="preserve"> de chaque fonction, à la demande du chef de projet ceux si ne serons pas </w:t>
+      </w:r>
+      <w:proofErr w:type="spellStart"/>
+      <w:r>
+        <w:rPr>
+          <w:lang w:val="fr-FR"/>
+        </w:rPr>
+        <w:t>décris</w:t>
+      </w:r>
+      <w:proofErr w:type="spellEnd"/>
+      <w:r>
+        <w:rPr>
+          <w:lang w:val="fr-FR"/>
+        </w:rPr>
+        <w:t xml:space="preserve"> </w:t>
+      </w:r>
+      <w:r>
+        <w:rPr>
+          <w:lang w:val="fr-FR"/>
+        </w:rPr>
+        <w:t>ici.</w:t>
+      </w:r>
+    </w:p>
+    <w:p>
+      <w:pPr>
+        <w:rPr>
+          <w:lang w:val="fr-FR"/>
+        </w:rPr>
+      </w:pPr>
+      <w:r>
+        <w:rPr>
+          <w:lang w:val="fr-FR"/>
+        </w:rPr>
+        <w:t>Tous</w:t>
+      </w:r>
+      <w:r>
+        <w:rPr>
+          <w:lang w:val="fr-FR"/>
+        </w:rPr>
+        <w:t xml:space="preserve"> les test (nom du test) effectuer durent le développement de l’application </w:t>
+      </w:r>
+      <w:r>
+        <w:rPr>
+          <w:lang w:val="fr-FR"/>
+        </w:rPr>
+        <w:t>ont</w:t>
+      </w:r>
+      <w:r>
+        <w:rPr>
+          <w:lang w:val="fr-FR"/>
+        </w:rPr>
+        <w:t xml:space="preserve"> été </w:t>
+      </w:r>
+      <w:r>
+        <w:rPr>
+          <w:lang w:val="fr-FR"/>
+        </w:rPr>
+        <w:t>réaliser sur mon poste de développement</w:t>
+      </w:r>
+      <w:r>
+        <w:rPr>
+          <w:lang w:val="fr-FR"/>
+        </w:rPr>
+        <w:t xml:space="preserve">. L’application a </w:t>
+      </w:r>
+      <w:proofErr w:type="spellStart"/>
+      <w:r>
+        <w:rPr>
+          <w:lang w:val="fr-FR"/>
+        </w:rPr>
+        <w:t>a</w:t>
+      </w:r>
+      <w:proofErr w:type="spellEnd"/>
+      <w:r>
+        <w:rPr>
+          <w:lang w:val="fr-FR"/>
+        </w:rPr>
+        <w:t xml:space="preserve"> chaque fois été démarrer depuis </w:t>
+      </w:r>
+      <w:proofErr w:type="spellStart"/>
+      <w:r>
+        <w:rPr>
+          <w:lang w:val="fr-FR"/>
+        </w:rPr>
+        <w:t>visu</w:t>
+      </w:r>
+      <w:r>
+        <w:rPr>
+          <w:lang w:val="fr-FR"/>
+        </w:rPr>
+        <w:t>a</w:t>
+      </w:r>
+      <w:r>
+        <w:rPr>
+          <w:lang w:val="fr-FR"/>
+        </w:rPr>
+        <w:t>l</w:t>
+      </w:r>
+      <w:proofErr w:type="spellEnd"/>
+      <w:r>
+        <w:rPr>
+          <w:lang w:val="fr-FR"/>
+        </w:rPr>
+        <w:t xml:space="preserve"> studio dans un environnement virtuel</w:t>
       </w:r>
     </w:p>
     <w:sectPr>

--- a/Documentation/Dossier de projet/Rapport de projet.docx
+++ b/Documentation/Dossier de projet/Rapport de projet.docx
@@ -150,7 +150,7 @@
                                     <w:tag w:val=""/>
                                     <w:id w:val="-650599894"/>
                                     <w:dataBinding w:prefixMappings="xmlns:ns0='http://schemas.microsoft.com/office/2006/coverPageProps' " w:xpath="/ns0:CoverPageProperties[1]/ns0:PublishDate[1]" w:storeItemID="{55AF091B-3C7A-41E3-B477-F2FDAA23CFDA}"/>
-                                    <w:date w:fullDate="2024-05-14T00:00:00Z">
+                                    <w:date w:fullDate="2024-05-17T00:00:00Z">
                                       <w:dateFormat w:val="dd/MM/yyyy"/>
                                       <w:lid w:val="fr-FR"/>
                                       <w:storeMappedDataAs w:val="dateTime"/>
@@ -176,7 +176,25 @@
                                           <w:szCs w:val="28"/>
                                           <w:lang w:val="fr-FR"/>
                                         </w:rPr>
-                                        <w:t>14/05/2024</w:t>
+                                        <w:t>1</w:t>
+                                      </w:r>
+                                      <w:r>
+                                        <w:rPr>
+                                          <w:color w:val="FFFFFF" w:themeColor="background1"/>
+                                          <w:sz w:val="28"/>
+                                          <w:szCs w:val="28"/>
+                                          <w:lang w:val="fr-FR"/>
+                                        </w:rPr>
+                                        <w:t>7</w:t>
+                                      </w:r>
+                                      <w:r>
+                                        <w:rPr>
+                                          <w:color w:val="FFFFFF" w:themeColor="background1"/>
+                                          <w:sz w:val="28"/>
+                                          <w:szCs w:val="28"/>
+                                          <w:lang w:val="fr-FR"/>
+                                        </w:rPr>
+                                        <w:t>/05/2024</w:t>
                                       </w:r>
                                     </w:p>
                                   </w:sdtContent>
@@ -3464,7 +3482,7 @@
                               <w:tag w:val=""/>
                               <w:id w:val="-650599894"/>
                               <w:dataBinding w:prefixMappings="xmlns:ns0='http://schemas.microsoft.com/office/2006/coverPageProps' " w:xpath="/ns0:CoverPageProperties[1]/ns0:PublishDate[1]" w:storeItemID="{55AF091B-3C7A-41E3-B477-F2FDAA23CFDA}"/>
-                              <w:date w:fullDate="2024-05-14T00:00:00Z">
+                              <w:date w:fullDate="2024-05-17T00:00:00Z">
                                 <w:dateFormat w:val="dd/MM/yyyy"/>
                                 <w:lid w:val="fr-FR"/>
                                 <w:storeMappedDataAs w:val="dateTime"/>
@@ -3490,7 +3508,25 @@
                                     <w:szCs w:val="28"/>
                                     <w:lang w:val="fr-FR"/>
                                   </w:rPr>
-                                  <w:t>14/05/2024</w:t>
+                                  <w:t>1</w:t>
+                                </w:r>
+                                <w:r>
+                                  <w:rPr>
+                                    <w:color w:val="FFFFFF" w:themeColor="background1"/>
+                                    <w:sz w:val="28"/>
+                                    <w:szCs w:val="28"/>
+                                    <w:lang w:val="fr-FR"/>
+                                  </w:rPr>
+                                  <w:t>7</w:t>
+                                </w:r>
+                                <w:r>
+                                  <w:rPr>
+                                    <w:color w:val="FFFFFF" w:themeColor="background1"/>
+                                    <w:sz w:val="28"/>
+                                    <w:szCs w:val="28"/>
+                                    <w:lang w:val="fr-FR"/>
+                                  </w:rPr>
+                                  <w:t>/05/2024</w:t>
                                 </w:r>
                               </w:p>
                             </w:sdtContent>
@@ -6584,6 +6620,7 @@
                 <w:lang w:val="fr-FR"/>
               </w:rPr>
             </w:pPr>
+            <w:proofErr w:type="gramStart"/>
             <w:r>
               <w:rPr>
                 <w:b/>
@@ -6593,6 +6630,7 @@
               </w:rPr>
               <w:t>Email</w:t>
             </w:r>
+            <w:proofErr w:type="gramEnd"/>
           </w:p>
         </w:tc>
         <w:tc>
@@ -7731,7 +7769,25 @@
           <w:color w:val="0D0D0D"/>
           <w:shd w:val="clear" w:color="auto" w:fill="FFFFFF"/>
         </w:rPr>
-        <w:t xml:space="preserve"> il n y a pas de raisons pour utiliser un autre système.</w:t>
+        <w:t xml:space="preserve"> il </w:t>
+      </w:r>
+      <w:proofErr w:type="gramStart"/>
+      <w:r>
+        <w:rPr>
+          <w:rFonts w:ascii="Segoe UI" w:hAnsi="Segoe UI" w:cs="Segoe UI"/>
+          <w:color w:val="0D0D0D"/>
+          <w:shd w:val="clear" w:color="auto" w:fill="FFFFFF"/>
+        </w:rPr>
+        <w:t>n y</w:t>
+      </w:r>
+      <w:proofErr w:type="gramEnd"/>
+      <w:r>
+        <w:rPr>
+          <w:rFonts w:ascii="Segoe UI" w:hAnsi="Segoe UI" w:cs="Segoe UI"/>
+          <w:color w:val="0D0D0D"/>
+          <w:shd w:val="clear" w:color="auto" w:fill="FFFFFF"/>
+        </w:rPr>
+        <w:t xml:space="preserve"> a pas de raisons pour utiliser un autre système.</w:t>
       </w:r>
     </w:p>
     <w:p>
@@ -7970,27 +8026,14 @@
                             <w:r>
                               <w:t xml:space="preserve">Figure </w:t>
                             </w:r>
-                            <w:r>
-                              <w:fldChar w:fldCharType="begin"/>
-                            </w:r>
-                            <w:r>
-                              <w:instrText xml:space="preserve"> SEQ Figure \* ARABIC </w:instrText>
-                            </w:r>
-                            <w:r>
-                              <w:fldChar w:fldCharType="separate"/>
-                            </w:r>
-                            <w:r>
-                              <w:rPr>
-                                <w:noProof/>
-                              </w:rPr>
-                              <w:t>3</w:t>
-                            </w:r>
-                            <w:r>
-                              <w:rPr>
-                                <w:noProof/>
-                              </w:rPr>
-                              <w:fldChar w:fldCharType="end"/>
-                            </w:r>
+                            <w:fldSimple w:instr=" SEQ Figure \* ARABIC ">
+                              <w:r>
+                                <w:rPr>
+                                  <w:noProof/>
+                                </w:rPr>
+                                <w:t>3</w:t>
+                              </w:r>
+                            </w:fldSimple>
                           </w:p>
                         </w:txbxContent>
                       </wps:txbx>
@@ -8144,27 +8187,14 @@
       <w:r>
         <w:t xml:space="preserve">Figure </w:t>
       </w:r>
-      <w:r>
-        <w:fldChar w:fldCharType="begin"/>
-      </w:r>
-      <w:r>
-        <w:instrText xml:space="preserve"> SEQ Figure \* ARABIC </w:instrText>
-      </w:r>
-      <w:r>
-        <w:fldChar w:fldCharType="separate"/>
-      </w:r>
-      <w:r>
-        <w:rPr>
-          <w:noProof/>
-        </w:rPr>
-        <w:t>4</w:t>
-      </w:r>
-      <w:r>
-        <w:rPr>
-          <w:noProof/>
-        </w:rPr>
-        <w:fldChar w:fldCharType="end"/>
-      </w:r>
+      <w:fldSimple w:instr=" SEQ Figure \* ARABIC ">
+        <w:r>
+          <w:rPr>
+            <w:noProof/>
+          </w:rPr>
+          <w:t>4</w:t>
+        </w:r>
+      </w:fldSimple>
     </w:p>
     <w:p>
       <w:pPr>
@@ -8333,27 +8363,14 @@
                             <w:r>
                               <w:t xml:space="preserve">Figure </w:t>
                             </w:r>
-                            <w:r>
-                              <w:fldChar w:fldCharType="begin"/>
-                            </w:r>
-                            <w:r>
-                              <w:instrText xml:space="preserve"> SEQ Figure \* ARABIC </w:instrText>
-                            </w:r>
-                            <w:r>
-                              <w:fldChar w:fldCharType="separate"/>
-                            </w:r>
-                            <w:r>
-                              <w:rPr>
-                                <w:noProof/>
-                              </w:rPr>
-                              <w:t>5</w:t>
-                            </w:r>
-                            <w:r>
-                              <w:rPr>
-                                <w:noProof/>
-                              </w:rPr>
-                              <w:fldChar w:fldCharType="end"/>
-                            </w:r>
+                            <w:fldSimple w:instr=" SEQ Figure \* ARABIC ">
+                              <w:r>
+                                <w:rPr>
+                                  <w:noProof/>
+                                </w:rPr>
+                                <w:t>5</w:t>
+                              </w:r>
+                            </w:fldSimple>
                           </w:p>
                         </w:txbxContent>
                       </wps:txbx>
@@ -8692,27 +8709,14 @@
       <w:r>
         <w:t xml:space="preserve">Figure </w:t>
       </w:r>
-      <w:r>
-        <w:fldChar w:fldCharType="begin"/>
-      </w:r>
-      <w:r>
-        <w:instrText xml:space="preserve"> SEQ Figure \* ARABIC </w:instrText>
-      </w:r>
-      <w:r>
-        <w:fldChar w:fldCharType="separate"/>
-      </w:r>
-      <w:r>
-        <w:rPr>
-          <w:noProof/>
-        </w:rPr>
-        <w:t>8</w:t>
-      </w:r>
-      <w:r>
-        <w:rPr>
-          <w:noProof/>
-        </w:rPr>
-        <w:fldChar w:fldCharType="end"/>
-      </w:r>
+      <w:fldSimple w:instr=" SEQ Figure \* ARABIC ">
+        <w:r>
+          <w:rPr>
+            <w:noProof/>
+          </w:rPr>
+          <w:t>8</w:t>
+        </w:r>
+      </w:fldSimple>
     </w:p>
     <w:p>
       <w:pPr>
@@ -9557,10 +9561,10 @@
             <v:path o:extrusionok="f" gradientshapeok="t" o:connecttype="rect"/>
             <o:lock v:ext="edit" aspectratio="t"/>
           </v:shapetype>
-          <v:shape id="_x0000_i1025" type="#_x0000_t75" style="width:284.2pt;height:306.15pt" o:ole="">
+          <v:shape id="_x0000_i1025" type="#_x0000_t75" style="width:284.15pt;height:306.15pt" o:ole="">
             <v:imagedata r:id="rId33" o:title="" cropbottom="10023f" cropright="29138f"/>
           </v:shape>
-          <o:OLEObject Type="Embed" ProgID="AcroExch.Document.DC" ShapeID="_x0000_i1025" DrawAspect="Content" ObjectID="_1777380146" r:id="rId34"/>
+          <o:OLEObject Type="Embed" ProgID="AcroExch.Document.DC" ShapeID="_x0000_i1025" DrawAspect="Content" ObjectID="_1777451146" r:id="rId34"/>
         </w:object>
       </w:r>
     </w:p>
@@ -9571,27 +9575,14 @@
       <w:r>
         <w:t xml:space="preserve">Figure </w:t>
       </w:r>
-      <w:r>
-        <w:fldChar w:fldCharType="begin"/>
-      </w:r>
-      <w:r>
-        <w:instrText xml:space="preserve"> SEQ Figure \* ARABIC </w:instrText>
-      </w:r>
-      <w:r>
-        <w:fldChar w:fldCharType="separate"/>
-      </w:r>
-      <w:r>
-        <w:rPr>
-          <w:noProof/>
-        </w:rPr>
-        <w:t>14</w:t>
-      </w:r>
-      <w:r>
-        <w:rPr>
-          <w:noProof/>
-        </w:rPr>
-        <w:fldChar w:fldCharType="end"/>
-      </w:r>
+      <w:fldSimple w:instr=" SEQ Figure \* ARABIC ">
+        <w:r>
+          <w:rPr>
+            <w:noProof/>
+          </w:rPr>
+          <w:t>14</w:t>
+        </w:r>
+      </w:fldSimple>
     </w:p>
     <w:p>
       <w:pPr>
@@ -9634,7 +9625,7 @@
           <v:shape id="_x0000_i1026" type="#_x0000_t75" style="width:287.35pt;height:292.3pt" o:ole="">
             <v:imagedata r:id="rId35" o:title="" croptop="3222f" cropright="22290f"/>
           </v:shape>
-          <o:OLEObject Type="Embed" ProgID="AcroExch.Document.DC" ShapeID="_x0000_i1026" DrawAspect="Content" ObjectID="_1777380147" r:id="rId36"/>
+          <o:OLEObject Type="Embed" ProgID="AcroExch.Document.DC" ShapeID="_x0000_i1026" DrawAspect="Content" ObjectID="_1777451147" r:id="rId36"/>
         </w:object>
       </w:r>
     </w:p>
@@ -9648,27 +9639,14 @@
       <w:r>
         <w:t xml:space="preserve">Figure </w:t>
       </w:r>
-      <w:r>
-        <w:fldChar w:fldCharType="begin"/>
-      </w:r>
-      <w:r>
-        <w:instrText xml:space="preserve"> SEQ Figure \* ARABIC </w:instrText>
-      </w:r>
-      <w:r>
-        <w:fldChar w:fldCharType="separate"/>
-      </w:r>
-      <w:r>
-        <w:rPr>
-          <w:noProof/>
-        </w:rPr>
-        <w:t>15</w:t>
-      </w:r>
-      <w:r>
-        <w:rPr>
-          <w:noProof/>
-        </w:rPr>
-        <w:fldChar w:fldCharType="end"/>
-      </w:r>
+      <w:fldSimple w:instr=" SEQ Figure \* ARABIC ">
+        <w:r>
+          <w:rPr>
+            <w:noProof/>
+          </w:rPr>
+          <w:t>15</w:t>
+        </w:r>
+      </w:fldSimple>
     </w:p>
     <w:p>
       <w:pPr>
@@ -9733,7 +9711,7 @@
           <v:shape id="_x0000_i1027" type="#_x0000_t75" style="width:288.6pt;height:297.2pt" o:ole="">
             <v:imagedata r:id="rId37" o:title="" croptop="3227f" cropright="22656f"/>
           </v:shape>
-          <o:OLEObject Type="Embed" ProgID="AcroExch.Document.DC" ShapeID="_x0000_i1027" DrawAspect="Content" ObjectID="_1777380148" r:id="rId38"/>
+          <o:OLEObject Type="Embed" ProgID="AcroExch.Document.DC" ShapeID="_x0000_i1027" DrawAspect="Content" ObjectID="_1777451148" r:id="rId38"/>
         </w:object>
       </w:r>
     </w:p>
@@ -9745,27 +9723,14 @@
       <w:r>
         <w:t xml:space="preserve">Figure </w:t>
       </w:r>
-      <w:r>
-        <w:fldChar w:fldCharType="begin"/>
-      </w:r>
-      <w:r>
-        <w:instrText xml:space="preserve"> SEQ Figure \* ARABIC </w:instrText>
-      </w:r>
-      <w:r>
-        <w:fldChar w:fldCharType="separate"/>
-      </w:r>
-      <w:r>
-        <w:rPr>
-          <w:noProof/>
-        </w:rPr>
-        <w:t>16</w:t>
-      </w:r>
-      <w:r>
-        <w:rPr>
-          <w:noProof/>
-        </w:rPr>
-        <w:fldChar w:fldCharType="end"/>
-      </w:r>
+      <w:fldSimple w:instr=" SEQ Figure \* ARABIC ">
+        <w:r>
+          <w:rPr>
+            <w:noProof/>
+          </w:rPr>
+          <w:t>16</w:t>
+        </w:r>
+      </w:fldSimple>
     </w:p>
     <w:p>
       <w:pPr>
@@ -9780,7 +9745,7 @@
           <v:shape id="_x0000_i1028" type="#_x0000_t75" style="width:291.75pt;height:298.55pt" o:ole="">
             <v:imagedata r:id="rId39" o:title="" croptop="3104f" cropright="22634f"/>
           </v:shape>
-          <o:OLEObject Type="Embed" ProgID="AcroExch.Document.DC" ShapeID="_x0000_i1028" DrawAspect="Content" ObjectID="_1777380149" r:id="rId40"/>
+          <o:OLEObject Type="Embed" ProgID="AcroExch.Document.DC" ShapeID="_x0000_i1028" DrawAspect="Content" ObjectID="_1777451149" r:id="rId40"/>
         </w:object>
       </w:r>
     </w:p>
@@ -9791,27 +9756,14 @@
       <w:r>
         <w:t xml:space="preserve">Figure </w:t>
       </w:r>
-      <w:r>
-        <w:fldChar w:fldCharType="begin"/>
-      </w:r>
-      <w:r>
-        <w:instrText xml:space="preserve"> SEQ Figure \* ARABIC </w:instrText>
-      </w:r>
-      <w:r>
-        <w:fldChar w:fldCharType="separate"/>
-      </w:r>
-      <w:r>
-        <w:rPr>
-          <w:noProof/>
-        </w:rPr>
-        <w:t>17</w:t>
-      </w:r>
-      <w:r>
-        <w:rPr>
-          <w:noProof/>
-        </w:rPr>
-        <w:fldChar w:fldCharType="end"/>
-      </w:r>
+      <w:fldSimple w:instr=" SEQ Figure \* ARABIC ">
+        <w:r>
+          <w:rPr>
+            <w:noProof/>
+          </w:rPr>
+          <w:t>17</w:t>
+        </w:r>
+      </w:fldSimple>
     </w:p>
     <w:p>
       <w:pPr>
@@ -9849,7 +9801,7 @@
           <v:shape id="_x0000_i1029" type="#_x0000_t75" style="width:280.4pt;height:290.95pt" o:ole="">
             <v:imagedata r:id="rId41" o:title="" croptop="2966f" cropright="22919f"/>
           </v:shape>
-          <o:OLEObject Type="Embed" ProgID="AcroExch.Document.DC" ShapeID="_x0000_i1029" DrawAspect="Content" ObjectID="_1777380150" r:id="rId42"/>
+          <o:OLEObject Type="Embed" ProgID="AcroExch.Document.DC" ShapeID="_x0000_i1029" DrawAspect="Content" ObjectID="_1777451150" r:id="rId42"/>
         </w:object>
       </w:r>
     </w:p>
@@ -9863,27 +9815,14 @@
       <w:r>
         <w:t xml:space="preserve">Figure </w:t>
       </w:r>
-      <w:r>
-        <w:fldChar w:fldCharType="begin"/>
-      </w:r>
-      <w:r>
-        <w:instrText xml:space="preserve"> SEQ Figure \* ARABIC </w:instrText>
-      </w:r>
-      <w:r>
-        <w:fldChar w:fldCharType="separate"/>
-      </w:r>
-      <w:r>
-        <w:rPr>
-          <w:noProof/>
-        </w:rPr>
-        <w:t>18</w:t>
-      </w:r>
-      <w:r>
-        <w:rPr>
-          <w:noProof/>
-        </w:rPr>
-        <w:fldChar w:fldCharType="end"/>
-      </w:r>
+      <w:fldSimple w:instr=" SEQ Figure \* ARABIC ">
+        <w:r>
+          <w:rPr>
+            <w:noProof/>
+          </w:rPr>
+          <w:t>18</w:t>
+        </w:r>
+      </w:fldSimple>
     </w:p>
     <w:p>
       <w:pPr>
@@ -9910,7 +9849,7 @@
           <v:shape id="_x0000_i1030" type="#_x0000_t75" style="width:286.7pt;height:294.95pt" o:ole="">
             <v:imagedata r:id="rId43" o:title="" croptop="2920f" cropright="22537f"/>
           </v:shape>
-          <o:OLEObject Type="Embed" ProgID="AcroExch.Document.DC" ShapeID="_x0000_i1030" DrawAspect="Content" ObjectID="_1777380151" r:id="rId44"/>
+          <o:OLEObject Type="Embed" ProgID="AcroExch.Document.DC" ShapeID="_x0000_i1030" DrawAspect="Content" ObjectID="_1777451151" r:id="rId44"/>
         </w:object>
       </w:r>
     </w:p>
@@ -9921,27 +9860,14 @@
       <w:r>
         <w:t xml:space="preserve">Figure </w:t>
       </w:r>
-      <w:r>
-        <w:fldChar w:fldCharType="begin"/>
-      </w:r>
-      <w:r>
-        <w:instrText xml:space="preserve"> SEQ Figure \* ARABIC </w:instrText>
-      </w:r>
-      <w:r>
-        <w:fldChar w:fldCharType="separate"/>
-      </w:r>
-      <w:r>
-        <w:rPr>
-          <w:noProof/>
-        </w:rPr>
-        <w:t>19</w:t>
-      </w:r>
-      <w:r>
-        <w:rPr>
-          <w:noProof/>
-        </w:rPr>
-        <w:fldChar w:fldCharType="end"/>
-      </w:r>
+      <w:fldSimple w:instr=" SEQ Figure \* ARABIC ">
+        <w:r>
+          <w:rPr>
+            <w:noProof/>
+          </w:rPr>
+          <w:t>19</w:t>
+        </w:r>
+      </w:fldSimple>
     </w:p>
     <w:p>
       <w:pPr>
@@ -9975,7 +9901,7 @@
           <v:shape id="_x0000_i1031" type="#_x0000_t75" style="width:286.05pt;height:297.65pt" o:ole="">
             <v:imagedata r:id="rId45" o:title="" croptop="2690f" cropright="22767f"/>
           </v:shape>
-          <o:OLEObject Type="Embed" ProgID="AcroExch.Document.DC" ShapeID="_x0000_i1031" DrawAspect="Content" ObjectID="_1777380152" r:id="rId46"/>
+          <o:OLEObject Type="Embed" ProgID="AcroExch.Document.DC" ShapeID="_x0000_i1031" DrawAspect="Content" ObjectID="_1777451152" r:id="rId46"/>
         </w:object>
       </w:r>
     </w:p>
@@ -9986,27 +9912,14 @@
       <w:r>
         <w:t xml:space="preserve">Figure </w:t>
       </w:r>
-      <w:r>
-        <w:fldChar w:fldCharType="begin"/>
-      </w:r>
-      <w:r>
-        <w:instrText xml:space="preserve"> SEQ Figure \* ARABIC </w:instrText>
-      </w:r>
-      <w:r>
-        <w:fldChar w:fldCharType="separate"/>
-      </w:r>
-      <w:r>
-        <w:rPr>
-          <w:noProof/>
-        </w:rPr>
-        <w:t>20</w:t>
-      </w:r>
-      <w:r>
-        <w:rPr>
-          <w:noProof/>
-        </w:rPr>
-        <w:fldChar w:fldCharType="end"/>
-      </w:r>
+      <w:fldSimple w:instr=" SEQ Figure \* ARABIC ">
+        <w:r>
+          <w:rPr>
+            <w:noProof/>
+          </w:rPr>
+          <w:t>20</w:t>
+        </w:r>
+      </w:fldSimple>
     </w:p>
     <w:p>
       <w:pPr>
@@ -10014,10 +9927,10 @@
       </w:pPr>
       <w:r>
         <w:object w:dxaOrig="12630" w:dyaOrig="8925" w14:anchorId="6F9EE56A">
-          <v:shape id="_x0000_i1032" type="#_x0000_t75" style="width:284.2pt;height:290.5pt" o:ole="">
+          <v:shape id="_x0000_i1032" type="#_x0000_t75" style="width:284.15pt;height:290.5pt" o:ole="">
             <v:imagedata r:id="rId47" o:title="" croptop="3313f" cropright="22309f"/>
           </v:shape>
-          <o:OLEObject Type="Embed" ProgID="AcroExch.Document.DC" ShapeID="_x0000_i1032" DrawAspect="Content" ObjectID="_1777380153" r:id="rId48"/>
+          <o:OLEObject Type="Embed" ProgID="AcroExch.Document.DC" ShapeID="_x0000_i1032" DrawAspect="Content" ObjectID="_1777451153" r:id="rId48"/>
         </w:object>
       </w:r>
     </w:p>
@@ -10028,27 +9941,14 @@
       <w:r>
         <w:t xml:space="preserve">Figure </w:t>
       </w:r>
-      <w:r>
-        <w:fldChar w:fldCharType="begin"/>
-      </w:r>
-      <w:r>
-        <w:instrText xml:space="preserve"> SEQ Figure \* ARABIC </w:instrText>
-      </w:r>
-      <w:r>
-        <w:fldChar w:fldCharType="separate"/>
-      </w:r>
-      <w:r>
-        <w:rPr>
-          <w:noProof/>
-        </w:rPr>
-        <w:t>21</w:t>
-      </w:r>
-      <w:r>
-        <w:rPr>
-          <w:noProof/>
-        </w:rPr>
-        <w:fldChar w:fldCharType="end"/>
-      </w:r>
+      <w:fldSimple w:instr=" SEQ Figure \* ARABIC ">
+        <w:r>
+          <w:rPr>
+            <w:noProof/>
+          </w:rPr>
+          <w:t>21</w:t>
+        </w:r>
+      </w:fldSimple>
     </w:p>
     <w:p/>
     <w:p>
@@ -10060,7 +9960,7 @@
           <v:shape id="_x0000_i1033" type="#_x0000_t75" style="width:282.9pt;height:289.6pt" o:ole="">
             <v:imagedata r:id="rId49" o:title="" croptop="3402f" cropright="22419f"/>
           </v:shape>
-          <o:OLEObject Type="Embed" ProgID="AcroExch.Document.DC" ShapeID="_x0000_i1033" DrawAspect="Content" ObjectID="_1777380154" r:id="rId50"/>
+          <o:OLEObject Type="Embed" ProgID="AcroExch.Document.DC" ShapeID="_x0000_i1033" DrawAspect="Content" ObjectID="_1777451154" r:id="rId50"/>
         </w:object>
       </w:r>
     </w:p>
@@ -10076,27 +9976,14 @@
       <w:r>
         <w:t xml:space="preserve">Figure </w:t>
       </w:r>
-      <w:r>
-        <w:fldChar w:fldCharType="begin"/>
-      </w:r>
-      <w:r>
-        <w:instrText xml:space="preserve"> SEQ Figure \* ARABIC </w:instrText>
-      </w:r>
-      <w:r>
-        <w:fldChar w:fldCharType="separate"/>
-      </w:r>
-      <w:r>
-        <w:rPr>
-          <w:noProof/>
-        </w:rPr>
-        <w:t>22</w:t>
-      </w:r>
-      <w:r>
-        <w:rPr>
-          <w:noProof/>
-        </w:rPr>
-        <w:fldChar w:fldCharType="end"/>
-      </w:r>
+      <w:fldSimple w:instr=" SEQ Figure \* ARABIC ">
+        <w:r>
+          <w:rPr>
+            <w:noProof/>
+          </w:rPr>
+          <w:t>22</w:t>
+        </w:r>
+      </w:fldSimple>
     </w:p>
     <w:p>
       <w:pPr>
@@ -10115,7 +10002,7 @@
           <v:shape id="_x0000_i1034" type="#_x0000_t75" style="width:281.65pt;height:303pt" o:ole="">
             <v:imagedata r:id="rId43" o:title="" cropright="22610f"/>
           </v:shape>
-          <o:OLEObject Type="Embed" ProgID="AcroExch.Document.DC" ShapeID="_x0000_i1034" DrawAspect="Content" ObjectID="_1777380155" r:id="rId51"/>
+          <o:OLEObject Type="Embed" ProgID="AcroExch.Document.DC" ShapeID="_x0000_i1034" DrawAspect="Content" ObjectID="_1777451155" r:id="rId51"/>
         </w:object>
       </w:r>
     </w:p>
@@ -10126,27 +10013,14 @@
       <w:r>
         <w:t xml:space="preserve">Figure </w:t>
       </w:r>
-      <w:r>
-        <w:fldChar w:fldCharType="begin"/>
-      </w:r>
-      <w:r>
-        <w:instrText xml:space="preserve"> SEQ Figure \* ARABIC </w:instrText>
-      </w:r>
-      <w:r>
-        <w:fldChar w:fldCharType="separate"/>
-      </w:r>
-      <w:r>
-        <w:rPr>
-          <w:noProof/>
-        </w:rPr>
-        <w:t>23</w:t>
-      </w:r>
-      <w:r>
-        <w:rPr>
-          <w:noProof/>
-        </w:rPr>
-        <w:fldChar w:fldCharType="end"/>
-      </w:r>
+      <w:fldSimple w:instr=" SEQ Figure \* ARABIC ">
+        <w:r>
+          <w:rPr>
+            <w:noProof/>
+          </w:rPr>
+          <w:t>23</w:t>
+        </w:r>
+      </w:fldSimple>
     </w:p>
     <w:p>
       <w:pPr>
@@ -10208,7 +10082,15 @@
         <w:t xml:space="preserve"> à</w:t>
       </w:r>
       <w:r>
-        <w:t xml:space="preserve"> l’inverse ce sera des farads. En faisant de cette façon nous pourrons à l’avenir ajouté de nouveau type du produit comme des piles sans modifier la base de données.</w:t>
+        <w:t xml:space="preserve"> l’inverse ce </w:t>
+      </w:r>
+      <w:proofErr w:type="gramStart"/>
+      <w:r>
+        <w:t>sera</w:t>
+      </w:r>
+      <w:proofErr w:type="gramEnd"/>
+      <w:r>
+        <w:t xml:space="preserve"> des farads. En faisant de cette façon nous pourrons à l’avenir ajouté de nouveau type du produit comme des piles sans modifier la base de données.</w:t>
       </w:r>
     </w:p>
     <w:p>
@@ -10220,7 +10102,7 @@
           <v:shape id="_x0000_i1035" type="#_x0000_t75" style="width:851.25pt;height:260.3pt" o:ole="">
             <v:imagedata r:id="rId52" o:title="" croptop="25193f" cropbottom="945f" cropleft="4903f"/>
           </v:shape>
-          <o:OLEObject Type="Embed" ProgID="AcroExch.Document.DC" ShapeID="_x0000_i1035" DrawAspect="Content" ObjectID="_1777380156" r:id="rId53"/>
+          <o:OLEObject Type="Embed" ProgID="AcroExch.Document.DC" ShapeID="_x0000_i1035" DrawAspect="Content" ObjectID="_1777451156" r:id="rId53"/>
         </w:object>
       </w:r>
     </w:p>
@@ -10231,27 +10113,14 @@
       <w:r>
         <w:t xml:space="preserve">Figure </w:t>
       </w:r>
-      <w:r>
-        <w:fldChar w:fldCharType="begin"/>
-      </w:r>
-      <w:r>
-        <w:instrText xml:space="preserve"> SEQ Figure \* ARABIC </w:instrText>
-      </w:r>
-      <w:r>
-        <w:fldChar w:fldCharType="separate"/>
-      </w:r>
-      <w:r>
-        <w:rPr>
-          <w:noProof/>
-        </w:rPr>
-        <w:t>24</w:t>
-      </w:r>
-      <w:r>
-        <w:rPr>
-          <w:noProof/>
-        </w:rPr>
-        <w:fldChar w:fldCharType="end"/>
-      </w:r>
+      <w:fldSimple w:instr=" SEQ Figure \* ARABIC ">
+        <w:r>
+          <w:rPr>
+            <w:noProof/>
+          </w:rPr>
+          <w:t>24</w:t>
+        </w:r>
+      </w:fldSimple>
       <w:r>
         <w:br w:type="page"/>
       </w:r>
@@ -10334,54 +10203,49 @@
       <w:r>
         <w:t xml:space="preserve">Figure </w:t>
       </w:r>
-      <w:r>
-        <w:fldChar w:fldCharType="begin"/>
-      </w:r>
-      <w:r>
-        <w:instrText xml:space="preserve"> SEQ Figure \* ARABIC </w:instrText>
-      </w:r>
-      <w:r>
-        <w:fldChar w:fldCharType="separate"/>
-      </w:r>
-      <w:r>
-        <w:rPr>
-          <w:noProof/>
-        </w:rPr>
-        <w:t>25</w:t>
-      </w:r>
-      <w:r>
-        <w:rPr>
-          <w:noProof/>
-        </w:rPr>
-        <w:fldChar w:fldCharType="end"/>
-      </w:r>
-    </w:p>
-    <w:p/>
-    <w:p>
-      <w:r>
-        <w:t xml:space="preserve">Celons les demandes du </w:t>
-      </w:r>
-      <w:r>
-        <w:t>chef de projet</w:t>
-      </w:r>
-      <w:r>
-        <w:t xml:space="preserve"> le numéro d'article </w:t>
-      </w:r>
-      <w:r>
-        <w:t>a</w:t>
-      </w:r>
-      <w:r>
-        <w:t xml:space="preserve"> été définies sur 15 caractères de tandis que le numéro du fabriquant sur 30.</w:t>
-      </w:r>
+      <w:fldSimple w:instr=" SEQ Figure \* ARABIC ">
+        <w:r>
+          <w:rPr>
+            <w:noProof/>
+          </w:rPr>
+          <w:t>25</w:t>
+        </w:r>
+      </w:fldSimple>
     </w:p>
     <w:p>
+      <w:r>
+        <w:t xml:space="preserve">Celons les demandes du </w:t>
+      </w:r>
+      <w:r>
+        <w:t>chef de projet</w:t>
+      </w:r>
+      <w:r>
+        <w:t xml:space="preserve"> le numéro d'article </w:t>
+      </w:r>
+      <w:r>
+        <w:t>a</w:t>
+      </w:r>
+      <w:r>
+        <w:t xml:space="preserve"> été définies sur 15 caractères de tandis que le numéro du fabriquant sur 30.</w:t>
+      </w:r>
+    </w:p>
+    <w:p>
       <w:pPr>
         <w:shd w:val="clear" w:color="auto" w:fill="FFFFFF"/>
         <w:spacing w:beforeAutospacing="1" w:after="192" w:line="240" w:lineRule="auto"/>
       </w:pPr>
       <w:r>
-        <w:t>Une adresse postale suisse doit être composée d'eau minimum 3 lignes et au maximum 6 lignes.  En partant de ce principe il est tout à fait possible de concevoir qu'une ligne de l’adresse fait au maximum 36  caractères</w:t>
-      </w:r>
+        <w:t xml:space="preserve">Une adresse postale suisse doit être composée d'eau minimum 3 lignes et au maximum 6 lignes.  En partant de ce principe il est tout à fait possible de concevoir qu'une ligne de l’adresse fait au maximum </w:t>
+      </w:r>
+      <w:r>
+        <w:t>36 caractères</w:t>
+      </w:r>
+    </w:p>
+    <w:p>
+      <w:pPr>
+        <w:shd w:val="clear" w:color="auto" w:fill="FFFFFF"/>
+        <w:spacing w:beforeAutospacing="1" w:after="192" w:line="240" w:lineRule="auto"/>
+      </w:pPr>
     </w:p>
     <w:p>
       <w:pPr>
@@ -10403,17 +10267,255 @@
     </w:p>
     <w:p>
       <w:pPr>
+        <w:pStyle w:val="Lgende"/>
+        <w:rPr>
+          <w:lang w:val="fr-FR"/>
+        </w:rPr>
+      </w:pPr>
+      <w:bookmarkStart w:id="23" w:name="_Toc166591551"/>
+      <w:r>
+        <w:lastRenderedPageBreak/>
+        <w:t xml:space="preserve">Tableau </w:t>
+      </w:r>
+      <w:fldSimple w:instr=" SEQ Tableau \* ARABIC ">
+        <w:r>
+          <w:rPr>
+            <w:noProof/>
+          </w:rPr>
+          <w:t>1</w:t>
+        </w:r>
+      </w:fldSimple>
+    </w:p>
+    <w:p>
+      <w:r>
+        <w:t xml:space="preserve">Le champs type et utiliser pour différencier </w:t>
+      </w:r>
+      <w:r>
+        <w:t>les produits</w:t>
+      </w:r>
+      <w:r>
+        <w:t xml:space="preserve"> celons sa valeur les champs value et Size de ne représenteront pas la même chose</w:t>
+      </w:r>
+    </w:p>
+    <w:tbl>
+      <w:tblPr>
+        <w:tblStyle w:val="Grilledutableau"/>
+        <w:tblpPr w:leftFromText="141" w:rightFromText="141" w:vertAnchor="text" w:horzAnchor="margin" w:tblpY="207"/>
+        <w:tblW w:w="5000" w:type="pct"/>
+        <w:tblBorders>
+          <w:top w:val="single" w:sz="8" w:space="0" w:color="auto"/>
+          <w:left w:val="single" w:sz="8" w:space="0" w:color="auto"/>
+          <w:bottom w:val="single" w:sz="8" w:space="0" w:color="auto"/>
+          <w:right w:val="single" w:sz="8" w:space="0" w:color="auto"/>
+          <w:insideH w:val="single" w:sz="8" w:space="0" w:color="auto"/>
+          <w:insideV w:val="single" w:sz="8" w:space="0" w:color="auto"/>
+        </w:tblBorders>
+        <w:tblLook w:val="04A0" w:firstRow="1" w:lastRow="0" w:firstColumn="1" w:lastColumn="0" w:noHBand="0" w:noVBand="1"/>
+      </w:tblPr>
+      <w:tblGrid>
+        <w:gridCol w:w="3018"/>
+        <w:gridCol w:w="3018"/>
+        <w:gridCol w:w="3016"/>
+      </w:tblGrid>
+      <w:tr>
+        <w:tc>
+          <w:tcPr>
+            <w:tcW w:w="1667" w:type="pct"/>
+          </w:tcPr>
+          <w:p>
+            <w:pPr>
+              <w:rPr>
+                <w:b/>
+                <w:bCs/>
+                <w:lang w:val="fr-FR"/>
+              </w:rPr>
+            </w:pPr>
+            <w:r>
+              <w:rPr>
+                <w:b/>
+                <w:bCs/>
+                <w:lang w:val="fr-FR"/>
+              </w:rPr>
+              <w:t xml:space="preserve">Type défini sur : </w:t>
+            </w:r>
+          </w:p>
+        </w:tc>
+        <w:tc>
+          <w:tcPr>
+            <w:tcW w:w="1667" w:type="pct"/>
+          </w:tcPr>
+          <w:p>
+            <w:pPr>
+              <w:rPr>
+                <w:lang w:val="fr-FR"/>
+              </w:rPr>
+            </w:pPr>
+            <w:r>
+              <w:rPr>
+                <w:lang w:val="fr-FR"/>
+              </w:rPr>
+              <w:t>Type = 0</w:t>
+            </w:r>
+          </w:p>
+        </w:tc>
+        <w:tc>
+          <w:tcPr>
+            <w:tcW w:w="1666" w:type="pct"/>
+          </w:tcPr>
+          <w:p>
+            <w:pPr>
+              <w:rPr>
+                <w:lang w:val="fr-FR"/>
+              </w:rPr>
+            </w:pPr>
+            <w:r>
+              <w:rPr>
+                <w:lang w:val="fr-FR"/>
+              </w:rPr>
+              <w:t>Type = 1</w:t>
+            </w:r>
+          </w:p>
+        </w:tc>
+      </w:tr>
+      <w:tr>
+        <w:tc>
+          <w:tcPr>
+            <w:tcW w:w="1667" w:type="pct"/>
+          </w:tcPr>
+          <w:p>
+            <w:pPr>
+              <w:rPr>
+                <w:b/>
+                <w:bCs/>
+                <w:lang w:val="fr-FR"/>
+              </w:rPr>
+            </w:pPr>
+            <w:r>
+              <w:rPr>
+                <w:b/>
+                <w:bCs/>
+                <w:lang w:val="fr-FR"/>
+              </w:rPr>
+              <w:t>Value représente</w:t>
+            </w:r>
+          </w:p>
+        </w:tc>
+        <w:tc>
+          <w:tcPr>
+            <w:tcW w:w="1667" w:type="pct"/>
+          </w:tcPr>
+          <w:p>
+            <w:pPr>
+              <w:rPr>
+                <w:lang w:val="fr-FR"/>
+              </w:rPr>
+            </w:pPr>
+            <w:r>
+              <w:rPr>
+                <w:lang w:val="fr-FR"/>
+              </w:rPr>
+              <w:t>Valeur en Ohm</w:t>
+            </w:r>
+          </w:p>
+        </w:tc>
+        <w:tc>
+          <w:tcPr>
+            <w:tcW w:w="1666" w:type="pct"/>
+          </w:tcPr>
+          <w:p>
+            <w:pPr>
+              <w:rPr>
+                <w:lang w:val="fr-FR"/>
+              </w:rPr>
+            </w:pPr>
+            <w:r>
+              <w:rPr>
+                <w:lang w:val="fr-FR"/>
+              </w:rPr>
+              <w:t>Valeur en Farad</w:t>
+            </w:r>
+          </w:p>
+        </w:tc>
+      </w:tr>
+      <w:tr>
+        <w:tc>
+          <w:tcPr>
+            <w:tcW w:w="1667" w:type="pct"/>
+          </w:tcPr>
+          <w:p>
+            <w:pPr>
+              <w:rPr>
+                <w:b/>
+                <w:bCs/>
+                <w:lang w:val="fr-FR"/>
+              </w:rPr>
+            </w:pPr>
+            <w:r>
+              <w:rPr>
+                <w:b/>
+                <w:bCs/>
+                <w:lang w:val="fr-FR"/>
+              </w:rPr>
+              <w:t>Size représente</w:t>
+            </w:r>
+          </w:p>
+        </w:tc>
+        <w:tc>
+          <w:tcPr>
+            <w:tcW w:w="1667" w:type="pct"/>
+          </w:tcPr>
+          <w:p>
+            <w:pPr>
+              <w:rPr>
+                <w:lang w:val="fr-FR"/>
+              </w:rPr>
+            </w:pPr>
+            <w:r>
+              <w:rPr>
+                <w:lang w:val="fr-FR"/>
+              </w:rPr>
+              <w:t>Puissance max dissipée</w:t>
+            </w:r>
+          </w:p>
+        </w:tc>
+        <w:tc>
+          <w:tcPr>
+            <w:tcW w:w="1666" w:type="pct"/>
+          </w:tcPr>
+          <w:p>
+            <w:pPr>
+              <w:rPr>
+                <w:lang w:val="fr-FR"/>
+              </w:rPr>
+            </w:pPr>
+            <w:r>
+              <w:rPr>
+                <w:lang w:val="fr-FR"/>
+              </w:rPr>
+              <w:t>Tension Max</w:t>
+            </w:r>
+          </w:p>
+        </w:tc>
+      </w:tr>
+    </w:tbl>
+    <w:p>
+      <w:pPr>
+        <w:rPr>
+          <w:lang w:val="fr-FR"/>
+        </w:rPr>
+      </w:pPr>
+    </w:p>
+    <w:p>
+      <w:pPr>
         <w:pStyle w:val="Titre2"/>
         <w:rPr>
           <w:lang w:val="fr-FR"/>
         </w:rPr>
       </w:pPr>
-      <w:bookmarkStart w:id="23" w:name="_Toc166591551"/>
-      <w:r>
-        <w:rPr>
-          <w:lang w:val="fr-FR"/>
-        </w:rPr>
-        <w:lastRenderedPageBreak/>
+      <w:r>
+        <w:rPr>
+          <w:lang w:val="fr-FR"/>
+        </w:rPr>
         <w:t>Stratégie de test</w:t>
       </w:r>
       <w:bookmarkEnd w:id="23"/>
@@ -10482,13 +10584,23 @@
         </w:rPr>
         <w:t xml:space="preserve">.  Ce qui me permettra </w:t>
       </w:r>
+      <w:proofErr w:type="gramStart"/>
       <w:r>
         <w:rPr>
           <w:rFonts w:ascii="Segoe UI" w:hAnsi="Segoe UI" w:cs="Segoe UI"/>
           <w:color w:val="0D0D0D"/>
           <w:shd w:val="clear" w:color="auto" w:fill="FFFFFF"/>
         </w:rPr>
-        <w:t>de avoir des données de test et un liste de résultat fiable pour tester le programme.</w:t>
+        <w:t>de avoir</w:t>
+      </w:r>
+      <w:proofErr w:type="gramEnd"/>
+      <w:r>
+        <w:rPr>
+          <w:rFonts w:ascii="Segoe UI" w:hAnsi="Segoe UI" w:cs="Segoe UI"/>
+          <w:color w:val="0D0D0D"/>
+          <w:shd w:val="clear" w:color="auto" w:fill="FFFFFF"/>
+        </w:rPr>
+        <w:t xml:space="preserve"> des données de test et un liste de résultat fiable pour tester le programme.</w:t>
       </w:r>
     </w:p>
     <w:p>
@@ -10539,7 +10651,7 @@
         </w:rPr>
         <w:t xml:space="preserve">Pour pallier </w:t>
       </w:r>
-      <w:proofErr w:type="spellStart"/>
+      <w:proofErr w:type="gramStart"/>
       <w:r>
         <w:rPr>
           <w:rFonts w:ascii="Segoe UI" w:hAnsi="Segoe UI" w:cs="Segoe UI"/>
@@ -10548,7 +10660,7 @@
         </w:rPr>
         <w:t>a</w:t>
       </w:r>
-      <w:proofErr w:type="spellEnd"/>
+      <w:proofErr w:type="gramEnd"/>
       <w:r>
         <w:rPr>
           <w:rFonts w:ascii="Segoe UI" w:hAnsi="Segoe UI" w:cs="Segoe UI"/>
@@ -10606,7 +10718,7 @@
         </w:rPr>
         <w:t xml:space="preserve"> de façons </w:t>
       </w:r>
-      <w:proofErr w:type="spellStart"/>
+      <w:proofErr w:type="gramStart"/>
       <w:r>
         <w:rPr>
           <w:rFonts w:ascii="Segoe UI" w:hAnsi="Segoe UI" w:cs="Segoe UI"/>
@@ -10615,7 +10727,7 @@
         </w:rPr>
         <w:t>a</w:t>
       </w:r>
-      <w:proofErr w:type="spellEnd"/>
+      <w:proofErr w:type="gramEnd"/>
       <w:r>
         <w:rPr>
           <w:rFonts w:ascii="Segoe UI" w:hAnsi="Segoe UI" w:cs="Segoe UI"/>
@@ -10677,6 +10789,7 @@
         <w:rPr>
           <w:lang w:val="fr-FR"/>
         </w:rPr>
+        <w:lastRenderedPageBreak/>
         <w:t>Avancement du projet</w:t>
       </w:r>
       <w:bookmarkEnd w:id="26"/>
@@ -10694,25 +10807,7 @@
           <w:color w:val="0D0D0D"/>
           <w:shd w:val="clear" w:color="auto" w:fill="FFFFFF"/>
         </w:rPr>
-        <w:t xml:space="preserve">Le projet est géré en utilisant la méthode de projet </w:t>
-      </w:r>
-      <w:proofErr w:type="spellStart"/>
-      <w:r>
-        <w:rPr>
-          <w:rFonts w:ascii="Segoe UI" w:hAnsi="Segoe UI" w:cs="Segoe UI"/>
-          <w:color w:val="0D0D0D"/>
-          <w:shd w:val="clear" w:color="auto" w:fill="FFFFFF"/>
-        </w:rPr>
-        <w:t>Waterfall</w:t>
-      </w:r>
-      <w:proofErr w:type="spellEnd"/>
-      <w:r>
-        <w:rPr>
-          <w:rFonts w:ascii="Segoe UI" w:hAnsi="Segoe UI" w:cs="Segoe UI"/>
-          <w:color w:val="0D0D0D"/>
-          <w:shd w:val="clear" w:color="auto" w:fill="FFFFFF"/>
-        </w:rPr>
-        <w:t>. Des éléments de méthode Agile ont été ajoutés. Pour suivre l’avancement du projet, le chef de projet a décidé d'utiliser Trello. Trello permet de planifier les différentes tâches des différents sprints. En semaine deux, lors de l’initialisation de Trello, il a été défini qu'un sprint durerait une semaine. Voici l’avancement du projet à la fin du sprint deux.</w:t>
+        <w:t>Le projet est géré en utilisant la méthode de projet Waterfall. Des éléments de méthode Agile ont été ajoutés. Pour suivre l’avancement du projet, le chef de projet a décidé d'utiliser Trello. Trello permet de planifier les différentes tâches des différents sprints. En semaine deux, lors de l’initialisation de Trello, il a été défini qu'un sprint durerait une semaine. Voici l’avancement du projet à la fin du sprint deux.</w:t>
       </w:r>
       <w:r>
         <w:rPr>
@@ -10974,27 +11069,14 @@
                             <w:r>
                               <w:t xml:space="preserve">Figure </w:t>
                             </w:r>
-                            <w:r>
-                              <w:fldChar w:fldCharType="begin"/>
-                            </w:r>
-                            <w:r>
-                              <w:instrText xml:space="preserve"> SEQ Figure \* ARABIC </w:instrText>
-                            </w:r>
-                            <w:r>
-                              <w:fldChar w:fldCharType="separate"/>
-                            </w:r>
-                            <w:r>
-                              <w:rPr>
-                                <w:noProof/>
-                              </w:rPr>
-                              <w:t>26</w:t>
-                            </w:r>
-                            <w:r>
-                              <w:rPr>
-                                <w:noProof/>
-                              </w:rPr>
-                              <w:fldChar w:fldCharType="end"/>
-                            </w:r>
+                            <w:fldSimple w:instr=" SEQ Figure \* ARABIC ">
+                              <w:r>
+                                <w:rPr>
+                                  <w:noProof/>
+                                </w:rPr>
+                                <w:t>26</w:t>
+                              </w:r>
+                            </w:fldSimple>
                           </w:p>
                         </w:txbxContent>
                       </wps:txbx>
@@ -11132,27 +11214,14 @@
                             <w:r>
                               <w:t xml:space="preserve">Figure </w:t>
                             </w:r>
-                            <w:r>
-                              <w:fldChar w:fldCharType="begin"/>
-                            </w:r>
-                            <w:r>
-                              <w:instrText xml:space="preserve"> SEQ Figure \* ARABIC </w:instrText>
-                            </w:r>
-                            <w:r>
-                              <w:fldChar w:fldCharType="separate"/>
-                            </w:r>
-                            <w:r>
-                              <w:rPr>
-                                <w:noProof/>
-                              </w:rPr>
-                              <w:t>27</w:t>
-                            </w:r>
-                            <w:r>
-                              <w:rPr>
-                                <w:noProof/>
-                              </w:rPr>
-                              <w:fldChar w:fldCharType="end"/>
-                            </w:r>
+                            <w:fldSimple w:instr=" SEQ Figure \* ARABIC ">
+                              <w:r>
+                                <w:rPr>
+                                  <w:noProof/>
+                                </w:rPr>
+                                <w:t>27</w:t>
+                              </w:r>
+                            </w:fldSimple>
                           </w:p>
                         </w:txbxContent>
                       </wps:txbx>
@@ -11348,27 +11417,14 @@
                             <w:r>
                               <w:t xml:space="preserve">Figure </w:t>
                             </w:r>
-                            <w:r>
-                              <w:fldChar w:fldCharType="begin"/>
-                            </w:r>
-                            <w:r>
-                              <w:instrText xml:space="preserve"> SEQ Figure \* ARABIC </w:instrText>
-                            </w:r>
-                            <w:r>
-                              <w:fldChar w:fldCharType="separate"/>
-                            </w:r>
-                            <w:r>
-                              <w:rPr>
-                                <w:noProof/>
-                              </w:rPr>
-                              <w:t>28</w:t>
-                            </w:r>
-                            <w:r>
-                              <w:rPr>
-                                <w:noProof/>
-                              </w:rPr>
-                              <w:fldChar w:fldCharType="end"/>
-                            </w:r>
+                            <w:fldSimple w:instr=" SEQ Figure \* ARABIC ">
+                              <w:r>
+                                <w:rPr>
+                                  <w:noProof/>
+                                </w:rPr>
+                                <w:t>28</w:t>
+                              </w:r>
+                            </w:fldSimple>
                           </w:p>
                         </w:txbxContent>
                       </wps:txbx>
@@ -11504,27 +11560,14 @@
                             <w:r>
                               <w:t xml:space="preserve">Figure </w:t>
                             </w:r>
-                            <w:r>
-                              <w:fldChar w:fldCharType="begin"/>
-                            </w:r>
-                            <w:r>
-                              <w:instrText xml:space="preserve"> SEQ Figure \* ARABIC </w:instrText>
-                            </w:r>
-                            <w:r>
-                              <w:fldChar w:fldCharType="separate"/>
-                            </w:r>
-                            <w:r>
-                              <w:rPr>
-                                <w:noProof/>
-                              </w:rPr>
-                              <w:t>29</w:t>
-                            </w:r>
-                            <w:r>
-                              <w:rPr>
-                                <w:noProof/>
-                              </w:rPr>
-                              <w:fldChar w:fldCharType="end"/>
-                            </w:r>
+                            <w:fldSimple w:instr=" SEQ Figure \* ARABIC ">
+                              <w:r>
+                                <w:rPr>
+                                  <w:noProof/>
+                                </w:rPr>
+                                <w:t>29</w:t>
+                              </w:r>
+                            </w:fldSimple>
                           </w:p>
                         </w:txbxContent>
                       </wps:txbx>
@@ -11710,27 +11753,14 @@
                             <w:r>
                               <w:t xml:space="preserve">Figure </w:t>
                             </w:r>
-                            <w:r>
-                              <w:fldChar w:fldCharType="begin"/>
-                            </w:r>
-                            <w:r>
-                              <w:instrText xml:space="preserve"> SEQ Figure \* ARABIC </w:instrText>
-                            </w:r>
-                            <w:r>
-                              <w:fldChar w:fldCharType="separate"/>
-                            </w:r>
-                            <w:r>
-                              <w:rPr>
-                                <w:noProof/>
-                              </w:rPr>
-                              <w:t>30</w:t>
-                            </w:r>
-                            <w:r>
-                              <w:rPr>
-                                <w:noProof/>
-                              </w:rPr>
-                              <w:fldChar w:fldCharType="end"/>
-                            </w:r>
+                            <w:fldSimple w:instr=" SEQ Figure \* ARABIC ">
+                              <w:r>
+                                <w:rPr>
+                                  <w:noProof/>
+                                </w:rPr>
+                                <w:t>30</w:t>
+                              </w:r>
+                            </w:fldSimple>
                           </w:p>
                         </w:txbxContent>
                       </wps:txbx>
@@ -11968,27 +11998,14 @@
                             <w:r>
                               <w:t xml:space="preserve">Figure </w:t>
                             </w:r>
-                            <w:r>
-                              <w:fldChar w:fldCharType="begin"/>
-                            </w:r>
-                            <w:r>
-                              <w:instrText xml:space="preserve"> SEQ Figure \* ARABIC </w:instrText>
-                            </w:r>
-                            <w:r>
-                              <w:fldChar w:fldCharType="separate"/>
-                            </w:r>
-                            <w:r>
-                              <w:rPr>
-                                <w:noProof/>
-                              </w:rPr>
-                              <w:t>31</w:t>
-                            </w:r>
-                            <w:r>
-                              <w:rPr>
-                                <w:noProof/>
-                              </w:rPr>
-                              <w:fldChar w:fldCharType="end"/>
-                            </w:r>
+                            <w:fldSimple w:instr=" SEQ Figure \* ARABIC ">
+                              <w:r>
+                                <w:rPr>
+                                  <w:noProof/>
+                                </w:rPr>
+                                <w:t>31</w:t>
+                              </w:r>
+                            </w:fldSimple>
                           </w:p>
                         </w:txbxContent>
                       </wps:txbx>
@@ -12180,27 +12197,14 @@
                             <w:r>
                               <w:t xml:space="preserve">Figure </w:t>
                             </w:r>
-                            <w:r>
-                              <w:fldChar w:fldCharType="begin"/>
-                            </w:r>
-                            <w:r>
-                              <w:instrText xml:space="preserve"> SEQ Figure \* ARABIC </w:instrText>
-                            </w:r>
-                            <w:r>
-                              <w:fldChar w:fldCharType="separate"/>
-                            </w:r>
-                            <w:r>
-                              <w:rPr>
-                                <w:noProof/>
-                              </w:rPr>
-                              <w:t>32</w:t>
-                            </w:r>
-                            <w:r>
-                              <w:rPr>
-                                <w:noProof/>
-                              </w:rPr>
-                              <w:fldChar w:fldCharType="end"/>
-                            </w:r>
+                            <w:fldSimple w:instr=" SEQ Figure \* ARABIC ">
+                              <w:r>
+                                <w:rPr>
+                                  <w:noProof/>
+                                </w:rPr>
+                                <w:t>32</w:t>
+                              </w:r>
+                            </w:fldSimple>
                           </w:p>
                         </w:txbxContent>
                       </wps:txbx>
@@ -12365,35 +12369,7 @@
         <w:rPr>
           <w:lang w:val="fr-FR"/>
         </w:rPr>
-        <w:t xml:space="preserve">Mon projet se trouve intégralement sur Git Hub. Le rendu final se fera sur la branche main, la documentation aura ajouté petit à petit sur la branche « </w:t>
-      </w:r>
-      <w:proofErr w:type="spellStart"/>
-      <w:r>
-        <w:rPr>
-          <w:lang w:val="fr-FR"/>
-        </w:rPr>
-        <w:t>feature</w:t>
-      </w:r>
-      <w:proofErr w:type="spellEnd"/>
-      <w:r>
-        <w:rPr>
-          <w:lang w:val="fr-FR"/>
-        </w:rPr>
-        <w:t xml:space="preserve">/documentation », l’implémentation se fera pour chaque fonction sur une branche différente. Une fois la fonction implémentée elle sera mise sur la branche « </w:t>
-      </w:r>
-      <w:proofErr w:type="spellStart"/>
-      <w:r>
-        <w:rPr>
-          <w:lang w:val="fr-FR"/>
-        </w:rPr>
-        <w:t>develop</w:t>
-      </w:r>
-      <w:proofErr w:type="spellEnd"/>
-      <w:r>
-        <w:rPr>
-          <w:lang w:val="fr-FR"/>
-        </w:rPr>
-        <w:t xml:space="preserve"> ». Gérer git de cette façon a pour avantage de pouvoir travailler sur plusieurs fonctionnalités à la fois sans engendrer conflit entre les différentes versions.</w:t>
+        <w:t>Mon projet se trouve intégralement sur Git Hub. Le rendu final se fera sur la branche main, la documentation aura ajouté petit à petit sur la branche « feature/documentation », l’implémentation se fera pour chaque fonction sur une branche différente. Une fois la fonction implémentée elle sera mise sur la branche « develop ». Gérer git de cette façon a pour avantage de pouvoir travailler sur plusieurs fonctionnalités à la fois sans engendrer conflit entre les différentes versions.</w:t>
       </w:r>
     </w:p>
     <w:p>
@@ -12464,21 +12440,7 @@
         <w:rPr>
           <w:lang w:val="fr-FR"/>
         </w:rPr>
-        <w:t xml:space="preserve"> de chaque fonction, à la demande du chef de projet ceux si ne serons pas </w:t>
-      </w:r>
-      <w:proofErr w:type="spellStart"/>
-      <w:r>
-        <w:rPr>
-          <w:lang w:val="fr-FR"/>
-        </w:rPr>
-        <w:t>décris</w:t>
-      </w:r>
-      <w:proofErr w:type="spellEnd"/>
-      <w:r>
-        <w:rPr>
-          <w:lang w:val="fr-FR"/>
-        </w:rPr>
-        <w:t xml:space="preserve"> </w:t>
+        <w:t xml:space="preserve"> de chaque fonction, à la demande du chef de projet ceux si ne serons pas décris </w:t>
       </w:r>
       <w:r>
         <w:rPr>
@@ -12527,42 +12489,26 @@
         <w:rPr>
           <w:lang w:val="fr-FR"/>
         </w:rPr>
-        <w:t xml:space="preserve">. L’application a </w:t>
-      </w:r>
-      <w:proofErr w:type="spellStart"/>
+        <w:t xml:space="preserve">. L’application a a chaque fois été démarrer depuis </w:t>
+      </w:r>
+      <w:r>
+        <w:rPr>
+          <w:lang w:val="fr-FR"/>
+        </w:rPr>
+        <w:t>visu</w:t>
+      </w:r>
       <w:r>
         <w:rPr>
           <w:lang w:val="fr-FR"/>
         </w:rPr>
         <w:t>a</w:t>
       </w:r>
-      <w:proofErr w:type="spellEnd"/>
-      <w:r>
-        <w:rPr>
-          <w:lang w:val="fr-FR"/>
-        </w:rPr>
-        <w:t xml:space="preserve"> chaque fois été démarrer depuis </w:t>
-      </w:r>
-      <w:proofErr w:type="spellStart"/>
-      <w:r>
-        <w:rPr>
-          <w:lang w:val="fr-FR"/>
-        </w:rPr>
-        <w:t>visu</w:t>
-      </w:r>
-      <w:r>
-        <w:rPr>
-          <w:lang w:val="fr-FR"/>
-        </w:rPr>
-        <w:t>a</w:t>
-      </w:r>
       <w:r>
         <w:rPr>
           <w:lang w:val="fr-FR"/>
         </w:rPr>
         <w:t>l</w:t>
       </w:r>
-      <w:proofErr w:type="spellEnd"/>
       <w:r>
         <w:rPr>
           <w:lang w:val="fr-FR"/>
@@ -12733,7 +12679,7 @@
         <w:noProof/>
         <w:color w:val="0070C0"/>
       </w:rPr>
-      <w:t>14.05.2024</w:t>
+      <w:t>17.05.2024</w:t>
     </w:r>
     <w:r>
       <w:rPr>
@@ -16448,7 +16394,7 @@
 
 <file path=customXml/item1.xml><?xml version="1.0" encoding="utf-8"?>
 <CoverPageProperties xmlns="http://schemas.microsoft.com/office/2006/coverPageProps">
-  <PublishDate>2024-05-14T00:00:00</PublishDate>
+  <PublishDate>2024-05-17T00:00:00</PublishDate>
   <Abstract/>
   <CompanyAddress/>
   <CompanyPhone/>

--- a/Documentation/Dossier de projet/Rapport de projet.docx
+++ b/Documentation/Dossier de projet/Rapport de projet.docx
@@ -4322,7 +4322,7 @@
           <w:r>
             <w:fldChar w:fldCharType="separate"/>
           </w:r>
-          <w:hyperlink w:anchor="_Toc166591533" w:history="1">
+          <w:hyperlink w:anchor="_Toc166856908" w:history="1">
             <w:r>
               <w:rPr>
                 <w:rStyle w:val="Lienhypertexte"/>
@@ -4366,7 +4366,7 @@
                 <w:noProof/>
                 <w:webHidden/>
               </w:rPr>
-              <w:instrText xml:space="preserve"> PAGEREF _Toc166591533 \h </w:instrText>
+              <w:instrText xml:space="preserve"> PAGEREF _Toc166856908 \h </w:instrText>
             </w:r>
             <w:r>
               <w:rPr>
@@ -4410,7 +4410,7 @@
               <w:szCs w:val="22"/>
             </w:rPr>
           </w:pPr>
-          <w:hyperlink w:anchor="_Toc166591534" w:history="1">
+          <w:hyperlink w:anchor="_Toc166856909" w:history="1">
             <w:r>
               <w:rPr>
                 <w:rStyle w:val="Lienhypertexte"/>
@@ -4454,7 +4454,7 @@
                 <w:noProof/>
                 <w:webHidden/>
               </w:rPr>
-              <w:instrText xml:space="preserve"> PAGEREF _Toc166591534 \h </w:instrText>
+              <w:instrText xml:space="preserve"> PAGEREF _Toc166856909 \h </w:instrText>
             </w:r>
             <w:r>
               <w:rPr>
@@ -4498,7 +4498,7 @@
               <w:szCs w:val="22"/>
             </w:rPr>
           </w:pPr>
-          <w:hyperlink w:anchor="_Toc166591535" w:history="1">
+          <w:hyperlink w:anchor="_Toc166856910" w:history="1">
             <w:r>
               <w:rPr>
                 <w:rStyle w:val="Lienhypertexte"/>
@@ -4542,7 +4542,7 @@
                 <w:noProof/>
                 <w:webHidden/>
               </w:rPr>
-              <w:instrText xml:space="preserve"> PAGEREF _Toc166591535 \h </w:instrText>
+              <w:instrText xml:space="preserve"> PAGEREF _Toc166856910 \h </w:instrText>
             </w:r>
             <w:r>
               <w:rPr>
@@ -4586,7 +4586,7 @@
               <w:szCs w:val="22"/>
             </w:rPr>
           </w:pPr>
-          <w:hyperlink w:anchor="_Toc166591536" w:history="1">
+          <w:hyperlink w:anchor="_Toc166856911" w:history="1">
             <w:r>
               <w:rPr>
                 <w:rStyle w:val="Lienhypertexte"/>
@@ -4630,7 +4630,7 @@
                 <w:noProof/>
                 <w:webHidden/>
               </w:rPr>
-              <w:instrText xml:space="preserve"> PAGEREF _Toc166591536 \h </w:instrText>
+              <w:instrText xml:space="preserve"> PAGEREF _Toc166856911 \h </w:instrText>
             </w:r>
             <w:r>
               <w:rPr>
@@ -4674,7 +4674,7 @@
               <w:szCs w:val="22"/>
             </w:rPr>
           </w:pPr>
-          <w:hyperlink w:anchor="_Toc166591537" w:history="1">
+          <w:hyperlink w:anchor="_Toc166856912" w:history="1">
             <w:r>
               <w:rPr>
                 <w:rStyle w:val="Lienhypertexte"/>
@@ -4718,7 +4718,7 @@
                 <w:noProof/>
                 <w:webHidden/>
               </w:rPr>
-              <w:instrText xml:space="preserve"> PAGEREF _Toc166591537 \h </w:instrText>
+              <w:instrText xml:space="preserve"> PAGEREF _Toc166856912 \h </w:instrText>
             </w:r>
             <w:r>
               <w:rPr>
@@ -4762,7 +4762,7 @@
               <w:szCs w:val="22"/>
             </w:rPr>
           </w:pPr>
-          <w:hyperlink w:anchor="_Toc166591538" w:history="1">
+          <w:hyperlink w:anchor="_Toc166856913" w:history="1">
             <w:r>
               <w:rPr>
                 <w:rStyle w:val="Lienhypertexte"/>
@@ -4806,7 +4806,7 @@
                 <w:noProof/>
                 <w:webHidden/>
               </w:rPr>
-              <w:instrText xml:space="preserve"> PAGEREF _Toc166591538 \h </w:instrText>
+              <w:instrText xml:space="preserve"> PAGEREF _Toc166856913 \h </w:instrText>
             </w:r>
             <w:r>
               <w:rPr>
@@ -4850,7 +4850,7 @@
               <w:szCs w:val="22"/>
             </w:rPr>
           </w:pPr>
-          <w:hyperlink w:anchor="_Toc166591539" w:history="1">
+          <w:hyperlink w:anchor="_Toc166856914" w:history="1">
             <w:r>
               <w:rPr>
                 <w:rStyle w:val="Lienhypertexte"/>
@@ -4894,7 +4894,7 @@
                 <w:noProof/>
                 <w:webHidden/>
               </w:rPr>
-              <w:instrText xml:space="preserve"> PAGEREF _Toc166591539 \h </w:instrText>
+              <w:instrText xml:space="preserve"> PAGEREF _Toc166856914 \h </w:instrText>
             </w:r>
             <w:r>
               <w:rPr>
@@ -4938,7 +4938,7 @@
               <w:szCs w:val="22"/>
             </w:rPr>
           </w:pPr>
-          <w:hyperlink w:anchor="_Toc166591540" w:history="1">
+          <w:hyperlink w:anchor="_Toc166856915" w:history="1">
             <w:r>
               <w:rPr>
                 <w:rStyle w:val="Lienhypertexte"/>
@@ -4982,7 +4982,7 @@
                 <w:noProof/>
                 <w:webHidden/>
               </w:rPr>
-              <w:instrText xml:space="preserve"> PAGEREF _Toc166591540 \h </w:instrText>
+              <w:instrText xml:space="preserve"> PAGEREF _Toc166856915 \h </w:instrText>
             </w:r>
             <w:r>
               <w:rPr>
@@ -5026,7 +5026,7 @@
               <w:szCs w:val="22"/>
             </w:rPr>
           </w:pPr>
-          <w:hyperlink w:anchor="_Toc166591541" w:history="1">
+          <w:hyperlink w:anchor="_Toc166856916" w:history="1">
             <w:r>
               <w:rPr>
                 <w:rStyle w:val="Lienhypertexte"/>
@@ -5068,7 +5068,7 @@
                 <w:noProof/>
                 <w:webHidden/>
               </w:rPr>
-              <w:instrText xml:space="preserve"> PAGEREF _Toc166591541 \h </w:instrText>
+              <w:instrText xml:space="preserve"> PAGEREF _Toc166856916 \h </w:instrText>
             </w:r>
             <w:r>
               <w:rPr>
@@ -5112,7 +5112,7 @@
               <w:szCs w:val="22"/>
             </w:rPr>
           </w:pPr>
-          <w:hyperlink w:anchor="_Toc166591542" w:history="1">
+          <w:hyperlink w:anchor="_Toc166856917" w:history="1">
             <w:r>
               <w:rPr>
                 <w:rStyle w:val="Lienhypertexte"/>
@@ -5154,7 +5154,7 @@
                 <w:noProof/>
                 <w:webHidden/>
               </w:rPr>
-              <w:instrText xml:space="preserve"> PAGEREF _Toc166591542 \h </w:instrText>
+              <w:instrText xml:space="preserve"> PAGEREF _Toc166856917 \h </w:instrText>
             </w:r>
             <w:r>
               <w:rPr>
@@ -5198,7 +5198,7 @@
               <w:szCs w:val="22"/>
             </w:rPr>
           </w:pPr>
-          <w:hyperlink w:anchor="_Toc166591543" w:history="1">
+          <w:hyperlink w:anchor="_Toc166856918" w:history="1">
             <w:r>
               <w:rPr>
                 <w:rStyle w:val="Lienhypertexte"/>
@@ -5241,7 +5241,7 @@
                 <w:noProof/>
                 <w:webHidden/>
               </w:rPr>
-              <w:instrText xml:space="preserve"> PAGEREF _Toc166591543 \h </w:instrText>
+              <w:instrText xml:space="preserve"> PAGEREF _Toc166856918 \h </w:instrText>
             </w:r>
             <w:r>
               <w:rPr>
@@ -5285,11 +5285,12 @@
               <w:szCs w:val="22"/>
             </w:rPr>
           </w:pPr>
-          <w:hyperlink w:anchor="_Toc166591544" w:history="1">
+          <w:hyperlink w:anchor="_Toc166856919" w:history="1">
             <w:r>
               <w:rPr>
                 <w:rStyle w:val="Lienhypertexte"/>
                 <w:noProof/>
+                <w:lang w:val="fr-FR"/>
               </w:rPr>
               <w:t>2.2</w:t>
             </w:r>
@@ -5305,8 +5306,9 @@
               <w:rPr>
                 <w:rStyle w:val="Lienhypertexte"/>
                 <w:noProof/>
-              </w:rPr>
-              <w:t>Planification</w:t>
+                <w:lang w:val="fr-FR"/>
+              </w:rPr>
+              <w:t>Concept</w:t>
             </w:r>
             <w:r>
               <w:rPr>
@@ -5327,7 +5329,7 @@
                 <w:noProof/>
                 <w:webHidden/>
               </w:rPr>
-              <w:instrText xml:space="preserve"> PAGEREF _Toc166591544 \h </w:instrText>
+              <w:instrText xml:space="preserve"> PAGEREF _Toc166856919 \h </w:instrText>
             </w:r>
             <w:r>
               <w:rPr>
@@ -5348,6 +5350,446 @@
                 <w:webHidden/>
               </w:rPr>
               <w:t>7</w:t>
+            </w:r>
+            <w:r>
+              <w:rPr>
+                <w:noProof/>
+                <w:webHidden/>
+              </w:rPr>
+              <w:fldChar w:fldCharType="end"/>
+            </w:r>
+          </w:hyperlink>
+        </w:p>
+        <w:p>
+          <w:pPr>
+            <w:pStyle w:val="TM3"/>
+            <w:tabs>
+              <w:tab w:val="left" w:pos="1320"/>
+              <w:tab w:val="right" w:leader="dot" w:pos="9062"/>
+            </w:tabs>
+            <w:rPr>
+              <w:rFonts w:cstheme="minorBidi"/>
+              <w:noProof/>
+              <w:szCs w:val="22"/>
+            </w:rPr>
+          </w:pPr>
+          <w:hyperlink w:anchor="_Toc166856920" w:history="1">
+            <w:r>
+              <w:rPr>
+                <w:rStyle w:val="Lienhypertexte"/>
+                <w:noProof/>
+                <w:lang w:val="fr-FR"/>
+              </w:rPr>
+              <w:t>2.2.1</w:t>
+            </w:r>
+            <w:r>
+              <w:rPr>
+                <w:rFonts w:cstheme="minorBidi"/>
+                <w:noProof/>
+                <w:szCs w:val="22"/>
+              </w:rPr>
+              <w:tab/>
+            </w:r>
+            <w:r>
+              <w:rPr>
+                <w:rStyle w:val="Lienhypertexte"/>
+                <w:noProof/>
+                <w:lang w:val="fr-FR"/>
+              </w:rPr>
+              <w:t>Use Case</w:t>
+            </w:r>
+            <w:r>
+              <w:rPr>
+                <w:noProof/>
+                <w:webHidden/>
+              </w:rPr>
+              <w:tab/>
+            </w:r>
+            <w:r>
+              <w:rPr>
+                <w:noProof/>
+                <w:webHidden/>
+              </w:rPr>
+              <w:fldChar w:fldCharType="begin"/>
+            </w:r>
+            <w:r>
+              <w:rPr>
+                <w:noProof/>
+                <w:webHidden/>
+              </w:rPr>
+              <w:instrText xml:space="preserve"> PAGEREF _Toc166856920 \h </w:instrText>
+            </w:r>
+            <w:r>
+              <w:rPr>
+                <w:noProof/>
+                <w:webHidden/>
+              </w:rPr>
+            </w:r>
+            <w:r>
+              <w:rPr>
+                <w:noProof/>
+                <w:webHidden/>
+              </w:rPr>
+              <w:fldChar w:fldCharType="separate"/>
+            </w:r>
+            <w:r>
+              <w:rPr>
+                <w:noProof/>
+                <w:webHidden/>
+              </w:rPr>
+              <w:t>7</w:t>
+            </w:r>
+            <w:r>
+              <w:rPr>
+                <w:noProof/>
+                <w:webHidden/>
+              </w:rPr>
+              <w:fldChar w:fldCharType="end"/>
+            </w:r>
+          </w:hyperlink>
+        </w:p>
+        <w:p>
+          <w:pPr>
+            <w:pStyle w:val="TM3"/>
+            <w:tabs>
+              <w:tab w:val="left" w:pos="1320"/>
+              <w:tab w:val="right" w:leader="dot" w:pos="9062"/>
+            </w:tabs>
+            <w:rPr>
+              <w:rFonts w:cstheme="minorBidi"/>
+              <w:noProof/>
+              <w:szCs w:val="22"/>
+            </w:rPr>
+          </w:pPr>
+          <w:hyperlink w:anchor="_Toc166856921" w:history="1">
+            <w:r>
+              <w:rPr>
+                <w:rStyle w:val="Lienhypertexte"/>
+                <w:noProof/>
+                <w:lang w:val="fr-FR"/>
+              </w:rPr>
+              <w:t>2.2.2</w:t>
+            </w:r>
+            <w:r>
+              <w:rPr>
+                <w:rFonts w:cstheme="minorBidi"/>
+                <w:noProof/>
+                <w:szCs w:val="22"/>
+              </w:rPr>
+              <w:tab/>
+            </w:r>
+            <w:r>
+              <w:rPr>
+                <w:rStyle w:val="Lienhypertexte"/>
+                <w:noProof/>
+                <w:lang w:val="fr-FR"/>
+              </w:rPr>
+              <w:t>Scénario</w:t>
+            </w:r>
+            <w:r>
+              <w:rPr>
+                <w:noProof/>
+                <w:webHidden/>
+              </w:rPr>
+              <w:tab/>
+            </w:r>
+            <w:r>
+              <w:rPr>
+                <w:noProof/>
+                <w:webHidden/>
+              </w:rPr>
+              <w:fldChar w:fldCharType="begin"/>
+            </w:r>
+            <w:r>
+              <w:rPr>
+                <w:noProof/>
+                <w:webHidden/>
+              </w:rPr>
+              <w:instrText xml:space="preserve"> PAGEREF _Toc166856921 \h </w:instrText>
+            </w:r>
+            <w:r>
+              <w:rPr>
+                <w:noProof/>
+                <w:webHidden/>
+              </w:rPr>
+            </w:r>
+            <w:r>
+              <w:rPr>
+                <w:noProof/>
+                <w:webHidden/>
+              </w:rPr>
+              <w:fldChar w:fldCharType="separate"/>
+            </w:r>
+            <w:r>
+              <w:rPr>
+                <w:noProof/>
+                <w:webHidden/>
+              </w:rPr>
+              <w:t>8</w:t>
+            </w:r>
+            <w:r>
+              <w:rPr>
+                <w:noProof/>
+                <w:webHidden/>
+              </w:rPr>
+              <w:fldChar w:fldCharType="end"/>
+            </w:r>
+          </w:hyperlink>
+        </w:p>
+        <w:p>
+          <w:pPr>
+            <w:pStyle w:val="TM3"/>
+            <w:tabs>
+              <w:tab w:val="left" w:pos="1320"/>
+              <w:tab w:val="right" w:leader="dot" w:pos="9062"/>
+            </w:tabs>
+            <w:rPr>
+              <w:rFonts w:cstheme="minorBidi"/>
+              <w:noProof/>
+              <w:szCs w:val="22"/>
+            </w:rPr>
+          </w:pPr>
+          <w:hyperlink w:anchor="_Toc166856922" w:history="1">
+            <w:r>
+              <w:rPr>
+                <w:rStyle w:val="Lienhypertexte"/>
+                <w:noProof/>
+                <w:lang w:val="fr-FR"/>
+              </w:rPr>
+              <w:t>2.2.3</w:t>
+            </w:r>
+            <w:r>
+              <w:rPr>
+                <w:rFonts w:cstheme="minorBidi"/>
+                <w:noProof/>
+                <w:szCs w:val="22"/>
+              </w:rPr>
+              <w:tab/>
+            </w:r>
+            <w:r>
+              <w:rPr>
+                <w:rStyle w:val="Lienhypertexte"/>
+                <w:noProof/>
+                <w:lang w:val="fr-FR"/>
+              </w:rPr>
+              <w:t>Maquette</w:t>
+            </w:r>
+            <w:r>
+              <w:rPr>
+                <w:noProof/>
+                <w:webHidden/>
+              </w:rPr>
+              <w:tab/>
+            </w:r>
+            <w:r>
+              <w:rPr>
+                <w:noProof/>
+                <w:webHidden/>
+              </w:rPr>
+              <w:fldChar w:fldCharType="begin"/>
+            </w:r>
+            <w:r>
+              <w:rPr>
+                <w:noProof/>
+                <w:webHidden/>
+              </w:rPr>
+              <w:instrText xml:space="preserve"> PAGEREF _Toc166856922 \h </w:instrText>
+            </w:r>
+            <w:r>
+              <w:rPr>
+                <w:noProof/>
+                <w:webHidden/>
+              </w:rPr>
+            </w:r>
+            <w:r>
+              <w:rPr>
+                <w:noProof/>
+                <w:webHidden/>
+              </w:rPr>
+              <w:fldChar w:fldCharType="separate"/>
+            </w:r>
+            <w:r>
+              <w:rPr>
+                <w:noProof/>
+                <w:webHidden/>
+              </w:rPr>
+              <w:t>17</w:t>
+            </w:r>
+            <w:r>
+              <w:rPr>
+                <w:noProof/>
+                <w:webHidden/>
+              </w:rPr>
+              <w:fldChar w:fldCharType="end"/>
+            </w:r>
+          </w:hyperlink>
+        </w:p>
+        <w:p>
+          <w:pPr>
+            <w:pStyle w:val="TM3"/>
+            <w:tabs>
+              <w:tab w:val="left" w:pos="1320"/>
+              <w:tab w:val="right" w:leader="dot" w:pos="9062"/>
+            </w:tabs>
+            <w:rPr>
+              <w:rFonts w:cstheme="minorBidi"/>
+              <w:noProof/>
+              <w:szCs w:val="22"/>
+            </w:rPr>
+          </w:pPr>
+          <w:hyperlink w:anchor="_Toc166856923" w:history="1">
+            <w:r>
+              <w:rPr>
+                <w:rStyle w:val="Lienhypertexte"/>
+                <w:noProof/>
+                <w:lang w:val="fr-FR"/>
+              </w:rPr>
+              <w:t>2.2.4</w:t>
+            </w:r>
+            <w:r>
+              <w:rPr>
+                <w:rFonts w:cstheme="minorBidi"/>
+                <w:noProof/>
+                <w:szCs w:val="22"/>
+              </w:rPr>
+              <w:tab/>
+            </w:r>
+            <w:r>
+              <w:rPr>
+                <w:rStyle w:val="Lienhypertexte"/>
+                <w:noProof/>
+                <w:lang w:val="fr-FR"/>
+              </w:rPr>
+              <w:t>MCD</w:t>
+            </w:r>
+            <w:r>
+              <w:rPr>
+                <w:noProof/>
+                <w:webHidden/>
+              </w:rPr>
+              <w:tab/>
+            </w:r>
+            <w:r>
+              <w:rPr>
+                <w:noProof/>
+                <w:webHidden/>
+              </w:rPr>
+              <w:fldChar w:fldCharType="begin"/>
+            </w:r>
+            <w:r>
+              <w:rPr>
+                <w:noProof/>
+                <w:webHidden/>
+              </w:rPr>
+              <w:instrText xml:space="preserve"> PAGEREF _Toc166856923 \h </w:instrText>
+            </w:r>
+            <w:r>
+              <w:rPr>
+                <w:noProof/>
+                <w:webHidden/>
+              </w:rPr>
+            </w:r>
+            <w:r>
+              <w:rPr>
+                <w:noProof/>
+                <w:webHidden/>
+              </w:rPr>
+              <w:fldChar w:fldCharType="separate"/>
+            </w:r>
+            <w:r>
+              <w:rPr>
+                <w:noProof/>
+                <w:webHidden/>
+              </w:rPr>
+              <w:t>23</w:t>
+            </w:r>
+            <w:r>
+              <w:rPr>
+                <w:noProof/>
+                <w:webHidden/>
+              </w:rPr>
+              <w:fldChar w:fldCharType="end"/>
+            </w:r>
+          </w:hyperlink>
+        </w:p>
+        <w:p>
+          <w:pPr>
+            <w:pStyle w:val="TM3"/>
+            <w:tabs>
+              <w:tab w:val="left" w:pos="1320"/>
+              <w:tab w:val="right" w:leader="dot" w:pos="9062"/>
+            </w:tabs>
+            <w:rPr>
+              <w:rFonts w:cstheme="minorBidi"/>
+              <w:noProof/>
+              <w:szCs w:val="22"/>
+            </w:rPr>
+          </w:pPr>
+          <w:hyperlink w:anchor="_Toc166856924" w:history="1">
+            <w:r>
+              <w:rPr>
+                <w:rStyle w:val="Lienhypertexte"/>
+                <w:noProof/>
+                <w:lang w:val="fr-FR"/>
+              </w:rPr>
+              <w:t>2.2.5</w:t>
+            </w:r>
+            <w:r>
+              <w:rPr>
+                <w:rFonts w:cstheme="minorBidi"/>
+                <w:noProof/>
+                <w:szCs w:val="22"/>
+              </w:rPr>
+              <w:tab/>
+            </w:r>
+            <w:r>
+              <w:rPr>
+                <w:rStyle w:val="Lienhypertexte"/>
+                <w:noProof/>
+                <w:lang w:val="fr-FR"/>
+              </w:rPr>
+              <w:t>MLD</w:t>
+            </w:r>
+            <w:r>
+              <w:rPr>
+                <w:noProof/>
+                <w:webHidden/>
+              </w:rPr>
+              <w:tab/>
+            </w:r>
+            <w:r>
+              <w:rPr>
+                <w:noProof/>
+                <w:webHidden/>
+              </w:rPr>
+              <w:fldChar w:fldCharType="begin"/>
+            </w:r>
+            <w:r>
+              <w:rPr>
+                <w:noProof/>
+                <w:webHidden/>
+              </w:rPr>
+              <w:instrText xml:space="preserve"> PAGEREF _Toc166856924 \h </w:instrText>
+            </w:r>
+            <w:r>
+              <w:rPr>
+                <w:noProof/>
+                <w:webHidden/>
+              </w:rPr>
+            </w:r>
+            <w:r>
+              <w:rPr>
+                <w:noProof/>
+                <w:webHidden/>
+              </w:rPr>
+              <w:fldChar w:fldCharType="separate"/>
+            </w:r>
+            <w:r>
+              <w:rPr>
+                <w:noProof/>
+                <w:webHidden/>
+              </w:rPr>
+              <w:t>24</w:t>
             </w:r>
             <w:r>
               <w:rPr>
@@ -5371,7 +5813,7 @@
               <w:szCs w:val="22"/>
             </w:rPr>
           </w:pPr>
-          <w:hyperlink w:anchor="_Toc166591545" w:history="1">
+          <w:hyperlink w:anchor="_Toc166856925" w:history="1">
             <w:r>
               <w:rPr>
                 <w:rStyle w:val="Lienhypertexte"/>
@@ -5394,7 +5836,7 @@
                 <w:noProof/>
                 <w:lang w:val="fr-FR"/>
               </w:rPr>
-              <w:t>Concept</w:t>
+              <w:t>Stratégie de test</w:t>
             </w:r>
             <w:r>
               <w:rPr>
@@ -5415,447 +5857,7 @@
                 <w:noProof/>
                 <w:webHidden/>
               </w:rPr>
-              <w:instrText xml:space="preserve"> PAGEREF _Toc166591545 \h </w:instrText>
-            </w:r>
-            <w:r>
-              <w:rPr>
-                <w:noProof/>
-                <w:webHidden/>
-              </w:rPr>
-            </w:r>
-            <w:r>
-              <w:rPr>
-                <w:noProof/>
-                <w:webHidden/>
-              </w:rPr>
-              <w:fldChar w:fldCharType="separate"/>
-            </w:r>
-            <w:r>
-              <w:rPr>
-                <w:noProof/>
-                <w:webHidden/>
-              </w:rPr>
-              <w:t>8</w:t>
-            </w:r>
-            <w:r>
-              <w:rPr>
-                <w:noProof/>
-                <w:webHidden/>
-              </w:rPr>
-              <w:fldChar w:fldCharType="end"/>
-            </w:r>
-          </w:hyperlink>
-        </w:p>
-        <w:p>
-          <w:pPr>
-            <w:pStyle w:val="TM3"/>
-            <w:tabs>
-              <w:tab w:val="left" w:pos="1320"/>
-              <w:tab w:val="right" w:leader="dot" w:pos="9062"/>
-            </w:tabs>
-            <w:rPr>
-              <w:rFonts w:cstheme="minorBidi"/>
-              <w:noProof/>
-              <w:szCs w:val="22"/>
-            </w:rPr>
-          </w:pPr>
-          <w:hyperlink w:anchor="_Toc166591546" w:history="1">
-            <w:r>
-              <w:rPr>
-                <w:rStyle w:val="Lienhypertexte"/>
-                <w:noProof/>
-                <w:lang w:val="fr-FR"/>
-              </w:rPr>
-              <w:t>2.3.1</w:t>
-            </w:r>
-            <w:r>
-              <w:rPr>
-                <w:rFonts w:cstheme="minorBidi"/>
-                <w:noProof/>
-                <w:szCs w:val="22"/>
-              </w:rPr>
-              <w:tab/>
-            </w:r>
-            <w:r>
-              <w:rPr>
-                <w:rStyle w:val="Lienhypertexte"/>
-                <w:noProof/>
-                <w:lang w:val="fr-FR"/>
-              </w:rPr>
-              <w:t>Use Case</w:t>
-            </w:r>
-            <w:r>
-              <w:rPr>
-                <w:noProof/>
-                <w:webHidden/>
-              </w:rPr>
-              <w:tab/>
-            </w:r>
-            <w:r>
-              <w:rPr>
-                <w:noProof/>
-                <w:webHidden/>
-              </w:rPr>
-              <w:fldChar w:fldCharType="begin"/>
-            </w:r>
-            <w:r>
-              <w:rPr>
-                <w:noProof/>
-                <w:webHidden/>
-              </w:rPr>
-              <w:instrText xml:space="preserve"> PAGEREF _Toc166591546 \h </w:instrText>
-            </w:r>
-            <w:r>
-              <w:rPr>
-                <w:noProof/>
-                <w:webHidden/>
-              </w:rPr>
-            </w:r>
-            <w:r>
-              <w:rPr>
-                <w:noProof/>
-                <w:webHidden/>
-              </w:rPr>
-              <w:fldChar w:fldCharType="separate"/>
-            </w:r>
-            <w:r>
-              <w:rPr>
-                <w:noProof/>
-                <w:webHidden/>
-              </w:rPr>
-              <w:t>8</w:t>
-            </w:r>
-            <w:r>
-              <w:rPr>
-                <w:noProof/>
-                <w:webHidden/>
-              </w:rPr>
-              <w:fldChar w:fldCharType="end"/>
-            </w:r>
-          </w:hyperlink>
-        </w:p>
-        <w:p>
-          <w:pPr>
-            <w:pStyle w:val="TM3"/>
-            <w:tabs>
-              <w:tab w:val="left" w:pos="1320"/>
-              <w:tab w:val="right" w:leader="dot" w:pos="9062"/>
-            </w:tabs>
-            <w:rPr>
-              <w:rFonts w:cstheme="minorBidi"/>
-              <w:noProof/>
-              <w:szCs w:val="22"/>
-            </w:rPr>
-          </w:pPr>
-          <w:hyperlink w:anchor="_Toc166591547" w:history="1">
-            <w:r>
-              <w:rPr>
-                <w:rStyle w:val="Lienhypertexte"/>
-                <w:noProof/>
-                <w:lang w:val="fr-FR"/>
-              </w:rPr>
-              <w:t>2.3.2</w:t>
-            </w:r>
-            <w:r>
-              <w:rPr>
-                <w:rFonts w:cstheme="minorBidi"/>
-                <w:noProof/>
-                <w:szCs w:val="22"/>
-              </w:rPr>
-              <w:tab/>
-            </w:r>
-            <w:r>
-              <w:rPr>
-                <w:rStyle w:val="Lienhypertexte"/>
-                <w:noProof/>
-                <w:lang w:val="fr-FR"/>
-              </w:rPr>
-              <w:t>Scénario</w:t>
-            </w:r>
-            <w:r>
-              <w:rPr>
-                <w:noProof/>
-                <w:webHidden/>
-              </w:rPr>
-              <w:tab/>
-            </w:r>
-            <w:r>
-              <w:rPr>
-                <w:noProof/>
-                <w:webHidden/>
-              </w:rPr>
-              <w:fldChar w:fldCharType="begin"/>
-            </w:r>
-            <w:r>
-              <w:rPr>
-                <w:noProof/>
-                <w:webHidden/>
-              </w:rPr>
-              <w:instrText xml:space="preserve"> PAGEREF _Toc166591547 \h </w:instrText>
-            </w:r>
-            <w:r>
-              <w:rPr>
-                <w:noProof/>
-                <w:webHidden/>
-              </w:rPr>
-            </w:r>
-            <w:r>
-              <w:rPr>
-                <w:noProof/>
-                <w:webHidden/>
-              </w:rPr>
-              <w:fldChar w:fldCharType="separate"/>
-            </w:r>
-            <w:r>
-              <w:rPr>
-                <w:noProof/>
-                <w:webHidden/>
-              </w:rPr>
-              <w:t>9</w:t>
-            </w:r>
-            <w:r>
-              <w:rPr>
-                <w:noProof/>
-                <w:webHidden/>
-              </w:rPr>
-              <w:fldChar w:fldCharType="end"/>
-            </w:r>
-          </w:hyperlink>
-        </w:p>
-        <w:p>
-          <w:pPr>
-            <w:pStyle w:val="TM3"/>
-            <w:tabs>
-              <w:tab w:val="left" w:pos="1320"/>
-              <w:tab w:val="right" w:leader="dot" w:pos="9062"/>
-            </w:tabs>
-            <w:rPr>
-              <w:rFonts w:cstheme="minorBidi"/>
-              <w:noProof/>
-              <w:szCs w:val="22"/>
-            </w:rPr>
-          </w:pPr>
-          <w:hyperlink w:anchor="_Toc166591548" w:history="1">
-            <w:r>
-              <w:rPr>
-                <w:rStyle w:val="Lienhypertexte"/>
-                <w:noProof/>
-                <w:lang w:val="fr-FR"/>
-              </w:rPr>
-              <w:t>2.3.3</w:t>
-            </w:r>
-            <w:r>
-              <w:rPr>
-                <w:rFonts w:cstheme="minorBidi"/>
-                <w:noProof/>
-                <w:szCs w:val="22"/>
-              </w:rPr>
-              <w:tab/>
-            </w:r>
-            <w:r>
-              <w:rPr>
-                <w:rStyle w:val="Lienhypertexte"/>
-                <w:noProof/>
-                <w:lang w:val="fr-FR"/>
-              </w:rPr>
-              <w:t>Maquette</w:t>
-            </w:r>
-            <w:r>
-              <w:rPr>
-                <w:noProof/>
-                <w:webHidden/>
-              </w:rPr>
-              <w:tab/>
-            </w:r>
-            <w:r>
-              <w:rPr>
-                <w:noProof/>
-                <w:webHidden/>
-              </w:rPr>
-              <w:fldChar w:fldCharType="begin"/>
-            </w:r>
-            <w:r>
-              <w:rPr>
-                <w:noProof/>
-                <w:webHidden/>
-              </w:rPr>
-              <w:instrText xml:space="preserve"> PAGEREF _Toc166591548 \h </w:instrText>
-            </w:r>
-            <w:r>
-              <w:rPr>
-                <w:noProof/>
-                <w:webHidden/>
-              </w:rPr>
-            </w:r>
-            <w:r>
-              <w:rPr>
-                <w:noProof/>
-                <w:webHidden/>
-              </w:rPr>
-              <w:fldChar w:fldCharType="separate"/>
-            </w:r>
-            <w:r>
-              <w:rPr>
-                <w:noProof/>
-                <w:webHidden/>
-              </w:rPr>
-              <w:t>18</w:t>
-            </w:r>
-            <w:r>
-              <w:rPr>
-                <w:noProof/>
-                <w:webHidden/>
-              </w:rPr>
-              <w:fldChar w:fldCharType="end"/>
-            </w:r>
-          </w:hyperlink>
-        </w:p>
-        <w:p>
-          <w:pPr>
-            <w:pStyle w:val="TM3"/>
-            <w:tabs>
-              <w:tab w:val="left" w:pos="1320"/>
-              <w:tab w:val="right" w:leader="dot" w:pos="9062"/>
-            </w:tabs>
-            <w:rPr>
-              <w:rFonts w:cstheme="minorBidi"/>
-              <w:noProof/>
-              <w:szCs w:val="22"/>
-            </w:rPr>
-          </w:pPr>
-          <w:hyperlink w:anchor="_Toc166591549" w:history="1">
-            <w:r>
-              <w:rPr>
-                <w:rStyle w:val="Lienhypertexte"/>
-                <w:noProof/>
-                <w:lang w:val="fr-FR"/>
-              </w:rPr>
-              <w:t>2.3.4</w:t>
-            </w:r>
-            <w:r>
-              <w:rPr>
-                <w:rFonts w:cstheme="minorBidi"/>
-                <w:noProof/>
-                <w:szCs w:val="22"/>
-              </w:rPr>
-              <w:tab/>
-            </w:r>
-            <w:r>
-              <w:rPr>
-                <w:rStyle w:val="Lienhypertexte"/>
-                <w:noProof/>
-                <w:lang w:val="fr-FR"/>
-              </w:rPr>
-              <w:t>MCD</w:t>
-            </w:r>
-            <w:r>
-              <w:rPr>
-                <w:noProof/>
-                <w:webHidden/>
-              </w:rPr>
-              <w:tab/>
-            </w:r>
-            <w:r>
-              <w:rPr>
-                <w:noProof/>
-                <w:webHidden/>
-              </w:rPr>
-              <w:fldChar w:fldCharType="begin"/>
-            </w:r>
-            <w:r>
-              <w:rPr>
-                <w:noProof/>
-                <w:webHidden/>
-              </w:rPr>
-              <w:instrText xml:space="preserve"> PAGEREF _Toc166591549 \h </w:instrText>
-            </w:r>
-            <w:r>
-              <w:rPr>
-                <w:noProof/>
-                <w:webHidden/>
-              </w:rPr>
-            </w:r>
-            <w:r>
-              <w:rPr>
-                <w:noProof/>
-                <w:webHidden/>
-              </w:rPr>
-              <w:fldChar w:fldCharType="separate"/>
-            </w:r>
-            <w:r>
-              <w:rPr>
-                <w:noProof/>
-                <w:webHidden/>
-              </w:rPr>
-              <w:t>24</w:t>
-            </w:r>
-            <w:r>
-              <w:rPr>
-                <w:noProof/>
-                <w:webHidden/>
-              </w:rPr>
-              <w:fldChar w:fldCharType="end"/>
-            </w:r>
-          </w:hyperlink>
-        </w:p>
-        <w:p>
-          <w:pPr>
-            <w:pStyle w:val="TM3"/>
-            <w:tabs>
-              <w:tab w:val="left" w:pos="1320"/>
-              <w:tab w:val="right" w:leader="dot" w:pos="9062"/>
-            </w:tabs>
-            <w:rPr>
-              <w:rFonts w:cstheme="minorBidi"/>
-              <w:noProof/>
-              <w:szCs w:val="22"/>
-            </w:rPr>
-          </w:pPr>
-          <w:hyperlink w:anchor="_Toc166591550" w:history="1">
-            <w:r>
-              <w:rPr>
-                <w:rStyle w:val="Lienhypertexte"/>
-                <w:noProof/>
-                <w:lang w:val="fr-FR"/>
-              </w:rPr>
-              <w:t>2.3.5</w:t>
-            </w:r>
-            <w:r>
-              <w:rPr>
-                <w:rFonts w:cstheme="minorBidi"/>
-                <w:noProof/>
-                <w:szCs w:val="22"/>
-              </w:rPr>
-              <w:tab/>
-            </w:r>
-            <w:r>
-              <w:rPr>
-                <w:rStyle w:val="Lienhypertexte"/>
-                <w:noProof/>
-                <w:lang w:val="fr-FR"/>
-              </w:rPr>
-              <w:t>MLD</w:t>
-            </w:r>
-            <w:r>
-              <w:rPr>
-                <w:noProof/>
-                <w:webHidden/>
-              </w:rPr>
-              <w:tab/>
-            </w:r>
-            <w:r>
-              <w:rPr>
-                <w:noProof/>
-                <w:webHidden/>
-              </w:rPr>
-              <w:fldChar w:fldCharType="begin"/>
-            </w:r>
-            <w:r>
-              <w:rPr>
-                <w:noProof/>
-                <w:webHidden/>
-              </w:rPr>
-              <w:instrText xml:space="preserve"> PAGEREF _Toc166591550 \h </w:instrText>
+              <w:instrText xml:space="preserve"> PAGEREF _Toc166856925 \h </w:instrText>
             </w:r>
             <w:r>
               <w:rPr>
@@ -5899,7 +5901,7 @@
               <w:szCs w:val="22"/>
             </w:rPr>
           </w:pPr>
-          <w:hyperlink w:anchor="_Toc166591551" w:history="1">
+          <w:hyperlink w:anchor="_Toc166856926" w:history="1">
             <w:r>
               <w:rPr>
                 <w:rStyle w:val="Lienhypertexte"/>
@@ -5922,7 +5924,7 @@
                 <w:noProof/>
                 <w:lang w:val="fr-FR"/>
               </w:rPr>
-              <w:t>Stratégie de test</w:t>
+              <w:t>Risque technique</w:t>
             </w:r>
             <w:r>
               <w:rPr>
@@ -5943,7 +5945,7 @@
                 <w:noProof/>
                 <w:webHidden/>
               </w:rPr>
-              <w:instrText xml:space="preserve"> PAGEREF _Toc166591551 \h </w:instrText>
+              <w:instrText xml:space="preserve"> PAGEREF _Toc166856926 \h </w:instrText>
             </w:r>
             <w:r>
               <w:rPr>
@@ -5963,7 +5965,95 @@
                 <w:noProof/>
                 <w:webHidden/>
               </w:rPr>
-              <w:t>26</w:t>
+              <w:t>25</w:t>
+            </w:r>
+            <w:r>
+              <w:rPr>
+                <w:noProof/>
+                <w:webHidden/>
+              </w:rPr>
+              <w:fldChar w:fldCharType="end"/>
+            </w:r>
+          </w:hyperlink>
+        </w:p>
+        <w:p>
+          <w:pPr>
+            <w:pStyle w:val="TM1"/>
+            <w:tabs>
+              <w:tab w:val="left" w:pos="440"/>
+              <w:tab w:val="right" w:leader="dot" w:pos="9062"/>
+            </w:tabs>
+            <w:rPr>
+              <w:rFonts w:cstheme="minorBidi"/>
+              <w:noProof/>
+              <w:szCs w:val="22"/>
+            </w:rPr>
+          </w:pPr>
+          <w:hyperlink w:anchor="_Toc166856927" w:history="1">
+            <w:r>
+              <w:rPr>
+                <w:rStyle w:val="Lienhypertexte"/>
+                <w:noProof/>
+                <w:lang w:val="fr-FR"/>
+              </w:rPr>
+              <w:t>3</w:t>
+            </w:r>
+            <w:r>
+              <w:rPr>
+                <w:rFonts w:cstheme="minorBidi"/>
+                <w:noProof/>
+                <w:szCs w:val="22"/>
+              </w:rPr>
+              <w:tab/>
+            </w:r>
+            <w:r>
+              <w:rPr>
+                <w:rStyle w:val="Lienhypertexte"/>
+                <w:noProof/>
+                <w:lang w:val="fr-FR"/>
+              </w:rPr>
+              <w:t>Réalisation</w:t>
+            </w:r>
+            <w:r>
+              <w:rPr>
+                <w:noProof/>
+                <w:webHidden/>
+              </w:rPr>
+              <w:tab/>
+            </w:r>
+            <w:r>
+              <w:rPr>
+                <w:noProof/>
+                <w:webHidden/>
+              </w:rPr>
+              <w:fldChar w:fldCharType="begin"/>
+            </w:r>
+            <w:r>
+              <w:rPr>
+                <w:noProof/>
+                <w:webHidden/>
+              </w:rPr>
+              <w:instrText xml:space="preserve"> PAGEREF _Toc166856927 \h </w:instrText>
+            </w:r>
+            <w:r>
+              <w:rPr>
+                <w:noProof/>
+                <w:webHidden/>
+              </w:rPr>
+            </w:r>
+            <w:r>
+              <w:rPr>
+                <w:noProof/>
+                <w:webHidden/>
+              </w:rPr>
+              <w:fldChar w:fldCharType="separate"/>
+            </w:r>
+            <w:r>
+              <w:rPr>
+                <w:noProof/>
+                <w:webHidden/>
+              </w:rPr>
+              <w:t>25</w:t>
             </w:r>
             <w:r>
               <w:rPr>
@@ -5987,14 +6077,14 @@
               <w:szCs w:val="22"/>
             </w:rPr>
           </w:pPr>
-          <w:hyperlink w:anchor="_Toc166591552" w:history="1">
+          <w:hyperlink w:anchor="_Toc166856928" w:history="1">
             <w:r>
               <w:rPr>
                 <w:rStyle w:val="Lienhypertexte"/>
                 <w:noProof/>
                 <w:lang w:val="fr-FR"/>
               </w:rPr>
-              <w:t>2.5</w:t>
+              <w:t>3.1</w:t>
             </w:r>
             <w:r>
               <w:rPr>
@@ -6010,7 +6100,7 @@
                 <w:noProof/>
                 <w:lang w:val="fr-FR"/>
               </w:rPr>
-              <w:t>Risque technique</w:t>
+              <w:t>Avancement du projet</w:t>
             </w:r>
             <w:r>
               <w:rPr>
@@ -6031,95 +6121,7 @@
                 <w:noProof/>
                 <w:webHidden/>
               </w:rPr>
-              <w:instrText xml:space="preserve"> PAGEREF _Toc166591552 \h </w:instrText>
-            </w:r>
-            <w:r>
-              <w:rPr>
-                <w:noProof/>
-                <w:webHidden/>
-              </w:rPr>
-            </w:r>
-            <w:r>
-              <w:rPr>
-                <w:noProof/>
-                <w:webHidden/>
-              </w:rPr>
-              <w:fldChar w:fldCharType="separate"/>
-            </w:r>
-            <w:r>
-              <w:rPr>
-                <w:noProof/>
-                <w:webHidden/>
-              </w:rPr>
-              <w:t>26</w:t>
-            </w:r>
-            <w:r>
-              <w:rPr>
-                <w:noProof/>
-                <w:webHidden/>
-              </w:rPr>
-              <w:fldChar w:fldCharType="end"/>
-            </w:r>
-          </w:hyperlink>
-        </w:p>
-        <w:p>
-          <w:pPr>
-            <w:pStyle w:val="TM1"/>
-            <w:tabs>
-              <w:tab w:val="left" w:pos="440"/>
-              <w:tab w:val="right" w:leader="dot" w:pos="9062"/>
-            </w:tabs>
-            <w:rPr>
-              <w:rFonts w:cstheme="minorBidi"/>
-              <w:noProof/>
-              <w:szCs w:val="22"/>
-            </w:rPr>
-          </w:pPr>
-          <w:hyperlink w:anchor="_Toc166591553" w:history="1">
-            <w:r>
-              <w:rPr>
-                <w:rStyle w:val="Lienhypertexte"/>
-                <w:noProof/>
-                <w:lang w:val="fr-FR"/>
-              </w:rPr>
-              <w:t>3</w:t>
-            </w:r>
-            <w:r>
-              <w:rPr>
-                <w:rFonts w:cstheme="minorBidi"/>
-                <w:noProof/>
-                <w:szCs w:val="22"/>
-              </w:rPr>
-              <w:tab/>
-            </w:r>
-            <w:r>
-              <w:rPr>
-                <w:rStyle w:val="Lienhypertexte"/>
-                <w:noProof/>
-                <w:lang w:val="fr-FR"/>
-              </w:rPr>
-              <w:t>Réalisation</w:t>
-            </w:r>
-            <w:r>
-              <w:rPr>
-                <w:noProof/>
-                <w:webHidden/>
-              </w:rPr>
-              <w:tab/>
-            </w:r>
-            <w:r>
-              <w:rPr>
-                <w:noProof/>
-                <w:webHidden/>
-              </w:rPr>
-              <w:fldChar w:fldCharType="begin"/>
-            </w:r>
-            <w:r>
-              <w:rPr>
-                <w:noProof/>
-                <w:webHidden/>
-              </w:rPr>
-              <w:instrText xml:space="preserve"> PAGEREF _Toc166591553 \h </w:instrText>
+              <w:instrText xml:space="preserve"> PAGEREF _Toc166856928 \h </w:instrText>
             </w:r>
             <w:r>
               <w:rPr>
@@ -6163,14 +6165,14 @@
               <w:szCs w:val="22"/>
             </w:rPr>
           </w:pPr>
-          <w:hyperlink w:anchor="_Toc166591554" w:history="1">
+          <w:hyperlink w:anchor="_Toc166856929" w:history="1">
             <w:r>
               <w:rPr>
                 <w:rStyle w:val="Lienhypertexte"/>
                 <w:noProof/>
                 <w:lang w:val="fr-FR"/>
               </w:rPr>
-              <w:t>3.1</w:t>
+              <w:t>3.2</w:t>
             </w:r>
             <w:r>
               <w:rPr>
@@ -6186,7 +6188,7 @@
                 <w:noProof/>
                 <w:lang w:val="fr-FR"/>
               </w:rPr>
-              <w:t>Avancement du projet</w:t>
+              <w:t>Git</w:t>
             </w:r>
             <w:r>
               <w:rPr>
@@ -6207,7 +6209,7 @@
                 <w:noProof/>
                 <w:webHidden/>
               </w:rPr>
-              <w:instrText xml:space="preserve"> PAGEREF _Toc166591554 \h </w:instrText>
+              <w:instrText xml:space="preserve"> PAGEREF _Toc166856929 \h </w:instrText>
             </w:r>
             <w:r>
               <w:rPr>
@@ -6227,7 +6229,7 @@
                 <w:noProof/>
                 <w:webHidden/>
               </w:rPr>
-              <w:t>26</w:t>
+              <w:t>28</w:t>
             </w:r>
             <w:r>
               <w:rPr>
@@ -6251,14 +6253,14 @@
               <w:szCs w:val="22"/>
             </w:rPr>
           </w:pPr>
-          <w:hyperlink w:anchor="_Toc166591555" w:history="1">
+          <w:hyperlink w:anchor="_Toc166856930" w:history="1">
             <w:r>
               <w:rPr>
                 <w:rStyle w:val="Lienhypertexte"/>
                 <w:noProof/>
                 <w:lang w:val="fr-FR"/>
               </w:rPr>
-              <w:t>3.2</w:t>
+              <w:t>3.3</w:t>
             </w:r>
             <w:r>
               <w:rPr>
@@ -6274,7 +6276,7 @@
                 <w:noProof/>
                 <w:lang w:val="fr-FR"/>
               </w:rPr>
-              <w:t>Git</w:t>
+              <w:t>Test effectuer</w:t>
             </w:r>
             <w:r>
               <w:rPr>
@@ -6295,7 +6297,7 @@
                 <w:noProof/>
                 <w:webHidden/>
               </w:rPr>
-              <w:instrText xml:space="preserve"> PAGEREF _Toc166591555 \h </w:instrText>
+              <w:instrText xml:space="preserve"> PAGEREF _Toc166856930 \h </w:instrText>
             </w:r>
             <w:r>
               <w:rPr>
@@ -6378,7 +6380,7 @@
           <w:lang w:val="fr-FR"/>
         </w:rPr>
       </w:pPr>
-      <w:bookmarkStart w:id="0" w:name="_Toc166591533"/>
+      <w:bookmarkStart w:id="0" w:name="_Toc166856908"/>
       <w:r>
         <w:rPr>
           <w:lang w:val="fr-FR"/>
@@ -6395,7 +6397,7 @@
           <w:lang w:val="fr-FR"/>
         </w:rPr>
       </w:pPr>
-      <w:bookmarkStart w:id="1" w:name="_Toc166591534"/>
+      <w:bookmarkStart w:id="1" w:name="_Toc166856909"/>
       <w:r>
         <w:rPr>
           <w:lang w:val="fr-FR"/>
@@ -6430,7 +6432,7 @@
           <w:lang w:val="fr-FR"/>
         </w:rPr>
       </w:pPr>
-      <w:bookmarkStart w:id="2" w:name="_Toc166591535"/>
+      <w:bookmarkStart w:id="2" w:name="_Toc166856910"/>
       <w:r>
         <w:rPr>
           <w:lang w:val="fr-FR"/>
@@ -6508,7 +6510,7 @@
           <w:lang w:val="fr-FR"/>
         </w:rPr>
       </w:pPr>
-      <w:bookmarkStart w:id="3" w:name="_Toc166591536"/>
+      <w:bookmarkStart w:id="3" w:name="_Toc166856911"/>
       <w:r>
         <w:rPr>
           <w:lang w:val="fr-FR"/>
@@ -7091,7 +7093,7 @@
           <w:lang w:val="fr-FR"/>
         </w:rPr>
       </w:pPr>
-      <w:bookmarkStart w:id="4" w:name="_Toc166591537"/>
+      <w:bookmarkStart w:id="4" w:name="_Toc166856912"/>
       <w:r>
         <w:rPr>
           <w:lang w:val="fr-FR"/>
@@ -7145,7 +7147,7 @@
           <w:lang w:val="fr-FR"/>
         </w:rPr>
       </w:pPr>
-      <w:bookmarkStart w:id="5" w:name="_Toc166591538"/>
+      <w:bookmarkStart w:id="5" w:name="_Toc166856913"/>
       <w:r>
         <w:rPr>
           <w:lang w:val="fr-FR"/>
@@ -7504,7 +7506,7 @@
           <w:lang w:val="fr-FR"/>
         </w:rPr>
       </w:pPr>
-      <w:bookmarkStart w:id="6" w:name="_Toc166591539"/>
+      <w:bookmarkStart w:id="6" w:name="_Toc166856914"/>
       <w:r>
         <w:rPr>
           <w:lang w:val="fr-FR"/>
@@ -7528,7 +7530,7 @@
         </w:rPr>
       </w:pPr>
       <w:bookmarkStart w:id="7" w:name="_Toc162531912"/>
-      <w:bookmarkStart w:id="8" w:name="_Toc166591540"/>
+      <w:bookmarkStart w:id="8" w:name="_Toc166856915"/>
       <w:r>
         <w:rPr>
           <w:lang w:val="fr-FR"/>
@@ -7556,7 +7558,7 @@
         <w:pStyle w:val="Titre3"/>
       </w:pPr>
       <w:bookmarkStart w:id="9" w:name="_Toc162531913"/>
-      <w:bookmarkStart w:id="10" w:name="_Toc166591541"/>
+      <w:bookmarkStart w:id="10" w:name="_Toc166856916"/>
       <w:r>
         <w:t>Choix du matériel</w:t>
       </w:r>
@@ -7684,7 +7686,7 @@
         <w:pStyle w:val="Titre3"/>
       </w:pPr>
       <w:bookmarkStart w:id="11" w:name="_Toc162531914"/>
-      <w:bookmarkStart w:id="12" w:name="_Toc166591542"/>
+      <w:bookmarkStart w:id="12" w:name="_Toc166856917"/>
       <w:r>
         <w:t>Choix du système d’exploitation</w:t>
       </w:r>
@@ -7798,7 +7800,7 @@
         </w:rPr>
       </w:pPr>
       <w:bookmarkStart w:id="13" w:name="_Toc162531915"/>
-      <w:bookmarkStart w:id="14" w:name="_Toc166591543"/>
+      <w:bookmarkStart w:id="14" w:name="_Toc166856918"/>
       <w:r>
         <w:rPr>
           <w:shd w:val="clear" w:color="auto" w:fill="FFFFFF"/>
@@ -7908,18 +7910,6 @@
         <w:t xml:space="preserve"> types de maquettes et de diagrammes, ce qui permet d'utiliser un seul logiciel pour toutes les maquettes du projet.</w:t>
       </w:r>
     </w:p>
-    <w:p>
-      <w:pPr>
-        <w:pStyle w:val="Titre2"/>
-      </w:pPr>
-      <w:bookmarkStart w:id="15" w:name="_Toc166591544"/>
-      <w:r>
-        <w:lastRenderedPageBreak/>
-        <w:t>Planification</w:t>
-      </w:r>
-      <w:bookmarkEnd w:id="15"/>
-    </w:p>
-    <w:p/>
     <w:p>
       <w:pPr>
         <w:sectPr>
@@ -7937,7 +7927,7 @@
           <w:lang w:val="fr-FR"/>
         </w:rPr>
       </w:pPr>
-      <w:bookmarkStart w:id="16" w:name="_Toc166591545"/>
+      <w:bookmarkStart w:id="15" w:name="_Toc166856919"/>
       <w:r>
         <w:rPr>
           <w:lang w:val="fr-FR"/>
@@ -7945,23 +7935,23 @@
         <w:lastRenderedPageBreak/>
         <w:t>Concept</w:t>
       </w:r>
+      <w:bookmarkEnd w:id="15"/>
+    </w:p>
+    <w:p>
+      <w:pPr>
+        <w:pStyle w:val="Titre3"/>
+        <w:rPr>
+          <w:lang w:val="fr-FR"/>
+        </w:rPr>
+      </w:pPr>
+      <w:bookmarkStart w:id="16" w:name="_Toc166856920"/>
+      <w:r>
+        <w:rPr>
+          <w:lang w:val="fr-FR"/>
+        </w:rPr>
+        <w:t>Use Case</w:t>
+      </w:r>
       <w:bookmarkEnd w:id="16"/>
-    </w:p>
-    <w:p>
-      <w:pPr>
-        <w:pStyle w:val="Titre3"/>
-        <w:rPr>
-          <w:lang w:val="fr-FR"/>
-        </w:rPr>
-      </w:pPr>
-      <w:bookmarkStart w:id="17" w:name="_Toc166591546"/>
-      <w:r>
-        <w:rPr>
-          <w:lang w:val="fr-FR"/>
-        </w:rPr>
-        <w:t>Use Case</w:t>
-      </w:r>
-      <w:bookmarkEnd w:id="17"/>
     </w:p>
     <w:p>
       <w:pPr>
@@ -8051,7 +8041,11 @@
           </mc:Choice>
           <mc:Fallback>
             <w:pict>
-              <v:shape w14:anchorId="391D86A7" id="Zone de texte 48" o:spid="_x0000_s1057" type="#_x0000_t202" style="position:absolute;margin-left:-.35pt;margin-top:317.7pt;width:619.7pt;height:.05pt;z-index:-251652096;visibility:visible;mso-wrap-style:square;mso-wrap-distance-left:9pt;mso-wrap-distance-top:0;mso-wrap-distance-right:9pt;mso-wrap-distance-bottom:0;mso-position-horizontal:absolute;mso-position-horizontal-relative:text;mso-position-vertical:absolute;mso-position-vertical-relative:text;v-text-anchor:top" o:gfxdata="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" stroked="f">
+              <v:shapetype w14:anchorId="391D86A7" id="_x0000_t202" coordsize="21600,21600" o:spt="202" path="m,l,21600r21600,l21600,xe">
+                <v:stroke joinstyle="miter"/>
+                <v:path gradientshapeok="t" o:connecttype="rect"/>
+              </v:shapetype>
+              <v:shape id="Zone de texte 48" o:spid="_x0000_s1057" type="#_x0000_t202" style="position:absolute;margin-left:-.35pt;margin-top:317.7pt;width:619.7pt;height:.05pt;z-index:-251652096;visibility:visible;mso-wrap-style:square;mso-wrap-distance-left:9pt;mso-wrap-distance-top:0;mso-wrap-distance-right:9pt;mso-wrap-distance-bottom:0;mso-position-horizontal:absolute;mso-position-horizontal-relative:text;mso-position-vertical:absolute;mso-position-vertical-relative:text;v-text-anchor:top" o:gfxdata="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" stroked="f">
                 <v:textbox style="mso-fit-shape-to-text:t" inset="0,0,0,0">
                   <w:txbxContent>
                     <w:p>
@@ -8065,27 +8059,14 @@
                       <w:r>
                         <w:t xml:space="preserve">Figure </w:t>
                       </w:r>
-                      <w:r>
-                        <w:fldChar w:fldCharType="begin"/>
-                      </w:r>
-                      <w:r>
-                        <w:instrText xml:space="preserve"> SEQ Figure \* ARABIC </w:instrText>
-                      </w:r>
-                      <w:r>
-                        <w:fldChar w:fldCharType="separate"/>
-                      </w:r>
-                      <w:r>
-                        <w:rPr>
-                          <w:noProof/>
-                        </w:rPr>
-                        <w:t>3</w:t>
-                      </w:r>
-                      <w:r>
-                        <w:rPr>
-                          <w:noProof/>
-                        </w:rPr>
-                        <w:fldChar w:fldCharType="end"/>
-                      </w:r>
+                      <w:fldSimple w:instr=" SEQ Figure \* ARABIC ">
+                        <w:r>
+                          <w:rPr>
+                            <w:noProof/>
+                          </w:rPr>
+                          <w:t>3</w:t>
+                        </w:r>
+                      </w:fldSimple>
                     </w:p>
                   </w:txbxContent>
                 </v:textbox>
@@ -8210,14 +8191,14 @@
           <w:lang w:val="fr-FR"/>
         </w:rPr>
       </w:pPr>
-      <w:bookmarkStart w:id="18" w:name="_Toc166591547"/>
+      <w:bookmarkStart w:id="17" w:name="_Toc166856921"/>
       <w:r>
         <w:rPr>
           <w:lang w:val="fr-FR"/>
         </w:rPr>
         <w:t>Scénario</w:t>
       </w:r>
-      <w:bookmarkEnd w:id="18"/>
+      <w:bookmarkEnd w:id="17"/>
     </w:p>
     <w:p>
       <w:pPr>
@@ -8404,27 +8385,14 @@
                       <w:r>
                         <w:t xml:space="preserve">Figure </w:t>
                       </w:r>
-                      <w:r>
-                        <w:fldChar w:fldCharType="begin"/>
-                      </w:r>
-                      <w:r>
-                        <w:instrText xml:space="preserve"> SEQ Figure \* ARABIC </w:instrText>
-                      </w:r>
-                      <w:r>
-                        <w:fldChar w:fldCharType="separate"/>
-                      </w:r>
-                      <w:r>
-                        <w:rPr>
-                          <w:noProof/>
-                        </w:rPr>
-                        <w:t>5</w:t>
-                      </w:r>
-                      <w:r>
-                        <w:rPr>
-                          <w:noProof/>
-                        </w:rPr>
-                        <w:fldChar w:fldCharType="end"/>
-                      </w:r>
+                      <w:fldSimple w:instr=" SEQ Figure \* ARABIC ">
+                        <w:r>
+                          <w:rPr>
+                            <w:noProof/>
+                          </w:rPr>
+                          <w:t>5</w:t>
+                        </w:r>
+                      </w:fldSimple>
                     </w:p>
                   </w:txbxContent>
                 </v:textbox>
@@ -9175,7 +9143,7 @@
           <w:lang w:val="fr-FR"/>
         </w:rPr>
       </w:pPr>
-      <w:bookmarkStart w:id="19" w:name="_Toc166591548"/>
+      <w:bookmarkStart w:id="18" w:name="_Toc166856922"/>
       <w:r>
         <w:rPr>
           <w:lang w:val="fr-FR"/>
@@ -9183,7 +9151,7 @@
         <w:lastRenderedPageBreak/>
         <w:t>Maquette</w:t>
       </w:r>
-      <w:bookmarkEnd w:id="19"/>
+      <w:bookmarkEnd w:id="18"/>
     </w:p>
     <w:p>
       <w:pPr>
@@ -9564,7 +9532,7 @@
           <v:shape id="_x0000_i1025" type="#_x0000_t75" style="width:284.15pt;height:306.15pt" o:ole="">
             <v:imagedata r:id="rId33" o:title="" cropbottom="10023f" cropright="29138f"/>
           </v:shape>
-          <o:OLEObject Type="Embed" ProgID="AcroExch.Document.DC" ShapeID="_x0000_i1025" DrawAspect="Content" ObjectID="_1777451146" r:id="rId34"/>
+          <o:OLEObject Type="Embed" ProgID="AcroExch.Document.DC" ShapeID="_x0000_i1025" DrawAspect="Content" ObjectID="_1777470039" r:id="rId34"/>
         </w:object>
       </w:r>
     </w:p>
@@ -9625,7 +9593,7 @@
           <v:shape id="_x0000_i1026" type="#_x0000_t75" style="width:287.35pt;height:292.3pt" o:ole="">
             <v:imagedata r:id="rId35" o:title="" croptop="3222f" cropright="22290f"/>
           </v:shape>
-          <o:OLEObject Type="Embed" ProgID="AcroExch.Document.DC" ShapeID="_x0000_i1026" DrawAspect="Content" ObjectID="_1777451147" r:id="rId36"/>
+          <o:OLEObject Type="Embed" ProgID="AcroExch.Document.DC" ShapeID="_x0000_i1026" DrawAspect="Content" ObjectID="_1777470040" r:id="rId36"/>
         </w:object>
       </w:r>
     </w:p>
@@ -9711,7 +9679,7 @@
           <v:shape id="_x0000_i1027" type="#_x0000_t75" style="width:288.6pt;height:297.2pt" o:ole="">
             <v:imagedata r:id="rId37" o:title="" croptop="3227f" cropright="22656f"/>
           </v:shape>
-          <o:OLEObject Type="Embed" ProgID="AcroExch.Document.DC" ShapeID="_x0000_i1027" DrawAspect="Content" ObjectID="_1777451148" r:id="rId38"/>
+          <o:OLEObject Type="Embed" ProgID="AcroExch.Document.DC" ShapeID="_x0000_i1027" DrawAspect="Content" ObjectID="_1777470041" r:id="rId38"/>
         </w:object>
       </w:r>
     </w:p>
@@ -9745,7 +9713,7 @@
           <v:shape id="_x0000_i1028" type="#_x0000_t75" style="width:291.75pt;height:298.55pt" o:ole="">
             <v:imagedata r:id="rId39" o:title="" croptop="3104f" cropright="22634f"/>
           </v:shape>
-          <o:OLEObject Type="Embed" ProgID="AcroExch.Document.DC" ShapeID="_x0000_i1028" DrawAspect="Content" ObjectID="_1777451149" r:id="rId40"/>
+          <o:OLEObject Type="Embed" ProgID="AcroExch.Document.DC" ShapeID="_x0000_i1028" DrawAspect="Content" ObjectID="_1777470042" r:id="rId40"/>
         </w:object>
       </w:r>
     </w:p>
@@ -9801,7 +9769,7 @@
           <v:shape id="_x0000_i1029" type="#_x0000_t75" style="width:280.4pt;height:290.95pt" o:ole="">
             <v:imagedata r:id="rId41" o:title="" croptop="2966f" cropright="22919f"/>
           </v:shape>
-          <o:OLEObject Type="Embed" ProgID="AcroExch.Document.DC" ShapeID="_x0000_i1029" DrawAspect="Content" ObjectID="_1777451150" r:id="rId42"/>
+          <o:OLEObject Type="Embed" ProgID="AcroExch.Document.DC" ShapeID="_x0000_i1029" DrawAspect="Content" ObjectID="_1777470043" r:id="rId42"/>
         </w:object>
       </w:r>
     </w:p>
@@ -9849,7 +9817,7 @@
           <v:shape id="_x0000_i1030" type="#_x0000_t75" style="width:286.7pt;height:294.95pt" o:ole="">
             <v:imagedata r:id="rId43" o:title="" croptop="2920f" cropright="22537f"/>
           </v:shape>
-          <o:OLEObject Type="Embed" ProgID="AcroExch.Document.DC" ShapeID="_x0000_i1030" DrawAspect="Content" ObjectID="_1777451151" r:id="rId44"/>
+          <o:OLEObject Type="Embed" ProgID="AcroExch.Document.DC" ShapeID="_x0000_i1030" DrawAspect="Content" ObjectID="_1777470044" r:id="rId44"/>
         </w:object>
       </w:r>
     </w:p>
@@ -9901,7 +9869,7 @@
           <v:shape id="_x0000_i1031" type="#_x0000_t75" style="width:286.05pt;height:297.65pt" o:ole="">
             <v:imagedata r:id="rId45" o:title="" croptop="2690f" cropright="22767f"/>
           </v:shape>
-          <o:OLEObject Type="Embed" ProgID="AcroExch.Document.DC" ShapeID="_x0000_i1031" DrawAspect="Content" ObjectID="_1777451152" r:id="rId46"/>
+          <o:OLEObject Type="Embed" ProgID="AcroExch.Document.DC" ShapeID="_x0000_i1031" DrawAspect="Content" ObjectID="_1777470045" r:id="rId46"/>
         </w:object>
       </w:r>
     </w:p>
@@ -9930,7 +9898,7 @@
           <v:shape id="_x0000_i1032" type="#_x0000_t75" style="width:284.15pt;height:290.5pt" o:ole="">
             <v:imagedata r:id="rId47" o:title="" croptop="3313f" cropright="22309f"/>
           </v:shape>
-          <o:OLEObject Type="Embed" ProgID="AcroExch.Document.DC" ShapeID="_x0000_i1032" DrawAspect="Content" ObjectID="_1777451153" r:id="rId48"/>
+          <o:OLEObject Type="Embed" ProgID="AcroExch.Document.DC" ShapeID="_x0000_i1032" DrawAspect="Content" ObjectID="_1777470046" r:id="rId48"/>
         </w:object>
       </w:r>
     </w:p>
@@ -9960,7 +9928,7 @@
           <v:shape id="_x0000_i1033" type="#_x0000_t75" style="width:282.9pt;height:289.6pt" o:ole="">
             <v:imagedata r:id="rId49" o:title="" croptop="3402f" cropright="22419f"/>
           </v:shape>
-          <o:OLEObject Type="Embed" ProgID="AcroExch.Document.DC" ShapeID="_x0000_i1033" DrawAspect="Content" ObjectID="_1777451154" r:id="rId50"/>
+          <o:OLEObject Type="Embed" ProgID="AcroExch.Document.DC" ShapeID="_x0000_i1033" DrawAspect="Content" ObjectID="_1777470047" r:id="rId50"/>
         </w:object>
       </w:r>
     </w:p>
@@ -10002,7 +9970,7 @@
           <v:shape id="_x0000_i1034" type="#_x0000_t75" style="width:281.65pt;height:303pt" o:ole="">
             <v:imagedata r:id="rId43" o:title="" cropright="22610f"/>
           </v:shape>
-          <o:OLEObject Type="Embed" ProgID="AcroExch.Document.DC" ShapeID="_x0000_i1034" DrawAspect="Content" ObjectID="_1777451155" r:id="rId51"/>
+          <o:OLEObject Type="Embed" ProgID="AcroExch.Document.DC" ShapeID="_x0000_i1034" DrawAspect="Content" ObjectID="_1777470048" r:id="rId51"/>
         </w:object>
       </w:r>
     </w:p>
@@ -10039,8 +10007,8 @@
           <w:lang w:val="fr-FR"/>
         </w:rPr>
       </w:pPr>
-      <w:bookmarkStart w:id="20" w:name="_Toc165966169"/>
-      <w:bookmarkStart w:id="21" w:name="_Toc166591549"/>
+      <w:bookmarkStart w:id="19" w:name="_Toc165966169"/>
+      <w:bookmarkStart w:id="20" w:name="_Toc166856923"/>
       <w:r>
         <w:rPr>
           <w:lang w:val="fr-FR"/>
@@ -10048,8 +10016,8 @@
         <w:lastRenderedPageBreak/>
         <w:t>MCD</w:t>
       </w:r>
+      <w:bookmarkEnd w:id="19"/>
       <w:bookmarkEnd w:id="20"/>
-      <w:bookmarkEnd w:id="21"/>
     </w:p>
     <w:p>
       <w:pPr>
@@ -10102,7 +10070,7 @@
           <v:shape id="_x0000_i1035" type="#_x0000_t75" style="width:851.25pt;height:260.3pt" o:ole="">
             <v:imagedata r:id="rId52" o:title="" croptop="25193f" cropbottom="945f" cropleft="4903f"/>
           </v:shape>
-          <o:OLEObject Type="Embed" ProgID="AcroExch.Document.DC" ShapeID="_x0000_i1035" DrawAspect="Content" ObjectID="_1777451156" r:id="rId53"/>
+          <o:OLEObject Type="Embed" ProgID="AcroExch.Document.DC" ShapeID="_x0000_i1035" DrawAspect="Content" ObjectID="_1777470049" r:id="rId53"/>
         </w:object>
       </w:r>
     </w:p>
@@ -10132,7 +10100,7 @@
           <w:lang w:val="fr-FR"/>
         </w:rPr>
       </w:pPr>
-      <w:bookmarkStart w:id="22" w:name="_Toc166591550"/>
+      <w:bookmarkStart w:id="21" w:name="_Toc166856924"/>
       <w:r>
         <w:rPr>
           <w:lang w:val="fr-FR"/>
@@ -10140,7 +10108,7 @@
         <w:lastRenderedPageBreak/>
         <w:t>MLD</w:t>
       </w:r>
-      <w:bookmarkEnd w:id="22"/>
+      <w:bookmarkEnd w:id="21"/>
     </w:p>
     <w:p>
       <w:pPr>
@@ -10272,7 +10240,6 @@
           <w:lang w:val="fr-FR"/>
         </w:rPr>
       </w:pPr>
-      <w:bookmarkStart w:id="23" w:name="_Toc166591551"/>
       <w:r>
         <w:lastRenderedPageBreak/>
         <w:t xml:space="preserve">Tableau </w:t>
@@ -10512,13 +10479,14 @@
           <w:lang w:val="fr-FR"/>
         </w:rPr>
       </w:pPr>
+      <w:bookmarkStart w:id="22" w:name="_Toc166856925"/>
       <w:r>
         <w:rPr>
           <w:lang w:val="fr-FR"/>
         </w:rPr>
         <w:t>Stratégie de test</w:t>
       </w:r>
-      <w:bookmarkEnd w:id="23"/>
+      <w:bookmarkEnd w:id="22"/>
     </w:p>
     <w:p>
       <w:pPr>
@@ -10610,14 +10578,14 @@
           <w:lang w:val="fr-FR"/>
         </w:rPr>
       </w:pPr>
-      <w:bookmarkStart w:id="24" w:name="_Toc166591552"/>
+      <w:bookmarkStart w:id="23" w:name="_Toc166856926"/>
       <w:r>
         <w:rPr>
           <w:lang w:val="fr-FR"/>
         </w:rPr>
         <w:t>Risque technique</w:t>
       </w:r>
-      <w:bookmarkEnd w:id="24"/>
+      <w:bookmarkEnd w:id="23"/>
     </w:p>
     <w:p>
       <w:pPr>
@@ -10761,14 +10729,14 @@
           <w:lang w:val="fr-FR"/>
         </w:rPr>
       </w:pPr>
-      <w:bookmarkStart w:id="25" w:name="_Toc166591553"/>
+      <w:bookmarkStart w:id="24" w:name="_Toc166856927"/>
       <w:r>
         <w:rPr>
           <w:lang w:val="fr-FR"/>
         </w:rPr>
         <w:t>Réalisation</w:t>
       </w:r>
-      <w:bookmarkEnd w:id="25"/>
+      <w:bookmarkEnd w:id="24"/>
     </w:p>
     <w:p>
       <w:pPr>
@@ -10784,7 +10752,7 @@
           <w:lang w:val="fr-FR"/>
         </w:rPr>
       </w:pPr>
-      <w:bookmarkStart w:id="26" w:name="_Toc166591554"/>
+      <w:bookmarkStart w:id="25" w:name="_Toc166856928"/>
       <w:r>
         <w:rPr>
           <w:lang w:val="fr-FR"/>
@@ -10792,7 +10760,7 @@
         <w:lastRenderedPageBreak/>
         <w:t>Avancement du projet</w:t>
       </w:r>
-      <w:bookmarkEnd w:id="26"/>
+      <w:bookmarkEnd w:id="25"/>
     </w:p>
     <w:p>
       <w:pPr>
@@ -11108,27 +11076,14 @@
                       <w:r>
                         <w:t xml:space="preserve">Figure </w:t>
                       </w:r>
-                      <w:r>
-                        <w:fldChar w:fldCharType="begin"/>
-                      </w:r>
-                      <w:r>
-                        <w:instrText xml:space="preserve"> SEQ Figure \* ARABIC </w:instrText>
-                      </w:r>
-                      <w:r>
-                        <w:fldChar w:fldCharType="separate"/>
-                      </w:r>
-                      <w:r>
-                        <w:rPr>
-                          <w:noProof/>
-                        </w:rPr>
-                        <w:t>26</w:t>
-                      </w:r>
-                      <w:r>
-                        <w:rPr>
-                          <w:noProof/>
-                        </w:rPr>
-                        <w:fldChar w:fldCharType="end"/>
-                      </w:r>
+                      <w:fldSimple w:instr=" SEQ Figure \* ARABIC ">
+                        <w:r>
+                          <w:rPr>
+                            <w:noProof/>
+                          </w:rPr>
+                          <w:t>26</w:t>
+                        </w:r>
+                      </w:fldSimple>
                     </w:p>
                   </w:txbxContent>
                 </v:textbox>
@@ -11253,27 +11208,14 @@
                       <w:r>
                         <w:t xml:space="preserve">Figure </w:t>
                       </w:r>
-                      <w:r>
-                        <w:fldChar w:fldCharType="begin"/>
-                      </w:r>
-                      <w:r>
-                        <w:instrText xml:space="preserve"> SEQ Figure \* ARABIC </w:instrText>
-                      </w:r>
-                      <w:r>
-                        <w:fldChar w:fldCharType="separate"/>
-                      </w:r>
-                      <w:r>
-                        <w:rPr>
-                          <w:noProof/>
-                        </w:rPr>
-                        <w:t>27</w:t>
-                      </w:r>
-                      <w:r>
-                        <w:rPr>
-                          <w:noProof/>
-                        </w:rPr>
-                        <w:fldChar w:fldCharType="end"/>
-                      </w:r>
+                      <w:fldSimple w:instr=" SEQ Figure \* ARABIC ">
+                        <w:r>
+                          <w:rPr>
+                            <w:noProof/>
+                          </w:rPr>
+                          <w:t>27</w:t>
+                        </w:r>
+                      </w:fldSimple>
                     </w:p>
                   </w:txbxContent>
                 </v:textbox>
@@ -11456,27 +11398,14 @@
                       <w:r>
                         <w:t xml:space="preserve">Figure </w:t>
                       </w:r>
-                      <w:r>
-                        <w:fldChar w:fldCharType="begin"/>
-                      </w:r>
-                      <w:r>
-                        <w:instrText xml:space="preserve"> SEQ Figure \* ARABIC </w:instrText>
-                      </w:r>
-                      <w:r>
-                        <w:fldChar w:fldCharType="separate"/>
-                      </w:r>
-                      <w:r>
-                        <w:rPr>
-                          <w:noProof/>
-                        </w:rPr>
-                        <w:t>28</w:t>
-                      </w:r>
-                      <w:r>
-                        <w:rPr>
-                          <w:noProof/>
-                        </w:rPr>
-                        <w:fldChar w:fldCharType="end"/>
-                      </w:r>
+                      <w:fldSimple w:instr=" SEQ Figure \* ARABIC ">
+                        <w:r>
+                          <w:rPr>
+                            <w:noProof/>
+                          </w:rPr>
+                          <w:t>28</w:t>
+                        </w:r>
+                      </w:fldSimple>
                     </w:p>
                   </w:txbxContent>
                 </v:textbox>
@@ -11600,27 +11529,14 @@
                       <w:r>
                         <w:t xml:space="preserve">Figure </w:t>
                       </w:r>
-                      <w:r>
-                        <w:fldChar w:fldCharType="begin"/>
-                      </w:r>
-                      <w:r>
-                        <w:instrText xml:space="preserve"> SEQ Figure \* ARABIC </w:instrText>
-                      </w:r>
-                      <w:r>
-                        <w:fldChar w:fldCharType="separate"/>
-                      </w:r>
-                      <w:r>
-                        <w:rPr>
-                          <w:noProof/>
-                        </w:rPr>
-                        <w:t>29</w:t>
-                      </w:r>
-                      <w:r>
-                        <w:rPr>
-                          <w:noProof/>
-                        </w:rPr>
-                        <w:fldChar w:fldCharType="end"/>
-                      </w:r>
+                      <w:fldSimple w:instr=" SEQ Figure \* ARABIC ">
+                        <w:r>
+                          <w:rPr>
+                            <w:noProof/>
+                          </w:rPr>
+                          <w:t>29</w:t>
+                        </w:r>
+                      </w:fldSimple>
                     </w:p>
                   </w:txbxContent>
                 </v:textbox>
@@ -11793,27 +11709,14 @@
                       <w:r>
                         <w:t xml:space="preserve">Figure </w:t>
                       </w:r>
-                      <w:r>
-                        <w:fldChar w:fldCharType="begin"/>
-                      </w:r>
-                      <w:r>
-                        <w:instrText xml:space="preserve"> SEQ Figure \* ARABIC </w:instrText>
-                      </w:r>
-                      <w:r>
-                        <w:fldChar w:fldCharType="separate"/>
-                      </w:r>
-                      <w:r>
-                        <w:rPr>
-                          <w:noProof/>
-                        </w:rPr>
-                        <w:t>30</w:t>
-                      </w:r>
-                      <w:r>
-                        <w:rPr>
-                          <w:noProof/>
-                        </w:rPr>
-                        <w:fldChar w:fldCharType="end"/>
-                      </w:r>
+                      <w:fldSimple w:instr=" SEQ Figure \* ARABIC ">
+                        <w:r>
+                          <w:rPr>
+                            <w:noProof/>
+                          </w:rPr>
+                          <w:t>30</w:t>
+                        </w:r>
+                      </w:fldSimple>
                     </w:p>
                   </w:txbxContent>
                 </v:textbox>
@@ -12038,27 +11941,14 @@
                       <w:r>
                         <w:t xml:space="preserve">Figure </w:t>
                       </w:r>
-                      <w:r>
-                        <w:fldChar w:fldCharType="begin"/>
-                      </w:r>
-                      <w:r>
-                        <w:instrText xml:space="preserve"> SEQ Figure \* ARABIC </w:instrText>
-                      </w:r>
-                      <w:r>
-                        <w:fldChar w:fldCharType="separate"/>
-                      </w:r>
-                      <w:r>
-                        <w:rPr>
-                          <w:noProof/>
-                        </w:rPr>
-                        <w:t>31</w:t>
-                      </w:r>
-                      <w:r>
-                        <w:rPr>
-                          <w:noProof/>
-                        </w:rPr>
-                        <w:fldChar w:fldCharType="end"/>
-                      </w:r>
+                      <w:fldSimple w:instr=" SEQ Figure \* ARABIC ">
+                        <w:r>
+                          <w:rPr>
+                            <w:noProof/>
+                          </w:rPr>
+                          <w:t>31</w:t>
+                        </w:r>
+                      </w:fldSimple>
                     </w:p>
                   </w:txbxContent>
                 </v:textbox>
@@ -12236,27 +12126,14 @@
                       <w:r>
                         <w:t xml:space="preserve">Figure </w:t>
                       </w:r>
-                      <w:r>
-                        <w:fldChar w:fldCharType="begin"/>
-                      </w:r>
-                      <w:r>
-                        <w:instrText xml:space="preserve"> SEQ Figure \* ARABIC </w:instrText>
-                      </w:r>
-                      <w:r>
-                        <w:fldChar w:fldCharType="separate"/>
-                      </w:r>
-                      <w:r>
-                        <w:rPr>
-                          <w:noProof/>
-                        </w:rPr>
-                        <w:t>32</w:t>
-                      </w:r>
-                      <w:r>
-                        <w:rPr>
-                          <w:noProof/>
-                        </w:rPr>
-                        <w:fldChar w:fldCharType="end"/>
-                      </w:r>
+                      <w:fldSimple w:instr=" SEQ Figure \* ARABIC ">
+                        <w:r>
+                          <w:rPr>
+                            <w:noProof/>
+                          </w:rPr>
+                          <w:t>32</w:t>
+                        </w:r>
+                      </w:fldSimple>
                     </w:p>
                   </w:txbxContent>
                 </v:textbox>
@@ -12350,14 +12227,14 @@
           <w:lang w:val="fr-FR"/>
         </w:rPr>
       </w:pPr>
-      <w:bookmarkStart w:id="27" w:name="_Toc166591555"/>
+      <w:bookmarkStart w:id="26" w:name="_Toc166856929"/>
       <w:r>
         <w:rPr>
           <w:lang w:val="fr-FR"/>
         </w:rPr>
         <w:t>Git</w:t>
       </w:r>
-      <w:bookmarkEnd w:id="27"/>
+      <w:bookmarkEnd w:id="26"/>
     </w:p>
     <w:p>
       <w:pPr>
@@ -12386,6 +12263,7 @@
           <w:lang w:val="fr-FR"/>
         </w:rPr>
       </w:pPr>
+      <w:bookmarkStart w:id="27" w:name="_Toc166856930"/>
       <w:r>
         <w:rPr>
           <w:lang w:val="fr-FR"/>
@@ -12393,127 +12271,82 @@
         <w:lastRenderedPageBreak/>
         <w:t>Test effectuer</w:t>
       </w:r>
-    </w:p>
-    <w:p>
-      <w:pPr>
-        <w:rPr>
-          <w:lang w:val="fr-FR"/>
-        </w:rPr>
-      </w:pPr>
-      <w:r>
-        <w:rPr>
-          <w:lang w:val="fr-FR"/>
-        </w:rPr>
-        <w:t xml:space="preserve">Durent tout le </w:t>
-      </w:r>
-      <w:r>
-        <w:rPr>
-          <w:lang w:val="fr-FR"/>
-        </w:rPr>
-        <w:t>développement</w:t>
-      </w:r>
-      <w:r>
-        <w:rPr>
-          <w:lang w:val="fr-FR"/>
-        </w:rPr>
-        <w:t xml:space="preserve"> du programme </w:t>
-      </w:r>
-      <w:r>
-        <w:rPr>
-          <w:lang w:val="fr-FR"/>
-        </w:rPr>
-        <w:t xml:space="preserve">des tests unitaire un été effectuer </w:t>
-      </w:r>
-      <w:r>
-        <w:rPr>
-          <w:lang w:val="fr-FR"/>
-        </w:rPr>
-        <w:t>pour l’</w:t>
-      </w:r>
-      <w:r>
-        <w:rPr>
-          <w:lang w:val="fr-FR"/>
-        </w:rPr>
-        <w:t>implémentation</w:t>
-      </w:r>
-      <w:r>
-        <w:rPr>
-          <w:lang w:val="fr-FR"/>
-        </w:rPr>
-        <w:t xml:space="preserve"> de chaque fonction, à la demande du chef de projet ceux si ne serons pas décris </w:t>
-      </w:r>
-      <w:r>
-        <w:rPr>
-          <w:lang w:val="fr-FR"/>
-        </w:rPr>
-        <w:t>ici.</w:t>
-      </w:r>
-    </w:p>
-    <w:p>
-      <w:pPr>
-        <w:rPr>
-          <w:lang w:val="fr-FR"/>
-        </w:rPr>
-      </w:pPr>
-      <w:r>
-        <w:rPr>
-          <w:lang w:val="fr-FR"/>
-        </w:rPr>
-        <w:t>Tous</w:t>
-      </w:r>
-      <w:r>
-        <w:rPr>
-          <w:lang w:val="fr-FR"/>
-        </w:rPr>
-        <w:t xml:space="preserve"> les test (nom du test) effectuer durent le développement de l’application </w:t>
-      </w:r>
-      <w:r>
-        <w:rPr>
-          <w:lang w:val="fr-FR"/>
-        </w:rPr>
-        <w:t>ont</w:t>
-      </w:r>
-      <w:r>
-        <w:rPr>
-          <w:lang w:val="fr-FR"/>
-        </w:rPr>
-        <w:t xml:space="preserve"> été </w:t>
-      </w:r>
-      <w:r>
-        <w:rPr>
-          <w:lang w:val="fr-FR"/>
-        </w:rPr>
-        <w:t>réaliser sur mon poste de développement</w:t>
-      </w:r>
-      <w:r>
-        <w:rPr>
-          <w:lang w:val="fr-FR"/>
-        </w:rPr>
-        <w:t xml:space="preserve">. L’application a a chaque fois été démarrer depuis </w:t>
-      </w:r>
-      <w:r>
-        <w:rPr>
-          <w:lang w:val="fr-FR"/>
-        </w:rPr>
-        <w:t>visu</w:t>
-      </w:r>
-      <w:r>
-        <w:rPr>
-          <w:lang w:val="fr-FR"/>
-        </w:rPr>
-        <w:t>a</w:t>
-      </w:r>
-      <w:r>
-        <w:rPr>
-          <w:lang w:val="fr-FR"/>
-        </w:rPr>
-        <w:t>l</w:t>
-      </w:r>
-      <w:r>
-        <w:rPr>
-          <w:lang w:val="fr-FR"/>
-        </w:rPr>
-        <w:t xml:space="preserve"> studio dans un environnement virtuel</w:t>
+      <w:bookmarkEnd w:id="27"/>
+    </w:p>
+    <w:p>
+      <w:pPr>
+        <w:rPr>
+          <w:lang w:val="fr-FR"/>
+        </w:rPr>
+      </w:pPr>
+      <w:r>
+        <w:rPr>
+          <w:lang w:val="fr-FR"/>
+        </w:rPr>
+        <w:t>Durent tout le développement du programme des tests unitaires un été effectué pour l’implémentation de chaque fonction, à la demande du chef de projet ceux-ci ne seront pas décrit ici.</w:t>
+      </w:r>
+    </w:p>
+    <w:p>
+      <w:pPr>
+        <w:rPr>
+          <w:lang w:val="fr-FR"/>
+        </w:rPr>
+      </w:pPr>
+      <w:r>
+        <w:rPr>
+          <w:lang w:val="fr-FR"/>
+        </w:rPr>
+        <w:t xml:space="preserve">Tous les tests </w:t>
+      </w:r>
+      <w:r>
+        <w:rPr>
+          <w:lang w:val="fr-FR"/>
+        </w:rPr>
+        <w:t xml:space="preserve">fonctionnels, </w:t>
+      </w:r>
+      <w:r>
+        <w:rPr>
+          <w:lang w:val="fr-FR"/>
+        </w:rPr>
+        <w:t xml:space="preserve">durent le développement de l’application </w:t>
+      </w:r>
+      <w:r>
+        <w:rPr>
+          <w:lang w:val="fr-FR"/>
+        </w:rPr>
+        <w:t xml:space="preserve">seront </w:t>
+      </w:r>
+      <w:r>
+        <w:rPr>
+          <w:lang w:val="fr-FR"/>
+        </w:rPr>
+        <w:t>réaliser sur mon poste de développement. L’application</w:t>
+      </w:r>
+      <w:r>
+        <w:rPr>
+          <w:lang w:val="fr-FR"/>
+        </w:rPr>
+        <w:t xml:space="preserve"> sera à</w:t>
+      </w:r>
+      <w:r>
+        <w:rPr>
+          <w:lang w:val="fr-FR"/>
+        </w:rPr>
+        <w:t xml:space="preserve"> chaque fois démarrer depuis </w:t>
+      </w:r>
+      <w:proofErr w:type="spellStart"/>
+      <w:r>
+        <w:rPr>
+          <w:lang w:val="fr-FR"/>
+        </w:rPr>
+        <w:t>visual</w:t>
+      </w:r>
+      <w:proofErr w:type="spellEnd"/>
+      <w:r>
+        <w:rPr>
+          <w:lang w:val="fr-FR"/>
+        </w:rPr>
+        <w:t xml:space="preserve"> studio dans un environnement virtue</w:t>
       </w:r>
     </w:p>
     <w:sectPr>
@@ -15623,6 +15456,8 @@
     <w:rsid w:val="00A22BF1"/>
     <w:rsid w:val="00A57404"/>
     <w:rsid w:val="00B71A11"/>
+    <w:rsid w:val="00CD2669"/>
+    <w:rsid w:val="00EC4CA0"/>
   </w:rsids>
   <m:mathPr>
     <m:mathFont m:val="Cambria Math"/>

--- a/Documentation/Dossier de projet/Rapport de projet.docx
+++ b/Documentation/Dossier de projet/Rapport de projet.docx
@@ -150,7 +150,7 @@
                                     <w:tag w:val=""/>
                                     <w:id w:val="-650599894"/>
                                     <w:dataBinding w:prefixMappings="xmlns:ns0='http://schemas.microsoft.com/office/2006/coverPageProps' " w:xpath="/ns0:CoverPageProperties[1]/ns0:PublishDate[1]" w:storeItemID="{55AF091B-3C7A-41E3-B477-F2FDAA23CFDA}"/>
-                                    <w:date w:fullDate="2024-05-17T00:00:00Z">
+                                    <w:date w:fullDate="2024-05-21T00:00:00Z">
                                       <w:dateFormat w:val="dd/MM/yyyy"/>
                                       <w:lid w:val="fr-FR"/>
                                       <w:storeMappedDataAs w:val="dateTime"/>
@@ -176,16 +176,7 @@
                                           <w:szCs w:val="28"/>
                                           <w:lang w:val="fr-FR"/>
                                         </w:rPr>
-                                        <w:t>1</w:t>
-                                      </w:r>
-                                      <w:r>
-                                        <w:rPr>
-                                          <w:color w:val="FFFFFF" w:themeColor="background1"/>
-                                          <w:sz w:val="28"/>
-                                          <w:szCs w:val="28"/>
-                                          <w:lang w:val="fr-FR"/>
-                                        </w:rPr>
-                                        <w:t>7</w:t>
+                                        <w:t>21</w:t>
                                       </w:r>
                                       <w:r>
                                         <w:rPr>
@@ -3482,7 +3473,7 @@
                               <w:tag w:val=""/>
                               <w:id w:val="-650599894"/>
                               <w:dataBinding w:prefixMappings="xmlns:ns0='http://schemas.microsoft.com/office/2006/coverPageProps' " w:xpath="/ns0:CoverPageProperties[1]/ns0:PublishDate[1]" w:storeItemID="{55AF091B-3C7A-41E3-B477-F2FDAA23CFDA}"/>
-                              <w:date w:fullDate="2024-05-17T00:00:00Z">
+                              <w:date w:fullDate="2024-05-21T00:00:00Z">
                                 <w:dateFormat w:val="dd/MM/yyyy"/>
                                 <w:lid w:val="fr-FR"/>
                                 <w:storeMappedDataAs w:val="dateTime"/>
@@ -3508,16 +3499,7 @@
                                     <w:szCs w:val="28"/>
                                     <w:lang w:val="fr-FR"/>
                                   </w:rPr>
-                                  <w:t>1</w:t>
-                                </w:r>
-                                <w:r>
-                                  <w:rPr>
-                                    <w:color w:val="FFFFFF" w:themeColor="background1"/>
-                                    <w:sz w:val="28"/>
-                                    <w:szCs w:val="28"/>
-                                    <w:lang w:val="fr-FR"/>
-                                  </w:rPr>
-                                  <w:t>7</w:t>
+                                  <w:t>21</w:t>
                                 </w:r>
                                 <w:r>
                                   <w:rPr>
@@ -4322,7 +4304,7 @@
           <w:r>
             <w:fldChar w:fldCharType="separate"/>
           </w:r>
-          <w:hyperlink w:anchor="_Toc166856908" w:history="1">
+          <w:hyperlink w:anchor="_Toc167198299" w:history="1">
             <w:r>
               <w:rPr>
                 <w:rStyle w:val="Lienhypertexte"/>
@@ -4366,7 +4348,7 @@
                 <w:noProof/>
                 <w:webHidden/>
               </w:rPr>
-              <w:instrText xml:space="preserve"> PAGEREF _Toc166856908 \h </w:instrText>
+              <w:instrText xml:space="preserve"> PAGEREF _Toc167198299 \h </w:instrText>
             </w:r>
             <w:r>
               <w:rPr>
@@ -4410,7 +4392,7 @@
               <w:szCs w:val="22"/>
             </w:rPr>
           </w:pPr>
-          <w:hyperlink w:anchor="_Toc166856909" w:history="1">
+          <w:hyperlink w:anchor="_Toc167198300" w:history="1">
             <w:r>
               <w:rPr>
                 <w:rStyle w:val="Lienhypertexte"/>
@@ -4454,7 +4436,7 @@
                 <w:noProof/>
                 <w:webHidden/>
               </w:rPr>
-              <w:instrText xml:space="preserve"> PAGEREF _Toc166856909 \h </w:instrText>
+              <w:instrText xml:space="preserve"> PAGEREF _Toc167198300 \h </w:instrText>
             </w:r>
             <w:r>
               <w:rPr>
@@ -4498,7 +4480,7 @@
               <w:szCs w:val="22"/>
             </w:rPr>
           </w:pPr>
-          <w:hyperlink w:anchor="_Toc166856910" w:history="1">
+          <w:hyperlink w:anchor="_Toc167198301" w:history="1">
             <w:r>
               <w:rPr>
                 <w:rStyle w:val="Lienhypertexte"/>
@@ -4542,7 +4524,7 @@
                 <w:noProof/>
                 <w:webHidden/>
               </w:rPr>
-              <w:instrText xml:space="preserve"> PAGEREF _Toc166856910 \h </w:instrText>
+              <w:instrText xml:space="preserve"> PAGEREF _Toc167198301 \h </w:instrText>
             </w:r>
             <w:r>
               <w:rPr>
@@ -4586,7 +4568,7 @@
               <w:szCs w:val="22"/>
             </w:rPr>
           </w:pPr>
-          <w:hyperlink w:anchor="_Toc166856911" w:history="1">
+          <w:hyperlink w:anchor="_Toc167198302" w:history="1">
             <w:r>
               <w:rPr>
                 <w:rStyle w:val="Lienhypertexte"/>
@@ -4630,7 +4612,7 @@
                 <w:noProof/>
                 <w:webHidden/>
               </w:rPr>
-              <w:instrText xml:space="preserve"> PAGEREF _Toc166856911 \h </w:instrText>
+              <w:instrText xml:space="preserve"> PAGEREF _Toc167198302 \h </w:instrText>
             </w:r>
             <w:r>
               <w:rPr>
@@ -4674,7 +4656,7 @@
               <w:szCs w:val="22"/>
             </w:rPr>
           </w:pPr>
-          <w:hyperlink w:anchor="_Toc166856912" w:history="1">
+          <w:hyperlink w:anchor="_Toc167198303" w:history="1">
             <w:r>
               <w:rPr>
                 <w:rStyle w:val="Lienhypertexte"/>
@@ -4718,7 +4700,7 @@
                 <w:noProof/>
                 <w:webHidden/>
               </w:rPr>
-              <w:instrText xml:space="preserve"> PAGEREF _Toc166856912 \h </w:instrText>
+              <w:instrText xml:space="preserve"> PAGEREF _Toc167198303 \h </w:instrText>
             </w:r>
             <w:r>
               <w:rPr>
@@ -4762,7 +4744,7 @@
               <w:szCs w:val="22"/>
             </w:rPr>
           </w:pPr>
-          <w:hyperlink w:anchor="_Toc166856913" w:history="1">
+          <w:hyperlink w:anchor="_Toc167198304" w:history="1">
             <w:r>
               <w:rPr>
                 <w:rStyle w:val="Lienhypertexte"/>
@@ -4806,7 +4788,7 @@
                 <w:noProof/>
                 <w:webHidden/>
               </w:rPr>
-              <w:instrText xml:space="preserve"> PAGEREF _Toc166856913 \h </w:instrText>
+              <w:instrText xml:space="preserve"> PAGEREF _Toc167198304 \h </w:instrText>
             </w:r>
             <w:r>
               <w:rPr>
@@ -4850,7 +4832,7 @@
               <w:szCs w:val="22"/>
             </w:rPr>
           </w:pPr>
-          <w:hyperlink w:anchor="_Toc166856914" w:history="1">
+          <w:hyperlink w:anchor="_Toc167198305" w:history="1">
             <w:r>
               <w:rPr>
                 <w:rStyle w:val="Lienhypertexte"/>
@@ -4894,7 +4876,7 @@
                 <w:noProof/>
                 <w:webHidden/>
               </w:rPr>
-              <w:instrText xml:space="preserve"> PAGEREF _Toc166856914 \h </w:instrText>
+              <w:instrText xml:space="preserve"> PAGEREF _Toc167198305 \h </w:instrText>
             </w:r>
             <w:r>
               <w:rPr>
@@ -4938,7 +4920,7 @@
               <w:szCs w:val="22"/>
             </w:rPr>
           </w:pPr>
-          <w:hyperlink w:anchor="_Toc166856915" w:history="1">
+          <w:hyperlink w:anchor="_Toc167198306" w:history="1">
             <w:r>
               <w:rPr>
                 <w:rStyle w:val="Lienhypertexte"/>
@@ -4982,7 +4964,7 @@
                 <w:noProof/>
                 <w:webHidden/>
               </w:rPr>
-              <w:instrText xml:space="preserve"> PAGEREF _Toc166856915 \h </w:instrText>
+              <w:instrText xml:space="preserve"> PAGEREF _Toc167198306 \h </w:instrText>
             </w:r>
             <w:r>
               <w:rPr>
@@ -5026,7 +5008,7 @@
               <w:szCs w:val="22"/>
             </w:rPr>
           </w:pPr>
-          <w:hyperlink w:anchor="_Toc166856916" w:history="1">
+          <w:hyperlink w:anchor="_Toc167198307" w:history="1">
             <w:r>
               <w:rPr>
                 <w:rStyle w:val="Lienhypertexte"/>
@@ -5068,7 +5050,7 @@
                 <w:noProof/>
                 <w:webHidden/>
               </w:rPr>
-              <w:instrText xml:space="preserve"> PAGEREF _Toc166856916 \h </w:instrText>
+              <w:instrText xml:space="preserve"> PAGEREF _Toc167198307 \h </w:instrText>
             </w:r>
             <w:r>
               <w:rPr>
@@ -5112,7 +5094,7 @@
               <w:szCs w:val="22"/>
             </w:rPr>
           </w:pPr>
-          <w:hyperlink w:anchor="_Toc166856917" w:history="1">
+          <w:hyperlink w:anchor="_Toc167198308" w:history="1">
             <w:r>
               <w:rPr>
                 <w:rStyle w:val="Lienhypertexte"/>
@@ -5154,7 +5136,7 @@
                 <w:noProof/>
                 <w:webHidden/>
               </w:rPr>
-              <w:instrText xml:space="preserve"> PAGEREF _Toc166856917 \h </w:instrText>
+              <w:instrText xml:space="preserve"> PAGEREF _Toc167198308 \h </w:instrText>
             </w:r>
             <w:r>
               <w:rPr>
@@ -5198,7 +5180,7 @@
               <w:szCs w:val="22"/>
             </w:rPr>
           </w:pPr>
-          <w:hyperlink w:anchor="_Toc166856918" w:history="1">
+          <w:hyperlink w:anchor="_Toc167198309" w:history="1">
             <w:r>
               <w:rPr>
                 <w:rStyle w:val="Lienhypertexte"/>
@@ -5241,7 +5223,7 @@
                 <w:noProof/>
                 <w:webHidden/>
               </w:rPr>
-              <w:instrText xml:space="preserve"> PAGEREF _Toc166856918 \h </w:instrText>
+              <w:instrText xml:space="preserve"> PAGEREF _Toc167198309 \h </w:instrText>
             </w:r>
             <w:r>
               <w:rPr>
@@ -5285,7 +5267,7 @@
               <w:szCs w:val="22"/>
             </w:rPr>
           </w:pPr>
-          <w:hyperlink w:anchor="_Toc166856919" w:history="1">
+          <w:hyperlink w:anchor="_Toc167198310" w:history="1">
             <w:r>
               <w:rPr>
                 <w:rStyle w:val="Lienhypertexte"/>
@@ -5329,7 +5311,7 @@
                 <w:noProof/>
                 <w:webHidden/>
               </w:rPr>
-              <w:instrText xml:space="preserve"> PAGEREF _Toc166856919 \h </w:instrText>
+              <w:instrText xml:space="preserve"> PAGEREF _Toc167198310 \h </w:instrText>
             </w:r>
             <w:r>
               <w:rPr>
@@ -5373,7 +5355,7 @@
               <w:szCs w:val="22"/>
             </w:rPr>
           </w:pPr>
-          <w:hyperlink w:anchor="_Toc166856920" w:history="1">
+          <w:hyperlink w:anchor="_Toc167198311" w:history="1">
             <w:r>
               <w:rPr>
                 <w:rStyle w:val="Lienhypertexte"/>
@@ -5417,7 +5399,7 @@
                 <w:noProof/>
                 <w:webHidden/>
               </w:rPr>
-              <w:instrText xml:space="preserve"> PAGEREF _Toc166856920 \h </w:instrText>
+              <w:instrText xml:space="preserve"> PAGEREF _Toc167198311 \h </w:instrText>
             </w:r>
             <w:r>
               <w:rPr>
@@ -5461,7 +5443,7 @@
               <w:szCs w:val="22"/>
             </w:rPr>
           </w:pPr>
-          <w:hyperlink w:anchor="_Toc166856921" w:history="1">
+          <w:hyperlink w:anchor="_Toc167198312" w:history="1">
             <w:r>
               <w:rPr>
                 <w:rStyle w:val="Lienhypertexte"/>
@@ -5505,7 +5487,7 @@
                 <w:noProof/>
                 <w:webHidden/>
               </w:rPr>
-              <w:instrText xml:space="preserve"> PAGEREF _Toc166856921 \h </w:instrText>
+              <w:instrText xml:space="preserve"> PAGEREF _Toc167198312 \h </w:instrText>
             </w:r>
             <w:r>
               <w:rPr>
@@ -5549,7 +5531,7 @@
               <w:szCs w:val="22"/>
             </w:rPr>
           </w:pPr>
-          <w:hyperlink w:anchor="_Toc166856922" w:history="1">
+          <w:hyperlink w:anchor="_Toc167198313" w:history="1">
             <w:r>
               <w:rPr>
                 <w:rStyle w:val="Lienhypertexte"/>
@@ -5593,7 +5575,7 @@
                 <w:noProof/>
                 <w:webHidden/>
               </w:rPr>
-              <w:instrText xml:space="preserve"> PAGEREF _Toc166856922 \h </w:instrText>
+              <w:instrText xml:space="preserve"> PAGEREF _Toc167198313 \h </w:instrText>
             </w:r>
             <w:r>
               <w:rPr>
@@ -5637,7 +5619,7 @@
               <w:szCs w:val="22"/>
             </w:rPr>
           </w:pPr>
-          <w:hyperlink w:anchor="_Toc166856923" w:history="1">
+          <w:hyperlink w:anchor="_Toc167198314" w:history="1">
             <w:r>
               <w:rPr>
                 <w:rStyle w:val="Lienhypertexte"/>
@@ -5681,7 +5663,7 @@
                 <w:noProof/>
                 <w:webHidden/>
               </w:rPr>
-              <w:instrText xml:space="preserve"> PAGEREF _Toc166856923 \h </w:instrText>
+              <w:instrText xml:space="preserve"> PAGEREF _Toc167198314 \h </w:instrText>
             </w:r>
             <w:r>
               <w:rPr>
@@ -5725,7 +5707,7 @@
               <w:szCs w:val="22"/>
             </w:rPr>
           </w:pPr>
-          <w:hyperlink w:anchor="_Toc166856924" w:history="1">
+          <w:hyperlink w:anchor="_Toc167198315" w:history="1">
             <w:r>
               <w:rPr>
                 <w:rStyle w:val="Lienhypertexte"/>
@@ -5769,7 +5751,7 @@
                 <w:noProof/>
                 <w:webHidden/>
               </w:rPr>
-              <w:instrText xml:space="preserve"> PAGEREF _Toc166856924 \h </w:instrText>
+              <w:instrText xml:space="preserve"> PAGEREF _Toc167198315 \h </w:instrText>
             </w:r>
             <w:r>
               <w:rPr>
@@ -5813,7 +5795,7 @@
               <w:szCs w:val="22"/>
             </w:rPr>
           </w:pPr>
-          <w:hyperlink w:anchor="_Toc166856925" w:history="1">
+          <w:hyperlink w:anchor="_Toc167198316" w:history="1">
             <w:r>
               <w:rPr>
                 <w:rStyle w:val="Lienhypertexte"/>
@@ -5857,7 +5839,7 @@
                 <w:noProof/>
                 <w:webHidden/>
               </w:rPr>
-              <w:instrText xml:space="preserve"> PAGEREF _Toc166856925 \h </w:instrText>
+              <w:instrText xml:space="preserve"> PAGEREF _Toc167198316 \h </w:instrText>
             </w:r>
             <w:r>
               <w:rPr>
@@ -5901,7 +5883,7 @@
               <w:szCs w:val="22"/>
             </w:rPr>
           </w:pPr>
-          <w:hyperlink w:anchor="_Toc166856926" w:history="1">
+          <w:hyperlink w:anchor="_Toc167198317" w:history="1">
             <w:r>
               <w:rPr>
                 <w:rStyle w:val="Lienhypertexte"/>
@@ -5945,7 +5927,7 @@
                 <w:noProof/>
                 <w:webHidden/>
               </w:rPr>
-              <w:instrText xml:space="preserve"> PAGEREF _Toc166856926 \h </w:instrText>
+              <w:instrText xml:space="preserve"> PAGEREF _Toc167198317 \h </w:instrText>
             </w:r>
             <w:r>
               <w:rPr>
@@ -5989,7 +5971,7 @@
               <w:szCs w:val="22"/>
             </w:rPr>
           </w:pPr>
-          <w:hyperlink w:anchor="_Toc166856927" w:history="1">
+          <w:hyperlink w:anchor="_Toc167198318" w:history="1">
             <w:r>
               <w:rPr>
                 <w:rStyle w:val="Lienhypertexte"/>
@@ -6033,7 +6015,7 @@
                 <w:noProof/>
                 <w:webHidden/>
               </w:rPr>
-              <w:instrText xml:space="preserve"> PAGEREF _Toc166856927 \h </w:instrText>
+              <w:instrText xml:space="preserve"> PAGEREF _Toc167198318 \h </w:instrText>
             </w:r>
             <w:r>
               <w:rPr>
@@ -6077,7 +6059,7 @@
               <w:szCs w:val="22"/>
             </w:rPr>
           </w:pPr>
-          <w:hyperlink w:anchor="_Toc166856928" w:history="1">
+          <w:hyperlink w:anchor="_Toc167198319" w:history="1">
             <w:r>
               <w:rPr>
                 <w:rStyle w:val="Lienhypertexte"/>
@@ -6121,7 +6103,7 @@
                 <w:noProof/>
                 <w:webHidden/>
               </w:rPr>
-              <w:instrText xml:space="preserve"> PAGEREF _Toc166856928 \h </w:instrText>
+              <w:instrText xml:space="preserve"> PAGEREF _Toc167198319 \h </w:instrText>
             </w:r>
             <w:r>
               <w:rPr>
@@ -6165,7 +6147,7 @@
               <w:szCs w:val="22"/>
             </w:rPr>
           </w:pPr>
-          <w:hyperlink w:anchor="_Toc166856929" w:history="1">
+          <w:hyperlink w:anchor="_Toc167198320" w:history="1">
             <w:r>
               <w:rPr>
                 <w:rStyle w:val="Lienhypertexte"/>
@@ -6209,7 +6191,7 @@
                 <w:noProof/>
                 <w:webHidden/>
               </w:rPr>
-              <w:instrText xml:space="preserve"> PAGEREF _Toc166856929 \h </w:instrText>
+              <w:instrText xml:space="preserve"> PAGEREF _Toc167198320 \h </w:instrText>
             </w:r>
             <w:r>
               <w:rPr>
@@ -6253,7 +6235,7 @@
               <w:szCs w:val="22"/>
             </w:rPr>
           </w:pPr>
-          <w:hyperlink w:anchor="_Toc166856930" w:history="1">
+          <w:hyperlink w:anchor="_Toc167198321" w:history="1">
             <w:r>
               <w:rPr>
                 <w:rStyle w:val="Lienhypertexte"/>
@@ -6297,7 +6279,7 @@
                 <w:noProof/>
                 <w:webHidden/>
               </w:rPr>
-              <w:instrText xml:space="preserve"> PAGEREF _Toc166856930 \h </w:instrText>
+              <w:instrText xml:space="preserve"> PAGEREF _Toc167198321 \h </w:instrText>
             </w:r>
             <w:r>
               <w:rPr>
@@ -6380,7 +6362,7 @@
           <w:lang w:val="fr-FR"/>
         </w:rPr>
       </w:pPr>
-      <w:bookmarkStart w:id="0" w:name="_Toc166856908"/>
+      <w:bookmarkStart w:id="0" w:name="_Toc167198299"/>
       <w:r>
         <w:rPr>
           <w:lang w:val="fr-FR"/>
@@ -6397,7 +6379,7 @@
           <w:lang w:val="fr-FR"/>
         </w:rPr>
       </w:pPr>
-      <w:bookmarkStart w:id="1" w:name="_Toc166856909"/>
+      <w:bookmarkStart w:id="1" w:name="_Toc167198300"/>
       <w:r>
         <w:rPr>
           <w:lang w:val="fr-FR"/>
@@ -6432,7 +6414,7 @@
           <w:lang w:val="fr-FR"/>
         </w:rPr>
       </w:pPr>
-      <w:bookmarkStart w:id="2" w:name="_Toc166856910"/>
+      <w:bookmarkStart w:id="2" w:name="_Toc167198301"/>
       <w:r>
         <w:rPr>
           <w:lang w:val="fr-FR"/>
@@ -6492,25 +6474,17 @@
         <w:rPr>
           <w:lang w:val="fr-FR"/>
         </w:rPr>
-        <w:t xml:space="preserve">Améliorer ma maitrise de </w:t>
-      </w:r>
-      <w:proofErr w:type="spellStart"/>
-      <w:r>
+        <w:t>Améliorer ma maitrise de Tkinter</w:t>
+      </w:r>
+    </w:p>
+    <w:p>
+      <w:pPr>
+        <w:pStyle w:val="Titre2"/>
         <w:rPr>
           <w:lang w:val="fr-FR"/>
         </w:rPr>
-        <w:t>Tkinter</w:t>
-      </w:r>
-      <w:proofErr w:type="spellEnd"/>
-    </w:p>
-    <w:p>
-      <w:pPr>
-        <w:pStyle w:val="Titre2"/>
-        <w:rPr>
-          <w:lang w:val="fr-FR"/>
-        </w:rPr>
-      </w:pPr>
-      <w:bookmarkStart w:id="3" w:name="_Toc166856911"/>
+      </w:pPr>
+      <w:bookmarkStart w:id="3" w:name="_Toc167198302"/>
       <w:r>
         <w:rPr>
           <w:lang w:val="fr-FR"/>
@@ -6622,7 +6596,6 @@
                 <w:lang w:val="fr-FR"/>
               </w:rPr>
             </w:pPr>
-            <w:proofErr w:type="gramStart"/>
             <w:r>
               <w:rPr>
                 <w:b/>
@@ -6632,7 +6605,6 @@
               </w:rPr>
               <w:t>Email</w:t>
             </w:r>
-            <w:proofErr w:type="gramEnd"/>
           </w:p>
         </w:tc>
         <w:tc>
@@ -7093,7 +7065,7 @@
           <w:lang w:val="fr-FR"/>
         </w:rPr>
       </w:pPr>
-      <w:bookmarkStart w:id="4" w:name="_Toc166856912"/>
+      <w:bookmarkStart w:id="4" w:name="_Toc167198303"/>
       <w:r>
         <w:rPr>
           <w:lang w:val="fr-FR"/>
@@ -7147,7 +7119,7 @@
           <w:lang w:val="fr-FR"/>
         </w:rPr>
       </w:pPr>
-      <w:bookmarkStart w:id="5" w:name="_Toc166856913"/>
+      <w:bookmarkStart w:id="5" w:name="_Toc167198304"/>
       <w:r>
         <w:rPr>
           <w:lang w:val="fr-FR"/>
@@ -7506,7 +7478,7 @@
           <w:lang w:val="fr-FR"/>
         </w:rPr>
       </w:pPr>
-      <w:bookmarkStart w:id="6" w:name="_Toc166856914"/>
+      <w:bookmarkStart w:id="6" w:name="_Toc167198305"/>
       <w:r>
         <w:rPr>
           <w:lang w:val="fr-FR"/>
@@ -7530,7 +7502,7 @@
         </w:rPr>
       </w:pPr>
       <w:bookmarkStart w:id="7" w:name="_Toc162531912"/>
-      <w:bookmarkStart w:id="8" w:name="_Toc166856915"/>
+      <w:bookmarkStart w:id="8" w:name="_Toc167198306"/>
       <w:r>
         <w:rPr>
           <w:lang w:val="fr-FR"/>
@@ -7558,7 +7530,7 @@
         <w:pStyle w:val="Titre3"/>
       </w:pPr>
       <w:bookmarkStart w:id="9" w:name="_Toc162531913"/>
-      <w:bookmarkStart w:id="10" w:name="_Toc166856916"/>
+      <w:bookmarkStart w:id="10" w:name="_Toc167198307"/>
       <w:r>
         <w:t>Choix du matériel</w:t>
       </w:r>
@@ -7686,7 +7658,7 @@
         <w:pStyle w:val="Titre3"/>
       </w:pPr>
       <w:bookmarkStart w:id="11" w:name="_Toc162531914"/>
-      <w:bookmarkStart w:id="12" w:name="_Toc166856917"/>
+      <w:bookmarkStart w:id="12" w:name="_Toc167198308"/>
       <w:r>
         <w:t>Choix du système d’exploitation</w:t>
       </w:r>
@@ -7771,36 +7743,18 @@
           <w:color w:val="0D0D0D"/>
           <w:shd w:val="clear" w:color="auto" w:fill="FFFFFF"/>
         </w:rPr>
-        <w:t xml:space="preserve"> il </w:t>
-      </w:r>
-      <w:proofErr w:type="gramStart"/>
-      <w:r>
-        <w:rPr>
-          <w:rFonts w:ascii="Segoe UI" w:hAnsi="Segoe UI" w:cs="Segoe UI"/>
-          <w:color w:val="0D0D0D"/>
+        <w:t xml:space="preserve"> il n y a pas de raisons pour utiliser un autre système.</w:t>
+      </w:r>
+    </w:p>
+    <w:p>
+      <w:pPr>
+        <w:pStyle w:val="Titre3"/>
+        <w:rPr>
           <w:shd w:val="clear" w:color="auto" w:fill="FFFFFF"/>
         </w:rPr>
-        <w:t>n y</w:t>
-      </w:r>
-      <w:proofErr w:type="gramEnd"/>
-      <w:r>
-        <w:rPr>
-          <w:rFonts w:ascii="Segoe UI" w:hAnsi="Segoe UI" w:cs="Segoe UI"/>
-          <w:color w:val="0D0D0D"/>
-          <w:shd w:val="clear" w:color="auto" w:fill="FFFFFF"/>
-        </w:rPr>
-        <w:t xml:space="preserve"> a pas de raisons pour utiliser un autre système.</w:t>
-      </w:r>
-    </w:p>
-    <w:p>
-      <w:pPr>
-        <w:pStyle w:val="Titre3"/>
-        <w:rPr>
-          <w:shd w:val="clear" w:color="auto" w:fill="FFFFFF"/>
-        </w:rPr>
       </w:pPr>
       <w:bookmarkStart w:id="13" w:name="_Toc162531915"/>
-      <w:bookmarkStart w:id="14" w:name="_Toc166856918"/>
+      <w:bookmarkStart w:id="14" w:name="_Toc167198309"/>
       <w:r>
         <w:rPr>
           <w:shd w:val="clear" w:color="auto" w:fill="FFFFFF"/>
@@ -7826,15 +7780,7 @@
     </w:p>
     <w:p>
       <w:r>
-        <w:t xml:space="preserve">Pour l’implémentation de mon code j’ai opté pour Visual studio avec les extensions </w:t>
-      </w:r>
-      <w:proofErr w:type="spellStart"/>
-      <w:r>
-        <w:t>Pylance</w:t>
-      </w:r>
-      <w:proofErr w:type="spellEnd"/>
-      <w:r>
-        <w:t xml:space="preserve">, Python, Python Debugger me permettant </w:t>
+        <w:t xml:space="preserve">Pour l’implémentation de mon code j’ai opté pour Visual studio avec les extensions Pylance, Python, Python Debugger me permettant </w:t>
       </w:r>
       <w:r>
         <w:t>d’avoir</w:t>
@@ -7927,7 +7873,7 @@
           <w:lang w:val="fr-FR"/>
         </w:rPr>
       </w:pPr>
-      <w:bookmarkStart w:id="15" w:name="_Toc166856919"/>
+      <w:bookmarkStart w:id="15" w:name="_Toc167198310"/>
       <w:r>
         <w:rPr>
           <w:lang w:val="fr-FR"/>
@@ -7944,7 +7890,7 @@
           <w:lang w:val="fr-FR"/>
         </w:rPr>
       </w:pPr>
-      <w:bookmarkStart w:id="16" w:name="_Toc166856920"/>
+      <w:bookmarkStart w:id="16" w:name="_Toc167198311"/>
       <w:r>
         <w:rPr>
           <w:lang w:val="fr-FR"/>
@@ -8008,6 +7954,7 @@
                           <w:p>
                             <w:pPr>
                               <w:pStyle w:val="Lgende"/>
+                              <w:jc w:val="center"/>
                               <w:rPr>
                                 <w:noProof/>
                                 <w:szCs w:val="20"/>
@@ -8051,6 +7998,7 @@
                     <w:p>
                       <w:pPr>
                         <w:pStyle w:val="Lgende"/>
+                        <w:jc w:val="center"/>
                         <w:rPr>
                           <w:noProof/>
                           <w:szCs w:val="20"/>
@@ -8191,7 +8139,7 @@
           <w:lang w:val="fr-FR"/>
         </w:rPr>
       </w:pPr>
-      <w:bookmarkStart w:id="17" w:name="_Toc166856921"/>
+      <w:bookmarkStart w:id="17" w:name="_Toc167198312"/>
       <w:r>
         <w:rPr>
           <w:lang w:val="fr-FR"/>
@@ -9143,7 +9091,7 @@
           <w:lang w:val="fr-FR"/>
         </w:rPr>
       </w:pPr>
-      <w:bookmarkStart w:id="18" w:name="_Toc166856922"/>
+      <w:bookmarkStart w:id="18" w:name="_Toc167198313"/>
       <w:r>
         <w:rPr>
           <w:lang w:val="fr-FR"/>
@@ -9529,10 +9477,10 @@
             <v:path o:extrusionok="f" gradientshapeok="t" o:connecttype="rect"/>
             <o:lock v:ext="edit" aspectratio="t"/>
           </v:shapetype>
-          <v:shape id="_x0000_i1025" type="#_x0000_t75" style="width:284.15pt;height:306.15pt" o:ole="">
+          <v:shape id="_x0000_i1025" type="#_x0000_t75" style="width:284.2pt;height:306.15pt" o:ole="">
             <v:imagedata r:id="rId33" o:title="" cropbottom="10023f" cropright="29138f"/>
           </v:shape>
-          <o:OLEObject Type="Embed" ProgID="AcroExch.Document.DC" ShapeID="_x0000_i1025" DrawAspect="Content" ObjectID="_1777470039" r:id="rId34"/>
+          <o:OLEObject Type="Embed" ProgID="AcroExch.Document.DC" ShapeID="_x0000_i1025" DrawAspect="Content" ObjectID="_1777811318" r:id="rId34"/>
         </w:object>
       </w:r>
     </w:p>
@@ -9593,7 +9541,7 @@
           <v:shape id="_x0000_i1026" type="#_x0000_t75" style="width:287.35pt;height:292.3pt" o:ole="">
             <v:imagedata r:id="rId35" o:title="" croptop="3222f" cropright="22290f"/>
           </v:shape>
-          <o:OLEObject Type="Embed" ProgID="AcroExch.Document.DC" ShapeID="_x0000_i1026" DrawAspect="Content" ObjectID="_1777470040" r:id="rId36"/>
+          <o:OLEObject Type="Embed" ProgID="AcroExch.Document.DC" ShapeID="_x0000_i1026" DrawAspect="Content" ObjectID="_1777811319" r:id="rId36"/>
         </w:object>
       </w:r>
     </w:p>
@@ -9679,7 +9627,7 @@
           <v:shape id="_x0000_i1027" type="#_x0000_t75" style="width:288.6pt;height:297.2pt" o:ole="">
             <v:imagedata r:id="rId37" o:title="" croptop="3227f" cropright="22656f"/>
           </v:shape>
-          <o:OLEObject Type="Embed" ProgID="AcroExch.Document.DC" ShapeID="_x0000_i1027" DrawAspect="Content" ObjectID="_1777470041" r:id="rId38"/>
+          <o:OLEObject Type="Embed" ProgID="AcroExch.Document.DC" ShapeID="_x0000_i1027" DrawAspect="Content" ObjectID="_1777811320" r:id="rId38"/>
         </w:object>
       </w:r>
     </w:p>
@@ -9713,7 +9661,7 @@
           <v:shape id="_x0000_i1028" type="#_x0000_t75" style="width:291.75pt;height:298.55pt" o:ole="">
             <v:imagedata r:id="rId39" o:title="" croptop="3104f" cropright="22634f"/>
           </v:shape>
-          <o:OLEObject Type="Embed" ProgID="AcroExch.Document.DC" ShapeID="_x0000_i1028" DrawAspect="Content" ObjectID="_1777470042" r:id="rId40"/>
+          <o:OLEObject Type="Embed" ProgID="AcroExch.Document.DC" ShapeID="_x0000_i1028" DrawAspect="Content" ObjectID="_1777811321" r:id="rId40"/>
         </w:object>
       </w:r>
     </w:p>
@@ -9769,7 +9717,7 @@
           <v:shape id="_x0000_i1029" type="#_x0000_t75" style="width:280.4pt;height:290.95pt" o:ole="">
             <v:imagedata r:id="rId41" o:title="" croptop="2966f" cropright="22919f"/>
           </v:shape>
-          <o:OLEObject Type="Embed" ProgID="AcroExch.Document.DC" ShapeID="_x0000_i1029" DrawAspect="Content" ObjectID="_1777470043" r:id="rId42"/>
+          <o:OLEObject Type="Embed" ProgID="AcroExch.Document.DC" ShapeID="_x0000_i1029" DrawAspect="Content" ObjectID="_1777811322" r:id="rId42"/>
         </w:object>
       </w:r>
     </w:p>
@@ -9817,7 +9765,7 @@
           <v:shape id="_x0000_i1030" type="#_x0000_t75" style="width:286.7pt;height:294.95pt" o:ole="">
             <v:imagedata r:id="rId43" o:title="" croptop="2920f" cropright="22537f"/>
           </v:shape>
-          <o:OLEObject Type="Embed" ProgID="AcroExch.Document.DC" ShapeID="_x0000_i1030" DrawAspect="Content" ObjectID="_1777470044" r:id="rId44"/>
+          <o:OLEObject Type="Embed" ProgID="AcroExch.Document.DC" ShapeID="_x0000_i1030" DrawAspect="Content" ObjectID="_1777811323" r:id="rId44"/>
         </w:object>
       </w:r>
     </w:p>
@@ -9866,10 +9814,10 @@
           <w:lang w:val="fr-FR"/>
         </w:rPr>
         <w:object w:dxaOrig="12630" w:dyaOrig="8925" w14:anchorId="749CF838">
-          <v:shape id="_x0000_i1031" type="#_x0000_t75" style="width:286.05pt;height:297.65pt" o:ole="">
+          <v:shape id="_x0000_i1031" type="#_x0000_t75" style="width:285.45pt;height:297.65pt" o:ole="">
             <v:imagedata r:id="rId45" o:title="" croptop="2690f" cropright="22767f"/>
           </v:shape>
-          <o:OLEObject Type="Embed" ProgID="AcroExch.Document.DC" ShapeID="_x0000_i1031" DrawAspect="Content" ObjectID="_1777470045" r:id="rId46"/>
+          <o:OLEObject Type="Embed" ProgID="AcroExch.Document.DC" ShapeID="_x0000_i1031" DrawAspect="Content" ObjectID="_1777811324" r:id="rId46"/>
         </w:object>
       </w:r>
     </w:p>
@@ -9895,10 +9843,10 @@
       </w:pPr>
       <w:r>
         <w:object w:dxaOrig="12630" w:dyaOrig="8925" w14:anchorId="6F9EE56A">
-          <v:shape id="_x0000_i1032" type="#_x0000_t75" style="width:284.15pt;height:290.5pt" o:ole="">
+          <v:shape id="_x0000_i1032" type="#_x0000_t75" style="width:284.2pt;height:290.05pt" o:ole="">
             <v:imagedata r:id="rId47" o:title="" croptop="3313f" cropright="22309f"/>
           </v:shape>
-          <o:OLEObject Type="Embed" ProgID="AcroExch.Document.DC" ShapeID="_x0000_i1032" DrawAspect="Content" ObjectID="_1777470046" r:id="rId48"/>
+          <o:OLEObject Type="Embed" ProgID="AcroExch.Document.DC" ShapeID="_x0000_i1032" DrawAspect="Content" ObjectID="_1777811325" r:id="rId48"/>
         </w:object>
       </w:r>
     </w:p>
@@ -9928,7 +9876,7 @@
           <v:shape id="_x0000_i1033" type="#_x0000_t75" style="width:282.9pt;height:289.6pt" o:ole="">
             <v:imagedata r:id="rId49" o:title="" croptop="3402f" cropright="22419f"/>
           </v:shape>
-          <o:OLEObject Type="Embed" ProgID="AcroExch.Document.DC" ShapeID="_x0000_i1033" DrawAspect="Content" ObjectID="_1777470047" r:id="rId50"/>
+          <o:OLEObject Type="Embed" ProgID="AcroExch.Document.DC" ShapeID="_x0000_i1033" DrawAspect="Content" ObjectID="_1777811326" r:id="rId50"/>
         </w:object>
       </w:r>
     </w:p>
@@ -9967,10 +9915,10 @@
       </w:pPr>
       <w:r>
         <w:object w:dxaOrig="12630" w:dyaOrig="8925" w14:anchorId="3ADF08FE">
-          <v:shape id="_x0000_i1034" type="#_x0000_t75" style="width:281.65pt;height:303pt" o:ole="">
+          <v:shape id="_x0000_i1034" type="#_x0000_t75" style="width:282.3pt;height:303pt" o:ole="">
             <v:imagedata r:id="rId43" o:title="" cropright="22610f"/>
           </v:shape>
-          <o:OLEObject Type="Embed" ProgID="AcroExch.Document.DC" ShapeID="_x0000_i1034" DrawAspect="Content" ObjectID="_1777470048" r:id="rId51"/>
+          <o:OLEObject Type="Embed" ProgID="AcroExch.Document.DC" ShapeID="_x0000_i1034" DrawAspect="Content" ObjectID="_1777811327" r:id="rId51"/>
         </w:object>
       </w:r>
     </w:p>
@@ -10008,7 +9956,7 @@
         </w:rPr>
       </w:pPr>
       <w:bookmarkStart w:id="19" w:name="_Toc165966169"/>
-      <w:bookmarkStart w:id="20" w:name="_Toc166856923"/>
+      <w:bookmarkStart w:id="20" w:name="_Toc167198314"/>
       <w:r>
         <w:rPr>
           <w:lang w:val="fr-FR"/>
@@ -10050,15 +9998,7 @@
         <w:t xml:space="preserve"> à</w:t>
       </w:r>
       <w:r>
-        <w:t xml:space="preserve"> l’inverse ce </w:t>
-      </w:r>
-      <w:proofErr w:type="gramStart"/>
-      <w:r>
-        <w:t>sera</w:t>
-      </w:r>
-      <w:proofErr w:type="gramEnd"/>
-      <w:r>
-        <w:t xml:space="preserve"> des farads. En faisant de cette façon nous pourrons à l’avenir ajouté de nouveau type du produit comme des piles sans modifier la base de données.</w:t>
+        <w:t xml:space="preserve"> l’inverse ce sera des farads. En faisant de cette façon nous pourrons à l’avenir ajouté de nouveau type du produit comme des piles sans modifier la base de données.</w:t>
       </w:r>
     </w:p>
     <w:p>
@@ -10070,7 +10010,7 @@
           <v:shape id="_x0000_i1035" type="#_x0000_t75" style="width:851.25pt;height:260.3pt" o:ole="">
             <v:imagedata r:id="rId52" o:title="" croptop="25193f" cropbottom="945f" cropleft="4903f"/>
           </v:shape>
-          <o:OLEObject Type="Embed" ProgID="AcroExch.Document.DC" ShapeID="_x0000_i1035" DrawAspect="Content" ObjectID="_1777470049" r:id="rId53"/>
+          <o:OLEObject Type="Embed" ProgID="AcroExch.Document.DC" ShapeID="_x0000_i1035" DrawAspect="Content" ObjectID="_1777811328" r:id="rId53"/>
         </w:object>
       </w:r>
     </w:p>
@@ -10100,7 +10040,7 @@
           <w:lang w:val="fr-FR"/>
         </w:rPr>
       </w:pPr>
-      <w:bookmarkStart w:id="21" w:name="_Toc166856924"/>
+      <w:bookmarkStart w:id="21" w:name="_Toc167198315"/>
       <w:r>
         <w:rPr>
           <w:lang w:val="fr-FR"/>
@@ -10119,10 +10059,10 @@
           <w:noProof/>
         </w:rPr>
         <w:drawing>
-          <wp:inline distT="0" distB="0" distL="0" distR="0" wp14:anchorId="08681446" wp14:editId="613B2976">
-            <wp:extent cx="8191500" cy="3268724"/>
-            <wp:effectExtent l="0" t="0" r="0" b="8255"/>
-            <wp:docPr id="35" name="Image 35" descr="Une image contenant texte, Police, nombre, ligne&#10;&#10;Description générée automatiquement"/>
+          <wp:inline distT="0" distB="0" distL="0" distR="0" wp14:anchorId="7E05D0AB" wp14:editId="7643CA1F">
+            <wp:extent cx="8886825" cy="3573819"/>
+            <wp:effectExtent l="0" t="0" r="0" b="7620"/>
+            <wp:docPr id="37" name="Image 37" descr="Une image contenant texte, Police, logiciel, nombre&#10;&#10;Description générée automatiquement"/>
             <wp:cNvGraphicFramePr>
               <a:graphicFrameLocks xmlns:a="http://schemas.openxmlformats.org/drawingml/2006/main" noChangeAspect="1"/>
             </wp:cNvGraphicFramePr>
@@ -10130,7 +10070,7 @@
               <a:graphicData uri="http://schemas.openxmlformats.org/drawingml/2006/picture">
                 <pic:pic xmlns:pic="http://schemas.openxmlformats.org/drawingml/2006/picture">
                   <pic:nvPicPr>
-                    <pic:cNvPr id="35" name="Image 35" descr="Une image contenant texte, Police, nombre, ligne&#10;&#10;Description générée automatiquement"/>
+                    <pic:cNvPr id="37" name="Image 37" descr="Une image contenant texte, Police, logiciel, nombre&#10;&#10;Description générée automatiquement"/>
                     <pic:cNvPicPr/>
                   </pic:nvPicPr>
                   <pic:blipFill>
@@ -10148,7 +10088,7 @@
                   <pic:spPr>
                     <a:xfrm>
                       <a:off x="0" y="0"/>
-                      <a:ext cx="8214275" cy="3277812"/>
+                      <a:ext cx="8909128" cy="3582788"/>
                     </a:xfrm>
                     <a:prstGeom prst="rect">
                       <a:avLst/>
@@ -10208,12 +10148,6 @@
       <w:r>
         <w:t>36 caractères</w:t>
       </w:r>
-    </w:p>
-    <w:p>
-      <w:pPr>
-        <w:shd w:val="clear" w:color="auto" w:fill="FFFFFF"/>
-        <w:spacing w:beforeAutospacing="1" w:after="192" w:line="240" w:lineRule="auto"/>
-      </w:pPr>
     </w:p>
     <w:p>
       <w:pPr>
@@ -10479,7 +10413,7 @@
           <w:lang w:val="fr-FR"/>
         </w:rPr>
       </w:pPr>
-      <w:bookmarkStart w:id="22" w:name="_Toc166856925"/>
+      <w:bookmarkStart w:id="22" w:name="_Toc167198316"/>
       <w:r>
         <w:rPr>
           <w:lang w:val="fr-FR"/>
@@ -10502,7 +10436,7 @@
           <w:color w:val="0D0D0D"/>
           <w:shd w:val="clear" w:color="auto" w:fill="FFFFFF"/>
         </w:rPr>
-        <w:t>Pour le développement de ce programme, les tests unitaires, d'intégration et les tests système se feront sur le même poste que celui utilisé pour le développement du logiciel. Les tests unitaires, selon la volonté du chef de projet, ne seront pas référencés. Les tests fonctionnels se baseront sur les scénarios et seront validés si le résultat obtenu concorde avec le résultat attendu dans le scénario. Les tests système se feront de la même façon. Si un bug survient lors des tests, le test ne sera pas validé.</w:t>
+        <w:t>Pour le développement de ce programme, les tests unitaires, d'intégration et les tests système se feront sur le même poste que celui utilisé pour le développement du logiciel</w:t>
       </w:r>
       <w:r>
         <w:rPr>
@@ -10510,7 +10444,7 @@
           <w:color w:val="0D0D0D"/>
           <w:shd w:val="clear" w:color="auto" w:fill="FFFFFF"/>
         </w:rPr>
-        <w:t xml:space="preserve"> </w:t>
+        <w:t>(</w:t>
       </w:r>
       <w:r>
         <w:rPr>
@@ -10518,7 +10452,7 @@
           <w:color w:val="0D0D0D"/>
           <w:shd w:val="clear" w:color="auto" w:fill="FFFFFF"/>
         </w:rPr>
-        <w:t xml:space="preserve">De plus </w:t>
+        <w:t>ordinateur SC-C241-PC14 du CPNV</w:t>
       </w:r>
       <w:r>
         <w:rPr>
@@ -10526,7 +10460,7 @@
           <w:color w:val="0D0D0D"/>
           <w:shd w:val="clear" w:color="auto" w:fill="FFFFFF"/>
         </w:rPr>
-        <w:t xml:space="preserve">M. Favre me fournira un set de </w:t>
+        <w:t>)</w:t>
       </w:r>
       <w:r>
         <w:rPr>
@@ -10534,7 +10468,7 @@
           <w:color w:val="0D0D0D"/>
           <w:shd w:val="clear" w:color="auto" w:fill="FFFFFF"/>
         </w:rPr>
-        <w:t xml:space="preserve">donnée contenu des valeurs et le résultat escompté pour chaque </w:t>
+        <w:t>. Les tests unitaires, selon la volonté du chef de projet, ne seront pas référencés. Les tests fonctionnels se baseront sur les scénarios et seront validés si le résultat obtenu concorde avec le résultat attendu dans le scénario. Les tests système se feront de la même façon. Si un bug survient lors des tests, le test ne sera pas validé.</w:t>
       </w:r>
       <w:r>
         <w:rPr>
@@ -10542,7 +10476,7 @@
           <w:color w:val="0D0D0D"/>
           <w:shd w:val="clear" w:color="auto" w:fill="FFFFFF"/>
         </w:rPr>
-        <w:t>outil</w:t>
+        <w:t xml:space="preserve"> </w:t>
       </w:r>
       <w:r>
         <w:rPr>
@@ -10550,58 +10484,39 @@
           <w:color w:val="0D0D0D"/>
           <w:shd w:val="clear" w:color="auto" w:fill="FFFFFF"/>
         </w:rPr>
-        <w:t xml:space="preserve">.  Ce qui me permettra </w:t>
-      </w:r>
-      <w:proofErr w:type="gramStart"/>
+        <w:t xml:space="preserve">De plus </w:t>
+      </w:r>
       <w:r>
         <w:rPr>
           <w:rFonts w:ascii="Segoe UI" w:hAnsi="Segoe UI" w:cs="Segoe UI"/>
           <w:color w:val="0D0D0D"/>
           <w:shd w:val="clear" w:color="auto" w:fill="FFFFFF"/>
         </w:rPr>
-        <w:t>de avoir</w:t>
-      </w:r>
-      <w:proofErr w:type="gramEnd"/>
+        <w:t xml:space="preserve">M. Favre me fournira un set de </w:t>
+      </w:r>
       <w:r>
         <w:rPr>
           <w:rFonts w:ascii="Segoe UI" w:hAnsi="Segoe UI" w:cs="Segoe UI"/>
           <w:color w:val="0D0D0D"/>
           <w:shd w:val="clear" w:color="auto" w:fill="FFFFFF"/>
         </w:rPr>
-        <w:t xml:space="preserve"> des données de test et un liste de résultat fiable pour tester le programme.</w:t>
-      </w:r>
-    </w:p>
-    <w:p>
-      <w:pPr>
-        <w:pStyle w:val="Titre2"/>
-        <w:rPr>
-          <w:lang w:val="fr-FR"/>
-        </w:rPr>
-      </w:pPr>
-      <w:bookmarkStart w:id="23" w:name="_Toc166856926"/>
-      <w:r>
-        <w:rPr>
-          <w:lang w:val="fr-FR"/>
-        </w:rPr>
-        <w:t>Risque technique</w:t>
-      </w:r>
-      <w:bookmarkEnd w:id="23"/>
-    </w:p>
-    <w:p>
-      <w:pPr>
+        <w:t xml:space="preserve">donnée contenu des valeurs et le résultat escompté pour chaque </w:t>
+      </w:r>
+      <w:r>
         <w:rPr>
           <w:rFonts w:ascii="Segoe UI" w:hAnsi="Segoe UI" w:cs="Segoe UI"/>
           <w:color w:val="0D0D0D"/>
           <w:shd w:val="clear" w:color="auto" w:fill="FFFFFF"/>
         </w:rPr>
-      </w:pPr>
+        <w:t>outil</w:t>
+      </w:r>
       <w:r>
         <w:rPr>
           <w:rFonts w:ascii="Segoe UI" w:hAnsi="Segoe UI" w:cs="Segoe UI"/>
           <w:color w:val="0D0D0D"/>
           <w:shd w:val="clear" w:color="auto" w:fill="FFFFFF"/>
         </w:rPr>
-        <w:t>Pour ce projet je vais avoir besoin de diverses formules mathématiques lier au cours IEL, suivi durant ma première année de formation. Il me faudra rafraichir ces connaissances afin d'appliquer les bonnes formules au bon moment</w:t>
+        <w:t xml:space="preserve">.  Ce qui me permettra </w:t>
       </w:r>
       <w:r>
         <w:rPr>
@@ -10609,58 +10524,73 @@
           <w:color w:val="0D0D0D"/>
           <w:shd w:val="clear" w:color="auto" w:fill="FFFFFF"/>
         </w:rPr>
-        <w:t xml:space="preserve">. </w:t>
-      </w:r>
-      <w:r>
+        <w:t>de avoir des données de test et un liste de résultat fiable pour tester le programme.</w:t>
+      </w:r>
+    </w:p>
+    <w:p>
+      <w:pPr>
+        <w:pStyle w:val="Titre2"/>
+        <w:rPr>
+          <w:lang w:val="fr-FR"/>
+        </w:rPr>
+      </w:pPr>
+      <w:bookmarkStart w:id="23" w:name="_Toc167198317"/>
+      <w:r>
+        <w:rPr>
+          <w:lang w:val="fr-FR"/>
+        </w:rPr>
+        <w:t>Risque technique</w:t>
+      </w:r>
+      <w:bookmarkEnd w:id="23"/>
+    </w:p>
+    <w:p>
+      <w:pPr>
         <w:rPr>
           <w:rFonts w:ascii="Segoe UI" w:hAnsi="Segoe UI" w:cs="Segoe UI"/>
           <w:color w:val="0D0D0D"/>
           <w:shd w:val="clear" w:color="auto" w:fill="FFFFFF"/>
         </w:rPr>
-        <w:t xml:space="preserve">Pour pallier </w:t>
-      </w:r>
-      <w:proofErr w:type="gramStart"/>
+      </w:pPr>
       <w:r>
         <w:rPr>
           <w:rFonts w:ascii="Segoe UI" w:hAnsi="Segoe UI" w:cs="Segoe UI"/>
           <w:color w:val="0D0D0D"/>
           <w:shd w:val="clear" w:color="auto" w:fill="FFFFFF"/>
         </w:rPr>
-        <w:t>a</w:t>
-      </w:r>
-      <w:proofErr w:type="gramEnd"/>
+        <w:t>Pour ce projet je vais avoir besoin de diverses formules mathématiques lier au cours IEL, suivi durant ma première année de formation. Il me faudra rafraichir ces connaissances afin d'appliquer les bonnes formules au bon moment</w:t>
+      </w:r>
       <w:r>
         <w:rPr>
           <w:rFonts w:ascii="Segoe UI" w:hAnsi="Segoe UI" w:cs="Segoe UI"/>
           <w:color w:val="0D0D0D"/>
           <w:shd w:val="clear" w:color="auto" w:fill="FFFFFF"/>
         </w:rPr>
-        <w:t xml:space="preserve"> ce problème je vais ressortir mes fiches de cours, de du cas où cela ne suffirait pas, je prendrai contact avec l’enseignant qui m’a dispensé ce cours pour rafraichir mes connaissances techniques.</w:t>
-      </w:r>
-    </w:p>
-    <w:p>
-      <w:pPr>
+        <w:t xml:space="preserve">. </w:t>
+      </w:r>
+      <w:r>
         <w:rPr>
           <w:rFonts w:ascii="Segoe UI" w:hAnsi="Segoe UI" w:cs="Segoe UI"/>
           <w:color w:val="0D0D0D"/>
           <w:shd w:val="clear" w:color="auto" w:fill="FFFFFF"/>
         </w:rPr>
-      </w:pPr>
-      <w:r>
+        <w:t>Pour pallier a ce problème je vais ressortir mes fiches de cours, de du cas où cela ne suffirait pas, je prendrai contact avec l’enseignant qui m’a dispensé ce cours pour rafraichir mes connaissances techniques.</w:t>
+      </w:r>
+    </w:p>
+    <w:p>
+      <w:pPr>
         <w:rPr>
           <w:rFonts w:ascii="Segoe UI" w:hAnsi="Segoe UI" w:cs="Segoe UI"/>
           <w:color w:val="0D0D0D"/>
           <w:shd w:val="clear" w:color="auto" w:fill="FFFFFF"/>
         </w:rPr>
-        <w:t>Le deuxième risque technique est quant à lui à la mise en forme des interfaces graphiques. En effet j’ai de la peine à concevoir des interfaces graphiques ressemblant aux maquettes. Pour pallier ce problème je vais créer les interfaces les plus simples possible en faisant tout mon possible pour qu'elle reste ergonomique.</w:t>
-      </w:r>
+      </w:pPr>
       <w:r>
         <w:rPr>
           <w:rFonts w:ascii="Segoe UI" w:hAnsi="Segoe UI" w:cs="Segoe UI"/>
           <w:color w:val="0D0D0D"/>
           <w:shd w:val="clear" w:color="auto" w:fill="FFFFFF"/>
         </w:rPr>
-        <w:t xml:space="preserve"> De plus l’accent sera mis </w:t>
+        <w:t>Le deuxième risque technique est quant à lui à la mise en forme des interfaces graphiques. En effet j’ai de la peine à concevoir des interfaces graphiques ressemblant aux maquettes. Pour pallier ce problème je vais créer les interfaces les plus simples possible en faisant tout mon possible pour qu'elle reste ergonomique.</w:t>
       </w:r>
       <w:r>
         <w:rPr>
@@ -10668,7 +10598,7 @@
           <w:color w:val="0D0D0D"/>
           <w:shd w:val="clear" w:color="auto" w:fill="FFFFFF"/>
         </w:rPr>
-        <w:t xml:space="preserve">sur le fonctionnement de l’application, si le temps le permet </w:t>
+        <w:t xml:space="preserve"> De plus l’accent sera mis </w:t>
       </w:r>
       <w:r>
         <w:rPr>
@@ -10676,7 +10606,7 @@
           <w:color w:val="0D0D0D"/>
           <w:shd w:val="clear" w:color="auto" w:fill="FFFFFF"/>
         </w:rPr>
-        <w:t>le font end sera améliorer</w:t>
+        <w:t xml:space="preserve">sur le fonctionnement de l’application, si le temps le permet </w:t>
       </w:r>
       <w:r>
         <w:rPr>
@@ -10684,42 +10614,32 @@
           <w:color w:val="0D0D0D"/>
           <w:shd w:val="clear" w:color="auto" w:fill="FFFFFF"/>
         </w:rPr>
-        <w:t xml:space="preserve"> de façons </w:t>
-      </w:r>
-      <w:proofErr w:type="gramStart"/>
+        <w:t>le font end sera améliorer</w:t>
+      </w:r>
       <w:r>
         <w:rPr>
           <w:rFonts w:ascii="Segoe UI" w:hAnsi="Segoe UI" w:cs="Segoe UI"/>
           <w:color w:val="0D0D0D"/>
           <w:shd w:val="clear" w:color="auto" w:fill="FFFFFF"/>
         </w:rPr>
-        <w:t>a</w:t>
-      </w:r>
-      <w:proofErr w:type="gramEnd"/>
+        <w:t xml:space="preserve"> de façons a être le plus conforme possible au interface</w:t>
+      </w:r>
       <w:r>
         <w:rPr>
           <w:rFonts w:ascii="Segoe UI" w:hAnsi="Segoe UI" w:cs="Segoe UI"/>
           <w:color w:val="0D0D0D"/>
           <w:shd w:val="clear" w:color="auto" w:fill="FFFFFF"/>
         </w:rPr>
-        <w:t xml:space="preserve"> être le plus conforme possible au interface</w:t>
-      </w:r>
-      <w:r>
+        <w:t>.</w:t>
+      </w:r>
+    </w:p>
+    <w:p>
+      <w:pPr>
         <w:rPr>
           <w:rFonts w:ascii="Segoe UI" w:hAnsi="Segoe UI" w:cs="Segoe UI"/>
           <w:color w:val="0D0D0D"/>
           <w:shd w:val="clear" w:color="auto" w:fill="FFFFFF"/>
         </w:rPr>
-        <w:t>.</w:t>
-      </w:r>
-    </w:p>
-    <w:p>
-      <w:pPr>
-        <w:rPr>
-          <w:rFonts w:ascii="Segoe UI" w:hAnsi="Segoe UI" w:cs="Segoe UI"/>
-          <w:color w:val="0D0D0D"/>
-          <w:shd w:val="clear" w:color="auto" w:fill="FFFFFF"/>
-        </w:rPr>
       </w:pPr>
     </w:p>
     <w:p>
@@ -10729,7 +10649,7 @@
           <w:lang w:val="fr-FR"/>
         </w:rPr>
       </w:pPr>
-      <w:bookmarkStart w:id="24" w:name="_Toc166856927"/>
+      <w:bookmarkStart w:id="24" w:name="_Toc167198318"/>
       <w:r>
         <w:rPr>
           <w:lang w:val="fr-FR"/>
@@ -10752,7 +10672,7 @@
           <w:lang w:val="fr-FR"/>
         </w:rPr>
       </w:pPr>
-      <w:bookmarkStart w:id="25" w:name="_Toc166856928"/>
+      <w:bookmarkStart w:id="25" w:name="_Toc167198319"/>
       <w:r>
         <w:rPr>
           <w:lang w:val="fr-FR"/>
@@ -12227,7 +12147,7 @@
           <w:lang w:val="fr-FR"/>
         </w:rPr>
       </w:pPr>
-      <w:bookmarkStart w:id="26" w:name="_Toc166856929"/>
+      <w:bookmarkStart w:id="26" w:name="_Toc167198320"/>
       <w:r>
         <w:rPr>
           <w:lang w:val="fr-FR"/>
@@ -12263,7 +12183,7 @@
           <w:lang w:val="fr-FR"/>
         </w:rPr>
       </w:pPr>
-      <w:bookmarkStart w:id="27" w:name="_Toc166856930"/>
+      <w:bookmarkStart w:id="27" w:name="_Toc167198321"/>
       <w:r>
         <w:rPr>
           <w:lang w:val="fr-FR"/>
@@ -12296,58 +12216,98 @@
         <w:rPr>
           <w:lang w:val="fr-FR"/>
         </w:rPr>
-        <w:t xml:space="preserve">Tous les tests </w:t>
+        <w:t>Voici le tableau de valeur fournis par M. Favre</w:t>
       </w:r>
       <w:r>
         <w:rPr>
           <w:lang w:val="fr-FR"/>
         </w:rPr>
-        <w:t xml:space="preserve">fonctionnels, </w:t>
-      </w:r>
-      <w:r>
-        <w:rPr>
+        <w:t xml:space="preserve"> il sera mis a jour au fur est masure de l’avancement du projet.</w:t>
+      </w:r>
+      <w:r>
+        <w:rPr>
+          <w:noProof/>
+        </w:rPr>
+        <w:t xml:space="preserve"> </w:t>
+      </w:r>
+      <w:r>
+        <w:rPr>
+          <w:noProof/>
           <w:lang w:val="fr-FR"/>
         </w:rPr>
-        <w:t xml:space="preserve">durent le développement de l’application </w:t>
-      </w:r>
-      <w:r>
+        <w:drawing>
+          <wp:inline distT="0" distB="0" distL="0" distR="0" wp14:anchorId="78113A59" wp14:editId="78FBF52A">
+            <wp:extent cx="5760720" cy="4549140"/>
+            <wp:effectExtent l="0" t="0" r="0" b="3810"/>
+            <wp:docPr id="38" name="Image 38"/>
+            <wp:cNvGraphicFramePr>
+              <a:graphicFrameLocks xmlns:a="http://schemas.openxmlformats.org/drawingml/2006/main" noChangeAspect="1"/>
+            </wp:cNvGraphicFramePr>
+            <a:graphic xmlns:a="http://schemas.openxmlformats.org/drawingml/2006/main">
+              <a:graphicData uri="http://schemas.openxmlformats.org/drawingml/2006/picture">
+                <pic:pic xmlns:pic="http://schemas.openxmlformats.org/drawingml/2006/picture">
+                  <pic:nvPicPr>
+                    <pic:cNvPr id="1" name=""/>
+                    <pic:cNvPicPr/>
+                  </pic:nvPicPr>
+                  <pic:blipFill>
+                    <a:blip r:embed="rId62"/>
+                    <a:stretch>
+                      <a:fillRect/>
+                    </a:stretch>
+                  </pic:blipFill>
+                  <pic:spPr>
+                    <a:xfrm>
+                      <a:off x="0" y="0"/>
+                      <a:ext cx="5760720" cy="4549140"/>
+                    </a:xfrm>
+                    <a:prstGeom prst="rect">
+                      <a:avLst/>
+                    </a:prstGeom>
+                  </pic:spPr>
+                </pic:pic>
+              </a:graphicData>
+            </a:graphic>
+          </wp:inline>
+        </w:drawing>
+      </w:r>
+    </w:p>
+    <w:p>
+      <w:pPr>
+        <w:keepNext/>
+        <w:jc w:val="center"/>
+      </w:pPr>
+    </w:p>
+    <w:p>
+      <w:pPr>
+        <w:pStyle w:val="Lgende"/>
+        <w:jc w:val="center"/>
+      </w:pPr>
+      <w:r>
+        <w:t xml:space="preserve">Figure </w:t>
+      </w:r>
+      <w:fldSimple w:instr=" SEQ Figure \* ARABIC ">
+        <w:r>
+          <w:rPr>
+            <w:noProof/>
+          </w:rPr>
+          <w:t>33</w:t>
+        </w:r>
+      </w:fldSimple>
+    </w:p>
+    <w:p>
+      <w:pPr>
         <w:rPr>
           <w:lang w:val="fr-FR"/>
         </w:rPr>
-        <w:t xml:space="preserve">seront </w:t>
-      </w:r>
-      <w:r>
+      </w:pPr>
+    </w:p>
+    <w:p>
+      <w:pPr>
         <w:rPr>
           <w:lang w:val="fr-FR"/>
         </w:rPr>
-        <w:t>réaliser sur mon poste de développement. L’application</w:t>
-      </w:r>
-      <w:r>
-        <w:rPr>
-          <w:lang w:val="fr-FR"/>
-        </w:rPr>
-        <w:t xml:space="preserve"> sera à</w:t>
-      </w:r>
-      <w:r>
-        <w:rPr>
-          <w:lang w:val="fr-FR"/>
-        </w:rPr>
-        <w:t xml:space="preserve"> chaque fois démarrer depuis </w:t>
-      </w:r>
-      <w:proofErr w:type="spellStart"/>
-      <w:r>
-        <w:rPr>
-          <w:lang w:val="fr-FR"/>
-        </w:rPr>
-        <w:t>visual</w:t>
-      </w:r>
-      <w:proofErr w:type="spellEnd"/>
-      <w:r>
-        <w:rPr>
-          <w:lang w:val="fr-FR"/>
-        </w:rPr>
-        <w:t xml:space="preserve"> studio dans un environnement virtue</w:t>
-      </w:r>
+      </w:pPr>
     </w:p>
     <w:sectPr>
       <w:pgSz w:w="11906" w:h="16838"/>
@@ -12512,7 +12472,7 @@
         <w:noProof/>
         <w:color w:val="0070C0"/>
       </w:rPr>
-      <w:t>17.05.2024</w:t>
+      <w:t>21.05.2024</w:t>
     </w:r>
     <w:r>
       <w:rPr>
@@ -15452,11 +15412,14 @@
     <w:rsid w:val="00336E33"/>
     <w:rsid w:val="0040160A"/>
     <w:rsid w:val="00514A2E"/>
+    <w:rsid w:val="005F1309"/>
     <w:rsid w:val="00835E67"/>
     <w:rsid w:val="00A22BF1"/>
     <w:rsid w:val="00A57404"/>
     <w:rsid w:val="00B71A11"/>
+    <w:rsid w:val="00BB0C69"/>
     <w:rsid w:val="00CD2669"/>
+    <w:rsid w:val="00DE5C25"/>
     <w:rsid w:val="00EC4CA0"/>
   </w:rsids>
   <m:mathPr>
@@ -16229,7 +16192,7 @@
 
 <file path=customXml/item1.xml><?xml version="1.0" encoding="utf-8"?>
 <CoverPageProperties xmlns="http://schemas.microsoft.com/office/2006/coverPageProps">
-  <PublishDate>2024-05-17T00:00:00</PublishDate>
+  <PublishDate>2024-05-21T00:00:00</PublishDate>
   <Abstract/>
   <CompanyAddress/>
   <CompanyPhone/>

--- a/Documentation/Dossier de projet/Rapport de projet.docx
+++ b/Documentation/Dossier de projet/Rapport de projet.docx
@@ -6474,8 +6474,16 @@
         <w:rPr>
           <w:lang w:val="fr-FR"/>
         </w:rPr>
-        <w:t>Améliorer ma maitrise de Tkinter</w:t>
-      </w:r>
+        <w:t xml:space="preserve">Améliorer ma maitrise de </w:t>
+      </w:r>
+      <w:proofErr w:type="spellStart"/>
+      <w:r>
+        <w:rPr>
+          <w:lang w:val="fr-FR"/>
+        </w:rPr>
+        <w:t>Tkinter</w:t>
+      </w:r>
+      <w:proofErr w:type="spellEnd"/>
     </w:p>
     <w:p>
       <w:pPr>
@@ -7780,7 +7788,15 @@
     </w:p>
     <w:p>
       <w:r>
-        <w:t xml:space="preserve">Pour l’implémentation de mon code j’ai opté pour Visual studio avec les extensions Pylance, Python, Python Debugger me permettant </w:t>
+        <w:t xml:space="preserve">Pour l’implémentation de mon code j’ai opté pour Visual studio avec les extensions </w:t>
+      </w:r>
+      <w:proofErr w:type="spellStart"/>
+      <w:r>
+        <w:t>Pylance</w:t>
+      </w:r>
+      <w:proofErr w:type="spellEnd"/>
+      <w:r>
+        <w:t xml:space="preserve">, Python, Python Debugger me permettant </w:t>
       </w:r>
       <w:r>
         <w:t>d’avoir</w:t>
@@ -7988,11 +8004,7 @@
           </mc:Choice>
           <mc:Fallback>
             <w:pict>
-              <v:shapetype w14:anchorId="391D86A7" id="_x0000_t202" coordsize="21600,21600" o:spt="202" path="m,l,21600r21600,l21600,xe">
-                <v:stroke joinstyle="miter"/>
-                <v:path gradientshapeok="t" o:connecttype="rect"/>
-              </v:shapetype>
-              <v:shape id="Zone de texte 48" o:spid="_x0000_s1057" type="#_x0000_t202" style="position:absolute;margin-left:-.35pt;margin-top:317.7pt;width:619.7pt;height:.05pt;z-index:-251652096;visibility:visible;mso-wrap-style:square;mso-wrap-distance-left:9pt;mso-wrap-distance-top:0;mso-wrap-distance-right:9pt;mso-wrap-distance-bottom:0;mso-position-horizontal:absolute;mso-position-horizontal-relative:text;mso-position-vertical:absolute;mso-position-vertical-relative:text;v-text-anchor:top" o:gfxdata="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" stroked="f">
+              <v:shape w14:anchorId="391D86A7" id="Zone de texte 48" o:spid="_x0000_s1057" type="#_x0000_t202" style="position:absolute;margin-left:-.35pt;margin-top:317.7pt;width:619.7pt;height:.05pt;z-index:-251652096;visibility:visible;mso-wrap-style:square;mso-wrap-distance-left:9pt;mso-wrap-distance-top:0;mso-wrap-distance-right:9pt;mso-wrap-distance-bottom:0;mso-position-horizontal:absolute;mso-position-horizontal-relative:text;mso-position-vertical:absolute;mso-position-vertical-relative:text;v-text-anchor:top" o:gfxdata="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" stroked="f">
                 <v:textbox style="mso-fit-shape-to-text:t" inset="0,0,0,0">
                   <w:txbxContent>
                     <w:p>
@@ -9480,7 +9492,7 @@
           <v:shape id="_x0000_i1025" type="#_x0000_t75" style="width:284.2pt;height:306.15pt" o:ole="">
             <v:imagedata r:id="rId33" o:title="" cropbottom="10023f" cropright="29138f"/>
           </v:shape>
-          <o:OLEObject Type="Embed" ProgID="AcroExch.Document.DC" ShapeID="_x0000_i1025" DrawAspect="Content" ObjectID="_1777811318" r:id="rId34"/>
+          <o:OLEObject Type="Embed" ProgID="AcroExch.Document.DC" ShapeID="_x0000_i1025" DrawAspect="Content" ObjectID="_1778063614" r:id="rId34"/>
         </w:object>
       </w:r>
     </w:p>
@@ -9541,7 +9553,7 @@
           <v:shape id="_x0000_i1026" type="#_x0000_t75" style="width:287.35pt;height:292.3pt" o:ole="">
             <v:imagedata r:id="rId35" o:title="" croptop="3222f" cropright="22290f"/>
           </v:shape>
-          <o:OLEObject Type="Embed" ProgID="AcroExch.Document.DC" ShapeID="_x0000_i1026" DrawAspect="Content" ObjectID="_1777811319" r:id="rId36"/>
+          <o:OLEObject Type="Embed" ProgID="AcroExch.Document.DC" ShapeID="_x0000_i1026" DrawAspect="Content" ObjectID="_1778063615" r:id="rId36"/>
         </w:object>
       </w:r>
     </w:p>
@@ -9627,7 +9639,7 @@
           <v:shape id="_x0000_i1027" type="#_x0000_t75" style="width:288.6pt;height:297.2pt" o:ole="">
             <v:imagedata r:id="rId37" o:title="" croptop="3227f" cropright="22656f"/>
           </v:shape>
-          <o:OLEObject Type="Embed" ProgID="AcroExch.Document.DC" ShapeID="_x0000_i1027" DrawAspect="Content" ObjectID="_1777811320" r:id="rId38"/>
+          <o:OLEObject Type="Embed" ProgID="AcroExch.Document.DC" ShapeID="_x0000_i1027" DrawAspect="Content" ObjectID="_1778063616" r:id="rId38"/>
         </w:object>
       </w:r>
     </w:p>
@@ -9661,7 +9673,7 @@
           <v:shape id="_x0000_i1028" type="#_x0000_t75" style="width:291.75pt;height:298.55pt" o:ole="">
             <v:imagedata r:id="rId39" o:title="" croptop="3104f" cropright="22634f"/>
           </v:shape>
-          <o:OLEObject Type="Embed" ProgID="AcroExch.Document.DC" ShapeID="_x0000_i1028" DrawAspect="Content" ObjectID="_1777811321" r:id="rId40"/>
+          <o:OLEObject Type="Embed" ProgID="AcroExch.Document.DC" ShapeID="_x0000_i1028" DrawAspect="Content" ObjectID="_1778063617" r:id="rId40"/>
         </w:object>
       </w:r>
     </w:p>
@@ -9717,7 +9729,7 @@
           <v:shape id="_x0000_i1029" type="#_x0000_t75" style="width:280.4pt;height:290.95pt" o:ole="">
             <v:imagedata r:id="rId41" o:title="" croptop="2966f" cropright="22919f"/>
           </v:shape>
-          <o:OLEObject Type="Embed" ProgID="AcroExch.Document.DC" ShapeID="_x0000_i1029" DrawAspect="Content" ObjectID="_1777811322" r:id="rId42"/>
+          <o:OLEObject Type="Embed" ProgID="AcroExch.Document.DC" ShapeID="_x0000_i1029" DrawAspect="Content" ObjectID="_1778063618" r:id="rId42"/>
         </w:object>
       </w:r>
     </w:p>
@@ -9765,7 +9777,7 @@
           <v:shape id="_x0000_i1030" type="#_x0000_t75" style="width:286.7pt;height:294.95pt" o:ole="">
             <v:imagedata r:id="rId43" o:title="" croptop="2920f" cropright="22537f"/>
           </v:shape>
-          <o:OLEObject Type="Embed" ProgID="AcroExch.Document.DC" ShapeID="_x0000_i1030" DrawAspect="Content" ObjectID="_1777811323" r:id="rId44"/>
+          <o:OLEObject Type="Embed" ProgID="AcroExch.Document.DC" ShapeID="_x0000_i1030" DrawAspect="Content" ObjectID="_1778063619" r:id="rId44"/>
         </w:object>
       </w:r>
     </w:p>
@@ -9817,7 +9829,7 @@
           <v:shape id="_x0000_i1031" type="#_x0000_t75" style="width:285.45pt;height:297.65pt" o:ole="">
             <v:imagedata r:id="rId45" o:title="" croptop="2690f" cropright="22767f"/>
           </v:shape>
-          <o:OLEObject Type="Embed" ProgID="AcroExch.Document.DC" ShapeID="_x0000_i1031" DrawAspect="Content" ObjectID="_1777811324" r:id="rId46"/>
+          <o:OLEObject Type="Embed" ProgID="AcroExch.Document.DC" ShapeID="_x0000_i1031" DrawAspect="Content" ObjectID="_1778063620" r:id="rId46"/>
         </w:object>
       </w:r>
     </w:p>
@@ -9846,7 +9858,7 @@
           <v:shape id="_x0000_i1032" type="#_x0000_t75" style="width:284.2pt;height:290.05pt" o:ole="">
             <v:imagedata r:id="rId47" o:title="" croptop="3313f" cropright="22309f"/>
           </v:shape>
-          <o:OLEObject Type="Embed" ProgID="AcroExch.Document.DC" ShapeID="_x0000_i1032" DrawAspect="Content" ObjectID="_1777811325" r:id="rId48"/>
+          <o:OLEObject Type="Embed" ProgID="AcroExch.Document.DC" ShapeID="_x0000_i1032" DrawAspect="Content" ObjectID="_1778063621" r:id="rId48"/>
         </w:object>
       </w:r>
     </w:p>
@@ -9876,7 +9888,7 @@
           <v:shape id="_x0000_i1033" type="#_x0000_t75" style="width:282.9pt;height:289.6pt" o:ole="">
             <v:imagedata r:id="rId49" o:title="" croptop="3402f" cropright="22419f"/>
           </v:shape>
-          <o:OLEObject Type="Embed" ProgID="AcroExch.Document.DC" ShapeID="_x0000_i1033" DrawAspect="Content" ObjectID="_1777811326" r:id="rId50"/>
+          <o:OLEObject Type="Embed" ProgID="AcroExch.Document.DC" ShapeID="_x0000_i1033" DrawAspect="Content" ObjectID="_1778063622" r:id="rId50"/>
         </w:object>
       </w:r>
     </w:p>
@@ -9918,7 +9930,7 @@
           <v:shape id="_x0000_i1034" type="#_x0000_t75" style="width:282.3pt;height:303pt" o:ole="">
             <v:imagedata r:id="rId43" o:title="" cropright="22610f"/>
           </v:shape>
-          <o:OLEObject Type="Embed" ProgID="AcroExch.Document.DC" ShapeID="_x0000_i1034" DrawAspect="Content" ObjectID="_1777811327" r:id="rId51"/>
+          <o:OLEObject Type="Embed" ProgID="AcroExch.Document.DC" ShapeID="_x0000_i1034" DrawAspect="Content" ObjectID="_1778063623" r:id="rId51"/>
         </w:object>
       </w:r>
     </w:p>
@@ -10010,7 +10022,7 @@
           <v:shape id="_x0000_i1035" type="#_x0000_t75" style="width:851.25pt;height:260.3pt" o:ole="">
             <v:imagedata r:id="rId52" o:title="" croptop="25193f" cropbottom="945f" cropleft="4903f"/>
           </v:shape>
-          <o:OLEObject Type="Embed" ProgID="AcroExch.Document.DC" ShapeID="_x0000_i1035" DrawAspect="Content" ObjectID="_1777811328" r:id="rId53"/>
+          <o:OLEObject Type="Embed" ProgID="AcroExch.Document.DC" ShapeID="_x0000_i1035" DrawAspect="Content" ObjectID="_1778063624" r:id="rId53"/>
         </w:object>
       </w:r>
     </w:p>
@@ -10436,7 +10448,7 @@
           <w:color w:val="0D0D0D"/>
           <w:shd w:val="clear" w:color="auto" w:fill="FFFFFF"/>
         </w:rPr>
-        <w:t>Pour le développement de ce programme, les tests unitaires, d'intégration et les tests système se feront sur le même poste que celui utilisé pour le développement du logiciel</w:t>
+        <w:t xml:space="preserve">Pour le développement de ce programme, les tests unitaires, d'intégration et les tests système se feront sur le même poste que celui utilisé pour le développement du </w:t>
       </w:r>
       <w:r>
         <w:rPr>
@@ -10444,7 +10456,7 @@
           <w:color w:val="0D0D0D"/>
           <w:shd w:val="clear" w:color="auto" w:fill="FFFFFF"/>
         </w:rPr>
-        <w:t>(</w:t>
+        <w:t>logiciel</w:t>
       </w:r>
       <w:r>
         <w:rPr>
@@ -10452,7 +10464,7 @@
           <w:color w:val="0D0D0D"/>
           <w:shd w:val="clear" w:color="auto" w:fill="FFFFFF"/>
         </w:rPr>
-        <w:t>ordinateur SC-C241-PC14 du CPNV</w:t>
+        <w:t xml:space="preserve"> (</w:t>
       </w:r>
       <w:r>
         <w:rPr>
@@ -10460,7 +10472,7 @@
           <w:color w:val="0D0D0D"/>
           <w:shd w:val="clear" w:color="auto" w:fill="FFFFFF"/>
         </w:rPr>
-        <w:t>)</w:t>
+        <w:t>ordinateur SC-C241-PC14 du CPNV</w:t>
       </w:r>
       <w:r>
         <w:rPr>
@@ -10468,7 +10480,7 @@
           <w:color w:val="0D0D0D"/>
           <w:shd w:val="clear" w:color="auto" w:fill="FFFFFF"/>
         </w:rPr>
-        <w:t>. Les tests unitaires, selon la volonté du chef de projet, ne seront pas référencés. Les tests fonctionnels se baseront sur les scénarios et seront validés si le résultat obtenu concorde avec le résultat attendu dans le scénario. Les tests système se feront de la même façon. Si un bug survient lors des tests, le test ne sera pas validé.</w:t>
+        <w:t>)</w:t>
       </w:r>
       <w:r>
         <w:rPr>
@@ -10476,7 +10488,7 @@
           <w:color w:val="0D0D0D"/>
           <w:shd w:val="clear" w:color="auto" w:fill="FFFFFF"/>
         </w:rPr>
-        <w:t xml:space="preserve"> </w:t>
+        <w:t xml:space="preserve">. Les tests unitaires, selon la volonté du chef de projet, ne seront pas référencés. Les tests fonctionnels se baseront sur les scénarios et seront validés si </w:t>
       </w:r>
       <w:r>
         <w:rPr>
@@ -10484,7 +10496,7 @@
           <w:color w:val="0D0D0D"/>
           <w:shd w:val="clear" w:color="auto" w:fill="FFFFFF"/>
         </w:rPr>
-        <w:t xml:space="preserve">De plus </w:t>
+        <w:t>chaque étape du scénario</w:t>
       </w:r>
       <w:r>
         <w:rPr>
@@ -10492,7 +10504,7 @@
           <w:color w:val="0D0D0D"/>
           <w:shd w:val="clear" w:color="auto" w:fill="FFFFFF"/>
         </w:rPr>
-        <w:t xml:space="preserve">M. Favre me fournira un set de </w:t>
+        <w:t xml:space="preserve"> est bien </w:t>
       </w:r>
       <w:r>
         <w:rPr>
@@ -10500,7 +10512,7 @@
           <w:color w:val="0D0D0D"/>
           <w:shd w:val="clear" w:color="auto" w:fill="FFFFFF"/>
         </w:rPr>
-        <w:t xml:space="preserve">donnée contenu des valeurs et le résultat escompté pour chaque </w:t>
+        <w:t>respectée</w:t>
       </w:r>
       <w:r>
         <w:rPr>
@@ -10508,7 +10520,7 @@
           <w:color w:val="0D0D0D"/>
           <w:shd w:val="clear" w:color="auto" w:fill="FFFFFF"/>
         </w:rPr>
-        <w:t>outil</w:t>
+        <w:t>.</w:t>
       </w:r>
       <w:r>
         <w:rPr>
@@ -10516,7 +10528,7 @@
           <w:color w:val="0D0D0D"/>
           <w:shd w:val="clear" w:color="auto" w:fill="FFFFFF"/>
         </w:rPr>
-        <w:t xml:space="preserve">.  Ce qui me permettra </w:t>
+        <w:t xml:space="preserve"> Les tests système se feront de la même façon. Si un bug survient lors des tests, le test ne sera pas validé.</w:t>
       </w:r>
       <w:r>
         <w:rPr>
@@ -10524,40 +10536,23 @@
           <w:color w:val="0D0D0D"/>
           <w:shd w:val="clear" w:color="auto" w:fill="FFFFFF"/>
         </w:rPr>
-        <w:t>de avoir des données de test et un liste de résultat fiable pour tester le programme.</w:t>
-      </w:r>
-    </w:p>
-    <w:p>
-      <w:pPr>
-        <w:pStyle w:val="Titre2"/>
-        <w:rPr>
-          <w:lang w:val="fr-FR"/>
-        </w:rPr>
-      </w:pPr>
-      <w:bookmarkStart w:id="23" w:name="_Toc167198317"/>
-      <w:r>
-        <w:rPr>
-          <w:lang w:val="fr-FR"/>
-        </w:rPr>
-        <w:t>Risque technique</w:t>
-      </w:r>
-      <w:bookmarkEnd w:id="23"/>
-    </w:p>
-    <w:p>
-      <w:pPr>
+        <w:t xml:space="preserve"> </w:t>
+      </w:r>
+      <w:r>
         <w:rPr>
           <w:rFonts w:ascii="Segoe UI" w:hAnsi="Segoe UI" w:cs="Segoe UI"/>
           <w:color w:val="0D0D0D"/>
           <w:shd w:val="clear" w:color="auto" w:fill="FFFFFF"/>
         </w:rPr>
-      </w:pPr>
+        <w:t xml:space="preserve">De plus </w:t>
+      </w:r>
       <w:r>
         <w:rPr>
           <w:rFonts w:ascii="Segoe UI" w:hAnsi="Segoe UI" w:cs="Segoe UI"/>
           <w:color w:val="0D0D0D"/>
           <w:shd w:val="clear" w:color="auto" w:fill="FFFFFF"/>
         </w:rPr>
-        <w:t>Pour ce projet je vais avoir besoin de diverses formules mathématiques lier au cours IEL, suivi durant ma première année de formation. Il me faudra rafraichir ces connaissances afin d'appliquer les bonnes formules au bon moment</w:t>
+        <w:t xml:space="preserve">M. Favre me fournira un set de </w:t>
       </w:r>
       <w:r>
         <w:rPr>
@@ -10565,7 +10560,7 @@
           <w:color w:val="0D0D0D"/>
           <w:shd w:val="clear" w:color="auto" w:fill="FFFFFF"/>
         </w:rPr>
-        <w:t xml:space="preserve">. </w:t>
+        <w:t xml:space="preserve">donnée contenu des valeurs et le résultat escompté pour chaque </w:t>
       </w:r>
       <w:r>
         <w:rPr>
@@ -10573,24 +10568,23 @@
           <w:color w:val="0D0D0D"/>
           <w:shd w:val="clear" w:color="auto" w:fill="FFFFFF"/>
         </w:rPr>
-        <w:t>Pour pallier a ce problème je vais ressortir mes fiches de cours, de du cas où cela ne suffirait pas, je prendrai contact avec l’enseignant qui m’a dispensé ce cours pour rafraichir mes connaissances techniques.</w:t>
-      </w:r>
-    </w:p>
-    <w:p>
-      <w:pPr>
+        <w:t>outil</w:t>
+      </w:r>
+      <w:r>
         <w:rPr>
           <w:rFonts w:ascii="Segoe UI" w:hAnsi="Segoe UI" w:cs="Segoe UI"/>
           <w:color w:val="0D0D0D"/>
           <w:shd w:val="clear" w:color="auto" w:fill="FFFFFF"/>
         </w:rPr>
-      </w:pPr>
+        <w:t xml:space="preserve">.  Ce qui me permettra </w:t>
+      </w:r>
       <w:r>
         <w:rPr>
           <w:rFonts w:ascii="Segoe UI" w:hAnsi="Segoe UI" w:cs="Segoe UI"/>
           <w:color w:val="0D0D0D"/>
           <w:shd w:val="clear" w:color="auto" w:fill="FFFFFF"/>
         </w:rPr>
-        <w:t>Le deuxième risque technique est quant à lui à la mise en forme des interfaces graphiques. En effet j’ai de la peine à concevoir des interfaces graphiques ressemblant aux maquettes. Pour pallier ce problème je vais créer les interfaces les plus simples possible en faisant tout mon possible pour qu'elle reste ergonomique.</w:t>
+        <w:t>d’avoir</w:t>
       </w:r>
       <w:r>
         <w:rPr>
@@ -10598,7 +10592,7 @@
           <w:color w:val="0D0D0D"/>
           <w:shd w:val="clear" w:color="auto" w:fill="FFFFFF"/>
         </w:rPr>
-        <w:t xml:space="preserve"> De plus l’accent sera mis </w:t>
+        <w:t xml:space="preserve"> des données de test et </w:t>
       </w:r>
       <w:r>
         <w:rPr>
@@ -10606,7 +10600,7 @@
           <w:color w:val="0D0D0D"/>
           <w:shd w:val="clear" w:color="auto" w:fill="FFFFFF"/>
         </w:rPr>
-        <w:t xml:space="preserve">sur le fonctionnement de l’application, si le temps le permet </w:t>
+        <w:t>une liste</w:t>
       </w:r>
       <w:r>
         <w:rPr>
@@ -10614,88 +10608,232 @@
           <w:color w:val="0D0D0D"/>
           <w:shd w:val="clear" w:color="auto" w:fill="FFFFFF"/>
         </w:rPr>
-        <w:t>le font end sera améliorer</w:t>
-      </w:r>
-      <w:r>
+        <w:t xml:space="preserve"> de résultat fiable pour tester le programme.</w:t>
+      </w:r>
+    </w:p>
+    <w:p>
+      <w:pPr>
+        <w:pStyle w:val="Titre2"/>
+        <w:rPr>
+          <w:lang w:val="fr-FR"/>
+        </w:rPr>
+      </w:pPr>
+      <w:bookmarkStart w:id="23" w:name="_Toc167198317"/>
+      <w:r>
+        <w:rPr>
+          <w:lang w:val="fr-FR"/>
+        </w:rPr>
+        <w:t>Risque technique</w:t>
+      </w:r>
+      <w:bookmarkEnd w:id="23"/>
+    </w:p>
+    <w:p>
+      <w:pPr>
         <w:rPr>
           <w:rFonts w:ascii="Segoe UI" w:hAnsi="Segoe UI" w:cs="Segoe UI"/>
           <w:color w:val="0D0D0D"/>
           <w:shd w:val="clear" w:color="auto" w:fill="FFFFFF"/>
         </w:rPr>
-        <w:t xml:space="preserve"> de façons a être le plus conforme possible au interface</w:t>
-      </w:r>
+      </w:pPr>
       <w:r>
         <w:rPr>
           <w:rFonts w:ascii="Segoe UI" w:hAnsi="Segoe UI" w:cs="Segoe UI"/>
           <w:color w:val="0D0D0D"/>
           <w:shd w:val="clear" w:color="auto" w:fill="FFFFFF"/>
         </w:rPr>
-        <w:t>.</w:t>
-      </w:r>
-    </w:p>
-    <w:p>
-      <w:pPr>
+        <w:t>Pour ce projet je vais avoir besoin de diverses formules mathématiques lier au cours IEL, suivi durant ma première année de formation. Il me faudra rafraichir ces connaissances afin d'appliquer les bonnes formules au bon moment</w:t>
+      </w:r>
+      <w:r>
         <w:rPr>
           <w:rFonts w:ascii="Segoe UI" w:hAnsi="Segoe UI" w:cs="Segoe UI"/>
           <w:color w:val="0D0D0D"/>
           <w:shd w:val="clear" w:color="auto" w:fill="FFFFFF"/>
         </w:rPr>
-      </w:pPr>
-    </w:p>
-    <w:p>
-      <w:pPr>
-        <w:pStyle w:val="Titre1"/>
-        <w:rPr>
-          <w:lang w:val="fr-FR"/>
-        </w:rPr>
-      </w:pPr>
-      <w:bookmarkStart w:id="24" w:name="_Toc167198318"/>
-      <w:r>
-        <w:rPr>
-          <w:lang w:val="fr-FR"/>
-        </w:rPr>
-        <w:t>Réalisation</w:t>
-      </w:r>
-      <w:bookmarkEnd w:id="24"/>
-    </w:p>
-    <w:p>
-      <w:pPr>
-        <w:rPr>
-          <w:lang w:val="fr-FR"/>
-        </w:rPr>
-      </w:pPr>
-    </w:p>
-    <w:p>
-      <w:pPr>
-        <w:pStyle w:val="Titre2"/>
-        <w:rPr>
-          <w:lang w:val="fr-FR"/>
-        </w:rPr>
-      </w:pPr>
-      <w:bookmarkStart w:id="25" w:name="_Toc167198319"/>
-      <w:r>
-        <w:rPr>
-          <w:lang w:val="fr-FR"/>
-        </w:rPr>
-        <w:lastRenderedPageBreak/>
-        <w:t>Avancement du projet</w:t>
-      </w:r>
-      <w:bookmarkEnd w:id="25"/>
-    </w:p>
-    <w:p>
-      <w:pPr>
-        <w:rPr>
-          <w:noProof/>
-          <w:lang w:val="fr-FR"/>
-        </w:rPr>
-      </w:pPr>
+        <w:t xml:space="preserve">. </w:t>
+      </w:r>
       <w:r>
         <w:rPr>
           <w:rFonts w:ascii="Segoe UI" w:hAnsi="Segoe UI" w:cs="Segoe UI"/>
           <w:color w:val="0D0D0D"/>
           <w:shd w:val="clear" w:color="auto" w:fill="FFFFFF"/>
         </w:rPr>
-        <w:t>Le projet est géré en utilisant la méthode de projet Waterfall. Des éléments de méthode Agile ont été ajoutés. Pour suivre l’avancement du projet, le chef de projet a décidé d'utiliser Trello. Trello permet de planifier les différentes tâches des différents sprints. En semaine deux, lors de l’initialisation de Trello, il a été défini qu'un sprint durerait une semaine. Voici l’avancement du projet à la fin du sprint deux.</w:t>
+        <w:t xml:space="preserve">Pour pallier </w:t>
+      </w:r>
+      <w:proofErr w:type="spellStart"/>
+      <w:r>
+        <w:rPr>
+          <w:rFonts w:ascii="Segoe UI" w:hAnsi="Segoe UI" w:cs="Segoe UI"/>
+          <w:color w:val="0D0D0D"/>
+          <w:shd w:val="clear" w:color="auto" w:fill="FFFFFF"/>
+        </w:rPr>
+        <w:t>a</w:t>
+      </w:r>
+      <w:proofErr w:type="spellEnd"/>
+      <w:r>
+        <w:rPr>
+          <w:rFonts w:ascii="Segoe UI" w:hAnsi="Segoe UI" w:cs="Segoe UI"/>
+          <w:color w:val="0D0D0D"/>
+          <w:shd w:val="clear" w:color="auto" w:fill="FFFFFF"/>
+        </w:rPr>
+        <w:t xml:space="preserve"> ce problème je vais ressortir mes fiches de cours, de du cas où cela ne suffirait pas, je prendrai contact avec l’enseignant qui m’a dispensé ce cours pour rafraichir mes connaissances techniques.</w:t>
+      </w:r>
+    </w:p>
+    <w:p>
+      <w:pPr>
+        <w:rPr>
+          <w:rFonts w:ascii="Segoe UI" w:hAnsi="Segoe UI" w:cs="Segoe UI"/>
+          <w:color w:val="0D0D0D"/>
+          <w:shd w:val="clear" w:color="auto" w:fill="FFFFFF"/>
+        </w:rPr>
+      </w:pPr>
+      <w:r>
+        <w:rPr>
+          <w:rFonts w:ascii="Segoe UI" w:hAnsi="Segoe UI" w:cs="Segoe UI"/>
+          <w:color w:val="0D0D0D"/>
+          <w:shd w:val="clear" w:color="auto" w:fill="FFFFFF"/>
+        </w:rPr>
+        <w:t>Le deuxième risque technique est quant à lui à la mise en forme des interfaces graphiques. En effet j’ai de la peine à concevoir des interfaces graphiques ressemblant aux maquettes. Pour pallier ce problème je vais créer les interfaces les plus simples possible en faisant tout mon possible pour qu'elle reste ergonomique.</w:t>
+      </w:r>
+      <w:r>
+        <w:rPr>
+          <w:rFonts w:ascii="Segoe UI" w:hAnsi="Segoe UI" w:cs="Segoe UI"/>
+          <w:color w:val="0D0D0D"/>
+          <w:shd w:val="clear" w:color="auto" w:fill="FFFFFF"/>
+        </w:rPr>
+        <w:t xml:space="preserve"> De plus l’accent sera mis </w:t>
+      </w:r>
+      <w:r>
+        <w:rPr>
+          <w:rFonts w:ascii="Segoe UI" w:hAnsi="Segoe UI" w:cs="Segoe UI"/>
+          <w:color w:val="0D0D0D"/>
+          <w:shd w:val="clear" w:color="auto" w:fill="FFFFFF"/>
+        </w:rPr>
+        <w:t xml:space="preserve">sur le fonctionnement de l’application, si le temps le permet </w:t>
+      </w:r>
+      <w:r>
+        <w:rPr>
+          <w:rFonts w:ascii="Segoe UI" w:hAnsi="Segoe UI" w:cs="Segoe UI"/>
+          <w:color w:val="0D0D0D"/>
+          <w:shd w:val="clear" w:color="auto" w:fill="FFFFFF"/>
+        </w:rPr>
+        <w:t>le font end sera améliorer</w:t>
+      </w:r>
+      <w:r>
+        <w:rPr>
+          <w:rFonts w:ascii="Segoe UI" w:hAnsi="Segoe UI" w:cs="Segoe UI"/>
+          <w:color w:val="0D0D0D"/>
+          <w:shd w:val="clear" w:color="auto" w:fill="FFFFFF"/>
+        </w:rPr>
+        <w:t xml:space="preserve"> de façons </w:t>
+      </w:r>
+      <w:proofErr w:type="spellStart"/>
+      <w:r>
+        <w:rPr>
+          <w:rFonts w:ascii="Segoe UI" w:hAnsi="Segoe UI" w:cs="Segoe UI"/>
+          <w:color w:val="0D0D0D"/>
+          <w:shd w:val="clear" w:color="auto" w:fill="FFFFFF"/>
+        </w:rPr>
+        <w:t>a</w:t>
+      </w:r>
+      <w:proofErr w:type="spellEnd"/>
+      <w:r>
+        <w:rPr>
+          <w:rFonts w:ascii="Segoe UI" w:hAnsi="Segoe UI" w:cs="Segoe UI"/>
+          <w:color w:val="0D0D0D"/>
+          <w:shd w:val="clear" w:color="auto" w:fill="FFFFFF"/>
+        </w:rPr>
+        <w:t xml:space="preserve"> être le plus conforme possible au interface</w:t>
+      </w:r>
+      <w:r>
+        <w:rPr>
+          <w:rFonts w:ascii="Segoe UI" w:hAnsi="Segoe UI" w:cs="Segoe UI"/>
+          <w:color w:val="0D0D0D"/>
+          <w:shd w:val="clear" w:color="auto" w:fill="FFFFFF"/>
+        </w:rPr>
+        <w:t>.</w:t>
+      </w:r>
+    </w:p>
+    <w:p>
+      <w:pPr>
+        <w:rPr>
+          <w:rFonts w:ascii="Segoe UI" w:hAnsi="Segoe UI" w:cs="Segoe UI"/>
+          <w:color w:val="0D0D0D"/>
+          <w:shd w:val="clear" w:color="auto" w:fill="FFFFFF"/>
+        </w:rPr>
+      </w:pPr>
+    </w:p>
+    <w:p>
+      <w:pPr>
+        <w:pStyle w:val="Titre1"/>
+        <w:rPr>
+          <w:lang w:val="fr-FR"/>
+        </w:rPr>
+      </w:pPr>
+      <w:bookmarkStart w:id="24" w:name="_Toc167198318"/>
+      <w:r>
+        <w:rPr>
+          <w:lang w:val="fr-FR"/>
+        </w:rPr>
+        <w:t>Réalisation</w:t>
+      </w:r>
+      <w:bookmarkEnd w:id="24"/>
+    </w:p>
+    <w:p>
+      <w:pPr>
+        <w:rPr>
+          <w:lang w:val="fr-FR"/>
+        </w:rPr>
+      </w:pPr>
+    </w:p>
+    <w:p>
+      <w:pPr>
+        <w:pStyle w:val="Titre2"/>
+        <w:rPr>
+          <w:lang w:val="fr-FR"/>
+        </w:rPr>
+      </w:pPr>
+      <w:bookmarkStart w:id="25" w:name="_Toc167198319"/>
+      <w:r>
+        <w:rPr>
+          <w:lang w:val="fr-FR"/>
+        </w:rPr>
+        <w:lastRenderedPageBreak/>
+        <w:t>Avancement du projet</w:t>
+      </w:r>
+      <w:bookmarkEnd w:id="25"/>
+    </w:p>
+    <w:p>
+      <w:pPr>
+        <w:rPr>
+          <w:noProof/>
+          <w:lang w:val="fr-FR"/>
+        </w:rPr>
+      </w:pPr>
+      <w:r>
+        <w:rPr>
+          <w:rFonts w:ascii="Segoe UI" w:hAnsi="Segoe UI" w:cs="Segoe UI"/>
+          <w:color w:val="0D0D0D"/>
+          <w:shd w:val="clear" w:color="auto" w:fill="FFFFFF"/>
+        </w:rPr>
+        <w:t xml:space="preserve">Le projet est géré en utilisant la méthode de projet </w:t>
+      </w:r>
+      <w:proofErr w:type="spellStart"/>
+      <w:r>
+        <w:rPr>
+          <w:rFonts w:ascii="Segoe UI" w:hAnsi="Segoe UI" w:cs="Segoe UI"/>
+          <w:color w:val="0D0D0D"/>
+          <w:shd w:val="clear" w:color="auto" w:fill="FFFFFF"/>
+        </w:rPr>
+        <w:t>Waterfall</w:t>
+      </w:r>
+      <w:proofErr w:type="spellEnd"/>
+      <w:r>
+        <w:rPr>
+          <w:rFonts w:ascii="Segoe UI" w:hAnsi="Segoe UI" w:cs="Segoe UI"/>
+          <w:color w:val="0D0D0D"/>
+          <w:shd w:val="clear" w:color="auto" w:fill="FFFFFF"/>
+        </w:rPr>
+        <w:t>. Des éléments de méthode Agile ont été ajoutés. Pour suivre l’avancement du projet, le chef de projet a décidé d'utiliser Trello. Trello permet de planifier les différentes tâches des différents sprints. En semaine deux, lors de l’initialisation de Trello, il a été défini qu'un sprint durerait une semaine. Voici l’avancement du projet à la fin du sprint deux.</w:t>
       </w:r>
       <w:r>
         <w:rPr>
@@ -12166,7 +12304,35 @@
         <w:rPr>
           <w:lang w:val="fr-FR"/>
         </w:rPr>
-        <w:t>Mon projet se trouve intégralement sur Git Hub. Le rendu final se fera sur la branche main, la documentation aura ajouté petit à petit sur la branche « feature/documentation », l’implémentation se fera pour chaque fonction sur une branche différente. Une fois la fonction implémentée elle sera mise sur la branche « develop ». Gérer git de cette façon a pour avantage de pouvoir travailler sur plusieurs fonctionnalités à la fois sans engendrer conflit entre les différentes versions.</w:t>
+        <w:t xml:space="preserve">Mon projet se trouve intégralement sur Git Hub. Le rendu final se fera sur la branche main, la documentation aura ajouté petit à petit sur la branche « </w:t>
+      </w:r>
+      <w:proofErr w:type="spellStart"/>
+      <w:r>
+        <w:rPr>
+          <w:lang w:val="fr-FR"/>
+        </w:rPr>
+        <w:t>feature</w:t>
+      </w:r>
+      <w:proofErr w:type="spellEnd"/>
+      <w:r>
+        <w:rPr>
+          <w:lang w:val="fr-FR"/>
+        </w:rPr>
+        <w:t xml:space="preserve">/documentation », l’implémentation se fera pour chaque fonction sur une branche différente. Une fois la fonction implémentée elle sera mise sur la branche « </w:t>
+      </w:r>
+      <w:proofErr w:type="spellStart"/>
+      <w:r>
+        <w:rPr>
+          <w:lang w:val="fr-FR"/>
+        </w:rPr>
+        <w:t>develop</w:t>
+      </w:r>
+      <w:proofErr w:type="spellEnd"/>
+      <w:r>
+        <w:rPr>
+          <w:lang w:val="fr-FR"/>
+        </w:rPr>
+        <w:t xml:space="preserve"> ». Gérer git de cette façon a pour avantage de pouvoir travailler sur plusieurs fonctionnalités à la fois sans engendrer conflit entre les différentes versions.</w:t>
       </w:r>
     </w:p>
     <w:p>
@@ -12222,7 +12388,21 @@
         <w:rPr>
           <w:lang w:val="fr-FR"/>
         </w:rPr>
-        <w:t xml:space="preserve"> il sera mis a jour au fur est masure de l’avancement du projet.</w:t>
+        <w:t xml:space="preserve"> il sera mis </w:t>
+      </w:r>
+      <w:proofErr w:type="spellStart"/>
+      <w:r>
+        <w:rPr>
+          <w:lang w:val="fr-FR"/>
+        </w:rPr>
+        <w:t>a</w:t>
+      </w:r>
+      <w:proofErr w:type="spellEnd"/>
+      <w:r>
+        <w:rPr>
+          <w:lang w:val="fr-FR"/>
+        </w:rPr>
+        <w:t xml:space="preserve"> jour au fur est masure de l’avancement du projet.</w:t>
       </w:r>
       <w:r>
         <w:rPr>
@@ -12230,70 +12410,6 @@
         </w:rPr>
         <w:t xml:space="preserve"> </w:t>
       </w:r>
-      <w:r>
-        <w:rPr>
-          <w:noProof/>
-          <w:lang w:val="fr-FR"/>
-        </w:rPr>
-        <w:drawing>
-          <wp:inline distT="0" distB="0" distL="0" distR="0" wp14:anchorId="78113A59" wp14:editId="78FBF52A">
-            <wp:extent cx="5760720" cy="4549140"/>
-            <wp:effectExtent l="0" t="0" r="0" b="3810"/>
-            <wp:docPr id="38" name="Image 38"/>
-            <wp:cNvGraphicFramePr>
-              <a:graphicFrameLocks xmlns:a="http://schemas.openxmlformats.org/drawingml/2006/main" noChangeAspect="1"/>
-            </wp:cNvGraphicFramePr>
-            <a:graphic xmlns:a="http://schemas.openxmlformats.org/drawingml/2006/main">
-              <a:graphicData uri="http://schemas.openxmlformats.org/drawingml/2006/picture">
-                <pic:pic xmlns:pic="http://schemas.openxmlformats.org/drawingml/2006/picture">
-                  <pic:nvPicPr>
-                    <pic:cNvPr id="1" name=""/>
-                    <pic:cNvPicPr/>
-                  </pic:nvPicPr>
-                  <pic:blipFill>
-                    <a:blip r:embed="rId62"/>
-                    <a:stretch>
-                      <a:fillRect/>
-                    </a:stretch>
-                  </pic:blipFill>
-                  <pic:spPr>
-                    <a:xfrm>
-                      <a:off x="0" y="0"/>
-                      <a:ext cx="5760720" cy="4549140"/>
-                    </a:xfrm>
-                    <a:prstGeom prst="rect">
-                      <a:avLst/>
-                    </a:prstGeom>
-                  </pic:spPr>
-                </pic:pic>
-              </a:graphicData>
-            </a:graphic>
-          </wp:inline>
-        </w:drawing>
-      </w:r>
-    </w:p>
-    <w:p>
-      <w:pPr>
-        <w:keepNext/>
-        <w:jc w:val="center"/>
-      </w:pPr>
-    </w:p>
-    <w:p>
-      <w:pPr>
-        <w:pStyle w:val="Lgende"/>
-        <w:jc w:val="center"/>
-      </w:pPr>
-      <w:r>
-        <w:t xml:space="preserve">Figure </w:t>
-      </w:r>
-      <w:fldSimple w:instr=" SEQ Figure \* ARABIC ">
-        <w:r>
-          <w:rPr>
-            <w:noProof/>
-          </w:rPr>
-          <w:t>33</w:t>
-        </w:r>
-      </w:fldSimple>
     </w:p>
     <w:p>
       <w:pPr>
@@ -12472,7 +12588,7 @@
         <w:noProof/>
         <w:color w:val="0070C0"/>
       </w:rPr>
-      <w:t>21.05.2024</w:t>
+      <w:t>24.05.2024</w:t>
     </w:r>
     <w:r>
       <w:rPr>
@@ -15421,6 +15537,7 @@
     <w:rsid w:val="00CD2669"/>
     <w:rsid w:val="00DE5C25"/>
     <w:rsid w:val="00EC4CA0"/>
+    <w:rsid w:val="00FD3C7E"/>
   </w:rsids>
   <m:mathPr>
     <m:mathFont m:val="Cambria Math"/>

--- a/Documentation/Dossier de projet/Rapport de projet.docx
+++ b/Documentation/Dossier de projet/Rapport de projet.docx
@@ -150,7 +150,7 @@
                                     <w:tag w:val=""/>
                                     <w:id w:val="-650599894"/>
                                     <w:dataBinding w:prefixMappings="xmlns:ns0='http://schemas.microsoft.com/office/2006/coverPageProps' " w:xpath="/ns0:CoverPageProperties[1]/ns0:PublishDate[1]" w:storeItemID="{55AF091B-3C7A-41E3-B477-F2FDAA23CFDA}"/>
-                                    <w:date w:fullDate="2024-05-21T00:00:00Z">
+                                    <w:date w:fullDate="2024-05-24T00:00:00Z">
                                       <w:dateFormat w:val="dd/MM/yyyy"/>
                                       <w:lid w:val="fr-FR"/>
                                       <w:storeMappedDataAs w:val="dateTime"/>
@@ -176,7 +176,16 @@
                                           <w:szCs w:val="28"/>
                                           <w:lang w:val="fr-FR"/>
                                         </w:rPr>
-                                        <w:t>21</w:t>
+                                        <w:t>2</w:t>
+                                      </w:r>
+                                      <w:r>
+                                        <w:rPr>
+                                          <w:color w:val="FFFFFF" w:themeColor="background1"/>
+                                          <w:sz w:val="28"/>
+                                          <w:szCs w:val="28"/>
+                                          <w:lang w:val="fr-FR"/>
+                                        </w:rPr>
+                                        <w:t>4</w:t>
                                       </w:r>
                                       <w:r>
                                         <w:rPr>
@@ -3473,7 +3482,7 @@
                               <w:tag w:val=""/>
                               <w:id w:val="-650599894"/>
                               <w:dataBinding w:prefixMappings="xmlns:ns0='http://schemas.microsoft.com/office/2006/coverPageProps' " w:xpath="/ns0:CoverPageProperties[1]/ns0:PublishDate[1]" w:storeItemID="{55AF091B-3C7A-41E3-B477-F2FDAA23CFDA}"/>
-                              <w:date w:fullDate="2024-05-21T00:00:00Z">
+                              <w:date w:fullDate="2024-05-24T00:00:00Z">
                                 <w:dateFormat w:val="dd/MM/yyyy"/>
                                 <w:lid w:val="fr-FR"/>
                                 <w:storeMappedDataAs w:val="dateTime"/>
@@ -3499,7 +3508,16 @@
                                     <w:szCs w:val="28"/>
                                     <w:lang w:val="fr-FR"/>
                                   </w:rPr>
-                                  <w:t>21</w:t>
+                                  <w:t>2</w:t>
+                                </w:r>
+                                <w:r>
+                                  <w:rPr>
+                                    <w:color w:val="FFFFFF" w:themeColor="background1"/>
+                                    <w:sz w:val="28"/>
+                                    <w:szCs w:val="28"/>
+                                    <w:lang w:val="fr-FR"/>
+                                  </w:rPr>
+                                  <w:t>4</w:t>
                                 </w:r>
                                 <w:r>
                                   <w:rPr>
@@ -4304,7 +4322,7 @@
           <w:r>
             <w:fldChar w:fldCharType="separate"/>
           </w:r>
-          <w:hyperlink w:anchor="_Toc167198299" w:history="1">
+          <w:hyperlink w:anchor="_Toc167461412" w:history="1">
             <w:r>
               <w:rPr>
                 <w:rStyle w:val="Lienhypertexte"/>
@@ -4348,7 +4366,7 @@
                 <w:noProof/>
                 <w:webHidden/>
               </w:rPr>
-              <w:instrText xml:space="preserve"> PAGEREF _Toc167198299 \h </w:instrText>
+              <w:instrText xml:space="preserve"> PAGEREF _Toc167461412 \h </w:instrText>
             </w:r>
             <w:r>
               <w:rPr>
@@ -4392,7 +4410,7 @@
               <w:szCs w:val="22"/>
             </w:rPr>
           </w:pPr>
-          <w:hyperlink w:anchor="_Toc167198300" w:history="1">
+          <w:hyperlink w:anchor="_Toc167461413" w:history="1">
             <w:r>
               <w:rPr>
                 <w:rStyle w:val="Lienhypertexte"/>
@@ -4436,7 +4454,7 @@
                 <w:noProof/>
                 <w:webHidden/>
               </w:rPr>
-              <w:instrText xml:space="preserve"> PAGEREF _Toc167198300 \h </w:instrText>
+              <w:instrText xml:space="preserve"> PAGEREF _Toc167461413 \h </w:instrText>
             </w:r>
             <w:r>
               <w:rPr>
@@ -4480,7 +4498,7 @@
               <w:szCs w:val="22"/>
             </w:rPr>
           </w:pPr>
-          <w:hyperlink w:anchor="_Toc167198301" w:history="1">
+          <w:hyperlink w:anchor="_Toc167461414" w:history="1">
             <w:r>
               <w:rPr>
                 <w:rStyle w:val="Lienhypertexte"/>
@@ -4524,7 +4542,7 @@
                 <w:noProof/>
                 <w:webHidden/>
               </w:rPr>
-              <w:instrText xml:space="preserve"> PAGEREF _Toc167198301 \h </w:instrText>
+              <w:instrText xml:space="preserve"> PAGEREF _Toc167461414 \h </w:instrText>
             </w:r>
             <w:r>
               <w:rPr>
@@ -4568,7 +4586,7 @@
               <w:szCs w:val="22"/>
             </w:rPr>
           </w:pPr>
-          <w:hyperlink w:anchor="_Toc167198302" w:history="1">
+          <w:hyperlink w:anchor="_Toc167461415" w:history="1">
             <w:r>
               <w:rPr>
                 <w:rStyle w:val="Lienhypertexte"/>
@@ -4612,7 +4630,7 @@
                 <w:noProof/>
                 <w:webHidden/>
               </w:rPr>
-              <w:instrText xml:space="preserve"> PAGEREF _Toc167198302 \h </w:instrText>
+              <w:instrText xml:space="preserve"> PAGEREF _Toc167461415 \h </w:instrText>
             </w:r>
             <w:r>
               <w:rPr>
@@ -4656,7 +4674,7 @@
               <w:szCs w:val="22"/>
             </w:rPr>
           </w:pPr>
-          <w:hyperlink w:anchor="_Toc167198303" w:history="1">
+          <w:hyperlink w:anchor="_Toc167461416" w:history="1">
             <w:r>
               <w:rPr>
                 <w:rStyle w:val="Lienhypertexte"/>
@@ -4700,7 +4718,7 @@
                 <w:noProof/>
                 <w:webHidden/>
               </w:rPr>
-              <w:instrText xml:space="preserve"> PAGEREF _Toc167198303 \h </w:instrText>
+              <w:instrText xml:space="preserve"> PAGEREF _Toc167461416 \h </w:instrText>
             </w:r>
             <w:r>
               <w:rPr>
@@ -4744,7 +4762,7 @@
               <w:szCs w:val="22"/>
             </w:rPr>
           </w:pPr>
-          <w:hyperlink w:anchor="_Toc167198304" w:history="1">
+          <w:hyperlink w:anchor="_Toc167461417" w:history="1">
             <w:r>
               <w:rPr>
                 <w:rStyle w:val="Lienhypertexte"/>
@@ -4788,7 +4806,7 @@
                 <w:noProof/>
                 <w:webHidden/>
               </w:rPr>
-              <w:instrText xml:space="preserve"> PAGEREF _Toc167198304 \h </w:instrText>
+              <w:instrText xml:space="preserve"> PAGEREF _Toc167461417 \h </w:instrText>
             </w:r>
             <w:r>
               <w:rPr>
@@ -4832,7 +4850,7 @@
               <w:szCs w:val="22"/>
             </w:rPr>
           </w:pPr>
-          <w:hyperlink w:anchor="_Toc167198305" w:history="1">
+          <w:hyperlink w:anchor="_Toc167461418" w:history="1">
             <w:r>
               <w:rPr>
                 <w:rStyle w:val="Lienhypertexte"/>
@@ -4876,7 +4894,7 @@
                 <w:noProof/>
                 <w:webHidden/>
               </w:rPr>
-              <w:instrText xml:space="preserve"> PAGEREF _Toc167198305 \h </w:instrText>
+              <w:instrText xml:space="preserve"> PAGEREF _Toc167461418 \h </w:instrText>
             </w:r>
             <w:r>
               <w:rPr>
@@ -4920,7 +4938,7 @@
               <w:szCs w:val="22"/>
             </w:rPr>
           </w:pPr>
-          <w:hyperlink w:anchor="_Toc167198306" w:history="1">
+          <w:hyperlink w:anchor="_Toc167461419" w:history="1">
             <w:r>
               <w:rPr>
                 <w:rStyle w:val="Lienhypertexte"/>
@@ -4964,7 +4982,7 @@
                 <w:noProof/>
                 <w:webHidden/>
               </w:rPr>
-              <w:instrText xml:space="preserve"> PAGEREF _Toc167198306 \h </w:instrText>
+              <w:instrText xml:space="preserve"> PAGEREF _Toc167461419 \h </w:instrText>
             </w:r>
             <w:r>
               <w:rPr>
@@ -5008,7 +5026,7 @@
               <w:szCs w:val="22"/>
             </w:rPr>
           </w:pPr>
-          <w:hyperlink w:anchor="_Toc167198307" w:history="1">
+          <w:hyperlink w:anchor="_Toc167461420" w:history="1">
             <w:r>
               <w:rPr>
                 <w:rStyle w:val="Lienhypertexte"/>
@@ -5050,7 +5068,7 @@
                 <w:noProof/>
                 <w:webHidden/>
               </w:rPr>
-              <w:instrText xml:space="preserve"> PAGEREF _Toc167198307 \h </w:instrText>
+              <w:instrText xml:space="preserve"> PAGEREF _Toc167461420 \h </w:instrText>
             </w:r>
             <w:r>
               <w:rPr>
@@ -5094,7 +5112,7 @@
               <w:szCs w:val="22"/>
             </w:rPr>
           </w:pPr>
-          <w:hyperlink w:anchor="_Toc167198308" w:history="1">
+          <w:hyperlink w:anchor="_Toc167461421" w:history="1">
             <w:r>
               <w:rPr>
                 <w:rStyle w:val="Lienhypertexte"/>
@@ -5136,7 +5154,7 @@
                 <w:noProof/>
                 <w:webHidden/>
               </w:rPr>
-              <w:instrText xml:space="preserve"> PAGEREF _Toc167198308 \h </w:instrText>
+              <w:instrText xml:space="preserve"> PAGEREF _Toc167461421 \h </w:instrText>
             </w:r>
             <w:r>
               <w:rPr>
@@ -5180,7 +5198,7 @@
               <w:szCs w:val="22"/>
             </w:rPr>
           </w:pPr>
-          <w:hyperlink w:anchor="_Toc167198309" w:history="1">
+          <w:hyperlink w:anchor="_Toc167461422" w:history="1">
             <w:r>
               <w:rPr>
                 <w:rStyle w:val="Lienhypertexte"/>
@@ -5223,7 +5241,7 @@
                 <w:noProof/>
                 <w:webHidden/>
               </w:rPr>
-              <w:instrText xml:space="preserve"> PAGEREF _Toc167198309 \h </w:instrText>
+              <w:instrText xml:space="preserve"> PAGEREF _Toc167461422 \h </w:instrText>
             </w:r>
             <w:r>
               <w:rPr>
@@ -5267,7 +5285,7 @@
               <w:szCs w:val="22"/>
             </w:rPr>
           </w:pPr>
-          <w:hyperlink w:anchor="_Toc167198310" w:history="1">
+          <w:hyperlink w:anchor="_Toc167461423" w:history="1">
             <w:r>
               <w:rPr>
                 <w:rStyle w:val="Lienhypertexte"/>
@@ -5311,7 +5329,7 @@
                 <w:noProof/>
                 <w:webHidden/>
               </w:rPr>
-              <w:instrText xml:space="preserve"> PAGEREF _Toc167198310 \h </w:instrText>
+              <w:instrText xml:space="preserve"> PAGEREF _Toc167461423 \h </w:instrText>
             </w:r>
             <w:r>
               <w:rPr>
@@ -5355,7 +5373,7 @@
               <w:szCs w:val="22"/>
             </w:rPr>
           </w:pPr>
-          <w:hyperlink w:anchor="_Toc167198311" w:history="1">
+          <w:hyperlink w:anchor="_Toc167461424" w:history="1">
             <w:r>
               <w:rPr>
                 <w:rStyle w:val="Lienhypertexte"/>
@@ -5399,7 +5417,7 @@
                 <w:noProof/>
                 <w:webHidden/>
               </w:rPr>
-              <w:instrText xml:space="preserve"> PAGEREF _Toc167198311 \h </w:instrText>
+              <w:instrText xml:space="preserve"> PAGEREF _Toc167461424 \h </w:instrText>
             </w:r>
             <w:r>
               <w:rPr>
@@ -5443,7 +5461,7 @@
               <w:szCs w:val="22"/>
             </w:rPr>
           </w:pPr>
-          <w:hyperlink w:anchor="_Toc167198312" w:history="1">
+          <w:hyperlink w:anchor="_Toc167461425" w:history="1">
             <w:r>
               <w:rPr>
                 <w:rStyle w:val="Lienhypertexte"/>
@@ -5487,7 +5505,7 @@
                 <w:noProof/>
                 <w:webHidden/>
               </w:rPr>
-              <w:instrText xml:space="preserve"> PAGEREF _Toc167198312 \h </w:instrText>
+              <w:instrText xml:space="preserve"> PAGEREF _Toc167461425 \h </w:instrText>
             </w:r>
             <w:r>
               <w:rPr>
@@ -5531,7 +5549,7 @@
               <w:szCs w:val="22"/>
             </w:rPr>
           </w:pPr>
-          <w:hyperlink w:anchor="_Toc167198313" w:history="1">
+          <w:hyperlink w:anchor="_Toc167461426" w:history="1">
             <w:r>
               <w:rPr>
                 <w:rStyle w:val="Lienhypertexte"/>
@@ -5575,7 +5593,7 @@
                 <w:noProof/>
                 <w:webHidden/>
               </w:rPr>
-              <w:instrText xml:space="preserve"> PAGEREF _Toc167198313 \h </w:instrText>
+              <w:instrText xml:space="preserve"> PAGEREF _Toc167461426 \h </w:instrText>
             </w:r>
             <w:r>
               <w:rPr>
@@ -5619,7 +5637,7 @@
               <w:szCs w:val="22"/>
             </w:rPr>
           </w:pPr>
-          <w:hyperlink w:anchor="_Toc167198314" w:history="1">
+          <w:hyperlink w:anchor="_Toc167461427" w:history="1">
             <w:r>
               <w:rPr>
                 <w:rStyle w:val="Lienhypertexte"/>
@@ -5663,7 +5681,7 @@
                 <w:noProof/>
                 <w:webHidden/>
               </w:rPr>
-              <w:instrText xml:space="preserve"> PAGEREF _Toc167198314 \h </w:instrText>
+              <w:instrText xml:space="preserve"> PAGEREF _Toc167461427 \h </w:instrText>
             </w:r>
             <w:r>
               <w:rPr>
@@ -5707,7 +5725,7 @@
               <w:szCs w:val="22"/>
             </w:rPr>
           </w:pPr>
-          <w:hyperlink w:anchor="_Toc167198315" w:history="1">
+          <w:hyperlink w:anchor="_Toc167461428" w:history="1">
             <w:r>
               <w:rPr>
                 <w:rStyle w:val="Lienhypertexte"/>
@@ -5751,7 +5769,7 @@
                 <w:noProof/>
                 <w:webHidden/>
               </w:rPr>
-              <w:instrText xml:space="preserve"> PAGEREF _Toc167198315 \h </w:instrText>
+              <w:instrText xml:space="preserve"> PAGEREF _Toc167461428 \h </w:instrText>
             </w:r>
             <w:r>
               <w:rPr>
@@ -5795,7 +5813,7 @@
               <w:szCs w:val="22"/>
             </w:rPr>
           </w:pPr>
-          <w:hyperlink w:anchor="_Toc167198316" w:history="1">
+          <w:hyperlink w:anchor="_Toc167461429" w:history="1">
             <w:r>
               <w:rPr>
                 <w:rStyle w:val="Lienhypertexte"/>
@@ -5839,7 +5857,7 @@
                 <w:noProof/>
                 <w:webHidden/>
               </w:rPr>
-              <w:instrText xml:space="preserve"> PAGEREF _Toc167198316 \h </w:instrText>
+              <w:instrText xml:space="preserve"> PAGEREF _Toc167461429 \h </w:instrText>
             </w:r>
             <w:r>
               <w:rPr>
@@ -5883,7 +5901,7 @@
               <w:szCs w:val="22"/>
             </w:rPr>
           </w:pPr>
-          <w:hyperlink w:anchor="_Toc167198317" w:history="1">
+          <w:hyperlink w:anchor="_Toc167461430" w:history="1">
             <w:r>
               <w:rPr>
                 <w:rStyle w:val="Lienhypertexte"/>
@@ -5927,7 +5945,7 @@
                 <w:noProof/>
                 <w:webHidden/>
               </w:rPr>
-              <w:instrText xml:space="preserve"> PAGEREF _Toc167198317 \h </w:instrText>
+              <w:instrText xml:space="preserve"> PAGEREF _Toc167461430 \h </w:instrText>
             </w:r>
             <w:r>
               <w:rPr>
@@ -5971,7 +5989,7 @@
               <w:szCs w:val="22"/>
             </w:rPr>
           </w:pPr>
-          <w:hyperlink w:anchor="_Toc167198318" w:history="1">
+          <w:hyperlink w:anchor="_Toc167461431" w:history="1">
             <w:r>
               <w:rPr>
                 <w:rStyle w:val="Lienhypertexte"/>
@@ -6015,7 +6033,7 @@
                 <w:noProof/>
                 <w:webHidden/>
               </w:rPr>
-              <w:instrText xml:space="preserve"> PAGEREF _Toc167198318 \h </w:instrText>
+              <w:instrText xml:space="preserve"> PAGEREF _Toc167461431 \h </w:instrText>
             </w:r>
             <w:r>
               <w:rPr>
@@ -6059,7 +6077,7 @@
               <w:szCs w:val="22"/>
             </w:rPr>
           </w:pPr>
-          <w:hyperlink w:anchor="_Toc167198319" w:history="1">
+          <w:hyperlink w:anchor="_Toc167461432" w:history="1">
             <w:r>
               <w:rPr>
                 <w:rStyle w:val="Lienhypertexte"/>
@@ -6103,7 +6121,7 @@
                 <w:noProof/>
                 <w:webHidden/>
               </w:rPr>
-              <w:instrText xml:space="preserve"> PAGEREF _Toc167198319 \h </w:instrText>
+              <w:instrText xml:space="preserve"> PAGEREF _Toc167461432 \h </w:instrText>
             </w:r>
             <w:r>
               <w:rPr>
@@ -6147,7 +6165,7 @@
               <w:szCs w:val="22"/>
             </w:rPr>
           </w:pPr>
-          <w:hyperlink w:anchor="_Toc167198320" w:history="1">
+          <w:hyperlink w:anchor="_Toc167461433" w:history="1">
             <w:r>
               <w:rPr>
                 <w:rStyle w:val="Lienhypertexte"/>
@@ -6191,7 +6209,7 @@
                 <w:noProof/>
                 <w:webHidden/>
               </w:rPr>
-              <w:instrText xml:space="preserve"> PAGEREF _Toc167198320 \h </w:instrText>
+              <w:instrText xml:space="preserve"> PAGEREF _Toc167461433 \h </w:instrText>
             </w:r>
             <w:r>
               <w:rPr>
@@ -6235,7 +6253,7 @@
               <w:szCs w:val="22"/>
             </w:rPr>
           </w:pPr>
-          <w:hyperlink w:anchor="_Toc167198321" w:history="1">
+          <w:hyperlink w:anchor="_Toc167461434" w:history="1">
             <w:r>
               <w:rPr>
                 <w:rStyle w:val="Lienhypertexte"/>
@@ -6279,7 +6297,7 @@
                 <w:noProof/>
                 <w:webHidden/>
               </w:rPr>
-              <w:instrText xml:space="preserve"> PAGEREF _Toc167198321 \h </w:instrText>
+              <w:instrText xml:space="preserve"> PAGEREF _Toc167461434 \h </w:instrText>
             </w:r>
             <w:r>
               <w:rPr>
@@ -6300,6 +6318,710 @@
                 <w:webHidden/>
               </w:rPr>
               <w:t>29</w:t>
+            </w:r>
+            <w:r>
+              <w:rPr>
+                <w:noProof/>
+                <w:webHidden/>
+              </w:rPr>
+              <w:fldChar w:fldCharType="end"/>
+            </w:r>
+          </w:hyperlink>
+        </w:p>
+        <w:p>
+          <w:pPr>
+            <w:pStyle w:val="TM1"/>
+            <w:tabs>
+              <w:tab w:val="left" w:pos="440"/>
+              <w:tab w:val="right" w:leader="dot" w:pos="9062"/>
+            </w:tabs>
+            <w:rPr>
+              <w:rFonts w:cstheme="minorBidi"/>
+              <w:noProof/>
+              <w:szCs w:val="22"/>
+            </w:rPr>
+          </w:pPr>
+          <w:hyperlink w:anchor="_Toc167461435" w:history="1">
+            <w:r>
+              <w:rPr>
+                <w:rStyle w:val="Lienhypertexte"/>
+                <w:noProof/>
+                <w:lang w:val="fr-FR"/>
+              </w:rPr>
+              <w:t>4</w:t>
+            </w:r>
+            <w:r>
+              <w:rPr>
+                <w:rFonts w:cstheme="minorBidi"/>
+                <w:noProof/>
+                <w:szCs w:val="22"/>
+              </w:rPr>
+              <w:tab/>
+            </w:r>
+            <w:r>
+              <w:rPr>
+                <w:rStyle w:val="Lienhypertexte"/>
+                <w:noProof/>
+                <w:lang w:val="fr-FR"/>
+              </w:rPr>
+              <w:t>Annexes</w:t>
+            </w:r>
+            <w:r>
+              <w:rPr>
+                <w:noProof/>
+                <w:webHidden/>
+              </w:rPr>
+              <w:tab/>
+            </w:r>
+            <w:r>
+              <w:rPr>
+                <w:noProof/>
+                <w:webHidden/>
+              </w:rPr>
+              <w:fldChar w:fldCharType="begin"/>
+            </w:r>
+            <w:r>
+              <w:rPr>
+                <w:noProof/>
+                <w:webHidden/>
+              </w:rPr>
+              <w:instrText xml:space="preserve"> PAGEREF _Toc167461435 \h </w:instrText>
+            </w:r>
+            <w:r>
+              <w:rPr>
+                <w:noProof/>
+                <w:webHidden/>
+              </w:rPr>
+            </w:r>
+            <w:r>
+              <w:rPr>
+                <w:noProof/>
+                <w:webHidden/>
+              </w:rPr>
+              <w:fldChar w:fldCharType="separate"/>
+            </w:r>
+            <w:r>
+              <w:rPr>
+                <w:noProof/>
+                <w:webHidden/>
+              </w:rPr>
+              <w:t>31</w:t>
+            </w:r>
+            <w:r>
+              <w:rPr>
+                <w:noProof/>
+                <w:webHidden/>
+              </w:rPr>
+              <w:fldChar w:fldCharType="end"/>
+            </w:r>
+          </w:hyperlink>
+        </w:p>
+        <w:p>
+          <w:pPr>
+            <w:pStyle w:val="TM2"/>
+            <w:tabs>
+              <w:tab w:val="left" w:pos="880"/>
+              <w:tab w:val="right" w:leader="dot" w:pos="9062"/>
+            </w:tabs>
+            <w:rPr>
+              <w:rFonts w:cstheme="minorBidi"/>
+              <w:noProof/>
+              <w:szCs w:val="22"/>
+            </w:rPr>
+          </w:pPr>
+          <w:hyperlink w:anchor="_Toc167461436" w:history="1">
+            <w:r>
+              <w:rPr>
+                <w:rStyle w:val="Lienhypertexte"/>
+                <w:noProof/>
+                <w:lang w:val="fr-FR"/>
+              </w:rPr>
+              <w:t>4.1</w:t>
+            </w:r>
+            <w:r>
+              <w:rPr>
+                <w:rFonts w:cstheme="minorBidi"/>
+                <w:noProof/>
+                <w:szCs w:val="22"/>
+              </w:rPr>
+              <w:tab/>
+            </w:r>
+            <w:r>
+              <w:rPr>
+                <w:rStyle w:val="Lienhypertexte"/>
+                <w:noProof/>
+                <w:lang w:val="fr-FR"/>
+              </w:rPr>
+              <w:t>Manuel de installation</w:t>
+            </w:r>
+            <w:r>
+              <w:rPr>
+                <w:noProof/>
+                <w:webHidden/>
+              </w:rPr>
+              <w:tab/>
+            </w:r>
+            <w:r>
+              <w:rPr>
+                <w:noProof/>
+                <w:webHidden/>
+              </w:rPr>
+              <w:fldChar w:fldCharType="begin"/>
+            </w:r>
+            <w:r>
+              <w:rPr>
+                <w:noProof/>
+                <w:webHidden/>
+              </w:rPr>
+              <w:instrText xml:space="preserve"> PAGEREF _Toc167461436 \h </w:instrText>
+            </w:r>
+            <w:r>
+              <w:rPr>
+                <w:noProof/>
+                <w:webHidden/>
+              </w:rPr>
+            </w:r>
+            <w:r>
+              <w:rPr>
+                <w:noProof/>
+                <w:webHidden/>
+              </w:rPr>
+              <w:fldChar w:fldCharType="separate"/>
+            </w:r>
+            <w:r>
+              <w:rPr>
+                <w:noProof/>
+                <w:webHidden/>
+              </w:rPr>
+              <w:t>31</w:t>
+            </w:r>
+            <w:r>
+              <w:rPr>
+                <w:noProof/>
+                <w:webHidden/>
+              </w:rPr>
+              <w:fldChar w:fldCharType="end"/>
+            </w:r>
+          </w:hyperlink>
+        </w:p>
+        <w:p>
+          <w:pPr>
+            <w:pStyle w:val="TM3"/>
+            <w:tabs>
+              <w:tab w:val="left" w:pos="1320"/>
+              <w:tab w:val="right" w:leader="dot" w:pos="9062"/>
+            </w:tabs>
+            <w:rPr>
+              <w:rFonts w:cstheme="minorBidi"/>
+              <w:noProof/>
+              <w:szCs w:val="22"/>
+            </w:rPr>
+          </w:pPr>
+          <w:hyperlink w:anchor="_Toc167461437" w:history="1">
+            <w:r>
+              <w:rPr>
+                <w:rStyle w:val="Lienhypertexte"/>
+                <w:noProof/>
+                <w:lang w:val="fr-FR"/>
+              </w:rPr>
+              <w:t>4.1.1</w:t>
+            </w:r>
+            <w:r>
+              <w:rPr>
+                <w:rFonts w:cstheme="minorBidi"/>
+                <w:noProof/>
+                <w:szCs w:val="22"/>
+              </w:rPr>
+              <w:tab/>
+            </w:r>
+            <w:r>
+              <w:rPr>
+                <w:rStyle w:val="Lienhypertexte"/>
+                <w:noProof/>
+                <w:lang w:val="fr-FR"/>
+              </w:rPr>
+              <w:t>Près requis</w:t>
+            </w:r>
+            <w:r>
+              <w:rPr>
+                <w:noProof/>
+                <w:webHidden/>
+              </w:rPr>
+              <w:tab/>
+            </w:r>
+            <w:r>
+              <w:rPr>
+                <w:noProof/>
+                <w:webHidden/>
+              </w:rPr>
+              <w:fldChar w:fldCharType="begin"/>
+            </w:r>
+            <w:r>
+              <w:rPr>
+                <w:noProof/>
+                <w:webHidden/>
+              </w:rPr>
+              <w:instrText xml:space="preserve"> PAGEREF _Toc167461437 \h </w:instrText>
+            </w:r>
+            <w:r>
+              <w:rPr>
+                <w:noProof/>
+                <w:webHidden/>
+              </w:rPr>
+            </w:r>
+            <w:r>
+              <w:rPr>
+                <w:noProof/>
+                <w:webHidden/>
+              </w:rPr>
+              <w:fldChar w:fldCharType="separate"/>
+            </w:r>
+            <w:r>
+              <w:rPr>
+                <w:noProof/>
+                <w:webHidden/>
+              </w:rPr>
+              <w:t>31</w:t>
+            </w:r>
+            <w:r>
+              <w:rPr>
+                <w:noProof/>
+                <w:webHidden/>
+              </w:rPr>
+              <w:fldChar w:fldCharType="end"/>
+            </w:r>
+          </w:hyperlink>
+        </w:p>
+        <w:p>
+          <w:pPr>
+            <w:pStyle w:val="TM3"/>
+            <w:tabs>
+              <w:tab w:val="left" w:pos="1320"/>
+              <w:tab w:val="right" w:leader="dot" w:pos="9062"/>
+            </w:tabs>
+            <w:rPr>
+              <w:rFonts w:cstheme="minorBidi"/>
+              <w:noProof/>
+              <w:szCs w:val="22"/>
+            </w:rPr>
+          </w:pPr>
+          <w:hyperlink w:anchor="_Toc167461438" w:history="1">
+            <w:r>
+              <w:rPr>
+                <w:rStyle w:val="Lienhypertexte"/>
+                <w:noProof/>
+                <w:lang w:val="fr-FR"/>
+              </w:rPr>
+              <w:t>4.1.2</w:t>
+            </w:r>
+            <w:r>
+              <w:rPr>
+                <w:rFonts w:cstheme="minorBidi"/>
+                <w:noProof/>
+                <w:szCs w:val="22"/>
+              </w:rPr>
+              <w:tab/>
+            </w:r>
+            <w:r>
+              <w:rPr>
+                <w:rStyle w:val="Lienhypertexte"/>
+                <w:noProof/>
+                <w:lang w:val="fr-FR"/>
+              </w:rPr>
+              <w:t>Installation</w:t>
+            </w:r>
+            <w:r>
+              <w:rPr>
+                <w:noProof/>
+                <w:webHidden/>
+              </w:rPr>
+              <w:tab/>
+            </w:r>
+            <w:r>
+              <w:rPr>
+                <w:noProof/>
+                <w:webHidden/>
+              </w:rPr>
+              <w:fldChar w:fldCharType="begin"/>
+            </w:r>
+            <w:r>
+              <w:rPr>
+                <w:noProof/>
+                <w:webHidden/>
+              </w:rPr>
+              <w:instrText xml:space="preserve"> PAGEREF _Toc167461438 \h </w:instrText>
+            </w:r>
+            <w:r>
+              <w:rPr>
+                <w:noProof/>
+                <w:webHidden/>
+              </w:rPr>
+            </w:r>
+            <w:r>
+              <w:rPr>
+                <w:noProof/>
+                <w:webHidden/>
+              </w:rPr>
+              <w:fldChar w:fldCharType="separate"/>
+            </w:r>
+            <w:r>
+              <w:rPr>
+                <w:noProof/>
+                <w:webHidden/>
+              </w:rPr>
+              <w:t>31</w:t>
+            </w:r>
+            <w:r>
+              <w:rPr>
+                <w:noProof/>
+                <w:webHidden/>
+              </w:rPr>
+              <w:fldChar w:fldCharType="end"/>
+            </w:r>
+          </w:hyperlink>
+        </w:p>
+        <w:p>
+          <w:pPr>
+            <w:pStyle w:val="TM2"/>
+            <w:tabs>
+              <w:tab w:val="left" w:pos="880"/>
+              <w:tab w:val="right" w:leader="dot" w:pos="9062"/>
+            </w:tabs>
+            <w:rPr>
+              <w:rFonts w:cstheme="minorBidi"/>
+              <w:noProof/>
+              <w:szCs w:val="22"/>
+            </w:rPr>
+          </w:pPr>
+          <w:hyperlink w:anchor="_Toc167461439" w:history="1">
+            <w:r>
+              <w:rPr>
+                <w:rStyle w:val="Lienhypertexte"/>
+                <w:noProof/>
+                <w:lang w:val="fr-FR"/>
+              </w:rPr>
+              <w:t>4.2</w:t>
+            </w:r>
+            <w:r>
+              <w:rPr>
+                <w:rFonts w:cstheme="minorBidi"/>
+                <w:noProof/>
+                <w:szCs w:val="22"/>
+              </w:rPr>
+              <w:tab/>
+            </w:r>
+            <w:r>
+              <w:rPr>
+                <w:rStyle w:val="Lienhypertexte"/>
+                <w:noProof/>
+                <w:lang w:val="fr-FR"/>
+              </w:rPr>
+              <w:t>Manuel d’utilsation</w:t>
+            </w:r>
+            <w:r>
+              <w:rPr>
+                <w:noProof/>
+                <w:webHidden/>
+              </w:rPr>
+              <w:tab/>
+            </w:r>
+            <w:r>
+              <w:rPr>
+                <w:noProof/>
+                <w:webHidden/>
+              </w:rPr>
+              <w:fldChar w:fldCharType="begin"/>
+            </w:r>
+            <w:r>
+              <w:rPr>
+                <w:noProof/>
+                <w:webHidden/>
+              </w:rPr>
+              <w:instrText xml:space="preserve"> PAGEREF _Toc167461439 \h </w:instrText>
+            </w:r>
+            <w:r>
+              <w:rPr>
+                <w:noProof/>
+                <w:webHidden/>
+              </w:rPr>
+            </w:r>
+            <w:r>
+              <w:rPr>
+                <w:noProof/>
+                <w:webHidden/>
+              </w:rPr>
+              <w:fldChar w:fldCharType="separate"/>
+            </w:r>
+            <w:r>
+              <w:rPr>
+                <w:noProof/>
+                <w:webHidden/>
+              </w:rPr>
+              <w:t>32</w:t>
+            </w:r>
+            <w:r>
+              <w:rPr>
+                <w:noProof/>
+                <w:webHidden/>
+              </w:rPr>
+              <w:fldChar w:fldCharType="end"/>
+            </w:r>
+          </w:hyperlink>
+        </w:p>
+        <w:p>
+          <w:pPr>
+            <w:pStyle w:val="TM3"/>
+            <w:tabs>
+              <w:tab w:val="left" w:pos="1320"/>
+              <w:tab w:val="right" w:leader="dot" w:pos="9062"/>
+            </w:tabs>
+            <w:rPr>
+              <w:rFonts w:cstheme="minorBidi"/>
+              <w:noProof/>
+              <w:szCs w:val="22"/>
+            </w:rPr>
+          </w:pPr>
+          <w:hyperlink w:anchor="_Toc167461440" w:history="1">
+            <w:r>
+              <w:rPr>
+                <w:rStyle w:val="Lienhypertexte"/>
+                <w:noProof/>
+                <w:lang w:val="fr-FR"/>
+              </w:rPr>
+              <w:t>4.2.1</w:t>
+            </w:r>
+            <w:r>
+              <w:rPr>
+                <w:rFonts w:cstheme="minorBidi"/>
+                <w:noProof/>
+                <w:szCs w:val="22"/>
+              </w:rPr>
+              <w:tab/>
+            </w:r>
+            <w:r>
+              <w:rPr>
+                <w:rStyle w:val="Lienhypertexte"/>
+                <w:noProof/>
+                <w:lang w:val="fr-FR"/>
+              </w:rPr>
+              <w:t>Outils 1</w:t>
+            </w:r>
+            <w:r>
+              <w:rPr>
+                <w:noProof/>
+                <w:webHidden/>
+              </w:rPr>
+              <w:tab/>
+            </w:r>
+            <w:r>
+              <w:rPr>
+                <w:noProof/>
+                <w:webHidden/>
+              </w:rPr>
+              <w:fldChar w:fldCharType="begin"/>
+            </w:r>
+            <w:r>
+              <w:rPr>
+                <w:noProof/>
+                <w:webHidden/>
+              </w:rPr>
+              <w:instrText xml:space="preserve"> PAGEREF _Toc167461440 \h </w:instrText>
+            </w:r>
+            <w:r>
+              <w:rPr>
+                <w:noProof/>
+                <w:webHidden/>
+              </w:rPr>
+            </w:r>
+            <w:r>
+              <w:rPr>
+                <w:noProof/>
+                <w:webHidden/>
+              </w:rPr>
+              <w:fldChar w:fldCharType="separate"/>
+            </w:r>
+            <w:r>
+              <w:rPr>
+                <w:noProof/>
+                <w:webHidden/>
+              </w:rPr>
+              <w:t>32</w:t>
+            </w:r>
+            <w:r>
+              <w:rPr>
+                <w:noProof/>
+                <w:webHidden/>
+              </w:rPr>
+              <w:fldChar w:fldCharType="end"/>
+            </w:r>
+          </w:hyperlink>
+        </w:p>
+        <w:p>
+          <w:pPr>
+            <w:pStyle w:val="TM3"/>
+            <w:tabs>
+              <w:tab w:val="left" w:pos="1320"/>
+              <w:tab w:val="right" w:leader="dot" w:pos="9062"/>
+            </w:tabs>
+            <w:rPr>
+              <w:rFonts w:cstheme="minorBidi"/>
+              <w:noProof/>
+              <w:szCs w:val="22"/>
+            </w:rPr>
+          </w:pPr>
+          <w:hyperlink w:anchor="_Toc167461441" w:history="1">
+            <w:r>
+              <w:rPr>
+                <w:rStyle w:val="Lienhypertexte"/>
+                <w:noProof/>
+                <w:lang w:val="fr-FR"/>
+              </w:rPr>
+              <w:t>4.2.2</w:t>
+            </w:r>
+            <w:r>
+              <w:rPr>
+                <w:rFonts w:cstheme="minorBidi"/>
+                <w:noProof/>
+                <w:szCs w:val="22"/>
+              </w:rPr>
+              <w:tab/>
+            </w:r>
+            <w:r>
+              <w:rPr>
+                <w:rStyle w:val="Lienhypertexte"/>
+                <w:noProof/>
+                <w:lang w:val="fr-FR"/>
+              </w:rPr>
+              <w:t>Outils 2</w:t>
+            </w:r>
+            <w:r>
+              <w:rPr>
+                <w:noProof/>
+                <w:webHidden/>
+              </w:rPr>
+              <w:tab/>
+            </w:r>
+            <w:r>
+              <w:rPr>
+                <w:noProof/>
+                <w:webHidden/>
+              </w:rPr>
+              <w:fldChar w:fldCharType="begin"/>
+            </w:r>
+            <w:r>
+              <w:rPr>
+                <w:noProof/>
+                <w:webHidden/>
+              </w:rPr>
+              <w:instrText xml:space="preserve"> PAGEREF _Toc167461441 \h </w:instrText>
+            </w:r>
+            <w:r>
+              <w:rPr>
+                <w:noProof/>
+                <w:webHidden/>
+              </w:rPr>
+            </w:r>
+            <w:r>
+              <w:rPr>
+                <w:noProof/>
+                <w:webHidden/>
+              </w:rPr>
+              <w:fldChar w:fldCharType="separate"/>
+            </w:r>
+            <w:r>
+              <w:rPr>
+                <w:noProof/>
+                <w:webHidden/>
+              </w:rPr>
+              <w:t>32</w:t>
+            </w:r>
+            <w:r>
+              <w:rPr>
+                <w:noProof/>
+                <w:webHidden/>
+              </w:rPr>
+              <w:fldChar w:fldCharType="end"/>
+            </w:r>
+          </w:hyperlink>
+        </w:p>
+        <w:p>
+          <w:pPr>
+            <w:pStyle w:val="TM3"/>
+            <w:tabs>
+              <w:tab w:val="left" w:pos="1320"/>
+              <w:tab w:val="right" w:leader="dot" w:pos="9062"/>
+            </w:tabs>
+            <w:rPr>
+              <w:rFonts w:cstheme="minorBidi"/>
+              <w:noProof/>
+              <w:szCs w:val="22"/>
+            </w:rPr>
+          </w:pPr>
+          <w:hyperlink w:anchor="_Toc167461442" w:history="1">
+            <w:r>
+              <w:rPr>
+                <w:rStyle w:val="Lienhypertexte"/>
+                <w:noProof/>
+                <w:lang w:val="fr-FR"/>
+              </w:rPr>
+              <w:t>4.2.3</w:t>
+            </w:r>
+            <w:r>
+              <w:rPr>
+                <w:rFonts w:cstheme="minorBidi"/>
+                <w:noProof/>
+                <w:szCs w:val="22"/>
+              </w:rPr>
+              <w:tab/>
+            </w:r>
+            <w:r>
+              <w:rPr>
+                <w:rStyle w:val="Lienhypertexte"/>
+                <w:noProof/>
+                <w:lang w:val="fr-FR"/>
+              </w:rPr>
+              <w:t>Outils 3</w:t>
+            </w:r>
+            <w:r>
+              <w:rPr>
+                <w:noProof/>
+                <w:webHidden/>
+              </w:rPr>
+              <w:tab/>
+            </w:r>
+            <w:r>
+              <w:rPr>
+                <w:noProof/>
+                <w:webHidden/>
+              </w:rPr>
+              <w:fldChar w:fldCharType="begin"/>
+            </w:r>
+            <w:r>
+              <w:rPr>
+                <w:noProof/>
+                <w:webHidden/>
+              </w:rPr>
+              <w:instrText xml:space="preserve"> PAGEREF _Toc167461442 \h </w:instrText>
+            </w:r>
+            <w:r>
+              <w:rPr>
+                <w:noProof/>
+                <w:webHidden/>
+              </w:rPr>
+            </w:r>
+            <w:r>
+              <w:rPr>
+                <w:noProof/>
+                <w:webHidden/>
+              </w:rPr>
+              <w:fldChar w:fldCharType="separate"/>
+            </w:r>
+            <w:r>
+              <w:rPr>
+                <w:noProof/>
+                <w:webHidden/>
+              </w:rPr>
+              <w:t>32</w:t>
             </w:r>
             <w:r>
               <w:rPr>
@@ -6329,13 +7051,6 @@
             <w:fldChar w:fldCharType="end"/>
           </w:r>
         </w:p>
-        <w:p>
-          <w:pPr>
-            <w:rPr>
-              <w:lang w:val="fr-FR"/>
-            </w:rPr>
-          </w:pPr>
-        </w:p>
       </w:sdtContent>
     </w:sdt>
     <w:p>
@@ -6362,7 +7077,7 @@
           <w:lang w:val="fr-FR"/>
         </w:rPr>
       </w:pPr>
-      <w:bookmarkStart w:id="0" w:name="_Toc167198299"/>
+      <w:bookmarkStart w:id="0" w:name="_Toc167461412"/>
       <w:r>
         <w:rPr>
           <w:lang w:val="fr-FR"/>
@@ -6379,7 +7094,7 @@
           <w:lang w:val="fr-FR"/>
         </w:rPr>
       </w:pPr>
-      <w:bookmarkStart w:id="1" w:name="_Toc167198300"/>
+      <w:bookmarkStart w:id="1" w:name="_Toc167461413"/>
       <w:r>
         <w:rPr>
           <w:lang w:val="fr-FR"/>
@@ -6414,7 +7129,7 @@
           <w:lang w:val="fr-FR"/>
         </w:rPr>
       </w:pPr>
-      <w:bookmarkStart w:id="2" w:name="_Toc167198301"/>
+      <w:bookmarkStart w:id="2" w:name="_Toc167461414"/>
       <w:r>
         <w:rPr>
           <w:lang w:val="fr-FR"/>
@@ -6474,16 +7189,8 @@
         <w:rPr>
           <w:lang w:val="fr-FR"/>
         </w:rPr>
-        <w:t xml:space="preserve">Améliorer ma maitrise de </w:t>
-      </w:r>
-      <w:proofErr w:type="spellStart"/>
-      <w:r>
-        <w:rPr>
-          <w:lang w:val="fr-FR"/>
-        </w:rPr>
-        <w:t>Tkinter</w:t>
-      </w:r>
-      <w:proofErr w:type="spellEnd"/>
+        <w:t>Améliorer ma maitrise de Tkinter</w:t>
+      </w:r>
     </w:p>
     <w:p>
       <w:pPr>
@@ -6492,7 +7199,7 @@
           <w:lang w:val="fr-FR"/>
         </w:rPr>
       </w:pPr>
-      <w:bookmarkStart w:id="3" w:name="_Toc167198302"/>
+      <w:bookmarkStart w:id="3" w:name="_Toc167461415"/>
       <w:r>
         <w:rPr>
           <w:lang w:val="fr-FR"/>
@@ -6604,6 +7311,7 @@
                 <w:lang w:val="fr-FR"/>
               </w:rPr>
             </w:pPr>
+            <w:proofErr w:type="gramStart"/>
             <w:r>
               <w:rPr>
                 <w:b/>
@@ -6613,6 +7321,7 @@
               </w:rPr>
               <w:t>Email</w:t>
             </w:r>
+            <w:proofErr w:type="gramEnd"/>
           </w:p>
         </w:tc>
         <w:tc>
@@ -7073,7 +7782,7 @@
           <w:lang w:val="fr-FR"/>
         </w:rPr>
       </w:pPr>
-      <w:bookmarkStart w:id="4" w:name="_Toc167198303"/>
+      <w:bookmarkStart w:id="4" w:name="_Toc167461416"/>
       <w:r>
         <w:rPr>
           <w:lang w:val="fr-FR"/>
@@ -7127,7 +7836,7 @@
           <w:lang w:val="fr-FR"/>
         </w:rPr>
       </w:pPr>
-      <w:bookmarkStart w:id="5" w:name="_Toc167198304"/>
+      <w:bookmarkStart w:id="5" w:name="_Toc167461417"/>
       <w:r>
         <w:rPr>
           <w:lang w:val="fr-FR"/>
@@ -7486,7 +8195,7 @@
           <w:lang w:val="fr-FR"/>
         </w:rPr>
       </w:pPr>
-      <w:bookmarkStart w:id="6" w:name="_Toc167198305"/>
+      <w:bookmarkStart w:id="6" w:name="_Toc167461418"/>
       <w:r>
         <w:rPr>
           <w:lang w:val="fr-FR"/>
@@ -7510,7 +8219,7 @@
         </w:rPr>
       </w:pPr>
       <w:bookmarkStart w:id="7" w:name="_Toc162531912"/>
-      <w:bookmarkStart w:id="8" w:name="_Toc167198306"/>
+      <w:bookmarkStart w:id="8" w:name="_Toc167461419"/>
       <w:r>
         <w:rPr>
           <w:lang w:val="fr-FR"/>
@@ -7538,7 +8247,7 @@
         <w:pStyle w:val="Titre3"/>
       </w:pPr>
       <w:bookmarkStart w:id="9" w:name="_Toc162531913"/>
-      <w:bookmarkStart w:id="10" w:name="_Toc167198307"/>
+      <w:bookmarkStart w:id="10" w:name="_Toc167461420"/>
       <w:r>
         <w:t>Choix du matériel</w:t>
       </w:r>
@@ -7666,7 +8375,7 @@
         <w:pStyle w:val="Titre3"/>
       </w:pPr>
       <w:bookmarkStart w:id="11" w:name="_Toc162531914"/>
-      <w:bookmarkStart w:id="12" w:name="_Toc167198308"/>
+      <w:bookmarkStart w:id="12" w:name="_Toc167461421"/>
       <w:r>
         <w:t>Choix du système d’exploitation</w:t>
       </w:r>
@@ -7751,7 +8460,25 @@
           <w:color w:val="0D0D0D"/>
           <w:shd w:val="clear" w:color="auto" w:fill="FFFFFF"/>
         </w:rPr>
-        <w:t xml:space="preserve"> il n y a pas de raisons pour utiliser un autre système.</w:t>
+        <w:t xml:space="preserve"> il </w:t>
+      </w:r>
+      <w:proofErr w:type="gramStart"/>
+      <w:r>
+        <w:rPr>
+          <w:rFonts w:ascii="Segoe UI" w:hAnsi="Segoe UI" w:cs="Segoe UI"/>
+          <w:color w:val="0D0D0D"/>
+          <w:shd w:val="clear" w:color="auto" w:fill="FFFFFF"/>
+        </w:rPr>
+        <w:t>n y</w:t>
+      </w:r>
+      <w:proofErr w:type="gramEnd"/>
+      <w:r>
+        <w:rPr>
+          <w:rFonts w:ascii="Segoe UI" w:hAnsi="Segoe UI" w:cs="Segoe UI"/>
+          <w:color w:val="0D0D0D"/>
+          <w:shd w:val="clear" w:color="auto" w:fill="FFFFFF"/>
+        </w:rPr>
+        <w:t xml:space="preserve"> a pas de raisons pour utiliser un autre système.</w:t>
       </w:r>
     </w:p>
     <w:p>
@@ -7762,7 +8489,7 @@
         </w:rPr>
       </w:pPr>
       <w:bookmarkStart w:id="13" w:name="_Toc162531915"/>
-      <w:bookmarkStart w:id="14" w:name="_Toc167198309"/>
+      <w:bookmarkStart w:id="14" w:name="_Toc167461422"/>
       <w:r>
         <w:rPr>
           <w:shd w:val="clear" w:color="auto" w:fill="FFFFFF"/>
@@ -7788,15 +8515,7 @@
     </w:p>
     <w:p>
       <w:r>
-        <w:t xml:space="preserve">Pour l’implémentation de mon code j’ai opté pour Visual studio avec les extensions </w:t>
-      </w:r>
-      <w:proofErr w:type="spellStart"/>
-      <w:r>
-        <w:t>Pylance</w:t>
-      </w:r>
-      <w:proofErr w:type="spellEnd"/>
-      <w:r>
-        <w:t xml:space="preserve">, Python, Python Debugger me permettant </w:t>
+        <w:t xml:space="preserve">Pour l’implémentation de mon code j’ai opté pour Visual studio avec les extensions Pylance, Python, Python Debugger me permettant </w:t>
       </w:r>
       <w:r>
         <w:t>d’avoir</w:t>
@@ -7889,7 +8608,7 @@
           <w:lang w:val="fr-FR"/>
         </w:rPr>
       </w:pPr>
-      <w:bookmarkStart w:id="15" w:name="_Toc167198310"/>
+      <w:bookmarkStart w:id="15" w:name="_Toc167461423"/>
       <w:r>
         <w:rPr>
           <w:lang w:val="fr-FR"/>
@@ -7906,7 +8625,7 @@
           <w:lang w:val="fr-FR"/>
         </w:rPr>
       </w:pPr>
-      <w:bookmarkStart w:id="16" w:name="_Toc167198311"/>
+      <w:bookmarkStart w:id="16" w:name="_Toc167461424"/>
       <w:r>
         <w:rPr>
           <w:lang w:val="fr-FR"/>
@@ -8151,7 +8870,7 @@
           <w:lang w:val="fr-FR"/>
         </w:rPr>
       </w:pPr>
-      <w:bookmarkStart w:id="17" w:name="_Toc167198312"/>
+      <w:bookmarkStart w:id="17" w:name="_Toc167461425"/>
       <w:r>
         <w:rPr>
           <w:lang w:val="fr-FR"/>
@@ -9103,7 +9822,7 @@
           <w:lang w:val="fr-FR"/>
         </w:rPr>
       </w:pPr>
-      <w:bookmarkStart w:id="18" w:name="_Toc167198313"/>
+      <w:bookmarkStart w:id="18" w:name="_Toc167461426"/>
       <w:r>
         <w:rPr>
           <w:lang w:val="fr-FR"/>
@@ -9489,10 +10208,10 @@
             <v:path o:extrusionok="f" gradientshapeok="t" o:connecttype="rect"/>
             <o:lock v:ext="edit" aspectratio="t"/>
           </v:shapetype>
-          <v:shape id="_x0000_i1025" type="#_x0000_t75" style="width:284.2pt;height:306.15pt" o:ole="">
+          <v:shape id="_x0000_i1025" type="#_x0000_t75" style="width:284.15pt;height:306.15pt" o:ole="">
             <v:imagedata r:id="rId33" o:title="" cropbottom="10023f" cropright="29138f"/>
           </v:shape>
-          <o:OLEObject Type="Embed" ProgID="AcroExch.Document.DC" ShapeID="_x0000_i1025" DrawAspect="Content" ObjectID="_1778063614" r:id="rId34"/>
+          <o:OLEObject Type="Embed" ProgID="AcroExch.Document.DC" ShapeID="_x0000_i1025" DrawAspect="Content" ObjectID="_1778322611" r:id="rId34"/>
         </w:object>
       </w:r>
     </w:p>
@@ -9553,7 +10272,7 @@
           <v:shape id="_x0000_i1026" type="#_x0000_t75" style="width:287.35pt;height:292.3pt" o:ole="">
             <v:imagedata r:id="rId35" o:title="" croptop="3222f" cropright="22290f"/>
           </v:shape>
-          <o:OLEObject Type="Embed" ProgID="AcroExch.Document.DC" ShapeID="_x0000_i1026" DrawAspect="Content" ObjectID="_1778063615" r:id="rId36"/>
+          <o:OLEObject Type="Embed" ProgID="AcroExch.Document.DC" ShapeID="_x0000_i1026" DrawAspect="Content" ObjectID="_1778322612" r:id="rId36"/>
         </w:object>
       </w:r>
     </w:p>
@@ -9639,7 +10358,7 @@
           <v:shape id="_x0000_i1027" type="#_x0000_t75" style="width:288.6pt;height:297.2pt" o:ole="">
             <v:imagedata r:id="rId37" o:title="" croptop="3227f" cropright="22656f"/>
           </v:shape>
-          <o:OLEObject Type="Embed" ProgID="AcroExch.Document.DC" ShapeID="_x0000_i1027" DrawAspect="Content" ObjectID="_1778063616" r:id="rId38"/>
+          <o:OLEObject Type="Embed" ProgID="AcroExch.Document.DC" ShapeID="_x0000_i1027" DrawAspect="Content" ObjectID="_1778322613" r:id="rId38"/>
         </w:object>
       </w:r>
     </w:p>
@@ -9673,7 +10392,7 @@
           <v:shape id="_x0000_i1028" type="#_x0000_t75" style="width:291.75pt;height:298.55pt" o:ole="">
             <v:imagedata r:id="rId39" o:title="" croptop="3104f" cropright="22634f"/>
           </v:shape>
-          <o:OLEObject Type="Embed" ProgID="AcroExch.Document.DC" ShapeID="_x0000_i1028" DrawAspect="Content" ObjectID="_1778063617" r:id="rId40"/>
+          <o:OLEObject Type="Embed" ProgID="AcroExch.Document.DC" ShapeID="_x0000_i1028" DrawAspect="Content" ObjectID="_1778322614" r:id="rId40"/>
         </w:object>
       </w:r>
     </w:p>
@@ -9729,7 +10448,7 @@
           <v:shape id="_x0000_i1029" type="#_x0000_t75" style="width:280.4pt;height:290.95pt" o:ole="">
             <v:imagedata r:id="rId41" o:title="" croptop="2966f" cropright="22919f"/>
           </v:shape>
-          <o:OLEObject Type="Embed" ProgID="AcroExch.Document.DC" ShapeID="_x0000_i1029" DrawAspect="Content" ObjectID="_1778063618" r:id="rId42"/>
+          <o:OLEObject Type="Embed" ProgID="AcroExch.Document.DC" ShapeID="_x0000_i1029" DrawAspect="Content" ObjectID="_1778322615" r:id="rId42"/>
         </w:object>
       </w:r>
     </w:p>
@@ -9777,7 +10496,7 @@
           <v:shape id="_x0000_i1030" type="#_x0000_t75" style="width:286.7pt;height:294.95pt" o:ole="">
             <v:imagedata r:id="rId43" o:title="" croptop="2920f" cropright="22537f"/>
           </v:shape>
-          <o:OLEObject Type="Embed" ProgID="AcroExch.Document.DC" ShapeID="_x0000_i1030" DrawAspect="Content" ObjectID="_1778063619" r:id="rId44"/>
+          <o:OLEObject Type="Embed" ProgID="AcroExch.Document.DC" ShapeID="_x0000_i1030" DrawAspect="Content" ObjectID="_1778322616" r:id="rId44"/>
         </w:object>
       </w:r>
     </w:p>
@@ -9829,7 +10548,7 @@
           <v:shape id="_x0000_i1031" type="#_x0000_t75" style="width:285.45pt;height:297.65pt" o:ole="">
             <v:imagedata r:id="rId45" o:title="" croptop="2690f" cropright="22767f"/>
           </v:shape>
-          <o:OLEObject Type="Embed" ProgID="AcroExch.Document.DC" ShapeID="_x0000_i1031" DrawAspect="Content" ObjectID="_1778063620" r:id="rId46"/>
+          <o:OLEObject Type="Embed" ProgID="AcroExch.Document.DC" ShapeID="_x0000_i1031" DrawAspect="Content" ObjectID="_1778322617" r:id="rId46"/>
         </w:object>
       </w:r>
     </w:p>
@@ -9855,10 +10574,10 @@
       </w:pPr>
       <w:r>
         <w:object w:dxaOrig="12630" w:dyaOrig="8925" w14:anchorId="6F9EE56A">
-          <v:shape id="_x0000_i1032" type="#_x0000_t75" style="width:284.2pt;height:290.05pt" o:ole="">
+          <v:shape id="_x0000_i1032" type="#_x0000_t75" style="width:284.15pt;height:290.05pt" o:ole="">
             <v:imagedata r:id="rId47" o:title="" croptop="3313f" cropright="22309f"/>
           </v:shape>
-          <o:OLEObject Type="Embed" ProgID="AcroExch.Document.DC" ShapeID="_x0000_i1032" DrawAspect="Content" ObjectID="_1778063621" r:id="rId48"/>
+          <o:OLEObject Type="Embed" ProgID="AcroExch.Document.DC" ShapeID="_x0000_i1032" DrawAspect="Content" ObjectID="_1778322618" r:id="rId48"/>
         </w:object>
       </w:r>
     </w:p>
@@ -9888,7 +10607,7 @@
           <v:shape id="_x0000_i1033" type="#_x0000_t75" style="width:282.9pt;height:289.6pt" o:ole="">
             <v:imagedata r:id="rId49" o:title="" croptop="3402f" cropright="22419f"/>
           </v:shape>
-          <o:OLEObject Type="Embed" ProgID="AcroExch.Document.DC" ShapeID="_x0000_i1033" DrawAspect="Content" ObjectID="_1778063622" r:id="rId50"/>
+          <o:OLEObject Type="Embed" ProgID="AcroExch.Document.DC" ShapeID="_x0000_i1033" DrawAspect="Content" ObjectID="_1778322619" r:id="rId50"/>
         </w:object>
       </w:r>
     </w:p>
@@ -9930,7 +10649,7 @@
           <v:shape id="_x0000_i1034" type="#_x0000_t75" style="width:282.3pt;height:303pt" o:ole="">
             <v:imagedata r:id="rId43" o:title="" cropright="22610f"/>
           </v:shape>
-          <o:OLEObject Type="Embed" ProgID="AcroExch.Document.DC" ShapeID="_x0000_i1034" DrawAspect="Content" ObjectID="_1778063623" r:id="rId51"/>
+          <o:OLEObject Type="Embed" ProgID="AcroExch.Document.DC" ShapeID="_x0000_i1034" DrawAspect="Content" ObjectID="_1778322620" r:id="rId51"/>
         </w:object>
       </w:r>
     </w:p>
@@ -9968,7 +10687,7 @@
         </w:rPr>
       </w:pPr>
       <w:bookmarkStart w:id="19" w:name="_Toc165966169"/>
-      <w:bookmarkStart w:id="20" w:name="_Toc167198314"/>
+      <w:bookmarkStart w:id="20" w:name="_Toc167461427"/>
       <w:r>
         <w:rPr>
           <w:lang w:val="fr-FR"/>
@@ -10010,7 +10729,15 @@
         <w:t xml:space="preserve"> à</w:t>
       </w:r>
       <w:r>
-        <w:t xml:space="preserve"> l’inverse ce sera des farads. En faisant de cette façon nous pourrons à l’avenir ajouté de nouveau type du produit comme des piles sans modifier la base de données.</w:t>
+        <w:t xml:space="preserve"> l’inverse ce </w:t>
+      </w:r>
+      <w:proofErr w:type="gramStart"/>
+      <w:r>
+        <w:t>sera</w:t>
+      </w:r>
+      <w:proofErr w:type="gramEnd"/>
+      <w:r>
+        <w:t xml:space="preserve"> des farads. En faisant de cette façon nous pourrons à l’avenir ajouté de nouveau type du produit comme des piles sans modifier la base de données.</w:t>
       </w:r>
     </w:p>
     <w:p>
@@ -10022,7 +10749,7 @@
           <v:shape id="_x0000_i1035" type="#_x0000_t75" style="width:851.25pt;height:260.3pt" o:ole="">
             <v:imagedata r:id="rId52" o:title="" croptop="25193f" cropbottom="945f" cropleft="4903f"/>
           </v:shape>
-          <o:OLEObject Type="Embed" ProgID="AcroExch.Document.DC" ShapeID="_x0000_i1035" DrawAspect="Content" ObjectID="_1778063624" r:id="rId53"/>
+          <o:OLEObject Type="Embed" ProgID="AcroExch.Document.DC" ShapeID="_x0000_i1035" DrawAspect="Content" ObjectID="_1778322621" r:id="rId53"/>
         </w:object>
       </w:r>
     </w:p>
@@ -10052,7 +10779,7 @@
           <w:lang w:val="fr-FR"/>
         </w:rPr>
       </w:pPr>
-      <w:bookmarkStart w:id="21" w:name="_Toc167198315"/>
+      <w:bookmarkStart w:id="21" w:name="_Toc167461428"/>
       <w:r>
         <w:rPr>
           <w:lang w:val="fr-FR"/>
@@ -10425,7 +11152,7 @@
           <w:lang w:val="fr-FR"/>
         </w:rPr>
       </w:pPr>
-      <w:bookmarkStart w:id="22" w:name="_Toc167198316"/>
+      <w:bookmarkStart w:id="22" w:name="_Toc167461429"/>
       <w:r>
         <w:rPr>
           <w:lang w:val="fr-FR"/>
@@ -10618,7 +11345,7 @@
           <w:lang w:val="fr-FR"/>
         </w:rPr>
       </w:pPr>
-      <w:bookmarkStart w:id="23" w:name="_Toc167198317"/>
+      <w:bookmarkStart w:id="23" w:name="_Toc167461430"/>
       <w:r>
         <w:rPr>
           <w:lang w:val="fr-FR"/>
@@ -10659,7 +11386,7 @@
         </w:rPr>
         <w:t xml:space="preserve">Pour pallier </w:t>
       </w:r>
-      <w:proofErr w:type="spellStart"/>
+      <w:proofErr w:type="gramStart"/>
       <w:r>
         <w:rPr>
           <w:rFonts w:ascii="Segoe UI" w:hAnsi="Segoe UI" w:cs="Segoe UI"/>
@@ -10668,7 +11395,7 @@
         </w:rPr>
         <w:t>a</w:t>
       </w:r>
-      <w:proofErr w:type="spellEnd"/>
+      <w:proofErr w:type="gramEnd"/>
       <w:r>
         <w:rPr>
           <w:rFonts w:ascii="Segoe UI" w:hAnsi="Segoe UI" w:cs="Segoe UI"/>
@@ -10726,7 +11453,7 @@
         </w:rPr>
         <w:t xml:space="preserve"> de façons </w:t>
       </w:r>
-      <w:proofErr w:type="spellStart"/>
+      <w:proofErr w:type="gramStart"/>
       <w:r>
         <w:rPr>
           <w:rFonts w:ascii="Segoe UI" w:hAnsi="Segoe UI" w:cs="Segoe UI"/>
@@ -10735,7 +11462,7 @@
         </w:rPr>
         <w:t>a</w:t>
       </w:r>
-      <w:proofErr w:type="spellEnd"/>
+      <w:proofErr w:type="gramEnd"/>
       <w:r>
         <w:rPr>
           <w:rFonts w:ascii="Segoe UI" w:hAnsi="Segoe UI" w:cs="Segoe UI"/>
@@ -10769,7 +11496,7 @@
           <w:lang w:val="fr-FR"/>
         </w:rPr>
       </w:pPr>
-      <w:bookmarkStart w:id="24" w:name="_Toc167198318"/>
+      <w:bookmarkStart w:id="24" w:name="_Toc167461431"/>
       <w:r>
         <w:rPr>
           <w:lang w:val="fr-FR"/>
@@ -10792,7 +11519,7 @@
           <w:lang w:val="fr-FR"/>
         </w:rPr>
       </w:pPr>
-      <w:bookmarkStart w:id="25" w:name="_Toc167198319"/>
+      <w:bookmarkStart w:id="25" w:name="_Toc167461432"/>
       <w:r>
         <w:rPr>
           <w:lang w:val="fr-FR"/>
@@ -10815,25 +11542,7 @@
           <w:color w:val="0D0D0D"/>
           <w:shd w:val="clear" w:color="auto" w:fill="FFFFFF"/>
         </w:rPr>
-        <w:t xml:space="preserve">Le projet est géré en utilisant la méthode de projet </w:t>
-      </w:r>
-      <w:proofErr w:type="spellStart"/>
-      <w:r>
-        <w:rPr>
-          <w:rFonts w:ascii="Segoe UI" w:hAnsi="Segoe UI" w:cs="Segoe UI"/>
-          <w:color w:val="0D0D0D"/>
-          <w:shd w:val="clear" w:color="auto" w:fill="FFFFFF"/>
-        </w:rPr>
-        <w:t>Waterfall</w:t>
-      </w:r>
-      <w:proofErr w:type="spellEnd"/>
-      <w:r>
-        <w:rPr>
-          <w:rFonts w:ascii="Segoe UI" w:hAnsi="Segoe UI" w:cs="Segoe UI"/>
-          <w:color w:val="0D0D0D"/>
-          <w:shd w:val="clear" w:color="auto" w:fill="FFFFFF"/>
-        </w:rPr>
-        <w:t>. Des éléments de méthode Agile ont été ajoutés. Pour suivre l’avancement du projet, le chef de projet a décidé d'utiliser Trello. Trello permet de planifier les différentes tâches des différents sprints. En semaine deux, lors de l’initialisation de Trello, il a été défini qu'un sprint durerait une semaine. Voici l’avancement du projet à la fin du sprint deux.</w:t>
+        <w:t>Le projet est géré en utilisant la méthode de projet Waterfall. Des éléments de méthode Agile ont été ajoutés. Pour suivre l’avancement du projet, le chef de projet a décidé d'utiliser Trello. Trello permet de planifier les différentes tâches des différents sprints. En semaine deux, lors de l’initialisation de Trello, il a été défini qu'un sprint durerait une semaine. Voici l’avancement du projet à la fin du sprint deux.</w:t>
       </w:r>
       <w:r>
         <w:rPr>
@@ -12285,7 +12994,7 @@
           <w:lang w:val="fr-FR"/>
         </w:rPr>
       </w:pPr>
-      <w:bookmarkStart w:id="26" w:name="_Toc167198320"/>
+      <w:bookmarkStart w:id="26" w:name="_Toc167461433"/>
       <w:r>
         <w:rPr>
           <w:lang w:val="fr-FR"/>
@@ -12304,35 +13013,7 @@
         <w:rPr>
           <w:lang w:val="fr-FR"/>
         </w:rPr>
-        <w:t xml:space="preserve">Mon projet se trouve intégralement sur Git Hub. Le rendu final se fera sur la branche main, la documentation aura ajouté petit à petit sur la branche « </w:t>
-      </w:r>
-      <w:proofErr w:type="spellStart"/>
-      <w:r>
-        <w:rPr>
-          <w:lang w:val="fr-FR"/>
-        </w:rPr>
-        <w:t>feature</w:t>
-      </w:r>
-      <w:proofErr w:type="spellEnd"/>
-      <w:r>
-        <w:rPr>
-          <w:lang w:val="fr-FR"/>
-        </w:rPr>
-        <w:t xml:space="preserve">/documentation », l’implémentation se fera pour chaque fonction sur une branche différente. Une fois la fonction implémentée elle sera mise sur la branche « </w:t>
-      </w:r>
-      <w:proofErr w:type="spellStart"/>
-      <w:r>
-        <w:rPr>
-          <w:lang w:val="fr-FR"/>
-        </w:rPr>
-        <w:t>develop</w:t>
-      </w:r>
-      <w:proofErr w:type="spellEnd"/>
-      <w:r>
-        <w:rPr>
-          <w:lang w:val="fr-FR"/>
-        </w:rPr>
-        <w:t xml:space="preserve"> ». Gérer git de cette façon a pour avantage de pouvoir travailler sur plusieurs fonctionnalités à la fois sans engendrer conflit entre les différentes versions.</w:t>
+        <w:t>Mon projet se trouve intégralement sur Git Hub. Le rendu final se fera sur la branche main, la documentation aura ajouté petit à petit sur la branche « feature/documentation », l’implémentation se fera pour chaque fonction sur une branche différente. Une fois la fonction implémentée elle sera mise sur la branche « develop ». Gérer git de cette façon a pour avantage de pouvoir travailler sur plusieurs fonctionnalités à la fois sans engendrer conflit entre les différentes versions.</w:t>
       </w:r>
     </w:p>
     <w:p>
@@ -12349,7 +13030,7 @@
           <w:lang w:val="fr-FR"/>
         </w:rPr>
       </w:pPr>
-      <w:bookmarkStart w:id="27" w:name="_Toc167198321"/>
+      <w:bookmarkStart w:id="27" w:name="_Toc167461434"/>
       <w:r>
         <w:rPr>
           <w:lang w:val="fr-FR"/>
@@ -12388,42 +13069,1013 @@
         <w:rPr>
           <w:lang w:val="fr-FR"/>
         </w:rPr>
-        <w:t xml:space="preserve"> il sera mis </w:t>
-      </w:r>
-      <w:proofErr w:type="spellStart"/>
+        <w:t>.</w:t>
+      </w:r>
+    </w:p>
+    <w:p>
+      <w:pPr>
+        <w:rPr>
+          <w:lang w:val="fr-FR"/>
+        </w:rPr>
+        <w:sectPr>
+          <w:pgSz w:w="11906" w:h="16838"/>
+          <w:pgMar w:top="1417" w:right="1417" w:bottom="1417" w:left="1417" w:header="708" w:footer="708" w:gutter="0"/>
+          <w:cols w:space="708"/>
+          <w:docGrid w:linePitch="360"/>
+        </w:sectPr>
+      </w:pPr>
+    </w:p>
+    <w:p>
+      <w:pPr>
+        <w:rPr>
+          <w:lang w:val="fr-FR"/>
+        </w:rPr>
+      </w:pPr>
+      <w:r>
+        <w:rPr>
+          <w:noProof/>
+          <w:lang w:val="fr-FR"/>
+        </w:rPr>
+        <w:lastRenderedPageBreak/>
+        <w:drawing>
+          <wp:inline distT="0" distB="0" distL="0" distR="0" wp14:anchorId="0D875AC5" wp14:editId="35C83C37">
+            <wp:extent cx="8892540" cy="4163695"/>
+            <wp:effectExtent l="0" t="0" r="3810" b="8255"/>
+            <wp:docPr id="38" name="Image 38"/>
+            <wp:cNvGraphicFramePr>
+              <a:graphicFrameLocks xmlns:a="http://schemas.openxmlformats.org/drawingml/2006/main" noChangeAspect="1"/>
+            </wp:cNvGraphicFramePr>
+            <a:graphic xmlns:a="http://schemas.openxmlformats.org/drawingml/2006/main">
+              <a:graphicData uri="http://schemas.openxmlformats.org/drawingml/2006/picture">
+                <pic:pic xmlns:pic="http://schemas.openxmlformats.org/drawingml/2006/picture">
+                  <pic:nvPicPr>
+                    <pic:cNvPr id="1" name=""/>
+                    <pic:cNvPicPr/>
+                  </pic:nvPicPr>
+                  <pic:blipFill>
+                    <a:blip r:embed="rId62"/>
+                    <a:stretch>
+                      <a:fillRect/>
+                    </a:stretch>
+                  </pic:blipFill>
+                  <pic:spPr>
+                    <a:xfrm>
+                      <a:off x="0" y="0"/>
+                      <a:ext cx="8894623" cy="4164670"/>
+                    </a:xfrm>
+                    <a:prstGeom prst="rect">
+                      <a:avLst/>
+                    </a:prstGeom>
+                  </pic:spPr>
+                </pic:pic>
+              </a:graphicData>
+            </a:graphic>
+          </wp:inline>
+        </w:drawing>
+      </w:r>
+    </w:p>
+    <w:p>
+      <w:pPr>
+        <w:rPr>
+          <w:lang w:val="fr-FR"/>
+        </w:rPr>
+      </w:pPr>
+    </w:p>
+    <w:p>
+      <w:pPr>
+        <w:rPr>
+          <w:lang w:val="fr-FR"/>
+        </w:rPr>
+      </w:pPr>
+    </w:p>
+    <w:p>
+      <w:pPr>
+        <w:rPr>
+          <w:lang w:val="fr-FR"/>
+        </w:rPr>
+        <w:sectPr>
+          <w:pgSz w:w="16838" w:h="11906" w:orient="landscape"/>
+          <w:pgMar w:top="1417" w:right="1417" w:bottom="1417" w:left="1417" w:header="708" w:footer="708" w:gutter="0"/>
+          <w:cols w:space="708"/>
+          <w:docGrid w:linePitch="360"/>
+        </w:sectPr>
+      </w:pPr>
+    </w:p>
+    <w:p>
+      <w:pPr>
+        <w:rPr>
+          <w:lang w:val="fr-FR"/>
+        </w:rPr>
+      </w:pPr>
+    </w:p>
+    <w:p>
+      <w:pPr>
+        <w:rPr>
+          <w:lang w:val="fr-FR"/>
+        </w:rPr>
+      </w:pPr>
+      <w:r>
+        <w:rPr>
+          <w:lang w:val="fr-FR"/>
+        </w:rPr>
+        <w:t>Pour la seconde batterie de tests, je me suis basé sur les scénarios écrits en début de projet. Le test est validé si tous les résultats du système concordent avec ce qui a été prévu initialement. Si le système ne réagit pas comme prévu, le test sera considéré comme échoué.</w:t>
+      </w:r>
+      <w:r>
+        <w:rPr>
+          <w:noProof/>
+          <w:lang w:val="fr-FR"/>
+        </w:rPr>
+        <w:drawing>
+          <wp:inline distT="0" distB="0" distL="0" distR="0" wp14:anchorId="0A9E61DF" wp14:editId="19D1772F">
+            <wp:extent cx="5760720" cy="2650490"/>
+            <wp:effectExtent l="0" t="0" r="0" b="0"/>
+            <wp:docPr id="40" name="Image 40"/>
+            <wp:cNvGraphicFramePr>
+              <a:graphicFrameLocks xmlns:a="http://schemas.openxmlformats.org/drawingml/2006/main" noChangeAspect="1"/>
+            </wp:cNvGraphicFramePr>
+            <a:graphic xmlns:a="http://schemas.openxmlformats.org/drawingml/2006/main">
+              <a:graphicData uri="http://schemas.openxmlformats.org/drawingml/2006/picture">
+                <pic:pic xmlns:pic="http://schemas.openxmlformats.org/drawingml/2006/picture">
+                  <pic:nvPicPr>
+                    <pic:cNvPr id="1" name=""/>
+                    <pic:cNvPicPr/>
+                  </pic:nvPicPr>
+                  <pic:blipFill>
+                    <a:blip r:embed="rId63"/>
+                    <a:stretch>
+                      <a:fillRect/>
+                    </a:stretch>
+                  </pic:blipFill>
+                  <pic:spPr>
+                    <a:xfrm>
+                      <a:off x="0" y="0"/>
+                      <a:ext cx="5760720" cy="2650490"/>
+                    </a:xfrm>
+                    <a:prstGeom prst="rect">
+                      <a:avLst/>
+                    </a:prstGeom>
+                  </pic:spPr>
+                </pic:pic>
+              </a:graphicData>
+            </a:graphic>
+          </wp:inline>
+        </w:drawing>
+      </w:r>
+    </w:p>
+    <w:p>
+      <w:pPr>
+        <w:rPr>
+          <w:lang w:val="fr-FR"/>
+        </w:rPr>
+      </w:pPr>
+    </w:p>
+    <w:p>
+      <w:pPr>
+        <w:rPr>
+          <w:lang w:val="fr-FR"/>
+        </w:rPr>
+      </w:pPr>
+      <w:r>
+        <w:rPr>
+          <w:lang w:val="fr-FR"/>
+        </w:rPr>
+        <w:t>Ici, les tests Ajout fournisseur et Modification fournisseur sont échoués car lorsqu'on</w:t>
+      </w:r>
+      <w:r>
+        <w:rPr>
+          <w:lang w:val="fr-FR"/>
+        </w:rPr>
+        <w:t xml:space="preserve"> </w:t>
+      </w:r>
+      <w:r>
+        <w:rPr>
+          <w:lang w:val="fr-FR"/>
+        </w:rPr>
+        <w:t>entre une mauvaise donnée, le système mentionne qu'il y a une erreur mais ne précise pas le</w:t>
+      </w:r>
+      <w:r>
+        <w:rPr>
+          <w:lang w:val="fr-FR"/>
+        </w:rPr>
+        <w:t xml:space="preserve"> </w:t>
+      </w:r>
+      <w:r>
+        <w:rPr>
+          <w:lang w:val="fr-FR"/>
+        </w:rPr>
+        <w:t>champ erroné.</w:t>
+      </w:r>
+    </w:p>
+    <w:p>
+      <w:pPr>
+        <w:rPr>
+          <w:lang w:val="fr-FR"/>
+        </w:rPr>
+      </w:pPr>
+    </w:p>
+    <w:p>
+      <w:pPr>
+        <w:pStyle w:val="Titre1"/>
+        <w:rPr>
+          <w:lang w:val="fr-FR"/>
+        </w:rPr>
+      </w:pPr>
+      <w:bookmarkStart w:id="28" w:name="_Toc167461435"/>
+      <w:r>
+        <w:rPr>
+          <w:lang w:val="fr-FR"/>
+        </w:rPr>
+        <w:t>Annex</w:t>
+      </w:r>
+      <w:r>
+        <w:rPr>
+          <w:lang w:val="fr-FR"/>
+        </w:rPr>
+        <w:t>es</w:t>
+      </w:r>
+      <w:bookmarkEnd w:id="28"/>
+    </w:p>
+    <w:p>
+      <w:pPr>
+        <w:pStyle w:val="Titre2"/>
+        <w:rPr>
+          <w:lang w:val="fr-FR"/>
+        </w:rPr>
+      </w:pPr>
+      <w:bookmarkStart w:id="29" w:name="_Toc167461436"/>
+      <w:r>
+        <w:rPr>
+          <w:lang w:val="fr-FR"/>
+        </w:rPr>
+        <w:t>Manuel de installation</w:t>
+      </w:r>
+      <w:bookmarkEnd w:id="29"/>
+      <w:r>
+        <w:rPr>
+          <w:lang w:val="fr-FR"/>
+        </w:rPr>
+        <w:t xml:space="preserve"> </w:t>
+      </w:r>
+    </w:p>
+    <w:p>
+      <w:pPr>
+        <w:pStyle w:val="Titre3"/>
+        <w:rPr>
+          <w:lang w:val="fr-FR"/>
+        </w:rPr>
+      </w:pPr>
+      <w:bookmarkStart w:id="30" w:name="_Toc167461437"/>
+      <w:r>
+        <w:rPr>
+          <w:lang w:val="fr-FR"/>
+        </w:rPr>
+        <w:t>Près requis</w:t>
+      </w:r>
+      <w:bookmarkEnd w:id="30"/>
+    </w:p>
+    <w:p>
+      <w:pPr>
+        <w:rPr>
+          <w:lang w:val="fr-FR"/>
+        </w:rPr>
+      </w:pPr>
+      <w:r>
+        <w:rPr>
+          <w:lang w:val="fr-FR"/>
+        </w:rPr>
+        <w:t xml:space="preserve">Python </w:t>
+      </w:r>
+      <w:r>
+        <w:rPr>
+          <w:lang w:val="fr-FR"/>
+        </w:rPr>
+        <w:t>3.12.1 ou ultérieur</w:t>
+      </w:r>
+    </w:p>
+    <w:p>
+      <w:pPr>
+        <w:rPr>
+          <w:lang w:val="fr-FR"/>
+        </w:rPr>
+      </w:pPr>
+      <w:r>
+        <w:rPr>
+          <w:lang w:val="fr-FR"/>
+        </w:rPr>
+        <w:t>Mysql-connector-python</w:t>
+      </w:r>
+      <w:r>
+        <w:rPr>
+          <w:lang w:val="fr-FR"/>
+        </w:rPr>
+        <w:t xml:space="preserve"> 8.4.0 ou ulterieur</w:t>
+      </w:r>
+    </w:p>
+    <w:p>
+      <w:pPr>
+        <w:rPr>
+          <w:lang w:val="fr-FR"/>
+        </w:rPr>
+      </w:pPr>
+      <w:r>
+        <w:rPr>
+          <w:lang w:val="fr-FR"/>
+        </w:rPr>
+        <w:t xml:space="preserve"> MySQL </w:t>
+      </w:r>
+      <w:r>
+        <w:rPr>
+          <w:lang w:val="fr-FR"/>
+        </w:rPr>
+        <w:t xml:space="preserve">8.0.36 ou </w:t>
+      </w:r>
+      <w:r>
+        <w:rPr>
+          <w:lang w:val="fr-FR"/>
+        </w:rPr>
+        <w:t>ultérieur</w:t>
+      </w:r>
+    </w:p>
+    <w:p>
+      <w:pPr>
+        <w:rPr>
+          <w:lang w:val="fr-FR"/>
+        </w:rPr>
+      </w:pPr>
+      <w:r>
+        <w:rPr>
+          <w:lang w:val="fr-FR"/>
+        </w:rPr>
+        <w:t>Git</w:t>
+      </w:r>
+    </w:p>
+    <w:p>
+      <w:pPr>
+        <w:pStyle w:val="Titre3"/>
+        <w:rPr>
+          <w:lang w:val="fr-FR"/>
+        </w:rPr>
+      </w:pPr>
+      <w:bookmarkStart w:id="31" w:name="_Toc167461438"/>
+      <w:r>
+        <w:rPr>
+          <w:lang w:val="fr-FR"/>
+        </w:rPr>
+        <w:t>Installation</w:t>
+      </w:r>
+      <w:bookmarkEnd w:id="31"/>
+    </w:p>
+    <w:p>
+      <w:pPr>
+        <w:rPr>
+          <w:lang w:val="fr-FR"/>
+        </w:rPr>
+      </w:pPr>
+      <w:r>
+        <w:rPr>
+          <w:lang w:val="fr-FR"/>
+        </w:rPr>
+        <w:t xml:space="preserve">Copiez </w:t>
+      </w:r>
+      <w:r>
+        <w:rPr>
+          <w:lang w:val="fr-FR"/>
+        </w:rPr>
+        <w:t xml:space="preserve">la branche main de ce dépeaux : </w:t>
+      </w:r>
+      <w:hyperlink r:id="rId64" w:history="1">
+        <w:r>
+          <w:rPr>
+            <w:rStyle w:val="Lienhypertexte"/>
+            <w:lang w:val="fr-FR"/>
+          </w:rPr>
+          <w:t>https://github.com/AdamCPNV/Boite_a_outils_pour_electronicien</w:t>
+        </w:r>
+      </w:hyperlink>
+    </w:p>
+    <w:p>
+      <w:pPr>
+        <w:rPr>
+          <w:lang w:val="fr-FR"/>
+        </w:rPr>
+      </w:pPr>
+      <w:r>
+        <w:rPr>
+          <w:lang w:val="fr-FR"/>
+        </w:rPr>
+        <w:lastRenderedPageBreak/>
+        <w:t>Modifier</w:t>
+      </w:r>
+      <w:r>
+        <w:rPr>
+          <w:lang w:val="fr-FR"/>
+        </w:rPr>
+        <w:t xml:space="preserve"> le contenu des variables </w:t>
+      </w:r>
+      <w:r>
+        <w:rPr>
+          <w:lang w:val="fr-FR"/>
+        </w:rPr>
+        <w:t>« </w:t>
+      </w:r>
+      <w:r>
+        <w:rPr>
+          <w:lang w:val="fr-FR"/>
+        </w:rPr>
+        <w:t>use</w:t>
+      </w:r>
+      <w:proofErr w:type="gramStart"/>
+      <w:r>
+        <w:rPr>
+          <w:lang w:val="fr-FR"/>
+        </w:rPr>
+        <w:t> »</w:t>
+      </w:r>
+      <w:r>
+        <w:rPr>
+          <w:lang w:val="fr-FR"/>
+        </w:rPr>
+        <w:t>r</w:t>
+      </w:r>
+      <w:proofErr w:type="gramEnd"/>
+      <w:r>
+        <w:rPr>
+          <w:lang w:val="fr-FR"/>
+        </w:rPr>
+        <w:t xml:space="preserve"> et </w:t>
+      </w:r>
+      <w:r>
+        <w:rPr>
+          <w:lang w:val="fr-FR"/>
+        </w:rPr>
+        <w:t>« </w:t>
+      </w:r>
+      <w:r>
+        <w:rPr>
+          <w:lang w:val="fr-FR"/>
+        </w:rPr>
+        <w:t>password</w:t>
+      </w:r>
+      <w:r>
+        <w:rPr>
+          <w:lang w:val="fr-FR"/>
+        </w:rPr>
+        <w:t> »</w:t>
+      </w:r>
+      <w:r>
+        <w:rPr>
+          <w:lang w:val="fr-FR"/>
+        </w:rPr>
+        <w:t xml:space="preserve"> par le nom de utilisateur de votre B</w:t>
+      </w:r>
+      <w:r>
+        <w:rPr>
+          <w:lang w:val="fr-FR"/>
+        </w:rPr>
+        <w:t>DD est le mot de passe</w:t>
+      </w:r>
+      <w:r>
+        <w:rPr>
+          <w:lang w:val="fr-FR"/>
+        </w:rPr>
+        <w:t>.</w:t>
+      </w:r>
+    </w:p>
+    <w:p>
+      <w:pPr>
+        <w:rPr>
+          <w:lang w:val="fr-FR"/>
+        </w:rPr>
+      </w:pPr>
+      <w:r>
+        <w:rPr>
+          <w:lang w:val="fr-FR"/>
+        </w:rPr>
+        <w:t xml:space="preserve">Exécuter le fichier </w:t>
+      </w:r>
+      <w:r>
+        <w:rPr>
+          <w:lang w:val="fr-FR"/>
+        </w:rPr>
+        <w:t>/Code/SQL/script.sql</w:t>
+      </w:r>
+    </w:p>
+    <w:p>
+      <w:pPr>
+        <w:rPr>
+          <w:lang w:val="fr-FR"/>
+        </w:rPr>
+      </w:pPr>
+      <w:r>
+        <w:rPr>
+          <w:lang w:val="fr-FR"/>
+        </w:rPr>
+        <w:t>Exécuter le fichier /Code/SQL/insertion_donnee.sql</w:t>
+      </w:r>
+    </w:p>
+    <w:p>
+      <w:pPr>
+        <w:rPr>
+          <w:lang w:val="fr-FR"/>
+        </w:rPr>
+      </w:pPr>
+      <w:r>
+        <w:rPr>
+          <w:lang w:val="fr-FR"/>
+        </w:rPr>
+        <w:t xml:space="preserve">Voila tout est prêt il vous reste plus que </w:t>
+      </w:r>
+      <w:proofErr w:type="gramStart"/>
       <w:r>
         <w:rPr>
           <w:lang w:val="fr-FR"/>
         </w:rPr>
         <w:t>a</w:t>
       </w:r>
-      <w:proofErr w:type="spellEnd"/>
-      <w:r>
-        <w:rPr>
-          <w:lang w:val="fr-FR"/>
-        </w:rPr>
-        <w:t xml:space="preserve"> jour au fur est masure de l’avancement du projet.</w:t>
-      </w:r>
-      <w:r>
-        <w:rPr>
-          <w:noProof/>
+      <w:proofErr w:type="gramEnd"/>
+      <w:r>
+        <w:rPr>
+          <w:lang w:val="fr-FR"/>
+        </w:rPr>
+        <w:t xml:space="preserve"> lancer le fichier </w:t>
+      </w:r>
+      <w:r>
+        <w:rPr>
+          <w:lang w:val="fr-FR"/>
+        </w:rPr>
+        <w:t>/Code/main.py</w:t>
+      </w:r>
+    </w:p>
+    <w:p>
+      <w:pPr>
+        <w:rPr>
+          <w:lang w:val="fr-FR"/>
+        </w:rPr>
+      </w:pPr>
+    </w:p>
+    <w:p>
+      <w:pPr>
+        <w:pStyle w:val="Titre2"/>
+        <w:rPr>
+          <w:lang w:val="fr-FR"/>
+        </w:rPr>
+      </w:pPr>
+      <w:bookmarkStart w:id="32" w:name="_Toc167461439"/>
+      <w:r>
+        <w:rPr>
+          <w:lang w:val="fr-FR"/>
+        </w:rPr>
+        <w:t>Manuel</w:t>
+      </w:r>
+      <w:r>
+        <w:rPr>
+          <w:lang w:val="fr-FR"/>
+        </w:rPr>
+        <w:t xml:space="preserve"> d’utilsation</w:t>
+      </w:r>
+      <w:bookmarkEnd w:id="32"/>
+    </w:p>
+    <w:p>
+      <w:pPr>
+        <w:rPr>
+          <w:lang w:val="fr-FR"/>
+        </w:rPr>
+      </w:pPr>
+      <w:r>
+        <w:rPr>
+          <w:lang w:val="fr-FR"/>
+        </w:rPr>
+        <w:t xml:space="preserve">Une fois le programme démarrer vous avez le choix entre </w:t>
+      </w:r>
+      <w:r>
+        <w:rPr>
+          <w:lang w:val="fr-FR"/>
+        </w:rPr>
+        <w:t>plusieurs</w:t>
+      </w:r>
+      <w:r>
+        <w:rPr>
+          <w:lang w:val="fr-FR"/>
+        </w:rPr>
+        <w:t xml:space="preserve"> outils (pour savoir a quoi il corresponde regarder le cahier des charges)</w:t>
+      </w:r>
+    </w:p>
+    <w:p>
+      <w:pPr>
+        <w:rPr>
+          <w:lang w:val="fr-FR"/>
+        </w:rPr>
+      </w:pPr>
+      <w:r>
+        <w:rPr>
+          <w:lang w:val="fr-FR"/>
+        </w:rPr>
+        <w:t>Pour que le programme fonctionne il faut respecter le format de donnée</w:t>
+      </w:r>
+      <w:r>
+        <w:rPr>
+          <w:lang w:val="fr-FR"/>
+        </w:rPr>
+        <w:t> :</w:t>
+      </w:r>
+    </w:p>
+    <w:p>
+      <w:pPr>
+        <w:rPr>
+          <w:lang w:val="fr-FR"/>
+        </w:rPr>
+      </w:pPr>
+      <w:r>
+        <w:rPr>
+          <w:lang w:val="fr-FR"/>
+        </w:rPr>
+        <w:t>Les nombre</w:t>
+      </w:r>
+      <w:r>
+        <w:rPr>
+          <w:lang w:val="fr-FR"/>
+        </w:rPr>
+        <w:t>s</w:t>
+      </w:r>
+      <w:r>
+        <w:rPr>
+          <w:lang w:val="fr-FR"/>
+        </w:rPr>
+        <w:t xml:space="preserve"> doive être composé de chiffre de 0 à 9</w:t>
+      </w:r>
+    </w:p>
+    <w:p>
+      <w:pPr>
+        <w:rPr>
+          <w:lang w:val="fr-FR"/>
+        </w:rPr>
+      </w:pPr>
+      <w:r>
+        <w:rPr>
+          <w:lang w:val="fr-FR"/>
+        </w:rPr>
+        <w:t>Pas de séparateur de millier</w:t>
+      </w:r>
+    </w:p>
+    <w:p>
+      <w:pPr>
+        <w:rPr>
+          <w:lang w:val="fr-FR"/>
+        </w:rPr>
+      </w:pPr>
+      <w:r>
+        <w:rPr>
+          <w:lang w:val="fr-FR"/>
+        </w:rPr>
+        <w:t>Les décimale</w:t>
+      </w:r>
+      <w:r>
+        <w:rPr>
+          <w:lang w:val="fr-FR"/>
+        </w:rPr>
+        <w:t>s</w:t>
+      </w:r>
+      <w:r>
+        <w:rPr>
+          <w:lang w:val="fr-FR"/>
         </w:rPr>
         <w:t xml:space="preserve"> </w:t>
       </w:r>
-    </w:p>
-    <w:p>
-      <w:pPr>
-        <w:rPr>
-          <w:lang w:val="fr-FR"/>
-        </w:rPr>
-      </w:pPr>
-    </w:p>
-    <w:p>
-      <w:pPr>
-        <w:rPr>
-          <w:lang w:val="fr-FR"/>
-        </w:rPr>
-      </w:pPr>
+      <w:r>
+        <w:rPr>
+          <w:lang w:val="fr-FR"/>
+        </w:rPr>
+        <w:t>doivent</w:t>
+      </w:r>
+      <w:r>
+        <w:rPr>
+          <w:lang w:val="fr-FR"/>
+        </w:rPr>
+        <w:t xml:space="preserve"> être séparer par un point et non une virgule</w:t>
+      </w:r>
+    </w:p>
+    <w:p>
+      <w:pPr>
+        <w:rPr>
+          <w:lang w:val="fr-FR"/>
+        </w:rPr>
+      </w:pPr>
+    </w:p>
+    <w:p>
+      <w:pPr>
+        <w:pStyle w:val="Titre3"/>
+        <w:rPr>
+          <w:lang w:val="fr-FR"/>
+        </w:rPr>
+      </w:pPr>
+      <w:bookmarkStart w:id="33" w:name="_Toc167461440"/>
+      <w:r>
+        <w:rPr>
+          <w:lang w:val="fr-FR"/>
+        </w:rPr>
+        <w:t>Outils 1</w:t>
+      </w:r>
+      <w:bookmarkEnd w:id="33"/>
+    </w:p>
+    <w:p>
+      <w:pPr>
+        <w:rPr>
+          <w:lang w:val="fr-FR"/>
+        </w:rPr>
+      </w:pPr>
+      <w:r>
+        <w:rPr>
+          <w:lang w:val="fr-FR"/>
+        </w:rPr>
+        <w:t xml:space="preserve">Dans </w:t>
+      </w:r>
+      <w:r>
+        <w:rPr>
+          <w:lang w:val="fr-FR"/>
+        </w:rPr>
+        <w:t>cet outil</w:t>
+      </w:r>
+      <w:r>
+        <w:rPr>
+          <w:lang w:val="fr-FR"/>
+        </w:rPr>
+        <w:t xml:space="preserve"> vous devez insérer </w:t>
+      </w:r>
+      <w:r>
+        <w:rPr>
+          <w:lang w:val="fr-FR"/>
+        </w:rPr>
+        <w:t>la tension d’alimentation, le courant maximum, la tension de seuil de la led</w:t>
+      </w:r>
+      <w:r>
+        <w:rPr>
+          <w:lang w:val="fr-FR"/>
+        </w:rPr>
+        <w:t xml:space="preserve"> </w:t>
+      </w:r>
+      <w:proofErr w:type="gramStart"/>
+      <w:r>
+        <w:rPr>
+          <w:lang w:val="fr-FR"/>
+        </w:rPr>
+        <w:t>a</w:t>
+      </w:r>
+      <w:proofErr w:type="gramEnd"/>
+      <w:r>
+        <w:rPr>
+          <w:lang w:val="fr-FR"/>
+        </w:rPr>
+        <w:t xml:space="preserve"> partir de ces donn</w:t>
+      </w:r>
+      <w:r>
+        <w:rPr>
+          <w:lang w:val="fr-FR"/>
+        </w:rPr>
+        <w:t>ée l’application calculera la résistance a utiliser ainsi que les puissance dissipé.</w:t>
+      </w:r>
+    </w:p>
+    <w:p>
+      <w:pPr>
+        <w:pStyle w:val="Titre3"/>
+        <w:rPr>
+          <w:lang w:val="fr-FR"/>
+        </w:rPr>
+      </w:pPr>
+      <w:bookmarkStart w:id="34" w:name="_Toc167461441"/>
+      <w:r>
+        <w:rPr>
+          <w:lang w:val="fr-FR"/>
+        </w:rPr>
+        <w:t>Outils 2</w:t>
+      </w:r>
+      <w:bookmarkEnd w:id="34"/>
+    </w:p>
+    <w:p>
+      <w:pPr>
+        <w:tabs>
+          <w:tab w:val="left" w:pos="1095"/>
+        </w:tabs>
+        <w:rPr>
+          <w:lang w:val="fr-FR"/>
+        </w:rPr>
+      </w:pPr>
+      <w:r>
+        <w:rPr>
+          <w:lang w:val="fr-FR"/>
+        </w:rPr>
+        <w:t xml:space="preserve">Avec </w:t>
+      </w:r>
+      <w:proofErr w:type="gramStart"/>
+      <w:r>
+        <w:rPr>
+          <w:lang w:val="fr-FR"/>
+        </w:rPr>
+        <w:t>cette outils</w:t>
+      </w:r>
+      <w:proofErr w:type="gramEnd"/>
+      <w:r>
+        <w:rPr>
+          <w:lang w:val="fr-FR"/>
+        </w:rPr>
+        <w:t xml:space="preserve"> vous pourrez choisir de </w:t>
+      </w:r>
+      <w:r>
+        <w:rPr>
+          <w:lang w:val="fr-FR"/>
+        </w:rPr>
+        <w:t>calculer</w:t>
+      </w:r>
+      <w:r>
+        <w:rPr>
+          <w:lang w:val="fr-FR"/>
+        </w:rPr>
+        <w:t xml:space="preserve"> le TAO de un condensateur</w:t>
+      </w:r>
+      <w:r>
+        <w:rPr>
+          <w:lang w:val="fr-FR"/>
+        </w:rPr>
+        <w:t xml:space="preserve">, la résistance ou le condensateur. </w:t>
+      </w:r>
+      <w:r>
+        <w:rPr>
+          <w:lang w:val="fr-FR"/>
+        </w:rPr>
+        <w:t xml:space="preserve">Pour l’utiliser il vous faudra cliquer sur le composant que vous souhaitez calculer puis entrer </w:t>
+      </w:r>
+      <w:proofErr w:type="gramStart"/>
+      <w:r>
+        <w:rPr>
+          <w:lang w:val="fr-FR"/>
+        </w:rPr>
+        <w:t>les deux donnée</w:t>
+      </w:r>
+      <w:proofErr w:type="gramEnd"/>
+      <w:r>
+        <w:rPr>
+          <w:lang w:val="fr-FR"/>
+        </w:rPr>
+        <w:t xml:space="preserve"> demander.</w:t>
+      </w:r>
+    </w:p>
+    <w:p>
+      <w:pPr>
+        <w:pStyle w:val="Titre3"/>
+        <w:rPr>
+          <w:lang w:val="fr-FR"/>
+        </w:rPr>
+      </w:pPr>
+      <w:bookmarkStart w:id="35" w:name="_Toc167461442"/>
+      <w:r>
+        <w:rPr>
+          <w:lang w:val="fr-FR"/>
+        </w:rPr>
+        <w:t>Outils 3</w:t>
+      </w:r>
+      <w:bookmarkEnd w:id="35"/>
+    </w:p>
+    <w:p>
+      <w:pPr>
+        <w:rPr>
+          <w:lang w:val="fr-FR"/>
+        </w:rPr>
+      </w:pPr>
+      <w:r>
+        <w:rPr>
+          <w:lang w:val="fr-FR"/>
+        </w:rPr>
+        <w:t xml:space="preserve">Insérer dans la barre une blanche une valeur de résistance en Ohm puis cliquer sur calculer le programme vous donnera une paire de </w:t>
+      </w:r>
+      <w:r>
+        <w:rPr>
+          <w:lang w:val="fr-FR"/>
+        </w:rPr>
+        <w:t>résistance</w:t>
+      </w:r>
+      <w:r>
+        <w:rPr>
+          <w:lang w:val="fr-FR"/>
+        </w:rPr>
+        <w:t xml:space="preserve"> s’approchant le plus possible de la valeur ohmique ainsi que la marge d'erreur dans le cas où il n’est pas possible de trouver la valeur escomptée</w:t>
+      </w:r>
+    </w:p>
+    <w:p>
+      <w:pPr>
+        <w:pStyle w:val="Titre3"/>
+        <w:rPr>
+          <w:lang w:val="fr-FR"/>
+        </w:rPr>
+      </w:pPr>
+      <w:r>
+        <w:rPr>
+          <w:lang w:val="fr-FR"/>
+        </w:rPr>
+        <w:t>Bouton rechercher</w:t>
+      </w:r>
+    </w:p>
+    <w:p>
+      <w:pPr>
+        <w:rPr>
+          <w:lang w:val="fr-FR"/>
+        </w:rPr>
+      </w:pPr>
+      <w:r>
+        <w:rPr>
+          <w:lang w:val="fr-FR"/>
+        </w:rPr>
+        <w:lastRenderedPageBreak/>
+        <w:t xml:space="preserve">Se bouton permet de rechercher dans la base de </w:t>
+      </w:r>
+      <w:proofErr w:type="gramStart"/>
+      <w:r>
+        <w:rPr>
+          <w:lang w:val="fr-FR"/>
+        </w:rPr>
+        <w:t>donnée</w:t>
+      </w:r>
+      <w:proofErr w:type="gramEnd"/>
+      <w:r>
+        <w:rPr>
+          <w:lang w:val="fr-FR"/>
+        </w:rPr>
+        <w:t xml:space="preserve"> un produit. </w:t>
+      </w:r>
+      <w:proofErr w:type="gramStart"/>
+      <w:r>
+        <w:rPr>
+          <w:lang w:val="fr-FR"/>
+        </w:rPr>
+        <w:t>Pour que il</w:t>
+      </w:r>
+      <w:proofErr w:type="gramEnd"/>
+      <w:r>
+        <w:rPr>
+          <w:lang w:val="fr-FR"/>
+        </w:rPr>
+        <w:t xml:space="preserve"> fonctionne vous calculer un valeur avec un des trois outils puis cliquer sur rechercher.</w:t>
+      </w:r>
+      <w:r>
+        <w:rPr>
+          <w:lang w:val="fr-FR"/>
+        </w:rPr>
+        <w:t xml:space="preserve"> Il actualisera le resultat que lorsque vous aurez calculer une valeur.</w:t>
+      </w:r>
+    </w:p>
+    <w:p>
+      <w:pPr>
+        <w:pStyle w:val="Titre3"/>
+        <w:rPr>
+          <w:lang w:val="fr-FR"/>
+        </w:rPr>
+      </w:pPr>
+      <w:r>
+        <w:rPr>
+          <w:lang w:val="fr-FR"/>
+        </w:rPr>
+        <w:t>Ajouter fournisseur</w:t>
+      </w:r>
+    </w:p>
+    <w:p>
+      <w:pPr>
+        <w:rPr>
+          <w:lang w:val="fr-FR"/>
+        </w:rPr>
+      </w:pPr>
+    </w:p>
+    <w:p>
+      <w:pPr>
+        <w:pStyle w:val="Titre3"/>
+        <w:rPr>
+          <w:lang w:val="fr-FR"/>
+        </w:rPr>
+      </w:pPr>
+      <w:r>
+        <w:rPr>
+          <w:lang w:val="fr-FR"/>
+        </w:rPr>
+        <w:t>modifier fournisseur</w:t>
+      </w:r>
+    </w:p>
+    <w:p>
+      <w:pPr>
+        <w:rPr>
+          <w:lang w:val="fr-FR"/>
+        </w:rPr>
+      </w:pPr>
+    </w:p>
+    <w:p>
+      <w:pPr>
+        <w:pStyle w:val="Titre3"/>
+        <w:rPr>
+          <w:lang w:val="fr-FR"/>
+        </w:rPr>
+      </w:pPr>
+      <w:r>
+        <w:rPr>
+          <w:lang w:val="fr-FR"/>
+        </w:rPr>
+        <w:t>Supprimer fournisseur</w:t>
+      </w:r>
     </w:p>
     <w:sectPr>
       <w:pgSz w:w="11906" w:h="16838"/>
@@ -16309,7 +17961,7 @@
 
 <file path=customXml/item1.xml><?xml version="1.0" encoding="utf-8"?>
 <CoverPageProperties xmlns="http://schemas.microsoft.com/office/2006/coverPageProps">
-  <PublishDate>2024-05-21T00:00:00</PublishDate>
+  <PublishDate>2024-05-24T00:00:00</PublishDate>
   <Abstract/>
   <CompanyAddress/>
   <CompanyPhone/>

--- a/Documentation/Dossier de projet/Rapport de projet.docx
+++ b/Documentation/Dossier de projet/Rapport de projet.docx
@@ -7189,8 +7189,16 @@
         <w:rPr>
           <w:lang w:val="fr-FR"/>
         </w:rPr>
-        <w:t>Améliorer ma maitrise de Tkinter</w:t>
-      </w:r>
+        <w:t xml:space="preserve">Améliorer ma maitrise de </w:t>
+      </w:r>
+      <w:proofErr w:type="spellStart"/>
+      <w:r>
+        <w:rPr>
+          <w:lang w:val="fr-FR"/>
+        </w:rPr>
+        <w:t>Tkinter</w:t>
+      </w:r>
+      <w:proofErr w:type="spellEnd"/>
     </w:p>
     <w:p>
       <w:pPr>
@@ -7311,7 +7319,6 @@
                 <w:lang w:val="fr-FR"/>
               </w:rPr>
             </w:pPr>
-            <w:proofErr w:type="gramStart"/>
             <w:r>
               <w:rPr>
                 <w:b/>
@@ -7321,7 +7328,6 @@
               </w:rPr>
               <w:t>Email</w:t>
             </w:r>
-            <w:proofErr w:type="gramEnd"/>
           </w:p>
         </w:tc>
         <w:tc>
@@ -8081,14 +8087,27 @@
       <w:r>
         <w:t xml:space="preserve">Figure </w:t>
       </w:r>
-      <w:fldSimple w:instr=" SEQ Figure \* ARABIC ">
-        <w:r>
-          <w:rPr>
-            <w:noProof/>
-          </w:rPr>
-          <w:t>1</w:t>
-        </w:r>
-      </w:fldSimple>
+      <w:r>
+        <w:fldChar w:fldCharType="begin"/>
+      </w:r>
+      <w:r>
+        <w:instrText xml:space="preserve"> SEQ Figure \* ARABIC </w:instrText>
+      </w:r>
+      <w:r>
+        <w:fldChar w:fldCharType="separate"/>
+      </w:r>
+      <w:r>
+        <w:rPr>
+          <w:noProof/>
+        </w:rPr>
+        <w:t>1</w:t>
+      </w:r>
+      <w:r>
+        <w:rPr>
+          <w:noProof/>
+        </w:rPr>
+        <w:fldChar w:fldCharType="end"/>
+      </w:r>
     </w:p>
     <w:p>
       <w:pPr>
@@ -8172,14 +8191,27 @@
       <w:r>
         <w:t xml:space="preserve">Figure </w:t>
       </w:r>
-      <w:fldSimple w:instr=" SEQ Figure \* ARABIC ">
-        <w:r>
-          <w:rPr>
-            <w:noProof/>
-          </w:rPr>
-          <w:t>2</w:t>
-        </w:r>
-      </w:fldSimple>
+      <w:r>
+        <w:fldChar w:fldCharType="begin"/>
+      </w:r>
+      <w:r>
+        <w:instrText xml:space="preserve"> SEQ Figure \* ARABIC </w:instrText>
+      </w:r>
+      <w:r>
+        <w:fldChar w:fldCharType="separate"/>
+      </w:r>
+      <w:r>
+        <w:rPr>
+          <w:noProof/>
+        </w:rPr>
+        <w:t>2</w:t>
+      </w:r>
+      <w:r>
+        <w:rPr>
+          <w:noProof/>
+        </w:rPr>
+        <w:fldChar w:fldCharType="end"/>
+      </w:r>
     </w:p>
     <w:p>
       <w:pPr>
@@ -8460,25 +8492,7 @@
           <w:color w:val="0D0D0D"/>
           <w:shd w:val="clear" w:color="auto" w:fill="FFFFFF"/>
         </w:rPr>
-        <w:t xml:space="preserve"> il </w:t>
-      </w:r>
-      <w:proofErr w:type="gramStart"/>
-      <w:r>
-        <w:rPr>
-          <w:rFonts w:ascii="Segoe UI" w:hAnsi="Segoe UI" w:cs="Segoe UI"/>
-          <w:color w:val="0D0D0D"/>
-          <w:shd w:val="clear" w:color="auto" w:fill="FFFFFF"/>
-        </w:rPr>
-        <w:t>n y</w:t>
-      </w:r>
-      <w:proofErr w:type="gramEnd"/>
-      <w:r>
-        <w:rPr>
-          <w:rFonts w:ascii="Segoe UI" w:hAnsi="Segoe UI" w:cs="Segoe UI"/>
-          <w:color w:val="0D0D0D"/>
-          <w:shd w:val="clear" w:color="auto" w:fill="FFFFFF"/>
-        </w:rPr>
-        <w:t xml:space="preserve"> a pas de raisons pour utiliser un autre système.</w:t>
+        <w:t xml:space="preserve"> il n y a pas de raisons pour utiliser un autre système.</w:t>
       </w:r>
     </w:p>
     <w:p>
@@ -8515,7 +8529,15 @@
     </w:p>
     <w:p>
       <w:r>
-        <w:t xml:space="preserve">Pour l’implémentation de mon code j’ai opté pour Visual studio avec les extensions Pylance, Python, Python Debugger me permettant </w:t>
+        <w:t xml:space="preserve">Pour l’implémentation de mon code j’ai opté pour Visual studio avec les extensions </w:t>
+      </w:r>
+      <w:proofErr w:type="spellStart"/>
+      <w:r>
+        <w:t>Pylance</w:t>
+      </w:r>
+      <w:proofErr w:type="spellEnd"/>
+      <w:r>
+        <w:t xml:space="preserve">, Python, Python Debugger me permettant </w:t>
       </w:r>
       <w:r>
         <w:t>d’avoir</w:t>
@@ -8698,14 +8720,27 @@
                             <w:r>
                               <w:t xml:space="preserve">Figure </w:t>
                             </w:r>
-                            <w:fldSimple w:instr=" SEQ Figure \* ARABIC ">
-                              <w:r>
-                                <w:rPr>
-                                  <w:noProof/>
-                                </w:rPr>
-                                <w:t>3</w:t>
-                              </w:r>
-                            </w:fldSimple>
+                            <w:r>
+                              <w:fldChar w:fldCharType="begin"/>
+                            </w:r>
+                            <w:r>
+                              <w:instrText xml:space="preserve"> SEQ Figure \* ARABIC </w:instrText>
+                            </w:r>
+                            <w:r>
+                              <w:fldChar w:fldCharType="separate"/>
+                            </w:r>
+                            <w:r>
+                              <w:rPr>
+                                <w:noProof/>
+                              </w:rPr>
+                              <w:t>3</w:t>
+                            </w:r>
+                            <w:r>
+                              <w:rPr>
+                                <w:noProof/>
+                              </w:rPr>
+                              <w:fldChar w:fldCharType="end"/>
+                            </w:r>
                           </w:p>
                         </w:txbxContent>
                       </wps:txbx>
@@ -8847,14 +8882,27 @@
       <w:r>
         <w:t xml:space="preserve">Figure </w:t>
       </w:r>
-      <w:fldSimple w:instr=" SEQ Figure \* ARABIC ">
-        <w:r>
-          <w:rPr>
-            <w:noProof/>
-          </w:rPr>
-          <w:t>4</w:t>
-        </w:r>
-      </w:fldSimple>
+      <w:r>
+        <w:fldChar w:fldCharType="begin"/>
+      </w:r>
+      <w:r>
+        <w:instrText xml:space="preserve"> SEQ Figure \* ARABIC </w:instrText>
+      </w:r>
+      <w:r>
+        <w:fldChar w:fldCharType="separate"/>
+      </w:r>
+      <w:r>
+        <w:rPr>
+          <w:noProof/>
+        </w:rPr>
+        <w:t>4</w:t>
+      </w:r>
+      <w:r>
+        <w:rPr>
+          <w:noProof/>
+        </w:rPr>
+        <w:fldChar w:fldCharType="end"/>
+      </w:r>
     </w:p>
     <w:p>
       <w:pPr>
@@ -9023,14 +9071,27 @@
                             <w:r>
                               <w:t xml:space="preserve">Figure </w:t>
                             </w:r>
-                            <w:fldSimple w:instr=" SEQ Figure \* ARABIC ">
-                              <w:r>
-                                <w:rPr>
-                                  <w:noProof/>
-                                </w:rPr>
-                                <w:t>5</w:t>
-                              </w:r>
-                            </w:fldSimple>
+                            <w:r>
+                              <w:fldChar w:fldCharType="begin"/>
+                            </w:r>
+                            <w:r>
+                              <w:instrText xml:space="preserve"> SEQ Figure \* ARABIC </w:instrText>
+                            </w:r>
+                            <w:r>
+                              <w:fldChar w:fldCharType="separate"/>
+                            </w:r>
+                            <w:r>
+                              <w:rPr>
+                                <w:noProof/>
+                              </w:rPr>
+                              <w:t>5</w:t>
+                            </w:r>
+                            <w:r>
+                              <w:rPr>
+                                <w:noProof/>
+                              </w:rPr>
+                              <w:fldChar w:fldCharType="end"/>
+                            </w:r>
                           </w:p>
                         </w:txbxContent>
                       </wps:txbx>
@@ -9224,14 +9285,27 @@
       <w:r>
         <w:t xml:space="preserve">Figure </w:t>
       </w:r>
-      <w:fldSimple w:instr=" SEQ Figure \* ARABIC ">
-        <w:r>
-          <w:rPr>
-            <w:noProof/>
-          </w:rPr>
-          <w:t>6</w:t>
-        </w:r>
-      </w:fldSimple>
+      <w:r>
+        <w:fldChar w:fldCharType="begin"/>
+      </w:r>
+      <w:r>
+        <w:instrText xml:space="preserve"> SEQ Figure \* ARABIC </w:instrText>
+      </w:r>
+      <w:r>
+        <w:fldChar w:fldCharType="separate"/>
+      </w:r>
+      <w:r>
+        <w:rPr>
+          <w:noProof/>
+        </w:rPr>
+        <w:t>6</w:t>
+      </w:r>
+      <w:r>
+        <w:rPr>
+          <w:noProof/>
+        </w:rPr>
+        <w:fldChar w:fldCharType="end"/>
+      </w:r>
     </w:p>
     <w:p>
       <w:pPr>
@@ -9293,14 +9367,27 @@
       <w:r>
         <w:t xml:space="preserve">Figure </w:t>
       </w:r>
-      <w:fldSimple w:instr=" SEQ Figure \* ARABIC ">
-        <w:r>
-          <w:rPr>
-            <w:noProof/>
-          </w:rPr>
-          <w:t>7</w:t>
-        </w:r>
-      </w:fldSimple>
+      <w:r>
+        <w:fldChar w:fldCharType="begin"/>
+      </w:r>
+      <w:r>
+        <w:instrText xml:space="preserve"> SEQ Figure \* ARABIC </w:instrText>
+      </w:r>
+      <w:r>
+        <w:fldChar w:fldCharType="separate"/>
+      </w:r>
+      <w:r>
+        <w:rPr>
+          <w:noProof/>
+        </w:rPr>
+        <w:t>7</w:t>
+      </w:r>
+      <w:r>
+        <w:rPr>
+          <w:noProof/>
+        </w:rPr>
+        <w:fldChar w:fldCharType="end"/>
+      </w:r>
     </w:p>
     <w:p>
       <w:pPr>
@@ -9356,14 +9443,27 @@
       <w:r>
         <w:t xml:space="preserve">Figure </w:t>
       </w:r>
-      <w:fldSimple w:instr=" SEQ Figure \* ARABIC ">
-        <w:r>
-          <w:rPr>
-            <w:noProof/>
-          </w:rPr>
-          <w:t>8</w:t>
-        </w:r>
-      </w:fldSimple>
+      <w:r>
+        <w:fldChar w:fldCharType="begin"/>
+      </w:r>
+      <w:r>
+        <w:instrText xml:space="preserve"> SEQ Figure \* ARABIC </w:instrText>
+      </w:r>
+      <w:r>
+        <w:fldChar w:fldCharType="separate"/>
+      </w:r>
+      <w:r>
+        <w:rPr>
+          <w:noProof/>
+        </w:rPr>
+        <w:t>8</w:t>
+      </w:r>
+      <w:r>
+        <w:rPr>
+          <w:noProof/>
+        </w:rPr>
+        <w:fldChar w:fldCharType="end"/>
+      </w:r>
     </w:p>
     <w:p>
       <w:pPr>
@@ -9422,14 +9522,27 @@
       <w:r>
         <w:t xml:space="preserve">Figure </w:t>
       </w:r>
-      <w:fldSimple w:instr=" SEQ Figure \* ARABIC ">
-        <w:r>
-          <w:rPr>
-            <w:noProof/>
-          </w:rPr>
-          <w:t>9</w:t>
-        </w:r>
-      </w:fldSimple>
+      <w:r>
+        <w:fldChar w:fldCharType="begin"/>
+      </w:r>
+      <w:r>
+        <w:instrText xml:space="preserve"> SEQ Figure \* ARABIC </w:instrText>
+      </w:r>
+      <w:r>
+        <w:fldChar w:fldCharType="separate"/>
+      </w:r>
+      <w:r>
+        <w:rPr>
+          <w:noProof/>
+        </w:rPr>
+        <w:t>9</w:t>
+      </w:r>
+      <w:r>
+        <w:rPr>
+          <w:noProof/>
+        </w:rPr>
+        <w:fldChar w:fldCharType="end"/>
+      </w:r>
     </w:p>
     <w:p>
       <w:pPr>
@@ -9497,14 +9610,27 @@
       <w:r>
         <w:t xml:space="preserve">Figure </w:t>
       </w:r>
-      <w:fldSimple w:instr=" SEQ Figure \* ARABIC ">
-        <w:r>
-          <w:rPr>
-            <w:noProof/>
-          </w:rPr>
-          <w:t>10</w:t>
-        </w:r>
-      </w:fldSimple>
+      <w:r>
+        <w:fldChar w:fldCharType="begin"/>
+      </w:r>
+      <w:r>
+        <w:instrText xml:space="preserve"> SEQ Figure \* ARABIC </w:instrText>
+      </w:r>
+      <w:r>
+        <w:fldChar w:fldCharType="separate"/>
+      </w:r>
+      <w:r>
+        <w:rPr>
+          <w:noProof/>
+        </w:rPr>
+        <w:t>10</w:t>
+      </w:r>
+      <w:r>
+        <w:rPr>
+          <w:noProof/>
+        </w:rPr>
+        <w:fldChar w:fldCharType="end"/>
+      </w:r>
     </w:p>
     <w:p>
       <w:pPr>
@@ -9566,14 +9692,27 @@
       <w:r>
         <w:t xml:space="preserve">Figure </w:t>
       </w:r>
-      <w:fldSimple w:instr=" SEQ Figure \* ARABIC ">
-        <w:r>
-          <w:rPr>
-            <w:noProof/>
-          </w:rPr>
-          <w:t>11</w:t>
-        </w:r>
-      </w:fldSimple>
+      <w:r>
+        <w:fldChar w:fldCharType="begin"/>
+      </w:r>
+      <w:r>
+        <w:instrText xml:space="preserve"> SEQ Figure \* ARABIC </w:instrText>
+      </w:r>
+      <w:r>
+        <w:fldChar w:fldCharType="separate"/>
+      </w:r>
+      <w:r>
+        <w:rPr>
+          <w:noProof/>
+        </w:rPr>
+        <w:t>11</w:t>
+      </w:r>
+      <w:r>
+        <w:rPr>
+          <w:noProof/>
+        </w:rPr>
+        <w:fldChar w:fldCharType="end"/>
+      </w:r>
     </w:p>
     <w:p>
       <w:pPr>
@@ -9655,14 +9794,27 @@
       <w:r>
         <w:t xml:space="preserve">Figure </w:t>
       </w:r>
-      <w:fldSimple w:instr=" SEQ Figure \* ARABIC ">
-        <w:r>
-          <w:rPr>
-            <w:noProof/>
-          </w:rPr>
-          <w:t>12</w:t>
-        </w:r>
-      </w:fldSimple>
+      <w:r>
+        <w:fldChar w:fldCharType="begin"/>
+      </w:r>
+      <w:r>
+        <w:instrText xml:space="preserve"> SEQ Figure \* ARABIC </w:instrText>
+      </w:r>
+      <w:r>
+        <w:fldChar w:fldCharType="separate"/>
+      </w:r>
+      <w:r>
+        <w:rPr>
+          <w:noProof/>
+        </w:rPr>
+        <w:t>12</w:t>
+      </w:r>
+      <w:r>
+        <w:rPr>
+          <w:noProof/>
+        </w:rPr>
+        <w:fldChar w:fldCharType="end"/>
+      </w:r>
     </w:p>
     <w:p>
       <w:pPr>
@@ -9806,14 +9958,27 @@
       <w:r>
         <w:t xml:space="preserve">Figure </w:t>
       </w:r>
-      <w:fldSimple w:instr=" SEQ Figure \* ARABIC ">
-        <w:r>
-          <w:rPr>
-            <w:noProof/>
-          </w:rPr>
-          <w:t>13</w:t>
-        </w:r>
-      </w:fldSimple>
+      <w:r>
+        <w:fldChar w:fldCharType="begin"/>
+      </w:r>
+      <w:r>
+        <w:instrText xml:space="preserve"> SEQ Figure \* ARABIC </w:instrText>
+      </w:r>
+      <w:r>
+        <w:fldChar w:fldCharType="separate"/>
+      </w:r>
+      <w:r>
+        <w:rPr>
+          <w:noProof/>
+        </w:rPr>
+        <w:t>13</w:t>
+      </w:r>
+      <w:r>
+        <w:rPr>
+          <w:noProof/>
+        </w:rPr>
+        <w:fldChar w:fldCharType="end"/>
+      </w:r>
     </w:p>
     <w:p>
       <w:pPr>
@@ -10211,7 +10376,7 @@
           <v:shape id="_x0000_i1025" type="#_x0000_t75" style="width:284.15pt;height:306.15pt" o:ole="">
             <v:imagedata r:id="rId33" o:title="" cropbottom="10023f" cropright="29138f"/>
           </v:shape>
-          <o:OLEObject Type="Embed" ProgID="AcroExch.Document.DC" ShapeID="_x0000_i1025" DrawAspect="Content" ObjectID="_1778322611" r:id="rId34"/>
+          <o:OLEObject Type="Embed" ProgID="AcroExch.Document.DC" ShapeID="_x0000_i1025" DrawAspect="Content" ObjectID="_1778323376" r:id="rId34"/>
         </w:object>
       </w:r>
     </w:p>
@@ -10222,14 +10387,27 @@
       <w:r>
         <w:t xml:space="preserve">Figure </w:t>
       </w:r>
-      <w:fldSimple w:instr=" SEQ Figure \* ARABIC ">
-        <w:r>
-          <w:rPr>
-            <w:noProof/>
-          </w:rPr>
-          <w:t>14</w:t>
-        </w:r>
-      </w:fldSimple>
+      <w:r>
+        <w:fldChar w:fldCharType="begin"/>
+      </w:r>
+      <w:r>
+        <w:instrText xml:space="preserve"> SEQ Figure \* ARABIC </w:instrText>
+      </w:r>
+      <w:r>
+        <w:fldChar w:fldCharType="separate"/>
+      </w:r>
+      <w:r>
+        <w:rPr>
+          <w:noProof/>
+        </w:rPr>
+        <w:t>14</w:t>
+      </w:r>
+      <w:r>
+        <w:rPr>
+          <w:noProof/>
+        </w:rPr>
+        <w:fldChar w:fldCharType="end"/>
+      </w:r>
     </w:p>
     <w:p>
       <w:pPr>
@@ -10272,7 +10450,7 @@
           <v:shape id="_x0000_i1026" type="#_x0000_t75" style="width:287.35pt;height:292.3pt" o:ole="">
             <v:imagedata r:id="rId35" o:title="" croptop="3222f" cropright="22290f"/>
           </v:shape>
-          <o:OLEObject Type="Embed" ProgID="AcroExch.Document.DC" ShapeID="_x0000_i1026" DrawAspect="Content" ObjectID="_1778322612" r:id="rId36"/>
+          <o:OLEObject Type="Embed" ProgID="AcroExch.Document.DC" ShapeID="_x0000_i1026" DrawAspect="Content" ObjectID="_1778323377" r:id="rId36"/>
         </w:object>
       </w:r>
     </w:p>
@@ -10286,14 +10464,27 @@
       <w:r>
         <w:t xml:space="preserve">Figure </w:t>
       </w:r>
-      <w:fldSimple w:instr=" SEQ Figure \* ARABIC ">
-        <w:r>
-          <w:rPr>
-            <w:noProof/>
-          </w:rPr>
-          <w:t>15</w:t>
-        </w:r>
-      </w:fldSimple>
+      <w:r>
+        <w:fldChar w:fldCharType="begin"/>
+      </w:r>
+      <w:r>
+        <w:instrText xml:space="preserve"> SEQ Figure \* ARABIC </w:instrText>
+      </w:r>
+      <w:r>
+        <w:fldChar w:fldCharType="separate"/>
+      </w:r>
+      <w:r>
+        <w:rPr>
+          <w:noProof/>
+        </w:rPr>
+        <w:t>15</w:t>
+      </w:r>
+      <w:r>
+        <w:rPr>
+          <w:noProof/>
+        </w:rPr>
+        <w:fldChar w:fldCharType="end"/>
+      </w:r>
     </w:p>
     <w:p>
       <w:pPr>
@@ -10358,7 +10549,7 @@
           <v:shape id="_x0000_i1027" type="#_x0000_t75" style="width:288.6pt;height:297.2pt" o:ole="">
             <v:imagedata r:id="rId37" o:title="" croptop="3227f" cropright="22656f"/>
           </v:shape>
-          <o:OLEObject Type="Embed" ProgID="AcroExch.Document.DC" ShapeID="_x0000_i1027" DrawAspect="Content" ObjectID="_1778322613" r:id="rId38"/>
+          <o:OLEObject Type="Embed" ProgID="AcroExch.Document.DC" ShapeID="_x0000_i1027" DrawAspect="Content" ObjectID="_1778323378" r:id="rId38"/>
         </w:object>
       </w:r>
     </w:p>
@@ -10370,14 +10561,27 @@
       <w:r>
         <w:t xml:space="preserve">Figure </w:t>
       </w:r>
-      <w:fldSimple w:instr=" SEQ Figure \* ARABIC ">
-        <w:r>
-          <w:rPr>
-            <w:noProof/>
-          </w:rPr>
-          <w:t>16</w:t>
-        </w:r>
-      </w:fldSimple>
+      <w:r>
+        <w:fldChar w:fldCharType="begin"/>
+      </w:r>
+      <w:r>
+        <w:instrText xml:space="preserve"> SEQ Figure \* ARABIC </w:instrText>
+      </w:r>
+      <w:r>
+        <w:fldChar w:fldCharType="separate"/>
+      </w:r>
+      <w:r>
+        <w:rPr>
+          <w:noProof/>
+        </w:rPr>
+        <w:t>16</w:t>
+      </w:r>
+      <w:r>
+        <w:rPr>
+          <w:noProof/>
+        </w:rPr>
+        <w:fldChar w:fldCharType="end"/>
+      </w:r>
     </w:p>
     <w:p>
       <w:pPr>
@@ -10392,7 +10596,7 @@
           <v:shape id="_x0000_i1028" type="#_x0000_t75" style="width:291.75pt;height:298.55pt" o:ole="">
             <v:imagedata r:id="rId39" o:title="" croptop="3104f" cropright="22634f"/>
           </v:shape>
-          <o:OLEObject Type="Embed" ProgID="AcroExch.Document.DC" ShapeID="_x0000_i1028" DrawAspect="Content" ObjectID="_1778322614" r:id="rId40"/>
+          <o:OLEObject Type="Embed" ProgID="AcroExch.Document.DC" ShapeID="_x0000_i1028" DrawAspect="Content" ObjectID="_1778323379" r:id="rId40"/>
         </w:object>
       </w:r>
     </w:p>
@@ -10403,14 +10607,27 @@
       <w:r>
         <w:t xml:space="preserve">Figure </w:t>
       </w:r>
-      <w:fldSimple w:instr=" SEQ Figure \* ARABIC ">
-        <w:r>
-          <w:rPr>
-            <w:noProof/>
-          </w:rPr>
-          <w:t>17</w:t>
-        </w:r>
-      </w:fldSimple>
+      <w:r>
+        <w:fldChar w:fldCharType="begin"/>
+      </w:r>
+      <w:r>
+        <w:instrText xml:space="preserve"> SEQ Figure \* ARABIC </w:instrText>
+      </w:r>
+      <w:r>
+        <w:fldChar w:fldCharType="separate"/>
+      </w:r>
+      <w:r>
+        <w:rPr>
+          <w:noProof/>
+        </w:rPr>
+        <w:t>17</w:t>
+      </w:r>
+      <w:r>
+        <w:rPr>
+          <w:noProof/>
+        </w:rPr>
+        <w:fldChar w:fldCharType="end"/>
+      </w:r>
     </w:p>
     <w:p>
       <w:pPr>
@@ -10448,7 +10665,7 @@
           <v:shape id="_x0000_i1029" type="#_x0000_t75" style="width:280.4pt;height:290.95pt" o:ole="">
             <v:imagedata r:id="rId41" o:title="" croptop="2966f" cropright="22919f"/>
           </v:shape>
-          <o:OLEObject Type="Embed" ProgID="AcroExch.Document.DC" ShapeID="_x0000_i1029" DrawAspect="Content" ObjectID="_1778322615" r:id="rId42"/>
+          <o:OLEObject Type="Embed" ProgID="AcroExch.Document.DC" ShapeID="_x0000_i1029" DrawAspect="Content" ObjectID="_1778323380" r:id="rId42"/>
         </w:object>
       </w:r>
     </w:p>
@@ -10462,14 +10679,27 @@
       <w:r>
         <w:t xml:space="preserve">Figure </w:t>
       </w:r>
-      <w:fldSimple w:instr=" SEQ Figure \* ARABIC ">
-        <w:r>
-          <w:rPr>
-            <w:noProof/>
-          </w:rPr>
-          <w:t>18</w:t>
-        </w:r>
-      </w:fldSimple>
+      <w:r>
+        <w:fldChar w:fldCharType="begin"/>
+      </w:r>
+      <w:r>
+        <w:instrText xml:space="preserve"> SEQ Figure \* ARABIC </w:instrText>
+      </w:r>
+      <w:r>
+        <w:fldChar w:fldCharType="separate"/>
+      </w:r>
+      <w:r>
+        <w:rPr>
+          <w:noProof/>
+        </w:rPr>
+        <w:t>18</w:t>
+      </w:r>
+      <w:r>
+        <w:rPr>
+          <w:noProof/>
+        </w:rPr>
+        <w:fldChar w:fldCharType="end"/>
+      </w:r>
     </w:p>
     <w:p>
       <w:pPr>
@@ -10496,7 +10726,7 @@
           <v:shape id="_x0000_i1030" type="#_x0000_t75" style="width:286.7pt;height:294.95pt" o:ole="">
             <v:imagedata r:id="rId43" o:title="" croptop="2920f" cropright="22537f"/>
           </v:shape>
-          <o:OLEObject Type="Embed" ProgID="AcroExch.Document.DC" ShapeID="_x0000_i1030" DrawAspect="Content" ObjectID="_1778322616" r:id="rId44"/>
+          <o:OLEObject Type="Embed" ProgID="AcroExch.Document.DC" ShapeID="_x0000_i1030" DrawAspect="Content" ObjectID="_1778323381" r:id="rId44"/>
         </w:object>
       </w:r>
     </w:p>
@@ -10507,14 +10737,27 @@
       <w:r>
         <w:t xml:space="preserve">Figure </w:t>
       </w:r>
-      <w:fldSimple w:instr=" SEQ Figure \* ARABIC ">
-        <w:r>
-          <w:rPr>
-            <w:noProof/>
-          </w:rPr>
-          <w:t>19</w:t>
-        </w:r>
-      </w:fldSimple>
+      <w:r>
+        <w:fldChar w:fldCharType="begin"/>
+      </w:r>
+      <w:r>
+        <w:instrText xml:space="preserve"> SEQ Figure \* ARABIC </w:instrText>
+      </w:r>
+      <w:r>
+        <w:fldChar w:fldCharType="separate"/>
+      </w:r>
+      <w:r>
+        <w:rPr>
+          <w:noProof/>
+        </w:rPr>
+        <w:t>19</w:t>
+      </w:r>
+      <w:r>
+        <w:rPr>
+          <w:noProof/>
+        </w:rPr>
+        <w:fldChar w:fldCharType="end"/>
+      </w:r>
     </w:p>
     <w:p>
       <w:pPr>
@@ -10548,7 +10791,7 @@
           <v:shape id="_x0000_i1031" type="#_x0000_t75" style="width:285.45pt;height:297.65pt" o:ole="">
             <v:imagedata r:id="rId45" o:title="" croptop="2690f" cropright="22767f"/>
           </v:shape>
-          <o:OLEObject Type="Embed" ProgID="AcroExch.Document.DC" ShapeID="_x0000_i1031" DrawAspect="Content" ObjectID="_1778322617" r:id="rId46"/>
+          <o:OLEObject Type="Embed" ProgID="AcroExch.Document.DC" ShapeID="_x0000_i1031" DrawAspect="Content" ObjectID="_1778323382" r:id="rId46"/>
         </w:object>
       </w:r>
     </w:p>
@@ -10559,14 +10802,27 @@
       <w:r>
         <w:t xml:space="preserve">Figure </w:t>
       </w:r>
-      <w:fldSimple w:instr=" SEQ Figure \* ARABIC ">
-        <w:r>
-          <w:rPr>
-            <w:noProof/>
-          </w:rPr>
-          <w:t>20</w:t>
-        </w:r>
-      </w:fldSimple>
+      <w:r>
+        <w:fldChar w:fldCharType="begin"/>
+      </w:r>
+      <w:r>
+        <w:instrText xml:space="preserve"> SEQ Figure \* ARABIC </w:instrText>
+      </w:r>
+      <w:r>
+        <w:fldChar w:fldCharType="separate"/>
+      </w:r>
+      <w:r>
+        <w:rPr>
+          <w:noProof/>
+        </w:rPr>
+        <w:t>20</w:t>
+      </w:r>
+      <w:r>
+        <w:rPr>
+          <w:noProof/>
+        </w:rPr>
+        <w:fldChar w:fldCharType="end"/>
+      </w:r>
     </w:p>
     <w:p>
       <w:pPr>
@@ -10577,7 +10833,7 @@
           <v:shape id="_x0000_i1032" type="#_x0000_t75" style="width:284.15pt;height:290.05pt" o:ole="">
             <v:imagedata r:id="rId47" o:title="" croptop="3313f" cropright="22309f"/>
           </v:shape>
-          <o:OLEObject Type="Embed" ProgID="AcroExch.Document.DC" ShapeID="_x0000_i1032" DrawAspect="Content" ObjectID="_1778322618" r:id="rId48"/>
+          <o:OLEObject Type="Embed" ProgID="AcroExch.Document.DC" ShapeID="_x0000_i1032" DrawAspect="Content" ObjectID="_1778323383" r:id="rId48"/>
         </w:object>
       </w:r>
     </w:p>
@@ -10588,14 +10844,27 @@
       <w:r>
         <w:t xml:space="preserve">Figure </w:t>
       </w:r>
-      <w:fldSimple w:instr=" SEQ Figure \* ARABIC ">
-        <w:r>
-          <w:rPr>
-            <w:noProof/>
-          </w:rPr>
-          <w:t>21</w:t>
-        </w:r>
-      </w:fldSimple>
+      <w:r>
+        <w:fldChar w:fldCharType="begin"/>
+      </w:r>
+      <w:r>
+        <w:instrText xml:space="preserve"> SEQ Figure \* ARABIC </w:instrText>
+      </w:r>
+      <w:r>
+        <w:fldChar w:fldCharType="separate"/>
+      </w:r>
+      <w:r>
+        <w:rPr>
+          <w:noProof/>
+        </w:rPr>
+        <w:t>21</w:t>
+      </w:r>
+      <w:r>
+        <w:rPr>
+          <w:noProof/>
+        </w:rPr>
+        <w:fldChar w:fldCharType="end"/>
+      </w:r>
     </w:p>
     <w:p/>
     <w:p>
@@ -10607,7 +10876,7 @@
           <v:shape id="_x0000_i1033" type="#_x0000_t75" style="width:282.9pt;height:289.6pt" o:ole="">
             <v:imagedata r:id="rId49" o:title="" croptop="3402f" cropright="22419f"/>
           </v:shape>
-          <o:OLEObject Type="Embed" ProgID="AcroExch.Document.DC" ShapeID="_x0000_i1033" DrawAspect="Content" ObjectID="_1778322619" r:id="rId50"/>
+          <o:OLEObject Type="Embed" ProgID="AcroExch.Document.DC" ShapeID="_x0000_i1033" DrawAspect="Content" ObjectID="_1778323384" r:id="rId50"/>
         </w:object>
       </w:r>
     </w:p>
@@ -10623,14 +10892,27 @@
       <w:r>
         <w:t xml:space="preserve">Figure </w:t>
       </w:r>
-      <w:fldSimple w:instr=" SEQ Figure \* ARABIC ">
-        <w:r>
-          <w:rPr>
-            <w:noProof/>
-          </w:rPr>
-          <w:t>22</w:t>
-        </w:r>
-      </w:fldSimple>
+      <w:r>
+        <w:fldChar w:fldCharType="begin"/>
+      </w:r>
+      <w:r>
+        <w:instrText xml:space="preserve"> SEQ Figure \* ARABIC </w:instrText>
+      </w:r>
+      <w:r>
+        <w:fldChar w:fldCharType="separate"/>
+      </w:r>
+      <w:r>
+        <w:rPr>
+          <w:noProof/>
+        </w:rPr>
+        <w:t>22</w:t>
+      </w:r>
+      <w:r>
+        <w:rPr>
+          <w:noProof/>
+        </w:rPr>
+        <w:fldChar w:fldCharType="end"/>
+      </w:r>
     </w:p>
     <w:p>
       <w:pPr>
@@ -10649,7 +10931,7 @@
           <v:shape id="_x0000_i1034" type="#_x0000_t75" style="width:282.3pt;height:303pt" o:ole="">
             <v:imagedata r:id="rId43" o:title="" cropright="22610f"/>
           </v:shape>
-          <o:OLEObject Type="Embed" ProgID="AcroExch.Document.DC" ShapeID="_x0000_i1034" DrawAspect="Content" ObjectID="_1778322620" r:id="rId51"/>
+          <o:OLEObject Type="Embed" ProgID="AcroExch.Document.DC" ShapeID="_x0000_i1034" DrawAspect="Content" ObjectID="_1778323385" r:id="rId51"/>
         </w:object>
       </w:r>
     </w:p>
@@ -10660,14 +10942,27 @@
       <w:r>
         <w:t xml:space="preserve">Figure </w:t>
       </w:r>
-      <w:fldSimple w:instr=" SEQ Figure \* ARABIC ">
-        <w:r>
-          <w:rPr>
-            <w:noProof/>
-          </w:rPr>
-          <w:t>23</w:t>
-        </w:r>
-      </w:fldSimple>
+      <w:r>
+        <w:fldChar w:fldCharType="begin"/>
+      </w:r>
+      <w:r>
+        <w:instrText xml:space="preserve"> SEQ Figure \* ARABIC </w:instrText>
+      </w:r>
+      <w:r>
+        <w:fldChar w:fldCharType="separate"/>
+      </w:r>
+      <w:r>
+        <w:rPr>
+          <w:noProof/>
+        </w:rPr>
+        <w:t>23</w:t>
+      </w:r>
+      <w:r>
+        <w:rPr>
+          <w:noProof/>
+        </w:rPr>
+        <w:fldChar w:fldCharType="end"/>
+      </w:r>
     </w:p>
     <w:p>
       <w:pPr>
@@ -10729,15 +11024,7 @@
         <w:t xml:space="preserve"> à</w:t>
       </w:r>
       <w:r>
-        <w:t xml:space="preserve"> l’inverse ce </w:t>
-      </w:r>
-      <w:proofErr w:type="gramStart"/>
-      <w:r>
-        <w:t>sera</w:t>
-      </w:r>
-      <w:proofErr w:type="gramEnd"/>
-      <w:r>
-        <w:t xml:space="preserve"> des farads. En faisant de cette façon nous pourrons à l’avenir ajouté de nouveau type du produit comme des piles sans modifier la base de données.</w:t>
+        <w:t xml:space="preserve"> l’inverse ce sera des farads. En faisant de cette façon nous pourrons à l’avenir ajouté de nouveau type du produit comme des piles sans modifier la base de données.</w:t>
       </w:r>
     </w:p>
     <w:p>
@@ -10749,7 +11036,7 @@
           <v:shape id="_x0000_i1035" type="#_x0000_t75" style="width:851.25pt;height:260.3pt" o:ole="">
             <v:imagedata r:id="rId52" o:title="" croptop="25193f" cropbottom="945f" cropleft="4903f"/>
           </v:shape>
-          <o:OLEObject Type="Embed" ProgID="AcroExch.Document.DC" ShapeID="_x0000_i1035" DrawAspect="Content" ObjectID="_1778322621" r:id="rId53"/>
+          <o:OLEObject Type="Embed" ProgID="AcroExch.Document.DC" ShapeID="_x0000_i1035" DrawAspect="Content" ObjectID="_1778323386" r:id="rId53"/>
         </w:object>
       </w:r>
     </w:p>
@@ -10760,14 +11047,27 @@
       <w:r>
         <w:t xml:space="preserve">Figure </w:t>
       </w:r>
-      <w:fldSimple w:instr=" SEQ Figure \* ARABIC ">
-        <w:r>
-          <w:rPr>
-            <w:noProof/>
-          </w:rPr>
-          <w:t>24</w:t>
-        </w:r>
-      </w:fldSimple>
+      <w:r>
+        <w:fldChar w:fldCharType="begin"/>
+      </w:r>
+      <w:r>
+        <w:instrText xml:space="preserve"> SEQ Figure \* ARABIC </w:instrText>
+      </w:r>
+      <w:r>
+        <w:fldChar w:fldCharType="separate"/>
+      </w:r>
+      <w:r>
+        <w:rPr>
+          <w:noProof/>
+        </w:rPr>
+        <w:t>24</w:t>
+      </w:r>
+      <w:r>
+        <w:rPr>
+          <w:noProof/>
+        </w:rPr>
+        <w:fldChar w:fldCharType="end"/>
+      </w:r>
       <w:r>
         <w:br w:type="page"/>
       </w:r>
@@ -10850,14 +11150,27 @@
       <w:r>
         <w:t xml:space="preserve">Figure </w:t>
       </w:r>
-      <w:fldSimple w:instr=" SEQ Figure \* ARABIC ">
-        <w:r>
-          <w:rPr>
-            <w:noProof/>
-          </w:rPr>
-          <w:t>25</w:t>
-        </w:r>
-      </w:fldSimple>
+      <w:r>
+        <w:fldChar w:fldCharType="begin"/>
+      </w:r>
+      <w:r>
+        <w:instrText xml:space="preserve"> SEQ Figure \* ARABIC </w:instrText>
+      </w:r>
+      <w:r>
+        <w:fldChar w:fldCharType="separate"/>
+      </w:r>
+      <w:r>
+        <w:rPr>
+          <w:noProof/>
+        </w:rPr>
+        <w:t>25</w:t>
+      </w:r>
+      <w:r>
+        <w:rPr>
+          <w:noProof/>
+        </w:rPr>
+        <w:fldChar w:fldCharType="end"/>
+      </w:r>
     </w:p>
     <w:p>
       <w:r>
@@ -10917,14 +11230,27 @@
         <w:lastRenderedPageBreak/>
         <w:t xml:space="preserve">Tableau </w:t>
       </w:r>
-      <w:fldSimple w:instr=" SEQ Tableau \* ARABIC ">
-        <w:r>
-          <w:rPr>
-            <w:noProof/>
-          </w:rPr>
-          <w:t>1</w:t>
-        </w:r>
-      </w:fldSimple>
+      <w:r>
+        <w:fldChar w:fldCharType="begin"/>
+      </w:r>
+      <w:r>
+        <w:instrText xml:space="preserve"> SEQ Tableau \* ARABIC </w:instrText>
+      </w:r>
+      <w:r>
+        <w:fldChar w:fldCharType="separate"/>
+      </w:r>
+      <w:r>
+        <w:rPr>
+          <w:noProof/>
+        </w:rPr>
+        <w:t>1</w:t>
+      </w:r>
+      <w:r>
+        <w:rPr>
+          <w:noProof/>
+        </w:rPr>
+        <w:fldChar w:fldCharType="end"/>
+      </w:r>
     </w:p>
     <w:p>
       <w:r>
@@ -11386,7 +11712,7 @@
         </w:rPr>
         <w:t xml:space="preserve">Pour pallier </w:t>
       </w:r>
-      <w:proofErr w:type="gramStart"/>
+      <w:proofErr w:type="spellStart"/>
       <w:r>
         <w:rPr>
           <w:rFonts w:ascii="Segoe UI" w:hAnsi="Segoe UI" w:cs="Segoe UI"/>
@@ -11395,7 +11721,7 @@
         </w:rPr>
         <w:t>a</w:t>
       </w:r>
-      <w:proofErr w:type="gramEnd"/>
+      <w:proofErr w:type="spellEnd"/>
       <w:r>
         <w:rPr>
           <w:rFonts w:ascii="Segoe UI" w:hAnsi="Segoe UI" w:cs="Segoe UI"/>
@@ -11453,7 +11779,7 @@
         </w:rPr>
         <w:t xml:space="preserve"> de façons </w:t>
       </w:r>
-      <w:proofErr w:type="gramStart"/>
+      <w:proofErr w:type="spellStart"/>
       <w:r>
         <w:rPr>
           <w:rFonts w:ascii="Segoe UI" w:hAnsi="Segoe UI" w:cs="Segoe UI"/>
@@ -11462,7 +11788,7 @@
         </w:rPr>
         <w:t>a</w:t>
       </w:r>
-      <w:proofErr w:type="gramEnd"/>
+      <w:proofErr w:type="spellEnd"/>
       <w:r>
         <w:rPr>
           <w:rFonts w:ascii="Segoe UI" w:hAnsi="Segoe UI" w:cs="Segoe UI"/>
@@ -11542,7 +11868,25 @@
           <w:color w:val="0D0D0D"/>
           <w:shd w:val="clear" w:color="auto" w:fill="FFFFFF"/>
         </w:rPr>
-        <w:t>Le projet est géré en utilisant la méthode de projet Waterfall. Des éléments de méthode Agile ont été ajoutés. Pour suivre l’avancement du projet, le chef de projet a décidé d'utiliser Trello. Trello permet de planifier les différentes tâches des différents sprints. En semaine deux, lors de l’initialisation de Trello, il a été défini qu'un sprint durerait une semaine. Voici l’avancement du projet à la fin du sprint deux.</w:t>
+        <w:t xml:space="preserve">Le projet est géré en utilisant la méthode de projet </w:t>
+      </w:r>
+      <w:proofErr w:type="spellStart"/>
+      <w:r>
+        <w:rPr>
+          <w:rFonts w:ascii="Segoe UI" w:hAnsi="Segoe UI" w:cs="Segoe UI"/>
+          <w:color w:val="0D0D0D"/>
+          <w:shd w:val="clear" w:color="auto" w:fill="FFFFFF"/>
+        </w:rPr>
+        <w:t>Waterfall</w:t>
+      </w:r>
+      <w:proofErr w:type="spellEnd"/>
+      <w:r>
+        <w:rPr>
+          <w:rFonts w:ascii="Segoe UI" w:hAnsi="Segoe UI" w:cs="Segoe UI"/>
+          <w:color w:val="0D0D0D"/>
+          <w:shd w:val="clear" w:color="auto" w:fill="FFFFFF"/>
+        </w:rPr>
+        <w:t>. Des éléments de méthode Agile ont été ajoutés. Pour suivre l’avancement du projet, le chef de projet a décidé d'utiliser Trello. Trello permet de planifier les différentes tâches des différents sprints. En semaine deux, lors de l’initialisation de Trello, il a été défini qu'un sprint durerait une semaine. Voici l’avancement du projet à la fin du sprint deux.</w:t>
       </w:r>
       <w:r>
         <w:rPr>
@@ -11804,14 +12148,30 @@
                             <w:r>
                               <w:t xml:space="preserve">Figure </w:t>
                             </w:r>
-                            <w:fldSimple w:instr=" SEQ Figure \* ARABIC ">
-                              <w:r>
-                                <w:rPr>
-                                  <w:noProof/>
-                                </w:rPr>
-                                <w:t>26</w:t>
-                              </w:r>
-                            </w:fldSimple>
+                            <w:r>
+                              <w:fldChar w:fldCharType="begin"/>
+                            </w:r>
+                            <w:r>
+                              <w:instrText xml:space="preserve"> SEQ Figure</w:instrText>
+                            </w:r>
+                            <w:r>
+                              <w:instrText xml:space="preserve"> \* ARABIC </w:instrText>
+                            </w:r>
+                            <w:r>
+                              <w:fldChar w:fldCharType="separate"/>
+                            </w:r>
+                            <w:r>
+                              <w:rPr>
+                                <w:noProof/>
+                              </w:rPr>
+                              <w:t>26</w:t>
+                            </w:r>
+                            <w:r>
+                              <w:rPr>
+                                <w:noProof/>
+                              </w:rPr>
+                              <w:fldChar w:fldCharType="end"/>
+                            </w:r>
                           </w:p>
                         </w:txbxContent>
                       </wps:txbx>
@@ -11936,14 +12296,27 @@
                             <w:r>
                               <w:t xml:space="preserve">Figure </w:t>
                             </w:r>
-                            <w:fldSimple w:instr=" SEQ Figure \* ARABIC ">
-                              <w:r>
-                                <w:rPr>
-                                  <w:noProof/>
-                                </w:rPr>
-                                <w:t>27</w:t>
-                              </w:r>
-                            </w:fldSimple>
+                            <w:r>
+                              <w:fldChar w:fldCharType="begin"/>
+                            </w:r>
+                            <w:r>
+                              <w:instrText xml:space="preserve"> SEQ Figure \* ARABIC </w:instrText>
+                            </w:r>
+                            <w:r>
+                              <w:fldChar w:fldCharType="separate"/>
+                            </w:r>
+                            <w:r>
+                              <w:rPr>
+                                <w:noProof/>
+                              </w:rPr>
+                              <w:t>27</w:t>
+                            </w:r>
+                            <w:r>
+                              <w:rPr>
+                                <w:noProof/>
+                              </w:rPr>
+                              <w:fldChar w:fldCharType="end"/>
+                            </w:r>
                           </w:p>
                         </w:txbxContent>
                       </wps:txbx>
@@ -12126,14 +12499,27 @@
                             <w:r>
                               <w:t xml:space="preserve">Figure </w:t>
                             </w:r>
-                            <w:fldSimple w:instr=" SEQ Figure \* ARABIC ">
-                              <w:r>
-                                <w:rPr>
-                                  <w:noProof/>
-                                </w:rPr>
-                                <w:t>28</w:t>
-                              </w:r>
-                            </w:fldSimple>
+                            <w:r>
+                              <w:fldChar w:fldCharType="begin"/>
+                            </w:r>
+                            <w:r>
+                              <w:instrText xml:space="preserve"> SEQ Figure \* ARABIC </w:instrText>
+                            </w:r>
+                            <w:r>
+                              <w:fldChar w:fldCharType="separate"/>
+                            </w:r>
+                            <w:r>
+                              <w:rPr>
+                                <w:noProof/>
+                              </w:rPr>
+                              <w:t>28</w:t>
+                            </w:r>
+                            <w:r>
+                              <w:rPr>
+                                <w:noProof/>
+                              </w:rPr>
+                              <w:fldChar w:fldCharType="end"/>
+                            </w:r>
                           </w:p>
                         </w:txbxContent>
                       </wps:txbx>
@@ -12256,14 +12642,27 @@
                             <w:r>
                               <w:t xml:space="preserve">Figure </w:t>
                             </w:r>
-                            <w:fldSimple w:instr=" SEQ Figure \* ARABIC ">
-                              <w:r>
-                                <w:rPr>
-                                  <w:noProof/>
-                                </w:rPr>
-                                <w:t>29</w:t>
-                              </w:r>
-                            </w:fldSimple>
+                            <w:r>
+                              <w:fldChar w:fldCharType="begin"/>
+                            </w:r>
+                            <w:r>
+                              <w:instrText xml:space="preserve"> SEQ Figure \* ARABIC </w:instrText>
+                            </w:r>
+                            <w:r>
+                              <w:fldChar w:fldCharType="separate"/>
+                            </w:r>
+                            <w:r>
+                              <w:rPr>
+                                <w:noProof/>
+                              </w:rPr>
+                              <w:t>29</w:t>
+                            </w:r>
+                            <w:r>
+                              <w:rPr>
+                                <w:noProof/>
+                              </w:rPr>
+                              <w:fldChar w:fldCharType="end"/>
+                            </w:r>
                           </w:p>
                         </w:txbxContent>
                       </wps:txbx>
@@ -12436,14 +12835,27 @@
                             <w:r>
                               <w:t xml:space="preserve">Figure </w:t>
                             </w:r>
-                            <w:fldSimple w:instr=" SEQ Figure \* ARABIC ">
-                              <w:r>
-                                <w:rPr>
-                                  <w:noProof/>
-                                </w:rPr>
-                                <w:t>30</w:t>
-                              </w:r>
-                            </w:fldSimple>
+                            <w:r>
+                              <w:fldChar w:fldCharType="begin"/>
+                            </w:r>
+                            <w:r>
+                              <w:instrText xml:space="preserve"> SEQ Figure \* ARABIC </w:instrText>
+                            </w:r>
+                            <w:r>
+                              <w:fldChar w:fldCharType="separate"/>
+                            </w:r>
+                            <w:r>
+                              <w:rPr>
+                                <w:noProof/>
+                              </w:rPr>
+                              <w:t>30</w:t>
+                            </w:r>
+                            <w:r>
+                              <w:rPr>
+                                <w:noProof/>
+                              </w:rPr>
+                              <w:fldChar w:fldCharType="end"/>
+                            </w:r>
                           </w:p>
                         </w:txbxContent>
                       </wps:txbx>
@@ -12668,14 +13080,27 @@
                             <w:r>
                               <w:t xml:space="preserve">Figure </w:t>
                             </w:r>
-                            <w:fldSimple w:instr=" SEQ Figure \* ARABIC ">
-                              <w:r>
-                                <w:rPr>
-                                  <w:noProof/>
-                                </w:rPr>
-                                <w:t>31</w:t>
-                              </w:r>
-                            </w:fldSimple>
+                            <w:r>
+                              <w:fldChar w:fldCharType="begin"/>
+                            </w:r>
+                            <w:r>
+                              <w:instrText xml:space="preserve"> SEQ Figure \* ARABIC </w:instrText>
+                            </w:r>
+                            <w:r>
+                              <w:fldChar w:fldCharType="separate"/>
+                            </w:r>
+                            <w:r>
+                              <w:rPr>
+                                <w:noProof/>
+                              </w:rPr>
+                              <w:t>31</w:t>
+                            </w:r>
+                            <w:r>
+                              <w:rPr>
+                                <w:noProof/>
+                              </w:rPr>
+                              <w:fldChar w:fldCharType="end"/>
+                            </w:r>
                           </w:p>
                         </w:txbxContent>
                       </wps:txbx>
@@ -12854,14 +13279,27 @@
                             <w:r>
                               <w:t xml:space="preserve">Figure </w:t>
                             </w:r>
-                            <w:fldSimple w:instr=" SEQ Figure \* ARABIC ">
-                              <w:r>
-                                <w:rPr>
-                                  <w:noProof/>
-                                </w:rPr>
-                                <w:t>32</w:t>
-                              </w:r>
-                            </w:fldSimple>
+                            <w:r>
+                              <w:fldChar w:fldCharType="begin"/>
+                            </w:r>
+                            <w:r>
+                              <w:instrText xml:space="preserve"> SEQ Figure \* ARABIC </w:instrText>
+                            </w:r>
+                            <w:r>
+                              <w:fldChar w:fldCharType="separate"/>
+                            </w:r>
+                            <w:r>
+                              <w:rPr>
+                                <w:noProof/>
+                              </w:rPr>
+                              <w:t>32</w:t>
+                            </w:r>
+                            <w:r>
+                              <w:rPr>
+                                <w:noProof/>
+                              </w:rPr>
+                              <w:fldChar w:fldCharType="end"/>
+                            </w:r>
                           </w:p>
                         </w:txbxContent>
                       </wps:txbx>
@@ -13013,7 +13451,35 @@
         <w:rPr>
           <w:lang w:val="fr-FR"/>
         </w:rPr>
-        <w:t>Mon projet se trouve intégralement sur Git Hub. Le rendu final se fera sur la branche main, la documentation aura ajouté petit à petit sur la branche « feature/documentation », l’implémentation se fera pour chaque fonction sur une branche différente. Une fois la fonction implémentée elle sera mise sur la branche « develop ». Gérer git de cette façon a pour avantage de pouvoir travailler sur plusieurs fonctionnalités à la fois sans engendrer conflit entre les différentes versions.</w:t>
+        <w:t xml:space="preserve">Mon projet se trouve intégralement sur Git Hub. Le rendu final se fera sur la branche main, la documentation aura ajouté petit à petit sur la branche « </w:t>
+      </w:r>
+      <w:proofErr w:type="spellStart"/>
+      <w:r>
+        <w:rPr>
+          <w:lang w:val="fr-FR"/>
+        </w:rPr>
+        <w:t>feature</w:t>
+      </w:r>
+      <w:proofErr w:type="spellEnd"/>
+      <w:r>
+        <w:rPr>
+          <w:lang w:val="fr-FR"/>
+        </w:rPr>
+        <w:t xml:space="preserve">/documentation », l’implémentation se fera pour chaque fonction sur une branche différente. Une fois la fonction implémentée elle sera mise sur la branche « </w:t>
+      </w:r>
+      <w:proofErr w:type="spellStart"/>
+      <w:r>
+        <w:rPr>
+          <w:lang w:val="fr-FR"/>
+        </w:rPr>
+        <w:t>develop</w:t>
+      </w:r>
+      <w:proofErr w:type="spellEnd"/>
+      <w:r>
+        <w:rPr>
+          <w:lang w:val="fr-FR"/>
+        </w:rPr>
+        <w:t xml:space="preserve"> ». Gérer git de cette façon a pour avantage de pouvoir travailler sur plusieurs fonctionnalités à la fois sans engendrer conflit entre les différentes versions.</w:t>
       </w:r>
     </w:p>
     <w:p>
@@ -13358,18 +13824,48 @@
           <w:lang w:val="fr-FR"/>
         </w:rPr>
       </w:pPr>
-      <w:r>
-        <w:rPr>
-          <w:lang w:val="fr-FR"/>
-        </w:rPr>
-        <w:t>Mysql-connector-python</w:t>
-      </w:r>
-      <w:r>
-        <w:rPr>
-          <w:lang w:val="fr-FR"/>
-        </w:rPr>
-        <w:t xml:space="preserve"> 8.4.0 ou ulterieur</w:t>
-      </w:r>
+      <w:proofErr w:type="spellStart"/>
+      <w:r>
+        <w:rPr>
+          <w:lang w:val="fr-FR"/>
+        </w:rPr>
+        <w:t>Mysql</w:t>
+      </w:r>
+      <w:proofErr w:type="spellEnd"/>
+      <w:r>
+        <w:rPr>
+          <w:lang w:val="fr-FR"/>
+        </w:rPr>
+        <w:t>-</w:t>
+      </w:r>
+      <w:proofErr w:type="spellStart"/>
+      <w:r>
+        <w:rPr>
+          <w:lang w:val="fr-FR"/>
+        </w:rPr>
+        <w:t>connector</w:t>
+      </w:r>
+      <w:proofErr w:type="spellEnd"/>
+      <w:r>
+        <w:rPr>
+          <w:lang w:val="fr-FR"/>
+        </w:rPr>
+        <w:t>-python</w:t>
+      </w:r>
+      <w:r>
+        <w:rPr>
+          <w:lang w:val="fr-FR"/>
+        </w:rPr>
+        <w:t xml:space="preserve"> 8.4.0 ou </w:t>
+      </w:r>
+      <w:proofErr w:type="spellStart"/>
+      <w:r>
+        <w:rPr>
+          <w:lang w:val="fr-FR"/>
+        </w:rPr>
+        <w:t>ulterieur</w:t>
+      </w:r>
+      <w:proofErr w:type="spellEnd"/>
     </w:p>
     <w:p>
       <w:pPr>
@@ -13441,7 +13937,21 @@
         <w:rPr>
           <w:lang w:val="fr-FR"/>
         </w:rPr>
-        <w:t xml:space="preserve">la branche main de ce dépeaux : </w:t>
+        <w:t xml:space="preserve">la branche main de ce </w:t>
+      </w:r>
+      <w:proofErr w:type="spellStart"/>
+      <w:r>
+        <w:rPr>
+          <w:lang w:val="fr-FR"/>
+        </w:rPr>
+        <w:t>dépeaux</w:t>
+      </w:r>
+      <w:proofErr w:type="spellEnd"/>
+      <w:r>
+        <w:rPr>
+          <w:lang w:val="fr-FR"/>
+        </w:rPr>
+        <w:t xml:space="preserve"> : </w:t>
       </w:r>
       <w:hyperlink r:id="rId64" w:history="1">
         <w:r>
@@ -13484,7 +13994,6 @@
         </w:rPr>
         <w:t>use</w:t>
       </w:r>
-      <w:proofErr w:type="gramStart"/>
       <w:r>
         <w:rPr>
           <w:lang w:val="fr-FR"/>
@@ -13495,14 +14004,7 @@
         <w:rPr>
           <w:lang w:val="fr-FR"/>
         </w:rPr>
-        <w:t>r</w:t>
-      </w:r>
-      <w:proofErr w:type="gramEnd"/>
-      <w:r>
-        <w:rPr>
-          <w:lang w:val="fr-FR"/>
-        </w:rPr>
-        <w:t xml:space="preserve"> et </w:t>
+        <w:t xml:space="preserve">r et </w:t>
       </w:r>
       <w:r>
         <w:rPr>
@@ -13510,12 +14012,14 @@
         </w:rPr>
         <w:t>« </w:t>
       </w:r>
+      <w:proofErr w:type="spellStart"/>
       <w:r>
         <w:rPr>
           <w:lang w:val="fr-FR"/>
         </w:rPr>
         <w:t>password</w:t>
       </w:r>
+      <w:proofErr w:type="spellEnd"/>
       <w:r>
         <w:rPr>
           <w:lang w:val="fr-FR"/>
@@ -13557,42 +14061,66 @@
         <w:rPr>
           <w:lang w:val="fr-FR"/>
         </w:rPr>
-        <w:t>/Code/SQL/script.sql</w:t>
-      </w:r>
-    </w:p>
-    <w:p>
-      <w:pPr>
-        <w:rPr>
-          <w:lang w:val="fr-FR"/>
-        </w:rPr>
-      </w:pPr>
-      <w:r>
-        <w:rPr>
-          <w:lang w:val="fr-FR"/>
-        </w:rPr>
-        <w:t>Exécuter le fichier /Code/SQL/insertion_donnee.sql</w:t>
-      </w:r>
-    </w:p>
-    <w:p>
-      <w:pPr>
-        <w:rPr>
-          <w:lang w:val="fr-FR"/>
-        </w:rPr>
-      </w:pPr>
-      <w:r>
-        <w:rPr>
-          <w:lang w:val="fr-FR"/>
-        </w:rPr>
-        <w:t xml:space="preserve">Voila tout est prêt il vous reste plus que </w:t>
-      </w:r>
-      <w:proofErr w:type="gramStart"/>
+        <w:t>/Code/SQL/</w:t>
+      </w:r>
+      <w:proofErr w:type="spellStart"/>
+      <w:r>
+        <w:rPr>
+          <w:lang w:val="fr-FR"/>
+        </w:rPr>
+        <w:t>script.sql</w:t>
+      </w:r>
+      <w:proofErr w:type="spellEnd"/>
+    </w:p>
+    <w:p>
+      <w:pPr>
+        <w:rPr>
+          <w:lang w:val="fr-FR"/>
+        </w:rPr>
+      </w:pPr>
+      <w:r>
+        <w:rPr>
+          <w:lang w:val="fr-FR"/>
+        </w:rPr>
+        <w:t>Exécuter le fichier /Code/SQL/</w:t>
+      </w:r>
+      <w:proofErr w:type="spellStart"/>
+      <w:r>
+        <w:rPr>
+          <w:lang w:val="fr-FR"/>
+        </w:rPr>
+        <w:t>insertion_donnee.sql</w:t>
+      </w:r>
+      <w:proofErr w:type="spellEnd"/>
+    </w:p>
+    <w:p>
+      <w:pPr>
+        <w:rPr>
+          <w:lang w:val="fr-FR"/>
+        </w:rPr>
+      </w:pPr>
+      <w:proofErr w:type="spellStart"/>
+      <w:r>
+        <w:rPr>
+          <w:lang w:val="fr-FR"/>
+        </w:rPr>
+        <w:t>Voila</w:t>
+      </w:r>
+      <w:proofErr w:type="spellEnd"/>
+      <w:r>
+        <w:rPr>
+          <w:lang w:val="fr-FR"/>
+        </w:rPr>
+        <w:t xml:space="preserve"> tout est prêt il vous reste plus que </w:t>
+      </w:r>
+      <w:proofErr w:type="spellStart"/>
       <w:r>
         <w:rPr>
           <w:lang w:val="fr-FR"/>
         </w:rPr>
         <w:t>a</w:t>
       </w:r>
-      <w:proofErr w:type="gramEnd"/>
+      <w:proofErr w:type="spellEnd"/>
       <w:r>
         <w:rPr>
           <w:lang w:val="fr-FR"/>
@@ -13657,7 +14185,21 @@
         <w:rPr>
           <w:lang w:val="fr-FR"/>
         </w:rPr>
-        <w:t xml:space="preserve"> outils (pour savoir a quoi il corresponde regarder le cahier des charges)</w:t>
+        <w:t xml:space="preserve"> outils (pour savoir </w:t>
+      </w:r>
+      <w:proofErr w:type="spellStart"/>
+      <w:r>
+        <w:rPr>
+          <w:lang w:val="fr-FR"/>
+        </w:rPr>
+        <w:t>a</w:t>
+      </w:r>
+      <w:proofErr w:type="spellEnd"/>
+      <w:r>
+        <w:rPr>
+          <w:lang w:val="fr-FR"/>
+        </w:rPr>
+        <w:t xml:space="preserve"> quoi il corresponde regarder le cahier des charges)</w:t>
       </w:r>
     </w:p>
     <w:p>
@@ -13805,22 +14347,30 @@
         <w:rPr>
           <w:lang w:val="fr-FR"/>
         </w:rPr>
-        <w:t>la tension d’alimentation, le courant maximum, la tension de seuil de la led</w:t>
-      </w:r>
+        <w:t xml:space="preserve">la tension d’alimentation, le courant maximum, la tension de seuil de la </w:t>
+      </w:r>
+      <w:proofErr w:type="spellStart"/>
+      <w:r>
+        <w:rPr>
+          <w:lang w:val="fr-FR"/>
+        </w:rPr>
+        <w:t>led</w:t>
+      </w:r>
+      <w:proofErr w:type="spellEnd"/>
       <w:r>
         <w:rPr>
           <w:lang w:val="fr-FR"/>
         </w:rPr>
         <w:t xml:space="preserve"> </w:t>
       </w:r>
-      <w:proofErr w:type="gramStart"/>
+      <w:proofErr w:type="spellStart"/>
       <w:r>
         <w:rPr>
           <w:lang w:val="fr-FR"/>
         </w:rPr>
         <w:t>a</w:t>
       </w:r>
-      <w:proofErr w:type="gramEnd"/>
+      <w:proofErr w:type="spellEnd"/>
       <w:r>
         <w:rPr>
           <w:lang w:val="fr-FR"/>
@@ -13831,7 +14381,21 @@
         <w:rPr>
           <w:lang w:val="fr-FR"/>
         </w:rPr>
-        <w:t>ée l’application calculera la résistance a utiliser ainsi que les puissance dissipé.</w:t>
+        <w:t xml:space="preserve">ée l’application calculera la résistance </w:t>
+      </w:r>
+      <w:proofErr w:type="spellStart"/>
+      <w:r>
+        <w:rPr>
+          <w:lang w:val="fr-FR"/>
+        </w:rPr>
+        <w:t>a</w:t>
+      </w:r>
+      <w:proofErr w:type="spellEnd"/>
+      <w:r>
+        <w:rPr>
+          <w:lang w:val="fr-FR"/>
+        </w:rPr>
+        <w:t xml:space="preserve"> utiliser ainsi que les puissance dissipé.</w:t>
       </w:r>
     </w:p>
     <w:p>
@@ -13863,21 +14427,7 @@
         <w:rPr>
           <w:lang w:val="fr-FR"/>
         </w:rPr>
-        <w:t xml:space="preserve">Avec </w:t>
-      </w:r>
-      <w:proofErr w:type="gramStart"/>
-      <w:r>
-        <w:rPr>
-          <w:lang w:val="fr-FR"/>
-        </w:rPr>
-        <w:t>cette outils</w:t>
-      </w:r>
-      <w:proofErr w:type="gramEnd"/>
-      <w:r>
-        <w:rPr>
-          <w:lang w:val="fr-FR"/>
-        </w:rPr>
-        <w:t xml:space="preserve"> vous pourrez choisir de </w:t>
+        <w:t xml:space="preserve">Avec cette outils vous pourrez choisir de </w:t>
       </w:r>
       <w:r>
         <w:rPr>
@@ -13901,21 +14451,7 @@
         <w:rPr>
           <w:lang w:val="fr-FR"/>
         </w:rPr>
-        <w:t xml:space="preserve">Pour l’utiliser il vous faudra cliquer sur le composant que vous souhaitez calculer puis entrer </w:t>
-      </w:r>
-      <w:proofErr w:type="gramStart"/>
-      <w:r>
-        <w:rPr>
-          <w:lang w:val="fr-FR"/>
-        </w:rPr>
-        <w:t>les deux donnée</w:t>
-      </w:r>
-      <w:proofErr w:type="gramEnd"/>
-      <w:r>
-        <w:rPr>
-          <w:lang w:val="fr-FR"/>
-        </w:rPr>
-        <w:t xml:space="preserve"> demander.</w:t>
+        <w:t>Pour l’utiliser il vous faudra cliquer sur le composant que vous souhaitez calculer puis entrer les deux donnée demander.</w:t>
       </w:r>
     </w:p>
     <w:p>
@@ -13984,41 +14520,27 @@
           <w:lang w:val="fr-FR"/>
         </w:rPr>
         <w:lastRenderedPageBreak/>
-        <w:t xml:space="preserve">Se bouton permet de rechercher dans la base de </w:t>
-      </w:r>
-      <w:proofErr w:type="gramStart"/>
-      <w:r>
-        <w:rPr>
-          <w:lang w:val="fr-FR"/>
-        </w:rPr>
-        <w:t>donnée</w:t>
-      </w:r>
-      <w:proofErr w:type="gramEnd"/>
-      <w:r>
-        <w:rPr>
-          <w:lang w:val="fr-FR"/>
-        </w:rPr>
-        <w:t xml:space="preserve"> un produit. </w:t>
-      </w:r>
-      <w:proofErr w:type="gramStart"/>
-      <w:r>
-        <w:rPr>
-          <w:lang w:val="fr-FR"/>
-        </w:rPr>
-        <w:t>Pour que il</w:t>
-      </w:r>
-      <w:proofErr w:type="gramEnd"/>
-      <w:r>
-        <w:rPr>
-          <w:lang w:val="fr-FR"/>
-        </w:rPr>
-        <w:t xml:space="preserve"> fonctionne vous calculer un valeur avec un des trois outils puis cliquer sur rechercher.</w:t>
-      </w:r>
-      <w:r>
-        <w:rPr>
-          <w:lang w:val="fr-FR"/>
-        </w:rPr>
-        <w:t xml:space="preserve"> Il actualisera le resultat que lorsque vous aurez calculer une valeur.</w:t>
+        <w:t>Se bouton permet de rechercher dans la base de donnée un produit. Pour que il fonctionne vous calculer un valeur avec un des trois outils puis cliquer sur rechercher.</w:t>
+      </w:r>
+      <w:r>
+        <w:rPr>
+          <w:lang w:val="fr-FR"/>
+        </w:rPr>
+        <w:t xml:space="preserve"> Il actualisera le </w:t>
+      </w:r>
+      <w:proofErr w:type="spellStart"/>
+      <w:r>
+        <w:rPr>
+          <w:lang w:val="fr-FR"/>
+        </w:rPr>
+        <w:t>resultat</w:t>
+      </w:r>
+      <w:proofErr w:type="spellEnd"/>
+      <w:r>
+        <w:rPr>
+          <w:lang w:val="fr-FR"/>
+        </w:rPr>
+        <w:t xml:space="preserve"> que lorsque vous aurez calculer une valeur.</w:t>
       </w:r>
     </w:p>
     <w:p>
@@ -14041,6 +14563,84 @@
           <w:lang w:val="fr-FR"/>
         </w:rPr>
       </w:pPr>
+      <w:r>
+        <w:rPr>
+          <w:lang w:val="fr-FR"/>
+        </w:rPr>
+        <w:t xml:space="preserve">Ce menu permet </w:t>
+      </w:r>
+      <w:r>
+        <w:rPr>
+          <w:lang w:val="fr-FR"/>
+        </w:rPr>
+        <w:t>d’ajouter</w:t>
+      </w:r>
+      <w:r>
+        <w:rPr>
+          <w:lang w:val="fr-FR"/>
+        </w:rPr>
+        <w:t xml:space="preserve"> un fournisseur</w:t>
+      </w:r>
+      <w:r>
+        <w:rPr>
+          <w:lang w:val="fr-FR"/>
+        </w:rPr>
+        <w:t xml:space="preserve">. Pour ajouter un fournisseur vous devez obligatoirement entrez le </w:t>
+      </w:r>
+      <w:r>
+        <w:rPr>
+          <w:lang w:val="fr-FR"/>
+        </w:rPr>
+        <w:t>numéro</w:t>
+      </w:r>
+      <w:r>
+        <w:rPr>
+          <w:lang w:val="fr-FR"/>
+        </w:rPr>
+        <w:t xml:space="preserve"> de téléphone</w:t>
+      </w:r>
+      <w:r>
+        <w:rPr>
+          <w:lang w:val="fr-FR"/>
+        </w:rPr>
+        <w:t xml:space="preserve">(ce champs doit contenir uniquement des chiffres sans espace) </w:t>
+      </w:r>
+      <w:r>
+        <w:rPr>
+          <w:lang w:val="fr-FR"/>
+        </w:rPr>
+        <w:t>les champs nom(max 20 caractère)</w:t>
+      </w:r>
+      <w:r>
+        <w:rPr>
+          <w:lang w:val="fr-FR"/>
+        </w:rPr>
+        <w:t xml:space="preserve"> et adresse</w:t>
+      </w:r>
+      <w:r>
+        <w:rPr>
+          <w:lang w:val="fr-FR"/>
+        </w:rPr>
+        <w:t>(max 216 caractère)</w:t>
+      </w:r>
+      <w:r>
+        <w:rPr>
+          <w:lang w:val="fr-FR"/>
+        </w:rPr>
+        <w:t xml:space="preserve"> sont facultatif.</w:t>
+      </w:r>
+      <w:r>
+        <w:rPr>
+          <w:lang w:val="fr-FR"/>
+        </w:rPr>
+        <w:t xml:space="preserve"> Attention si le numéro de téléphone est déjà présent dans la base de donnée le même message de erreur que si vous </w:t>
+      </w:r>
+      <w:r>
+        <w:rPr>
+          <w:lang w:val="fr-FR"/>
+        </w:rPr>
+        <w:t>le saisisse de façon erronée</w:t>
+      </w:r>
     </w:p>
     <w:p>
       <w:pPr>
@@ -14062,6 +14662,19 @@
           <w:lang w:val="fr-FR"/>
         </w:rPr>
       </w:pPr>
+      <w:r>
+        <w:rPr>
+          <w:lang w:val="fr-FR"/>
+        </w:rPr>
+        <w:t xml:space="preserve">Pour modifier un fournisseur vous devrez obligatoirement </w:t>
+      </w:r>
+    </w:p>
+    <w:p>
+      <w:pPr>
+        <w:rPr>
+          <w:lang w:val="fr-FR"/>
+        </w:rPr>
+      </w:pPr>
     </w:p>
     <w:p>
       <w:pPr>
@@ -14075,6 +14688,51 @@
           <w:lang w:val="fr-FR"/>
         </w:rPr>
         <w:t>Supprimer fournisseur</w:t>
+      </w:r>
+    </w:p>
+    <w:p>
+      <w:pPr>
+        <w:rPr>
+          <w:lang w:val="fr-FR"/>
+        </w:rPr>
+      </w:pPr>
+      <w:r>
+        <w:rPr>
+          <w:lang w:val="fr-FR"/>
+        </w:rPr>
+        <w:t xml:space="preserve">Depuis ce menu vous pouvez supprimer un fournisseur à partir de sont </w:t>
+      </w:r>
+      <w:proofErr w:type="spellStart"/>
+      <w:r>
+        <w:rPr>
+          <w:lang w:val="fr-FR"/>
+        </w:rPr>
+        <w:t>numero</w:t>
+      </w:r>
+      <w:proofErr w:type="spellEnd"/>
+      <w:r>
+        <w:rPr>
+          <w:lang w:val="fr-FR"/>
+        </w:rPr>
+        <w:t xml:space="preserve"> de téléphone </w:t>
+      </w:r>
+      <w:r>
+        <w:rPr>
+          <w:lang w:val="fr-FR"/>
+        </w:rPr>
+        <w:t>attention</w:t>
+      </w:r>
+      <w:r>
+        <w:rPr>
+          <w:lang w:val="fr-FR"/>
+        </w:rPr>
+        <w:t xml:space="preserve"> une fois cliquer sur le bouton supprimer il n’y a pas de confirmation ni de retour en arrière possible</w:t>
+      </w:r>
+      <w:r>
+        <w:rPr>
+          <w:lang w:val="fr-FR"/>
+        </w:rPr>
+        <w:t>.</w:t>
       </w:r>
     </w:p>
     <w:sectPr>
@@ -14240,7 +14898,7 @@
         <w:noProof/>
         <w:color w:val="0070C0"/>
       </w:rPr>
-      <w:t>24.05.2024</w:t>
+      <w:t>27.05.2024</w:t>
     </w:r>
     <w:r>
       <w:rPr>
@@ -17176,6 +17834,7 @@
   </w:compat>
   <w:rsids>
     <w:rsidRoot w:val="00B71A11"/>
+    <w:rsid w:val="000E703C"/>
     <w:rsid w:val="00140616"/>
     <w:rsid w:val="00336E33"/>
     <w:rsid w:val="0040160A"/>

--- a/Documentation/Dossier de projet/Rapport de projet.docx
+++ b/Documentation/Dossier de projet/Rapport de projet.docx
@@ -8773,14 +8773,27 @@
                       <w:r>
                         <w:t xml:space="preserve">Figure </w:t>
                       </w:r>
-                      <w:fldSimple w:instr=" SEQ Figure \* ARABIC ">
-                        <w:r>
-                          <w:rPr>
-                            <w:noProof/>
-                          </w:rPr>
-                          <w:t>3</w:t>
-                        </w:r>
-                      </w:fldSimple>
+                      <w:r>
+                        <w:fldChar w:fldCharType="begin"/>
+                      </w:r>
+                      <w:r>
+                        <w:instrText xml:space="preserve"> SEQ Figure \* ARABIC </w:instrText>
+                      </w:r>
+                      <w:r>
+                        <w:fldChar w:fldCharType="separate"/>
+                      </w:r>
+                      <w:r>
+                        <w:rPr>
+                          <w:noProof/>
+                        </w:rPr>
+                        <w:t>3</w:t>
+                      </w:r>
+                      <w:r>
+                        <w:rPr>
+                          <w:noProof/>
+                        </w:rPr>
+                        <w:fldChar w:fldCharType="end"/>
+                      </w:r>
                     </w:p>
                   </w:txbxContent>
                 </v:textbox>
@@ -9125,14 +9138,27 @@
                       <w:r>
                         <w:t xml:space="preserve">Figure </w:t>
                       </w:r>
-                      <w:fldSimple w:instr=" SEQ Figure \* ARABIC ">
-                        <w:r>
-                          <w:rPr>
-                            <w:noProof/>
-                          </w:rPr>
-                          <w:t>5</w:t>
-                        </w:r>
-                      </w:fldSimple>
+                      <w:r>
+                        <w:fldChar w:fldCharType="begin"/>
+                      </w:r>
+                      <w:r>
+                        <w:instrText xml:space="preserve"> SEQ Figure \* ARABIC </w:instrText>
+                      </w:r>
+                      <w:r>
+                        <w:fldChar w:fldCharType="separate"/>
+                      </w:r>
+                      <w:r>
+                        <w:rPr>
+                          <w:noProof/>
+                        </w:rPr>
+                        <w:t>5</w:t>
+                      </w:r>
+                      <w:r>
+                        <w:rPr>
+                          <w:noProof/>
+                        </w:rPr>
+                        <w:fldChar w:fldCharType="end"/>
+                      </w:r>
                     </w:p>
                   </w:txbxContent>
                 </v:textbox>
@@ -10373,10 +10399,10 @@
             <v:path o:extrusionok="f" gradientshapeok="t" o:connecttype="rect"/>
             <o:lock v:ext="edit" aspectratio="t"/>
           </v:shapetype>
-          <v:shape id="_x0000_i1025" type="#_x0000_t75" style="width:284.15pt;height:306.15pt" o:ole="">
+          <v:shape id="_x0000_i1025" type="#_x0000_t75" style="width:284.2pt;height:306.15pt" o:ole="">
             <v:imagedata r:id="rId33" o:title="" cropbottom="10023f" cropright="29138f"/>
           </v:shape>
-          <o:OLEObject Type="Embed" ProgID="AcroExch.Document.DC" ShapeID="_x0000_i1025" DrawAspect="Content" ObjectID="_1778323376" r:id="rId34"/>
+          <o:OLEObject Type="Embed" ProgID="AcroExch.Document.DC" ShapeID="_x0000_i1025" DrawAspect="Content" ObjectID="_1778324523" r:id="rId34"/>
         </w:object>
       </w:r>
     </w:p>
@@ -10450,7 +10476,7 @@
           <v:shape id="_x0000_i1026" type="#_x0000_t75" style="width:287.35pt;height:292.3pt" o:ole="">
             <v:imagedata r:id="rId35" o:title="" croptop="3222f" cropright="22290f"/>
           </v:shape>
-          <o:OLEObject Type="Embed" ProgID="AcroExch.Document.DC" ShapeID="_x0000_i1026" DrawAspect="Content" ObjectID="_1778323377" r:id="rId36"/>
+          <o:OLEObject Type="Embed" ProgID="AcroExch.Document.DC" ShapeID="_x0000_i1026" DrawAspect="Content" ObjectID="_1778324524" r:id="rId36"/>
         </w:object>
       </w:r>
     </w:p>
@@ -10549,7 +10575,7 @@
           <v:shape id="_x0000_i1027" type="#_x0000_t75" style="width:288.6pt;height:297.2pt" o:ole="">
             <v:imagedata r:id="rId37" o:title="" croptop="3227f" cropright="22656f"/>
           </v:shape>
-          <o:OLEObject Type="Embed" ProgID="AcroExch.Document.DC" ShapeID="_x0000_i1027" DrawAspect="Content" ObjectID="_1778323378" r:id="rId38"/>
+          <o:OLEObject Type="Embed" ProgID="AcroExch.Document.DC" ShapeID="_x0000_i1027" DrawAspect="Content" ObjectID="_1778324525" r:id="rId38"/>
         </w:object>
       </w:r>
     </w:p>
@@ -10596,7 +10622,7 @@
           <v:shape id="_x0000_i1028" type="#_x0000_t75" style="width:291.75pt;height:298.55pt" o:ole="">
             <v:imagedata r:id="rId39" o:title="" croptop="3104f" cropright="22634f"/>
           </v:shape>
-          <o:OLEObject Type="Embed" ProgID="AcroExch.Document.DC" ShapeID="_x0000_i1028" DrawAspect="Content" ObjectID="_1778323379" r:id="rId40"/>
+          <o:OLEObject Type="Embed" ProgID="AcroExch.Document.DC" ShapeID="_x0000_i1028" DrawAspect="Content" ObjectID="_1778324526" r:id="rId40"/>
         </w:object>
       </w:r>
     </w:p>
@@ -10665,7 +10691,7 @@
           <v:shape id="_x0000_i1029" type="#_x0000_t75" style="width:280.4pt;height:290.95pt" o:ole="">
             <v:imagedata r:id="rId41" o:title="" croptop="2966f" cropright="22919f"/>
           </v:shape>
-          <o:OLEObject Type="Embed" ProgID="AcroExch.Document.DC" ShapeID="_x0000_i1029" DrawAspect="Content" ObjectID="_1778323380" r:id="rId42"/>
+          <o:OLEObject Type="Embed" ProgID="AcroExch.Document.DC" ShapeID="_x0000_i1029" DrawAspect="Content" ObjectID="_1778324527" r:id="rId42"/>
         </w:object>
       </w:r>
     </w:p>
@@ -10726,7 +10752,7 @@
           <v:shape id="_x0000_i1030" type="#_x0000_t75" style="width:286.7pt;height:294.95pt" o:ole="">
             <v:imagedata r:id="rId43" o:title="" croptop="2920f" cropright="22537f"/>
           </v:shape>
-          <o:OLEObject Type="Embed" ProgID="AcroExch.Document.DC" ShapeID="_x0000_i1030" DrawAspect="Content" ObjectID="_1778323381" r:id="rId44"/>
+          <o:OLEObject Type="Embed" ProgID="AcroExch.Document.DC" ShapeID="_x0000_i1030" DrawAspect="Content" ObjectID="_1778324528" r:id="rId44"/>
         </w:object>
       </w:r>
     </w:p>
@@ -10788,10 +10814,10 @@
           <w:lang w:val="fr-FR"/>
         </w:rPr>
         <w:object w:dxaOrig="12630" w:dyaOrig="8925" w14:anchorId="749CF838">
-          <v:shape id="_x0000_i1031" type="#_x0000_t75" style="width:285.45pt;height:297.65pt" o:ole="">
+          <v:shape id="_x0000_i1031" type="#_x0000_t75" style="width:285.75pt;height:297.75pt" o:ole="">
             <v:imagedata r:id="rId45" o:title="" croptop="2690f" cropright="22767f"/>
           </v:shape>
-          <o:OLEObject Type="Embed" ProgID="AcroExch.Document.DC" ShapeID="_x0000_i1031" DrawAspect="Content" ObjectID="_1778323382" r:id="rId46"/>
+          <o:OLEObject Type="Embed" ProgID="AcroExch.Document.DC" ShapeID="_x0000_i1031" DrawAspect="Content" ObjectID="_1778324529" r:id="rId46"/>
         </w:object>
       </w:r>
     </w:p>
@@ -10830,10 +10856,10 @@
       </w:pPr>
       <w:r>
         <w:object w:dxaOrig="12630" w:dyaOrig="8925" w14:anchorId="6F9EE56A">
-          <v:shape id="_x0000_i1032" type="#_x0000_t75" style="width:284.15pt;height:290.05pt" o:ole="">
+          <v:shape id="_x0000_i1032" type="#_x0000_t75" style="width:284.25pt;height:290.25pt" o:ole="">
             <v:imagedata r:id="rId47" o:title="" croptop="3313f" cropright="22309f"/>
           </v:shape>
-          <o:OLEObject Type="Embed" ProgID="AcroExch.Document.DC" ShapeID="_x0000_i1032" DrawAspect="Content" ObjectID="_1778323383" r:id="rId48"/>
+          <o:OLEObject Type="Embed" ProgID="AcroExch.Document.DC" ShapeID="_x0000_i1032" DrawAspect="Content" ObjectID="_1778324530" r:id="rId48"/>
         </w:object>
       </w:r>
     </w:p>
@@ -10873,10 +10899,10 @@
       </w:pPr>
       <w:r>
         <w:object w:dxaOrig="12630" w:dyaOrig="8925" w14:anchorId="3693E8E3">
-          <v:shape id="_x0000_i1033" type="#_x0000_t75" style="width:282.9pt;height:289.6pt" o:ole="">
+          <v:shape id="_x0000_i1033" type="#_x0000_t75" style="width:282.75pt;height:289.5pt" o:ole="">
             <v:imagedata r:id="rId49" o:title="" croptop="3402f" cropright="22419f"/>
           </v:shape>
-          <o:OLEObject Type="Embed" ProgID="AcroExch.Document.DC" ShapeID="_x0000_i1033" DrawAspect="Content" ObjectID="_1778323384" r:id="rId50"/>
+          <o:OLEObject Type="Embed" ProgID="AcroExch.Document.DC" ShapeID="_x0000_i1033" DrawAspect="Content" ObjectID="_1778324531" r:id="rId50"/>
         </w:object>
       </w:r>
     </w:p>
@@ -10928,10 +10954,10 @@
       </w:pPr>
       <w:r>
         <w:object w:dxaOrig="12630" w:dyaOrig="8925" w14:anchorId="3ADF08FE">
-          <v:shape id="_x0000_i1034" type="#_x0000_t75" style="width:282.3pt;height:303pt" o:ole="">
+          <v:shape id="_x0000_i1034" type="#_x0000_t75" style="width:282pt;height:303pt" o:ole="">
             <v:imagedata r:id="rId43" o:title="" cropright="22610f"/>
           </v:shape>
-          <o:OLEObject Type="Embed" ProgID="AcroExch.Document.DC" ShapeID="_x0000_i1034" DrawAspect="Content" ObjectID="_1778323385" r:id="rId51"/>
+          <o:OLEObject Type="Embed" ProgID="AcroExch.Document.DC" ShapeID="_x0000_i1034" DrawAspect="Content" ObjectID="_1778324532" r:id="rId51"/>
         </w:object>
       </w:r>
     </w:p>
@@ -11033,10 +11059,10 @@
       </w:pPr>
       <w:r>
         <w:object w:dxaOrig="18405" w:dyaOrig="8663" w14:anchorId="5C4BB9F5">
-          <v:shape id="_x0000_i1035" type="#_x0000_t75" style="width:851.25pt;height:260.3pt" o:ole="">
+          <v:shape id="_x0000_i1035" type="#_x0000_t75" style="width:851.25pt;height:260.25pt" o:ole="">
             <v:imagedata r:id="rId52" o:title="" croptop="25193f" cropbottom="945f" cropleft="4903f"/>
           </v:shape>
-          <o:OLEObject Type="Embed" ProgID="AcroExch.Document.DC" ShapeID="_x0000_i1035" DrawAspect="Content" ObjectID="_1778323386" r:id="rId53"/>
+          <o:OLEObject Type="Embed" ProgID="AcroExch.Document.DC" ShapeID="_x0000_i1035" DrawAspect="Content" ObjectID="_1778324533" r:id="rId53"/>
         </w:object>
       </w:r>
     </w:p>
@@ -12152,10 +12178,7 @@
                               <w:fldChar w:fldCharType="begin"/>
                             </w:r>
                             <w:r>
-                              <w:instrText xml:space="preserve"> SEQ Figure</w:instrText>
-                            </w:r>
-                            <w:r>
-                              <w:instrText xml:space="preserve"> \* ARABIC </w:instrText>
+                              <w:instrText xml:space="preserve"> SEQ Figure \* ARABIC </w:instrText>
                             </w:r>
                             <w:r>
                               <w:fldChar w:fldCharType="separate"/>
@@ -12203,14 +12226,27 @@
                       <w:r>
                         <w:t xml:space="preserve">Figure </w:t>
                       </w:r>
-                      <w:fldSimple w:instr=" SEQ Figure \* ARABIC ">
-                        <w:r>
-                          <w:rPr>
-                            <w:noProof/>
-                          </w:rPr>
-                          <w:t>26</w:t>
-                        </w:r>
-                      </w:fldSimple>
+                      <w:r>
+                        <w:fldChar w:fldCharType="begin"/>
+                      </w:r>
+                      <w:r>
+                        <w:instrText xml:space="preserve"> SEQ Figure \* ARABIC </w:instrText>
+                      </w:r>
+                      <w:r>
+                        <w:fldChar w:fldCharType="separate"/>
+                      </w:r>
+                      <w:r>
+                        <w:rPr>
+                          <w:noProof/>
+                        </w:rPr>
+                        <w:t>26</w:t>
+                      </w:r>
+                      <w:r>
+                        <w:rPr>
+                          <w:noProof/>
+                        </w:rPr>
+                        <w:fldChar w:fldCharType="end"/>
+                      </w:r>
                     </w:p>
                   </w:txbxContent>
                 </v:textbox>
@@ -12348,14 +12384,27 @@
                       <w:r>
                         <w:t xml:space="preserve">Figure </w:t>
                       </w:r>
-                      <w:fldSimple w:instr=" SEQ Figure \* ARABIC ">
-                        <w:r>
-                          <w:rPr>
-                            <w:noProof/>
-                          </w:rPr>
-                          <w:t>27</w:t>
-                        </w:r>
-                      </w:fldSimple>
+                      <w:r>
+                        <w:fldChar w:fldCharType="begin"/>
+                      </w:r>
+                      <w:r>
+                        <w:instrText xml:space="preserve"> SEQ Figure \* ARABIC </w:instrText>
+                      </w:r>
+                      <w:r>
+                        <w:fldChar w:fldCharType="separate"/>
+                      </w:r>
+                      <w:r>
+                        <w:rPr>
+                          <w:noProof/>
+                        </w:rPr>
+                        <w:t>27</w:t>
+                      </w:r>
+                      <w:r>
+                        <w:rPr>
+                          <w:noProof/>
+                        </w:rPr>
+                        <w:fldChar w:fldCharType="end"/>
+                      </w:r>
                     </w:p>
                   </w:txbxContent>
                 </v:textbox>
@@ -12551,14 +12600,27 @@
                       <w:r>
                         <w:t xml:space="preserve">Figure </w:t>
                       </w:r>
-                      <w:fldSimple w:instr=" SEQ Figure \* ARABIC ">
-                        <w:r>
-                          <w:rPr>
-                            <w:noProof/>
-                          </w:rPr>
-                          <w:t>28</w:t>
-                        </w:r>
-                      </w:fldSimple>
+                      <w:r>
+                        <w:fldChar w:fldCharType="begin"/>
+                      </w:r>
+                      <w:r>
+                        <w:instrText xml:space="preserve"> SEQ Figure \* ARABIC </w:instrText>
+                      </w:r>
+                      <w:r>
+                        <w:fldChar w:fldCharType="separate"/>
+                      </w:r>
+                      <w:r>
+                        <w:rPr>
+                          <w:noProof/>
+                        </w:rPr>
+                        <w:t>28</w:t>
+                      </w:r>
+                      <w:r>
+                        <w:rPr>
+                          <w:noProof/>
+                        </w:rPr>
+                        <w:fldChar w:fldCharType="end"/>
+                      </w:r>
                     </w:p>
                   </w:txbxContent>
                 </v:textbox>
@@ -12695,14 +12757,27 @@
                       <w:r>
                         <w:t xml:space="preserve">Figure </w:t>
                       </w:r>
-                      <w:fldSimple w:instr=" SEQ Figure \* ARABIC ">
-                        <w:r>
-                          <w:rPr>
-                            <w:noProof/>
-                          </w:rPr>
-                          <w:t>29</w:t>
-                        </w:r>
-                      </w:fldSimple>
+                      <w:r>
+                        <w:fldChar w:fldCharType="begin"/>
+                      </w:r>
+                      <w:r>
+                        <w:instrText xml:space="preserve"> SEQ Figure \* ARABIC </w:instrText>
+                      </w:r>
+                      <w:r>
+                        <w:fldChar w:fldCharType="separate"/>
+                      </w:r>
+                      <w:r>
+                        <w:rPr>
+                          <w:noProof/>
+                        </w:rPr>
+                        <w:t>29</w:t>
+                      </w:r>
+                      <w:r>
+                        <w:rPr>
+                          <w:noProof/>
+                        </w:rPr>
+                        <w:fldChar w:fldCharType="end"/>
+                      </w:r>
                     </w:p>
                   </w:txbxContent>
                 </v:textbox>
@@ -12888,14 +12963,27 @@
                       <w:r>
                         <w:t xml:space="preserve">Figure </w:t>
                       </w:r>
-                      <w:fldSimple w:instr=" SEQ Figure \* ARABIC ">
-                        <w:r>
-                          <w:rPr>
-                            <w:noProof/>
-                          </w:rPr>
-                          <w:t>30</w:t>
-                        </w:r>
-                      </w:fldSimple>
+                      <w:r>
+                        <w:fldChar w:fldCharType="begin"/>
+                      </w:r>
+                      <w:r>
+                        <w:instrText xml:space="preserve"> SEQ Figure \* ARABIC </w:instrText>
+                      </w:r>
+                      <w:r>
+                        <w:fldChar w:fldCharType="separate"/>
+                      </w:r>
+                      <w:r>
+                        <w:rPr>
+                          <w:noProof/>
+                        </w:rPr>
+                        <w:t>30</w:t>
+                      </w:r>
+                      <w:r>
+                        <w:rPr>
+                          <w:noProof/>
+                        </w:rPr>
+                        <w:fldChar w:fldCharType="end"/>
+                      </w:r>
                     </w:p>
                   </w:txbxContent>
                 </v:textbox>
@@ -13133,14 +13221,27 @@
                       <w:r>
                         <w:t xml:space="preserve">Figure </w:t>
                       </w:r>
-                      <w:fldSimple w:instr=" SEQ Figure \* ARABIC ">
-                        <w:r>
-                          <w:rPr>
-                            <w:noProof/>
-                          </w:rPr>
-                          <w:t>31</w:t>
-                        </w:r>
-                      </w:fldSimple>
+                      <w:r>
+                        <w:fldChar w:fldCharType="begin"/>
+                      </w:r>
+                      <w:r>
+                        <w:instrText xml:space="preserve"> SEQ Figure \* ARABIC </w:instrText>
+                      </w:r>
+                      <w:r>
+                        <w:fldChar w:fldCharType="separate"/>
+                      </w:r>
+                      <w:r>
+                        <w:rPr>
+                          <w:noProof/>
+                        </w:rPr>
+                        <w:t>31</w:t>
+                      </w:r>
+                      <w:r>
+                        <w:rPr>
+                          <w:noProof/>
+                        </w:rPr>
+                        <w:fldChar w:fldCharType="end"/>
+                      </w:r>
                     </w:p>
                   </w:txbxContent>
                 </v:textbox>
@@ -13331,14 +13432,27 @@
                       <w:r>
                         <w:t xml:space="preserve">Figure </w:t>
                       </w:r>
-                      <w:fldSimple w:instr=" SEQ Figure \* ARABIC ">
-                        <w:r>
-                          <w:rPr>
-                            <w:noProof/>
-                          </w:rPr>
-                          <w:t>32</w:t>
-                        </w:r>
-                      </w:fldSimple>
+                      <w:r>
+                        <w:fldChar w:fldCharType="begin"/>
+                      </w:r>
+                      <w:r>
+                        <w:instrText xml:space="preserve"> SEQ Figure \* ARABIC </w:instrText>
+                      </w:r>
+                      <w:r>
+                        <w:fldChar w:fldCharType="separate"/>
+                      </w:r>
+                      <w:r>
+                        <w:rPr>
+                          <w:noProof/>
+                        </w:rPr>
+                        <w:t>32</w:t>
+                      </w:r>
+                      <w:r>
+                        <w:rPr>
+                          <w:noProof/>
+                        </w:rPr>
+                        <w:fldChar w:fldCharType="end"/>
+                      </w:r>
                     </w:p>
                   </w:txbxContent>
                 </v:textbox>
@@ -13427,6 +13541,13 @@
     </w:p>
     <w:p>
       <w:pPr>
+        <w:rPr>
+          <w:lang w:val="fr-FR"/>
+        </w:rPr>
+      </w:pPr>
+    </w:p>
+    <w:p>
+      <w:pPr>
         <w:pStyle w:val="Titre2"/>
         <w:rPr>
           <w:lang w:val="fr-FR"/>
@@ -13501,7 +13622,6 @@
         <w:rPr>
           <w:lang w:val="fr-FR"/>
         </w:rPr>
-        <w:lastRenderedPageBreak/>
         <w:t>Test effectuer</w:t>
       </w:r>
       <w:bookmarkEnd w:id="27"/>
@@ -14111,21 +14231,7 @@
         <w:rPr>
           <w:lang w:val="fr-FR"/>
         </w:rPr>
-        <w:t xml:space="preserve"> tout est prêt il vous reste plus que </w:t>
-      </w:r>
-      <w:proofErr w:type="spellStart"/>
-      <w:r>
-        <w:rPr>
-          <w:lang w:val="fr-FR"/>
-        </w:rPr>
-        <w:t>a</w:t>
-      </w:r>
-      <w:proofErr w:type="spellEnd"/>
-      <w:r>
-        <w:rPr>
-          <w:lang w:val="fr-FR"/>
-        </w:rPr>
-        <w:t xml:space="preserve"> lancer le fichier </w:t>
+        <w:t xml:space="preserve"> tout est prêt il vous reste plus que a lancer le fichier </w:t>
       </w:r>
       <w:r>
         <w:rPr>
@@ -14597,13 +14703,19 @@
         <w:rPr>
           <w:lang w:val="fr-FR"/>
         </w:rPr>
-        <w:t xml:space="preserve"> de téléphone</w:t>
-      </w:r>
-      <w:r>
-        <w:rPr>
-          <w:lang w:val="fr-FR"/>
-        </w:rPr>
-        <w:t xml:space="preserve">(ce champs doit contenir uniquement des chiffres sans espace) </w:t>
+        <w:t xml:space="preserve"> de </w:t>
+      </w:r>
+      <w:r>
+        <w:rPr>
+          <w:lang w:val="fr-FR"/>
+        </w:rPr>
+        <w:t>téléphone (</w:t>
+      </w:r>
+      <w:r>
+        <w:rPr>
+          <w:lang w:val="fr-FR"/>
+        </w:rPr>
+        <w:t xml:space="preserve">ce champs doit contenir uniquement des chiffres sans espace) </w:t>
       </w:r>
       <w:r>
         <w:rPr>
@@ -14633,7 +14745,19 @@
         <w:rPr>
           <w:lang w:val="fr-FR"/>
         </w:rPr>
-        <w:t xml:space="preserve"> Attention si le numéro de téléphone est déjà présent dans la base de donnée le même message de erreur que si vous </w:t>
+        <w:t xml:space="preserve"> Attention si le numéro de téléphone est déjà présent dans la base de </w:t>
+      </w:r>
+      <w:r>
+        <w:rPr>
+          <w:lang w:val="fr-FR"/>
+        </w:rPr>
+        <w:t>données</w:t>
+      </w:r>
+      <w:r>
+        <w:rPr>
+          <w:lang w:val="fr-FR"/>
+        </w:rPr>
+        <w:t xml:space="preserve"> le même message de erreur que si vous </w:t>
       </w:r>
       <w:r>
         <w:rPr>
@@ -14668,13 +14792,30 @@
         </w:rPr>
         <w:t xml:space="preserve">Pour modifier un fournisseur vous devrez obligatoirement </w:t>
       </w:r>
-    </w:p>
-    <w:p>
-      <w:pPr>
-        <w:rPr>
-          <w:lang w:val="fr-FR"/>
-        </w:rPr>
-      </w:pPr>
+      <w:r>
+        <w:rPr>
+          <w:lang w:val="fr-FR"/>
+        </w:rPr>
+        <w:t xml:space="preserve">entrez </w:t>
+      </w:r>
+      <w:r>
+        <w:rPr>
+          <w:lang w:val="fr-FR"/>
+        </w:rPr>
+        <w:t>le</w:t>
+      </w:r>
+      <w:r>
+        <w:rPr>
+          <w:lang w:val="fr-FR"/>
+        </w:rPr>
+        <w:t xml:space="preserve"> numéro de téléphone </w:t>
+      </w:r>
+      <w:r>
+        <w:rPr>
+          <w:lang w:val="fr-FR"/>
+        </w:rPr>
+        <w:t>les autres champs seront modifier uniquement si une donnée est saisie</w:t>
+      </w:r>
     </w:p>
     <w:p>
       <w:pPr>
@@ -14700,16 +14841,26 @@
         <w:rPr>
           <w:lang w:val="fr-FR"/>
         </w:rPr>
-        <w:t xml:space="preserve">Depuis ce menu vous pouvez supprimer un fournisseur à partir de sont </w:t>
-      </w:r>
-      <w:proofErr w:type="spellStart"/>
-      <w:r>
-        <w:rPr>
-          <w:lang w:val="fr-FR"/>
-        </w:rPr>
-        <w:t>numero</w:t>
-      </w:r>
-      <w:proofErr w:type="spellEnd"/>
+        <w:t xml:space="preserve">Depuis ce menu vous pouvez supprimer un fournisseur à partir de </w:t>
+      </w:r>
+      <w:r>
+        <w:rPr>
+          <w:lang w:val="fr-FR"/>
+        </w:rPr>
+        <w:t>son</w:t>
+      </w:r>
+      <w:r>
+        <w:rPr>
+          <w:lang w:val="fr-FR"/>
+        </w:rPr>
+        <w:t xml:space="preserve"> </w:t>
+      </w:r>
+      <w:r>
+        <w:rPr>
+          <w:lang w:val="fr-FR"/>
+        </w:rPr>
+        <w:t>numéro</w:t>
+      </w:r>
       <w:r>
         <w:rPr>
           <w:lang w:val="fr-FR"/>
@@ -14734,6 +14885,129 @@
         </w:rPr>
         <w:t>.</w:t>
       </w:r>
+    </w:p>
+    <w:p>
+      <w:pPr>
+        <w:pStyle w:val="Titre2"/>
+        <w:rPr>
+          <w:lang w:val="fr-FR"/>
+        </w:rPr>
+      </w:pPr>
+      <w:r>
+        <w:rPr>
+          <w:lang w:val="fr-FR"/>
+        </w:rPr>
+        <w:t>Résumer</w:t>
+      </w:r>
+    </w:p>
+    <w:p>
+      <w:pPr>
+        <w:rPr>
+          <w:lang w:val="fr-FR"/>
+        </w:rPr>
+      </w:pPr>
+    </w:p>
+    <w:p>
+      <w:pPr>
+        <w:rPr>
+          <w:lang w:val="fr-FR"/>
+        </w:rPr>
+      </w:pPr>
+    </w:p>
+    <w:p>
+      <w:pPr>
+        <w:pStyle w:val="Titre2"/>
+        <w:rPr>
+          <w:lang w:val="fr-FR"/>
+        </w:rPr>
+      </w:pPr>
+      <w:r>
+        <w:rPr>
+          <w:lang w:val="fr-FR"/>
+        </w:rPr>
+        <w:t>Source</w:t>
+      </w:r>
+    </w:p>
+    <w:p>
+      <w:pPr>
+        <w:rPr>
+          <w:lang w:val="fr-FR"/>
+        </w:rPr>
+      </w:pPr>
+      <w:hyperlink r:id="rId65" w:history="1">
+        <w:r>
+          <w:rPr>
+            <w:rStyle w:val="Lienhypertexte"/>
+            <w:lang w:val="fr-FR"/>
+          </w:rPr>
+          <w:t>https://openclassrooms.com/forum/sujet/utiliser-une-fenetre-dans-plusieurs-fichiers</w:t>
+        </w:r>
+      </w:hyperlink>
+    </w:p>
+    <w:p>
+      <w:pPr>
+        <w:rPr>
+          <w:lang w:val="fr-FR"/>
+        </w:rPr>
+      </w:pPr>
+      <w:hyperlink r:id="rId66" w:history="1">
+        <w:r>
+          <w:rPr>
+            <w:rStyle w:val="Lienhypertexte"/>
+            <w:lang w:val="fr-FR"/>
+          </w:rPr>
+          <w:t>https://www.post.ch/-/media/portal-opp/pm/dokumente/briefe-spezifikation-gestaltung.pdf?sc_lang=fr&amp;hash=D298B7E8E1B706510FC57E116B307541</w:t>
+        </w:r>
+      </w:hyperlink>
+      <w:r>
+        <w:rPr>
+          <w:lang w:val="fr-FR"/>
+        </w:rPr>
+        <w:t xml:space="preserve"> </w:t>
+      </w:r>
+    </w:p>
+    <w:p>
+      <w:pPr>
+        <w:rPr>
+          <w:lang w:val="fr-FR"/>
+        </w:rPr>
+      </w:pPr>
+      <w:hyperlink r:id="rId67" w:history="1">
+        <w:r>
+          <w:rPr>
+            <w:rStyle w:val="Lienhypertexte"/>
+            <w:lang w:val="fr-FR"/>
+          </w:rPr>
+          <w:t>https://en.wikipedia.org/wiki/E_series_of_preferred_numbers</w:t>
+        </w:r>
+      </w:hyperlink>
+    </w:p>
+    <w:p>
+      <w:pPr>
+        <w:rPr>
+          <w:lang w:val="fr-FR"/>
+        </w:rPr>
+      </w:pPr>
+      <w:r>
+        <w:rPr>
+          <w:lang w:val="fr-FR"/>
+        </w:rPr>
+        <w:t>Chat GPT</w:t>
+      </w:r>
+    </w:p>
+    <w:p>
+      <w:pPr>
+        <w:rPr>
+          <w:lang w:val="fr-FR"/>
+        </w:rPr>
+      </w:pPr>
+    </w:p>
+    <w:p>
+      <w:pPr>
+        <w:rPr>
+          <w:lang w:val="fr-FR"/>
+        </w:rPr>
+      </w:pPr>
     </w:p>
     <w:sectPr>
       <w:pgSz w:w="11906" w:h="16838"/>
@@ -17839,6 +18113,7 @@
     <w:rsid w:val="00336E33"/>
     <w:rsid w:val="0040160A"/>
     <w:rsid w:val="00514A2E"/>
+    <w:rsid w:val="00524C46"/>
     <w:rsid w:val="005F1309"/>
     <w:rsid w:val="00835E67"/>
     <w:rsid w:val="00A22BF1"/>

--- a/Documentation/Dossier de projet/Rapport de projet.docx
+++ b/Documentation/Dossier de projet/Rapport de projet.docx
@@ -150,7 +150,7 @@
                                     <w:tag w:val=""/>
                                     <w:id w:val="-650599894"/>
                                     <w:dataBinding w:prefixMappings="xmlns:ns0='http://schemas.microsoft.com/office/2006/coverPageProps' " w:xpath="/ns0:CoverPageProperties[1]/ns0:PublishDate[1]" w:storeItemID="{55AF091B-3C7A-41E3-B477-F2FDAA23CFDA}"/>
-                                    <w:date w:fullDate="2024-05-24T00:00:00Z">
+                                    <w:date w:fullDate="2024-05-28T00:00:00Z">
                                       <w:dateFormat w:val="dd/MM/yyyy"/>
                                       <w:lid w:val="fr-FR"/>
                                       <w:storeMappedDataAs w:val="dateTime"/>
@@ -176,16 +176,7 @@
                                           <w:szCs w:val="28"/>
                                           <w:lang w:val="fr-FR"/>
                                         </w:rPr>
-                                        <w:t>2</w:t>
-                                      </w:r>
-                                      <w:r>
-                                        <w:rPr>
-                                          <w:color w:val="FFFFFF" w:themeColor="background1"/>
-                                          <w:sz w:val="28"/>
-                                          <w:szCs w:val="28"/>
-                                          <w:lang w:val="fr-FR"/>
-                                        </w:rPr>
-                                        <w:t>4</w:t>
+                                        <w:t>28</w:t>
                                       </w:r>
                                       <w:r>
                                         <w:rPr>
@@ -3482,7 +3473,7 @@
                               <w:tag w:val=""/>
                               <w:id w:val="-650599894"/>
                               <w:dataBinding w:prefixMappings="xmlns:ns0='http://schemas.microsoft.com/office/2006/coverPageProps' " w:xpath="/ns0:CoverPageProperties[1]/ns0:PublishDate[1]" w:storeItemID="{55AF091B-3C7A-41E3-B477-F2FDAA23CFDA}"/>
-                              <w:date w:fullDate="2024-05-24T00:00:00Z">
+                              <w:date w:fullDate="2024-05-28T00:00:00Z">
                                 <w:dateFormat w:val="dd/MM/yyyy"/>
                                 <w:lid w:val="fr-FR"/>
                                 <w:storeMappedDataAs w:val="dateTime"/>
@@ -3508,16 +3499,7 @@
                                     <w:szCs w:val="28"/>
                                     <w:lang w:val="fr-FR"/>
                                   </w:rPr>
-                                  <w:t>2</w:t>
-                                </w:r>
-                                <w:r>
-                                  <w:rPr>
-                                    <w:color w:val="FFFFFF" w:themeColor="background1"/>
-                                    <w:sz w:val="28"/>
-                                    <w:szCs w:val="28"/>
-                                    <w:lang w:val="fr-FR"/>
-                                  </w:rPr>
-                                  <w:t>4</w:t>
+                                  <w:t>28</w:t>
                                 </w:r>
                                 <w:r>
                                   <w:rPr>
@@ -4322,7 +4304,7 @@
           <w:r>
             <w:fldChar w:fldCharType="separate"/>
           </w:r>
-          <w:hyperlink w:anchor="_Toc167461412" w:history="1">
+          <w:hyperlink w:anchor="_Toc167804381" w:history="1">
             <w:r>
               <w:rPr>
                 <w:rStyle w:val="Lienhypertexte"/>
@@ -4366,7 +4348,7 @@
                 <w:noProof/>
                 <w:webHidden/>
               </w:rPr>
-              <w:instrText xml:space="preserve"> PAGEREF _Toc167461412 \h </w:instrText>
+              <w:instrText xml:space="preserve"> PAGEREF _Toc167804381 \h </w:instrText>
             </w:r>
             <w:r>
               <w:rPr>
@@ -4386,7 +4368,7 @@
                 <w:noProof/>
                 <w:webHidden/>
               </w:rPr>
-              <w:t>2</w:t>
+              <w:t>3</w:t>
             </w:r>
             <w:r>
               <w:rPr>
@@ -4410,7 +4392,7 @@
               <w:szCs w:val="22"/>
             </w:rPr>
           </w:pPr>
-          <w:hyperlink w:anchor="_Toc167461413" w:history="1">
+          <w:hyperlink w:anchor="_Toc167804382" w:history="1">
             <w:r>
               <w:rPr>
                 <w:rStyle w:val="Lienhypertexte"/>
@@ -4454,7 +4436,7 @@
                 <w:noProof/>
                 <w:webHidden/>
               </w:rPr>
-              <w:instrText xml:space="preserve"> PAGEREF _Toc167461413 \h </w:instrText>
+              <w:instrText xml:space="preserve"> PAGEREF _Toc167804382 \h </w:instrText>
             </w:r>
             <w:r>
               <w:rPr>
@@ -4474,7 +4456,7 @@
                 <w:noProof/>
                 <w:webHidden/>
               </w:rPr>
-              <w:t>2</w:t>
+              <w:t>3</w:t>
             </w:r>
             <w:r>
               <w:rPr>
@@ -4498,7 +4480,7 @@
               <w:szCs w:val="22"/>
             </w:rPr>
           </w:pPr>
-          <w:hyperlink w:anchor="_Toc167461414" w:history="1">
+          <w:hyperlink w:anchor="_Toc167804383" w:history="1">
             <w:r>
               <w:rPr>
                 <w:rStyle w:val="Lienhypertexte"/>
@@ -4542,7 +4524,7 @@
                 <w:noProof/>
                 <w:webHidden/>
               </w:rPr>
-              <w:instrText xml:space="preserve"> PAGEREF _Toc167461414 \h </w:instrText>
+              <w:instrText xml:space="preserve"> PAGEREF _Toc167804383 \h </w:instrText>
             </w:r>
             <w:r>
               <w:rPr>
@@ -4562,7 +4544,7 @@
                 <w:noProof/>
                 <w:webHidden/>
               </w:rPr>
-              <w:t>2</w:t>
+              <w:t>3</w:t>
             </w:r>
             <w:r>
               <w:rPr>
@@ -4586,7 +4568,7 @@
               <w:szCs w:val="22"/>
             </w:rPr>
           </w:pPr>
-          <w:hyperlink w:anchor="_Toc167461415" w:history="1">
+          <w:hyperlink w:anchor="_Toc167804384" w:history="1">
             <w:r>
               <w:rPr>
                 <w:rStyle w:val="Lienhypertexte"/>
@@ -4630,7 +4612,7 @@
                 <w:noProof/>
                 <w:webHidden/>
               </w:rPr>
-              <w:instrText xml:space="preserve"> PAGEREF _Toc167461415 \h </w:instrText>
+              <w:instrText xml:space="preserve"> PAGEREF _Toc167804384 \h </w:instrText>
             </w:r>
             <w:r>
               <w:rPr>
@@ -4650,7 +4632,7 @@
                 <w:noProof/>
                 <w:webHidden/>
               </w:rPr>
-              <w:t>2</w:t>
+              <w:t>3</w:t>
             </w:r>
             <w:r>
               <w:rPr>
@@ -4674,7 +4656,7 @@
               <w:szCs w:val="22"/>
             </w:rPr>
           </w:pPr>
-          <w:hyperlink w:anchor="_Toc167461416" w:history="1">
+          <w:hyperlink w:anchor="_Toc167804385" w:history="1">
             <w:r>
               <w:rPr>
                 <w:rStyle w:val="Lienhypertexte"/>
@@ -4718,7 +4700,7 @@
                 <w:noProof/>
                 <w:webHidden/>
               </w:rPr>
-              <w:instrText xml:space="preserve"> PAGEREF _Toc167461416 \h </w:instrText>
+              <w:instrText xml:space="preserve"> PAGEREF _Toc167804385 \h </w:instrText>
             </w:r>
             <w:r>
               <w:rPr>
@@ -4738,7 +4720,7 @@
                 <w:noProof/>
                 <w:webHidden/>
               </w:rPr>
-              <w:t>2</w:t>
+              <w:t>3</w:t>
             </w:r>
             <w:r>
               <w:rPr>
@@ -4762,7 +4744,7 @@
               <w:szCs w:val="22"/>
             </w:rPr>
           </w:pPr>
-          <w:hyperlink w:anchor="_Toc167461417" w:history="1">
+          <w:hyperlink w:anchor="_Toc167804386" w:history="1">
             <w:r>
               <w:rPr>
                 <w:rStyle w:val="Lienhypertexte"/>
@@ -4806,7 +4788,7 @@
                 <w:noProof/>
                 <w:webHidden/>
               </w:rPr>
-              <w:instrText xml:space="preserve"> PAGEREF _Toc167461417 \h </w:instrText>
+              <w:instrText xml:space="preserve"> PAGEREF _Toc167804386 \h </w:instrText>
             </w:r>
             <w:r>
               <w:rPr>
@@ -4826,7 +4808,7 @@
                 <w:noProof/>
                 <w:webHidden/>
               </w:rPr>
-              <w:t>3</w:t>
+              <w:t>4</w:t>
             </w:r>
             <w:r>
               <w:rPr>
@@ -4850,7 +4832,7 @@
               <w:szCs w:val="22"/>
             </w:rPr>
           </w:pPr>
-          <w:hyperlink w:anchor="_Toc167461418" w:history="1">
+          <w:hyperlink w:anchor="_Toc167804387" w:history="1">
             <w:r>
               <w:rPr>
                 <w:rStyle w:val="Lienhypertexte"/>
@@ -4894,7 +4876,7 @@
                 <w:noProof/>
                 <w:webHidden/>
               </w:rPr>
-              <w:instrText xml:space="preserve"> PAGEREF _Toc167461418 \h </w:instrText>
+              <w:instrText xml:space="preserve"> PAGEREF _Toc167804387 \h </w:instrText>
             </w:r>
             <w:r>
               <w:rPr>
@@ -4914,7 +4896,7 @@
                 <w:noProof/>
                 <w:webHidden/>
               </w:rPr>
-              <w:t>6</w:t>
+              <w:t>7</w:t>
             </w:r>
             <w:r>
               <w:rPr>
@@ -4938,7 +4920,7 @@
               <w:szCs w:val="22"/>
             </w:rPr>
           </w:pPr>
-          <w:hyperlink w:anchor="_Toc167461419" w:history="1">
+          <w:hyperlink w:anchor="_Toc167804388" w:history="1">
             <w:r>
               <w:rPr>
                 <w:rStyle w:val="Lienhypertexte"/>
@@ -4982,7 +4964,7 @@
                 <w:noProof/>
                 <w:webHidden/>
               </w:rPr>
-              <w:instrText xml:space="preserve"> PAGEREF _Toc167461419 \h </w:instrText>
+              <w:instrText xml:space="preserve"> PAGEREF _Toc167804388 \h </w:instrText>
             </w:r>
             <w:r>
               <w:rPr>
@@ -5002,7 +4984,7 @@
                 <w:noProof/>
                 <w:webHidden/>
               </w:rPr>
-              <w:t>6</w:t>
+              <w:t>7</w:t>
             </w:r>
             <w:r>
               <w:rPr>
@@ -5026,7 +5008,7 @@
               <w:szCs w:val="22"/>
             </w:rPr>
           </w:pPr>
-          <w:hyperlink w:anchor="_Toc167461420" w:history="1">
+          <w:hyperlink w:anchor="_Toc167804389" w:history="1">
             <w:r>
               <w:rPr>
                 <w:rStyle w:val="Lienhypertexte"/>
@@ -5068,7 +5050,7 @@
                 <w:noProof/>
                 <w:webHidden/>
               </w:rPr>
-              <w:instrText xml:space="preserve"> PAGEREF _Toc167461420 \h </w:instrText>
+              <w:instrText xml:space="preserve"> PAGEREF _Toc167804389 \h </w:instrText>
             </w:r>
             <w:r>
               <w:rPr>
@@ -5088,7 +5070,7 @@
                 <w:noProof/>
                 <w:webHidden/>
               </w:rPr>
-              <w:t>6</w:t>
+              <w:t>7</w:t>
             </w:r>
             <w:r>
               <w:rPr>
@@ -5112,7 +5094,7 @@
               <w:szCs w:val="22"/>
             </w:rPr>
           </w:pPr>
-          <w:hyperlink w:anchor="_Toc167461421" w:history="1">
+          <w:hyperlink w:anchor="_Toc167804390" w:history="1">
             <w:r>
               <w:rPr>
                 <w:rStyle w:val="Lienhypertexte"/>
@@ -5154,7 +5136,7 @@
                 <w:noProof/>
                 <w:webHidden/>
               </w:rPr>
-              <w:instrText xml:space="preserve"> PAGEREF _Toc167461421 \h </w:instrText>
+              <w:instrText xml:space="preserve"> PAGEREF _Toc167804390 \h </w:instrText>
             </w:r>
             <w:r>
               <w:rPr>
@@ -5174,7 +5156,7 @@
                 <w:noProof/>
                 <w:webHidden/>
               </w:rPr>
-              <w:t>6</w:t>
+              <w:t>7</w:t>
             </w:r>
             <w:r>
               <w:rPr>
@@ -5198,7 +5180,7 @@
               <w:szCs w:val="22"/>
             </w:rPr>
           </w:pPr>
-          <w:hyperlink w:anchor="_Toc167461422" w:history="1">
+          <w:hyperlink w:anchor="_Toc167804391" w:history="1">
             <w:r>
               <w:rPr>
                 <w:rStyle w:val="Lienhypertexte"/>
@@ -5241,7 +5223,7 @@
                 <w:noProof/>
                 <w:webHidden/>
               </w:rPr>
-              <w:instrText xml:space="preserve"> PAGEREF _Toc167461422 \h </w:instrText>
+              <w:instrText xml:space="preserve"> PAGEREF _Toc167804391 \h </w:instrText>
             </w:r>
             <w:r>
               <w:rPr>
@@ -5261,7 +5243,7 @@
                 <w:noProof/>
                 <w:webHidden/>
               </w:rPr>
-              <w:t>6</w:t>
+              <w:t>7</w:t>
             </w:r>
             <w:r>
               <w:rPr>
@@ -5285,7 +5267,7 @@
               <w:szCs w:val="22"/>
             </w:rPr>
           </w:pPr>
-          <w:hyperlink w:anchor="_Toc167461423" w:history="1">
+          <w:hyperlink w:anchor="_Toc167804392" w:history="1">
             <w:r>
               <w:rPr>
                 <w:rStyle w:val="Lienhypertexte"/>
@@ -5329,7 +5311,7 @@
                 <w:noProof/>
                 <w:webHidden/>
               </w:rPr>
-              <w:instrText xml:space="preserve"> PAGEREF _Toc167461423 \h </w:instrText>
+              <w:instrText xml:space="preserve"> PAGEREF _Toc167804392 \h </w:instrText>
             </w:r>
             <w:r>
               <w:rPr>
@@ -5349,7 +5331,7 @@
                 <w:noProof/>
                 <w:webHidden/>
               </w:rPr>
-              <w:t>7</w:t>
+              <w:t>8</w:t>
             </w:r>
             <w:r>
               <w:rPr>
@@ -5373,7 +5355,7 @@
               <w:szCs w:val="22"/>
             </w:rPr>
           </w:pPr>
-          <w:hyperlink w:anchor="_Toc167461424" w:history="1">
+          <w:hyperlink w:anchor="_Toc167804393" w:history="1">
             <w:r>
               <w:rPr>
                 <w:rStyle w:val="Lienhypertexte"/>
@@ -5417,7 +5399,7 @@
                 <w:noProof/>
                 <w:webHidden/>
               </w:rPr>
-              <w:instrText xml:space="preserve"> PAGEREF _Toc167461424 \h </w:instrText>
+              <w:instrText xml:space="preserve"> PAGEREF _Toc167804393 \h </w:instrText>
             </w:r>
             <w:r>
               <w:rPr>
@@ -5437,7 +5419,7 @@
                 <w:noProof/>
                 <w:webHidden/>
               </w:rPr>
-              <w:t>7</w:t>
+              <w:t>8</w:t>
             </w:r>
             <w:r>
               <w:rPr>
@@ -5461,7 +5443,7 @@
               <w:szCs w:val="22"/>
             </w:rPr>
           </w:pPr>
-          <w:hyperlink w:anchor="_Toc167461425" w:history="1">
+          <w:hyperlink w:anchor="_Toc167804394" w:history="1">
             <w:r>
               <w:rPr>
                 <w:rStyle w:val="Lienhypertexte"/>
@@ -5505,7 +5487,7 @@
                 <w:noProof/>
                 <w:webHidden/>
               </w:rPr>
-              <w:instrText xml:space="preserve"> PAGEREF _Toc167461425 \h </w:instrText>
+              <w:instrText xml:space="preserve"> PAGEREF _Toc167804394 \h </w:instrText>
             </w:r>
             <w:r>
               <w:rPr>
@@ -5525,7 +5507,7 @@
                 <w:noProof/>
                 <w:webHidden/>
               </w:rPr>
-              <w:t>8</w:t>
+              <w:t>9</w:t>
             </w:r>
             <w:r>
               <w:rPr>
@@ -5549,7 +5531,7 @@
               <w:szCs w:val="22"/>
             </w:rPr>
           </w:pPr>
-          <w:hyperlink w:anchor="_Toc167461426" w:history="1">
+          <w:hyperlink w:anchor="_Toc167804395" w:history="1">
             <w:r>
               <w:rPr>
                 <w:rStyle w:val="Lienhypertexte"/>
@@ -5593,7 +5575,7 @@
                 <w:noProof/>
                 <w:webHidden/>
               </w:rPr>
-              <w:instrText xml:space="preserve"> PAGEREF _Toc167461426 \h </w:instrText>
+              <w:instrText xml:space="preserve"> PAGEREF _Toc167804395 \h </w:instrText>
             </w:r>
             <w:r>
               <w:rPr>
@@ -5613,7 +5595,7 @@
                 <w:noProof/>
                 <w:webHidden/>
               </w:rPr>
-              <w:t>17</w:t>
+              <w:t>21</w:t>
             </w:r>
             <w:r>
               <w:rPr>
@@ -5637,7 +5619,7 @@
               <w:szCs w:val="22"/>
             </w:rPr>
           </w:pPr>
-          <w:hyperlink w:anchor="_Toc167461427" w:history="1">
+          <w:hyperlink w:anchor="_Toc167804396" w:history="1">
             <w:r>
               <w:rPr>
                 <w:rStyle w:val="Lienhypertexte"/>
@@ -5681,7 +5663,7 @@
                 <w:noProof/>
                 <w:webHidden/>
               </w:rPr>
-              <w:instrText xml:space="preserve"> PAGEREF _Toc167461427 \h </w:instrText>
+              <w:instrText xml:space="preserve"> PAGEREF _Toc167804396 \h </w:instrText>
             </w:r>
             <w:r>
               <w:rPr>
@@ -5701,7 +5683,7 @@
                 <w:noProof/>
                 <w:webHidden/>
               </w:rPr>
-              <w:t>23</w:t>
+              <w:t>27</w:t>
             </w:r>
             <w:r>
               <w:rPr>
@@ -5725,7 +5707,7 @@
               <w:szCs w:val="22"/>
             </w:rPr>
           </w:pPr>
-          <w:hyperlink w:anchor="_Toc167461428" w:history="1">
+          <w:hyperlink w:anchor="_Toc167804397" w:history="1">
             <w:r>
               <w:rPr>
                 <w:rStyle w:val="Lienhypertexte"/>
@@ -5769,7 +5751,7 @@
                 <w:noProof/>
                 <w:webHidden/>
               </w:rPr>
-              <w:instrText xml:space="preserve"> PAGEREF _Toc167461428 \h </w:instrText>
+              <w:instrText xml:space="preserve"> PAGEREF _Toc167804397 \h </w:instrText>
             </w:r>
             <w:r>
               <w:rPr>
@@ -5789,7 +5771,7 @@
                 <w:noProof/>
                 <w:webHidden/>
               </w:rPr>
-              <w:t>24</w:t>
+              <w:t>28</w:t>
             </w:r>
             <w:r>
               <w:rPr>
@@ -5813,7 +5795,7 @@
               <w:szCs w:val="22"/>
             </w:rPr>
           </w:pPr>
-          <w:hyperlink w:anchor="_Toc167461429" w:history="1">
+          <w:hyperlink w:anchor="_Toc167804398" w:history="1">
             <w:r>
               <w:rPr>
                 <w:rStyle w:val="Lienhypertexte"/>
@@ -5857,7 +5839,7 @@
                 <w:noProof/>
                 <w:webHidden/>
               </w:rPr>
-              <w:instrText xml:space="preserve"> PAGEREF _Toc167461429 \h </w:instrText>
+              <w:instrText xml:space="preserve"> PAGEREF _Toc167804398 \h </w:instrText>
             </w:r>
             <w:r>
               <w:rPr>
@@ -5877,7 +5859,7 @@
                 <w:noProof/>
                 <w:webHidden/>
               </w:rPr>
-              <w:t>25</w:t>
+              <w:t>29</w:t>
             </w:r>
             <w:r>
               <w:rPr>
@@ -5901,7 +5883,7 @@
               <w:szCs w:val="22"/>
             </w:rPr>
           </w:pPr>
-          <w:hyperlink w:anchor="_Toc167461430" w:history="1">
+          <w:hyperlink w:anchor="_Toc167804399" w:history="1">
             <w:r>
               <w:rPr>
                 <w:rStyle w:val="Lienhypertexte"/>
@@ -5945,7 +5927,7 @@
                 <w:noProof/>
                 <w:webHidden/>
               </w:rPr>
-              <w:instrText xml:space="preserve"> PAGEREF _Toc167461430 \h </w:instrText>
+              <w:instrText xml:space="preserve"> PAGEREF _Toc167804399 \h </w:instrText>
             </w:r>
             <w:r>
               <w:rPr>
@@ -5965,7 +5947,7 @@
                 <w:noProof/>
                 <w:webHidden/>
               </w:rPr>
-              <w:t>25</w:t>
+              <w:t>29</w:t>
             </w:r>
             <w:r>
               <w:rPr>
@@ -5989,7 +5971,7 @@
               <w:szCs w:val="22"/>
             </w:rPr>
           </w:pPr>
-          <w:hyperlink w:anchor="_Toc167461431" w:history="1">
+          <w:hyperlink w:anchor="_Toc167804400" w:history="1">
             <w:r>
               <w:rPr>
                 <w:rStyle w:val="Lienhypertexte"/>
@@ -6033,7 +6015,7 @@
                 <w:noProof/>
                 <w:webHidden/>
               </w:rPr>
-              <w:instrText xml:space="preserve"> PAGEREF _Toc167461431 \h </w:instrText>
+              <w:instrText xml:space="preserve"> PAGEREF _Toc167804400 \h </w:instrText>
             </w:r>
             <w:r>
               <w:rPr>
@@ -6053,7 +6035,7 @@
                 <w:noProof/>
                 <w:webHidden/>
               </w:rPr>
-              <w:t>25</w:t>
+              <w:t>29</w:t>
             </w:r>
             <w:r>
               <w:rPr>
@@ -6077,7 +6059,7 @@
               <w:szCs w:val="22"/>
             </w:rPr>
           </w:pPr>
-          <w:hyperlink w:anchor="_Toc167461432" w:history="1">
+          <w:hyperlink w:anchor="_Toc167804401" w:history="1">
             <w:r>
               <w:rPr>
                 <w:rStyle w:val="Lienhypertexte"/>
@@ -6121,7 +6103,7 @@
                 <w:noProof/>
                 <w:webHidden/>
               </w:rPr>
-              <w:instrText xml:space="preserve"> PAGEREF _Toc167461432 \h </w:instrText>
+              <w:instrText xml:space="preserve"> PAGEREF _Toc167804401 \h </w:instrText>
             </w:r>
             <w:r>
               <w:rPr>
@@ -6141,7 +6123,7 @@
                 <w:noProof/>
                 <w:webHidden/>
               </w:rPr>
-              <w:t>26</w:t>
+              <w:t>30</w:t>
             </w:r>
             <w:r>
               <w:rPr>
@@ -6165,7 +6147,7 @@
               <w:szCs w:val="22"/>
             </w:rPr>
           </w:pPr>
-          <w:hyperlink w:anchor="_Toc167461433" w:history="1">
+          <w:hyperlink w:anchor="_Toc167804402" w:history="1">
             <w:r>
               <w:rPr>
                 <w:rStyle w:val="Lienhypertexte"/>
@@ -6209,7 +6191,7 @@
                 <w:noProof/>
                 <w:webHidden/>
               </w:rPr>
-              <w:instrText xml:space="preserve"> PAGEREF _Toc167461433 \h </w:instrText>
+              <w:instrText xml:space="preserve"> PAGEREF _Toc167804402 \h </w:instrText>
             </w:r>
             <w:r>
               <w:rPr>
@@ -6229,7 +6211,7 @@
                 <w:noProof/>
                 <w:webHidden/>
               </w:rPr>
-              <w:t>28</w:t>
+              <w:t>32</w:t>
             </w:r>
             <w:r>
               <w:rPr>
@@ -6253,7 +6235,7 @@
               <w:szCs w:val="22"/>
             </w:rPr>
           </w:pPr>
-          <w:hyperlink w:anchor="_Toc167461434" w:history="1">
+          <w:hyperlink w:anchor="_Toc167804403" w:history="1">
             <w:r>
               <w:rPr>
                 <w:rStyle w:val="Lienhypertexte"/>
@@ -6297,7 +6279,7 @@
                 <w:noProof/>
                 <w:webHidden/>
               </w:rPr>
-              <w:instrText xml:space="preserve"> PAGEREF _Toc167461434 \h </w:instrText>
+              <w:instrText xml:space="preserve"> PAGEREF _Toc167804403 \h </w:instrText>
             </w:r>
             <w:r>
               <w:rPr>
@@ -6317,7 +6299,7 @@
                 <w:noProof/>
                 <w:webHidden/>
               </w:rPr>
-              <w:t>29</w:t>
+              <w:t>33</w:t>
             </w:r>
             <w:r>
               <w:rPr>
@@ -6341,7 +6323,7 @@
               <w:szCs w:val="22"/>
             </w:rPr>
           </w:pPr>
-          <w:hyperlink w:anchor="_Toc167461435" w:history="1">
+          <w:hyperlink w:anchor="_Toc167804404" w:history="1">
             <w:r>
               <w:rPr>
                 <w:rStyle w:val="Lienhypertexte"/>
@@ -6364,7 +6346,7 @@
                 <w:noProof/>
                 <w:lang w:val="fr-FR"/>
               </w:rPr>
-              <w:t>Annexes</w:t>
+              <w:t>Conclusion</w:t>
             </w:r>
             <w:r>
               <w:rPr>
@@ -6385,7 +6367,7 @@
                 <w:noProof/>
                 <w:webHidden/>
               </w:rPr>
-              <w:instrText xml:space="preserve"> PAGEREF _Toc167461435 \h </w:instrText>
+              <w:instrText xml:space="preserve"> PAGEREF _Toc167804404 \h </w:instrText>
             </w:r>
             <w:r>
               <w:rPr>
@@ -6405,7 +6387,7 @@
                 <w:noProof/>
                 <w:webHidden/>
               </w:rPr>
-              <w:t>31</w:t>
+              <w:t>35</w:t>
             </w:r>
             <w:r>
               <w:rPr>
@@ -6429,14 +6411,358 @@
               <w:szCs w:val="22"/>
             </w:rPr>
           </w:pPr>
-          <w:hyperlink w:anchor="_Toc167461436" w:history="1">
+          <w:hyperlink w:anchor="_Toc167804405" w:history="1">
             <w:r>
               <w:rPr>
                 <w:rStyle w:val="Lienhypertexte"/>
                 <w:noProof/>
+              </w:rPr>
+              <w:t>4.1</w:t>
+            </w:r>
+            <w:r>
+              <w:rPr>
+                <w:rFonts w:cstheme="minorBidi"/>
+                <w:noProof/>
+                <w:szCs w:val="22"/>
+              </w:rPr>
+              <w:tab/>
+            </w:r>
+            <w:r>
+              <w:rPr>
+                <w:rStyle w:val="Lienhypertexte"/>
+                <w:noProof/>
+              </w:rPr>
+              <w:t>Objectifs atteints / non-atteints</w:t>
+            </w:r>
+            <w:r>
+              <w:rPr>
+                <w:noProof/>
+                <w:webHidden/>
+              </w:rPr>
+              <w:tab/>
+            </w:r>
+            <w:r>
+              <w:rPr>
+                <w:noProof/>
+                <w:webHidden/>
+              </w:rPr>
+              <w:fldChar w:fldCharType="begin"/>
+            </w:r>
+            <w:r>
+              <w:rPr>
+                <w:noProof/>
+                <w:webHidden/>
+              </w:rPr>
+              <w:instrText xml:space="preserve"> PAGEREF _Toc167804405 \h </w:instrText>
+            </w:r>
+            <w:r>
+              <w:rPr>
+                <w:noProof/>
+                <w:webHidden/>
+              </w:rPr>
+            </w:r>
+            <w:r>
+              <w:rPr>
+                <w:noProof/>
+                <w:webHidden/>
+              </w:rPr>
+              <w:fldChar w:fldCharType="separate"/>
+            </w:r>
+            <w:r>
+              <w:rPr>
+                <w:noProof/>
+                <w:webHidden/>
+              </w:rPr>
+              <w:t>35</w:t>
+            </w:r>
+            <w:r>
+              <w:rPr>
+                <w:noProof/>
+                <w:webHidden/>
+              </w:rPr>
+              <w:fldChar w:fldCharType="end"/>
+            </w:r>
+          </w:hyperlink>
+        </w:p>
+        <w:p>
+          <w:pPr>
+            <w:pStyle w:val="TM2"/>
+            <w:tabs>
+              <w:tab w:val="left" w:pos="880"/>
+              <w:tab w:val="right" w:leader="dot" w:pos="9062"/>
+            </w:tabs>
+            <w:rPr>
+              <w:rFonts w:cstheme="minorBidi"/>
+              <w:noProof/>
+              <w:szCs w:val="22"/>
+            </w:rPr>
+          </w:pPr>
+          <w:hyperlink w:anchor="_Toc167804406" w:history="1">
+            <w:r>
+              <w:rPr>
+                <w:rStyle w:val="Lienhypertexte"/>
+                <w:noProof/>
+              </w:rPr>
+              <w:t>4.2</w:t>
+            </w:r>
+            <w:r>
+              <w:rPr>
+                <w:rFonts w:cstheme="minorBidi"/>
+                <w:noProof/>
+                <w:szCs w:val="22"/>
+              </w:rPr>
+              <w:tab/>
+            </w:r>
+            <w:r>
+              <w:rPr>
+                <w:rStyle w:val="Lienhypertexte"/>
+                <w:noProof/>
+              </w:rPr>
+              <w:t>Points positifs / négatifs</w:t>
+            </w:r>
+            <w:r>
+              <w:rPr>
+                <w:noProof/>
+                <w:webHidden/>
+              </w:rPr>
+              <w:tab/>
+            </w:r>
+            <w:r>
+              <w:rPr>
+                <w:noProof/>
+                <w:webHidden/>
+              </w:rPr>
+              <w:fldChar w:fldCharType="begin"/>
+            </w:r>
+            <w:r>
+              <w:rPr>
+                <w:noProof/>
+                <w:webHidden/>
+              </w:rPr>
+              <w:instrText xml:space="preserve"> PAGEREF _Toc167804406 \h </w:instrText>
+            </w:r>
+            <w:r>
+              <w:rPr>
+                <w:noProof/>
+                <w:webHidden/>
+              </w:rPr>
+            </w:r>
+            <w:r>
+              <w:rPr>
+                <w:noProof/>
+                <w:webHidden/>
+              </w:rPr>
+              <w:fldChar w:fldCharType="separate"/>
+            </w:r>
+            <w:r>
+              <w:rPr>
+                <w:noProof/>
+                <w:webHidden/>
+              </w:rPr>
+              <w:t>35</w:t>
+            </w:r>
+            <w:r>
+              <w:rPr>
+                <w:noProof/>
+                <w:webHidden/>
+              </w:rPr>
+              <w:fldChar w:fldCharType="end"/>
+            </w:r>
+          </w:hyperlink>
+        </w:p>
+        <w:p>
+          <w:pPr>
+            <w:pStyle w:val="TM2"/>
+            <w:tabs>
+              <w:tab w:val="left" w:pos="880"/>
+              <w:tab w:val="right" w:leader="dot" w:pos="9062"/>
+            </w:tabs>
+            <w:rPr>
+              <w:rFonts w:cstheme="minorBidi"/>
+              <w:noProof/>
+              <w:szCs w:val="22"/>
+            </w:rPr>
+          </w:pPr>
+          <w:hyperlink w:anchor="_Toc167804407" w:history="1">
+            <w:r>
+              <w:rPr>
+                <w:rStyle w:val="Lienhypertexte"/>
+                <w:noProof/>
+              </w:rPr>
+              <w:t>4.3</w:t>
+            </w:r>
+            <w:r>
+              <w:rPr>
+                <w:rFonts w:cstheme="minorBidi"/>
+                <w:noProof/>
+                <w:szCs w:val="22"/>
+              </w:rPr>
+              <w:tab/>
+            </w:r>
+            <w:r>
+              <w:rPr>
+                <w:rStyle w:val="Lienhypertexte"/>
+                <w:noProof/>
+              </w:rPr>
+              <w:t>Difficultés particulières</w:t>
+            </w:r>
+            <w:r>
+              <w:rPr>
+                <w:noProof/>
+                <w:webHidden/>
+              </w:rPr>
+              <w:tab/>
+            </w:r>
+            <w:r>
+              <w:rPr>
+                <w:noProof/>
+                <w:webHidden/>
+              </w:rPr>
+              <w:fldChar w:fldCharType="begin"/>
+            </w:r>
+            <w:r>
+              <w:rPr>
+                <w:noProof/>
+                <w:webHidden/>
+              </w:rPr>
+              <w:instrText xml:space="preserve"> PAGEREF _Toc167804407 \h </w:instrText>
+            </w:r>
+            <w:r>
+              <w:rPr>
+                <w:noProof/>
+                <w:webHidden/>
+              </w:rPr>
+            </w:r>
+            <w:r>
+              <w:rPr>
+                <w:noProof/>
+                <w:webHidden/>
+              </w:rPr>
+              <w:fldChar w:fldCharType="separate"/>
+            </w:r>
+            <w:r>
+              <w:rPr>
+                <w:noProof/>
+                <w:webHidden/>
+              </w:rPr>
+              <w:t>35</w:t>
+            </w:r>
+            <w:r>
+              <w:rPr>
+                <w:noProof/>
+                <w:webHidden/>
+              </w:rPr>
+              <w:fldChar w:fldCharType="end"/>
+            </w:r>
+          </w:hyperlink>
+        </w:p>
+        <w:p>
+          <w:pPr>
+            <w:pStyle w:val="TM2"/>
+            <w:tabs>
+              <w:tab w:val="left" w:pos="880"/>
+              <w:tab w:val="right" w:leader="dot" w:pos="9062"/>
+            </w:tabs>
+            <w:rPr>
+              <w:rFonts w:cstheme="minorBidi"/>
+              <w:noProof/>
+              <w:szCs w:val="22"/>
+            </w:rPr>
+          </w:pPr>
+          <w:hyperlink w:anchor="_Toc167804408" w:history="1">
+            <w:r>
+              <w:rPr>
+                <w:rStyle w:val="Lienhypertexte"/>
+                <w:noProof/>
+              </w:rPr>
+              <w:t>4.4</w:t>
+            </w:r>
+            <w:r>
+              <w:rPr>
+                <w:rFonts w:cstheme="minorBidi"/>
+                <w:noProof/>
+                <w:szCs w:val="22"/>
+              </w:rPr>
+              <w:tab/>
+            </w:r>
+            <w:r>
+              <w:rPr>
+                <w:rStyle w:val="Lienhypertexte"/>
+                <w:noProof/>
+              </w:rPr>
+              <w:t>possibles pour le projet (évolutions &amp; améliorations)</w:t>
+            </w:r>
+            <w:r>
+              <w:rPr>
+                <w:noProof/>
+                <w:webHidden/>
+              </w:rPr>
+              <w:tab/>
+            </w:r>
+            <w:r>
+              <w:rPr>
+                <w:noProof/>
+                <w:webHidden/>
+              </w:rPr>
+              <w:fldChar w:fldCharType="begin"/>
+            </w:r>
+            <w:r>
+              <w:rPr>
+                <w:noProof/>
+                <w:webHidden/>
+              </w:rPr>
+              <w:instrText xml:space="preserve"> PAGEREF _Toc167804408 \h </w:instrText>
+            </w:r>
+            <w:r>
+              <w:rPr>
+                <w:noProof/>
+                <w:webHidden/>
+              </w:rPr>
+            </w:r>
+            <w:r>
+              <w:rPr>
+                <w:noProof/>
+                <w:webHidden/>
+              </w:rPr>
+              <w:fldChar w:fldCharType="separate"/>
+            </w:r>
+            <w:r>
+              <w:rPr>
+                <w:noProof/>
+                <w:webHidden/>
+              </w:rPr>
+              <w:t>35</w:t>
+            </w:r>
+            <w:r>
+              <w:rPr>
+                <w:noProof/>
+                <w:webHidden/>
+              </w:rPr>
+              <w:fldChar w:fldCharType="end"/>
+            </w:r>
+          </w:hyperlink>
+        </w:p>
+        <w:p>
+          <w:pPr>
+            <w:pStyle w:val="TM1"/>
+            <w:tabs>
+              <w:tab w:val="left" w:pos="440"/>
+              <w:tab w:val="right" w:leader="dot" w:pos="9062"/>
+            </w:tabs>
+            <w:rPr>
+              <w:rFonts w:cstheme="minorBidi"/>
+              <w:noProof/>
+              <w:szCs w:val="22"/>
+            </w:rPr>
+          </w:pPr>
+          <w:hyperlink w:anchor="_Toc167804409" w:history="1">
+            <w:r>
+              <w:rPr>
+                <w:rStyle w:val="Lienhypertexte"/>
+                <w:noProof/>
                 <w:lang w:val="fr-FR"/>
               </w:rPr>
-              <w:t>4.1</w:t>
+              <w:t>5</w:t>
             </w:r>
             <w:r>
               <w:rPr>
@@ -6452,6 +6778,94 @@
                 <w:noProof/>
                 <w:lang w:val="fr-FR"/>
               </w:rPr>
+              <w:t>Annexes</w:t>
+            </w:r>
+            <w:r>
+              <w:rPr>
+                <w:noProof/>
+                <w:webHidden/>
+              </w:rPr>
+              <w:tab/>
+            </w:r>
+            <w:r>
+              <w:rPr>
+                <w:noProof/>
+                <w:webHidden/>
+              </w:rPr>
+              <w:fldChar w:fldCharType="begin"/>
+            </w:r>
+            <w:r>
+              <w:rPr>
+                <w:noProof/>
+                <w:webHidden/>
+              </w:rPr>
+              <w:instrText xml:space="preserve"> PAGEREF _Toc167804409 \h </w:instrText>
+            </w:r>
+            <w:r>
+              <w:rPr>
+                <w:noProof/>
+                <w:webHidden/>
+              </w:rPr>
+            </w:r>
+            <w:r>
+              <w:rPr>
+                <w:noProof/>
+                <w:webHidden/>
+              </w:rPr>
+              <w:fldChar w:fldCharType="separate"/>
+            </w:r>
+            <w:r>
+              <w:rPr>
+                <w:noProof/>
+                <w:webHidden/>
+              </w:rPr>
+              <w:t>36</w:t>
+            </w:r>
+            <w:r>
+              <w:rPr>
+                <w:noProof/>
+                <w:webHidden/>
+              </w:rPr>
+              <w:fldChar w:fldCharType="end"/>
+            </w:r>
+          </w:hyperlink>
+        </w:p>
+        <w:p>
+          <w:pPr>
+            <w:pStyle w:val="TM2"/>
+            <w:tabs>
+              <w:tab w:val="left" w:pos="880"/>
+              <w:tab w:val="right" w:leader="dot" w:pos="9062"/>
+            </w:tabs>
+            <w:rPr>
+              <w:rFonts w:cstheme="minorBidi"/>
+              <w:noProof/>
+              <w:szCs w:val="22"/>
+            </w:rPr>
+          </w:pPr>
+          <w:hyperlink w:anchor="_Toc167804410" w:history="1">
+            <w:r>
+              <w:rPr>
+                <w:rStyle w:val="Lienhypertexte"/>
+                <w:noProof/>
+                <w:lang w:val="fr-FR"/>
+              </w:rPr>
+              <w:t>5.1</w:t>
+            </w:r>
+            <w:r>
+              <w:rPr>
+                <w:rFonts w:cstheme="minorBidi"/>
+                <w:noProof/>
+                <w:szCs w:val="22"/>
+              </w:rPr>
+              <w:tab/>
+            </w:r>
+            <w:r>
+              <w:rPr>
+                <w:rStyle w:val="Lienhypertexte"/>
+                <w:noProof/>
+                <w:lang w:val="fr-FR"/>
+              </w:rPr>
               <w:t>Manuel de installation</w:t>
             </w:r>
             <w:r>
@@ -6473,7 +6887,7 @@
                 <w:noProof/>
                 <w:webHidden/>
               </w:rPr>
-              <w:instrText xml:space="preserve"> PAGEREF _Toc167461436 \h </w:instrText>
+              <w:instrText xml:space="preserve"> PAGEREF _Toc167804410 \h </w:instrText>
             </w:r>
             <w:r>
               <w:rPr>
@@ -6493,7 +6907,7 @@
                 <w:noProof/>
                 <w:webHidden/>
               </w:rPr>
-              <w:t>31</w:t>
+              <w:t>36</w:t>
             </w:r>
             <w:r>
               <w:rPr>
@@ -6517,14 +6931,14 @@
               <w:szCs w:val="22"/>
             </w:rPr>
           </w:pPr>
-          <w:hyperlink w:anchor="_Toc167461437" w:history="1">
+          <w:hyperlink w:anchor="_Toc167804411" w:history="1">
             <w:r>
               <w:rPr>
                 <w:rStyle w:val="Lienhypertexte"/>
                 <w:noProof/>
                 <w:lang w:val="fr-FR"/>
               </w:rPr>
-              <w:t>4.1.1</w:t>
+              <w:t>5.1.1</w:t>
             </w:r>
             <w:r>
               <w:rPr>
@@ -6561,7 +6975,7 @@
                 <w:noProof/>
                 <w:webHidden/>
               </w:rPr>
-              <w:instrText xml:space="preserve"> PAGEREF _Toc167461437 \h </w:instrText>
+              <w:instrText xml:space="preserve"> PAGEREF _Toc167804411 \h </w:instrText>
             </w:r>
             <w:r>
               <w:rPr>
@@ -6581,7 +6995,7 @@
                 <w:noProof/>
                 <w:webHidden/>
               </w:rPr>
-              <w:t>31</w:t>
+              <w:t>36</w:t>
             </w:r>
             <w:r>
               <w:rPr>
@@ -6605,14 +7019,14 @@
               <w:szCs w:val="22"/>
             </w:rPr>
           </w:pPr>
-          <w:hyperlink w:anchor="_Toc167461438" w:history="1">
+          <w:hyperlink w:anchor="_Toc167804412" w:history="1">
             <w:r>
               <w:rPr>
                 <w:rStyle w:val="Lienhypertexte"/>
                 <w:noProof/>
                 <w:lang w:val="fr-FR"/>
               </w:rPr>
-              <w:t>4.1.2</w:t>
+              <w:t>5.1.2</w:t>
             </w:r>
             <w:r>
               <w:rPr>
@@ -6649,7 +7063,7 @@
                 <w:noProof/>
                 <w:webHidden/>
               </w:rPr>
-              <w:instrText xml:space="preserve"> PAGEREF _Toc167461438 \h </w:instrText>
+              <w:instrText xml:space="preserve"> PAGEREF _Toc167804412 \h </w:instrText>
             </w:r>
             <w:r>
               <w:rPr>
@@ -6669,7 +7083,7 @@
                 <w:noProof/>
                 <w:webHidden/>
               </w:rPr>
-              <w:t>31</w:t>
+              <w:t>36</w:t>
             </w:r>
             <w:r>
               <w:rPr>
@@ -6693,14 +7107,14 @@
               <w:szCs w:val="22"/>
             </w:rPr>
           </w:pPr>
-          <w:hyperlink w:anchor="_Toc167461439" w:history="1">
+          <w:hyperlink w:anchor="_Toc167804413" w:history="1">
             <w:r>
               <w:rPr>
                 <w:rStyle w:val="Lienhypertexte"/>
                 <w:noProof/>
                 <w:lang w:val="fr-FR"/>
               </w:rPr>
-              <w:t>4.2</w:t>
+              <w:t>5.2</w:t>
             </w:r>
             <w:r>
               <w:rPr>
@@ -6737,7 +7151,7 @@
                 <w:noProof/>
                 <w:webHidden/>
               </w:rPr>
-              <w:instrText xml:space="preserve"> PAGEREF _Toc167461439 \h </w:instrText>
+              <w:instrText xml:space="preserve"> PAGEREF _Toc167804413 \h </w:instrText>
             </w:r>
             <w:r>
               <w:rPr>
@@ -6757,7 +7171,7 @@
                 <w:noProof/>
                 <w:webHidden/>
               </w:rPr>
-              <w:t>32</w:t>
+              <w:t>36</w:t>
             </w:r>
             <w:r>
               <w:rPr>
@@ -6781,14 +7195,14 @@
               <w:szCs w:val="22"/>
             </w:rPr>
           </w:pPr>
-          <w:hyperlink w:anchor="_Toc167461440" w:history="1">
+          <w:hyperlink w:anchor="_Toc167804414" w:history="1">
             <w:r>
               <w:rPr>
                 <w:rStyle w:val="Lienhypertexte"/>
                 <w:noProof/>
                 <w:lang w:val="fr-FR"/>
               </w:rPr>
-              <w:t>4.2.1</w:t>
+              <w:t>5.2.1</w:t>
             </w:r>
             <w:r>
               <w:rPr>
@@ -6825,7 +7239,7 @@
                 <w:noProof/>
                 <w:webHidden/>
               </w:rPr>
-              <w:instrText xml:space="preserve"> PAGEREF _Toc167461440 \h </w:instrText>
+              <w:instrText xml:space="preserve"> PAGEREF _Toc167804414 \h </w:instrText>
             </w:r>
             <w:r>
               <w:rPr>
@@ -6845,7 +7259,7 @@
                 <w:noProof/>
                 <w:webHidden/>
               </w:rPr>
-              <w:t>32</w:t>
+              <w:t>36</w:t>
             </w:r>
             <w:r>
               <w:rPr>
@@ -6869,14 +7283,14 @@
               <w:szCs w:val="22"/>
             </w:rPr>
           </w:pPr>
-          <w:hyperlink w:anchor="_Toc167461441" w:history="1">
+          <w:hyperlink w:anchor="_Toc167804415" w:history="1">
             <w:r>
               <w:rPr>
                 <w:rStyle w:val="Lienhypertexte"/>
                 <w:noProof/>
                 <w:lang w:val="fr-FR"/>
               </w:rPr>
-              <w:t>4.2.2</w:t>
+              <w:t>5.2.2</w:t>
             </w:r>
             <w:r>
               <w:rPr>
@@ -6913,7 +7327,7 @@
                 <w:noProof/>
                 <w:webHidden/>
               </w:rPr>
-              <w:instrText xml:space="preserve"> PAGEREF _Toc167461441 \h </w:instrText>
+              <w:instrText xml:space="preserve"> PAGEREF _Toc167804415 \h </w:instrText>
             </w:r>
             <w:r>
               <w:rPr>
@@ -6933,7 +7347,7 @@
                 <w:noProof/>
                 <w:webHidden/>
               </w:rPr>
-              <w:t>32</w:t>
+              <w:t>37</w:t>
             </w:r>
             <w:r>
               <w:rPr>
@@ -6957,14 +7371,14 @@
               <w:szCs w:val="22"/>
             </w:rPr>
           </w:pPr>
-          <w:hyperlink w:anchor="_Toc167461442" w:history="1">
+          <w:hyperlink w:anchor="_Toc167804416" w:history="1">
             <w:r>
               <w:rPr>
                 <w:rStyle w:val="Lienhypertexte"/>
                 <w:noProof/>
                 <w:lang w:val="fr-FR"/>
               </w:rPr>
-              <w:t>4.2.3</w:t>
+              <w:t>5.2.3</w:t>
             </w:r>
             <w:r>
               <w:rPr>
@@ -7001,7 +7415,7 @@
                 <w:noProof/>
                 <w:webHidden/>
               </w:rPr>
-              <w:instrText xml:space="preserve"> PAGEREF _Toc167461442 \h </w:instrText>
+              <w:instrText xml:space="preserve"> PAGEREF _Toc167804416 \h </w:instrText>
             </w:r>
             <w:r>
               <w:rPr>
@@ -7021,7 +7435,623 @@
                 <w:noProof/>
                 <w:webHidden/>
               </w:rPr>
-              <w:t>32</w:t>
+              <w:t>37</w:t>
+            </w:r>
+            <w:r>
+              <w:rPr>
+                <w:noProof/>
+                <w:webHidden/>
+              </w:rPr>
+              <w:fldChar w:fldCharType="end"/>
+            </w:r>
+          </w:hyperlink>
+        </w:p>
+        <w:p>
+          <w:pPr>
+            <w:pStyle w:val="TM3"/>
+            <w:tabs>
+              <w:tab w:val="left" w:pos="1320"/>
+              <w:tab w:val="right" w:leader="dot" w:pos="9062"/>
+            </w:tabs>
+            <w:rPr>
+              <w:rFonts w:cstheme="minorBidi"/>
+              <w:noProof/>
+              <w:szCs w:val="22"/>
+            </w:rPr>
+          </w:pPr>
+          <w:hyperlink w:anchor="_Toc167804417" w:history="1">
+            <w:r>
+              <w:rPr>
+                <w:rStyle w:val="Lienhypertexte"/>
+                <w:noProof/>
+                <w:lang w:val="fr-FR"/>
+              </w:rPr>
+              <w:t>5.2.4</w:t>
+            </w:r>
+            <w:r>
+              <w:rPr>
+                <w:rFonts w:cstheme="minorBidi"/>
+                <w:noProof/>
+                <w:szCs w:val="22"/>
+              </w:rPr>
+              <w:tab/>
+            </w:r>
+            <w:r>
+              <w:rPr>
+                <w:rStyle w:val="Lienhypertexte"/>
+                <w:noProof/>
+                <w:lang w:val="fr-FR"/>
+              </w:rPr>
+              <w:t>Bouton rechercher</w:t>
+            </w:r>
+            <w:r>
+              <w:rPr>
+                <w:noProof/>
+                <w:webHidden/>
+              </w:rPr>
+              <w:tab/>
+            </w:r>
+            <w:r>
+              <w:rPr>
+                <w:noProof/>
+                <w:webHidden/>
+              </w:rPr>
+              <w:fldChar w:fldCharType="begin"/>
+            </w:r>
+            <w:r>
+              <w:rPr>
+                <w:noProof/>
+                <w:webHidden/>
+              </w:rPr>
+              <w:instrText xml:space="preserve"> PAGEREF _Toc167804417 \h </w:instrText>
+            </w:r>
+            <w:r>
+              <w:rPr>
+                <w:noProof/>
+                <w:webHidden/>
+              </w:rPr>
+            </w:r>
+            <w:r>
+              <w:rPr>
+                <w:noProof/>
+                <w:webHidden/>
+              </w:rPr>
+              <w:fldChar w:fldCharType="separate"/>
+            </w:r>
+            <w:r>
+              <w:rPr>
+                <w:noProof/>
+                <w:webHidden/>
+              </w:rPr>
+              <w:t>37</w:t>
+            </w:r>
+            <w:r>
+              <w:rPr>
+                <w:noProof/>
+                <w:webHidden/>
+              </w:rPr>
+              <w:fldChar w:fldCharType="end"/>
+            </w:r>
+          </w:hyperlink>
+        </w:p>
+        <w:p>
+          <w:pPr>
+            <w:pStyle w:val="TM3"/>
+            <w:tabs>
+              <w:tab w:val="left" w:pos="1320"/>
+              <w:tab w:val="right" w:leader="dot" w:pos="9062"/>
+            </w:tabs>
+            <w:rPr>
+              <w:rFonts w:cstheme="minorBidi"/>
+              <w:noProof/>
+              <w:szCs w:val="22"/>
+            </w:rPr>
+          </w:pPr>
+          <w:hyperlink w:anchor="_Toc167804418" w:history="1">
+            <w:r>
+              <w:rPr>
+                <w:rStyle w:val="Lienhypertexte"/>
+                <w:noProof/>
+                <w:lang w:val="fr-FR"/>
+              </w:rPr>
+              <w:t>5.2.5</w:t>
+            </w:r>
+            <w:r>
+              <w:rPr>
+                <w:rFonts w:cstheme="minorBidi"/>
+                <w:noProof/>
+                <w:szCs w:val="22"/>
+              </w:rPr>
+              <w:tab/>
+            </w:r>
+            <w:r>
+              <w:rPr>
+                <w:rStyle w:val="Lienhypertexte"/>
+                <w:noProof/>
+                <w:lang w:val="fr-FR"/>
+              </w:rPr>
+              <w:t>Ajouter fournisseur</w:t>
+            </w:r>
+            <w:r>
+              <w:rPr>
+                <w:noProof/>
+                <w:webHidden/>
+              </w:rPr>
+              <w:tab/>
+            </w:r>
+            <w:r>
+              <w:rPr>
+                <w:noProof/>
+                <w:webHidden/>
+              </w:rPr>
+              <w:fldChar w:fldCharType="begin"/>
+            </w:r>
+            <w:r>
+              <w:rPr>
+                <w:noProof/>
+                <w:webHidden/>
+              </w:rPr>
+              <w:instrText xml:space="preserve"> PAGEREF _Toc167804418 \h </w:instrText>
+            </w:r>
+            <w:r>
+              <w:rPr>
+                <w:noProof/>
+                <w:webHidden/>
+              </w:rPr>
+            </w:r>
+            <w:r>
+              <w:rPr>
+                <w:noProof/>
+                <w:webHidden/>
+              </w:rPr>
+              <w:fldChar w:fldCharType="separate"/>
+            </w:r>
+            <w:r>
+              <w:rPr>
+                <w:noProof/>
+                <w:webHidden/>
+              </w:rPr>
+              <w:t>37</w:t>
+            </w:r>
+            <w:r>
+              <w:rPr>
+                <w:noProof/>
+                <w:webHidden/>
+              </w:rPr>
+              <w:fldChar w:fldCharType="end"/>
+            </w:r>
+          </w:hyperlink>
+        </w:p>
+        <w:p>
+          <w:pPr>
+            <w:pStyle w:val="TM3"/>
+            <w:tabs>
+              <w:tab w:val="left" w:pos="1320"/>
+              <w:tab w:val="right" w:leader="dot" w:pos="9062"/>
+            </w:tabs>
+            <w:rPr>
+              <w:rFonts w:cstheme="minorBidi"/>
+              <w:noProof/>
+              <w:szCs w:val="22"/>
+            </w:rPr>
+          </w:pPr>
+          <w:hyperlink w:anchor="_Toc167804419" w:history="1">
+            <w:r>
+              <w:rPr>
+                <w:rStyle w:val="Lienhypertexte"/>
+                <w:noProof/>
+                <w:lang w:val="fr-FR"/>
+              </w:rPr>
+              <w:t>5.2.6</w:t>
+            </w:r>
+            <w:r>
+              <w:rPr>
+                <w:rFonts w:cstheme="minorBidi"/>
+                <w:noProof/>
+                <w:szCs w:val="22"/>
+              </w:rPr>
+              <w:tab/>
+            </w:r>
+            <w:r>
+              <w:rPr>
+                <w:rStyle w:val="Lienhypertexte"/>
+                <w:noProof/>
+                <w:lang w:val="fr-FR"/>
+              </w:rPr>
+              <w:t>modifier fournisseur</w:t>
+            </w:r>
+            <w:r>
+              <w:rPr>
+                <w:noProof/>
+                <w:webHidden/>
+              </w:rPr>
+              <w:tab/>
+            </w:r>
+            <w:r>
+              <w:rPr>
+                <w:noProof/>
+                <w:webHidden/>
+              </w:rPr>
+              <w:fldChar w:fldCharType="begin"/>
+            </w:r>
+            <w:r>
+              <w:rPr>
+                <w:noProof/>
+                <w:webHidden/>
+              </w:rPr>
+              <w:instrText xml:space="preserve"> PAGEREF _Toc167804419 \h </w:instrText>
+            </w:r>
+            <w:r>
+              <w:rPr>
+                <w:noProof/>
+                <w:webHidden/>
+              </w:rPr>
+            </w:r>
+            <w:r>
+              <w:rPr>
+                <w:noProof/>
+                <w:webHidden/>
+              </w:rPr>
+              <w:fldChar w:fldCharType="separate"/>
+            </w:r>
+            <w:r>
+              <w:rPr>
+                <w:noProof/>
+                <w:webHidden/>
+              </w:rPr>
+              <w:t>37</w:t>
+            </w:r>
+            <w:r>
+              <w:rPr>
+                <w:noProof/>
+                <w:webHidden/>
+              </w:rPr>
+              <w:fldChar w:fldCharType="end"/>
+            </w:r>
+          </w:hyperlink>
+        </w:p>
+        <w:p>
+          <w:pPr>
+            <w:pStyle w:val="TM3"/>
+            <w:tabs>
+              <w:tab w:val="left" w:pos="1320"/>
+              <w:tab w:val="right" w:leader="dot" w:pos="9062"/>
+            </w:tabs>
+            <w:rPr>
+              <w:rFonts w:cstheme="minorBidi"/>
+              <w:noProof/>
+              <w:szCs w:val="22"/>
+            </w:rPr>
+          </w:pPr>
+          <w:hyperlink w:anchor="_Toc167804420" w:history="1">
+            <w:r>
+              <w:rPr>
+                <w:rStyle w:val="Lienhypertexte"/>
+                <w:noProof/>
+                <w:lang w:val="fr-FR"/>
+              </w:rPr>
+              <w:t>5.2.7</w:t>
+            </w:r>
+            <w:r>
+              <w:rPr>
+                <w:rFonts w:cstheme="minorBidi"/>
+                <w:noProof/>
+                <w:szCs w:val="22"/>
+              </w:rPr>
+              <w:tab/>
+            </w:r>
+            <w:r>
+              <w:rPr>
+                <w:rStyle w:val="Lienhypertexte"/>
+                <w:noProof/>
+                <w:lang w:val="fr-FR"/>
+              </w:rPr>
+              <w:t>Supprimer fournisseur</w:t>
+            </w:r>
+            <w:r>
+              <w:rPr>
+                <w:noProof/>
+                <w:webHidden/>
+              </w:rPr>
+              <w:tab/>
+            </w:r>
+            <w:r>
+              <w:rPr>
+                <w:noProof/>
+                <w:webHidden/>
+              </w:rPr>
+              <w:fldChar w:fldCharType="begin"/>
+            </w:r>
+            <w:r>
+              <w:rPr>
+                <w:noProof/>
+                <w:webHidden/>
+              </w:rPr>
+              <w:instrText xml:space="preserve"> PAGEREF _Toc167804420 \h </w:instrText>
+            </w:r>
+            <w:r>
+              <w:rPr>
+                <w:noProof/>
+                <w:webHidden/>
+              </w:rPr>
+            </w:r>
+            <w:r>
+              <w:rPr>
+                <w:noProof/>
+                <w:webHidden/>
+              </w:rPr>
+              <w:fldChar w:fldCharType="separate"/>
+            </w:r>
+            <w:r>
+              <w:rPr>
+                <w:noProof/>
+                <w:webHidden/>
+              </w:rPr>
+              <w:t>37</w:t>
+            </w:r>
+            <w:r>
+              <w:rPr>
+                <w:noProof/>
+                <w:webHidden/>
+              </w:rPr>
+              <w:fldChar w:fldCharType="end"/>
+            </w:r>
+          </w:hyperlink>
+        </w:p>
+        <w:p>
+          <w:pPr>
+            <w:pStyle w:val="TM2"/>
+            <w:tabs>
+              <w:tab w:val="left" w:pos="880"/>
+              <w:tab w:val="right" w:leader="dot" w:pos="9062"/>
+            </w:tabs>
+            <w:rPr>
+              <w:rFonts w:cstheme="minorBidi"/>
+              <w:noProof/>
+              <w:szCs w:val="22"/>
+            </w:rPr>
+          </w:pPr>
+          <w:hyperlink w:anchor="_Toc167804421" w:history="1">
+            <w:r>
+              <w:rPr>
+                <w:rStyle w:val="Lienhypertexte"/>
+                <w:noProof/>
+                <w:lang w:val="fr-FR"/>
+              </w:rPr>
+              <w:t>5.3</w:t>
+            </w:r>
+            <w:r>
+              <w:rPr>
+                <w:rFonts w:cstheme="minorBidi"/>
+                <w:noProof/>
+                <w:szCs w:val="22"/>
+              </w:rPr>
+              <w:tab/>
+            </w:r>
+            <w:r>
+              <w:rPr>
+                <w:rStyle w:val="Lienhypertexte"/>
+                <w:noProof/>
+                <w:lang w:val="fr-FR"/>
+              </w:rPr>
+              <w:t>Résumer</w:t>
+            </w:r>
+            <w:r>
+              <w:rPr>
+                <w:noProof/>
+                <w:webHidden/>
+              </w:rPr>
+              <w:tab/>
+            </w:r>
+            <w:r>
+              <w:rPr>
+                <w:noProof/>
+                <w:webHidden/>
+              </w:rPr>
+              <w:fldChar w:fldCharType="begin"/>
+            </w:r>
+            <w:r>
+              <w:rPr>
+                <w:noProof/>
+                <w:webHidden/>
+              </w:rPr>
+              <w:instrText xml:space="preserve"> PAGEREF _Toc167804421 \h </w:instrText>
+            </w:r>
+            <w:r>
+              <w:rPr>
+                <w:noProof/>
+                <w:webHidden/>
+              </w:rPr>
+            </w:r>
+            <w:r>
+              <w:rPr>
+                <w:noProof/>
+                <w:webHidden/>
+              </w:rPr>
+              <w:fldChar w:fldCharType="separate"/>
+            </w:r>
+            <w:r>
+              <w:rPr>
+                <w:noProof/>
+                <w:webHidden/>
+              </w:rPr>
+              <w:t>38</w:t>
+            </w:r>
+            <w:r>
+              <w:rPr>
+                <w:noProof/>
+                <w:webHidden/>
+              </w:rPr>
+              <w:fldChar w:fldCharType="end"/>
+            </w:r>
+          </w:hyperlink>
+        </w:p>
+        <w:p>
+          <w:pPr>
+            <w:pStyle w:val="TM2"/>
+            <w:tabs>
+              <w:tab w:val="left" w:pos="880"/>
+              <w:tab w:val="right" w:leader="dot" w:pos="9062"/>
+            </w:tabs>
+            <w:rPr>
+              <w:rFonts w:cstheme="minorBidi"/>
+              <w:noProof/>
+              <w:szCs w:val="22"/>
+            </w:rPr>
+          </w:pPr>
+          <w:hyperlink w:anchor="_Toc167804422" w:history="1">
+            <w:r>
+              <w:rPr>
+                <w:rStyle w:val="Lienhypertexte"/>
+                <w:noProof/>
+                <w:lang w:val="fr-FR"/>
+              </w:rPr>
+              <w:t>5.4</w:t>
+            </w:r>
+            <w:r>
+              <w:rPr>
+                <w:rFonts w:cstheme="minorBidi"/>
+                <w:noProof/>
+                <w:szCs w:val="22"/>
+              </w:rPr>
+              <w:tab/>
+            </w:r>
+            <w:r>
+              <w:rPr>
+                <w:rStyle w:val="Lienhypertexte"/>
+                <w:noProof/>
+                <w:lang w:val="fr-FR"/>
+              </w:rPr>
+              <w:t>Glossaire</w:t>
+            </w:r>
+            <w:r>
+              <w:rPr>
+                <w:noProof/>
+                <w:webHidden/>
+              </w:rPr>
+              <w:tab/>
+            </w:r>
+            <w:r>
+              <w:rPr>
+                <w:noProof/>
+                <w:webHidden/>
+              </w:rPr>
+              <w:fldChar w:fldCharType="begin"/>
+            </w:r>
+            <w:r>
+              <w:rPr>
+                <w:noProof/>
+                <w:webHidden/>
+              </w:rPr>
+              <w:instrText xml:space="preserve"> PAGEREF _Toc167804422 \h </w:instrText>
+            </w:r>
+            <w:r>
+              <w:rPr>
+                <w:noProof/>
+                <w:webHidden/>
+              </w:rPr>
+            </w:r>
+            <w:r>
+              <w:rPr>
+                <w:noProof/>
+                <w:webHidden/>
+              </w:rPr>
+              <w:fldChar w:fldCharType="separate"/>
+            </w:r>
+            <w:r>
+              <w:rPr>
+                <w:noProof/>
+                <w:webHidden/>
+              </w:rPr>
+              <w:t>38</w:t>
+            </w:r>
+            <w:r>
+              <w:rPr>
+                <w:noProof/>
+                <w:webHidden/>
+              </w:rPr>
+              <w:fldChar w:fldCharType="end"/>
+            </w:r>
+          </w:hyperlink>
+        </w:p>
+        <w:p>
+          <w:pPr>
+            <w:pStyle w:val="TM2"/>
+            <w:tabs>
+              <w:tab w:val="left" w:pos="880"/>
+              <w:tab w:val="right" w:leader="dot" w:pos="9062"/>
+            </w:tabs>
+            <w:rPr>
+              <w:rFonts w:cstheme="minorBidi"/>
+              <w:noProof/>
+              <w:szCs w:val="22"/>
+            </w:rPr>
+          </w:pPr>
+          <w:hyperlink w:anchor="_Toc167804423" w:history="1">
+            <w:r>
+              <w:rPr>
+                <w:rStyle w:val="Lienhypertexte"/>
+                <w:noProof/>
+                <w:lang w:val="fr-FR"/>
+              </w:rPr>
+              <w:t>5.5</w:t>
+            </w:r>
+            <w:r>
+              <w:rPr>
+                <w:rFonts w:cstheme="minorBidi"/>
+                <w:noProof/>
+                <w:szCs w:val="22"/>
+              </w:rPr>
+              <w:tab/>
+            </w:r>
+            <w:r>
+              <w:rPr>
+                <w:rStyle w:val="Lienhypertexte"/>
+                <w:noProof/>
+                <w:lang w:val="fr-FR"/>
+              </w:rPr>
+              <w:t>Source</w:t>
+            </w:r>
+            <w:r>
+              <w:rPr>
+                <w:noProof/>
+                <w:webHidden/>
+              </w:rPr>
+              <w:tab/>
+            </w:r>
+            <w:r>
+              <w:rPr>
+                <w:noProof/>
+                <w:webHidden/>
+              </w:rPr>
+              <w:fldChar w:fldCharType="begin"/>
+            </w:r>
+            <w:r>
+              <w:rPr>
+                <w:noProof/>
+                <w:webHidden/>
+              </w:rPr>
+              <w:instrText xml:space="preserve"> PAGEREF _Toc167804423 \h </w:instrText>
+            </w:r>
+            <w:r>
+              <w:rPr>
+                <w:noProof/>
+                <w:webHidden/>
+              </w:rPr>
+            </w:r>
+            <w:r>
+              <w:rPr>
+                <w:noProof/>
+                <w:webHidden/>
+              </w:rPr>
+              <w:fldChar w:fldCharType="separate"/>
+            </w:r>
+            <w:r>
+              <w:rPr>
+                <w:noProof/>
+                <w:webHidden/>
+              </w:rPr>
+              <w:t>39</w:t>
             </w:r>
             <w:r>
               <w:rPr>
@@ -7077,7 +8107,7 @@
           <w:lang w:val="fr-FR"/>
         </w:rPr>
       </w:pPr>
-      <w:bookmarkStart w:id="0" w:name="_Toc167461412"/>
+      <w:bookmarkStart w:id="0" w:name="_Toc167804381"/>
       <w:r>
         <w:rPr>
           <w:lang w:val="fr-FR"/>
@@ -7094,7 +8124,7 @@
           <w:lang w:val="fr-FR"/>
         </w:rPr>
       </w:pPr>
-      <w:bookmarkStart w:id="1" w:name="_Toc167461413"/>
+      <w:bookmarkStart w:id="1" w:name="_Toc167804382"/>
       <w:r>
         <w:rPr>
           <w:lang w:val="fr-FR"/>
@@ -7129,7 +8159,7 @@
           <w:lang w:val="fr-FR"/>
         </w:rPr>
       </w:pPr>
-      <w:bookmarkStart w:id="2" w:name="_Toc167461414"/>
+      <w:bookmarkStart w:id="2" w:name="_Toc167804383"/>
       <w:r>
         <w:rPr>
           <w:lang w:val="fr-FR"/>
@@ -7207,7 +8237,7 @@
           <w:lang w:val="fr-FR"/>
         </w:rPr>
       </w:pPr>
-      <w:bookmarkStart w:id="3" w:name="_Toc167461415"/>
+      <w:bookmarkStart w:id="3" w:name="_Toc167804384"/>
       <w:r>
         <w:rPr>
           <w:lang w:val="fr-FR"/>
@@ -7788,7 +8818,7 @@
           <w:lang w:val="fr-FR"/>
         </w:rPr>
       </w:pPr>
-      <w:bookmarkStart w:id="4" w:name="_Toc167461416"/>
+      <w:bookmarkStart w:id="4" w:name="_Toc167804385"/>
       <w:r>
         <w:rPr>
           <w:lang w:val="fr-FR"/>
@@ -7842,7 +8872,7 @@
           <w:lang w:val="fr-FR"/>
         </w:rPr>
       </w:pPr>
-      <w:bookmarkStart w:id="5" w:name="_Toc167461417"/>
+      <w:bookmarkStart w:id="5" w:name="_Toc167804386"/>
       <w:r>
         <w:rPr>
           <w:lang w:val="fr-FR"/>
@@ -8227,7 +9257,7 @@
           <w:lang w:val="fr-FR"/>
         </w:rPr>
       </w:pPr>
-      <w:bookmarkStart w:id="6" w:name="_Toc167461418"/>
+      <w:bookmarkStart w:id="6" w:name="_Toc167804387"/>
       <w:r>
         <w:rPr>
           <w:lang w:val="fr-FR"/>
@@ -8251,7 +9281,7 @@
         </w:rPr>
       </w:pPr>
       <w:bookmarkStart w:id="7" w:name="_Toc162531912"/>
-      <w:bookmarkStart w:id="8" w:name="_Toc167461419"/>
+      <w:bookmarkStart w:id="8" w:name="_Toc167804388"/>
       <w:r>
         <w:rPr>
           <w:lang w:val="fr-FR"/>
@@ -8279,7 +9309,7 @@
         <w:pStyle w:val="Titre3"/>
       </w:pPr>
       <w:bookmarkStart w:id="9" w:name="_Toc162531913"/>
-      <w:bookmarkStart w:id="10" w:name="_Toc167461420"/>
+      <w:bookmarkStart w:id="10" w:name="_Toc167804389"/>
       <w:r>
         <w:t>Choix du matériel</w:t>
       </w:r>
@@ -8407,7 +9437,7 @@
         <w:pStyle w:val="Titre3"/>
       </w:pPr>
       <w:bookmarkStart w:id="11" w:name="_Toc162531914"/>
-      <w:bookmarkStart w:id="12" w:name="_Toc167461421"/>
+      <w:bookmarkStart w:id="12" w:name="_Toc167804390"/>
       <w:r>
         <w:t>Choix du système d’exploitation</w:t>
       </w:r>
@@ -8503,7 +9533,7 @@
         </w:rPr>
       </w:pPr>
       <w:bookmarkStart w:id="13" w:name="_Toc162531915"/>
-      <w:bookmarkStart w:id="14" w:name="_Toc167461422"/>
+      <w:bookmarkStart w:id="14" w:name="_Toc167804391"/>
       <w:r>
         <w:rPr>
           <w:shd w:val="clear" w:color="auto" w:fill="FFFFFF"/>
@@ -8630,7 +9660,7 @@
           <w:lang w:val="fr-FR"/>
         </w:rPr>
       </w:pPr>
-      <w:bookmarkStart w:id="15" w:name="_Toc167461423"/>
+      <w:bookmarkStart w:id="15" w:name="_Toc167804392"/>
       <w:r>
         <w:rPr>
           <w:lang w:val="fr-FR"/>
@@ -8647,7 +9677,7 @@
           <w:lang w:val="fr-FR"/>
         </w:rPr>
       </w:pPr>
-      <w:bookmarkStart w:id="16" w:name="_Toc167461424"/>
+      <w:bookmarkStart w:id="16" w:name="_Toc167804393"/>
       <w:r>
         <w:rPr>
           <w:lang w:val="fr-FR"/>
@@ -8931,7 +9961,7 @@
           <w:lang w:val="fr-FR"/>
         </w:rPr>
       </w:pPr>
-      <w:bookmarkStart w:id="17" w:name="_Toc167461425"/>
+      <w:bookmarkStart w:id="17" w:name="_Toc167804394"/>
       <w:r>
         <w:rPr>
           <w:lang w:val="fr-FR"/>
@@ -9874,18 +10904,10 @@
           <w:noProof/>
         </w:rPr>
         <w:drawing>
-          <wp:anchor distT="0" distB="0" distL="114300" distR="114300" simplePos="0" relativeHeight="251665408" behindDoc="0" locked="0" layoutInCell="1" allowOverlap="1" wp14:anchorId="74A70234" wp14:editId="590BE4BF">
-            <wp:simplePos x="0" y="0"/>
-            <wp:positionH relativeFrom="column">
-              <wp:posOffset>4631137</wp:posOffset>
-            </wp:positionH>
-            <wp:positionV relativeFrom="paragraph">
-              <wp:posOffset>2814320</wp:posOffset>
-            </wp:positionV>
-            <wp:extent cx="3750365" cy="751452"/>
-            <wp:effectExtent l="0" t="0" r="2540" b="0"/>
-            <wp:wrapNone/>
-            <wp:docPr id="57" name="Image 57"/>
+          <wp:inline distT="0" distB="0" distL="0" distR="0" wp14:anchorId="37065BEF" wp14:editId="502622E9">
+            <wp:extent cx="8892540" cy="4318635"/>
+            <wp:effectExtent l="0" t="0" r="3810" b="5715"/>
+            <wp:docPr id="44" name="Image 44"/>
             <wp:cNvGraphicFramePr>
               <a:graphicFrameLocks xmlns:a="http://schemas.openxmlformats.org/drawingml/2006/main" noChangeAspect="1"/>
             </wp:cNvGraphicFramePr>
@@ -9897,13 +10919,7 @@
                     <pic:cNvPicPr/>
                   </pic:nvPicPr>
                   <pic:blipFill>
-                    <a:blip r:embed="rId28">
-                      <a:extLst>
-                        <a:ext uri="{28A0092B-C50C-407E-A947-70E740481C1C}">
-                          <a14:useLocalDpi xmlns:a14="http://schemas.microsoft.com/office/drawing/2010/main" val="0"/>
-                        </a:ext>
-                      </a:extLst>
-                    </a:blip>
+                    <a:blip r:embed="rId28"/>
                     <a:stretch>
                       <a:fillRect/>
                     </a:stretch>
@@ -9911,7 +10927,7 @@
                   <pic:spPr>
                     <a:xfrm>
                       <a:off x="0" y="0"/>
-                      <a:ext cx="3750365" cy="751452"/>
+                      <a:ext cx="8892540" cy="4318635"/>
                     </a:xfrm>
                     <a:prstGeom prst="rect">
                       <a:avLst/>
@@ -9920,24 +10936,56 @@
                 </pic:pic>
               </a:graphicData>
             </a:graphic>
-            <wp14:sizeRelH relativeFrom="margin">
-              <wp14:pctWidth>0</wp14:pctWidth>
-            </wp14:sizeRelH>
-            <wp14:sizeRelV relativeFrom="margin">
-              <wp14:pctHeight>0</wp14:pctHeight>
-            </wp14:sizeRelV>
-          </wp:anchor>
+          </wp:inline>
         </w:drawing>
       </w:r>
-      <w:r>
+    </w:p>
+    <w:p>
+      <w:pPr>
+        <w:pStyle w:val="Lgende"/>
+        <w:jc w:val="center"/>
         <w:rPr>
           <w:noProof/>
         </w:rPr>
+      </w:pPr>
+      <w:r>
+        <w:t xml:space="preserve">Figure </w:t>
+      </w:r>
+      <w:r>
+        <w:fldChar w:fldCharType="begin"/>
+      </w:r>
+      <w:r>
+        <w:instrText xml:space="preserve"> SEQ Figure \* ARABIC </w:instrText>
+      </w:r>
+      <w:r>
+        <w:fldChar w:fldCharType="separate"/>
+      </w:r>
+      <w:r>
+        <w:rPr>
+          <w:noProof/>
+        </w:rPr>
+        <w:t>13</w:t>
+      </w:r>
+      <w:r>
+        <w:rPr>
+          <w:noProof/>
+        </w:rPr>
+        <w:fldChar w:fldCharType="end"/>
+      </w:r>
+    </w:p>
+    <w:p/>
+    <w:p/>
+    <w:p/>
+    <w:p>
+      <w:pPr>
+        <w:keepNext/>
+      </w:pPr>
+      <w:r>
         <w:drawing>
-          <wp:inline distT="0" distB="0" distL="0" distR="0" wp14:anchorId="37065BEF" wp14:editId="3B2C93B3">
-            <wp:extent cx="8892540" cy="4318635"/>
-            <wp:effectExtent l="0" t="0" r="3810" b="5715"/>
-            <wp:docPr id="44" name="Image 44"/>
+          <wp:inline distT="0" distB="0" distL="0" distR="0" wp14:anchorId="5A893DD1" wp14:editId="0DA634ED">
+            <wp:extent cx="8892540" cy="4803140"/>
+            <wp:effectExtent l="0" t="0" r="3810" b="0"/>
+            <wp:docPr id="45" name="Image 45"/>
             <wp:cNvGraphicFramePr>
               <a:graphicFrameLocks xmlns:a="http://schemas.openxmlformats.org/drawingml/2006/main" noChangeAspect="1"/>
             </wp:cNvGraphicFramePr>
@@ -9957,7 +11005,7 @@
                   <pic:spPr>
                     <a:xfrm>
                       <a:off x="0" y="0"/>
-                      <a:ext cx="8892540" cy="4318635"/>
+                      <a:ext cx="8892540" cy="4803140"/>
                     </a:xfrm>
                     <a:prstGeom prst="rect">
                       <a:avLst/>
@@ -9974,6 +11022,185 @@
       <w:pPr>
         <w:pStyle w:val="Lgende"/>
         <w:jc w:val="center"/>
+      </w:pPr>
+      <w:r>
+        <w:t xml:space="preserve">Figure </w:t>
+      </w:r>
+      <w:fldSimple w:instr=" SEQ Figure \* ARABIC ">
+        <w:r>
+          <w:rPr>
+            <w:noProof/>
+          </w:rPr>
+          <w:t>14</w:t>
+        </w:r>
+      </w:fldSimple>
+    </w:p>
+    <w:p/>
+    <w:p/>
+    <w:p>
+      <w:pPr>
+        <w:keepNext/>
+      </w:pPr>
+      <w:r>
+        <w:drawing>
+          <wp:inline distT="0" distB="0" distL="0" distR="0" wp14:anchorId="5A2AC43D" wp14:editId="5BC23681">
+            <wp:extent cx="8892540" cy="4657725"/>
+            <wp:effectExtent l="0" t="0" r="3810" b="9525"/>
+            <wp:docPr id="50" name="Image 50"/>
+            <wp:cNvGraphicFramePr>
+              <a:graphicFrameLocks xmlns:a="http://schemas.openxmlformats.org/drawingml/2006/main" noChangeAspect="1"/>
+            </wp:cNvGraphicFramePr>
+            <a:graphic xmlns:a="http://schemas.openxmlformats.org/drawingml/2006/main">
+              <a:graphicData uri="http://schemas.openxmlformats.org/drawingml/2006/picture">
+                <pic:pic xmlns:pic="http://schemas.openxmlformats.org/drawingml/2006/picture">
+                  <pic:nvPicPr>
+                    <pic:cNvPr id="1" name=""/>
+                    <pic:cNvPicPr/>
+                  </pic:nvPicPr>
+                  <pic:blipFill>
+                    <a:blip r:embed="rId30"/>
+                    <a:stretch>
+                      <a:fillRect/>
+                    </a:stretch>
+                  </pic:blipFill>
+                  <pic:spPr>
+                    <a:xfrm>
+                      <a:off x="0" y="0"/>
+                      <a:ext cx="8892540" cy="4657725"/>
+                    </a:xfrm>
+                    <a:prstGeom prst="rect">
+                      <a:avLst/>
+                    </a:prstGeom>
+                  </pic:spPr>
+                </pic:pic>
+              </a:graphicData>
+            </a:graphic>
+          </wp:inline>
+        </w:drawing>
+      </w:r>
+    </w:p>
+    <w:p>
+      <w:pPr>
+        <w:pStyle w:val="Lgende"/>
+        <w:jc w:val="center"/>
+      </w:pPr>
+      <w:r>
+        <w:t xml:space="preserve">Figure </w:t>
+      </w:r>
+      <w:fldSimple w:instr=" SEQ Figure \* ARABIC ">
+        <w:r>
+          <w:rPr>
+            <w:noProof/>
+          </w:rPr>
+          <w:t>15</w:t>
+        </w:r>
+      </w:fldSimple>
+    </w:p>
+    <w:p/>
+    <w:p/>
+    <w:p>
+      <w:pPr>
+        <w:keepNext/>
+      </w:pPr>
+      <w:r>
+        <w:drawing>
+          <wp:anchor distT="0" distB="0" distL="114300" distR="114300" simplePos="0" relativeHeight="251693056" behindDoc="0" locked="0" layoutInCell="1" allowOverlap="1" wp14:anchorId="09853A7E" wp14:editId="68B0513B">
+            <wp:simplePos x="0" y="0"/>
+            <wp:positionH relativeFrom="column">
+              <wp:posOffset>4034155</wp:posOffset>
+            </wp:positionH>
+            <wp:positionV relativeFrom="paragraph">
+              <wp:posOffset>3326359</wp:posOffset>
+            </wp:positionV>
+            <wp:extent cx="4858385" cy="946555"/>
+            <wp:effectExtent l="0" t="0" r="0" b="6350"/>
+            <wp:wrapNone/>
+            <wp:docPr id="58" name="Image 58"/>
+            <wp:cNvGraphicFramePr>
+              <a:graphicFrameLocks xmlns:a="http://schemas.openxmlformats.org/drawingml/2006/main" noChangeAspect="1"/>
+            </wp:cNvGraphicFramePr>
+            <a:graphic xmlns:a="http://schemas.openxmlformats.org/drawingml/2006/main">
+              <a:graphicData uri="http://schemas.openxmlformats.org/drawingml/2006/picture">
+                <pic:pic xmlns:pic="http://schemas.openxmlformats.org/drawingml/2006/picture">
+                  <pic:nvPicPr>
+                    <pic:cNvPr id="1" name=""/>
+                    <pic:cNvPicPr/>
+                  </pic:nvPicPr>
+                  <pic:blipFill>
+                    <a:blip r:embed="rId31">
+                      <a:extLst>
+                        <a:ext uri="{28A0092B-C50C-407E-A947-70E740481C1C}">
+                          <a14:useLocalDpi xmlns:a14="http://schemas.microsoft.com/office/drawing/2010/main" val="0"/>
+                        </a:ext>
+                      </a:extLst>
+                    </a:blip>
+                    <a:stretch>
+                      <a:fillRect/>
+                    </a:stretch>
+                  </pic:blipFill>
+                  <pic:spPr>
+                    <a:xfrm>
+                      <a:off x="0" y="0"/>
+                      <a:ext cx="4873415" cy="949483"/>
+                    </a:xfrm>
+                    <a:prstGeom prst="rect">
+                      <a:avLst/>
+                    </a:prstGeom>
+                  </pic:spPr>
+                </pic:pic>
+              </a:graphicData>
+            </a:graphic>
+            <wp14:sizeRelH relativeFrom="margin">
+              <wp14:pctWidth>0</wp14:pctWidth>
+            </wp14:sizeRelH>
+            <wp14:sizeRelV relativeFrom="margin">
+              <wp14:pctHeight>0</wp14:pctHeight>
+            </wp14:sizeRelV>
+          </wp:anchor>
+        </w:drawing>
+      </w:r>
+      <w:r>
+        <w:drawing>
+          <wp:inline distT="0" distB="0" distL="0" distR="0" wp14:anchorId="1F1821DE" wp14:editId="1B429E1D">
+            <wp:extent cx="8892540" cy="4272915"/>
+            <wp:effectExtent l="0" t="0" r="3810" b="0"/>
+            <wp:docPr id="55" name="Image 55"/>
+            <wp:cNvGraphicFramePr>
+              <a:graphicFrameLocks xmlns:a="http://schemas.openxmlformats.org/drawingml/2006/main" noChangeAspect="1"/>
+            </wp:cNvGraphicFramePr>
+            <a:graphic xmlns:a="http://schemas.openxmlformats.org/drawingml/2006/main">
+              <a:graphicData uri="http://schemas.openxmlformats.org/drawingml/2006/picture">
+                <pic:pic xmlns:pic="http://schemas.openxmlformats.org/drawingml/2006/picture">
+                  <pic:nvPicPr>
+                    <pic:cNvPr id="1" name=""/>
+                    <pic:cNvPicPr/>
+                  </pic:nvPicPr>
+                  <pic:blipFill>
+                    <a:blip r:embed="rId32"/>
+                    <a:stretch>
+                      <a:fillRect/>
+                    </a:stretch>
+                  </pic:blipFill>
+                  <pic:spPr>
+                    <a:xfrm>
+                      <a:off x="0" y="0"/>
+                      <a:ext cx="8892540" cy="4272915"/>
+                    </a:xfrm>
+                    <a:prstGeom prst="rect">
+                      <a:avLst/>
+                    </a:prstGeom>
+                  </pic:spPr>
+                </pic:pic>
+              </a:graphicData>
+            </a:graphic>
+          </wp:inline>
+        </w:drawing>
+      </w:r>
+    </w:p>
+    <w:p>
+      <w:pPr>
+        <w:pStyle w:val="Lgende"/>
+        <w:jc w:val="center"/>
         <w:sectPr>
           <w:pgSz w:w="16838" w:h="11906" w:orient="landscape"/>
           <w:pgMar w:top="1417" w:right="1417" w:bottom="1417" w:left="1417" w:header="708" w:footer="708" w:gutter="0"/>
@@ -9984,27 +11211,14 @@
       <w:r>
         <w:t xml:space="preserve">Figure </w:t>
       </w:r>
-      <w:r>
-        <w:fldChar w:fldCharType="begin"/>
-      </w:r>
-      <w:r>
-        <w:instrText xml:space="preserve"> SEQ Figure \* ARABIC </w:instrText>
-      </w:r>
-      <w:r>
-        <w:fldChar w:fldCharType="separate"/>
-      </w:r>
-      <w:r>
-        <w:rPr>
-          <w:noProof/>
-        </w:rPr>
-        <w:t>13</w:t>
-      </w:r>
-      <w:r>
-        <w:rPr>
-          <w:noProof/>
-        </w:rPr>
-        <w:fldChar w:fldCharType="end"/>
-      </w:r>
+      <w:fldSimple w:instr=" SEQ Figure \* ARABIC ">
+        <w:r>
+          <w:rPr>
+            <w:noProof/>
+          </w:rPr>
+          <w:t>16</w:t>
+        </w:r>
+      </w:fldSimple>
     </w:p>
     <w:p>
       <w:pPr>
@@ -10013,7 +11227,7 @@
           <w:lang w:val="fr-FR"/>
         </w:rPr>
       </w:pPr>
-      <w:bookmarkStart w:id="18" w:name="_Toc167461426"/>
+      <w:bookmarkStart w:id="18" w:name="_Toc167804395"/>
       <w:r>
         <w:rPr>
           <w:lang w:val="fr-FR"/>
@@ -10152,7 +11366,7 @@
                           <pic:cNvPicPr/>
                         </pic:nvPicPr>
                         <pic:blipFill>
-                          <a:blip r:embed="rId30"/>
+                          <a:blip r:embed="rId33"/>
                           <a:stretch>
                             <a:fillRect/>
                           </a:stretch>
@@ -10224,7 +11438,7 @@
                           <pic:cNvPicPr/>
                         </pic:nvPicPr>
                         <pic:blipFill>
-                          <a:blip r:embed="rId31"/>
+                          <a:blip r:embed="rId34"/>
                           <a:stretch>
                             <a:fillRect/>
                           </a:stretch>
@@ -10308,7 +11522,7 @@
                           <pic:cNvPicPr/>
                         </pic:nvPicPr>
                         <pic:blipFill>
-                          <a:blip r:embed="rId32"/>
+                          <a:blip r:embed="rId35"/>
                           <a:stretch>
                             <a:fillRect/>
                           </a:stretch>
@@ -10400,9 +11614,9 @@
             <o:lock v:ext="edit" aspectratio="t"/>
           </v:shapetype>
           <v:shape id="_x0000_i1025" type="#_x0000_t75" style="width:284.2pt;height:306.15pt" o:ole="">
-            <v:imagedata r:id="rId33" o:title="" cropbottom="10023f" cropright="29138f"/>
+            <v:imagedata r:id="rId36" o:title="" cropbottom="10023f" cropright="29138f"/>
           </v:shape>
-          <o:OLEObject Type="Embed" ProgID="AcroExch.Document.DC" ShapeID="_x0000_i1025" DrawAspect="Content" ObjectID="_1778324523" r:id="rId34"/>
+          <o:OLEObject Type="Embed" ProgID="AcroExch.Document.DC" ShapeID="_x0000_i1025" DrawAspect="Content" ObjectID="_1778417212" r:id="rId37"/>
         </w:object>
       </w:r>
     </w:p>
@@ -10426,7 +11640,7 @@
         <w:rPr>
           <w:noProof/>
         </w:rPr>
-        <w:t>14</w:t>
+        <w:t>17</w:t>
       </w:r>
       <w:r>
         <w:rPr>
@@ -10474,9 +11688,9 @@
       <w:r>
         <w:object w:dxaOrig="12630" w:dyaOrig="8925" w14:anchorId="1C13C758">
           <v:shape id="_x0000_i1026" type="#_x0000_t75" style="width:287.35pt;height:292.3pt" o:ole="">
-            <v:imagedata r:id="rId35" o:title="" croptop="3222f" cropright="22290f"/>
+            <v:imagedata r:id="rId38" o:title="" croptop="3222f" cropright="22290f"/>
           </v:shape>
-          <o:OLEObject Type="Embed" ProgID="AcroExch.Document.DC" ShapeID="_x0000_i1026" DrawAspect="Content" ObjectID="_1778324524" r:id="rId36"/>
+          <o:OLEObject Type="Embed" ProgID="AcroExch.Document.DC" ShapeID="_x0000_i1026" DrawAspect="Content" ObjectID="_1778417213" r:id="rId39"/>
         </w:object>
       </w:r>
     </w:p>
@@ -10503,7 +11717,7 @@
         <w:rPr>
           <w:noProof/>
         </w:rPr>
-        <w:t>15</w:t>
+        <w:t>18</w:t>
       </w:r>
       <w:r>
         <w:rPr>
@@ -10573,9 +11787,9 @@
       <w:r>
         <w:object w:dxaOrig="12630" w:dyaOrig="8925" w14:anchorId="58DDC28E">
           <v:shape id="_x0000_i1027" type="#_x0000_t75" style="width:288.6pt;height:297.2pt" o:ole="">
-            <v:imagedata r:id="rId37" o:title="" croptop="3227f" cropright="22656f"/>
+            <v:imagedata r:id="rId40" o:title="" croptop="3227f" cropright="22656f"/>
           </v:shape>
-          <o:OLEObject Type="Embed" ProgID="AcroExch.Document.DC" ShapeID="_x0000_i1027" DrawAspect="Content" ObjectID="_1778324525" r:id="rId38"/>
+          <o:OLEObject Type="Embed" ProgID="AcroExch.Document.DC" ShapeID="_x0000_i1027" DrawAspect="Content" ObjectID="_1778417214" r:id="rId41"/>
         </w:object>
       </w:r>
     </w:p>
@@ -10600,7 +11814,7 @@
         <w:rPr>
           <w:noProof/>
         </w:rPr>
-        <w:t>16</w:t>
+        <w:t>19</w:t>
       </w:r>
       <w:r>
         <w:rPr>
@@ -10620,9 +11834,9 @@
         </w:rPr>
         <w:object w:dxaOrig="12630" w:dyaOrig="8925" w14:anchorId="59C354E5">
           <v:shape id="_x0000_i1028" type="#_x0000_t75" style="width:291.75pt;height:298.55pt" o:ole="">
-            <v:imagedata r:id="rId39" o:title="" croptop="3104f" cropright="22634f"/>
+            <v:imagedata r:id="rId42" o:title="" croptop="3104f" cropright="22634f"/>
           </v:shape>
-          <o:OLEObject Type="Embed" ProgID="AcroExch.Document.DC" ShapeID="_x0000_i1028" DrawAspect="Content" ObjectID="_1778324526" r:id="rId40"/>
+          <o:OLEObject Type="Embed" ProgID="AcroExch.Document.DC" ShapeID="_x0000_i1028" DrawAspect="Content" ObjectID="_1778417215" r:id="rId43"/>
         </w:object>
       </w:r>
     </w:p>
@@ -10646,7 +11860,7 @@
         <w:rPr>
           <w:noProof/>
         </w:rPr>
-        <w:t>17</w:t>
+        <w:t>20</w:t>
       </w:r>
       <w:r>
         <w:rPr>
@@ -10689,9 +11903,9 @@
       <w:r>
         <w:object w:dxaOrig="12630" w:dyaOrig="8925" w14:anchorId="7CFA369C">
           <v:shape id="_x0000_i1029" type="#_x0000_t75" style="width:280.4pt;height:290.95pt" o:ole="">
-            <v:imagedata r:id="rId41" o:title="" croptop="2966f" cropright="22919f"/>
+            <v:imagedata r:id="rId44" o:title="" croptop="2966f" cropright="22919f"/>
           </v:shape>
-          <o:OLEObject Type="Embed" ProgID="AcroExch.Document.DC" ShapeID="_x0000_i1029" DrawAspect="Content" ObjectID="_1778324527" r:id="rId42"/>
+          <o:OLEObject Type="Embed" ProgID="AcroExch.Document.DC" ShapeID="_x0000_i1029" DrawAspect="Content" ObjectID="_1778417216" r:id="rId45"/>
         </w:object>
       </w:r>
     </w:p>
@@ -10718,7 +11932,7 @@
         <w:rPr>
           <w:noProof/>
         </w:rPr>
-        <w:t>18</w:t>
+        <w:t>21</w:t>
       </w:r>
       <w:r>
         <w:rPr>
@@ -10750,9 +11964,9 @@
         </w:rPr>
         <w:object w:dxaOrig="12630" w:dyaOrig="8925" w14:anchorId="44C19180">
           <v:shape id="_x0000_i1030" type="#_x0000_t75" style="width:286.7pt;height:294.95pt" o:ole="">
-            <v:imagedata r:id="rId43" o:title="" croptop="2920f" cropright="22537f"/>
+            <v:imagedata r:id="rId46" o:title="" croptop="2920f" cropright="22537f"/>
           </v:shape>
-          <o:OLEObject Type="Embed" ProgID="AcroExch.Document.DC" ShapeID="_x0000_i1030" DrawAspect="Content" ObjectID="_1778324528" r:id="rId44"/>
+          <o:OLEObject Type="Embed" ProgID="AcroExch.Document.DC" ShapeID="_x0000_i1030" DrawAspect="Content" ObjectID="_1778417217" r:id="rId47"/>
         </w:object>
       </w:r>
     </w:p>
@@ -10776,7 +11990,7 @@
         <w:rPr>
           <w:noProof/>
         </w:rPr>
-        <w:t>19</w:t>
+        <w:t>22</w:t>
       </w:r>
       <w:r>
         <w:rPr>
@@ -10814,10 +12028,10 @@
           <w:lang w:val="fr-FR"/>
         </w:rPr>
         <w:object w:dxaOrig="12630" w:dyaOrig="8925" w14:anchorId="749CF838">
-          <v:shape id="_x0000_i1031" type="#_x0000_t75" style="width:285.75pt;height:297.75pt" o:ole="">
-            <v:imagedata r:id="rId45" o:title="" croptop="2690f" cropright="22767f"/>
+          <v:shape id="_x0000_i1031" type="#_x0000_t75" style="width:285.45pt;height:297.65pt" o:ole="">
+            <v:imagedata r:id="rId48" o:title="" croptop="2690f" cropright="22767f"/>
           </v:shape>
-          <o:OLEObject Type="Embed" ProgID="AcroExch.Document.DC" ShapeID="_x0000_i1031" DrawAspect="Content" ObjectID="_1778324529" r:id="rId46"/>
+          <o:OLEObject Type="Embed" ProgID="AcroExch.Document.DC" ShapeID="_x0000_i1031" DrawAspect="Content" ObjectID="_1778417218" r:id="rId49"/>
         </w:object>
       </w:r>
     </w:p>
@@ -10841,7 +12055,7 @@
         <w:rPr>
           <w:noProof/>
         </w:rPr>
-        <w:t>20</w:t>
+        <w:t>23</w:t>
       </w:r>
       <w:r>
         <w:rPr>
@@ -10856,10 +12070,10 @@
       </w:pPr>
       <w:r>
         <w:object w:dxaOrig="12630" w:dyaOrig="8925" w14:anchorId="6F9EE56A">
-          <v:shape id="_x0000_i1032" type="#_x0000_t75" style="width:284.25pt;height:290.25pt" o:ole="">
-            <v:imagedata r:id="rId47" o:title="" croptop="3313f" cropright="22309f"/>
+          <v:shape id="_x0000_i1032" type="#_x0000_t75" style="width:284.2pt;height:290.05pt" o:ole="">
+            <v:imagedata r:id="rId50" o:title="" croptop="3313f" cropright="22309f"/>
           </v:shape>
-          <o:OLEObject Type="Embed" ProgID="AcroExch.Document.DC" ShapeID="_x0000_i1032" DrawAspect="Content" ObjectID="_1778324530" r:id="rId48"/>
+          <o:OLEObject Type="Embed" ProgID="AcroExch.Document.DC" ShapeID="_x0000_i1032" DrawAspect="Content" ObjectID="_1778417219" r:id="rId51"/>
         </w:object>
       </w:r>
     </w:p>
@@ -10883,7 +12097,7 @@
         <w:rPr>
           <w:noProof/>
         </w:rPr>
-        <w:t>21</w:t>
+        <w:t>24</w:t>
       </w:r>
       <w:r>
         <w:rPr>
@@ -10899,10 +12113,10 @@
       </w:pPr>
       <w:r>
         <w:object w:dxaOrig="12630" w:dyaOrig="8925" w14:anchorId="3693E8E3">
-          <v:shape id="_x0000_i1033" type="#_x0000_t75" style="width:282.75pt;height:289.5pt" o:ole="">
-            <v:imagedata r:id="rId49" o:title="" croptop="3402f" cropright="22419f"/>
+          <v:shape id="_x0000_i1033" type="#_x0000_t75" style="width:282.9pt;height:289.6pt" o:ole="">
+            <v:imagedata r:id="rId52" o:title="" croptop="3402f" cropright="22419f"/>
           </v:shape>
-          <o:OLEObject Type="Embed" ProgID="AcroExch.Document.DC" ShapeID="_x0000_i1033" DrawAspect="Content" ObjectID="_1778324531" r:id="rId50"/>
+          <o:OLEObject Type="Embed" ProgID="AcroExch.Document.DC" ShapeID="_x0000_i1033" DrawAspect="Content" ObjectID="_1778417220" r:id="rId53"/>
         </w:object>
       </w:r>
     </w:p>
@@ -10931,7 +12145,7 @@
         <w:rPr>
           <w:noProof/>
         </w:rPr>
-        <w:t>22</w:t>
+        <w:t>25</w:t>
       </w:r>
       <w:r>
         <w:rPr>
@@ -10954,10 +12168,10 @@
       </w:pPr>
       <w:r>
         <w:object w:dxaOrig="12630" w:dyaOrig="8925" w14:anchorId="3ADF08FE">
-          <v:shape id="_x0000_i1034" type="#_x0000_t75" style="width:282pt;height:303pt" o:ole="">
-            <v:imagedata r:id="rId43" o:title="" cropright="22610f"/>
+          <v:shape id="_x0000_i1034" type="#_x0000_t75" style="width:282.3pt;height:303pt" o:ole="">
+            <v:imagedata r:id="rId46" o:title="" cropright="22610f"/>
           </v:shape>
-          <o:OLEObject Type="Embed" ProgID="AcroExch.Document.DC" ShapeID="_x0000_i1034" DrawAspect="Content" ObjectID="_1778324532" r:id="rId51"/>
+          <o:OLEObject Type="Embed" ProgID="AcroExch.Document.DC" ShapeID="_x0000_i1034" DrawAspect="Content" ObjectID="_1778417221" r:id="rId54"/>
         </w:object>
       </w:r>
     </w:p>
@@ -10981,7 +12195,7 @@
         <w:rPr>
           <w:noProof/>
         </w:rPr>
-        <w:t>23</w:t>
+        <w:t>26</w:t>
       </w:r>
       <w:r>
         <w:rPr>
@@ -11008,7 +12222,7 @@
         </w:rPr>
       </w:pPr>
       <w:bookmarkStart w:id="19" w:name="_Toc165966169"/>
-      <w:bookmarkStart w:id="20" w:name="_Toc167461427"/>
+      <w:bookmarkStart w:id="20" w:name="_Toc167804396"/>
       <w:r>
         <w:rPr>
           <w:lang w:val="fr-FR"/>
@@ -11059,10 +12273,10 @@
       </w:pPr>
       <w:r>
         <w:object w:dxaOrig="18405" w:dyaOrig="8663" w14:anchorId="5C4BB9F5">
-          <v:shape id="_x0000_i1035" type="#_x0000_t75" style="width:851.25pt;height:260.25pt" o:ole="">
-            <v:imagedata r:id="rId52" o:title="" croptop="25193f" cropbottom="945f" cropleft="4903f"/>
+          <v:shape id="_x0000_i1035" type="#_x0000_t75" style="width:851.25pt;height:260.3pt" o:ole="">
+            <v:imagedata r:id="rId55" o:title="" croptop="25193f" cropbottom="945f" cropleft="4903f"/>
           </v:shape>
-          <o:OLEObject Type="Embed" ProgID="AcroExch.Document.DC" ShapeID="_x0000_i1035" DrawAspect="Content" ObjectID="_1778324533" r:id="rId53"/>
+          <o:OLEObject Type="Embed" ProgID="AcroExch.Document.DC" ShapeID="_x0000_i1035" DrawAspect="Content" ObjectID="_1778417222" r:id="rId56"/>
         </w:object>
       </w:r>
     </w:p>
@@ -11086,7 +12300,7 @@
         <w:rPr>
           <w:noProof/>
         </w:rPr>
-        <w:t>24</w:t>
+        <w:t>27</w:t>
       </w:r>
       <w:r>
         <w:rPr>
@@ -11105,7 +12319,7 @@
           <w:lang w:val="fr-FR"/>
         </w:rPr>
       </w:pPr>
-      <w:bookmarkStart w:id="21" w:name="_Toc167461428"/>
+      <w:bookmarkStart w:id="21" w:name="_Toc167804397"/>
       <w:r>
         <w:rPr>
           <w:lang w:val="fr-FR"/>
@@ -11139,7 +12353,7 @@
                     <pic:cNvPicPr/>
                   </pic:nvPicPr>
                   <pic:blipFill>
-                    <a:blip r:embed="rId54">
+                    <a:blip r:embed="rId57">
                       <a:extLst>
                         <a:ext uri="{28A0092B-C50C-407E-A947-70E740481C1C}">
                           <a14:useLocalDpi xmlns:a14="http://schemas.microsoft.com/office/drawing/2010/main" val="0"/>
@@ -11189,7 +12403,7 @@
         <w:rPr>
           <w:noProof/>
         </w:rPr>
-        <w:t>25</w:t>
+        <w:t>28</w:t>
       </w:r>
       <w:r>
         <w:rPr>
@@ -11504,7 +12718,7 @@
           <w:lang w:val="fr-FR"/>
         </w:rPr>
       </w:pPr>
-      <w:bookmarkStart w:id="22" w:name="_Toc167461429"/>
+      <w:bookmarkStart w:id="22" w:name="_Toc167804398"/>
       <w:r>
         <w:rPr>
           <w:lang w:val="fr-FR"/>
@@ -11697,7 +12911,7 @@
           <w:lang w:val="fr-FR"/>
         </w:rPr>
       </w:pPr>
-      <w:bookmarkStart w:id="23" w:name="_Toc167461430"/>
+      <w:bookmarkStart w:id="23" w:name="_Toc167804399"/>
       <w:r>
         <w:rPr>
           <w:lang w:val="fr-FR"/>
@@ -11848,7 +13062,7 @@
           <w:lang w:val="fr-FR"/>
         </w:rPr>
       </w:pPr>
-      <w:bookmarkStart w:id="24" w:name="_Toc167461431"/>
+      <w:bookmarkStart w:id="24" w:name="_Toc167804400"/>
       <w:r>
         <w:rPr>
           <w:lang w:val="fr-FR"/>
@@ -11871,7 +13085,7 @@
           <w:lang w:val="fr-FR"/>
         </w:rPr>
       </w:pPr>
-      <w:bookmarkStart w:id="25" w:name="_Toc167461432"/>
+      <w:bookmarkStart w:id="25" w:name="_Toc167804401"/>
       <w:r>
         <w:rPr>
           <w:lang w:val="fr-FR"/>
@@ -12000,7 +13214,7 @@
                     <pic:cNvPicPr/>
                   </pic:nvPicPr>
                   <pic:blipFill rotWithShape="1">
-                    <a:blip r:embed="rId55">
+                    <a:blip r:embed="rId58">
                       <a:extLst>
                         <a:ext uri="{28A0092B-C50C-407E-A947-70E740481C1C}">
                           <a14:useLocalDpi xmlns:a14="http://schemas.microsoft.com/office/drawing/2010/main" val="0"/>
@@ -12076,7 +13290,7 @@
                     <pic:cNvPicPr/>
                   </pic:nvPicPr>
                   <pic:blipFill rotWithShape="1">
-                    <a:blip r:embed="rId56">
+                    <a:blip r:embed="rId59">
                       <a:extLst>
                         <a:ext uri="{28A0092B-C50C-407E-A947-70E740481C1C}">
                           <a14:useLocalDpi xmlns:a14="http://schemas.microsoft.com/office/drawing/2010/main" val="0"/>
@@ -12178,7 +13392,10 @@
                               <w:fldChar w:fldCharType="begin"/>
                             </w:r>
                             <w:r>
-                              <w:instrText xml:space="preserve"> SEQ Figure \* ARABIC </w:instrText>
+                              <w:instrText xml:space="preserve"> SEQ Figure</w:instrText>
+                            </w:r>
+                            <w:r>
+                              <w:instrText xml:space="preserve"> \* ARABIC </w:instrText>
                             </w:r>
                             <w:r>
                               <w:fldChar w:fldCharType="separate"/>
@@ -12187,7 +13404,7 @@
                               <w:rPr>
                                 <w:noProof/>
                               </w:rPr>
-                              <w:t>26</w:t>
+                              <w:t>29</w:t>
                             </w:r>
                             <w:r>
                               <w:rPr>
@@ -12230,7 +13447,10 @@
                         <w:fldChar w:fldCharType="begin"/>
                       </w:r>
                       <w:r>
-                        <w:instrText xml:space="preserve"> SEQ Figure \* ARABIC </w:instrText>
+                        <w:instrText xml:space="preserve"> SEQ Figure</w:instrText>
+                      </w:r>
+                      <w:r>
+                        <w:instrText xml:space="preserve"> \* ARABIC </w:instrText>
                       </w:r>
                       <w:r>
                         <w:fldChar w:fldCharType="separate"/>
@@ -12239,7 +13459,7 @@
                         <w:rPr>
                           <w:noProof/>
                         </w:rPr>
-                        <w:t>26</w:t>
+                        <w:t>29</w:t>
                       </w:r>
                       <w:r>
                         <w:rPr>
@@ -12345,7 +13565,7 @@
                               <w:rPr>
                                 <w:noProof/>
                               </w:rPr>
-                              <w:t>27</w:t>
+                              <w:t>30</w:t>
                             </w:r>
                             <w:r>
                               <w:rPr>
@@ -12397,7 +13617,7 @@
                         <w:rPr>
                           <w:noProof/>
                         </w:rPr>
-                        <w:t>27</w:t>
+                        <w:t>30</w:t>
                       </w:r>
                       <w:r>
                         <w:rPr>
@@ -12450,7 +13670,7 @@
                     <pic:cNvPicPr/>
                   </pic:nvPicPr>
                   <pic:blipFill rotWithShape="1">
-                    <a:blip r:embed="rId57">
+                    <a:blip r:embed="rId60">
                       <a:extLst>
                         <a:ext uri="{28A0092B-C50C-407E-A947-70E740481C1C}">
                           <a14:useLocalDpi xmlns:a14="http://schemas.microsoft.com/office/drawing/2010/main" val="0"/>
@@ -12561,7 +13781,7 @@
                               <w:rPr>
                                 <w:noProof/>
                               </w:rPr>
-                              <w:t>28</w:t>
+                              <w:t>31</w:t>
                             </w:r>
                             <w:r>
                               <w:rPr>
@@ -12613,7 +13833,7 @@
                         <w:rPr>
                           <w:noProof/>
                         </w:rPr>
-                        <w:t>28</w:t>
+                        <w:t>31</w:t>
                       </w:r>
                       <w:r>
                         <w:rPr>
@@ -12717,7 +13937,7 @@
                               <w:rPr>
                                 <w:noProof/>
                               </w:rPr>
-                              <w:t>29</w:t>
+                              <w:t>32</w:t>
                             </w:r>
                             <w:r>
                               <w:rPr>
@@ -12770,7 +13990,7 @@
                         <w:rPr>
                           <w:noProof/>
                         </w:rPr>
-                        <w:t>29</w:t>
+                        <w:t>32</w:t>
                       </w:r>
                       <w:r>
                         <w:rPr>
@@ -12824,7 +14044,7 @@
                     <pic:cNvPicPr/>
                   </pic:nvPicPr>
                   <pic:blipFill>
-                    <a:blip r:embed="rId58">
+                    <a:blip r:embed="rId61">
                       <a:extLst>
                         <a:ext uri="{28A0092B-C50C-407E-A947-70E740481C1C}">
                           <a14:useLocalDpi xmlns:a14="http://schemas.microsoft.com/office/drawing/2010/main" val="0"/>
@@ -12923,7 +14143,7 @@
                               <w:rPr>
                                 <w:noProof/>
                               </w:rPr>
-                              <w:t>30</w:t>
+                              <w:t>33</w:t>
                             </w:r>
                             <w:r>
                               <w:rPr>
@@ -12976,7 +14196,7 @@
                         <w:rPr>
                           <w:noProof/>
                         </w:rPr>
-                        <w:t>30</w:t>
+                        <w:t>33</w:t>
                       </w:r>
                       <w:r>
                         <w:rPr>
@@ -13030,7 +14250,7 @@
                     <pic:cNvPicPr/>
                   </pic:nvPicPr>
                   <pic:blipFill rotWithShape="1">
-                    <a:blip r:embed="rId59">
+                    <a:blip r:embed="rId62">
                       <a:extLst>
                         <a:ext uri="{28A0092B-C50C-407E-A947-70E740481C1C}">
                           <a14:useLocalDpi xmlns:a14="http://schemas.microsoft.com/office/drawing/2010/main" val="0"/>
@@ -13181,7 +14401,7 @@
                               <w:rPr>
                                 <w:noProof/>
                               </w:rPr>
-                              <w:t>31</w:t>
+                              <w:t>34</w:t>
                             </w:r>
                             <w:r>
                               <w:rPr>
@@ -13234,7 +14454,7 @@
                         <w:rPr>
                           <w:noProof/>
                         </w:rPr>
-                        <w:t>31</w:t>
+                        <w:t>34</w:t>
                       </w:r>
                       <w:r>
                         <w:rPr>
@@ -13288,7 +14508,7 @@
                     <pic:cNvPicPr/>
                   </pic:nvPicPr>
                   <pic:blipFill rotWithShape="1">
-                    <a:blip r:embed="rId60">
+                    <a:blip r:embed="rId63">
                       <a:extLst>
                         <a:ext uri="{28A0092B-C50C-407E-A947-70E740481C1C}">
                           <a14:useLocalDpi xmlns:a14="http://schemas.microsoft.com/office/drawing/2010/main" val="0"/>
@@ -13393,7 +14613,7 @@
                               <w:rPr>
                                 <w:noProof/>
                               </w:rPr>
-                              <w:t>32</w:t>
+                              <w:t>35</w:t>
                             </w:r>
                             <w:r>
                               <w:rPr>
@@ -13445,7 +14665,7 @@
                         <w:rPr>
                           <w:noProof/>
                         </w:rPr>
-                        <w:t>32</w:t>
+                        <w:t>35</w:t>
                       </w:r>
                       <w:r>
                         <w:rPr>
@@ -13499,7 +14719,7 @@
                     <pic:cNvPicPr/>
                   </pic:nvPicPr>
                   <pic:blipFill rotWithShape="1">
-                    <a:blip r:embed="rId61">
+                    <a:blip r:embed="rId64">
                       <a:extLst>
                         <a:ext uri="{28A0092B-C50C-407E-A947-70E740481C1C}">
                           <a14:useLocalDpi xmlns:a14="http://schemas.microsoft.com/office/drawing/2010/main" val="0"/>
@@ -13553,7 +14773,7 @@
           <w:lang w:val="fr-FR"/>
         </w:rPr>
       </w:pPr>
-      <w:bookmarkStart w:id="26" w:name="_Toc167461433"/>
+      <w:bookmarkStart w:id="26" w:name="_Toc167804402"/>
       <w:r>
         <w:rPr>
           <w:lang w:val="fr-FR"/>
@@ -13617,7 +14837,7 @@
           <w:lang w:val="fr-FR"/>
         </w:rPr>
       </w:pPr>
-      <w:bookmarkStart w:id="27" w:name="_Toc167461434"/>
+      <w:bookmarkStart w:id="27" w:name="_Toc167804403"/>
       <w:r>
         <w:rPr>
           <w:lang w:val="fr-FR"/>
@@ -13699,7 +14919,7 @@
                     <pic:cNvPicPr/>
                   </pic:nvPicPr>
                   <pic:blipFill>
-                    <a:blip r:embed="rId62"/>
+                    <a:blip r:embed="rId65"/>
                     <a:stretch>
                       <a:fillRect/>
                     </a:stretch>
@@ -13769,13 +14989,18 @@
       <w:r>
         <w:rPr>
           <w:noProof/>
+        </w:rPr>
+        <w:t xml:space="preserve"> </w:t>
+      </w:r>
+      <w:r>
+        <w:rPr>
           <w:lang w:val="fr-FR"/>
         </w:rPr>
         <w:drawing>
-          <wp:inline distT="0" distB="0" distL="0" distR="0" wp14:anchorId="0A9E61DF" wp14:editId="19D1772F">
-            <wp:extent cx="5760720" cy="2650490"/>
+          <wp:inline distT="0" distB="0" distL="0" distR="0" wp14:anchorId="7FDC24EF" wp14:editId="291E4543">
+            <wp:extent cx="5760720" cy="3149600"/>
             <wp:effectExtent l="0" t="0" r="0" b="0"/>
-            <wp:docPr id="40" name="Image 40"/>
+            <wp:docPr id="35" name="Image 35"/>
             <wp:cNvGraphicFramePr>
               <a:graphicFrameLocks xmlns:a="http://schemas.openxmlformats.org/drawingml/2006/main" noChangeAspect="1"/>
             </wp:cNvGraphicFramePr>
@@ -13787,7 +15012,7 @@
                     <pic:cNvPicPr/>
                   </pic:nvPicPr>
                   <pic:blipFill>
-                    <a:blip r:embed="rId63"/>
+                    <a:blip r:embed="rId66"/>
                     <a:stretch>
                       <a:fillRect/>
                     </a:stretch>
@@ -13795,7 +15020,7 @@
                   <pic:spPr>
                     <a:xfrm>
                       <a:off x="0" y="0"/>
-                      <a:ext cx="5760720" cy="2650490"/>
+                      <a:ext cx="5760720" cy="3149600"/>
                     </a:xfrm>
                     <a:prstGeom prst="rect">
                       <a:avLst/>
@@ -13810,98 +15035,146 @@
     </w:p>
     <w:p>
       <w:pPr>
-        <w:rPr>
-          <w:lang w:val="fr-FR"/>
-        </w:rPr>
-      </w:pPr>
-    </w:p>
-    <w:p>
-      <w:pPr>
-        <w:rPr>
-          <w:lang w:val="fr-FR"/>
-        </w:rPr>
-      </w:pPr>
-      <w:r>
-        <w:rPr>
-          <w:lang w:val="fr-FR"/>
-        </w:rPr>
-        <w:t>Ici, les tests Ajout fournisseur et Modification fournisseur sont échoués car lorsqu'on</w:t>
-      </w:r>
+        <w:pStyle w:val="Titre1"/>
+        <w:rPr>
+          <w:lang w:val="fr-FR"/>
+        </w:rPr>
+      </w:pPr>
+      <w:bookmarkStart w:id="28" w:name="_Toc167804404"/>
+      <w:r>
+        <w:rPr>
+          <w:lang w:val="fr-FR"/>
+        </w:rPr>
+        <w:t>Conclusion</w:t>
+      </w:r>
+      <w:bookmarkEnd w:id="28"/>
+    </w:p>
+    <w:p>
+      <w:pPr>
+        <w:pStyle w:val="Titre2"/>
+      </w:pPr>
+      <w:bookmarkStart w:id="29" w:name="_Toc167804405"/>
+      <w:r>
+        <w:t>Objectifs atteints / non-atteints</w:t>
+      </w:r>
+      <w:bookmarkEnd w:id="29"/>
+    </w:p>
+    <w:p>
+      <w:pPr>
+        <w:pStyle w:val="Titre2"/>
+      </w:pPr>
+      <w:bookmarkStart w:id="30" w:name="_Toc167804406"/>
+      <w:r>
+        <w:t>Points positifs / négatifs</w:t>
+      </w:r>
+      <w:bookmarkEnd w:id="30"/>
+    </w:p>
+    <w:p>
+      <w:pPr>
+        <w:pStyle w:val="Titre2"/>
+      </w:pPr>
+      <w:bookmarkStart w:id="31" w:name="_Toc167804407"/>
+      <w:r>
+        <w:t>Difficultés particulières</w:t>
+      </w:r>
+      <w:bookmarkEnd w:id="31"/>
+    </w:p>
+    <w:p>
+      <w:r>
+        <w:t>"Bien que j'aie créé des maquettes d'interface simples, je n'ai malheureusement pas pu créer une interface utilisateur semblable, car je ne suis pas à l'aise avec la mise en page."</w:t>
+      </w:r>
+    </w:p>
+    <w:p>
+      <w:pPr>
+        <w:pStyle w:val="Titre2"/>
+      </w:pPr>
+      <w:bookmarkStart w:id="32" w:name="_Toc167804408"/>
+      <w:r>
+        <w:t>possibles pour le projet (évolutions &amp; améliorations)</w:t>
+      </w:r>
+      <w:bookmarkEnd w:id="32"/>
+    </w:p>
+    <w:p>
+      <w:r>
+        <w:t>Améliorer les interfaces graphique</w:t>
+      </w:r>
+    </w:p>
+    <w:p>
+      <w:r>
+        <w:t>Afficher la liste des fournisseur et des composant présent dans la BDD</w:t>
+      </w:r>
+    </w:p>
+    <w:p>
+      <w:r>
+        <w:t xml:space="preserve">Transformer les champs </w:t>
+      </w:r>
+      <w:proofErr w:type="spellStart"/>
+      <w:r>
+        <w:t>float</w:t>
+      </w:r>
+      <w:proofErr w:type="spellEnd"/>
+      <w:r>
+        <w:t xml:space="preserve"> en décimal </w:t>
+      </w:r>
+    </w:p>
+    <w:p/>
+    <w:p>
+      <w:pPr>
+        <w:rPr>
+          <w:lang w:val="fr-FR"/>
+        </w:rPr>
+      </w:pPr>
+    </w:p>
+    <w:p>
+      <w:pPr>
+        <w:rPr>
+          <w:lang w:val="fr-FR"/>
+        </w:rPr>
+      </w:pPr>
+    </w:p>
+    <w:p>
+      <w:pPr>
+        <w:pStyle w:val="Titre1"/>
+        <w:rPr>
+          <w:lang w:val="fr-FR"/>
+        </w:rPr>
+      </w:pPr>
+      <w:bookmarkStart w:id="33" w:name="_Toc167804409"/>
+      <w:r>
+        <w:rPr>
+          <w:lang w:val="fr-FR"/>
+        </w:rPr>
+        <w:t>Annex</w:t>
+      </w:r>
+      <w:r>
+        <w:rPr>
+          <w:lang w:val="fr-FR"/>
+        </w:rPr>
+        <w:t>es</w:t>
+      </w:r>
+      <w:bookmarkEnd w:id="33"/>
+    </w:p>
+    <w:p>
+      <w:pPr>
+        <w:pStyle w:val="Titre2"/>
+        <w:rPr>
+          <w:lang w:val="fr-FR"/>
+        </w:rPr>
+      </w:pPr>
+      <w:bookmarkStart w:id="34" w:name="_Toc167804410"/>
+      <w:r>
+        <w:rPr>
+          <w:lang w:val="fr-FR"/>
+        </w:rPr>
+        <w:t>Manuel de installation</w:t>
+      </w:r>
+      <w:bookmarkEnd w:id="34"/>
       <w:r>
         <w:rPr>
           <w:lang w:val="fr-FR"/>
         </w:rPr>
         <w:t xml:space="preserve"> </w:t>
       </w:r>
-      <w:r>
-        <w:rPr>
-          <w:lang w:val="fr-FR"/>
-        </w:rPr>
-        <w:t>entre une mauvaise donnée, le système mentionne qu'il y a une erreur mais ne précise pas le</w:t>
-      </w:r>
-      <w:r>
-        <w:rPr>
-          <w:lang w:val="fr-FR"/>
-        </w:rPr>
-        <w:t xml:space="preserve"> </w:t>
-      </w:r>
-      <w:r>
-        <w:rPr>
-          <w:lang w:val="fr-FR"/>
-        </w:rPr>
-        <w:t>champ erroné.</w:t>
-      </w:r>
-    </w:p>
-    <w:p>
-      <w:pPr>
-        <w:rPr>
-          <w:lang w:val="fr-FR"/>
-        </w:rPr>
-      </w:pPr>
-    </w:p>
-    <w:p>
-      <w:pPr>
-        <w:pStyle w:val="Titre1"/>
-        <w:rPr>
-          <w:lang w:val="fr-FR"/>
-        </w:rPr>
-      </w:pPr>
-      <w:bookmarkStart w:id="28" w:name="_Toc167461435"/>
-      <w:r>
-        <w:rPr>
-          <w:lang w:val="fr-FR"/>
-        </w:rPr>
-        <w:t>Annex</w:t>
-      </w:r>
-      <w:r>
-        <w:rPr>
-          <w:lang w:val="fr-FR"/>
-        </w:rPr>
-        <w:t>es</w:t>
-      </w:r>
-      <w:bookmarkEnd w:id="28"/>
-    </w:p>
-    <w:p>
-      <w:pPr>
-        <w:pStyle w:val="Titre2"/>
-        <w:rPr>
-          <w:lang w:val="fr-FR"/>
-        </w:rPr>
-      </w:pPr>
-      <w:bookmarkStart w:id="29" w:name="_Toc167461436"/>
-      <w:r>
-        <w:rPr>
-          <w:lang w:val="fr-FR"/>
-        </w:rPr>
-        <w:t>Manuel de installation</w:t>
-      </w:r>
-      <w:bookmarkEnd w:id="29"/>
-      <w:r>
-        <w:rPr>
-          <w:lang w:val="fr-FR"/>
-        </w:rPr>
-        <w:t xml:space="preserve"> </w:t>
-      </w:r>
     </w:p>
     <w:p>
       <w:pPr>
@@ -13910,14 +15183,14 @@
           <w:lang w:val="fr-FR"/>
         </w:rPr>
       </w:pPr>
-      <w:bookmarkStart w:id="30" w:name="_Toc167461437"/>
+      <w:bookmarkStart w:id="35" w:name="_Toc167804411"/>
       <w:r>
         <w:rPr>
           <w:lang w:val="fr-FR"/>
         </w:rPr>
         <w:t>Près requis</w:t>
       </w:r>
-      <w:bookmarkEnd w:id="30"/>
+      <w:bookmarkEnd w:id="35"/>
     </w:p>
     <w:p>
       <w:pPr>
@@ -14032,14 +15305,14 @@
           <w:lang w:val="fr-FR"/>
         </w:rPr>
       </w:pPr>
-      <w:bookmarkStart w:id="31" w:name="_Toc167461438"/>
+      <w:bookmarkStart w:id="36" w:name="_Toc167804412"/>
       <w:r>
         <w:rPr>
           <w:lang w:val="fr-FR"/>
         </w:rPr>
         <w:t>Installation</w:t>
       </w:r>
-      <w:bookmarkEnd w:id="31"/>
+      <w:bookmarkEnd w:id="36"/>
     </w:p>
     <w:p>
       <w:pPr>
@@ -14073,7 +15346,7 @@
         </w:rPr>
         <w:t xml:space="preserve"> : </w:t>
       </w:r>
-      <w:hyperlink r:id="rId64" w:history="1">
+      <w:hyperlink r:id="rId67" w:history="1">
         <w:r>
           <w:rPr>
             <w:rStyle w:val="Lienhypertexte"/>
@@ -14093,152 +15366,1181 @@
         <w:rPr>
           <w:lang w:val="fr-FR"/>
         </w:rPr>
+        <w:t>Modifier</w:t>
+      </w:r>
+      <w:r>
+        <w:rPr>
+          <w:lang w:val="fr-FR"/>
+        </w:rPr>
+        <w:t xml:space="preserve"> le contenu des variables </w:t>
+      </w:r>
+      <w:r>
+        <w:rPr>
+          <w:lang w:val="fr-FR"/>
+        </w:rPr>
+        <w:t>« </w:t>
+      </w:r>
+      <w:r>
+        <w:rPr>
+          <w:lang w:val="fr-FR"/>
+        </w:rPr>
+        <w:t>use</w:t>
+      </w:r>
+      <w:r>
+        <w:rPr>
+          <w:lang w:val="fr-FR"/>
+        </w:rPr>
+        <w:t> »</w:t>
+      </w:r>
+      <w:r>
+        <w:rPr>
+          <w:lang w:val="fr-FR"/>
+        </w:rPr>
+        <w:t xml:space="preserve">r et </w:t>
+      </w:r>
+      <w:r>
+        <w:rPr>
+          <w:lang w:val="fr-FR"/>
+        </w:rPr>
+        <w:t>« </w:t>
+      </w:r>
+      <w:proofErr w:type="spellStart"/>
+      <w:r>
+        <w:rPr>
+          <w:lang w:val="fr-FR"/>
+        </w:rPr>
+        <w:t>password</w:t>
+      </w:r>
+      <w:proofErr w:type="spellEnd"/>
+      <w:r>
+        <w:rPr>
+          <w:lang w:val="fr-FR"/>
+        </w:rPr>
+        <w:t> »</w:t>
+      </w:r>
+      <w:r>
+        <w:rPr>
+          <w:lang w:val="fr-FR"/>
+        </w:rPr>
+        <w:t xml:space="preserve"> par le nom de utilisateur de votre B</w:t>
+      </w:r>
+      <w:r>
+        <w:rPr>
+          <w:lang w:val="fr-FR"/>
+        </w:rPr>
+        <w:t>DD est le mot de passe</w:t>
+      </w:r>
+      <w:r>
+        <w:rPr>
+          <w:lang w:val="fr-FR"/>
+        </w:rPr>
+        <w:t>.</w:t>
+      </w:r>
+    </w:p>
+    <w:p>
+      <w:pPr>
+        <w:rPr>
+          <w:lang w:val="fr-FR"/>
+        </w:rPr>
+      </w:pPr>
+      <w:r>
+        <w:rPr>
+          <w:lang w:val="fr-FR"/>
+        </w:rPr>
+        <w:t xml:space="preserve">Exécuter le fichier </w:t>
+      </w:r>
+      <w:r>
+        <w:rPr>
+          <w:lang w:val="fr-FR"/>
+        </w:rPr>
+        <w:t>/Code/SQL/</w:t>
+      </w:r>
+      <w:proofErr w:type="spellStart"/>
+      <w:r>
+        <w:rPr>
+          <w:lang w:val="fr-FR"/>
+        </w:rPr>
+        <w:t>script.sql</w:t>
+      </w:r>
+      <w:proofErr w:type="spellEnd"/>
+    </w:p>
+    <w:p>
+      <w:pPr>
+        <w:rPr>
+          <w:lang w:val="fr-FR"/>
+        </w:rPr>
+      </w:pPr>
+      <w:r>
+        <w:rPr>
+          <w:lang w:val="fr-FR"/>
+        </w:rPr>
+        <w:t>Exécuter le fichier /Code/SQL/</w:t>
+      </w:r>
+      <w:proofErr w:type="spellStart"/>
+      <w:r>
+        <w:rPr>
+          <w:lang w:val="fr-FR"/>
+        </w:rPr>
+        <w:t>insertion_donnee.sql</w:t>
+      </w:r>
+      <w:proofErr w:type="spellEnd"/>
+    </w:p>
+    <w:p>
+      <w:pPr>
+        <w:rPr>
+          <w:lang w:val="fr-FR"/>
+        </w:rPr>
+      </w:pPr>
+      <w:proofErr w:type="spellStart"/>
+      <w:r>
+        <w:rPr>
+          <w:lang w:val="fr-FR"/>
+        </w:rPr>
+        <w:t>Voila</w:t>
+      </w:r>
+      <w:proofErr w:type="spellEnd"/>
+      <w:r>
+        <w:rPr>
+          <w:lang w:val="fr-FR"/>
+        </w:rPr>
+        <w:t xml:space="preserve"> tout est prêt il vous reste plus que a lancer le fichier </w:t>
+      </w:r>
+      <w:r>
+        <w:rPr>
+          <w:lang w:val="fr-FR"/>
+        </w:rPr>
+        <w:t>/Code/main.py</w:t>
+      </w:r>
+    </w:p>
+    <w:p>
+      <w:pPr>
+        <w:rPr>
+          <w:lang w:val="fr-FR"/>
+        </w:rPr>
+      </w:pPr>
+    </w:p>
+    <w:p>
+      <w:pPr>
+        <w:pStyle w:val="Titre2"/>
+        <w:rPr>
+          <w:lang w:val="fr-FR"/>
+        </w:rPr>
+      </w:pPr>
+      <w:bookmarkStart w:id="37" w:name="_Toc167804413"/>
+      <w:r>
+        <w:rPr>
+          <w:lang w:val="fr-FR"/>
+        </w:rPr>
+        <w:t>Manuel</w:t>
+      </w:r>
+      <w:r>
+        <w:rPr>
+          <w:lang w:val="fr-FR"/>
+        </w:rPr>
+        <w:t xml:space="preserve"> d’utilsation</w:t>
+      </w:r>
+      <w:bookmarkEnd w:id="37"/>
+    </w:p>
+    <w:p>
+      <w:pPr>
+        <w:rPr>
+          <w:lang w:val="fr-FR"/>
+        </w:rPr>
+      </w:pPr>
+      <w:r>
+        <w:rPr>
+          <w:lang w:val="fr-FR"/>
+        </w:rPr>
+        <w:t xml:space="preserve">Une fois le programme démarrer vous avez le choix entre </w:t>
+      </w:r>
+      <w:r>
+        <w:rPr>
+          <w:lang w:val="fr-FR"/>
+        </w:rPr>
+        <w:t>plusieurs</w:t>
+      </w:r>
+      <w:r>
+        <w:rPr>
+          <w:lang w:val="fr-FR"/>
+        </w:rPr>
+        <w:t xml:space="preserve"> outils (pour savoir </w:t>
+      </w:r>
+      <w:proofErr w:type="spellStart"/>
+      <w:r>
+        <w:rPr>
+          <w:lang w:val="fr-FR"/>
+        </w:rPr>
+        <w:t>a</w:t>
+      </w:r>
+      <w:proofErr w:type="spellEnd"/>
+      <w:r>
+        <w:rPr>
+          <w:lang w:val="fr-FR"/>
+        </w:rPr>
+        <w:t xml:space="preserve"> quoi il corresponde regarder le cahier des charges)</w:t>
+      </w:r>
+    </w:p>
+    <w:p>
+      <w:pPr>
+        <w:rPr>
+          <w:lang w:val="fr-FR"/>
+        </w:rPr>
+      </w:pPr>
+      <w:r>
+        <w:rPr>
+          <w:lang w:val="fr-FR"/>
+        </w:rPr>
+        <w:t>Pour que le programme fonctionne il faut respecter le format de donnée</w:t>
+      </w:r>
+      <w:r>
+        <w:rPr>
+          <w:lang w:val="fr-FR"/>
+        </w:rPr>
+        <w:t> :</w:t>
+      </w:r>
+    </w:p>
+    <w:p>
+      <w:pPr>
+        <w:rPr>
+          <w:lang w:val="fr-FR"/>
+        </w:rPr>
+      </w:pPr>
+      <w:r>
+        <w:rPr>
+          <w:lang w:val="fr-FR"/>
+        </w:rPr>
+        <w:t>Les nombre</w:t>
+      </w:r>
+      <w:r>
+        <w:rPr>
+          <w:lang w:val="fr-FR"/>
+        </w:rPr>
+        <w:t>s</w:t>
+      </w:r>
+      <w:r>
+        <w:rPr>
+          <w:lang w:val="fr-FR"/>
+        </w:rPr>
+        <w:t xml:space="preserve"> doive être composé de chiffre de 0 à 9</w:t>
+      </w:r>
+    </w:p>
+    <w:p>
+      <w:pPr>
+        <w:rPr>
+          <w:lang w:val="fr-FR"/>
+        </w:rPr>
+      </w:pPr>
+      <w:r>
+        <w:rPr>
+          <w:lang w:val="fr-FR"/>
+        </w:rPr>
+        <w:t>Pas de séparateur de millier</w:t>
+      </w:r>
+    </w:p>
+    <w:p>
+      <w:pPr>
+        <w:rPr>
+          <w:lang w:val="fr-FR"/>
+        </w:rPr>
+      </w:pPr>
+      <w:r>
+        <w:rPr>
+          <w:lang w:val="fr-FR"/>
+        </w:rPr>
+        <w:t>Les décimale</w:t>
+      </w:r>
+      <w:r>
+        <w:rPr>
+          <w:lang w:val="fr-FR"/>
+        </w:rPr>
+        <w:t>s</w:t>
+      </w:r>
+      <w:r>
+        <w:rPr>
+          <w:lang w:val="fr-FR"/>
+        </w:rPr>
+        <w:t xml:space="preserve"> </w:t>
+      </w:r>
+      <w:r>
+        <w:rPr>
+          <w:lang w:val="fr-FR"/>
+        </w:rPr>
+        <w:t>doivent</w:t>
+      </w:r>
+      <w:r>
+        <w:rPr>
+          <w:lang w:val="fr-FR"/>
+        </w:rPr>
+        <w:t xml:space="preserve"> être séparer par un point et non une virgule</w:t>
+      </w:r>
+    </w:p>
+    <w:p>
+      <w:pPr>
+        <w:rPr>
+          <w:lang w:val="fr-FR"/>
+        </w:rPr>
+      </w:pPr>
+    </w:p>
+    <w:p>
+      <w:pPr>
+        <w:pStyle w:val="Titre3"/>
+        <w:rPr>
+          <w:lang w:val="fr-FR"/>
+        </w:rPr>
+      </w:pPr>
+      <w:bookmarkStart w:id="38" w:name="_Toc167804414"/>
+      <w:r>
+        <w:rPr>
+          <w:lang w:val="fr-FR"/>
+        </w:rPr>
+        <w:t>Outils 1</w:t>
+      </w:r>
+      <w:bookmarkEnd w:id="38"/>
+    </w:p>
+    <w:p>
+      <w:pPr>
+        <w:rPr>
+          <w:lang w:val="fr-FR"/>
+        </w:rPr>
+      </w:pPr>
+      <w:r>
+        <w:rPr>
+          <w:lang w:val="fr-FR"/>
+        </w:rPr>
         <w:lastRenderedPageBreak/>
-        <w:t>Modifier</w:t>
-      </w:r>
-      <w:r>
-        <w:rPr>
-          <w:lang w:val="fr-FR"/>
-        </w:rPr>
-        <w:t xml:space="preserve"> le contenu des variables </w:t>
-      </w:r>
-      <w:r>
-        <w:rPr>
-          <w:lang w:val="fr-FR"/>
-        </w:rPr>
-        <w:t>« </w:t>
-      </w:r>
-      <w:r>
-        <w:rPr>
-          <w:lang w:val="fr-FR"/>
-        </w:rPr>
-        <w:t>use</w:t>
-      </w:r>
-      <w:r>
-        <w:rPr>
-          <w:lang w:val="fr-FR"/>
-        </w:rPr>
-        <w:t> »</w:t>
-      </w:r>
-      <w:r>
-        <w:rPr>
-          <w:lang w:val="fr-FR"/>
-        </w:rPr>
-        <w:t xml:space="preserve">r et </w:t>
-      </w:r>
-      <w:r>
-        <w:rPr>
-          <w:lang w:val="fr-FR"/>
-        </w:rPr>
-        <w:t>« </w:t>
+        <w:t xml:space="preserve">Dans </w:t>
+      </w:r>
+      <w:r>
+        <w:rPr>
+          <w:lang w:val="fr-FR"/>
+        </w:rPr>
+        <w:t>cet outil</w:t>
+      </w:r>
+      <w:r>
+        <w:rPr>
+          <w:lang w:val="fr-FR"/>
+        </w:rPr>
+        <w:t xml:space="preserve"> vous devez insérer </w:t>
+      </w:r>
+      <w:r>
+        <w:rPr>
+          <w:lang w:val="fr-FR"/>
+        </w:rPr>
+        <w:t xml:space="preserve">la tension d’alimentation, le courant maximum, la tension de seuil de la </w:t>
       </w:r>
       <w:proofErr w:type="spellStart"/>
       <w:r>
         <w:rPr>
           <w:lang w:val="fr-FR"/>
         </w:rPr>
-        <w:t>password</w:t>
+        <w:t>led</w:t>
       </w:r>
       <w:proofErr w:type="spellEnd"/>
       <w:r>
         <w:rPr>
           <w:lang w:val="fr-FR"/>
         </w:rPr>
-        <w:t> »</w:t>
-      </w:r>
-      <w:r>
-        <w:rPr>
-          <w:lang w:val="fr-FR"/>
-        </w:rPr>
-        <w:t xml:space="preserve"> par le nom de utilisateur de votre B</w:t>
-      </w:r>
-      <w:r>
-        <w:rPr>
-          <w:lang w:val="fr-FR"/>
-        </w:rPr>
-        <w:t>DD est le mot de passe</w:t>
-      </w:r>
-      <w:r>
-        <w:rPr>
-          <w:lang w:val="fr-FR"/>
-        </w:rPr>
-        <w:t>.</w:t>
-      </w:r>
-    </w:p>
-    <w:p>
-      <w:pPr>
-        <w:rPr>
-          <w:lang w:val="fr-FR"/>
-        </w:rPr>
-      </w:pPr>
-      <w:r>
-        <w:rPr>
-          <w:lang w:val="fr-FR"/>
-        </w:rPr>
-        <w:t xml:space="preserve">Exécuter le fichier </w:t>
-      </w:r>
-      <w:r>
-        <w:rPr>
-          <w:lang w:val="fr-FR"/>
-        </w:rPr>
-        <w:t>/Code/SQL/</w:t>
+        <w:t xml:space="preserve"> </w:t>
       </w:r>
       <w:proofErr w:type="spellStart"/>
       <w:r>
         <w:rPr>
           <w:lang w:val="fr-FR"/>
         </w:rPr>
-        <w:t>script.sql</w:t>
+        <w:t>a</w:t>
       </w:r>
       <w:proofErr w:type="spellEnd"/>
-    </w:p>
-    <w:p>
-      <w:pPr>
-        <w:rPr>
-          <w:lang w:val="fr-FR"/>
-        </w:rPr>
-      </w:pPr>
-      <w:r>
-        <w:rPr>
-          <w:lang w:val="fr-FR"/>
-        </w:rPr>
-        <w:t>Exécuter le fichier /Code/SQL/</w:t>
+      <w:r>
+        <w:rPr>
+          <w:lang w:val="fr-FR"/>
+        </w:rPr>
+        <w:t xml:space="preserve"> partir de ces donn</w:t>
+      </w:r>
+      <w:r>
+        <w:rPr>
+          <w:lang w:val="fr-FR"/>
+        </w:rPr>
+        <w:t xml:space="preserve">ée l’application calculera la résistance </w:t>
       </w:r>
       <w:proofErr w:type="spellStart"/>
       <w:r>
         <w:rPr>
           <w:lang w:val="fr-FR"/>
         </w:rPr>
-        <w:t>insertion_donnee.sql</w:t>
+        <w:t>a</w:t>
       </w:r>
       <w:proofErr w:type="spellEnd"/>
-    </w:p>
-    <w:p>
-      <w:pPr>
-        <w:rPr>
-          <w:lang w:val="fr-FR"/>
-        </w:rPr>
-      </w:pPr>
+      <w:r>
+        <w:rPr>
+          <w:lang w:val="fr-FR"/>
+        </w:rPr>
+        <w:t xml:space="preserve"> utiliser ainsi que les puissance dissipé.</w:t>
+      </w:r>
+    </w:p>
+    <w:p>
+      <w:pPr>
+        <w:pStyle w:val="Titre3"/>
+        <w:rPr>
+          <w:lang w:val="fr-FR"/>
+        </w:rPr>
+      </w:pPr>
+      <w:bookmarkStart w:id="39" w:name="_Toc167804415"/>
+      <w:r>
+        <w:rPr>
+          <w:lang w:val="fr-FR"/>
+        </w:rPr>
+        <w:t>Outils 2</w:t>
+      </w:r>
+      <w:bookmarkEnd w:id="39"/>
+    </w:p>
+    <w:p>
+      <w:pPr>
+        <w:rPr>
+          <w:lang w:val="fr-FR"/>
+        </w:rPr>
+      </w:pPr>
+      <w:r>
+        <w:rPr>
+          <w:lang w:val="fr-FR"/>
+        </w:rPr>
+        <w:t>Avec cet outil, vous pourrez choisir de calculer le TAO d'un condensateur, la résistance ou le condensateur. Pour l'utiliser, il vous suffira de cliquer sur le composant que vous souhaitez calculer, puis d'entrer les deux données demandées.</w:t>
+      </w:r>
+    </w:p>
+    <w:p>
+      <w:pPr>
+        <w:pStyle w:val="Titre3"/>
+        <w:rPr>
+          <w:lang w:val="fr-FR"/>
+        </w:rPr>
+      </w:pPr>
+      <w:bookmarkStart w:id="40" w:name="_Toc167804416"/>
+      <w:r>
+        <w:rPr>
+          <w:lang w:val="fr-FR"/>
+        </w:rPr>
+        <w:t>Outils 3</w:t>
+      </w:r>
+      <w:bookmarkEnd w:id="40"/>
+    </w:p>
+    <w:p>
+      <w:pPr>
+        <w:rPr>
+          <w:lang w:val="fr-FR"/>
+        </w:rPr>
+      </w:pPr>
+      <w:r>
+        <w:rPr>
+          <w:lang w:val="fr-FR"/>
+        </w:rPr>
+        <w:t xml:space="preserve">Insérer dans la barre une blanche une valeur de résistance en Ohm puis cliquer sur calculer le programme vous donnera une paire de </w:t>
+      </w:r>
+      <w:r>
+        <w:rPr>
+          <w:lang w:val="fr-FR"/>
+        </w:rPr>
+        <w:t>résistance</w:t>
+      </w:r>
+      <w:r>
+        <w:rPr>
+          <w:lang w:val="fr-FR"/>
+        </w:rPr>
+        <w:t xml:space="preserve"> s’approchant le plus possible de la valeur ohmique ainsi que la marge d'erreur dans le cas où il n’est pas possible de trouver la valeur escomptée</w:t>
+      </w:r>
+    </w:p>
+    <w:p>
+      <w:pPr>
+        <w:pStyle w:val="Titre3"/>
+        <w:rPr>
+          <w:lang w:val="fr-FR"/>
+        </w:rPr>
+      </w:pPr>
+      <w:bookmarkStart w:id="41" w:name="_Toc167804417"/>
+      <w:r>
+        <w:rPr>
+          <w:lang w:val="fr-FR"/>
+        </w:rPr>
+        <w:t>Bouton rechercher</w:t>
+      </w:r>
+      <w:bookmarkEnd w:id="41"/>
+    </w:p>
+    <w:p>
+      <w:pPr>
+        <w:rPr>
+          <w:lang w:val="fr-FR"/>
+        </w:rPr>
+      </w:pPr>
+      <w:r>
+        <w:rPr>
+          <w:lang w:val="fr-FR"/>
+        </w:rPr>
+        <w:t>Ce bouton permet de rechercher dans la base de données un produit. Pour qu'il fonctionne, vous devez calculer une valeur avec l'un des trois outils, puis cliquer sur "Rechercher". Les résultats ne seront actualisés qu'une fois que vous aurez calculé une valeur.</w:t>
+      </w:r>
+    </w:p>
+    <w:p>
+      <w:pPr>
+        <w:pStyle w:val="Titre3"/>
+        <w:rPr>
+          <w:lang w:val="fr-FR"/>
+        </w:rPr>
+      </w:pPr>
+      <w:bookmarkStart w:id="42" w:name="_Toc167804418"/>
+      <w:r>
+        <w:rPr>
+          <w:lang w:val="fr-FR"/>
+        </w:rPr>
+        <w:t>Ajouter fournisseur</w:t>
+      </w:r>
+      <w:bookmarkEnd w:id="42"/>
+    </w:p>
+    <w:p>
+      <w:pPr>
+        <w:rPr>
+          <w:lang w:val="fr-FR"/>
+        </w:rPr>
+      </w:pPr>
+      <w:r>
+        <w:rPr>
+          <w:lang w:val="fr-FR"/>
+        </w:rPr>
+        <w:t>Ce menu permet d’ajouter un fournisseur. Pour ajouter un fournisseur, vous devez obligatoirement entrer le numéro de téléphone (ce champ doit contenir uniquement des chiffres sans espace). Les champs nom (max 20 caractères) et adresse (max 216 caractères) sont facultatifs. Attention, si le numéro de téléphone est déjà présent dans la base de données, le même message d'erreur sera affiché que si vous le saisissez de façon erronée.</w:t>
+      </w:r>
+    </w:p>
+    <w:p>
+      <w:pPr>
+        <w:pStyle w:val="Titre3"/>
+        <w:rPr>
+          <w:lang w:val="fr-FR"/>
+        </w:rPr>
+      </w:pPr>
+      <w:bookmarkStart w:id="43" w:name="_Toc167804419"/>
+      <w:r>
+        <w:rPr>
+          <w:lang w:val="fr-FR"/>
+        </w:rPr>
+        <w:t>modifier fournisseur</w:t>
+      </w:r>
+      <w:bookmarkEnd w:id="43"/>
+    </w:p>
+    <w:p>
+      <w:pPr>
+        <w:rPr>
+          <w:lang w:val="fr-FR"/>
+        </w:rPr>
+      </w:pPr>
+      <w:r>
+        <w:rPr>
+          <w:lang w:val="fr-FR"/>
+        </w:rPr>
+        <w:t xml:space="preserve">Pour modifier un fournisseur vous devrez obligatoirement </w:t>
+      </w:r>
+      <w:r>
+        <w:rPr>
+          <w:lang w:val="fr-FR"/>
+        </w:rPr>
+        <w:t xml:space="preserve">entrez </w:t>
+      </w:r>
+      <w:r>
+        <w:rPr>
+          <w:lang w:val="fr-FR"/>
+        </w:rPr>
+        <w:t>le</w:t>
+      </w:r>
+      <w:r>
+        <w:rPr>
+          <w:lang w:val="fr-FR"/>
+        </w:rPr>
+        <w:t xml:space="preserve"> numéro de téléphone </w:t>
+      </w:r>
+      <w:r>
+        <w:rPr>
+          <w:lang w:val="fr-FR"/>
+        </w:rPr>
+        <w:t>les autres champs seront modifier uniquement si une donnée est saisie</w:t>
+      </w:r>
+    </w:p>
+    <w:p>
+      <w:pPr>
+        <w:pStyle w:val="Titre3"/>
+        <w:rPr>
+          <w:lang w:val="fr-FR"/>
+        </w:rPr>
+      </w:pPr>
+      <w:bookmarkStart w:id="44" w:name="_Toc167804420"/>
+      <w:r>
+        <w:rPr>
+          <w:lang w:val="fr-FR"/>
+        </w:rPr>
+        <w:t>Supprimer fournisseur</w:t>
+      </w:r>
+      <w:bookmarkEnd w:id="44"/>
+    </w:p>
+    <w:p>
+      <w:pPr>
+        <w:rPr>
+          <w:lang w:val="fr-FR"/>
+        </w:rPr>
+      </w:pPr>
+      <w:r>
+        <w:rPr>
+          <w:lang w:val="fr-FR"/>
+        </w:rPr>
+        <w:t>Depuis ce menu, vous pouvez supprimer un fournisseur à partir de son numéro de téléphone. Attention, une fois cliqué sur le bouton "supprimer", il n’y a pas de confirmation ni de retour en arrière possible."</w:t>
+      </w:r>
+      <w:r>
+        <w:rPr>
+          <w:lang w:val="fr-FR"/>
+        </w:rPr>
+        <w:br w:type="page"/>
+      </w:r>
+    </w:p>
+    <w:p>
+      <w:pPr>
+        <w:rPr>
+          <w:lang w:val="fr-FR"/>
+        </w:rPr>
+      </w:pPr>
+    </w:p>
+    <w:p>
+      <w:pPr>
+        <w:pStyle w:val="Titre2"/>
+        <w:rPr>
+          <w:lang w:val="fr-FR"/>
+        </w:rPr>
+      </w:pPr>
+      <w:bookmarkStart w:id="45" w:name="_Toc167804421"/>
+      <w:r>
+        <w:rPr>
+          <w:lang w:val="fr-FR"/>
+        </w:rPr>
+        <w:t>Résumer</w:t>
+      </w:r>
+      <w:bookmarkEnd w:id="45"/>
+    </w:p>
+    <w:p>
+      <w:pPr>
+        <w:rPr>
+          <w:lang w:val="fr-FR"/>
+        </w:rPr>
+      </w:pPr>
+      <w:r>
+        <w:rPr>
+          <w:lang w:val="fr-FR"/>
+        </w:rPr>
+        <w:t>Le projet présenté est une démonstration des compétences professionnelles acquises lors d'une formation de quatre ans en informatique d'entreprise. Son objectif est de créer une trousse à outils informatique destinée aux électroniciens. Cette trousse comprendra des fonctionnalités telles que le calcul automatique de valeurs de résistances et de condensateurs, ainsi que la recherche de fournisseurs pour les composants nécessaires.</w:t>
+      </w:r>
+    </w:p>
+    <w:p>
+      <w:pPr>
+        <w:rPr>
+          <w:lang w:val="fr-FR"/>
+        </w:rPr>
+      </w:pPr>
+    </w:p>
+    <w:p>
+      <w:pPr>
+        <w:rPr>
+          <w:lang w:val="fr-FR"/>
+        </w:rPr>
+      </w:pPr>
+      <w:r>
+        <w:rPr>
+          <w:lang w:val="fr-FR"/>
+        </w:rPr>
+        <w:t>Pour mener à bien ce projet, il a d'abord fallu créer une interface graphique fonctionnelle, chose qui ne fut pas aisée. Tous les résultats fournis par l'application devant faire partie des séries E12 ou E6, il a fallu implémenter un algorithme capable de retourner une résistance de cette liste tout en étant le plus proche possible de la valeur entrée. Une fois cet algorithme implémenté, il a fallu mettre en place des algorithmes spécifiques à chaque outil. Enfin, il a fallu implémenter une interface permettant à l'utilisateur d'interagir avec la base de données en ajoutant, supprimant ou modifiant des fournisseurs/composants. Bien sûr, durant tout le projet, les fonctions implémentées ont été testées au fur et à mesure.</w:t>
+      </w:r>
+    </w:p>
+    <w:p>
+      <w:pPr>
+        <w:rPr>
+          <w:lang w:val="fr-FR"/>
+        </w:rPr>
+      </w:pPr>
+    </w:p>
+    <w:p>
+      <w:pPr>
+        <w:rPr>
+          <w:lang w:val="fr-FR"/>
+        </w:rPr>
+      </w:pPr>
+      <w:r>
+        <w:rPr>
+          <w:lang w:val="fr-FR"/>
+        </w:rPr>
+        <w:t>Le projet ayant été mené à bien, il reste toutefois plusieurs améliorations possibles.</w:t>
+      </w:r>
+    </w:p>
+    <w:p>
+      <w:pPr>
+        <w:pStyle w:val="Titre2"/>
+        <w:rPr>
+          <w:lang w:val="fr-FR"/>
+        </w:rPr>
+      </w:pPr>
+      <w:bookmarkStart w:id="46" w:name="_Toc167804422"/>
+      <w:r>
+        <w:rPr>
+          <w:lang w:val="fr-FR"/>
+        </w:rPr>
+        <w:t>Glossaire</w:t>
+      </w:r>
+      <w:bookmarkEnd w:id="46"/>
+    </w:p>
+    <w:p>
+      <w:pPr>
+        <w:pStyle w:val="Paragraphedeliste"/>
+        <w:numPr>
+          <w:ilvl w:val="0"/>
+          <w:numId w:val="20"/>
+        </w:numPr>
+        <w:rPr>
+          <w:lang w:val="fr-FR"/>
+        </w:rPr>
+      </w:pPr>
+      <w:r>
+        <w:rPr>
+          <w:lang w:val="fr-FR"/>
+        </w:rPr>
+        <w:t xml:space="preserve">BDD : </w:t>
+      </w:r>
+      <w:r>
+        <w:rPr>
+          <w:lang w:val="fr-FR"/>
+        </w:rPr>
+        <w:t>Abréviation</w:t>
+      </w:r>
+      <w:r>
+        <w:rPr>
+          <w:lang w:val="fr-FR"/>
+        </w:rPr>
+        <w:t xml:space="preserve"> de base de donnée</w:t>
+      </w:r>
+    </w:p>
+    <w:p>
+      <w:pPr>
+        <w:pStyle w:val="Paragraphedeliste"/>
+        <w:numPr>
+          <w:ilvl w:val="0"/>
+          <w:numId w:val="20"/>
+        </w:numPr>
+        <w:rPr>
+          <w:lang w:val="fr-FR"/>
+        </w:rPr>
+      </w:pPr>
+      <w:r>
+        <w:rPr>
+          <w:lang w:val="fr-FR"/>
+        </w:rPr>
+        <w:t>Condensateur : Un condensateur est un composant électronique qui stocke de l'énergie électrique</w:t>
+      </w:r>
+    </w:p>
+    <w:p>
+      <w:pPr>
+        <w:pStyle w:val="Paragraphedeliste"/>
+        <w:numPr>
+          <w:ilvl w:val="0"/>
+          <w:numId w:val="20"/>
+        </w:numPr>
+        <w:rPr>
+          <w:lang w:val="fr-FR"/>
+        </w:rPr>
+      </w:pPr>
+      <w:r>
+        <w:rPr>
+          <w:lang w:val="fr-FR"/>
+        </w:rPr>
+        <w:t>Farad : Unité de mesure de capacité de condensateur </w:t>
+      </w:r>
+    </w:p>
+    <w:p>
+      <w:pPr>
+        <w:pStyle w:val="Paragraphedeliste"/>
+        <w:numPr>
+          <w:ilvl w:val="0"/>
+          <w:numId w:val="20"/>
+        </w:numPr>
+        <w:rPr>
+          <w:rFonts w:ascii="Arial" w:hAnsi="Arial" w:cs="Arial"/>
+          <w:color w:val="0C1915"/>
+          <w:shd w:val="clear" w:color="auto" w:fill="FFFFFF"/>
+        </w:rPr>
+      </w:pPr>
+      <w:r>
+        <w:rPr>
+          <w:rFonts w:ascii="Arial" w:hAnsi="Arial" w:cs="Arial"/>
+          <w:color w:val="0C1915"/>
+          <w:shd w:val="clear" w:color="auto" w:fill="FFFFFF"/>
+        </w:rPr>
+        <w:t xml:space="preserve">IEL : cours suivi en </w:t>
+      </w:r>
       <w:proofErr w:type="spellStart"/>
       <w:r>
         <w:rPr>
-          <w:lang w:val="fr-FR"/>
-        </w:rPr>
-        <w:t>Voila</w:t>
+          <w:rFonts w:ascii="Arial" w:hAnsi="Arial" w:cs="Arial"/>
+          <w:color w:val="0C1915"/>
+          <w:shd w:val="clear" w:color="auto" w:fill="FFFFFF"/>
+        </w:rPr>
+        <w:t>premiere</w:t>
       </w:r>
       <w:proofErr w:type="spellEnd"/>
       <w:r>
         <w:rPr>
-          <w:lang w:val="fr-FR"/>
-        </w:rPr>
-        <w:t xml:space="preserve"> tout est prêt il vous reste plus que a lancer le fichier </w:t>
-      </w:r>
-      <w:r>
-        <w:rPr>
-          <w:lang w:val="fr-FR"/>
-        </w:rPr>
-        <w:t>/Code/main.py</w:t>
-      </w:r>
+          <w:rFonts w:ascii="Arial" w:hAnsi="Arial" w:cs="Arial"/>
+          <w:color w:val="0C1915"/>
+          <w:shd w:val="clear" w:color="auto" w:fill="FFFFFF"/>
+        </w:rPr>
+        <w:t xml:space="preserve"> année</w:t>
+      </w:r>
+    </w:p>
+    <w:p>
+      <w:pPr>
+        <w:pStyle w:val="Paragraphedeliste"/>
+        <w:numPr>
+          <w:ilvl w:val="0"/>
+          <w:numId w:val="20"/>
+        </w:numPr>
+        <w:rPr>
+          <w:lang w:val="fr-FR"/>
+        </w:rPr>
+      </w:pPr>
+      <w:r>
+        <w:rPr>
+          <w:lang w:val="fr-FR"/>
+        </w:rPr>
+        <w:t>L</w:t>
+      </w:r>
+      <w:r>
+        <w:rPr>
+          <w:lang w:val="fr-FR"/>
+        </w:rPr>
+        <w:t xml:space="preserve">a tension de seuil de la </w:t>
+      </w:r>
+      <w:proofErr w:type="spellStart"/>
+      <w:r>
+        <w:rPr>
+          <w:lang w:val="fr-FR"/>
+        </w:rPr>
+        <w:t>led</w:t>
+      </w:r>
+      <w:proofErr w:type="spellEnd"/>
+      <w:r>
+        <w:rPr>
+          <w:lang w:val="fr-FR"/>
+        </w:rPr>
+        <w:t xml:space="preserve"> : Tension </w:t>
+      </w:r>
+      <w:proofErr w:type="spellStart"/>
+      <w:r>
+        <w:rPr>
+          <w:lang w:val="fr-FR"/>
+        </w:rPr>
+        <w:t>a</w:t>
+      </w:r>
+      <w:proofErr w:type="spellEnd"/>
+      <w:r>
+        <w:rPr>
+          <w:lang w:val="fr-FR"/>
+        </w:rPr>
+        <w:t xml:space="preserve"> partir de </w:t>
+      </w:r>
+      <w:proofErr w:type="spellStart"/>
+      <w:r>
+        <w:rPr>
+          <w:lang w:val="fr-FR"/>
+        </w:rPr>
+        <w:t>la quelle</w:t>
+      </w:r>
+      <w:proofErr w:type="spellEnd"/>
+      <w:r>
+        <w:rPr>
+          <w:lang w:val="fr-FR"/>
+        </w:rPr>
+        <w:t xml:space="preserve"> la </w:t>
+      </w:r>
+      <w:proofErr w:type="spellStart"/>
+      <w:r>
+        <w:rPr>
+          <w:lang w:val="fr-FR"/>
+        </w:rPr>
+        <w:t>led</w:t>
+      </w:r>
+      <w:proofErr w:type="spellEnd"/>
+      <w:r>
+        <w:rPr>
+          <w:lang w:val="fr-FR"/>
+        </w:rPr>
+        <w:t xml:space="preserve"> sera allumer</w:t>
+      </w:r>
+    </w:p>
+    <w:p>
+      <w:pPr>
+        <w:pStyle w:val="Paragraphedeliste"/>
+        <w:numPr>
+          <w:ilvl w:val="0"/>
+          <w:numId w:val="20"/>
+        </w:numPr>
+        <w:rPr>
+          <w:lang w:val="fr-FR"/>
+        </w:rPr>
+      </w:pPr>
+      <w:r>
+        <w:rPr>
+          <w:lang w:val="fr-FR"/>
+        </w:rPr>
+        <w:t xml:space="preserve">Montage en </w:t>
+      </w:r>
+      <w:proofErr w:type="spellStart"/>
+      <w:r>
+        <w:rPr>
+          <w:lang w:val="fr-FR"/>
+        </w:rPr>
+        <w:t>serie</w:t>
+      </w:r>
+      <w:proofErr w:type="spellEnd"/>
+      <w:r>
+        <w:rPr>
+          <w:lang w:val="fr-FR"/>
+        </w:rPr>
+        <w:t> : En électricité, un montage en série dans un circuit électrique est un montage où les composants (résistances, condensateurs, générateurs, moteurs, etc. ) appartiennent à la même branche.</w:t>
+      </w:r>
+    </w:p>
+    <w:p>
+      <w:pPr>
+        <w:pStyle w:val="Paragraphedeliste"/>
+        <w:numPr>
+          <w:ilvl w:val="0"/>
+          <w:numId w:val="20"/>
+        </w:numPr>
+        <w:rPr>
+          <w:lang w:val="fr-FR"/>
+        </w:rPr>
+      </w:pPr>
+      <w:r>
+        <w:rPr>
+          <w:lang w:val="fr-FR"/>
+        </w:rPr>
+        <w:t>Ohm : Unité de mesure de capacité de résistance </w:t>
+      </w:r>
+    </w:p>
+    <w:p>
+      <w:pPr>
+        <w:pStyle w:val="Paragraphedeliste"/>
+        <w:numPr>
+          <w:ilvl w:val="0"/>
+          <w:numId w:val="20"/>
+        </w:numPr>
+        <w:rPr>
+          <w:lang w:val="fr-FR"/>
+        </w:rPr>
+      </w:pPr>
+      <w:r>
+        <w:rPr>
+          <w:lang w:val="fr-FR"/>
+        </w:rPr>
+        <w:t>Puissance : Unité électrique calculer en multipliant le courant est la tension</w:t>
+      </w:r>
+    </w:p>
+    <w:p>
+      <w:pPr>
+        <w:pStyle w:val="Paragraphedeliste"/>
+        <w:numPr>
+          <w:ilvl w:val="0"/>
+          <w:numId w:val="20"/>
+        </w:numPr>
+        <w:rPr>
+          <w:lang w:val="fr-FR"/>
+        </w:rPr>
+      </w:pPr>
+      <w:r>
+        <w:rPr>
+          <w:lang w:val="fr-FR"/>
+        </w:rPr>
+        <w:t>P</w:t>
+      </w:r>
+      <w:r>
+        <w:rPr>
+          <w:lang w:val="fr-FR"/>
+        </w:rPr>
+        <w:t>uissance dissipée</w:t>
+      </w:r>
+      <w:r>
+        <w:rPr>
+          <w:lang w:val="fr-FR"/>
+        </w:rPr>
+        <w:t> : Puissance qui sera convertie en chaleur</w:t>
+      </w:r>
+    </w:p>
+    <w:p>
+      <w:pPr>
+        <w:rPr>
+          <w:lang w:val="fr-FR"/>
+        </w:rPr>
+      </w:pPr>
+    </w:p>
+    <w:p>
+      <w:pPr>
+        <w:rPr>
+          <w:lang w:val="fr-FR"/>
+        </w:rPr>
+      </w:pPr>
+    </w:p>
+    <w:p>
+      <w:pPr>
+        <w:pStyle w:val="Paragraphedeliste"/>
+        <w:numPr>
+          <w:ilvl w:val="0"/>
+          <w:numId w:val="20"/>
+        </w:numPr>
+        <w:rPr>
+          <w:lang w:val="fr-FR"/>
+        </w:rPr>
+      </w:pPr>
+      <w:r>
+        <w:rPr>
+          <w:lang w:val="fr-FR"/>
+        </w:rPr>
+        <w:t>Resistance : Une résistance est un composant électronique qui limite le passage du courant électrique dans un circuit</w:t>
+      </w:r>
+    </w:p>
+    <w:p>
+      <w:pPr>
+        <w:pStyle w:val="Paragraphedeliste"/>
+        <w:numPr>
+          <w:ilvl w:val="0"/>
+          <w:numId w:val="20"/>
+        </w:numPr>
+        <w:rPr>
+          <w:lang w:val="fr-FR"/>
+        </w:rPr>
+      </w:pPr>
+      <w:r>
+        <w:rPr>
+          <w:lang w:val="fr-FR"/>
+        </w:rPr>
+        <w:lastRenderedPageBreak/>
+        <w:t>Série</w:t>
+      </w:r>
+      <w:r>
+        <w:rPr>
+          <w:lang w:val="fr-FR"/>
+        </w:rPr>
+        <w:t xml:space="preserve"> E12 :</w:t>
+      </w:r>
+      <w:r>
+        <w:rPr>
+          <w:lang w:val="fr-FR"/>
+        </w:rPr>
+        <w:t xml:space="preserve"> Liste </w:t>
+      </w:r>
+      <w:r>
+        <w:rPr>
+          <w:lang w:val="fr-FR"/>
+        </w:rPr>
+        <w:t>contenant 12 valeurs</w:t>
+      </w:r>
+    </w:p>
+    <w:p>
+      <w:pPr>
+        <w:pStyle w:val="Paragraphedeliste"/>
+        <w:numPr>
+          <w:ilvl w:val="0"/>
+          <w:numId w:val="20"/>
+        </w:numPr>
+        <w:rPr>
+          <w:lang w:val="fr-FR"/>
+        </w:rPr>
+      </w:pPr>
+      <w:r>
+        <w:rPr>
+          <w:lang w:val="fr-FR"/>
+        </w:rPr>
+        <w:t xml:space="preserve">Tao : Unité de mesure de </w:t>
+      </w:r>
+      <w:proofErr w:type="spellStart"/>
+      <w:r>
+        <w:rPr>
+          <w:lang w:val="fr-FR"/>
+        </w:rPr>
+        <w:t>constente</w:t>
+      </w:r>
+      <w:proofErr w:type="spellEnd"/>
+      <w:r>
+        <w:rPr>
+          <w:lang w:val="fr-FR"/>
+        </w:rPr>
+        <w:t xml:space="preserve"> de temps</w:t>
+      </w:r>
+    </w:p>
+    <w:p>
+      <w:pPr>
+        <w:pStyle w:val="Paragraphedeliste"/>
+        <w:numPr>
+          <w:ilvl w:val="0"/>
+          <w:numId w:val="20"/>
+        </w:numPr>
+        <w:rPr>
+          <w:lang w:val="fr-FR"/>
+        </w:rPr>
+      </w:pPr>
+      <w:r>
+        <w:rPr>
+          <w:lang w:val="fr-FR"/>
+        </w:rPr>
+        <w:t>Tension : La tension électrique est une grandeur physique qui représente la différence de potentiel électrique entre deux points d’un circuit</w:t>
+      </w:r>
+    </w:p>
+    <w:p>
+      <w:pPr>
+        <w:pStyle w:val="Paragraphedeliste"/>
+        <w:numPr>
+          <w:ilvl w:val="0"/>
+          <w:numId w:val="20"/>
+        </w:numPr>
+        <w:rPr>
+          <w:lang w:val="fr-FR"/>
+        </w:rPr>
+      </w:pPr>
+      <w:proofErr w:type="spellStart"/>
+      <w:r>
+        <w:rPr>
+          <w:lang w:val="fr-FR"/>
+        </w:rPr>
+        <w:t>Tkinter</w:t>
+      </w:r>
+      <w:proofErr w:type="spellEnd"/>
+      <w:r>
+        <w:rPr>
+          <w:lang w:val="fr-FR"/>
+        </w:rPr>
+        <w:t xml:space="preserve"> : </w:t>
+      </w:r>
+      <w:proofErr w:type="spellStart"/>
+      <w:r>
+        <w:rPr>
+          <w:lang w:val="fr-FR"/>
+        </w:rPr>
+        <w:t>Bibliothque</w:t>
+      </w:r>
+      <w:proofErr w:type="spellEnd"/>
+      <w:r>
+        <w:rPr>
+          <w:lang w:val="fr-FR"/>
+        </w:rPr>
+        <w:t xml:space="preserve"> graphique en python</w:t>
+      </w:r>
+    </w:p>
+    <w:p>
+      <w:pPr>
+        <w:rPr>
+          <w:lang w:val="fr-FR"/>
+        </w:rPr>
+      </w:pPr>
+    </w:p>
+    <w:p>
+      <w:pPr>
+        <w:rPr>
+          <w:lang w:val="fr-FR"/>
+        </w:rPr>
+      </w:pPr>
     </w:p>
     <w:p>
       <w:pPr>
@@ -14254,687 +16556,22 @@
           <w:lang w:val="fr-FR"/>
         </w:rPr>
       </w:pPr>
-      <w:bookmarkStart w:id="32" w:name="_Toc167461439"/>
-      <w:r>
-        <w:rPr>
-          <w:lang w:val="fr-FR"/>
-        </w:rPr>
-        <w:t>Manuel</w:t>
-      </w:r>
-      <w:r>
-        <w:rPr>
-          <w:lang w:val="fr-FR"/>
-        </w:rPr>
-        <w:t xml:space="preserve"> d’utilsation</w:t>
-      </w:r>
-      <w:bookmarkEnd w:id="32"/>
-    </w:p>
-    <w:p>
-      <w:pPr>
-        <w:rPr>
-          <w:lang w:val="fr-FR"/>
-        </w:rPr>
-      </w:pPr>
-      <w:r>
-        <w:rPr>
-          <w:lang w:val="fr-FR"/>
-        </w:rPr>
-        <w:t xml:space="preserve">Une fois le programme démarrer vous avez le choix entre </w:t>
-      </w:r>
-      <w:r>
-        <w:rPr>
-          <w:lang w:val="fr-FR"/>
-        </w:rPr>
-        <w:t>plusieurs</w:t>
-      </w:r>
-      <w:r>
-        <w:rPr>
-          <w:lang w:val="fr-FR"/>
-        </w:rPr>
-        <w:t xml:space="preserve"> outils (pour savoir </w:t>
-      </w:r>
-      <w:proofErr w:type="spellStart"/>
-      <w:r>
-        <w:rPr>
-          <w:lang w:val="fr-FR"/>
-        </w:rPr>
-        <w:t>a</w:t>
-      </w:r>
-      <w:proofErr w:type="spellEnd"/>
-      <w:r>
-        <w:rPr>
-          <w:lang w:val="fr-FR"/>
-        </w:rPr>
-        <w:t xml:space="preserve"> quoi il corresponde regarder le cahier des charges)</w:t>
-      </w:r>
-    </w:p>
-    <w:p>
-      <w:pPr>
-        <w:rPr>
-          <w:lang w:val="fr-FR"/>
-        </w:rPr>
-      </w:pPr>
-      <w:r>
-        <w:rPr>
-          <w:lang w:val="fr-FR"/>
-        </w:rPr>
-        <w:t>Pour que le programme fonctionne il faut respecter le format de donnée</w:t>
-      </w:r>
-      <w:r>
-        <w:rPr>
-          <w:lang w:val="fr-FR"/>
-        </w:rPr>
-        <w:t> :</w:t>
-      </w:r>
-    </w:p>
-    <w:p>
-      <w:pPr>
-        <w:rPr>
-          <w:lang w:val="fr-FR"/>
-        </w:rPr>
-      </w:pPr>
-      <w:r>
-        <w:rPr>
-          <w:lang w:val="fr-FR"/>
-        </w:rPr>
-        <w:t>Les nombre</w:t>
-      </w:r>
-      <w:r>
-        <w:rPr>
-          <w:lang w:val="fr-FR"/>
-        </w:rPr>
-        <w:t>s</w:t>
-      </w:r>
-      <w:r>
-        <w:rPr>
-          <w:lang w:val="fr-FR"/>
-        </w:rPr>
-        <w:t xml:space="preserve"> doive être composé de chiffre de 0 à 9</w:t>
-      </w:r>
-    </w:p>
-    <w:p>
-      <w:pPr>
-        <w:rPr>
-          <w:lang w:val="fr-FR"/>
-        </w:rPr>
-      </w:pPr>
-      <w:r>
-        <w:rPr>
-          <w:lang w:val="fr-FR"/>
-        </w:rPr>
-        <w:t>Pas de séparateur de millier</w:t>
-      </w:r>
-    </w:p>
-    <w:p>
-      <w:pPr>
-        <w:rPr>
-          <w:lang w:val="fr-FR"/>
-        </w:rPr>
-      </w:pPr>
-      <w:r>
-        <w:rPr>
-          <w:lang w:val="fr-FR"/>
-        </w:rPr>
-        <w:t>Les décimale</w:t>
-      </w:r>
-      <w:r>
-        <w:rPr>
-          <w:lang w:val="fr-FR"/>
-        </w:rPr>
-        <w:t>s</w:t>
-      </w:r>
-      <w:r>
-        <w:rPr>
-          <w:lang w:val="fr-FR"/>
-        </w:rPr>
-        <w:t xml:space="preserve"> </w:t>
-      </w:r>
-      <w:r>
-        <w:rPr>
-          <w:lang w:val="fr-FR"/>
-        </w:rPr>
-        <w:t>doivent</w:t>
-      </w:r>
-      <w:r>
-        <w:rPr>
-          <w:lang w:val="fr-FR"/>
-        </w:rPr>
-        <w:t xml:space="preserve"> être séparer par un point et non une virgule</w:t>
-      </w:r>
-    </w:p>
-    <w:p>
-      <w:pPr>
-        <w:rPr>
-          <w:lang w:val="fr-FR"/>
-        </w:rPr>
-      </w:pPr>
-    </w:p>
-    <w:p>
-      <w:pPr>
-        <w:pStyle w:val="Titre3"/>
-        <w:rPr>
-          <w:lang w:val="fr-FR"/>
-        </w:rPr>
-      </w:pPr>
-      <w:bookmarkStart w:id="33" w:name="_Toc167461440"/>
-      <w:r>
-        <w:rPr>
-          <w:lang w:val="fr-FR"/>
-        </w:rPr>
-        <w:t>Outils 1</w:t>
-      </w:r>
-      <w:bookmarkEnd w:id="33"/>
-    </w:p>
-    <w:p>
-      <w:pPr>
-        <w:rPr>
-          <w:lang w:val="fr-FR"/>
-        </w:rPr>
-      </w:pPr>
-      <w:r>
-        <w:rPr>
-          <w:lang w:val="fr-FR"/>
-        </w:rPr>
-        <w:t xml:space="preserve">Dans </w:t>
-      </w:r>
-      <w:r>
-        <w:rPr>
-          <w:lang w:val="fr-FR"/>
-        </w:rPr>
-        <w:t>cet outil</w:t>
-      </w:r>
-      <w:r>
-        <w:rPr>
-          <w:lang w:val="fr-FR"/>
-        </w:rPr>
-        <w:t xml:space="preserve"> vous devez insérer </w:t>
-      </w:r>
-      <w:r>
-        <w:rPr>
-          <w:lang w:val="fr-FR"/>
-        </w:rPr>
-        <w:t xml:space="preserve">la tension d’alimentation, le courant maximum, la tension de seuil de la </w:t>
-      </w:r>
-      <w:proofErr w:type="spellStart"/>
-      <w:r>
-        <w:rPr>
-          <w:lang w:val="fr-FR"/>
-        </w:rPr>
-        <w:t>led</w:t>
-      </w:r>
-      <w:proofErr w:type="spellEnd"/>
-      <w:r>
-        <w:rPr>
-          <w:lang w:val="fr-FR"/>
-        </w:rPr>
-        <w:t xml:space="preserve"> </w:t>
-      </w:r>
-      <w:proofErr w:type="spellStart"/>
-      <w:r>
-        <w:rPr>
-          <w:lang w:val="fr-FR"/>
-        </w:rPr>
-        <w:t>a</w:t>
-      </w:r>
-      <w:proofErr w:type="spellEnd"/>
-      <w:r>
-        <w:rPr>
-          <w:lang w:val="fr-FR"/>
-        </w:rPr>
-        <w:t xml:space="preserve"> partir de ces donn</w:t>
-      </w:r>
-      <w:r>
-        <w:rPr>
-          <w:lang w:val="fr-FR"/>
-        </w:rPr>
-        <w:t xml:space="preserve">ée l’application calculera la résistance </w:t>
-      </w:r>
-      <w:proofErr w:type="spellStart"/>
-      <w:r>
-        <w:rPr>
-          <w:lang w:val="fr-FR"/>
-        </w:rPr>
-        <w:t>a</w:t>
-      </w:r>
-      <w:proofErr w:type="spellEnd"/>
-      <w:r>
-        <w:rPr>
-          <w:lang w:val="fr-FR"/>
-        </w:rPr>
-        <w:t xml:space="preserve"> utiliser ainsi que les puissance dissipé.</w:t>
-      </w:r>
-    </w:p>
-    <w:p>
-      <w:pPr>
-        <w:pStyle w:val="Titre3"/>
-        <w:rPr>
-          <w:lang w:val="fr-FR"/>
-        </w:rPr>
-      </w:pPr>
-      <w:bookmarkStart w:id="34" w:name="_Toc167461441"/>
-      <w:r>
-        <w:rPr>
-          <w:lang w:val="fr-FR"/>
-        </w:rPr>
-        <w:t>Outils 2</w:t>
-      </w:r>
-      <w:bookmarkEnd w:id="34"/>
-    </w:p>
-    <w:p>
-      <w:pPr>
-        <w:tabs>
-          <w:tab w:val="left" w:pos="1095"/>
-        </w:tabs>
-        <w:rPr>
-          <w:lang w:val="fr-FR"/>
-        </w:rPr>
-      </w:pPr>
-      <w:r>
-        <w:rPr>
-          <w:lang w:val="fr-FR"/>
-        </w:rPr>
-        <w:t xml:space="preserve">Avec cette outils vous pourrez choisir de </w:t>
-      </w:r>
-      <w:r>
-        <w:rPr>
-          <w:lang w:val="fr-FR"/>
-        </w:rPr>
-        <w:t>calculer</w:t>
-      </w:r>
-      <w:r>
-        <w:rPr>
-          <w:lang w:val="fr-FR"/>
-        </w:rPr>
-        <w:t xml:space="preserve"> le TAO de un condensateur</w:t>
-      </w:r>
-      <w:r>
-        <w:rPr>
-          <w:lang w:val="fr-FR"/>
-        </w:rPr>
-        <w:t xml:space="preserve">, la résistance ou le condensateur. </w:t>
-      </w:r>
-      <w:r>
-        <w:rPr>
-          <w:lang w:val="fr-FR"/>
-        </w:rPr>
-        <w:t>Pour l’utiliser il vous faudra cliquer sur le composant que vous souhaitez calculer puis entrer les deux donnée demander.</w:t>
-      </w:r>
-    </w:p>
-    <w:p>
-      <w:pPr>
-        <w:pStyle w:val="Titre3"/>
-        <w:rPr>
-          <w:lang w:val="fr-FR"/>
-        </w:rPr>
-      </w:pPr>
-      <w:bookmarkStart w:id="35" w:name="_Toc167461442"/>
-      <w:r>
-        <w:rPr>
-          <w:lang w:val="fr-FR"/>
-        </w:rPr>
-        <w:t>Outils 3</w:t>
-      </w:r>
-      <w:bookmarkEnd w:id="35"/>
-    </w:p>
-    <w:p>
-      <w:pPr>
-        <w:rPr>
-          <w:lang w:val="fr-FR"/>
-        </w:rPr>
-      </w:pPr>
-      <w:r>
-        <w:rPr>
-          <w:lang w:val="fr-FR"/>
-        </w:rPr>
-        <w:t xml:space="preserve">Insérer dans la barre une blanche une valeur de résistance en Ohm puis cliquer sur calculer le programme vous donnera une paire de </w:t>
-      </w:r>
-      <w:r>
-        <w:rPr>
-          <w:lang w:val="fr-FR"/>
-        </w:rPr>
-        <w:t>résistance</w:t>
-      </w:r>
-      <w:r>
-        <w:rPr>
-          <w:lang w:val="fr-FR"/>
-        </w:rPr>
-        <w:t xml:space="preserve"> s’approchant le plus possible de la valeur ohmique ainsi que la marge d'erreur dans le cas où il n’est pas possible de trouver la valeur escomptée</w:t>
-      </w:r>
-    </w:p>
-    <w:p>
-      <w:pPr>
-        <w:pStyle w:val="Titre3"/>
-        <w:rPr>
-          <w:lang w:val="fr-FR"/>
-        </w:rPr>
-      </w:pPr>
-      <w:r>
-        <w:rPr>
-          <w:lang w:val="fr-FR"/>
-        </w:rPr>
-        <w:t>Bouton rechercher</w:t>
-      </w:r>
-    </w:p>
-    <w:p>
-      <w:pPr>
-        <w:rPr>
-          <w:lang w:val="fr-FR"/>
-        </w:rPr>
-      </w:pPr>
-      <w:r>
-        <w:rPr>
-          <w:lang w:val="fr-FR"/>
-        </w:rPr>
-        <w:lastRenderedPageBreak/>
-        <w:t>Se bouton permet de rechercher dans la base de donnée un produit. Pour que il fonctionne vous calculer un valeur avec un des trois outils puis cliquer sur rechercher.</w:t>
-      </w:r>
-      <w:r>
-        <w:rPr>
-          <w:lang w:val="fr-FR"/>
-        </w:rPr>
-        <w:t xml:space="preserve"> Il actualisera le </w:t>
-      </w:r>
-      <w:proofErr w:type="spellStart"/>
-      <w:r>
-        <w:rPr>
-          <w:lang w:val="fr-FR"/>
-        </w:rPr>
-        <w:t>resultat</w:t>
-      </w:r>
-      <w:proofErr w:type="spellEnd"/>
-      <w:r>
-        <w:rPr>
-          <w:lang w:val="fr-FR"/>
-        </w:rPr>
-        <w:t xml:space="preserve"> que lorsque vous aurez calculer une valeur.</w:t>
-      </w:r>
-    </w:p>
-    <w:p>
-      <w:pPr>
-        <w:pStyle w:val="Titre3"/>
-        <w:rPr>
-          <w:lang w:val="fr-FR"/>
-        </w:rPr>
-      </w:pPr>
-      <w:r>
-        <w:rPr>
-          <w:lang w:val="fr-FR"/>
-        </w:rPr>
-        <w:t>Ajouter fournisseur</w:t>
-      </w:r>
-    </w:p>
-    <w:p>
-      <w:pPr>
-        <w:rPr>
-          <w:lang w:val="fr-FR"/>
-        </w:rPr>
-      </w:pPr>
-      <w:r>
-        <w:rPr>
-          <w:lang w:val="fr-FR"/>
-        </w:rPr>
-        <w:t xml:space="preserve">Ce menu permet </w:t>
-      </w:r>
-      <w:r>
-        <w:rPr>
-          <w:lang w:val="fr-FR"/>
-        </w:rPr>
-        <w:t>d’ajouter</w:t>
-      </w:r>
-      <w:r>
-        <w:rPr>
-          <w:lang w:val="fr-FR"/>
-        </w:rPr>
-        <w:t xml:space="preserve"> un fournisseur</w:t>
-      </w:r>
-      <w:r>
-        <w:rPr>
-          <w:lang w:val="fr-FR"/>
-        </w:rPr>
-        <w:t xml:space="preserve">. Pour ajouter un fournisseur vous devez obligatoirement entrez le </w:t>
-      </w:r>
-      <w:r>
-        <w:rPr>
-          <w:lang w:val="fr-FR"/>
-        </w:rPr>
-        <w:t>numéro</w:t>
-      </w:r>
-      <w:r>
-        <w:rPr>
-          <w:lang w:val="fr-FR"/>
-        </w:rPr>
-        <w:t xml:space="preserve"> de </w:t>
-      </w:r>
-      <w:r>
-        <w:rPr>
-          <w:lang w:val="fr-FR"/>
-        </w:rPr>
-        <w:t>téléphone (</w:t>
-      </w:r>
-      <w:r>
-        <w:rPr>
-          <w:lang w:val="fr-FR"/>
-        </w:rPr>
-        <w:t xml:space="preserve">ce champs doit contenir uniquement des chiffres sans espace) </w:t>
-      </w:r>
-      <w:r>
-        <w:rPr>
-          <w:lang w:val="fr-FR"/>
-        </w:rPr>
-        <w:t>les champs nom(max 20 caractère)</w:t>
-      </w:r>
-      <w:r>
-        <w:rPr>
-          <w:lang w:val="fr-FR"/>
-        </w:rPr>
-        <w:t xml:space="preserve"> et adresse</w:t>
-      </w:r>
-      <w:r>
-        <w:rPr>
-          <w:lang w:val="fr-FR"/>
-        </w:rPr>
-        <w:t>(max 216 caractère)</w:t>
-      </w:r>
-      <w:r>
-        <w:rPr>
-          <w:lang w:val="fr-FR"/>
-        </w:rPr>
-        <w:t xml:space="preserve"> sont facultatif.</w:t>
-      </w:r>
-      <w:r>
-        <w:rPr>
-          <w:lang w:val="fr-FR"/>
-        </w:rPr>
-        <w:t xml:space="preserve"> Attention si le numéro de téléphone est déjà présent dans la base de </w:t>
-      </w:r>
-      <w:r>
-        <w:rPr>
-          <w:lang w:val="fr-FR"/>
-        </w:rPr>
-        <w:t>données</w:t>
-      </w:r>
-      <w:r>
-        <w:rPr>
-          <w:lang w:val="fr-FR"/>
-        </w:rPr>
-        <w:t xml:space="preserve"> le même message de erreur que si vous </w:t>
-      </w:r>
-      <w:r>
-        <w:rPr>
-          <w:lang w:val="fr-FR"/>
-        </w:rPr>
-        <w:t>le saisisse de façon erronée</w:t>
-      </w:r>
-    </w:p>
-    <w:p>
-      <w:pPr>
-        <w:pStyle w:val="Titre3"/>
-        <w:rPr>
-          <w:lang w:val="fr-FR"/>
-        </w:rPr>
-      </w:pPr>
-      <w:r>
-        <w:rPr>
-          <w:lang w:val="fr-FR"/>
-        </w:rPr>
-        <w:t>modifier fournisseur</w:t>
-      </w:r>
-    </w:p>
-    <w:p>
-      <w:pPr>
-        <w:rPr>
-          <w:lang w:val="fr-FR"/>
-        </w:rPr>
-      </w:pPr>
-      <w:r>
-        <w:rPr>
-          <w:lang w:val="fr-FR"/>
-        </w:rPr>
-        <w:t xml:space="preserve">Pour modifier un fournisseur vous devrez obligatoirement </w:t>
-      </w:r>
-      <w:r>
-        <w:rPr>
-          <w:lang w:val="fr-FR"/>
-        </w:rPr>
-        <w:t xml:space="preserve">entrez </w:t>
-      </w:r>
-      <w:r>
-        <w:rPr>
-          <w:lang w:val="fr-FR"/>
-        </w:rPr>
-        <w:t>le</w:t>
-      </w:r>
-      <w:r>
-        <w:rPr>
-          <w:lang w:val="fr-FR"/>
-        </w:rPr>
-        <w:t xml:space="preserve"> numéro de téléphone </w:t>
-      </w:r>
-      <w:r>
-        <w:rPr>
-          <w:lang w:val="fr-FR"/>
-        </w:rPr>
-        <w:t>les autres champs seront modifier uniquement si une donnée est saisie</w:t>
-      </w:r>
-    </w:p>
-    <w:p>
-      <w:pPr>
-        <w:pStyle w:val="Titre3"/>
-        <w:rPr>
-          <w:lang w:val="fr-FR"/>
-        </w:rPr>
-      </w:pPr>
-      <w:r>
-        <w:rPr>
-          <w:lang w:val="fr-FR"/>
-        </w:rPr>
-        <w:t>Supprimer fournisseur</w:t>
-      </w:r>
-    </w:p>
-    <w:p>
-      <w:pPr>
-        <w:rPr>
-          <w:lang w:val="fr-FR"/>
-        </w:rPr>
-      </w:pPr>
-      <w:r>
-        <w:rPr>
-          <w:lang w:val="fr-FR"/>
-        </w:rPr>
-        <w:t xml:space="preserve">Depuis ce menu vous pouvez supprimer un fournisseur à partir de </w:t>
-      </w:r>
-      <w:r>
-        <w:rPr>
-          <w:lang w:val="fr-FR"/>
-        </w:rPr>
-        <w:t>son</w:t>
-      </w:r>
-      <w:r>
-        <w:rPr>
-          <w:lang w:val="fr-FR"/>
-        </w:rPr>
-        <w:t xml:space="preserve"> </w:t>
-      </w:r>
-      <w:r>
-        <w:rPr>
-          <w:lang w:val="fr-FR"/>
-        </w:rPr>
-        <w:t>numéro</w:t>
-      </w:r>
-      <w:r>
-        <w:rPr>
-          <w:lang w:val="fr-FR"/>
-        </w:rPr>
-        <w:t xml:space="preserve"> de téléphone </w:t>
-      </w:r>
-      <w:r>
-        <w:rPr>
-          <w:lang w:val="fr-FR"/>
-        </w:rPr>
-        <w:t>attention</w:t>
-      </w:r>
-      <w:r>
-        <w:rPr>
-          <w:lang w:val="fr-FR"/>
-        </w:rPr>
-        <w:t xml:space="preserve"> une fois cliquer sur le bouton supprimer il n’y a pas de confirmation ni de retour en arrière possible</w:t>
-      </w:r>
-      <w:r>
-        <w:rPr>
-          <w:lang w:val="fr-FR"/>
-        </w:rPr>
-        <w:t>.</w:t>
-      </w:r>
-    </w:p>
-    <w:p>
-      <w:pPr>
-        <w:pStyle w:val="Titre2"/>
-        <w:rPr>
-          <w:lang w:val="fr-FR"/>
-        </w:rPr>
-      </w:pPr>
-      <w:r>
-        <w:rPr>
-          <w:lang w:val="fr-FR"/>
-        </w:rPr>
-        <w:t>Résumer</w:t>
-      </w:r>
-    </w:p>
-    <w:p>
-      <w:pPr>
-        <w:rPr>
-          <w:lang w:val="fr-FR"/>
-        </w:rPr>
-      </w:pPr>
-    </w:p>
-    <w:p>
-      <w:pPr>
-        <w:rPr>
-          <w:lang w:val="fr-FR"/>
-        </w:rPr>
-      </w:pPr>
-    </w:p>
-    <w:p>
-      <w:pPr>
-        <w:pStyle w:val="Titre2"/>
-        <w:rPr>
-          <w:lang w:val="fr-FR"/>
-        </w:rPr>
-      </w:pPr>
+      <w:bookmarkStart w:id="47" w:name="_Toc167804423"/>
       <w:r>
         <w:rPr>
           <w:lang w:val="fr-FR"/>
         </w:rPr>
         <w:t>Source</w:t>
       </w:r>
-    </w:p>
-    <w:p>
-      <w:pPr>
-        <w:rPr>
-          <w:lang w:val="fr-FR"/>
-        </w:rPr>
-      </w:pPr>
-      <w:hyperlink r:id="rId65" w:history="1">
+      <w:bookmarkEnd w:id="47"/>
+    </w:p>
+    <w:p>
+      <w:pPr>
+        <w:rPr>
+          <w:lang w:val="fr-FR"/>
+        </w:rPr>
+      </w:pPr>
+      <w:hyperlink r:id="rId68" w:history="1">
         <w:r>
           <w:rPr>
             <w:rStyle w:val="Lienhypertexte"/>
@@ -14950,7 +16587,7 @@
           <w:lang w:val="fr-FR"/>
         </w:rPr>
       </w:pPr>
-      <w:hyperlink r:id="rId66" w:history="1">
+      <w:hyperlink r:id="rId69" w:history="1">
         <w:r>
           <w:rPr>
             <w:rStyle w:val="Lienhypertexte"/>
@@ -14972,7 +16609,7 @@
           <w:lang w:val="fr-FR"/>
         </w:rPr>
       </w:pPr>
-      <w:hyperlink r:id="rId67" w:history="1">
+      <w:hyperlink r:id="rId70" w:history="1">
         <w:r>
           <w:rPr>
             <w:rStyle w:val="Lienhypertexte"/>
@@ -14994,6 +16631,49 @@
         </w:rPr>
         <w:t>Chat GPT</w:t>
       </w:r>
+    </w:p>
+    <w:p>
+      <w:pPr>
+        <w:rPr>
+          <w:lang w:val="fr-FR"/>
+        </w:rPr>
+      </w:pPr>
+    </w:p>
+    <w:p>
+      <w:pPr>
+        <w:rPr>
+          <w:lang w:val="fr-FR"/>
+        </w:rPr>
+      </w:pPr>
+      <w:hyperlink r:id="rId71" w:anchor=":~:text=En%20%C3%A9lectricit%C3%A9%2C%20un%20montage%20en,m%C3%AAmes%20charges%20traversent%20lesdits%20%C3%A9l%C3%A9ments" w:history="1">
+        <w:r>
+          <w:rPr>
+            <w:rStyle w:val="Lienhypertexte"/>
+            <w:lang w:val="fr-FR"/>
+          </w:rPr>
+          <w:t>https://fr.wikipedia.org/wiki/Montage_en_s%C3%A9rie#:~:text=En%20%C3%A9lectricit%C3%A9%2C%20un%20montage%20en,m%C3%AAmes%20charges%20traversent%20lesdits%20%C3%A9l%C3%A9ments</w:t>
+        </w:r>
+      </w:hyperlink>
+      <w:r>
+        <w:rPr>
+          <w:lang w:val="fr-FR"/>
+        </w:rPr>
+        <w:t>.</w:t>
+      </w:r>
+    </w:p>
+    <w:p>
+      <w:pPr>
+        <w:rPr>
+          <w:lang w:val="fr-FR"/>
+        </w:rPr>
+      </w:pPr>
+    </w:p>
+    <w:p>
+      <w:pPr>
+        <w:rPr>
+          <w:lang w:val="fr-FR"/>
+        </w:rPr>
+      </w:pPr>
     </w:p>
     <w:p>
       <w:pPr>
@@ -15172,7 +16852,7 @@
         <w:noProof/>
         <w:color w:val="0070C0"/>
       </w:rPr>
-      <w:t>27.05.2024</w:t>
+      <w:t>28.05.2024</w:t>
     </w:r>
     <w:r>
       <w:rPr>
@@ -15852,6 +17532,119 @@
     </w:lvl>
   </w:abstractNum>
   <w:abstractNum w:abstractNumId="6" w15:restartNumberingAfterBreak="0">
+    <w:nsid w:val="156C782B"/>
+    <w:multiLevelType w:val="hybridMultilevel"/>
+    <w:tmpl w:val="B7CC803E"/>
+    <w:lvl w:ilvl="0" w:tplc="100C0001">
+      <w:start w:val="1"/>
+      <w:numFmt w:val="bullet"/>
+      <w:lvlText w:val=""/>
+      <w:lvlJc w:val="left"/>
+      <w:pPr>
+        <w:ind w:left="720" w:hanging="360"/>
+      </w:pPr>
+      <w:rPr>
+        <w:rFonts w:ascii="Symbol" w:hAnsi="Symbol" w:hint="default"/>
+      </w:rPr>
+    </w:lvl>
+    <w:lvl w:ilvl="1" w:tplc="100C0003" w:tentative="1">
+      <w:start w:val="1"/>
+      <w:numFmt w:val="bullet"/>
+      <w:lvlText w:val="o"/>
+      <w:lvlJc w:val="left"/>
+      <w:pPr>
+        <w:ind w:left="1440" w:hanging="360"/>
+      </w:pPr>
+      <w:rPr>
+        <w:rFonts w:ascii="Courier New" w:hAnsi="Courier New" w:cs="Courier New" w:hint="default"/>
+      </w:rPr>
+    </w:lvl>
+    <w:lvl w:ilvl="2" w:tplc="100C0005" w:tentative="1">
+      <w:start w:val="1"/>
+      <w:numFmt w:val="bullet"/>
+      <w:lvlText w:val=""/>
+      <w:lvlJc w:val="left"/>
+      <w:pPr>
+        <w:ind w:left="2160" w:hanging="360"/>
+      </w:pPr>
+      <w:rPr>
+        <w:rFonts w:ascii="Wingdings" w:hAnsi="Wingdings" w:hint="default"/>
+      </w:rPr>
+    </w:lvl>
+    <w:lvl w:ilvl="3" w:tplc="100C0001" w:tentative="1">
+      <w:start w:val="1"/>
+      <w:numFmt w:val="bullet"/>
+      <w:lvlText w:val=""/>
+      <w:lvlJc w:val="left"/>
+      <w:pPr>
+        <w:ind w:left="2880" w:hanging="360"/>
+      </w:pPr>
+      <w:rPr>
+        <w:rFonts w:ascii="Symbol" w:hAnsi="Symbol" w:hint="default"/>
+      </w:rPr>
+    </w:lvl>
+    <w:lvl w:ilvl="4" w:tplc="100C0003" w:tentative="1">
+      <w:start w:val="1"/>
+      <w:numFmt w:val="bullet"/>
+      <w:lvlText w:val="o"/>
+      <w:lvlJc w:val="left"/>
+      <w:pPr>
+        <w:ind w:left="3600" w:hanging="360"/>
+      </w:pPr>
+      <w:rPr>
+        <w:rFonts w:ascii="Courier New" w:hAnsi="Courier New" w:cs="Courier New" w:hint="default"/>
+      </w:rPr>
+    </w:lvl>
+    <w:lvl w:ilvl="5" w:tplc="100C0005" w:tentative="1">
+      <w:start w:val="1"/>
+      <w:numFmt w:val="bullet"/>
+      <w:lvlText w:val=""/>
+      <w:lvlJc w:val="left"/>
+      <w:pPr>
+        <w:ind w:left="4320" w:hanging="360"/>
+      </w:pPr>
+      <w:rPr>
+        <w:rFonts w:ascii="Wingdings" w:hAnsi="Wingdings" w:hint="default"/>
+      </w:rPr>
+    </w:lvl>
+    <w:lvl w:ilvl="6" w:tplc="100C0001" w:tentative="1">
+      <w:start w:val="1"/>
+      <w:numFmt w:val="bullet"/>
+      <w:lvlText w:val=""/>
+      <w:lvlJc w:val="left"/>
+      <w:pPr>
+        <w:ind w:left="5040" w:hanging="360"/>
+      </w:pPr>
+      <w:rPr>
+        <w:rFonts w:ascii="Symbol" w:hAnsi="Symbol" w:hint="default"/>
+      </w:rPr>
+    </w:lvl>
+    <w:lvl w:ilvl="7" w:tplc="100C0003" w:tentative="1">
+      <w:start w:val="1"/>
+      <w:numFmt w:val="bullet"/>
+      <w:lvlText w:val="o"/>
+      <w:lvlJc w:val="left"/>
+      <w:pPr>
+        <w:ind w:left="5760" w:hanging="360"/>
+      </w:pPr>
+      <w:rPr>
+        <w:rFonts w:ascii="Courier New" w:hAnsi="Courier New" w:cs="Courier New" w:hint="default"/>
+      </w:rPr>
+    </w:lvl>
+    <w:lvl w:ilvl="8" w:tplc="100C0005" w:tentative="1">
+      <w:start w:val="1"/>
+      <w:numFmt w:val="bullet"/>
+      <w:lvlText w:val=""/>
+      <w:lvlJc w:val="left"/>
+      <w:pPr>
+        <w:ind w:left="6480" w:hanging="360"/>
+      </w:pPr>
+      <w:rPr>
+        <w:rFonts w:ascii="Wingdings" w:hAnsi="Wingdings" w:hint="default"/>
+      </w:rPr>
+    </w:lvl>
+  </w:abstractNum>
+  <w:abstractNum w:abstractNumId="7" w15:restartNumberingAfterBreak="0">
     <w:nsid w:val="195220A7"/>
     <w:multiLevelType w:val="multilevel"/>
     <w:tmpl w:val="100C001F"/>
@@ -15937,7 +17730,147 @@
       </w:pPr>
     </w:lvl>
   </w:abstractNum>
-  <w:abstractNum w:abstractNumId="7" w15:restartNumberingAfterBreak="0">
+  <w:abstractNum w:abstractNumId="8" w15:restartNumberingAfterBreak="0">
+    <w:nsid w:val="19FF01AE"/>
+    <w:multiLevelType w:val="hybridMultilevel"/>
+    <w:tmpl w:val="EC6A3956"/>
+    <w:lvl w:ilvl="0" w:tplc="040C0001">
+      <w:start w:val="1"/>
+      <w:numFmt w:val="bullet"/>
+      <w:lvlText w:val=""/>
+      <w:lvlJc w:val="left"/>
+      <w:pPr>
+        <w:tabs>
+          <w:tab w:val="num" w:pos="1146"/>
+        </w:tabs>
+        <w:ind w:left="1146" w:hanging="360"/>
+      </w:pPr>
+      <w:rPr>
+        <w:rFonts w:ascii="Symbol" w:hAnsi="Symbol" w:hint="default"/>
+      </w:rPr>
+    </w:lvl>
+    <w:lvl w:ilvl="1" w:tplc="040C0003" w:tentative="1">
+      <w:start w:val="1"/>
+      <w:numFmt w:val="bullet"/>
+      <w:lvlText w:val="o"/>
+      <w:lvlJc w:val="left"/>
+      <w:pPr>
+        <w:tabs>
+          <w:tab w:val="num" w:pos="1866"/>
+        </w:tabs>
+        <w:ind w:left="1866" w:hanging="360"/>
+      </w:pPr>
+      <w:rPr>
+        <w:rFonts w:ascii="Courier New" w:hAnsi="Courier New" w:hint="default"/>
+      </w:rPr>
+    </w:lvl>
+    <w:lvl w:ilvl="2" w:tplc="040C0005" w:tentative="1">
+      <w:start w:val="1"/>
+      <w:numFmt w:val="bullet"/>
+      <w:lvlText w:val=""/>
+      <w:lvlJc w:val="left"/>
+      <w:pPr>
+        <w:tabs>
+          <w:tab w:val="num" w:pos="2586"/>
+        </w:tabs>
+        <w:ind w:left="2586" w:hanging="360"/>
+      </w:pPr>
+      <w:rPr>
+        <w:rFonts w:ascii="Wingdings" w:hAnsi="Wingdings" w:hint="default"/>
+      </w:rPr>
+    </w:lvl>
+    <w:lvl w:ilvl="3" w:tplc="040C0001" w:tentative="1">
+      <w:start w:val="1"/>
+      <w:numFmt w:val="bullet"/>
+      <w:lvlText w:val=""/>
+      <w:lvlJc w:val="left"/>
+      <w:pPr>
+        <w:tabs>
+          <w:tab w:val="num" w:pos="3306"/>
+        </w:tabs>
+        <w:ind w:left="3306" w:hanging="360"/>
+      </w:pPr>
+      <w:rPr>
+        <w:rFonts w:ascii="Symbol" w:hAnsi="Symbol" w:hint="default"/>
+      </w:rPr>
+    </w:lvl>
+    <w:lvl w:ilvl="4" w:tplc="040C0003" w:tentative="1">
+      <w:start w:val="1"/>
+      <w:numFmt w:val="bullet"/>
+      <w:lvlText w:val="o"/>
+      <w:lvlJc w:val="left"/>
+      <w:pPr>
+        <w:tabs>
+          <w:tab w:val="num" w:pos="4026"/>
+        </w:tabs>
+        <w:ind w:left="4026" w:hanging="360"/>
+      </w:pPr>
+      <w:rPr>
+        <w:rFonts w:ascii="Courier New" w:hAnsi="Courier New" w:hint="default"/>
+      </w:rPr>
+    </w:lvl>
+    <w:lvl w:ilvl="5" w:tplc="040C0005" w:tentative="1">
+      <w:start w:val="1"/>
+      <w:numFmt w:val="bullet"/>
+      <w:lvlText w:val=""/>
+      <w:lvlJc w:val="left"/>
+      <w:pPr>
+        <w:tabs>
+          <w:tab w:val="num" w:pos="4746"/>
+        </w:tabs>
+        <w:ind w:left="4746" w:hanging="360"/>
+      </w:pPr>
+      <w:rPr>
+        <w:rFonts w:ascii="Wingdings" w:hAnsi="Wingdings" w:hint="default"/>
+      </w:rPr>
+    </w:lvl>
+    <w:lvl w:ilvl="6" w:tplc="040C0001" w:tentative="1">
+      <w:start w:val="1"/>
+      <w:numFmt w:val="bullet"/>
+      <w:lvlText w:val=""/>
+      <w:lvlJc w:val="left"/>
+      <w:pPr>
+        <w:tabs>
+          <w:tab w:val="num" w:pos="5466"/>
+        </w:tabs>
+        <w:ind w:left="5466" w:hanging="360"/>
+      </w:pPr>
+      <w:rPr>
+        <w:rFonts w:ascii="Symbol" w:hAnsi="Symbol" w:hint="default"/>
+      </w:rPr>
+    </w:lvl>
+    <w:lvl w:ilvl="7" w:tplc="040C0003" w:tentative="1">
+      <w:start w:val="1"/>
+      <w:numFmt w:val="bullet"/>
+      <w:lvlText w:val="o"/>
+      <w:lvlJc w:val="left"/>
+      <w:pPr>
+        <w:tabs>
+          <w:tab w:val="num" w:pos="6186"/>
+        </w:tabs>
+        <w:ind w:left="6186" w:hanging="360"/>
+      </w:pPr>
+      <w:rPr>
+        <w:rFonts w:ascii="Courier New" w:hAnsi="Courier New" w:hint="default"/>
+      </w:rPr>
+    </w:lvl>
+    <w:lvl w:ilvl="8" w:tplc="040C0005" w:tentative="1">
+      <w:start w:val="1"/>
+      <w:numFmt w:val="bullet"/>
+      <w:lvlText w:val=""/>
+      <w:lvlJc w:val="left"/>
+      <w:pPr>
+        <w:tabs>
+          <w:tab w:val="num" w:pos="6906"/>
+        </w:tabs>
+        <w:ind w:left="6906" w:hanging="360"/>
+      </w:pPr>
+      <w:rPr>
+        <w:rFonts w:ascii="Wingdings" w:hAnsi="Wingdings" w:hint="default"/>
+      </w:rPr>
+    </w:lvl>
+  </w:abstractNum>
+  <w:abstractNum w:abstractNumId="9" w15:restartNumberingAfterBreak="0">
     <w:nsid w:val="1F215CB0"/>
     <w:multiLevelType w:val="hybridMultilevel"/>
     <w:tmpl w:val="1F88F7AE"/>
@@ -16023,7 +17956,7 @@
       </w:pPr>
     </w:lvl>
   </w:abstractNum>
-  <w:abstractNum w:abstractNumId="8" w15:restartNumberingAfterBreak="0">
+  <w:abstractNum w:abstractNumId="10" w15:restartNumberingAfterBreak="0">
     <w:nsid w:val="2F661AFB"/>
     <w:multiLevelType w:val="multilevel"/>
     <w:tmpl w:val="100C0025"/>
@@ -16118,7 +18051,7 @@
       </w:pPr>
     </w:lvl>
   </w:abstractNum>
-  <w:abstractNum w:abstractNumId="9" w15:restartNumberingAfterBreak="0">
+  <w:abstractNum w:abstractNumId="11" w15:restartNumberingAfterBreak="0">
     <w:nsid w:val="36215B59"/>
     <w:multiLevelType w:val="multilevel"/>
     <w:tmpl w:val="100C001F"/>
@@ -16204,7 +18137,7 @@
       </w:pPr>
     </w:lvl>
   </w:abstractNum>
-  <w:abstractNum w:abstractNumId="10" w15:restartNumberingAfterBreak="0">
+  <w:abstractNum w:abstractNumId="12" w15:restartNumberingAfterBreak="0">
     <w:nsid w:val="3F698E03"/>
     <w:multiLevelType w:val="hybridMultilevel"/>
     <w:tmpl w:val="104E11A0"/>
@@ -16257,7 +18190,7 @@
       <w:lvlJc w:val="left"/>
     </w:lvl>
   </w:abstractNum>
-  <w:abstractNum w:abstractNumId="11" w15:restartNumberingAfterBreak="0">
+  <w:abstractNum w:abstractNumId="13" w15:restartNumberingAfterBreak="0">
     <w:nsid w:val="4BE85743"/>
     <w:multiLevelType w:val="multilevel"/>
     <w:tmpl w:val="100C001F"/>
@@ -16343,7 +18276,7 @@
       </w:pPr>
     </w:lvl>
   </w:abstractNum>
-  <w:abstractNum w:abstractNumId="12" w15:restartNumberingAfterBreak="0">
+  <w:abstractNum w:abstractNumId="14" w15:restartNumberingAfterBreak="0">
     <w:nsid w:val="5BF932B2"/>
     <w:multiLevelType w:val="hybridMultilevel"/>
     <w:tmpl w:val="0CFA35EC"/>
@@ -16456,7 +18389,7 @@
       </w:rPr>
     </w:lvl>
   </w:abstractNum>
-  <w:abstractNum w:abstractNumId="13" w15:restartNumberingAfterBreak="0">
+  <w:abstractNum w:abstractNumId="15" w15:restartNumberingAfterBreak="0">
     <w:nsid w:val="75A3529B"/>
     <w:multiLevelType w:val="hybridMultilevel"/>
     <w:tmpl w:val="819EEA64"/>
@@ -16596,7 +18529,7 @@
       </w:rPr>
     </w:lvl>
   </w:abstractNum>
-  <w:abstractNum w:abstractNumId="14" w15:restartNumberingAfterBreak="0">
+  <w:abstractNum w:abstractNumId="16" w15:restartNumberingAfterBreak="0">
     <w:nsid w:val="7DC54F52"/>
     <w:multiLevelType w:val="hybridMultilevel"/>
     <w:tmpl w:val="78E8D9C6"/>
@@ -16710,37 +18643,37 @@
     </w:lvl>
   </w:abstractNum>
   <w:num w:numId="1">
+    <w:abstractNumId w:val="13"/>
+  </w:num>
+  <w:num w:numId="2">
     <w:abstractNumId w:val="11"/>
   </w:num>
-  <w:num w:numId="2">
-    <w:abstractNumId w:val="9"/>
-  </w:num>
   <w:num w:numId="3">
-    <w:abstractNumId w:val="6"/>
+    <w:abstractNumId w:val="7"/>
   </w:num>
   <w:num w:numId="4">
-    <w:abstractNumId w:val="8"/>
+    <w:abstractNumId w:val="10"/>
   </w:num>
   <w:num w:numId="5">
-    <w:abstractNumId w:val="12"/>
+    <w:abstractNumId w:val="14"/>
   </w:num>
   <w:num w:numId="6">
-    <w:abstractNumId w:val="8"/>
+    <w:abstractNumId w:val="10"/>
   </w:num>
   <w:num w:numId="7">
-    <w:abstractNumId w:val="8"/>
+    <w:abstractNumId w:val="10"/>
   </w:num>
   <w:num w:numId="8">
-    <w:abstractNumId w:val="8"/>
+    <w:abstractNumId w:val="10"/>
   </w:num>
   <w:num w:numId="9">
-    <w:abstractNumId w:val="13"/>
+    <w:abstractNumId w:val="15"/>
   </w:num>
   <w:num w:numId="10">
     <w:abstractNumId w:val="5"/>
   </w:num>
   <w:num w:numId="11">
-    <w:abstractNumId w:val="10"/>
+    <w:abstractNumId w:val="12"/>
   </w:num>
   <w:num w:numId="12">
     <w:abstractNumId w:val="1"/>
@@ -16755,16 +18688,22 @@
     <w:abstractNumId w:val="3"/>
   </w:num>
   <w:num w:numId="16">
-    <w:abstractNumId w:val="7"/>
+    <w:abstractNumId w:val="9"/>
   </w:num>
   <w:num w:numId="17">
-    <w:abstractNumId w:val="14"/>
+    <w:abstractNumId w:val="16"/>
   </w:num>
   <w:num w:numId="18">
-    <w:abstractNumId w:val="8"/>
+    <w:abstractNumId w:val="10"/>
   </w:num>
   <w:num w:numId="19">
     <w:abstractNumId w:val="4"/>
+  </w:num>
+  <w:num w:numId="20">
+    <w:abstractNumId w:val="6"/>
+  </w:num>
+  <w:num w:numId="21">
+    <w:abstractNumId w:val="8"/>
   </w:num>
 </w:numbering>
 </file>
@@ -18088,6 +20027,13 @@
     <w:pitch w:val="variable"/>
     <w:sig w:usb0="E4002EFF" w:usb1="C000E47F" w:usb2="00000009" w:usb3="00000000" w:csb0="000001FF" w:csb1="00000000"/>
   </w:font>
+  <w:font w:name="Arial">
+    <w:panose1 w:val="020B0604020202020204"/>
+    <w:charset w:val="00"/>
+    <w:family w:val="swiss"/>
+    <w:pitch w:val="variable"/>
+    <w:sig w:usb0="E0002EFF" w:usb1="C000785B" w:usb2="00000009" w:usb3="00000000" w:csb0="000001FF" w:csb1="00000000"/>
+  </w:font>
 </w:fonts>
 </file>
 
@@ -18114,8 +20060,10 @@
     <w:rsid w:val="0040160A"/>
     <w:rsid w:val="00514A2E"/>
     <w:rsid w:val="00524C46"/>
+    <w:rsid w:val="005645EC"/>
     <w:rsid w:val="005F1309"/>
     <w:rsid w:val="00835E67"/>
+    <w:rsid w:val="008631EB"/>
     <w:rsid w:val="00A22BF1"/>
     <w:rsid w:val="00A57404"/>
     <w:rsid w:val="00B71A11"/>
@@ -18895,7 +20843,7 @@
 
 <file path=customXml/item1.xml><?xml version="1.0" encoding="utf-8"?>
 <CoverPageProperties xmlns="http://schemas.microsoft.com/office/2006/coverPageProps">
-  <PublishDate>2024-05-24T00:00:00</PublishDate>
+  <PublishDate>2024-05-28T00:00:00</PublishDate>
   <Abstract/>
   <CompanyAddress/>
   <CompanyPhone/>

--- a/Documentation/Dossier de projet/Rapport de projet.docx
+++ b/Documentation/Dossier de projet/Rapport de projet.docx
@@ -8289,6 +8289,7 @@
     <w:p>
       <w:pPr>
         <w:pStyle w:val="Lgende"/>
+        <w:jc w:val="center"/>
         <w:rPr>
           <w:noProof/>
         </w:rPr>
@@ -8403,6 +8404,7 @@
     <w:p>
       <w:pPr>
         <w:pStyle w:val="Lgende"/>
+        <w:jc w:val="center"/>
         <w:rPr>
           <w:noProof/>
         </w:rPr>
@@ -9357,28 +9359,15 @@
                             <w:r>
                               <w:t xml:space="preserve">Figure </w:t>
                             </w:r>
-                            <w:r>
-                              <w:fldChar w:fldCharType="begin"/>
-                            </w:r>
-                            <w:r>
-                              <w:instrText xml:space="preserve"> SEQ Figure \* ARABIC </w:instrText>
-                            </w:r>
-                            <w:r>
-                              <w:fldChar w:fldCharType="separate"/>
-                            </w:r>
-                            <w:r>
-                              <w:rPr>
-                                <w:noProof/>
-                              </w:rPr>
-                              <w:t>3</w:t>
-                            </w:r>
-                            <w:bookmarkEnd w:id="16"/>
-                            <w:r>
-                              <w:rPr>
-                                <w:noProof/>
-                              </w:rPr>
-                              <w:fldChar w:fldCharType="end"/>
-                            </w:r>
+                            <w:fldSimple w:instr=" SEQ Figure \* ARABIC ">
+                              <w:r>
+                                <w:rPr>
+                                  <w:noProof/>
+                                </w:rPr>
+                                <w:t>3</w:t>
+                              </w:r>
+                              <w:bookmarkEnd w:id="16"/>
+                            </w:fldSimple>
                           </w:p>
                         </w:txbxContent>
                       </wps:txbx>
@@ -9396,7 +9385,11 @@
           </mc:Choice>
           <mc:Fallback>
             <w:pict>
-              <v:shape w14:anchorId="391D86A7" id="Zone de texte 48" o:spid="_x0000_s1057" type="#_x0000_t202" style="position:absolute;margin-left:-.35pt;margin-top:317.7pt;width:619.7pt;height:.05pt;z-index:-251652096;visibility:visible;mso-wrap-style:square;mso-wrap-distance-left:9pt;mso-wrap-distance-top:0;mso-wrap-distance-right:9pt;mso-wrap-distance-bottom:0;mso-position-horizontal:absolute;mso-position-horizontal-relative:text;mso-position-vertical:absolute;mso-position-vertical-relative:text;v-text-anchor:top" o:gfxdata="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" stroked="f">
+              <v:shapetype w14:anchorId="391D86A7" id="_x0000_t202" coordsize="21600,21600" o:spt="202" path="m,l,21600r21600,l21600,xe">
+                <v:stroke joinstyle="miter"/>
+                <v:path gradientshapeok="t" o:connecttype="rect"/>
+              </v:shapetype>
+              <v:shape id="Zone de texte 48" o:spid="_x0000_s1057" type="#_x0000_t202" style="position:absolute;margin-left:-.35pt;margin-top:317.7pt;width:619.7pt;height:.05pt;z-index:-251652096;visibility:visible;mso-wrap-style:square;mso-wrap-distance-left:9pt;mso-wrap-distance-top:0;mso-wrap-distance-right:9pt;mso-wrap-distance-bottom:0;mso-position-horizontal:absolute;mso-position-horizontal-relative:text;mso-position-vertical:absolute;mso-position-vertical-relative:text;v-text-anchor:top" o:gfxdata="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" stroked="f">
                 <v:textbox style="mso-fit-shape-to-text:t" inset="0,0,0,0">
                   <w:txbxContent>
                     <w:p>
@@ -9412,28 +9405,15 @@
                       <w:r>
                         <w:t xml:space="preserve">Figure </w:t>
                       </w:r>
-                      <w:r>
-                        <w:fldChar w:fldCharType="begin"/>
-                      </w:r>
-                      <w:r>
-                        <w:instrText xml:space="preserve"> SEQ Figure \* ARABIC </w:instrText>
-                      </w:r>
-                      <w:r>
-                        <w:fldChar w:fldCharType="separate"/>
-                      </w:r>
-                      <w:r>
-                        <w:rPr>
-                          <w:noProof/>
-                        </w:rPr>
-                        <w:t>3</w:t>
-                      </w:r>
-                      <w:bookmarkEnd w:id="17"/>
-                      <w:r>
-                        <w:rPr>
-                          <w:noProof/>
-                        </w:rPr>
-                        <w:fldChar w:fldCharType="end"/>
-                      </w:r>
+                      <w:fldSimple w:instr=" SEQ Figure \* ARABIC ">
+                        <w:r>
+                          <w:rPr>
+                            <w:noProof/>
+                          </w:rPr>
+                          <w:t>3</w:t>
+                        </w:r>
+                        <w:bookmarkEnd w:id="17"/>
+                      </w:fldSimple>
                     </w:p>
                   </w:txbxContent>
                 </v:textbox>
@@ -9692,28 +9672,15 @@
                             <w:r>
                               <w:t xml:space="preserve">Figure </w:t>
                             </w:r>
-                            <w:r>
-                              <w:fldChar w:fldCharType="begin"/>
-                            </w:r>
-                            <w:r>
-                              <w:instrText xml:space="preserve"> SEQ Figure \* ARABIC </w:instrText>
-                            </w:r>
-                            <w:r>
-                              <w:fldChar w:fldCharType="separate"/>
-                            </w:r>
-                            <w:r>
-                              <w:rPr>
-                                <w:noProof/>
-                              </w:rPr>
-                              <w:t>4</w:t>
-                            </w:r>
-                            <w:bookmarkEnd w:id="18"/>
-                            <w:r>
-                              <w:rPr>
-                                <w:noProof/>
-                              </w:rPr>
-                              <w:fldChar w:fldCharType="end"/>
-                            </w:r>
+                            <w:fldSimple w:instr=" SEQ Figure \* ARABIC ">
+                              <w:r>
+                                <w:rPr>
+                                  <w:noProof/>
+                                </w:rPr>
+                                <w:t>4</w:t>
+                              </w:r>
+                              <w:bookmarkEnd w:id="18"/>
+                            </w:fldSimple>
                           </w:p>
                         </w:txbxContent>
                       </wps:txbx>
@@ -9748,28 +9715,15 @@
                       <w:r>
                         <w:t xml:space="preserve">Figure </w:t>
                       </w:r>
-                      <w:r>
-                        <w:fldChar w:fldCharType="begin"/>
-                      </w:r>
-                      <w:r>
-                        <w:instrText xml:space="preserve"> SEQ Figure \* ARABIC </w:instrText>
-                      </w:r>
-                      <w:r>
-                        <w:fldChar w:fldCharType="separate"/>
-                      </w:r>
-                      <w:r>
-                        <w:rPr>
-                          <w:noProof/>
-                        </w:rPr>
-                        <w:t>4</w:t>
-                      </w:r>
-                      <w:bookmarkEnd w:id="19"/>
-                      <w:r>
-                        <w:rPr>
-                          <w:noProof/>
-                        </w:rPr>
-                        <w:fldChar w:fldCharType="end"/>
-                      </w:r>
+                      <w:fldSimple w:instr=" SEQ Figure \* ARABIC ">
+                        <w:r>
+                          <w:rPr>
+                            <w:noProof/>
+                          </w:rPr>
+                          <w:t>4</w:t>
+                        </w:r>
+                        <w:bookmarkEnd w:id="19"/>
+                      </w:fldSimple>
                     </w:p>
                   </w:txbxContent>
                 </v:textbox>
@@ -11499,10 +11453,10 @@
             <v:path o:extrusionok="f" gradientshapeok="t" o:connecttype="rect"/>
             <o:lock v:ext="edit" aspectratio="t"/>
           </v:shapetype>
-          <v:shape id="_x0000_i1643" type="#_x0000_t75" style="width:284.2pt;height:306.15pt" o:ole="">
+          <v:shape id="_x0000_i1025" type="#_x0000_t75" style="width:284.15pt;height:306.15pt" o:ole="">
             <v:imagedata r:id="rId38" o:title="" cropbottom="10023f" cropright="29138f"/>
           </v:shape>
-          <o:OLEObject Type="Embed" ProgID="AcroExch.Document.DC" ShapeID="_x0000_i1643" DrawAspect="Content" ObjectID="_1778591389" r:id="rId39"/>
+          <o:OLEObject Type="Embed" ProgID="AcroExch.Document.DC" ShapeID="_x0000_i1025" DrawAspect="Content" ObjectID="_1778591660" r:id="rId39"/>
         </w:object>
       </w:r>
     </w:p>
@@ -11601,10 +11555,10 @@
           <w:noProof/>
         </w:rPr>
         <w:object w:dxaOrig="12630" w:dyaOrig="8925" w14:anchorId="1C13C758">
-          <v:shape id="_x0000_i1644" type="#_x0000_t75" style="width:287.35pt;height:292.3pt" o:ole="">
+          <v:shape id="_x0000_i1026" type="#_x0000_t75" style="width:287.35pt;height:292.3pt" o:ole="">
             <v:imagedata r:id="rId40" o:title="" croptop="3222f" cropright="22290f"/>
           </v:shape>
-          <o:OLEObject Type="Embed" ProgID="AcroExch.Document.DC" ShapeID="_x0000_i1644" DrawAspect="Content" ObjectID="_1778591390" r:id="rId41"/>
+          <o:OLEObject Type="Embed" ProgID="AcroExch.Document.DC" ShapeID="_x0000_i1026" DrawAspect="Content" ObjectID="_1778591661" r:id="rId41"/>
         </w:object>
       </w:r>
     </w:p>
@@ -11722,10 +11676,10 @@
           <w:noProof/>
         </w:rPr>
         <w:object w:dxaOrig="12630" w:dyaOrig="8925" w14:anchorId="58DDC28E">
-          <v:shape id="_x0000_i1645" type="#_x0000_t75" style="width:288.6pt;height:297.2pt" o:ole="">
+          <v:shape id="_x0000_i1027" type="#_x0000_t75" style="width:288.6pt;height:297.2pt" o:ole="">
             <v:imagedata r:id="rId42" o:title="" croptop="3227f" cropright="22656f"/>
           </v:shape>
-          <o:OLEObject Type="Embed" ProgID="AcroExch.Document.DC" ShapeID="_x0000_i1645" DrawAspect="Content" ObjectID="_1778591391" r:id="rId43"/>
+          <o:OLEObject Type="Embed" ProgID="AcroExch.Document.DC" ShapeID="_x0000_i1027" DrawAspect="Content" ObjectID="_1778591662" r:id="rId43"/>
         </w:object>
       </w:r>
     </w:p>
@@ -11791,10 +11745,10 @@
           <w:noProof/>
         </w:rPr>
         <w:object w:dxaOrig="12630" w:dyaOrig="8925" w14:anchorId="59C354E5">
-          <v:shape id="_x0000_i1646" type="#_x0000_t75" style="width:291.75pt;height:298.55pt" o:ole="">
+          <v:shape id="_x0000_i1028" type="#_x0000_t75" style="width:291.75pt;height:298.55pt" o:ole="">
             <v:imagedata r:id="rId44" o:title="" croptop="3104f" cropright="22634f"/>
           </v:shape>
-          <o:OLEObject Type="Embed" ProgID="AcroExch.Document.DC" ShapeID="_x0000_i1646" DrawAspect="Content" ObjectID="_1778591392" r:id="rId45"/>
+          <o:OLEObject Type="Embed" ProgID="AcroExch.Document.DC" ShapeID="_x0000_i1028" DrawAspect="Content" ObjectID="_1778591663" r:id="rId45"/>
         </w:object>
       </w:r>
     </w:p>
@@ -11885,10 +11839,10 @@
           <w:noProof/>
         </w:rPr>
         <w:object w:dxaOrig="12630" w:dyaOrig="8925" w14:anchorId="7CFA369C">
-          <v:shape id="_x0000_i1629" type="#_x0000_t75" style="width:280.4pt;height:290.95pt" o:ole="">
+          <v:shape id="_x0000_i1029" type="#_x0000_t75" style="width:280.4pt;height:290.95pt" o:ole="">
             <v:imagedata r:id="rId46" o:title="" croptop="2966f" cropright="22919f"/>
           </v:shape>
-          <o:OLEObject Type="Embed" ProgID="AcroExch.Document.DC" ShapeID="_x0000_i1629" DrawAspect="Content" ObjectID="_1778591393" r:id="rId47"/>
+          <o:OLEObject Type="Embed" ProgID="AcroExch.Document.DC" ShapeID="_x0000_i1029" DrawAspect="Content" ObjectID="_1778591664" r:id="rId47"/>
         </w:object>
       </w:r>
     </w:p>
@@ -11971,7 +11925,7 @@
             <v:imagedata r:id="rId48" o:title="" croptop="2920f" cropright="22537f"/>
             <w10:wrap type="square" side="left"/>
           </v:shape>
-          <o:OLEObject Type="Embed" ProgID="AcroExch.Document.DC" ShapeID="_x0000_s2061" DrawAspect="Content" ObjectID="_1778591399" r:id="rId49"/>
+          <o:OLEObject Type="Embed" ProgID="AcroExch.Document.DC" ShapeID="_x0000_s2061" DrawAspect="Content" ObjectID="_1778591670" r:id="rId49"/>
         </w:object>
       </w:r>
       <w:r>
@@ -12064,10 +12018,10 @@
           <w:noProof/>
         </w:rPr>
         <w:object w:dxaOrig="12630" w:dyaOrig="8925" w14:anchorId="749CF838">
-          <v:shape id="_x0000_i1630" type="#_x0000_t75" style="width:285.45pt;height:297.65pt" o:ole="">
+          <v:shape id="_x0000_i1031" type="#_x0000_t75" style="width:285.45pt;height:297.65pt" o:ole="">
             <v:imagedata r:id="rId50" o:title="" croptop="2690f" cropright="22767f"/>
           </v:shape>
-          <o:OLEObject Type="Embed" ProgID="AcroExch.Document.DC" ShapeID="_x0000_i1630" DrawAspect="Content" ObjectID="_1778591394" r:id="rId51"/>
+          <o:OLEObject Type="Embed" ProgID="AcroExch.Document.DC" ShapeID="_x0000_i1031" DrawAspect="Content" ObjectID="_1778591665" r:id="rId51"/>
         </w:object>
       </w:r>
     </w:p>
@@ -12131,10 +12085,10 @@
           <w:noProof/>
         </w:rPr>
         <w:object w:dxaOrig="12630" w:dyaOrig="8925" w14:anchorId="6F9EE56A">
-          <v:shape id="_x0000_i1631" type="#_x0000_t75" style="width:284.2pt;height:290.05pt" o:ole="">
+          <v:shape id="_x0000_i1032" type="#_x0000_t75" style="width:284.15pt;height:290.05pt" o:ole="">
             <v:imagedata r:id="rId52" o:title="" croptop="3313f" cropright="22309f"/>
           </v:shape>
-          <o:OLEObject Type="Embed" ProgID="AcroExch.Document.DC" ShapeID="_x0000_i1631" DrawAspect="Content" ObjectID="_1778591395" r:id="rId53"/>
+          <o:OLEObject Type="Embed" ProgID="AcroExch.Document.DC" ShapeID="_x0000_i1032" DrawAspect="Content" ObjectID="_1778591666" r:id="rId53"/>
         </w:object>
       </w:r>
     </w:p>
@@ -12205,10 +12159,10 @@
           <w:noProof/>
         </w:rPr>
         <w:object w:dxaOrig="12630" w:dyaOrig="8925" w14:anchorId="3693E8E3">
-          <v:shape id="_x0000_i1632" type="#_x0000_t75" style="width:282.9pt;height:289.6pt" o:ole="">
+          <v:shape id="_x0000_i1033" type="#_x0000_t75" style="width:282.9pt;height:289.6pt" o:ole="">
             <v:imagedata r:id="rId54" o:title="" croptop="3402f" cropright="22419f"/>
           </v:shape>
-          <o:OLEObject Type="Embed" ProgID="AcroExch.Document.DC" ShapeID="_x0000_i1632" DrawAspect="Content" ObjectID="_1778591396" r:id="rId55"/>
+          <o:OLEObject Type="Embed" ProgID="AcroExch.Document.DC" ShapeID="_x0000_i1033" DrawAspect="Content" ObjectID="_1778591667" r:id="rId55"/>
         </w:object>
       </w:r>
     </w:p>
@@ -12288,10 +12242,10 @@
           <w:noProof/>
         </w:rPr>
         <w:object w:dxaOrig="12630" w:dyaOrig="8925" w14:anchorId="3ADF08FE">
-          <v:shape id="_x0000_i1633" type="#_x0000_t75" style="width:282.3pt;height:303pt" o:ole="">
+          <v:shape id="_x0000_i1034" type="#_x0000_t75" style="width:282.3pt;height:303pt" o:ole="">
             <v:imagedata r:id="rId48" o:title="" cropright="22610f"/>
           </v:shape>
-          <o:OLEObject Type="Embed" ProgID="AcroExch.Document.DC" ShapeID="_x0000_i1633" DrawAspect="Content" ObjectID="_1778591397" r:id="rId56"/>
+          <o:OLEObject Type="Embed" ProgID="AcroExch.Document.DC" ShapeID="_x0000_i1034" DrawAspect="Content" ObjectID="_1778591668" r:id="rId56"/>
         </w:object>
       </w:r>
     </w:p>
@@ -12550,7 +12504,7 @@
           <v:shape id="_x0000_i1035" type="#_x0000_t75" style="width:851.25pt;height:260.3pt" o:ole="">
             <v:imagedata r:id="rId57" o:title="" croptop="25193f" cropbottom="945f" cropleft="4903f"/>
           </v:shape>
-          <o:OLEObject Type="Embed" ProgID="AcroExch.Document.DC" ShapeID="_x0000_i1035" DrawAspect="Content" ObjectID="_1778591398" r:id="rId58"/>
+          <o:OLEObject Type="Embed" ProgID="AcroExch.Document.DC" ShapeID="_x0000_i1035" DrawAspect="Content" ObjectID="_1778591669" r:id="rId58"/>
         </w:object>
       </w:r>
     </w:p>
@@ -14329,25 +14283,15 @@
                             <w:r>
                               <w:t xml:space="preserve">Figure </w:t>
                             </w:r>
-                            <w:r>
-                              <w:fldChar w:fldCharType="begin"/>
-                            </w:r>
-                            <w:r>
-                              <w:instrText xml:space="preserve"> SEQ Figure \* ARABIC </w:instrText>
-                            </w:r>
-                            <w:r>
-                              <w:fldChar w:fldCharType="separate"/>
-                            </w:r>
-                            <w:r>
-                              <w:rPr>
-                                <w:noProof/>
-                              </w:rPr>
-                              <w:t>28</w:t>
-                            </w:r>
-                            <w:bookmarkEnd w:id="48"/>
-                            <w:r>
-                              <w:fldChar w:fldCharType="end"/>
-                            </w:r>
+                            <w:fldSimple w:instr=" SEQ Figure \* ARABIC ">
+                              <w:r>
+                                <w:rPr>
+                                  <w:noProof/>
+                                </w:rPr>
+                                <w:t>28</w:t>
+                              </w:r>
+                              <w:bookmarkEnd w:id="48"/>
+                            </w:fldSimple>
                           </w:p>
                         </w:txbxContent>
                       </wps:txbx>
@@ -14384,25 +14328,15 @@
                       <w:r>
                         <w:t xml:space="preserve">Figure </w:t>
                       </w:r>
-                      <w:r>
-                        <w:fldChar w:fldCharType="begin"/>
-                      </w:r>
-                      <w:r>
-                        <w:instrText xml:space="preserve"> SEQ Figure \* ARABIC </w:instrText>
-                      </w:r>
-                      <w:r>
-                        <w:fldChar w:fldCharType="separate"/>
-                      </w:r>
-                      <w:r>
-                        <w:rPr>
-                          <w:noProof/>
-                        </w:rPr>
-                        <w:t>28</w:t>
-                      </w:r>
-                      <w:bookmarkEnd w:id="49"/>
-                      <w:r>
-                        <w:fldChar w:fldCharType="end"/>
-                      </w:r>
+                      <w:fldSimple w:instr=" SEQ Figure \* ARABIC ">
+                        <w:r>
+                          <w:rPr>
+                            <w:noProof/>
+                          </w:rPr>
+                          <w:t>28</w:t>
+                        </w:r>
+                        <w:bookmarkEnd w:id="49"/>
+                      </w:fldSimple>
                     </w:p>
                   </w:txbxContent>
                 </v:textbox>
@@ -14551,25 +14485,15 @@
                             <w:r>
                               <w:t xml:space="preserve">Figure </w:t>
                             </w:r>
-                            <w:r>
-                              <w:fldChar w:fldCharType="begin"/>
-                            </w:r>
-                            <w:r>
-                              <w:instrText xml:space="preserve"> SEQ Figure \* ARABIC </w:instrText>
-                            </w:r>
-                            <w:r>
-                              <w:fldChar w:fldCharType="separate"/>
-                            </w:r>
-                            <w:r>
-                              <w:rPr>
-                                <w:noProof/>
-                              </w:rPr>
-                              <w:t>29</w:t>
-                            </w:r>
-                            <w:bookmarkEnd w:id="50"/>
-                            <w:r>
-                              <w:fldChar w:fldCharType="end"/>
-                            </w:r>
+                            <w:fldSimple w:instr=" SEQ Figure \* ARABIC ">
+                              <w:r>
+                                <w:rPr>
+                                  <w:noProof/>
+                                </w:rPr>
+                                <w:t>29</w:t>
+                              </w:r>
+                              <w:bookmarkEnd w:id="50"/>
+                            </w:fldSimple>
                           </w:p>
                         </w:txbxContent>
                       </wps:txbx>
@@ -14587,7 +14511,7 @@
           </mc:Choice>
           <mc:Fallback>
             <w:pict>
-              <v:shape w14:anchorId="7D4C4B37" id="Zone de texte 78" o:spid="_x0000_s1060" type="#_x0000_t202" style="position:absolute;left:0;text-align:left;margin-left:.4pt;margin-top:331.5pt;width:178.5pt;height:.05pt;z-index:251762688;visibility:visible;mso-wrap-style:square;mso-wrap-distance-left:9pt;mso-wrap-distance-top:0;mso-wrap-distance-right:9pt;mso-wrap-distance-bottom:0;mso-position-horizontal:absolute;mso-position-horizontal-relative:text;mso-position-vertical:absolute;mso-position-vertical-relative:text;v-text-anchor:top" o:gfxdata="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" stroked="f">
+              <v:shape w14:anchorId="7D4C4B37" id="Zone de texte 78" o:spid="_x0000_s1060" type="#_x0000_t202" style="position:absolute;left:0;text-align:left;margin-left:.4pt;margin-top:331.5pt;width:178.5pt;height:.05pt;z-index:251762688;visibility:visible;mso-wrap-style:square;mso-wrap-distance-left:9pt;mso-wrap-distance-top:0;mso-wrap-distance-right:9pt;mso-wrap-distance-bottom:0;mso-position-horizontal:absolute;mso-position-horizontal-relative:text;mso-position-vertical:absolute;mso-position-vertical-relative:text;v-text-anchor:top" o:gfxdata="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" stroked="f">
                 <v:textbox style="mso-fit-shape-to-text:t" inset="0,0,0,0">
                   <w:txbxContent>
                     <w:p>
@@ -14606,25 +14530,15 @@
                       <w:r>
                         <w:t xml:space="preserve">Figure </w:t>
                       </w:r>
-                      <w:r>
-                        <w:fldChar w:fldCharType="begin"/>
-                      </w:r>
-                      <w:r>
-                        <w:instrText xml:space="preserve"> SEQ Figure \* ARABIC </w:instrText>
-                      </w:r>
-                      <w:r>
-                        <w:fldChar w:fldCharType="separate"/>
-                      </w:r>
-                      <w:r>
-                        <w:rPr>
-                          <w:noProof/>
-                        </w:rPr>
-                        <w:t>29</w:t>
-                      </w:r>
-                      <w:bookmarkEnd w:id="51"/>
-                      <w:r>
-                        <w:fldChar w:fldCharType="end"/>
-                      </w:r>
+                      <w:fldSimple w:instr=" SEQ Figure \* ARABIC ">
+                        <w:r>
+                          <w:rPr>
+                            <w:noProof/>
+                          </w:rPr>
+                          <w:t>29</w:t>
+                        </w:r>
+                        <w:bookmarkEnd w:id="51"/>
+                      </w:fldSimple>
                     </w:p>
                   </w:txbxContent>
                 </v:textbox>
@@ -14814,25 +14728,15 @@
                             <w:r>
                               <w:t xml:space="preserve">Figure </w:t>
                             </w:r>
-                            <w:r>
-                              <w:fldChar w:fldCharType="begin"/>
-                            </w:r>
-                            <w:r>
-                              <w:instrText xml:space="preserve"> SEQ Figure \* ARABIC </w:instrText>
-                            </w:r>
-                            <w:r>
-                              <w:fldChar w:fldCharType="separate"/>
-                            </w:r>
-                            <w:r>
-                              <w:rPr>
-                                <w:noProof/>
-                              </w:rPr>
-                              <w:t>30</w:t>
-                            </w:r>
-                            <w:bookmarkEnd w:id="52"/>
-                            <w:r>
-                              <w:fldChar w:fldCharType="end"/>
-                            </w:r>
+                            <w:fldSimple w:instr=" SEQ Figure \* ARABIC ">
+                              <w:r>
+                                <w:rPr>
+                                  <w:noProof/>
+                                </w:rPr>
+                                <w:t>30</w:t>
+                              </w:r>
+                              <w:bookmarkEnd w:id="52"/>
+                            </w:fldSimple>
                           </w:p>
                         </w:txbxContent>
                       </wps:txbx>
@@ -14866,25 +14770,15 @@
                       <w:r>
                         <w:t xml:space="preserve">Figure </w:t>
                       </w:r>
-                      <w:r>
-                        <w:fldChar w:fldCharType="begin"/>
-                      </w:r>
-                      <w:r>
-                        <w:instrText xml:space="preserve"> SEQ Figure \* ARABIC </w:instrText>
-                      </w:r>
-                      <w:r>
-                        <w:fldChar w:fldCharType="separate"/>
-                      </w:r>
-                      <w:r>
-                        <w:rPr>
-                          <w:noProof/>
-                        </w:rPr>
-                        <w:t>30</w:t>
-                      </w:r>
-                      <w:bookmarkEnd w:id="53"/>
-                      <w:r>
-                        <w:fldChar w:fldCharType="end"/>
-                      </w:r>
+                      <w:fldSimple w:instr=" SEQ Figure \* ARABIC ">
+                        <w:r>
+                          <w:rPr>
+                            <w:noProof/>
+                          </w:rPr>
+                          <w:t>30</w:t>
+                        </w:r>
+                        <w:bookmarkEnd w:id="53"/>
+                      </w:fldSimple>
                     </w:p>
                   </w:txbxContent>
                 </v:textbox>
@@ -15043,25 +14937,15 @@
                             <w:r>
                               <w:t xml:space="preserve">Figure </w:t>
                             </w:r>
-                            <w:r>
-                              <w:fldChar w:fldCharType="begin"/>
-                            </w:r>
-                            <w:r>
-                              <w:instrText xml:space="preserve"> SEQ Figure \* ARABIC </w:instrText>
-                            </w:r>
-                            <w:r>
-                              <w:fldChar w:fldCharType="separate"/>
-                            </w:r>
-                            <w:r>
-                              <w:rPr>
-                                <w:noProof/>
-                              </w:rPr>
-                              <w:t>31</w:t>
-                            </w:r>
-                            <w:bookmarkEnd w:id="54"/>
-                            <w:r>
-                              <w:fldChar w:fldCharType="end"/>
-                            </w:r>
+                            <w:fldSimple w:instr=" SEQ Figure \* ARABIC ">
+                              <w:r>
+                                <w:rPr>
+                                  <w:noProof/>
+                                </w:rPr>
+                                <w:t>31</w:t>
+                              </w:r>
+                              <w:bookmarkEnd w:id="54"/>
+                            </w:fldSimple>
                           </w:p>
                         </w:txbxContent>
                       </wps:txbx>
@@ -15079,7 +14963,7 @@
           </mc:Choice>
           <mc:Fallback>
             <w:pict>
-              <v:shape w14:anchorId="06C70C03" id="Zone de texte 81" o:spid="_x0000_s1062" type="#_x0000_t202" style="position:absolute;margin-left:-.25pt;margin-top:314.9pt;width:195pt;height:.05pt;z-index:251768832;visibility:visible;mso-wrap-style:square;mso-wrap-distance-left:9pt;mso-wrap-distance-top:0;mso-wrap-distance-right:9pt;mso-wrap-distance-bottom:0;mso-position-horizontal:absolute;mso-position-horizontal-relative:text;mso-position-vertical:absolute;mso-position-vertical-relative:text;v-text-anchor:top" o:gfxdata="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" stroked="f">
+              <v:shape w14:anchorId="06C70C03" id="Zone de texte 81" o:spid="_x0000_s1062" type="#_x0000_t202" style="position:absolute;margin-left:-.25pt;margin-top:314.9pt;width:195pt;height:.05pt;z-index:251768832;visibility:visible;mso-wrap-style:square;mso-wrap-distance-left:9pt;mso-wrap-distance-top:0;mso-wrap-distance-right:9pt;mso-wrap-distance-bottom:0;mso-position-horizontal:absolute;mso-position-horizontal-relative:text;mso-position-vertical:absolute;mso-position-vertical-relative:text;v-text-anchor:top" o:gfxdata="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" stroked="f">
                 <v:textbox style="mso-fit-shape-to-text:t" inset="0,0,0,0">
                   <w:txbxContent>
                     <w:p>
@@ -15094,25 +14978,15 @@
                       <w:r>
                         <w:t xml:space="preserve">Figure </w:t>
                       </w:r>
-                      <w:r>
-                        <w:fldChar w:fldCharType="begin"/>
-                      </w:r>
-                      <w:r>
-                        <w:instrText xml:space="preserve"> SEQ Figure \* ARABIC </w:instrText>
-                      </w:r>
-                      <w:r>
-                        <w:fldChar w:fldCharType="separate"/>
-                      </w:r>
-                      <w:r>
-                        <w:rPr>
-                          <w:noProof/>
-                        </w:rPr>
-                        <w:t>31</w:t>
-                      </w:r>
-                      <w:bookmarkEnd w:id="55"/>
-                      <w:r>
-                        <w:fldChar w:fldCharType="end"/>
-                      </w:r>
+                      <w:fldSimple w:instr=" SEQ Figure \* ARABIC ">
+                        <w:r>
+                          <w:rPr>
+                            <w:noProof/>
+                          </w:rPr>
+                          <w:t>31</w:t>
+                        </w:r>
+                        <w:bookmarkEnd w:id="55"/>
+                      </w:fldSimple>
                     </w:p>
                   </w:txbxContent>
                 </v:textbox>
@@ -15247,25 +15121,15 @@
                             <w:r>
                               <w:t xml:space="preserve">Figure </w:t>
                             </w:r>
-                            <w:r>
-                              <w:fldChar w:fldCharType="begin"/>
-                            </w:r>
-                            <w:r>
-                              <w:instrText xml:space="preserve"> SEQ Figure \* ARABIC </w:instrText>
-                            </w:r>
-                            <w:r>
-                              <w:fldChar w:fldCharType="separate"/>
-                            </w:r>
-                            <w:r>
-                              <w:rPr>
-                                <w:noProof/>
-                              </w:rPr>
-                              <w:t>32</w:t>
-                            </w:r>
-                            <w:bookmarkEnd w:id="56"/>
-                            <w:r>
-                              <w:fldChar w:fldCharType="end"/>
-                            </w:r>
+                            <w:fldSimple w:instr=" SEQ Figure \* ARABIC ">
+                              <w:r>
+                                <w:rPr>
+                                  <w:noProof/>
+                                </w:rPr>
+                                <w:t>32</w:t>
+                              </w:r>
+                              <w:bookmarkEnd w:id="56"/>
+                            </w:fldSimple>
                           </w:p>
                         </w:txbxContent>
                       </wps:txbx>
@@ -15298,25 +15162,15 @@
                       <w:r>
                         <w:t xml:space="preserve">Figure </w:t>
                       </w:r>
-                      <w:r>
-                        <w:fldChar w:fldCharType="begin"/>
-                      </w:r>
-                      <w:r>
-                        <w:instrText xml:space="preserve"> SEQ Figure \* ARABIC </w:instrText>
-                      </w:r>
-                      <w:r>
-                        <w:fldChar w:fldCharType="separate"/>
-                      </w:r>
-                      <w:r>
-                        <w:rPr>
-                          <w:noProof/>
-                        </w:rPr>
-                        <w:t>32</w:t>
-                      </w:r>
-                      <w:bookmarkEnd w:id="57"/>
-                      <w:r>
-                        <w:fldChar w:fldCharType="end"/>
-                      </w:r>
+                      <w:fldSimple w:instr=" SEQ Figure \* ARABIC ">
+                        <w:r>
+                          <w:rPr>
+                            <w:noProof/>
+                          </w:rPr>
+                          <w:t>32</w:t>
+                        </w:r>
+                        <w:bookmarkEnd w:id="57"/>
+                      </w:fldSimple>
                     </w:p>
                   </w:txbxContent>
                 </v:textbox>
@@ -15432,25 +15286,15 @@
                             <w:r>
                               <w:t xml:space="preserve">Figure </w:t>
                             </w:r>
-                            <w:r>
-                              <w:fldChar w:fldCharType="begin"/>
-                            </w:r>
-                            <w:r>
-                              <w:instrText xml:space="preserve"> SEQ Figure \* ARABIC </w:instrText>
-                            </w:r>
-                            <w:r>
-                              <w:fldChar w:fldCharType="separate"/>
-                            </w:r>
-                            <w:r>
-                              <w:rPr>
-                                <w:noProof/>
-                              </w:rPr>
-                              <w:t>33</w:t>
-                            </w:r>
-                            <w:bookmarkEnd w:id="58"/>
-                            <w:r>
-                              <w:fldChar w:fldCharType="end"/>
-                            </w:r>
+                            <w:fldSimple w:instr=" SEQ Figure \* ARABIC ">
+                              <w:r>
+                                <w:rPr>
+                                  <w:noProof/>
+                                </w:rPr>
+                                <w:t>33</w:t>
+                              </w:r>
+                              <w:bookmarkEnd w:id="58"/>
+                            </w:fldSimple>
                           </w:p>
                         </w:txbxContent>
                       </wps:txbx>
@@ -15468,7 +15312,7 @@
           </mc:Choice>
           <mc:Fallback>
             <w:pict>
-              <v:shape w14:anchorId="2E64D04C" id="Zone de texte 82" o:spid="_x0000_s1064" type="#_x0000_t202" style="position:absolute;margin-left:249.7pt;margin-top:226.25pt;width:210pt;height:.05pt;z-index:251770880;visibility:visible;mso-wrap-style:square;mso-wrap-distance-left:9pt;mso-wrap-distance-top:0;mso-wrap-distance-right:9pt;mso-wrap-distance-bottom:0;mso-position-horizontal:absolute;mso-position-horizontal-relative:text;mso-position-vertical:absolute;mso-position-vertical-relative:text;v-text-anchor:top" o:gfxdata="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" stroked="f">
+              <v:shape w14:anchorId="2E64D04C" id="Zone de texte 82" o:spid="_x0000_s1064" type="#_x0000_t202" style="position:absolute;margin-left:249.7pt;margin-top:226.25pt;width:210pt;height:.05pt;z-index:251770880;visibility:visible;mso-wrap-style:square;mso-wrap-distance-left:9pt;mso-wrap-distance-top:0;mso-wrap-distance-right:9pt;mso-wrap-distance-bottom:0;mso-position-horizontal:absolute;mso-position-horizontal-relative:text;mso-position-vertical:absolute;mso-position-vertical-relative:text;v-text-anchor:top" o:gfxdata="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" stroked="f">
                 <v:textbox style="mso-fit-shape-to-text:t" inset="0,0,0,0">
                   <w:txbxContent>
                     <w:p>
@@ -15483,25 +15327,15 @@
                       <w:r>
                         <w:t xml:space="preserve">Figure </w:t>
                       </w:r>
-                      <w:r>
-                        <w:fldChar w:fldCharType="begin"/>
-                      </w:r>
-                      <w:r>
-                        <w:instrText xml:space="preserve"> SEQ Figure \* ARABIC </w:instrText>
-                      </w:r>
-                      <w:r>
-                        <w:fldChar w:fldCharType="separate"/>
-                      </w:r>
-                      <w:r>
-                        <w:rPr>
-                          <w:noProof/>
-                        </w:rPr>
-                        <w:t>33</w:t>
-                      </w:r>
-                      <w:bookmarkEnd w:id="59"/>
-                      <w:r>
-                        <w:fldChar w:fldCharType="end"/>
-                      </w:r>
+                      <w:fldSimple w:instr=" SEQ Figure \* ARABIC ">
+                        <w:r>
+                          <w:rPr>
+                            <w:noProof/>
+                          </w:rPr>
+                          <w:t>33</w:t>
+                        </w:r>
+                        <w:bookmarkEnd w:id="59"/>
+                      </w:fldSimple>
                     </w:p>
                   </w:txbxContent>
                 </v:textbox>
@@ -15677,28 +15511,15 @@
                             <w:r>
                               <w:t xml:space="preserve">Figure </w:t>
                             </w:r>
-                            <w:r>
-                              <w:fldChar w:fldCharType="begin"/>
-                            </w:r>
-                            <w:r>
-                              <w:instrText xml:space="preserve"> SEQ Figure \* ARABIC </w:instrText>
-                            </w:r>
-                            <w:r>
-                              <w:fldChar w:fldCharType="separate"/>
-                            </w:r>
-                            <w:r>
-                              <w:rPr>
-                                <w:noProof/>
-                              </w:rPr>
-                              <w:t>34</w:t>
-                            </w:r>
-                            <w:bookmarkEnd w:id="60"/>
-                            <w:r>
-                              <w:rPr>
-                                <w:noProof/>
-                              </w:rPr>
-                              <w:fldChar w:fldCharType="end"/>
-                            </w:r>
+                            <w:fldSimple w:instr=" SEQ Figure \* ARABIC ">
+                              <w:r>
+                                <w:rPr>
+                                  <w:noProof/>
+                                </w:rPr>
+                                <w:t>34</w:t>
+                              </w:r>
+                              <w:bookmarkEnd w:id="60"/>
+                            </w:fldSimple>
                           </w:p>
                         </w:txbxContent>
                       </wps:txbx>
@@ -15716,7 +15537,7 @@
           </mc:Choice>
           <mc:Fallback>
             <w:pict>
-              <v:shape w14:anchorId="38C4B658" id="Zone de texte 109" o:spid="_x0000_s1065" type="#_x0000_t202" style="position:absolute;margin-left:-.25pt;margin-top:236.1pt;width:201pt;height:.05pt;z-index:251751424;visibility:visible;mso-wrap-style:square;mso-wrap-distance-left:9pt;mso-wrap-distance-top:0;mso-wrap-distance-right:9pt;mso-wrap-distance-bottom:0;mso-position-horizontal:absolute;mso-position-horizontal-relative:text;mso-position-vertical:absolute;mso-position-vertical-relative:text;v-text-anchor:top" o:gfxdata="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" stroked="f">
+              <v:shape w14:anchorId="38C4B658" id="Zone de texte 109" o:spid="_x0000_s1065" type="#_x0000_t202" style="position:absolute;margin-left:-.25pt;margin-top:236.1pt;width:201pt;height:.05pt;z-index:251751424;visibility:visible;mso-wrap-style:square;mso-wrap-distance-left:9pt;mso-wrap-distance-top:0;mso-wrap-distance-right:9pt;mso-wrap-distance-bottom:0;mso-position-horizontal:absolute;mso-position-horizontal-relative:text;mso-position-vertical:absolute;mso-position-vertical-relative:text;v-text-anchor:top" o:gfxdata="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" stroked="f">
                 <v:textbox style="mso-fit-shape-to-text:t" inset="0,0,0,0">
                   <w:txbxContent>
                     <w:p>
@@ -15733,28 +15554,15 @@
                       <w:r>
                         <w:t xml:space="preserve">Figure </w:t>
                       </w:r>
-                      <w:r>
-                        <w:fldChar w:fldCharType="begin"/>
-                      </w:r>
-                      <w:r>
-                        <w:instrText xml:space="preserve"> SEQ Figure \* ARABIC </w:instrText>
-                      </w:r>
-                      <w:r>
-                        <w:fldChar w:fldCharType="separate"/>
-                      </w:r>
-                      <w:r>
-                        <w:rPr>
-                          <w:noProof/>
-                        </w:rPr>
-                        <w:t>34</w:t>
-                      </w:r>
-                      <w:bookmarkEnd w:id="61"/>
-                      <w:r>
-                        <w:rPr>
-                          <w:noProof/>
-                        </w:rPr>
-                        <w:fldChar w:fldCharType="end"/>
-                      </w:r>
+                      <w:fldSimple w:instr=" SEQ Figure \* ARABIC ">
+                        <w:r>
+                          <w:rPr>
+                            <w:noProof/>
+                          </w:rPr>
+                          <w:t>34</w:t>
+                        </w:r>
+                        <w:bookmarkEnd w:id="61"/>
+                      </w:fldSimple>
                     </w:p>
                   </w:txbxContent>
                 </v:textbox>
@@ -15890,28 +15698,15 @@
                             <w:r>
                               <w:t xml:space="preserve">Figure </w:t>
                             </w:r>
-                            <w:r>
-                              <w:fldChar w:fldCharType="begin"/>
-                            </w:r>
-                            <w:r>
-                              <w:instrText xml:space="preserve"> SEQ Figure \* ARABIC </w:instrText>
-                            </w:r>
-                            <w:r>
-                              <w:fldChar w:fldCharType="separate"/>
-                            </w:r>
-                            <w:r>
-                              <w:rPr>
-                                <w:noProof/>
-                              </w:rPr>
-                              <w:t>35</w:t>
-                            </w:r>
-                            <w:bookmarkEnd w:id="62"/>
-                            <w:r>
-                              <w:rPr>
-                                <w:noProof/>
-                              </w:rPr>
-                              <w:fldChar w:fldCharType="end"/>
-                            </w:r>
+                            <w:fldSimple w:instr=" SEQ Figure \* ARABIC ">
+                              <w:r>
+                                <w:rPr>
+                                  <w:noProof/>
+                                </w:rPr>
+                                <w:t>35</w:t>
+                              </w:r>
+                              <w:bookmarkEnd w:id="62"/>
+                            </w:fldSimple>
                           </w:p>
                         </w:txbxContent>
                       </wps:txbx>
@@ -15929,7 +15724,7 @@
           </mc:Choice>
           <mc:Fallback>
             <w:pict>
-              <v:shape w14:anchorId="6EF56149" id="Zone de texte 110" o:spid="_x0000_s1066" type="#_x0000_t202" style="position:absolute;margin-left:235.45pt;margin-top:232.5pt;width:206.95pt;height:.05pt;z-index:251753472;visibility:visible;mso-wrap-style:square;mso-wrap-distance-left:9pt;mso-wrap-distance-top:0;mso-wrap-distance-right:9pt;mso-wrap-distance-bottom:0;mso-position-horizontal:absolute;mso-position-horizontal-relative:text;mso-position-vertical:absolute;mso-position-vertical-relative:text;v-text-anchor:top" o:gfxdata="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" stroked="f">
+              <v:shape w14:anchorId="6EF56149" id="Zone de texte 110" o:spid="_x0000_s1066" type="#_x0000_t202" style="position:absolute;margin-left:235.45pt;margin-top:232.5pt;width:206.95pt;height:.05pt;z-index:251753472;visibility:visible;mso-wrap-style:square;mso-wrap-distance-left:9pt;mso-wrap-distance-top:0;mso-wrap-distance-right:9pt;mso-wrap-distance-bottom:0;mso-position-horizontal:absolute;mso-position-horizontal-relative:text;mso-position-vertical:absolute;mso-position-vertical-relative:text;v-text-anchor:top" o:gfxdata="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" stroked="f">
                 <v:textbox style="mso-fit-shape-to-text:t" inset="0,0,0,0">
                   <w:txbxContent>
                     <w:p>
@@ -15945,28 +15740,15 @@
                       <w:r>
                         <w:t xml:space="preserve">Figure </w:t>
                       </w:r>
-                      <w:r>
-                        <w:fldChar w:fldCharType="begin"/>
-                      </w:r>
-                      <w:r>
-                        <w:instrText xml:space="preserve"> SEQ Figure \* ARABIC </w:instrText>
-                      </w:r>
-                      <w:r>
-                        <w:fldChar w:fldCharType="separate"/>
-                      </w:r>
-                      <w:r>
-                        <w:rPr>
-                          <w:noProof/>
-                        </w:rPr>
-                        <w:t>35</w:t>
-                      </w:r>
-                      <w:bookmarkEnd w:id="63"/>
-                      <w:r>
-                        <w:rPr>
-                          <w:noProof/>
-                        </w:rPr>
-                        <w:fldChar w:fldCharType="end"/>
-                      </w:r>
+                      <w:fldSimple w:instr=" SEQ Figure \* ARABIC ">
+                        <w:r>
+                          <w:rPr>
+                            <w:noProof/>
+                          </w:rPr>
+                          <w:t>35</w:t>
+                        </w:r>
+                        <w:bookmarkEnd w:id="63"/>
+                      </w:fldSimple>
                     </w:p>
                   </w:txbxContent>
                 </v:textbox>
@@ -16097,28 +15879,15 @@
                             <w:r>
                               <w:t xml:space="preserve">Figure </w:t>
                             </w:r>
-                            <w:r>
-                              <w:fldChar w:fldCharType="begin"/>
-                            </w:r>
-                            <w:r>
-                              <w:instrText xml:space="preserve"> SEQ Figure \* ARABIC </w:instrText>
-                            </w:r>
-                            <w:r>
-                              <w:fldChar w:fldCharType="separate"/>
-                            </w:r>
-                            <w:r>
-                              <w:rPr>
-                                <w:noProof/>
-                              </w:rPr>
-                              <w:t>36</w:t>
-                            </w:r>
-                            <w:bookmarkEnd w:id="64"/>
-                            <w:r>
-                              <w:rPr>
-                                <w:noProof/>
-                              </w:rPr>
-                              <w:fldChar w:fldCharType="end"/>
-                            </w:r>
+                            <w:fldSimple w:instr=" SEQ Figure \* ARABIC ">
+                              <w:r>
+                                <w:rPr>
+                                  <w:noProof/>
+                                </w:rPr>
+                                <w:t>36</w:t>
+                              </w:r>
+                              <w:bookmarkEnd w:id="64"/>
+                            </w:fldSimple>
                           </w:p>
                         </w:txbxContent>
                       </wps:txbx>
@@ -16136,7 +15905,7 @@
           </mc:Choice>
           <mc:Fallback>
             <w:pict>
-              <v:shape w14:anchorId="1D1777B6" id="Zone de texte 73" o:spid="_x0000_s1067" type="#_x0000_t202" style="position:absolute;margin-left:509.7pt;margin-top:400.85pt;width:201.75pt;height:.05pt;z-index:251689984;visibility:visible;mso-wrap-style:square;mso-wrap-distance-left:9pt;mso-wrap-distance-top:0;mso-wrap-distance-right:9pt;mso-wrap-distance-bottom:0;mso-position-horizontal:absolute;mso-position-horizontal-relative:text;mso-position-vertical:absolute;mso-position-vertical-relative:text;v-text-anchor:top" o:gfxdata="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" stroked="f">
+              <v:shape w14:anchorId="1D1777B6" id="Zone de texte 73" o:spid="_x0000_s1067" type="#_x0000_t202" style="position:absolute;margin-left:509.7pt;margin-top:400.85pt;width:201.75pt;height:.05pt;z-index:251689984;visibility:visible;mso-wrap-style:square;mso-wrap-distance-left:9pt;mso-wrap-distance-top:0;mso-wrap-distance-right:9pt;mso-wrap-distance-bottom:0;mso-position-horizontal:absolute;mso-position-horizontal-relative:text;mso-position-vertical:absolute;mso-position-vertical-relative:text;v-text-anchor:top" o:gfxdata="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" stroked="f">
                 <v:textbox style="mso-fit-shape-to-text:t" inset="0,0,0,0">
                   <w:txbxContent>
                     <w:p>
@@ -16153,28 +15922,15 @@
                       <w:r>
                         <w:t xml:space="preserve">Figure </w:t>
                       </w:r>
-                      <w:r>
-                        <w:fldChar w:fldCharType="begin"/>
-                      </w:r>
-                      <w:r>
-                        <w:instrText xml:space="preserve"> SEQ Figure \* ARABIC </w:instrText>
-                      </w:r>
-                      <w:r>
-                        <w:fldChar w:fldCharType="separate"/>
-                      </w:r>
-                      <w:r>
-                        <w:rPr>
-                          <w:noProof/>
-                        </w:rPr>
-                        <w:t>36</w:t>
-                      </w:r>
-                      <w:bookmarkEnd w:id="65"/>
-                      <w:r>
-                        <w:rPr>
-                          <w:noProof/>
-                        </w:rPr>
-                        <w:fldChar w:fldCharType="end"/>
-                      </w:r>
+                      <w:fldSimple w:instr=" SEQ Figure \* ARABIC ">
+                        <w:r>
+                          <w:rPr>
+                            <w:noProof/>
+                          </w:rPr>
+                          <w:t>36</w:t>
+                        </w:r>
+                        <w:bookmarkEnd w:id="65"/>
+                      </w:fldSimple>
                     </w:p>
                   </w:txbxContent>
                 </v:textbox>
@@ -16337,28 +16093,15 @@
                             <w:r>
                               <w:t xml:space="preserve">Figure </w:t>
                             </w:r>
-                            <w:r>
-                              <w:fldChar w:fldCharType="begin"/>
-                            </w:r>
-                            <w:r>
-                              <w:instrText xml:space="preserve"> SEQ Figure \* ARABIC </w:instrText>
-                            </w:r>
-                            <w:r>
-                              <w:fldChar w:fldCharType="separate"/>
-                            </w:r>
-                            <w:r>
-                              <w:rPr>
-                                <w:noProof/>
-                              </w:rPr>
-                              <w:t>37</w:t>
-                            </w:r>
-                            <w:bookmarkEnd w:id="66"/>
-                            <w:r>
-                              <w:rPr>
-                                <w:noProof/>
-                              </w:rPr>
-                              <w:fldChar w:fldCharType="end"/>
-                            </w:r>
+                            <w:fldSimple w:instr=" SEQ Figure \* ARABIC ">
+                              <w:r>
+                                <w:rPr>
+                                  <w:noProof/>
+                                </w:rPr>
+                                <w:t>37</w:t>
+                              </w:r>
+                              <w:bookmarkEnd w:id="66"/>
+                            </w:fldSimple>
                           </w:p>
                         </w:txbxContent>
                       </wps:txbx>
@@ -16376,7 +16119,7 @@
           </mc:Choice>
           <mc:Fallback>
             <w:pict>
-              <v:shape w14:anchorId="3ACCE68A" id="Zone de texte 83" o:spid="_x0000_s1068" type="#_x0000_t202" style="position:absolute;left:0;text-align:left;margin-left:472.5pt;margin-top:431.45pt;width:186.75pt;height:.05pt;z-index:251706368;visibility:visible;mso-wrap-style:square;mso-wrap-distance-left:9pt;mso-wrap-distance-top:0;mso-wrap-distance-right:9pt;mso-wrap-distance-bottom:0;mso-position-horizontal:absolute;mso-position-horizontal-relative:text;mso-position-vertical:absolute;mso-position-vertical-relative:text;v-text-anchor:top" o:gfxdata="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" stroked="f">
+              <v:shape w14:anchorId="3ACCE68A" id="Zone de texte 83" o:spid="_x0000_s1068" type="#_x0000_t202" style="position:absolute;left:0;text-align:left;margin-left:472.5pt;margin-top:431.45pt;width:186.75pt;height:.05pt;z-index:251706368;visibility:visible;mso-wrap-style:square;mso-wrap-distance-left:9pt;mso-wrap-distance-top:0;mso-wrap-distance-right:9pt;mso-wrap-distance-bottom:0;mso-position-horizontal:absolute;mso-position-horizontal-relative:text;mso-position-vertical:absolute;mso-position-vertical-relative:text;v-text-anchor:top" o:gfxdata="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" stroked="f">
                 <v:textbox style="mso-fit-shape-to-text:t" inset="0,0,0,0">
                   <w:txbxContent>
                     <w:p>
@@ -16395,28 +16138,15 @@
                       <w:r>
                         <w:t xml:space="preserve">Figure </w:t>
                       </w:r>
-                      <w:r>
-                        <w:fldChar w:fldCharType="begin"/>
-                      </w:r>
-                      <w:r>
-                        <w:instrText xml:space="preserve"> SEQ Figure \* ARABIC </w:instrText>
-                      </w:r>
-                      <w:r>
-                        <w:fldChar w:fldCharType="separate"/>
-                      </w:r>
-                      <w:r>
-                        <w:rPr>
-                          <w:noProof/>
-                        </w:rPr>
-                        <w:t>37</w:t>
-                      </w:r>
-                      <w:bookmarkEnd w:id="67"/>
-                      <w:r>
-                        <w:rPr>
-                          <w:noProof/>
-                        </w:rPr>
-                        <w:fldChar w:fldCharType="end"/>
-                      </w:r>
+                      <w:fldSimple w:instr=" SEQ Figure \* ARABIC ">
+                        <w:r>
+                          <w:rPr>
+                            <w:noProof/>
+                          </w:rPr>
+                          <w:t>37</w:t>
+                        </w:r>
+                        <w:bookmarkEnd w:id="67"/>
+                      </w:fldSimple>
                     </w:p>
                   </w:txbxContent>
                 </v:textbox>
@@ -16601,28 +16331,15 @@
                             <w:r>
                               <w:t xml:space="preserve">Figure </w:t>
                             </w:r>
-                            <w:r>
-                              <w:fldChar w:fldCharType="begin"/>
-                            </w:r>
-                            <w:r>
-                              <w:instrText xml:space="preserve"> SEQ Figure \* ARABIC </w:instrText>
-                            </w:r>
-                            <w:r>
-                              <w:fldChar w:fldCharType="separate"/>
-                            </w:r>
-                            <w:r>
-                              <w:rPr>
-                                <w:noProof/>
-                              </w:rPr>
-                              <w:t>38</w:t>
-                            </w:r>
-                            <w:bookmarkEnd w:id="68"/>
-                            <w:r>
-                              <w:rPr>
-                                <w:noProof/>
-                              </w:rPr>
-                              <w:fldChar w:fldCharType="end"/>
-                            </w:r>
+                            <w:fldSimple w:instr=" SEQ Figure \* ARABIC ">
+                              <w:r>
+                                <w:rPr>
+                                  <w:noProof/>
+                                </w:rPr>
+                                <w:t>38</w:t>
+                              </w:r>
+                              <w:bookmarkEnd w:id="68"/>
+                            </w:fldSimple>
                           </w:p>
                         </w:txbxContent>
                       </wps:txbx>
@@ -16640,7 +16357,7 @@
           </mc:Choice>
           <mc:Fallback>
             <w:pict>
-              <v:shape w14:anchorId="10E9A39A" id="Zone de texte 77" o:spid="_x0000_s1069" type="#_x0000_t202" style="position:absolute;left:0;text-align:left;margin-left:-3pt;margin-top:226.7pt;width:203.25pt;height:.05pt;z-index:251699200;visibility:visible;mso-wrap-style:square;mso-wrap-distance-left:9pt;mso-wrap-distance-top:0;mso-wrap-distance-right:9pt;mso-wrap-distance-bottom:0;mso-position-horizontal:absolute;mso-position-horizontal-relative:text;mso-position-vertical:absolute;mso-position-vertical-relative:text;v-text-anchor:top" o:gfxdata="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" stroked="f">
+              <v:shape w14:anchorId="10E9A39A" id="Zone de texte 77" o:spid="_x0000_s1069" type="#_x0000_t202" style="position:absolute;left:0;text-align:left;margin-left:-3pt;margin-top:226.7pt;width:203.25pt;height:.05pt;z-index:251699200;visibility:visible;mso-wrap-style:square;mso-wrap-distance-left:9pt;mso-wrap-distance-top:0;mso-wrap-distance-right:9pt;mso-wrap-distance-bottom:0;mso-position-horizontal:absolute;mso-position-horizontal-relative:text;mso-position-vertical:absolute;mso-position-vertical-relative:text;v-text-anchor:top" o:gfxdata="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" stroked="f">
                 <v:textbox style="mso-fit-shape-to-text:t" inset="0,0,0,0">
                   <w:txbxContent>
                     <w:p>
@@ -16658,28 +16375,15 @@
                       <w:r>
                         <w:t xml:space="preserve">Figure </w:t>
                       </w:r>
-                      <w:r>
-                        <w:fldChar w:fldCharType="begin"/>
-                      </w:r>
-                      <w:r>
-                        <w:instrText xml:space="preserve"> SEQ Figure \* ARABIC </w:instrText>
-                      </w:r>
-                      <w:r>
-                        <w:fldChar w:fldCharType="separate"/>
-                      </w:r>
-                      <w:r>
-                        <w:rPr>
-                          <w:noProof/>
-                        </w:rPr>
-                        <w:t>38</w:t>
-                      </w:r>
-                      <w:bookmarkEnd w:id="69"/>
-                      <w:r>
-                        <w:rPr>
-                          <w:noProof/>
-                        </w:rPr>
-                        <w:fldChar w:fldCharType="end"/>
-                      </w:r>
+                      <w:fldSimple w:instr=" SEQ Figure \* ARABIC ">
+                        <w:r>
+                          <w:rPr>
+                            <w:noProof/>
+                          </w:rPr>
+                          <w:t>38</w:t>
+                        </w:r>
+                        <w:bookmarkEnd w:id="69"/>
+                      </w:fldSimple>
                     </w:p>
                   </w:txbxContent>
                 </v:textbox>
@@ -16803,28 +16507,15 @@
                             <w:r>
                               <w:t xml:space="preserve">Figure </w:t>
                             </w:r>
-                            <w:r>
-                              <w:fldChar w:fldCharType="begin"/>
-                            </w:r>
-                            <w:r>
-                              <w:instrText xml:space="preserve"> SEQ Figure \* ARABIC </w:instrText>
-                            </w:r>
-                            <w:r>
-                              <w:fldChar w:fldCharType="separate"/>
-                            </w:r>
-                            <w:r>
-                              <w:rPr>
-                                <w:noProof/>
-                              </w:rPr>
-                              <w:t>39</w:t>
-                            </w:r>
-                            <w:bookmarkEnd w:id="70"/>
-                            <w:r>
-                              <w:rPr>
-                                <w:noProof/>
-                              </w:rPr>
-                              <w:fldChar w:fldCharType="end"/>
-                            </w:r>
+                            <w:fldSimple w:instr=" SEQ Figure \* ARABIC ">
+                              <w:r>
+                                <w:rPr>
+                                  <w:noProof/>
+                                </w:rPr>
+                                <w:t>39</w:t>
+                              </w:r>
+                              <w:bookmarkEnd w:id="70"/>
+                            </w:fldSimple>
                           </w:p>
                         </w:txbxContent>
                       </wps:txbx>
@@ -16842,7 +16533,7 @@
           </mc:Choice>
           <mc:Fallback>
             <w:pict>
-              <v:shape w14:anchorId="67C27EB0" id="Zone de texte 85" o:spid="_x0000_s1070" type="#_x0000_t202" style="position:absolute;margin-left:223.75pt;margin-top:392.2pt;width:221.25pt;height:.05pt;z-index:251710464;visibility:visible;mso-wrap-style:square;mso-wrap-distance-left:9pt;mso-wrap-distance-top:0;mso-wrap-distance-right:9pt;mso-wrap-distance-bottom:0;mso-position-horizontal:absolute;mso-position-horizontal-relative:text;mso-position-vertical:absolute;mso-position-vertical-relative:text;v-text-anchor:top" o:gfxdata="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" stroked="f">
+              <v:shape w14:anchorId="67C27EB0" id="Zone de texte 85" o:spid="_x0000_s1070" type="#_x0000_t202" style="position:absolute;margin-left:223.75pt;margin-top:392.2pt;width:221.25pt;height:.05pt;z-index:251710464;visibility:visible;mso-wrap-style:square;mso-wrap-distance-left:9pt;mso-wrap-distance-top:0;mso-wrap-distance-right:9pt;mso-wrap-distance-bottom:0;mso-position-horizontal:absolute;mso-position-horizontal-relative:text;mso-position-vertical:absolute;mso-position-vertical-relative:text;v-text-anchor:top" o:gfxdata="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" stroked="f">
                 <v:textbox style="mso-fit-shape-to-text:t" inset="0,0,0,0">
                   <w:txbxContent>
                     <w:p>
@@ -16858,28 +16549,15 @@
                       <w:r>
                         <w:t xml:space="preserve">Figure </w:t>
                       </w:r>
-                      <w:r>
-                        <w:fldChar w:fldCharType="begin"/>
-                      </w:r>
-                      <w:r>
-                        <w:instrText xml:space="preserve"> SEQ Figure \* ARABIC </w:instrText>
-                      </w:r>
-                      <w:r>
-                        <w:fldChar w:fldCharType="separate"/>
-                      </w:r>
-                      <w:r>
-                        <w:rPr>
-                          <w:noProof/>
-                        </w:rPr>
-                        <w:t>39</w:t>
-                      </w:r>
-                      <w:bookmarkEnd w:id="71"/>
-                      <w:r>
-                        <w:rPr>
-                          <w:noProof/>
-                        </w:rPr>
-                        <w:fldChar w:fldCharType="end"/>
-                      </w:r>
+                      <w:fldSimple w:instr=" SEQ Figure \* ARABIC ">
+                        <w:r>
+                          <w:rPr>
+                            <w:noProof/>
+                          </w:rPr>
+                          <w:t>39</w:t>
+                        </w:r>
+                        <w:bookmarkEnd w:id="71"/>
+                      </w:fldSimple>
                     </w:p>
                   </w:txbxContent>
                 </v:textbox>
@@ -17000,28 +16678,15 @@
                             <w:r>
                               <w:t xml:space="preserve">Figure </w:t>
                             </w:r>
-                            <w:r>
-                              <w:fldChar w:fldCharType="begin"/>
-                            </w:r>
-                            <w:r>
-                              <w:instrText xml:space="preserve"> SEQ Figure \* ARABIC </w:instrText>
-                            </w:r>
-                            <w:r>
-                              <w:fldChar w:fldCharType="separate"/>
-                            </w:r>
-                            <w:r>
-                              <w:rPr>
-                                <w:noProof/>
-                              </w:rPr>
-                              <w:t>40</w:t>
-                            </w:r>
-                            <w:bookmarkEnd w:id="72"/>
-                            <w:r>
-                              <w:rPr>
-                                <w:noProof/>
-                              </w:rPr>
-                              <w:fldChar w:fldCharType="end"/>
-                            </w:r>
+                            <w:fldSimple w:instr=" SEQ Figure \* ARABIC ">
+                              <w:r>
+                                <w:rPr>
+                                  <w:noProof/>
+                                </w:rPr>
+                                <w:t>40</w:t>
+                              </w:r>
+                              <w:bookmarkEnd w:id="72"/>
+                            </w:fldSimple>
                           </w:p>
                         </w:txbxContent>
                       </wps:txbx>
@@ -17039,7 +16704,7 @@
           </mc:Choice>
           <mc:Fallback>
             <w:pict>
-              <v:shape w14:anchorId="396C0BE6" id="Zone de texte 84" o:spid="_x0000_s1071" type="#_x0000_t202" style="position:absolute;margin-left:-1.3pt;margin-top:386.65pt;width:201.7pt;height:.05pt;z-index:251708416;visibility:visible;mso-wrap-style:square;mso-wrap-distance-left:9pt;mso-wrap-distance-top:0;mso-wrap-distance-right:9pt;mso-wrap-distance-bottom:0;mso-position-horizontal:absolute;mso-position-horizontal-relative:text;mso-position-vertical:absolute;mso-position-vertical-relative:text;v-text-anchor:top" o:gfxdata="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" stroked="f">
+              <v:shape w14:anchorId="396C0BE6" id="Zone de texte 84" o:spid="_x0000_s1071" type="#_x0000_t202" style="position:absolute;margin-left:-1.3pt;margin-top:386.65pt;width:201.7pt;height:.05pt;z-index:251708416;visibility:visible;mso-wrap-style:square;mso-wrap-distance-left:9pt;mso-wrap-distance-top:0;mso-wrap-distance-right:9pt;mso-wrap-distance-bottom:0;mso-position-horizontal:absolute;mso-position-horizontal-relative:text;mso-position-vertical:absolute;mso-position-vertical-relative:text;v-text-anchor:top" o:gfxdata="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" stroked="f">
                 <v:textbox style="mso-fit-shape-to-text:t" inset="0,0,0,0">
                   <w:txbxContent>
                     <w:p>
@@ -17056,28 +16721,15 @@
                       <w:r>
                         <w:t xml:space="preserve">Figure </w:t>
                       </w:r>
-                      <w:r>
-                        <w:fldChar w:fldCharType="begin"/>
-                      </w:r>
-                      <w:r>
-                        <w:instrText xml:space="preserve"> SEQ Figure \* ARABIC </w:instrText>
-                      </w:r>
-                      <w:r>
-                        <w:fldChar w:fldCharType="separate"/>
-                      </w:r>
-                      <w:r>
-                        <w:rPr>
-                          <w:noProof/>
-                        </w:rPr>
-                        <w:t>40</w:t>
-                      </w:r>
-                      <w:bookmarkEnd w:id="73"/>
-                      <w:r>
-                        <w:rPr>
-                          <w:noProof/>
-                        </w:rPr>
-                        <w:fldChar w:fldCharType="end"/>
-                      </w:r>
+                      <w:fldSimple w:instr=" SEQ Figure \* ARABIC ">
+                        <w:r>
+                          <w:rPr>
+                            <w:noProof/>
+                          </w:rPr>
+                          <w:t>40</w:t>
+                        </w:r>
+                        <w:bookmarkEnd w:id="73"/>
+                      </w:fldSimple>
                     </w:p>
                   </w:txbxContent>
                 </v:textbox>
@@ -17294,28 +16946,15 @@
                             <w:r>
                               <w:t xml:space="preserve">Figure </w:t>
                             </w:r>
-                            <w:r>
-                              <w:fldChar w:fldCharType="begin"/>
-                            </w:r>
-                            <w:r>
-                              <w:instrText xml:space="preserve"> SEQ Figure \* ARABIC </w:instrText>
-                            </w:r>
-                            <w:r>
-                              <w:fldChar w:fldCharType="separate"/>
-                            </w:r>
-                            <w:r>
-                              <w:rPr>
-                                <w:noProof/>
-                              </w:rPr>
-                              <w:t>41</w:t>
-                            </w:r>
-                            <w:bookmarkEnd w:id="74"/>
-                            <w:r>
-                              <w:rPr>
-                                <w:noProof/>
-                              </w:rPr>
-                              <w:fldChar w:fldCharType="end"/>
-                            </w:r>
+                            <w:fldSimple w:instr=" SEQ Figure \* ARABIC ">
+                              <w:r>
+                                <w:rPr>
+                                  <w:noProof/>
+                                </w:rPr>
+                                <w:t>41</w:t>
+                              </w:r>
+                              <w:bookmarkEnd w:id="74"/>
+                            </w:fldSimple>
                           </w:p>
                         </w:txbxContent>
                       </wps:txbx>
@@ -17333,7 +16972,7 @@
           </mc:Choice>
           <mc:Fallback>
             <w:pict>
-              <v:shape w14:anchorId="554369DB" id="Zone de texte 111" o:spid="_x0000_s1072" type="#_x0000_t202" style="position:absolute;margin-left:-.25pt;margin-top:422.9pt;width:178.05pt;height:.05pt;z-index:251755520;visibility:visible;mso-wrap-style:square;mso-wrap-distance-left:9pt;mso-wrap-distance-top:0;mso-wrap-distance-right:9pt;mso-wrap-distance-bottom:0;mso-position-horizontal:absolute;mso-position-horizontal-relative:text;mso-position-vertical:absolute;mso-position-vertical-relative:text;v-text-anchor:top" o:gfxdata="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" stroked="f">
+              <v:shape w14:anchorId="554369DB" id="Zone de texte 111" o:spid="_x0000_s1072" type="#_x0000_t202" style="position:absolute;margin-left:-.25pt;margin-top:422.9pt;width:178.05pt;height:.05pt;z-index:251755520;visibility:visible;mso-wrap-style:square;mso-wrap-distance-left:9pt;mso-wrap-distance-top:0;mso-wrap-distance-right:9pt;mso-wrap-distance-bottom:0;mso-position-horizontal:absolute;mso-position-horizontal-relative:text;mso-position-vertical:absolute;mso-position-vertical-relative:text;v-text-anchor:top" o:gfxdata="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" stroked="f">
                 <v:textbox style="mso-fit-shape-to-text:t" inset="0,0,0,0">
                   <w:txbxContent>
                     <w:p>
@@ -17350,28 +16989,15 @@
                       <w:r>
                         <w:t xml:space="preserve">Figure </w:t>
                       </w:r>
-                      <w:r>
-                        <w:fldChar w:fldCharType="begin"/>
-                      </w:r>
-                      <w:r>
-                        <w:instrText xml:space="preserve"> SEQ Figure \* ARABIC </w:instrText>
-                      </w:r>
-                      <w:r>
-                        <w:fldChar w:fldCharType="separate"/>
-                      </w:r>
-                      <w:r>
-                        <w:rPr>
-                          <w:noProof/>
-                        </w:rPr>
-                        <w:t>41</w:t>
-                      </w:r>
-                      <w:bookmarkEnd w:id="75"/>
-                      <w:r>
-                        <w:rPr>
-                          <w:noProof/>
-                        </w:rPr>
-                        <w:fldChar w:fldCharType="end"/>
-                      </w:r>
+                      <w:fldSimple w:instr=" SEQ Figure \* ARABIC ">
+                        <w:r>
+                          <w:rPr>
+                            <w:noProof/>
+                          </w:rPr>
+                          <w:t>41</w:t>
+                        </w:r>
+                        <w:bookmarkEnd w:id="75"/>
+                      </w:fldSimple>
                     </w:p>
                   </w:txbxContent>
                 </v:textbox>
@@ -18143,28 +17769,15 @@
                             <w:r>
                               <w:t xml:space="preserve">Figure </w:t>
                             </w:r>
-                            <w:r>
-                              <w:fldChar w:fldCharType="begin"/>
-                            </w:r>
-                            <w:r>
-                              <w:instrText xml:space="preserve"> SEQ Figure \* ARABIC </w:instrText>
-                            </w:r>
-                            <w:r>
-                              <w:fldChar w:fldCharType="separate"/>
-                            </w:r>
-                            <w:r>
-                              <w:rPr>
-                                <w:noProof/>
-                              </w:rPr>
-                              <w:t>42</w:t>
-                            </w:r>
-                            <w:bookmarkEnd w:id="76"/>
-                            <w:r>
-                              <w:rPr>
-                                <w:noProof/>
-                              </w:rPr>
-                              <w:fldChar w:fldCharType="end"/>
-                            </w:r>
+                            <w:fldSimple w:instr=" SEQ Figure \* ARABIC ">
+                              <w:r>
+                                <w:rPr>
+                                  <w:noProof/>
+                                </w:rPr>
+                                <w:t>42</w:t>
+                              </w:r>
+                              <w:bookmarkEnd w:id="76"/>
+                            </w:fldSimple>
                           </w:p>
                         </w:txbxContent>
                       </wps:txbx>
@@ -18182,7 +17795,7 @@
           </mc:Choice>
           <mc:Fallback>
             <w:pict>
-              <v:shape w14:anchorId="23635282" id="Zone de texte 95" o:spid="_x0000_s1077" type="#_x0000_t202" style="position:absolute;margin-left:-7.7pt;margin-top:342.35pt;width:186.35pt;height:.05pt;z-index:251727872;visibility:visible;mso-wrap-style:square;mso-wrap-distance-left:9pt;mso-wrap-distance-top:0;mso-wrap-distance-right:9pt;mso-wrap-distance-bottom:0;mso-position-horizontal:absolute;mso-position-horizontal-relative:text;mso-position-vertical:absolute;mso-position-vertical-relative:text;v-text-anchor:top" o:gfxdata="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" stroked="f">
+              <v:shape w14:anchorId="23635282" id="Zone de texte 95" o:spid="_x0000_s1077" type="#_x0000_t202" style="position:absolute;margin-left:-7.7pt;margin-top:342.35pt;width:186.35pt;height:.05pt;z-index:251727872;visibility:visible;mso-wrap-style:square;mso-wrap-distance-left:9pt;mso-wrap-distance-top:0;mso-wrap-distance-right:9pt;mso-wrap-distance-bottom:0;mso-position-horizontal:absolute;mso-position-horizontal-relative:text;mso-position-vertical:absolute;mso-position-vertical-relative:text;v-text-anchor:top" o:gfxdata="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" stroked="f">
                 <v:textbox style="mso-fit-shape-to-text:t" inset="0,0,0,0">
                   <w:txbxContent>
                     <w:p>
@@ -18199,28 +17812,15 @@
                       <w:r>
                         <w:t xml:space="preserve">Figure </w:t>
                       </w:r>
-                      <w:r>
-                        <w:fldChar w:fldCharType="begin"/>
-                      </w:r>
-                      <w:r>
-                        <w:instrText xml:space="preserve"> SEQ Figure \* ARABIC </w:instrText>
-                      </w:r>
-                      <w:r>
-                        <w:fldChar w:fldCharType="separate"/>
-                      </w:r>
-                      <w:r>
-                        <w:rPr>
-                          <w:noProof/>
-                        </w:rPr>
-                        <w:t>42</w:t>
-                      </w:r>
-                      <w:bookmarkEnd w:id="77"/>
-                      <w:r>
-                        <w:rPr>
-                          <w:noProof/>
-                        </w:rPr>
-                        <w:fldChar w:fldCharType="end"/>
-                      </w:r>
+                      <w:fldSimple w:instr=" SEQ Figure \* ARABIC ">
+                        <w:r>
+                          <w:rPr>
+                            <w:noProof/>
+                          </w:rPr>
+                          <w:t>42</w:t>
+                        </w:r>
+                        <w:bookmarkEnd w:id="77"/>
+                      </w:fldSimple>
                     </w:p>
                   </w:txbxContent>
                 </v:textbox>
@@ -18362,28 +17962,15 @@
                             <w:r>
                               <w:t xml:space="preserve">Figure </w:t>
                             </w:r>
-                            <w:r>
-                              <w:fldChar w:fldCharType="begin"/>
-                            </w:r>
-                            <w:r>
-                              <w:instrText xml:space="preserve"> SEQ Figure \* ARABIC </w:instrText>
-                            </w:r>
-                            <w:r>
-                              <w:fldChar w:fldCharType="separate"/>
-                            </w:r>
-                            <w:r>
-                              <w:rPr>
-                                <w:noProof/>
-                              </w:rPr>
-                              <w:t>43</w:t>
-                            </w:r>
-                            <w:bookmarkEnd w:id="78"/>
-                            <w:r>
-                              <w:rPr>
-                                <w:noProof/>
-                              </w:rPr>
-                              <w:fldChar w:fldCharType="end"/>
-                            </w:r>
+                            <w:fldSimple w:instr=" SEQ Figure \* ARABIC ">
+                              <w:r>
+                                <w:rPr>
+                                  <w:noProof/>
+                                </w:rPr>
+                                <w:t>43</w:t>
+                              </w:r>
+                              <w:bookmarkEnd w:id="78"/>
+                            </w:fldSimple>
                           </w:p>
                         </w:txbxContent>
                       </wps:txbx>
@@ -18401,7 +17988,7 @@
           </mc:Choice>
           <mc:Fallback>
             <w:pict>
-              <v:shape w14:anchorId="273445CC" id="Zone de texte 99" o:spid="_x0000_s1078" type="#_x0000_t202" style="position:absolute;left:0;text-align:left;margin-left:147.15pt;margin-top:381.85pt;width:204pt;height:.05pt;z-index:251734016;visibility:visible;mso-wrap-style:square;mso-wrap-distance-left:9pt;mso-wrap-distance-top:0;mso-wrap-distance-right:9pt;mso-wrap-distance-bottom:0;mso-position-horizontal:absolute;mso-position-horizontal-relative:text;mso-position-vertical:absolute;mso-position-vertical-relative:text;v-text-anchor:top" o:gfxdata="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" stroked="f">
+              <v:shape w14:anchorId="273445CC" id="Zone de texte 99" o:spid="_x0000_s1078" type="#_x0000_t202" style="position:absolute;left:0;text-align:left;margin-left:147.15pt;margin-top:381.85pt;width:204pt;height:.05pt;z-index:251734016;visibility:visible;mso-wrap-style:square;mso-wrap-distance-left:9pt;mso-wrap-distance-top:0;mso-wrap-distance-right:9pt;mso-wrap-distance-bottom:0;mso-position-horizontal:absolute;mso-position-horizontal-relative:text;mso-position-vertical:absolute;mso-position-vertical-relative:text;v-text-anchor:top" o:gfxdata="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" stroked="f">
                 <v:textbox style="mso-fit-shape-to-text:t" inset="0,0,0,0">
                   <w:txbxContent>
                     <w:p>
@@ -18420,28 +18007,15 @@
                       <w:r>
                         <w:t xml:space="preserve">Figure </w:t>
                       </w:r>
-                      <w:r>
-                        <w:fldChar w:fldCharType="begin"/>
-                      </w:r>
-                      <w:r>
-                        <w:instrText xml:space="preserve"> SEQ Figure \* ARABIC </w:instrText>
-                      </w:r>
-                      <w:r>
-                        <w:fldChar w:fldCharType="separate"/>
-                      </w:r>
-                      <w:r>
-                        <w:rPr>
-                          <w:noProof/>
-                        </w:rPr>
-                        <w:t>43</w:t>
-                      </w:r>
-                      <w:bookmarkEnd w:id="79"/>
-                      <w:r>
-                        <w:rPr>
-                          <w:noProof/>
-                        </w:rPr>
-                        <w:fldChar w:fldCharType="end"/>
-                      </w:r>
+                      <w:fldSimple w:instr=" SEQ Figure \* ARABIC ">
+                        <w:r>
+                          <w:rPr>
+                            <w:noProof/>
+                          </w:rPr>
+                          <w:t>43</w:t>
+                        </w:r>
+                        <w:bookmarkEnd w:id="79"/>
+                      </w:fldSimple>
                     </w:p>
                   </w:txbxContent>
                 </v:textbox>
@@ -18569,28 +18143,15 @@
                             <w:r>
                               <w:t xml:space="preserve">Figure </w:t>
                             </w:r>
-                            <w:r>
-                              <w:fldChar w:fldCharType="begin"/>
-                            </w:r>
-                            <w:r>
-                              <w:instrText xml:space="preserve"> SEQ Figure \* ARABIC </w:instrText>
-                            </w:r>
-                            <w:r>
-                              <w:fldChar w:fldCharType="separate"/>
-                            </w:r>
-                            <w:r>
-                              <w:rPr>
-                                <w:noProof/>
-                              </w:rPr>
-                              <w:t>44</w:t>
-                            </w:r>
-                            <w:bookmarkEnd w:id="80"/>
-                            <w:r>
-                              <w:rPr>
-                                <w:noProof/>
-                              </w:rPr>
-                              <w:fldChar w:fldCharType="end"/>
-                            </w:r>
+                            <w:fldSimple w:instr=" SEQ Figure \* ARABIC ">
+                              <w:r>
+                                <w:rPr>
+                                  <w:noProof/>
+                                </w:rPr>
+                                <w:t>44</w:t>
+                              </w:r>
+                              <w:bookmarkEnd w:id="80"/>
+                            </w:fldSimple>
                           </w:p>
                         </w:txbxContent>
                       </wps:txbx>
@@ -18608,7 +18169,7 @@
           </mc:Choice>
           <mc:Fallback>
             <w:pict>
-              <v:shape w14:anchorId="0F4E6AFC" id="Zone de texte 97" o:spid="_x0000_s1079" type="#_x0000_t202" style="position:absolute;left:0;text-align:left;margin-left:-21.25pt;margin-top:440.3pt;width:156pt;height:.05pt;z-index:251730944;visibility:visible;mso-wrap-style:square;mso-wrap-distance-left:9pt;mso-wrap-distance-top:0;mso-wrap-distance-right:9pt;mso-wrap-distance-bottom:0;mso-position-horizontal:absolute;mso-position-horizontal-relative:text;mso-position-vertical:absolute;mso-position-vertical-relative:text;v-text-anchor:top" o:gfxdata="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" stroked="f">
+              <v:shape w14:anchorId="0F4E6AFC" id="Zone de texte 97" o:spid="_x0000_s1079" type="#_x0000_t202" style="position:absolute;left:0;text-align:left;margin-left:-21.25pt;margin-top:440.3pt;width:156pt;height:.05pt;z-index:251730944;visibility:visible;mso-wrap-style:square;mso-wrap-distance-left:9pt;mso-wrap-distance-top:0;mso-wrap-distance-right:9pt;mso-wrap-distance-bottom:0;mso-position-horizontal:absolute;mso-position-horizontal-relative:text;mso-position-vertical:absolute;mso-position-vertical-relative:text;v-text-anchor:top" o:gfxdata="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" stroked="f">
                 <v:textbox style="mso-fit-shape-to-text:t" inset="0,0,0,0">
                   <w:txbxContent>
                     <w:p>
@@ -18627,28 +18188,15 @@
                       <w:r>
                         <w:t xml:space="preserve">Figure </w:t>
                       </w:r>
-                      <w:r>
-                        <w:fldChar w:fldCharType="begin"/>
-                      </w:r>
-                      <w:r>
-                        <w:instrText xml:space="preserve"> SEQ Figure \* ARABIC </w:instrText>
-                      </w:r>
-                      <w:r>
-                        <w:fldChar w:fldCharType="separate"/>
-                      </w:r>
-                      <w:r>
-                        <w:rPr>
-                          <w:noProof/>
-                        </w:rPr>
-                        <w:t>44</w:t>
-                      </w:r>
-                      <w:bookmarkEnd w:id="81"/>
-                      <w:r>
-                        <w:rPr>
-                          <w:noProof/>
-                        </w:rPr>
-                        <w:fldChar w:fldCharType="end"/>
-                      </w:r>
+                      <w:fldSimple w:instr=" SEQ Figure \* ARABIC ">
+                        <w:r>
+                          <w:rPr>
+                            <w:noProof/>
+                          </w:rPr>
+                          <w:t>44</w:t>
+                        </w:r>
+                        <w:bookmarkEnd w:id="81"/>
+                      </w:fldSimple>
                     </w:p>
                   </w:txbxContent>
                 </v:textbox>
@@ -24529,21 +24077,7 @@
             <w:rStyle w:val="Lienhypertexte"/>
             <w:noProof/>
           </w:rPr>
-          <w:t>Figur</w:t>
-        </w:r>
-        <w:r>
-          <w:rPr>
-            <w:rStyle w:val="Lienhypertexte"/>
-            <w:noProof/>
-          </w:rPr>
-          <w:t>e</w:t>
-        </w:r>
-        <w:r>
-          <w:rPr>
-            <w:rStyle w:val="Lienhypertexte"/>
-            <w:noProof/>
-          </w:rPr>
-          <w:t xml:space="preserve"> 40</w:t>
+          <w:t>Figure 40</w:t>
         </w:r>
         <w:r>
           <w:rPr>
@@ -26595,16 +26129,7 @@
                 <w:szCs w:val="22"/>
                 <w:lang w:eastAsia="fr-CH"/>
               </w:rPr>
-              <w:t xml:space="preserve">Rédaction des </w:t>
-            </w:r>
-            <w:r>
-              <w:rPr>
-                <w:rFonts w:ascii="Calibri" w:eastAsia="Times New Roman" w:hAnsi="Calibri" w:cs="Calibri"/>
-                <w:color w:val="000000"/>
-                <w:szCs w:val="22"/>
-                <w:lang w:eastAsia="fr-CH"/>
-              </w:rPr>
-              <w:t>commentaires</w:t>
+              <w:t>Rédaction des commentaires</w:t>
             </w:r>
           </w:p>
         </w:tc>
@@ -27501,15 +27026,7 @@
                 <w:szCs w:val="22"/>
                 <w:lang w:eastAsia="fr-CH"/>
               </w:rPr>
-              <w:t>Modification</w:t>
-            </w:r>
-            <w:r>
-              <w:rPr>
-                <w:rFonts w:ascii="Calibri" w:eastAsia="Times New Roman" w:hAnsi="Calibri" w:cs="Calibri"/>
-                <w:szCs w:val="22"/>
-                <w:lang w:eastAsia="fr-CH"/>
-              </w:rPr>
-              <w:t xml:space="preserve"> de la </w:t>
+              <w:t xml:space="preserve">Modification de la </w:t>
             </w:r>
             <w:proofErr w:type="spellStart"/>
             <w:r>
@@ -27926,25 +27443,7 @@
                 <w:szCs w:val="22"/>
                 <w:lang w:eastAsia="fr-CH"/>
               </w:rPr>
-              <w:t>Implémentation</w:t>
-            </w:r>
-            <w:r>
-              <w:rPr>
-                <w:rFonts w:ascii="Calibri" w:eastAsia="Times New Roman" w:hAnsi="Calibri" w:cs="Calibri"/>
-                <w:color w:val="000000"/>
-                <w:szCs w:val="22"/>
-                <w:lang w:eastAsia="fr-CH"/>
-              </w:rPr>
-              <w:t xml:space="preserve"> interface graphique management </w:t>
-            </w:r>
-            <w:r>
-              <w:rPr>
-                <w:rFonts w:ascii="Calibri" w:eastAsia="Times New Roman" w:hAnsi="Calibri" w:cs="Calibri"/>
-                <w:color w:val="000000"/>
-                <w:szCs w:val="22"/>
-                <w:lang w:eastAsia="fr-CH"/>
-              </w:rPr>
-              <w:t>matérielle</w:t>
+              <w:t>Implémentation interface graphique management matérielle</w:t>
             </w:r>
           </w:p>
         </w:tc>
@@ -28170,16 +27669,7 @@
                 <w:szCs w:val="22"/>
                 <w:lang w:eastAsia="fr-CH"/>
               </w:rPr>
-              <w:t>Implémentation</w:t>
-            </w:r>
-            <w:r>
-              <w:rPr>
-                <w:rFonts w:ascii="Calibri" w:eastAsia="Times New Roman" w:hAnsi="Calibri" w:cs="Calibri"/>
-                <w:color w:val="000000"/>
-                <w:szCs w:val="22"/>
-                <w:lang w:eastAsia="fr-CH"/>
-              </w:rPr>
-              <w:t xml:space="preserve"> de la recherche pour l'outils 3</w:t>
+              <w:t>Implémentation de la recherche pour l'outils 3</w:t>
             </w:r>
           </w:p>
         </w:tc>
@@ -28395,16 +27885,7 @@
                 <w:szCs w:val="22"/>
                 <w:lang w:eastAsia="fr-CH"/>
               </w:rPr>
-              <w:t>Implémentation</w:t>
-            </w:r>
-            <w:r>
-              <w:rPr>
-                <w:rFonts w:ascii="Calibri" w:eastAsia="Times New Roman" w:hAnsi="Calibri" w:cs="Calibri"/>
-                <w:color w:val="000000"/>
-                <w:szCs w:val="22"/>
-                <w:lang w:eastAsia="fr-CH"/>
-              </w:rPr>
-              <w:t xml:space="preserve"> </w:t>
+              <w:t xml:space="preserve">Implémentation </w:t>
             </w:r>
             <w:proofErr w:type="gramStart"/>
             <w:r>
@@ -29300,25 +28781,7 @@
                 <w:szCs w:val="22"/>
                 <w:lang w:eastAsia="fr-CH"/>
               </w:rPr>
-              <w:t>Implémentation</w:t>
-            </w:r>
-            <w:r>
-              <w:rPr>
-                <w:rFonts w:ascii="Calibri" w:eastAsia="Times New Roman" w:hAnsi="Calibri" w:cs="Calibri"/>
-                <w:color w:val="000000"/>
-                <w:szCs w:val="22"/>
-                <w:lang w:eastAsia="fr-CH"/>
-              </w:rPr>
-              <w:t xml:space="preserve"> gestion </w:t>
-            </w:r>
-            <w:r>
-              <w:rPr>
-                <w:rFonts w:ascii="Calibri" w:eastAsia="Times New Roman" w:hAnsi="Calibri" w:cs="Calibri"/>
-                <w:color w:val="000000"/>
-                <w:szCs w:val="22"/>
-                <w:lang w:eastAsia="fr-CH"/>
-              </w:rPr>
-              <w:t>d’erreur</w:t>
+              <w:t>Implémentation gestion d’erreur</w:t>
             </w:r>
           </w:p>
         </w:tc>
@@ -29761,16 +29224,7 @@
                 <w:szCs w:val="22"/>
                 <w:lang w:eastAsia="fr-CH"/>
               </w:rPr>
-              <w:t>Implémentation</w:t>
-            </w:r>
-            <w:r>
-              <w:rPr>
-                <w:rFonts w:ascii="Calibri" w:eastAsia="Times New Roman" w:hAnsi="Calibri" w:cs="Calibri"/>
-                <w:color w:val="000000"/>
-                <w:szCs w:val="22"/>
-                <w:lang w:eastAsia="fr-CH"/>
-              </w:rPr>
-              <w:t xml:space="preserve"> interface graphique mangement outils</w:t>
+              <w:t>Implémentation interface graphique mangement outils</w:t>
             </w:r>
           </w:p>
         </w:tc>
@@ -29986,25 +29440,7 @@
                 <w:szCs w:val="22"/>
                 <w:lang w:eastAsia="fr-CH"/>
               </w:rPr>
-              <w:t xml:space="preserve">Modification interface calcule TAO + </w:t>
-            </w:r>
-            <w:r>
-              <w:rPr>
-                <w:rFonts w:ascii="Calibri" w:eastAsia="Times New Roman" w:hAnsi="Calibri" w:cs="Calibri"/>
-                <w:color w:val="000000"/>
-                <w:szCs w:val="22"/>
-                <w:lang w:eastAsia="fr-CH"/>
-              </w:rPr>
-              <w:t>implémentation</w:t>
-            </w:r>
-            <w:r>
-              <w:rPr>
-                <w:rFonts w:ascii="Calibri" w:eastAsia="Times New Roman" w:hAnsi="Calibri" w:cs="Calibri"/>
-                <w:color w:val="000000"/>
-                <w:szCs w:val="22"/>
-                <w:lang w:eastAsia="fr-CH"/>
-              </w:rPr>
-              <w:t xml:space="preserve"> affichage produit trouver</w:t>
+              <w:t>Modification interface calcule TAO + implémentation affichage produit trouver</w:t>
             </w:r>
           </w:p>
         </w:tc>
@@ -30231,25 +29667,7 @@
                 <w:szCs w:val="22"/>
                 <w:lang w:eastAsia="fr-CH"/>
               </w:rPr>
-              <w:t xml:space="preserve"> du point 2.2 (retourner valeur </w:t>
-            </w:r>
-            <w:r>
-              <w:rPr>
-                <w:rFonts w:ascii="Calibri" w:eastAsia="Times New Roman" w:hAnsi="Calibri" w:cs="Calibri"/>
-                <w:color w:val="000000"/>
-                <w:szCs w:val="22"/>
-                <w:lang w:eastAsia="fr-CH"/>
-              </w:rPr>
-              <w:t>série</w:t>
-            </w:r>
-            <w:r>
-              <w:rPr>
-                <w:rFonts w:ascii="Calibri" w:eastAsia="Times New Roman" w:hAnsi="Calibri" w:cs="Calibri"/>
-                <w:color w:val="000000"/>
-                <w:szCs w:val="22"/>
-                <w:lang w:eastAsia="fr-CH"/>
-              </w:rPr>
-              <w:t xml:space="preserve"> E6)</w:t>
+              <w:t xml:space="preserve"> du point 2.2 (retourner valeur série E6)</w:t>
             </w:r>
           </w:p>
         </w:tc>
@@ -30919,25 +30337,7 @@
                 <w:szCs w:val="22"/>
                 <w:lang w:eastAsia="fr-CH"/>
               </w:rPr>
-              <w:t xml:space="preserve"> calcule </w:t>
-            </w:r>
-            <w:r>
-              <w:rPr>
-                <w:rFonts w:ascii="Calibri" w:eastAsia="Times New Roman" w:hAnsi="Calibri" w:cs="Calibri"/>
-                <w:color w:val="000000"/>
-                <w:szCs w:val="22"/>
-                <w:lang w:eastAsia="fr-CH"/>
-              </w:rPr>
-              <w:t>résistance</w:t>
-            </w:r>
-            <w:r>
-              <w:rPr>
-                <w:rFonts w:ascii="Calibri" w:eastAsia="Times New Roman" w:hAnsi="Calibri" w:cs="Calibri"/>
-                <w:color w:val="000000"/>
-                <w:szCs w:val="22"/>
-                <w:lang w:eastAsia="fr-CH"/>
-              </w:rPr>
-              <w:t xml:space="preserve"> outils 2</w:t>
+              <w:t xml:space="preserve"> calcule résistance outils 2</w:t>
             </w:r>
           </w:p>
         </w:tc>
@@ -31153,16 +30553,7 @@
                 <w:szCs w:val="22"/>
                 <w:lang w:eastAsia="fr-CH"/>
               </w:rPr>
-              <w:t>Réimplémentassions</w:t>
-            </w:r>
-            <w:r>
-              <w:rPr>
-                <w:rFonts w:ascii="Calibri" w:eastAsia="Times New Roman" w:hAnsi="Calibri" w:cs="Calibri"/>
-                <w:color w:val="000000"/>
-                <w:szCs w:val="22"/>
-                <w:lang w:eastAsia="fr-CH"/>
-              </w:rPr>
-              <w:t xml:space="preserve"> des interfaces graphiques du point 2</w:t>
+              <w:t>Réimplémentassions des interfaces graphiques du point 2</w:t>
             </w:r>
           </w:p>
         </w:tc>
@@ -31422,47 +30813,7 @@
                 <w:szCs w:val="22"/>
                 <w:lang w:eastAsia="fr-CH"/>
               </w:rPr>
-              <w:t>Reste</w:t>
-            </w:r>
-            <w:r>
-              <w:rPr>
-                <w:rFonts w:ascii="Calibri" w:eastAsia="Times New Roman" w:hAnsi="Calibri" w:cs="Calibri"/>
-                <w:szCs w:val="22"/>
-                <w:lang w:eastAsia="fr-CH"/>
-              </w:rPr>
-              <w:t xml:space="preserve"> à </w:t>
-            </w:r>
-            <w:r>
-              <w:rPr>
-                <w:rFonts w:ascii="Calibri" w:eastAsia="Times New Roman" w:hAnsi="Calibri" w:cs="Calibri"/>
-                <w:szCs w:val="22"/>
-                <w:lang w:eastAsia="fr-CH"/>
-              </w:rPr>
-              <w:t>implémenter</w:t>
-            </w:r>
-            <w:r>
-              <w:rPr>
-                <w:rFonts w:ascii="Calibri" w:eastAsia="Times New Roman" w:hAnsi="Calibri" w:cs="Calibri"/>
-                <w:szCs w:val="22"/>
-                <w:lang w:eastAsia="fr-CH"/>
-              </w:rPr>
-              <w:t xml:space="preserve"> le </w:t>
-            </w:r>
-            <w:r>
-              <w:rPr>
-                <w:rFonts w:ascii="Calibri" w:eastAsia="Times New Roman" w:hAnsi="Calibri" w:cs="Calibri"/>
-                <w:szCs w:val="22"/>
-                <w:lang w:eastAsia="fr-CH"/>
-              </w:rPr>
-              <w:t>calcul</w:t>
-            </w:r>
-            <w:r>
-              <w:rPr>
-                <w:rFonts w:ascii="Calibri" w:eastAsia="Times New Roman" w:hAnsi="Calibri" w:cs="Calibri"/>
-                <w:szCs w:val="22"/>
-                <w:lang w:eastAsia="fr-CH"/>
-              </w:rPr>
-              <w:t xml:space="preserve"> de la puissance dissipé</w:t>
+              <w:t>Reste à implémenter le calcul de la puissance dissipé</w:t>
             </w:r>
           </w:p>
         </w:tc>
@@ -31872,16 +31223,7 @@
                 <w:szCs w:val="22"/>
                 <w:lang w:eastAsia="fr-CH"/>
               </w:rPr>
-              <w:t>Implémentation</w:t>
-            </w:r>
-            <w:r>
-              <w:rPr>
-                <w:rFonts w:ascii="Calibri" w:eastAsia="Times New Roman" w:hAnsi="Calibri" w:cs="Calibri"/>
-                <w:color w:val="000000"/>
-                <w:szCs w:val="22"/>
-                <w:lang w:eastAsia="fr-CH"/>
-              </w:rPr>
-              <w:t xml:space="preserve"> recherche produit outils3</w:t>
+              <w:t>Implémentation recherche produit outils3</w:t>
             </w:r>
           </w:p>
         </w:tc>
@@ -32314,16 +31656,7 @@
                 <w:szCs w:val="22"/>
                 <w:lang w:eastAsia="fr-CH"/>
               </w:rPr>
-              <w:t>Implémentation</w:t>
-            </w:r>
-            <w:r>
-              <w:rPr>
-                <w:rFonts w:ascii="Calibri" w:eastAsia="Times New Roman" w:hAnsi="Calibri" w:cs="Calibri"/>
-                <w:color w:val="000000"/>
-                <w:szCs w:val="22"/>
-                <w:lang w:eastAsia="fr-CH"/>
-              </w:rPr>
-              <w:t xml:space="preserve"> de la recherche de produit pour outils 1 et 2</w:t>
+              <w:t>Implémentation de la recherche de produit pour outils 1 et 2</w:t>
             </w:r>
           </w:p>
         </w:tc>
@@ -32539,16 +31872,7 @@
                 <w:szCs w:val="22"/>
                 <w:lang w:eastAsia="fr-CH"/>
               </w:rPr>
-              <w:t>Implémentation</w:t>
-            </w:r>
-            <w:r>
-              <w:rPr>
-                <w:rFonts w:ascii="Calibri" w:eastAsia="Times New Roman" w:hAnsi="Calibri" w:cs="Calibri"/>
-                <w:color w:val="000000"/>
-                <w:szCs w:val="22"/>
-                <w:lang w:eastAsia="fr-CH"/>
-              </w:rPr>
-              <w:t xml:space="preserve"> de la requête </w:t>
+              <w:t xml:space="preserve">Implémentation de la requête </w:t>
             </w:r>
             <w:r>
               <w:rPr>
@@ -32782,34 +32106,7 @@
                 <w:szCs w:val="22"/>
                 <w:lang w:eastAsia="fr-CH"/>
               </w:rPr>
-              <w:t>Implémentation</w:t>
-            </w:r>
-            <w:r>
-              <w:rPr>
-                <w:rFonts w:ascii="Calibri" w:eastAsia="Times New Roman" w:hAnsi="Calibri" w:cs="Calibri"/>
-                <w:color w:val="000000"/>
-                <w:szCs w:val="22"/>
-                <w:lang w:eastAsia="fr-CH"/>
-              </w:rPr>
-              <w:t xml:space="preserve"> de la </w:t>
-            </w:r>
-            <w:r>
-              <w:rPr>
-                <w:rFonts w:ascii="Calibri" w:eastAsia="Times New Roman" w:hAnsi="Calibri" w:cs="Calibri"/>
-                <w:color w:val="000000"/>
-                <w:szCs w:val="22"/>
-                <w:lang w:eastAsia="fr-CH"/>
-              </w:rPr>
-              <w:t>requête</w:t>
-            </w:r>
-            <w:r>
-              <w:rPr>
-                <w:rFonts w:ascii="Calibri" w:eastAsia="Times New Roman" w:hAnsi="Calibri" w:cs="Calibri"/>
-                <w:color w:val="000000"/>
-                <w:szCs w:val="22"/>
-                <w:lang w:eastAsia="fr-CH"/>
-              </w:rPr>
-              <w:t xml:space="preserve"> </w:t>
+              <w:t xml:space="preserve">Implémentation de la requête </w:t>
             </w:r>
             <w:r>
               <w:rPr>
@@ -32827,25 +32124,7 @@
                 <w:szCs w:val="22"/>
                 <w:lang w:eastAsia="fr-CH"/>
               </w:rPr>
-              <w:t xml:space="preserve"> permettant </w:t>
-            </w:r>
-            <w:r>
-              <w:rPr>
-                <w:rFonts w:ascii="Calibri" w:eastAsia="Times New Roman" w:hAnsi="Calibri" w:cs="Calibri"/>
-                <w:color w:val="000000"/>
-                <w:szCs w:val="22"/>
-                <w:lang w:eastAsia="fr-CH"/>
-              </w:rPr>
-              <w:t>d’obtenir</w:t>
-            </w:r>
-            <w:r>
-              <w:rPr>
-                <w:rFonts w:ascii="Calibri" w:eastAsia="Times New Roman" w:hAnsi="Calibri" w:cs="Calibri"/>
-                <w:color w:val="000000"/>
-                <w:szCs w:val="22"/>
-                <w:lang w:eastAsia="fr-CH"/>
-              </w:rPr>
-              <w:t xml:space="preserve"> le bon résultat</w:t>
+              <w:t xml:space="preserve"> permettant d’obtenir le bon résultat</w:t>
             </w:r>
           </w:p>
         </w:tc>
@@ -33153,34 +32432,7 @@
                 <w:szCs w:val="22"/>
                 <w:lang w:eastAsia="fr-CH"/>
               </w:rPr>
-              <w:t>Implémentation</w:t>
-            </w:r>
-            <w:r>
-              <w:rPr>
-                <w:rFonts w:ascii="Calibri" w:eastAsia="Times New Roman" w:hAnsi="Calibri" w:cs="Calibri"/>
-                <w:color w:val="000000"/>
-                <w:szCs w:val="22"/>
-                <w:lang w:eastAsia="fr-CH"/>
-              </w:rPr>
-              <w:t xml:space="preserve"> </w:t>
-            </w:r>
-            <w:r>
-              <w:rPr>
-                <w:rFonts w:ascii="Calibri" w:eastAsia="Times New Roman" w:hAnsi="Calibri" w:cs="Calibri"/>
-                <w:color w:val="000000"/>
-                <w:szCs w:val="22"/>
-                <w:lang w:eastAsia="fr-CH"/>
-              </w:rPr>
-              <w:t>d’un</w:t>
-            </w:r>
-            <w:r>
-              <w:rPr>
-                <w:rFonts w:ascii="Calibri" w:eastAsia="Times New Roman" w:hAnsi="Calibri" w:cs="Calibri"/>
-                <w:color w:val="000000"/>
-                <w:szCs w:val="22"/>
-                <w:lang w:eastAsia="fr-CH"/>
-              </w:rPr>
-              <w:t xml:space="preserve"> set de donnée utilisable</w:t>
+              <w:t>Implémentation d’un set de donnée utilisable</w:t>
             </w:r>
           </w:p>
         </w:tc>
@@ -33414,43 +32666,7 @@
                 <w:szCs w:val="22"/>
                 <w:lang w:eastAsia="fr-CH"/>
               </w:rPr>
-              <w:t>Implémentation</w:t>
-            </w:r>
-            <w:r>
-              <w:rPr>
-                <w:rFonts w:ascii="Calibri" w:eastAsia="Times New Roman" w:hAnsi="Calibri" w:cs="Calibri"/>
-                <w:color w:val="000000"/>
-                <w:szCs w:val="22"/>
-                <w:lang w:eastAsia="fr-CH"/>
-              </w:rPr>
-              <w:t xml:space="preserve"> du choix des </w:t>
-            </w:r>
-            <w:r>
-              <w:rPr>
-                <w:rFonts w:ascii="Calibri" w:eastAsia="Times New Roman" w:hAnsi="Calibri" w:cs="Calibri"/>
-                <w:color w:val="000000"/>
-                <w:szCs w:val="22"/>
-                <w:lang w:eastAsia="fr-CH"/>
-              </w:rPr>
-              <w:t>donnée</w:t>
-            </w:r>
-            <w:r>
-              <w:rPr>
-                <w:rFonts w:ascii="Calibri" w:eastAsia="Times New Roman" w:hAnsi="Calibri" w:cs="Calibri"/>
-                <w:color w:val="000000"/>
-                <w:szCs w:val="22"/>
-                <w:lang w:eastAsia="fr-CH"/>
-              </w:rPr>
-              <w:t xml:space="preserve"> a </w:t>
-            </w:r>
-            <w:r>
-              <w:rPr>
-                <w:rFonts w:ascii="Calibri" w:eastAsia="Times New Roman" w:hAnsi="Calibri" w:cs="Calibri"/>
-                <w:color w:val="000000"/>
-                <w:szCs w:val="22"/>
-                <w:lang w:eastAsia="fr-CH"/>
-              </w:rPr>
-              <w:t>modifié</w:t>
+              <w:t>Implémentation du choix des donnée a modifié</w:t>
             </w:r>
           </w:p>
         </w:tc>
@@ -33684,34 +32900,7 @@
                 <w:szCs w:val="22"/>
                 <w:lang w:eastAsia="fr-CH"/>
               </w:rPr>
-              <w:t>Implémentation</w:t>
-            </w:r>
-            <w:r>
-              <w:rPr>
-                <w:rFonts w:ascii="Calibri" w:eastAsia="Times New Roman" w:hAnsi="Calibri" w:cs="Calibri"/>
-                <w:color w:val="000000"/>
-                <w:szCs w:val="22"/>
-                <w:lang w:eastAsia="fr-CH"/>
-              </w:rPr>
-              <w:t xml:space="preserve"> de </w:t>
-            </w:r>
-            <w:r>
-              <w:rPr>
-                <w:rFonts w:ascii="Calibri" w:eastAsia="Times New Roman" w:hAnsi="Calibri" w:cs="Calibri"/>
-                <w:color w:val="000000"/>
-                <w:szCs w:val="22"/>
-                <w:lang w:eastAsia="fr-CH"/>
-              </w:rPr>
-              <w:t>possesseuse</w:t>
-            </w:r>
-            <w:r>
-              <w:rPr>
-                <w:rFonts w:ascii="Calibri" w:eastAsia="Times New Roman" w:hAnsi="Calibri" w:cs="Calibri"/>
-                <w:color w:val="000000"/>
-                <w:szCs w:val="22"/>
-                <w:lang w:eastAsia="fr-CH"/>
-              </w:rPr>
-              <w:t xml:space="preserve"> de modification </w:t>
+              <w:t xml:space="preserve">Implémentation de possesseuse de modification </w:t>
             </w:r>
           </w:p>
         </w:tc>
@@ -34143,34 +33332,7 @@
                 <w:szCs w:val="22"/>
                 <w:lang w:eastAsia="fr-CH"/>
               </w:rPr>
-              <w:t>Implémentation</w:t>
-            </w:r>
-            <w:r>
-              <w:rPr>
-                <w:rFonts w:ascii="Calibri" w:eastAsia="Times New Roman" w:hAnsi="Calibri" w:cs="Calibri"/>
-                <w:color w:val="000000"/>
-                <w:szCs w:val="22"/>
-                <w:lang w:eastAsia="fr-CH"/>
-              </w:rPr>
-              <w:t xml:space="preserve"> de l'ajout et de la </w:t>
-            </w:r>
-            <w:r>
-              <w:rPr>
-                <w:rFonts w:ascii="Calibri" w:eastAsia="Times New Roman" w:hAnsi="Calibri" w:cs="Calibri"/>
-                <w:color w:val="000000"/>
-                <w:szCs w:val="22"/>
-                <w:lang w:eastAsia="fr-CH"/>
-              </w:rPr>
-              <w:t>suppression</w:t>
-            </w:r>
-            <w:r>
-              <w:rPr>
-                <w:rFonts w:ascii="Calibri" w:eastAsia="Times New Roman" w:hAnsi="Calibri" w:cs="Calibri"/>
-                <w:color w:val="000000"/>
-                <w:szCs w:val="22"/>
-                <w:lang w:eastAsia="fr-CH"/>
-              </w:rPr>
-              <w:t xml:space="preserve"> des fournisseur</w:t>
+              <w:t>Implémentation de l'ajout et de la suppression des fournisseur</w:t>
             </w:r>
           </w:p>
         </w:tc>
@@ -34386,52 +33548,7 @@
                 <w:szCs w:val="22"/>
                 <w:lang w:eastAsia="fr-CH"/>
               </w:rPr>
-              <w:t>Implémentation</w:t>
-            </w:r>
-            <w:r>
-              <w:rPr>
-                <w:rFonts w:ascii="Calibri" w:eastAsia="Times New Roman" w:hAnsi="Calibri" w:cs="Calibri"/>
-                <w:color w:val="000000"/>
-                <w:szCs w:val="22"/>
-                <w:lang w:eastAsia="fr-CH"/>
-              </w:rPr>
-              <w:t xml:space="preserve"> script de </w:t>
-            </w:r>
-            <w:r>
-              <w:rPr>
-                <w:rFonts w:ascii="Calibri" w:eastAsia="Times New Roman" w:hAnsi="Calibri" w:cs="Calibri"/>
-                <w:color w:val="000000"/>
-                <w:szCs w:val="22"/>
-                <w:lang w:eastAsia="fr-CH"/>
-              </w:rPr>
-              <w:t>création</w:t>
-            </w:r>
-            <w:r>
-              <w:rPr>
-                <w:rFonts w:ascii="Calibri" w:eastAsia="Times New Roman" w:hAnsi="Calibri" w:cs="Calibri"/>
-                <w:color w:val="000000"/>
-                <w:szCs w:val="22"/>
-                <w:lang w:eastAsia="fr-CH"/>
-              </w:rPr>
-              <w:t xml:space="preserve"> base de </w:t>
-            </w:r>
-            <w:r>
-              <w:rPr>
-                <w:rFonts w:ascii="Calibri" w:eastAsia="Times New Roman" w:hAnsi="Calibri" w:cs="Calibri"/>
-                <w:color w:val="000000"/>
-                <w:szCs w:val="22"/>
-                <w:lang w:eastAsia="fr-CH"/>
-              </w:rPr>
-              <w:t>données</w:t>
-            </w:r>
-            <w:r>
-              <w:rPr>
-                <w:rFonts w:ascii="Calibri" w:eastAsia="Times New Roman" w:hAnsi="Calibri" w:cs="Calibri"/>
-                <w:color w:val="000000"/>
-                <w:szCs w:val="22"/>
-                <w:lang w:eastAsia="fr-CH"/>
-              </w:rPr>
-              <w:t xml:space="preserve"> et script insertion donnée fournisseur</w:t>
+              <w:t>Implémentation script de création base de données et script insertion donnée fournisseur</w:t>
             </w:r>
           </w:p>
         </w:tc>
@@ -34891,16 +34008,7 @@
                 <w:szCs w:val="22"/>
                 <w:lang w:eastAsia="fr-CH"/>
               </w:rPr>
-              <w:t>Implémentation</w:t>
-            </w:r>
-            <w:r>
-              <w:rPr>
-                <w:rFonts w:ascii="Calibri" w:eastAsia="Times New Roman" w:hAnsi="Calibri" w:cs="Calibri"/>
-                <w:color w:val="000000"/>
-                <w:szCs w:val="22"/>
-                <w:lang w:eastAsia="fr-CH"/>
-              </w:rPr>
-              <w:t xml:space="preserve"> des interface graphiques lier </w:t>
+              <w:t xml:space="preserve">Implémentation des interface graphiques lier </w:t>
             </w:r>
             <w:r>
               <w:rPr>
@@ -36002,34 +35110,7 @@
                 <w:szCs w:val="22"/>
                 <w:lang w:eastAsia="fr-CH"/>
               </w:rPr>
-              <w:t>Implémentation</w:t>
-            </w:r>
-            <w:r>
-              <w:rPr>
-                <w:rFonts w:ascii="Calibri" w:eastAsia="Times New Roman" w:hAnsi="Calibri" w:cs="Calibri"/>
-                <w:color w:val="000000"/>
-                <w:szCs w:val="22"/>
-                <w:lang w:eastAsia="fr-CH"/>
-              </w:rPr>
-              <w:t xml:space="preserve"> du </w:t>
-            </w:r>
-            <w:r>
-              <w:rPr>
-                <w:rFonts w:ascii="Calibri" w:eastAsia="Times New Roman" w:hAnsi="Calibri" w:cs="Calibri"/>
-                <w:color w:val="000000"/>
-                <w:szCs w:val="22"/>
-                <w:lang w:eastAsia="fr-CH"/>
-              </w:rPr>
-              <w:t>backend</w:t>
-            </w:r>
-            <w:r>
-              <w:rPr>
-                <w:rFonts w:ascii="Calibri" w:eastAsia="Times New Roman" w:hAnsi="Calibri" w:cs="Calibri"/>
-                <w:color w:val="000000"/>
-                <w:szCs w:val="22"/>
-                <w:lang w:eastAsia="fr-CH"/>
-              </w:rPr>
-              <w:t xml:space="preserve"> du point 3</w:t>
+              <w:t>Implémentation du backend du point 3</w:t>
             </w:r>
           </w:p>
         </w:tc>
@@ -36254,16 +35335,7 @@
                 <w:szCs w:val="22"/>
                 <w:lang w:eastAsia="fr-CH"/>
               </w:rPr>
-              <w:t>processus</w:t>
-            </w:r>
-            <w:r>
-              <w:rPr>
-                <w:rFonts w:ascii="Calibri" w:eastAsia="Times New Roman" w:hAnsi="Calibri" w:cs="Calibri"/>
-                <w:color w:val="000000"/>
-                <w:szCs w:val="22"/>
-                <w:lang w:eastAsia="fr-CH"/>
-              </w:rPr>
-              <w:t xml:space="preserve"> </w:t>
+              <w:t xml:space="preserve">processus </w:t>
             </w:r>
             <w:r>
               <w:rPr>
